--- a/documents/SIGP_ManualDeInstalacion.docx
+++ b/documents/SIGP_ManualDeInstalacion.docx
@@ -22,7 +22,7 @@
           <w:r>
             <w:rPr>
               <w:noProof/>
-              <w:lang w:eastAsia="es-AR"/>
+              <w:lang w:val="en-US"/>
             </w:rPr>
             <mc:AlternateContent>
               <mc:Choice Requires="wps">
@@ -108,8 +108,20 @@
                                         <w:szCs w:val="48"/>
                                         <w:lang w:val="en-US"/>
                                       </w:rPr>
-                                      <w:t>Manual de instalación</w:t>
+                                      <w:t xml:space="preserve">Manual de </w:t>
                                     </w:r>
+                                    <w:proofErr w:type="spellStart"/>
+                                    <w:r>
+                                      <w:rPr>
+                                        <w:rFonts w:asciiTheme="majorHAnsi" w:hAnsiTheme="majorHAnsi"/>
+                                        <w:color w:val="FFFFFF" w:themeColor="background1"/>
+                                        <w:sz w:val="44"/>
+                                        <w:szCs w:val="48"/>
+                                        <w:lang w:val="en-US"/>
+                                      </w:rPr>
+                                      <w:t>instalación</w:t>
+                                    </w:r>
+                                    <w:proofErr w:type="spellEnd"/>
                                   </w:p>
                                 </w:sdtContent>
                               </w:sdt>
@@ -176,8 +188,20 @@
                                   <w:szCs w:val="48"/>
                                   <w:lang w:val="en-US"/>
                                 </w:rPr>
-                                <w:t>Manual de instalación</w:t>
+                                <w:t xml:space="preserve">Manual de </w:t>
                               </w:r>
+                              <w:proofErr w:type="spellStart"/>
+                              <w:r>
+                                <w:rPr>
+                                  <w:rFonts w:asciiTheme="majorHAnsi" w:hAnsiTheme="majorHAnsi"/>
+                                  <w:color w:val="FFFFFF" w:themeColor="background1"/>
+                                  <w:sz w:val="44"/>
+                                  <w:szCs w:val="48"/>
+                                  <w:lang w:val="en-US"/>
+                                </w:rPr>
+                                <w:t>instalación</w:t>
+                              </w:r>
+                              <w:proofErr w:type="spellEnd"/>
                             </w:p>
                           </w:sdtContent>
                         </w:sdt>
@@ -192,7 +216,7 @@
             <w:rPr>
               <w:noProof/>
               <w:color w:val="auto"/>
-              <w:lang w:eastAsia="es-AR"/>
+              <w:lang w:val="en-US"/>
             </w:rPr>
             <mc:AlternateContent>
               <mc:Choice Requires="wps">
@@ -258,6 +282,7 @@
                                   <w:dataBinding w:prefixMappings="xmlns:ns0='http://schemas.microsoft.com/office/2006/coverPageProps' " w:xpath="/ns0:CoverPageProperties[1]/ns0:Abstract[1]" w:storeItemID="{55AF091B-3C7A-41E3-B477-F2FDAA23CFDA}"/>
                                   <w:text/>
                                 </w:sdtPr>
+                                <w:sdtEndPr/>
                                 <w:sdtContent>
                                   <w:p>
                                     <w:pPr>
@@ -319,6 +344,7 @@
                             <w:dataBinding w:prefixMappings="xmlns:ns0='http://schemas.microsoft.com/office/2006/coverPageProps' " w:xpath="/ns0:CoverPageProperties[1]/ns0:Abstract[1]" w:storeItemID="{55AF091B-3C7A-41E3-B477-F2FDAA23CFDA}"/>
                             <w:text/>
                           </w:sdtPr>
+                          <w:sdtEndPr/>
                           <w:sdtContent>
                             <w:p>
                               <w:pPr>
@@ -351,7 +377,7 @@
           <w:r>
             <w:rPr>
               <w:noProof/>
-              <w:lang w:eastAsia="es-AR"/>
+              <w:lang w:val="en-US"/>
             </w:rPr>
             <w:drawing>
               <wp:inline distT="0" distB="0" distL="0" distR="0" wp14:anchorId="6CD7A024" wp14:editId="272766A3">
@@ -412,7 +438,7 @@
             <w:rPr>
               <w:noProof/>
               <w:color w:val="auto"/>
-              <w:lang w:eastAsia="es-AR"/>
+              <w:lang w:val="en-US"/>
             </w:rPr>
             <w:drawing>
               <wp:anchor distT="0" distB="0" distL="114300" distR="114300" simplePos="0" relativeHeight="251633664" behindDoc="0" locked="0" layoutInCell="1" allowOverlap="1" wp14:anchorId="2D9941E0" wp14:editId="6B80ECDD">
@@ -478,7 +504,7 @@
             <w:rPr>
               <w:noProof/>
               <w:color w:val="auto"/>
-              <w:lang w:eastAsia="es-AR"/>
+              <w:lang w:val="en-US"/>
             </w:rPr>
             <w:drawing>
               <wp:anchor distT="0" distB="0" distL="114300" distR="114300" simplePos="0" relativeHeight="251691008" behindDoc="0" locked="0" layoutInCell="1" allowOverlap="1" wp14:anchorId="4C0BC6DB" wp14:editId="7AD8A109">
@@ -564,7 +590,7 @@
         <w:rPr>
           <w:noProof/>
           <w:color w:val="auto"/>
-          <w:lang w:eastAsia="es-AR"/>
+          <w:lang w:val="en-US"/>
         </w:rPr>
         <w:drawing>
           <wp:anchor distT="0" distB="0" distL="114300" distR="114300" simplePos="0" relativeHeight="251640832" behindDoc="0" locked="0" layoutInCell="1" allowOverlap="1" wp14:anchorId="63A6E289" wp14:editId="144D7CCF">
@@ -627,7 +653,7 @@
         <w:rPr>
           <w:noProof/>
           <w:color w:val="auto"/>
-          <w:lang w:eastAsia="es-AR"/>
+          <w:lang w:val="en-US"/>
         </w:rPr>
         <w:drawing>
           <wp:anchor distT="0" distB="0" distL="114300" distR="114300" simplePos="0" relativeHeight="251648000" behindDoc="0" locked="0" layoutInCell="1" allowOverlap="1" wp14:anchorId="7BB9DF45" wp14:editId="24B7649C">
@@ -690,7 +716,7 @@
         <w:rPr>
           <w:noProof/>
           <w:color w:val="auto"/>
-          <w:lang w:eastAsia="es-AR"/>
+          <w:lang w:val="en-US"/>
         </w:rPr>
         <w:drawing>
           <wp:anchor distT="0" distB="0" distL="114300" distR="114300" simplePos="0" relativeHeight="251664384" behindDoc="0" locked="0" layoutInCell="1" allowOverlap="1" wp14:anchorId="2A9B88F8" wp14:editId="2BE252D5">
@@ -746,7 +772,7 @@
         <w:rPr>
           <w:noProof/>
           <w:color w:val="auto"/>
-          <w:lang w:eastAsia="es-AR"/>
+          <w:lang w:val="en-US"/>
         </w:rPr>
         <w:drawing>
           <wp:anchor distT="0" distB="0" distL="114300" distR="114300" simplePos="0" relativeHeight="251673600" behindDoc="0" locked="0" layoutInCell="1" allowOverlap="1" wp14:anchorId="24908CD2" wp14:editId="58772D27">
@@ -809,7 +835,7 @@
         <w:rPr>
           <w:noProof/>
           <w:color w:val="auto"/>
-          <w:lang w:eastAsia="es-AR"/>
+          <w:lang w:val="en-US"/>
         </w:rPr>
         <w:drawing>
           <wp:anchor distT="0" distB="0" distL="114300" distR="114300" simplePos="0" relativeHeight="251655168" behindDoc="0" locked="0" layoutInCell="1" allowOverlap="1" wp14:anchorId="6F0C1B57" wp14:editId="3E81C135">
@@ -1073,9 +1099,11 @@
           <w:pPr>
             <w:pStyle w:val="TOCHeading"/>
           </w:pPr>
+          <w:proofErr w:type="spellStart"/>
           <w:r>
             <w:t>Índice</w:t>
           </w:r>
+          <w:proofErr w:type="spellEnd"/>
         </w:p>
         <w:p>
           <w:pPr>
@@ -1120,13 +1148,7 @@
               <w:rPr>
                 <w:rStyle w:val="Hyperlink"/>
               </w:rPr>
-              <w:t>Introducció</w:t>
-            </w:r>
-            <w:r>
-              <w:rPr>
-                <w:rStyle w:val="Hyperlink"/>
-              </w:rPr>
-              <w:t>n</w:t>
+              <w:t>Introducción</w:t>
             </w:r>
             <w:r>
               <w:rPr>
@@ -1905,8 +1927,6 @@
         <w:pStyle w:val="Heading1"/>
       </w:pPr>
       <w:bookmarkStart w:id="4" w:name="_Toc458525461"/>
-      <w:bookmarkStart w:id="5" w:name="_GoBack"/>
-      <w:bookmarkEnd w:id="5"/>
       <w:r>
         <w:lastRenderedPageBreak/>
         <w:t>Introducción</w:t>
@@ -1921,19 +1941,19 @@
       <w:pPr>
         <w:pStyle w:val="Heading2"/>
       </w:pPr>
-      <w:bookmarkStart w:id="6" w:name="_Toc524321275"/>
-      <w:bookmarkStart w:id="7" w:name="_Toc228702036"/>
-      <w:bookmarkStart w:id="8" w:name="_Toc252807917"/>
-      <w:bookmarkStart w:id="9" w:name="_Toc393286040"/>
-      <w:bookmarkStart w:id="10" w:name="_Toc458525462"/>
+      <w:bookmarkStart w:id="5" w:name="_Toc524321275"/>
+      <w:bookmarkStart w:id="6" w:name="_Toc228702036"/>
+      <w:bookmarkStart w:id="7" w:name="_Toc252807917"/>
+      <w:bookmarkStart w:id="8" w:name="_Toc393286040"/>
+      <w:bookmarkStart w:id="9" w:name="_Toc458525462"/>
       <w:r>
         <w:t>Propósito de este documento</w:t>
       </w:r>
+      <w:bookmarkEnd w:id="5"/>
       <w:bookmarkEnd w:id="6"/>
       <w:bookmarkEnd w:id="7"/>
       <w:bookmarkEnd w:id="8"/>
       <w:bookmarkEnd w:id="9"/>
-      <w:bookmarkEnd w:id="10"/>
     </w:p>
     <w:p>
       <w:r>
@@ -1954,17 +1974,17 @@
       <w:r>
         <w:t xml:space="preserve">. </w:t>
       </w:r>
-      <w:bookmarkStart w:id="11" w:name="_Toc524321277"/>
+      <w:bookmarkStart w:id="10" w:name="_Toc524321277"/>
     </w:p>
     <w:p>
       <w:pPr>
         <w:pStyle w:val="Heading2"/>
       </w:pPr>
-      <w:bookmarkStart w:id="12" w:name="_Toc458525463"/>
+      <w:bookmarkStart w:id="11" w:name="_Toc458525463"/>
       <w:r>
         <w:t>Definición de términos y abreviaturas</w:t>
       </w:r>
-      <w:bookmarkEnd w:id="12"/>
+      <w:bookmarkEnd w:id="11"/>
     </w:p>
     <w:tbl>
       <w:tblPr>
@@ -2096,15 +2116,15 @@
       <w:pPr>
         <w:pStyle w:val="Heading1"/>
       </w:pPr>
+      <w:bookmarkStart w:id="12" w:name="_Toc458525464"/>
       <w:bookmarkStart w:id="13" w:name="_Toc228702041"/>
       <w:bookmarkStart w:id="14" w:name="_Toc252807922"/>
       <w:bookmarkStart w:id="15" w:name="_Toc393286044"/>
-      <w:bookmarkStart w:id="16" w:name="_Toc458525464"/>
-      <w:bookmarkEnd w:id="11"/>
+      <w:bookmarkEnd w:id="10"/>
       <w:r>
         <w:t>Consideraciones previas</w:t>
       </w:r>
-      <w:bookmarkEnd w:id="16"/>
+      <w:bookmarkEnd w:id="12"/>
     </w:p>
     <w:p>
       <w:r>
@@ -2113,13 +2133,29 @@
     </w:p>
     <w:p>
       <w:r>
-        <w:t>El sistema operativo base a utilizado es Ubuntu 15.10 (wily).</w:t>
+        <w:t>El sistema operativo base a utilizado es Ubuntu 15.10 (</w:t>
+      </w:r>
+      <w:proofErr w:type="spellStart"/>
+      <w:r>
+        <w:t>wily</w:t>
+      </w:r>
+      <w:proofErr w:type="spellEnd"/>
+      <w:r>
+        <w:t>).</w:t>
       </w:r>
     </w:p>
     <w:p/>
     <w:p>
       <w:r>
-        <w:t>Datos de conexión (acceso por ssh):</w:t>
+        <w:t xml:space="preserve">Datos de conexión (acceso por </w:t>
+      </w:r>
+      <w:proofErr w:type="spellStart"/>
+      <w:r>
+        <w:t>ssh</w:t>
+      </w:r>
+      <w:proofErr w:type="spellEnd"/>
+      <w:r>
+        <w:t>):</w:t>
       </w:r>
     </w:p>
     <w:p>
@@ -2130,8 +2166,13 @@
           <w:numId w:val="28"/>
         </w:numPr>
       </w:pPr>
-      <w:r>
-        <w:t xml:space="preserve">Servidor: </w:t>
+      <w:proofErr w:type="spellStart"/>
+      <w:r>
+        <w:t>Servidor</w:t>
+      </w:r>
+      <w:proofErr w:type="spellEnd"/>
+      <w:r>
+        <w:t xml:space="preserve">: </w:t>
       </w:r>
       <w:r>
         <w:rPr>
@@ -2151,12 +2192,14 @@
       <w:r>
         <w:t xml:space="preserve">User: </w:t>
       </w:r>
+      <w:proofErr w:type="spellStart"/>
       <w:r>
         <w:rPr>
           <w:lang w:val="es-AR"/>
         </w:rPr>
         <w:t>proyectosba</w:t>
       </w:r>
+      <w:proofErr w:type="spellEnd"/>
     </w:p>
     <w:p>
       <w:pPr>
@@ -2167,7 +2210,11 @@
         </w:numPr>
       </w:pPr>
       <w:r>
-        <w:t>Pass: h</w:t>
+        <w:t xml:space="preserve">Pass: </w:t>
+      </w:r>
+      <w:proofErr w:type="spellStart"/>
+      <w:r>
+        <w:t>h</w:t>
       </w:r>
       <w:r>
         <w:t>e</w:t>
@@ -2175,24 +2222,33 @@
       <w:r>
         <w:t>xacta</w:t>
       </w:r>
+      <w:proofErr w:type="spellEnd"/>
     </w:p>
     <w:p/>
     <w:p>
       <w:pPr>
         <w:pStyle w:val="Heading1"/>
       </w:pPr>
-      <w:bookmarkStart w:id="17" w:name="_Toc458525465"/>
+      <w:bookmarkStart w:id="16" w:name="_Toc458525465"/>
       <w:r>
         <w:t xml:space="preserve">Instalación de </w:t>
       </w:r>
       <w:r>
         <w:t>Java 8</w:t>
       </w:r>
-      <w:bookmarkEnd w:id="17"/>
-    </w:p>
-    <w:p>
-      <w:r>
-        <w:t>Ingresar por ssh al ambiente y ejecutar:</w:t>
+      <w:bookmarkEnd w:id="16"/>
+    </w:p>
+    <w:p>
+      <w:r>
+        <w:t xml:space="preserve">Ingresar por </w:t>
+      </w:r>
+      <w:proofErr w:type="spellStart"/>
+      <w:r>
+        <w:t>ssh</w:t>
+      </w:r>
+      <w:proofErr w:type="spellEnd"/>
+      <w:r>
+        <w:t xml:space="preserve"> al ambiente y ejecutar:</w:t>
       </w:r>
     </w:p>
     <w:p>
@@ -2209,13 +2265,33 @@
           <w:lang w:val="en-US"/>
         </w:rPr>
       </w:pPr>
-      <w:r>
-        <w:rPr>
-          <w:rFonts w:ascii="Courier New" w:hAnsi="Courier New" w:cs="Courier New"/>
-          <w:lang w:val="en-US"/>
-        </w:rPr>
-        <w:t>sudo su</w:t>
-      </w:r>
+      <w:proofErr w:type="spellStart"/>
+      <w:proofErr w:type="gramStart"/>
+      <w:r>
+        <w:rPr>
+          <w:rFonts w:ascii="Courier New" w:hAnsi="Courier New" w:cs="Courier New"/>
+          <w:lang w:val="en-US"/>
+        </w:rPr>
+        <w:t>sudo</w:t>
+      </w:r>
+      <w:proofErr w:type="spellEnd"/>
+      <w:proofErr w:type="gramEnd"/>
+      <w:r>
+        <w:rPr>
+          <w:rFonts w:ascii="Courier New" w:hAnsi="Courier New" w:cs="Courier New"/>
+          <w:lang w:val="en-US"/>
+        </w:rPr>
+        <w:t xml:space="preserve"> </w:t>
+      </w:r>
+      <w:proofErr w:type="spellStart"/>
+      <w:r>
+        <w:rPr>
+          <w:rFonts w:ascii="Courier New" w:hAnsi="Courier New" w:cs="Courier New"/>
+          <w:lang w:val="en-US"/>
+        </w:rPr>
+        <w:t>su</w:t>
+      </w:r>
+      <w:proofErr w:type="spellEnd"/>
     </w:p>
     <w:p>
       <w:pPr>
@@ -2231,12 +2307,21 @@
           <w:lang w:val="en-US"/>
         </w:rPr>
       </w:pPr>
-      <w:r>
-        <w:rPr>
-          <w:rFonts w:ascii="Courier New" w:hAnsi="Courier New" w:cs="Courier New"/>
-          <w:lang w:val="en-US"/>
-        </w:rPr>
-        <w:t>apt-get update</w:t>
+      <w:proofErr w:type="gramStart"/>
+      <w:r>
+        <w:rPr>
+          <w:rFonts w:ascii="Courier New" w:hAnsi="Courier New" w:cs="Courier New"/>
+          <w:lang w:val="en-US"/>
+        </w:rPr>
+        <w:t>apt-get</w:t>
+      </w:r>
+      <w:proofErr w:type="gramEnd"/>
+      <w:r>
+        <w:rPr>
+          <w:rFonts w:ascii="Courier New" w:hAnsi="Courier New" w:cs="Courier New"/>
+          <w:lang w:val="en-US"/>
+        </w:rPr>
+        <w:t xml:space="preserve"> update</w:t>
       </w:r>
     </w:p>
     <w:p>
@@ -2252,19 +2337,28 @@
           <w:lang w:val="en-US"/>
         </w:rPr>
       </w:pPr>
-      <w:r>
-        <w:rPr>
-          <w:rFonts w:ascii="Courier New" w:hAnsi="Courier New" w:cs="Courier New"/>
-          <w:lang w:val="en-US"/>
-        </w:rPr>
-        <w:t>apt-get install openjdk-8-jdk</w:t>
+      <w:proofErr w:type="gramStart"/>
+      <w:r>
+        <w:rPr>
+          <w:rFonts w:ascii="Courier New" w:hAnsi="Courier New" w:cs="Courier New"/>
+          <w:lang w:val="en-US"/>
+        </w:rPr>
+        <w:t>apt-get</w:t>
+      </w:r>
+      <w:proofErr w:type="gramEnd"/>
+      <w:r>
+        <w:rPr>
+          <w:rFonts w:ascii="Courier New" w:hAnsi="Courier New" w:cs="Courier New"/>
+          <w:lang w:val="en-US"/>
+        </w:rPr>
+        <w:t xml:space="preserve"> install openjdk-8-jdk</w:t>
       </w:r>
     </w:p>
     <w:p>
       <w:pPr>
         <w:pStyle w:val="Heading1"/>
       </w:pPr>
-      <w:bookmarkStart w:id="18" w:name="_Toc458525466"/>
+      <w:bookmarkStart w:id="17" w:name="_Toc458525466"/>
       <w:r>
         <w:lastRenderedPageBreak/>
         <w:t>Instalación de apache</w:t>
@@ -2272,16 +2366,48 @@
       <w:r>
         <w:t>2</w:t>
       </w:r>
-      <w:bookmarkEnd w:id="18"/>
-    </w:p>
-    <w:p>
-      <w:r>
-        <w:t>Vamos a utilizar Apache2 como webserver para servir la aplicación frontend hecha en AngularJS.</w:t>
-      </w:r>
-    </w:p>
-    <w:p>
-      <w:r>
-        <w:t>Ingresar por ssh al ambiente y ejecutar:</w:t>
+      <w:bookmarkEnd w:id="17"/>
+    </w:p>
+    <w:p>
+      <w:r>
+        <w:t xml:space="preserve">Vamos a utilizar Apache2 como </w:t>
+      </w:r>
+      <w:proofErr w:type="spellStart"/>
+      <w:r>
+        <w:t>webserver</w:t>
+      </w:r>
+      <w:proofErr w:type="spellEnd"/>
+      <w:r>
+        <w:t xml:space="preserve"> para servir la aplicación </w:t>
+      </w:r>
+      <w:proofErr w:type="spellStart"/>
+      <w:r>
+        <w:t>frontend</w:t>
+      </w:r>
+      <w:proofErr w:type="spellEnd"/>
+      <w:r>
+        <w:t xml:space="preserve"> hecha en </w:t>
+      </w:r>
+      <w:proofErr w:type="spellStart"/>
+      <w:r>
+        <w:t>AngularJS</w:t>
+      </w:r>
+      <w:proofErr w:type="spellEnd"/>
+      <w:r>
+        <w:t>.</w:t>
+      </w:r>
+    </w:p>
+    <w:p>
+      <w:r>
+        <w:t xml:space="preserve">Ingresar por </w:t>
+      </w:r>
+      <w:proofErr w:type="spellStart"/>
+      <w:r>
+        <w:t>ssh</w:t>
+      </w:r>
+      <w:proofErr w:type="spellEnd"/>
+      <w:r>
+        <w:t xml:space="preserve"> al ambiente y ejecutar:</w:t>
       </w:r>
     </w:p>
     <w:p>
@@ -2297,11 +2423,19 @@
           <w:rFonts w:ascii="Courier New" w:hAnsi="Courier New" w:cs="Courier New"/>
         </w:rPr>
       </w:pPr>
-      <w:r>
-        <w:rPr>
-          <w:rFonts w:ascii="Courier New" w:hAnsi="Courier New" w:cs="Courier New"/>
-        </w:rPr>
-        <w:t>sudo su</w:t>
+      <w:proofErr w:type="gramStart"/>
+      <w:r>
+        <w:rPr>
+          <w:rFonts w:ascii="Courier New" w:hAnsi="Courier New" w:cs="Courier New"/>
+        </w:rPr>
+        <w:t>sudo</w:t>
+      </w:r>
+      <w:proofErr w:type="gramEnd"/>
+      <w:r>
+        <w:rPr>
+          <w:rFonts w:ascii="Courier New" w:hAnsi="Courier New" w:cs="Courier New"/>
+        </w:rPr>
+        <w:t xml:space="preserve"> su</w:t>
       </w:r>
     </w:p>
     <w:p>
@@ -2317,11 +2451,35 @@
           <w:rFonts w:ascii="Courier New" w:hAnsi="Courier New" w:cs="Courier New"/>
         </w:rPr>
       </w:pPr>
-      <w:r>
-        <w:rPr>
-          <w:rFonts w:ascii="Courier New" w:hAnsi="Courier New" w:cs="Courier New"/>
-        </w:rPr>
-        <w:t>apt-get install apache2</w:t>
+      <w:proofErr w:type="spellStart"/>
+      <w:proofErr w:type="gramStart"/>
+      <w:r>
+        <w:rPr>
+          <w:rFonts w:ascii="Courier New" w:hAnsi="Courier New" w:cs="Courier New"/>
+        </w:rPr>
+        <w:t>apt-get</w:t>
+      </w:r>
+      <w:proofErr w:type="spellEnd"/>
+      <w:proofErr w:type="gramEnd"/>
+      <w:r>
+        <w:rPr>
+          <w:rFonts w:ascii="Courier New" w:hAnsi="Courier New" w:cs="Courier New"/>
+        </w:rPr>
+        <w:t xml:space="preserve"> </w:t>
+      </w:r>
+      <w:proofErr w:type="spellStart"/>
+      <w:r>
+        <w:rPr>
+          <w:rFonts w:ascii="Courier New" w:hAnsi="Courier New" w:cs="Courier New"/>
+        </w:rPr>
+        <w:t>install</w:t>
+      </w:r>
+      <w:proofErr w:type="spellEnd"/>
+      <w:r>
+        <w:rPr>
+          <w:rFonts w:ascii="Courier New" w:hAnsi="Courier New" w:cs="Courier New"/>
+        </w:rPr>
+        <w:t xml:space="preserve"> apache2</w:t>
       </w:r>
     </w:p>
     <w:p>
@@ -2335,14 +2493,52 @@
         <w:t>ando anterior se instala Apache2</w:t>
       </w:r>
       <w:r>
-        <w:t xml:space="preserve"> y está configurado para tomar como document root </w:t>
-      </w:r>
-      <w:r>
-        <w:rPr>
-          <w:rFonts w:ascii="Courier New" w:hAnsi="Courier New" w:cs="Courier New"/>
-        </w:rPr>
-        <w:t>/var/www/html</w:t>
-      </w:r>
+        <w:t xml:space="preserve"> y está configurado para tomar como </w:t>
+      </w:r>
+      <w:proofErr w:type="spellStart"/>
+      <w:r>
+        <w:t>document</w:t>
+      </w:r>
+      <w:proofErr w:type="spellEnd"/>
+      <w:r>
+        <w:t xml:space="preserve"> </w:t>
+      </w:r>
+      <w:proofErr w:type="spellStart"/>
+      <w:r>
+        <w:t>root</w:t>
+      </w:r>
+      <w:proofErr w:type="spellEnd"/>
+      <w:r>
+        <w:t xml:space="preserve"> </w:t>
+      </w:r>
+      <w:r>
+        <w:rPr>
+          <w:rFonts w:ascii="Courier New" w:hAnsi="Courier New" w:cs="Courier New"/>
+        </w:rPr>
+        <w:t>/</w:t>
+      </w:r>
+      <w:proofErr w:type="spellStart"/>
+      <w:r>
+        <w:rPr>
+          <w:rFonts w:ascii="Courier New" w:hAnsi="Courier New" w:cs="Courier New"/>
+        </w:rPr>
+        <w:t>var</w:t>
+      </w:r>
+      <w:proofErr w:type="spellEnd"/>
+      <w:r>
+        <w:rPr>
+          <w:rFonts w:ascii="Courier New" w:hAnsi="Courier New" w:cs="Courier New"/>
+        </w:rPr>
+        <w:t>/www/</w:t>
+      </w:r>
+      <w:proofErr w:type="spellStart"/>
+      <w:r>
+        <w:rPr>
+          <w:rFonts w:ascii="Courier New" w:hAnsi="Courier New" w:cs="Courier New"/>
+        </w:rPr>
+        <w:t>html</w:t>
+      </w:r>
+      <w:proofErr w:type="spellEnd"/>
       <w:r>
         <w:t xml:space="preserve"> y escuchando en el puerto 80.</w:t>
       </w:r>
@@ -2360,7 +2556,35 @@
         <w:rPr>
           <w:rFonts w:ascii="Courier New" w:hAnsi="Courier New" w:cs="Courier New"/>
         </w:rPr>
-        <w:t>/etc/apache2/sites-enabled/000-default.conf</w:t>
+        <w:t>/</w:t>
+      </w:r>
+      <w:proofErr w:type="spellStart"/>
+      <w:r>
+        <w:rPr>
+          <w:rFonts w:ascii="Courier New" w:hAnsi="Courier New" w:cs="Courier New"/>
+        </w:rPr>
+        <w:t>etc</w:t>
+      </w:r>
+      <w:proofErr w:type="spellEnd"/>
+      <w:r>
+        <w:rPr>
+          <w:rFonts w:ascii="Courier New" w:hAnsi="Courier New" w:cs="Courier New"/>
+        </w:rPr>
+        <w:t>/apache2/</w:t>
+      </w:r>
+      <w:proofErr w:type="spellStart"/>
+      <w:r>
+        <w:rPr>
+          <w:rFonts w:ascii="Courier New" w:hAnsi="Courier New" w:cs="Courier New"/>
+        </w:rPr>
+        <w:t>sites-enabled</w:t>
+      </w:r>
+      <w:proofErr w:type="spellEnd"/>
+      <w:r>
+        <w:rPr>
+          <w:rFonts w:ascii="Courier New" w:hAnsi="Courier New" w:cs="Courier New"/>
+        </w:rPr>
+        <w:t>/000-default.conf</w:t>
       </w:r>
     </w:p>
     <w:p>
@@ -2391,7 +2615,25 @@
           <w:sz w:val="18"/>
           <w:lang w:val="en-US"/>
         </w:rPr>
-        <w:t>&lt;VirtualHost *:80&gt;</w:t>
+        <w:t>&lt;</w:t>
+      </w:r>
+      <w:proofErr w:type="spellStart"/>
+      <w:r>
+        <w:rPr>
+          <w:rFonts w:ascii="Courier New" w:hAnsi="Courier New" w:cs="Courier New"/>
+          <w:sz w:val="18"/>
+          <w:lang w:val="en-US"/>
+        </w:rPr>
+        <w:t>VirtualHost</w:t>
+      </w:r>
+      <w:proofErr w:type="spellEnd"/>
+      <w:r>
+        <w:rPr>
+          <w:rFonts w:ascii="Courier New" w:hAnsi="Courier New" w:cs="Courier New"/>
+          <w:sz w:val="18"/>
+          <w:lang w:val="en-US"/>
+        </w:rPr>
+        <w:t xml:space="preserve"> *:80&gt;</w:t>
       </w:r>
     </w:p>
     <w:p>
@@ -2415,7 +2657,25 @@
           <w:sz w:val="18"/>
           <w:lang w:val="en-US"/>
         </w:rPr>
-        <w:t xml:space="preserve">        # The ServerName directive sets the request scheme, hostname and port that</w:t>
+        <w:t xml:space="preserve">        # The </w:t>
+      </w:r>
+      <w:proofErr w:type="spellStart"/>
+      <w:r>
+        <w:rPr>
+          <w:rFonts w:ascii="Courier New" w:hAnsi="Courier New" w:cs="Courier New"/>
+          <w:sz w:val="18"/>
+          <w:lang w:val="en-US"/>
+        </w:rPr>
+        <w:t>ServerName</w:t>
+      </w:r>
+      <w:proofErr w:type="spellEnd"/>
+      <w:r>
+        <w:rPr>
+          <w:rFonts w:ascii="Courier New" w:hAnsi="Courier New" w:cs="Courier New"/>
+          <w:sz w:val="18"/>
+          <w:lang w:val="en-US"/>
+        </w:rPr>
+        <w:t xml:space="preserve"> directive sets the request scheme, hostname and port that</w:t>
       </w:r>
     </w:p>
     <w:p>
@@ -2463,8 +2723,36 @@
           <w:sz w:val="18"/>
           <w:lang w:val="en-US"/>
         </w:rPr>
-        <w:t xml:space="preserve">        # redirection URLs. In the context of virtual hosts, the ServerName</w:t>
-      </w:r>
+        <w:t xml:space="preserve">        # </w:t>
+      </w:r>
+      <w:proofErr w:type="gramStart"/>
+      <w:r>
+        <w:rPr>
+          <w:rFonts w:ascii="Courier New" w:hAnsi="Courier New" w:cs="Courier New"/>
+          <w:sz w:val="18"/>
+          <w:lang w:val="en-US"/>
+        </w:rPr>
+        <w:t>redirection</w:t>
+      </w:r>
+      <w:proofErr w:type="gramEnd"/>
+      <w:r>
+        <w:rPr>
+          <w:rFonts w:ascii="Courier New" w:hAnsi="Courier New" w:cs="Courier New"/>
+          <w:sz w:val="18"/>
+          <w:lang w:val="en-US"/>
+        </w:rPr>
+        <w:t xml:space="preserve"> URLs. In the context of virtual hosts, the </w:t>
+      </w:r>
+      <w:proofErr w:type="spellStart"/>
+      <w:r>
+        <w:rPr>
+          <w:rFonts w:ascii="Courier New" w:hAnsi="Courier New" w:cs="Courier New"/>
+          <w:sz w:val="18"/>
+          <w:lang w:val="en-US"/>
+        </w:rPr>
+        <w:t>ServerName</w:t>
+      </w:r>
+      <w:proofErr w:type="spellEnd"/>
     </w:p>
     <w:p>
       <w:pPr>
@@ -2535,7 +2823,25 @@
           <w:sz w:val="18"/>
           <w:lang w:val="en-US"/>
         </w:rPr>
-        <w:t xml:space="preserve">        # value is not decisive as it is used as a last resort host regardless.</w:t>
+        <w:t xml:space="preserve">        # </w:t>
+      </w:r>
+      <w:proofErr w:type="gramStart"/>
+      <w:r>
+        <w:rPr>
+          <w:rFonts w:ascii="Courier New" w:hAnsi="Courier New" w:cs="Courier New"/>
+          <w:sz w:val="18"/>
+          <w:lang w:val="en-US"/>
+        </w:rPr>
+        <w:t>value</w:t>
+      </w:r>
+      <w:proofErr w:type="gramEnd"/>
+      <w:r>
+        <w:rPr>
+          <w:rFonts w:ascii="Courier New" w:hAnsi="Courier New" w:cs="Courier New"/>
+          <w:sz w:val="18"/>
+          <w:lang w:val="en-US"/>
+        </w:rPr>
+        <w:t xml:space="preserve"> is not decisive as it is used as a last resort host regardless.</w:t>
       </w:r>
     </w:p>
     <w:p>
@@ -2559,7 +2865,25 @@
           <w:sz w:val="18"/>
           <w:lang w:val="en-US"/>
         </w:rPr>
-        <w:t xml:space="preserve">        # However, you must set it for any further virtual host explicitly.</w:t>
+        <w:t xml:space="preserve">        # </w:t>
+      </w:r>
+      <w:proofErr w:type="gramStart"/>
+      <w:r>
+        <w:rPr>
+          <w:rFonts w:ascii="Courier New" w:hAnsi="Courier New" w:cs="Courier New"/>
+          <w:sz w:val="18"/>
+          <w:lang w:val="en-US"/>
+        </w:rPr>
+        <w:t>However</w:t>
+      </w:r>
+      <w:proofErr w:type="gramEnd"/>
+      <w:r>
+        <w:rPr>
+          <w:rFonts w:ascii="Courier New" w:hAnsi="Courier New" w:cs="Courier New"/>
+          <w:sz w:val="18"/>
+          <w:lang w:val="en-US"/>
+        </w:rPr>
+        <w:t>, you must set it for any further virtual host explicitly.</w:t>
       </w:r>
     </w:p>
     <w:p>
@@ -2583,7 +2907,25 @@
           <w:sz w:val="18"/>
           <w:lang w:val="en-US"/>
         </w:rPr>
-        <w:t xml:space="preserve">        #ServerName www.example.com</w:t>
+        <w:t xml:space="preserve">        #</w:t>
+      </w:r>
+      <w:proofErr w:type="spellStart"/>
+      <w:r>
+        <w:rPr>
+          <w:rFonts w:ascii="Courier New" w:hAnsi="Courier New" w:cs="Courier New"/>
+          <w:sz w:val="18"/>
+          <w:lang w:val="en-US"/>
+        </w:rPr>
+        <w:t>ServerName</w:t>
+      </w:r>
+      <w:proofErr w:type="spellEnd"/>
+      <w:r>
+        <w:rPr>
+          <w:rFonts w:ascii="Courier New" w:hAnsi="Courier New" w:cs="Courier New"/>
+          <w:sz w:val="18"/>
+          <w:lang w:val="en-US"/>
+        </w:rPr>
+        <w:t xml:space="preserve"> www.example.com</w:t>
       </w:r>
     </w:p>
     <w:p>
@@ -2623,8 +2965,36 @@
           <w:sz w:val="18"/>
           <w:lang w:val="en-US"/>
         </w:rPr>
-        <w:t xml:space="preserve">        ServerAdmin webmaster@localhost</w:t>
-      </w:r>
+        <w:t xml:space="preserve">        </w:t>
+      </w:r>
+      <w:proofErr w:type="spellStart"/>
+      <w:r>
+        <w:rPr>
+          <w:rFonts w:ascii="Courier New" w:hAnsi="Courier New" w:cs="Courier New"/>
+          <w:sz w:val="18"/>
+          <w:lang w:val="en-US"/>
+        </w:rPr>
+        <w:t>ServerAdmin</w:t>
+      </w:r>
+      <w:proofErr w:type="spellEnd"/>
+      <w:r>
+        <w:rPr>
+          <w:rFonts w:ascii="Courier New" w:hAnsi="Courier New" w:cs="Courier New"/>
+          <w:sz w:val="18"/>
+          <w:lang w:val="en-US"/>
+        </w:rPr>
+        <w:t xml:space="preserve"> </w:t>
+      </w:r>
+      <w:proofErr w:type="spellStart"/>
+      <w:r>
+        <w:rPr>
+          <w:rFonts w:ascii="Courier New" w:hAnsi="Courier New" w:cs="Courier New"/>
+          <w:sz w:val="18"/>
+          <w:lang w:val="en-US"/>
+        </w:rPr>
+        <w:t>webmaster@localhost</w:t>
+      </w:r>
+      <w:proofErr w:type="spellEnd"/>
     </w:p>
     <w:p>
       <w:pPr>
@@ -2647,7 +3017,43 @@
           <w:sz w:val="18"/>
           <w:lang w:val="en-US"/>
         </w:rPr>
-        <w:t xml:space="preserve">        DocumentRoot /var/www/html</w:t>
+        <w:t xml:space="preserve">        </w:t>
+      </w:r>
+      <w:proofErr w:type="spellStart"/>
+      <w:r>
+        <w:rPr>
+          <w:rFonts w:ascii="Courier New" w:hAnsi="Courier New" w:cs="Courier New"/>
+          <w:sz w:val="18"/>
+          <w:lang w:val="en-US"/>
+        </w:rPr>
+        <w:t>DocumentRoot</w:t>
+      </w:r>
+      <w:proofErr w:type="spellEnd"/>
+      <w:r>
+        <w:rPr>
+          <w:rFonts w:ascii="Courier New" w:hAnsi="Courier New" w:cs="Courier New"/>
+          <w:sz w:val="18"/>
+          <w:lang w:val="en-US"/>
+        </w:rPr>
+        <w:t xml:space="preserve"> /</w:t>
+      </w:r>
+      <w:proofErr w:type="spellStart"/>
+      <w:r>
+        <w:rPr>
+          <w:rFonts w:ascii="Courier New" w:hAnsi="Courier New" w:cs="Courier New"/>
+          <w:sz w:val="18"/>
+          <w:lang w:val="en-US"/>
+        </w:rPr>
+        <w:t>var</w:t>
+      </w:r>
+      <w:proofErr w:type="spellEnd"/>
+      <w:r>
+        <w:rPr>
+          <w:rFonts w:ascii="Courier New" w:hAnsi="Courier New" w:cs="Courier New"/>
+          <w:sz w:val="18"/>
+          <w:lang w:val="en-US"/>
+        </w:rPr>
+        <w:t>/www/html</w:t>
       </w:r>
     </w:p>
     <w:p>
@@ -2671,7 +3077,25 @@
           <w:sz w:val="18"/>
           <w:lang w:val="en-US"/>
         </w:rPr>
-        <w:t xml:space="preserve">        &lt;Directory /var/www/html&gt;</w:t>
+        <w:t xml:space="preserve">        &lt;Directory /</w:t>
+      </w:r>
+      <w:proofErr w:type="spellStart"/>
+      <w:r>
+        <w:rPr>
+          <w:rFonts w:ascii="Courier New" w:hAnsi="Courier New" w:cs="Courier New"/>
+          <w:sz w:val="18"/>
+          <w:lang w:val="en-US"/>
+        </w:rPr>
+        <w:t>var</w:t>
+      </w:r>
+      <w:proofErr w:type="spellEnd"/>
+      <w:r>
+        <w:rPr>
+          <w:rFonts w:ascii="Courier New" w:hAnsi="Courier New" w:cs="Courier New"/>
+          <w:sz w:val="18"/>
+          <w:lang w:val="en-US"/>
+        </w:rPr>
+        <w:t>/www/html&gt;</w:t>
       </w:r>
     </w:p>
     <w:p>
@@ -2705,13 +3129,23 @@
         </w:rPr>
         <w:tab/>
       </w:r>
-      <w:r>
-        <w:rPr>
-          <w:rFonts w:ascii="Courier New" w:hAnsi="Courier New" w:cs="Courier New"/>
-          <w:sz w:val="18"/>
-          <w:lang w:val="en-US"/>
-        </w:rPr>
-        <w:t>RewriteEngine on</w:t>
+      <w:proofErr w:type="spellStart"/>
+      <w:r>
+        <w:rPr>
+          <w:rFonts w:ascii="Courier New" w:hAnsi="Courier New" w:cs="Courier New"/>
+          <w:sz w:val="18"/>
+          <w:lang w:val="en-US"/>
+        </w:rPr>
+        <w:t>RewriteEngine</w:t>
+      </w:r>
+      <w:proofErr w:type="spellEnd"/>
+      <w:r>
+        <w:rPr>
+          <w:rFonts w:ascii="Courier New" w:hAnsi="Courier New" w:cs="Courier New"/>
+          <w:sz w:val="18"/>
+          <w:lang w:val="en-US"/>
+        </w:rPr>
+        <w:t xml:space="preserve"> on</w:t>
       </w:r>
     </w:p>
     <w:p>
@@ -2767,7 +3201,25 @@
           <w:sz w:val="18"/>
           <w:lang w:val="en-US"/>
         </w:rPr>
-        <w:t># Don't rewrite files or directories</w:t>
+        <w:t xml:space="preserve"># </w:t>
+      </w:r>
+      <w:proofErr w:type="gramStart"/>
+      <w:r>
+        <w:rPr>
+          <w:rFonts w:ascii="Courier New" w:hAnsi="Courier New" w:cs="Courier New"/>
+          <w:sz w:val="18"/>
+          <w:lang w:val="en-US"/>
+        </w:rPr>
+        <w:t>Don't</w:t>
+      </w:r>
+      <w:proofErr w:type="gramEnd"/>
+      <w:r>
+        <w:rPr>
+          <w:rFonts w:ascii="Courier New" w:hAnsi="Courier New" w:cs="Courier New"/>
+          <w:sz w:val="18"/>
+          <w:lang w:val="en-US"/>
+        </w:rPr>
+        <w:t xml:space="preserve"> rewrite files or directories</w:t>
       </w:r>
     </w:p>
     <w:p>
@@ -2801,13 +3253,41 @@
         </w:rPr>
         <w:tab/>
       </w:r>
-      <w:r>
-        <w:rPr>
-          <w:rFonts w:ascii="Courier New" w:hAnsi="Courier New" w:cs="Courier New"/>
-          <w:sz w:val="18"/>
-          <w:lang w:val="en-US"/>
-        </w:rPr>
-        <w:t>RewriteCond %{REQUEST_FILENAME} -f [OR]</w:t>
+      <w:proofErr w:type="spellStart"/>
+      <w:r>
+        <w:rPr>
+          <w:rFonts w:ascii="Courier New" w:hAnsi="Courier New" w:cs="Courier New"/>
+          <w:sz w:val="18"/>
+          <w:lang w:val="en-US"/>
+        </w:rPr>
+        <w:t>RewriteCond</w:t>
+      </w:r>
+      <w:proofErr w:type="spellEnd"/>
+      <w:r>
+        <w:rPr>
+          <w:rFonts w:ascii="Courier New" w:hAnsi="Courier New" w:cs="Courier New"/>
+          <w:sz w:val="18"/>
+          <w:lang w:val="en-US"/>
+        </w:rPr>
+        <w:t xml:space="preserve"> %</w:t>
+      </w:r>
+      <w:proofErr w:type="gramStart"/>
+      <w:r>
+        <w:rPr>
+          <w:rFonts w:ascii="Courier New" w:hAnsi="Courier New" w:cs="Courier New"/>
+          <w:sz w:val="18"/>
+          <w:lang w:val="en-US"/>
+        </w:rPr>
+        <w:t>{REQUEST</w:t>
+      </w:r>
+      <w:proofErr w:type="gramEnd"/>
+      <w:r>
+        <w:rPr>
+          <w:rFonts w:ascii="Courier New" w:hAnsi="Courier New" w:cs="Courier New"/>
+          <w:sz w:val="18"/>
+          <w:lang w:val="en-US"/>
+        </w:rPr>
+        <w:t>_FILENAME} -f [OR]</w:t>
       </w:r>
     </w:p>
     <w:p>
@@ -2841,13 +3321,41 @@
         </w:rPr>
         <w:tab/>
       </w:r>
-      <w:r>
-        <w:rPr>
-          <w:rFonts w:ascii="Courier New" w:hAnsi="Courier New" w:cs="Courier New"/>
-          <w:sz w:val="18"/>
-          <w:lang w:val="en-US"/>
-        </w:rPr>
-        <w:t>RewriteCond %{REQUEST_FILENAME} -d</w:t>
+      <w:proofErr w:type="spellStart"/>
+      <w:r>
+        <w:rPr>
+          <w:rFonts w:ascii="Courier New" w:hAnsi="Courier New" w:cs="Courier New"/>
+          <w:sz w:val="18"/>
+          <w:lang w:val="en-US"/>
+        </w:rPr>
+        <w:t>RewriteCond</w:t>
+      </w:r>
+      <w:proofErr w:type="spellEnd"/>
+      <w:r>
+        <w:rPr>
+          <w:rFonts w:ascii="Courier New" w:hAnsi="Courier New" w:cs="Courier New"/>
+          <w:sz w:val="18"/>
+          <w:lang w:val="en-US"/>
+        </w:rPr>
+        <w:t xml:space="preserve"> %</w:t>
+      </w:r>
+      <w:proofErr w:type="gramStart"/>
+      <w:r>
+        <w:rPr>
+          <w:rFonts w:ascii="Courier New" w:hAnsi="Courier New" w:cs="Courier New"/>
+          <w:sz w:val="18"/>
+          <w:lang w:val="en-US"/>
+        </w:rPr>
+        <w:t>{REQUEST</w:t>
+      </w:r>
+      <w:proofErr w:type="gramEnd"/>
+      <w:r>
+        <w:rPr>
+          <w:rFonts w:ascii="Courier New" w:hAnsi="Courier New" w:cs="Courier New"/>
+          <w:sz w:val="18"/>
+          <w:lang w:val="en-US"/>
+        </w:rPr>
+        <w:t>_FILENAME} -d</w:t>
       </w:r>
     </w:p>
     <w:p>
@@ -2881,13 +3389,23 @@
         </w:rPr>
         <w:tab/>
       </w:r>
-      <w:r>
-        <w:rPr>
-          <w:rFonts w:ascii="Courier New" w:hAnsi="Courier New" w:cs="Courier New"/>
-          <w:sz w:val="18"/>
-          <w:lang w:val="en-US"/>
-        </w:rPr>
-        <w:t>RewriteRule ^ - [L]</w:t>
+      <w:proofErr w:type="spellStart"/>
+      <w:r>
+        <w:rPr>
+          <w:rFonts w:ascii="Courier New" w:hAnsi="Courier New" w:cs="Courier New"/>
+          <w:sz w:val="18"/>
+          <w:lang w:val="en-US"/>
+        </w:rPr>
+        <w:t>RewriteRule</w:t>
+      </w:r>
+      <w:proofErr w:type="spellEnd"/>
+      <w:r>
+        <w:rPr>
+          <w:rFonts w:ascii="Courier New" w:hAnsi="Courier New" w:cs="Courier New"/>
+          <w:sz w:val="18"/>
+          <w:lang w:val="en-US"/>
+        </w:rPr>
+        <w:t xml:space="preserve"> ^ - [L]</w:t>
       </w:r>
     </w:p>
     <w:p>
@@ -2977,13 +3495,23 @@
         </w:rPr>
         <w:tab/>
       </w:r>
-      <w:r>
-        <w:rPr>
-          <w:rFonts w:ascii="Courier New" w:hAnsi="Courier New" w:cs="Courier New"/>
-          <w:sz w:val="18"/>
-          <w:lang w:val="en-US"/>
-        </w:rPr>
-        <w:t>RewriteRule ^ index.html [L]</w:t>
+      <w:proofErr w:type="spellStart"/>
+      <w:r>
+        <w:rPr>
+          <w:rFonts w:ascii="Courier New" w:hAnsi="Courier New" w:cs="Courier New"/>
+          <w:sz w:val="18"/>
+          <w:lang w:val="en-US"/>
+        </w:rPr>
+        <w:t>RewriteRule</w:t>
+      </w:r>
+      <w:proofErr w:type="spellEnd"/>
+      <w:r>
+        <w:rPr>
+          <w:rFonts w:ascii="Courier New" w:hAnsi="Courier New" w:cs="Courier New"/>
+          <w:sz w:val="18"/>
+          <w:lang w:val="en-US"/>
+        </w:rPr>
+        <w:t xml:space="preserve"> ^ index.html [L]</w:t>
       </w:r>
     </w:p>
     <w:p>
@@ -3047,7 +3575,43 @@
           <w:sz w:val="18"/>
           <w:lang w:val="en-US"/>
         </w:rPr>
-        <w:t xml:space="preserve">        # Available loglevels: trace8, ..., trace1, debug, info, notice, warn,</w:t>
+        <w:t xml:space="preserve">        # Available </w:t>
+      </w:r>
+      <w:proofErr w:type="spellStart"/>
+      <w:r>
+        <w:rPr>
+          <w:rFonts w:ascii="Courier New" w:hAnsi="Courier New" w:cs="Courier New"/>
+          <w:sz w:val="18"/>
+          <w:lang w:val="en-US"/>
+        </w:rPr>
+        <w:t>loglevels</w:t>
+      </w:r>
+      <w:proofErr w:type="spellEnd"/>
+      <w:r>
+        <w:rPr>
+          <w:rFonts w:ascii="Courier New" w:hAnsi="Courier New" w:cs="Courier New"/>
+          <w:sz w:val="18"/>
+          <w:lang w:val="en-US"/>
+        </w:rPr>
+        <w:t>: trace8</w:t>
+      </w:r>
+      <w:proofErr w:type="gramStart"/>
+      <w:r>
+        <w:rPr>
+          <w:rFonts w:ascii="Courier New" w:hAnsi="Courier New" w:cs="Courier New"/>
+          <w:sz w:val="18"/>
+          <w:lang w:val="en-US"/>
+        </w:rPr>
+        <w:t>, ...,</w:t>
+      </w:r>
+      <w:proofErr w:type="gramEnd"/>
+      <w:r>
+        <w:rPr>
+          <w:rFonts w:ascii="Courier New" w:hAnsi="Courier New" w:cs="Courier New"/>
+          <w:sz w:val="18"/>
+          <w:lang w:val="en-US"/>
+        </w:rPr>
+        <w:t xml:space="preserve"> trace1, debug, info, notice, warn,</w:t>
       </w:r>
     </w:p>
     <w:p>
@@ -3071,7 +3635,61 @@
           <w:sz w:val="18"/>
           <w:lang w:val="en-US"/>
         </w:rPr>
-        <w:t xml:space="preserve">        # error, crit, alert, emerg.</w:t>
+        <w:t xml:space="preserve">        # </w:t>
+      </w:r>
+      <w:proofErr w:type="gramStart"/>
+      <w:r>
+        <w:rPr>
+          <w:rFonts w:ascii="Courier New" w:hAnsi="Courier New" w:cs="Courier New"/>
+          <w:sz w:val="18"/>
+          <w:lang w:val="en-US"/>
+        </w:rPr>
+        <w:t>error</w:t>
+      </w:r>
+      <w:proofErr w:type="gramEnd"/>
+      <w:r>
+        <w:rPr>
+          <w:rFonts w:ascii="Courier New" w:hAnsi="Courier New" w:cs="Courier New"/>
+          <w:sz w:val="18"/>
+          <w:lang w:val="en-US"/>
+        </w:rPr>
+        <w:t xml:space="preserve">, </w:t>
+      </w:r>
+      <w:proofErr w:type="spellStart"/>
+      <w:r>
+        <w:rPr>
+          <w:rFonts w:ascii="Courier New" w:hAnsi="Courier New" w:cs="Courier New"/>
+          <w:sz w:val="18"/>
+          <w:lang w:val="en-US"/>
+        </w:rPr>
+        <w:t>crit</w:t>
+      </w:r>
+      <w:proofErr w:type="spellEnd"/>
+      <w:r>
+        <w:rPr>
+          <w:rFonts w:ascii="Courier New" w:hAnsi="Courier New" w:cs="Courier New"/>
+          <w:sz w:val="18"/>
+          <w:lang w:val="en-US"/>
+        </w:rPr>
+        <w:t xml:space="preserve">, alert, </w:t>
+      </w:r>
+      <w:proofErr w:type="spellStart"/>
+      <w:r>
+        <w:rPr>
+          <w:rFonts w:ascii="Courier New" w:hAnsi="Courier New" w:cs="Courier New"/>
+          <w:sz w:val="18"/>
+          <w:lang w:val="en-US"/>
+        </w:rPr>
+        <w:t>emerg</w:t>
+      </w:r>
+      <w:proofErr w:type="spellEnd"/>
+      <w:r>
+        <w:rPr>
+          <w:rFonts w:ascii="Courier New" w:hAnsi="Courier New" w:cs="Courier New"/>
+          <w:sz w:val="18"/>
+          <w:lang w:val="en-US"/>
+        </w:rPr>
+        <w:t>.</w:t>
       </w:r>
     </w:p>
     <w:p>
@@ -3096,7 +3714,43 @@
           <w:lang w:val="en-US"/>
         </w:rPr>
         <w:lastRenderedPageBreak/>
-        <w:t xml:space="preserve">        # It is also possible to configure the loglevel for particular</w:t>
+        <w:t xml:space="preserve">        # </w:t>
+      </w:r>
+      <w:proofErr w:type="gramStart"/>
+      <w:r>
+        <w:rPr>
+          <w:rFonts w:ascii="Courier New" w:hAnsi="Courier New" w:cs="Courier New"/>
+          <w:sz w:val="18"/>
+          <w:lang w:val="en-US"/>
+        </w:rPr>
+        <w:t>It</w:t>
+      </w:r>
+      <w:proofErr w:type="gramEnd"/>
+      <w:r>
+        <w:rPr>
+          <w:rFonts w:ascii="Courier New" w:hAnsi="Courier New" w:cs="Courier New"/>
+          <w:sz w:val="18"/>
+          <w:lang w:val="en-US"/>
+        </w:rPr>
+        <w:t xml:space="preserve"> is also possible to configure the </w:t>
+      </w:r>
+      <w:proofErr w:type="spellStart"/>
+      <w:r>
+        <w:rPr>
+          <w:rFonts w:ascii="Courier New" w:hAnsi="Courier New" w:cs="Courier New"/>
+          <w:sz w:val="18"/>
+          <w:lang w:val="en-US"/>
+        </w:rPr>
+        <w:t>loglevel</w:t>
+      </w:r>
+      <w:proofErr w:type="spellEnd"/>
+      <w:r>
+        <w:rPr>
+          <w:rFonts w:ascii="Courier New" w:hAnsi="Courier New" w:cs="Courier New"/>
+          <w:sz w:val="18"/>
+          <w:lang w:val="en-US"/>
+        </w:rPr>
+        <w:t xml:space="preserve"> for particular</w:t>
       </w:r>
     </w:p>
     <w:p>
@@ -3120,7 +3774,25 @@
           <w:sz w:val="18"/>
           <w:lang w:val="en-US"/>
         </w:rPr>
-        <w:t xml:space="preserve">        # modules, e.g.</w:t>
+        <w:t xml:space="preserve">        # </w:t>
+      </w:r>
+      <w:proofErr w:type="gramStart"/>
+      <w:r>
+        <w:rPr>
+          <w:rFonts w:ascii="Courier New" w:hAnsi="Courier New" w:cs="Courier New"/>
+          <w:sz w:val="18"/>
+          <w:lang w:val="en-US"/>
+        </w:rPr>
+        <w:t>modules</w:t>
+      </w:r>
+      <w:proofErr w:type="gramEnd"/>
+      <w:r>
+        <w:rPr>
+          <w:rFonts w:ascii="Courier New" w:hAnsi="Courier New" w:cs="Courier New"/>
+          <w:sz w:val="18"/>
+          <w:lang w:val="en-US"/>
+        </w:rPr>
+        <w:t>, e.g.</w:t>
       </w:r>
     </w:p>
     <w:p>
@@ -3144,8 +3816,46 @@
           <w:sz w:val="18"/>
           <w:lang w:val="en-US"/>
         </w:rPr>
-        <w:t xml:space="preserve">        #LogLevel info ssl:warn</w:t>
-      </w:r>
+        <w:t xml:space="preserve">        #</w:t>
+      </w:r>
+      <w:proofErr w:type="spellStart"/>
+      <w:r>
+        <w:rPr>
+          <w:rFonts w:ascii="Courier New" w:hAnsi="Courier New" w:cs="Courier New"/>
+          <w:sz w:val="18"/>
+          <w:lang w:val="en-US"/>
+        </w:rPr>
+        <w:t>LogLevel</w:t>
+      </w:r>
+      <w:proofErr w:type="spellEnd"/>
+      <w:r>
+        <w:rPr>
+          <w:rFonts w:ascii="Courier New" w:hAnsi="Courier New" w:cs="Courier New"/>
+          <w:sz w:val="18"/>
+          <w:lang w:val="en-US"/>
+        </w:rPr>
+        <w:t xml:space="preserve"> info </w:t>
+      </w:r>
+      <w:proofErr w:type="spellStart"/>
+      <w:r>
+        <w:rPr>
+          <w:rFonts w:ascii="Courier New" w:hAnsi="Courier New" w:cs="Courier New"/>
+          <w:sz w:val="18"/>
+          <w:lang w:val="en-US"/>
+        </w:rPr>
+        <w:t>ssl</w:t>
+      </w:r>
+      <w:proofErr w:type="gramStart"/>
+      <w:r>
+        <w:rPr>
+          <w:rFonts w:ascii="Courier New" w:hAnsi="Courier New" w:cs="Courier New"/>
+          <w:sz w:val="18"/>
+          <w:lang w:val="en-US"/>
+        </w:rPr>
+        <w:t>:warn</w:t>
+      </w:r>
+      <w:proofErr w:type="spellEnd"/>
+      <w:proofErr w:type="gramEnd"/>
     </w:p>
     <w:p>
       <w:pPr>
@@ -3184,7 +3894,25 @@
           <w:sz w:val="18"/>
           <w:lang w:val="en-US"/>
         </w:rPr>
-        <w:t xml:space="preserve">        ErrorLog ${APACHE_LOG_DIR}/error.log</w:t>
+        <w:t xml:space="preserve">        </w:t>
+      </w:r>
+      <w:proofErr w:type="spellStart"/>
+      <w:r>
+        <w:rPr>
+          <w:rFonts w:ascii="Courier New" w:hAnsi="Courier New" w:cs="Courier New"/>
+          <w:sz w:val="18"/>
+          <w:lang w:val="en-US"/>
+        </w:rPr>
+        <w:t>ErrorLog</w:t>
+      </w:r>
+      <w:proofErr w:type="spellEnd"/>
+      <w:r>
+        <w:rPr>
+          <w:rFonts w:ascii="Courier New" w:hAnsi="Courier New" w:cs="Courier New"/>
+          <w:sz w:val="18"/>
+          <w:lang w:val="en-US"/>
+        </w:rPr>
+        <w:t xml:space="preserve"> ${APACHE_LOG_DIR}/error.log</w:t>
       </w:r>
     </w:p>
     <w:p>
@@ -3208,7 +3936,25 @@
           <w:sz w:val="18"/>
           <w:lang w:val="en-US"/>
         </w:rPr>
-        <w:t xml:space="preserve">        CustomLog ${APACHE_LOG_DIR}/access.log combined</w:t>
+        <w:t xml:space="preserve">        </w:t>
+      </w:r>
+      <w:proofErr w:type="spellStart"/>
+      <w:r>
+        <w:rPr>
+          <w:rFonts w:ascii="Courier New" w:hAnsi="Courier New" w:cs="Courier New"/>
+          <w:sz w:val="18"/>
+          <w:lang w:val="en-US"/>
+        </w:rPr>
+        <w:t>CustomLog</w:t>
+      </w:r>
+      <w:proofErr w:type="spellEnd"/>
+      <w:r>
+        <w:rPr>
+          <w:rFonts w:ascii="Courier New" w:hAnsi="Courier New" w:cs="Courier New"/>
+          <w:sz w:val="18"/>
+          <w:lang w:val="en-US"/>
+        </w:rPr>
+        <w:t xml:space="preserve"> ${APACHE_LOG_DIR}/access.log combined</w:t>
       </w:r>
     </w:p>
     <w:p>
@@ -3248,7 +3994,43 @@
           <w:sz w:val="18"/>
           <w:lang w:val="en-US"/>
         </w:rPr>
-        <w:t xml:space="preserve">        # For most configuration files from conf-available/, which are</w:t>
+        <w:t xml:space="preserve">        # </w:t>
+      </w:r>
+      <w:proofErr w:type="gramStart"/>
+      <w:r>
+        <w:rPr>
+          <w:rFonts w:ascii="Courier New" w:hAnsi="Courier New" w:cs="Courier New"/>
+          <w:sz w:val="18"/>
+          <w:lang w:val="en-US"/>
+        </w:rPr>
+        <w:t>For</w:t>
+      </w:r>
+      <w:proofErr w:type="gramEnd"/>
+      <w:r>
+        <w:rPr>
+          <w:rFonts w:ascii="Courier New" w:hAnsi="Courier New" w:cs="Courier New"/>
+          <w:sz w:val="18"/>
+          <w:lang w:val="en-US"/>
+        </w:rPr>
+        <w:t xml:space="preserve"> most configuration files from </w:t>
+      </w:r>
+      <w:proofErr w:type="spellStart"/>
+      <w:r>
+        <w:rPr>
+          <w:rFonts w:ascii="Courier New" w:hAnsi="Courier New" w:cs="Courier New"/>
+          <w:sz w:val="18"/>
+          <w:lang w:val="en-US"/>
+        </w:rPr>
+        <w:t>conf</w:t>
+      </w:r>
+      <w:proofErr w:type="spellEnd"/>
+      <w:r>
+        <w:rPr>
+          <w:rFonts w:ascii="Courier New" w:hAnsi="Courier New" w:cs="Courier New"/>
+          <w:sz w:val="18"/>
+          <w:lang w:val="en-US"/>
+        </w:rPr>
+        <w:t>-available/, which are</w:t>
       </w:r>
     </w:p>
     <w:p>
@@ -3368,8 +4150,72 @@
           <w:sz w:val="18"/>
           <w:lang w:val="en-US"/>
         </w:rPr>
-        <w:t xml:space="preserve">        #Include conf-available/serve-cgi-bin.conf</w:t>
-      </w:r>
+        <w:t xml:space="preserve">        #</w:t>
+      </w:r>
+      <w:proofErr w:type="gramStart"/>
+      <w:r>
+        <w:rPr>
+          <w:rFonts w:ascii="Courier New" w:hAnsi="Courier New" w:cs="Courier New"/>
+          <w:sz w:val="18"/>
+          <w:lang w:val="en-US"/>
+        </w:rPr>
+        <w:t>Include</w:t>
+      </w:r>
+      <w:proofErr w:type="gramEnd"/>
+      <w:r>
+        <w:rPr>
+          <w:rFonts w:ascii="Courier New" w:hAnsi="Courier New" w:cs="Courier New"/>
+          <w:sz w:val="18"/>
+          <w:lang w:val="en-US"/>
+        </w:rPr>
+        <w:t xml:space="preserve"> </w:t>
+      </w:r>
+      <w:proofErr w:type="spellStart"/>
+      <w:r>
+        <w:rPr>
+          <w:rFonts w:ascii="Courier New" w:hAnsi="Courier New" w:cs="Courier New"/>
+          <w:sz w:val="18"/>
+          <w:lang w:val="en-US"/>
+        </w:rPr>
+        <w:t>conf</w:t>
+      </w:r>
+      <w:proofErr w:type="spellEnd"/>
+      <w:r>
+        <w:rPr>
+          <w:rFonts w:ascii="Courier New" w:hAnsi="Courier New" w:cs="Courier New"/>
+          <w:sz w:val="18"/>
+          <w:lang w:val="en-US"/>
+        </w:rPr>
+        <w:t>-available/serve-</w:t>
+      </w:r>
+      <w:proofErr w:type="spellStart"/>
+      <w:r>
+        <w:rPr>
+          <w:rFonts w:ascii="Courier New" w:hAnsi="Courier New" w:cs="Courier New"/>
+          <w:sz w:val="18"/>
+          <w:lang w:val="en-US"/>
+        </w:rPr>
+        <w:t>cgi</w:t>
+      </w:r>
+      <w:proofErr w:type="spellEnd"/>
+      <w:r>
+        <w:rPr>
+          <w:rFonts w:ascii="Courier New" w:hAnsi="Courier New" w:cs="Courier New"/>
+          <w:sz w:val="18"/>
+          <w:lang w:val="en-US"/>
+        </w:rPr>
+        <w:t>-</w:t>
+      </w:r>
+      <w:proofErr w:type="spellStart"/>
+      <w:r>
+        <w:rPr>
+          <w:rFonts w:ascii="Courier New" w:hAnsi="Courier New" w:cs="Courier New"/>
+          <w:sz w:val="18"/>
+          <w:lang w:val="en-US"/>
+        </w:rPr>
+        <w:t>bin.conf</w:t>
+      </w:r>
+      <w:proofErr w:type="spellEnd"/>
     </w:p>
     <w:p>
       <w:pPr>
@@ -3392,7 +4238,25 @@
           <w:sz w:val="18"/>
           <w:lang w:val="en-US"/>
         </w:rPr>
-        <w:t>&lt;/VirtualHost&gt;</w:t>
+        <w:t>&lt;/</w:t>
+      </w:r>
+      <w:proofErr w:type="spellStart"/>
+      <w:r>
+        <w:rPr>
+          <w:rFonts w:ascii="Courier New" w:hAnsi="Courier New" w:cs="Courier New"/>
+          <w:sz w:val="18"/>
+          <w:lang w:val="en-US"/>
+        </w:rPr>
+        <w:t>VirtualHost</w:t>
+      </w:r>
+      <w:proofErr w:type="spellEnd"/>
+      <w:r>
+        <w:rPr>
+          <w:rFonts w:ascii="Courier New" w:hAnsi="Courier New" w:cs="Courier New"/>
+          <w:sz w:val="18"/>
+          <w:lang w:val="en-US"/>
+        </w:rPr>
+        <w:t>&gt;</w:t>
       </w:r>
     </w:p>
     <w:p>
@@ -3432,19 +4296,127 @@
           <w:sz w:val="18"/>
           <w:lang w:val="en-US"/>
         </w:rPr>
-        <w:t># vim: syntax=apache ts=4 sw=4 sts=4 sr noet</w:t>
-      </w:r>
-    </w:p>
-    <w:p>
-      <w:pPr>
-        <w:rPr>
-          <w:lang w:val="en-US"/>
-        </w:rPr>
-      </w:pPr>
-    </w:p>
-    <w:p>
-      <w:r>
-        <w:t xml:space="preserve">La url para acceder desde el browser es: </w:t>
+        <w:t xml:space="preserve"># </w:t>
+      </w:r>
+      <w:proofErr w:type="gramStart"/>
+      <w:r>
+        <w:rPr>
+          <w:rFonts w:ascii="Courier New" w:hAnsi="Courier New" w:cs="Courier New"/>
+          <w:sz w:val="18"/>
+          <w:lang w:val="en-US"/>
+        </w:rPr>
+        <w:t>vim</w:t>
+      </w:r>
+      <w:proofErr w:type="gramEnd"/>
+      <w:r>
+        <w:rPr>
+          <w:rFonts w:ascii="Courier New" w:hAnsi="Courier New" w:cs="Courier New"/>
+          <w:sz w:val="18"/>
+          <w:lang w:val="en-US"/>
+        </w:rPr>
+        <w:t xml:space="preserve">: syntax=apache </w:t>
+      </w:r>
+      <w:proofErr w:type="spellStart"/>
+      <w:r>
+        <w:rPr>
+          <w:rFonts w:ascii="Courier New" w:hAnsi="Courier New" w:cs="Courier New"/>
+          <w:sz w:val="18"/>
+          <w:lang w:val="en-US"/>
+        </w:rPr>
+        <w:t>ts</w:t>
+      </w:r>
+      <w:proofErr w:type="spellEnd"/>
+      <w:r>
+        <w:rPr>
+          <w:rFonts w:ascii="Courier New" w:hAnsi="Courier New" w:cs="Courier New"/>
+          <w:sz w:val="18"/>
+          <w:lang w:val="en-US"/>
+        </w:rPr>
+        <w:t xml:space="preserve">=4 </w:t>
+      </w:r>
+      <w:proofErr w:type="spellStart"/>
+      <w:r>
+        <w:rPr>
+          <w:rFonts w:ascii="Courier New" w:hAnsi="Courier New" w:cs="Courier New"/>
+          <w:sz w:val="18"/>
+          <w:lang w:val="en-US"/>
+        </w:rPr>
+        <w:t>sw</w:t>
+      </w:r>
+      <w:proofErr w:type="spellEnd"/>
+      <w:r>
+        <w:rPr>
+          <w:rFonts w:ascii="Courier New" w:hAnsi="Courier New" w:cs="Courier New"/>
+          <w:sz w:val="18"/>
+          <w:lang w:val="en-US"/>
+        </w:rPr>
+        <w:t xml:space="preserve">=4 </w:t>
+      </w:r>
+      <w:proofErr w:type="spellStart"/>
+      <w:r>
+        <w:rPr>
+          <w:rFonts w:ascii="Courier New" w:hAnsi="Courier New" w:cs="Courier New"/>
+          <w:sz w:val="18"/>
+          <w:lang w:val="en-US"/>
+        </w:rPr>
+        <w:t>sts</w:t>
+      </w:r>
+      <w:proofErr w:type="spellEnd"/>
+      <w:r>
+        <w:rPr>
+          <w:rFonts w:ascii="Courier New" w:hAnsi="Courier New" w:cs="Courier New"/>
+          <w:sz w:val="18"/>
+          <w:lang w:val="en-US"/>
+        </w:rPr>
+        <w:t xml:space="preserve">=4 </w:t>
+      </w:r>
+      <w:proofErr w:type="spellStart"/>
+      <w:r>
+        <w:rPr>
+          <w:rFonts w:ascii="Courier New" w:hAnsi="Courier New" w:cs="Courier New"/>
+          <w:sz w:val="18"/>
+          <w:lang w:val="en-US"/>
+        </w:rPr>
+        <w:t>sr</w:t>
+      </w:r>
+      <w:proofErr w:type="spellEnd"/>
+      <w:r>
+        <w:rPr>
+          <w:rFonts w:ascii="Courier New" w:hAnsi="Courier New" w:cs="Courier New"/>
+          <w:sz w:val="18"/>
+          <w:lang w:val="en-US"/>
+        </w:rPr>
+        <w:t xml:space="preserve"> </w:t>
+      </w:r>
+      <w:proofErr w:type="spellStart"/>
+      <w:r>
+        <w:rPr>
+          <w:rFonts w:ascii="Courier New" w:hAnsi="Courier New" w:cs="Courier New"/>
+          <w:sz w:val="18"/>
+          <w:lang w:val="en-US"/>
+        </w:rPr>
+        <w:t>noet</w:t>
+      </w:r>
+      <w:proofErr w:type="spellEnd"/>
+    </w:p>
+    <w:p>
+      <w:pPr>
+        <w:rPr>
+          <w:lang w:val="en-US"/>
+        </w:rPr>
+      </w:pPr>
+    </w:p>
+    <w:p>
+      <w:r>
+        <w:t xml:space="preserve">La </w:t>
+      </w:r>
+      <w:proofErr w:type="spellStart"/>
+      <w:r>
+        <w:t>url</w:t>
+      </w:r>
+      <w:proofErr w:type="spellEnd"/>
+      <w:r>
+        <w:t xml:space="preserve"> para acceder desde el browser es: </w:t>
       </w:r>
       <w:r>
         <w:rPr>
@@ -3482,8 +4454,44 @@
         <w:rPr>
           <w:rFonts w:ascii="Courier New" w:hAnsi="Courier New" w:cs="Courier New"/>
         </w:rPr>
-        <w:t>/etc/init.d/apache2 start</w:t>
-      </w:r>
+        <w:t>/</w:t>
+      </w:r>
+      <w:proofErr w:type="spellStart"/>
+      <w:r>
+        <w:rPr>
+          <w:rFonts w:ascii="Courier New" w:hAnsi="Courier New" w:cs="Courier New"/>
+        </w:rPr>
+        <w:t>etc</w:t>
+      </w:r>
+      <w:proofErr w:type="spellEnd"/>
+      <w:r>
+        <w:rPr>
+          <w:rFonts w:ascii="Courier New" w:hAnsi="Courier New" w:cs="Courier New"/>
+        </w:rPr>
+        <w:t>/</w:t>
+      </w:r>
+      <w:proofErr w:type="spellStart"/>
+      <w:r>
+        <w:rPr>
+          <w:rFonts w:ascii="Courier New" w:hAnsi="Courier New" w:cs="Courier New"/>
+        </w:rPr>
+        <w:t>init.d</w:t>
+      </w:r>
+      <w:proofErr w:type="spellEnd"/>
+      <w:r>
+        <w:rPr>
+          <w:rFonts w:ascii="Courier New" w:hAnsi="Courier New" w:cs="Courier New"/>
+        </w:rPr>
+        <w:t xml:space="preserve">/apache2 </w:t>
+      </w:r>
+      <w:proofErr w:type="spellStart"/>
+      <w:r>
+        <w:rPr>
+          <w:rFonts w:ascii="Courier New" w:hAnsi="Courier New" w:cs="Courier New"/>
+        </w:rPr>
+        <w:t>start</w:t>
+      </w:r>
+      <w:proofErr w:type="spellEnd"/>
     </w:p>
     <w:p>
       <w:pPr>
@@ -3502,7 +4510,35 @@
         <w:rPr>
           <w:rFonts w:ascii="Courier New" w:hAnsi="Courier New" w:cs="Courier New"/>
         </w:rPr>
-        <w:t>/etc/init.d/apache2 stop</w:t>
+        <w:t>/</w:t>
+      </w:r>
+      <w:proofErr w:type="spellStart"/>
+      <w:r>
+        <w:rPr>
+          <w:rFonts w:ascii="Courier New" w:hAnsi="Courier New" w:cs="Courier New"/>
+        </w:rPr>
+        <w:t>etc</w:t>
+      </w:r>
+      <w:proofErr w:type="spellEnd"/>
+      <w:r>
+        <w:rPr>
+          <w:rFonts w:ascii="Courier New" w:hAnsi="Courier New" w:cs="Courier New"/>
+        </w:rPr>
+        <w:t>/</w:t>
+      </w:r>
+      <w:proofErr w:type="spellStart"/>
+      <w:r>
+        <w:rPr>
+          <w:rFonts w:ascii="Courier New" w:hAnsi="Courier New" w:cs="Courier New"/>
+        </w:rPr>
+        <w:t>init.d</w:t>
+      </w:r>
+      <w:proofErr w:type="spellEnd"/>
+      <w:r>
+        <w:rPr>
+          <w:rFonts w:ascii="Courier New" w:hAnsi="Courier New" w:cs="Courier New"/>
+        </w:rPr>
+        <w:t>/apache2 stop</w:t>
       </w:r>
     </w:p>
     <w:p>
@@ -3522,8 +4558,44 @@
         <w:rPr>
           <w:rFonts w:ascii="Courier New" w:hAnsi="Courier New" w:cs="Courier New"/>
         </w:rPr>
-        <w:t>/etc/init.d/apache2 restart</w:t>
-      </w:r>
+        <w:t>/</w:t>
+      </w:r>
+      <w:proofErr w:type="spellStart"/>
+      <w:r>
+        <w:rPr>
+          <w:rFonts w:ascii="Courier New" w:hAnsi="Courier New" w:cs="Courier New"/>
+        </w:rPr>
+        <w:t>etc</w:t>
+      </w:r>
+      <w:proofErr w:type="spellEnd"/>
+      <w:r>
+        <w:rPr>
+          <w:rFonts w:ascii="Courier New" w:hAnsi="Courier New" w:cs="Courier New"/>
+        </w:rPr>
+        <w:t>/</w:t>
+      </w:r>
+      <w:proofErr w:type="spellStart"/>
+      <w:r>
+        <w:rPr>
+          <w:rFonts w:ascii="Courier New" w:hAnsi="Courier New" w:cs="Courier New"/>
+        </w:rPr>
+        <w:t>init.d</w:t>
+      </w:r>
+      <w:proofErr w:type="spellEnd"/>
+      <w:r>
+        <w:rPr>
+          <w:rFonts w:ascii="Courier New" w:hAnsi="Courier New" w:cs="Courier New"/>
+        </w:rPr>
+        <w:t xml:space="preserve">/apache2 </w:t>
+      </w:r>
+      <w:proofErr w:type="spellStart"/>
+      <w:r>
+        <w:rPr>
+          <w:rFonts w:ascii="Courier New" w:hAnsi="Courier New" w:cs="Courier New"/>
+        </w:rPr>
+        <w:t>restart</w:t>
+      </w:r>
+      <w:proofErr w:type="spellEnd"/>
     </w:p>
     <w:p>
       <w:pPr>
@@ -3536,7 +4608,7 @@
       <w:pPr>
         <w:pStyle w:val="Heading1"/>
       </w:pPr>
-      <w:bookmarkStart w:id="19" w:name="_Toc458525467"/>
+      <w:bookmarkStart w:id="18" w:name="_Toc458525467"/>
       <w:bookmarkEnd w:id="13"/>
       <w:bookmarkEnd w:id="14"/>
       <w:bookmarkEnd w:id="15"/>
@@ -3544,18 +4616,63 @@
         <w:t xml:space="preserve">Instalación </w:t>
       </w:r>
       <w:r>
-        <w:t>de tomcat</w:t>
-      </w:r>
-      <w:bookmarkEnd w:id="19"/>
-    </w:p>
-    <w:p>
-      <w:r>
-        <w:t>Vamos a utilizar Apache Tomcat para servir el contenido de la aplicación backend, escrita en Java y que expone WebServices REST.</w:t>
-      </w:r>
-    </w:p>
-    <w:p>
-      <w:r>
-        <w:t>Ingresar por ssh al ambiente y ejecutar:</w:t>
+        <w:t xml:space="preserve">de </w:t>
+      </w:r>
+      <w:proofErr w:type="spellStart"/>
+      <w:r>
+        <w:t>tomcat</w:t>
+      </w:r>
+      <w:bookmarkEnd w:id="18"/>
+      <w:proofErr w:type="spellEnd"/>
+    </w:p>
+    <w:p>
+      <w:r>
+        <w:t xml:space="preserve">Vamos a utilizar Apache </w:t>
+      </w:r>
+      <w:proofErr w:type="spellStart"/>
+      <w:r>
+        <w:t>Tomcat</w:t>
+      </w:r>
+      <w:proofErr w:type="spellEnd"/>
+      <w:r>
+        <w:t xml:space="preserve"> para servir el contenido de la aplicación </w:t>
+      </w:r>
+      <w:proofErr w:type="spellStart"/>
+      <w:r>
+        <w:t>backend</w:t>
+      </w:r>
+      <w:proofErr w:type="spellEnd"/>
+      <w:r>
+        <w:t xml:space="preserve">, escrita en Java y que expone </w:t>
+      </w:r>
+      <w:proofErr w:type="spellStart"/>
+      <w:r>
+        <w:t>WebServices</w:t>
+      </w:r>
+      <w:proofErr w:type="spellEnd"/>
+      <w:r>
+        <w:t xml:space="preserve"> REST.</w:t>
+      </w:r>
+    </w:p>
+    <w:p>
+      <w:r>
+        <w:t xml:space="preserve">Vamos a bajar el </w:t>
+      </w:r>
+      <w:proofErr w:type="spellStart"/>
+      <w:r>
+        <w:t>Tomcat</w:t>
+      </w:r>
+      <w:proofErr w:type="spellEnd"/>
+      <w:r>
+        <w:t>, lo descomprimimos y lo copiamos a /</w:t>
+      </w:r>
+      <w:proofErr w:type="spellStart"/>
+      <w:r>
+        <w:t>opt</w:t>
+      </w:r>
+      <w:proofErr w:type="spellEnd"/>
+      <w:r>
+        <w:t>:</w:t>
       </w:r>
     </w:p>
     <w:p>
@@ -3571,11 +4688,19 @@
           <w:rFonts w:ascii="Courier New" w:hAnsi="Courier New" w:cs="Courier New"/>
         </w:rPr>
       </w:pPr>
-      <w:r>
-        <w:rPr>
-          <w:rFonts w:ascii="Courier New" w:hAnsi="Courier New" w:cs="Courier New"/>
-        </w:rPr>
-        <w:t>sudo su</w:t>
+      <w:proofErr w:type="gramStart"/>
+      <w:r>
+        <w:rPr>
+          <w:rFonts w:ascii="Courier New" w:hAnsi="Courier New" w:cs="Courier New"/>
+        </w:rPr>
+        <w:t>sudo</w:t>
+      </w:r>
+      <w:proofErr w:type="gramEnd"/>
+      <w:r>
+        <w:rPr>
+          <w:rFonts w:ascii="Courier New" w:hAnsi="Courier New" w:cs="Courier New"/>
+        </w:rPr>
+        <w:t xml:space="preserve"> su</w:t>
       </w:r>
     </w:p>
     <w:p>
@@ -3591,14 +4716,24 @@
           <w:rFonts w:ascii="Courier New" w:hAnsi="Courier New" w:cs="Courier New"/>
         </w:rPr>
       </w:pPr>
-      <w:bookmarkStart w:id="20" w:name="_Toc228702044"/>
-      <w:bookmarkStart w:id="21" w:name="_Toc252807925"/>
-      <w:bookmarkStart w:id="22" w:name="_Toc393286047"/>
-      <w:r>
-        <w:rPr>
-          <w:rFonts w:ascii="Courier New" w:hAnsi="Courier New" w:cs="Courier New"/>
-        </w:rPr>
-        <w:t>wget http://mirrors.dcarsat.com.ar/apache/tomcat/tomcat-8/v8.0.32/bin/apache-tomcat-8.0.32.zip</w:t>
+      <w:bookmarkStart w:id="19" w:name="_Toc228702044"/>
+      <w:bookmarkStart w:id="20" w:name="_Toc252807925"/>
+      <w:bookmarkStart w:id="21" w:name="_Toc393286047"/>
+      <w:proofErr w:type="spellStart"/>
+      <w:proofErr w:type="gramStart"/>
+      <w:r>
+        <w:rPr>
+          <w:rFonts w:ascii="Courier New" w:hAnsi="Courier New" w:cs="Courier New"/>
+        </w:rPr>
+        <w:t>wget</w:t>
+      </w:r>
+      <w:proofErr w:type="spellEnd"/>
+      <w:proofErr w:type="gramEnd"/>
+      <w:r>
+        <w:rPr>
+          <w:rFonts w:ascii="Courier New" w:hAnsi="Courier New" w:cs="Courier New"/>
+        </w:rPr>
+        <w:t xml:space="preserve"> http://mirrors.dcarsat.com.ar/apache/tomcat/tomcat-8/v8.0.32/bin/apache-tomcat-8.0.32.zip</w:t>
       </w:r>
     </w:p>
     <w:p>
@@ -3615,12 +4750,21 @@
           <w:lang w:val="en-US"/>
         </w:rPr>
       </w:pPr>
-      <w:r>
-        <w:rPr>
-          <w:rFonts w:ascii="Courier New" w:hAnsi="Courier New" w:cs="Courier New"/>
-          <w:lang w:val="en-US"/>
-        </w:rPr>
-        <w:t>unzip apache-tomcat-8.0.32.zip</w:t>
+      <w:proofErr w:type="gramStart"/>
+      <w:r>
+        <w:rPr>
+          <w:rFonts w:ascii="Courier New" w:hAnsi="Courier New" w:cs="Courier New"/>
+          <w:lang w:val="en-US"/>
+        </w:rPr>
+        <w:t>unzip</w:t>
+      </w:r>
+      <w:proofErr w:type="gramEnd"/>
+      <w:r>
+        <w:rPr>
+          <w:rFonts w:ascii="Courier New" w:hAnsi="Courier New" w:cs="Courier New"/>
+          <w:lang w:val="en-US"/>
+        </w:rPr>
+        <w:t xml:space="preserve"> apache-tomcat-8.0.32.zip</w:t>
       </w:r>
     </w:p>
     <w:p>
@@ -3637,19 +4781,55 @@
           <w:lang w:val="en-US"/>
         </w:rPr>
       </w:pPr>
-      <w:r>
-        <w:rPr>
-          <w:rFonts w:ascii="Courier New" w:hAnsi="Courier New" w:cs="Courier New"/>
-          <w:lang w:val="en-US"/>
-        </w:rPr>
-        <w:t>mkdir /opt/</w:t>
-      </w:r>
-      <w:r>
-        <w:rPr>
-          <w:rFonts w:ascii="Courier New" w:hAnsi="Courier New" w:cs="Courier New"/>
-          <w:lang w:val="en-US"/>
-        </w:rPr>
-        <w:t>pba</w:t>
+      <w:proofErr w:type="spellStart"/>
+      <w:proofErr w:type="gramStart"/>
+      <w:r>
+        <w:rPr>
+          <w:rFonts w:ascii="Courier New" w:hAnsi="Courier New" w:cs="Courier New"/>
+          <w:lang w:val="en-US"/>
+        </w:rPr>
+        <w:t>cp</w:t>
+      </w:r>
+      <w:proofErr w:type="spellEnd"/>
+      <w:proofErr w:type="gramEnd"/>
+      <w:r>
+        <w:rPr>
+          <w:rFonts w:ascii="Courier New" w:hAnsi="Courier New" w:cs="Courier New"/>
+          <w:lang w:val="en-US"/>
+        </w:rPr>
+        <w:t xml:space="preserve"> -r apache-tomcat-8.0.32 /opt</w:t>
+      </w:r>
+    </w:p>
+    <w:p>
+      <w:pPr>
+        <w:pStyle w:val="Heading1"/>
+      </w:pPr>
+      <w:bookmarkStart w:id="22" w:name="_Toc458525468"/>
+      <w:r>
+        <w:lastRenderedPageBreak/>
+        <w:t>Base de Datos</w:t>
+      </w:r>
+      <w:r>
+        <w:t xml:space="preserve"> – </w:t>
+      </w:r>
+      <w:proofErr w:type="spellStart"/>
+      <w:r>
+        <w:t>MariaDB</w:t>
+      </w:r>
+      <w:bookmarkEnd w:id="22"/>
+      <w:proofErr w:type="spellEnd"/>
+    </w:p>
+    <w:p>
+      <w:r>
+        <w:t xml:space="preserve">Para instalar </w:t>
+      </w:r>
+      <w:proofErr w:type="spellStart"/>
+      <w:r>
+        <w:t>MariaDB</w:t>
+      </w:r>
+      <w:proofErr w:type="spellEnd"/>
+      <w:r>
+        <w:t>:</w:t>
       </w:r>
     </w:p>
     <w:p>
@@ -3663,25 +4843,72 @@
         <w:shd w:val="clear" w:color="auto" w:fill="F2F2F2" w:themeFill="accent4" w:themeFillTint="33"/>
         <w:rPr>
           <w:rFonts w:ascii="Courier New" w:hAnsi="Courier New" w:cs="Courier New"/>
-        </w:rPr>
-      </w:pPr>
-      <w:r>
-        <w:rPr>
-          <w:rFonts w:ascii="Courier New" w:hAnsi="Courier New" w:cs="Courier New"/>
-        </w:rPr>
-        <w:t>cp -r apache-tomcat-8.0.32 /opt/</w:t>
-      </w:r>
-      <w:r>
-        <w:rPr>
-          <w:rFonts w:ascii="Courier New" w:hAnsi="Courier New" w:cs="Courier New"/>
-        </w:rPr>
-        <w:t>pba</w:t>
-      </w:r>
-      <w:r>
-        <w:rPr>
-          <w:rFonts w:ascii="Courier New" w:hAnsi="Courier New" w:cs="Courier New"/>
-        </w:rPr>
-        <w:t>/apache-tomcat-8.0.32</w:t>
+          <w:lang w:val="en-US"/>
+        </w:rPr>
+      </w:pPr>
+      <w:proofErr w:type="spellStart"/>
+      <w:proofErr w:type="gramStart"/>
+      <w:r>
+        <w:rPr>
+          <w:rFonts w:ascii="Courier New" w:hAnsi="Courier New" w:cs="Courier New"/>
+          <w:lang w:val="en-US"/>
+        </w:rPr>
+        <w:t>sudo</w:t>
+      </w:r>
+      <w:proofErr w:type="spellEnd"/>
+      <w:proofErr w:type="gramEnd"/>
+      <w:r>
+        <w:rPr>
+          <w:rFonts w:ascii="Courier New" w:hAnsi="Courier New" w:cs="Courier New"/>
+          <w:lang w:val="en-US"/>
+        </w:rPr>
+        <w:t xml:space="preserve"> apt-get install </w:t>
+      </w:r>
+      <w:proofErr w:type="spellStart"/>
+      <w:r>
+        <w:rPr>
+          <w:rFonts w:ascii="Courier New" w:hAnsi="Courier New" w:cs="Courier New"/>
+          <w:lang w:val="en-US"/>
+        </w:rPr>
+        <w:t>mariadb</w:t>
+      </w:r>
+      <w:proofErr w:type="spellEnd"/>
+      <w:r>
+        <w:rPr>
+          <w:rFonts w:ascii="Courier New" w:hAnsi="Courier New" w:cs="Courier New"/>
+          <w:lang w:val="en-US"/>
+        </w:rPr>
+        <w:t>-server</w:t>
+      </w:r>
+    </w:p>
+    <w:p>
+      <w:r>
+        <w:t>L</w:t>
+      </w:r>
+      <w:r>
+        <w:t xml:space="preserve">uego de instalarla mostrara una ventana y nos pedirá definir una contraseña de </w:t>
+      </w:r>
+      <w:proofErr w:type="spellStart"/>
+      <w:r>
+        <w:t>root</w:t>
+      </w:r>
+      <w:proofErr w:type="spellEnd"/>
+    </w:p>
+    <w:p>
+      <w:r>
+        <w:t>V</w:t>
+      </w:r>
+      <w:r>
+        <w:t>alidaremos que el s</w:t>
+      </w:r>
+      <w:r>
+        <w:t>ervicio de la base de datos está</w:t>
+      </w:r>
+      <w:r>
+        <w:t xml:space="preserve"> corriendo correctamente</w:t>
+      </w:r>
+      <w:r>
+        <w:t>:</w:t>
       </w:r>
     </w:p>
     <w:p>
@@ -3697,32 +4924,42 @@
           <w:rFonts w:ascii="Courier New" w:hAnsi="Courier New" w:cs="Courier New"/>
         </w:rPr>
       </w:pPr>
-      <w:r>
-        <w:rPr>
-          <w:rFonts w:ascii="Courier New" w:hAnsi="Courier New" w:cs="Courier New"/>
-        </w:rPr>
-        <w:lastRenderedPageBreak/>
-        <w:t>Copiar el archivo setenv.sh a la carpeta bin del Tomcat</w:t>
-      </w:r>
-    </w:p>
-    <w:p/>
-    <w:p>
-      <w:pPr>
-        <w:pStyle w:val="Heading1"/>
-      </w:pPr>
-      <w:bookmarkStart w:id="23" w:name="_Toc458525468"/>
-      <w:r>
-        <w:t>Base de Datos</w:t>
-      </w:r>
-      <w:r>
-        <w:t xml:space="preserve"> – MariaDB</w:t>
-      </w:r>
-      <w:bookmarkEnd w:id="23"/>
-    </w:p>
-    <w:p>
-      <w:r>
-        <w:t>Para instalar MariaDB:</w:t>
-      </w:r>
+      <w:proofErr w:type="gramStart"/>
+      <w:r>
+        <w:rPr>
+          <w:rFonts w:ascii="Courier New" w:hAnsi="Courier New" w:cs="Courier New"/>
+        </w:rPr>
+        <w:t>sudo</w:t>
+      </w:r>
+      <w:proofErr w:type="gramEnd"/>
+      <w:r>
+        <w:rPr>
+          <w:rFonts w:ascii="Courier New" w:hAnsi="Courier New" w:cs="Courier New"/>
+        </w:rPr>
+        <w:t xml:space="preserve"> </w:t>
+      </w:r>
+      <w:proofErr w:type="spellStart"/>
+      <w:r>
+        <w:rPr>
+          <w:rFonts w:ascii="Courier New" w:hAnsi="Courier New" w:cs="Courier New"/>
+        </w:rPr>
+        <w:t>systemctl</w:t>
+      </w:r>
+      <w:proofErr w:type="spellEnd"/>
+      <w:r>
+        <w:rPr>
+          <w:rFonts w:ascii="Courier New" w:hAnsi="Courier New" w:cs="Courier New"/>
+        </w:rPr>
+        <w:t xml:space="preserve"> status </w:t>
+      </w:r>
+      <w:proofErr w:type="spellStart"/>
+      <w:r>
+        <w:rPr>
+          <w:rFonts w:ascii="Courier New" w:hAnsi="Courier New" w:cs="Courier New"/>
+        </w:rPr>
+        <w:t>mariadb.service</w:t>
+      </w:r>
+      <w:proofErr w:type="spellEnd"/>
     </w:p>
     <w:p>
       <w:pPr>
@@ -3735,41 +4972,22 @@
         <w:shd w:val="clear" w:color="auto" w:fill="F2F2F2" w:themeFill="accent4" w:themeFillTint="33"/>
         <w:rPr>
           <w:rFonts w:ascii="Courier New" w:hAnsi="Courier New" w:cs="Courier New"/>
-          <w:lang w:val="en-US"/>
-        </w:rPr>
-      </w:pPr>
-      <w:r>
-        <w:rPr>
-          <w:rFonts w:ascii="Courier New" w:hAnsi="Courier New" w:cs="Courier New"/>
-          <w:lang w:val="en-US"/>
-        </w:rPr>
-        <w:t>sudo apt-get install mariadb-server</w:t>
-      </w:r>
-    </w:p>
-    <w:p>
-      <w:r>
-        <w:t>L</w:t>
-      </w:r>
-      <w:r>
-        <w:t>uego de instalarla mostrara una ventana y nos pedirá definir una contraseña de root</w:t>
-      </w:r>
-    </w:p>
-    <w:p>
-      <w:r>
-        <w:t>V</w:t>
-      </w:r>
-      <w:r>
-        <w:t>alidaremos que el s</w:t>
-      </w:r>
-      <w:r>
-        <w:t>ervicio de la base de datos está</w:t>
-      </w:r>
-      <w:r>
-        <w:t xml:space="preserve"> corriendo correctamente</w:t>
-      </w:r>
-      <w:r>
-        <w:t>:</w:t>
-      </w:r>
+        </w:rPr>
+      </w:pPr>
+      <w:r>
+        <w:rPr>
+          <w:rFonts w:ascii="Courier New" w:hAnsi="Courier New" w:cs="Courier New"/>
+        </w:rPr>
+        <w:t xml:space="preserve">#sino lo </w:t>
+      </w:r>
+      <w:proofErr w:type="spellStart"/>
+      <w:r>
+        <w:rPr>
+          <w:rFonts w:ascii="Courier New" w:hAnsi="Courier New" w:cs="Courier New"/>
+        </w:rPr>
+        <w:t>arracamos</w:t>
+      </w:r>
+      <w:proofErr w:type="spellEnd"/>
     </w:p>
     <w:p>
       <w:pPr>
@@ -3785,13 +5003,64 @@
           <w:lang w:val="en-US"/>
         </w:rPr>
       </w:pPr>
-      <w:r>
-        <w:rPr>
-          <w:rFonts w:ascii="Courier New" w:hAnsi="Courier New" w:cs="Courier New"/>
-          <w:lang w:val="en-US"/>
-        </w:rPr>
-        <w:t>sudo service mysql status</w:t>
-      </w:r>
+      <w:proofErr w:type="spellStart"/>
+      <w:proofErr w:type="gramStart"/>
+      <w:r>
+        <w:rPr>
+          <w:rFonts w:ascii="Courier New" w:hAnsi="Courier New" w:cs="Courier New"/>
+          <w:lang w:val="en-US"/>
+        </w:rPr>
+        <w:t>sudo</w:t>
+      </w:r>
+      <w:proofErr w:type="spellEnd"/>
+      <w:proofErr w:type="gramEnd"/>
+      <w:r>
+        <w:rPr>
+          <w:rFonts w:ascii="Courier New" w:hAnsi="Courier New" w:cs="Courier New"/>
+          <w:lang w:val="en-US"/>
+        </w:rPr>
+        <w:t xml:space="preserve"> </w:t>
+      </w:r>
+      <w:proofErr w:type="spellStart"/>
+      <w:r>
+        <w:rPr>
+          <w:rFonts w:ascii="Courier New" w:hAnsi="Courier New" w:cs="Courier New"/>
+          <w:lang w:val="en-US"/>
+        </w:rPr>
+        <w:t>systemctl</w:t>
+      </w:r>
+      <w:proofErr w:type="spellEnd"/>
+      <w:r>
+        <w:rPr>
+          <w:rFonts w:ascii="Courier New" w:hAnsi="Courier New" w:cs="Courier New"/>
+          <w:lang w:val="en-US"/>
+        </w:rPr>
+        <w:t xml:space="preserve"> start </w:t>
+      </w:r>
+      <w:proofErr w:type="spellStart"/>
+      <w:r>
+        <w:rPr>
+          <w:rFonts w:ascii="Courier New" w:hAnsi="Courier New" w:cs="Courier New"/>
+          <w:lang w:val="en-US"/>
+        </w:rPr>
+        <w:t>mariadb.service</w:t>
+      </w:r>
+      <w:proofErr w:type="spellEnd"/>
+    </w:p>
+    <w:p>
+      <w:pPr>
+        <w:pBdr>
+          <w:top w:val="single" w:sz="4" w:space="1" w:color="909090" w:themeColor="accent6" w:themeTint="99"/>
+          <w:left w:val="single" w:sz="4" w:space="4" w:color="909090" w:themeColor="accent6" w:themeTint="99"/>
+          <w:bottom w:val="single" w:sz="4" w:space="1" w:color="909090" w:themeColor="accent6" w:themeTint="99"/>
+          <w:right w:val="single" w:sz="4" w:space="4" w:color="909090" w:themeColor="accent6" w:themeTint="99"/>
+        </w:pBdr>
+        <w:shd w:val="clear" w:color="auto" w:fill="F2F2F2" w:themeFill="accent4" w:themeFillTint="33"/>
+        <w:rPr>
+          <w:rFonts w:ascii="Courier New" w:hAnsi="Courier New" w:cs="Courier New"/>
+          <w:lang w:val="en-US"/>
+        </w:rPr>
+      </w:pPr>
     </w:p>
     <w:p>
       <w:pPr>
@@ -3815,8 +5084,62 @@
         <w:rPr>
           <w:lang w:val="es-AR"/>
         </w:rPr>
-        <w:t>crear la base de datos CREATE DATABASE proyectos_ba_generated;</w:t>
-      </w:r>
+        <w:t xml:space="preserve">Nos conectamos con </w:t>
+      </w:r>
+      <w:proofErr w:type="spellStart"/>
+      <w:r>
+        <w:rPr>
+          <w:lang w:val="es-AR"/>
+        </w:rPr>
+        <w:t>root</w:t>
+      </w:r>
+      <w:proofErr w:type="spellEnd"/>
+      <w:r>
+        <w:rPr>
+          <w:lang w:val="es-AR"/>
+        </w:rPr>
+        <w:t xml:space="preserve"> a la base</w:t>
+      </w:r>
+    </w:p>
+    <w:p>
+      <w:pPr>
+        <w:pBdr>
+          <w:top w:val="single" w:sz="4" w:space="1" w:color="909090" w:themeColor="accent6" w:themeTint="99"/>
+          <w:left w:val="single" w:sz="4" w:space="4" w:color="909090" w:themeColor="accent6" w:themeTint="99"/>
+          <w:bottom w:val="single" w:sz="4" w:space="1" w:color="909090" w:themeColor="accent6" w:themeTint="99"/>
+          <w:right w:val="single" w:sz="4" w:space="4" w:color="909090" w:themeColor="accent6" w:themeTint="99"/>
+        </w:pBdr>
+        <w:shd w:val="clear" w:color="auto" w:fill="F2F2F2" w:themeFill="accent4" w:themeFillTint="33"/>
+        <w:rPr>
+          <w:rFonts w:ascii="Courier New" w:hAnsi="Courier New" w:cs="Courier New"/>
+          <w:lang w:val="en-US"/>
+        </w:rPr>
+      </w:pPr>
+      <w:proofErr w:type="spellStart"/>
+      <w:proofErr w:type="gramStart"/>
+      <w:r>
+        <w:rPr>
+          <w:rFonts w:ascii="Courier New" w:hAnsi="Courier New" w:cs="Courier New"/>
+          <w:lang w:val="en-US"/>
+        </w:rPr>
+        <w:t>mysql</w:t>
+      </w:r>
+      <w:proofErr w:type="spellEnd"/>
+      <w:proofErr w:type="gramEnd"/>
+      <w:r>
+        <w:rPr>
+          <w:rFonts w:ascii="Courier New" w:hAnsi="Courier New" w:cs="Courier New"/>
+          <w:lang w:val="en-US"/>
+        </w:rPr>
+        <w:t xml:space="preserve"> -u root -p</w:t>
+      </w:r>
+    </w:p>
+    <w:p>
+      <w:pPr>
+        <w:rPr>
+          <w:lang w:val="en-US"/>
+        </w:rPr>
+      </w:pPr>
     </w:p>
     <w:p>
       <w:pPr>
@@ -3833,23 +5156,49 @@
         <w:rPr>
           <w:lang w:val="es-AR"/>
         </w:rPr>
-        <w:t xml:space="preserve">crear un usuario y darle permisos para poder leer y escribir en toda la base anteriormente creada. </w:t>
-      </w:r>
+        <w:t xml:space="preserve">crear la base de datos CREATE DATABASE </w:t>
+      </w:r>
+      <w:proofErr w:type="spellStart"/>
       <w:r>
         <w:rPr>
           <w:lang w:val="es-AR"/>
         </w:rPr>
-        <w:t>Luego actualizar el archivo colocado en /etc/pba/be/application.properties con el usuario y contraseña (spring.datasource.username=&lt;usuario&gt;, spring.datasource.password=&lt;contraseña&gt;)</w:t>
-      </w:r>
-    </w:p>
-    <w:p>
-      <w:r>
-        <w:tab/>
-      </w:r>
-      <w:r>
-        <w:tab/>
-      </w:r>
-    </w:p>
+        <w:t>proyectos_ba_generated</w:t>
+      </w:r>
+      <w:proofErr w:type="spellEnd"/>
+      <w:r>
+        <w:rPr>
+          <w:lang w:val="es-AR"/>
+        </w:rPr>
+        <w:t>;</w:t>
+      </w:r>
+    </w:p>
+    <w:p>
+      <w:pPr>
+        <w:pBdr>
+          <w:top w:val="single" w:sz="4" w:space="1" w:color="909090" w:themeColor="accent6" w:themeTint="99"/>
+          <w:left w:val="single" w:sz="4" w:space="4" w:color="909090" w:themeColor="accent6" w:themeTint="99"/>
+          <w:bottom w:val="single" w:sz="4" w:space="1" w:color="909090" w:themeColor="accent6" w:themeTint="99"/>
+          <w:right w:val="single" w:sz="4" w:space="4" w:color="909090" w:themeColor="accent6" w:themeTint="99"/>
+        </w:pBdr>
+        <w:shd w:val="clear" w:color="auto" w:fill="F2F2F2" w:themeFill="accent4" w:themeFillTint="33"/>
+        <w:rPr>
+          <w:rFonts w:ascii="Courier New" w:hAnsi="Courier New" w:cs="Courier New"/>
+        </w:rPr>
+      </w:pPr>
+      <w:r>
+        <w:t xml:space="preserve">CREATE DATABASE </w:t>
+      </w:r>
+      <w:proofErr w:type="spellStart"/>
+      <w:r>
+        <w:t>proyectos_ba_generated</w:t>
+      </w:r>
+      <w:proofErr w:type="spellEnd"/>
+      <w:r>
+        <w:t>;</w:t>
+      </w:r>
+    </w:p>
+    <w:p/>
     <w:p>
       <w:pPr>
         <w:pStyle w:val="ListParagraph"/>
@@ -3857,15 +5206,97 @@
           <w:ilvl w:val="0"/>
           <w:numId w:val="28"/>
         </w:numPr>
-      </w:pPr>
-      <w:r>
         <w:rPr>
           <w:lang w:val="es-AR"/>
         </w:rPr>
-        <w:t xml:space="preserve">para crear usuario primero correr "SELECT PASSWORD('ingresarPassword');" esto nos dara un hash el cual luego lo vamos a utilizar en el proximo comando. </w:t>
-      </w:r>
-      <w:r>
-        <w:t>Copiar todo el numero incluyendo el asterisco (*).</w:t>
+      </w:pPr>
+      <w:r>
+        <w:rPr>
+          <w:lang w:val="es-AR"/>
+        </w:rPr>
+        <w:t xml:space="preserve">crear un usuario y darle permisos para poder leer y escribir en toda la base anteriormente creada. </w:t>
+      </w:r>
+      <w:r>
+        <w:rPr>
+          <w:lang w:val="es-AR"/>
+        </w:rPr>
+        <w:t>Luego actualizar</w:t>
+      </w:r>
+      <w:r>
+        <w:rPr>
+          <w:lang w:val="es-AR"/>
+        </w:rPr>
+        <w:t xml:space="preserve"> el archivo colocado en /</w:t>
+      </w:r>
+      <w:proofErr w:type="spellStart"/>
+      <w:r>
+        <w:rPr>
+          <w:lang w:val="es-AR"/>
+        </w:rPr>
+        <w:t>etc</w:t>
+      </w:r>
+      <w:proofErr w:type="spellEnd"/>
+      <w:r>
+        <w:rPr>
+          <w:lang w:val="es-AR"/>
+        </w:rPr>
+        <w:t>/</w:t>
+      </w:r>
+      <w:proofErr w:type="spellStart"/>
+      <w:r>
+        <w:rPr>
+          <w:lang w:val="es-AR"/>
+        </w:rPr>
+        <w:t>proyectoba</w:t>
+      </w:r>
+      <w:proofErr w:type="spellEnd"/>
+      <w:r>
+        <w:rPr>
+          <w:lang w:val="es-AR"/>
+        </w:rPr>
+        <w:t>/be/</w:t>
+      </w:r>
+      <w:proofErr w:type="spellStart"/>
+      <w:r>
+        <w:rPr>
+          <w:lang w:val="es-AR"/>
+        </w:rPr>
+        <w:t>application.properties</w:t>
+      </w:r>
+      <w:proofErr w:type="spellEnd"/>
+      <w:r>
+        <w:rPr>
+          <w:lang w:val="es-AR"/>
+        </w:rPr>
+        <w:t xml:space="preserve"> con el usuario y contraseña (</w:t>
+      </w:r>
+      <w:proofErr w:type="spellStart"/>
+      <w:r>
+        <w:rPr>
+          <w:lang w:val="es-AR"/>
+        </w:rPr>
+        <w:t>spring.datasource.username</w:t>
+      </w:r>
+      <w:proofErr w:type="spellEnd"/>
+      <w:r>
+        <w:rPr>
+          <w:lang w:val="es-AR"/>
+        </w:rPr>
+        <w:t xml:space="preserve">=&lt;usuario&gt;, </w:t>
+      </w:r>
+      <w:proofErr w:type="spellStart"/>
+      <w:r>
+        <w:rPr>
+          <w:lang w:val="es-AR"/>
+        </w:rPr>
+        <w:t>spring.datasource.password</w:t>
+      </w:r>
+      <w:proofErr w:type="spellEnd"/>
+      <w:r>
+        <w:rPr>
+          <w:lang w:val="es-AR"/>
+        </w:rPr>
+        <w:t>=&lt;contraseña&gt;)</w:t>
       </w:r>
     </w:p>
     <w:p>
@@ -3876,52 +5307,6 @@
         <w:tab/>
       </w:r>
     </w:p>
-    <w:p>
-      <w:r>
-        <w:tab/>
-      </w:r>
-      <w:r>
-        <w:tab/>
-        <w:t>+-------------------------------------------+</w:t>
-      </w:r>
-    </w:p>
-    <w:p>
-      <w:r>
-        <w:tab/>
-      </w:r>
-      <w:r>
-        <w:tab/>
-        <w:t>| PASSWORD('admin')                         |</w:t>
-      </w:r>
-    </w:p>
-    <w:p>
-      <w:r>
-        <w:tab/>
-      </w:r>
-      <w:r>
-        <w:tab/>
-        <w:t>+-------------------------------------------+</w:t>
-      </w:r>
-    </w:p>
-    <w:p>
-      <w:r>
-        <w:tab/>
-      </w:r>
-      <w:r>
-        <w:tab/>
-        <w:t>| *4ACFE3202A5FF5CF467898FC58AAB1D615029441 |</w:t>
-      </w:r>
-    </w:p>
-    <w:p>
-      <w:r>
-        <w:tab/>
-      </w:r>
-      <w:r>
-        <w:tab/>
-        <w:t>+-------------------------------------------+</w:t>
-      </w:r>
-    </w:p>
-    <w:p/>
     <w:p>
       <w:pPr>
         <w:pStyle w:val="ListParagraph"/>
@@ -3929,9 +5314,227 @@
           <w:ilvl w:val="0"/>
           <w:numId w:val="28"/>
         </w:numPr>
-      </w:pPr>
-      <w:r>
-        <w:t xml:space="preserve">conectarse a la base:   </w:t>
+        <w:rPr>
+          <w:lang w:val="es-AR"/>
+        </w:rPr>
+      </w:pPr>
+      <w:r>
+        <w:rPr>
+          <w:lang w:val="es-AR"/>
+        </w:rPr>
+        <w:t>pa</w:t>
+      </w:r>
+      <w:r>
+        <w:rPr>
+          <w:lang w:val="es-AR"/>
+        </w:rPr>
+        <w:t xml:space="preserve">ra crear usuario primero correr para generar el hash de la nueva contraseña. </w:t>
+      </w:r>
+      <w:r>
+        <w:rPr>
+          <w:lang w:val="es-AR"/>
+        </w:rPr>
+        <w:t>Copiar todo el numero incluyendo el asterisco (*).</w:t>
+      </w:r>
+    </w:p>
+    <w:p>
+      <w:pPr>
+        <w:pBdr>
+          <w:top w:val="single" w:sz="4" w:space="1" w:color="909090" w:themeColor="accent6" w:themeTint="99"/>
+          <w:left w:val="single" w:sz="4" w:space="4" w:color="909090" w:themeColor="accent6" w:themeTint="99"/>
+          <w:bottom w:val="single" w:sz="4" w:space="1" w:color="909090" w:themeColor="accent6" w:themeTint="99"/>
+          <w:right w:val="single" w:sz="4" w:space="4" w:color="909090" w:themeColor="accent6" w:themeTint="99"/>
+        </w:pBdr>
+        <w:shd w:val="clear" w:color="auto" w:fill="F2F2F2" w:themeFill="accent4" w:themeFillTint="33"/>
+        <w:rPr>
+          <w:rFonts w:ascii="Courier New" w:hAnsi="Courier New" w:cs="Courier New"/>
+          <w:lang w:val="en-US"/>
+        </w:rPr>
+      </w:pPr>
+      <w:proofErr w:type="spellStart"/>
+      <w:r>
+        <w:rPr>
+          <w:rFonts w:ascii="Courier New" w:hAnsi="Courier New" w:cs="Courier New"/>
+          <w:lang w:val="en-US"/>
+        </w:rPr>
+        <w:t>MariaDB</w:t>
+      </w:r>
+      <w:proofErr w:type="spellEnd"/>
+      <w:r>
+        <w:rPr>
+          <w:rFonts w:ascii="Courier New" w:hAnsi="Courier New" w:cs="Courier New"/>
+          <w:lang w:val="en-US"/>
+        </w:rPr>
+        <w:t xml:space="preserve"> [(none)]&gt; SELECT </w:t>
+      </w:r>
+      <w:proofErr w:type="gramStart"/>
+      <w:r>
+        <w:rPr>
+          <w:rFonts w:ascii="Courier New" w:hAnsi="Courier New" w:cs="Courier New"/>
+          <w:lang w:val="en-US"/>
+        </w:rPr>
+        <w:t>PASSWORD(</w:t>
+      </w:r>
+      <w:proofErr w:type="gramEnd"/>
+      <w:r>
+        <w:rPr>
+          <w:rFonts w:ascii="Courier New" w:hAnsi="Courier New" w:cs="Courier New"/>
+          <w:lang w:val="en-US"/>
+        </w:rPr>
+        <w:t>'admin');</w:t>
+      </w:r>
+    </w:p>
+    <w:p>
+      <w:pPr>
+        <w:pBdr>
+          <w:top w:val="single" w:sz="4" w:space="1" w:color="909090" w:themeColor="accent6" w:themeTint="99"/>
+          <w:left w:val="single" w:sz="4" w:space="4" w:color="909090" w:themeColor="accent6" w:themeTint="99"/>
+          <w:bottom w:val="single" w:sz="4" w:space="1" w:color="909090" w:themeColor="accent6" w:themeTint="99"/>
+          <w:right w:val="single" w:sz="4" w:space="4" w:color="909090" w:themeColor="accent6" w:themeTint="99"/>
+        </w:pBdr>
+        <w:shd w:val="clear" w:color="auto" w:fill="F2F2F2" w:themeFill="accent4" w:themeFillTint="33"/>
+        <w:rPr>
+          <w:rFonts w:ascii="Courier New" w:hAnsi="Courier New" w:cs="Courier New"/>
+        </w:rPr>
+      </w:pPr>
+      <w:r>
+        <w:rPr>
+          <w:rFonts w:ascii="Courier New" w:hAnsi="Courier New" w:cs="Courier New"/>
+        </w:rPr>
+        <w:t>+-------------------------------------------+</w:t>
+      </w:r>
+    </w:p>
+    <w:p>
+      <w:pPr>
+        <w:pBdr>
+          <w:top w:val="single" w:sz="4" w:space="1" w:color="909090" w:themeColor="accent6" w:themeTint="99"/>
+          <w:left w:val="single" w:sz="4" w:space="4" w:color="909090" w:themeColor="accent6" w:themeTint="99"/>
+          <w:bottom w:val="single" w:sz="4" w:space="1" w:color="909090" w:themeColor="accent6" w:themeTint="99"/>
+          <w:right w:val="single" w:sz="4" w:space="4" w:color="909090" w:themeColor="accent6" w:themeTint="99"/>
+        </w:pBdr>
+        <w:shd w:val="clear" w:color="auto" w:fill="F2F2F2" w:themeFill="accent4" w:themeFillTint="33"/>
+        <w:rPr>
+          <w:rFonts w:ascii="Courier New" w:hAnsi="Courier New" w:cs="Courier New"/>
+        </w:rPr>
+      </w:pPr>
+      <w:r>
+        <w:rPr>
+          <w:rFonts w:ascii="Courier New" w:hAnsi="Courier New" w:cs="Courier New"/>
+        </w:rPr>
+        <w:t xml:space="preserve">| </w:t>
+      </w:r>
+      <w:proofErr w:type="gramStart"/>
+      <w:r>
+        <w:rPr>
+          <w:rFonts w:ascii="Courier New" w:hAnsi="Courier New" w:cs="Courier New"/>
+        </w:rPr>
+        <w:t>PASSWORD(</w:t>
+      </w:r>
+      <w:proofErr w:type="gramEnd"/>
+      <w:r>
+        <w:rPr>
+          <w:rFonts w:ascii="Courier New" w:hAnsi="Courier New" w:cs="Courier New"/>
+        </w:rPr>
+        <w:t>'</w:t>
+      </w:r>
+      <w:proofErr w:type="spellStart"/>
+      <w:r>
+        <w:rPr>
+          <w:rFonts w:ascii="Courier New" w:hAnsi="Courier New" w:cs="Courier New"/>
+        </w:rPr>
+        <w:t>admin</w:t>
+      </w:r>
+      <w:proofErr w:type="spellEnd"/>
+      <w:r>
+        <w:rPr>
+          <w:rFonts w:ascii="Courier New" w:hAnsi="Courier New" w:cs="Courier New"/>
+        </w:rPr>
+        <w:t>')                         |</w:t>
+      </w:r>
+    </w:p>
+    <w:p>
+      <w:pPr>
+        <w:pBdr>
+          <w:top w:val="single" w:sz="4" w:space="1" w:color="909090" w:themeColor="accent6" w:themeTint="99"/>
+          <w:left w:val="single" w:sz="4" w:space="4" w:color="909090" w:themeColor="accent6" w:themeTint="99"/>
+          <w:bottom w:val="single" w:sz="4" w:space="1" w:color="909090" w:themeColor="accent6" w:themeTint="99"/>
+          <w:right w:val="single" w:sz="4" w:space="4" w:color="909090" w:themeColor="accent6" w:themeTint="99"/>
+        </w:pBdr>
+        <w:shd w:val="clear" w:color="auto" w:fill="F2F2F2" w:themeFill="accent4" w:themeFillTint="33"/>
+        <w:rPr>
+          <w:rFonts w:ascii="Courier New" w:hAnsi="Courier New" w:cs="Courier New"/>
+        </w:rPr>
+      </w:pPr>
+      <w:r>
+        <w:rPr>
+          <w:rFonts w:ascii="Courier New" w:hAnsi="Courier New" w:cs="Courier New"/>
+        </w:rPr>
+        <w:t>+-------------------------------------------+</w:t>
+      </w:r>
+    </w:p>
+    <w:p>
+      <w:pPr>
+        <w:pBdr>
+          <w:top w:val="single" w:sz="4" w:space="1" w:color="909090" w:themeColor="accent6" w:themeTint="99"/>
+          <w:left w:val="single" w:sz="4" w:space="4" w:color="909090" w:themeColor="accent6" w:themeTint="99"/>
+          <w:bottom w:val="single" w:sz="4" w:space="1" w:color="909090" w:themeColor="accent6" w:themeTint="99"/>
+          <w:right w:val="single" w:sz="4" w:space="4" w:color="909090" w:themeColor="accent6" w:themeTint="99"/>
+        </w:pBdr>
+        <w:shd w:val="clear" w:color="auto" w:fill="F2F2F2" w:themeFill="accent4" w:themeFillTint="33"/>
+        <w:rPr>
+          <w:rFonts w:ascii="Courier New" w:hAnsi="Courier New" w:cs="Courier New"/>
+        </w:rPr>
+      </w:pPr>
+      <w:r>
+        <w:rPr>
+          <w:rFonts w:ascii="Courier New" w:hAnsi="Courier New" w:cs="Courier New"/>
+        </w:rPr>
+        <w:t>| *4ACFE3202A5FF5CF467898FC58AAB1D615029441 |</w:t>
+      </w:r>
+    </w:p>
+    <w:p>
+      <w:pPr>
+        <w:pBdr>
+          <w:top w:val="single" w:sz="4" w:space="1" w:color="909090" w:themeColor="accent6" w:themeTint="99"/>
+          <w:left w:val="single" w:sz="4" w:space="4" w:color="909090" w:themeColor="accent6" w:themeTint="99"/>
+          <w:bottom w:val="single" w:sz="4" w:space="1" w:color="909090" w:themeColor="accent6" w:themeTint="99"/>
+          <w:right w:val="single" w:sz="4" w:space="4" w:color="909090" w:themeColor="accent6" w:themeTint="99"/>
+        </w:pBdr>
+        <w:shd w:val="clear" w:color="auto" w:fill="F2F2F2" w:themeFill="accent4" w:themeFillTint="33"/>
+        <w:rPr>
+          <w:rFonts w:ascii="Courier New" w:hAnsi="Courier New" w:cs="Courier New"/>
+        </w:rPr>
+      </w:pPr>
+      <w:r>
+        <w:rPr>
+          <w:rFonts w:ascii="Courier New" w:hAnsi="Courier New" w:cs="Courier New"/>
+        </w:rPr>
+        <w:t>+-------------------------------------------+</w:t>
+      </w:r>
+      <w:r>
+        <w:tab/>
+      </w:r>
+      <w:r>
+        <w:tab/>
+      </w:r>
+    </w:p>
+    <w:p/>
+    <w:p/>
+    <w:p>
+      <w:pPr>
+        <w:pStyle w:val="ListParagraph"/>
+        <w:numPr>
+          <w:ilvl w:val="0"/>
+          <w:numId w:val="28"/>
+        </w:numPr>
+      </w:pPr>
+      <w:proofErr w:type="spellStart"/>
+      <w:r>
+        <w:t>conectarse</w:t>
+      </w:r>
+      <w:proofErr w:type="spellEnd"/>
+      <w:r>
+        <w:t xml:space="preserve"> a la base:   </w:t>
       </w:r>
     </w:p>
     <w:p>
@@ -3959,12 +5562,39 @@
           <w:sz w:val="18"/>
         </w:rPr>
       </w:pPr>
-      <w:r>
-        <w:rPr>
-          <w:rFonts w:ascii="Courier New" w:hAnsi="Courier New" w:cs="Courier New"/>
-          <w:sz w:val="18"/>
-        </w:rPr>
-        <w:t>CREATE mysql –u root –p e</w:t>
+      <w:proofErr w:type="spellStart"/>
+      <w:proofErr w:type="gramStart"/>
+      <w:r>
+        <w:rPr>
+          <w:rFonts w:ascii="Courier New" w:hAnsi="Courier New" w:cs="Courier New"/>
+          <w:sz w:val="18"/>
+        </w:rPr>
+        <w:t>mysql</w:t>
+      </w:r>
+      <w:proofErr w:type="spellEnd"/>
+      <w:proofErr w:type="gramEnd"/>
+      <w:r>
+        <w:rPr>
+          <w:rFonts w:ascii="Courier New" w:hAnsi="Courier New" w:cs="Courier New"/>
+          <w:sz w:val="18"/>
+        </w:rPr>
+        <w:t xml:space="preserve"> -u </w:t>
+      </w:r>
+      <w:proofErr w:type="spellStart"/>
+      <w:r>
+        <w:rPr>
+          <w:rFonts w:ascii="Courier New" w:hAnsi="Courier New" w:cs="Courier New"/>
+          <w:sz w:val="18"/>
+        </w:rPr>
+        <w:t>root</w:t>
+      </w:r>
+      <w:proofErr w:type="spellEnd"/>
+      <w:r>
+        <w:rPr>
+          <w:rFonts w:ascii="Courier New" w:hAnsi="Courier New" w:cs="Courier New"/>
+          <w:sz w:val="18"/>
+        </w:rPr>
+        <w:t xml:space="preserve"> -p</w:t>
       </w:r>
     </w:p>
     <w:p>
@@ -3974,9 +5604,34 @@
           <w:ilvl w:val="0"/>
           <w:numId w:val="28"/>
         </w:numPr>
-      </w:pPr>
-      <w:r>
-        <w:t>creamos el usuario:</w:t>
+        <w:rPr>
+          <w:lang w:val="es-AR"/>
+        </w:rPr>
+      </w:pPr>
+      <w:r>
+        <w:rPr>
+          <w:lang w:val="es-AR"/>
+        </w:rPr>
+        <w:lastRenderedPageBreak/>
+        <w:t xml:space="preserve">creamos el usuario y ponemos el hash anteriormente generado(incluyendo el </w:t>
+      </w:r>
+      <w:r>
+        <w:rPr>
+          <w:lang w:val="es-AR"/>
+        </w:rPr>
+        <w:t>‘</w:t>
+      </w:r>
+      <w:r>
+        <w:rPr>
+          <w:lang w:val="es-AR"/>
+        </w:rPr>
+        <w:t>*</w:t>
+      </w:r>
+      <w:r>
+        <w:rPr>
+          <w:lang w:val="es-AR"/>
+        </w:rPr>
+        <w:t>’)</w:t>
       </w:r>
     </w:p>
     <w:p/>
@@ -3991,24 +5646,76 @@
         <w:shd w:val="clear" w:color="auto" w:fill="F2F2F2" w:themeFill="accent4" w:themeFillTint="33"/>
         <w:jc w:val="left"/>
         <w:rPr>
-          <w:rFonts w:ascii="Courier New" w:hAnsi="Courier New" w:cs="Courier New"/>
-          <w:sz w:val="18"/>
-          <w:lang w:val="en-US"/>
-        </w:rPr>
-      </w:pPr>
-      <w:r>
-        <w:rPr>
-          <w:rFonts w:ascii="Courier New" w:hAnsi="Courier New" w:cs="Courier New"/>
-          <w:sz w:val="18"/>
-          <w:lang w:val="en-US"/>
-        </w:rPr>
-        <w:t xml:space="preserve">CREATE USER </w:t>
-      </w:r>
-      <w:r>
-        <w:rPr>
-          <w:lang w:val="en-US"/>
-        </w:rPr>
-        <w:t>'admin'@'%' IDENTIFIED BY PASSWORD 'poner el HASH con asterisco'</w:t>
+          <w:lang w:val="en-US"/>
+        </w:rPr>
+      </w:pPr>
+      <w:r>
+        <w:rPr>
+          <w:rFonts w:ascii="Courier New" w:hAnsi="Courier New" w:cs="Courier New"/>
+          <w:sz w:val="18"/>
+          <w:lang w:val="en-US"/>
+        </w:rPr>
+        <w:t>CREATE USER '</w:t>
+      </w:r>
+      <w:proofErr w:type="spellStart"/>
+      <w:r>
+        <w:rPr>
+          <w:rFonts w:ascii="Courier New" w:hAnsi="Courier New" w:cs="Courier New"/>
+          <w:sz w:val="18"/>
+          <w:lang w:val="en-US"/>
+        </w:rPr>
+        <w:t>admin'@'localhost</w:t>
+      </w:r>
+      <w:proofErr w:type="spellEnd"/>
+      <w:r>
+        <w:rPr>
+          <w:rFonts w:ascii="Courier New" w:hAnsi="Courier New" w:cs="Courier New"/>
+          <w:sz w:val="18"/>
+          <w:lang w:val="en-US"/>
+        </w:rPr>
+        <w:t>' IDENTIFIED BY PASSWORD</w:t>
+      </w:r>
+      <w:r>
+        <w:rPr>
+          <w:rFonts w:ascii="Courier New" w:hAnsi="Courier New" w:cs="Courier New"/>
+          <w:sz w:val="18"/>
+          <w:lang w:val="en-US"/>
+        </w:rPr>
+        <w:t xml:space="preserve"> </w:t>
+      </w:r>
+      <w:r>
+        <w:rPr>
+          <w:lang w:val="en-US"/>
+        </w:rPr>
+        <w:t>'</w:t>
+      </w:r>
+      <w:proofErr w:type="spellStart"/>
+      <w:r>
+        <w:rPr>
+          <w:lang w:val="en-US"/>
+        </w:rPr>
+        <w:t>poner</w:t>
+      </w:r>
+      <w:proofErr w:type="spellEnd"/>
+      <w:r>
+        <w:rPr>
+          <w:lang w:val="en-US"/>
+        </w:rPr>
+        <w:t xml:space="preserve"> el HASH con </w:t>
+      </w:r>
+      <w:proofErr w:type="spellStart"/>
+      <w:r>
+        <w:rPr>
+          <w:lang w:val="en-US"/>
+        </w:rPr>
+        <w:t>asterisco</w:t>
+      </w:r>
+      <w:proofErr w:type="spellEnd"/>
+      <w:r>
+        <w:rPr>
+          <w:lang w:val="en-US"/>
+        </w:rPr>
+        <w:t>'</w:t>
       </w:r>
       <w:r>
         <w:rPr>
@@ -4017,37 +5724,6 @@
         <w:t>;</w:t>
       </w:r>
     </w:p>
-    <w:p>
-      <w:pPr>
-        <w:pStyle w:val="ListParagraph"/>
-        <w:numPr>
-          <w:ilvl w:val="0"/>
-          <w:numId w:val="28"/>
-        </w:numPr>
-        <w:rPr>
-          <w:lang w:val="es-AR"/>
-        </w:rPr>
-      </w:pPr>
-      <w:r>
-        <w:rPr>
-          <w:lang w:val="es-AR"/>
-        </w:rPr>
-        <w:t>le damos los permisos para poder usar nuestra base:</w:t>
-      </w:r>
-      <w:r>
-        <w:rPr>
-          <w:lang w:val="es-AR"/>
-        </w:rPr>
-        <w:tab/>
-      </w:r>
-      <w:r>
-        <w:rPr>
-          <w:lang w:val="es-AR"/>
-        </w:rPr>
-        <w:tab/>
-      </w:r>
-    </w:p>
-    <w:p/>
     <w:p>
       <w:pPr>
         <w:pBdr>
@@ -4059,50 +5735,38 @@
         <w:shd w:val="clear" w:color="auto" w:fill="F2F2F2" w:themeFill="accent4" w:themeFillTint="33"/>
         <w:jc w:val="left"/>
         <w:rPr>
-          <w:rFonts w:ascii="Courier New" w:hAnsi="Courier New" w:cs="Courier New"/>
-          <w:sz w:val="18"/>
-          <w:lang w:val="en-US"/>
-        </w:rPr>
-      </w:pPr>
-      <w:r>
-        <w:rPr>
-          <w:lang w:val="en-US"/>
-        </w:rPr>
-        <w:t>GRANT ALL ON *.* TO 'admin'@'%';</w:t>
-      </w:r>
-    </w:p>
-    <w:p>
-      <w:pPr>
-        <w:pStyle w:val="ListParagraph"/>
-        <w:numPr>
-          <w:ilvl w:val="0"/>
-          <w:numId w:val="28"/>
-        </w:numPr>
-        <w:rPr>
-          <w:lang w:val="es-AR"/>
-        </w:rPr>
-      </w:pPr>
-      <w:r>
-        <w:rPr>
-          <w:lang w:val="es-AR"/>
-        </w:rPr>
-        <w:lastRenderedPageBreak/>
-        <w:t>correr el script de cre</w:t>
-      </w:r>
-      <w:r>
-        <w:rPr>
-          <w:lang w:val="es-AR"/>
-        </w:rPr>
-        <w:t>ació</w:t>
-      </w:r>
-      <w:r>
-        <w:rPr>
-          <w:lang w:val="es-AR"/>
-        </w:rPr>
-        <w:t xml:space="preserve">n y carga de tablas:  </w:t>
-      </w:r>
-    </w:p>
-    <w:p/>
+          <w:lang w:val="en-US"/>
+        </w:rPr>
+      </w:pPr>
+      <w:r>
+        <w:rPr>
+          <w:lang w:val="en-US"/>
+        </w:rPr>
+        <w:t>#</w:t>
+      </w:r>
+      <w:proofErr w:type="spellStart"/>
+      <w:r>
+        <w:rPr>
+          <w:lang w:val="en-US"/>
+        </w:rPr>
+        <w:t>Verificamos</w:t>
+      </w:r>
+      <w:proofErr w:type="spellEnd"/>
+      <w:r>
+        <w:rPr>
+          <w:lang w:val="en-US"/>
+        </w:rPr>
+        <w:t xml:space="preserve"> el </w:t>
+      </w:r>
+      <w:proofErr w:type="spellStart"/>
+      <w:r>
+        <w:rPr>
+          <w:lang w:val="en-US"/>
+        </w:rPr>
+        <w:t>usuario</w:t>
+      </w:r>
+      <w:proofErr w:type="spellEnd"/>
+    </w:p>
     <w:p>
       <w:pPr>
         <w:pBdr>
@@ -4114,85 +5778,232 @@
         <w:shd w:val="clear" w:color="auto" w:fill="F2F2F2" w:themeFill="accent4" w:themeFillTint="33"/>
         <w:jc w:val="left"/>
         <w:rPr>
-          <w:rFonts w:ascii="Courier New" w:hAnsi="Courier New" w:cs="Courier New"/>
-          <w:sz w:val="18"/>
-        </w:rPr>
-      </w:pPr>
-      <w:r>
-        <w:rPr>
-          <w:rFonts w:ascii="Courier New" w:hAnsi="Courier New" w:cs="Courier New"/>
-          <w:sz w:val="18"/>
-        </w:rPr>
-        <w:t>mysql –u admin –p &lt; proyectosBA_db_completa.sql</w:t>
-      </w:r>
-    </w:p>
-    <w:p>
-      <w:pPr>
-        <w:pStyle w:val="Heading1"/>
-      </w:pPr>
-      <w:bookmarkStart w:id="24" w:name="_Toc458525469"/>
-      <w:r>
-        <w:t>Correr la Aplicación</w:t>
-      </w:r>
-      <w:bookmarkEnd w:id="24"/>
-    </w:p>
-    <w:p>
-      <w:r>
-        <w:rPr>
-          <w:b/>
-        </w:rPr>
-        <w:t>Carpetas de configuración</w:t>
-      </w:r>
-      <w:r>
-        <w:t>:</w:t>
-      </w:r>
-    </w:p>
-    <w:p>
-      <w:r>
-        <w:t>Se deberán crear las siguientes carpetas de configuración:</w:t>
-      </w:r>
-    </w:p>
-    <w:p/>
-    <w:p>
-      <w:r>
-        <w:t xml:space="preserve">- Carpetas de configuración: con permiso de lectura. </w:t>
-      </w:r>
-    </w:p>
-    <w:p>
-      <w:pPr>
-        <w:ind w:left="720"/>
-      </w:pPr>
-      <w:r>
-        <w:t xml:space="preserve">- /var/proyectosBA/ds colocar los archivos application.properties, logback.xml, template.xlsx correspondientes </w:t>
-      </w:r>
-    </w:p>
-    <w:p>
-      <w:pPr>
-        <w:ind w:firstLine="720"/>
-      </w:pPr>
-      <w:r>
-        <w:t xml:space="preserve">- /var/proyectosBA/be colocar los archivos application.properties y logback.xml correspondientes </w:t>
-      </w:r>
-    </w:p>
-    <w:p/>
-    <w:p>
-      <w:r>
-        <w:rPr>
-          <w:b/>
-        </w:rPr>
-        <w:t>Aplicación Data-Service</w:t>
-      </w:r>
-      <w:r>
-        <w:t xml:space="preserve">: </w:t>
-      </w:r>
-    </w:p>
-    <w:p>
-      <w:r>
-        <w:tab/>
-      </w:r>
-      <w:r>
-        <w:tab/>
-      </w:r>
+          <w:lang w:val="en-US"/>
+        </w:rPr>
+      </w:pPr>
+    </w:p>
+    <w:p>
+      <w:pPr>
+        <w:pBdr>
+          <w:top w:val="single" w:sz="4" w:space="1" w:color="auto"/>
+          <w:left w:val="single" w:sz="4" w:space="3" w:color="auto"/>
+          <w:bottom w:val="single" w:sz="4" w:space="1" w:color="auto"/>
+          <w:right w:val="single" w:sz="4" w:space="4" w:color="auto"/>
+        </w:pBdr>
+        <w:shd w:val="clear" w:color="auto" w:fill="F2F2F2" w:themeFill="accent4" w:themeFillTint="33"/>
+        <w:jc w:val="left"/>
+        <w:rPr>
+          <w:lang w:val="en-US"/>
+        </w:rPr>
+      </w:pPr>
+      <w:proofErr w:type="spellStart"/>
+      <w:r>
+        <w:rPr>
+          <w:lang w:val="en-US"/>
+        </w:rPr>
+        <w:t>MariaDB</w:t>
+      </w:r>
+      <w:proofErr w:type="spellEnd"/>
+      <w:r>
+        <w:rPr>
+          <w:lang w:val="en-US"/>
+        </w:rPr>
+        <w:t xml:space="preserve"> [(none)]&gt; SELECT user,</w:t>
+      </w:r>
+      <w:r>
+        <w:rPr>
+          <w:lang w:val="en-US"/>
+        </w:rPr>
+        <w:t xml:space="preserve"> </w:t>
+      </w:r>
+      <w:r>
+        <w:rPr>
+          <w:lang w:val="en-US"/>
+        </w:rPr>
+        <w:t xml:space="preserve">host FROM </w:t>
+      </w:r>
+      <w:proofErr w:type="spellStart"/>
+      <w:r>
+        <w:rPr>
+          <w:lang w:val="en-US"/>
+        </w:rPr>
+        <w:t>mysql.user</w:t>
+      </w:r>
+      <w:proofErr w:type="spellEnd"/>
+      <w:r>
+        <w:rPr>
+          <w:lang w:val="en-US"/>
+        </w:rPr>
+        <w:t>;</w:t>
+      </w:r>
+    </w:p>
+    <w:p>
+      <w:pPr>
+        <w:pBdr>
+          <w:top w:val="single" w:sz="4" w:space="1" w:color="auto"/>
+          <w:left w:val="single" w:sz="4" w:space="3" w:color="auto"/>
+          <w:bottom w:val="single" w:sz="4" w:space="1" w:color="auto"/>
+          <w:right w:val="single" w:sz="4" w:space="4" w:color="auto"/>
+        </w:pBdr>
+        <w:shd w:val="clear" w:color="auto" w:fill="F2F2F2" w:themeFill="accent4" w:themeFillTint="33"/>
+        <w:jc w:val="left"/>
+        <w:rPr>
+          <w:lang w:val="en-US"/>
+        </w:rPr>
+      </w:pPr>
+      <w:r>
+        <w:rPr>
+          <w:lang w:val="en-US"/>
+        </w:rPr>
+        <w:t>+---------+--------------------+</w:t>
+      </w:r>
+    </w:p>
+    <w:p>
+      <w:pPr>
+        <w:pBdr>
+          <w:top w:val="single" w:sz="4" w:space="1" w:color="auto"/>
+          <w:left w:val="single" w:sz="4" w:space="3" w:color="auto"/>
+          <w:bottom w:val="single" w:sz="4" w:space="1" w:color="auto"/>
+          <w:right w:val="single" w:sz="4" w:space="4" w:color="auto"/>
+        </w:pBdr>
+        <w:shd w:val="clear" w:color="auto" w:fill="F2F2F2" w:themeFill="accent4" w:themeFillTint="33"/>
+        <w:jc w:val="left"/>
+        <w:rPr>
+          <w:lang w:val="en-US"/>
+        </w:rPr>
+      </w:pPr>
+      <w:r>
+        <w:rPr>
+          <w:lang w:val="en-US"/>
+        </w:rPr>
+        <w:t xml:space="preserve">| </w:t>
+      </w:r>
+      <w:proofErr w:type="gramStart"/>
+      <w:r>
+        <w:rPr>
+          <w:lang w:val="en-US"/>
+        </w:rPr>
+        <w:t>user</w:t>
+      </w:r>
+      <w:proofErr w:type="gramEnd"/>
+      <w:r>
+        <w:rPr>
+          <w:lang w:val="en-US"/>
+        </w:rPr>
+        <w:t xml:space="preserve">    | host               </w:t>
+      </w:r>
+      <w:r>
+        <w:rPr>
+          <w:lang w:val="en-US"/>
+        </w:rPr>
+        <w:t xml:space="preserve">            </w:t>
+      </w:r>
+      <w:r>
+        <w:rPr>
+          <w:lang w:val="en-US"/>
+        </w:rPr>
+        <w:t>|</w:t>
+      </w:r>
+    </w:p>
+    <w:p>
+      <w:pPr>
+        <w:pBdr>
+          <w:top w:val="single" w:sz="4" w:space="1" w:color="auto"/>
+          <w:left w:val="single" w:sz="4" w:space="3" w:color="auto"/>
+          <w:bottom w:val="single" w:sz="4" w:space="1" w:color="auto"/>
+          <w:right w:val="single" w:sz="4" w:space="4" w:color="auto"/>
+        </w:pBdr>
+        <w:shd w:val="clear" w:color="auto" w:fill="F2F2F2" w:themeFill="accent4" w:themeFillTint="33"/>
+        <w:jc w:val="left"/>
+        <w:rPr>
+          <w:lang w:val="en-US"/>
+        </w:rPr>
+      </w:pPr>
+      <w:r>
+        <w:rPr>
+          <w:lang w:val="en-US"/>
+        </w:rPr>
+        <w:t>+---------+--------------------+</w:t>
+      </w:r>
+    </w:p>
+    <w:p>
+      <w:pPr>
+        <w:pBdr>
+          <w:top w:val="single" w:sz="4" w:space="1" w:color="auto"/>
+          <w:left w:val="single" w:sz="4" w:space="3" w:color="auto"/>
+          <w:bottom w:val="single" w:sz="4" w:space="1" w:color="auto"/>
+          <w:right w:val="single" w:sz="4" w:space="4" w:color="auto"/>
+        </w:pBdr>
+        <w:shd w:val="clear" w:color="auto" w:fill="F2F2F2" w:themeFill="accent4" w:themeFillTint="33"/>
+        <w:jc w:val="left"/>
+        <w:rPr>
+          <w:lang w:val="en-US"/>
+        </w:rPr>
+      </w:pPr>
+      <w:r>
+        <w:rPr>
+          <w:lang w:val="en-US"/>
+        </w:rPr>
+        <w:t xml:space="preserve">| </w:t>
+      </w:r>
+      <w:proofErr w:type="gramStart"/>
+      <w:r>
+        <w:rPr>
+          <w:lang w:val="en-US"/>
+        </w:rPr>
+        <w:t>admin</w:t>
+      </w:r>
+      <w:proofErr w:type="gramEnd"/>
+      <w:r>
+        <w:rPr>
+          <w:lang w:val="en-US"/>
+        </w:rPr>
+        <w:t xml:space="preserve">   | localhost        </w:t>
+      </w:r>
+      <w:r>
+        <w:rPr>
+          <w:lang w:val="en-US"/>
+        </w:rPr>
+        <w:t xml:space="preserve">         |</w:t>
+      </w:r>
+    </w:p>
+    <w:p>
+      <w:pPr>
+        <w:pBdr>
+          <w:top w:val="single" w:sz="4" w:space="1" w:color="auto"/>
+          <w:left w:val="single" w:sz="4" w:space="3" w:color="auto"/>
+          <w:bottom w:val="single" w:sz="4" w:space="1" w:color="auto"/>
+          <w:right w:val="single" w:sz="4" w:space="4" w:color="auto"/>
+        </w:pBdr>
+        <w:shd w:val="clear" w:color="auto" w:fill="F2F2F2" w:themeFill="accent4" w:themeFillTint="33"/>
+        <w:jc w:val="left"/>
+        <w:rPr>
+          <w:lang w:val="en-US"/>
+        </w:rPr>
+      </w:pPr>
+      <w:r>
+        <w:rPr>
+          <w:lang w:val="en-US"/>
+        </w:rPr>
+        <w:t>+---------+--------------------+</w:t>
+      </w:r>
+    </w:p>
+    <w:p>
+      <w:pPr>
+        <w:pBdr>
+          <w:top w:val="single" w:sz="4" w:space="1" w:color="auto"/>
+          <w:left w:val="single" w:sz="4" w:space="3" w:color="auto"/>
+          <w:bottom w:val="single" w:sz="4" w:space="1" w:color="auto"/>
+          <w:right w:val="single" w:sz="4" w:space="4" w:color="auto"/>
+        </w:pBdr>
+        <w:shd w:val="clear" w:color="auto" w:fill="F2F2F2" w:themeFill="accent4" w:themeFillTint="33"/>
+        <w:jc w:val="left"/>
+        <w:rPr>
+          <w:rFonts w:ascii="Courier New" w:hAnsi="Courier New" w:cs="Courier New"/>
+          <w:sz w:val="18"/>
+          <w:lang w:val="en-US"/>
+        </w:rPr>
+      </w:pPr>
     </w:p>
     <w:p>
       <w:pPr>
@@ -4209,22 +6020,2380 @@
         <w:rPr>
           <w:lang w:val="es-AR"/>
         </w:rPr>
+        <w:t>le damos los permisos para poder usar nuestra base:</w:t>
+      </w:r>
+      <w:r>
+        <w:rPr>
+          <w:lang w:val="es-AR"/>
+        </w:rPr>
+        <w:tab/>
+      </w:r>
+      <w:r>
+        <w:rPr>
+          <w:lang w:val="es-AR"/>
+        </w:rPr>
+        <w:tab/>
+      </w:r>
+    </w:p>
+    <w:p/>
+    <w:p>
+      <w:pPr>
+        <w:pBdr>
+          <w:top w:val="single" w:sz="4" w:space="1" w:color="auto"/>
+          <w:left w:val="single" w:sz="4" w:space="3" w:color="auto"/>
+          <w:bottom w:val="single" w:sz="4" w:space="1" w:color="auto"/>
+          <w:right w:val="single" w:sz="4" w:space="4" w:color="auto"/>
+        </w:pBdr>
+        <w:shd w:val="clear" w:color="auto" w:fill="F2F2F2" w:themeFill="accent4" w:themeFillTint="33"/>
+        <w:jc w:val="left"/>
+        <w:rPr>
+          <w:lang w:val="en-US"/>
+        </w:rPr>
+      </w:pPr>
+      <w:r>
+        <w:rPr>
+          <w:lang w:val="en-US"/>
+        </w:rPr>
+        <w:t xml:space="preserve">GRANT ALL PRIVILEGES ON proyectos_ba_generated.* TO </w:t>
+      </w:r>
+      <w:proofErr w:type="spellStart"/>
+      <w:r>
+        <w:rPr>
+          <w:lang w:val="en-US"/>
+        </w:rPr>
+        <w:t>admin@localhost</w:t>
+      </w:r>
+      <w:proofErr w:type="spellEnd"/>
+      <w:r>
+        <w:rPr>
+          <w:lang w:val="en-US"/>
+        </w:rPr>
+        <w:t xml:space="preserve"> WITH GRANT OPTION;</w:t>
+      </w:r>
+    </w:p>
+    <w:p>
+      <w:pPr>
+        <w:pBdr>
+          <w:top w:val="single" w:sz="4" w:space="1" w:color="auto"/>
+          <w:left w:val="single" w:sz="4" w:space="3" w:color="auto"/>
+          <w:bottom w:val="single" w:sz="4" w:space="1" w:color="auto"/>
+          <w:right w:val="single" w:sz="4" w:space="4" w:color="auto"/>
+        </w:pBdr>
+        <w:shd w:val="clear" w:color="auto" w:fill="F2F2F2" w:themeFill="accent4" w:themeFillTint="33"/>
+        <w:jc w:val="left"/>
+        <w:rPr>
+          <w:rFonts w:ascii="Courier New" w:hAnsi="Courier New" w:cs="Courier New"/>
+          <w:sz w:val="18"/>
+        </w:rPr>
+      </w:pPr>
+      <w:r>
+        <w:rPr>
+          <w:rFonts w:ascii="Courier New" w:hAnsi="Courier New" w:cs="Courier New"/>
+          <w:sz w:val="18"/>
+        </w:rPr>
+        <w:t xml:space="preserve">#verificamos el usuario creado, salimos de la base e intentamos </w:t>
+      </w:r>
+      <w:proofErr w:type="spellStart"/>
+      <w:r>
+        <w:rPr>
+          <w:rFonts w:ascii="Courier New" w:hAnsi="Courier New" w:cs="Courier New"/>
+          <w:sz w:val="18"/>
+        </w:rPr>
+        <w:t>logue</w:t>
+      </w:r>
+      <w:r>
+        <w:rPr>
+          <w:rFonts w:ascii="Courier New" w:hAnsi="Courier New" w:cs="Courier New"/>
+          <w:sz w:val="18"/>
+        </w:rPr>
+        <w:t>a</w:t>
+      </w:r>
+      <w:r>
+        <w:rPr>
+          <w:rFonts w:ascii="Courier New" w:hAnsi="Courier New" w:cs="Courier New"/>
+          <w:sz w:val="18"/>
+        </w:rPr>
+        <w:t>rnos</w:t>
+      </w:r>
+      <w:proofErr w:type="spellEnd"/>
+      <w:r>
+        <w:rPr>
+          <w:rFonts w:ascii="Courier New" w:hAnsi="Courier New" w:cs="Courier New"/>
+          <w:sz w:val="18"/>
+        </w:rPr>
+        <w:t xml:space="preserve"> con el </w:t>
+      </w:r>
+      <w:proofErr w:type="spellStart"/>
+      <w:r>
+        <w:rPr>
+          <w:rFonts w:ascii="Courier New" w:hAnsi="Courier New" w:cs="Courier New"/>
+          <w:sz w:val="18"/>
+        </w:rPr>
+        <w:t>user</w:t>
+      </w:r>
+      <w:proofErr w:type="spellEnd"/>
+      <w:r>
+        <w:rPr>
+          <w:rFonts w:ascii="Courier New" w:hAnsi="Courier New" w:cs="Courier New"/>
+          <w:sz w:val="18"/>
+        </w:rPr>
+        <w:t xml:space="preserve"> y </w:t>
+      </w:r>
+      <w:proofErr w:type="spellStart"/>
+      <w:r>
+        <w:rPr>
+          <w:rFonts w:ascii="Courier New" w:hAnsi="Courier New" w:cs="Courier New"/>
+          <w:sz w:val="18"/>
+        </w:rPr>
+        <w:t>password</w:t>
+      </w:r>
+      <w:proofErr w:type="spellEnd"/>
+      <w:r>
+        <w:rPr>
+          <w:rFonts w:ascii="Courier New" w:hAnsi="Courier New" w:cs="Courier New"/>
+          <w:sz w:val="18"/>
+        </w:rPr>
+        <w:t>.</w:t>
+      </w:r>
+    </w:p>
+    <w:p>
+      <w:pPr>
+        <w:pBdr>
+          <w:top w:val="single" w:sz="4" w:space="1" w:color="auto"/>
+          <w:left w:val="single" w:sz="4" w:space="3" w:color="auto"/>
+          <w:bottom w:val="single" w:sz="4" w:space="1" w:color="auto"/>
+          <w:right w:val="single" w:sz="4" w:space="4" w:color="auto"/>
+        </w:pBdr>
+        <w:shd w:val="clear" w:color="auto" w:fill="F2F2F2" w:themeFill="accent4" w:themeFillTint="33"/>
+        <w:jc w:val="left"/>
+        <w:rPr>
+          <w:rFonts w:ascii="Courier New" w:hAnsi="Courier New" w:cs="Courier New"/>
+          <w:sz w:val="18"/>
+        </w:rPr>
+      </w:pPr>
+      <w:proofErr w:type="spellStart"/>
+      <w:proofErr w:type="gramStart"/>
+      <w:r>
+        <w:rPr>
+          <w:rFonts w:ascii="Courier New" w:hAnsi="Courier New" w:cs="Courier New"/>
+          <w:sz w:val="18"/>
+        </w:rPr>
+        <w:t>mysql</w:t>
+      </w:r>
+      <w:proofErr w:type="spellEnd"/>
+      <w:proofErr w:type="gramEnd"/>
+      <w:r>
+        <w:rPr>
+          <w:rFonts w:ascii="Courier New" w:hAnsi="Courier New" w:cs="Courier New"/>
+          <w:sz w:val="18"/>
+        </w:rPr>
+        <w:t xml:space="preserve"> -u </w:t>
+      </w:r>
+      <w:proofErr w:type="spellStart"/>
+      <w:r>
+        <w:rPr>
+          <w:rFonts w:ascii="Courier New" w:hAnsi="Courier New" w:cs="Courier New"/>
+          <w:sz w:val="18"/>
+        </w:rPr>
+        <w:t>admin</w:t>
+      </w:r>
+      <w:proofErr w:type="spellEnd"/>
+      <w:r>
+        <w:rPr>
+          <w:rFonts w:ascii="Courier New" w:hAnsi="Courier New" w:cs="Courier New"/>
+          <w:sz w:val="18"/>
+        </w:rPr>
+        <w:t xml:space="preserve"> -p</w:t>
+      </w:r>
+    </w:p>
+    <w:p>
+      <w:pPr>
+        <w:pBdr>
+          <w:top w:val="single" w:sz="4" w:space="1" w:color="auto"/>
+          <w:left w:val="single" w:sz="4" w:space="3" w:color="auto"/>
+          <w:bottom w:val="single" w:sz="4" w:space="1" w:color="auto"/>
+          <w:right w:val="single" w:sz="4" w:space="4" w:color="auto"/>
+        </w:pBdr>
+        <w:shd w:val="clear" w:color="auto" w:fill="F2F2F2" w:themeFill="accent4" w:themeFillTint="33"/>
+        <w:jc w:val="left"/>
+        <w:rPr>
+          <w:rFonts w:ascii="Courier New" w:hAnsi="Courier New" w:cs="Courier New"/>
+          <w:sz w:val="18"/>
+        </w:rPr>
+      </w:pPr>
+    </w:p>
+    <w:p>
+      <w:pPr>
+        <w:pStyle w:val="ListParagraph"/>
+        <w:numPr>
+          <w:ilvl w:val="0"/>
+          <w:numId w:val="28"/>
+        </w:numPr>
+        <w:rPr>
+          <w:lang w:val="es-AR"/>
+        </w:rPr>
+      </w:pPr>
+      <w:r>
+        <w:rPr>
+          <w:lang w:val="es-AR"/>
+        </w:rPr>
+        <w:t>correr el script de cre</w:t>
+      </w:r>
+      <w:r>
+        <w:rPr>
+          <w:lang w:val="es-AR"/>
+        </w:rPr>
+        <w:t>ació</w:t>
+      </w:r>
+      <w:r>
+        <w:rPr>
+          <w:lang w:val="es-AR"/>
+        </w:rPr>
+        <w:t xml:space="preserve">n y carga de tablas:  </w:t>
+      </w:r>
+    </w:p>
+    <w:p/>
+    <w:p>
+      <w:pPr>
+        <w:pBdr>
+          <w:top w:val="single" w:sz="4" w:space="1" w:color="auto"/>
+          <w:left w:val="single" w:sz="4" w:space="3" w:color="auto"/>
+          <w:bottom w:val="single" w:sz="4" w:space="1" w:color="auto"/>
+          <w:right w:val="single" w:sz="4" w:space="4" w:color="auto"/>
+        </w:pBdr>
+        <w:shd w:val="clear" w:color="auto" w:fill="F2F2F2" w:themeFill="accent4" w:themeFillTint="33"/>
+        <w:jc w:val="left"/>
+        <w:rPr>
+          <w:rFonts w:ascii="Courier New" w:hAnsi="Courier New" w:cs="Courier New"/>
+          <w:sz w:val="18"/>
+        </w:rPr>
+      </w:pPr>
+      <w:proofErr w:type="spellStart"/>
+      <w:proofErr w:type="gramStart"/>
+      <w:r>
+        <w:rPr>
+          <w:rFonts w:ascii="Courier New" w:hAnsi="Courier New" w:cs="Courier New"/>
+          <w:sz w:val="18"/>
+        </w:rPr>
+        <w:t>mysql</w:t>
+      </w:r>
+      <w:proofErr w:type="spellEnd"/>
+      <w:proofErr w:type="gramEnd"/>
+      <w:r>
+        <w:rPr>
+          <w:rFonts w:ascii="Courier New" w:hAnsi="Courier New" w:cs="Courier New"/>
+          <w:sz w:val="18"/>
+        </w:rPr>
+        <w:t xml:space="preserve"> -u </w:t>
+      </w:r>
+      <w:proofErr w:type="spellStart"/>
+      <w:r>
+        <w:rPr>
+          <w:rFonts w:ascii="Courier New" w:hAnsi="Courier New" w:cs="Courier New"/>
+          <w:sz w:val="18"/>
+        </w:rPr>
+        <w:t>admin</w:t>
+      </w:r>
+      <w:proofErr w:type="spellEnd"/>
+      <w:r>
+        <w:rPr>
+          <w:rFonts w:ascii="Courier New" w:hAnsi="Courier New" w:cs="Courier New"/>
+          <w:sz w:val="18"/>
+        </w:rPr>
+        <w:t xml:space="preserve"> -p </w:t>
+      </w:r>
+      <w:proofErr w:type="spellStart"/>
+      <w:r>
+        <w:rPr>
+          <w:rFonts w:ascii="Courier New" w:hAnsi="Courier New" w:cs="Courier New"/>
+          <w:sz w:val="18"/>
+        </w:rPr>
+        <w:t>proyectos_</w:t>
+      </w:r>
+      <w:r>
+        <w:rPr>
+          <w:rFonts w:ascii="Courier New" w:hAnsi="Courier New" w:cs="Courier New"/>
+          <w:sz w:val="18"/>
+        </w:rPr>
+        <w:t>ba_generated</w:t>
+      </w:r>
+      <w:proofErr w:type="spellEnd"/>
+      <w:r>
+        <w:rPr>
+          <w:rFonts w:ascii="Courier New" w:hAnsi="Courier New" w:cs="Courier New"/>
+          <w:sz w:val="18"/>
+        </w:rPr>
+        <w:t xml:space="preserve"> &lt; </w:t>
+      </w:r>
+      <w:proofErr w:type="spellStart"/>
+      <w:r>
+        <w:rPr>
+          <w:rFonts w:ascii="Courier New" w:hAnsi="Courier New" w:cs="Courier New"/>
+          <w:sz w:val="18"/>
+        </w:rPr>
+        <w:t>proyectos_ba_completa</w:t>
+      </w:r>
+      <w:r>
+        <w:rPr>
+          <w:rFonts w:ascii="Courier New" w:hAnsi="Courier New" w:cs="Courier New"/>
+          <w:sz w:val="18"/>
+        </w:rPr>
+        <w:t>.sql</w:t>
+      </w:r>
+      <w:proofErr w:type="spellEnd"/>
+    </w:p>
+    <w:p>
+      <w:pPr>
+        <w:pBdr>
+          <w:top w:val="single" w:sz="4" w:space="1" w:color="auto"/>
+          <w:left w:val="single" w:sz="4" w:space="3" w:color="auto"/>
+          <w:bottom w:val="single" w:sz="4" w:space="1" w:color="auto"/>
+          <w:right w:val="single" w:sz="4" w:space="4" w:color="auto"/>
+        </w:pBdr>
+        <w:shd w:val="clear" w:color="auto" w:fill="F2F2F2" w:themeFill="accent4" w:themeFillTint="33"/>
+        <w:jc w:val="left"/>
+        <w:rPr>
+          <w:rFonts w:ascii="Courier New" w:hAnsi="Courier New" w:cs="Courier New"/>
+          <w:sz w:val="18"/>
+        </w:rPr>
+      </w:pPr>
+    </w:p>
+    <w:p>
+      <w:pPr>
+        <w:pBdr>
+          <w:top w:val="single" w:sz="4" w:space="1" w:color="auto"/>
+          <w:left w:val="single" w:sz="4" w:space="3" w:color="auto"/>
+          <w:bottom w:val="single" w:sz="4" w:space="1" w:color="auto"/>
+          <w:right w:val="single" w:sz="4" w:space="4" w:color="auto"/>
+        </w:pBdr>
+        <w:shd w:val="clear" w:color="auto" w:fill="F2F2F2" w:themeFill="accent4" w:themeFillTint="33"/>
+        <w:jc w:val="left"/>
+        <w:rPr>
+          <w:rFonts w:ascii="Courier New" w:hAnsi="Courier New" w:cs="Courier New"/>
+          <w:sz w:val="18"/>
+        </w:rPr>
+      </w:pPr>
+      <w:r>
+        <w:rPr>
+          <w:rFonts w:ascii="Courier New" w:hAnsi="Courier New" w:cs="Courier New"/>
+          <w:sz w:val="18"/>
+        </w:rPr>
+        <w:t xml:space="preserve"># </w:t>
+      </w:r>
+      <w:proofErr w:type="gramStart"/>
+      <w:r>
+        <w:rPr>
+          <w:rFonts w:ascii="Courier New" w:hAnsi="Courier New" w:cs="Courier New"/>
+          <w:sz w:val="18"/>
+        </w:rPr>
+        <w:t>para</w:t>
+      </w:r>
+      <w:proofErr w:type="gramEnd"/>
+      <w:r>
+        <w:rPr>
+          <w:rFonts w:ascii="Courier New" w:hAnsi="Courier New" w:cs="Courier New"/>
+          <w:sz w:val="18"/>
+        </w:rPr>
+        <w:t xml:space="preserve"> verificar no</w:t>
+      </w:r>
+      <w:r>
+        <w:rPr>
+          <w:rFonts w:ascii="Courier New" w:hAnsi="Courier New" w:cs="Courier New"/>
+          <w:sz w:val="18"/>
+        </w:rPr>
+        <w:t>s</w:t>
+      </w:r>
+      <w:r>
+        <w:rPr>
+          <w:rFonts w:ascii="Courier New" w:hAnsi="Courier New" w:cs="Courier New"/>
+          <w:sz w:val="18"/>
+        </w:rPr>
+        <w:t xml:space="preserve"> </w:t>
+      </w:r>
+      <w:proofErr w:type="spellStart"/>
+      <w:r>
+        <w:rPr>
+          <w:rFonts w:ascii="Courier New" w:hAnsi="Courier New" w:cs="Courier New"/>
+          <w:sz w:val="18"/>
+        </w:rPr>
+        <w:t>logueamos</w:t>
+      </w:r>
+      <w:proofErr w:type="spellEnd"/>
+      <w:r>
+        <w:rPr>
+          <w:rFonts w:ascii="Courier New" w:hAnsi="Courier New" w:cs="Courier New"/>
+          <w:sz w:val="18"/>
+        </w:rPr>
+        <w:t xml:space="preserve"> a las base </w:t>
+      </w:r>
+      <w:proofErr w:type="spellStart"/>
+      <w:r>
+        <w:rPr>
+          <w:rFonts w:ascii="Courier New" w:hAnsi="Courier New" w:cs="Courier New"/>
+          <w:sz w:val="18"/>
+        </w:rPr>
+        <w:t>proyectos_ba_generated</w:t>
+      </w:r>
+      <w:proofErr w:type="spellEnd"/>
+      <w:r>
+        <w:rPr>
+          <w:rFonts w:ascii="Courier New" w:hAnsi="Courier New" w:cs="Courier New"/>
+          <w:sz w:val="18"/>
+        </w:rPr>
+        <w:t xml:space="preserve"> y hacemos un </w:t>
+      </w:r>
+      <w:proofErr w:type="spellStart"/>
+      <w:r>
+        <w:rPr>
+          <w:rFonts w:ascii="Courier New" w:hAnsi="Courier New" w:cs="Courier New"/>
+          <w:sz w:val="18"/>
+        </w:rPr>
+        <w:t>select</w:t>
+      </w:r>
+      <w:proofErr w:type="spellEnd"/>
+      <w:r>
+        <w:rPr>
+          <w:rFonts w:ascii="Courier New" w:hAnsi="Courier New" w:cs="Courier New"/>
+          <w:sz w:val="18"/>
+        </w:rPr>
+        <w:t xml:space="preserve"> de la tabla </w:t>
+      </w:r>
+      <w:proofErr w:type="spellStart"/>
+      <w:r>
+        <w:rPr>
+          <w:rFonts w:ascii="Courier New" w:hAnsi="Courier New" w:cs="Courier New"/>
+          <w:sz w:val="18"/>
+        </w:rPr>
+        <w:t>juridiccion</w:t>
+      </w:r>
+      <w:proofErr w:type="spellEnd"/>
+      <w:r>
+        <w:rPr>
+          <w:rFonts w:ascii="Courier New" w:hAnsi="Courier New" w:cs="Courier New"/>
+          <w:sz w:val="18"/>
+        </w:rPr>
+        <w:t xml:space="preserve"> y nos tiene que traer datos.</w:t>
+      </w:r>
+    </w:p>
+    <w:p>
+      <w:pPr>
+        <w:pBdr>
+          <w:top w:val="single" w:sz="4" w:space="1" w:color="auto"/>
+          <w:left w:val="single" w:sz="4" w:space="3" w:color="auto"/>
+          <w:bottom w:val="single" w:sz="4" w:space="1" w:color="auto"/>
+          <w:right w:val="single" w:sz="4" w:space="4" w:color="auto"/>
+        </w:pBdr>
+        <w:shd w:val="clear" w:color="auto" w:fill="F2F2F2" w:themeFill="accent4" w:themeFillTint="33"/>
+        <w:jc w:val="left"/>
+        <w:rPr>
+          <w:rFonts w:ascii="Courier New" w:hAnsi="Courier New" w:cs="Courier New"/>
+          <w:sz w:val="18"/>
+        </w:rPr>
+      </w:pPr>
+    </w:p>
+    <w:p>
+      <w:pPr>
+        <w:pBdr>
+          <w:top w:val="single" w:sz="4" w:space="1" w:color="auto"/>
+          <w:left w:val="single" w:sz="4" w:space="3" w:color="auto"/>
+          <w:bottom w:val="single" w:sz="4" w:space="1" w:color="auto"/>
+          <w:right w:val="single" w:sz="4" w:space="4" w:color="auto"/>
+        </w:pBdr>
+        <w:shd w:val="clear" w:color="auto" w:fill="F2F2F2" w:themeFill="accent4" w:themeFillTint="33"/>
+        <w:jc w:val="left"/>
+        <w:rPr>
+          <w:rFonts w:ascii="Courier New" w:hAnsi="Courier New" w:cs="Courier New"/>
+          <w:sz w:val="18"/>
+        </w:rPr>
+      </w:pPr>
+      <w:proofErr w:type="gramStart"/>
+      <w:r>
+        <w:rPr>
+          <w:rFonts w:ascii="Courier New" w:hAnsi="Courier New" w:cs="Courier New"/>
+          <w:sz w:val="18"/>
+        </w:rPr>
+        <w:t>use</w:t>
+      </w:r>
+      <w:proofErr w:type="gramEnd"/>
+      <w:r>
+        <w:rPr>
+          <w:rFonts w:ascii="Courier New" w:hAnsi="Courier New" w:cs="Courier New"/>
+          <w:sz w:val="18"/>
+        </w:rPr>
+        <w:t xml:space="preserve"> </w:t>
+      </w:r>
+      <w:proofErr w:type="spellStart"/>
+      <w:r>
+        <w:rPr>
+          <w:rFonts w:ascii="Courier New" w:hAnsi="Courier New" w:cs="Courier New"/>
+          <w:sz w:val="18"/>
+        </w:rPr>
+        <w:t>proyectos_ba_generated</w:t>
+      </w:r>
+      <w:proofErr w:type="spellEnd"/>
+      <w:r>
+        <w:rPr>
+          <w:rFonts w:ascii="Courier New" w:hAnsi="Courier New" w:cs="Courier New"/>
+          <w:sz w:val="18"/>
+        </w:rPr>
+        <w:t>;</w:t>
+      </w:r>
+    </w:p>
+    <w:p>
+      <w:pPr>
+        <w:pBdr>
+          <w:top w:val="single" w:sz="4" w:space="1" w:color="auto"/>
+          <w:left w:val="single" w:sz="4" w:space="3" w:color="auto"/>
+          <w:bottom w:val="single" w:sz="4" w:space="1" w:color="auto"/>
+          <w:right w:val="single" w:sz="4" w:space="4" w:color="auto"/>
+        </w:pBdr>
+        <w:shd w:val="clear" w:color="auto" w:fill="F2F2F2" w:themeFill="accent4" w:themeFillTint="33"/>
+        <w:jc w:val="left"/>
+        <w:rPr>
+          <w:rFonts w:ascii="Courier New" w:hAnsi="Courier New" w:cs="Courier New"/>
+          <w:sz w:val="18"/>
+        </w:rPr>
+      </w:pPr>
+    </w:p>
+    <w:p>
+      <w:pPr>
+        <w:pBdr>
+          <w:top w:val="single" w:sz="4" w:space="1" w:color="auto"/>
+          <w:left w:val="single" w:sz="4" w:space="3" w:color="auto"/>
+          <w:bottom w:val="single" w:sz="4" w:space="1" w:color="auto"/>
+          <w:right w:val="single" w:sz="4" w:space="4" w:color="auto"/>
+        </w:pBdr>
+        <w:shd w:val="clear" w:color="auto" w:fill="F2F2F2" w:themeFill="accent4" w:themeFillTint="33"/>
+        <w:jc w:val="left"/>
+        <w:rPr>
+          <w:rFonts w:ascii="Courier New" w:hAnsi="Courier New" w:cs="Courier New"/>
+          <w:sz w:val="18"/>
+        </w:rPr>
+      </w:pPr>
+      <w:proofErr w:type="spellStart"/>
+      <w:proofErr w:type="gramStart"/>
+      <w:r>
+        <w:rPr>
+          <w:rFonts w:ascii="Courier New" w:hAnsi="Courier New" w:cs="Courier New"/>
+          <w:sz w:val="18"/>
+        </w:rPr>
+        <w:t>select</w:t>
+      </w:r>
+      <w:proofErr w:type="spellEnd"/>
+      <w:proofErr w:type="gramEnd"/>
+      <w:r>
+        <w:rPr>
+          <w:rFonts w:ascii="Courier New" w:hAnsi="Courier New" w:cs="Courier New"/>
+          <w:sz w:val="18"/>
+        </w:rPr>
+        <w:t xml:space="preserve"> nombre </w:t>
+      </w:r>
+      <w:proofErr w:type="spellStart"/>
+      <w:r>
+        <w:rPr>
+          <w:rFonts w:ascii="Courier New" w:hAnsi="Courier New" w:cs="Courier New"/>
+          <w:sz w:val="18"/>
+        </w:rPr>
+        <w:t>from</w:t>
+      </w:r>
+      <w:proofErr w:type="spellEnd"/>
+      <w:r>
+        <w:rPr>
+          <w:rFonts w:ascii="Courier New" w:hAnsi="Courier New" w:cs="Courier New"/>
+          <w:sz w:val="18"/>
+        </w:rPr>
+        <w:t xml:space="preserve"> </w:t>
+      </w:r>
+      <w:proofErr w:type="spellStart"/>
+      <w:r>
+        <w:rPr>
+          <w:rFonts w:ascii="Courier New" w:hAnsi="Courier New" w:cs="Courier New"/>
+          <w:sz w:val="18"/>
+        </w:rPr>
+        <w:t>jurisdiccion</w:t>
+      </w:r>
+      <w:proofErr w:type="spellEnd"/>
+      <w:r>
+        <w:rPr>
+          <w:rFonts w:ascii="Courier New" w:hAnsi="Courier New" w:cs="Courier New"/>
+          <w:sz w:val="18"/>
+        </w:rPr>
+        <w:t>;</w:t>
+      </w:r>
+      <w:bookmarkStart w:id="23" w:name="_Toc458525469"/>
+    </w:p>
+    <w:p>
+      <w:pPr>
+        <w:spacing w:line="360" w:lineRule="auto"/>
+        <w:jc w:val="left"/>
+        <w:textboxTightWrap w:val="none"/>
+      </w:pPr>
+      <w:r>
+        <w:br w:type="page"/>
+      </w:r>
+    </w:p>
+    <w:p>
+      <w:pPr>
+        <w:pStyle w:val="Heading1"/>
+      </w:pPr>
+      <w:proofErr w:type="spellStart"/>
+      <w:r>
+        <w:lastRenderedPageBreak/>
+        <w:t>Instalacion</w:t>
+      </w:r>
+      <w:proofErr w:type="spellEnd"/>
+      <w:r>
+        <w:t xml:space="preserve"> </w:t>
+      </w:r>
+      <w:proofErr w:type="spellStart"/>
+      <w:r>
+        <w:t>ActiveMQ</w:t>
+      </w:r>
+      <w:proofErr w:type="spellEnd"/>
+    </w:p>
+    <w:p>
+      <w:r>
+        <w:t xml:space="preserve">Creamos la carpeta en </w:t>
+      </w:r>
+      <w:proofErr w:type="spellStart"/>
+      <w:r>
+        <w:t>opt</w:t>
+      </w:r>
+      <w:proofErr w:type="spellEnd"/>
+      <w:r>
+        <w:t>, descomprimir y copiar</w:t>
+      </w:r>
+      <w:r>
+        <w:t xml:space="preserve"> el </w:t>
+      </w:r>
+      <w:proofErr w:type="spellStart"/>
+      <w:r>
+        <w:t>ActiveMQ</w:t>
+      </w:r>
+      <w:proofErr w:type="spellEnd"/>
+      <w:r>
+        <w:t xml:space="preserve"> a la carpeta </w:t>
+      </w:r>
+      <w:proofErr w:type="spellStart"/>
+      <w:r>
+        <w:t>opt</w:t>
+      </w:r>
+      <w:proofErr w:type="spellEnd"/>
+      <w:r>
+        <w:t>. Y le damos los permisos 755 a la carpeta</w:t>
+      </w:r>
+    </w:p>
+    <w:p>
+      <w:pPr>
+        <w:pBdr>
+          <w:top w:val="single" w:sz="4" w:space="0" w:color="auto"/>
+          <w:left w:val="single" w:sz="4" w:space="3" w:color="auto"/>
+          <w:bottom w:val="single" w:sz="4" w:space="1" w:color="auto"/>
+          <w:right w:val="single" w:sz="4" w:space="4" w:color="auto"/>
+        </w:pBdr>
+        <w:shd w:val="clear" w:color="auto" w:fill="F2F2F2" w:themeFill="accent4" w:themeFillTint="33"/>
+        <w:jc w:val="left"/>
+        <w:rPr>
+          <w:rFonts w:ascii="Courier New" w:hAnsi="Courier New" w:cs="Courier New"/>
+          <w:sz w:val="18"/>
+        </w:rPr>
+      </w:pPr>
+      <w:proofErr w:type="gramStart"/>
+      <w:r>
+        <w:rPr>
+          <w:rFonts w:ascii="Courier New" w:hAnsi="Courier New" w:cs="Courier New"/>
+          <w:sz w:val="18"/>
+        </w:rPr>
+        <w:t>sudo</w:t>
+      </w:r>
+      <w:proofErr w:type="gramEnd"/>
+      <w:r>
+        <w:rPr>
+          <w:rFonts w:ascii="Courier New" w:hAnsi="Courier New" w:cs="Courier New"/>
+          <w:sz w:val="18"/>
+        </w:rPr>
+        <w:t xml:space="preserve"> </w:t>
+      </w:r>
+      <w:proofErr w:type="spellStart"/>
+      <w:r>
+        <w:rPr>
+          <w:rFonts w:ascii="Courier New" w:hAnsi="Courier New" w:cs="Courier New"/>
+          <w:sz w:val="18"/>
+        </w:rPr>
+        <w:t>mkdir</w:t>
+      </w:r>
+      <w:proofErr w:type="spellEnd"/>
+      <w:r>
+        <w:rPr>
+          <w:rFonts w:ascii="Courier New" w:hAnsi="Courier New" w:cs="Courier New"/>
+          <w:sz w:val="18"/>
+        </w:rPr>
+        <w:t xml:space="preserve"> /</w:t>
+      </w:r>
+      <w:proofErr w:type="spellStart"/>
+      <w:r>
+        <w:rPr>
+          <w:rFonts w:ascii="Courier New" w:hAnsi="Courier New" w:cs="Courier New"/>
+          <w:sz w:val="18"/>
+        </w:rPr>
+        <w:t>opt</w:t>
+      </w:r>
+      <w:proofErr w:type="spellEnd"/>
+      <w:r>
+        <w:rPr>
+          <w:rFonts w:ascii="Courier New" w:hAnsi="Courier New" w:cs="Courier New"/>
+          <w:sz w:val="18"/>
+        </w:rPr>
+        <w:t>/apache-</w:t>
+      </w:r>
+      <w:proofErr w:type="spellStart"/>
+      <w:r>
+        <w:rPr>
+          <w:rFonts w:ascii="Courier New" w:hAnsi="Courier New" w:cs="Courier New"/>
+          <w:sz w:val="18"/>
+        </w:rPr>
+        <w:t>activemq</w:t>
+      </w:r>
+      <w:proofErr w:type="spellEnd"/>
+    </w:p>
+    <w:p>
+      <w:pPr>
+        <w:pBdr>
+          <w:top w:val="single" w:sz="4" w:space="0" w:color="auto"/>
+          <w:left w:val="single" w:sz="4" w:space="3" w:color="auto"/>
+          <w:bottom w:val="single" w:sz="4" w:space="1" w:color="auto"/>
+          <w:right w:val="single" w:sz="4" w:space="4" w:color="auto"/>
+        </w:pBdr>
+        <w:shd w:val="clear" w:color="auto" w:fill="F2F2F2" w:themeFill="accent4" w:themeFillTint="33"/>
+        <w:jc w:val="left"/>
+        <w:rPr>
+          <w:rFonts w:ascii="Courier New" w:hAnsi="Courier New" w:cs="Courier New"/>
+          <w:sz w:val="18"/>
+        </w:rPr>
+      </w:pPr>
+      <w:proofErr w:type="gramStart"/>
+      <w:r>
+        <w:rPr>
+          <w:rFonts w:ascii="Courier New" w:hAnsi="Courier New" w:cs="Courier New"/>
+          <w:sz w:val="18"/>
+        </w:rPr>
+        <w:t>sudo</w:t>
+      </w:r>
+      <w:proofErr w:type="gramEnd"/>
+      <w:r>
+        <w:rPr>
+          <w:rFonts w:ascii="Courier New" w:hAnsi="Courier New" w:cs="Courier New"/>
+          <w:sz w:val="18"/>
+        </w:rPr>
+        <w:t xml:space="preserve"> </w:t>
+      </w:r>
+      <w:proofErr w:type="spellStart"/>
+      <w:r>
+        <w:rPr>
+          <w:rFonts w:ascii="Courier New" w:hAnsi="Courier New" w:cs="Courier New"/>
+          <w:sz w:val="18"/>
+        </w:rPr>
+        <w:t>tar</w:t>
+      </w:r>
+      <w:proofErr w:type="spellEnd"/>
+      <w:r>
+        <w:rPr>
+          <w:rFonts w:ascii="Courier New" w:hAnsi="Courier New" w:cs="Courier New"/>
+          <w:sz w:val="18"/>
+        </w:rPr>
+        <w:t xml:space="preserve"> -</w:t>
+      </w:r>
+      <w:proofErr w:type="spellStart"/>
+      <w:r>
+        <w:rPr>
+          <w:rFonts w:ascii="Courier New" w:hAnsi="Courier New" w:cs="Courier New"/>
+          <w:sz w:val="18"/>
+        </w:rPr>
+        <w:t>xvf</w:t>
+      </w:r>
+      <w:proofErr w:type="spellEnd"/>
+      <w:r>
+        <w:rPr>
+          <w:rFonts w:ascii="Courier New" w:hAnsi="Courier New" w:cs="Courier New"/>
+          <w:sz w:val="18"/>
+        </w:rPr>
+        <w:t xml:space="preserve"> /</w:t>
+      </w:r>
+      <w:proofErr w:type="spellStart"/>
+      <w:r>
+        <w:rPr>
+          <w:rFonts w:ascii="Courier New" w:hAnsi="Courier New" w:cs="Courier New"/>
+          <w:sz w:val="18"/>
+        </w:rPr>
+        <w:t>usr</w:t>
+      </w:r>
+      <w:proofErr w:type="spellEnd"/>
+      <w:r>
+        <w:rPr>
+          <w:rFonts w:ascii="Courier New" w:hAnsi="Courier New" w:cs="Courier New"/>
+          <w:sz w:val="18"/>
+        </w:rPr>
+        <w:t>/local/</w:t>
+      </w:r>
+      <w:proofErr w:type="spellStart"/>
+      <w:r>
+        <w:rPr>
+          <w:rFonts w:ascii="Courier New" w:hAnsi="Courier New" w:cs="Courier New"/>
+          <w:sz w:val="18"/>
+        </w:rPr>
+        <w:t>src</w:t>
+      </w:r>
+      <w:proofErr w:type="spellEnd"/>
+      <w:r>
+        <w:rPr>
+          <w:rFonts w:ascii="Courier New" w:hAnsi="Courier New" w:cs="Courier New"/>
+          <w:sz w:val="18"/>
+        </w:rPr>
+        <w:t xml:space="preserve">/apache-activemq-5.14.0-bin.tar.gz </w:t>
+      </w:r>
+      <w:r>
+        <w:rPr>
+          <w:rFonts w:ascii="Courier New" w:hAnsi="Courier New" w:cs="Courier New"/>
+          <w:sz w:val="18"/>
+        </w:rPr>
+        <w:t>´</w:t>
+      </w:r>
+    </w:p>
+    <w:p>
+      <w:pPr>
+        <w:pBdr>
+          <w:top w:val="single" w:sz="4" w:space="0" w:color="auto"/>
+          <w:left w:val="single" w:sz="4" w:space="3" w:color="auto"/>
+          <w:bottom w:val="single" w:sz="4" w:space="1" w:color="auto"/>
+          <w:right w:val="single" w:sz="4" w:space="4" w:color="auto"/>
+        </w:pBdr>
+        <w:shd w:val="clear" w:color="auto" w:fill="F2F2F2" w:themeFill="accent4" w:themeFillTint="33"/>
+        <w:jc w:val="left"/>
+        <w:rPr>
+          <w:rFonts w:ascii="Courier New" w:hAnsi="Courier New" w:cs="Courier New"/>
+          <w:sz w:val="18"/>
+        </w:rPr>
+      </w:pPr>
+      <w:proofErr w:type="gramStart"/>
+      <w:r>
+        <w:rPr>
+          <w:rFonts w:ascii="Courier New" w:hAnsi="Courier New" w:cs="Courier New"/>
+          <w:sz w:val="18"/>
+        </w:rPr>
+        <w:t>sudo</w:t>
+      </w:r>
+      <w:proofErr w:type="gramEnd"/>
+      <w:r>
+        <w:rPr>
+          <w:rFonts w:ascii="Courier New" w:hAnsi="Courier New" w:cs="Courier New"/>
+          <w:sz w:val="18"/>
+        </w:rPr>
+        <w:t xml:space="preserve"> </w:t>
+      </w:r>
+      <w:proofErr w:type="spellStart"/>
+      <w:r>
+        <w:rPr>
+          <w:rFonts w:ascii="Courier New" w:hAnsi="Courier New" w:cs="Courier New"/>
+          <w:sz w:val="18"/>
+        </w:rPr>
+        <w:t>cp</w:t>
+      </w:r>
+      <w:proofErr w:type="spellEnd"/>
+      <w:r>
+        <w:rPr>
+          <w:rFonts w:ascii="Courier New" w:hAnsi="Courier New" w:cs="Courier New"/>
+          <w:sz w:val="18"/>
+        </w:rPr>
+        <w:t xml:space="preserve">  -r /</w:t>
+      </w:r>
+      <w:proofErr w:type="spellStart"/>
+      <w:r>
+        <w:rPr>
+          <w:rFonts w:ascii="Courier New" w:hAnsi="Courier New" w:cs="Courier New"/>
+          <w:sz w:val="18"/>
+        </w:rPr>
+        <w:t>usr</w:t>
+      </w:r>
+      <w:proofErr w:type="spellEnd"/>
+      <w:r>
+        <w:rPr>
+          <w:rFonts w:ascii="Courier New" w:hAnsi="Courier New" w:cs="Courier New"/>
+          <w:sz w:val="18"/>
+        </w:rPr>
+        <w:t>/local/</w:t>
+      </w:r>
+      <w:proofErr w:type="spellStart"/>
+      <w:r>
+        <w:rPr>
+          <w:rFonts w:ascii="Courier New" w:hAnsi="Courier New" w:cs="Courier New"/>
+          <w:sz w:val="18"/>
+        </w:rPr>
+        <w:t>src</w:t>
+      </w:r>
+      <w:proofErr w:type="spellEnd"/>
+      <w:r>
+        <w:rPr>
+          <w:rFonts w:ascii="Courier New" w:hAnsi="Courier New" w:cs="Courier New"/>
+          <w:sz w:val="18"/>
+        </w:rPr>
+        <w:t>/apache-activemq-5.14.0/* /</w:t>
+      </w:r>
+      <w:proofErr w:type="spellStart"/>
+      <w:r>
+        <w:rPr>
+          <w:rFonts w:ascii="Courier New" w:hAnsi="Courier New" w:cs="Courier New"/>
+          <w:sz w:val="18"/>
+        </w:rPr>
+        <w:t>opt</w:t>
+      </w:r>
+      <w:proofErr w:type="spellEnd"/>
+      <w:r>
+        <w:rPr>
+          <w:rFonts w:ascii="Courier New" w:hAnsi="Courier New" w:cs="Courier New"/>
+          <w:sz w:val="18"/>
+        </w:rPr>
+        <w:t>/apache-</w:t>
+      </w:r>
+      <w:proofErr w:type="spellStart"/>
+      <w:r>
+        <w:rPr>
+          <w:rFonts w:ascii="Courier New" w:hAnsi="Courier New" w:cs="Courier New"/>
+          <w:sz w:val="18"/>
+        </w:rPr>
+        <w:t>activemq</w:t>
+      </w:r>
+      <w:proofErr w:type="spellEnd"/>
+      <w:r>
+        <w:rPr>
+          <w:rFonts w:ascii="Courier New" w:hAnsi="Courier New" w:cs="Courier New"/>
+          <w:sz w:val="18"/>
+        </w:rPr>
+        <w:t>/</w:t>
+      </w:r>
+    </w:p>
+    <w:p>
+      <w:pPr>
+        <w:pBdr>
+          <w:top w:val="single" w:sz="4" w:space="0" w:color="auto"/>
+          <w:left w:val="single" w:sz="4" w:space="3" w:color="auto"/>
+          <w:bottom w:val="single" w:sz="4" w:space="1" w:color="auto"/>
+          <w:right w:val="single" w:sz="4" w:space="4" w:color="auto"/>
+        </w:pBdr>
+        <w:shd w:val="clear" w:color="auto" w:fill="F2F2F2" w:themeFill="accent4" w:themeFillTint="33"/>
+        <w:jc w:val="left"/>
+        <w:rPr>
+          <w:rFonts w:ascii="Courier New" w:hAnsi="Courier New" w:cs="Courier New"/>
+          <w:sz w:val="18"/>
+          <w:lang w:val="en-US"/>
+        </w:rPr>
+      </w:pPr>
+      <w:proofErr w:type="spellStart"/>
+      <w:proofErr w:type="gramStart"/>
+      <w:r>
+        <w:rPr>
+          <w:rFonts w:ascii="Courier New" w:hAnsi="Courier New" w:cs="Courier New"/>
+          <w:sz w:val="18"/>
+          <w:lang w:val="en-US"/>
+        </w:rPr>
+        <w:t>sudo</w:t>
+      </w:r>
+      <w:proofErr w:type="spellEnd"/>
+      <w:proofErr w:type="gramEnd"/>
+      <w:r>
+        <w:rPr>
+          <w:rFonts w:ascii="Courier New" w:hAnsi="Courier New" w:cs="Courier New"/>
+          <w:sz w:val="18"/>
+          <w:lang w:val="en-US"/>
+        </w:rPr>
+        <w:t xml:space="preserve"> </w:t>
+      </w:r>
+      <w:proofErr w:type="spellStart"/>
+      <w:r>
+        <w:rPr>
+          <w:rFonts w:ascii="Courier New" w:hAnsi="Courier New" w:cs="Courier New"/>
+          <w:sz w:val="18"/>
+          <w:lang w:val="en-US"/>
+        </w:rPr>
+        <w:t>chmod</w:t>
+      </w:r>
+      <w:proofErr w:type="spellEnd"/>
+      <w:r>
+        <w:rPr>
+          <w:rFonts w:ascii="Courier New" w:hAnsi="Courier New" w:cs="Courier New"/>
+          <w:sz w:val="18"/>
+          <w:lang w:val="en-US"/>
+        </w:rPr>
+        <w:t xml:space="preserve"> 755 /opt/apache-</w:t>
+      </w:r>
+      <w:proofErr w:type="spellStart"/>
+      <w:r>
+        <w:rPr>
+          <w:rFonts w:ascii="Courier New" w:hAnsi="Courier New" w:cs="Courier New"/>
+          <w:sz w:val="18"/>
+          <w:lang w:val="en-US"/>
+        </w:rPr>
+        <w:t>activemq</w:t>
+      </w:r>
+      <w:proofErr w:type="spellEnd"/>
+    </w:p>
+    <w:p>
+      <w:pPr>
+        <w:pBdr>
+          <w:top w:val="single" w:sz="4" w:space="0" w:color="auto"/>
+          <w:left w:val="single" w:sz="4" w:space="3" w:color="auto"/>
+          <w:bottom w:val="single" w:sz="4" w:space="1" w:color="auto"/>
+          <w:right w:val="single" w:sz="4" w:space="4" w:color="auto"/>
+        </w:pBdr>
+        <w:shd w:val="clear" w:color="auto" w:fill="F2F2F2" w:themeFill="accent4" w:themeFillTint="33"/>
+        <w:jc w:val="left"/>
+        <w:rPr>
+          <w:rFonts w:ascii="Courier New" w:hAnsi="Courier New" w:cs="Courier New"/>
+          <w:sz w:val="18"/>
+          <w:lang w:val="en-US"/>
+        </w:rPr>
+      </w:pPr>
+    </w:p>
+    <w:p>
+      <w:pPr>
+        <w:pBdr>
+          <w:top w:val="single" w:sz="4" w:space="0" w:color="auto"/>
+          <w:left w:val="single" w:sz="4" w:space="3" w:color="auto"/>
+          <w:bottom w:val="single" w:sz="4" w:space="1" w:color="auto"/>
+          <w:right w:val="single" w:sz="4" w:space="4" w:color="auto"/>
+        </w:pBdr>
+        <w:shd w:val="clear" w:color="auto" w:fill="F2F2F2" w:themeFill="accent4" w:themeFillTint="33"/>
+        <w:jc w:val="left"/>
+        <w:rPr>
+          <w:rFonts w:ascii="Courier New" w:hAnsi="Courier New" w:cs="Courier New"/>
+          <w:sz w:val="18"/>
+          <w:lang w:val="en-US"/>
+        </w:rPr>
+      </w:pPr>
+      <w:r>
+        <w:rPr>
+          <w:rFonts w:ascii="Courier New" w:hAnsi="Courier New" w:cs="Courier New"/>
+          <w:sz w:val="18"/>
+          <w:lang w:val="en-US"/>
+        </w:rPr>
+        <w:t>#</w:t>
+      </w:r>
+      <w:proofErr w:type="spellStart"/>
+      <w:r>
+        <w:rPr>
+          <w:rFonts w:ascii="Courier New" w:hAnsi="Courier New" w:cs="Courier New"/>
+          <w:sz w:val="18"/>
+          <w:lang w:val="en-US"/>
+        </w:rPr>
+        <w:t>arracamos</w:t>
+      </w:r>
+      <w:proofErr w:type="spellEnd"/>
+      <w:r>
+        <w:rPr>
+          <w:rFonts w:ascii="Courier New" w:hAnsi="Courier New" w:cs="Courier New"/>
+          <w:sz w:val="18"/>
+          <w:lang w:val="en-US"/>
+        </w:rPr>
+        <w:t xml:space="preserve"> </w:t>
+      </w:r>
+      <w:proofErr w:type="spellStart"/>
+      <w:r>
+        <w:rPr>
+          <w:rFonts w:ascii="Courier New" w:hAnsi="Courier New" w:cs="Courier New"/>
+          <w:sz w:val="18"/>
+          <w:lang w:val="en-US"/>
+        </w:rPr>
+        <w:t>activeMQ</w:t>
+      </w:r>
+      <w:proofErr w:type="spellEnd"/>
+    </w:p>
+    <w:p>
+      <w:pPr>
+        <w:pBdr>
+          <w:top w:val="single" w:sz="4" w:space="0" w:color="auto"/>
+          <w:left w:val="single" w:sz="4" w:space="3" w:color="auto"/>
+          <w:bottom w:val="single" w:sz="4" w:space="1" w:color="auto"/>
+          <w:right w:val="single" w:sz="4" w:space="4" w:color="auto"/>
+        </w:pBdr>
+        <w:shd w:val="clear" w:color="auto" w:fill="F2F2F2" w:themeFill="accent4" w:themeFillTint="33"/>
+        <w:jc w:val="left"/>
+        <w:rPr>
+          <w:rFonts w:ascii="Courier New" w:hAnsi="Courier New" w:cs="Courier New"/>
+          <w:sz w:val="18"/>
+          <w:lang w:val="en-US"/>
+        </w:rPr>
+      </w:pPr>
+      <w:proofErr w:type="spellStart"/>
+      <w:proofErr w:type="gramStart"/>
+      <w:r>
+        <w:rPr>
+          <w:rFonts w:ascii="Courier New" w:hAnsi="Courier New" w:cs="Courier New"/>
+          <w:sz w:val="18"/>
+          <w:lang w:val="en-US"/>
+        </w:rPr>
+        <w:t>sudo</w:t>
+      </w:r>
+      <w:proofErr w:type="spellEnd"/>
+      <w:proofErr w:type="gramEnd"/>
+      <w:r>
+        <w:rPr>
+          <w:rFonts w:ascii="Courier New" w:hAnsi="Courier New" w:cs="Courier New"/>
+          <w:sz w:val="18"/>
+          <w:lang w:val="en-US"/>
+        </w:rPr>
+        <w:t xml:space="preserve"> /opt/apache-</w:t>
+      </w:r>
+      <w:proofErr w:type="spellStart"/>
+      <w:r>
+        <w:rPr>
+          <w:rFonts w:ascii="Courier New" w:hAnsi="Courier New" w:cs="Courier New"/>
+          <w:sz w:val="18"/>
+          <w:lang w:val="en-US"/>
+        </w:rPr>
+        <w:t>activemq</w:t>
+      </w:r>
+      <w:proofErr w:type="spellEnd"/>
+      <w:r>
+        <w:rPr>
+          <w:rFonts w:ascii="Courier New" w:hAnsi="Courier New" w:cs="Courier New"/>
+          <w:sz w:val="18"/>
+          <w:lang w:val="en-US"/>
+        </w:rPr>
+        <w:t>/bin/</w:t>
+      </w:r>
+      <w:proofErr w:type="spellStart"/>
+      <w:r>
+        <w:rPr>
+          <w:rFonts w:ascii="Courier New" w:hAnsi="Courier New" w:cs="Courier New"/>
+          <w:sz w:val="18"/>
+          <w:lang w:val="en-US"/>
+        </w:rPr>
+        <w:t>activemq</w:t>
+      </w:r>
+      <w:proofErr w:type="spellEnd"/>
+      <w:r>
+        <w:rPr>
+          <w:rFonts w:ascii="Courier New" w:hAnsi="Courier New" w:cs="Courier New"/>
+          <w:sz w:val="18"/>
+          <w:lang w:val="en-US"/>
+        </w:rPr>
+        <w:t xml:space="preserve"> start</w:t>
+      </w:r>
+    </w:p>
+    <w:p>
+      <w:pPr>
+        <w:pBdr>
+          <w:top w:val="single" w:sz="4" w:space="0" w:color="auto"/>
+          <w:left w:val="single" w:sz="4" w:space="3" w:color="auto"/>
+          <w:bottom w:val="single" w:sz="4" w:space="1" w:color="auto"/>
+          <w:right w:val="single" w:sz="4" w:space="4" w:color="auto"/>
+        </w:pBdr>
+        <w:shd w:val="clear" w:color="auto" w:fill="F2F2F2" w:themeFill="accent4" w:themeFillTint="33"/>
+        <w:jc w:val="left"/>
+        <w:rPr>
+          <w:rFonts w:ascii="Courier New" w:hAnsi="Courier New" w:cs="Courier New"/>
+          <w:sz w:val="18"/>
+          <w:lang w:val="en-US"/>
+        </w:rPr>
+      </w:pPr>
+    </w:p>
+    <w:p>
+      <w:pPr>
+        <w:pBdr>
+          <w:top w:val="single" w:sz="4" w:space="0" w:color="auto"/>
+          <w:left w:val="single" w:sz="4" w:space="3" w:color="auto"/>
+          <w:bottom w:val="single" w:sz="4" w:space="1" w:color="auto"/>
+          <w:right w:val="single" w:sz="4" w:space="4" w:color="auto"/>
+        </w:pBdr>
+        <w:shd w:val="clear" w:color="auto" w:fill="F2F2F2" w:themeFill="accent4" w:themeFillTint="33"/>
+        <w:jc w:val="left"/>
+        <w:rPr>
+          <w:rFonts w:ascii="Courier New" w:hAnsi="Courier New" w:cs="Courier New"/>
+          <w:sz w:val="18"/>
+        </w:rPr>
+      </w:pPr>
+      <w:r>
+        <w:rPr>
+          <w:rFonts w:ascii="Courier New" w:hAnsi="Courier New" w:cs="Courier New"/>
+          <w:sz w:val="18"/>
+        </w:rPr>
+        <w:t>#verificamos que levanto de forma correcta</w:t>
+      </w:r>
+    </w:p>
+    <w:p>
+      <w:pPr>
+        <w:pBdr>
+          <w:top w:val="single" w:sz="4" w:space="0" w:color="auto"/>
+          <w:left w:val="single" w:sz="4" w:space="3" w:color="auto"/>
+          <w:bottom w:val="single" w:sz="4" w:space="1" w:color="auto"/>
+          <w:right w:val="single" w:sz="4" w:space="4" w:color="auto"/>
+        </w:pBdr>
+        <w:shd w:val="clear" w:color="auto" w:fill="F2F2F2" w:themeFill="accent4" w:themeFillTint="33"/>
+        <w:jc w:val="left"/>
+        <w:rPr>
+          <w:rFonts w:ascii="Courier New" w:hAnsi="Courier New" w:cs="Courier New"/>
+          <w:sz w:val="18"/>
+        </w:rPr>
+      </w:pPr>
+      <w:proofErr w:type="spellStart"/>
+      <w:proofErr w:type="gramStart"/>
+      <w:r>
+        <w:rPr>
+          <w:rFonts w:ascii="Courier New" w:hAnsi="Courier New" w:cs="Courier New"/>
+          <w:sz w:val="18"/>
+        </w:rPr>
+        <w:t>ps</w:t>
+      </w:r>
+      <w:proofErr w:type="spellEnd"/>
+      <w:proofErr w:type="gramEnd"/>
+      <w:r>
+        <w:rPr>
+          <w:rFonts w:ascii="Courier New" w:hAnsi="Courier New" w:cs="Courier New"/>
+          <w:sz w:val="18"/>
+        </w:rPr>
+        <w:t xml:space="preserve"> </w:t>
+      </w:r>
+      <w:proofErr w:type="spellStart"/>
+      <w:r>
+        <w:rPr>
+          <w:rFonts w:ascii="Courier New" w:hAnsi="Courier New" w:cs="Courier New"/>
+          <w:sz w:val="18"/>
+        </w:rPr>
+        <w:t>aux</w:t>
+      </w:r>
+      <w:proofErr w:type="spellEnd"/>
+      <w:r>
+        <w:rPr>
+          <w:rFonts w:ascii="Courier New" w:hAnsi="Courier New" w:cs="Courier New"/>
+          <w:sz w:val="18"/>
+        </w:rPr>
+        <w:t xml:space="preserve"> | grep </w:t>
+      </w:r>
+      <w:proofErr w:type="spellStart"/>
+      <w:r>
+        <w:rPr>
+          <w:rFonts w:ascii="Courier New" w:hAnsi="Courier New" w:cs="Courier New"/>
+          <w:sz w:val="18"/>
+        </w:rPr>
+        <w:t>activemq</w:t>
+      </w:r>
+      <w:proofErr w:type="spellEnd"/>
+    </w:p>
+    <w:p>
+      <w:pPr>
+        <w:spacing w:line="360" w:lineRule="auto"/>
+        <w:jc w:val="left"/>
+        <w:textboxTightWrap w:val="none"/>
+      </w:pPr>
+      <w:r>
+        <w:br w:type="page"/>
+      </w:r>
+    </w:p>
+    <w:p>
+      <w:pPr>
+        <w:pStyle w:val="Heading1"/>
+      </w:pPr>
+      <w:r>
+        <w:lastRenderedPageBreak/>
+        <w:t>Correr la Aplicación</w:t>
+      </w:r>
+      <w:bookmarkEnd w:id="23"/>
+    </w:p>
+    <w:p>
+      <w:r>
+        <w:rPr>
+          <w:b/>
+        </w:rPr>
+        <w:t>Carpetas de configuración</w:t>
+      </w:r>
+      <w:r>
+        <w:t>:</w:t>
+      </w:r>
+    </w:p>
+    <w:p>
+      <w:r>
+        <w:t>Se deberán crear las siguientes</w:t>
+      </w:r>
+      <w:r>
+        <w:t xml:space="preserve"> carpetas</w:t>
+      </w:r>
+      <w:r>
+        <w:t>:</w:t>
+      </w:r>
+    </w:p>
+    <w:p/>
+    <w:p>
+      <w:r>
+        <w:t>- Carpetas de configuración: con permiso de lectura</w:t>
+      </w:r>
+      <w:r>
+        <w:t xml:space="preserve"> y </w:t>
+      </w:r>
+      <w:proofErr w:type="spellStart"/>
+      <w:r>
+        <w:t>ejecucion</w:t>
+      </w:r>
+      <w:proofErr w:type="spellEnd"/>
+      <w:r>
+        <w:t xml:space="preserve">. </w:t>
+      </w:r>
+    </w:p>
+    <w:p>
+      <w:pPr>
+        <w:pBdr>
+          <w:top w:val="single" w:sz="4" w:space="0" w:color="auto"/>
+          <w:left w:val="single" w:sz="4" w:space="3" w:color="auto"/>
+          <w:bottom w:val="single" w:sz="4" w:space="1" w:color="auto"/>
+          <w:right w:val="single" w:sz="4" w:space="4" w:color="auto"/>
+        </w:pBdr>
+        <w:shd w:val="clear" w:color="auto" w:fill="F2F2F2" w:themeFill="accent4" w:themeFillTint="33"/>
+        <w:jc w:val="left"/>
+        <w:rPr>
+          <w:rFonts w:ascii="Courier New" w:hAnsi="Courier New" w:cs="Courier New"/>
+          <w:sz w:val="18"/>
+        </w:rPr>
+      </w:pPr>
+      <w:r>
+        <w:rPr>
+          <w:rFonts w:ascii="Courier New" w:hAnsi="Courier New" w:cs="Courier New"/>
+          <w:sz w:val="18"/>
+        </w:rPr>
+        <w:t>#carpetas de configuración.</w:t>
+      </w:r>
+    </w:p>
+    <w:p>
+      <w:pPr>
+        <w:pBdr>
+          <w:top w:val="single" w:sz="4" w:space="0" w:color="auto"/>
+          <w:left w:val="single" w:sz="4" w:space="3" w:color="auto"/>
+          <w:bottom w:val="single" w:sz="4" w:space="1" w:color="auto"/>
+          <w:right w:val="single" w:sz="4" w:space="4" w:color="auto"/>
+        </w:pBdr>
+        <w:shd w:val="clear" w:color="auto" w:fill="F2F2F2" w:themeFill="accent4" w:themeFillTint="33"/>
+        <w:jc w:val="left"/>
+        <w:rPr>
+          <w:rFonts w:ascii="Courier New" w:hAnsi="Courier New" w:cs="Courier New"/>
+          <w:sz w:val="18"/>
+        </w:rPr>
+      </w:pPr>
+      <w:proofErr w:type="gramStart"/>
+      <w:r>
+        <w:rPr>
+          <w:rFonts w:ascii="Courier New" w:hAnsi="Courier New" w:cs="Courier New"/>
+          <w:sz w:val="18"/>
+        </w:rPr>
+        <w:t>sudo</w:t>
+      </w:r>
+      <w:proofErr w:type="gramEnd"/>
+      <w:r>
+        <w:rPr>
+          <w:rFonts w:ascii="Courier New" w:hAnsi="Courier New" w:cs="Courier New"/>
+          <w:sz w:val="18"/>
+        </w:rPr>
+        <w:t xml:space="preserve"> </w:t>
+      </w:r>
+      <w:proofErr w:type="spellStart"/>
+      <w:r>
+        <w:rPr>
+          <w:rFonts w:ascii="Courier New" w:hAnsi="Courier New" w:cs="Courier New"/>
+          <w:sz w:val="18"/>
+        </w:rPr>
+        <w:t>mkdir</w:t>
+      </w:r>
+      <w:proofErr w:type="spellEnd"/>
+      <w:r>
+        <w:rPr>
+          <w:rFonts w:ascii="Courier New" w:hAnsi="Courier New" w:cs="Courier New"/>
+          <w:sz w:val="18"/>
+        </w:rPr>
+        <w:t xml:space="preserve"> /</w:t>
+      </w:r>
+      <w:proofErr w:type="spellStart"/>
+      <w:r>
+        <w:rPr>
+          <w:rFonts w:ascii="Courier New" w:hAnsi="Courier New" w:cs="Courier New"/>
+          <w:sz w:val="18"/>
+        </w:rPr>
+        <w:t>etc</w:t>
+      </w:r>
+      <w:proofErr w:type="spellEnd"/>
+      <w:r>
+        <w:rPr>
+          <w:rFonts w:ascii="Courier New" w:hAnsi="Courier New" w:cs="Courier New"/>
+          <w:sz w:val="18"/>
+        </w:rPr>
+        <w:t>/</w:t>
+      </w:r>
+      <w:proofErr w:type="spellStart"/>
+      <w:r>
+        <w:rPr>
+          <w:rFonts w:ascii="Courier New" w:hAnsi="Courier New" w:cs="Courier New"/>
+          <w:sz w:val="18"/>
+        </w:rPr>
+        <w:t>proyectosBA</w:t>
+      </w:r>
+      <w:proofErr w:type="spellEnd"/>
+    </w:p>
+    <w:p>
+      <w:pPr>
+        <w:pBdr>
+          <w:top w:val="single" w:sz="4" w:space="0" w:color="auto"/>
+          <w:left w:val="single" w:sz="4" w:space="3" w:color="auto"/>
+          <w:bottom w:val="single" w:sz="4" w:space="1" w:color="auto"/>
+          <w:right w:val="single" w:sz="4" w:space="4" w:color="auto"/>
+        </w:pBdr>
+        <w:shd w:val="clear" w:color="auto" w:fill="F2F2F2" w:themeFill="accent4" w:themeFillTint="33"/>
+        <w:jc w:val="left"/>
+        <w:rPr>
+          <w:rFonts w:ascii="Courier New" w:hAnsi="Courier New" w:cs="Courier New"/>
+          <w:sz w:val="18"/>
+        </w:rPr>
+      </w:pPr>
+      <w:proofErr w:type="gramStart"/>
+      <w:r>
+        <w:rPr>
+          <w:rFonts w:ascii="Courier New" w:hAnsi="Courier New" w:cs="Courier New"/>
+          <w:sz w:val="18"/>
+        </w:rPr>
+        <w:t>sudo</w:t>
+      </w:r>
+      <w:proofErr w:type="gramEnd"/>
+      <w:r>
+        <w:rPr>
+          <w:rFonts w:ascii="Courier New" w:hAnsi="Courier New" w:cs="Courier New"/>
+          <w:sz w:val="18"/>
+        </w:rPr>
+        <w:t xml:space="preserve"> </w:t>
+      </w:r>
+      <w:proofErr w:type="spellStart"/>
+      <w:r>
+        <w:rPr>
+          <w:rFonts w:ascii="Courier New" w:hAnsi="Courier New" w:cs="Courier New"/>
+          <w:sz w:val="18"/>
+        </w:rPr>
+        <w:t>mkdir</w:t>
+      </w:r>
+      <w:proofErr w:type="spellEnd"/>
+      <w:r>
+        <w:rPr>
+          <w:rFonts w:ascii="Courier New" w:hAnsi="Courier New" w:cs="Courier New"/>
+          <w:sz w:val="18"/>
+        </w:rPr>
+        <w:t xml:space="preserve"> /</w:t>
+      </w:r>
+      <w:proofErr w:type="spellStart"/>
+      <w:r>
+        <w:rPr>
+          <w:rFonts w:ascii="Courier New" w:hAnsi="Courier New" w:cs="Courier New"/>
+          <w:sz w:val="18"/>
+        </w:rPr>
+        <w:t>etc</w:t>
+      </w:r>
+      <w:proofErr w:type="spellEnd"/>
+      <w:r>
+        <w:rPr>
+          <w:rFonts w:ascii="Courier New" w:hAnsi="Courier New" w:cs="Courier New"/>
+          <w:sz w:val="18"/>
+        </w:rPr>
+        <w:t>/</w:t>
+      </w:r>
+      <w:proofErr w:type="spellStart"/>
+      <w:r>
+        <w:rPr>
+          <w:rFonts w:ascii="Courier New" w:hAnsi="Courier New" w:cs="Courier New"/>
+          <w:sz w:val="18"/>
+        </w:rPr>
+        <w:t>proyectosBA</w:t>
+      </w:r>
+      <w:proofErr w:type="spellEnd"/>
+      <w:r>
+        <w:rPr>
+          <w:rFonts w:ascii="Courier New" w:hAnsi="Courier New" w:cs="Courier New"/>
+          <w:sz w:val="18"/>
+        </w:rPr>
+        <w:t>/</w:t>
+      </w:r>
+      <w:proofErr w:type="spellStart"/>
+      <w:r>
+        <w:rPr>
+          <w:rFonts w:ascii="Courier New" w:hAnsi="Courier New" w:cs="Courier New"/>
+          <w:sz w:val="18"/>
+        </w:rPr>
+        <w:t>ds</w:t>
+      </w:r>
+      <w:proofErr w:type="spellEnd"/>
+    </w:p>
+    <w:p>
+      <w:pPr>
+        <w:pBdr>
+          <w:top w:val="single" w:sz="4" w:space="0" w:color="auto"/>
+          <w:left w:val="single" w:sz="4" w:space="3" w:color="auto"/>
+          <w:bottom w:val="single" w:sz="4" w:space="1" w:color="auto"/>
+          <w:right w:val="single" w:sz="4" w:space="4" w:color="auto"/>
+        </w:pBdr>
+        <w:shd w:val="clear" w:color="auto" w:fill="F2F2F2" w:themeFill="accent4" w:themeFillTint="33"/>
+        <w:jc w:val="left"/>
+        <w:rPr>
+          <w:rFonts w:ascii="Courier New" w:hAnsi="Courier New" w:cs="Courier New"/>
+          <w:sz w:val="18"/>
+        </w:rPr>
+      </w:pPr>
+      <w:proofErr w:type="gramStart"/>
+      <w:r>
+        <w:rPr>
+          <w:rFonts w:ascii="Courier New" w:hAnsi="Courier New" w:cs="Courier New"/>
+          <w:sz w:val="18"/>
+        </w:rPr>
+        <w:t>sudo</w:t>
+      </w:r>
+      <w:proofErr w:type="gramEnd"/>
+      <w:r>
+        <w:rPr>
+          <w:rFonts w:ascii="Courier New" w:hAnsi="Courier New" w:cs="Courier New"/>
+          <w:sz w:val="18"/>
+        </w:rPr>
+        <w:t xml:space="preserve"> </w:t>
+      </w:r>
+      <w:proofErr w:type="spellStart"/>
+      <w:r>
+        <w:rPr>
+          <w:rFonts w:ascii="Courier New" w:hAnsi="Courier New" w:cs="Courier New"/>
+          <w:sz w:val="18"/>
+        </w:rPr>
+        <w:t>mkdir</w:t>
+      </w:r>
+      <w:proofErr w:type="spellEnd"/>
+      <w:r>
+        <w:rPr>
+          <w:rFonts w:ascii="Courier New" w:hAnsi="Courier New" w:cs="Courier New"/>
+          <w:sz w:val="18"/>
+        </w:rPr>
+        <w:t xml:space="preserve"> /</w:t>
+      </w:r>
+      <w:proofErr w:type="spellStart"/>
+      <w:r>
+        <w:rPr>
+          <w:rFonts w:ascii="Courier New" w:hAnsi="Courier New" w:cs="Courier New"/>
+          <w:sz w:val="18"/>
+        </w:rPr>
+        <w:t>etc</w:t>
+      </w:r>
+      <w:proofErr w:type="spellEnd"/>
+      <w:r>
+        <w:rPr>
+          <w:rFonts w:ascii="Courier New" w:hAnsi="Courier New" w:cs="Courier New"/>
+          <w:sz w:val="18"/>
+        </w:rPr>
+        <w:t>/</w:t>
+      </w:r>
+      <w:proofErr w:type="spellStart"/>
+      <w:r>
+        <w:rPr>
+          <w:rFonts w:ascii="Courier New" w:hAnsi="Courier New" w:cs="Courier New"/>
+          <w:sz w:val="18"/>
+        </w:rPr>
+        <w:t>proyectosBA</w:t>
+      </w:r>
+      <w:proofErr w:type="spellEnd"/>
+      <w:r>
+        <w:rPr>
+          <w:rFonts w:ascii="Courier New" w:hAnsi="Courier New" w:cs="Courier New"/>
+          <w:sz w:val="18"/>
+        </w:rPr>
+        <w:t>/be</w:t>
+      </w:r>
+    </w:p>
+    <w:p>
+      <w:pPr>
+        <w:pBdr>
+          <w:top w:val="single" w:sz="4" w:space="0" w:color="auto"/>
+          <w:left w:val="single" w:sz="4" w:space="3" w:color="auto"/>
+          <w:bottom w:val="single" w:sz="4" w:space="1" w:color="auto"/>
+          <w:right w:val="single" w:sz="4" w:space="4" w:color="auto"/>
+        </w:pBdr>
+        <w:shd w:val="clear" w:color="auto" w:fill="F2F2F2" w:themeFill="accent4" w:themeFillTint="33"/>
+        <w:jc w:val="left"/>
+        <w:rPr>
+          <w:rFonts w:ascii="Courier New" w:hAnsi="Courier New" w:cs="Courier New"/>
+          <w:sz w:val="18"/>
+        </w:rPr>
+      </w:pPr>
+      <w:proofErr w:type="gramStart"/>
+      <w:r>
+        <w:rPr>
+          <w:rFonts w:ascii="Courier New" w:hAnsi="Courier New" w:cs="Courier New"/>
+          <w:sz w:val="18"/>
+        </w:rPr>
+        <w:t>sudo</w:t>
+      </w:r>
+      <w:proofErr w:type="gramEnd"/>
+      <w:r>
+        <w:rPr>
+          <w:rFonts w:ascii="Courier New" w:hAnsi="Courier New" w:cs="Courier New"/>
+          <w:sz w:val="18"/>
+        </w:rPr>
+        <w:t xml:space="preserve"> </w:t>
+      </w:r>
+      <w:proofErr w:type="spellStart"/>
+      <w:r>
+        <w:rPr>
+          <w:rFonts w:ascii="Courier New" w:hAnsi="Courier New" w:cs="Courier New"/>
+          <w:sz w:val="18"/>
+        </w:rPr>
+        <w:t>chmod</w:t>
+      </w:r>
+      <w:proofErr w:type="spellEnd"/>
+      <w:r>
+        <w:rPr>
+          <w:rFonts w:ascii="Courier New" w:hAnsi="Courier New" w:cs="Courier New"/>
+          <w:sz w:val="18"/>
+        </w:rPr>
+        <w:t xml:space="preserve"> –R 755 /</w:t>
+      </w:r>
+      <w:proofErr w:type="spellStart"/>
+      <w:r>
+        <w:rPr>
+          <w:rFonts w:ascii="Courier New" w:hAnsi="Courier New" w:cs="Courier New"/>
+          <w:sz w:val="18"/>
+        </w:rPr>
+        <w:t>etc</w:t>
+      </w:r>
+      <w:proofErr w:type="spellEnd"/>
+      <w:r>
+        <w:rPr>
+          <w:rFonts w:ascii="Courier New" w:hAnsi="Courier New" w:cs="Courier New"/>
+          <w:sz w:val="18"/>
+        </w:rPr>
+        <w:t>/</w:t>
+      </w:r>
+      <w:proofErr w:type="spellStart"/>
+      <w:r>
+        <w:rPr>
+          <w:rFonts w:ascii="Courier New" w:hAnsi="Courier New" w:cs="Courier New"/>
+          <w:sz w:val="18"/>
+        </w:rPr>
+        <w:t>proyectosBA</w:t>
+      </w:r>
+      <w:proofErr w:type="spellEnd"/>
+    </w:p>
+    <w:p>
+      <w:pPr>
+        <w:pBdr>
+          <w:top w:val="single" w:sz="4" w:space="0" w:color="auto"/>
+          <w:left w:val="single" w:sz="4" w:space="3" w:color="auto"/>
+          <w:bottom w:val="single" w:sz="4" w:space="1" w:color="auto"/>
+          <w:right w:val="single" w:sz="4" w:space="4" w:color="auto"/>
+        </w:pBdr>
+        <w:shd w:val="clear" w:color="auto" w:fill="F2F2F2" w:themeFill="accent4" w:themeFillTint="33"/>
+        <w:jc w:val="left"/>
+        <w:rPr>
+          <w:rFonts w:ascii="Courier New" w:hAnsi="Courier New" w:cs="Courier New"/>
+          <w:sz w:val="18"/>
+        </w:rPr>
+      </w:pPr>
+    </w:p>
+    <w:p>
+      <w:pPr>
+        <w:pBdr>
+          <w:top w:val="single" w:sz="4" w:space="0" w:color="auto"/>
+          <w:left w:val="single" w:sz="4" w:space="3" w:color="auto"/>
+          <w:bottom w:val="single" w:sz="4" w:space="1" w:color="auto"/>
+          <w:right w:val="single" w:sz="4" w:space="4" w:color="auto"/>
+        </w:pBdr>
+        <w:shd w:val="clear" w:color="auto" w:fill="F2F2F2" w:themeFill="accent4" w:themeFillTint="33"/>
+        <w:jc w:val="left"/>
+        <w:rPr>
+          <w:rFonts w:ascii="Courier New" w:hAnsi="Courier New" w:cs="Courier New"/>
+          <w:sz w:val="18"/>
+        </w:rPr>
+      </w:pPr>
+      <w:r>
+        <w:rPr>
+          <w:rFonts w:ascii="Courier New" w:hAnsi="Courier New" w:cs="Courier New"/>
+          <w:sz w:val="18"/>
+        </w:rPr>
+        <w:t xml:space="preserve"># </w:t>
+      </w:r>
+      <w:proofErr w:type="gramStart"/>
+      <w:r>
+        <w:rPr>
+          <w:rFonts w:ascii="Courier New" w:hAnsi="Courier New" w:cs="Courier New"/>
+          <w:sz w:val="18"/>
+        </w:rPr>
+        <w:t>carpetas</w:t>
+      </w:r>
+      <w:proofErr w:type="gramEnd"/>
+      <w:r>
+        <w:rPr>
+          <w:rFonts w:ascii="Courier New" w:hAnsi="Courier New" w:cs="Courier New"/>
+          <w:sz w:val="18"/>
+        </w:rPr>
+        <w:t xml:space="preserve"> de </w:t>
+      </w:r>
+      <w:proofErr w:type="spellStart"/>
+      <w:r>
+        <w:rPr>
+          <w:rFonts w:ascii="Courier New" w:hAnsi="Courier New" w:cs="Courier New"/>
+          <w:sz w:val="18"/>
+        </w:rPr>
+        <w:t>logs</w:t>
+      </w:r>
+      <w:proofErr w:type="spellEnd"/>
+      <w:r>
+        <w:rPr>
+          <w:rFonts w:ascii="Courier New" w:hAnsi="Courier New" w:cs="Courier New"/>
+          <w:sz w:val="18"/>
+        </w:rPr>
+        <w:t>.</w:t>
+      </w:r>
+    </w:p>
+    <w:p>
+      <w:pPr>
+        <w:pBdr>
+          <w:top w:val="single" w:sz="4" w:space="0" w:color="auto"/>
+          <w:left w:val="single" w:sz="4" w:space="3" w:color="auto"/>
+          <w:bottom w:val="single" w:sz="4" w:space="1" w:color="auto"/>
+          <w:right w:val="single" w:sz="4" w:space="4" w:color="auto"/>
+        </w:pBdr>
+        <w:shd w:val="clear" w:color="auto" w:fill="F2F2F2" w:themeFill="accent4" w:themeFillTint="33"/>
+        <w:jc w:val="left"/>
+        <w:rPr>
+          <w:rFonts w:ascii="Courier New" w:hAnsi="Courier New" w:cs="Courier New"/>
+          <w:sz w:val="18"/>
+        </w:rPr>
+      </w:pPr>
+      <w:proofErr w:type="gramStart"/>
+      <w:r>
+        <w:rPr>
+          <w:rFonts w:ascii="Courier New" w:hAnsi="Courier New" w:cs="Courier New"/>
+          <w:sz w:val="18"/>
+        </w:rPr>
+        <w:t>sudo</w:t>
+      </w:r>
+      <w:proofErr w:type="gramEnd"/>
+      <w:r>
+        <w:rPr>
+          <w:rFonts w:ascii="Courier New" w:hAnsi="Courier New" w:cs="Courier New"/>
+          <w:sz w:val="18"/>
+        </w:rPr>
+        <w:t xml:space="preserve"> </w:t>
+      </w:r>
+      <w:proofErr w:type="spellStart"/>
+      <w:r>
+        <w:rPr>
+          <w:rFonts w:ascii="Courier New" w:hAnsi="Courier New" w:cs="Courier New"/>
+          <w:sz w:val="18"/>
+        </w:rPr>
+        <w:t>mkdir</w:t>
+      </w:r>
+      <w:proofErr w:type="spellEnd"/>
+      <w:r>
+        <w:rPr>
+          <w:rFonts w:ascii="Courier New" w:hAnsi="Courier New" w:cs="Courier New"/>
+          <w:sz w:val="18"/>
+        </w:rPr>
+        <w:t xml:space="preserve"> /</w:t>
+      </w:r>
+      <w:proofErr w:type="spellStart"/>
+      <w:r>
+        <w:rPr>
+          <w:rFonts w:ascii="Courier New" w:hAnsi="Courier New" w:cs="Courier New"/>
+          <w:sz w:val="18"/>
+        </w:rPr>
+        <w:t>var</w:t>
+      </w:r>
+      <w:proofErr w:type="spellEnd"/>
+      <w:r>
+        <w:rPr>
+          <w:rFonts w:ascii="Courier New" w:hAnsi="Courier New" w:cs="Courier New"/>
+          <w:sz w:val="18"/>
+        </w:rPr>
+        <w:t>/</w:t>
+      </w:r>
+      <w:proofErr w:type="spellStart"/>
+      <w:r>
+        <w:rPr>
+          <w:rFonts w:ascii="Courier New" w:hAnsi="Courier New" w:cs="Courier New"/>
+          <w:sz w:val="18"/>
+        </w:rPr>
+        <w:t>proyectosBA</w:t>
+      </w:r>
+      <w:proofErr w:type="spellEnd"/>
+      <w:r>
+        <w:rPr>
+          <w:rFonts w:ascii="Courier New" w:hAnsi="Courier New" w:cs="Courier New"/>
+          <w:sz w:val="18"/>
+        </w:rPr>
+        <w:t>/be</w:t>
+      </w:r>
+    </w:p>
+    <w:p>
+      <w:pPr>
+        <w:pBdr>
+          <w:top w:val="single" w:sz="4" w:space="0" w:color="auto"/>
+          <w:left w:val="single" w:sz="4" w:space="3" w:color="auto"/>
+          <w:bottom w:val="single" w:sz="4" w:space="1" w:color="auto"/>
+          <w:right w:val="single" w:sz="4" w:space="4" w:color="auto"/>
+        </w:pBdr>
+        <w:shd w:val="clear" w:color="auto" w:fill="F2F2F2" w:themeFill="accent4" w:themeFillTint="33"/>
+        <w:jc w:val="left"/>
+        <w:rPr>
+          <w:rFonts w:ascii="Courier New" w:hAnsi="Courier New" w:cs="Courier New"/>
+          <w:sz w:val="18"/>
+        </w:rPr>
+      </w:pPr>
+      <w:proofErr w:type="gramStart"/>
+      <w:r>
+        <w:rPr>
+          <w:rFonts w:ascii="Courier New" w:hAnsi="Courier New" w:cs="Courier New"/>
+          <w:sz w:val="18"/>
+        </w:rPr>
+        <w:t>sudo</w:t>
+      </w:r>
+      <w:proofErr w:type="gramEnd"/>
+      <w:r>
+        <w:rPr>
+          <w:rFonts w:ascii="Courier New" w:hAnsi="Courier New" w:cs="Courier New"/>
+          <w:sz w:val="18"/>
+        </w:rPr>
+        <w:t xml:space="preserve"> </w:t>
+      </w:r>
+      <w:proofErr w:type="spellStart"/>
+      <w:r>
+        <w:rPr>
+          <w:rFonts w:ascii="Courier New" w:hAnsi="Courier New" w:cs="Courier New"/>
+          <w:sz w:val="18"/>
+        </w:rPr>
+        <w:t>mkdir</w:t>
+      </w:r>
+      <w:proofErr w:type="spellEnd"/>
+      <w:r>
+        <w:rPr>
+          <w:rFonts w:ascii="Courier New" w:hAnsi="Courier New" w:cs="Courier New"/>
+          <w:sz w:val="18"/>
+        </w:rPr>
+        <w:t xml:space="preserve"> /</w:t>
+      </w:r>
+      <w:proofErr w:type="spellStart"/>
+      <w:r>
+        <w:rPr>
+          <w:rFonts w:ascii="Courier New" w:hAnsi="Courier New" w:cs="Courier New"/>
+          <w:sz w:val="18"/>
+        </w:rPr>
+        <w:t>var</w:t>
+      </w:r>
+      <w:proofErr w:type="spellEnd"/>
+      <w:r>
+        <w:rPr>
+          <w:rFonts w:ascii="Courier New" w:hAnsi="Courier New" w:cs="Courier New"/>
+          <w:sz w:val="18"/>
+        </w:rPr>
+        <w:t>/</w:t>
+      </w:r>
+      <w:proofErr w:type="spellStart"/>
+      <w:r>
+        <w:rPr>
+          <w:rFonts w:ascii="Courier New" w:hAnsi="Courier New" w:cs="Courier New"/>
+          <w:sz w:val="18"/>
+        </w:rPr>
+        <w:t>proyectosBA</w:t>
+      </w:r>
+      <w:proofErr w:type="spellEnd"/>
+      <w:r>
+        <w:rPr>
+          <w:rFonts w:ascii="Courier New" w:hAnsi="Courier New" w:cs="Courier New"/>
+          <w:sz w:val="18"/>
+        </w:rPr>
+        <w:t>/be</w:t>
+      </w:r>
+      <w:r>
+        <w:rPr>
+          <w:rFonts w:ascii="Courier New" w:hAnsi="Courier New" w:cs="Courier New"/>
+          <w:sz w:val="18"/>
+        </w:rPr>
+        <w:t>/log</w:t>
+      </w:r>
+    </w:p>
+    <w:p>
+      <w:pPr>
+        <w:pBdr>
+          <w:top w:val="single" w:sz="4" w:space="0" w:color="auto"/>
+          <w:left w:val="single" w:sz="4" w:space="3" w:color="auto"/>
+          <w:bottom w:val="single" w:sz="4" w:space="1" w:color="auto"/>
+          <w:right w:val="single" w:sz="4" w:space="4" w:color="auto"/>
+        </w:pBdr>
+        <w:shd w:val="clear" w:color="auto" w:fill="F2F2F2" w:themeFill="accent4" w:themeFillTint="33"/>
+        <w:jc w:val="left"/>
+        <w:rPr>
+          <w:rFonts w:ascii="Courier New" w:hAnsi="Courier New" w:cs="Courier New"/>
+          <w:sz w:val="18"/>
+        </w:rPr>
+      </w:pPr>
+      <w:proofErr w:type="gramStart"/>
+      <w:r>
+        <w:rPr>
+          <w:rFonts w:ascii="Courier New" w:hAnsi="Courier New" w:cs="Courier New"/>
+          <w:sz w:val="18"/>
+        </w:rPr>
+        <w:t>sudo</w:t>
+      </w:r>
+      <w:proofErr w:type="gramEnd"/>
+      <w:r>
+        <w:rPr>
+          <w:rFonts w:ascii="Courier New" w:hAnsi="Courier New" w:cs="Courier New"/>
+          <w:sz w:val="18"/>
+        </w:rPr>
+        <w:t xml:space="preserve"> </w:t>
+      </w:r>
+      <w:proofErr w:type="spellStart"/>
+      <w:r>
+        <w:rPr>
+          <w:rFonts w:ascii="Courier New" w:hAnsi="Courier New" w:cs="Courier New"/>
+          <w:sz w:val="18"/>
+        </w:rPr>
+        <w:t>mkdir</w:t>
+      </w:r>
+      <w:proofErr w:type="spellEnd"/>
+      <w:r>
+        <w:rPr>
+          <w:rFonts w:ascii="Courier New" w:hAnsi="Courier New" w:cs="Courier New"/>
+          <w:sz w:val="18"/>
+        </w:rPr>
+        <w:t xml:space="preserve"> /</w:t>
+      </w:r>
+      <w:proofErr w:type="spellStart"/>
+      <w:r>
+        <w:rPr>
+          <w:rFonts w:ascii="Courier New" w:hAnsi="Courier New" w:cs="Courier New"/>
+          <w:sz w:val="18"/>
+        </w:rPr>
+        <w:t>var</w:t>
+      </w:r>
+      <w:proofErr w:type="spellEnd"/>
+      <w:r>
+        <w:rPr>
+          <w:rFonts w:ascii="Courier New" w:hAnsi="Courier New" w:cs="Courier New"/>
+          <w:sz w:val="18"/>
+        </w:rPr>
+        <w:t>/</w:t>
+      </w:r>
+      <w:proofErr w:type="spellStart"/>
+      <w:r>
+        <w:rPr>
+          <w:rFonts w:ascii="Courier New" w:hAnsi="Courier New" w:cs="Courier New"/>
+          <w:sz w:val="18"/>
+        </w:rPr>
+        <w:t>proyectosBA</w:t>
+      </w:r>
+      <w:proofErr w:type="spellEnd"/>
+      <w:r>
+        <w:rPr>
+          <w:rFonts w:ascii="Courier New" w:hAnsi="Courier New" w:cs="Courier New"/>
+          <w:sz w:val="18"/>
+        </w:rPr>
+        <w:t>/</w:t>
+      </w:r>
+      <w:proofErr w:type="spellStart"/>
+      <w:r>
+        <w:rPr>
+          <w:rFonts w:ascii="Courier New" w:hAnsi="Courier New" w:cs="Courier New"/>
+          <w:sz w:val="18"/>
+        </w:rPr>
+        <w:t>ds</w:t>
+      </w:r>
+      <w:proofErr w:type="spellEnd"/>
+    </w:p>
+    <w:p>
+      <w:pPr>
+        <w:pBdr>
+          <w:top w:val="single" w:sz="4" w:space="0" w:color="auto"/>
+          <w:left w:val="single" w:sz="4" w:space="3" w:color="auto"/>
+          <w:bottom w:val="single" w:sz="4" w:space="1" w:color="auto"/>
+          <w:right w:val="single" w:sz="4" w:space="4" w:color="auto"/>
+        </w:pBdr>
+        <w:shd w:val="clear" w:color="auto" w:fill="F2F2F2" w:themeFill="accent4" w:themeFillTint="33"/>
+        <w:jc w:val="left"/>
+        <w:rPr>
+          <w:rFonts w:ascii="Courier New" w:hAnsi="Courier New" w:cs="Courier New"/>
+          <w:sz w:val="18"/>
+        </w:rPr>
+      </w:pPr>
+      <w:proofErr w:type="gramStart"/>
+      <w:r>
+        <w:rPr>
+          <w:rFonts w:ascii="Courier New" w:hAnsi="Courier New" w:cs="Courier New"/>
+          <w:sz w:val="18"/>
+        </w:rPr>
+        <w:t>sudo</w:t>
+      </w:r>
+      <w:proofErr w:type="gramEnd"/>
+      <w:r>
+        <w:rPr>
+          <w:rFonts w:ascii="Courier New" w:hAnsi="Courier New" w:cs="Courier New"/>
+          <w:sz w:val="18"/>
+        </w:rPr>
+        <w:t xml:space="preserve"> </w:t>
+      </w:r>
+      <w:proofErr w:type="spellStart"/>
+      <w:r>
+        <w:rPr>
+          <w:rFonts w:ascii="Courier New" w:hAnsi="Courier New" w:cs="Courier New"/>
+          <w:sz w:val="18"/>
+        </w:rPr>
+        <w:t>mkdir</w:t>
+      </w:r>
+      <w:proofErr w:type="spellEnd"/>
+      <w:r>
+        <w:rPr>
+          <w:rFonts w:ascii="Courier New" w:hAnsi="Courier New" w:cs="Courier New"/>
+          <w:sz w:val="18"/>
+        </w:rPr>
+        <w:t xml:space="preserve"> /</w:t>
+      </w:r>
+      <w:proofErr w:type="spellStart"/>
+      <w:r>
+        <w:rPr>
+          <w:rFonts w:ascii="Courier New" w:hAnsi="Courier New" w:cs="Courier New"/>
+          <w:sz w:val="18"/>
+        </w:rPr>
+        <w:t>var</w:t>
+      </w:r>
+      <w:proofErr w:type="spellEnd"/>
+      <w:r>
+        <w:rPr>
+          <w:rFonts w:ascii="Courier New" w:hAnsi="Courier New" w:cs="Courier New"/>
+          <w:sz w:val="18"/>
+        </w:rPr>
+        <w:t>/</w:t>
+      </w:r>
+      <w:proofErr w:type="spellStart"/>
+      <w:r>
+        <w:rPr>
+          <w:rFonts w:ascii="Courier New" w:hAnsi="Courier New" w:cs="Courier New"/>
+          <w:sz w:val="18"/>
+        </w:rPr>
+        <w:t>proyectosBA</w:t>
+      </w:r>
+      <w:proofErr w:type="spellEnd"/>
+      <w:r>
+        <w:rPr>
+          <w:rFonts w:ascii="Courier New" w:hAnsi="Courier New" w:cs="Courier New"/>
+          <w:sz w:val="18"/>
+        </w:rPr>
+        <w:t>/</w:t>
+      </w:r>
+      <w:proofErr w:type="spellStart"/>
+      <w:r>
+        <w:rPr>
+          <w:rFonts w:ascii="Courier New" w:hAnsi="Courier New" w:cs="Courier New"/>
+          <w:sz w:val="18"/>
+        </w:rPr>
+        <w:t>ds</w:t>
+      </w:r>
+      <w:proofErr w:type="spellEnd"/>
+      <w:r>
+        <w:rPr>
+          <w:rFonts w:ascii="Courier New" w:hAnsi="Courier New" w:cs="Courier New"/>
+          <w:sz w:val="18"/>
+        </w:rPr>
+        <w:t>/log</w:t>
+      </w:r>
+    </w:p>
+    <w:p>
+      <w:pPr>
+        <w:pBdr>
+          <w:top w:val="single" w:sz="4" w:space="0" w:color="auto"/>
+          <w:left w:val="single" w:sz="4" w:space="3" w:color="auto"/>
+          <w:bottom w:val="single" w:sz="4" w:space="1" w:color="auto"/>
+          <w:right w:val="single" w:sz="4" w:space="4" w:color="auto"/>
+        </w:pBdr>
+        <w:shd w:val="clear" w:color="auto" w:fill="F2F2F2" w:themeFill="accent4" w:themeFillTint="33"/>
+        <w:jc w:val="left"/>
+        <w:rPr>
+          <w:rFonts w:ascii="Courier New" w:hAnsi="Courier New" w:cs="Courier New"/>
+          <w:sz w:val="18"/>
+        </w:rPr>
+      </w:pPr>
+      <w:proofErr w:type="gramStart"/>
+      <w:r>
+        <w:rPr>
+          <w:rFonts w:ascii="Courier New" w:hAnsi="Courier New" w:cs="Courier New"/>
+          <w:sz w:val="18"/>
+        </w:rPr>
+        <w:t>sudo</w:t>
+      </w:r>
+      <w:proofErr w:type="gramEnd"/>
+      <w:r>
+        <w:rPr>
+          <w:rFonts w:ascii="Courier New" w:hAnsi="Courier New" w:cs="Courier New"/>
+          <w:sz w:val="18"/>
+        </w:rPr>
+        <w:t xml:space="preserve"> </w:t>
+      </w:r>
+      <w:proofErr w:type="spellStart"/>
+      <w:r>
+        <w:rPr>
+          <w:rFonts w:ascii="Courier New" w:hAnsi="Courier New" w:cs="Courier New"/>
+          <w:sz w:val="18"/>
+        </w:rPr>
+        <w:t>chmod</w:t>
+      </w:r>
+      <w:proofErr w:type="spellEnd"/>
+      <w:r>
+        <w:rPr>
+          <w:rFonts w:ascii="Courier New" w:hAnsi="Courier New" w:cs="Courier New"/>
+          <w:sz w:val="18"/>
+        </w:rPr>
+        <w:t xml:space="preserve"> –R </w:t>
+      </w:r>
+      <w:r>
+        <w:rPr>
+          <w:rFonts w:ascii="Courier New" w:hAnsi="Courier New" w:cs="Courier New"/>
+          <w:sz w:val="18"/>
+        </w:rPr>
+        <w:t>777</w:t>
+      </w:r>
+      <w:r>
+        <w:rPr>
+          <w:rFonts w:ascii="Courier New" w:hAnsi="Courier New" w:cs="Courier New"/>
+          <w:sz w:val="18"/>
+        </w:rPr>
+        <w:t xml:space="preserve"> /</w:t>
+      </w:r>
+      <w:proofErr w:type="spellStart"/>
+      <w:r>
+        <w:rPr>
+          <w:rFonts w:ascii="Courier New" w:hAnsi="Courier New" w:cs="Courier New"/>
+          <w:sz w:val="18"/>
+        </w:rPr>
+        <w:t>var</w:t>
+      </w:r>
+      <w:proofErr w:type="spellEnd"/>
+      <w:r>
+        <w:rPr>
+          <w:rFonts w:ascii="Courier New" w:hAnsi="Courier New" w:cs="Courier New"/>
+          <w:sz w:val="18"/>
+        </w:rPr>
+        <w:t>/</w:t>
+      </w:r>
+      <w:proofErr w:type="spellStart"/>
+      <w:r>
+        <w:rPr>
+          <w:rFonts w:ascii="Courier New" w:hAnsi="Courier New" w:cs="Courier New"/>
+          <w:sz w:val="18"/>
+        </w:rPr>
+        <w:t>proyectosBA</w:t>
+      </w:r>
+      <w:proofErr w:type="spellEnd"/>
+    </w:p>
+    <w:p>
+      <w:pPr>
+        <w:pBdr>
+          <w:top w:val="single" w:sz="4" w:space="0" w:color="auto"/>
+          <w:left w:val="single" w:sz="4" w:space="3" w:color="auto"/>
+          <w:bottom w:val="single" w:sz="4" w:space="1" w:color="auto"/>
+          <w:right w:val="single" w:sz="4" w:space="4" w:color="auto"/>
+        </w:pBdr>
+        <w:shd w:val="clear" w:color="auto" w:fill="F2F2F2" w:themeFill="accent4" w:themeFillTint="33"/>
+        <w:jc w:val="left"/>
+        <w:rPr>
+          <w:rFonts w:ascii="Courier New" w:hAnsi="Courier New" w:cs="Courier New"/>
+          <w:sz w:val="18"/>
+        </w:rPr>
+      </w:pPr>
+    </w:p>
+    <w:p/>
+    <w:p>
+      <w:pPr>
+        <w:ind w:left="720"/>
+        <w:jc w:val="left"/>
+      </w:pPr>
+      <w:r>
+        <w:t xml:space="preserve">- </w:t>
+      </w:r>
+      <w:r>
+        <w:t xml:space="preserve">En </w:t>
+      </w:r>
+      <w:r>
+        <w:t>/</w:t>
+      </w:r>
+      <w:proofErr w:type="spellStart"/>
+      <w:r>
+        <w:t>etc</w:t>
+      </w:r>
+      <w:proofErr w:type="spellEnd"/>
+      <w:r>
+        <w:t>/</w:t>
+      </w:r>
+      <w:proofErr w:type="spellStart"/>
+      <w:r>
+        <w:t>proyectosBA</w:t>
+      </w:r>
+      <w:proofErr w:type="spellEnd"/>
+      <w:r>
+        <w:t>/</w:t>
+      </w:r>
+      <w:proofErr w:type="spellStart"/>
+      <w:r>
+        <w:t>ds</w:t>
+      </w:r>
+      <w:proofErr w:type="spellEnd"/>
+      <w:r>
+        <w:t xml:space="preserve"> colocar los a</w:t>
+      </w:r>
+      <w:r>
+        <w:t xml:space="preserve">rchivos </w:t>
+      </w:r>
+      <w:proofErr w:type="spellStart"/>
+      <w:r>
+        <w:t>application.properties</w:t>
+      </w:r>
+      <w:proofErr w:type="spellEnd"/>
+      <w:r>
+        <w:t xml:space="preserve">, </w:t>
+      </w:r>
+      <w:r>
+        <w:t xml:space="preserve">template.xlsx correspondientes </w:t>
+      </w:r>
+      <w:r>
+        <w:t>de dicha aplicación.</w:t>
+      </w:r>
+    </w:p>
+    <w:p>
+      <w:pPr>
+        <w:ind w:firstLine="720"/>
+      </w:pPr>
+      <w:r>
+        <w:t>- /</w:t>
+      </w:r>
+      <w:proofErr w:type="spellStart"/>
+      <w:r>
+        <w:t>etc</w:t>
+      </w:r>
+      <w:proofErr w:type="spellEnd"/>
+      <w:r>
+        <w:t>/</w:t>
+      </w:r>
+      <w:proofErr w:type="spellStart"/>
+      <w:r>
+        <w:t>proyectosBA</w:t>
+      </w:r>
+      <w:proofErr w:type="spellEnd"/>
+      <w:r>
+        <w:t xml:space="preserve">/be colocar los archivos </w:t>
+      </w:r>
+      <w:proofErr w:type="spellStart"/>
+      <w:r>
+        <w:t>application.properties</w:t>
+      </w:r>
+      <w:proofErr w:type="spellEnd"/>
+      <w:r>
+        <w:t xml:space="preserve"> correspondiente.</w:t>
+      </w:r>
+    </w:p>
+    <w:p>
+      <w:pPr>
+        <w:rPr>
+          <w:b/>
+        </w:rPr>
+      </w:pPr>
+    </w:p>
+    <w:p>
+      <w:r>
+        <w:rPr>
+          <w:b/>
+        </w:rPr>
+        <w:t>Aplicación Data-</w:t>
+      </w:r>
+      <w:proofErr w:type="spellStart"/>
+      <w:r>
+        <w:rPr>
+          <w:b/>
+        </w:rPr>
+        <w:t>Service</w:t>
+      </w:r>
+      <w:r>
+        <w:rPr>
+          <w:b/>
+        </w:rPr>
+        <w:t>s</w:t>
+      </w:r>
+      <w:proofErr w:type="spellEnd"/>
+      <w:r>
+        <w:t xml:space="preserve">: </w:t>
+      </w:r>
+    </w:p>
+    <w:p>
+      <w:pPr>
+        <w:pStyle w:val="ListParagraph"/>
+        <w:numPr>
+          <w:ilvl w:val="0"/>
+          <w:numId w:val="28"/>
+        </w:numPr>
+        <w:rPr>
+          <w:lang w:val="es-AR"/>
+        </w:rPr>
+      </w:pPr>
+      <w:r>
+        <w:rPr>
+          <w:lang w:val="es-AR"/>
+        </w:rPr>
         <w:t>C</w:t>
       </w:r>
       <w:r>
         <w:rPr>
           <w:lang w:val="es-AR"/>
         </w:rPr>
-        <w:t>opiar el archivo proyect</w:t>
-      </w:r>
+        <w:t xml:space="preserve">opiar el archivo </w:t>
+      </w:r>
+      <w:proofErr w:type="spellStart"/>
       <w:r>
         <w:rPr>
           <w:lang w:val="es-AR"/>
         </w:rPr>
-        <w:t xml:space="preserve">osBA-DS.war a la carpeta webapp del Tomcat </w:t>
-      </w:r>
-    </w:p>
-    <w:p/>
+        <w:t>proyect</w:t>
+      </w:r>
+      <w:r>
+        <w:rPr>
+          <w:lang w:val="es-AR"/>
+        </w:rPr>
+        <w:t>osBA-DS.war</w:t>
+      </w:r>
+      <w:proofErr w:type="spellEnd"/>
+      <w:r>
+        <w:rPr>
+          <w:lang w:val="es-AR"/>
+        </w:rPr>
+        <w:t xml:space="preserve"> a la carpeta </w:t>
+      </w:r>
+      <w:proofErr w:type="spellStart"/>
+      <w:r>
+        <w:rPr>
+          <w:lang w:val="es-AR"/>
+        </w:rPr>
+        <w:t>webapp</w:t>
+      </w:r>
+      <w:proofErr w:type="spellEnd"/>
+      <w:r>
+        <w:rPr>
+          <w:lang w:val="es-AR"/>
+        </w:rPr>
+        <w:t xml:space="preserve"> del </w:t>
+      </w:r>
+      <w:proofErr w:type="spellStart"/>
+      <w:r>
+        <w:rPr>
+          <w:lang w:val="es-AR"/>
+        </w:rPr>
+        <w:t>Tomcat</w:t>
+      </w:r>
+      <w:proofErr w:type="spellEnd"/>
+      <w:r>
+        <w:rPr>
+          <w:lang w:val="es-AR"/>
+        </w:rPr>
+        <w:t xml:space="preserve"> </w:t>
+      </w:r>
+    </w:p>
     <w:p>
       <w:pPr>
         <w:pBdr>
@@ -4238,37 +8407,85 @@
           <w:rFonts w:ascii="Courier New" w:hAnsi="Courier New" w:cs="Courier New"/>
         </w:rPr>
       </w:pPr>
-      <w:r>
-        <w:rPr>
-          <w:rFonts w:ascii="Courier New" w:hAnsi="Courier New" w:cs="Courier New"/>
-          <w:sz w:val="18"/>
-        </w:rPr>
-        <w:t xml:space="preserve">cp </w:t>
-      </w:r>
+      <w:proofErr w:type="spellStart"/>
+      <w:proofErr w:type="gramStart"/>
+      <w:r>
+        <w:rPr>
+          <w:rFonts w:ascii="Courier New" w:hAnsi="Courier New" w:cs="Courier New"/>
+          <w:sz w:val="18"/>
+        </w:rPr>
+        <w:t>cp</w:t>
+      </w:r>
+      <w:proofErr w:type="spellEnd"/>
+      <w:proofErr w:type="gramEnd"/>
+      <w:r>
+        <w:rPr>
+          <w:rFonts w:ascii="Courier New" w:hAnsi="Courier New" w:cs="Courier New"/>
+          <w:sz w:val="18"/>
+        </w:rPr>
+        <w:t xml:space="preserve"> </w:t>
+      </w:r>
+      <w:proofErr w:type="spellStart"/>
       <w:r>
         <w:t>proyect</w:t>
       </w:r>
       <w:r>
-        <w:t xml:space="preserve">osBA-DS.war </w:t>
-      </w:r>
-      <w:r>
-        <w:rPr>
-          <w:rFonts w:ascii="Courier New" w:hAnsi="Courier New" w:cs="Courier New"/>
-        </w:rPr>
-        <w:t>/opt/pba/apache-tomcat-8.0.32</w:t>
-      </w:r>
-      <w:r>
-        <w:rPr>
-          <w:rFonts w:ascii="Courier New" w:hAnsi="Courier New" w:cs="Courier New"/>
-        </w:rPr>
+        <w:t>osBA-DS.war</w:t>
+      </w:r>
+      <w:proofErr w:type="spellEnd"/>
+      <w:r>
         <w:t xml:space="preserve"> </w:t>
       </w:r>
       <w:r>
+        <w:rPr>
+          <w:rFonts w:ascii="Courier New" w:hAnsi="Courier New" w:cs="Courier New"/>
+        </w:rPr>
+        <w:t>/</w:t>
+      </w:r>
+      <w:proofErr w:type="spellStart"/>
+      <w:r>
+        <w:rPr>
+          <w:rFonts w:ascii="Courier New" w:hAnsi="Courier New" w:cs="Courier New"/>
+        </w:rPr>
+        <w:t>opt</w:t>
+      </w:r>
+      <w:proofErr w:type="spellEnd"/>
+      <w:r>
+        <w:rPr>
+          <w:rFonts w:ascii="Courier New" w:hAnsi="Courier New" w:cs="Courier New"/>
+        </w:rPr>
+        <w:t>/apache-tomcat-8.0.32</w:t>
+      </w:r>
+      <w:r>
+        <w:rPr>
+          <w:rFonts w:ascii="Courier New" w:hAnsi="Courier New" w:cs="Courier New"/>
+        </w:rPr>
+        <w:t>/</w:t>
+      </w:r>
+      <w:proofErr w:type="spellStart"/>
+      <w:r>
+        <w:rPr>
+          <w:rFonts w:ascii="Courier New" w:hAnsi="Courier New" w:cs="Courier New"/>
+        </w:rPr>
+        <w:t>webapp</w:t>
+      </w:r>
+      <w:proofErr w:type="spellEnd"/>
+      <w:r>
         <w:tab/>
       </w:r>
-      <w:r>
-        <w:tab/>
-      </w:r>
+    </w:p>
+    <w:p>
+      <w:pPr>
+        <w:pStyle w:val="ListParagraph"/>
+        <w:numPr>
+          <w:ilvl w:val="0"/>
+          <w:numId w:val="0"/>
+        </w:numPr>
+        <w:ind w:left="720"/>
+        <w:rPr>
+          <w:lang w:val="es-AR"/>
+        </w:rPr>
+      </w:pPr>
     </w:p>
     <w:p>
       <w:pPr>
@@ -4285,22 +8502,31 @@
         <w:rPr>
           <w:lang w:val="es-AR"/>
         </w:rPr>
-        <w:t xml:space="preserve">Copiar el template del Excel </w:t>
-      </w:r>
+        <w:t xml:space="preserve">Copiar el archive con las configuraciones para correr la </w:t>
+      </w:r>
+      <w:proofErr w:type="spellStart"/>
       <w:r>
         <w:rPr>
           <w:lang w:val="es-AR"/>
         </w:rPr>
-        <w:t xml:space="preserve">de </w:t>
-      </w:r>
+        <w:t>aplicacion</w:t>
+      </w:r>
+      <w:proofErr w:type="spellEnd"/>
       <w:r>
         <w:rPr>
           <w:lang w:val="es-AR"/>
         </w:rPr>
-        <w:t>importación:</w:t>
-      </w:r>
-    </w:p>
-    <w:p/>
+        <w:t xml:space="preserve"> en el </w:t>
+      </w:r>
+      <w:proofErr w:type="spellStart"/>
+      <w:r>
+        <w:rPr>
+          <w:lang w:val="es-AR"/>
+        </w:rPr>
+        <w:t>tomcat</w:t>
+      </w:r>
+      <w:proofErr w:type="spellEnd"/>
+    </w:p>
     <w:p>
       <w:pPr>
         <w:pBdr>
@@ -4310,45 +8536,60 @@
           <w:right w:val="single" w:sz="4" w:space="4" w:color="909090" w:themeColor="accent6" w:themeTint="99"/>
         </w:pBdr>
         <w:shd w:val="clear" w:color="auto" w:fill="F2F2F2" w:themeFill="accent4" w:themeFillTint="33"/>
-        <w:ind w:left="360"/>
-      </w:pPr>
-      <w:r>
-        <w:rPr>
-          <w:rFonts w:ascii="Courier New" w:hAnsi="Courier New" w:cs="Courier New"/>
-          <w:sz w:val="18"/>
-        </w:rPr>
-        <w:t xml:space="preserve">cp </w:t>
-      </w:r>
-      <w:r>
-        <w:t>template.xlsx</w:t>
-      </w:r>
-      <w:r>
+        <w:rPr>
+          <w:rFonts w:ascii="Courier New" w:hAnsi="Courier New" w:cs="Courier New"/>
+          <w:lang w:val="en-US"/>
+        </w:rPr>
+      </w:pPr>
+      <w:proofErr w:type="spellStart"/>
+      <w:proofErr w:type="gramStart"/>
+      <w:r>
+        <w:rPr>
+          <w:rFonts w:ascii="Courier New" w:hAnsi="Courier New" w:cs="Courier New"/>
+          <w:lang w:val="en-US"/>
+        </w:rPr>
+        <w:t>cp</w:t>
+      </w:r>
+      <w:proofErr w:type="spellEnd"/>
+      <w:proofErr w:type="gramEnd"/>
+      <w:r>
+        <w:rPr>
+          <w:rFonts w:ascii="Courier New" w:hAnsi="Courier New" w:cs="Courier New"/>
+          <w:lang w:val="en-US"/>
+        </w:rPr>
+        <w:t xml:space="preserve"> setenv.sh /opt/</w:t>
+      </w:r>
+      <w:r>
+        <w:rPr>
+          <w:rFonts w:ascii="Courier New" w:hAnsi="Courier New" w:cs="Courier New"/>
+          <w:lang w:val="en-US"/>
+        </w:rPr>
+        <w:t>apache-tomcat-8.0.32</w:t>
+      </w:r>
+      <w:r>
+        <w:rPr>
+          <w:rFonts w:ascii="Courier New" w:hAnsi="Courier New" w:cs="Courier New"/>
+          <w:lang w:val="en-US"/>
+        </w:rPr>
+        <w:t>/bin</w:t>
+      </w:r>
+      <w:r>
+        <w:rPr>
+          <w:rFonts w:ascii="Courier New" w:hAnsi="Courier New" w:cs="Courier New"/>
+          <w:lang w:val="en-US"/>
+        </w:rPr>
         <w:t xml:space="preserve"> </w:t>
       </w:r>
-      <w:r>
-        <w:rPr>
-          <w:rFonts w:ascii="Courier New" w:hAnsi="Courier New" w:cs="Courier New"/>
-        </w:rPr>
-        <w:t>= /</w:t>
-      </w:r>
-      <w:r>
-        <w:rPr>
-          <w:rFonts w:ascii="Courier New" w:hAnsi="Courier New" w:cs="Courier New"/>
-        </w:rPr>
-        <w:t>etc</w:t>
-      </w:r>
-      <w:r>
-        <w:rPr>
-          <w:rFonts w:ascii="Courier New" w:hAnsi="Courier New" w:cs="Courier New"/>
-        </w:rPr>
-        <w:t>/proyectosBA/ds/</w:t>
-      </w:r>
-      <w:r>
-        <w:tab/>
-      </w:r>
-      <w:r>
-        <w:tab/>
-      </w:r>
+    </w:p>
+    <w:p>
+      <w:pPr>
+        <w:pStyle w:val="ListParagraph"/>
+        <w:numPr>
+          <w:ilvl w:val="0"/>
+          <w:numId w:val="0"/>
+        </w:numPr>
+        <w:ind w:left="720"/>
+      </w:pPr>
     </w:p>
     <w:p>
       <w:pPr>
@@ -4357,10 +8598,69 @@
           <w:ilvl w:val="0"/>
           <w:numId w:val="28"/>
         </w:numPr>
-      </w:pPr>
-      <w:r>
-        <w:t>correr en /tomcat/bin/startup.sh</w:t>
-      </w:r>
+        <w:rPr>
+          <w:lang w:val="es-AR"/>
+        </w:rPr>
+      </w:pPr>
+      <w:r>
+        <w:rPr>
+          <w:lang w:val="es-AR"/>
+        </w:rPr>
+        <w:t xml:space="preserve">Arrancar el </w:t>
+      </w:r>
+      <w:proofErr w:type="spellStart"/>
+      <w:r>
+        <w:rPr>
+          <w:lang w:val="es-AR"/>
+        </w:rPr>
+        <w:t>tomcat</w:t>
+      </w:r>
+      <w:proofErr w:type="spellEnd"/>
+      <w:r>
+        <w:rPr>
+          <w:lang w:val="es-AR"/>
+        </w:rPr>
+        <w:t xml:space="preserve"> (sin sudo):</w:t>
+      </w:r>
+    </w:p>
+    <w:p>
+      <w:pPr>
+        <w:pBdr>
+          <w:top w:val="single" w:sz="4" w:space="1" w:color="909090" w:themeColor="accent6" w:themeTint="99"/>
+          <w:left w:val="single" w:sz="4" w:space="4" w:color="909090" w:themeColor="accent6" w:themeTint="99"/>
+          <w:bottom w:val="single" w:sz="4" w:space="1" w:color="909090" w:themeColor="accent6" w:themeTint="99"/>
+          <w:right w:val="single" w:sz="4" w:space="4" w:color="909090" w:themeColor="accent6" w:themeTint="99"/>
+        </w:pBdr>
+        <w:shd w:val="clear" w:color="auto" w:fill="F2F2F2" w:themeFill="accent4" w:themeFillTint="33"/>
+        <w:rPr>
+          <w:rFonts w:ascii="Courier New" w:hAnsi="Courier New" w:cs="Courier New"/>
+          <w:lang w:val="en-US"/>
+        </w:rPr>
+      </w:pPr>
+      <w:r>
+        <w:rPr>
+          <w:rFonts w:ascii="Courier New" w:hAnsi="Courier New" w:cs="Courier New"/>
+          <w:lang w:val="en-US"/>
+        </w:rPr>
+        <w:t>/opt/apache-tomcat-8.0.32/bin</w:t>
+      </w:r>
+      <w:r>
+        <w:rPr>
+          <w:rFonts w:ascii="Courier New" w:hAnsi="Courier New" w:cs="Courier New"/>
+          <w:lang w:val="en-US"/>
+        </w:rPr>
+        <w:t>/startup.sh</w:t>
+      </w:r>
+    </w:p>
+    <w:p>
+      <w:pPr>
+        <w:pStyle w:val="ListParagraph"/>
+        <w:numPr>
+          <w:ilvl w:val="0"/>
+          <w:numId w:val="0"/>
+        </w:numPr>
+        <w:ind w:left="720"/>
+      </w:pPr>
     </w:p>
     <w:p>
       <w:pPr>
@@ -4386,8 +8686,17 @@
         <w:rPr>
           <w:b/>
         </w:rPr>
-        <w:t>Aplicación Backend</w:t>
-      </w:r>
+        <w:lastRenderedPageBreak/>
+        <w:t xml:space="preserve">Aplicación </w:t>
+      </w:r>
+      <w:proofErr w:type="spellStart"/>
+      <w:r>
+        <w:rPr>
+          <w:b/>
+        </w:rPr>
+        <w:t>Backend</w:t>
+      </w:r>
+      <w:proofErr w:type="spellEnd"/>
       <w:r>
         <w:t>:</w:t>
       </w:r>
@@ -4409,18 +8718,296 @@
         </w:rPr>
         <w:t>crear una carpeta /</w:t>
       </w:r>
+      <w:proofErr w:type="spellStart"/>
       <w:r>
         <w:rPr>
           <w:lang w:val="es-AR"/>
         </w:rPr>
         <w:t>etc</w:t>
       </w:r>
+      <w:proofErr w:type="spellEnd"/>
       <w:r>
         <w:rPr>
           <w:lang w:val="es-AR"/>
         </w:rPr>
-        <w:t>/proyectosBA/be y copiar el JAR, proyectosBA-BE.service y proyectosBA-BE.conf adjuntos.</w:t>
-      </w:r>
+        <w:t>/</w:t>
+      </w:r>
+      <w:proofErr w:type="spellStart"/>
+      <w:r>
+        <w:rPr>
+          <w:lang w:val="es-AR"/>
+        </w:rPr>
+        <w:t>proyectosBA</w:t>
+      </w:r>
+      <w:proofErr w:type="spellEnd"/>
+      <w:r>
+        <w:rPr>
+          <w:lang w:val="es-AR"/>
+        </w:rPr>
+        <w:t xml:space="preserve">/be y copiar el JAR, </w:t>
+      </w:r>
+      <w:proofErr w:type="spellStart"/>
+      <w:r>
+        <w:rPr>
+          <w:lang w:val="es-AR"/>
+        </w:rPr>
+        <w:t>proyectosBA-BE.service</w:t>
+      </w:r>
+      <w:proofErr w:type="spellEnd"/>
+      <w:r>
+        <w:rPr>
+          <w:lang w:val="es-AR"/>
+        </w:rPr>
+        <w:t xml:space="preserve"> y </w:t>
+      </w:r>
+      <w:proofErr w:type="spellStart"/>
+      <w:r>
+        <w:rPr>
+          <w:lang w:val="es-AR"/>
+        </w:rPr>
+        <w:t>proyectosBA-BE.conf</w:t>
+      </w:r>
+      <w:proofErr w:type="spellEnd"/>
+      <w:r>
+        <w:rPr>
+          <w:lang w:val="es-AR"/>
+        </w:rPr>
+        <w:t xml:space="preserve"> adjuntos.</w:t>
+      </w:r>
+    </w:p>
+    <w:p>
+      <w:pPr>
+        <w:pBdr>
+          <w:top w:val="single" w:sz="4" w:space="1" w:color="909090" w:themeColor="accent6" w:themeTint="99"/>
+          <w:left w:val="single" w:sz="4" w:space="4" w:color="909090" w:themeColor="accent6" w:themeTint="99"/>
+          <w:bottom w:val="single" w:sz="4" w:space="1" w:color="909090" w:themeColor="accent6" w:themeTint="99"/>
+          <w:right w:val="single" w:sz="4" w:space="4" w:color="909090" w:themeColor="accent6" w:themeTint="99"/>
+        </w:pBdr>
+        <w:shd w:val="clear" w:color="auto" w:fill="F2F2F2" w:themeFill="accent4" w:themeFillTint="33"/>
+        <w:rPr>
+          <w:rFonts w:ascii="Courier New" w:hAnsi="Courier New" w:cs="Courier New"/>
+        </w:rPr>
+      </w:pPr>
+      <w:proofErr w:type="spellStart"/>
+      <w:proofErr w:type="gramStart"/>
+      <w:r>
+        <w:rPr>
+          <w:rFonts w:ascii="Courier New" w:hAnsi="Courier New" w:cs="Courier New"/>
+        </w:rPr>
+        <w:t>cp</w:t>
+      </w:r>
+      <w:proofErr w:type="spellEnd"/>
+      <w:proofErr w:type="gramEnd"/>
+      <w:r>
+        <w:rPr>
+          <w:rFonts w:ascii="Courier New" w:hAnsi="Courier New" w:cs="Courier New"/>
+        </w:rPr>
+        <w:t xml:space="preserve"> </w:t>
+      </w:r>
+      <w:r>
+        <w:rPr>
+          <w:rFonts w:ascii="Courier New" w:hAnsi="Courier New" w:cs="Courier New"/>
+        </w:rPr>
+        <w:t>proyectosBA-BE.jar</w:t>
+      </w:r>
+      <w:r>
+        <w:rPr>
+          <w:rFonts w:ascii="Courier New" w:hAnsi="Courier New" w:cs="Courier New"/>
+        </w:rPr>
+        <w:t xml:space="preserve"> /</w:t>
+      </w:r>
+      <w:proofErr w:type="spellStart"/>
+      <w:r>
+        <w:rPr>
+          <w:rFonts w:ascii="Courier New" w:hAnsi="Courier New" w:cs="Courier New"/>
+        </w:rPr>
+        <w:t>opt</w:t>
+      </w:r>
+      <w:proofErr w:type="spellEnd"/>
+      <w:r>
+        <w:rPr>
+          <w:rFonts w:ascii="Courier New" w:hAnsi="Courier New" w:cs="Courier New"/>
+        </w:rPr>
+        <w:t>/</w:t>
+      </w:r>
+      <w:proofErr w:type="spellStart"/>
+      <w:r>
+        <w:rPr>
+          <w:rFonts w:ascii="Courier New" w:hAnsi="Courier New" w:cs="Courier New"/>
+        </w:rPr>
+        <w:t>proyectosBA</w:t>
+      </w:r>
+      <w:proofErr w:type="spellEnd"/>
+      <w:r>
+        <w:rPr>
+          <w:rFonts w:ascii="Courier New" w:hAnsi="Courier New" w:cs="Courier New"/>
+        </w:rPr>
+        <w:t>/be</w:t>
+      </w:r>
+    </w:p>
+    <w:p>
+      <w:pPr>
+        <w:pBdr>
+          <w:top w:val="single" w:sz="4" w:space="1" w:color="909090" w:themeColor="accent6" w:themeTint="99"/>
+          <w:left w:val="single" w:sz="4" w:space="4" w:color="909090" w:themeColor="accent6" w:themeTint="99"/>
+          <w:bottom w:val="single" w:sz="4" w:space="1" w:color="909090" w:themeColor="accent6" w:themeTint="99"/>
+          <w:right w:val="single" w:sz="4" w:space="4" w:color="909090" w:themeColor="accent6" w:themeTint="99"/>
+        </w:pBdr>
+        <w:shd w:val="clear" w:color="auto" w:fill="F2F2F2" w:themeFill="accent4" w:themeFillTint="33"/>
+        <w:rPr>
+          <w:rFonts w:ascii="Courier New" w:hAnsi="Courier New" w:cs="Courier New"/>
+        </w:rPr>
+      </w:pPr>
+      <w:proofErr w:type="spellStart"/>
+      <w:proofErr w:type="gramStart"/>
+      <w:r>
+        <w:rPr>
+          <w:rFonts w:ascii="Courier New" w:hAnsi="Courier New" w:cs="Courier New"/>
+        </w:rPr>
+        <w:t>cp</w:t>
+      </w:r>
+      <w:proofErr w:type="spellEnd"/>
+      <w:proofErr w:type="gramEnd"/>
+      <w:r>
+        <w:rPr>
+          <w:rFonts w:ascii="Courier New" w:hAnsi="Courier New" w:cs="Courier New"/>
+        </w:rPr>
+        <w:t xml:space="preserve"> </w:t>
+      </w:r>
+      <w:proofErr w:type="spellStart"/>
+      <w:r>
+        <w:rPr>
+          <w:rFonts w:ascii="Courier New" w:hAnsi="Courier New" w:cs="Courier New"/>
+        </w:rPr>
+        <w:t>proyectosBA-BE.service</w:t>
+      </w:r>
+      <w:proofErr w:type="spellEnd"/>
+      <w:r>
+        <w:rPr>
+          <w:rFonts w:ascii="Courier New" w:hAnsi="Courier New" w:cs="Courier New"/>
+        </w:rPr>
+        <w:t xml:space="preserve"> /</w:t>
+      </w:r>
+      <w:proofErr w:type="spellStart"/>
+      <w:r>
+        <w:rPr>
+          <w:rFonts w:ascii="Courier New" w:hAnsi="Courier New" w:cs="Courier New"/>
+        </w:rPr>
+        <w:t>opt</w:t>
+      </w:r>
+      <w:proofErr w:type="spellEnd"/>
+      <w:r>
+        <w:rPr>
+          <w:rFonts w:ascii="Courier New" w:hAnsi="Courier New" w:cs="Courier New"/>
+        </w:rPr>
+        <w:t>/</w:t>
+      </w:r>
+      <w:proofErr w:type="spellStart"/>
+      <w:r>
+        <w:rPr>
+          <w:rFonts w:ascii="Courier New" w:hAnsi="Courier New" w:cs="Courier New"/>
+        </w:rPr>
+        <w:t>proyectosBA</w:t>
+      </w:r>
+      <w:proofErr w:type="spellEnd"/>
+      <w:r>
+        <w:rPr>
+          <w:rFonts w:ascii="Courier New" w:hAnsi="Courier New" w:cs="Courier New"/>
+        </w:rPr>
+        <w:t>/be</w:t>
+      </w:r>
+    </w:p>
+    <w:p>
+      <w:pPr>
+        <w:pBdr>
+          <w:top w:val="single" w:sz="4" w:space="1" w:color="909090" w:themeColor="accent6" w:themeTint="99"/>
+          <w:left w:val="single" w:sz="4" w:space="4" w:color="909090" w:themeColor="accent6" w:themeTint="99"/>
+          <w:bottom w:val="single" w:sz="4" w:space="1" w:color="909090" w:themeColor="accent6" w:themeTint="99"/>
+          <w:right w:val="single" w:sz="4" w:space="4" w:color="909090" w:themeColor="accent6" w:themeTint="99"/>
+        </w:pBdr>
+        <w:shd w:val="clear" w:color="auto" w:fill="F2F2F2" w:themeFill="accent4" w:themeFillTint="33"/>
+        <w:rPr>
+          <w:rFonts w:ascii="Courier New" w:hAnsi="Courier New" w:cs="Courier New"/>
+        </w:rPr>
+      </w:pPr>
+      <w:proofErr w:type="spellStart"/>
+      <w:proofErr w:type="gramStart"/>
+      <w:r>
+        <w:rPr>
+          <w:rFonts w:ascii="Courier New" w:hAnsi="Courier New" w:cs="Courier New"/>
+        </w:rPr>
+        <w:t>cp</w:t>
+      </w:r>
+      <w:proofErr w:type="spellEnd"/>
+      <w:proofErr w:type="gramEnd"/>
+      <w:r>
+        <w:rPr>
+          <w:rFonts w:ascii="Courier New" w:hAnsi="Courier New" w:cs="Courier New"/>
+        </w:rPr>
+        <w:t xml:space="preserve"> </w:t>
+      </w:r>
+      <w:proofErr w:type="spellStart"/>
+      <w:r>
+        <w:rPr>
+          <w:rFonts w:ascii="Courier New" w:hAnsi="Courier New" w:cs="Courier New"/>
+        </w:rPr>
+        <w:t>proyectosBA-BE.</w:t>
+      </w:r>
+      <w:r>
+        <w:rPr>
+          <w:rFonts w:ascii="Courier New" w:hAnsi="Courier New" w:cs="Courier New"/>
+        </w:rPr>
+        <w:t>conf</w:t>
+      </w:r>
+      <w:proofErr w:type="spellEnd"/>
+      <w:r>
+        <w:rPr>
+          <w:rFonts w:ascii="Courier New" w:hAnsi="Courier New" w:cs="Courier New"/>
+        </w:rPr>
+        <w:t xml:space="preserve"> /</w:t>
+      </w:r>
+      <w:proofErr w:type="spellStart"/>
+      <w:r>
+        <w:rPr>
+          <w:rFonts w:ascii="Courier New" w:hAnsi="Courier New" w:cs="Courier New"/>
+        </w:rPr>
+        <w:t>opt</w:t>
+      </w:r>
+      <w:proofErr w:type="spellEnd"/>
+      <w:r>
+        <w:rPr>
+          <w:rFonts w:ascii="Courier New" w:hAnsi="Courier New" w:cs="Courier New"/>
+        </w:rPr>
+        <w:t>/</w:t>
+      </w:r>
+      <w:proofErr w:type="spellStart"/>
+      <w:r>
+        <w:rPr>
+          <w:rFonts w:ascii="Courier New" w:hAnsi="Courier New" w:cs="Courier New"/>
+        </w:rPr>
+        <w:t>proyectosBA</w:t>
+      </w:r>
+      <w:proofErr w:type="spellEnd"/>
+      <w:r>
+        <w:rPr>
+          <w:rFonts w:ascii="Courier New" w:hAnsi="Courier New" w:cs="Courier New"/>
+        </w:rPr>
+        <w:t>/be</w:t>
+      </w:r>
+    </w:p>
+    <w:p>
+      <w:pPr>
+        <w:pBdr>
+          <w:top w:val="single" w:sz="4" w:space="1" w:color="909090" w:themeColor="accent6" w:themeTint="99"/>
+          <w:left w:val="single" w:sz="4" w:space="4" w:color="909090" w:themeColor="accent6" w:themeTint="99"/>
+          <w:bottom w:val="single" w:sz="4" w:space="1" w:color="909090" w:themeColor="accent6" w:themeTint="99"/>
+          <w:right w:val="single" w:sz="4" w:space="4" w:color="909090" w:themeColor="accent6" w:themeTint="99"/>
+        </w:pBdr>
+        <w:shd w:val="clear" w:color="auto" w:fill="F2F2F2" w:themeFill="accent4" w:themeFillTint="33"/>
+        <w:rPr>
+          <w:rFonts w:ascii="Courier New" w:hAnsi="Courier New" w:cs="Courier New"/>
+        </w:rPr>
+      </w:pPr>
     </w:p>
     <w:p>
       <w:r>
@@ -4445,16 +9032,133 @@
         <w:rPr>
           <w:lang w:val="es-AR"/>
         </w:rPr>
-        <w:t>La carpeta tiene que tener permisos 755.</w:t>
-      </w:r>
-    </w:p>
-    <w:p>
-      <w:r>
-        <w:tab/>
-      </w:r>
-      <w:r>
-        <w:tab/>
-      </w:r>
+        <w:t>copiar el archivo con la descripción del servicio</w:t>
+      </w:r>
+      <w:r>
+        <w:rPr>
+          <w:lang w:val="es-AR"/>
+        </w:rPr>
+        <w:t>:</w:t>
+      </w:r>
+    </w:p>
+    <w:p>
+      <w:pPr>
+        <w:pBdr>
+          <w:top w:val="single" w:sz="4" w:space="1" w:color="909090" w:themeColor="accent6" w:themeTint="99"/>
+          <w:left w:val="single" w:sz="4" w:space="4" w:color="909090" w:themeColor="accent6" w:themeTint="99"/>
+          <w:bottom w:val="single" w:sz="4" w:space="1" w:color="909090" w:themeColor="accent6" w:themeTint="99"/>
+          <w:right w:val="single" w:sz="4" w:space="4" w:color="909090" w:themeColor="accent6" w:themeTint="99"/>
+        </w:pBdr>
+        <w:shd w:val="clear" w:color="auto" w:fill="F2F2F2" w:themeFill="accent4" w:themeFillTint="33"/>
+        <w:rPr>
+          <w:rFonts w:ascii="Courier New" w:hAnsi="Courier New" w:cs="Courier New"/>
+        </w:rPr>
+      </w:pPr>
+      <w:proofErr w:type="spellStart"/>
+      <w:proofErr w:type="gramStart"/>
+      <w:r>
+        <w:rPr>
+          <w:rFonts w:ascii="Courier New" w:hAnsi="Courier New" w:cs="Courier New"/>
+        </w:rPr>
+        <w:t>cp</w:t>
+      </w:r>
+      <w:proofErr w:type="spellEnd"/>
+      <w:proofErr w:type="gramEnd"/>
+      <w:r>
+        <w:rPr>
+          <w:rFonts w:ascii="Courier New" w:hAnsi="Courier New" w:cs="Courier New"/>
+        </w:rPr>
+        <w:t xml:space="preserve"> /</w:t>
+      </w:r>
+      <w:proofErr w:type="spellStart"/>
+      <w:r>
+        <w:rPr>
+          <w:rFonts w:ascii="Courier New" w:hAnsi="Courier New" w:cs="Courier New"/>
+        </w:rPr>
+        <w:t>opt</w:t>
+      </w:r>
+      <w:proofErr w:type="spellEnd"/>
+      <w:r>
+        <w:rPr>
+          <w:rFonts w:ascii="Courier New" w:hAnsi="Courier New" w:cs="Courier New"/>
+        </w:rPr>
+        <w:t>/</w:t>
+      </w:r>
+      <w:proofErr w:type="spellStart"/>
+      <w:r>
+        <w:rPr>
+          <w:rFonts w:ascii="Courier New" w:hAnsi="Courier New" w:cs="Courier New"/>
+        </w:rPr>
+        <w:t>proyectosBA</w:t>
+      </w:r>
+      <w:proofErr w:type="spellEnd"/>
+      <w:r>
+        <w:rPr>
+          <w:rFonts w:ascii="Courier New" w:hAnsi="Courier New" w:cs="Courier New"/>
+        </w:rPr>
+        <w:t>/be</w:t>
+      </w:r>
+      <w:r>
+        <w:rPr>
+          <w:rFonts w:ascii="Courier New" w:hAnsi="Courier New" w:cs="Courier New"/>
+        </w:rPr>
+        <w:t>/</w:t>
+      </w:r>
+      <w:proofErr w:type="spellStart"/>
+      <w:r>
+        <w:rPr>
+          <w:rFonts w:ascii="Courier New" w:hAnsi="Courier New" w:cs="Courier New"/>
+        </w:rPr>
+        <w:t>proyectosBA-BE.service</w:t>
+      </w:r>
+      <w:proofErr w:type="spellEnd"/>
+      <w:r>
+        <w:rPr>
+          <w:rFonts w:ascii="Courier New" w:hAnsi="Courier New" w:cs="Courier New"/>
+        </w:rPr>
+        <w:t xml:space="preserve"> /</w:t>
+      </w:r>
+      <w:proofErr w:type="spellStart"/>
+      <w:r>
+        <w:rPr>
+          <w:rFonts w:ascii="Courier New" w:hAnsi="Courier New" w:cs="Courier New"/>
+        </w:rPr>
+        <w:t>etc</w:t>
+      </w:r>
+      <w:proofErr w:type="spellEnd"/>
+      <w:r>
+        <w:rPr>
+          <w:rFonts w:ascii="Courier New" w:hAnsi="Courier New" w:cs="Courier New"/>
+        </w:rPr>
+        <w:t>/</w:t>
+      </w:r>
+      <w:proofErr w:type="spellStart"/>
+      <w:r>
+        <w:rPr>
+          <w:rFonts w:ascii="Courier New" w:hAnsi="Courier New" w:cs="Courier New"/>
+        </w:rPr>
+        <w:t>systemd</w:t>
+      </w:r>
+      <w:proofErr w:type="spellEnd"/>
+      <w:r>
+        <w:rPr>
+          <w:rFonts w:ascii="Courier New" w:hAnsi="Courier New" w:cs="Courier New"/>
+        </w:rPr>
+        <w:t>/</w:t>
+      </w:r>
+    </w:p>
+    <w:p>
+      <w:pPr>
+        <w:pStyle w:val="ListParagraph"/>
+        <w:numPr>
+          <w:ilvl w:val="0"/>
+          <w:numId w:val="0"/>
+        </w:numPr>
+        <w:ind w:left="720"/>
+        <w:rPr>
+          <w:lang w:val="es-AR"/>
+        </w:rPr>
+      </w:pPr>
     </w:p>
     <w:p>
       <w:pPr>
@@ -4471,24 +9175,66 @@
         <w:rPr>
           <w:lang w:val="es-AR"/>
         </w:rPr>
-        <w:t>crear el jar como servicio</w:t>
+        <w:t xml:space="preserve">Luego </w:t>
       </w:r>
       <w:r>
         <w:rPr>
           <w:lang w:val="es-AR"/>
         </w:rPr>
+        <w:t>para habilitar la aplicación como servicio</w:t>
+      </w:r>
+      <w:r>
+        <w:rPr>
+          <w:lang w:val="es-AR"/>
+        </w:rPr>
         <w:t>:</w:t>
       </w:r>
     </w:p>
     <w:p>
       <w:pPr>
-        <w:ind w:firstLine="720"/>
-      </w:pPr>
-      <w:r>
-        <w:t xml:space="preserve">entrar a: /etc/systemd/system y copiar el archivo proyectosBA-BE.service </w:t>
-      </w:r>
-    </w:p>
-    <w:p/>
+        <w:pBdr>
+          <w:top w:val="single" w:sz="4" w:space="1" w:color="909090" w:themeColor="accent6" w:themeTint="99"/>
+          <w:left w:val="single" w:sz="4" w:space="4" w:color="909090" w:themeColor="accent6" w:themeTint="99"/>
+          <w:bottom w:val="single" w:sz="4" w:space="1" w:color="909090" w:themeColor="accent6" w:themeTint="99"/>
+          <w:right w:val="single" w:sz="4" w:space="4" w:color="909090" w:themeColor="accent6" w:themeTint="99"/>
+        </w:pBdr>
+        <w:shd w:val="clear" w:color="auto" w:fill="F2F2F2" w:themeFill="accent4" w:themeFillTint="33"/>
+        <w:rPr>
+          <w:rFonts w:ascii="Courier New" w:hAnsi="Courier New" w:cs="Courier New"/>
+        </w:rPr>
+      </w:pPr>
+      <w:proofErr w:type="spellStart"/>
+      <w:proofErr w:type="gramStart"/>
+      <w:r>
+        <w:t>systemctl</w:t>
+      </w:r>
+      <w:proofErr w:type="spellEnd"/>
+      <w:proofErr w:type="gramEnd"/>
+      <w:r>
+        <w:t xml:space="preserve"> </w:t>
+      </w:r>
+      <w:proofErr w:type="spellStart"/>
+      <w:r>
+        <w:t>enable</w:t>
+      </w:r>
+      <w:proofErr w:type="spellEnd"/>
+      <w:r>
+        <w:t xml:space="preserve"> </w:t>
+      </w:r>
+      <w:proofErr w:type="spellStart"/>
+      <w:r>
+        <w:t>proyectosBA-BE.service</w:t>
+      </w:r>
+      <w:proofErr w:type="spellEnd"/>
+    </w:p>
+    <w:p>
+      <w:r>
+        <w:tab/>
+      </w:r>
+      <w:r>
+        <w:tab/>
+      </w:r>
+    </w:p>
     <w:p>
       <w:pPr>
         <w:pStyle w:val="ListParagraph"/>
@@ -4504,28 +9250,100 @@
         <w:rPr>
           <w:lang w:val="es-AR"/>
         </w:rPr>
-        <w:t>Luego de tener el archivo ejecutar: $ systemctl enable proyectosBA-BE.service y</w:t>
+        <w:t>para ver el status</w:t>
       </w:r>
       <w:r>
         <w:rPr>
           <w:lang w:val="es-AR"/>
         </w:rPr>
-        <w:tab/>
-        <w:t>queda habilitado como servicio</w:t>
-      </w:r>
-    </w:p>
-    <w:p>
-      <w:r>
-        <w:lastRenderedPageBreak/>
-        <w:tab/>
-      </w:r>
-      <w:r>
-        <w:tab/>
-      </w:r>
-      <w:r>
-        <w:tab/>
-      </w:r>
-    </w:p>
+        <w:t xml:space="preserve"> y arrancar la </w:t>
+      </w:r>
+      <w:proofErr w:type="spellStart"/>
+      <w:r>
+        <w:rPr>
+          <w:lang w:val="es-AR"/>
+        </w:rPr>
+        <w:t>aplicacion</w:t>
+      </w:r>
+      <w:proofErr w:type="spellEnd"/>
+      <w:r>
+        <w:rPr>
+          <w:lang w:val="es-AR"/>
+        </w:rPr>
+        <w:t xml:space="preserve">: </w:t>
+      </w:r>
+    </w:p>
+    <w:p>
+      <w:pPr>
+        <w:pBdr>
+          <w:top w:val="single" w:sz="4" w:space="1" w:color="909090" w:themeColor="accent6" w:themeTint="99"/>
+          <w:left w:val="single" w:sz="4" w:space="4" w:color="909090" w:themeColor="accent6" w:themeTint="99"/>
+          <w:bottom w:val="single" w:sz="4" w:space="1" w:color="909090" w:themeColor="accent6" w:themeTint="99"/>
+          <w:right w:val="single" w:sz="4" w:space="4" w:color="909090" w:themeColor="accent6" w:themeTint="99"/>
+        </w:pBdr>
+        <w:shd w:val="clear" w:color="auto" w:fill="F2F2F2" w:themeFill="accent4" w:themeFillTint="33"/>
+      </w:pPr>
+      <w:proofErr w:type="spellStart"/>
+      <w:proofErr w:type="gramStart"/>
+      <w:r>
+        <w:t>systemctl</w:t>
+      </w:r>
+      <w:proofErr w:type="spellEnd"/>
+      <w:proofErr w:type="gramEnd"/>
+      <w:r>
+        <w:t xml:space="preserve"> status </w:t>
+      </w:r>
+      <w:proofErr w:type="spellStart"/>
+      <w:r>
+        <w:t>proyectosBA-BE.service</w:t>
+      </w:r>
+      <w:proofErr w:type="spellEnd"/>
+    </w:p>
+    <w:p>
+      <w:pPr>
+        <w:pBdr>
+          <w:top w:val="single" w:sz="4" w:space="1" w:color="909090" w:themeColor="accent6" w:themeTint="99"/>
+          <w:left w:val="single" w:sz="4" w:space="4" w:color="909090" w:themeColor="accent6" w:themeTint="99"/>
+          <w:bottom w:val="single" w:sz="4" w:space="1" w:color="909090" w:themeColor="accent6" w:themeTint="99"/>
+          <w:right w:val="single" w:sz="4" w:space="4" w:color="909090" w:themeColor="accent6" w:themeTint="99"/>
+        </w:pBdr>
+        <w:shd w:val="clear" w:color="auto" w:fill="F2F2F2" w:themeFill="accent4" w:themeFillTint="33"/>
+      </w:pPr>
+      <w:r>
+        <w:t xml:space="preserve"># </w:t>
+      </w:r>
+      <w:proofErr w:type="gramStart"/>
+      <w:r>
+        <w:t>y</w:t>
+      </w:r>
+      <w:proofErr w:type="gramEnd"/>
+      <w:r>
+        <w:t xml:space="preserve"> para arrancarlo "</w:t>
+      </w:r>
+      <w:proofErr w:type="spellStart"/>
+      <w:r>
+        <w:t>start</w:t>
+      </w:r>
+      <w:proofErr w:type="spellEnd"/>
+      <w:r>
+        <w:t>"</w:t>
+      </w:r>
+    </w:p>
+    <w:p>
+      <w:pPr>
+        <w:pBdr>
+          <w:top w:val="single" w:sz="4" w:space="1" w:color="909090" w:themeColor="accent6" w:themeTint="99"/>
+          <w:left w:val="single" w:sz="4" w:space="4" w:color="909090" w:themeColor="accent6" w:themeTint="99"/>
+          <w:bottom w:val="single" w:sz="4" w:space="1" w:color="909090" w:themeColor="accent6" w:themeTint="99"/>
+          <w:right w:val="single" w:sz="4" w:space="4" w:color="909090" w:themeColor="accent6" w:themeTint="99"/>
+        </w:pBdr>
+        <w:shd w:val="clear" w:color="auto" w:fill="F2F2F2" w:themeFill="accent4" w:themeFillTint="33"/>
+        <w:rPr>
+          <w:rFonts w:ascii="Courier New" w:hAnsi="Courier New" w:cs="Courier New"/>
+        </w:rPr>
+      </w:pPr>
+    </w:p>
+    <w:p/>
     <w:p>
       <w:pPr>
         <w:pStyle w:val="ListParagraph"/>
@@ -4541,153 +9359,217 @@
         <w:rPr>
           <w:lang w:val="es-AR"/>
         </w:rPr>
-        <w:t>para ver el status: "sudo service proyectosBA-BE status" y para arrancarlo "start"</w:t>
-      </w:r>
-    </w:p>
-    <w:p/>
-    <w:p>
-      <w:pPr>
-        <w:pStyle w:val="ListParagraph"/>
-        <w:numPr>
-          <w:ilvl w:val="0"/>
-          <w:numId w:val="28"/>
-        </w:numPr>
+        <w:t xml:space="preserve">luego iniciar ambas aplicaciones ir a ver el contenido de los </w:t>
+      </w:r>
+      <w:proofErr w:type="spellStart"/>
+      <w:r>
         <w:rPr>
           <w:lang w:val="es-AR"/>
         </w:rPr>
-      </w:pPr>
+        <w:t>logs</w:t>
+      </w:r>
+      <w:proofErr w:type="spellEnd"/>
       <w:r>
         <w:rPr>
           <w:lang w:val="es-AR"/>
         </w:rPr>
-        <w:t>luego iniciar ambas aplicaciones ir a ver el contenido de los logs</w:t>
-      </w:r>
-      <w:r>
-        <w:rPr>
-          <w:lang w:val="es-AR"/>
-        </w:rPr>
-        <w:t xml:space="preserve">: </w:t>
-      </w:r>
-      <w:r>
-        <w:rPr>
-          <w:lang w:val="es-AR"/>
-        </w:rPr>
+        <w:t>:</w:t>
+      </w:r>
+    </w:p>
+    <w:p>
+      <w:pPr>
+        <w:pBdr>
+          <w:top w:val="single" w:sz="4" w:space="1" w:color="909090" w:themeColor="accent6" w:themeTint="99"/>
+          <w:left w:val="single" w:sz="4" w:space="4" w:color="909090" w:themeColor="accent6" w:themeTint="99"/>
+          <w:bottom w:val="single" w:sz="4" w:space="1" w:color="909090" w:themeColor="accent6" w:themeTint="99"/>
+          <w:right w:val="single" w:sz="4" w:space="4" w:color="909090" w:themeColor="accent6" w:themeTint="99"/>
+        </w:pBdr>
+        <w:shd w:val="clear" w:color="auto" w:fill="F2F2F2" w:themeFill="accent4" w:themeFillTint="33"/>
+        <w:jc w:val="left"/>
+      </w:pPr>
+      <w:r>
+        <w:t xml:space="preserve"># </w:t>
+      </w:r>
+      <w:proofErr w:type="spellStart"/>
+      <w:proofErr w:type="gramStart"/>
+      <w:r>
+        <w:t>logs</w:t>
+      </w:r>
+      <w:proofErr w:type="spellEnd"/>
+      <w:proofErr w:type="gramEnd"/>
+      <w:r>
+        <w:t xml:space="preserve"> de la </w:t>
+      </w:r>
+      <w:proofErr w:type="spellStart"/>
+      <w:r>
+        <w:t>aplicacion</w:t>
+      </w:r>
+      <w:proofErr w:type="spellEnd"/>
+      <w:r>
+        <w:t xml:space="preserve"> Data </w:t>
+      </w:r>
+      <w:proofErr w:type="spellStart"/>
+      <w:r>
+        <w:t>Services</w:t>
+      </w:r>
+      <w:proofErr w:type="spellEnd"/>
+      <w:r>
+        <w:t xml:space="preserve"> (web)</w:t>
+      </w:r>
+      <w:r>
+        <w:t>.</w:t>
+      </w:r>
+    </w:p>
+    <w:p>
+      <w:pPr>
+        <w:pBdr>
+          <w:top w:val="single" w:sz="4" w:space="1" w:color="909090" w:themeColor="accent6" w:themeTint="99"/>
+          <w:left w:val="single" w:sz="4" w:space="4" w:color="909090" w:themeColor="accent6" w:themeTint="99"/>
+          <w:bottom w:val="single" w:sz="4" w:space="1" w:color="909090" w:themeColor="accent6" w:themeTint="99"/>
+          <w:right w:val="single" w:sz="4" w:space="4" w:color="909090" w:themeColor="accent6" w:themeTint="99"/>
+        </w:pBdr>
+        <w:shd w:val="clear" w:color="auto" w:fill="F2F2F2" w:themeFill="accent4" w:themeFillTint="33"/>
+        <w:jc w:val="left"/>
+      </w:pPr>
+      <w:proofErr w:type="spellStart"/>
+      <w:proofErr w:type="gramStart"/>
+      <w:r>
+        <w:t>tail</w:t>
+      </w:r>
+      <w:proofErr w:type="spellEnd"/>
+      <w:proofErr w:type="gramEnd"/>
+      <w:r>
+        <w:t xml:space="preserve"> –f </w:t>
+      </w:r>
+      <w:r>
+        <w:t>/</w:t>
+      </w:r>
+      <w:proofErr w:type="spellStart"/>
+      <w:r>
+        <w:t>var</w:t>
+      </w:r>
+      <w:proofErr w:type="spellEnd"/>
+      <w:r>
+        <w:t>/</w:t>
+      </w:r>
+      <w:proofErr w:type="spellStart"/>
+      <w:r>
+        <w:t>proyectosBA</w:t>
+      </w:r>
+      <w:proofErr w:type="spellEnd"/>
+      <w:r>
+        <w:t>/</w:t>
+      </w:r>
+      <w:proofErr w:type="spellStart"/>
+      <w:r>
+        <w:t>ds</w:t>
+      </w:r>
+      <w:proofErr w:type="spellEnd"/>
+      <w:r>
+        <w:t>/</w:t>
+      </w:r>
+      <w:r>
+        <w:t>log/</w:t>
+      </w:r>
+      <w:r>
+        <w:t>proyectosBA-DS.log</w:t>
+      </w:r>
+    </w:p>
+    <w:p>
+      <w:pPr>
+        <w:pBdr>
+          <w:top w:val="single" w:sz="4" w:space="1" w:color="909090" w:themeColor="accent6" w:themeTint="99"/>
+          <w:left w:val="single" w:sz="4" w:space="4" w:color="909090" w:themeColor="accent6" w:themeTint="99"/>
+          <w:bottom w:val="single" w:sz="4" w:space="1" w:color="909090" w:themeColor="accent6" w:themeTint="99"/>
+          <w:right w:val="single" w:sz="4" w:space="4" w:color="909090" w:themeColor="accent6" w:themeTint="99"/>
+        </w:pBdr>
+        <w:shd w:val="clear" w:color="auto" w:fill="F2F2F2" w:themeFill="accent4" w:themeFillTint="33"/>
+        <w:jc w:val="left"/>
+      </w:pPr>
+      <w:r>
         <w:br/>
-        <w:t xml:space="preserve"> - </w:t>
-      </w:r>
-      <w:r>
-        <w:rPr>
-          <w:lang w:val="es-AR"/>
-        </w:rPr>
-        <w:t>/var/proyectosBA/</w:t>
-      </w:r>
-      <w:r>
-        <w:rPr>
-          <w:lang w:val="es-AR"/>
-        </w:rPr>
-        <w:t>ds/</w:t>
-      </w:r>
-      <w:r>
-        <w:rPr>
-          <w:lang w:val="es-AR"/>
-        </w:rPr>
+      </w:r>
+      <w:r>
+        <w:t xml:space="preserve"># </w:t>
+      </w:r>
+      <w:proofErr w:type="spellStart"/>
+      <w:proofErr w:type="gramStart"/>
+      <w:r>
+        <w:t>logs</w:t>
+      </w:r>
+      <w:proofErr w:type="spellEnd"/>
+      <w:proofErr w:type="gramEnd"/>
+      <w:r>
+        <w:t xml:space="preserve"> de la aplicación Back </w:t>
+      </w:r>
+      <w:proofErr w:type="spellStart"/>
+      <w:r>
+        <w:t>End</w:t>
+      </w:r>
+      <w:proofErr w:type="spellEnd"/>
+      <w:r>
+        <w:t>.</w:t>
+      </w:r>
+    </w:p>
+    <w:p>
+      <w:pPr>
+        <w:pBdr>
+          <w:top w:val="single" w:sz="4" w:space="1" w:color="909090" w:themeColor="accent6" w:themeTint="99"/>
+          <w:left w:val="single" w:sz="4" w:space="4" w:color="909090" w:themeColor="accent6" w:themeTint="99"/>
+          <w:bottom w:val="single" w:sz="4" w:space="1" w:color="909090" w:themeColor="accent6" w:themeTint="99"/>
+          <w:right w:val="single" w:sz="4" w:space="4" w:color="909090" w:themeColor="accent6" w:themeTint="99"/>
+        </w:pBdr>
+        <w:shd w:val="clear" w:color="auto" w:fill="F2F2F2" w:themeFill="accent4" w:themeFillTint="33"/>
+        <w:jc w:val="left"/>
+      </w:pPr>
+      <w:r>
+        <w:t xml:space="preserve">Tail –f </w:t>
+      </w:r>
+      <w:r>
+        <w:t>/</w:t>
+      </w:r>
+      <w:proofErr w:type="spellStart"/>
+      <w:r>
+        <w:t>var</w:t>
+      </w:r>
+      <w:proofErr w:type="spellEnd"/>
+      <w:r>
+        <w:t>/</w:t>
+      </w:r>
+      <w:proofErr w:type="spellStart"/>
+      <w:r>
+        <w:t>proyectosBA</w:t>
+      </w:r>
+      <w:proofErr w:type="spellEnd"/>
+      <w:r>
+        <w:t>/</w:t>
+      </w:r>
+      <w:r>
+        <w:t>be</w:t>
+      </w:r>
+      <w:r>
+        <w:t>/</w:t>
+      </w:r>
+      <w:r>
         <w:t>log/</w:t>
       </w:r>
       <w:r>
-        <w:rPr>
-          <w:lang w:val="es-AR"/>
-        </w:rPr>
-        <w:t>proyectosBA-DS.log</w:t>
-      </w:r>
-      <w:r>
-        <w:rPr>
-          <w:lang w:val="es-AR"/>
-        </w:rPr>
-        <w:br/>
-        <w:t xml:space="preserve">- </w:t>
-      </w:r>
-      <w:r>
-        <w:rPr>
-          <w:lang w:val="es-AR"/>
-        </w:rPr>
-        <w:t xml:space="preserve"> </w:t>
-      </w:r>
-      <w:r>
-        <w:rPr>
-          <w:lang w:val="es-AR"/>
-        </w:rPr>
-        <w:t>/var/proyectosBA/</w:t>
-      </w:r>
-      <w:r>
-        <w:rPr>
-          <w:lang w:val="es-AR"/>
-        </w:rPr>
-        <w:t>be</w:t>
-      </w:r>
-      <w:r>
-        <w:rPr>
-          <w:lang w:val="es-AR"/>
-        </w:rPr>
-        <w:t>/</w:t>
-      </w:r>
-      <w:r>
-        <w:rPr>
-          <w:lang w:val="es-AR"/>
-        </w:rPr>
-        <w:t>log/</w:t>
-      </w:r>
-      <w:r>
-        <w:rPr>
-          <w:lang w:val="es-AR"/>
-        </w:rPr>
         <w:t>proyectosBA-</w:t>
       </w:r>
       <w:r>
-        <w:rPr>
-          <w:lang w:val="es-AR"/>
-        </w:rPr>
         <w:t>BE</w:t>
       </w:r>
       <w:r>
-        <w:rPr>
-          <w:lang w:val="es-AR"/>
-        </w:rPr>
         <w:t>.log</w:t>
       </w:r>
-      <w:r>
-        <w:rPr>
-          <w:lang w:val="es-AR"/>
-        </w:rPr>
-        <w:br/>
-      </w:r>
-    </w:p>
-    <w:p>
-      <w:pPr>
-        <w:pStyle w:val="ListParagraph"/>
-        <w:numPr>
-          <w:ilvl w:val="0"/>
-          <w:numId w:val="28"/>
-        </w:numPr>
-        <w:rPr>
-          <w:lang w:val="es-AR"/>
-        </w:rPr>
-      </w:pPr>
-      <w:r>
-        <w:rPr>
-          <w:lang w:val="es-AR"/>
-        </w:rPr>
-        <w:t>por ultimo verificar ingresando a localhost:8080/proyectosBA-DS/api/jurisdiccion y ver en la consola del navegador un error solicitando el token.</w:t>
-      </w:r>
-    </w:p>
-    <w:p>
-      <w:pPr>
-        <w:ind w:left="360"/>
-      </w:pPr>
-    </w:p>
-    <w:p/>
+    </w:p>
+    <w:p>
+      <w:bookmarkStart w:id="24" w:name="_GoBack"/>
+      <w:bookmarkEnd w:id="24"/>
+    </w:p>
+    <w:bookmarkEnd w:id="19"/>
     <w:bookmarkEnd w:id="20"/>
     <w:bookmarkEnd w:id="21"/>
-    <w:bookmarkEnd w:id="22"/>
     <w:p>
       <w:pPr>
         <w:spacing w:line="276" w:lineRule="auto"/>
@@ -4695,7 +9577,7 @@
       <w:r>
         <w:rPr>
           <w:noProof/>
-          <w:lang w:eastAsia="es-AR"/>
+          <w:lang w:val="en-US"/>
         </w:rPr>
         <w:lastRenderedPageBreak/>
         <w:drawing>
@@ -4797,7 +9679,7 @@
     <w:r>
       <w:rPr>
         <w:noProof/>
-        <w:lang w:eastAsia="es-AR"/>
+        <w:lang w:val="en-US"/>
       </w:rPr>
       <mc:AlternateContent>
         <mc:Choice Requires="wps">
@@ -4904,7 +9786,7 @@
                               <w:color w:val="A6A6A6" w:themeColor="background1" w:themeShade="A6"/>
                               <w:sz w:val="16"/>
                             </w:rPr>
-                            <w:t>8</w:t>
+                            <w:t>11</w:t>
                           </w:r>
                           <w:r>
                             <w:rPr>
@@ -4988,7 +9870,7 @@
                         <w:color w:val="A6A6A6" w:themeColor="background1" w:themeShade="A6"/>
                         <w:sz w:val="16"/>
                       </w:rPr>
-                      <w:t>8</w:t>
+                      <w:t>11</w:t>
                     </w:r>
                     <w:r>
                       <w:rPr>
@@ -5029,7 +9911,6 @@
         <w:r>
           <w:rPr>
             <w:color w:val="auto"/>
-            <w:lang w:val="en-US"/>
           </w:rPr>
           <w:t>Manual de instalación</w:t>
         </w:r>
@@ -5081,7 +9962,7 @@
     <w:r>
       <w:rPr>
         <w:noProof/>
-        <w:lang w:eastAsia="es-AR"/>
+        <w:lang w:val="en-US"/>
       </w:rPr>
       <mc:AlternateContent>
         <mc:Choice Requires="wps">
@@ -5164,7 +10045,7 @@
 <w:numbering xmlns:wpc="http://schemas.microsoft.com/office/word/2010/wordprocessingCanvas" xmlns:mc="http://schemas.openxmlformats.org/markup-compatibility/2006" xmlns:o="urn:schemas-microsoft-com:office:office" xmlns:r="http://schemas.openxmlformats.org/officeDocument/2006/relationships" xmlns:m="http://schemas.openxmlformats.org/officeDocument/2006/math" xmlns:v="urn:schemas-microsoft-com:vml" xmlns:wp14="http://schemas.microsoft.com/office/word/2010/wordprocessingDrawing" xmlns:wp="http://schemas.openxmlformats.org/drawingml/2006/wordprocessingDrawing" xmlns:w10="urn:schemas-microsoft-com:office:word" xmlns:w="http://schemas.openxmlformats.org/wordprocessingml/2006/main" xmlns:w14="http://schemas.microsoft.com/office/word/2010/wordml" xmlns:w15="http://schemas.microsoft.com/office/word/2012/wordml" xmlns:wpg="http://schemas.microsoft.com/office/word/2010/wordprocessingGroup" xmlns:wpi="http://schemas.microsoft.com/office/word/2010/wordprocessingInk" xmlns:wne="http://schemas.microsoft.com/office/word/2006/wordml" xmlns:wps="http://schemas.microsoft.com/office/word/2010/wordprocessingShape" mc:Ignorable="w14 w15 wp14">
   <w:numPicBullet w:numPicBulletId="0">
     <w:pict>
-      <v:shapetype w14:anchorId="6CD7A024" id="_x0000_t75" coordsize="21600,21600" o:spt="75" o:preferrelative="t" path="m@4@5l@4@11@9@11@9@5xe" filled="f" stroked="f">
+      <v:shapetype w14:anchorId="29DE146A" id="_x0000_t75" coordsize="21600,21600" o:spt="75" o:preferrelative="t" path="m@4@5l@4@11@9@11@9@5xe" filled="f" stroked="f">
         <v:stroke joinstyle="miter"/>
         <v:formulas>
           <v:f eqn="if lineDrawn pixelLineWidth 0"/>
@@ -5183,7 +10064,7 @@
         <v:path o:extrusionok="f" gradientshapeok="t" o:connecttype="rect"/>
         <o:lock v:ext="edit" aspectratio="t"/>
       </v:shapetype>
-      <v:shape id="_x0000_i1055" type="#_x0000_t75" style="width:22.5pt;height:33.75pt" o:bullet="t">
+      <v:shape id="_x0000_i1045" type="#_x0000_t75" style="width:22.45pt;height:34pt" o:bullet="t">
         <v:imagedata r:id="rId1" o:title="arrow"/>
       </v:shape>
     </w:pict>
@@ -7869,7 +12750,7 @@
     <w:lsdException w:name="Hyperlink" w:semiHidden="1" w:uiPriority="99" w:unhideWhenUsed="1"/>
     <w:lsdException w:name="FollowedHyperlink" w:semiHidden="1" w:unhideWhenUsed="1"/>
     <w:lsdException w:name="Document Map" w:semiHidden="1" w:unhideWhenUsed="1"/>
-    <w:lsdException w:name="Plain Text" w:semiHidden="1" w:unhideWhenUsed="1"/>
+    <w:lsdException w:name="Plain Text" w:semiHidden="1" w:uiPriority="99" w:unhideWhenUsed="1"/>
     <w:lsdException w:name="E-mail Signature" w:semiHidden="1" w:unhideWhenUsed="1"/>
     <w:lsdException w:name="HTML Top of Form" w:semiHidden="1" w:unhideWhenUsed="1"/>
     <w:lsdException w:name="HTML Bottom of Form" w:semiHidden="1" w:unhideWhenUsed="1"/>
@@ -12985,6 +17866,40 @@
       <w:szCs w:val="20"/>
     </w:rPr>
   </w:style>
+  <w:style w:type="paragraph" w:styleId="PlainText">
+    <w:name w:val="Plain Text"/>
+    <w:basedOn w:val="Normal"/>
+    <w:link w:val="PlainTextChar"/>
+    <w:uiPriority w:val="99"/>
+    <w:semiHidden/>
+    <w:unhideWhenUsed/>
+    <w:rsid w:val="00D22C53"/>
+    <w:pPr>
+      <w:spacing w:after="0"/>
+      <w:jc w:val="left"/>
+      <w:textboxTightWrap w:val="none"/>
+    </w:pPr>
+    <w:rPr>
+      <w:rFonts w:ascii="Calibri" w:eastAsiaTheme="minorHAnsi" w:hAnsi="Calibri" w:cstheme="minorBidi"/>
+      <w:color w:val="auto"/>
+      <w:sz w:val="22"/>
+      <w:szCs w:val="21"/>
+      <w:lang w:val="en-US"/>
+    </w:rPr>
+  </w:style>
+  <w:style w:type="character" w:customStyle="1" w:styleId="PlainTextChar">
+    <w:name w:val="Plain Text Char"/>
+    <w:basedOn w:val="DefaultParagraphFont"/>
+    <w:link w:val="PlainText"/>
+    <w:uiPriority w:val="99"/>
+    <w:semiHidden/>
+    <w:rsid w:val="00D22C53"/>
+    <w:rPr>
+      <w:rFonts w:ascii="Calibri" w:eastAsiaTheme="minorHAnsi" w:hAnsi="Calibri" w:cstheme="minorBidi"/>
+      <w:sz w:val="22"/>
+      <w:szCs w:val="21"/>
+    </w:rPr>
+  </w:style>
 </w:styles>
 </file>
 
@@ -13382,7 +18297,7 @@
 </file>
 
 <file path=customXml/itemProps5.xml><?xml version="1.0" encoding="utf-8"?>
-<ds:datastoreItem xmlns:ds="http://schemas.openxmlformats.org/officeDocument/2006/customXml" ds:itemID="{A5C0DDB8-8A97-484D-A479-BDE0ABD17270}">
+<ds:datastoreItem xmlns:ds="http://schemas.openxmlformats.org/officeDocument/2006/customXml" ds:itemID="{2069B021-EE7A-4E3E-B298-34E1688ED5A3}">
   <ds:schemaRefs>
     <ds:schemaRef ds:uri="http://schemas.openxmlformats.org/officeDocument/2006/bibliography"/>
   </ds:schemaRefs>

--- a/documents/SIGP_ManualDeInstalacion.docx
+++ b/documents/SIGP_ManualDeInstalacion.docx
@@ -108,20 +108,8 @@
                                         <w:szCs w:val="48"/>
                                         <w:lang w:val="en-US"/>
                                       </w:rPr>
-                                      <w:t xml:space="preserve">Manual de </w:t>
+                                      <w:t>Manual de instalación</w:t>
                                     </w:r>
-                                    <w:proofErr w:type="spellStart"/>
-                                    <w:r>
-                                      <w:rPr>
-                                        <w:rFonts w:asciiTheme="majorHAnsi" w:hAnsiTheme="majorHAnsi"/>
-                                        <w:color w:val="FFFFFF" w:themeColor="background1"/>
-                                        <w:sz w:val="44"/>
-                                        <w:szCs w:val="48"/>
-                                        <w:lang w:val="en-US"/>
-                                      </w:rPr>
-                                      <w:t>instalación</w:t>
-                                    </w:r>
-                                    <w:proofErr w:type="spellEnd"/>
                                   </w:p>
                                 </w:sdtContent>
                               </w:sdt>
@@ -1099,11 +1087,9 @@
           <w:pPr>
             <w:pStyle w:val="TOCHeading"/>
           </w:pPr>
-          <w:proofErr w:type="spellStart"/>
           <w:r>
             <w:t>Índice</w:t>
           </w:r>
-          <w:proofErr w:type="spellEnd"/>
         </w:p>
         <w:p>
           <w:pPr>
@@ -2133,29 +2119,13 @@
     </w:p>
     <w:p>
       <w:r>
-        <w:t>El sistema operativo base a utilizado es Ubuntu 15.10 (</w:t>
-      </w:r>
-      <w:proofErr w:type="spellStart"/>
-      <w:r>
-        <w:t>wily</w:t>
-      </w:r>
-      <w:proofErr w:type="spellEnd"/>
-      <w:r>
-        <w:t>).</w:t>
+        <w:t>El sistema operativo base a utilizado es Ubuntu 15.10 (wily).</w:t>
       </w:r>
     </w:p>
     <w:p/>
     <w:p>
       <w:r>
-        <w:t xml:space="preserve">Datos de conexión (acceso por </w:t>
-      </w:r>
-      <w:proofErr w:type="spellStart"/>
-      <w:r>
-        <w:t>ssh</w:t>
-      </w:r>
-      <w:proofErr w:type="spellEnd"/>
-      <w:r>
-        <w:t>):</w:t>
+        <w:t>Datos de conexión (acceso por ssh):</w:t>
       </w:r>
     </w:p>
     <w:p>
@@ -2166,13 +2136,8 @@
           <w:numId w:val="28"/>
         </w:numPr>
       </w:pPr>
-      <w:proofErr w:type="spellStart"/>
-      <w:r>
-        <w:t>Servidor</w:t>
-      </w:r>
-      <w:proofErr w:type="spellEnd"/>
-      <w:r>
-        <w:t xml:space="preserve">: </w:t>
+      <w:r>
+        <w:t xml:space="preserve">Servidor: </w:t>
       </w:r>
       <w:r>
         <w:rPr>
@@ -2192,14 +2157,12 @@
       <w:r>
         <w:t xml:space="preserve">User: </w:t>
       </w:r>
-      <w:proofErr w:type="spellStart"/>
       <w:r>
         <w:rPr>
           <w:lang w:val="es-AR"/>
         </w:rPr>
         <w:t>proyectosba</w:t>
       </w:r>
-      <w:proofErr w:type="spellEnd"/>
     </w:p>
     <w:p>
       <w:pPr>
@@ -2210,11 +2173,7 @@
         </w:numPr>
       </w:pPr>
       <w:r>
-        <w:t xml:space="preserve">Pass: </w:t>
-      </w:r>
-      <w:proofErr w:type="spellStart"/>
-      <w:r>
-        <w:t>h</w:t>
+        <w:t>Pass: h</w:t>
       </w:r>
       <w:r>
         <w:t>e</w:t>
@@ -2222,7 +2181,6 @@
       <w:r>
         <w:t>xacta</w:t>
       </w:r>
-      <w:proofErr w:type="spellEnd"/>
     </w:p>
     <w:p/>
     <w:p>
@@ -2240,15 +2198,7 @@
     </w:p>
     <w:p>
       <w:r>
-        <w:t xml:space="preserve">Ingresar por </w:t>
-      </w:r>
-      <w:proofErr w:type="spellStart"/>
-      <w:r>
-        <w:t>ssh</w:t>
-      </w:r>
-      <w:proofErr w:type="spellEnd"/>
-      <w:r>
-        <w:t xml:space="preserve"> al ambiente y ejecutar:</w:t>
+        <w:t>Ingresar por ssh al ambiente y ejecutar:</w:t>
       </w:r>
     </w:p>
     <w:p>
@@ -2265,33 +2215,13 @@
           <w:lang w:val="en-US"/>
         </w:rPr>
       </w:pPr>
-      <w:proofErr w:type="spellStart"/>
-      <w:proofErr w:type="gramStart"/>
-      <w:r>
-        <w:rPr>
-          <w:rFonts w:ascii="Courier New" w:hAnsi="Courier New" w:cs="Courier New"/>
-          <w:lang w:val="en-US"/>
-        </w:rPr>
-        <w:t>sudo</w:t>
-      </w:r>
-      <w:proofErr w:type="spellEnd"/>
-      <w:proofErr w:type="gramEnd"/>
-      <w:r>
-        <w:rPr>
-          <w:rFonts w:ascii="Courier New" w:hAnsi="Courier New" w:cs="Courier New"/>
-          <w:lang w:val="en-US"/>
-        </w:rPr>
-        <w:t xml:space="preserve"> </w:t>
-      </w:r>
-      <w:proofErr w:type="spellStart"/>
-      <w:r>
-        <w:rPr>
-          <w:rFonts w:ascii="Courier New" w:hAnsi="Courier New" w:cs="Courier New"/>
-          <w:lang w:val="en-US"/>
-        </w:rPr>
-        <w:t>su</w:t>
-      </w:r>
-      <w:proofErr w:type="spellEnd"/>
+      <w:r>
+        <w:rPr>
+          <w:rFonts w:ascii="Courier New" w:hAnsi="Courier New" w:cs="Courier New"/>
+          <w:lang w:val="en-US"/>
+        </w:rPr>
+        <w:t>sudo su</w:t>
+      </w:r>
     </w:p>
     <w:p>
       <w:pPr>
@@ -2307,21 +2237,12 @@
           <w:lang w:val="en-US"/>
         </w:rPr>
       </w:pPr>
-      <w:proofErr w:type="gramStart"/>
-      <w:r>
-        <w:rPr>
-          <w:rFonts w:ascii="Courier New" w:hAnsi="Courier New" w:cs="Courier New"/>
-          <w:lang w:val="en-US"/>
-        </w:rPr>
-        <w:t>apt-get</w:t>
-      </w:r>
-      <w:proofErr w:type="gramEnd"/>
-      <w:r>
-        <w:rPr>
-          <w:rFonts w:ascii="Courier New" w:hAnsi="Courier New" w:cs="Courier New"/>
-          <w:lang w:val="en-US"/>
-        </w:rPr>
-        <w:t xml:space="preserve"> update</w:t>
+      <w:r>
+        <w:rPr>
+          <w:rFonts w:ascii="Courier New" w:hAnsi="Courier New" w:cs="Courier New"/>
+          <w:lang w:val="en-US"/>
+        </w:rPr>
+        <w:t>apt-get update</w:t>
       </w:r>
     </w:p>
     <w:p>
@@ -2337,21 +2258,12 @@
           <w:lang w:val="en-US"/>
         </w:rPr>
       </w:pPr>
-      <w:proofErr w:type="gramStart"/>
-      <w:r>
-        <w:rPr>
-          <w:rFonts w:ascii="Courier New" w:hAnsi="Courier New" w:cs="Courier New"/>
-          <w:lang w:val="en-US"/>
-        </w:rPr>
-        <w:t>apt-get</w:t>
-      </w:r>
-      <w:proofErr w:type="gramEnd"/>
-      <w:r>
-        <w:rPr>
-          <w:rFonts w:ascii="Courier New" w:hAnsi="Courier New" w:cs="Courier New"/>
-          <w:lang w:val="en-US"/>
-        </w:rPr>
-        <w:t xml:space="preserve"> install openjdk-8-jdk</w:t>
+      <w:r>
+        <w:rPr>
+          <w:rFonts w:ascii="Courier New" w:hAnsi="Courier New" w:cs="Courier New"/>
+          <w:lang w:val="en-US"/>
+        </w:rPr>
+        <w:t>apt-get install openjdk-8-jdk</w:t>
       </w:r>
     </w:p>
     <w:p>
@@ -2370,44 +2282,12 @@
     </w:p>
     <w:p>
       <w:r>
-        <w:t xml:space="preserve">Vamos a utilizar Apache2 como </w:t>
-      </w:r>
-      <w:proofErr w:type="spellStart"/>
-      <w:r>
-        <w:t>webserver</w:t>
-      </w:r>
-      <w:proofErr w:type="spellEnd"/>
-      <w:r>
-        <w:t xml:space="preserve"> para servir la aplicación </w:t>
-      </w:r>
-      <w:proofErr w:type="spellStart"/>
-      <w:r>
-        <w:t>frontend</w:t>
-      </w:r>
-      <w:proofErr w:type="spellEnd"/>
-      <w:r>
-        <w:t xml:space="preserve"> hecha en </w:t>
-      </w:r>
-      <w:proofErr w:type="spellStart"/>
-      <w:r>
-        <w:t>AngularJS</w:t>
-      </w:r>
-      <w:proofErr w:type="spellEnd"/>
-      <w:r>
-        <w:t>.</w:t>
-      </w:r>
-    </w:p>
-    <w:p>
-      <w:r>
-        <w:t xml:space="preserve">Ingresar por </w:t>
-      </w:r>
-      <w:proofErr w:type="spellStart"/>
-      <w:r>
-        <w:t>ssh</w:t>
-      </w:r>
-      <w:proofErr w:type="spellEnd"/>
-      <w:r>
-        <w:t xml:space="preserve"> al ambiente y ejecutar:</w:t>
+        <w:t>Vamos a utilizar Apache2 como webserver para servir la aplicación frontend hecha en AngularJS.</w:t>
+      </w:r>
+    </w:p>
+    <w:p>
+      <w:r>
+        <w:t>Ingresar por ssh al ambiente y ejecutar:</w:t>
       </w:r>
     </w:p>
     <w:p>
@@ -2423,19 +2303,11 @@
           <w:rFonts w:ascii="Courier New" w:hAnsi="Courier New" w:cs="Courier New"/>
         </w:rPr>
       </w:pPr>
-      <w:proofErr w:type="gramStart"/>
-      <w:r>
-        <w:rPr>
-          <w:rFonts w:ascii="Courier New" w:hAnsi="Courier New" w:cs="Courier New"/>
-        </w:rPr>
-        <w:t>sudo</w:t>
-      </w:r>
-      <w:proofErr w:type="gramEnd"/>
-      <w:r>
-        <w:rPr>
-          <w:rFonts w:ascii="Courier New" w:hAnsi="Courier New" w:cs="Courier New"/>
-        </w:rPr>
-        <w:t xml:space="preserve"> su</w:t>
+      <w:r>
+        <w:rPr>
+          <w:rFonts w:ascii="Courier New" w:hAnsi="Courier New" w:cs="Courier New"/>
+        </w:rPr>
+        <w:t>sudo su</w:t>
       </w:r>
     </w:p>
     <w:p>
@@ -2451,35 +2323,11 @@
           <w:rFonts w:ascii="Courier New" w:hAnsi="Courier New" w:cs="Courier New"/>
         </w:rPr>
       </w:pPr>
-      <w:proofErr w:type="spellStart"/>
-      <w:proofErr w:type="gramStart"/>
-      <w:r>
-        <w:rPr>
-          <w:rFonts w:ascii="Courier New" w:hAnsi="Courier New" w:cs="Courier New"/>
-        </w:rPr>
-        <w:t>apt-get</w:t>
-      </w:r>
-      <w:proofErr w:type="spellEnd"/>
-      <w:proofErr w:type="gramEnd"/>
-      <w:r>
-        <w:rPr>
-          <w:rFonts w:ascii="Courier New" w:hAnsi="Courier New" w:cs="Courier New"/>
-        </w:rPr>
-        <w:t xml:space="preserve"> </w:t>
-      </w:r>
-      <w:proofErr w:type="spellStart"/>
-      <w:r>
-        <w:rPr>
-          <w:rFonts w:ascii="Courier New" w:hAnsi="Courier New" w:cs="Courier New"/>
-        </w:rPr>
-        <w:t>install</w:t>
-      </w:r>
-      <w:proofErr w:type="spellEnd"/>
-      <w:r>
-        <w:rPr>
-          <w:rFonts w:ascii="Courier New" w:hAnsi="Courier New" w:cs="Courier New"/>
-        </w:rPr>
-        <w:t xml:space="preserve"> apache2</w:t>
+      <w:r>
+        <w:rPr>
+          <w:rFonts w:ascii="Courier New" w:hAnsi="Courier New" w:cs="Courier New"/>
+        </w:rPr>
+        <w:t>apt-get install apache2</w:t>
       </w:r>
     </w:p>
     <w:p>
@@ -2493,52 +2341,14 @@
         <w:t>ando anterior se instala Apache2</w:t>
       </w:r>
       <w:r>
-        <w:t xml:space="preserve"> y está configurado para tomar como </w:t>
-      </w:r>
-      <w:proofErr w:type="spellStart"/>
-      <w:r>
-        <w:t>document</w:t>
-      </w:r>
-      <w:proofErr w:type="spellEnd"/>
-      <w:r>
-        <w:t xml:space="preserve"> </w:t>
-      </w:r>
-      <w:proofErr w:type="spellStart"/>
-      <w:r>
-        <w:t>root</w:t>
-      </w:r>
-      <w:proofErr w:type="spellEnd"/>
-      <w:r>
-        <w:t xml:space="preserve"> </w:t>
-      </w:r>
-      <w:r>
-        <w:rPr>
-          <w:rFonts w:ascii="Courier New" w:hAnsi="Courier New" w:cs="Courier New"/>
-        </w:rPr>
-        <w:t>/</w:t>
-      </w:r>
-      <w:proofErr w:type="spellStart"/>
-      <w:r>
-        <w:rPr>
-          <w:rFonts w:ascii="Courier New" w:hAnsi="Courier New" w:cs="Courier New"/>
-        </w:rPr>
-        <w:t>var</w:t>
-      </w:r>
-      <w:proofErr w:type="spellEnd"/>
-      <w:r>
-        <w:rPr>
-          <w:rFonts w:ascii="Courier New" w:hAnsi="Courier New" w:cs="Courier New"/>
-        </w:rPr>
-        <w:t>/www/</w:t>
-      </w:r>
-      <w:proofErr w:type="spellStart"/>
-      <w:r>
-        <w:rPr>
-          <w:rFonts w:ascii="Courier New" w:hAnsi="Courier New" w:cs="Courier New"/>
-        </w:rPr>
-        <w:t>html</w:t>
-      </w:r>
-      <w:proofErr w:type="spellEnd"/>
+        <w:t xml:space="preserve"> y está configurado para tomar como document root </w:t>
+      </w:r>
+      <w:r>
+        <w:rPr>
+          <w:rFonts w:ascii="Courier New" w:hAnsi="Courier New" w:cs="Courier New"/>
+        </w:rPr>
+        <w:t>/var/www/html</w:t>
+      </w:r>
       <w:r>
         <w:t xml:space="preserve"> y escuchando en el puerto 80.</w:t>
       </w:r>
@@ -2556,35 +2366,7 @@
         <w:rPr>
           <w:rFonts w:ascii="Courier New" w:hAnsi="Courier New" w:cs="Courier New"/>
         </w:rPr>
-        <w:t>/</w:t>
-      </w:r>
-      <w:proofErr w:type="spellStart"/>
-      <w:r>
-        <w:rPr>
-          <w:rFonts w:ascii="Courier New" w:hAnsi="Courier New" w:cs="Courier New"/>
-        </w:rPr>
-        <w:t>etc</w:t>
-      </w:r>
-      <w:proofErr w:type="spellEnd"/>
-      <w:r>
-        <w:rPr>
-          <w:rFonts w:ascii="Courier New" w:hAnsi="Courier New" w:cs="Courier New"/>
-        </w:rPr>
-        <w:t>/apache2/</w:t>
-      </w:r>
-      <w:proofErr w:type="spellStart"/>
-      <w:r>
-        <w:rPr>
-          <w:rFonts w:ascii="Courier New" w:hAnsi="Courier New" w:cs="Courier New"/>
-        </w:rPr>
-        <w:t>sites-enabled</w:t>
-      </w:r>
-      <w:proofErr w:type="spellEnd"/>
-      <w:r>
-        <w:rPr>
-          <w:rFonts w:ascii="Courier New" w:hAnsi="Courier New" w:cs="Courier New"/>
-        </w:rPr>
-        <w:t>/000-default.conf</w:t>
+        <w:t>/etc/apache2/sites-enabled/000-default.conf</w:t>
       </w:r>
     </w:p>
     <w:p>
@@ -2615,25 +2397,7 @@
           <w:sz w:val="18"/>
           <w:lang w:val="en-US"/>
         </w:rPr>
-        <w:t>&lt;</w:t>
-      </w:r>
-      <w:proofErr w:type="spellStart"/>
-      <w:r>
-        <w:rPr>
-          <w:rFonts w:ascii="Courier New" w:hAnsi="Courier New" w:cs="Courier New"/>
-          <w:sz w:val="18"/>
-          <w:lang w:val="en-US"/>
-        </w:rPr>
-        <w:t>VirtualHost</w:t>
-      </w:r>
-      <w:proofErr w:type="spellEnd"/>
-      <w:r>
-        <w:rPr>
-          <w:rFonts w:ascii="Courier New" w:hAnsi="Courier New" w:cs="Courier New"/>
-          <w:sz w:val="18"/>
-          <w:lang w:val="en-US"/>
-        </w:rPr>
-        <w:t xml:space="preserve"> *:80&gt;</w:t>
+        <w:t>&lt;VirtualHost *:80&gt;</w:t>
       </w:r>
     </w:p>
     <w:p>
@@ -2657,25 +2421,7 @@
           <w:sz w:val="18"/>
           <w:lang w:val="en-US"/>
         </w:rPr>
-        <w:t xml:space="preserve">        # The </w:t>
-      </w:r>
-      <w:proofErr w:type="spellStart"/>
-      <w:r>
-        <w:rPr>
-          <w:rFonts w:ascii="Courier New" w:hAnsi="Courier New" w:cs="Courier New"/>
-          <w:sz w:val="18"/>
-          <w:lang w:val="en-US"/>
-        </w:rPr>
-        <w:t>ServerName</w:t>
-      </w:r>
-      <w:proofErr w:type="spellEnd"/>
-      <w:r>
-        <w:rPr>
-          <w:rFonts w:ascii="Courier New" w:hAnsi="Courier New" w:cs="Courier New"/>
-          <w:sz w:val="18"/>
-          <w:lang w:val="en-US"/>
-        </w:rPr>
-        <w:t xml:space="preserve"> directive sets the request scheme, hostname and port that</w:t>
+        <w:t xml:space="preserve">        # The ServerName directive sets the request scheme, hostname and port that</w:t>
       </w:r>
     </w:p>
     <w:p>
@@ -2723,36 +2469,8 @@
           <w:sz w:val="18"/>
           <w:lang w:val="en-US"/>
         </w:rPr>
-        <w:t xml:space="preserve">        # </w:t>
-      </w:r>
-      <w:proofErr w:type="gramStart"/>
-      <w:r>
-        <w:rPr>
-          <w:rFonts w:ascii="Courier New" w:hAnsi="Courier New" w:cs="Courier New"/>
-          <w:sz w:val="18"/>
-          <w:lang w:val="en-US"/>
-        </w:rPr>
-        <w:t>redirection</w:t>
-      </w:r>
-      <w:proofErr w:type="gramEnd"/>
-      <w:r>
-        <w:rPr>
-          <w:rFonts w:ascii="Courier New" w:hAnsi="Courier New" w:cs="Courier New"/>
-          <w:sz w:val="18"/>
-          <w:lang w:val="en-US"/>
-        </w:rPr>
-        <w:t xml:space="preserve"> URLs. In the context of virtual hosts, the </w:t>
-      </w:r>
-      <w:proofErr w:type="spellStart"/>
-      <w:r>
-        <w:rPr>
-          <w:rFonts w:ascii="Courier New" w:hAnsi="Courier New" w:cs="Courier New"/>
-          <w:sz w:val="18"/>
-          <w:lang w:val="en-US"/>
-        </w:rPr>
-        <w:t>ServerName</w:t>
-      </w:r>
-      <w:proofErr w:type="spellEnd"/>
+        <w:t xml:space="preserve">        # redirection URLs. In the context of virtual hosts, the ServerName</w:t>
+      </w:r>
     </w:p>
     <w:p>
       <w:pPr>
@@ -2823,25 +2541,7 @@
           <w:sz w:val="18"/>
           <w:lang w:val="en-US"/>
         </w:rPr>
-        <w:t xml:space="preserve">        # </w:t>
-      </w:r>
-      <w:proofErr w:type="gramStart"/>
-      <w:r>
-        <w:rPr>
-          <w:rFonts w:ascii="Courier New" w:hAnsi="Courier New" w:cs="Courier New"/>
-          <w:sz w:val="18"/>
-          <w:lang w:val="en-US"/>
-        </w:rPr>
-        <w:t>value</w:t>
-      </w:r>
-      <w:proofErr w:type="gramEnd"/>
-      <w:r>
-        <w:rPr>
-          <w:rFonts w:ascii="Courier New" w:hAnsi="Courier New" w:cs="Courier New"/>
-          <w:sz w:val="18"/>
-          <w:lang w:val="en-US"/>
-        </w:rPr>
-        <w:t xml:space="preserve"> is not decisive as it is used as a last resort host regardless.</w:t>
+        <w:t xml:space="preserve">        # value is not decisive as it is used as a last resort host regardless.</w:t>
       </w:r>
     </w:p>
     <w:p>
@@ -2865,25 +2565,7 @@
           <w:sz w:val="18"/>
           <w:lang w:val="en-US"/>
         </w:rPr>
-        <w:t xml:space="preserve">        # </w:t>
-      </w:r>
-      <w:proofErr w:type="gramStart"/>
-      <w:r>
-        <w:rPr>
-          <w:rFonts w:ascii="Courier New" w:hAnsi="Courier New" w:cs="Courier New"/>
-          <w:sz w:val="18"/>
-          <w:lang w:val="en-US"/>
-        </w:rPr>
-        <w:t>However</w:t>
-      </w:r>
-      <w:proofErr w:type="gramEnd"/>
-      <w:r>
-        <w:rPr>
-          <w:rFonts w:ascii="Courier New" w:hAnsi="Courier New" w:cs="Courier New"/>
-          <w:sz w:val="18"/>
-          <w:lang w:val="en-US"/>
-        </w:rPr>
-        <w:t>, you must set it for any further virtual host explicitly.</w:t>
+        <w:t xml:space="preserve">        # However, you must set it for any further virtual host explicitly.</w:t>
       </w:r>
     </w:p>
     <w:p>
@@ -2907,25 +2589,7 @@
           <w:sz w:val="18"/>
           <w:lang w:val="en-US"/>
         </w:rPr>
-        <w:t xml:space="preserve">        #</w:t>
-      </w:r>
-      <w:proofErr w:type="spellStart"/>
-      <w:r>
-        <w:rPr>
-          <w:rFonts w:ascii="Courier New" w:hAnsi="Courier New" w:cs="Courier New"/>
-          <w:sz w:val="18"/>
-          <w:lang w:val="en-US"/>
-        </w:rPr>
-        <w:t>ServerName</w:t>
-      </w:r>
-      <w:proofErr w:type="spellEnd"/>
-      <w:r>
-        <w:rPr>
-          <w:rFonts w:ascii="Courier New" w:hAnsi="Courier New" w:cs="Courier New"/>
-          <w:sz w:val="18"/>
-          <w:lang w:val="en-US"/>
-        </w:rPr>
-        <w:t xml:space="preserve"> www.example.com</w:t>
+        <w:t xml:space="preserve">        #ServerName www.example.com</w:t>
       </w:r>
     </w:p>
     <w:p>
@@ -2965,36 +2629,8 @@
           <w:sz w:val="18"/>
           <w:lang w:val="en-US"/>
         </w:rPr>
-        <w:t xml:space="preserve">        </w:t>
-      </w:r>
-      <w:proofErr w:type="spellStart"/>
-      <w:r>
-        <w:rPr>
-          <w:rFonts w:ascii="Courier New" w:hAnsi="Courier New" w:cs="Courier New"/>
-          <w:sz w:val="18"/>
-          <w:lang w:val="en-US"/>
-        </w:rPr>
-        <w:t>ServerAdmin</w:t>
-      </w:r>
-      <w:proofErr w:type="spellEnd"/>
-      <w:r>
-        <w:rPr>
-          <w:rFonts w:ascii="Courier New" w:hAnsi="Courier New" w:cs="Courier New"/>
-          <w:sz w:val="18"/>
-          <w:lang w:val="en-US"/>
-        </w:rPr>
-        <w:t xml:space="preserve"> </w:t>
-      </w:r>
-      <w:proofErr w:type="spellStart"/>
-      <w:r>
-        <w:rPr>
-          <w:rFonts w:ascii="Courier New" w:hAnsi="Courier New" w:cs="Courier New"/>
-          <w:sz w:val="18"/>
-          <w:lang w:val="en-US"/>
-        </w:rPr>
-        <w:t>webmaster@localhost</w:t>
-      </w:r>
-      <w:proofErr w:type="spellEnd"/>
+        <w:t xml:space="preserve">        ServerAdmin webmaster@localhost</w:t>
+      </w:r>
     </w:p>
     <w:p>
       <w:pPr>
@@ -3017,43 +2653,7 @@
           <w:sz w:val="18"/>
           <w:lang w:val="en-US"/>
         </w:rPr>
-        <w:t xml:space="preserve">        </w:t>
-      </w:r>
-      <w:proofErr w:type="spellStart"/>
-      <w:r>
-        <w:rPr>
-          <w:rFonts w:ascii="Courier New" w:hAnsi="Courier New" w:cs="Courier New"/>
-          <w:sz w:val="18"/>
-          <w:lang w:val="en-US"/>
-        </w:rPr>
-        <w:t>DocumentRoot</w:t>
-      </w:r>
-      <w:proofErr w:type="spellEnd"/>
-      <w:r>
-        <w:rPr>
-          <w:rFonts w:ascii="Courier New" w:hAnsi="Courier New" w:cs="Courier New"/>
-          <w:sz w:val="18"/>
-          <w:lang w:val="en-US"/>
-        </w:rPr>
-        <w:t xml:space="preserve"> /</w:t>
-      </w:r>
-      <w:proofErr w:type="spellStart"/>
-      <w:r>
-        <w:rPr>
-          <w:rFonts w:ascii="Courier New" w:hAnsi="Courier New" w:cs="Courier New"/>
-          <w:sz w:val="18"/>
-          <w:lang w:val="en-US"/>
-        </w:rPr>
-        <w:t>var</w:t>
-      </w:r>
-      <w:proofErr w:type="spellEnd"/>
-      <w:r>
-        <w:rPr>
-          <w:rFonts w:ascii="Courier New" w:hAnsi="Courier New" w:cs="Courier New"/>
-          <w:sz w:val="18"/>
-          <w:lang w:val="en-US"/>
-        </w:rPr>
-        <w:t>/www/html</w:t>
+        <w:t xml:space="preserve">        DocumentRoot /var/www/html</w:t>
       </w:r>
     </w:p>
     <w:p>
@@ -3077,25 +2677,7 @@
           <w:sz w:val="18"/>
           <w:lang w:val="en-US"/>
         </w:rPr>
-        <w:t xml:space="preserve">        &lt;Directory /</w:t>
-      </w:r>
-      <w:proofErr w:type="spellStart"/>
-      <w:r>
-        <w:rPr>
-          <w:rFonts w:ascii="Courier New" w:hAnsi="Courier New" w:cs="Courier New"/>
-          <w:sz w:val="18"/>
-          <w:lang w:val="en-US"/>
-        </w:rPr>
-        <w:t>var</w:t>
-      </w:r>
-      <w:proofErr w:type="spellEnd"/>
-      <w:r>
-        <w:rPr>
-          <w:rFonts w:ascii="Courier New" w:hAnsi="Courier New" w:cs="Courier New"/>
-          <w:sz w:val="18"/>
-          <w:lang w:val="en-US"/>
-        </w:rPr>
-        <w:t>/www/html&gt;</w:t>
+        <w:t xml:space="preserve">        &lt;Directory /var/www/html&gt;</w:t>
       </w:r>
     </w:p>
     <w:p>
@@ -3129,23 +2711,13 @@
         </w:rPr>
         <w:tab/>
       </w:r>
-      <w:proofErr w:type="spellStart"/>
-      <w:r>
-        <w:rPr>
-          <w:rFonts w:ascii="Courier New" w:hAnsi="Courier New" w:cs="Courier New"/>
-          <w:sz w:val="18"/>
-          <w:lang w:val="en-US"/>
-        </w:rPr>
-        <w:t>RewriteEngine</w:t>
-      </w:r>
-      <w:proofErr w:type="spellEnd"/>
-      <w:r>
-        <w:rPr>
-          <w:rFonts w:ascii="Courier New" w:hAnsi="Courier New" w:cs="Courier New"/>
-          <w:sz w:val="18"/>
-          <w:lang w:val="en-US"/>
-        </w:rPr>
-        <w:t xml:space="preserve"> on</w:t>
+      <w:r>
+        <w:rPr>
+          <w:rFonts w:ascii="Courier New" w:hAnsi="Courier New" w:cs="Courier New"/>
+          <w:sz w:val="18"/>
+          <w:lang w:val="en-US"/>
+        </w:rPr>
+        <w:t>RewriteEngine on</w:t>
       </w:r>
     </w:p>
     <w:p>
@@ -3201,25 +2773,7 @@
           <w:sz w:val="18"/>
           <w:lang w:val="en-US"/>
         </w:rPr>
-        <w:t xml:space="preserve"># </w:t>
-      </w:r>
-      <w:proofErr w:type="gramStart"/>
-      <w:r>
-        <w:rPr>
-          <w:rFonts w:ascii="Courier New" w:hAnsi="Courier New" w:cs="Courier New"/>
-          <w:sz w:val="18"/>
-          <w:lang w:val="en-US"/>
-        </w:rPr>
-        <w:t>Don't</w:t>
-      </w:r>
-      <w:proofErr w:type="gramEnd"/>
-      <w:r>
-        <w:rPr>
-          <w:rFonts w:ascii="Courier New" w:hAnsi="Courier New" w:cs="Courier New"/>
-          <w:sz w:val="18"/>
-          <w:lang w:val="en-US"/>
-        </w:rPr>
-        <w:t xml:space="preserve"> rewrite files or directories</w:t>
+        <w:t># Don't rewrite files or directories</w:t>
       </w:r>
     </w:p>
     <w:p>
@@ -3253,41 +2807,13 @@
         </w:rPr>
         <w:tab/>
       </w:r>
-      <w:proofErr w:type="spellStart"/>
-      <w:r>
-        <w:rPr>
-          <w:rFonts w:ascii="Courier New" w:hAnsi="Courier New" w:cs="Courier New"/>
-          <w:sz w:val="18"/>
-          <w:lang w:val="en-US"/>
-        </w:rPr>
-        <w:t>RewriteCond</w:t>
-      </w:r>
-      <w:proofErr w:type="spellEnd"/>
-      <w:r>
-        <w:rPr>
-          <w:rFonts w:ascii="Courier New" w:hAnsi="Courier New" w:cs="Courier New"/>
-          <w:sz w:val="18"/>
-          <w:lang w:val="en-US"/>
-        </w:rPr>
-        <w:t xml:space="preserve"> %</w:t>
-      </w:r>
-      <w:proofErr w:type="gramStart"/>
-      <w:r>
-        <w:rPr>
-          <w:rFonts w:ascii="Courier New" w:hAnsi="Courier New" w:cs="Courier New"/>
-          <w:sz w:val="18"/>
-          <w:lang w:val="en-US"/>
-        </w:rPr>
-        <w:t>{REQUEST</w:t>
-      </w:r>
-      <w:proofErr w:type="gramEnd"/>
-      <w:r>
-        <w:rPr>
-          <w:rFonts w:ascii="Courier New" w:hAnsi="Courier New" w:cs="Courier New"/>
-          <w:sz w:val="18"/>
-          <w:lang w:val="en-US"/>
-        </w:rPr>
-        <w:t>_FILENAME} -f [OR]</w:t>
+      <w:r>
+        <w:rPr>
+          <w:rFonts w:ascii="Courier New" w:hAnsi="Courier New" w:cs="Courier New"/>
+          <w:sz w:val="18"/>
+          <w:lang w:val="en-US"/>
+        </w:rPr>
+        <w:t>RewriteCond %{REQUEST_FILENAME} -f [OR]</w:t>
       </w:r>
     </w:p>
     <w:p>
@@ -3321,41 +2847,13 @@
         </w:rPr>
         <w:tab/>
       </w:r>
-      <w:proofErr w:type="spellStart"/>
-      <w:r>
-        <w:rPr>
-          <w:rFonts w:ascii="Courier New" w:hAnsi="Courier New" w:cs="Courier New"/>
-          <w:sz w:val="18"/>
-          <w:lang w:val="en-US"/>
-        </w:rPr>
-        <w:t>RewriteCond</w:t>
-      </w:r>
-      <w:proofErr w:type="spellEnd"/>
-      <w:r>
-        <w:rPr>
-          <w:rFonts w:ascii="Courier New" w:hAnsi="Courier New" w:cs="Courier New"/>
-          <w:sz w:val="18"/>
-          <w:lang w:val="en-US"/>
-        </w:rPr>
-        <w:t xml:space="preserve"> %</w:t>
-      </w:r>
-      <w:proofErr w:type="gramStart"/>
-      <w:r>
-        <w:rPr>
-          <w:rFonts w:ascii="Courier New" w:hAnsi="Courier New" w:cs="Courier New"/>
-          <w:sz w:val="18"/>
-          <w:lang w:val="en-US"/>
-        </w:rPr>
-        <w:t>{REQUEST</w:t>
-      </w:r>
-      <w:proofErr w:type="gramEnd"/>
-      <w:r>
-        <w:rPr>
-          <w:rFonts w:ascii="Courier New" w:hAnsi="Courier New" w:cs="Courier New"/>
-          <w:sz w:val="18"/>
-          <w:lang w:val="en-US"/>
-        </w:rPr>
-        <w:t>_FILENAME} -d</w:t>
+      <w:r>
+        <w:rPr>
+          <w:rFonts w:ascii="Courier New" w:hAnsi="Courier New" w:cs="Courier New"/>
+          <w:sz w:val="18"/>
+          <w:lang w:val="en-US"/>
+        </w:rPr>
+        <w:t>RewriteCond %{REQUEST_FILENAME} -d</w:t>
       </w:r>
     </w:p>
     <w:p>
@@ -3389,23 +2887,13 @@
         </w:rPr>
         <w:tab/>
       </w:r>
-      <w:proofErr w:type="spellStart"/>
-      <w:r>
-        <w:rPr>
-          <w:rFonts w:ascii="Courier New" w:hAnsi="Courier New" w:cs="Courier New"/>
-          <w:sz w:val="18"/>
-          <w:lang w:val="en-US"/>
-        </w:rPr>
-        <w:t>RewriteRule</w:t>
-      </w:r>
-      <w:proofErr w:type="spellEnd"/>
-      <w:r>
-        <w:rPr>
-          <w:rFonts w:ascii="Courier New" w:hAnsi="Courier New" w:cs="Courier New"/>
-          <w:sz w:val="18"/>
-          <w:lang w:val="en-US"/>
-        </w:rPr>
-        <w:t xml:space="preserve"> ^ - [L]</w:t>
+      <w:r>
+        <w:rPr>
+          <w:rFonts w:ascii="Courier New" w:hAnsi="Courier New" w:cs="Courier New"/>
+          <w:sz w:val="18"/>
+          <w:lang w:val="en-US"/>
+        </w:rPr>
+        <w:t>RewriteRule ^ - [L]</w:t>
       </w:r>
     </w:p>
     <w:p>
@@ -3495,23 +2983,13 @@
         </w:rPr>
         <w:tab/>
       </w:r>
-      <w:proofErr w:type="spellStart"/>
-      <w:r>
-        <w:rPr>
-          <w:rFonts w:ascii="Courier New" w:hAnsi="Courier New" w:cs="Courier New"/>
-          <w:sz w:val="18"/>
-          <w:lang w:val="en-US"/>
-        </w:rPr>
-        <w:t>RewriteRule</w:t>
-      </w:r>
-      <w:proofErr w:type="spellEnd"/>
-      <w:r>
-        <w:rPr>
-          <w:rFonts w:ascii="Courier New" w:hAnsi="Courier New" w:cs="Courier New"/>
-          <w:sz w:val="18"/>
-          <w:lang w:val="en-US"/>
-        </w:rPr>
-        <w:t xml:space="preserve"> ^ index.html [L]</w:t>
+      <w:r>
+        <w:rPr>
+          <w:rFonts w:ascii="Courier New" w:hAnsi="Courier New" w:cs="Courier New"/>
+          <w:sz w:val="18"/>
+          <w:lang w:val="en-US"/>
+        </w:rPr>
+        <w:t>RewriteRule ^ index.html [L]</w:t>
       </w:r>
     </w:p>
     <w:p>
@@ -3575,43 +3053,7 @@
           <w:sz w:val="18"/>
           <w:lang w:val="en-US"/>
         </w:rPr>
-        <w:t xml:space="preserve">        # Available </w:t>
-      </w:r>
-      <w:proofErr w:type="spellStart"/>
-      <w:r>
-        <w:rPr>
-          <w:rFonts w:ascii="Courier New" w:hAnsi="Courier New" w:cs="Courier New"/>
-          <w:sz w:val="18"/>
-          <w:lang w:val="en-US"/>
-        </w:rPr>
-        <w:t>loglevels</w:t>
-      </w:r>
-      <w:proofErr w:type="spellEnd"/>
-      <w:r>
-        <w:rPr>
-          <w:rFonts w:ascii="Courier New" w:hAnsi="Courier New" w:cs="Courier New"/>
-          <w:sz w:val="18"/>
-          <w:lang w:val="en-US"/>
-        </w:rPr>
-        <w:t>: trace8</w:t>
-      </w:r>
-      <w:proofErr w:type="gramStart"/>
-      <w:r>
-        <w:rPr>
-          <w:rFonts w:ascii="Courier New" w:hAnsi="Courier New" w:cs="Courier New"/>
-          <w:sz w:val="18"/>
-          <w:lang w:val="en-US"/>
-        </w:rPr>
-        <w:t>, ...,</w:t>
-      </w:r>
-      <w:proofErr w:type="gramEnd"/>
-      <w:r>
-        <w:rPr>
-          <w:rFonts w:ascii="Courier New" w:hAnsi="Courier New" w:cs="Courier New"/>
-          <w:sz w:val="18"/>
-          <w:lang w:val="en-US"/>
-        </w:rPr>
-        <w:t xml:space="preserve"> trace1, debug, info, notice, warn,</w:t>
+        <w:t xml:space="preserve">        # Available loglevels: trace8, ..., trace1, debug, info, notice, warn,</w:t>
       </w:r>
     </w:p>
     <w:p>
@@ -3635,61 +3077,7 @@
           <w:sz w:val="18"/>
           <w:lang w:val="en-US"/>
         </w:rPr>
-        <w:t xml:space="preserve">        # </w:t>
-      </w:r>
-      <w:proofErr w:type="gramStart"/>
-      <w:r>
-        <w:rPr>
-          <w:rFonts w:ascii="Courier New" w:hAnsi="Courier New" w:cs="Courier New"/>
-          <w:sz w:val="18"/>
-          <w:lang w:val="en-US"/>
-        </w:rPr>
-        <w:t>error</w:t>
-      </w:r>
-      <w:proofErr w:type="gramEnd"/>
-      <w:r>
-        <w:rPr>
-          <w:rFonts w:ascii="Courier New" w:hAnsi="Courier New" w:cs="Courier New"/>
-          <w:sz w:val="18"/>
-          <w:lang w:val="en-US"/>
-        </w:rPr>
-        <w:t xml:space="preserve">, </w:t>
-      </w:r>
-      <w:proofErr w:type="spellStart"/>
-      <w:r>
-        <w:rPr>
-          <w:rFonts w:ascii="Courier New" w:hAnsi="Courier New" w:cs="Courier New"/>
-          <w:sz w:val="18"/>
-          <w:lang w:val="en-US"/>
-        </w:rPr>
-        <w:t>crit</w:t>
-      </w:r>
-      <w:proofErr w:type="spellEnd"/>
-      <w:r>
-        <w:rPr>
-          <w:rFonts w:ascii="Courier New" w:hAnsi="Courier New" w:cs="Courier New"/>
-          <w:sz w:val="18"/>
-          <w:lang w:val="en-US"/>
-        </w:rPr>
-        <w:t xml:space="preserve">, alert, </w:t>
-      </w:r>
-      <w:proofErr w:type="spellStart"/>
-      <w:r>
-        <w:rPr>
-          <w:rFonts w:ascii="Courier New" w:hAnsi="Courier New" w:cs="Courier New"/>
-          <w:sz w:val="18"/>
-          <w:lang w:val="en-US"/>
-        </w:rPr>
-        <w:t>emerg</w:t>
-      </w:r>
-      <w:proofErr w:type="spellEnd"/>
-      <w:r>
-        <w:rPr>
-          <w:rFonts w:ascii="Courier New" w:hAnsi="Courier New" w:cs="Courier New"/>
-          <w:sz w:val="18"/>
-          <w:lang w:val="en-US"/>
-        </w:rPr>
-        <w:t>.</w:t>
+        <w:t xml:space="preserve">        # error, crit, alert, emerg.</w:t>
       </w:r>
     </w:p>
     <w:p>
@@ -3714,43 +3102,7 @@
           <w:lang w:val="en-US"/>
         </w:rPr>
         <w:lastRenderedPageBreak/>
-        <w:t xml:space="preserve">        # </w:t>
-      </w:r>
-      <w:proofErr w:type="gramStart"/>
-      <w:r>
-        <w:rPr>
-          <w:rFonts w:ascii="Courier New" w:hAnsi="Courier New" w:cs="Courier New"/>
-          <w:sz w:val="18"/>
-          <w:lang w:val="en-US"/>
-        </w:rPr>
-        <w:t>It</w:t>
-      </w:r>
-      <w:proofErr w:type="gramEnd"/>
-      <w:r>
-        <w:rPr>
-          <w:rFonts w:ascii="Courier New" w:hAnsi="Courier New" w:cs="Courier New"/>
-          <w:sz w:val="18"/>
-          <w:lang w:val="en-US"/>
-        </w:rPr>
-        <w:t xml:space="preserve"> is also possible to configure the </w:t>
-      </w:r>
-      <w:proofErr w:type="spellStart"/>
-      <w:r>
-        <w:rPr>
-          <w:rFonts w:ascii="Courier New" w:hAnsi="Courier New" w:cs="Courier New"/>
-          <w:sz w:val="18"/>
-          <w:lang w:val="en-US"/>
-        </w:rPr>
-        <w:t>loglevel</w:t>
-      </w:r>
-      <w:proofErr w:type="spellEnd"/>
-      <w:r>
-        <w:rPr>
-          <w:rFonts w:ascii="Courier New" w:hAnsi="Courier New" w:cs="Courier New"/>
-          <w:sz w:val="18"/>
-          <w:lang w:val="en-US"/>
-        </w:rPr>
-        <w:t xml:space="preserve"> for particular</w:t>
+        <w:t xml:space="preserve">        # It is also possible to configure the loglevel for particular</w:t>
       </w:r>
     </w:p>
     <w:p>
@@ -3774,25 +3126,7 @@
           <w:sz w:val="18"/>
           <w:lang w:val="en-US"/>
         </w:rPr>
-        <w:t xml:space="preserve">        # </w:t>
-      </w:r>
-      <w:proofErr w:type="gramStart"/>
-      <w:r>
-        <w:rPr>
-          <w:rFonts w:ascii="Courier New" w:hAnsi="Courier New" w:cs="Courier New"/>
-          <w:sz w:val="18"/>
-          <w:lang w:val="en-US"/>
-        </w:rPr>
-        <w:t>modules</w:t>
-      </w:r>
-      <w:proofErr w:type="gramEnd"/>
-      <w:r>
-        <w:rPr>
-          <w:rFonts w:ascii="Courier New" w:hAnsi="Courier New" w:cs="Courier New"/>
-          <w:sz w:val="18"/>
-          <w:lang w:val="en-US"/>
-        </w:rPr>
-        <w:t>, e.g.</w:t>
+        <w:t xml:space="preserve">        # modules, e.g.</w:t>
       </w:r>
     </w:p>
     <w:p>
@@ -3816,46 +3150,8 @@
           <w:sz w:val="18"/>
           <w:lang w:val="en-US"/>
         </w:rPr>
-        <w:t xml:space="preserve">        #</w:t>
-      </w:r>
-      <w:proofErr w:type="spellStart"/>
-      <w:r>
-        <w:rPr>
-          <w:rFonts w:ascii="Courier New" w:hAnsi="Courier New" w:cs="Courier New"/>
-          <w:sz w:val="18"/>
-          <w:lang w:val="en-US"/>
-        </w:rPr>
-        <w:t>LogLevel</w:t>
-      </w:r>
-      <w:proofErr w:type="spellEnd"/>
-      <w:r>
-        <w:rPr>
-          <w:rFonts w:ascii="Courier New" w:hAnsi="Courier New" w:cs="Courier New"/>
-          <w:sz w:val="18"/>
-          <w:lang w:val="en-US"/>
-        </w:rPr>
-        <w:t xml:space="preserve"> info </w:t>
-      </w:r>
-      <w:proofErr w:type="spellStart"/>
-      <w:r>
-        <w:rPr>
-          <w:rFonts w:ascii="Courier New" w:hAnsi="Courier New" w:cs="Courier New"/>
-          <w:sz w:val="18"/>
-          <w:lang w:val="en-US"/>
-        </w:rPr>
-        <w:t>ssl</w:t>
-      </w:r>
-      <w:proofErr w:type="gramStart"/>
-      <w:r>
-        <w:rPr>
-          <w:rFonts w:ascii="Courier New" w:hAnsi="Courier New" w:cs="Courier New"/>
-          <w:sz w:val="18"/>
-          <w:lang w:val="en-US"/>
-        </w:rPr>
-        <w:t>:warn</w:t>
-      </w:r>
-      <w:proofErr w:type="spellEnd"/>
-      <w:proofErr w:type="gramEnd"/>
+        <w:t xml:space="preserve">        #LogLevel info ssl:warn</w:t>
+      </w:r>
     </w:p>
     <w:p>
       <w:pPr>
@@ -3894,25 +3190,7 @@
           <w:sz w:val="18"/>
           <w:lang w:val="en-US"/>
         </w:rPr>
-        <w:t xml:space="preserve">        </w:t>
-      </w:r>
-      <w:proofErr w:type="spellStart"/>
-      <w:r>
-        <w:rPr>
-          <w:rFonts w:ascii="Courier New" w:hAnsi="Courier New" w:cs="Courier New"/>
-          <w:sz w:val="18"/>
-          <w:lang w:val="en-US"/>
-        </w:rPr>
-        <w:t>ErrorLog</w:t>
-      </w:r>
-      <w:proofErr w:type="spellEnd"/>
-      <w:r>
-        <w:rPr>
-          <w:rFonts w:ascii="Courier New" w:hAnsi="Courier New" w:cs="Courier New"/>
-          <w:sz w:val="18"/>
-          <w:lang w:val="en-US"/>
-        </w:rPr>
-        <w:t xml:space="preserve"> ${APACHE_LOG_DIR}/error.log</w:t>
+        <w:t xml:space="preserve">        ErrorLog ${APACHE_LOG_DIR}/error.log</w:t>
       </w:r>
     </w:p>
     <w:p>
@@ -3936,25 +3214,7 @@
           <w:sz w:val="18"/>
           <w:lang w:val="en-US"/>
         </w:rPr>
-        <w:t xml:space="preserve">        </w:t>
-      </w:r>
-      <w:proofErr w:type="spellStart"/>
-      <w:r>
-        <w:rPr>
-          <w:rFonts w:ascii="Courier New" w:hAnsi="Courier New" w:cs="Courier New"/>
-          <w:sz w:val="18"/>
-          <w:lang w:val="en-US"/>
-        </w:rPr>
-        <w:t>CustomLog</w:t>
-      </w:r>
-      <w:proofErr w:type="spellEnd"/>
-      <w:r>
-        <w:rPr>
-          <w:rFonts w:ascii="Courier New" w:hAnsi="Courier New" w:cs="Courier New"/>
-          <w:sz w:val="18"/>
-          <w:lang w:val="en-US"/>
-        </w:rPr>
-        <w:t xml:space="preserve"> ${APACHE_LOG_DIR}/access.log combined</w:t>
+        <w:t xml:space="preserve">        CustomLog ${APACHE_LOG_DIR}/access.log combined</w:t>
       </w:r>
     </w:p>
     <w:p>
@@ -3994,43 +3254,7 @@
           <w:sz w:val="18"/>
           <w:lang w:val="en-US"/>
         </w:rPr>
-        <w:t xml:space="preserve">        # </w:t>
-      </w:r>
-      <w:proofErr w:type="gramStart"/>
-      <w:r>
-        <w:rPr>
-          <w:rFonts w:ascii="Courier New" w:hAnsi="Courier New" w:cs="Courier New"/>
-          <w:sz w:val="18"/>
-          <w:lang w:val="en-US"/>
-        </w:rPr>
-        <w:t>For</w:t>
-      </w:r>
-      <w:proofErr w:type="gramEnd"/>
-      <w:r>
-        <w:rPr>
-          <w:rFonts w:ascii="Courier New" w:hAnsi="Courier New" w:cs="Courier New"/>
-          <w:sz w:val="18"/>
-          <w:lang w:val="en-US"/>
-        </w:rPr>
-        <w:t xml:space="preserve"> most configuration files from </w:t>
-      </w:r>
-      <w:proofErr w:type="spellStart"/>
-      <w:r>
-        <w:rPr>
-          <w:rFonts w:ascii="Courier New" w:hAnsi="Courier New" w:cs="Courier New"/>
-          <w:sz w:val="18"/>
-          <w:lang w:val="en-US"/>
-        </w:rPr>
-        <w:t>conf</w:t>
-      </w:r>
-      <w:proofErr w:type="spellEnd"/>
-      <w:r>
-        <w:rPr>
-          <w:rFonts w:ascii="Courier New" w:hAnsi="Courier New" w:cs="Courier New"/>
-          <w:sz w:val="18"/>
-          <w:lang w:val="en-US"/>
-        </w:rPr>
-        <w:t>-available/, which are</w:t>
+        <w:t xml:space="preserve">        # For most configuration files from conf-available/, which are</w:t>
       </w:r>
     </w:p>
     <w:p>
@@ -4150,72 +3374,8 @@
           <w:sz w:val="18"/>
           <w:lang w:val="en-US"/>
         </w:rPr>
-        <w:t xml:space="preserve">        #</w:t>
-      </w:r>
-      <w:proofErr w:type="gramStart"/>
-      <w:r>
-        <w:rPr>
-          <w:rFonts w:ascii="Courier New" w:hAnsi="Courier New" w:cs="Courier New"/>
-          <w:sz w:val="18"/>
-          <w:lang w:val="en-US"/>
-        </w:rPr>
-        <w:t>Include</w:t>
-      </w:r>
-      <w:proofErr w:type="gramEnd"/>
-      <w:r>
-        <w:rPr>
-          <w:rFonts w:ascii="Courier New" w:hAnsi="Courier New" w:cs="Courier New"/>
-          <w:sz w:val="18"/>
-          <w:lang w:val="en-US"/>
-        </w:rPr>
-        <w:t xml:space="preserve"> </w:t>
-      </w:r>
-      <w:proofErr w:type="spellStart"/>
-      <w:r>
-        <w:rPr>
-          <w:rFonts w:ascii="Courier New" w:hAnsi="Courier New" w:cs="Courier New"/>
-          <w:sz w:val="18"/>
-          <w:lang w:val="en-US"/>
-        </w:rPr>
-        <w:t>conf</w:t>
-      </w:r>
-      <w:proofErr w:type="spellEnd"/>
-      <w:r>
-        <w:rPr>
-          <w:rFonts w:ascii="Courier New" w:hAnsi="Courier New" w:cs="Courier New"/>
-          <w:sz w:val="18"/>
-          <w:lang w:val="en-US"/>
-        </w:rPr>
-        <w:t>-available/serve-</w:t>
-      </w:r>
-      <w:proofErr w:type="spellStart"/>
-      <w:r>
-        <w:rPr>
-          <w:rFonts w:ascii="Courier New" w:hAnsi="Courier New" w:cs="Courier New"/>
-          <w:sz w:val="18"/>
-          <w:lang w:val="en-US"/>
-        </w:rPr>
-        <w:t>cgi</w:t>
-      </w:r>
-      <w:proofErr w:type="spellEnd"/>
-      <w:r>
-        <w:rPr>
-          <w:rFonts w:ascii="Courier New" w:hAnsi="Courier New" w:cs="Courier New"/>
-          <w:sz w:val="18"/>
-          <w:lang w:val="en-US"/>
-        </w:rPr>
-        <w:t>-</w:t>
-      </w:r>
-      <w:proofErr w:type="spellStart"/>
-      <w:r>
-        <w:rPr>
-          <w:rFonts w:ascii="Courier New" w:hAnsi="Courier New" w:cs="Courier New"/>
-          <w:sz w:val="18"/>
-          <w:lang w:val="en-US"/>
-        </w:rPr>
-        <w:t>bin.conf</w:t>
-      </w:r>
-      <w:proofErr w:type="spellEnd"/>
+        <w:t xml:space="preserve">        #Include conf-available/serve-cgi-bin.conf</w:t>
+      </w:r>
     </w:p>
     <w:p>
       <w:pPr>
@@ -4238,25 +3398,7 @@
           <w:sz w:val="18"/>
           <w:lang w:val="en-US"/>
         </w:rPr>
-        <w:t>&lt;/</w:t>
-      </w:r>
-      <w:proofErr w:type="spellStart"/>
-      <w:r>
-        <w:rPr>
-          <w:rFonts w:ascii="Courier New" w:hAnsi="Courier New" w:cs="Courier New"/>
-          <w:sz w:val="18"/>
-          <w:lang w:val="en-US"/>
-        </w:rPr>
-        <w:t>VirtualHost</w:t>
-      </w:r>
-      <w:proofErr w:type="spellEnd"/>
-      <w:r>
-        <w:rPr>
-          <w:rFonts w:ascii="Courier New" w:hAnsi="Courier New" w:cs="Courier New"/>
-          <w:sz w:val="18"/>
-          <w:lang w:val="en-US"/>
-        </w:rPr>
-        <w:t>&gt;</w:t>
+        <w:t>&lt;/VirtualHost&gt;</w:t>
       </w:r>
     </w:p>
     <w:p>
@@ -4296,127 +3438,19 @@
           <w:sz w:val="18"/>
           <w:lang w:val="en-US"/>
         </w:rPr>
-        <w:t xml:space="preserve"># </w:t>
-      </w:r>
-      <w:proofErr w:type="gramStart"/>
-      <w:r>
-        <w:rPr>
-          <w:rFonts w:ascii="Courier New" w:hAnsi="Courier New" w:cs="Courier New"/>
-          <w:sz w:val="18"/>
-          <w:lang w:val="en-US"/>
-        </w:rPr>
-        <w:t>vim</w:t>
-      </w:r>
-      <w:proofErr w:type="gramEnd"/>
-      <w:r>
-        <w:rPr>
-          <w:rFonts w:ascii="Courier New" w:hAnsi="Courier New" w:cs="Courier New"/>
-          <w:sz w:val="18"/>
-          <w:lang w:val="en-US"/>
-        </w:rPr>
-        <w:t xml:space="preserve">: syntax=apache </w:t>
-      </w:r>
-      <w:proofErr w:type="spellStart"/>
-      <w:r>
-        <w:rPr>
-          <w:rFonts w:ascii="Courier New" w:hAnsi="Courier New" w:cs="Courier New"/>
-          <w:sz w:val="18"/>
-          <w:lang w:val="en-US"/>
-        </w:rPr>
-        <w:t>ts</w:t>
-      </w:r>
-      <w:proofErr w:type="spellEnd"/>
-      <w:r>
-        <w:rPr>
-          <w:rFonts w:ascii="Courier New" w:hAnsi="Courier New" w:cs="Courier New"/>
-          <w:sz w:val="18"/>
-          <w:lang w:val="en-US"/>
-        </w:rPr>
-        <w:t xml:space="preserve">=4 </w:t>
-      </w:r>
-      <w:proofErr w:type="spellStart"/>
-      <w:r>
-        <w:rPr>
-          <w:rFonts w:ascii="Courier New" w:hAnsi="Courier New" w:cs="Courier New"/>
-          <w:sz w:val="18"/>
-          <w:lang w:val="en-US"/>
-        </w:rPr>
-        <w:t>sw</w:t>
-      </w:r>
-      <w:proofErr w:type="spellEnd"/>
-      <w:r>
-        <w:rPr>
-          <w:rFonts w:ascii="Courier New" w:hAnsi="Courier New" w:cs="Courier New"/>
-          <w:sz w:val="18"/>
-          <w:lang w:val="en-US"/>
-        </w:rPr>
-        <w:t xml:space="preserve">=4 </w:t>
-      </w:r>
-      <w:proofErr w:type="spellStart"/>
-      <w:r>
-        <w:rPr>
-          <w:rFonts w:ascii="Courier New" w:hAnsi="Courier New" w:cs="Courier New"/>
-          <w:sz w:val="18"/>
-          <w:lang w:val="en-US"/>
-        </w:rPr>
-        <w:t>sts</w:t>
-      </w:r>
-      <w:proofErr w:type="spellEnd"/>
-      <w:r>
-        <w:rPr>
-          <w:rFonts w:ascii="Courier New" w:hAnsi="Courier New" w:cs="Courier New"/>
-          <w:sz w:val="18"/>
-          <w:lang w:val="en-US"/>
-        </w:rPr>
-        <w:t xml:space="preserve">=4 </w:t>
-      </w:r>
-      <w:proofErr w:type="spellStart"/>
-      <w:r>
-        <w:rPr>
-          <w:rFonts w:ascii="Courier New" w:hAnsi="Courier New" w:cs="Courier New"/>
-          <w:sz w:val="18"/>
-          <w:lang w:val="en-US"/>
-        </w:rPr>
-        <w:t>sr</w:t>
-      </w:r>
-      <w:proofErr w:type="spellEnd"/>
-      <w:r>
-        <w:rPr>
-          <w:rFonts w:ascii="Courier New" w:hAnsi="Courier New" w:cs="Courier New"/>
-          <w:sz w:val="18"/>
-          <w:lang w:val="en-US"/>
-        </w:rPr>
-        <w:t xml:space="preserve"> </w:t>
-      </w:r>
-      <w:proofErr w:type="spellStart"/>
-      <w:r>
-        <w:rPr>
-          <w:rFonts w:ascii="Courier New" w:hAnsi="Courier New" w:cs="Courier New"/>
-          <w:sz w:val="18"/>
-          <w:lang w:val="en-US"/>
-        </w:rPr>
-        <w:t>noet</w:t>
-      </w:r>
-      <w:proofErr w:type="spellEnd"/>
-    </w:p>
-    <w:p>
-      <w:pPr>
-        <w:rPr>
-          <w:lang w:val="en-US"/>
-        </w:rPr>
-      </w:pPr>
-    </w:p>
-    <w:p>
-      <w:r>
-        <w:t xml:space="preserve">La </w:t>
-      </w:r>
-      <w:proofErr w:type="spellStart"/>
-      <w:r>
-        <w:t>url</w:t>
-      </w:r>
-      <w:proofErr w:type="spellEnd"/>
-      <w:r>
-        <w:t xml:space="preserve"> para acceder desde el browser es: </w:t>
+        <w:t># vim: syntax=apache ts=4 sw=4 sts=4 sr noet</w:t>
+      </w:r>
+    </w:p>
+    <w:p>
+      <w:pPr>
+        <w:rPr>
+          <w:lang w:val="en-US"/>
+        </w:rPr>
+      </w:pPr>
+    </w:p>
+    <w:p>
+      <w:r>
+        <w:t xml:space="preserve">La url para acceder desde el browser es: </w:t>
       </w:r>
       <w:r>
         <w:rPr>
@@ -4454,44 +3488,8 @@
         <w:rPr>
           <w:rFonts w:ascii="Courier New" w:hAnsi="Courier New" w:cs="Courier New"/>
         </w:rPr>
-        <w:t>/</w:t>
-      </w:r>
-      <w:proofErr w:type="spellStart"/>
-      <w:r>
-        <w:rPr>
-          <w:rFonts w:ascii="Courier New" w:hAnsi="Courier New" w:cs="Courier New"/>
-        </w:rPr>
-        <w:t>etc</w:t>
-      </w:r>
-      <w:proofErr w:type="spellEnd"/>
-      <w:r>
-        <w:rPr>
-          <w:rFonts w:ascii="Courier New" w:hAnsi="Courier New" w:cs="Courier New"/>
-        </w:rPr>
-        <w:t>/</w:t>
-      </w:r>
-      <w:proofErr w:type="spellStart"/>
-      <w:r>
-        <w:rPr>
-          <w:rFonts w:ascii="Courier New" w:hAnsi="Courier New" w:cs="Courier New"/>
-        </w:rPr>
-        <w:t>init.d</w:t>
-      </w:r>
-      <w:proofErr w:type="spellEnd"/>
-      <w:r>
-        <w:rPr>
-          <w:rFonts w:ascii="Courier New" w:hAnsi="Courier New" w:cs="Courier New"/>
-        </w:rPr>
-        <w:t xml:space="preserve">/apache2 </w:t>
-      </w:r>
-      <w:proofErr w:type="spellStart"/>
-      <w:r>
-        <w:rPr>
-          <w:rFonts w:ascii="Courier New" w:hAnsi="Courier New" w:cs="Courier New"/>
-        </w:rPr>
-        <w:t>start</w:t>
-      </w:r>
-      <w:proofErr w:type="spellEnd"/>
+        <w:t>/etc/init.d/apache2 start</w:t>
+      </w:r>
     </w:p>
     <w:p>
       <w:pPr>
@@ -4510,35 +3508,7 @@
         <w:rPr>
           <w:rFonts w:ascii="Courier New" w:hAnsi="Courier New" w:cs="Courier New"/>
         </w:rPr>
-        <w:t>/</w:t>
-      </w:r>
-      <w:proofErr w:type="spellStart"/>
-      <w:r>
-        <w:rPr>
-          <w:rFonts w:ascii="Courier New" w:hAnsi="Courier New" w:cs="Courier New"/>
-        </w:rPr>
-        <w:t>etc</w:t>
-      </w:r>
-      <w:proofErr w:type="spellEnd"/>
-      <w:r>
-        <w:rPr>
-          <w:rFonts w:ascii="Courier New" w:hAnsi="Courier New" w:cs="Courier New"/>
-        </w:rPr>
-        <w:t>/</w:t>
-      </w:r>
-      <w:proofErr w:type="spellStart"/>
-      <w:r>
-        <w:rPr>
-          <w:rFonts w:ascii="Courier New" w:hAnsi="Courier New" w:cs="Courier New"/>
-        </w:rPr>
-        <w:t>init.d</w:t>
-      </w:r>
-      <w:proofErr w:type="spellEnd"/>
-      <w:r>
-        <w:rPr>
-          <w:rFonts w:ascii="Courier New" w:hAnsi="Courier New" w:cs="Courier New"/>
-        </w:rPr>
-        <w:t>/apache2 stop</w:t>
+        <w:t>/etc/init.d/apache2 stop</w:t>
       </w:r>
     </w:p>
     <w:p>
@@ -4558,44 +3528,8 @@
         <w:rPr>
           <w:rFonts w:ascii="Courier New" w:hAnsi="Courier New" w:cs="Courier New"/>
         </w:rPr>
-        <w:t>/</w:t>
-      </w:r>
-      <w:proofErr w:type="spellStart"/>
-      <w:r>
-        <w:rPr>
-          <w:rFonts w:ascii="Courier New" w:hAnsi="Courier New" w:cs="Courier New"/>
-        </w:rPr>
-        <w:t>etc</w:t>
-      </w:r>
-      <w:proofErr w:type="spellEnd"/>
-      <w:r>
-        <w:rPr>
-          <w:rFonts w:ascii="Courier New" w:hAnsi="Courier New" w:cs="Courier New"/>
-        </w:rPr>
-        <w:t>/</w:t>
-      </w:r>
-      <w:proofErr w:type="spellStart"/>
-      <w:r>
-        <w:rPr>
-          <w:rFonts w:ascii="Courier New" w:hAnsi="Courier New" w:cs="Courier New"/>
-        </w:rPr>
-        <w:t>init.d</w:t>
-      </w:r>
-      <w:proofErr w:type="spellEnd"/>
-      <w:r>
-        <w:rPr>
-          <w:rFonts w:ascii="Courier New" w:hAnsi="Courier New" w:cs="Courier New"/>
-        </w:rPr>
-        <w:t xml:space="preserve">/apache2 </w:t>
-      </w:r>
-      <w:proofErr w:type="spellStart"/>
-      <w:r>
-        <w:rPr>
-          <w:rFonts w:ascii="Courier New" w:hAnsi="Courier New" w:cs="Courier New"/>
-        </w:rPr>
-        <w:t>restart</w:t>
-      </w:r>
-      <w:proofErr w:type="spellEnd"/>
+        <w:t>/etc/init.d/apache2 restart</w:t>
+      </w:r>
     </w:p>
     <w:p>
       <w:pPr>
@@ -4616,61 +3550,19 @@
         <w:t xml:space="preserve">Instalación </w:t>
       </w:r>
       <w:r>
-        <w:t xml:space="preserve">de </w:t>
-      </w:r>
-      <w:proofErr w:type="spellStart"/>
-      <w:r>
-        <w:t>tomcat</w:t>
+        <w:t>de tomcat</w:t>
       </w:r>
       <w:bookmarkEnd w:id="18"/>
-      <w:proofErr w:type="spellEnd"/>
-    </w:p>
-    <w:p>
-      <w:r>
-        <w:t xml:space="preserve">Vamos a utilizar Apache </w:t>
-      </w:r>
-      <w:proofErr w:type="spellStart"/>
-      <w:r>
-        <w:t>Tomcat</w:t>
-      </w:r>
-      <w:proofErr w:type="spellEnd"/>
-      <w:r>
-        <w:t xml:space="preserve"> para servir el contenido de la aplicación </w:t>
-      </w:r>
-      <w:proofErr w:type="spellStart"/>
-      <w:r>
-        <w:t>backend</w:t>
-      </w:r>
-      <w:proofErr w:type="spellEnd"/>
-      <w:r>
-        <w:t xml:space="preserve">, escrita en Java y que expone </w:t>
-      </w:r>
-      <w:proofErr w:type="spellStart"/>
-      <w:r>
-        <w:t>WebServices</w:t>
-      </w:r>
-      <w:proofErr w:type="spellEnd"/>
-      <w:r>
-        <w:t xml:space="preserve"> REST.</w:t>
-      </w:r>
-    </w:p>
-    <w:p>
-      <w:r>
-        <w:t xml:space="preserve">Vamos a bajar el </w:t>
-      </w:r>
-      <w:proofErr w:type="spellStart"/>
-      <w:r>
-        <w:t>Tomcat</w:t>
-      </w:r>
-      <w:proofErr w:type="spellEnd"/>
-      <w:r>
-        <w:t>, lo descomprimimos y lo copiamos a /</w:t>
-      </w:r>
-      <w:proofErr w:type="spellStart"/>
-      <w:r>
-        <w:t>opt</w:t>
-      </w:r>
-      <w:proofErr w:type="spellEnd"/>
+    </w:p>
+    <w:p>
+      <w:r>
+        <w:t>Vamos a utilizar Apache Tomcat para servir el contenido de la aplicación backend, escrita en Java y que expone WebServices REST.</w:t>
+      </w:r>
+    </w:p>
+    <w:p>
+      <w:r>
+        <w:t>Vamos a bajar el Tomcat, lo descomprimimos y lo copiamos a /opt</w:t>
+      </w:r>
       <w:r>
         <w:t>:</w:t>
       </w:r>
@@ -4688,19 +3580,11 @@
           <w:rFonts w:ascii="Courier New" w:hAnsi="Courier New" w:cs="Courier New"/>
         </w:rPr>
       </w:pPr>
-      <w:proofErr w:type="gramStart"/>
-      <w:r>
-        <w:rPr>
-          <w:rFonts w:ascii="Courier New" w:hAnsi="Courier New" w:cs="Courier New"/>
-        </w:rPr>
-        <w:t>sudo</w:t>
-      </w:r>
-      <w:proofErr w:type="gramEnd"/>
-      <w:r>
-        <w:rPr>
-          <w:rFonts w:ascii="Courier New" w:hAnsi="Courier New" w:cs="Courier New"/>
-        </w:rPr>
-        <w:t xml:space="preserve"> su</w:t>
+      <w:r>
+        <w:rPr>
+          <w:rFonts w:ascii="Courier New" w:hAnsi="Courier New" w:cs="Courier New"/>
+        </w:rPr>
+        <w:t>sudo su</w:t>
       </w:r>
     </w:p>
     <w:p>
@@ -4719,21 +3603,11 @@
       <w:bookmarkStart w:id="19" w:name="_Toc228702044"/>
       <w:bookmarkStart w:id="20" w:name="_Toc252807925"/>
       <w:bookmarkStart w:id="21" w:name="_Toc393286047"/>
-      <w:proofErr w:type="spellStart"/>
-      <w:proofErr w:type="gramStart"/>
-      <w:r>
-        <w:rPr>
-          <w:rFonts w:ascii="Courier New" w:hAnsi="Courier New" w:cs="Courier New"/>
-        </w:rPr>
-        <w:t>wget</w:t>
-      </w:r>
-      <w:proofErr w:type="spellEnd"/>
-      <w:proofErr w:type="gramEnd"/>
-      <w:r>
-        <w:rPr>
-          <w:rFonts w:ascii="Courier New" w:hAnsi="Courier New" w:cs="Courier New"/>
-        </w:rPr>
-        <w:t xml:space="preserve"> http://mirrors.dcarsat.com.ar/apache/tomcat/tomcat-8/v8.0.32/bin/apache-tomcat-8.0.32.zip</w:t>
+      <w:r>
+        <w:rPr>
+          <w:rFonts w:ascii="Courier New" w:hAnsi="Courier New" w:cs="Courier New"/>
+        </w:rPr>
+        <w:t>wget http://mirrors.dcarsat.com.ar/apache/tomcat/tomcat-8/v8.0.32/bin/apache-tomcat-8.0.32.zip</w:t>
       </w:r>
     </w:p>
     <w:p>
@@ -4750,21 +3624,12 @@
           <w:lang w:val="en-US"/>
         </w:rPr>
       </w:pPr>
-      <w:proofErr w:type="gramStart"/>
-      <w:r>
-        <w:rPr>
-          <w:rFonts w:ascii="Courier New" w:hAnsi="Courier New" w:cs="Courier New"/>
-          <w:lang w:val="en-US"/>
-        </w:rPr>
-        <w:t>unzip</w:t>
-      </w:r>
-      <w:proofErr w:type="gramEnd"/>
-      <w:r>
-        <w:rPr>
-          <w:rFonts w:ascii="Courier New" w:hAnsi="Courier New" w:cs="Courier New"/>
-          <w:lang w:val="en-US"/>
-        </w:rPr>
-        <w:t xml:space="preserve"> apache-tomcat-8.0.32.zip</w:t>
+      <w:r>
+        <w:rPr>
+          <w:rFonts w:ascii="Courier New" w:hAnsi="Courier New" w:cs="Courier New"/>
+          <w:lang w:val="en-US"/>
+        </w:rPr>
+        <w:t>unzip apache-tomcat-8.0.32.zip</w:t>
       </w:r>
     </w:p>
     <w:p>
@@ -4781,23 +3646,12 @@
           <w:lang w:val="en-US"/>
         </w:rPr>
       </w:pPr>
-      <w:proofErr w:type="spellStart"/>
-      <w:proofErr w:type="gramStart"/>
-      <w:r>
-        <w:rPr>
-          <w:rFonts w:ascii="Courier New" w:hAnsi="Courier New" w:cs="Courier New"/>
-          <w:lang w:val="en-US"/>
-        </w:rPr>
-        <w:t>cp</w:t>
-      </w:r>
-      <w:proofErr w:type="spellEnd"/>
-      <w:proofErr w:type="gramEnd"/>
-      <w:r>
-        <w:rPr>
-          <w:rFonts w:ascii="Courier New" w:hAnsi="Courier New" w:cs="Courier New"/>
-          <w:lang w:val="en-US"/>
-        </w:rPr>
-        <w:t xml:space="preserve"> -r apache-tomcat-8.0.32 /opt</w:t>
+      <w:r>
+        <w:rPr>
+          <w:rFonts w:ascii="Courier New" w:hAnsi="Courier New" w:cs="Courier New"/>
+          <w:lang w:val="en-US"/>
+        </w:rPr>
+        <w:t>cp -r apache-tomcat-8.0.32 /opt</w:t>
       </w:r>
     </w:p>
     <w:p>
@@ -4810,26 +3664,13 @@
         <w:t>Base de Datos</w:t>
       </w:r>
       <w:r>
-        <w:t xml:space="preserve"> – </w:t>
-      </w:r>
-      <w:proofErr w:type="spellStart"/>
-      <w:r>
-        <w:t>MariaDB</w:t>
+        <w:t xml:space="preserve"> – MariaDB</w:t>
       </w:r>
       <w:bookmarkEnd w:id="22"/>
-      <w:proofErr w:type="spellEnd"/>
-    </w:p>
-    <w:p>
-      <w:r>
-        <w:t xml:space="preserve">Para instalar </w:t>
-      </w:r>
-      <w:proofErr w:type="spellStart"/>
-      <w:r>
-        <w:t>MariaDB</w:t>
-      </w:r>
-      <w:proofErr w:type="spellEnd"/>
-      <w:r>
-        <w:t>:</w:t>
+    </w:p>
+    <w:p>
+      <w:r>
+        <w:t>Para instalar MariaDB:</w:t>
       </w:r>
     </w:p>
     <w:p>
@@ -4846,39 +3687,12 @@
           <w:lang w:val="en-US"/>
         </w:rPr>
       </w:pPr>
-      <w:proofErr w:type="spellStart"/>
-      <w:proofErr w:type="gramStart"/>
-      <w:r>
-        <w:rPr>
-          <w:rFonts w:ascii="Courier New" w:hAnsi="Courier New" w:cs="Courier New"/>
-          <w:lang w:val="en-US"/>
-        </w:rPr>
-        <w:t>sudo</w:t>
-      </w:r>
-      <w:proofErr w:type="spellEnd"/>
-      <w:proofErr w:type="gramEnd"/>
-      <w:r>
-        <w:rPr>
-          <w:rFonts w:ascii="Courier New" w:hAnsi="Courier New" w:cs="Courier New"/>
-          <w:lang w:val="en-US"/>
-        </w:rPr>
-        <w:t xml:space="preserve"> apt-get install </w:t>
-      </w:r>
-      <w:proofErr w:type="spellStart"/>
-      <w:r>
-        <w:rPr>
-          <w:rFonts w:ascii="Courier New" w:hAnsi="Courier New" w:cs="Courier New"/>
-          <w:lang w:val="en-US"/>
-        </w:rPr>
-        <w:t>mariadb</w:t>
-      </w:r>
-      <w:proofErr w:type="spellEnd"/>
-      <w:r>
-        <w:rPr>
-          <w:rFonts w:ascii="Courier New" w:hAnsi="Courier New" w:cs="Courier New"/>
-          <w:lang w:val="en-US"/>
-        </w:rPr>
-        <w:t>-server</w:t>
+      <w:r>
+        <w:rPr>
+          <w:rFonts w:ascii="Courier New" w:hAnsi="Courier New" w:cs="Courier New"/>
+          <w:lang w:val="en-US"/>
+        </w:rPr>
+        <w:t>sudo apt-get install mariadb-server</w:t>
       </w:r>
     </w:p>
     <w:p>
@@ -4886,13 +3700,8 @@
         <w:t>L</w:t>
       </w:r>
       <w:r>
-        <w:t xml:space="preserve">uego de instalarla mostrara una ventana y nos pedirá definir una contraseña de </w:t>
-      </w:r>
-      <w:proofErr w:type="spellStart"/>
-      <w:r>
-        <w:t>root</w:t>
-      </w:r>
-      <w:proofErr w:type="spellEnd"/>
+        <w:t>uego de instalarla mostrara una ventana y nos pedirá definir una contraseña de root</w:t>
+      </w:r>
     </w:p>
     <w:p>
       <w:r>
@@ -4924,42 +3733,12 @@
           <w:rFonts w:ascii="Courier New" w:hAnsi="Courier New" w:cs="Courier New"/>
         </w:rPr>
       </w:pPr>
-      <w:proofErr w:type="gramStart"/>
-      <w:r>
-        <w:rPr>
-          <w:rFonts w:ascii="Courier New" w:hAnsi="Courier New" w:cs="Courier New"/>
-        </w:rPr>
-        <w:t>sudo</w:t>
-      </w:r>
-      <w:proofErr w:type="gramEnd"/>
-      <w:r>
-        <w:rPr>
-          <w:rFonts w:ascii="Courier New" w:hAnsi="Courier New" w:cs="Courier New"/>
-        </w:rPr>
-        <w:t xml:space="preserve"> </w:t>
-      </w:r>
-      <w:proofErr w:type="spellStart"/>
-      <w:r>
-        <w:rPr>
-          <w:rFonts w:ascii="Courier New" w:hAnsi="Courier New" w:cs="Courier New"/>
-        </w:rPr>
-        <w:t>systemctl</w:t>
-      </w:r>
-      <w:proofErr w:type="spellEnd"/>
-      <w:r>
-        <w:rPr>
-          <w:rFonts w:ascii="Courier New" w:hAnsi="Courier New" w:cs="Courier New"/>
-        </w:rPr>
-        <w:t xml:space="preserve"> status </w:t>
-      </w:r>
-      <w:proofErr w:type="spellStart"/>
-      <w:r>
-        <w:rPr>
-          <w:rFonts w:ascii="Courier New" w:hAnsi="Courier New" w:cs="Courier New"/>
-        </w:rPr>
-        <w:t>mariadb.service</w:t>
-      </w:r>
-      <w:proofErr w:type="spellEnd"/>
+      <w:r>
+        <w:rPr>
+          <w:rFonts w:ascii="Courier New" w:hAnsi="Courier New" w:cs="Courier New"/>
+        </w:rPr>
+        <w:t>sudo systemctl status mariadb.service</w:t>
+      </w:r>
     </w:p>
     <w:p>
       <w:pPr>
@@ -4978,16 +3757,8 @@
         <w:rPr>
           <w:rFonts w:ascii="Courier New" w:hAnsi="Courier New" w:cs="Courier New"/>
         </w:rPr>
-        <w:t xml:space="preserve">#sino lo </w:t>
-      </w:r>
-      <w:proofErr w:type="spellStart"/>
-      <w:r>
-        <w:rPr>
-          <w:rFonts w:ascii="Courier New" w:hAnsi="Courier New" w:cs="Courier New"/>
-        </w:rPr>
-        <w:t>arracamos</w:t>
-      </w:r>
-      <w:proofErr w:type="spellEnd"/>
+        <w:t>#sino lo arracamos</w:t>
+      </w:r>
     </w:p>
     <w:p>
       <w:pPr>
@@ -5003,49 +3774,13 @@
           <w:lang w:val="en-US"/>
         </w:rPr>
       </w:pPr>
-      <w:proofErr w:type="spellStart"/>
-      <w:proofErr w:type="gramStart"/>
-      <w:r>
-        <w:rPr>
-          <w:rFonts w:ascii="Courier New" w:hAnsi="Courier New" w:cs="Courier New"/>
-          <w:lang w:val="en-US"/>
-        </w:rPr>
-        <w:t>sudo</w:t>
-      </w:r>
-      <w:proofErr w:type="spellEnd"/>
-      <w:proofErr w:type="gramEnd"/>
-      <w:r>
-        <w:rPr>
-          <w:rFonts w:ascii="Courier New" w:hAnsi="Courier New" w:cs="Courier New"/>
-          <w:lang w:val="en-US"/>
-        </w:rPr>
-        <w:t xml:space="preserve"> </w:t>
-      </w:r>
-      <w:proofErr w:type="spellStart"/>
-      <w:r>
-        <w:rPr>
-          <w:rFonts w:ascii="Courier New" w:hAnsi="Courier New" w:cs="Courier New"/>
-          <w:lang w:val="en-US"/>
-        </w:rPr>
-        <w:t>systemctl</w:t>
-      </w:r>
-      <w:proofErr w:type="spellEnd"/>
-      <w:r>
-        <w:rPr>
-          <w:rFonts w:ascii="Courier New" w:hAnsi="Courier New" w:cs="Courier New"/>
-          <w:lang w:val="en-US"/>
-        </w:rPr>
-        <w:t xml:space="preserve"> start </w:t>
-      </w:r>
-      <w:proofErr w:type="spellStart"/>
-      <w:r>
-        <w:rPr>
-          <w:rFonts w:ascii="Courier New" w:hAnsi="Courier New" w:cs="Courier New"/>
-          <w:lang w:val="en-US"/>
-        </w:rPr>
-        <w:t>mariadb.service</w:t>
-      </w:r>
-      <w:proofErr w:type="spellEnd"/>
+      <w:r>
+        <w:rPr>
+          <w:rFonts w:ascii="Courier New" w:hAnsi="Courier New" w:cs="Courier New"/>
+          <w:lang w:val="en-US"/>
+        </w:rPr>
+        <w:t>sudo systemctl start mariadb.service</w:t>
+      </w:r>
     </w:p>
     <w:p>
       <w:pPr>
@@ -5084,21 +3819,7 @@
         <w:rPr>
           <w:lang w:val="es-AR"/>
         </w:rPr>
-        <w:t xml:space="preserve">Nos conectamos con </w:t>
-      </w:r>
-      <w:proofErr w:type="spellStart"/>
-      <w:r>
-        <w:rPr>
-          <w:lang w:val="es-AR"/>
-        </w:rPr>
-        <w:t>root</w:t>
-      </w:r>
-      <w:proofErr w:type="spellEnd"/>
-      <w:r>
-        <w:rPr>
-          <w:lang w:val="es-AR"/>
-        </w:rPr>
-        <w:t xml:space="preserve"> a la base</w:t>
+        <w:t>Nos conectamos con root a la base</w:t>
       </w:r>
     </w:p>
     <w:p>
@@ -5115,23 +3836,12 @@
           <w:lang w:val="en-US"/>
         </w:rPr>
       </w:pPr>
-      <w:proofErr w:type="spellStart"/>
-      <w:proofErr w:type="gramStart"/>
-      <w:r>
-        <w:rPr>
-          <w:rFonts w:ascii="Courier New" w:hAnsi="Courier New" w:cs="Courier New"/>
-          <w:lang w:val="en-US"/>
-        </w:rPr>
-        <w:t>mysql</w:t>
-      </w:r>
-      <w:proofErr w:type="spellEnd"/>
-      <w:proofErr w:type="gramEnd"/>
-      <w:r>
-        <w:rPr>
-          <w:rFonts w:ascii="Courier New" w:hAnsi="Courier New" w:cs="Courier New"/>
-          <w:lang w:val="en-US"/>
-        </w:rPr>
-        <w:t xml:space="preserve"> -u root -p</w:t>
+      <w:r>
+        <w:rPr>
+          <w:rFonts w:ascii="Courier New" w:hAnsi="Courier New" w:cs="Courier New"/>
+          <w:lang w:val="en-US"/>
+        </w:rPr>
+        <w:t>mysql -u root -p</w:t>
       </w:r>
     </w:p>
     <w:p>
@@ -5156,21 +3866,7 @@
         <w:rPr>
           <w:lang w:val="es-AR"/>
         </w:rPr>
-        <w:t xml:space="preserve">crear la base de datos CREATE DATABASE </w:t>
-      </w:r>
-      <w:proofErr w:type="spellStart"/>
-      <w:r>
-        <w:rPr>
-          <w:lang w:val="es-AR"/>
-        </w:rPr>
-        <w:t>proyectos_ba_generated</w:t>
-      </w:r>
-      <w:proofErr w:type="spellEnd"/>
-      <w:r>
-        <w:rPr>
-          <w:lang w:val="es-AR"/>
-        </w:rPr>
-        <w:t>;</w:t>
+        <w:t>crear la base de datos CREATE DATABASE proyectos_ba_generated;</w:t>
       </w:r>
     </w:p>
     <w:p>
@@ -5187,15 +3883,7 @@
         </w:rPr>
       </w:pPr>
       <w:r>
-        <w:t xml:space="preserve">CREATE DATABASE </w:t>
-      </w:r>
-      <w:proofErr w:type="spellStart"/>
-      <w:r>
-        <w:t>proyectos_ba_generated</w:t>
-      </w:r>
-      <w:proofErr w:type="spellEnd"/>
-      <w:r>
-        <w:t>;</w:t>
+        <w:t>CREATE DATABASE proyectos_ba_generated;</w:t>
       </w:r>
     </w:p>
     <w:p/>
@@ -5226,77 +3914,13 @@
         <w:rPr>
           <w:lang w:val="es-AR"/>
         </w:rPr>
-        <w:t xml:space="preserve"> el archivo colocado en /</w:t>
-      </w:r>
-      <w:proofErr w:type="spellStart"/>
+        <w:t xml:space="preserve"> el archivo colocado en /etc/proyectoba</w:t>
+      </w:r>
       <w:r>
         <w:rPr>
           <w:lang w:val="es-AR"/>
         </w:rPr>
-        <w:t>etc</w:t>
-      </w:r>
-      <w:proofErr w:type="spellEnd"/>
-      <w:r>
-        <w:rPr>
-          <w:lang w:val="es-AR"/>
-        </w:rPr>
-        <w:t>/</w:t>
-      </w:r>
-      <w:proofErr w:type="spellStart"/>
-      <w:r>
-        <w:rPr>
-          <w:lang w:val="es-AR"/>
-        </w:rPr>
-        <w:t>proyectoba</w:t>
-      </w:r>
-      <w:proofErr w:type="spellEnd"/>
-      <w:r>
-        <w:rPr>
-          <w:lang w:val="es-AR"/>
-        </w:rPr>
-        <w:t>/be/</w:t>
-      </w:r>
-      <w:proofErr w:type="spellStart"/>
-      <w:r>
-        <w:rPr>
-          <w:lang w:val="es-AR"/>
-        </w:rPr>
-        <w:t>application.properties</w:t>
-      </w:r>
-      <w:proofErr w:type="spellEnd"/>
-      <w:r>
-        <w:rPr>
-          <w:lang w:val="es-AR"/>
-        </w:rPr>
-        <w:t xml:space="preserve"> con el usuario y contraseña (</w:t>
-      </w:r>
-      <w:proofErr w:type="spellStart"/>
-      <w:r>
-        <w:rPr>
-          <w:lang w:val="es-AR"/>
-        </w:rPr>
-        <w:t>spring.datasource.username</w:t>
-      </w:r>
-      <w:proofErr w:type="spellEnd"/>
-      <w:r>
-        <w:rPr>
-          <w:lang w:val="es-AR"/>
-        </w:rPr>
-        <w:t xml:space="preserve">=&lt;usuario&gt;, </w:t>
-      </w:r>
-      <w:proofErr w:type="spellStart"/>
-      <w:r>
-        <w:rPr>
-          <w:lang w:val="es-AR"/>
-        </w:rPr>
-        <w:t>spring.datasource.password</w:t>
-      </w:r>
-      <w:proofErr w:type="spellEnd"/>
-      <w:r>
-        <w:rPr>
-          <w:lang w:val="es-AR"/>
-        </w:rPr>
-        <w:t>=&lt;contraseña&gt;)</w:t>
+        <w:t>/be/application.properties con el usuario y contraseña (spring.datasource.username=&lt;usuario&gt;, spring.datasource.password=&lt;contraseña&gt;)</w:t>
       </w:r>
     </w:p>
     <w:p>
@@ -5351,37 +3975,12 @@
           <w:lang w:val="en-US"/>
         </w:rPr>
       </w:pPr>
-      <w:proofErr w:type="spellStart"/>
-      <w:r>
-        <w:rPr>
-          <w:rFonts w:ascii="Courier New" w:hAnsi="Courier New" w:cs="Courier New"/>
-          <w:lang w:val="en-US"/>
-        </w:rPr>
-        <w:t>MariaDB</w:t>
-      </w:r>
-      <w:proofErr w:type="spellEnd"/>
-      <w:r>
-        <w:rPr>
-          <w:rFonts w:ascii="Courier New" w:hAnsi="Courier New" w:cs="Courier New"/>
-          <w:lang w:val="en-US"/>
-        </w:rPr>
-        <w:t xml:space="preserve"> [(none)]&gt; SELECT </w:t>
-      </w:r>
-      <w:proofErr w:type="gramStart"/>
-      <w:r>
-        <w:rPr>
-          <w:rFonts w:ascii="Courier New" w:hAnsi="Courier New" w:cs="Courier New"/>
-          <w:lang w:val="en-US"/>
-        </w:rPr>
-        <w:t>PASSWORD(</w:t>
-      </w:r>
-      <w:proofErr w:type="gramEnd"/>
-      <w:r>
-        <w:rPr>
-          <w:rFonts w:ascii="Courier New" w:hAnsi="Courier New" w:cs="Courier New"/>
-          <w:lang w:val="en-US"/>
-        </w:rPr>
-        <w:t>'admin');</w:t>
+      <w:r>
+        <w:rPr>
+          <w:rFonts w:ascii="Courier New" w:hAnsi="Courier New" w:cs="Courier New"/>
+          <w:lang w:val="en-US"/>
+        </w:rPr>
+        <w:t>MariaDB [(none)]&gt; SELECT PASSWORD('admin');</w:t>
       </w:r>
     </w:p>
     <w:p>
@@ -5421,35 +4020,7 @@
         <w:rPr>
           <w:rFonts w:ascii="Courier New" w:hAnsi="Courier New" w:cs="Courier New"/>
         </w:rPr>
-        <w:t xml:space="preserve">| </w:t>
-      </w:r>
-      <w:proofErr w:type="gramStart"/>
-      <w:r>
-        <w:rPr>
-          <w:rFonts w:ascii="Courier New" w:hAnsi="Courier New" w:cs="Courier New"/>
-        </w:rPr>
-        <w:t>PASSWORD(</w:t>
-      </w:r>
-      <w:proofErr w:type="gramEnd"/>
-      <w:r>
-        <w:rPr>
-          <w:rFonts w:ascii="Courier New" w:hAnsi="Courier New" w:cs="Courier New"/>
-        </w:rPr>
-        <w:t>'</w:t>
-      </w:r>
-      <w:proofErr w:type="spellStart"/>
-      <w:r>
-        <w:rPr>
-          <w:rFonts w:ascii="Courier New" w:hAnsi="Courier New" w:cs="Courier New"/>
-        </w:rPr>
-        <w:t>admin</w:t>
-      </w:r>
-      <w:proofErr w:type="spellEnd"/>
-      <w:r>
-        <w:rPr>
-          <w:rFonts w:ascii="Courier New" w:hAnsi="Courier New" w:cs="Courier New"/>
-        </w:rPr>
-        <w:t>')                         |</w:t>
+        <w:t>| PASSWORD('admin')                         |</w:t>
       </w:r>
     </w:p>
     <w:p>
@@ -5528,13 +4099,8 @@
           <w:numId w:val="28"/>
         </w:numPr>
       </w:pPr>
-      <w:proofErr w:type="spellStart"/>
-      <w:r>
-        <w:t>conectarse</w:t>
-      </w:r>
-      <w:proofErr w:type="spellEnd"/>
-      <w:r>
-        <w:t xml:space="preserve"> a la base:   </w:t>
+      <w:r>
+        <w:t xml:space="preserve">conectarse a la base:   </w:t>
       </w:r>
     </w:p>
     <w:p>
@@ -5562,39 +4128,12 @@
           <w:sz w:val="18"/>
         </w:rPr>
       </w:pPr>
-      <w:proofErr w:type="spellStart"/>
-      <w:proofErr w:type="gramStart"/>
-      <w:r>
-        <w:rPr>
-          <w:rFonts w:ascii="Courier New" w:hAnsi="Courier New" w:cs="Courier New"/>
-          <w:sz w:val="18"/>
-        </w:rPr>
-        <w:t>mysql</w:t>
-      </w:r>
-      <w:proofErr w:type="spellEnd"/>
-      <w:proofErr w:type="gramEnd"/>
-      <w:r>
-        <w:rPr>
-          <w:rFonts w:ascii="Courier New" w:hAnsi="Courier New" w:cs="Courier New"/>
-          <w:sz w:val="18"/>
-        </w:rPr>
-        <w:t xml:space="preserve"> -u </w:t>
-      </w:r>
-      <w:proofErr w:type="spellStart"/>
-      <w:r>
-        <w:rPr>
-          <w:rFonts w:ascii="Courier New" w:hAnsi="Courier New" w:cs="Courier New"/>
-          <w:sz w:val="18"/>
-        </w:rPr>
-        <w:t>root</w:t>
-      </w:r>
-      <w:proofErr w:type="spellEnd"/>
-      <w:r>
-        <w:rPr>
-          <w:rFonts w:ascii="Courier New" w:hAnsi="Courier New" w:cs="Courier New"/>
-          <w:sz w:val="18"/>
-        </w:rPr>
-        <w:t xml:space="preserve"> -p</w:t>
+      <w:r>
+        <w:rPr>
+          <w:rFonts w:ascii="Courier New" w:hAnsi="Courier New" w:cs="Courier New"/>
+          <w:sz w:val="18"/>
+        </w:rPr>
+        <w:t>mysql -u root -p</w:t>
       </w:r>
     </w:p>
     <w:p>
@@ -5655,25 +4194,7 @@
           <w:sz w:val="18"/>
           <w:lang w:val="en-US"/>
         </w:rPr>
-        <w:t>CREATE USER '</w:t>
-      </w:r>
-      <w:proofErr w:type="spellStart"/>
-      <w:r>
-        <w:rPr>
-          <w:rFonts w:ascii="Courier New" w:hAnsi="Courier New" w:cs="Courier New"/>
-          <w:sz w:val="18"/>
-          <w:lang w:val="en-US"/>
-        </w:rPr>
-        <w:t>admin'@'localhost</w:t>
-      </w:r>
-      <w:proofErr w:type="spellEnd"/>
-      <w:r>
-        <w:rPr>
-          <w:rFonts w:ascii="Courier New" w:hAnsi="Courier New" w:cs="Courier New"/>
-          <w:sz w:val="18"/>
-          <w:lang w:val="en-US"/>
-        </w:rPr>
-        <w:t>' IDENTIFIED BY PASSWORD</w:t>
+        <w:t>CREATE USER 'admin'@'localhost' IDENTIFIED BY PASSWORD</w:t>
       </w:r>
       <w:r>
         <w:rPr>
@@ -5687,35 +4208,7 @@
         <w:rPr>
           <w:lang w:val="en-US"/>
         </w:rPr>
-        <w:t>'</w:t>
-      </w:r>
-      <w:proofErr w:type="spellStart"/>
-      <w:r>
-        <w:rPr>
-          <w:lang w:val="en-US"/>
-        </w:rPr>
-        <w:t>poner</w:t>
-      </w:r>
-      <w:proofErr w:type="spellEnd"/>
-      <w:r>
-        <w:rPr>
-          <w:lang w:val="en-US"/>
-        </w:rPr>
-        <w:t xml:space="preserve"> el HASH con </w:t>
-      </w:r>
-      <w:proofErr w:type="spellStart"/>
-      <w:r>
-        <w:rPr>
-          <w:lang w:val="en-US"/>
-        </w:rPr>
-        <w:t>asterisco</w:t>
-      </w:r>
-      <w:proofErr w:type="spellEnd"/>
-      <w:r>
-        <w:rPr>
-          <w:lang w:val="en-US"/>
-        </w:rPr>
-        <w:t>'</w:t>
+        <w:t>'poner el HASH con asterisco'</w:t>
       </w:r>
       <w:r>
         <w:rPr>
@@ -5742,30 +4235,8 @@
         <w:rPr>
           <w:lang w:val="en-US"/>
         </w:rPr>
-        <w:t>#</w:t>
-      </w:r>
-      <w:proofErr w:type="spellStart"/>
-      <w:r>
-        <w:rPr>
-          <w:lang w:val="en-US"/>
-        </w:rPr>
-        <w:t>Verificamos</w:t>
-      </w:r>
-      <w:proofErr w:type="spellEnd"/>
-      <w:r>
-        <w:rPr>
-          <w:lang w:val="en-US"/>
-        </w:rPr>
-        <w:t xml:space="preserve"> el </w:t>
-      </w:r>
-      <w:proofErr w:type="spellStart"/>
-      <w:r>
-        <w:rPr>
-          <w:lang w:val="en-US"/>
-        </w:rPr>
-        <w:t>usuario</w:t>
-      </w:r>
-      <w:proofErr w:type="spellEnd"/>
+        <w:t>#Verificamos el usuario</w:t>
+      </w:r>
     </w:p>
     <w:p>
       <w:pPr>
@@ -5796,19 +4267,11 @@
           <w:lang w:val="en-US"/>
         </w:rPr>
       </w:pPr>
-      <w:proofErr w:type="spellStart"/>
-      <w:r>
-        <w:rPr>
-          <w:lang w:val="en-US"/>
-        </w:rPr>
-        <w:t>MariaDB</w:t>
-      </w:r>
-      <w:proofErr w:type="spellEnd"/>
-      <w:r>
-        <w:rPr>
-          <w:lang w:val="en-US"/>
-        </w:rPr>
-        <w:t xml:space="preserve"> [(none)]&gt; SELECT user,</w:t>
+      <w:r>
+        <w:rPr>
+          <w:lang w:val="en-US"/>
+        </w:rPr>
+        <w:t>MariaDB [(none)]&gt; SELECT user,</w:t>
       </w:r>
       <w:r>
         <w:rPr>
@@ -5820,21 +4283,7 @@
         <w:rPr>
           <w:lang w:val="en-US"/>
         </w:rPr>
-        <w:t xml:space="preserve">host FROM </w:t>
-      </w:r>
-      <w:proofErr w:type="spellStart"/>
-      <w:r>
-        <w:rPr>
-          <w:lang w:val="en-US"/>
-        </w:rPr>
-        <w:t>mysql.user</w:t>
-      </w:r>
-      <w:proofErr w:type="spellEnd"/>
-      <w:r>
-        <w:rPr>
-          <w:lang w:val="en-US"/>
-        </w:rPr>
-        <w:t>;</w:t>
+        <w:t>host FROM mysql.user;</w:t>
       </w:r>
     </w:p>
     <w:p>
@@ -5876,21 +4325,7 @@
         <w:rPr>
           <w:lang w:val="en-US"/>
         </w:rPr>
-        <w:t xml:space="preserve">| </w:t>
-      </w:r>
-      <w:proofErr w:type="gramStart"/>
-      <w:r>
-        <w:rPr>
-          <w:lang w:val="en-US"/>
-        </w:rPr>
-        <w:t>user</w:t>
-      </w:r>
-      <w:proofErr w:type="gramEnd"/>
-      <w:r>
-        <w:rPr>
-          <w:lang w:val="en-US"/>
-        </w:rPr>
-        <w:t xml:space="preserve">    | host               </w:t>
+        <w:t xml:space="preserve">| user    | host               </w:t>
       </w:r>
       <w:r>
         <w:rPr>
@@ -5944,21 +4379,7 @@
         <w:rPr>
           <w:lang w:val="en-US"/>
         </w:rPr>
-        <w:t xml:space="preserve">| </w:t>
-      </w:r>
-      <w:proofErr w:type="gramStart"/>
-      <w:r>
-        <w:rPr>
-          <w:lang w:val="en-US"/>
-        </w:rPr>
-        <w:t>admin</w:t>
-      </w:r>
-      <w:proofErr w:type="gramEnd"/>
-      <w:r>
-        <w:rPr>
-          <w:lang w:val="en-US"/>
-        </w:rPr>
-        <w:t xml:space="preserve">   | localhost        </w:t>
+        <w:t xml:space="preserve">| admin   | localhost        </w:t>
       </w:r>
       <w:r>
         <w:rPr>
@@ -6054,21 +4475,7 @@
         <w:rPr>
           <w:lang w:val="en-US"/>
         </w:rPr>
-        <w:t xml:space="preserve">GRANT ALL PRIVILEGES ON proyectos_ba_generated.* TO </w:t>
-      </w:r>
-      <w:proofErr w:type="spellStart"/>
-      <w:r>
-        <w:rPr>
-          <w:lang w:val="en-US"/>
-        </w:rPr>
-        <w:t>admin@localhost</w:t>
-      </w:r>
-      <w:proofErr w:type="spellEnd"/>
-      <w:r>
-        <w:rPr>
-          <w:lang w:val="en-US"/>
-        </w:rPr>
-        <w:t xml:space="preserve"> WITH GRANT OPTION;</w:t>
+        <w:t>GRANT ALL PRIVILEGES ON proyectos_ba_generated.* TO admin@localhost WITH GRANT OPTION;</w:t>
       </w:r>
     </w:p>
     <w:p>
@@ -6091,15 +4498,7 @@
           <w:rFonts w:ascii="Courier New" w:hAnsi="Courier New" w:cs="Courier New"/>
           <w:sz w:val="18"/>
         </w:rPr>
-        <w:t xml:space="preserve">#verificamos el usuario creado, salimos de la base e intentamos </w:t>
-      </w:r>
-      <w:proofErr w:type="spellStart"/>
-      <w:r>
-        <w:rPr>
-          <w:rFonts w:ascii="Courier New" w:hAnsi="Courier New" w:cs="Courier New"/>
-          <w:sz w:val="18"/>
-        </w:rPr>
-        <w:t>logue</w:t>
+        <w:t>#verificamos el usuario creado, salimos de la base e intentamos logue</w:t>
       </w:r>
       <w:r>
         <w:rPr>
@@ -6113,47 +4512,7 @@
           <w:rFonts w:ascii="Courier New" w:hAnsi="Courier New" w:cs="Courier New"/>
           <w:sz w:val="18"/>
         </w:rPr>
-        <w:t>rnos</w:t>
-      </w:r>
-      <w:proofErr w:type="spellEnd"/>
-      <w:r>
-        <w:rPr>
-          <w:rFonts w:ascii="Courier New" w:hAnsi="Courier New" w:cs="Courier New"/>
-          <w:sz w:val="18"/>
-        </w:rPr>
-        <w:t xml:space="preserve"> con el </w:t>
-      </w:r>
-      <w:proofErr w:type="spellStart"/>
-      <w:r>
-        <w:rPr>
-          <w:rFonts w:ascii="Courier New" w:hAnsi="Courier New" w:cs="Courier New"/>
-          <w:sz w:val="18"/>
-        </w:rPr>
-        <w:t>user</w:t>
-      </w:r>
-      <w:proofErr w:type="spellEnd"/>
-      <w:r>
-        <w:rPr>
-          <w:rFonts w:ascii="Courier New" w:hAnsi="Courier New" w:cs="Courier New"/>
-          <w:sz w:val="18"/>
-        </w:rPr>
-        <w:t xml:space="preserve"> y </w:t>
-      </w:r>
-      <w:proofErr w:type="spellStart"/>
-      <w:r>
-        <w:rPr>
-          <w:rFonts w:ascii="Courier New" w:hAnsi="Courier New" w:cs="Courier New"/>
-          <w:sz w:val="18"/>
-        </w:rPr>
-        <w:t>password</w:t>
-      </w:r>
-      <w:proofErr w:type="spellEnd"/>
-      <w:r>
-        <w:rPr>
-          <w:rFonts w:ascii="Courier New" w:hAnsi="Courier New" w:cs="Courier New"/>
-          <w:sz w:val="18"/>
-        </w:rPr>
-        <w:t>.</w:t>
+        <w:t>rnos con el user y password.</w:t>
       </w:r>
     </w:p>
     <w:p>
@@ -6171,39 +4530,33 @@
           <w:sz w:val="18"/>
         </w:rPr>
       </w:pPr>
-      <w:proofErr w:type="spellStart"/>
-      <w:proofErr w:type="gramStart"/>
-      <w:r>
-        <w:rPr>
-          <w:rFonts w:ascii="Courier New" w:hAnsi="Courier New" w:cs="Courier New"/>
-          <w:sz w:val="18"/>
-        </w:rPr>
-        <w:t>mysql</w:t>
-      </w:r>
-      <w:proofErr w:type="spellEnd"/>
-      <w:proofErr w:type="gramEnd"/>
-      <w:r>
-        <w:rPr>
-          <w:rFonts w:ascii="Courier New" w:hAnsi="Courier New" w:cs="Courier New"/>
-          <w:sz w:val="18"/>
-        </w:rPr>
-        <w:t xml:space="preserve"> -u </w:t>
-      </w:r>
-      <w:proofErr w:type="spellStart"/>
-      <w:r>
-        <w:rPr>
-          <w:rFonts w:ascii="Courier New" w:hAnsi="Courier New" w:cs="Courier New"/>
-          <w:sz w:val="18"/>
-        </w:rPr>
-        <w:t>admin</w:t>
-      </w:r>
-      <w:proofErr w:type="spellEnd"/>
-      <w:r>
-        <w:rPr>
-          <w:rFonts w:ascii="Courier New" w:hAnsi="Courier New" w:cs="Courier New"/>
-          <w:sz w:val="18"/>
-        </w:rPr>
-        <w:t xml:space="preserve"> -p</w:t>
+      <w:r>
+        <w:rPr>
+          <w:rFonts w:ascii="Courier New" w:hAnsi="Courier New" w:cs="Courier New"/>
+          <w:sz w:val="18"/>
+        </w:rPr>
+        <w:t xml:space="preserve">mysql -u admin </w:t>
+      </w:r>
+      <w:r>
+        <w:rPr>
+          <w:rFonts w:ascii="Courier New" w:hAnsi="Courier New" w:cs="Courier New"/>
+          <w:sz w:val="18"/>
+        </w:rPr>
+        <w:t>–</w:t>
+      </w:r>
+      <w:r>
+        <w:rPr>
+          <w:rFonts w:ascii="Courier New" w:hAnsi="Courier New" w:cs="Courier New"/>
+          <w:sz w:val="18"/>
+        </w:rPr>
+        <w:t>p</w:t>
+      </w:r>
+      <w:r>
+        <w:rPr>
+          <w:rFonts w:ascii="Courier New" w:hAnsi="Courier New" w:cs="Courier New"/>
+          <w:sz w:val="18"/>
+        </w:rPr>
+        <w:t xml:space="preserve"> proyectos_ba_generated</w:t>
       </w:r>
     </w:p>
     <w:p>
@@ -6268,70 +4621,19 @@
           <w:sz w:val="18"/>
         </w:rPr>
       </w:pPr>
-      <w:proofErr w:type="spellStart"/>
-      <w:proofErr w:type="gramStart"/>
-      <w:r>
-        <w:rPr>
-          <w:rFonts w:ascii="Courier New" w:hAnsi="Courier New" w:cs="Courier New"/>
-          <w:sz w:val="18"/>
-        </w:rPr>
-        <w:t>mysql</w:t>
-      </w:r>
-      <w:proofErr w:type="spellEnd"/>
-      <w:proofErr w:type="gramEnd"/>
-      <w:r>
-        <w:rPr>
-          <w:rFonts w:ascii="Courier New" w:hAnsi="Courier New" w:cs="Courier New"/>
-          <w:sz w:val="18"/>
-        </w:rPr>
-        <w:t xml:space="preserve"> -u </w:t>
-      </w:r>
-      <w:proofErr w:type="spellStart"/>
-      <w:r>
-        <w:rPr>
-          <w:rFonts w:ascii="Courier New" w:hAnsi="Courier New" w:cs="Courier New"/>
-          <w:sz w:val="18"/>
-        </w:rPr>
-        <w:t>admin</w:t>
-      </w:r>
-      <w:proofErr w:type="spellEnd"/>
-      <w:r>
-        <w:rPr>
-          <w:rFonts w:ascii="Courier New" w:hAnsi="Courier New" w:cs="Courier New"/>
-          <w:sz w:val="18"/>
-        </w:rPr>
-        <w:t xml:space="preserve"> -p </w:t>
-      </w:r>
-      <w:proofErr w:type="spellStart"/>
-      <w:r>
-        <w:rPr>
-          <w:rFonts w:ascii="Courier New" w:hAnsi="Courier New" w:cs="Courier New"/>
-          <w:sz w:val="18"/>
-        </w:rPr>
-        <w:t>proyectos_</w:t>
-      </w:r>
-      <w:r>
-        <w:rPr>
-          <w:rFonts w:ascii="Courier New" w:hAnsi="Courier New" w:cs="Courier New"/>
-          <w:sz w:val="18"/>
-        </w:rPr>
-        <w:t>ba_generated</w:t>
-      </w:r>
-      <w:proofErr w:type="spellEnd"/>
-      <w:r>
-        <w:rPr>
-          <w:rFonts w:ascii="Courier New" w:hAnsi="Courier New" w:cs="Courier New"/>
-          <w:sz w:val="18"/>
-        </w:rPr>
-        <w:t xml:space="preserve"> &lt; </w:t>
-      </w:r>
-      <w:proofErr w:type="spellStart"/>
-      <w:r>
-        <w:rPr>
-          <w:rFonts w:ascii="Courier New" w:hAnsi="Courier New" w:cs="Courier New"/>
-          <w:sz w:val="18"/>
-        </w:rPr>
-        <w:t>proyectos_ba_completa</w:t>
+      <w:r>
+        <w:rPr>
+          <w:rFonts w:ascii="Courier New" w:hAnsi="Courier New" w:cs="Courier New"/>
+          <w:sz w:val="18"/>
+        </w:rPr>
+        <w:t>mysql -u admin -p proyectos_</w:t>
+      </w:r>
+      <w:r>
+        <w:rPr>
+          <w:rFonts w:ascii="Courier New" w:hAnsi="Courier New" w:cs="Courier New"/>
+          <w:sz w:val="18"/>
+        </w:rPr>
+        <w:t>ba_generated &lt; proyectos_ba_completa</w:t>
       </w:r>
       <w:r>
         <w:rPr>
@@ -6340,7 +4642,6 @@
         </w:rPr>
         <w:t>.sql</w:t>
       </w:r>
-      <w:proofErr w:type="spellEnd"/>
     </w:p>
     <w:p>
       <w:pPr>
@@ -6378,23 +4679,21 @@
           <w:rFonts w:ascii="Courier New" w:hAnsi="Courier New" w:cs="Courier New"/>
           <w:sz w:val="18"/>
         </w:rPr>
-        <w:t xml:space="preserve"># </w:t>
-      </w:r>
-      <w:proofErr w:type="gramStart"/>
-      <w:r>
-        <w:rPr>
-          <w:rFonts w:ascii="Courier New" w:hAnsi="Courier New" w:cs="Courier New"/>
-          <w:sz w:val="18"/>
-        </w:rPr>
-        <w:t>para</w:t>
-      </w:r>
-      <w:proofErr w:type="gramEnd"/>
-      <w:r>
-        <w:rPr>
-          <w:rFonts w:ascii="Courier New" w:hAnsi="Courier New" w:cs="Courier New"/>
-          <w:sz w:val="18"/>
-        </w:rPr>
-        <w:t xml:space="preserve"> verificar no</w:t>
+        <w:t># para verificar</w:t>
+      </w:r>
+      <w:r>
+        <w:rPr>
+          <w:rFonts w:ascii="Courier New" w:hAnsi="Courier New" w:cs="Courier New"/>
+          <w:sz w:val="18"/>
+        </w:rPr>
+        <w:t>,</w:t>
+      </w:r>
+      <w:r>
+        <w:rPr>
+          <w:rFonts w:ascii="Courier New" w:hAnsi="Courier New" w:cs="Courier New"/>
+          <w:sz w:val="18"/>
+        </w:rPr>
+        <w:t xml:space="preserve"> no</w:t>
       </w:r>
       <w:r>
         <w:rPr>
@@ -6408,71 +4707,7 @@
           <w:rFonts w:ascii="Courier New" w:hAnsi="Courier New" w:cs="Courier New"/>
           <w:sz w:val="18"/>
         </w:rPr>
-        <w:t xml:space="preserve"> </w:t>
-      </w:r>
-      <w:proofErr w:type="spellStart"/>
-      <w:r>
-        <w:rPr>
-          <w:rFonts w:ascii="Courier New" w:hAnsi="Courier New" w:cs="Courier New"/>
-          <w:sz w:val="18"/>
-        </w:rPr>
-        <w:t>logueamos</w:t>
-      </w:r>
-      <w:proofErr w:type="spellEnd"/>
-      <w:r>
-        <w:rPr>
-          <w:rFonts w:ascii="Courier New" w:hAnsi="Courier New" w:cs="Courier New"/>
-          <w:sz w:val="18"/>
-        </w:rPr>
-        <w:t xml:space="preserve"> a las base </w:t>
-      </w:r>
-      <w:proofErr w:type="spellStart"/>
-      <w:r>
-        <w:rPr>
-          <w:rFonts w:ascii="Courier New" w:hAnsi="Courier New" w:cs="Courier New"/>
-          <w:sz w:val="18"/>
-        </w:rPr>
-        <w:t>proyectos_ba_generated</w:t>
-      </w:r>
-      <w:proofErr w:type="spellEnd"/>
-      <w:r>
-        <w:rPr>
-          <w:rFonts w:ascii="Courier New" w:hAnsi="Courier New" w:cs="Courier New"/>
-          <w:sz w:val="18"/>
-        </w:rPr>
-        <w:t xml:space="preserve"> y hacemos un </w:t>
-      </w:r>
-      <w:proofErr w:type="spellStart"/>
-      <w:r>
-        <w:rPr>
-          <w:rFonts w:ascii="Courier New" w:hAnsi="Courier New" w:cs="Courier New"/>
-          <w:sz w:val="18"/>
-        </w:rPr>
-        <w:t>select</w:t>
-      </w:r>
-      <w:proofErr w:type="spellEnd"/>
-      <w:r>
-        <w:rPr>
-          <w:rFonts w:ascii="Courier New" w:hAnsi="Courier New" w:cs="Courier New"/>
-          <w:sz w:val="18"/>
-        </w:rPr>
-        <w:t xml:space="preserve"> de la tabla </w:t>
-      </w:r>
-      <w:proofErr w:type="spellStart"/>
-      <w:r>
-        <w:rPr>
-          <w:rFonts w:ascii="Courier New" w:hAnsi="Courier New" w:cs="Courier New"/>
-          <w:sz w:val="18"/>
-        </w:rPr>
-        <w:t>juridiccion</w:t>
-      </w:r>
-      <w:proofErr w:type="spellEnd"/>
-      <w:r>
-        <w:rPr>
-          <w:rFonts w:ascii="Courier New" w:hAnsi="Courier New" w:cs="Courier New"/>
-          <w:sz w:val="18"/>
-        </w:rPr>
-        <w:t xml:space="preserve"> y nos tiene que traer datos.</w:t>
+        <w:t xml:space="preserve"> logueamos a las base proyectos_ba_generated y hacemos un select de la tabla juridiccion y nos tiene que traer datos.</w:t>
       </w:r>
     </w:p>
     <w:p>
@@ -6506,37 +4741,33 @@
           <w:sz w:val="18"/>
         </w:rPr>
       </w:pPr>
-      <w:proofErr w:type="gramStart"/>
-      <w:r>
-        <w:rPr>
-          <w:rFonts w:ascii="Courier New" w:hAnsi="Courier New" w:cs="Courier New"/>
-          <w:sz w:val="18"/>
-        </w:rPr>
-        <w:t>use</w:t>
-      </w:r>
-      <w:proofErr w:type="gramEnd"/>
-      <w:r>
-        <w:rPr>
-          <w:rFonts w:ascii="Courier New" w:hAnsi="Courier New" w:cs="Courier New"/>
-          <w:sz w:val="18"/>
-        </w:rPr>
-        <w:t xml:space="preserve"> </w:t>
-      </w:r>
-      <w:proofErr w:type="spellStart"/>
-      <w:r>
-        <w:rPr>
-          <w:rFonts w:ascii="Courier New" w:hAnsi="Courier New" w:cs="Courier New"/>
-          <w:sz w:val="18"/>
-        </w:rPr>
-        <w:t>proyectos_ba_generated</w:t>
-      </w:r>
-      <w:proofErr w:type="spellEnd"/>
-      <w:r>
-        <w:rPr>
-          <w:rFonts w:ascii="Courier New" w:hAnsi="Courier New" w:cs="Courier New"/>
-          <w:sz w:val="18"/>
-        </w:rPr>
-        <w:t>;</w:t>
+      <w:r>
+        <w:rPr>
+          <w:rFonts w:ascii="Courier New" w:hAnsi="Courier New" w:cs="Courier New"/>
+          <w:sz w:val="18"/>
+        </w:rPr>
+        <w:t xml:space="preserve">mysql -u admin </w:t>
+      </w:r>
+      <w:r>
+        <w:rPr>
+          <w:rFonts w:ascii="Courier New" w:hAnsi="Courier New" w:cs="Courier New"/>
+          <w:sz w:val="18"/>
+        </w:rPr>
+        <w:t>–</w:t>
+      </w:r>
+      <w:r>
+        <w:rPr>
+          <w:rFonts w:ascii="Courier New" w:hAnsi="Courier New" w:cs="Courier New"/>
+          <w:sz w:val="18"/>
+        </w:rPr>
+        <w:t>p</w:t>
+      </w:r>
+      <w:r>
+        <w:rPr>
+          <w:rFonts w:ascii="Courier New" w:hAnsi="Courier New" w:cs="Courier New"/>
+          <w:sz w:val="18"/>
+        </w:rPr>
+        <w:t xml:space="preserve"> proyectos_ba_generated</w:t>
       </w:r>
     </w:p>
     <w:p>
@@ -6570,55 +4801,12 @@
           <w:sz w:val="18"/>
         </w:rPr>
       </w:pPr>
-      <w:proofErr w:type="spellStart"/>
-      <w:proofErr w:type="gramStart"/>
-      <w:r>
-        <w:rPr>
-          <w:rFonts w:ascii="Courier New" w:hAnsi="Courier New" w:cs="Courier New"/>
-          <w:sz w:val="18"/>
-        </w:rPr>
-        <w:t>select</w:t>
-      </w:r>
-      <w:proofErr w:type="spellEnd"/>
-      <w:proofErr w:type="gramEnd"/>
-      <w:r>
-        <w:rPr>
-          <w:rFonts w:ascii="Courier New" w:hAnsi="Courier New" w:cs="Courier New"/>
-          <w:sz w:val="18"/>
-        </w:rPr>
-        <w:t xml:space="preserve"> nombre </w:t>
-      </w:r>
-      <w:proofErr w:type="spellStart"/>
-      <w:r>
-        <w:rPr>
-          <w:rFonts w:ascii="Courier New" w:hAnsi="Courier New" w:cs="Courier New"/>
-          <w:sz w:val="18"/>
-        </w:rPr>
-        <w:t>from</w:t>
-      </w:r>
-      <w:proofErr w:type="spellEnd"/>
-      <w:r>
-        <w:rPr>
-          <w:rFonts w:ascii="Courier New" w:hAnsi="Courier New" w:cs="Courier New"/>
-          <w:sz w:val="18"/>
-        </w:rPr>
-        <w:t xml:space="preserve"> </w:t>
-      </w:r>
-      <w:proofErr w:type="spellStart"/>
-      <w:r>
-        <w:rPr>
-          <w:rFonts w:ascii="Courier New" w:hAnsi="Courier New" w:cs="Courier New"/>
-          <w:sz w:val="18"/>
-        </w:rPr>
-        <w:t>jurisdiccion</w:t>
-      </w:r>
-      <w:proofErr w:type="spellEnd"/>
-      <w:r>
-        <w:rPr>
-          <w:rFonts w:ascii="Courier New" w:hAnsi="Courier New" w:cs="Courier New"/>
-          <w:sz w:val="18"/>
-        </w:rPr>
-        <w:t>;</w:t>
+      <w:r>
+        <w:rPr>
+          <w:rFonts w:ascii="Courier New" w:hAnsi="Courier New" w:cs="Courier New"/>
+          <w:sz w:val="18"/>
+        </w:rPr>
+        <w:t>select nombre from jurisdiccion;</w:t>
       </w:r>
       <w:bookmarkStart w:id="23" w:name="_Toc458525469"/>
     </w:p>
@@ -6636,49 +4824,18 @@
       <w:pPr>
         <w:pStyle w:val="Heading1"/>
       </w:pPr>
-      <w:proofErr w:type="spellStart"/>
       <w:r>
         <w:lastRenderedPageBreak/>
-        <w:t>Instalacion</w:t>
-      </w:r>
-      <w:proofErr w:type="spellEnd"/>
-      <w:r>
-        <w:t xml:space="preserve"> </w:t>
-      </w:r>
-      <w:proofErr w:type="spellStart"/>
-      <w:r>
-        <w:t>ActiveMQ</w:t>
-      </w:r>
-      <w:proofErr w:type="spellEnd"/>
-    </w:p>
-    <w:p>
-      <w:r>
-        <w:t xml:space="preserve">Creamos la carpeta en </w:t>
-      </w:r>
-      <w:proofErr w:type="spellStart"/>
-      <w:r>
-        <w:t>opt</w:t>
-      </w:r>
-      <w:proofErr w:type="spellEnd"/>
-      <w:r>
-        <w:t>, descomprimir y copiar</w:t>
-      </w:r>
-      <w:r>
-        <w:t xml:space="preserve"> el </w:t>
-      </w:r>
-      <w:proofErr w:type="spellStart"/>
-      <w:r>
-        <w:t>ActiveMQ</w:t>
-      </w:r>
-      <w:proofErr w:type="spellEnd"/>
-      <w:r>
-        <w:t xml:space="preserve"> a la carpeta </w:t>
-      </w:r>
-      <w:proofErr w:type="spellStart"/>
-      <w:r>
-        <w:t>opt</w:t>
-      </w:r>
-      <w:proofErr w:type="spellEnd"/>
+        <w:t>Instalacion ActiveMQ</w:t>
+      </w:r>
+    </w:p>
+    <w:p>
+      <w:r>
+        <w:t>Creamos la carpeta en opt, descomprimir y copiar</w:t>
+      </w:r>
+      <w:r>
+        <w:t xml:space="preserve"> el ActiveMQ a la carpeta opt</w:t>
+      </w:r>
       <w:r>
         <w:t>. Y le damos los permisos 755 a la carpeta</w:t>
       </w:r>
@@ -6698,63 +4855,13 @@
           <w:sz w:val="18"/>
         </w:rPr>
       </w:pPr>
-      <w:proofErr w:type="gramStart"/>
-      <w:r>
-        <w:rPr>
-          <w:rFonts w:ascii="Courier New" w:hAnsi="Courier New" w:cs="Courier New"/>
-          <w:sz w:val="18"/>
-        </w:rPr>
-        <w:t>sudo</w:t>
-      </w:r>
-      <w:proofErr w:type="gramEnd"/>
-      <w:r>
-        <w:rPr>
-          <w:rFonts w:ascii="Courier New" w:hAnsi="Courier New" w:cs="Courier New"/>
-          <w:sz w:val="18"/>
-        </w:rPr>
-        <w:t xml:space="preserve"> </w:t>
-      </w:r>
-      <w:proofErr w:type="spellStart"/>
-      <w:r>
-        <w:rPr>
-          <w:rFonts w:ascii="Courier New" w:hAnsi="Courier New" w:cs="Courier New"/>
-          <w:sz w:val="18"/>
-        </w:rPr>
-        <w:t>mkdir</w:t>
-      </w:r>
-      <w:proofErr w:type="spellEnd"/>
-      <w:r>
-        <w:rPr>
-          <w:rFonts w:ascii="Courier New" w:hAnsi="Courier New" w:cs="Courier New"/>
-          <w:sz w:val="18"/>
-        </w:rPr>
-        <w:t xml:space="preserve"> /</w:t>
-      </w:r>
-      <w:proofErr w:type="spellStart"/>
-      <w:r>
-        <w:rPr>
-          <w:rFonts w:ascii="Courier New" w:hAnsi="Courier New" w:cs="Courier New"/>
-          <w:sz w:val="18"/>
-        </w:rPr>
-        <w:t>opt</w:t>
-      </w:r>
-      <w:proofErr w:type="spellEnd"/>
-      <w:r>
-        <w:rPr>
-          <w:rFonts w:ascii="Courier New" w:hAnsi="Courier New" w:cs="Courier New"/>
-          <w:sz w:val="18"/>
-        </w:rPr>
-        <w:t>/apache-</w:t>
-      </w:r>
-      <w:proofErr w:type="spellStart"/>
-      <w:r>
-        <w:rPr>
-          <w:rFonts w:ascii="Courier New" w:hAnsi="Courier New" w:cs="Courier New"/>
-          <w:sz w:val="18"/>
-        </w:rPr>
-        <w:t>activemq</w:t>
-      </w:r>
-      <w:proofErr w:type="spellEnd"/>
+      <w:r>
+        <w:rPr>
+          <w:rFonts w:ascii="Courier New" w:hAnsi="Courier New" w:cs="Courier New"/>
+          <w:sz w:val="18"/>
+        </w:rPr>
+        <w:t>sudo mkdir /opt/apache-activemq</w:t>
+      </w:r>
     </w:p>
     <w:p>
       <w:pPr>
@@ -6771,85 +4878,12 @@
           <w:sz w:val="18"/>
         </w:rPr>
       </w:pPr>
-      <w:proofErr w:type="gramStart"/>
-      <w:r>
-        <w:rPr>
-          <w:rFonts w:ascii="Courier New" w:hAnsi="Courier New" w:cs="Courier New"/>
-          <w:sz w:val="18"/>
-        </w:rPr>
-        <w:t>sudo</w:t>
-      </w:r>
-      <w:proofErr w:type="gramEnd"/>
-      <w:r>
-        <w:rPr>
-          <w:rFonts w:ascii="Courier New" w:hAnsi="Courier New" w:cs="Courier New"/>
-          <w:sz w:val="18"/>
-        </w:rPr>
-        <w:t xml:space="preserve"> </w:t>
-      </w:r>
-      <w:proofErr w:type="spellStart"/>
-      <w:r>
-        <w:rPr>
-          <w:rFonts w:ascii="Courier New" w:hAnsi="Courier New" w:cs="Courier New"/>
-          <w:sz w:val="18"/>
-        </w:rPr>
-        <w:t>tar</w:t>
-      </w:r>
-      <w:proofErr w:type="spellEnd"/>
-      <w:r>
-        <w:rPr>
-          <w:rFonts w:ascii="Courier New" w:hAnsi="Courier New" w:cs="Courier New"/>
-          <w:sz w:val="18"/>
-        </w:rPr>
-        <w:t xml:space="preserve"> -</w:t>
-      </w:r>
-      <w:proofErr w:type="spellStart"/>
-      <w:r>
-        <w:rPr>
-          <w:rFonts w:ascii="Courier New" w:hAnsi="Courier New" w:cs="Courier New"/>
-          <w:sz w:val="18"/>
-        </w:rPr>
-        <w:t>xvf</w:t>
-      </w:r>
-      <w:proofErr w:type="spellEnd"/>
-      <w:r>
-        <w:rPr>
-          <w:rFonts w:ascii="Courier New" w:hAnsi="Courier New" w:cs="Courier New"/>
-          <w:sz w:val="18"/>
-        </w:rPr>
-        <w:t xml:space="preserve"> /</w:t>
-      </w:r>
-      <w:proofErr w:type="spellStart"/>
-      <w:r>
-        <w:rPr>
-          <w:rFonts w:ascii="Courier New" w:hAnsi="Courier New" w:cs="Courier New"/>
-          <w:sz w:val="18"/>
-        </w:rPr>
-        <w:t>usr</w:t>
-      </w:r>
-      <w:proofErr w:type="spellEnd"/>
-      <w:r>
-        <w:rPr>
-          <w:rFonts w:ascii="Courier New" w:hAnsi="Courier New" w:cs="Courier New"/>
-          <w:sz w:val="18"/>
-        </w:rPr>
-        <w:t>/local/</w:t>
-      </w:r>
-      <w:proofErr w:type="spellStart"/>
-      <w:r>
-        <w:rPr>
-          <w:rFonts w:ascii="Courier New" w:hAnsi="Courier New" w:cs="Courier New"/>
-          <w:sz w:val="18"/>
-        </w:rPr>
-        <w:t>src</w:t>
-      </w:r>
-      <w:proofErr w:type="spellEnd"/>
-      <w:r>
-        <w:rPr>
-          <w:rFonts w:ascii="Courier New" w:hAnsi="Courier New" w:cs="Courier New"/>
-          <w:sz w:val="18"/>
-        </w:rPr>
-        <w:t xml:space="preserve">/apache-activemq-5.14.0-bin.tar.gz </w:t>
+      <w:r>
+        <w:rPr>
+          <w:rFonts w:ascii="Courier New" w:hAnsi="Courier New" w:cs="Courier New"/>
+          <w:sz w:val="18"/>
+        </w:rPr>
+        <w:t xml:space="preserve">sudo tar -xvf /usr/local/src/apache-activemq-5.14.0-bin.tar.gz </w:t>
       </w:r>
       <w:r>
         <w:rPr>
@@ -6874,101 +4908,12 @@
           <w:sz w:val="18"/>
         </w:rPr>
       </w:pPr>
-      <w:proofErr w:type="gramStart"/>
-      <w:r>
-        <w:rPr>
-          <w:rFonts w:ascii="Courier New" w:hAnsi="Courier New" w:cs="Courier New"/>
-          <w:sz w:val="18"/>
-        </w:rPr>
-        <w:t>sudo</w:t>
-      </w:r>
-      <w:proofErr w:type="gramEnd"/>
-      <w:r>
-        <w:rPr>
-          <w:rFonts w:ascii="Courier New" w:hAnsi="Courier New" w:cs="Courier New"/>
-          <w:sz w:val="18"/>
-        </w:rPr>
-        <w:t xml:space="preserve"> </w:t>
-      </w:r>
-      <w:proofErr w:type="spellStart"/>
-      <w:r>
-        <w:rPr>
-          <w:rFonts w:ascii="Courier New" w:hAnsi="Courier New" w:cs="Courier New"/>
-          <w:sz w:val="18"/>
-        </w:rPr>
-        <w:t>cp</w:t>
-      </w:r>
-      <w:proofErr w:type="spellEnd"/>
-      <w:r>
-        <w:rPr>
-          <w:rFonts w:ascii="Courier New" w:hAnsi="Courier New" w:cs="Courier New"/>
-          <w:sz w:val="18"/>
-        </w:rPr>
-        <w:t xml:space="preserve">  -r /</w:t>
-      </w:r>
-      <w:proofErr w:type="spellStart"/>
-      <w:r>
-        <w:rPr>
-          <w:rFonts w:ascii="Courier New" w:hAnsi="Courier New" w:cs="Courier New"/>
-          <w:sz w:val="18"/>
-        </w:rPr>
-        <w:t>usr</w:t>
-      </w:r>
-      <w:proofErr w:type="spellEnd"/>
-      <w:r>
-        <w:rPr>
-          <w:rFonts w:ascii="Courier New" w:hAnsi="Courier New" w:cs="Courier New"/>
-          <w:sz w:val="18"/>
-        </w:rPr>
-        <w:t>/local/</w:t>
-      </w:r>
-      <w:proofErr w:type="spellStart"/>
-      <w:r>
-        <w:rPr>
-          <w:rFonts w:ascii="Courier New" w:hAnsi="Courier New" w:cs="Courier New"/>
-          <w:sz w:val="18"/>
-        </w:rPr>
-        <w:t>src</w:t>
-      </w:r>
-      <w:proofErr w:type="spellEnd"/>
-      <w:r>
-        <w:rPr>
-          <w:rFonts w:ascii="Courier New" w:hAnsi="Courier New" w:cs="Courier New"/>
-          <w:sz w:val="18"/>
-        </w:rPr>
-        <w:t>/apache-activemq-5.14.0/* /</w:t>
-      </w:r>
-      <w:proofErr w:type="spellStart"/>
-      <w:r>
-        <w:rPr>
-          <w:rFonts w:ascii="Courier New" w:hAnsi="Courier New" w:cs="Courier New"/>
-          <w:sz w:val="18"/>
-        </w:rPr>
-        <w:t>opt</w:t>
-      </w:r>
-      <w:proofErr w:type="spellEnd"/>
-      <w:r>
-        <w:rPr>
-          <w:rFonts w:ascii="Courier New" w:hAnsi="Courier New" w:cs="Courier New"/>
-          <w:sz w:val="18"/>
-        </w:rPr>
-        <w:t>/apache-</w:t>
-      </w:r>
-      <w:proofErr w:type="spellStart"/>
-      <w:r>
-        <w:rPr>
-          <w:rFonts w:ascii="Courier New" w:hAnsi="Courier New" w:cs="Courier New"/>
-          <w:sz w:val="18"/>
-        </w:rPr>
-        <w:t>activemq</w:t>
-      </w:r>
-      <w:proofErr w:type="spellEnd"/>
-      <w:r>
-        <w:rPr>
-          <w:rFonts w:ascii="Courier New" w:hAnsi="Courier New" w:cs="Courier New"/>
-          <w:sz w:val="18"/>
-        </w:rPr>
-        <w:t>/</w:t>
+      <w:r>
+        <w:rPr>
+          <w:rFonts w:ascii="Courier New" w:hAnsi="Courier New" w:cs="Courier New"/>
+          <w:sz w:val="18"/>
+        </w:rPr>
+        <w:t>sudo cp  -r /usr/local/src/apache-activemq-5.14.0/* /opt/apache-activemq/</w:t>
       </w:r>
     </w:p>
     <w:p>
@@ -6984,57 +4929,15 @@
         <w:rPr>
           <w:rFonts w:ascii="Courier New" w:hAnsi="Courier New" w:cs="Courier New"/>
           <w:sz w:val="18"/>
-          <w:lang w:val="en-US"/>
-        </w:rPr>
-      </w:pPr>
-      <w:proofErr w:type="spellStart"/>
-      <w:proofErr w:type="gramStart"/>
-      <w:r>
-        <w:rPr>
-          <w:rFonts w:ascii="Courier New" w:hAnsi="Courier New" w:cs="Courier New"/>
-          <w:sz w:val="18"/>
-          <w:lang w:val="en-US"/>
-        </w:rPr>
-        <w:t>sudo</w:t>
-      </w:r>
-      <w:proofErr w:type="spellEnd"/>
-      <w:proofErr w:type="gramEnd"/>
-      <w:r>
-        <w:rPr>
-          <w:rFonts w:ascii="Courier New" w:hAnsi="Courier New" w:cs="Courier New"/>
-          <w:sz w:val="18"/>
-          <w:lang w:val="en-US"/>
-        </w:rPr>
-        <w:t xml:space="preserve"> </w:t>
-      </w:r>
-      <w:proofErr w:type="spellStart"/>
-      <w:r>
-        <w:rPr>
-          <w:rFonts w:ascii="Courier New" w:hAnsi="Courier New" w:cs="Courier New"/>
-          <w:sz w:val="18"/>
-          <w:lang w:val="en-US"/>
-        </w:rPr>
-        <w:t>chmod</w:t>
-      </w:r>
-      <w:proofErr w:type="spellEnd"/>
-      <w:r>
-        <w:rPr>
-          <w:rFonts w:ascii="Courier New" w:hAnsi="Courier New" w:cs="Courier New"/>
-          <w:sz w:val="18"/>
-          <w:lang w:val="en-US"/>
-        </w:rPr>
-        <w:t xml:space="preserve"> 755 /opt/apache-</w:t>
-      </w:r>
-      <w:proofErr w:type="spellStart"/>
-      <w:r>
-        <w:rPr>
-          <w:rFonts w:ascii="Courier New" w:hAnsi="Courier New" w:cs="Courier New"/>
-          <w:sz w:val="18"/>
-          <w:lang w:val="en-US"/>
-        </w:rPr>
-        <w:t>activemq</w:t>
-      </w:r>
-      <w:proofErr w:type="spellEnd"/>
+        </w:rPr>
+      </w:pPr>
+      <w:r>
+        <w:rPr>
+          <w:rFonts w:ascii="Courier New" w:hAnsi="Courier New" w:cs="Courier New"/>
+          <w:sz w:val="18"/>
+        </w:rPr>
+        <w:t>sudo chmod 755 /opt/apache-activemq</w:t>
+      </w:r>
     </w:p>
     <w:p>
       <w:pPr>
@@ -7049,7 +4952,6 @@
         <w:rPr>
           <w:rFonts w:ascii="Courier New" w:hAnsi="Courier New" w:cs="Courier New"/>
           <w:sz w:val="18"/>
-          <w:lang w:val="en-US"/>
         </w:rPr>
       </w:pPr>
     </w:p>
@@ -7066,45 +4968,15 @@
         <w:rPr>
           <w:rFonts w:ascii="Courier New" w:hAnsi="Courier New" w:cs="Courier New"/>
           <w:sz w:val="18"/>
-          <w:lang w:val="en-US"/>
-        </w:rPr>
-      </w:pPr>
-      <w:r>
-        <w:rPr>
-          <w:rFonts w:ascii="Courier New" w:hAnsi="Courier New" w:cs="Courier New"/>
-          <w:sz w:val="18"/>
-          <w:lang w:val="en-US"/>
-        </w:rPr>
-        <w:t>#</w:t>
-      </w:r>
-      <w:proofErr w:type="spellStart"/>
-      <w:r>
-        <w:rPr>
-          <w:rFonts w:ascii="Courier New" w:hAnsi="Courier New" w:cs="Courier New"/>
-          <w:sz w:val="18"/>
-          <w:lang w:val="en-US"/>
-        </w:rPr>
-        <w:t>arracamos</w:t>
-      </w:r>
-      <w:proofErr w:type="spellEnd"/>
-      <w:r>
-        <w:rPr>
-          <w:rFonts w:ascii="Courier New" w:hAnsi="Courier New" w:cs="Courier New"/>
-          <w:sz w:val="18"/>
-          <w:lang w:val="en-US"/>
-        </w:rPr>
-        <w:t xml:space="preserve"> </w:t>
-      </w:r>
-      <w:proofErr w:type="spellStart"/>
-      <w:r>
-        <w:rPr>
-          <w:rFonts w:ascii="Courier New" w:hAnsi="Courier New" w:cs="Courier New"/>
-          <w:sz w:val="18"/>
-          <w:lang w:val="en-US"/>
-        </w:rPr>
-        <w:t>activeMQ</w:t>
-      </w:r>
-      <w:proofErr w:type="spellEnd"/>
+        </w:rPr>
+      </w:pPr>
+      <w:r>
+        <w:rPr>
+          <w:rFonts w:ascii="Courier New" w:hAnsi="Courier New" w:cs="Courier New"/>
+          <w:sz w:val="18"/>
+        </w:rPr>
+        <w:t>#arracamos activeMQ</w:t>
+      </w:r>
     </w:p>
     <w:p>
       <w:pPr>
@@ -7119,64 +4991,14 @@
         <w:rPr>
           <w:rFonts w:ascii="Courier New" w:hAnsi="Courier New" w:cs="Courier New"/>
           <w:sz w:val="18"/>
-          <w:lang w:val="en-US"/>
-        </w:rPr>
-      </w:pPr>
-      <w:proofErr w:type="spellStart"/>
-      <w:proofErr w:type="gramStart"/>
-      <w:r>
-        <w:rPr>
-          <w:rFonts w:ascii="Courier New" w:hAnsi="Courier New" w:cs="Courier New"/>
-          <w:sz w:val="18"/>
-          <w:lang w:val="en-US"/>
-        </w:rPr>
-        <w:t>sudo</w:t>
-      </w:r>
-      <w:proofErr w:type="spellEnd"/>
-      <w:proofErr w:type="gramEnd"/>
-      <w:r>
-        <w:rPr>
-          <w:rFonts w:ascii="Courier New" w:hAnsi="Courier New" w:cs="Courier New"/>
-          <w:sz w:val="18"/>
-          <w:lang w:val="en-US"/>
-        </w:rPr>
-        <w:t xml:space="preserve"> /opt/apache-</w:t>
-      </w:r>
-      <w:proofErr w:type="spellStart"/>
-      <w:r>
-        <w:rPr>
-          <w:rFonts w:ascii="Courier New" w:hAnsi="Courier New" w:cs="Courier New"/>
-          <w:sz w:val="18"/>
-          <w:lang w:val="en-US"/>
-        </w:rPr>
-        <w:t>activemq</w:t>
-      </w:r>
-      <w:proofErr w:type="spellEnd"/>
-      <w:r>
-        <w:rPr>
-          <w:rFonts w:ascii="Courier New" w:hAnsi="Courier New" w:cs="Courier New"/>
-          <w:sz w:val="18"/>
-          <w:lang w:val="en-US"/>
-        </w:rPr>
-        <w:t>/bin/</w:t>
-      </w:r>
-      <w:proofErr w:type="spellStart"/>
-      <w:r>
-        <w:rPr>
-          <w:rFonts w:ascii="Courier New" w:hAnsi="Courier New" w:cs="Courier New"/>
-          <w:sz w:val="18"/>
-          <w:lang w:val="en-US"/>
-        </w:rPr>
-        <w:t>activemq</w:t>
-      </w:r>
-      <w:proofErr w:type="spellEnd"/>
-      <w:r>
-        <w:rPr>
-          <w:rFonts w:ascii="Courier New" w:hAnsi="Courier New" w:cs="Courier New"/>
-          <w:sz w:val="18"/>
-          <w:lang w:val="en-US"/>
-        </w:rPr>
-        <w:t xml:space="preserve"> start</w:t>
+        </w:rPr>
+      </w:pPr>
+      <w:r>
+        <w:rPr>
+          <w:rFonts w:ascii="Courier New" w:hAnsi="Courier New" w:cs="Courier New"/>
+          <w:sz w:val="18"/>
+        </w:rPr>
+        <w:t>sudo /opt/apache-activemq/bin/activemq start</w:t>
       </w:r>
     </w:p>
     <w:p>
@@ -7192,7 +5014,6 @@
         <w:rPr>
           <w:rFonts w:ascii="Courier New" w:hAnsi="Courier New" w:cs="Courier New"/>
           <w:sz w:val="18"/>
-          <w:lang w:val="en-US"/>
         </w:rPr>
       </w:pPr>
     </w:p>
@@ -7234,49 +5055,13 @@
           <w:sz w:val="18"/>
         </w:rPr>
       </w:pPr>
-      <w:proofErr w:type="spellStart"/>
-      <w:proofErr w:type="gramStart"/>
-      <w:r>
-        <w:rPr>
-          <w:rFonts w:ascii="Courier New" w:hAnsi="Courier New" w:cs="Courier New"/>
-          <w:sz w:val="18"/>
-        </w:rPr>
-        <w:t>ps</w:t>
-      </w:r>
-      <w:proofErr w:type="spellEnd"/>
-      <w:proofErr w:type="gramEnd"/>
-      <w:r>
-        <w:rPr>
-          <w:rFonts w:ascii="Courier New" w:hAnsi="Courier New" w:cs="Courier New"/>
-          <w:sz w:val="18"/>
-        </w:rPr>
-        <w:t xml:space="preserve"> </w:t>
-      </w:r>
-      <w:proofErr w:type="spellStart"/>
-      <w:r>
-        <w:rPr>
-          <w:rFonts w:ascii="Courier New" w:hAnsi="Courier New" w:cs="Courier New"/>
-          <w:sz w:val="18"/>
-        </w:rPr>
-        <w:t>aux</w:t>
-      </w:r>
-      <w:proofErr w:type="spellEnd"/>
-      <w:r>
-        <w:rPr>
-          <w:rFonts w:ascii="Courier New" w:hAnsi="Courier New" w:cs="Courier New"/>
-          <w:sz w:val="18"/>
-        </w:rPr>
-        <w:t xml:space="preserve"> | grep </w:t>
-      </w:r>
-      <w:proofErr w:type="spellStart"/>
-      <w:r>
-        <w:rPr>
-          <w:rFonts w:ascii="Courier New" w:hAnsi="Courier New" w:cs="Courier New"/>
-          <w:sz w:val="18"/>
-        </w:rPr>
-        <w:t>activemq</w:t>
-      </w:r>
-      <w:proofErr w:type="spellEnd"/>
+      <w:r>
+        <w:rPr>
+          <w:rFonts w:ascii="Courier New" w:hAnsi="Courier New" w:cs="Courier New"/>
+          <w:sz w:val="18"/>
+        </w:rPr>
+        <w:t>ps aux | grep activemq</w:t>
+      </w:r>
     </w:p>
     <w:p>
       <w:pPr>
@@ -7326,13 +5111,8 @@
         <w:t>- Carpetas de configuración: con permiso de lectura</w:t>
       </w:r>
       <w:r>
-        <w:t xml:space="preserve"> y </w:t>
-      </w:r>
-      <w:proofErr w:type="spellStart"/>
-      <w:r>
-        <w:t>ejecucion</w:t>
-      </w:r>
-      <w:proofErr w:type="spellEnd"/>
+        <w:t xml:space="preserve"> y ejecucion</w:t>
+      </w:r>
       <w:r>
         <w:t xml:space="preserve">. </w:t>
       </w:r>
@@ -7375,63 +5155,13 @@
           <w:sz w:val="18"/>
         </w:rPr>
       </w:pPr>
-      <w:proofErr w:type="gramStart"/>
-      <w:r>
-        <w:rPr>
-          <w:rFonts w:ascii="Courier New" w:hAnsi="Courier New" w:cs="Courier New"/>
-          <w:sz w:val="18"/>
-        </w:rPr>
-        <w:t>sudo</w:t>
-      </w:r>
-      <w:proofErr w:type="gramEnd"/>
-      <w:r>
-        <w:rPr>
-          <w:rFonts w:ascii="Courier New" w:hAnsi="Courier New" w:cs="Courier New"/>
-          <w:sz w:val="18"/>
-        </w:rPr>
-        <w:t xml:space="preserve"> </w:t>
-      </w:r>
-      <w:proofErr w:type="spellStart"/>
-      <w:r>
-        <w:rPr>
-          <w:rFonts w:ascii="Courier New" w:hAnsi="Courier New" w:cs="Courier New"/>
-          <w:sz w:val="18"/>
-        </w:rPr>
-        <w:t>mkdir</w:t>
-      </w:r>
-      <w:proofErr w:type="spellEnd"/>
-      <w:r>
-        <w:rPr>
-          <w:rFonts w:ascii="Courier New" w:hAnsi="Courier New" w:cs="Courier New"/>
-          <w:sz w:val="18"/>
-        </w:rPr>
-        <w:t xml:space="preserve"> /</w:t>
-      </w:r>
-      <w:proofErr w:type="spellStart"/>
-      <w:r>
-        <w:rPr>
-          <w:rFonts w:ascii="Courier New" w:hAnsi="Courier New" w:cs="Courier New"/>
-          <w:sz w:val="18"/>
-        </w:rPr>
-        <w:t>etc</w:t>
-      </w:r>
-      <w:proofErr w:type="spellEnd"/>
-      <w:r>
-        <w:rPr>
-          <w:rFonts w:ascii="Courier New" w:hAnsi="Courier New" w:cs="Courier New"/>
-          <w:sz w:val="18"/>
-        </w:rPr>
-        <w:t>/</w:t>
-      </w:r>
-      <w:proofErr w:type="spellStart"/>
-      <w:r>
-        <w:rPr>
-          <w:rFonts w:ascii="Courier New" w:hAnsi="Courier New" w:cs="Courier New"/>
-          <w:sz w:val="18"/>
-        </w:rPr>
-        <w:t>proyectosBA</w:t>
-      </w:r>
-      <w:proofErr w:type="spellEnd"/>
+      <w:r>
+        <w:rPr>
+          <w:rFonts w:ascii="Courier New" w:hAnsi="Courier New" w:cs="Courier New"/>
+          <w:sz w:val="18"/>
+        </w:rPr>
+        <w:t>sudo mkdir /etc/proyectosBA</w:t>
+      </w:r>
     </w:p>
     <w:p>
       <w:pPr>
@@ -7448,79 +5178,13 @@
           <w:sz w:val="18"/>
         </w:rPr>
       </w:pPr>
-      <w:proofErr w:type="gramStart"/>
-      <w:r>
-        <w:rPr>
-          <w:rFonts w:ascii="Courier New" w:hAnsi="Courier New" w:cs="Courier New"/>
-          <w:sz w:val="18"/>
-        </w:rPr>
-        <w:t>sudo</w:t>
-      </w:r>
-      <w:proofErr w:type="gramEnd"/>
-      <w:r>
-        <w:rPr>
-          <w:rFonts w:ascii="Courier New" w:hAnsi="Courier New" w:cs="Courier New"/>
-          <w:sz w:val="18"/>
-        </w:rPr>
-        <w:t xml:space="preserve"> </w:t>
-      </w:r>
-      <w:proofErr w:type="spellStart"/>
-      <w:r>
-        <w:rPr>
-          <w:rFonts w:ascii="Courier New" w:hAnsi="Courier New" w:cs="Courier New"/>
-          <w:sz w:val="18"/>
-        </w:rPr>
-        <w:t>mkdir</w:t>
-      </w:r>
-      <w:proofErr w:type="spellEnd"/>
-      <w:r>
-        <w:rPr>
-          <w:rFonts w:ascii="Courier New" w:hAnsi="Courier New" w:cs="Courier New"/>
-          <w:sz w:val="18"/>
-        </w:rPr>
-        <w:t xml:space="preserve"> /</w:t>
-      </w:r>
-      <w:proofErr w:type="spellStart"/>
-      <w:r>
-        <w:rPr>
-          <w:rFonts w:ascii="Courier New" w:hAnsi="Courier New" w:cs="Courier New"/>
-          <w:sz w:val="18"/>
-        </w:rPr>
-        <w:t>etc</w:t>
-      </w:r>
-      <w:proofErr w:type="spellEnd"/>
-      <w:r>
-        <w:rPr>
-          <w:rFonts w:ascii="Courier New" w:hAnsi="Courier New" w:cs="Courier New"/>
-          <w:sz w:val="18"/>
-        </w:rPr>
-        <w:t>/</w:t>
-      </w:r>
-      <w:proofErr w:type="spellStart"/>
-      <w:r>
-        <w:rPr>
-          <w:rFonts w:ascii="Courier New" w:hAnsi="Courier New" w:cs="Courier New"/>
-          <w:sz w:val="18"/>
-        </w:rPr>
-        <w:t>proyectosBA</w:t>
-      </w:r>
-      <w:proofErr w:type="spellEnd"/>
-      <w:r>
-        <w:rPr>
-          <w:rFonts w:ascii="Courier New" w:hAnsi="Courier New" w:cs="Courier New"/>
-          <w:sz w:val="18"/>
-        </w:rPr>
-        <w:t>/</w:t>
-      </w:r>
-      <w:proofErr w:type="spellStart"/>
-      <w:r>
-        <w:rPr>
-          <w:rFonts w:ascii="Courier New" w:hAnsi="Courier New" w:cs="Courier New"/>
-          <w:sz w:val="18"/>
-        </w:rPr>
-        <w:t>ds</w:t>
-      </w:r>
-      <w:proofErr w:type="spellEnd"/>
+      <w:r>
+        <w:rPr>
+          <w:rFonts w:ascii="Courier New" w:hAnsi="Courier New" w:cs="Courier New"/>
+          <w:sz w:val="18"/>
+        </w:rPr>
+        <w:t>sudo mkdir /etc/proyectosBA/ds</w:t>
+      </w:r>
     </w:p>
     <w:p>
       <w:pPr>
@@ -7537,69 +5201,12 @@
           <w:sz w:val="18"/>
         </w:rPr>
       </w:pPr>
-      <w:proofErr w:type="gramStart"/>
-      <w:r>
-        <w:rPr>
-          <w:rFonts w:ascii="Courier New" w:hAnsi="Courier New" w:cs="Courier New"/>
-          <w:sz w:val="18"/>
-        </w:rPr>
-        <w:t>sudo</w:t>
-      </w:r>
-      <w:proofErr w:type="gramEnd"/>
-      <w:r>
-        <w:rPr>
-          <w:rFonts w:ascii="Courier New" w:hAnsi="Courier New" w:cs="Courier New"/>
-          <w:sz w:val="18"/>
-        </w:rPr>
-        <w:t xml:space="preserve"> </w:t>
-      </w:r>
-      <w:proofErr w:type="spellStart"/>
-      <w:r>
-        <w:rPr>
-          <w:rFonts w:ascii="Courier New" w:hAnsi="Courier New" w:cs="Courier New"/>
-          <w:sz w:val="18"/>
-        </w:rPr>
-        <w:t>mkdir</w:t>
-      </w:r>
-      <w:proofErr w:type="spellEnd"/>
-      <w:r>
-        <w:rPr>
-          <w:rFonts w:ascii="Courier New" w:hAnsi="Courier New" w:cs="Courier New"/>
-          <w:sz w:val="18"/>
-        </w:rPr>
-        <w:t xml:space="preserve"> /</w:t>
-      </w:r>
-      <w:proofErr w:type="spellStart"/>
-      <w:r>
-        <w:rPr>
-          <w:rFonts w:ascii="Courier New" w:hAnsi="Courier New" w:cs="Courier New"/>
-          <w:sz w:val="18"/>
-        </w:rPr>
-        <w:t>etc</w:t>
-      </w:r>
-      <w:proofErr w:type="spellEnd"/>
-      <w:r>
-        <w:rPr>
-          <w:rFonts w:ascii="Courier New" w:hAnsi="Courier New" w:cs="Courier New"/>
-          <w:sz w:val="18"/>
-        </w:rPr>
-        <w:t>/</w:t>
-      </w:r>
-      <w:proofErr w:type="spellStart"/>
-      <w:r>
-        <w:rPr>
-          <w:rFonts w:ascii="Courier New" w:hAnsi="Courier New" w:cs="Courier New"/>
-          <w:sz w:val="18"/>
-        </w:rPr>
-        <w:t>proyectosBA</w:t>
-      </w:r>
-      <w:proofErr w:type="spellEnd"/>
-      <w:r>
-        <w:rPr>
-          <w:rFonts w:ascii="Courier New" w:hAnsi="Courier New" w:cs="Courier New"/>
-          <w:sz w:val="18"/>
-        </w:rPr>
-        <w:t>/be</w:t>
+      <w:r>
+        <w:rPr>
+          <w:rFonts w:ascii="Courier New" w:hAnsi="Courier New" w:cs="Courier New"/>
+          <w:sz w:val="18"/>
+        </w:rPr>
+        <w:t>sudo mkdir /etc/proyectosBA/be</w:t>
       </w:r>
     </w:p>
     <w:p>
@@ -7617,63 +5224,34 @@
           <w:sz w:val="18"/>
         </w:rPr>
       </w:pPr>
-      <w:proofErr w:type="gramStart"/>
-      <w:r>
-        <w:rPr>
-          <w:rFonts w:ascii="Courier New" w:hAnsi="Courier New" w:cs="Courier New"/>
-          <w:sz w:val="18"/>
-        </w:rPr>
-        <w:t>sudo</w:t>
-      </w:r>
-      <w:proofErr w:type="gramEnd"/>
-      <w:r>
-        <w:rPr>
-          <w:rFonts w:ascii="Courier New" w:hAnsi="Courier New" w:cs="Courier New"/>
-          <w:sz w:val="18"/>
-        </w:rPr>
-        <w:t xml:space="preserve"> </w:t>
-      </w:r>
-      <w:proofErr w:type="spellStart"/>
-      <w:r>
-        <w:rPr>
-          <w:rFonts w:ascii="Courier New" w:hAnsi="Courier New" w:cs="Courier New"/>
-          <w:sz w:val="18"/>
-        </w:rPr>
-        <w:t>chmod</w:t>
-      </w:r>
-      <w:proofErr w:type="spellEnd"/>
-      <w:r>
-        <w:rPr>
-          <w:rFonts w:ascii="Courier New" w:hAnsi="Courier New" w:cs="Courier New"/>
-          <w:sz w:val="18"/>
-        </w:rPr>
-        <w:t xml:space="preserve"> –R 755 /</w:t>
-      </w:r>
-      <w:proofErr w:type="spellStart"/>
-      <w:r>
-        <w:rPr>
-          <w:rFonts w:ascii="Courier New" w:hAnsi="Courier New" w:cs="Courier New"/>
-          <w:sz w:val="18"/>
-        </w:rPr>
-        <w:t>etc</w:t>
-      </w:r>
-      <w:proofErr w:type="spellEnd"/>
-      <w:r>
-        <w:rPr>
-          <w:rFonts w:ascii="Courier New" w:hAnsi="Courier New" w:cs="Courier New"/>
-          <w:sz w:val="18"/>
-        </w:rPr>
-        <w:t>/</w:t>
-      </w:r>
-      <w:proofErr w:type="spellStart"/>
-      <w:r>
-        <w:rPr>
-          <w:rFonts w:ascii="Courier New" w:hAnsi="Courier New" w:cs="Courier New"/>
-          <w:sz w:val="18"/>
-        </w:rPr>
-        <w:t>proyectosBA</w:t>
-      </w:r>
-      <w:proofErr w:type="spellEnd"/>
+      <w:r>
+        <w:rPr>
+          <w:rFonts w:ascii="Courier New" w:hAnsi="Courier New" w:cs="Courier New"/>
+          <w:sz w:val="18"/>
+        </w:rPr>
+        <w:t>sudo chmod</w:t>
+      </w:r>
+      <w:r>
+        <w:rPr>
+          <w:rFonts w:ascii="Courier New" w:hAnsi="Courier New" w:cs="Courier New"/>
+          <w:sz w:val="18"/>
+        </w:rPr>
+        <w:t xml:space="preserve"> 755</w:t>
+      </w:r>
+      <w:r>
+        <w:rPr>
+          <w:rFonts w:ascii="Courier New" w:hAnsi="Courier New" w:cs="Courier New"/>
+          <w:sz w:val="18"/>
+        </w:rPr>
+        <w:t xml:space="preserve"> -R</w:t>
+      </w:r>
+      <w:r>
+        <w:rPr>
+          <w:rFonts w:ascii="Courier New" w:hAnsi="Courier New" w:cs="Courier New"/>
+          <w:sz w:val="18"/>
+        </w:rPr>
+        <w:t xml:space="preserve"> /etc/proyectosBA</w:t>
+      </w:r>
     </w:p>
     <w:p>
       <w:pPr>
@@ -7711,39 +5289,7 @@
           <w:rFonts w:ascii="Courier New" w:hAnsi="Courier New" w:cs="Courier New"/>
           <w:sz w:val="18"/>
         </w:rPr>
-        <w:t xml:space="preserve"># </w:t>
-      </w:r>
-      <w:proofErr w:type="gramStart"/>
-      <w:r>
-        <w:rPr>
-          <w:rFonts w:ascii="Courier New" w:hAnsi="Courier New" w:cs="Courier New"/>
-          <w:sz w:val="18"/>
-        </w:rPr>
-        <w:t>carpetas</w:t>
-      </w:r>
-      <w:proofErr w:type="gramEnd"/>
-      <w:r>
-        <w:rPr>
-          <w:rFonts w:ascii="Courier New" w:hAnsi="Courier New" w:cs="Courier New"/>
-          <w:sz w:val="18"/>
-        </w:rPr>
-        <w:t xml:space="preserve"> de </w:t>
-      </w:r>
-      <w:proofErr w:type="spellStart"/>
-      <w:r>
-        <w:rPr>
-          <w:rFonts w:ascii="Courier New" w:hAnsi="Courier New" w:cs="Courier New"/>
-          <w:sz w:val="18"/>
-        </w:rPr>
-        <w:t>logs</w:t>
-      </w:r>
-      <w:proofErr w:type="spellEnd"/>
-      <w:r>
-        <w:rPr>
-          <w:rFonts w:ascii="Courier New" w:hAnsi="Courier New" w:cs="Courier New"/>
-          <w:sz w:val="18"/>
-        </w:rPr>
-        <w:t>.</w:t>
+        <w:t># carpetas de logs.</w:t>
       </w:r>
     </w:p>
     <w:p>
@@ -7761,69 +5307,12 @@
           <w:sz w:val="18"/>
         </w:rPr>
       </w:pPr>
-      <w:proofErr w:type="gramStart"/>
-      <w:r>
-        <w:rPr>
-          <w:rFonts w:ascii="Courier New" w:hAnsi="Courier New" w:cs="Courier New"/>
-          <w:sz w:val="18"/>
-        </w:rPr>
-        <w:t>sudo</w:t>
-      </w:r>
-      <w:proofErr w:type="gramEnd"/>
-      <w:r>
-        <w:rPr>
-          <w:rFonts w:ascii="Courier New" w:hAnsi="Courier New" w:cs="Courier New"/>
-          <w:sz w:val="18"/>
-        </w:rPr>
-        <w:t xml:space="preserve"> </w:t>
-      </w:r>
-      <w:proofErr w:type="spellStart"/>
-      <w:r>
-        <w:rPr>
-          <w:rFonts w:ascii="Courier New" w:hAnsi="Courier New" w:cs="Courier New"/>
-          <w:sz w:val="18"/>
-        </w:rPr>
-        <w:t>mkdir</w:t>
-      </w:r>
-      <w:proofErr w:type="spellEnd"/>
-      <w:r>
-        <w:rPr>
-          <w:rFonts w:ascii="Courier New" w:hAnsi="Courier New" w:cs="Courier New"/>
-          <w:sz w:val="18"/>
-        </w:rPr>
-        <w:t xml:space="preserve"> /</w:t>
-      </w:r>
-      <w:proofErr w:type="spellStart"/>
-      <w:r>
-        <w:rPr>
-          <w:rFonts w:ascii="Courier New" w:hAnsi="Courier New" w:cs="Courier New"/>
-          <w:sz w:val="18"/>
-        </w:rPr>
-        <w:t>var</w:t>
-      </w:r>
-      <w:proofErr w:type="spellEnd"/>
-      <w:r>
-        <w:rPr>
-          <w:rFonts w:ascii="Courier New" w:hAnsi="Courier New" w:cs="Courier New"/>
-          <w:sz w:val="18"/>
-        </w:rPr>
-        <w:t>/</w:t>
-      </w:r>
-      <w:proofErr w:type="spellStart"/>
-      <w:r>
-        <w:rPr>
-          <w:rFonts w:ascii="Courier New" w:hAnsi="Courier New" w:cs="Courier New"/>
-          <w:sz w:val="18"/>
-        </w:rPr>
-        <w:t>proyectosBA</w:t>
-      </w:r>
-      <w:proofErr w:type="spellEnd"/>
-      <w:r>
-        <w:rPr>
-          <w:rFonts w:ascii="Courier New" w:hAnsi="Courier New" w:cs="Courier New"/>
-          <w:sz w:val="18"/>
-        </w:rPr>
-        <w:t>/be</w:t>
+      <w:r>
+        <w:rPr>
+          <w:rFonts w:ascii="Courier New" w:hAnsi="Courier New" w:cs="Courier New"/>
+          <w:sz w:val="18"/>
+        </w:rPr>
+        <w:t>sudo mkdir /var/proyectosBA</w:t>
       </w:r>
     </w:p>
     <w:p>
@@ -7841,76 +5330,12 @@
           <w:sz w:val="18"/>
         </w:rPr>
       </w:pPr>
-      <w:proofErr w:type="gramStart"/>
-      <w:r>
-        <w:rPr>
-          <w:rFonts w:ascii="Courier New" w:hAnsi="Courier New" w:cs="Courier New"/>
-          <w:sz w:val="18"/>
-        </w:rPr>
-        <w:t>sudo</w:t>
-      </w:r>
-      <w:proofErr w:type="gramEnd"/>
-      <w:r>
-        <w:rPr>
-          <w:rFonts w:ascii="Courier New" w:hAnsi="Courier New" w:cs="Courier New"/>
-          <w:sz w:val="18"/>
-        </w:rPr>
-        <w:t xml:space="preserve"> </w:t>
-      </w:r>
-      <w:proofErr w:type="spellStart"/>
-      <w:r>
-        <w:rPr>
-          <w:rFonts w:ascii="Courier New" w:hAnsi="Courier New" w:cs="Courier New"/>
-          <w:sz w:val="18"/>
-        </w:rPr>
-        <w:t>mkdir</w:t>
-      </w:r>
-      <w:proofErr w:type="spellEnd"/>
-      <w:r>
-        <w:rPr>
-          <w:rFonts w:ascii="Courier New" w:hAnsi="Courier New" w:cs="Courier New"/>
-          <w:sz w:val="18"/>
-        </w:rPr>
-        <w:t xml:space="preserve"> /</w:t>
-      </w:r>
-      <w:proofErr w:type="spellStart"/>
-      <w:r>
-        <w:rPr>
-          <w:rFonts w:ascii="Courier New" w:hAnsi="Courier New" w:cs="Courier New"/>
-          <w:sz w:val="18"/>
-        </w:rPr>
-        <w:t>var</w:t>
-      </w:r>
-      <w:proofErr w:type="spellEnd"/>
-      <w:r>
-        <w:rPr>
-          <w:rFonts w:ascii="Courier New" w:hAnsi="Courier New" w:cs="Courier New"/>
-          <w:sz w:val="18"/>
-        </w:rPr>
-        <w:t>/</w:t>
-      </w:r>
-      <w:proofErr w:type="spellStart"/>
-      <w:r>
-        <w:rPr>
-          <w:rFonts w:ascii="Courier New" w:hAnsi="Courier New" w:cs="Courier New"/>
-          <w:sz w:val="18"/>
-        </w:rPr>
-        <w:t>proyectosBA</w:t>
-      </w:r>
-      <w:proofErr w:type="spellEnd"/>
-      <w:r>
-        <w:rPr>
-          <w:rFonts w:ascii="Courier New" w:hAnsi="Courier New" w:cs="Courier New"/>
-          <w:sz w:val="18"/>
-        </w:rPr>
-        <w:t>/be</w:t>
-      </w:r>
-      <w:r>
-        <w:rPr>
-          <w:rFonts w:ascii="Courier New" w:hAnsi="Courier New" w:cs="Courier New"/>
-          <w:sz w:val="18"/>
-        </w:rPr>
-        <w:t>/log</w:t>
+      <w:r>
+        <w:rPr>
+          <w:rFonts w:ascii="Courier New" w:hAnsi="Courier New" w:cs="Courier New"/>
+          <w:sz w:val="18"/>
+        </w:rPr>
+        <w:t>sudo mkdir /var/proyectosBA/be</w:t>
       </w:r>
     </w:p>
     <w:p>
@@ -7928,79 +5353,13 @@
           <w:sz w:val="18"/>
         </w:rPr>
       </w:pPr>
-      <w:proofErr w:type="gramStart"/>
-      <w:r>
-        <w:rPr>
-          <w:rFonts w:ascii="Courier New" w:hAnsi="Courier New" w:cs="Courier New"/>
-          <w:sz w:val="18"/>
-        </w:rPr>
-        <w:t>sudo</w:t>
-      </w:r>
-      <w:proofErr w:type="gramEnd"/>
-      <w:r>
-        <w:rPr>
-          <w:rFonts w:ascii="Courier New" w:hAnsi="Courier New" w:cs="Courier New"/>
-          <w:sz w:val="18"/>
-        </w:rPr>
-        <w:t xml:space="preserve"> </w:t>
-      </w:r>
-      <w:proofErr w:type="spellStart"/>
-      <w:r>
-        <w:rPr>
-          <w:rFonts w:ascii="Courier New" w:hAnsi="Courier New" w:cs="Courier New"/>
-          <w:sz w:val="18"/>
-        </w:rPr>
-        <w:t>mkdir</w:t>
-      </w:r>
-      <w:proofErr w:type="spellEnd"/>
-      <w:r>
-        <w:rPr>
-          <w:rFonts w:ascii="Courier New" w:hAnsi="Courier New" w:cs="Courier New"/>
-          <w:sz w:val="18"/>
-        </w:rPr>
-        <w:t xml:space="preserve"> /</w:t>
-      </w:r>
-      <w:proofErr w:type="spellStart"/>
-      <w:r>
-        <w:rPr>
-          <w:rFonts w:ascii="Courier New" w:hAnsi="Courier New" w:cs="Courier New"/>
-          <w:sz w:val="18"/>
-        </w:rPr>
-        <w:t>var</w:t>
-      </w:r>
-      <w:proofErr w:type="spellEnd"/>
-      <w:r>
-        <w:rPr>
-          <w:rFonts w:ascii="Courier New" w:hAnsi="Courier New" w:cs="Courier New"/>
-          <w:sz w:val="18"/>
-        </w:rPr>
-        <w:t>/</w:t>
-      </w:r>
-      <w:proofErr w:type="spellStart"/>
-      <w:r>
-        <w:rPr>
-          <w:rFonts w:ascii="Courier New" w:hAnsi="Courier New" w:cs="Courier New"/>
-          <w:sz w:val="18"/>
-        </w:rPr>
-        <w:t>proyectosBA</w:t>
-      </w:r>
-      <w:proofErr w:type="spellEnd"/>
-      <w:r>
-        <w:rPr>
-          <w:rFonts w:ascii="Courier New" w:hAnsi="Courier New" w:cs="Courier New"/>
-          <w:sz w:val="18"/>
-        </w:rPr>
-        <w:t>/</w:t>
-      </w:r>
-      <w:proofErr w:type="spellStart"/>
-      <w:r>
-        <w:rPr>
-          <w:rFonts w:ascii="Courier New" w:hAnsi="Courier New" w:cs="Courier New"/>
-          <w:sz w:val="18"/>
-        </w:rPr>
-        <w:t>ds</w:t>
-      </w:r>
-      <w:proofErr w:type="spellEnd"/>
+      <w:r>
+        <w:rPr>
+          <w:rFonts w:ascii="Courier New" w:hAnsi="Courier New" w:cs="Courier New"/>
+          <w:sz w:val="18"/>
+        </w:rPr>
+        <w:t>sudo mkdir /var/proyectosBA/be/log</w:t>
+      </w:r>
     </w:p>
     <w:p>
       <w:pPr>
@@ -8017,85 +5376,12 @@
           <w:sz w:val="18"/>
         </w:rPr>
       </w:pPr>
-      <w:proofErr w:type="gramStart"/>
-      <w:r>
-        <w:rPr>
-          <w:rFonts w:ascii="Courier New" w:hAnsi="Courier New" w:cs="Courier New"/>
-          <w:sz w:val="18"/>
-        </w:rPr>
-        <w:t>sudo</w:t>
-      </w:r>
-      <w:proofErr w:type="gramEnd"/>
-      <w:r>
-        <w:rPr>
-          <w:rFonts w:ascii="Courier New" w:hAnsi="Courier New" w:cs="Courier New"/>
-          <w:sz w:val="18"/>
-        </w:rPr>
-        <w:t xml:space="preserve"> </w:t>
-      </w:r>
-      <w:proofErr w:type="spellStart"/>
-      <w:r>
-        <w:rPr>
-          <w:rFonts w:ascii="Courier New" w:hAnsi="Courier New" w:cs="Courier New"/>
-          <w:sz w:val="18"/>
-        </w:rPr>
-        <w:t>mkdir</w:t>
-      </w:r>
-      <w:proofErr w:type="spellEnd"/>
-      <w:r>
-        <w:rPr>
-          <w:rFonts w:ascii="Courier New" w:hAnsi="Courier New" w:cs="Courier New"/>
-          <w:sz w:val="18"/>
-        </w:rPr>
-        <w:t xml:space="preserve"> /</w:t>
-      </w:r>
-      <w:proofErr w:type="spellStart"/>
-      <w:r>
-        <w:rPr>
-          <w:rFonts w:ascii="Courier New" w:hAnsi="Courier New" w:cs="Courier New"/>
-          <w:sz w:val="18"/>
-        </w:rPr>
-        <w:t>var</w:t>
-      </w:r>
-      <w:proofErr w:type="spellEnd"/>
-      <w:r>
-        <w:rPr>
-          <w:rFonts w:ascii="Courier New" w:hAnsi="Courier New" w:cs="Courier New"/>
-          <w:sz w:val="18"/>
-        </w:rPr>
-        <w:t>/</w:t>
-      </w:r>
-      <w:proofErr w:type="spellStart"/>
-      <w:r>
-        <w:rPr>
-          <w:rFonts w:ascii="Courier New" w:hAnsi="Courier New" w:cs="Courier New"/>
-          <w:sz w:val="18"/>
-        </w:rPr>
-        <w:t>proyectosBA</w:t>
-      </w:r>
-      <w:proofErr w:type="spellEnd"/>
-      <w:r>
-        <w:rPr>
-          <w:rFonts w:ascii="Courier New" w:hAnsi="Courier New" w:cs="Courier New"/>
-          <w:sz w:val="18"/>
-        </w:rPr>
-        <w:t>/</w:t>
-      </w:r>
-      <w:proofErr w:type="spellStart"/>
-      <w:r>
-        <w:rPr>
-          <w:rFonts w:ascii="Courier New" w:hAnsi="Courier New" w:cs="Courier New"/>
-          <w:sz w:val="18"/>
-        </w:rPr>
-        <w:t>ds</w:t>
-      </w:r>
-      <w:proofErr w:type="spellEnd"/>
-      <w:r>
-        <w:rPr>
-          <w:rFonts w:ascii="Courier New" w:hAnsi="Courier New" w:cs="Courier New"/>
-          <w:sz w:val="18"/>
-        </w:rPr>
-        <w:t>/log</w:t>
+      <w:r>
+        <w:rPr>
+          <w:rFonts w:ascii="Courier New" w:hAnsi="Courier New" w:cs="Courier New"/>
+          <w:sz w:val="18"/>
+        </w:rPr>
+        <w:t>sudo mkdir /var/proyectosBA/ds</w:t>
       </w:r>
     </w:p>
     <w:p>
@@ -8113,77 +5399,13 @@
           <w:sz w:val="18"/>
         </w:rPr>
       </w:pPr>
-      <w:proofErr w:type="gramStart"/>
-      <w:r>
-        <w:rPr>
-          <w:rFonts w:ascii="Courier New" w:hAnsi="Courier New" w:cs="Courier New"/>
-          <w:sz w:val="18"/>
-        </w:rPr>
-        <w:t>sudo</w:t>
-      </w:r>
-      <w:proofErr w:type="gramEnd"/>
-      <w:r>
-        <w:rPr>
-          <w:rFonts w:ascii="Courier New" w:hAnsi="Courier New" w:cs="Courier New"/>
-          <w:sz w:val="18"/>
-        </w:rPr>
-        <w:t xml:space="preserve"> </w:t>
-      </w:r>
-      <w:proofErr w:type="spellStart"/>
-      <w:r>
-        <w:rPr>
-          <w:rFonts w:ascii="Courier New" w:hAnsi="Courier New" w:cs="Courier New"/>
-          <w:sz w:val="18"/>
-        </w:rPr>
-        <w:t>chmod</w:t>
-      </w:r>
-      <w:proofErr w:type="spellEnd"/>
-      <w:r>
-        <w:rPr>
-          <w:rFonts w:ascii="Courier New" w:hAnsi="Courier New" w:cs="Courier New"/>
-          <w:sz w:val="18"/>
-        </w:rPr>
-        <w:t xml:space="preserve"> –R </w:t>
-      </w:r>
-      <w:r>
-        <w:rPr>
-          <w:rFonts w:ascii="Courier New" w:hAnsi="Courier New" w:cs="Courier New"/>
-          <w:sz w:val="18"/>
-        </w:rPr>
-        <w:t>777</w:t>
-      </w:r>
-      <w:r>
-        <w:rPr>
-          <w:rFonts w:ascii="Courier New" w:hAnsi="Courier New" w:cs="Courier New"/>
-          <w:sz w:val="18"/>
-        </w:rPr>
-        <w:t xml:space="preserve"> /</w:t>
-      </w:r>
-      <w:proofErr w:type="spellStart"/>
-      <w:r>
-        <w:rPr>
-          <w:rFonts w:ascii="Courier New" w:hAnsi="Courier New" w:cs="Courier New"/>
-          <w:sz w:val="18"/>
-        </w:rPr>
-        <w:t>var</w:t>
-      </w:r>
-      <w:proofErr w:type="spellEnd"/>
-      <w:r>
-        <w:rPr>
-          <w:rFonts w:ascii="Courier New" w:hAnsi="Courier New" w:cs="Courier New"/>
-          <w:sz w:val="18"/>
-        </w:rPr>
-        <w:t>/</w:t>
-      </w:r>
-      <w:proofErr w:type="spellStart"/>
-      <w:r>
-        <w:rPr>
-          <w:rFonts w:ascii="Courier New" w:hAnsi="Courier New" w:cs="Courier New"/>
-          <w:sz w:val="18"/>
-        </w:rPr>
-        <w:t>proyectosBA</w:t>
-      </w:r>
-      <w:proofErr w:type="spellEnd"/>
+      <w:r>
+        <w:rPr>
+          <w:rFonts w:ascii="Courier New" w:hAnsi="Courier New" w:cs="Courier New"/>
+          <w:sz w:val="18"/>
+        </w:rPr>
+        <w:t>sudo mkdir /var/proyectosBA/ds/log</w:t>
+      </w:r>
     </w:p>
     <w:p>
       <w:pPr>
@@ -8200,6 +5422,50 @@
           <w:sz w:val="18"/>
         </w:rPr>
       </w:pPr>
+      <w:r>
+        <w:rPr>
+          <w:rFonts w:ascii="Courier New" w:hAnsi="Courier New" w:cs="Courier New"/>
+          <w:sz w:val="18"/>
+        </w:rPr>
+        <w:t>sudo chmod</w:t>
+      </w:r>
+      <w:r>
+        <w:rPr>
+          <w:rFonts w:ascii="Courier New" w:hAnsi="Courier New" w:cs="Courier New"/>
+          <w:sz w:val="18"/>
+        </w:rPr>
+        <w:t xml:space="preserve"> 777</w:t>
+      </w:r>
+      <w:r>
+        <w:rPr>
+          <w:rFonts w:ascii="Courier New" w:hAnsi="Courier New" w:cs="Courier New"/>
+          <w:sz w:val="18"/>
+        </w:rPr>
+        <w:t xml:space="preserve"> -R</w:t>
+      </w:r>
+      <w:r>
+        <w:rPr>
+          <w:rFonts w:ascii="Courier New" w:hAnsi="Courier New" w:cs="Courier New"/>
+          <w:sz w:val="18"/>
+        </w:rPr>
+        <w:t xml:space="preserve"> /var/proyectosBA</w:t>
+      </w:r>
+    </w:p>
+    <w:p>
+      <w:pPr>
+        <w:pBdr>
+          <w:top w:val="single" w:sz="4" w:space="0" w:color="auto"/>
+          <w:left w:val="single" w:sz="4" w:space="3" w:color="auto"/>
+          <w:bottom w:val="single" w:sz="4" w:space="1" w:color="auto"/>
+          <w:right w:val="single" w:sz="4" w:space="4" w:color="auto"/>
+        </w:pBdr>
+        <w:shd w:val="clear" w:color="auto" w:fill="F2F2F2" w:themeFill="accent4" w:themeFillTint="33"/>
+        <w:jc w:val="left"/>
+        <w:rPr>
+          <w:rFonts w:ascii="Courier New" w:hAnsi="Courier New" w:cs="Courier New"/>
+          <w:sz w:val="18"/>
+        </w:rPr>
+      </w:pPr>
     </w:p>
     <w:p/>
     <w:p>
@@ -8216,40 +5482,14 @@
       <w:r>
         <w:t>/</w:t>
       </w:r>
-      <w:proofErr w:type="spellStart"/>
       <w:r>
         <w:t>etc</w:t>
       </w:r>
-      <w:proofErr w:type="spellEnd"/>
-      <w:r>
-        <w:t>/</w:t>
-      </w:r>
-      <w:proofErr w:type="spellStart"/>
-      <w:r>
-        <w:t>proyectosBA</w:t>
-      </w:r>
-      <w:proofErr w:type="spellEnd"/>
-      <w:r>
-        <w:t>/</w:t>
-      </w:r>
-      <w:proofErr w:type="spellStart"/>
-      <w:r>
-        <w:t>ds</w:t>
-      </w:r>
-      <w:proofErr w:type="spellEnd"/>
-      <w:r>
-        <w:t xml:space="preserve"> colocar los a</w:t>
-      </w:r>
-      <w:r>
-        <w:t xml:space="preserve">rchivos </w:t>
-      </w:r>
-      <w:proofErr w:type="spellStart"/>
-      <w:r>
-        <w:t>application.properties</w:t>
-      </w:r>
-      <w:proofErr w:type="spellEnd"/>
-      <w:r>
-        <w:t xml:space="preserve">, </w:t>
+      <w:r>
+        <w:t>/proyectosBA/ds colocar los a</w:t>
+      </w:r>
+      <w:r>
+        <w:t xml:space="preserve">rchivos application.properties, </w:t>
       </w:r>
       <w:r>
         <w:t xml:space="preserve">template.xlsx correspondientes </w:t>
@@ -8263,32 +5503,256 @@
         <w:ind w:firstLine="720"/>
       </w:pPr>
       <w:r>
-        <w:t>- /</w:t>
-      </w:r>
-      <w:proofErr w:type="spellStart"/>
-      <w:r>
+        <w:t xml:space="preserve">- /etc/proyectosBA/be colocar los archivos application.properties,  </w:t>
+      </w:r>
+      <w:r>
+        <w:rPr>
+          <w:rFonts w:ascii="Courier New" w:hAnsi="Courier New" w:cs="Courier New"/>
+          <w:sz w:val="18"/>
+        </w:rPr>
+        <w:t>proyectosBA-BE.conf</w:t>
+      </w:r>
+      <w:r>
+        <w:rPr>
+          <w:rFonts w:ascii="Courier New" w:hAnsi="Courier New" w:cs="Courier New"/>
+          <w:sz w:val="18"/>
+        </w:rPr>
+        <w:t>, proyectosBA-BE.service</w:t>
+      </w:r>
+      <w:r>
+        <w:t xml:space="preserve"> correspondientes.</w:t>
+      </w:r>
+    </w:p>
+    <w:p>
+      <w:pPr>
+        <w:pBdr>
+          <w:top w:val="single" w:sz="4" w:space="0" w:color="auto"/>
+          <w:left w:val="single" w:sz="4" w:space="3" w:color="auto"/>
+          <w:bottom w:val="single" w:sz="4" w:space="1" w:color="auto"/>
+          <w:right w:val="single" w:sz="4" w:space="4" w:color="auto"/>
+        </w:pBdr>
+        <w:shd w:val="clear" w:color="auto" w:fill="F2F2F2" w:themeFill="accent4" w:themeFillTint="33"/>
+        <w:jc w:val="left"/>
+        <w:rPr>
+          <w:rFonts w:ascii="Courier New" w:hAnsi="Courier New" w:cs="Courier New"/>
+          <w:sz w:val="18"/>
+        </w:rPr>
+      </w:pPr>
+      <w:r>
+        <w:rPr>
+          <w:rFonts w:ascii="Courier New" w:hAnsi="Courier New" w:cs="Courier New"/>
+          <w:sz w:val="18"/>
+        </w:rPr>
+        <w:t>cp ds/application.properties /etc/proyectosBA/ds/</w:t>
+      </w:r>
+    </w:p>
+    <w:p>
+      <w:pPr>
+        <w:pBdr>
+          <w:top w:val="single" w:sz="4" w:space="0" w:color="auto"/>
+          <w:left w:val="single" w:sz="4" w:space="3" w:color="auto"/>
+          <w:bottom w:val="single" w:sz="4" w:space="1" w:color="auto"/>
+          <w:right w:val="single" w:sz="4" w:space="4" w:color="auto"/>
+        </w:pBdr>
+        <w:shd w:val="clear" w:color="auto" w:fill="F2F2F2" w:themeFill="accent4" w:themeFillTint="33"/>
+        <w:jc w:val="left"/>
+        <w:rPr>
+          <w:rFonts w:ascii="Courier New" w:hAnsi="Courier New" w:cs="Courier New"/>
+          <w:sz w:val="18"/>
+        </w:rPr>
+      </w:pPr>
+      <w:r>
+        <w:rPr>
+          <w:rFonts w:ascii="Courier New" w:hAnsi="Courier New" w:cs="Courier New"/>
+          <w:sz w:val="18"/>
+        </w:rPr>
+        <w:t>cp ds/template.xlsx /etc/proyectosBA/ds/</w:t>
+      </w:r>
+    </w:p>
+    <w:p>
+      <w:pPr>
+        <w:pBdr>
+          <w:top w:val="single" w:sz="4" w:space="0" w:color="auto"/>
+          <w:left w:val="single" w:sz="4" w:space="3" w:color="auto"/>
+          <w:bottom w:val="single" w:sz="4" w:space="1" w:color="auto"/>
+          <w:right w:val="single" w:sz="4" w:space="4" w:color="auto"/>
+        </w:pBdr>
+        <w:shd w:val="clear" w:color="auto" w:fill="F2F2F2" w:themeFill="accent4" w:themeFillTint="33"/>
+        <w:jc w:val="left"/>
+        <w:rPr>
+          <w:rFonts w:ascii="Courier New" w:hAnsi="Courier New" w:cs="Courier New"/>
+          <w:sz w:val="18"/>
+        </w:rPr>
+      </w:pPr>
+    </w:p>
+    <w:p>
+      <w:pPr>
+        <w:pBdr>
+          <w:top w:val="single" w:sz="4" w:space="0" w:color="auto"/>
+          <w:left w:val="single" w:sz="4" w:space="3" w:color="auto"/>
+          <w:bottom w:val="single" w:sz="4" w:space="1" w:color="auto"/>
+          <w:right w:val="single" w:sz="4" w:space="4" w:color="auto"/>
+        </w:pBdr>
+        <w:shd w:val="clear" w:color="auto" w:fill="F2F2F2" w:themeFill="accent4" w:themeFillTint="33"/>
+        <w:jc w:val="left"/>
+        <w:rPr>
+          <w:rFonts w:ascii="Courier New" w:hAnsi="Courier New" w:cs="Courier New"/>
+          <w:sz w:val="18"/>
+          <w:lang w:val="en-US"/>
+        </w:rPr>
+      </w:pPr>
+      <w:r>
+        <w:rPr>
+          <w:rFonts w:ascii="Courier New" w:hAnsi="Courier New" w:cs="Courier New"/>
+          <w:sz w:val="18"/>
+          <w:lang w:val="en-US"/>
+        </w:rPr>
+        <w:t>cp be/application.properties /etc/proyectosBA/be/</w:t>
+      </w:r>
+    </w:p>
+    <w:p>
+      <w:pPr>
+        <w:pBdr>
+          <w:top w:val="single" w:sz="4" w:space="0" w:color="auto"/>
+          <w:left w:val="single" w:sz="4" w:space="3" w:color="auto"/>
+          <w:bottom w:val="single" w:sz="4" w:space="1" w:color="auto"/>
+          <w:right w:val="single" w:sz="4" w:space="4" w:color="auto"/>
+        </w:pBdr>
+        <w:shd w:val="clear" w:color="auto" w:fill="F2F2F2" w:themeFill="accent4" w:themeFillTint="33"/>
+        <w:jc w:val="left"/>
+        <w:rPr>
+          <w:rFonts w:ascii="Courier New" w:hAnsi="Courier New" w:cs="Courier New"/>
+          <w:sz w:val="18"/>
+        </w:rPr>
+      </w:pPr>
+      <w:r>
+        <w:rPr>
+          <w:rFonts w:ascii="Courier New" w:hAnsi="Courier New" w:cs="Courier New"/>
+          <w:sz w:val="18"/>
+        </w:rPr>
+        <w:t>cp be/proyectosBA-BE.conf /etc/proyectosBA/be/</w:t>
+      </w:r>
+    </w:p>
+    <w:p>
+      <w:pPr>
+        <w:pBdr>
+          <w:top w:val="single" w:sz="4" w:space="0" w:color="auto"/>
+          <w:left w:val="single" w:sz="4" w:space="3" w:color="auto"/>
+          <w:bottom w:val="single" w:sz="4" w:space="1" w:color="auto"/>
+          <w:right w:val="single" w:sz="4" w:space="4" w:color="auto"/>
+        </w:pBdr>
+        <w:shd w:val="clear" w:color="auto" w:fill="F2F2F2" w:themeFill="accent4" w:themeFillTint="33"/>
+        <w:jc w:val="left"/>
+        <w:rPr>
+          <w:rFonts w:ascii="Courier New" w:hAnsi="Courier New" w:cs="Courier New"/>
+          <w:sz w:val="18"/>
+        </w:rPr>
+      </w:pPr>
+      <w:r>
+        <w:rPr>
+          <w:rFonts w:ascii="Courier New" w:hAnsi="Courier New" w:cs="Courier New"/>
+          <w:sz w:val="18"/>
+        </w:rPr>
+        <w:t>cp be/proyectosBA-BE.service /etc/proyectosBA/be/</w:t>
+      </w:r>
+    </w:p>
+    <w:p>
+      <w:pPr>
+        <w:pBdr>
+          <w:top w:val="single" w:sz="4" w:space="0" w:color="auto"/>
+          <w:left w:val="single" w:sz="4" w:space="3" w:color="auto"/>
+          <w:bottom w:val="single" w:sz="4" w:space="1" w:color="auto"/>
+          <w:right w:val="single" w:sz="4" w:space="4" w:color="auto"/>
+        </w:pBdr>
+        <w:shd w:val="clear" w:color="auto" w:fill="F2F2F2" w:themeFill="accent4" w:themeFillTint="33"/>
+        <w:jc w:val="left"/>
+        <w:rPr>
+          <w:rFonts w:ascii="Courier New" w:hAnsi="Courier New" w:cs="Courier New"/>
+          <w:sz w:val="18"/>
+        </w:rPr>
+      </w:pPr>
+    </w:p>
+    <w:p>
+      <w:pPr>
+        <w:pBdr>
+          <w:top w:val="single" w:sz="4" w:space="0" w:color="auto"/>
+          <w:left w:val="single" w:sz="4" w:space="3" w:color="auto"/>
+          <w:bottom w:val="single" w:sz="4" w:space="1" w:color="auto"/>
+          <w:right w:val="single" w:sz="4" w:space="4" w:color="auto"/>
+        </w:pBdr>
+        <w:shd w:val="clear" w:color="auto" w:fill="F2F2F2" w:themeFill="accent4" w:themeFillTint="33"/>
+        <w:jc w:val="left"/>
+        <w:rPr>
+          <w:rFonts w:ascii="Courier New" w:hAnsi="Courier New" w:cs="Courier New"/>
+          <w:sz w:val="18"/>
+        </w:rPr>
+      </w:pPr>
+      <w:r>
+        <w:rPr>
+          <w:rFonts w:ascii="Courier New" w:hAnsi="Courier New" w:cs="Courier New"/>
+          <w:sz w:val="18"/>
+        </w:rPr>
+        <w:t># volvemos a correr los permisos para los archivos copiados.</w:t>
+      </w:r>
+    </w:p>
+    <w:p>
+      <w:pPr>
+        <w:pBdr>
+          <w:top w:val="single" w:sz="4" w:space="0" w:color="auto"/>
+          <w:left w:val="single" w:sz="4" w:space="3" w:color="auto"/>
+          <w:bottom w:val="single" w:sz="4" w:space="1" w:color="auto"/>
+          <w:right w:val="single" w:sz="4" w:space="4" w:color="auto"/>
+        </w:pBdr>
+        <w:shd w:val="clear" w:color="auto" w:fill="F2F2F2" w:themeFill="accent4" w:themeFillTint="33"/>
+        <w:jc w:val="left"/>
+        <w:rPr>
+          <w:rFonts w:ascii="Courier New" w:hAnsi="Courier New" w:cs="Courier New"/>
+          <w:sz w:val="18"/>
+        </w:rPr>
+      </w:pPr>
+      <w:r>
+        <w:rPr>
+          <w:rFonts w:ascii="Courier New" w:hAnsi="Courier New" w:cs="Courier New"/>
+          <w:sz w:val="18"/>
+        </w:rPr>
+        <w:t>sudo chmod 755 -R /</w:t>
+      </w:r>
+      <w:r>
+        <w:rPr>
+          <w:rFonts w:ascii="Courier New" w:hAnsi="Courier New" w:cs="Courier New"/>
+          <w:sz w:val="18"/>
+        </w:rPr>
         <w:t>etc</w:t>
       </w:r>
-      <w:proofErr w:type="spellEnd"/>
-      <w:r>
-        <w:t>/</w:t>
-      </w:r>
-      <w:proofErr w:type="spellStart"/>
-      <w:r>
-        <w:t>proyectosBA</w:t>
-      </w:r>
-      <w:proofErr w:type="spellEnd"/>
-      <w:r>
-        <w:t xml:space="preserve">/be colocar los archivos </w:t>
-      </w:r>
-      <w:proofErr w:type="spellStart"/>
-      <w:r>
-        <w:t>application.properties</w:t>
-      </w:r>
-      <w:proofErr w:type="spellEnd"/>
-      <w:r>
-        <w:t xml:space="preserve"> correspondiente.</w:t>
-      </w:r>
+      <w:r>
+        <w:rPr>
+          <w:rFonts w:ascii="Courier New" w:hAnsi="Courier New" w:cs="Courier New"/>
+          <w:sz w:val="18"/>
+        </w:rPr>
+        <w:t>/proyectosBA</w:t>
+      </w:r>
+    </w:p>
+    <w:p>
+      <w:pPr>
+        <w:pBdr>
+          <w:top w:val="single" w:sz="4" w:space="0" w:color="auto"/>
+          <w:left w:val="single" w:sz="4" w:space="3" w:color="auto"/>
+          <w:bottom w:val="single" w:sz="4" w:space="1" w:color="auto"/>
+          <w:right w:val="single" w:sz="4" w:space="4" w:color="auto"/>
+        </w:pBdr>
+        <w:shd w:val="clear" w:color="auto" w:fill="F2F2F2" w:themeFill="accent4" w:themeFillTint="33"/>
+        <w:jc w:val="left"/>
+        <w:rPr>
+          <w:rFonts w:ascii="Courier New" w:hAnsi="Courier New" w:cs="Courier New"/>
+          <w:sz w:val="18"/>
+        </w:rPr>
+      </w:pPr>
+    </w:p>
+    <w:p>
+      <w:pPr>
+        <w:ind w:left="720"/>
+        <w:jc w:val="left"/>
+      </w:pPr>
     </w:p>
     <w:p>
       <w:pPr>
@@ -8302,22 +5766,14 @@
         <w:rPr>
           <w:b/>
         </w:rPr>
-        <w:t>Aplicación Data-</w:t>
-      </w:r>
-      <w:proofErr w:type="spellStart"/>
+        <w:t>Aplicación Data-Service</w:t>
+      </w:r>
       <w:r>
         <w:rPr>
           <w:b/>
         </w:rPr>
-        <w:t>Service</w:t>
-      </w:r>
-      <w:r>
-        <w:rPr>
-          <w:b/>
-        </w:rPr>
         <w:t>s</w:t>
       </w:r>
-      <w:proofErr w:type="spellEnd"/>
       <w:r>
         <w:t xml:space="preserve">: </w:t>
       </w:r>
@@ -8343,55 +5799,13 @@
         <w:rPr>
           <w:lang w:val="es-AR"/>
         </w:rPr>
-        <w:t xml:space="preserve">opiar el archivo </w:t>
-      </w:r>
-      <w:proofErr w:type="spellStart"/>
+        <w:t>opiar el archivo proyect</w:t>
+      </w:r>
       <w:r>
         <w:rPr>
           <w:lang w:val="es-AR"/>
         </w:rPr>
-        <w:t>proyect</w:t>
-      </w:r>
-      <w:r>
-        <w:rPr>
-          <w:lang w:val="es-AR"/>
-        </w:rPr>
-        <w:t>osBA-DS.war</w:t>
-      </w:r>
-      <w:proofErr w:type="spellEnd"/>
-      <w:r>
-        <w:rPr>
-          <w:lang w:val="es-AR"/>
-        </w:rPr>
-        <w:t xml:space="preserve"> a la carpeta </w:t>
-      </w:r>
-      <w:proofErr w:type="spellStart"/>
-      <w:r>
-        <w:rPr>
-          <w:lang w:val="es-AR"/>
-        </w:rPr>
-        <w:t>webapp</w:t>
-      </w:r>
-      <w:proofErr w:type="spellEnd"/>
-      <w:r>
-        <w:rPr>
-          <w:lang w:val="es-AR"/>
-        </w:rPr>
-        <w:t xml:space="preserve"> del </w:t>
-      </w:r>
-      <w:proofErr w:type="spellStart"/>
-      <w:r>
-        <w:rPr>
-          <w:lang w:val="es-AR"/>
-        </w:rPr>
-        <w:t>Tomcat</w:t>
-      </w:r>
-      <w:proofErr w:type="spellEnd"/>
-      <w:r>
-        <w:rPr>
-          <w:lang w:val="es-AR"/>
-        </w:rPr>
-        <w:t xml:space="preserve"> </w:t>
+        <w:t xml:space="preserve">osBA-DS.war a la carpeta webapp del Tomcat </w:t>
       </w:r>
     </w:p>
     <w:p>
@@ -8403,75 +5817,253 @@
           <w:right w:val="single" w:sz="4" w:space="4" w:color="909090" w:themeColor="accent6" w:themeTint="99"/>
         </w:pBdr>
         <w:shd w:val="clear" w:color="auto" w:fill="F2F2F2" w:themeFill="accent4" w:themeFillTint="33"/>
-        <w:rPr>
-          <w:rFonts w:ascii="Courier New" w:hAnsi="Courier New" w:cs="Courier New"/>
-        </w:rPr>
-      </w:pPr>
-      <w:proofErr w:type="spellStart"/>
-      <w:proofErr w:type="gramStart"/>
-      <w:r>
-        <w:rPr>
-          <w:rFonts w:ascii="Courier New" w:hAnsi="Courier New" w:cs="Courier New"/>
-          <w:sz w:val="18"/>
-        </w:rPr>
-        <w:t>cp</w:t>
-      </w:r>
-      <w:proofErr w:type="spellEnd"/>
-      <w:proofErr w:type="gramEnd"/>
-      <w:r>
-        <w:rPr>
-          <w:rFonts w:ascii="Courier New" w:hAnsi="Courier New" w:cs="Courier New"/>
-          <w:sz w:val="18"/>
-        </w:rPr>
-        <w:t xml:space="preserve"> </w:t>
-      </w:r>
-      <w:proofErr w:type="spellStart"/>
+      </w:pPr>
+      <w:r>
+        <w:rPr>
+          <w:rFonts w:ascii="Courier New" w:hAnsi="Courier New" w:cs="Courier New"/>
+          <w:sz w:val="18"/>
+        </w:rPr>
+        <w:t xml:space="preserve">cp </w:t>
+      </w:r>
       <w:r>
         <w:t>proyect</w:t>
       </w:r>
       <w:r>
-        <w:t>osBA-DS.war</w:t>
-      </w:r>
-      <w:proofErr w:type="spellEnd"/>
-      <w:r>
-        <w:t xml:space="preserve"> </w:t>
-      </w:r>
-      <w:r>
-        <w:rPr>
-          <w:rFonts w:ascii="Courier New" w:hAnsi="Courier New" w:cs="Courier New"/>
-        </w:rPr>
-        <w:t>/</w:t>
-      </w:r>
-      <w:proofErr w:type="spellStart"/>
-      <w:r>
-        <w:rPr>
-          <w:rFonts w:ascii="Courier New" w:hAnsi="Courier New" w:cs="Courier New"/>
-        </w:rPr>
-        <w:t>opt</w:t>
-      </w:r>
-      <w:proofErr w:type="spellEnd"/>
-      <w:r>
-        <w:rPr>
-          <w:rFonts w:ascii="Courier New" w:hAnsi="Courier New" w:cs="Courier New"/>
-        </w:rPr>
-        <w:t>/apache-tomcat-8.0.32</w:t>
-      </w:r>
-      <w:r>
-        <w:rPr>
-          <w:rFonts w:ascii="Courier New" w:hAnsi="Courier New" w:cs="Courier New"/>
-        </w:rPr>
-        <w:t>/</w:t>
-      </w:r>
-      <w:proofErr w:type="spellStart"/>
-      <w:r>
-        <w:rPr>
-          <w:rFonts w:ascii="Courier New" w:hAnsi="Courier New" w:cs="Courier New"/>
-        </w:rPr>
-        <w:t>webapp</w:t>
-      </w:r>
-      <w:proofErr w:type="spellEnd"/>
+        <w:t xml:space="preserve">osBA-DS.war </w:t>
+      </w:r>
+      <w:r>
+        <w:rPr>
+          <w:rFonts w:ascii="Courier New" w:hAnsi="Courier New" w:cs="Courier New"/>
+        </w:rPr>
+        <w:t>/opt/apache-tomcat-8.0.32</w:t>
+      </w:r>
+      <w:r>
+        <w:rPr>
+          <w:rFonts w:ascii="Courier New" w:hAnsi="Courier New" w:cs="Courier New"/>
+        </w:rPr>
+        <w:t>/webapp</w:t>
+      </w:r>
       <w:r>
         <w:tab/>
+      </w:r>
+    </w:p>
+    <w:p>
+      <w:pPr>
+        <w:pBdr>
+          <w:top w:val="single" w:sz="4" w:space="1" w:color="909090" w:themeColor="accent6" w:themeTint="99"/>
+          <w:left w:val="single" w:sz="4" w:space="0" w:color="909090" w:themeColor="accent6" w:themeTint="99"/>
+          <w:bottom w:val="single" w:sz="4" w:space="1" w:color="909090" w:themeColor="accent6" w:themeTint="99"/>
+          <w:right w:val="single" w:sz="4" w:space="4" w:color="909090" w:themeColor="accent6" w:themeTint="99"/>
+        </w:pBdr>
+        <w:shd w:val="clear" w:color="auto" w:fill="F2F2F2" w:themeFill="accent4" w:themeFillTint="33"/>
+      </w:pPr>
+      <w:r>
+        <w:t># o si el tomcat esta como servicio, correr para ver donde están las carpetas respectivas.</w:t>
+      </w:r>
+    </w:p>
+    <w:p>
+      <w:pPr>
+        <w:pBdr>
+          <w:top w:val="single" w:sz="4" w:space="1" w:color="909090" w:themeColor="accent6" w:themeTint="99"/>
+          <w:left w:val="single" w:sz="4" w:space="0" w:color="909090" w:themeColor="accent6" w:themeTint="99"/>
+          <w:bottom w:val="single" w:sz="4" w:space="1" w:color="909090" w:themeColor="accent6" w:themeTint="99"/>
+          <w:right w:val="single" w:sz="4" w:space="4" w:color="909090" w:themeColor="accent6" w:themeTint="99"/>
+        </w:pBdr>
+        <w:shd w:val="clear" w:color="auto" w:fill="F2F2F2" w:themeFill="accent4" w:themeFillTint="33"/>
+        <w:rPr>
+          <w:lang w:val="en-US"/>
+        </w:rPr>
+      </w:pPr>
+      <w:r>
+        <w:rPr>
+          <w:lang w:val="en-US"/>
+        </w:rPr>
+        <w:t>ll /usr/share/tomcat/</w:t>
+      </w:r>
+    </w:p>
+    <w:p>
+      <w:pPr>
+        <w:pBdr>
+          <w:top w:val="single" w:sz="4" w:space="1" w:color="909090" w:themeColor="accent6" w:themeTint="99"/>
+          <w:left w:val="single" w:sz="4" w:space="0" w:color="909090" w:themeColor="accent6" w:themeTint="99"/>
+          <w:bottom w:val="single" w:sz="4" w:space="1" w:color="909090" w:themeColor="accent6" w:themeTint="99"/>
+          <w:right w:val="single" w:sz="4" w:space="4" w:color="909090" w:themeColor="accent6" w:themeTint="99"/>
+        </w:pBdr>
+        <w:shd w:val="clear" w:color="auto" w:fill="F2F2F2" w:themeFill="accent4" w:themeFillTint="33"/>
+        <w:rPr>
+          <w:lang w:val="en-US"/>
+        </w:rPr>
+      </w:pPr>
+      <w:r>
+        <w:rPr>
+          <w:lang w:val="en-US"/>
+        </w:rPr>
+        <w:t>bin</w:t>
+      </w:r>
+    </w:p>
+    <w:p>
+      <w:pPr>
+        <w:pBdr>
+          <w:top w:val="single" w:sz="4" w:space="1" w:color="909090" w:themeColor="accent6" w:themeTint="99"/>
+          <w:left w:val="single" w:sz="4" w:space="0" w:color="909090" w:themeColor="accent6" w:themeTint="99"/>
+          <w:bottom w:val="single" w:sz="4" w:space="1" w:color="909090" w:themeColor="accent6" w:themeTint="99"/>
+          <w:right w:val="single" w:sz="4" w:space="4" w:color="909090" w:themeColor="accent6" w:themeTint="99"/>
+        </w:pBdr>
+        <w:shd w:val="clear" w:color="auto" w:fill="F2F2F2" w:themeFill="accent4" w:themeFillTint="33"/>
+        <w:rPr>
+          <w:lang w:val="en-US"/>
+        </w:rPr>
+      </w:pPr>
+      <w:r>
+        <w:rPr>
+          <w:lang w:val="en-US"/>
+        </w:rPr>
+        <w:t>conf -&gt; /etc/tomcat</w:t>
+      </w:r>
+    </w:p>
+    <w:p>
+      <w:pPr>
+        <w:pBdr>
+          <w:top w:val="single" w:sz="4" w:space="1" w:color="909090" w:themeColor="accent6" w:themeTint="99"/>
+          <w:left w:val="single" w:sz="4" w:space="0" w:color="909090" w:themeColor="accent6" w:themeTint="99"/>
+          <w:bottom w:val="single" w:sz="4" w:space="1" w:color="909090" w:themeColor="accent6" w:themeTint="99"/>
+          <w:right w:val="single" w:sz="4" w:space="4" w:color="909090" w:themeColor="accent6" w:themeTint="99"/>
+        </w:pBdr>
+        <w:shd w:val="clear" w:color="auto" w:fill="F2F2F2" w:themeFill="accent4" w:themeFillTint="33"/>
+        <w:rPr>
+          <w:lang w:val="en-US"/>
+        </w:rPr>
+      </w:pPr>
+      <w:r>
+        <w:rPr>
+          <w:lang w:val="en-US"/>
+        </w:rPr>
+        <w:t>lib -&gt; /usr/share/java/tomcat</w:t>
+      </w:r>
+    </w:p>
+    <w:p>
+      <w:pPr>
+        <w:pBdr>
+          <w:top w:val="single" w:sz="4" w:space="1" w:color="909090" w:themeColor="accent6" w:themeTint="99"/>
+          <w:left w:val="single" w:sz="4" w:space="0" w:color="909090" w:themeColor="accent6" w:themeTint="99"/>
+          <w:bottom w:val="single" w:sz="4" w:space="1" w:color="909090" w:themeColor="accent6" w:themeTint="99"/>
+          <w:right w:val="single" w:sz="4" w:space="4" w:color="909090" w:themeColor="accent6" w:themeTint="99"/>
+        </w:pBdr>
+        <w:shd w:val="clear" w:color="auto" w:fill="F2F2F2" w:themeFill="accent4" w:themeFillTint="33"/>
+        <w:rPr>
+          <w:lang w:val="en-US"/>
+        </w:rPr>
+      </w:pPr>
+      <w:r>
+        <w:rPr>
+          <w:lang w:val="en-US"/>
+        </w:rPr>
+        <w:t>logs -&gt; /var/log/tomcat</w:t>
+      </w:r>
+    </w:p>
+    <w:p>
+      <w:pPr>
+        <w:pBdr>
+          <w:top w:val="single" w:sz="4" w:space="1" w:color="909090" w:themeColor="accent6" w:themeTint="99"/>
+          <w:left w:val="single" w:sz="4" w:space="0" w:color="909090" w:themeColor="accent6" w:themeTint="99"/>
+          <w:bottom w:val="single" w:sz="4" w:space="1" w:color="909090" w:themeColor="accent6" w:themeTint="99"/>
+          <w:right w:val="single" w:sz="4" w:space="4" w:color="909090" w:themeColor="accent6" w:themeTint="99"/>
+        </w:pBdr>
+        <w:shd w:val="clear" w:color="auto" w:fill="F2F2F2" w:themeFill="accent4" w:themeFillTint="33"/>
+        <w:rPr>
+          <w:lang w:val="en-US"/>
+        </w:rPr>
+      </w:pPr>
+      <w:r>
+        <w:rPr>
+          <w:lang w:val="en-US"/>
+        </w:rPr>
+        <w:t>temp -&gt; /var/cache/tomcat/temp</w:t>
+      </w:r>
+    </w:p>
+    <w:p>
+      <w:pPr>
+        <w:pBdr>
+          <w:top w:val="single" w:sz="4" w:space="1" w:color="909090" w:themeColor="accent6" w:themeTint="99"/>
+          <w:left w:val="single" w:sz="4" w:space="0" w:color="909090" w:themeColor="accent6" w:themeTint="99"/>
+          <w:bottom w:val="single" w:sz="4" w:space="1" w:color="909090" w:themeColor="accent6" w:themeTint="99"/>
+          <w:right w:val="single" w:sz="4" w:space="4" w:color="909090" w:themeColor="accent6" w:themeTint="99"/>
+        </w:pBdr>
+        <w:shd w:val="clear" w:color="auto" w:fill="F2F2F2" w:themeFill="accent4" w:themeFillTint="33"/>
+        <w:rPr>
+          <w:lang w:val="en-US"/>
+        </w:rPr>
+      </w:pPr>
+      <w:r>
+        <w:rPr>
+          <w:lang w:val="en-US"/>
+        </w:rPr>
+        <w:t>webapps -&gt; /var/lib/tomcat/webapps</w:t>
+      </w:r>
+    </w:p>
+    <w:p>
+      <w:pPr>
+        <w:pBdr>
+          <w:top w:val="single" w:sz="4" w:space="1" w:color="909090" w:themeColor="accent6" w:themeTint="99"/>
+          <w:left w:val="single" w:sz="4" w:space="0" w:color="909090" w:themeColor="accent6" w:themeTint="99"/>
+          <w:bottom w:val="single" w:sz="4" w:space="1" w:color="909090" w:themeColor="accent6" w:themeTint="99"/>
+          <w:right w:val="single" w:sz="4" w:space="4" w:color="909090" w:themeColor="accent6" w:themeTint="99"/>
+        </w:pBdr>
+        <w:shd w:val="clear" w:color="auto" w:fill="F2F2F2" w:themeFill="accent4" w:themeFillTint="33"/>
+      </w:pPr>
+      <w:r>
+        <w:t>work -&gt; /var/cache/tomcat/work</w:t>
+      </w:r>
+    </w:p>
+    <w:p>
+      <w:pPr>
+        <w:pBdr>
+          <w:top w:val="single" w:sz="4" w:space="1" w:color="909090" w:themeColor="accent6" w:themeTint="99"/>
+          <w:left w:val="single" w:sz="4" w:space="0" w:color="909090" w:themeColor="accent6" w:themeTint="99"/>
+          <w:bottom w:val="single" w:sz="4" w:space="1" w:color="909090" w:themeColor="accent6" w:themeTint="99"/>
+          <w:right w:val="single" w:sz="4" w:space="4" w:color="909090" w:themeColor="accent6" w:themeTint="99"/>
+        </w:pBdr>
+        <w:shd w:val="clear" w:color="auto" w:fill="F2F2F2" w:themeFill="accent4" w:themeFillTint="33"/>
+      </w:pPr>
+    </w:p>
+    <w:p>
+      <w:pPr>
+        <w:pBdr>
+          <w:top w:val="single" w:sz="4" w:space="1" w:color="909090" w:themeColor="accent6" w:themeTint="99"/>
+          <w:left w:val="single" w:sz="4" w:space="0" w:color="909090" w:themeColor="accent6" w:themeTint="99"/>
+          <w:bottom w:val="single" w:sz="4" w:space="1" w:color="909090" w:themeColor="accent6" w:themeTint="99"/>
+          <w:right w:val="single" w:sz="4" w:space="4" w:color="909090" w:themeColor="accent6" w:themeTint="99"/>
+        </w:pBdr>
+        <w:shd w:val="clear" w:color="auto" w:fill="F2F2F2" w:themeFill="accent4" w:themeFillTint="33"/>
+      </w:pPr>
+      <w:r>
+        <w:t># en este caso copiaremos el war a /var/lib/tomcat/webapps</w:t>
+      </w:r>
+    </w:p>
+    <w:p>
+      <w:pPr>
+        <w:pBdr>
+          <w:top w:val="single" w:sz="4" w:space="1" w:color="909090" w:themeColor="accent6" w:themeTint="99"/>
+          <w:left w:val="single" w:sz="4" w:space="0" w:color="909090" w:themeColor="accent6" w:themeTint="99"/>
+          <w:bottom w:val="single" w:sz="4" w:space="1" w:color="909090" w:themeColor="accent6" w:themeTint="99"/>
+          <w:right w:val="single" w:sz="4" w:space="4" w:color="909090" w:themeColor="accent6" w:themeTint="99"/>
+        </w:pBdr>
+        <w:shd w:val="clear" w:color="auto" w:fill="F2F2F2" w:themeFill="accent4" w:themeFillTint="33"/>
+        <w:rPr>
+          <w:rFonts w:ascii="Courier New" w:hAnsi="Courier New" w:cs="Courier New"/>
+        </w:rPr>
+      </w:pPr>
+      <w:r>
+        <w:t>cp ds/proyectosBA-DS.war</w:t>
+      </w:r>
+      <w:r>
+        <w:rPr>
+          <w:rFonts w:ascii="Courier New" w:hAnsi="Courier New" w:cs="Courier New"/>
+        </w:rPr>
+        <w:t xml:space="preserve"> /</w:t>
+      </w:r>
+      <w:r>
+        <w:t>var/lib/tomcat/webapps</w:t>
       </w:r>
     </w:p>
     <w:p>
@@ -8502,30 +6094,8 @@
         <w:rPr>
           <w:lang w:val="es-AR"/>
         </w:rPr>
-        <w:t xml:space="preserve">Copiar el archive con las configuraciones para correr la </w:t>
-      </w:r>
-      <w:proofErr w:type="spellStart"/>
-      <w:r>
-        <w:rPr>
-          <w:lang w:val="es-AR"/>
-        </w:rPr>
-        <w:t>aplicacion</w:t>
-      </w:r>
-      <w:proofErr w:type="spellEnd"/>
-      <w:r>
-        <w:rPr>
-          <w:lang w:val="es-AR"/>
-        </w:rPr>
-        <w:t xml:space="preserve"> en el </w:t>
-      </w:r>
-      <w:proofErr w:type="spellStart"/>
-      <w:r>
-        <w:rPr>
-          <w:lang w:val="es-AR"/>
-        </w:rPr>
-        <w:t>tomcat</w:t>
-      </w:r>
-      <w:proofErr w:type="spellEnd"/>
+        <w:t>Copiar el archive con las configuraciones para correr la aplicacion en el tomcat</w:t>
+      </w:r>
     </w:p>
     <w:p>
       <w:pPr>
@@ -8537,48 +6107,148 @@
         </w:pBdr>
         <w:shd w:val="clear" w:color="auto" w:fill="F2F2F2" w:themeFill="accent4" w:themeFillTint="33"/>
         <w:rPr>
-          <w:rFonts w:ascii="Courier New" w:hAnsi="Courier New" w:cs="Courier New"/>
-          <w:lang w:val="en-US"/>
-        </w:rPr>
-      </w:pPr>
-      <w:proofErr w:type="spellStart"/>
-      <w:proofErr w:type="gramStart"/>
-      <w:r>
-        <w:rPr>
-          <w:rFonts w:ascii="Courier New" w:hAnsi="Courier New" w:cs="Courier New"/>
-          <w:lang w:val="en-US"/>
-        </w:rPr>
-        <w:t>cp</w:t>
-      </w:r>
-      <w:proofErr w:type="spellEnd"/>
-      <w:proofErr w:type="gramEnd"/>
-      <w:r>
-        <w:rPr>
-          <w:rFonts w:ascii="Courier New" w:hAnsi="Courier New" w:cs="Courier New"/>
-          <w:lang w:val="en-US"/>
-        </w:rPr>
-        <w:t xml:space="preserve"> setenv.sh /opt/</w:t>
-      </w:r>
-      <w:r>
-        <w:rPr>
-          <w:rFonts w:ascii="Courier New" w:hAnsi="Courier New" w:cs="Courier New"/>
-          <w:lang w:val="en-US"/>
-        </w:rPr>
-        <w:t>apache-tomcat-8.0.32</w:t>
-      </w:r>
-      <w:r>
-        <w:rPr>
-          <w:rFonts w:ascii="Courier New" w:hAnsi="Courier New" w:cs="Courier New"/>
-          <w:lang w:val="en-US"/>
-        </w:rPr>
-        <w:t>/bin</w:t>
-      </w:r>
-      <w:r>
-        <w:rPr>
-          <w:rFonts w:ascii="Courier New" w:hAnsi="Courier New" w:cs="Courier New"/>
-          <w:lang w:val="en-US"/>
-        </w:rPr>
-        <w:t xml:space="preserve"> </w:t>
+          <w:lang w:val="en-US"/>
+        </w:rPr>
+      </w:pPr>
+      <w:r>
+        <w:rPr>
+          <w:lang w:val="en-US"/>
+        </w:rPr>
+        <w:t xml:space="preserve">cp setenv.sh /opt/apache-tomcat-8.0.32/bin </w:t>
+      </w:r>
+    </w:p>
+    <w:p>
+      <w:pPr>
+        <w:pBdr>
+          <w:top w:val="single" w:sz="4" w:space="1" w:color="909090" w:themeColor="accent6" w:themeTint="99"/>
+          <w:left w:val="single" w:sz="4" w:space="4" w:color="909090" w:themeColor="accent6" w:themeTint="99"/>
+          <w:bottom w:val="single" w:sz="4" w:space="1" w:color="909090" w:themeColor="accent6" w:themeTint="99"/>
+          <w:right w:val="single" w:sz="4" w:space="4" w:color="909090" w:themeColor="accent6" w:themeTint="99"/>
+        </w:pBdr>
+        <w:shd w:val="clear" w:color="auto" w:fill="F2F2F2" w:themeFill="accent4" w:themeFillTint="33"/>
+        <w:rPr>
+          <w:lang w:val="en-US"/>
+        </w:rPr>
+      </w:pPr>
+      <w:r>
+        <w:rPr>
+          <w:lang w:val="en-US"/>
+        </w:rPr>
+        <w:t># o a /usr/share/tomcat/</w:t>
+      </w:r>
+      <w:r>
+        <w:rPr>
+          <w:lang w:val="en-US"/>
+        </w:rPr>
+        <w:t>bin</w:t>
+      </w:r>
+    </w:p>
+    <w:p>
+      <w:pPr>
+        <w:pBdr>
+          <w:top w:val="single" w:sz="4" w:space="1" w:color="909090" w:themeColor="accent6" w:themeTint="99"/>
+          <w:left w:val="single" w:sz="4" w:space="4" w:color="909090" w:themeColor="accent6" w:themeTint="99"/>
+          <w:bottom w:val="single" w:sz="4" w:space="1" w:color="909090" w:themeColor="accent6" w:themeTint="99"/>
+          <w:right w:val="single" w:sz="4" w:space="4" w:color="909090" w:themeColor="accent6" w:themeTint="99"/>
+        </w:pBdr>
+        <w:shd w:val="clear" w:color="auto" w:fill="F2F2F2" w:themeFill="accent4" w:themeFillTint="33"/>
+        <w:rPr>
+          <w:lang w:val="en-US"/>
+        </w:rPr>
+      </w:pPr>
+      <w:r>
+        <w:rPr>
+          <w:lang w:val="en-US"/>
+        </w:rPr>
+        <w:t>cp ds/setenv.sh /usr/share/tomcat/bin</w:t>
+      </w:r>
+    </w:p>
+    <w:p>
+      <w:pPr>
+        <w:pBdr>
+          <w:top w:val="single" w:sz="4" w:space="1" w:color="909090" w:themeColor="accent6" w:themeTint="99"/>
+          <w:left w:val="single" w:sz="4" w:space="4" w:color="909090" w:themeColor="accent6" w:themeTint="99"/>
+          <w:bottom w:val="single" w:sz="4" w:space="1" w:color="909090" w:themeColor="accent6" w:themeTint="99"/>
+          <w:right w:val="single" w:sz="4" w:space="4" w:color="909090" w:themeColor="accent6" w:themeTint="99"/>
+        </w:pBdr>
+        <w:shd w:val="clear" w:color="auto" w:fill="F2F2F2" w:themeFill="accent4" w:themeFillTint="33"/>
+        <w:rPr>
+          <w:lang w:val="en-US"/>
+        </w:rPr>
+      </w:pPr>
+    </w:p>
+    <w:p>
+      <w:pPr>
+        <w:pBdr>
+          <w:top w:val="single" w:sz="4" w:space="1" w:color="909090" w:themeColor="accent6" w:themeTint="99"/>
+          <w:left w:val="single" w:sz="4" w:space="4" w:color="909090" w:themeColor="accent6" w:themeTint="99"/>
+          <w:bottom w:val="single" w:sz="4" w:space="1" w:color="909090" w:themeColor="accent6" w:themeTint="99"/>
+          <w:right w:val="single" w:sz="4" w:space="4" w:color="909090" w:themeColor="accent6" w:themeTint="99"/>
+        </w:pBdr>
+        <w:shd w:val="clear" w:color="auto" w:fill="F2F2F2" w:themeFill="accent4" w:themeFillTint="33"/>
+      </w:pPr>
+      <w:r>
+        <w:t># darle los permisos al archivo copiado</w:t>
+      </w:r>
+    </w:p>
+    <w:p>
+      <w:pPr>
+        <w:pBdr>
+          <w:top w:val="single" w:sz="4" w:space="1" w:color="909090" w:themeColor="accent6" w:themeTint="99"/>
+          <w:left w:val="single" w:sz="4" w:space="4" w:color="909090" w:themeColor="accent6" w:themeTint="99"/>
+          <w:bottom w:val="single" w:sz="4" w:space="1" w:color="909090" w:themeColor="accent6" w:themeTint="99"/>
+          <w:right w:val="single" w:sz="4" w:space="4" w:color="909090" w:themeColor="accent6" w:themeTint="99"/>
+        </w:pBdr>
+        <w:shd w:val="clear" w:color="auto" w:fill="F2F2F2" w:themeFill="accent4" w:themeFillTint="33"/>
+        <w:rPr>
+          <w:lang w:val="en-US"/>
+        </w:rPr>
+      </w:pPr>
+      <w:r>
+        <w:rPr>
+          <w:lang w:val="en-US"/>
+        </w:rPr>
+        <w:t>sudo chmod 755 -R /usr/share/tomcat/bin/</w:t>
+      </w:r>
+    </w:p>
+    <w:p>
+      <w:pPr>
+        <w:pBdr>
+          <w:top w:val="single" w:sz="4" w:space="1" w:color="909090" w:themeColor="accent6" w:themeTint="99"/>
+          <w:left w:val="single" w:sz="4" w:space="4" w:color="909090" w:themeColor="accent6" w:themeTint="99"/>
+          <w:bottom w:val="single" w:sz="4" w:space="1" w:color="909090" w:themeColor="accent6" w:themeTint="99"/>
+          <w:right w:val="single" w:sz="4" w:space="4" w:color="909090" w:themeColor="accent6" w:themeTint="99"/>
+        </w:pBdr>
+        <w:shd w:val="clear" w:color="auto" w:fill="F2F2F2" w:themeFill="accent4" w:themeFillTint="33"/>
+        <w:rPr>
+          <w:lang w:val="en-US"/>
+        </w:rPr>
+      </w:pPr>
+      <w:r>
+        <w:rPr>
+          <w:lang w:val="en-US"/>
+        </w:rPr>
+        <w:t># y al usuario tomcat</w:t>
+      </w:r>
+    </w:p>
+    <w:p>
+      <w:pPr>
+        <w:pBdr>
+          <w:top w:val="single" w:sz="4" w:space="1" w:color="909090" w:themeColor="accent6" w:themeTint="99"/>
+          <w:left w:val="single" w:sz="4" w:space="4" w:color="909090" w:themeColor="accent6" w:themeTint="99"/>
+          <w:bottom w:val="single" w:sz="4" w:space="1" w:color="909090" w:themeColor="accent6" w:themeTint="99"/>
+          <w:right w:val="single" w:sz="4" w:space="4" w:color="909090" w:themeColor="accent6" w:themeTint="99"/>
+        </w:pBdr>
+        <w:shd w:val="clear" w:color="auto" w:fill="F2F2F2" w:themeFill="accent4" w:themeFillTint="33"/>
+        <w:rPr>
+          <w:lang w:val="en-US"/>
+        </w:rPr>
+      </w:pPr>
+      <w:r>
+        <w:rPr>
+          <w:lang w:val="en-US"/>
+        </w:rPr>
+        <w:t>sudo chown root:tomcat -R /usr/share/tomcat/bin/</w:t>
       </w:r>
     </w:p>
     <w:p>
@@ -8606,21 +6276,13 @@
         <w:rPr>
           <w:lang w:val="es-AR"/>
         </w:rPr>
-        <w:t xml:space="preserve">Arrancar el </w:t>
-      </w:r>
-      <w:proofErr w:type="spellStart"/>
+        <w:t>Arrancar el tomcat (</w:t>
+      </w:r>
       <w:r>
         <w:rPr>
           <w:lang w:val="es-AR"/>
         </w:rPr>
-        <w:t>tomcat</w:t>
-      </w:r>
-      <w:proofErr w:type="spellEnd"/>
-      <w:r>
-        <w:rPr>
-          <w:lang w:val="es-AR"/>
-        </w:rPr>
-        <w:t xml:space="preserve"> (sin sudo):</w:t>
+        <w:t>sin sudo):</w:t>
       </w:r>
     </w:p>
     <w:p>
@@ -8642,14 +6304,248 @@
           <w:rFonts w:ascii="Courier New" w:hAnsi="Courier New" w:cs="Courier New"/>
           <w:lang w:val="en-US"/>
         </w:rPr>
-        <w:t>/opt/apache-tomcat-8.0.32/bin</w:t>
-      </w:r>
-      <w:r>
-        <w:rPr>
-          <w:rFonts w:ascii="Courier New" w:hAnsi="Courier New" w:cs="Courier New"/>
-          <w:lang w:val="en-US"/>
-        </w:rPr>
-        <w:t>/startup.sh</w:t>
+        <w:t>/opt/apache-tomcat-8.0.32/bin/startup.sh</w:t>
+      </w:r>
+    </w:p>
+    <w:p>
+      <w:pPr>
+        <w:pBdr>
+          <w:top w:val="single" w:sz="4" w:space="1" w:color="909090" w:themeColor="accent6" w:themeTint="99"/>
+          <w:left w:val="single" w:sz="4" w:space="4" w:color="909090" w:themeColor="accent6" w:themeTint="99"/>
+          <w:bottom w:val="single" w:sz="4" w:space="1" w:color="909090" w:themeColor="accent6" w:themeTint="99"/>
+          <w:right w:val="single" w:sz="4" w:space="4" w:color="909090" w:themeColor="accent6" w:themeTint="99"/>
+        </w:pBdr>
+        <w:shd w:val="clear" w:color="auto" w:fill="F2F2F2" w:themeFill="accent4" w:themeFillTint="33"/>
+        <w:rPr>
+          <w:rFonts w:ascii="Courier New" w:hAnsi="Courier New" w:cs="Courier New"/>
+        </w:rPr>
+      </w:pPr>
+      <w:r>
+        <w:rPr>
+          <w:rFonts w:ascii="Courier New" w:hAnsi="Courier New" w:cs="Courier New"/>
+        </w:rPr>
+        <w:t># o como servicio</w:t>
+      </w:r>
+    </w:p>
+    <w:p>
+      <w:pPr>
+        <w:pBdr>
+          <w:top w:val="single" w:sz="4" w:space="1" w:color="909090" w:themeColor="accent6" w:themeTint="99"/>
+          <w:left w:val="single" w:sz="4" w:space="4" w:color="909090" w:themeColor="accent6" w:themeTint="99"/>
+          <w:bottom w:val="single" w:sz="4" w:space="1" w:color="909090" w:themeColor="accent6" w:themeTint="99"/>
+          <w:right w:val="single" w:sz="4" w:space="4" w:color="909090" w:themeColor="accent6" w:themeTint="99"/>
+        </w:pBdr>
+        <w:shd w:val="clear" w:color="auto" w:fill="F2F2F2" w:themeFill="accent4" w:themeFillTint="33"/>
+        <w:rPr>
+          <w:rFonts w:ascii="Courier New" w:hAnsi="Courier New" w:cs="Courier New"/>
+        </w:rPr>
+      </w:pPr>
+      <w:r>
+        <w:rPr>
+          <w:rFonts w:ascii="Courier New" w:hAnsi="Courier New" w:cs="Courier New"/>
+        </w:rPr>
+        <w:t>systemctl start</w:t>
+      </w:r>
+      <w:r>
+        <w:rPr>
+          <w:rFonts w:ascii="Courier New" w:hAnsi="Courier New" w:cs="Courier New"/>
+        </w:rPr>
+        <w:t xml:space="preserve"> tomcat.service</w:t>
+      </w:r>
+    </w:p>
+    <w:p>
+      <w:pPr>
+        <w:spacing w:line="360" w:lineRule="auto"/>
+        <w:jc w:val="left"/>
+        <w:textboxTightWrap w:val="none"/>
+        <w:rPr>
+          <w:szCs w:val="20"/>
+        </w:rPr>
+      </w:pPr>
+      <w:r>
+        <w:br w:type="page"/>
+      </w:r>
+    </w:p>
+    <w:p>
+      <w:r>
+        <w:rPr>
+          <w:b/>
+        </w:rPr>
+        <w:lastRenderedPageBreak/>
+        <w:t>Aplicación Backend</w:t>
+      </w:r>
+      <w:r>
+        <w:t>:</w:t>
+      </w:r>
+    </w:p>
+    <w:p>
+      <w:pPr>
+        <w:pStyle w:val="ListParagraph"/>
+        <w:numPr>
+          <w:ilvl w:val="0"/>
+          <w:numId w:val="28"/>
+        </w:numPr>
+        <w:rPr>
+          <w:lang w:val="es-AR"/>
+        </w:rPr>
+      </w:pPr>
+      <w:r>
+        <w:rPr>
+          <w:lang w:val="es-AR"/>
+        </w:rPr>
+        <w:t>Copiar a l</w:t>
+      </w:r>
+      <w:r>
+        <w:rPr>
+          <w:lang w:val="es-AR"/>
+        </w:rPr>
+        <w:t>a carpeta /</w:t>
+      </w:r>
+      <w:r>
+        <w:rPr>
+          <w:lang w:val="es-AR"/>
+        </w:rPr>
+        <w:t>etc</w:t>
+      </w:r>
+      <w:r>
+        <w:rPr>
+          <w:lang w:val="es-AR"/>
+        </w:rPr>
+        <w:t>/proyectosBA/be</w:t>
+      </w:r>
+      <w:r>
+        <w:rPr>
+          <w:lang w:val="es-AR"/>
+        </w:rPr>
+        <w:t>:</w:t>
+      </w:r>
+    </w:p>
+    <w:p>
+      <w:pPr>
+        <w:pBdr>
+          <w:top w:val="single" w:sz="4" w:space="1" w:color="909090" w:themeColor="accent6" w:themeTint="99"/>
+          <w:left w:val="single" w:sz="4" w:space="4" w:color="909090" w:themeColor="accent6" w:themeTint="99"/>
+          <w:bottom w:val="single" w:sz="4" w:space="1" w:color="909090" w:themeColor="accent6" w:themeTint="99"/>
+          <w:right w:val="single" w:sz="4" w:space="4" w:color="909090" w:themeColor="accent6" w:themeTint="99"/>
+        </w:pBdr>
+        <w:shd w:val="clear" w:color="auto" w:fill="F2F2F2" w:themeFill="accent4" w:themeFillTint="33"/>
+        <w:rPr>
+          <w:rFonts w:ascii="Courier New" w:hAnsi="Courier New" w:cs="Courier New"/>
+        </w:rPr>
+      </w:pPr>
+      <w:r>
+        <w:rPr>
+          <w:rFonts w:ascii="Courier New" w:hAnsi="Courier New" w:cs="Courier New"/>
+        </w:rPr>
+        <w:t>cp proyectosBA-BE.jar /</w:t>
+      </w:r>
+      <w:r>
+        <w:rPr>
+          <w:rFonts w:ascii="Courier New" w:hAnsi="Courier New" w:cs="Courier New"/>
+        </w:rPr>
+        <w:t>etc</w:t>
+      </w:r>
+      <w:r>
+        <w:rPr>
+          <w:rFonts w:ascii="Courier New" w:hAnsi="Courier New" w:cs="Courier New"/>
+        </w:rPr>
+        <w:t>/</w:t>
+      </w:r>
+      <w:r>
+        <w:rPr>
+          <w:rFonts w:ascii="Courier New" w:hAnsi="Courier New" w:cs="Courier New"/>
+        </w:rPr>
+        <w:t>proyectosBA/be</w:t>
+      </w:r>
+    </w:p>
+    <w:p>
+      <w:pPr>
+        <w:pBdr>
+          <w:top w:val="single" w:sz="4" w:space="1" w:color="909090" w:themeColor="accent6" w:themeTint="99"/>
+          <w:left w:val="single" w:sz="4" w:space="4" w:color="909090" w:themeColor="accent6" w:themeTint="99"/>
+          <w:bottom w:val="single" w:sz="4" w:space="1" w:color="909090" w:themeColor="accent6" w:themeTint="99"/>
+          <w:right w:val="single" w:sz="4" w:space="4" w:color="909090" w:themeColor="accent6" w:themeTint="99"/>
+        </w:pBdr>
+        <w:shd w:val="clear" w:color="auto" w:fill="F2F2F2" w:themeFill="accent4" w:themeFillTint="33"/>
+        <w:rPr>
+          <w:rFonts w:ascii="Courier New" w:hAnsi="Courier New" w:cs="Courier New"/>
+        </w:rPr>
+      </w:pPr>
+    </w:p>
+    <w:p>
+      <w:r>
+        <w:tab/>
+      </w:r>
+      <w:r>
+        <w:tab/>
+      </w:r>
+    </w:p>
+    <w:p>
+      <w:pPr>
+        <w:pStyle w:val="ListParagraph"/>
+        <w:numPr>
+          <w:ilvl w:val="0"/>
+          <w:numId w:val="28"/>
+        </w:numPr>
+        <w:rPr>
+          <w:lang w:val="es-AR"/>
+        </w:rPr>
+      </w:pPr>
+      <w:r>
+        <w:rPr>
+          <w:lang w:val="es-AR"/>
+        </w:rPr>
+        <w:t>copiar el archivo con la descripción del servicio</w:t>
+      </w:r>
+      <w:r>
+        <w:rPr>
+          <w:lang w:val="es-AR"/>
+        </w:rPr>
+        <w:t>:</w:t>
+      </w:r>
+    </w:p>
+    <w:p>
+      <w:pPr>
+        <w:pBdr>
+          <w:top w:val="single" w:sz="4" w:space="1" w:color="909090" w:themeColor="accent6" w:themeTint="99"/>
+          <w:left w:val="single" w:sz="4" w:space="4" w:color="909090" w:themeColor="accent6" w:themeTint="99"/>
+          <w:bottom w:val="single" w:sz="4" w:space="1" w:color="909090" w:themeColor="accent6" w:themeTint="99"/>
+          <w:right w:val="single" w:sz="4" w:space="4" w:color="909090" w:themeColor="accent6" w:themeTint="99"/>
+        </w:pBdr>
+        <w:shd w:val="clear" w:color="auto" w:fill="F2F2F2" w:themeFill="accent4" w:themeFillTint="33"/>
+        <w:rPr>
+          <w:rFonts w:ascii="Courier New" w:hAnsi="Courier New" w:cs="Courier New"/>
+        </w:rPr>
+      </w:pPr>
+      <w:r>
+        <w:rPr>
+          <w:rFonts w:ascii="Courier New" w:hAnsi="Courier New" w:cs="Courier New"/>
+        </w:rPr>
+        <w:t>cp /</w:t>
+      </w:r>
+      <w:r>
+        <w:rPr>
+          <w:rFonts w:ascii="Courier New" w:hAnsi="Courier New" w:cs="Courier New"/>
+        </w:rPr>
+        <w:t>etc</w:t>
+      </w:r>
+      <w:r>
+        <w:rPr>
+          <w:rFonts w:ascii="Courier New" w:hAnsi="Courier New" w:cs="Courier New"/>
+        </w:rPr>
+        <w:t>/proyectosBA/be</w:t>
+      </w:r>
+      <w:r>
+        <w:rPr>
+          <w:rFonts w:ascii="Courier New" w:hAnsi="Courier New" w:cs="Courier New"/>
+        </w:rPr>
+        <w:t>/proyectosBA-BE.service /etc/systemd/</w:t>
+      </w:r>
+      <w:r>
+        <w:rPr>
+          <w:rFonts w:ascii="Courier New" w:hAnsi="Courier New" w:cs="Courier New"/>
+        </w:rPr>
+        <w:t>system</w:t>
       </w:r>
     </w:p>
     <w:p>
@@ -8660,46 +6556,10 @@
           <w:numId w:val="0"/>
         </w:numPr>
         <w:ind w:left="720"/>
-      </w:pPr>
-    </w:p>
-    <w:p>
-      <w:pPr>
-        <w:rPr>
-          <w:lang w:val="en-US"/>
-        </w:rPr>
-      </w:pPr>
-      <w:r>
-        <w:rPr>
-          <w:lang w:val="en-US"/>
-        </w:rPr>
-        <w:tab/>
-      </w:r>
-      <w:r>
-        <w:rPr>
-          <w:lang w:val="en-US"/>
-        </w:rPr>
-        <w:tab/>
-      </w:r>
-    </w:p>
-    <w:p>
-      <w:r>
-        <w:rPr>
-          <w:b/>
-        </w:rPr>
-        <w:lastRenderedPageBreak/>
-        <w:t xml:space="preserve">Aplicación </w:t>
-      </w:r>
-      <w:proofErr w:type="spellStart"/>
-      <w:r>
-        <w:rPr>
-          <w:b/>
-        </w:rPr>
-        <w:t>Backend</w:t>
-      </w:r>
-      <w:proofErr w:type="spellEnd"/>
-      <w:r>
-        <w:t>:</w:t>
-      </w:r>
+        <w:rPr>
+          <w:lang w:val="es-AR"/>
+        </w:rPr>
+      </w:pPr>
     </w:p>
     <w:p>
       <w:pPr>
@@ -8716,63 +6576,19 @@
         <w:rPr>
           <w:lang w:val="es-AR"/>
         </w:rPr>
-        <w:t>crear una carpeta /</w:t>
-      </w:r>
-      <w:proofErr w:type="spellStart"/>
+        <w:t xml:space="preserve">Luego </w:t>
+      </w:r>
       <w:r>
         <w:rPr>
           <w:lang w:val="es-AR"/>
         </w:rPr>
-        <w:t>etc</w:t>
-      </w:r>
-      <w:proofErr w:type="spellEnd"/>
+        <w:t>para habilitar la aplicación como servicio</w:t>
+      </w:r>
       <w:r>
         <w:rPr>
           <w:lang w:val="es-AR"/>
         </w:rPr>
-        <w:t>/</w:t>
-      </w:r>
-      <w:proofErr w:type="spellStart"/>
-      <w:r>
-        <w:rPr>
-          <w:lang w:val="es-AR"/>
-        </w:rPr>
-        <w:t>proyectosBA</w:t>
-      </w:r>
-      <w:proofErr w:type="spellEnd"/>
-      <w:r>
-        <w:rPr>
-          <w:lang w:val="es-AR"/>
-        </w:rPr>
-        <w:t xml:space="preserve">/be y copiar el JAR, </w:t>
-      </w:r>
-      <w:proofErr w:type="spellStart"/>
-      <w:r>
-        <w:rPr>
-          <w:lang w:val="es-AR"/>
-        </w:rPr>
-        <w:t>proyectosBA-BE.service</w:t>
-      </w:r>
-      <w:proofErr w:type="spellEnd"/>
-      <w:r>
-        <w:rPr>
-          <w:lang w:val="es-AR"/>
-        </w:rPr>
-        <w:t xml:space="preserve"> y </w:t>
-      </w:r>
-      <w:proofErr w:type="spellStart"/>
-      <w:r>
-        <w:rPr>
-          <w:lang w:val="es-AR"/>
-        </w:rPr>
-        <w:t>proyectosBA-BE.conf</w:t>
-      </w:r>
-      <w:proofErr w:type="spellEnd"/>
-      <w:r>
-        <w:rPr>
-          <w:lang w:val="es-AR"/>
-        </w:rPr>
-        <w:t xml:space="preserve"> adjuntos.</w:t>
+        <w:t>:</w:t>
       </w:r>
     </w:p>
     <w:p>
@@ -8788,226 +6604,9 @@
           <w:rFonts w:ascii="Courier New" w:hAnsi="Courier New" w:cs="Courier New"/>
         </w:rPr>
       </w:pPr>
-      <w:proofErr w:type="spellStart"/>
-      <w:proofErr w:type="gramStart"/>
-      <w:r>
-        <w:rPr>
-          <w:rFonts w:ascii="Courier New" w:hAnsi="Courier New" w:cs="Courier New"/>
-        </w:rPr>
-        <w:t>cp</w:t>
-      </w:r>
-      <w:proofErr w:type="spellEnd"/>
-      <w:proofErr w:type="gramEnd"/>
-      <w:r>
-        <w:rPr>
-          <w:rFonts w:ascii="Courier New" w:hAnsi="Courier New" w:cs="Courier New"/>
-        </w:rPr>
-        <w:t xml:space="preserve"> </w:t>
-      </w:r>
-      <w:r>
-        <w:rPr>
-          <w:rFonts w:ascii="Courier New" w:hAnsi="Courier New" w:cs="Courier New"/>
-        </w:rPr>
-        <w:t>proyectosBA-BE.jar</w:t>
-      </w:r>
-      <w:r>
-        <w:rPr>
-          <w:rFonts w:ascii="Courier New" w:hAnsi="Courier New" w:cs="Courier New"/>
-        </w:rPr>
-        <w:t xml:space="preserve"> /</w:t>
-      </w:r>
-      <w:proofErr w:type="spellStart"/>
-      <w:r>
-        <w:rPr>
-          <w:rFonts w:ascii="Courier New" w:hAnsi="Courier New" w:cs="Courier New"/>
-        </w:rPr>
-        <w:t>opt</w:t>
-      </w:r>
-      <w:proofErr w:type="spellEnd"/>
-      <w:r>
-        <w:rPr>
-          <w:rFonts w:ascii="Courier New" w:hAnsi="Courier New" w:cs="Courier New"/>
-        </w:rPr>
-        <w:t>/</w:t>
-      </w:r>
-      <w:proofErr w:type="spellStart"/>
-      <w:r>
-        <w:rPr>
-          <w:rFonts w:ascii="Courier New" w:hAnsi="Courier New" w:cs="Courier New"/>
-        </w:rPr>
-        <w:t>proyectosBA</w:t>
-      </w:r>
-      <w:proofErr w:type="spellEnd"/>
-      <w:r>
-        <w:rPr>
-          <w:rFonts w:ascii="Courier New" w:hAnsi="Courier New" w:cs="Courier New"/>
-        </w:rPr>
-        <w:t>/be</w:t>
-      </w:r>
-    </w:p>
-    <w:p>
-      <w:pPr>
-        <w:pBdr>
-          <w:top w:val="single" w:sz="4" w:space="1" w:color="909090" w:themeColor="accent6" w:themeTint="99"/>
-          <w:left w:val="single" w:sz="4" w:space="4" w:color="909090" w:themeColor="accent6" w:themeTint="99"/>
-          <w:bottom w:val="single" w:sz="4" w:space="1" w:color="909090" w:themeColor="accent6" w:themeTint="99"/>
-          <w:right w:val="single" w:sz="4" w:space="4" w:color="909090" w:themeColor="accent6" w:themeTint="99"/>
-        </w:pBdr>
-        <w:shd w:val="clear" w:color="auto" w:fill="F2F2F2" w:themeFill="accent4" w:themeFillTint="33"/>
-        <w:rPr>
-          <w:rFonts w:ascii="Courier New" w:hAnsi="Courier New" w:cs="Courier New"/>
-        </w:rPr>
-      </w:pPr>
-      <w:proofErr w:type="spellStart"/>
-      <w:proofErr w:type="gramStart"/>
-      <w:r>
-        <w:rPr>
-          <w:rFonts w:ascii="Courier New" w:hAnsi="Courier New" w:cs="Courier New"/>
-        </w:rPr>
-        <w:t>cp</w:t>
-      </w:r>
-      <w:proofErr w:type="spellEnd"/>
-      <w:proofErr w:type="gramEnd"/>
-      <w:r>
-        <w:rPr>
-          <w:rFonts w:ascii="Courier New" w:hAnsi="Courier New" w:cs="Courier New"/>
-        </w:rPr>
-        <w:t xml:space="preserve"> </w:t>
-      </w:r>
-      <w:proofErr w:type="spellStart"/>
-      <w:r>
-        <w:rPr>
-          <w:rFonts w:ascii="Courier New" w:hAnsi="Courier New" w:cs="Courier New"/>
-        </w:rPr>
-        <w:t>proyectosBA-BE.service</w:t>
-      </w:r>
-      <w:proofErr w:type="spellEnd"/>
-      <w:r>
-        <w:rPr>
-          <w:rFonts w:ascii="Courier New" w:hAnsi="Courier New" w:cs="Courier New"/>
-        </w:rPr>
-        <w:t xml:space="preserve"> /</w:t>
-      </w:r>
-      <w:proofErr w:type="spellStart"/>
-      <w:r>
-        <w:rPr>
-          <w:rFonts w:ascii="Courier New" w:hAnsi="Courier New" w:cs="Courier New"/>
-        </w:rPr>
-        <w:t>opt</w:t>
-      </w:r>
-      <w:proofErr w:type="spellEnd"/>
-      <w:r>
-        <w:rPr>
-          <w:rFonts w:ascii="Courier New" w:hAnsi="Courier New" w:cs="Courier New"/>
-        </w:rPr>
-        <w:t>/</w:t>
-      </w:r>
-      <w:proofErr w:type="spellStart"/>
-      <w:r>
-        <w:rPr>
-          <w:rFonts w:ascii="Courier New" w:hAnsi="Courier New" w:cs="Courier New"/>
-        </w:rPr>
-        <w:t>proyectosBA</w:t>
-      </w:r>
-      <w:proofErr w:type="spellEnd"/>
-      <w:r>
-        <w:rPr>
-          <w:rFonts w:ascii="Courier New" w:hAnsi="Courier New" w:cs="Courier New"/>
-        </w:rPr>
-        <w:t>/be</w:t>
-      </w:r>
-    </w:p>
-    <w:p>
-      <w:pPr>
-        <w:pBdr>
-          <w:top w:val="single" w:sz="4" w:space="1" w:color="909090" w:themeColor="accent6" w:themeTint="99"/>
-          <w:left w:val="single" w:sz="4" w:space="4" w:color="909090" w:themeColor="accent6" w:themeTint="99"/>
-          <w:bottom w:val="single" w:sz="4" w:space="1" w:color="909090" w:themeColor="accent6" w:themeTint="99"/>
-          <w:right w:val="single" w:sz="4" w:space="4" w:color="909090" w:themeColor="accent6" w:themeTint="99"/>
-        </w:pBdr>
-        <w:shd w:val="clear" w:color="auto" w:fill="F2F2F2" w:themeFill="accent4" w:themeFillTint="33"/>
-        <w:rPr>
-          <w:rFonts w:ascii="Courier New" w:hAnsi="Courier New" w:cs="Courier New"/>
-        </w:rPr>
-      </w:pPr>
-      <w:proofErr w:type="spellStart"/>
-      <w:proofErr w:type="gramStart"/>
-      <w:r>
-        <w:rPr>
-          <w:rFonts w:ascii="Courier New" w:hAnsi="Courier New" w:cs="Courier New"/>
-        </w:rPr>
-        <w:t>cp</w:t>
-      </w:r>
-      <w:proofErr w:type="spellEnd"/>
-      <w:proofErr w:type="gramEnd"/>
-      <w:r>
-        <w:rPr>
-          <w:rFonts w:ascii="Courier New" w:hAnsi="Courier New" w:cs="Courier New"/>
-        </w:rPr>
-        <w:t xml:space="preserve"> </w:t>
-      </w:r>
-      <w:proofErr w:type="spellStart"/>
-      <w:r>
-        <w:rPr>
-          <w:rFonts w:ascii="Courier New" w:hAnsi="Courier New" w:cs="Courier New"/>
-        </w:rPr>
-        <w:t>proyectosBA-BE.</w:t>
-      </w:r>
-      <w:r>
-        <w:rPr>
-          <w:rFonts w:ascii="Courier New" w:hAnsi="Courier New" w:cs="Courier New"/>
-        </w:rPr>
-        <w:t>conf</w:t>
-      </w:r>
-      <w:proofErr w:type="spellEnd"/>
-      <w:r>
-        <w:rPr>
-          <w:rFonts w:ascii="Courier New" w:hAnsi="Courier New" w:cs="Courier New"/>
-        </w:rPr>
-        <w:t xml:space="preserve"> /</w:t>
-      </w:r>
-      <w:proofErr w:type="spellStart"/>
-      <w:r>
-        <w:rPr>
-          <w:rFonts w:ascii="Courier New" w:hAnsi="Courier New" w:cs="Courier New"/>
-        </w:rPr>
-        <w:t>opt</w:t>
-      </w:r>
-      <w:proofErr w:type="spellEnd"/>
-      <w:r>
-        <w:rPr>
-          <w:rFonts w:ascii="Courier New" w:hAnsi="Courier New" w:cs="Courier New"/>
-        </w:rPr>
-        <w:t>/</w:t>
-      </w:r>
-      <w:proofErr w:type="spellStart"/>
-      <w:r>
-        <w:rPr>
-          <w:rFonts w:ascii="Courier New" w:hAnsi="Courier New" w:cs="Courier New"/>
-        </w:rPr>
-        <w:t>proyectosBA</w:t>
-      </w:r>
-      <w:proofErr w:type="spellEnd"/>
-      <w:r>
-        <w:rPr>
-          <w:rFonts w:ascii="Courier New" w:hAnsi="Courier New" w:cs="Courier New"/>
-        </w:rPr>
-        <w:t>/be</w:t>
-      </w:r>
-    </w:p>
-    <w:p>
-      <w:pPr>
-        <w:pBdr>
-          <w:top w:val="single" w:sz="4" w:space="1" w:color="909090" w:themeColor="accent6" w:themeTint="99"/>
-          <w:left w:val="single" w:sz="4" w:space="4" w:color="909090" w:themeColor="accent6" w:themeTint="99"/>
-          <w:bottom w:val="single" w:sz="4" w:space="1" w:color="909090" w:themeColor="accent6" w:themeTint="99"/>
-          <w:right w:val="single" w:sz="4" w:space="4" w:color="909090" w:themeColor="accent6" w:themeTint="99"/>
-        </w:pBdr>
-        <w:shd w:val="clear" w:color="auto" w:fill="F2F2F2" w:themeFill="accent4" w:themeFillTint="33"/>
-        <w:rPr>
-          <w:rFonts w:ascii="Courier New" w:hAnsi="Courier New" w:cs="Courier New"/>
-        </w:rPr>
-      </w:pPr>
+      <w:r>
+        <w:t>systemctl enable proyectosBA-BE.service</w:t>
+      </w:r>
     </w:p>
     <w:p>
       <w:r>
@@ -9032,13 +6631,19 @@
         <w:rPr>
           <w:lang w:val="es-AR"/>
         </w:rPr>
-        <w:t>copiar el archivo con la descripción del servicio</w:t>
+        <w:t>para ver el status</w:t>
       </w:r>
       <w:r>
         <w:rPr>
           <w:lang w:val="es-AR"/>
         </w:rPr>
-        <w:t>:</w:t>
+        <w:t xml:space="preserve"> y arrancar la aplicacion</w:t>
+      </w:r>
+      <w:r>
+        <w:rPr>
+          <w:lang w:val="es-AR"/>
+        </w:rPr>
+        <w:t xml:space="preserve">: </w:t>
       </w:r>
     </w:p>
     <w:p>
@@ -9050,116 +6655,63 @@
           <w:right w:val="single" w:sz="4" w:space="4" w:color="909090" w:themeColor="accent6" w:themeTint="99"/>
         </w:pBdr>
         <w:shd w:val="clear" w:color="auto" w:fill="F2F2F2" w:themeFill="accent4" w:themeFillTint="33"/>
-        <w:rPr>
-          <w:rFonts w:ascii="Courier New" w:hAnsi="Courier New" w:cs="Courier New"/>
-        </w:rPr>
-      </w:pPr>
-      <w:proofErr w:type="spellStart"/>
-      <w:proofErr w:type="gramStart"/>
-      <w:r>
-        <w:rPr>
-          <w:rFonts w:ascii="Courier New" w:hAnsi="Courier New" w:cs="Courier New"/>
-        </w:rPr>
-        <w:t>cp</w:t>
-      </w:r>
-      <w:proofErr w:type="spellEnd"/>
-      <w:proofErr w:type="gramEnd"/>
-      <w:r>
-        <w:rPr>
-          <w:rFonts w:ascii="Courier New" w:hAnsi="Courier New" w:cs="Courier New"/>
-        </w:rPr>
-        <w:t xml:space="preserve"> /</w:t>
-      </w:r>
-      <w:proofErr w:type="spellStart"/>
-      <w:r>
-        <w:rPr>
-          <w:rFonts w:ascii="Courier New" w:hAnsi="Courier New" w:cs="Courier New"/>
-        </w:rPr>
-        <w:t>opt</w:t>
-      </w:r>
-      <w:proofErr w:type="spellEnd"/>
-      <w:r>
-        <w:rPr>
-          <w:rFonts w:ascii="Courier New" w:hAnsi="Courier New" w:cs="Courier New"/>
-        </w:rPr>
-        <w:t>/</w:t>
-      </w:r>
-      <w:proofErr w:type="spellStart"/>
-      <w:r>
-        <w:rPr>
-          <w:rFonts w:ascii="Courier New" w:hAnsi="Courier New" w:cs="Courier New"/>
-        </w:rPr>
-        <w:t>proyectosBA</w:t>
-      </w:r>
-      <w:proofErr w:type="spellEnd"/>
-      <w:r>
-        <w:rPr>
-          <w:rFonts w:ascii="Courier New" w:hAnsi="Courier New" w:cs="Courier New"/>
-        </w:rPr>
-        <w:t>/be</w:t>
-      </w:r>
-      <w:r>
-        <w:rPr>
-          <w:rFonts w:ascii="Courier New" w:hAnsi="Courier New" w:cs="Courier New"/>
-        </w:rPr>
-        <w:t>/</w:t>
-      </w:r>
-      <w:proofErr w:type="spellStart"/>
-      <w:r>
-        <w:rPr>
-          <w:rFonts w:ascii="Courier New" w:hAnsi="Courier New" w:cs="Courier New"/>
-        </w:rPr>
+      </w:pPr>
+      <w:r>
+        <w:t>systemctl status proyectosBA-BE.service</w:t>
+      </w:r>
+    </w:p>
+    <w:p>
+      <w:pPr>
+        <w:pBdr>
+          <w:top w:val="single" w:sz="4" w:space="1" w:color="909090" w:themeColor="accent6" w:themeTint="99"/>
+          <w:left w:val="single" w:sz="4" w:space="4" w:color="909090" w:themeColor="accent6" w:themeTint="99"/>
+          <w:bottom w:val="single" w:sz="4" w:space="1" w:color="909090" w:themeColor="accent6" w:themeTint="99"/>
+          <w:right w:val="single" w:sz="4" w:space="4" w:color="909090" w:themeColor="accent6" w:themeTint="99"/>
+        </w:pBdr>
+        <w:shd w:val="clear" w:color="auto" w:fill="F2F2F2" w:themeFill="accent4" w:themeFillTint="33"/>
+      </w:pPr>
+      <w:r>
+        <w:t xml:space="preserve"># </w:t>
+      </w:r>
+      <w:r>
+        <w:t>y para arrancarlo "start"</w:t>
+      </w:r>
+    </w:p>
+    <w:p>
+      <w:pPr>
+        <w:pBdr>
+          <w:top w:val="single" w:sz="4" w:space="1" w:color="909090" w:themeColor="accent6" w:themeTint="99"/>
+          <w:left w:val="single" w:sz="4" w:space="4" w:color="909090" w:themeColor="accent6" w:themeTint="99"/>
+          <w:bottom w:val="single" w:sz="4" w:space="1" w:color="909090" w:themeColor="accent6" w:themeTint="99"/>
+          <w:right w:val="single" w:sz="4" w:space="4" w:color="909090" w:themeColor="accent6" w:themeTint="99"/>
+        </w:pBdr>
+        <w:shd w:val="clear" w:color="auto" w:fill="F2F2F2" w:themeFill="accent4" w:themeFillTint="33"/>
+      </w:pPr>
+      <w:r>
+        <w:t xml:space="preserve">systemctl </w:t>
+      </w:r>
+      <w:r>
+        <w:t xml:space="preserve">start </w:t>
+      </w:r>
+      <w:r>
         <w:t>proyectosBA-BE.service</w:t>
       </w:r>
-      <w:proofErr w:type="spellEnd"/>
-      <w:r>
-        <w:rPr>
-          <w:rFonts w:ascii="Courier New" w:hAnsi="Courier New" w:cs="Courier New"/>
-        </w:rPr>
-        <w:t xml:space="preserve"> /</w:t>
-      </w:r>
-      <w:proofErr w:type="spellStart"/>
-      <w:r>
-        <w:rPr>
-          <w:rFonts w:ascii="Courier New" w:hAnsi="Courier New" w:cs="Courier New"/>
-        </w:rPr>
-        <w:t>etc</w:t>
-      </w:r>
-      <w:proofErr w:type="spellEnd"/>
-      <w:r>
-        <w:rPr>
-          <w:rFonts w:ascii="Courier New" w:hAnsi="Courier New" w:cs="Courier New"/>
-        </w:rPr>
-        <w:t>/</w:t>
-      </w:r>
-      <w:proofErr w:type="spellStart"/>
-      <w:r>
-        <w:rPr>
-          <w:rFonts w:ascii="Courier New" w:hAnsi="Courier New" w:cs="Courier New"/>
-        </w:rPr>
-        <w:t>systemd</w:t>
-      </w:r>
-      <w:proofErr w:type="spellEnd"/>
-      <w:r>
-        <w:rPr>
-          <w:rFonts w:ascii="Courier New" w:hAnsi="Courier New" w:cs="Courier New"/>
-        </w:rPr>
-        <w:t>/</w:t>
-      </w:r>
-    </w:p>
-    <w:p>
-      <w:pPr>
-        <w:pStyle w:val="ListParagraph"/>
-        <w:numPr>
-          <w:ilvl w:val="0"/>
-          <w:numId w:val="0"/>
-        </w:numPr>
-        <w:ind w:left="720"/>
-        <w:rPr>
-          <w:lang w:val="es-AR"/>
-        </w:rPr>
-      </w:pPr>
-    </w:p>
+    </w:p>
+    <w:p>
+      <w:pPr>
+        <w:pBdr>
+          <w:top w:val="single" w:sz="4" w:space="1" w:color="909090" w:themeColor="accent6" w:themeTint="99"/>
+          <w:left w:val="single" w:sz="4" w:space="4" w:color="909090" w:themeColor="accent6" w:themeTint="99"/>
+          <w:bottom w:val="single" w:sz="4" w:space="1" w:color="909090" w:themeColor="accent6" w:themeTint="99"/>
+          <w:right w:val="single" w:sz="4" w:space="4" w:color="909090" w:themeColor="accent6" w:themeTint="99"/>
+        </w:pBdr>
+        <w:shd w:val="clear" w:color="auto" w:fill="F2F2F2" w:themeFill="accent4" w:themeFillTint="33"/>
+        <w:rPr>
+          <w:rFonts w:ascii="Courier New" w:hAnsi="Courier New" w:cs="Courier New"/>
+        </w:rPr>
+      </w:pPr>
+    </w:p>
+    <w:p/>
     <w:p>
       <w:pPr>
         <w:pStyle w:val="ListParagraph"/>
@@ -9175,13 +6727,21 @@
         <w:rPr>
           <w:lang w:val="es-AR"/>
         </w:rPr>
-        <w:t xml:space="preserve">Luego </w:t>
+        <w:t xml:space="preserve">luego </w:t>
       </w:r>
       <w:r>
         <w:rPr>
           <w:lang w:val="es-AR"/>
         </w:rPr>
-        <w:t>para habilitar la aplicación como servicio</w:t>
+        <w:t xml:space="preserve">de </w:t>
+      </w:r>
+      <w:bookmarkStart w:id="24" w:name="_GoBack"/>
+      <w:bookmarkEnd w:id="24"/>
+      <w:r>
+        <w:rPr>
+          <w:lang w:val="es-AR"/>
+        </w:rPr>
+        <w:t>iniciar ambas aplicaciones ir a ver el contenido de los logs</w:t>
       </w:r>
       <w:r>
         <w:rPr>
@@ -9199,78 +6759,13 @@
           <w:right w:val="single" w:sz="4" w:space="4" w:color="909090" w:themeColor="accent6" w:themeTint="99"/>
         </w:pBdr>
         <w:shd w:val="clear" w:color="auto" w:fill="F2F2F2" w:themeFill="accent4" w:themeFillTint="33"/>
-        <w:rPr>
-          <w:rFonts w:ascii="Courier New" w:hAnsi="Courier New" w:cs="Courier New"/>
-        </w:rPr>
-      </w:pPr>
-      <w:proofErr w:type="spellStart"/>
-      <w:proofErr w:type="gramStart"/>
-      <w:r>
-        <w:t>systemctl</w:t>
-      </w:r>
-      <w:proofErr w:type="spellEnd"/>
-      <w:proofErr w:type="gramEnd"/>
-      <w:r>
-        <w:t xml:space="preserve"> </w:t>
-      </w:r>
-      <w:proofErr w:type="spellStart"/>
-      <w:r>
-        <w:t>enable</w:t>
-      </w:r>
-      <w:proofErr w:type="spellEnd"/>
-      <w:r>
-        <w:t xml:space="preserve"> </w:t>
-      </w:r>
-      <w:proofErr w:type="spellStart"/>
-      <w:r>
-        <w:t>proyectosBA-BE.service</w:t>
-      </w:r>
-      <w:proofErr w:type="spellEnd"/>
-    </w:p>
-    <w:p>
-      <w:r>
-        <w:tab/>
-      </w:r>
-      <w:r>
-        <w:tab/>
-      </w:r>
-    </w:p>
-    <w:p>
-      <w:pPr>
-        <w:pStyle w:val="ListParagraph"/>
-        <w:numPr>
-          <w:ilvl w:val="0"/>
-          <w:numId w:val="28"/>
-        </w:numPr>
-        <w:rPr>
-          <w:lang w:val="es-AR"/>
-        </w:rPr>
-      </w:pPr>
-      <w:r>
-        <w:rPr>
-          <w:lang w:val="es-AR"/>
-        </w:rPr>
-        <w:t>para ver el status</w:t>
-      </w:r>
-      <w:r>
-        <w:rPr>
-          <w:lang w:val="es-AR"/>
-        </w:rPr>
-        <w:t xml:space="preserve"> y arrancar la </w:t>
-      </w:r>
-      <w:proofErr w:type="spellStart"/>
-      <w:r>
-        <w:rPr>
-          <w:lang w:val="es-AR"/>
-        </w:rPr>
-        <w:t>aplicacion</w:t>
-      </w:r>
-      <w:proofErr w:type="spellEnd"/>
-      <w:r>
-        <w:rPr>
-          <w:lang w:val="es-AR"/>
-        </w:rPr>
-        <w:t xml:space="preserve">: </w:t>
+        <w:jc w:val="left"/>
+      </w:pPr>
+      <w:r>
+        <w:t># logs de la aplicacion Data Services (web)</w:t>
+      </w:r>
+      <w:r>
+        <w:t>.</w:t>
       </w:r>
     </w:p>
     <w:p>
@@ -9282,22 +6777,20 @@
           <w:right w:val="single" w:sz="4" w:space="4" w:color="909090" w:themeColor="accent6" w:themeTint="99"/>
         </w:pBdr>
         <w:shd w:val="clear" w:color="auto" w:fill="F2F2F2" w:themeFill="accent4" w:themeFillTint="33"/>
-      </w:pPr>
-      <w:proofErr w:type="spellStart"/>
-      <w:proofErr w:type="gramStart"/>
-      <w:r>
-        <w:t>systemctl</w:t>
-      </w:r>
-      <w:proofErr w:type="spellEnd"/>
-      <w:proofErr w:type="gramEnd"/>
-      <w:r>
-        <w:t xml:space="preserve"> status </w:t>
-      </w:r>
-      <w:proofErr w:type="spellStart"/>
-      <w:r>
-        <w:t>proyectosBA-BE.service</w:t>
-      </w:r>
-      <w:proofErr w:type="spellEnd"/>
+        <w:jc w:val="left"/>
+      </w:pPr>
+      <w:r>
+        <w:t xml:space="preserve">tail –f </w:t>
+      </w:r>
+      <w:r>
+        <w:t>/var/proyectosBA/ds/</w:t>
+      </w:r>
+      <w:r>
+        <w:t>log/</w:t>
+      </w:r>
+      <w:r>
+        <w:t>proyectosBA-DS.log</w:t>
+      </w:r>
     </w:p>
     <w:p>
       <w:pPr>
@@ -9308,25 +6801,11 @@
           <w:right w:val="single" w:sz="4" w:space="4" w:color="909090" w:themeColor="accent6" w:themeTint="99"/>
         </w:pBdr>
         <w:shd w:val="clear" w:color="auto" w:fill="F2F2F2" w:themeFill="accent4" w:themeFillTint="33"/>
-      </w:pPr>
-      <w:r>
-        <w:t xml:space="preserve"># </w:t>
-      </w:r>
-      <w:proofErr w:type="gramStart"/>
-      <w:r>
-        <w:t>y</w:t>
-      </w:r>
-      <w:proofErr w:type="gramEnd"/>
-      <w:r>
-        <w:t xml:space="preserve"> para arrancarlo "</w:t>
-      </w:r>
-      <w:proofErr w:type="spellStart"/>
-      <w:r>
-        <w:t>start</w:t>
-      </w:r>
-      <w:proofErr w:type="spellEnd"/>
-      <w:r>
-        <w:t>"</w:t>
+        <w:jc w:val="left"/>
+      </w:pPr>
+      <w:r>
+        <w:br/>
+        <w:t># logs de la aplicación Back End.</w:t>
       </w:r>
     </w:p>
     <w:p>
@@ -9338,235 +6817,34 @@
           <w:right w:val="single" w:sz="4" w:space="4" w:color="909090" w:themeColor="accent6" w:themeTint="99"/>
         </w:pBdr>
         <w:shd w:val="clear" w:color="auto" w:fill="F2F2F2" w:themeFill="accent4" w:themeFillTint="33"/>
-        <w:rPr>
-          <w:rFonts w:ascii="Courier New" w:hAnsi="Courier New" w:cs="Courier New"/>
-        </w:rPr>
-      </w:pPr>
+        <w:jc w:val="left"/>
+      </w:pPr>
+      <w:r>
+        <w:t xml:space="preserve">Tail –f </w:t>
+      </w:r>
+      <w:r>
+        <w:t>/var/proyectosBA/</w:t>
+      </w:r>
+      <w:r>
+        <w:t>be</w:t>
+      </w:r>
+      <w:r>
+        <w:t>/</w:t>
+      </w:r>
+      <w:r>
+        <w:t>log/</w:t>
+      </w:r>
+      <w:r>
+        <w:t>proyectosBA-</w:t>
+      </w:r>
+      <w:r>
+        <w:t>BE</w:t>
+      </w:r>
+      <w:r>
+        <w:t>.log</w:t>
+      </w:r>
     </w:p>
     <w:p/>
-    <w:p>
-      <w:pPr>
-        <w:pStyle w:val="ListParagraph"/>
-        <w:numPr>
-          <w:ilvl w:val="0"/>
-          <w:numId w:val="28"/>
-        </w:numPr>
-        <w:rPr>
-          <w:lang w:val="es-AR"/>
-        </w:rPr>
-      </w:pPr>
-      <w:r>
-        <w:rPr>
-          <w:lang w:val="es-AR"/>
-        </w:rPr>
-        <w:t xml:space="preserve">luego iniciar ambas aplicaciones ir a ver el contenido de los </w:t>
-      </w:r>
-      <w:proofErr w:type="spellStart"/>
-      <w:r>
-        <w:rPr>
-          <w:lang w:val="es-AR"/>
-        </w:rPr>
-        <w:t>logs</w:t>
-      </w:r>
-      <w:proofErr w:type="spellEnd"/>
-      <w:r>
-        <w:rPr>
-          <w:lang w:val="es-AR"/>
-        </w:rPr>
-        <w:t>:</w:t>
-      </w:r>
-    </w:p>
-    <w:p>
-      <w:pPr>
-        <w:pBdr>
-          <w:top w:val="single" w:sz="4" w:space="1" w:color="909090" w:themeColor="accent6" w:themeTint="99"/>
-          <w:left w:val="single" w:sz="4" w:space="4" w:color="909090" w:themeColor="accent6" w:themeTint="99"/>
-          <w:bottom w:val="single" w:sz="4" w:space="1" w:color="909090" w:themeColor="accent6" w:themeTint="99"/>
-          <w:right w:val="single" w:sz="4" w:space="4" w:color="909090" w:themeColor="accent6" w:themeTint="99"/>
-        </w:pBdr>
-        <w:shd w:val="clear" w:color="auto" w:fill="F2F2F2" w:themeFill="accent4" w:themeFillTint="33"/>
-        <w:jc w:val="left"/>
-      </w:pPr>
-      <w:r>
-        <w:t xml:space="preserve"># </w:t>
-      </w:r>
-      <w:proofErr w:type="spellStart"/>
-      <w:proofErr w:type="gramStart"/>
-      <w:r>
-        <w:t>logs</w:t>
-      </w:r>
-      <w:proofErr w:type="spellEnd"/>
-      <w:proofErr w:type="gramEnd"/>
-      <w:r>
-        <w:t xml:space="preserve"> de la </w:t>
-      </w:r>
-      <w:proofErr w:type="spellStart"/>
-      <w:r>
-        <w:t>aplicacion</w:t>
-      </w:r>
-      <w:proofErr w:type="spellEnd"/>
-      <w:r>
-        <w:t xml:space="preserve"> Data </w:t>
-      </w:r>
-      <w:proofErr w:type="spellStart"/>
-      <w:r>
-        <w:t>Services</w:t>
-      </w:r>
-      <w:proofErr w:type="spellEnd"/>
-      <w:r>
-        <w:t xml:space="preserve"> (web)</w:t>
-      </w:r>
-      <w:r>
-        <w:t>.</w:t>
-      </w:r>
-    </w:p>
-    <w:p>
-      <w:pPr>
-        <w:pBdr>
-          <w:top w:val="single" w:sz="4" w:space="1" w:color="909090" w:themeColor="accent6" w:themeTint="99"/>
-          <w:left w:val="single" w:sz="4" w:space="4" w:color="909090" w:themeColor="accent6" w:themeTint="99"/>
-          <w:bottom w:val="single" w:sz="4" w:space="1" w:color="909090" w:themeColor="accent6" w:themeTint="99"/>
-          <w:right w:val="single" w:sz="4" w:space="4" w:color="909090" w:themeColor="accent6" w:themeTint="99"/>
-        </w:pBdr>
-        <w:shd w:val="clear" w:color="auto" w:fill="F2F2F2" w:themeFill="accent4" w:themeFillTint="33"/>
-        <w:jc w:val="left"/>
-      </w:pPr>
-      <w:proofErr w:type="spellStart"/>
-      <w:proofErr w:type="gramStart"/>
-      <w:r>
-        <w:t>tail</w:t>
-      </w:r>
-      <w:proofErr w:type="spellEnd"/>
-      <w:proofErr w:type="gramEnd"/>
-      <w:r>
-        <w:t xml:space="preserve"> –f </w:t>
-      </w:r>
-      <w:r>
-        <w:t>/</w:t>
-      </w:r>
-      <w:proofErr w:type="spellStart"/>
-      <w:r>
-        <w:t>var</w:t>
-      </w:r>
-      <w:proofErr w:type="spellEnd"/>
-      <w:r>
-        <w:t>/</w:t>
-      </w:r>
-      <w:proofErr w:type="spellStart"/>
-      <w:r>
-        <w:t>proyectosBA</w:t>
-      </w:r>
-      <w:proofErr w:type="spellEnd"/>
-      <w:r>
-        <w:t>/</w:t>
-      </w:r>
-      <w:proofErr w:type="spellStart"/>
-      <w:r>
-        <w:t>ds</w:t>
-      </w:r>
-      <w:proofErr w:type="spellEnd"/>
-      <w:r>
-        <w:t>/</w:t>
-      </w:r>
-      <w:r>
-        <w:t>log/</w:t>
-      </w:r>
-      <w:r>
-        <w:t>proyectosBA-DS.log</w:t>
-      </w:r>
-    </w:p>
-    <w:p>
-      <w:pPr>
-        <w:pBdr>
-          <w:top w:val="single" w:sz="4" w:space="1" w:color="909090" w:themeColor="accent6" w:themeTint="99"/>
-          <w:left w:val="single" w:sz="4" w:space="4" w:color="909090" w:themeColor="accent6" w:themeTint="99"/>
-          <w:bottom w:val="single" w:sz="4" w:space="1" w:color="909090" w:themeColor="accent6" w:themeTint="99"/>
-          <w:right w:val="single" w:sz="4" w:space="4" w:color="909090" w:themeColor="accent6" w:themeTint="99"/>
-        </w:pBdr>
-        <w:shd w:val="clear" w:color="auto" w:fill="F2F2F2" w:themeFill="accent4" w:themeFillTint="33"/>
-        <w:jc w:val="left"/>
-      </w:pPr>
-      <w:r>
-        <w:br/>
-      </w:r>
-      <w:r>
-        <w:t xml:space="preserve"># </w:t>
-      </w:r>
-      <w:proofErr w:type="spellStart"/>
-      <w:proofErr w:type="gramStart"/>
-      <w:r>
-        <w:t>logs</w:t>
-      </w:r>
-      <w:proofErr w:type="spellEnd"/>
-      <w:proofErr w:type="gramEnd"/>
-      <w:r>
-        <w:t xml:space="preserve"> de la aplicación Back </w:t>
-      </w:r>
-      <w:proofErr w:type="spellStart"/>
-      <w:r>
-        <w:t>End</w:t>
-      </w:r>
-      <w:proofErr w:type="spellEnd"/>
-      <w:r>
-        <w:t>.</w:t>
-      </w:r>
-    </w:p>
-    <w:p>
-      <w:pPr>
-        <w:pBdr>
-          <w:top w:val="single" w:sz="4" w:space="1" w:color="909090" w:themeColor="accent6" w:themeTint="99"/>
-          <w:left w:val="single" w:sz="4" w:space="4" w:color="909090" w:themeColor="accent6" w:themeTint="99"/>
-          <w:bottom w:val="single" w:sz="4" w:space="1" w:color="909090" w:themeColor="accent6" w:themeTint="99"/>
-          <w:right w:val="single" w:sz="4" w:space="4" w:color="909090" w:themeColor="accent6" w:themeTint="99"/>
-        </w:pBdr>
-        <w:shd w:val="clear" w:color="auto" w:fill="F2F2F2" w:themeFill="accent4" w:themeFillTint="33"/>
-        <w:jc w:val="left"/>
-      </w:pPr>
-      <w:r>
-        <w:t xml:space="preserve">Tail –f </w:t>
-      </w:r>
-      <w:r>
-        <w:t>/</w:t>
-      </w:r>
-      <w:proofErr w:type="spellStart"/>
-      <w:r>
-        <w:t>var</w:t>
-      </w:r>
-      <w:proofErr w:type="spellEnd"/>
-      <w:r>
-        <w:t>/</w:t>
-      </w:r>
-      <w:proofErr w:type="spellStart"/>
-      <w:r>
-        <w:t>proyectosBA</w:t>
-      </w:r>
-      <w:proofErr w:type="spellEnd"/>
-      <w:r>
-        <w:t>/</w:t>
-      </w:r>
-      <w:r>
-        <w:t>be</w:t>
-      </w:r>
-      <w:r>
-        <w:t>/</w:t>
-      </w:r>
-      <w:r>
-        <w:t>log/</w:t>
-      </w:r>
-      <w:r>
-        <w:t>proyectosBA-</w:t>
-      </w:r>
-      <w:r>
-        <w:t>BE</w:t>
-      </w:r>
-      <w:r>
-        <w:t>.log</w:t>
-      </w:r>
-    </w:p>
-    <w:p>
-      <w:bookmarkStart w:id="24" w:name="_GoBack"/>
-      <w:bookmarkEnd w:id="24"/>
-    </w:p>
     <w:bookmarkEnd w:id="19"/>
     <w:bookmarkEnd w:id="20"/>
     <w:bookmarkEnd w:id="21"/>
@@ -10064,7 +7342,7 @@
         <v:path o:extrusionok="f" gradientshapeok="t" o:connecttype="rect"/>
         <o:lock v:ext="edit" aspectratio="t"/>
       </v:shapetype>
-      <v:shape id="_x0000_i1045" type="#_x0000_t75" style="width:22.45pt;height:34pt" o:bullet="t">
+      <v:shape id="_x0000_i1027" type="#_x0000_t75" style="width:22.45pt;height:34pt" o:bullet="t">
         <v:imagedata r:id="rId1" o:title="arrow"/>
       </v:shape>
     </w:pict>
@@ -18123,18 +15401,18 @@
 </file>
 
 <file path=customXml/item2.xml><?xml version="1.0" encoding="utf-8"?>
+<p:properties xmlns:p="http://schemas.microsoft.com/office/2006/metadata/properties" xmlns:xsi="http://www.w3.org/2001/XMLSchema-instance" xmlns:pc="http://schemas.microsoft.com/office/infopath/2007/PartnerControls">
+  <documentManagement/>
+</p:properties>
+</file>
+
+<file path=customXml/item3.xml><?xml version="1.0" encoding="utf-8"?>
 <?mso-contentType ?>
 <FormTemplates xmlns="http://schemas.microsoft.com/sharepoint/v3/contenttype/forms">
   <Display>DocumentLibraryForm</Display>
   <Edit>DocumentLibraryForm</Edit>
   <New>DocumentLibraryForm</New>
 </FormTemplates>
-</file>
-
-<file path=customXml/item3.xml><?xml version="1.0" encoding="utf-8"?>
-<p:properties xmlns:p="http://schemas.microsoft.com/office/2006/metadata/properties" xmlns:xsi="http://www.w3.org/2001/XMLSchema-instance" xmlns:pc="http://schemas.microsoft.com/office/infopath/2007/PartnerControls">
-  <documentManagement/>
-</p:properties>
 </file>
 
 <file path=customXml/item4.xml><?xml version="1.0" encoding="utf-8"?>
@@ -18264,18 +15542,18 @@
 </file>
 
 <file path=customXml/itemProps2.xml><?xml version="1.0" encoding="utf-8"?>
-<ds:datastoreItem xmlns:ds="http://schemas.openxmlformats.org/officeDocument/2006/customXml" ds:itemID="{79DBF269-3DCF-4AFD-96A1-D7A6D7C05F76}">
+<ds:datastoreItem xmlns:ds="http://schemas.openxmlformats.org/officeDocument/2006/customXml" ds:itemID="{F4BEA786-AAD2-476B-B24D-71062833183F}">
   <ds:schemaRefs>
-    <ds:schemaRef ds:uri="http://schemas.microsoft.com/sharepoint/v3/contenttype/forms"/>
+    <ds:schemaRef ds:uri="http://schemas.microsoft.com/office/2006/metadata/properties"/>
+    <ds:schemaRef ds:uri="http://schemas.microsoft.com/office/infopath/2007/PartnerControls"/>
   </ds:schemaRefs>
 </ds:datastoreItem>
 </file>
 
 <file path=customXml/itemProps3.xml><?xml version="1.0" encoding="utf-8"?>
-<ds:datastoreItem xmlns:ds="http://schemas.openxmlformats.org/officeDocument/2006/customXml" ds:itemID="{F4BEA786-AAD2-476B-B24D-71062833183F}">
+<ds:datastoreItem xmlns:ds="http://schemas.openxmlformats.org/officeDocument/2006/customXml" ds:itemID="{79DBF269-3DCF-4AFD-96A1-D7A6D7C05F76}">
   <ds:schemaRefs>
-    <ds:schemaRef ds:uri="http://schemas.microsoft.com/office/2006/metadata/properties"/>
-    <ds:schemaRef ds:uri="http://schemas.microsoft.com/office/infopath/2007/PartnerControls"/>
+    <ds:schemaRef ds:uri="http://schemas.microsoft.com/sharepoint/v3/contenttype/forms"/>
   </ds:schemaRefs>
 </ds:datastoreItem>
 </file>
@@ -18297,7 +15575,7 @@
 </file>
 
 <file path=customXml/itemProps5.xml><?xml version="1.0" encoding="utf-8"?>
-<ds:datastoreItem xmlns:ds="http://schemas.openxmlformats.org/officeDocument/2006/customXml" ds:itemID="{2069B021-EE7A-4E3E-B298-34E1688ED5A3}">
+<ds:datastoreItem xmlns:ds="http://schemas.openxmlformats.org/officeDocument/2006/customXml" ds:itemID="{06A0B6EF-DF95-4E82-BC18-1A54E8B96782}">
   <ds:schemaRefs>
     <ds:schemaRef ds:uri="http://schemas.openxmlformats.org/officeDocument/2006/bibliography"/>
   </ds:schemaRefs>

--- a/documents/SIGP_ManualDeInstalacion.docx
+++ b/documents/SIGP_ManualDeInstalacion.docx
@@ -3914,7 +3914,13 @@
         <w:rPr>
           <w:lang w:val="es-AR"/>
         </w:rPr>
-        <w:t xml:space="preserve"> el archivo colocado en /etc/proyectoba</w:t>
+        <w:t xml:space="preserve"> el archivo colocado en /etc/</w:t>
+      </w:r>
+      <w:r>
+        <w:rPr>
+          <w:lang w:val="es-AR"/>
+        </w:rPr>
+        <w:t>pba</w:t>
       </w:r>
       <w:r>
         <w:rPr>
@@ -5160,7 +5166,14 @@
           <w:rFonts w:ascii="Courier New" w:hAnsi="Courier New" w:cs="Courier New"/>
           <w:sz w:val="18"/>
         </w:rPr>
-        <w:t>sudo mkdir /etc/proyectosBA</w:t>
+        <w:t>sudo mkdir /etc/</w:t>
+      </w:r>
+      <w:r>
+        <w:rPr>
+          <w:rFonts w:ascii="Courier New" w:hAnsi="Courier New" w:cs="Courier New"/>
+          <w:sz w:val="18"/>
+        </w:rPr>
+        <w:t>pba</w:t>
       </w:r>
     </w:p>
     <w:p>
@@ -5183,7 +5196,21 @@
           <w:rFonts w:ascii="Courier New" w:hAnsi="Courier New" w:cs="Courier New"/>
           <w:sz w:val="18"/>
         </w:rPr>
-        <w:t>sudo mkdir /etc/proyectosBA/ds</w:t>
+        <w:t>sudo mkdir /etc/</w:t>
+      </w:r>
+      <w:r>
+        <w:rPr>
+          <w:rFonts w:ascii="Courier New" w:hAnsi="Courier New" w:cs="Courier New"/>
+          <w:sz w:val="18"/>
+        </w:rPr>
+        <w:t>pba</w:t>
+      </w:r>
+      <w:r>
+        <w:rPr>
+          <w:rFonts w:ascii="Courier New" w:hAnsi="Courier New" w:cs="Courier New"/>
+          <w:sz w:val="18"/>
+        </w:rPr>
+        <w:t>/ds</w:t>
       </w:r>
     </w:p>
     <w:p>
@@ -5206,7 +5233,21 @@
           <w:rFonts w:ascii="Courier New" w:hAnsi="Courier New" w:cs="Courier New"/>
           <w:sz w:val="18"/>
         </w:rPr>
-        <w:t>sudo mkdir /etc/proyectosBA/be</w:t>
+        <w:t>sudo mkdir /etc/</w:t>
+      </w:r>
+      <w:r>
+        <w:rPr>
+          <w:rFonts w:ascii="Courier New" w:hAnsi="Courier New" w:cs="Courier New"/>
+          <w:sz w:val="18"/>
+        </w:rPr>
+        <w:t>pba</w:t>
+      </w:r>
+      <w:r>
+        <w:rPr>
+          <w:rFonts w:ascii="Courier New" w:hAnsi="Courier New" w:cs="Courier New"/>
+          <w:sz w:val="18"/>
+        </w:rPr>
+        <w:t>/be</w:t>
       </w:r>
     </w:p>
     <w:p>
@@ -5250,7 +5291,14 @@
           <w:rFonts w:ascii="Courier New" w:hAnsi="Courier New" w:cs="Courier New"/>
           <w:sz w:val="18"/>
         </w:rPr>
-        <w:t xml:space="preserve"> /etc/proyectosBA</w:t>
+        <w:t xml:space="preserve"> /etc/</w:t>
+      </w:r>
+      <w:r>
+        <w:rPr>
+          <w:rFonts w:ascii="Courier New" w:hAnsi="Courier New" w:cs="Courier New"/>
+          <w:sz w:val="18"/>
+        </w:rPr>
+        <w:t>pba</w:t>
       </w:r>
     </w:p>
     <w:p>
@@ -5312,7 +5360,14 @@
           <w:rFonts w:ascii="Courier New" w:hAnsi="Courier New" w:cs="Courier New"/>
           <w:sz w:val="18"/>
         </w:rPr>
-        <w:t>sudo mkdir /var/proyectosBA</w:t>
+        <w:t>sudo mkdir /var/</w:t>
+      </w:r>
+      <w:r>
+        <w:rPr>
+          <w:rFonts w:ascii="Courier New" w:hAnsi="Courier New" w:cs="Courier New"/>
+          <w:sz w:val="18"/>
+        </w:rPr>
+        <w:t>pba</w:t>
       </w:r>
     </w:p>
     <w:p>
@@ -5335,7 +5390,21 @@
           <w:rFonts w:ascii="Courier New" w:hAnsi="Courier New" w:cs="Courier New"/>
           <w:sz w:val="18"/>
         </w:rPr>
-        <w:t>sudo mkdir /var/proyectosBA/be</w:t>
+        <w:t>sudo mkdir /var/</w:t>
+      </w:r>
+      <w:r>
+        <w:rPr>
+          <w:rFonts w:ascii="Courier New" w:hAnsi="Courier New" w:cs="Courier New"/>
+          <w:sz w:val="18"/>
+        </w:rPr>
+        <w:t>pba</w:t>
+      </w:r>
+      <w:r>
+        <w:rPr>
+          <w:rFonts w:ascii="Courier New" w:hAnsi="Courier New" w:cs="Courier New"/>
+          <w:sz w:val="18"/>
+        </w:rPr>
+        <w:t>/be</w:t>
       </w:r>
     </w:p>
     <w:p>
@@ -5358,7 +5427,21 @@
           <w:rFonts w:ascii="Courier New" w:hAnsi="Courier New" w:cs="Courier New"/>
           <w:sz w:val="18"/>
         </w:rPr>
-        <w:t>sudo mkdir /var/proyectosBA/be/log</w:t>
+        <w:t>sudo mkdir /var/</w:t>
+      </w:r>
+      <w:r>
+        <w:rPr>
+          <w:rFonts w:ascii="Courier New" w:hAnsi="Courier New" w:cs="Courier New"/>
+          <w:sz w:val="18"/>
+        </w:rPr>
+        <w:t>pba</w:t>
+      </w:r>
+      <w:r>
+        <w:rPr>
+          <w:rFonts w:ascii="Courier New" w:hAnsi="Courier New" w:cs="Courier New"/>
+          <w:sz w:val="18"/>
+        </w:rPr>
+        <w:t>/be/log</w:t>
       </w:r>
     </w:p>
     <w:p>
@@ -5381,7 +5464,21 @@
           <w:rFonts w:ascii="Courier New" w:hAnsi="Courier New" w:cs="Courier New"/>
           <w:sz w:val="18"/>
         </w:rPr>
-        <w:t>sudo mkdir /var/proyectosBA/ds</w:t>
+        <w:t>sudo mkdir /var/</w:t>
+      </w:r>
+      <w:r>
+        <w:rPr>
+          <w:rFonts w:ascii="Courier New" w:hAnsi="Courier New" w:cs="Courier New"/>
+          <w:sz w:val="18"/>
+        </w:rPr>
+        <w:t>pba</w:t>
+      </w:r>
+      <w:r>
+        <w:rPr>
+          <w:rFonts w:ascii="Courier New" w:hAnsi="Courier New" w:cs="Courier New"/>
+          <w:sz w:val="18"/>
+        </w:rPr>
+        <w:t>/ds</w:t>
       </w:r>
     </w:p>
     <w:p>
@@ -5404,7 +5501,21 @@
           <w:rFonts w:ascii="Courier New" w:hAnsi="Courier New" w:cs="Courier New"/>
           <w:sz w:val="18"/>
         </w:rPr>
-        <w:t>sudo mkdir /var/proyectosBA/ds/log</w:t>
+        <w:t>sudo mkdir /var/</w:t>
+      </w:r>
+      <w:r>
+        <w:rPr>
+          <w:rFonts w:ascii="Courier New" w:hAnsi="Courier New" w:cs="Courier New"/>
+          <w:sz w:val="18"/>
+        </w:rPr>
+        <w:t>pba</w:t>
+      </w:r>
+      <w:r>
+        <w:rPr>
+          <w:rFonts w:ascii="Courier New" w:hAnsi="Courier New" w:cs="Courier New"/>
+          <w:sz w:val="18"/>
+        </w:rPr>
+        <w:t>/ds/log</w:t>
       </w:r>
     </w:p>
     <w:p>
@@ -5448,7 +5559,14 @@
           <w:rFonts w:ascii="Courier New" w:hAnsi="Courier New" w:cs="Courier New"/>
           <w:sz w:val="18"/>
         </w:rPr>
-        <w:t xml:space="preserve"> /var/proyectosBA</w:t>
+        <w:t xml:space="preserve"> /var/</w:t>
+      </w:r>
+      <w:r>
+        <w:rPr>
+          <w:rFonts w:ascii="Courier New" w:hAnsi="Courier New" w:cs="Courier New"/>
+          <w:sz w:val="18"/>
+        </w:rPr>
+        <w:t>pba</w:t>
       </w:r>
     </w:p>
     <w:p>
@@ -5486,7 +5604,13 @@
         <w:t>etc</w:t>
       </w:r>
       <w:r>
-        <w:t>/proyectosBA/ds colocar los a</w:t>
+        <w:t>/</w:t>
+      </w:r>
+      <w:r>
+        <w:t>pba</w:t>
+      </w:r>
+      <w:r>
+        <w:t>/ds colocar los a</w:t>
       </w:r>
       <w:r>
         <w:t xml:space="preserve">rchivos application.properties, </w:t>
@@ -5503,7 +5627,13 @@
         <w:ind w:firstLine="720"/>
       </w:pPr>
       <w:r>
-        <w:t xml:space="preserve">- /etc/proyectosBA/be colocar los archivos application.properties,  </w:t>
+        <w:t>- /etc/</w:t>
+      </w:r>
+      <w:r>
+        <w:t>pba</w:t>
+      </w:r>
+      <w:r>
+        <w:t xml:space="preserve">/be colocar los archivos application.properties,  </w:t>
       </w:r>
       <w:r>
         <w:rPr>
@@ -5536,14 +5666,32 @@
         <w:rPr>
           <w:rFonts w:ascii="Courier New" w:hAnsi="Courier New" w:cs="Courier New"/>
           <w:sz w:val="18"/>
-        </w:rPr>
-      </w:pPr>
-      <w:r>
-        <w:rPr>
-          <w:rFonts w:ascii="Courier New" w:hAnsi="Courier New" w:cs="Courier New"/>
-          <w:sz w:val="18"/>
-        </w:rPr>
-        <w:t>cp ds/application.properties /etc/proyectosBA/ds/</w:t>
+          <w:lang w:val="en-US"/>
+        </w:rPr>
+      </w:pPr>
+      <w:r>
+        <w:rPr>
+          <w:rFonts w:ascii="Courier New" w:hAnsi="Courier New" w:cs="Courier New"/>
+          <w:sz w:val="18"/>
+          <w:lang w:val="en-US"/>
+        </w:rPr>
+        <w:t>cp ds/application.properties /etc/</w:t>
+      </w:r>
+      <w:r>
+        <w:rPr>
+          <w:rFonts w:ascii="Courier New" w:hAnsi="Courier New" w:cs="Courier New"/>
+          <w:sz w:val="18"/>
+          <w:lang w:val="en-US"/>
+        </w:rPr>
+        <w:t>pba</w:t>
+      </w:r>
+      <w:r>
+        <w:rPr>
+          <w:rFonts w:ascii="Courier New" w:hAnsi="Courier New" w:cs="Courier New"/>
+          <w:sz w:val="18"/>
+          <w:lang w:val="en-US"/>
+        </w:rPr>
+        <w:t>/ds/</w:t>
       </w:r>
     </w:p>
     <w:p>
@@ -5566,7 +5714,21 @@
           <w:rFonts w:ascii="Courier New" w:hAnsi="Courier New" w:cs="Courier New"/>
           <w:sz w:val="18"/>
         </w:rPr>
-        <w:t>cp ds/template.xlsx /etc/proyectosBA/ds/</w:t>
+        <w:t>cp ds/template.xlsx /etc/</w:t>
+      </w:r>
+      <w:r>
+        <w:rPr>
+          <w:rFonts w:ascii="Courier New" w:hAnsi="Courier New" w:cs="Courier New"/>
+          <w:sz w:val="18"/>
+        </w:rPr>
+        <w:t>pba</w:t>
+      </w:r>
+      <w:r>
+        <w:rPr>
+          <w:rFonts w:ascii="Courier New" w:hAnsi="Courier New" w:cs="Courier New"/>
+          <w:sz w:val="18"/>
+        </w:rPr>
+        <w:t>/ds/</w:t>
       </w:r>
     </w:p>
     <w:p>
@@ -5607,7 +5769,23 @@
           <w:sz w:val="18"/>
           <w:lang w:val="en-US"/>
         </w:rPr>
-        <w:t>cp be/application.properties /etc/proyectosBA/be/</w:t>
+        <w:t>cp be/application.properties /etc/</w:t>
+      </w:r>
+      <w:r>
+        <w:rPr>
+          <w:rFonts w:ascii="Courier New" w:hAnsi="Courier New" w:cs="Courier New"/>
+          <w:sz w:val="18"/>
+          <w:lang w:val="en-US"/>
+        </w:rPr>
+        <w:t>pba</w:t>
+      </w:r>
+      <w:r>
+        <w:rPr>
+          <w:rFonts w:ascii="Courier New" w:hAnsi="Courier New" w:cs="Courier New"/>
+          <w:sz w:val="18"/>
+          <w:lang w:val="en-US"/>
+        </w:rPr>
+        <w:t>/be/</w:t>
       </w:r>
     </w:p>
     <w:p>
@@ -5630,7 +5808,21 @@
           <w:rFonts w:ascii="Courier New" w:hAnsi="Courier New" w:cs="Courier New"/>
           <w:sz w:val="18"/>
         </w:rPr>
-        <w:t>cp be/proyectosBA-BE.conf /etc/proyectosBA/be/</w:t>
+        <w:t>cp be/proyectosBA-BE.conf /etc/</w:t>
+      </w:r>
+      <w:r>
+        <w:rPr>
+          <w:rFonts w:ascii="Courier New" w:hAnsi="Courier New" w:cs="Courier New"/>
+          <w:sz w:val="18"/>
+        </w:rPr>
+        <w:t>pba</w:t>
+      </w:r>
+      <w:r>
+        <w:rPr>
+          <w:rFonts w:ascii="Courier New" w:hAnsi="Courier New" w:cs="Courier New"/>
+          <w:sz w:val="18"/>
+        </w:rPr>
+        <w:t>/be/</w:t>
       </w:r>
     </w:p>
     <w:p>
@@ -5653,7 +5845,21 @@
           <w:rFonts w:ascii="Courier New" w:hAnsi="Courier New" w:cs="Courier New"/>
           <w:sz w:val="18"/>
         </w:rPr>
-        <w:t>cp be/proyectosBA-BE.service /etc/proyectosBA/be/</w:t>
+        <w:t>cp be/proyectosBA-BE.service /etc/</w:t>
+      </w:r>
+      <w:r>
+        <w:rPr>
+          <w:rFonts w:ascii="Courier New" w:hAnsi="Courier New" w:cs="Courier New"/>
+          <w:sz w:val="18"/>
+        </w:rPr>
+        <w:t>pba</w:t>
+      </w:r>
+      <w:r>
+        <w:rPr>
+          <w:rFonts w:ascii="Courier New" w:hAnsi="Courier New" w:cs="Courier New"/>
+          <w:sz w:val="18"/>
+        </w:rPr>
+        <w:t>/be/</w:t>
       </w:r>
     </w:p>
     <w:p>
@@ -5729,7 +5935,14 @@
           <w:rFonts w:ascii="Courier New" w:hAnsi="Courier New" w:cs="Courier New"/>
           <w:sz w:val="18"/>
         </w:rPr>
-        <w:t>/proyectosBA</w:t>
+        <w:t>/</w:t>
+      </w:r>
+      <w:r>
+        <w:rPr>
+          <w:rFonts w:ascii="Courier New" w:hAnsi="Courier New" w:cs="Courier New"/>
+          <w:sz w:val="18"/>
+        </w:rPr>
+        <w:t>pba</w:t>
       </w:r>
     </w:p>
     <w:p>
@@ -5753,6 +5966,8 @@
         <w:ind w:left="720"/>
         <w:jc w:val="left"/>
       </w:pPr>
+      <w:bookmarkStart w:id="24" w:name="_GoBack"/>
+      <w:bookmarkEnd w:id="24"/>
     </w:p>
     <w:p>
       <w:pPr>
@@ -6049,9 +6264,6 @@
           <w:right w:val="single" w:sz="4" w:space="4" w:color="909090" w:themeColor="accent6" w:themeTint="99"/>
         </w:pBdr>
         <w:shd w:val="clear" w:color="auto" w:fill="F2F2F2" w:themeFill="accent4" w:themeFillTint="33"/>
-        <w:rPr>
-          <w:rFonts w:ascii="Courier New" w:hAnsi="Courier New" w:cs="Courier New"/>
-        </w:rPr>
       </w:pPr>
       <w:r>
         <w:t>cp ds/proyectosBA-DS.war</w:t>
@@ -6064,6 +6276,90 @@
       </w:r>
       <w:r>
         <w:t>var/lib/tomcat/webapps</w:t>
+      </w:r>
+    </w:p>
+    <w:p>
+      <w:pPr>
+        <w:pBdr>
+          <w:top w:val="single" w:sz="4" w:space="1" w:color="909090" w:themeColor="accent6" w:themeTint="99"/>
+          <w:left w:val="single" w:sz="4" w:space="0" w:color="909090" w:themeColor="accent6" w:themeTint="99"/>
+          <w:bottom w:val="single" w:sz="4" w:space="1" w:color="909090" w:themeColor="accent6" w:themeTint="99"/>
+          <w:right w:val="single" w:sz="4" w:space="4" w:color="909090" w:themeColor="accent6" w:themeTint="99"/>
+        </w:pBdr>
+        <w:shd w:val="clear" w:color="auto" w:fill="F2F2F2" w:themeFill="accent4" w:themeFillTint="33"/>
+        <w:rPr>
+          <w:lang w:val="en-US"/>
+        </w:rPr>
+      </w:pPr>
+      <w:r>
+        <w:rPr>
+          <w:rFonts w:ascii="Courier New" w:hAnsi="Courier New" w:cs="Courier New"/>
+          <w:lang w:val="en-US"/>
+        </w:rPr>
+        <w:t xml:space="preserve">sudo chmod -R 755 </w:t>
+      </w:r>
+      <w:r>
+        <w:rPr>
+          <w:rFonts w:ascii="Courier New" w:hAnsi="Courier New" w:cs="Courier New"/>
+          <w:lang w:val="en-US"/>
+        </w:rPr>
+        <w:t>/</w:t>
+      </w:r>
+      <w:r>
+        <w:rPr>
+          <w:lang w:val="en-US"/>
+        </w:rPr>
+        <w:t>var/lib/tomcat/webapps</w:t>
+      </w:r>
+    </w:p>
+    <w:p>
+      <w:pPr>
+        <w:pBdr>
+          <w:top w:val="single" w:sz="4" w:space="1" w:color="909090" w:themeColor="accent6" w:themeTint="99"/>
+          <w:left w:val="single" w:sz="4" w:space="0" w:color="909090" w:themeColor="accent6" w:themeTint="99"/>
+          <w:bottom w:val="single" w:sz="4" w:space="1" w:color="909090" w:themeColor="accent6" w:themeTint="99"/>
+          <w:right w:val="single" w:sz="4" w:space="4" w:color="909090" w:themeColor="accent6" w:themeTint="99"/>
+        </w:pBdr>
+        <w:shd w:val="clear" w:color="auto" w:fill="F2F2F2" w:themeFill="accent4" w:themeFillTint="33"/>
+        <w:rPr>
+          <w:lang w:val="en-US"/>
+        </w:rPr>
+      </w:pPr>
+    </w:p>
+    <w:p>
+      <w:pPr>
+        <w:pBdr>
+          <w:top w:val="single" w:sz="4" w:space="1" w:color="909090" w:themeColor="accent6" w:themeTint="99"/>
+          <w:left w:val="single" w:sz="4" w:space="0" w:color="909090" w:themeColor="accent6" w:themeTint="99"/>
+          <w:bottom w:val="single" w:sz="4" w:space="1" w:color="909090" w:themeColor="accent6" w:themeTint="99"/>
+          <w:right w:val="single" w:sz="4" w:space="4" w:color="909090" w:themeColor="accent6" w:themeTint="99"/>
+        </w:pBdr>
+        <w:shd w:val="clear" w:color="auto" w:fill="F2F2F2" w:themeFill="accent4" w:themeFillTint="33"/>
+      </w:pPr>
+      <w:r>
+        <w:t>#le damos permisos a la carpeta para que pueda desplegar la aplicacion</w:t>
+      </w:r>
+    </w:p>
+    <w:p>
+      <w:pPr>
+        <w:pBdr>
+          <w:top w:val="single" w:sz="4" w:space="1" w:color="909090" w:themeColor="accent6" w:themeTint="99"/>
+          <w:left w:val="single" w:sz="4" w:space="0" w:color="909090" w:themeColor="accent6" w:themeTint="99"/>
+          <w:bottom w:val="single" w:sz="4" w:space="1" w:color="909090" w:themeColor="accent6" w:themeTint="99"/>
+          <w:right w:val="single" w:sz="4" w:space="4" w:color="909090" w:themeColor="accent6" w:themeTint="99"/>
+        </w:pBdr>
+        <w:shd w:val="clear" w:color="auto" w:fill="F2F2F2" w:themeFill="accent4" w:themeFillTint="33"/>
+        <w:rPr>
+          <w:rFonts w:ascii="Courier New" w:hAnsi="Courier New" w:cs="Courier New"/>
+          <w:lang w:val="en-US"/>
+        </w:rPr>
+      </w:pPr>
+      <w:r>
+        <w:rPr>
+          <w:rFonts w:ascii="Courier New" w:hAnsi="Courier New" w:cs="Courier New"/>
+          <w:lang w:val="en-US"/>
+        </w:rPr>
+        <w:t>sudo chmod -R 777 /usr/share/tomcat/webapps/</w:t>
       </w:r>
     </w:p>
     <w:p>
@@ -6074,9 +6370,6 @@
           <w:numId w:val="0"/>
         </w:numPr>
         <w:ind w:left="720"/>
-        <w:rPr>
-          <w:lang w:val="es-AR"/>
-        </w:rPr>
       </w:pPr>
     </w:p>
     <w:p>
@@ -6220,15 +6513,24 @@
           <w:right w:val="single" w:sz="4" w:space="4" w:color="909090" w:themeColor="accent6" w:themeTint="99"/>
         </w:pBdr>
         <w:shd w:val="clear" w:color="auto" w:fill="F2F2F2" w:themeFill="accent4" w:themeFillTint="33"/>
-        <w:rPr>
-          <w:lang w:val="en-US"/>
-        </w:rPr>
-      </w:pPr>
-      <w:r>
-        <w:rPr>
-          <w:lang w:val="en-US"/>
-        </w:rPr>
-        <w:t># y al usuario tomcat</w:t>
+      </w:pPr>
+      <w:r>
+        <w:t xml:space="preserve"># y </w:t>
+      </w:r>
+      <w:r>
+        <w:t xml:space="preserve">asignar la carpeta de </w:t>
+      </w:r>
+      <w:r>
+        <w:t>n</w:t>
+      </w:r>
+      <w:r>
+        <w:t xml:space="preserve">uevo </w:t>
+      </w:r>
+      <w:r>
+        <w:t>al usuario tomcat</w:t>
+      </w:r>
+      <w:r>
+        <w:t>, si cambio</w:t>
       </w:r>
     </w:p>
     <w:p>
@@ -6324,6 +6626,7 @@
         <w:rPr>
           <w:rFonts w:ascii="Courier New" w:hAnsi="Courier New" w:cs="Courier New"/>
         </w:rPr>
+        <w:lastRenderedPageBreak/>
         <w:t># o como servicio</w:t>
       </w:r>
     </w:p>
@@ -6411,7 +6714,19 @@
         <w:rPr>
           <w:lang w:val="es-AR"/>
         </w:rPr>
-        <w:t>/proyectosBA/be</w:t>
+        <w:t>/</w:t>
+      </w:r>
+      <w:r>
+        <w:rPr>
+          <w:lang w:val="es-AR"/>
+        </w:rPr>
+        <w:t>pba</w:t>
+      </w:r>
+      <w:r>
+        <w:rPr>
+          <w:lang w:val="es-AR"/>
+        </w:rPr>
+        <w:t>/be</w:t>
       </w:r>
       <w:r>
         <w:rPr>
@@ -6437,7 +6752,19 @@
         <w:rPr>
           <w:rFonts w:ascii="Courier New" w:hAnsi="Courier New" w:cs="Courier New"/>
         </w:rPr>
-        <w:t>cp proyectosBA-BE.jar /</w:t>
+        <w:t xml:space="preserve">cp </w:t>
+      </w:r>
+      <w:r>
+        <w:rPr>
+          <w:rFonts w:ascii="Courier New" w:hAnsi="Courier New" w:cs="Courier New"/>
+        </w:rPr>
+        <w:t>be/</w:t>
+      </w:r>
+      <w:r>
+        <w:rPr>
+          <w:rFonts w:ascii="Courier New" w:hAnsi="Courier New" w:cs="Courier New"/>
+        </w:rPr>
+        <w:t>proyectosBA-BE.jar /</w:t>
       </w:r>
       <w:r>
         <w:rPr>
@@ -6455,7 +6782,13 @@
         <w:rPr>
           <w:rFonts w:ascii="Courier New" w:hAnsi="Courier New" w:cs="Courier New"/>
         </w:rPr>
-        <w:t>proyectosBA/be</w:t>
+        <w:t>pba</w:t>
+      </w:r>
+      <w:r>
+        <w:rPr>
+          <w:rFonts w:ascii="Courier New" w:hAnsi="Courier New" w:cs="Courier New"/>
+        </w:rPr>
+        <w:t>/be</w:t>
       </w:r>
     </w:p>
     <w:p>
@@ -6471,6 +6804,56 @@
           <w:rFonts w:ascii="Courier New" w:hAnsi="Courier New" w:cs="Courier New"/>
         </w:rPr>
       </w:pPr>
+      <w:r>
+        <w:rPr>
+          <w:rFonts w:ascii="Courier New" w:hAnsi="Courier New" w:cs="Courier New"/>
+        </w:rPr>
+        <w:t># actualizar permisos</w:t>
+      </w:r>
+    </w:p>
+    <w:p>
+      <w:pPr>
+        <w:pBdr>
+          <w:top w:val="single" w:sz="4" w:space="1" w:color="909090" w:themeColor="accent6" w:themeTint="99"/>
+          <w:left w:val="single" w:sz="4" w:space="4" w:color="909090" w:themeColor="accent6" w:themeTint="99"/>
+          <w:bottom w:val="single" w:sz="4" w:space="1" w:color="909090" w:themeColor="accent6" w:themeTint="99"/>
+          <w:right w:val="single" w:sz="4" w:space="4" w:color="909090" w:themeColor="accent6" w:themeTint="99"/>
+        </w:pBdr>
+        <w:shd w:val="clear" w:color="auto" w:fill="F2F2F2" w:themeFill="accent4" w:themeFillTint="33"/>
+        <w:rPr>
+          <w:rFonts w:ascii="Courier New" w:hAnsi="Courier New" w:cs="Courier New"/>
+        </w:rPr>
+      </w:pPr>
+      <w:r>
+        <w:rPr>
+          <w:rFonts w:ascii="Courier New" w:hAnsi="Courier New" w:cs="Courier New"/>
+        </w:rPr>
+        <w:t>s</w:t>
+      </w:r>
+      <w:r>
+        <w:rPr>
+          <w:rFonts w:ascii="Courier New" w:hAnsi="Courier New" w:cs="Courier New"/>
+        </w:rPr>
+        <w:t xml:space="preserve">udo chmod </w:t>
+      </w:r>
+      <w:r>
+        <w:rPr>
+          <w:rFonts w:ascii="Courier New" w:hAnsi="Courier New" w:cs="Courier New"/>
+        </w:rPr>
+        <w:t xml:space="preserve">–R </w:t>
+      </w:r>
+      <w:r>
+        <w:rPr>
+          <w:rFonts w:ascii="Courier New" w:hAnsi="Courier New" w:cs="Courier New"/>
+        </w:rPr>
+        <w:t>755 /etc/</w:t>
+      </w:r>
+      <w:r>
+        <w:rPr>
+          <w:rFonts w:ascii="Courier New" w:hAnsi="Courier New" w:cs="Courier New"/>
+        </w:rPr>
+        <w:t>pba</w:t>
+      </w:r>
     </w:p>
     <w:p>
       <w:r>
@@ -6533,7 +6916,19 @@
         <w:rPr>
           <w:rFonts w:ascii="Courier New" w:hAnsi="Courier New" w:cs="Courier New"/>
         </w:rPr>
-        <w:t>/proyectosBA/be</w:t>
+        <w:t>/</w:t>
+      </w:r>
+      <w:r>
+        <w:rPr>
+          <w:rFonts w:ascii="Courier New" w:hAnsi="Courier New" w:cs="Courier New"/>
+        </w:rPr>
+        <w:t>pba</w:t>
+      </w:r>
+      <w:r>
+        <w:rPr>
+          <w:rFonts w:ascii="Courier New" w:hAnsi="Courier New" w:cs="Courier New"/>
+        </w:rPr>
+        <w:t>/be</w:t>
       </w:r>
       <w:r>
         <w:rPr>
@@ -6735,8 +7130,6 @@
         </w:rPr>
         <w:t xml:space="preserve">de </w:t>
       </w:r>
-      <w:bookmarkStart w:id="24" w:name="_GoBack"/>
-      <w:bookmarkEnd w:id="24"/>
       <w:r>
         <w:rPr>
           <w:lang w:val="es-AR"/>
@@ -6783,7 +7176,13 @@
         <w:t xml:space="preserve">tail –f </w:t>
       </w:r>
       <w:r>
-        <w:t>/var/proyectosBA/ds/</w:t>
+        <w:t>/var/</w:t>
+      </w:r>
+      <w:r>
+        <w:t>pba</w:t>
+      </w:r>
+      <w:r>
+        <w:t>/ds/</w:t>
       </w:r>
       <w:r>
         <w:t>log/</w:t>
@@ -6823,7 +7222,13 @@
         <w:t xml:space="preserve">Tail –f </w:t>
       </w:r>
       <w:r>
-        <w:t>/var/proyectosBA/</w:t>
+        <w:t>/var/</w:t>
+      </w:r>
+      <w:r>
+        <w:t>pba</w:t>
+      </w:r>
+      <w:r>
+        <w:t>/</w:t>
       </w:r>
       <w:r>
         <w:t>be</w:t>
@@ -7064,7 +7469,7 @@
                               <w:color w:val="A6A6A6" w:themeColor="background1" w:themeShade="A6"/>
                               <w:sz w:val="16"/>
                             </w:rPr>
-                            <w:t>11</w:t>
+                            <w:t>10</w:t>
                           </w:r>
                           <w:r>
                             <w:rPr>
@@ -7148,7 +7553,7 @@
                         <w:color w:val="A6A6A6" w:themeColor="background1" w:themeShade="A6"/>
                         <w:sz w:val="16"/>
                       </w:rPr>
-                      <w:t>11</w:t>
+                      <w:t>10</w:t>
                     </w:r>
                     <w:r>
                       <w:rPr>
@@ -7323,7 +7728,7 @@
 <w:numbering xmlns:wpc="http://schemas.microsoft.com/office/word/2010/wordprocessingCanvas" xmlns:mc="http://schemas.openxmlformats.org/markup-compatibility/2006" xmlns:o="urn:schemas-microsoft-com:office:office" xmlns:r="http://schemas.openxmlformats.org/officeDocument/2006/relationships" xmlns:m="http://schemas.openxmlformats.org/officeDocument/2006/math" xmlns:v="urn:schemas-microsoft-com:vml" xmlns:wp14="http://schemas.microsoft.com/office/word/2010/wordprocessingDrawing" xmlns:wp="http://schemas.openxmlformats.org/drawingml/2006/wordprocessingDrawing" xmlns:w10="urn:schemas-microsoft-com:office:word" xmlns:w="http://schemas.openxmlformats.org/wordprocessingml/2006/main" xmlns:w14="http://schemas.microsoft.com/office/word/2010/wordml" xmlns:w15="http://schemas.microsoft.com/office/word/2012/wordml" xmlns:wpg="http://schemas.microsoft.com/office/word/2010/wordprocessingGroup" xmlns:wpi="http://schemas.microsoft.com/office/word/2010/wordprocessingInk" xmlns:wne="http://schemas.microsoft.com/office/word/2006/wordml" xmlns:wps="http://schemas.microsoft.com/office/word/2010/wordprocessingShape" mc:Ignorable="w14 w15 wp14">
   <w:numPicBullet w:numPicBulletId="0">
     <w:pict>
-      <v:shapetype w14:anchorId="29DE146A" id="_x0000_t75" coordsize="21600,21600" o:spt="75" o:preferrelative="t" path="m@4@5l@4@11@9@11@9@5xe" filled="f" stroked="f">
+      <v:shapetype w14:anchorId="78496B5D" id="_x0000_t75" coordsize="21600,21600" o:spt="75" o:preferrelative="t" path="m@4@5l@4@11@9@11@9@5xe" filled="f" stroked="f">
         <v:stroke joinstyle="miter"/>
         <v:formulas>
           <v:f eqn="if lineDrawn pixelLineWidth 0"/>
@@ -7342,7 +7747,7 @@
         <v:path o:extrusionok="f" gradientshapeok="t" o:connecttype="rect"/>
         <o:lock v:ext="edit" aspectratio="t"/>
       </v:shapetype>
-      <v:shape id="_x0000_i1027" type="#_x0000_t75" style="width:22.45pt;height:34pt" o:bullet="t">
+      <v:shape id="_x0000_i1036" type="#_x0000_t75" style="width:22.45pt;height:34pt" o:bullet="t">
         <v:imagedata r:id="rId1" o:title="arrow"/>
       </v:shape>
     </w:pict>
@@ -15401,18 +15806,18 @@
 </file>
 
 <file path=customXml/item2.xml><?xml version="1.0" encoding="utf-8"?>
-<p:properties xmlns:p="http://schemas.microsoft.com/office/2006/metadata/properties" xmlns:xsi="http://www.w3.org/2001/XMLSchema-instance" xmlns:pc="http://schemas.microsoft.com/office/infopath/2007/PartnerControls">
-  <documentManagement/>
-</p:properties>
-</file>
-
-<file path=customXml/item3.xml><?xml version="1.0" encoding="utf-8"?>
 <?mso-contentType ?>
 <FormTemplates xmlns="http://schemas.microsoft.com/sharepoint/v3/contenttype/forms">
   <Display>DocumentLibraryForm</Display>
   <Edit>DocumentLibraryForm</Edit>
   <New>DocumentLibraryForm</New>
 </FormTemplates>
+</file>
+
+<file path=customXml/item3.xml><?xml version="1.0" encoding="utf-8"?>
+<p:properties xmlns:p="http://schemas.microsoft.com/office/2006/metadata/properties" xmlns:xsi="http://www.w3.org/2001/XMLSchema-instance" xmlns:pc="http://schemas.microsoft.com/office/infopath/2007/PartnerControls">
+  <documentManagement/>
+</p:properties>
 </file>
 
 <file path=customXml/item4.xml><?xml version="1.0" encoding="utf-8"?>
@@ -15542,18 +15947,18 @@
 </file>
 
 <file path=customXml/itemProps2.xml><?xml version="1.0" encoding="utf-8"?>
-<ds:datastoreItem xmlns:ds="http://schemas.openxmlformats.org/officeDocument/2006/customXml" ds:itemID="{F4BEA786-AAD2-476B-B24D-71062833183F}">
+<ds:datastoreItem xmlns:ds="http://schemas.openxmlformats.org/officeDocument/2006/customXml" ds:itemID="{79DBF269-3DCF-4AFD-96A1-D7A6D7C05F76}">
   <ds:schemaRefs>
-    <ds:schemaRef ds:uri="http://schemas.microsoft.com/office/2006/metadata/properties"/>
-    <ds:schemaRef ds:uri="http://schemas.microsoft.com/office/infopath/2007/PartnerControls"/>
+    <ds:schemaRef ds:uri="http://schemas.microsoft.com/sharepoint/v3/contenttype/forms"/>
   </ds:schemaRefs>
 </ds:datastoreItem>
 </file>
 
 <file path=customXml/itemProps3.xml><?xml version="1.0" encoding="utf-8"?>
-<ds:datastoreItem xmlns:ds="http://schemas.openxmlformats.org/officeDocument/2006/customXml" ds:itemID="{79DBF269-3DCF-4AFD-96A1-D7A6D7C05F76}">
+<ds:datastoreItem xmlns:ds="http://schemas.openxmlformats.org/officeDocument/2006/customXml" ds:itemID="{F4BEA786-AAD2-476B-B24D-71062833183F}">
   <ds:schemaRefs>
-    <ds:schemaRef ds:uri="http://schemas.microsoft.com/sharepoint/v3/contenttype/forms"/>
+    <ds:schemaRef ds:uri="http://schemas.microsoft.com/office/2006/metadata/properties"/>
+    <ds:schemaRef ds:uri="http://schemas.microsoft.com/office/infopath/2007/PartnerControls"/>
   </ds:schemaRefs>
 </ds:datastoreItem>
 </file>
@@ -15575,7 +15980,7 @@
 </file>
 
 <file path=customXml/itemProps5.xml><?xml version="1.0" encoding="utf-8"?>
-<ds:datastoreItem xmlns:ds="http://schemas.openxmlformats.org/officeDocument/2006/customXml" ds:itemID="{06A0B6EF-DF95-4E82-BC18-1A54E8B96782}">
+<ds:datastoreItem xmlns:ds="http://schemas.openxmlformats.org/officeDocument/2006/customXml" ds:itemID="{10DCCC1B-6FE8-4076-8DFF-29A4EC9BFB70}">
   <ds:schemaRefs>
     <ds:schemaRef ds:uri="http://schemas.openxmlformats.org/officeDocument/2006/bibliography"/>
   </ds:schemaRefs>

--- a/documents/SIGP_ManualDeInstalacion.docx
+++ b/documents/SIGP_ManualDeInstalacion.docx
@@ -108,8 +108,20 @@
                                         <w:szCs w:val="48"/>
                                         <w:lang w:val="en-US"/>
                                       </w:rPr>
-                                      <w:t>Manual de instalación</w:t>
+                                      <w:t xml:space="preserve">Manual de </w:t>
                                     </w:r>
+                                    <w:proofErr w:type="spellStart"/>
+                                    <w:r>
+                                      <w:rPr>
+                                        <w:rFonts w:asciiTheme="majorHAnsi" w:hAnsiTheme="majorHAnsi"/>
+                                        <w:color w:val="FFFFFF" w:themeColor="background1"/>
+                                        <w:sz w:val="44"/>
+                                        <w:szCs w:val="48"/>
+                                        <w:lang w:val="en-US"/>
+                                      </w:rPr>
+                                      <w:t>instalación</w:t>
+                                    </w:r>
+                                    <w:proofErr w:type="spellEnd"/>
                                   </w:p>
                                 </w:sdtContent>
                               </w:sdt>
@@ -1087,9 +1099,11 @@
           <w:pPr>
             <w:pStyle w:val="TOCHeading"/>
           </w:pPr>
+          <w:proofErr w:type="spellStart"/>
           <w:r>
             <w:t>Índice</w:t>
           </w:r>
+          <w:proofErr w:type="spellEnd"/>
         </w:p>
         <w:p>
           <w:pPr>
@@ -2119,13 +2133,29 @@
     </w:p>
     <w:p>
       <w:r>
-        <w:t>El sistema operativo base a utilizado es Ubuntu 15.10 (wily).</w:t>
+        <w:t>El sistema operativo base a utilizado es Ubuntu 15.10 (</w:t>
+      </w:r>
+      <w:proofErr w:type="spellStart"/>
+      <w:r>
+        <w:t>wily</w:t>
+      </w:r>
+      <w:proofErr w:type="spellEnd"/>
+      <w:r>
+        <w:t>).</w:t>
       </w:r>
     </w:p>
     <w:p/>
     <w:p>
       <w:r>
-        <w:t>Datos de conexión (acceso por ssh):</w:t>
+        <w:t xml:space="preserve">Datos de conexión (acceso por </w:t>
+      </w:r>
+      <w:proofErr w:type="spellStart"/>
+      <w:r>
+        <w:t>ssh</w:t>
+      </w:r>
+      <w:proofErr w:type="spellEnd"/>
+      <w:r>
+        <w:t>):</w:t>
       </w:r>
     </w:p>
     <w:p>
@@ -2136,8 +2166,13 @@
           <w:numId w:val="28"/>
         </w:numPr>
       </w:pPr>
-      <w:r>
-        <w:t xml:space="preserve">Servidor: </w:t>
+      <w:proofErr w:type="spellStart"/>
+      <w:r>
+        <w:t>Servidor</w:t>
+      </w:r>
+      <w:proofErr w:type="spellEnd"/>
+      <w:r>
+        <w:t xml:space="preserve">: </w:t>
       </w:r>
       <w:r>
         <w:rPr>
@@ -2157,12 +2192,14 @@
       <w:r>
         <w:t xml:space="preserve">User: </w:t>
       </w:r>
+      <w:proofErr w:type="spellStart"/>
       <w:r>
         <w:rPr>
           <w:lang w:val="es-AR"/>
         </w:rPr>
         <w:t>proyectosba</w:t>
       </w:r>
+      <w:proofErr w:type="spellEnd"/>
     </w:p>
     <w:p>
       <w:pPr>
@@ -2173,22 +2210,29 @@
         </w:numPr>
       </w:pPr>
       <w:r>
-        <w:t>Pass: h</w:t>
-      </w:r>
-      <w:r>
-        <w:t>e</w:t>
-      </w:r>
-      <w:r>
-        <w:t>xacta</w:t>
-      </w:r>
-    </w:p>
-    <w:p/>
+        <w:t xml:space="preserve">Pass: </w:t>
+      </w:r>
+      <w:r>
+        <w:t>Hexacta</w:t>
+      </w:r>
+    </w:p>
+    <w:p>
+      <w:pPr>
+        <w:spacing w:line="360" w:lineRule="auto"/>
+        <w:jc w:val="left"/>
+        <w:textboxTightWrap w:val="none"/>
+      </w:pPr>
+      <w:r>
+        <w:br w:type="page"/>
+      </w:r>
+    </w:p>
     <w:p>
       <w:pPr>
         <w:pStyle w:val="Heading1"/>
       </w:pPr>
       <w:bookmarkStart w:id="16" w:name="_Toc458525465"/>
       <w:r>
+        <w:lastRenderedPageBreak/>
         <w:t xml:space="preserve">Instalación de </w:t>
       </w:r>
       <w:r>
@@ -2198,7 +2242,15 @@
     </w:p>
     <w:p>
       <w:r>
-        <w:t>Ingresar por ssh al ambiente y ejecutar:</w:t>
+        <w:t xml:space="preserve">Ingresar por </w:t>
+      </w:r>
+      <w:proofErr w:type="spellStart"/>
+      <w:r>
+        <w:t>ssh</w:t>
+      </w:r>
+      <w:proofErr w:type="spellEnd"/>
+      <w:r>
+        <w:t xml:space="preserve"> al ambiente y ejecutar:</w:t>
       </w:r>
     </w:p>
     <w:p>
@@ -2210,17 +2262,30 @@
           <w:right w:val="single" w:sz="4" w:space="4" w:color="909090" w:themeColor="accent6" w:themeTint="99"/>
         </w:pBdr>
         <w:shd w:val="clear" w:color="auto" w:fill="F2F2F2" w:themeFill="accent4" w:themeFillTint="33"/>
-        <w:rPr>
-          <w:rFonts w:ascii="Courier New" w:hAnsi="Courier New" w:cs="Courier New"/>
-          <w:lang w:val="en-US"/>
-        </w:rPr>
-      </w:pPr>
-      <w:r>
-        <w:rPr>
-          <w:rFonts w:ascii="Courier New" w:hAnsi="Courier New" w:cs="Courier New"/>
-          <w:lang w:val="en-US"/>
-        </w:rPr>
-        <w:t>sudo su</w:t>
+        <w:jc w:val="left"/>
+        <w:rPr>
+          <w:lang w:val="en-US"/>
+        </w:rPr>
+      </w:pPr>
+      <w:r>
+        <w:rPr>
+          <w:lang w:val="en-US"/>
+        </w:rPr>
+        <w:t xml:space="preserve"> </w:t>
+      </w:r>
+      <w:proofErr w:type="gramStart"/>
+      <w:r>
+        <w:rPr>
+          <w:lang w:val="en-US"/>
+        </w:rPr>
+        <w:t>cd</w:t>
+      </w:r>
+      <w:proofErr w:type="gramEnd"/>
+      <w:r>
+        <w:rPr>
+          <w:lang w:val="en-US"/>
+        </w:rPr>
+        <w:t xml:space="preserve"> /opt/</w:t>
       </w:r>
     </w:p>
     <w:p>
@@ -2232,17 +2297,10 @@
           <w:right w:val="single" w:sz="4" w:space="4" w:color="909090" w:themeColor="accent6" w:themeTint="99"/>
         </w:pBdr>
         <w:shd w:val="clear" w:color="auto" w:fill="F2F2F2" w:themeFill="accent4" w:themeFillTint="33"/>
-        <w:rPr>
-          <w:rFonts w:ascii="Courier New" w:hAnsi="Courier New" w:cs="Courier New"/>
-          <w:lang w:val="en-US"/>
-        </w:rPr>
-      </w:pPr>
-      <w:r>
-        <w:rPr>
-          <w:rFonts w:ascii="Courier New" w:hAnsi="Courier New" w:cs="Courier New"/>
-          <w:lang w:val="en-US"/>
-        </w:rPr>
-        <w:t>apt-get update</w:t>
+        <w:jc w:val="left"/>
+      </w:pPr>
+      <w:r>
+        <w:t># Tiene que ser Java 8, pero no es necesario que sea la 91.</w:t>
       </w:r>
     </w:p>
     <w:p>
@@ -2254,40 +2312,57 @@
           <w:right w:val="single" w:sz="4" w:space="4" w:color="909090" w:themeColor="accent6" w:themeTint="99"/>
         </w:pBdr>
         <w:shd w:val="clear" w:color="auto" w:fill="F2F2F2" w:themeFill="accent4" w:themeFillTint="33"/>
-        <w:rPr>
-          <w:lang w:val="en-US"/>
-        </w:rPr>
-      </w:pPr>
-      <w:r>
-        <w:rPr>
-          <w:rFonts w:ascii="Courier New" w:hAnsi="Courier New" w:cs="Courier New"/>
-          <w:lang w:val="en-US"/>
-        </w:rPr>
-        <w:t>apt-get install openjdk-8-jdk</w:t>
-      </w:r>
-    </w:p>
-    <w:p>
-      <w:pPr>
-        <w:pStyle w:val="Heading1"/>
-      </w:pPr>
-      <w:bookmarkStart w:id="17" w:name="_Toc458525466"/>
-      <w:r>
-        <w:lastRenderedPageBreak/>
-        <w:t>Instalación de apache</w:t>
-      </w:r>
-      <w:r>
-        <w:t>2</w:t>
-      </w:r>
-      <w:bookmarkEnd w:id="17"/>
-    </w:p>
-    <w:p>
-      <w:r>
-        <w:t>Vamos a utilizar Apache2 como webserver para servir la aplicación frontend hecha en AngularJS.</w:t>
-      </w:r>
-    </w:p>
-    <w:p>
-      <w:r>
-        <w:t>Ingresar por ssh al ambiente y ejecutar:</w:t>
+        <w:jc w:val="left"/>
+        <w:rPr>
+          <w:lang w:val="en-US"/>
+        </w:rPr>
+      </w:pPr>
+      <w:r>
+        <w:t xml:space="preserve"> </w:t>
+      </w:r>
+      <w:proofErr w:type="spellStart"/>
+      <w:proofErr w:type="gramStart"/>
+      <w:r>
+        <w:rPr>
+          <w:lang w:val="en-US"/>
+        </w:rPr>
+        <w:t>wget</w:t>
+      </w:r>
+      <w:proofErr w:type="spellEnd"/>
+      <w:proofErr w:type="gramEnd"/>
+      <w:r>
+        <w:rPr>
+          <w:lang w:val="en-US"/>
+        </w:rPr>
+        <w:t xml:space="preserve"> --no-cookies --no-check-certificate --header "Cookie: gpw_e24=http%3A%2F%2Fwww.oracle.com%2F; </w:t>
+      </w:r>
+      <w:proofErr w:type="spellStart"/>
+      <w:r>
+        <w:rPr>
+          <w:lang w:val="en-US"/>
+        </w:rPr>
+        <w:t>oraclelicense</w:t>
+      </w:r>
+      <w:proofErr w:type="spellEnd"/>
+      <w:r>
+        <w:rPr>
+          <w:lang w:val="en-US"/>
+        </w:rPr>
+        <w:t>=accept-</w:t>
+      </w:r>
+      <w:proofErr w:type="spellStart"/>
+      <w:r>
+        <w:rPr>
+          <w:lang w:val="en-US"/>
+        </w:rPr>
+        <w:t>securebackup</w:t>
+      </w:r>
+      <w:proofErr w:type="spellEnd"/>
+      <w:r>
+        <w:rPr>
+          <w:lang w:val="en-US"/>
+        </w:rPr>
+        <w:t>-cookie" "http://download.oracle.com/otn-pub/java/jdk/8u91-b14/jdk-8u91-linux-x64.tar.gz"</w:t>
       </w:r>
     </w:p>
     <w:p>
@@ -2299,16 +2374,11 @@
           <w:right w:val="single" w:sz="4" w:space="4" w:color="909090" w:themeColor="accent6" w:themeTint="99"/>
         </w:pBdr>
         <w:shd w:val="clear" w:color="auto" w:fill="F2F2F2" w:themeFill="accent4" w:themeFillTint="33"/>
-        <w:rPr>
-          <w:rFonts w:ascii="Courier New" w:hAnsi="Courier New" w:cs="Courier New"/>
-        </w:rPr>
-      </w:pPr>
-      <w:r>
-        <w:rPr>
-          <w:rFonts w:ascii="Courier New" w:hAnsi="Courier New" w:cs="Courier New"/>
-        </w:rPr>
-        <w:t>sudo su</w:t>
-      </w:r>
+        <w:jc w:val="left"/>
+        <w:rPr>
+          <w:lang w:val="en-US"/>
+        </w:rPr>
+      </w:pPr>
     </w:p>
     <w:p>
       <w:pPr>
@@ -2319,1157 +2389,25 @@
           <w:right w:val="single" w:sz="4" w:space="4" w:color="909090" w:themeColor="accent6" w:themeTint="99"/>
         </w:pBdr>
         <w:shd w:val="clear" w:color="auto" w:fill="F2F2F2" w:themeFill="accent4" w:themeFillTint="33"/>
-        <w:rPr>
-          <w:rFonts w:ascii="Courier New" w:hAnsi="Courier New" w:cs="Courier New"/>
-        </w:rPr>
-      </w:pPr>
-      <w:r>
-        <w:rPr>
-          <w:rFonts w:ascii="Courier New" w:hAnsi="Courier New" w:cs="Courier New"/>
-        </w:rPr>
-        <w:t>apt-get install apache2</w:t>
-      </w:r>
-    </w:p>
-    <w:p>
-      <w:r>
-        <w:t xml:space="preserve">Con el </w:t>
-      </w:r>
-      <w:r>
-        <w:t>com</w:t>
-      </w:r>
-      <w:r>
-        <w:t>ando anterior se instala Apache2</w:t>
-      </w:r>
-      <w:r>
-        <w:t xml:space="preserve"> y está configurado para tomar como document root </w:t>
-      </w:r>
-      <w:r>
-        <w:rPr>
-          <w:rFonts w:ascii="Courier New" w:hAnsi="Courier New" w:cs="Courier New"/>
-        </w:rPr>
-        <w:t>/var/www/html</w:t>
-      </w:r>
-      <w:r>
-        <w:t xml:space="preserve"> y escuchando en el puerto 80.</w:t>
-      </w:r>
-    </w:p>
-    <w:p>
-      <w:pPr>
-        <w:rPr>
-          <w:rFonts w:ascii="Courier New" w:hAnsi="Courier New" w:cs="Courier New"/>
-        </w:rPr>
-      </w:pPr>
-      <w:r>
-        <w:t xml:space="preserve">La configuración del sitio se encuentra en </w:t>
-      </w:r>
-      <w:r>
-        <w:rPr>
-          <w:rFonts w:ascii="Courier New" w:hAnsi="Courier New" w:cs="Courier New"/>
-        </w:rPr>
-        <w:t>/etc/apache2/sites-enabled/000-default.conf</w:t>
-      </w:r>
-    </w:p>
-    <w:p>
-      <w:pPr>
-        <w:rPr>
-          <w:rFonts w:ascii="Courier New" w:hAnsi="Courier New" w:cs="Courier New"/>
-        </w:rPr>
-      </w:pPr>
-    </w:p>
-    <w:p>
-      <w:pPr>
-        <w:pBdr>
-          <w:top w:val="single" w:sz="4" w:space="1" w:color="auto"/>
-          <w:left w:val="single" w:sz="4" w:space="4" w:color="auto"/>
-          <w:bottom w:val="single" w:sz="4" w:space="1" w:color="auto"/>
-          <w:right w:val="single" w:sz="4" w:space="4" w:color="auto"/>
-        </w:pBdr>
-        <w:shd w:val="clear" w:color="auto" w:fill="F2F2F2" w:themeFill="accent4" w:themeFillTint="33"/>
-        <w:rPr>
-          <w:rFonts w:ascii="Courier New" w:hAnsi="Courier New" w:cs="Courier New"/>
-          <w:sz w:val="18"/>
-          <w:lang w:val="en-US"/>
-        </w:rPr>
-      </w:pPr>
-      <w:r>
-        <w:rPr>
-          <w:rFonts w:ascii="Courier New" w:hAnsi="Courier New" w:cs="Courier New"/>
-          <w:sz w:val="18"/>
-          <w:lang w:val="en-US"/>
-        </w:rPr>
-        <w:t>&lt;VirtualHost *:80&gt;</w:t>
-      </w:r>
-    </w:p>
-    <w:p>
-      <w:pPr>
-        <w:pBdr>
-          <w:top w:val="single" w:sz="4" w:space="1" w:color="auto"/>
-          <w:left w:val="single" w:sz="4" w:space="4" w:color="auto"/>
-          <w:bottom w:val="single" w:sz="4" w:space="1" w:color="auto"/>
-          <w:right w:val="single" w:sz="4" w:space="4" w:color="auto"/>
-        </w:pBdr>
-        <w:shd w:val="clear" w:color="auto" w:fill="F2F2F2" w:themeFill="accent4" w:themeFillTint="33"/>
-        <w:rPr>
-          <w:rFonts w:ascii="Courier New" w:hAnsi="Courier New" w:cs="Courier New"/>
-          <w:sz w:val="18"/>
-          <w:lang w:val="en-US"/>
-        </w:rPr>
-      </w:pPr>
-      <w:r>
-        <w:rPr>
-          <w:rFonts w:ascii="Courier New" w:hAnsi="Courier New" w:cs="Courier New"/>
-          <w:sz w:val="18"/>
-          <w:lang w:val="en-US"/>
-        </w:rPr>
-        <w:t xml:space="preserve">        # The ServerName directive sets the request scheme, hostname and port that</w:t>
-      </w:r>
-    </w:p>
-    <w:p>
-      <w:pPr>
-        <w:pBdr>
-          <w:top w:val="single" w:sz="4" w:space="1" w:color="auto"/>
-          <w:left w:val="single" w:sz="4" w:space="4" w:color="auto"/>
-          <w:bottom w:val="single" w:sz="4" w:space="1" w:color="auto"/>
-          <w:right w:val="single" w:sz="4" w:space="4" w:color="auto"/>
-        </w:pBdr>
-        <w:shd w:val="clear" w:color="auto" w:fill="F2F2F2" w:themeFill="accent4" w:themeFillTint="33"/>
-        <w:rPr>
-          <w:rFonts w:ascii="Courier New" w:hAnsi="Courier New" w:cs="Courier New"/>
-          <w:sz w:val="18"/>
-          <w:lang w:val="en-US"/>
-        </w:rPr>
-      </w:pPr>
-      <w:r>
-        <w:rPr>
-          <w:rFonts w:ascii="Courier New" w:hAnsi="Courier New" w:cs="Courier New"/>
-          <w:sz w:val="18"/>
-          <w:lang w:val="en-US"/>
-        </w:rPr>
-        <w:t xml:space="preserve">        # the server uses to identify itself. This is used when creating</w:t>
-      </w:r>
-    </w:p>
-    <w:p>
-      <w:pPr>
-        <w:pBdr>
-          <w:top w:val="single" w:sz="4" w:space="1" w:color="auto"/>
-          <w:left w:val="single" w:sz="4" w:space="4" w:color="auto"/>
-          <w:bottom w:val="single" w:sz="4" w:space="1" w:color="auto"/>
-          <w:right w:val="single" w:sz="4" w:space="4" w:color="auto"/>
-        </w:pBdr>
-        <w:shd w:val="clear" w:color="auto" w:fill="F2F2F2" w:themeFill="accent4" w:themeFillTint="33"/>
-        <w:rPr>
-          <w:rFonts w:ascii="Courier New" w:hAnsi="Courier New" w:cs="Courier New"/>
-          <w:sz w:val="18"/>
-          <w:lang w:val="en-US"/>
-        </w:rPr>
-      </w:pPr>
-      <w:r>
-        <w:rPr>
-          <w:rFonts w:ascii="Courier New" w:hAnsi="Courier New" w:cs="Courier New"/>
-          <w:sz w:val="18"/>
-          <w:lang w:val="en-US"/>
-        </w:rPr>
-        <w:t xml:space="preserve">        # redirection URLs. In the context of virtual hosts, the ServerName</w:t>
-      </w:r>
-    </w:p>
-    <w:p>
-      <w:pPr>
-        <w:pBdr>
-          <w:top w:val="single" w:sz="4" w:space="1" w:color="auto"/>
-          <w:left w:val="single" w:sz="4" w:space="4" w:color="auto"/>
-          <w:bottom w:val="single" w:sz="4" w:space="1" w:color="auto"/>
-          <w:right w:val="single" w:sz="4" w:space="4" w:color="auto"/>
-        </w:pBdr>
-        <w:shd w:val="clear" w:color="auto" w:fill="F2F2F2" w:themeFill="accent4" w:themeFillTint="33"/>
-        <w:rPr>
-          <w:rFonts w:ascii="Courier New" w:hAnsi="Courier New" w:cs="Courier New"/>
-          <w:sz w:val="18"/>
-          <w:lang w:val="en-US"/>
-        </w:rPr>
-      </w:pPr>
-      <w:r>
-        <w:rPr>
-          <w:rFonts w:ascii="Courier New" w:hAnsi="Courier New" w:cs="Courier New"/>
-          <w:sz w:val="18"/>
-          <w:lang w:val="en-US"/>
-        </w:rPr>
-        <w:t xml:space="preserve">        # specifies what hostname must appear in the request's Host: header to</w:t>
-      </w:r>
-    </w:p>
-    <w:p>
-      <w:pPr>
-        <w:pBdr>
-          <w:top w:val="single" w:sz="4" w:space="1" w:color="auto"/>
-          <w:left w:val="single" w:sz="4" w:space="4" w:color="auto"/>
-          <w:bottom w:val="single" w:sz="4" w:space="1" w:color="auto"/>
-          <w:right w:val="single" w:sz="4" w:space="4" w:color="auto"/>
-        </w:pBdr>
-        <w:shd w:val="clear" w:color="auto" w:fill="F2F2F2" w:themeFill="accent4" w:themeFillTint="33"/>
-        <w:rPr>
-          <w:rFonts w:ascii="Courier New" w:hAnsi="Courier New" w:cs="Courier New"/>
-          <w:sz w:val="18"/>
-          <w:lang w:val="en-US"/>
-        </w:rPr>
-      </w:pPr>
-      <w:r>
-        <w:rPr>
-          <w:rFonts w:ascii="Courier New" w:hAnsi="Courier New" w:cs="Courier New"/>
-          <w:sz w:val="18"/>
-          <w:lang w:val="en-US"/>
-        </w:rPr>
-        <w:t xml:space="preserve">        # match this virtual host. For the default virtual host (this file) this</w:t>
-      </w:r>
-    </w:p>
-    <w:p>
-      <w:pPr>
-        <w:pBdr>
-          <w:top w:val="single" w:sz="4" w:space="1" w:color="auto"/>
-          <w:left w:val="single" w:sz="4" w:space="4" w:color="auto"/>
-          <w:bottom w:val="single" w:sz="4" w:space="1" w:color="auto"/>
-          <w:right w:val="single" w:sz="4" w:space="4" w:color="auto"/>
-        </w:pBdr>
-        <w:shd w:val="clear" w:color="auto" w:fill="F2F2F2" w:themeFill="accent4" w:themeFillTint="33"/>
-        <w:rPr>
-          <w:rFonts w:ascii="Courier New" w:hAnsi="Courier New" w:cs="Courier New"/>
-          <w:sz w:val="18"/>
-          <w:lang w:val="en-US"/>
-        </w:rPr>
-      </w:pPr>
-      <w:r>
-        <w:rPr>
-          <w:rFonts w:ascii="Courier New" w:hAnsi="Courier New" w:cs="Courier New"/>
-          <w:sz w:val="18"/>
-          <w:lang w:val="en-US"/>
-        </w:rPr>
-        <w:t xml:space="preserve">        # value is not decisive as it is used as a last resort host regardless.</w:t>
-      </w:r>
-    </w:p>
-    <w:p>
-      <w:pPr>
-        <w:pBdr>
-          <w:top w:val="single" w:sz="4" w:space="1" w:color="auto"/>
-          <w:left w:val="single" w:sz="4" w:space="4" w:color="auto"/>
-          <w:bottom w:val="single" w:sz="4" w:space="1" w:color="auto"/>
-          <w:right w:val="single" w:sz="4" w:space="4" w:color="auto"/>
-        </w:pBdr>
-        <w:shd w:val="clear" w:color="auto" w:fill="F2F2F2" w:themeFill="accent4" w:themeFillTint="33"/>
-        <w:rPr>
-          <w:rFonts w:ascii="Courier New" w:hAnsi="Courier New" w:cs="Courier New"/>
-          <w:sz w:val="18"/>
-          <w:lang w:val="en-US"/>
-        </w:rPr>
-      </w:pPr>
-      <w:r>
-        <w:rPr>
-          <w:rFonts w:ascii="Courier New" w:hAnsi="Courier New" w:cs="Courier New"/>
-          <w:sz w:val="18"/>
-          <w:lang w:val="en-US"/>
-        </w:rPr>
-        <w:t xml:space="preserve">        # However, you must set it for any further virtual host explicitly.</w:t>
-      </w:r>
-    </w:p>
-    <w:p>
-      <w:pPr>
-        <w:pBdr>
-          <w:top w:val="single" w:sz="4" w:space="1" w:color="auto"/>
-          <w:left w:val="single" w:sz="4" w:space="4" w:color="auto"/>
-          <w:bottom w:val="single" w:sz="4" w:space="1" w:color="auto"/>
-          <w:right w:val="single" w:sz="4" w:space="4" w:color="auto"/>
-        </w:pBdr>
-        <w:shd w:val="clear" w:color="auto" w:fill="F2F2F2" w:themeFill="accent4" w:themeFillTint="33"/>
-        <w:rPr>
-          <w:rFonts w:ascii="Courier New" w:hAnsi="Courier New" w:cs="Courier New"/>
-          <w:sz w:val="18"/>
-          <w:lang w:val="en-US"/>
-        </w:rPr>
-      </w:pPr>
-      <w:r>
-        <w:rPr>
-          <w:rFonts w:ascii="Courier New" w:hAnsi="Courier New" w:cs="Courier New"/>
-          <w:sz w:val="18"/>
-          <w:lang w:val="en-US"/>
-        </w:rPr>
-        <w:t xml:space="preserve">        #ServerName www.example.com</w:t>
-      </w:r>
-    </w:p>
-    <w:p>
-      <w:pPr>
-        <w:pBdr>
-          <w:top w:val="single" w:sz="4" w:space="1" w:color="auto"/>
-          <w:left w:val="single" w:sz="4" w:space="4" w:color="auto"/>
-          <w:bottom w:val="single" w:sz="4" w:space="1" w:color="auto"/>
-          <w:right w:val="single" w:sz="4" w:space="4" w:color="auto"/>
-        </w:pBdr>
-        <w:shd w:val="clear" w:color="auto" w:fill="F2F2F2" w:themeFill="accent4" w:themeFillTint="33"/>
-        <w:rPr>
-          <w:rFonts w:ascii="Courier New" w:hAnsi="Courier New" w:cs="Courier New"/>
-          <w:sz w:val="18"/>
-          <w:lang w:val="en-US"/>
-        </w:rPr>
-      </w:pPr>
-    </w:p>
-    <w:p>
-      <w:pPr>
-        <w:pBdr>
-          <w:top w:val="single" w:sz="4" w:space="1" w:color="auto"/>
-          <w:left w:val="single" w:sz="4" w:space="4" w:color="auto"/>
-          <w:bottom w:val="single" w:sz="4" w:space="1" w:color="auto"/>
-          <w:right w:val="single" w:sz="4" w:space="4" w:color="auto"/>
-        </w:pBdr>
-        <w:shd w:val="clear" w:color="auto" w:fill="F2F2F2" w:themeFill="accent4" w:themeFillTint="33"/>
-        <w:rPr>
-          <w:rFonts w:ascii="Courier New" w:hAnsi="Courier New" w:cs="Courier New"/>
-          <w:sz w:val="18"/>
-          <w:lang w:val="en-US"/>
-        </w:rPr>
-      </w:pPr>
-      <w:r>
-        <w:rPr>
-          <w:rFonts w:ascii="Courier New" w:hAnsi="Courier New" w:cs="Courier New"/>
-          <w:sz w:val="18"/>
-          <w:lang w:val="en-US"/>
-        </w:rPr>
-        <w:t xml:space="preserve">        ServerAdmin webmaster@localhost</w:t>
-      </w:r>
-    </w:p>
-    <w:p>
-      <w:pPr>
-        <w:pBdr>
-          <w:top w:val="single" w:sz="4" w:space="1" w:color="auto"/>
-          <w:left w:val="single" w:sz="4" w:space="4" w:color="auto"/>
-          <w:bottom w:val="single" w:sz="4" w:space="1" w:color="auto"/>
-          <w:right w:val="single" w:sz="4" w:space="4" w:color="auto"/>
-        </w:pBdr>
-        <w:shd w:val="clear" w:color="auto" w:fill="F2F2F2" w:themeFill="accent4" w:themeFillTint="33"/>
-        <w:rPr>
-          <w:rFonts w:ascii="Courier New" w:hAnsi="Courier New" w:cs="Courier New"/>
-          <w:sz w:val="18"/>
-          <w:lang w:val="en-US"/>
-        </w:rPr>
-      </w:pPr>
-      <w:r>
-        <w:rPr>
-          <w:rFonts w:ascii="Courier New" w:hAnsi="Courier New" w:cs="Courier New"/>
-          <w:sz w:val="18"/>
-          <w:lang w:val="en-US"/>
-        </w:rPr>
-        <w:t xml:space="preserve">        DocumentRoot /var/www/html</w:t>
-      </w:r>
-    </w:p>
-    <w:p>
-      <w:pPr>
-        <w:pBdr>
-          <w:top w:val="single" w:sz="4" w:space="1" w:color="auto"/>
-          <w:left w:val="single" w:sz="4" w:space="4" w:color="auto"/>
-          <w:bottom w:val="single" w:sz="4" w:space="1" w:color="auto"/>
-          <w:right w:val="single" w:sz="4" w:space="4" w:color="auto"/>
-        </w:pBdr>
-        <w:shd w:val="clear" w:color="auto" w:fill="F2F2F2" w:themeFill="accent4" w:themeFillTint="33"/>
-        <w:rPr>
-          <w:rFonts w:ascii="Courier New" w:hAnsi="Courier New" w:cs="Courier New"/>
-          <w:sz w:val="18"/>
-          <w:lang w:val="en-US"/>
-        </w:rPr>
-      </w:pPr>
-      <w:r>
-        <w:rPr>
-          <w:rFonts w:ascii="Courier New" w:hAnsi="Courier New" w:cs="Courier New"/>
-          <w:sz w:val="18"/>
-          <w:lang w:val="en-US"/>
-        </w:rPr>
-        <w:t xml:space="preserve">        &lt;Directory /var/www/html&gt;</w:t>
-      </w:r>
-    </w:p>
-    <w:p>
-      <w:pPr>
-        <w:pBdr>
-          <w:top w:val="single" w:sz="4" w:space="1" w:color="auto"/>
-          <w:left w:val="single" w:sz="4" w:space="4" w:color="auto"/>
-          <w:bottom w:val="single" w:sz="4" w:space="1" w:color="auto"/>
-          <w:right w:val="single" w:sz="4" w:space="4" w:color="auto"/>
-        </w:pBdr>
-        <w:shd w:val="clear" w:color="auto" w:fill="F2F2F2" w:themeFill="accent4" w:themeFillTint="33"/>
-        <w:rPr>
-          <w:rFonts w:ascii="Courier New" w:hAnsi="Courier New" w:cs="Courier New"/>
-          <w:sz w:val="18"/>
-          <w:lang w:val="en-US"/>
-        </w:rPr>
-      </w:pPr>
-      <w:r>
-        <w:rPr>
-          <w:rFonts w:ascii="Courier New" w:hAnsi="Courier New" w:cs="Courier New"/>
-          <w:sz w:val="18"/>
-          <w:lang w:val="en-US"/>
-        </w:rPr>
-        <w:t xml:space="preserve">        </w:t>
-      </w:r>
-      <w:r>
-        <w:rPr>
-          <w:rFonts w:ascii="Courier New" w:hAnsi="Courier New" w:cs="Courier New"/>
-          <w:sz w:val="18"/>
-          <w:lang w:val="en-US"/>
-        </w:rPr>
-        <w:tab/>
-      </w:r>
-      <w:r>
-        <w:rPr>
-          <w:rFonts w:ascii="Courier New" w:hAnsi="Courier New" w:cs="Courier New"/>
-          <w:sz w:val="18"/>
-          <w:lang w:val="en-US"/>
-        </w:rPr>
-        <w:t>RewriteEngine on</w:t>
-      </w:r>
-    </w:p>
-    <w:p>
-      <w:pPr>
-        <w:pBdr>
-          <w:top w:val="single" w:sz="4" w:space="1" w:color="auto"/>
-          <w:left w:val="single" w:sz="4" w:space="4" w:color="auto"/>
-          <w:bottom w:val="single" w:sz="4" w:space="1" w:color="auto"/>
-          <w:right w:val="single" w:sz="4" w:space="4" w:color="auto"/>
-        </w:pBdr>
-        <w:shd w:val="clear" w:color="auto" w:fill="F2F2F2" w:themeFill="accent4" w:themeFillTint="33"/>
-        <w:rPr>
-          <w:rFonts w:ascii="Courier New" w:hAnsi="Courier New" w:cs="Courier New"/>
-          <w:sz w:val="18"/>
-          <w:lang w:val="en-US"/>
-        </w:rPr>
-      </w:pPr>
-    </w:p>
-    <w:p>
-      <w:pPr>
-        <w:pBdr>
-          <w:top w:val="single" w:sz="4" w:space="1" w:color="auto"/>
-          <w:left w:val="single" w:sz="4" w:space="4" w:color="auto"/>
-          <w:bottom w:val="single" w:sz="4" w:space="1" w:color="auto"/>
-          <w:right w:val="single" w:sz="4" w:space="4" w:color="auto"/>
-        </w:pBdr>
-        <w:shd w:val="clear" w:color="auto" w:fill="F2F2F2" w:themeFill="accent4" w:themeFillTint="33"/>
-        <w:rPr>
-          <w:rFonts w:ascii="Courier New" w:hAnsi="Courier New" w:cs="Courier New"/>
-          <w:sz w:val="18"/>
-          <w:lang w:val="en-US"/>
-        </w:rPr>
-      </w:pPr>
-      <w:r>
-        <w:rPr>
-          <w:rFonts w:ascii="Courier New" w:hAnsi="Courier New" w:cs="Courier New"/>
-          <w:sz w:val="18"/>
-          <w:lang w:val="en-US"/>
-        </w:rPr>
-        <w:t xml:space="preserve">        </w:t>
-      </w:r>
-      <w:r>
-        <w:rPr>
-          <w:rFonts w:ascii="Courier New" w:hAnsi="Courier New" w:cs="Courier New"/>
-          <w:sz w:val="18"/>
-          <w:lang w:val="en-US"/>
-        </w:rPr>
-        <w:tab/>
-      </w:r>
-      <w:r>
-        <w:rPr>
-          <w:rFonts w:ascii="Courier New" w:hAnsi="Courier New" w:cs="Courier New"/>
-          <w:sz w:val="18"/>
-          <w:lang w:val="en-US"/>
-        </w:rPr>
-        <w:t># Don't rewrite files or directories</w:t>
-      </w:r>
-    </w:p>
-    <w:p>
-      <w:pPr>
-        <w:pBdr>
-          <w:top w:val="single" w:sz="4" w:space="1" w:color="auto"/>
-          <w:left w:val="single" w:sz="4" w:space="4" w:color="auto"/>
-          <w:bottom w:val="single" w:sz="4" w:space="1" w:color="auto"/>
-          <w:right w:val="single" w:sz="4" w:space="4" w:color="auto"/>
-        </w:pBdr>
-        <w:shd w:val="clear" w:color="auto" w:fill="F2F2F2" w:themeFill="accent4" w:themeFillTint="33"/>
-        <w:rPr>
-          <w:rFonts w:ascii="Courier New" w:hAnsi="Courier New" w:cs="Courier New"/>
-          <w:sz w:val="18"/>
-          <w:lang w:val="en-US"/>
-        </w:rPr>
-      </w:pPr>
-      <w:r>
-        <w:rPr>
-          <w:rFonts w:ascii="Courier New" w:hAnsi="Courier New" w:cs="Courier New"/>
-          <w:sz w:val="18"/>
-          <w:lang w:val="en-US"/>
-        </w:rPr>
-        <w:t xml:space="preserve">        </w:t>
-      </w:r>
-      <w:r>
-        <w:rPr>
-          <w:rFonts w:ascii="Courier New" w:hAnsi="Courier New" w:cs="Courier New"/>
-          <w:sz w:val="18"/>
-          <w:lang w:val="en-US"/>
-        </w:rPr>
-        <w:tab/>
-      </w:r>
-      <w:r>
-        <w:rPr>
-          <w:rFonts w:ascii="Courier New" w:hAnsi="Courier New" w:cs="Courier New"/>
-          <w:sz w:val="18"/>
-          <w:lang w:val="en-US"/>
-        </w:rPr>
-        <w:t>RewriteCond %{REQUEST_FILENAME} -f [OR]</w:t>
-      </w:r>
-    </w:p>
-    <w:p>
-      <w:pPr>
-        <w:pBdr>
-          <w:top w:val="single" w:sz="4" w:space="1" w:color="auto"/>
-          <w:left w:val="single" w:sz="4" w:space="4" w:color="auto"/>
-          <w:bottom w:val="single" w:sz="4" w:space="1" w:color="auto"/>
-          <w:right w:val="single" w:sz="4" w:space="4" w:color="auto"/>
-        </w:pBdr>
-        <w:shd w:val="clear" w:color="auto" w:fill="F2F2F2" w:themeFill="accent4" w:themeFillTint="33"/>
-        <w:rPr>
-          <w:rFonts w:ascii="Courier New" w:hAnsi="Courier New" w:cs="Courier New"/>
-          <w:sz w:val="18"/>
-          <w:lang w:val="en-US"/>
-        </w:rPr>
-      </w:pPr>
-      <w:r>
-        <w:rPr>
-          <w:rFonts w:ascii="Courier New" w:hAnsi="Courier New" w:cs="Courier New"/>
-          <w:sz w:val="18"/>
-          <w:lang w:val="en-US"/>
-        </w:rPr>
-        <w:t xml:space="preserve">        </w:t>
-      </w:r>
-      <w:r>
-        <w:rPr>
-          <w:rFonts w:ascii="Courier New" w:hAnsi="Courier New" w:cs="Courier New"/>
-          <w:sz w:val="18"/>
-          <w:lang w:val="en-US"/>
-        </w:rPr>
-        <w:tab/>
-      </w:r>
-      <w:r>
-        <w:rPr>
-          <w:rFonts w:ascii="Courier New" w:hAnsi="Courier New" w:cs="Courier New"/>
-          <w:sz w:val="18"/>
-          <w:lang w:val="en-US"/>
-        </w:rPr>
-        <w:t>RewriteCond %{REQUEST_FILENAME} -d</w:t>
-      </w:r>
-    </w:p>
-    <w:p>
-      <w:pPr>
-        <w:pBdr>
-          <w:top w:val="single" w:sz="4" w:space="1" w:color="auto"/>
-          <w:left w:val="single" w:sz="4" w:space="4" w:color="auto"/>
-          <w:bottom w:val="single" w:sz="4" w:space="1" w:color="auto"/>
-          <w:right w:val="single" w:sz="4" w:space="4" w:color="auto"/>
-        </w:pBdr>
-        <w:shd w:val="clear" w:color="auto" w:fill="F2F2F2" w:themeFill="accent4" w:themeFillTint="33"/>
-        <w:rPr>
-          <w:rFonts w:ascii="Courier New" w:hAnsi="Courier New" w:cs="Courier New"/>
-          <w:sz w:val="18"/>
-          <w:lang w:val="en-US"/>
-        </w:rPr>
-      </w:pPr>
-      <w:r>
-        <w:rPr>
-          <w:rFonts w:ascii="Courier New" w:hAnsi="Courier New" w:cs="Courier New"/>
-          <w:sz w:val="18"/>
-          <w:lang w:val="en-US"/>
-        </w:rPr>
-        <w:t xml:space="preserve">        </w:t>
-      </w:r>
-      <w:r>
-        <w:rPr>
-          <w:rFonts w:ascii="Courier New" w:hAnsi="Courier New" w:cs="Courier New"/>
-          <w:sz w:val="18"/>
-          <w:lang w:val="en-US"/>
-        </w:rPr>
-        <w:tab/>
-      </w:r>
-      <w:r>
-        <w:rPr>
-          <w:rFonts w:ascii="Courier New" w:hAnsi="Courier New" w:cs="Courier New"/>
-          <w:sz w:val="18"/>
-          <w:lang w:val="en-US"/>
-        </w:rPr>
-        <w:t>RewriteRule ^ - [L]</w:t>
-      </w:r>
-    </w:p>
-    <w:p>
-      <w:pPr>
-        <w:pBdr>
-          <w:top w:val="single" w:sz="4" w:space="1" w:color="auto"/>
-          <w:left w:val="single" w:sz="4" w:space="4" w:color="auto"/>
-          <w:bottom w:val="single" w:sz="4" w:space="1" w:color="auto"/>
-          <w:right w:val="single" w:sz="4" w:space="4" w:color="auto"/>
-        </w:pBdr>
-        <w:shd w:val="clear" w:color="auto" w:fill="F2F2F2" w:themeFill="accent4" w:themeFillTint="33"/>
-        <w:rPr>
-          <w:rFonts w:ascii="Courier New" w:hAnsi="Courier New" w:cs="Courier New"/>
-          <w:sz w:val="18"/>
-          <w:lang w:val="en-US"/>
-        </w:rPr>
-      </w:pPr>
-    </w:p>
-    <w:p>
-      <w:pPr>
-        <w:pBdr>
-          <w:top w:val="single" w:sz="4" w:space="1" w:color="auto"/>
-          <w:left w:val="single" w:sz="4" w:space="4" w:color="auto"/>
-          <w:bottom w:val="single" w:sz="4" w:space="1" w:color="auto"/>
-          <w:right w:val="single" w:sz="4" w:space="4" w:color="auto"/>
-        </w:pBdr>
-        <w:shd w:val="clear" w:color="auto" w:fill="F2F2F2" w:themeFill="accent4" w:themeFillTint="33"/>
-        <w:rPr>
-          <w:rFonts w:ascii="Courier New" w:hAnsi="Courier New" w:cs="Courier New"/>
-          <w:sz w:val="18"/>
-          <w:lang w:val="en-US"/>
-        </w:rPr>
-      </w:pPr>
-      <w:r>
-        <w:rPr>
-          <w:rFonts w:ascii="Courier New" w:hAnsi="Courier New" w:cs="Courier New"/>
-          <w:sz w:val="18"/>
-          <w:lang w:val="en-US"/>
-        </w:rPr>
-        <w:t xml:space="preserve">        </w:t>
-      </w:r>
-      <w:r>
-        <w:rPr>
-          <w:rFonts w:ascii="Courier New" w:hAnsi="Courier New" w:cs="Courier New"/>
-          <w:sz w:val="18"/>
-          <w:lang w:val="en-US"/>
-        </w:rPr>
-        <w:tab/>
-      </w:r>
-      <w:r>
-        <w:rPr>
-          <w:rFonts w:ascii="Courier New" w:hAnsi="Courier New" w:cs="Courier New"/>
-          <w:sz w:val="18"/>
-          <w:lang w:val="en-US"/>
-        </w:rPr>
-        <w:t># Rewrite everything else to index.html to allow html5 state links</w:t>
-      </w:r>
-    </w:p>
-    <w:p>
-      <w:pPr>
-        <w:pBdr>
-          <w:top w:val="single" w:sz="4" w:space="1" w:color="auto"/>
-          <w:left w:val="single" w:sz="4" w:space="4" w:color="auto"/>
-          <w:bottom w:val="single" w:sz="4" w:space="1" w:color="auto"/>
-          <w:right w:val="single" w:sz="4" w:space="4" w:color="auto"/>
-        </w:pBdr>
-        <w:shd w:val="clear" w:color="auto" w:fill="F2F2F2" w:themeFill="accent4" w:themeFillTint="33"/>
-        <w:rPr>
-          <w:rFonts w:ascii="Courier New" w:hAnsi="Courier New" w:cs="Courier New"/>
-          <w:sz w:val="18"/>
-          <w:lang w:val="en-US"/>
-        </w:rPr>
-      </w:pPr>
-      <w:r>
-        <w:rPr>
-          <w:rFonts w:ascii="Courier New" w:hAnsi="Courier New" w:cs="Courier New"/>
-          <w:sz w:val="18"/>
-          <w:lang w:val="en-US"/>
-        </w:rPr>
-        <w:t xml:space="preserve">        </w:t>
-      </w:r>
-      <w:r>
-        <w:rPr>
-          <w:rFonts w:ascii="Courier New" w:hAnsi="Courier New" w:cs="Courier New"/>
-          <w:sz w:val="18"/>
-          <w:lang w:val="en-US"/>
-        </w:rPr>
-        <w:tab/>
-      </w:r>
-      <w:r>
-        <w:rPr>
-          <w:rFonts w:ascii="Courier New" w:hAnsi="Courier New" w:cs="Courier New"/>
-          <w:sz w:val="18"/>
-          <w:lang w:val="en-US"/>
-        </w:rPr>
-        <w:t>RewriteRule ^ index.html [L]</w:t>
-      </w:r>
-    </w:p>
-    <w:p>
-      <w:pPr>
-        <w:pBdr>
-          <w:top w:val="single" w:sz="4" w:space="1" w:color="auto"/>
-          <w:left w:val="single" w:sz="4" w:space="4" w:color="auto"/>
-          <w:bottom w:val="single" w:sz="4" w:space="1" w:color="auto"/>
-          <w:right w:val="single" w:sz="4" w:space="4" w:color="auto"/>
-        </w:pBdr>
-        <w:shd w:val="clear" w:color="auto" w:fill="F2F2F2" w:themeFill="accent4" w:themeFillTint="33"/>
-        <w:rPr>
-          <w:rFonts w:ascii="Courier New" w:hAnsi="Courier New" w:cs="Courier New"/>
-          <w:sz w:val="18"/>
-          <w:lang w:val="en-US"/>
-        </w:rPr>
-      </w:pPr>
-      <w:r>
-        <w:rPr>
-          <w:rFonts w:ascii="Courier New" w:hAnsi="Courier New" w:cs="Courier New"/>
-          <w:sz w:val="18"/>
-          <w:lang w:val="en-US"/>
-        </w:rPr>
-        <w:t xml:space="preserve">        &lt;/Directory&gt;</w:t>
-      </w:r>
-    </w:p>
-    <w:p>
-      <w:pPr>
-        <w:pBdr>
-          <w:top w:val="single" w:sz="4" w:space="1" w:color="auto"/>
-          <w:left w:val="single" w:sz="4" w:space="4" w:color="auto"/>
-          <w:bottom w:val="single" w:sz="4" w:space="1" w:color="auto"/>
-          <w:right w:val="single" w:sz="4" w:space="4" w:color="auto"/>
-        </w:pBdr>
-        <w:shd w:val="clear" w:color="auto" w:fill="F2F2F2" w:themeFill="accent4" w:themeFillTint="33"/>
-        <w:rPr>
-          <w:rFonts w:ascii="Courier New" w:hAnsi="Courier New" w:cs="Courier New"/>
-          <w:sz w:val="18"/>
-          <w:lang w:val="en-US"/>
-        </w:rPr>
-      </w:pPr>
-    </w:p>
-    <w:p>
-      <w:pPr>
-        <w:pBdr>
-          <w:top w:val="single" w:sz="4" w:space="1" w:color="auto"/>
-          <w:left w:val="single" w:sz="4" w:space="4" w:color="auto"/>
-          <w:bottom w:val="single" w:sz="4" w:space="1" w:color="auto"/>
-          <w:right w:val="single" w:sz="4" w:space="4" w:color="auto"/>
-        </w:pBdr>
-        <w:shd w:val="clear" w:color="auto" w:fill="F2F2F2" w:themeFill="accent4" w:themeFillTint="33"/>
-        <w:rPr>
-          <w:rFonts w:ascii="Courier New" w:hAnsi="Courier New" w:cs="Courier New"/>
-          <w:sz w:val="18"/>
-          <w:lang w:val="en-US"/>
-        </w:rPr>
-      </w:pPr>
-      <w:r>
-        <w:rPr>
-          <w:rFonts w:ascii="Courier New" w:hAnsi="Courier New" w:cs="Courier New"/>
-          <w:sz w:val="18"/>
-          <w:lang w:val="en-US"/>
-        </w:rPr>
-        <w:t xml:space="preserve">        # Available loglevels: trace8, ..., trace1, debug, info, notice, warn,</w:t>
-      </w:r>
-    </w:p>
-    <w:p>
-      <w:pPr>
-        <w:pBdr>
-          <w:top w:val="single" w:sz="4" w:space="1" w:color="auto"/>
-          <w:left w:val="single" w:sz="4" w:space="4" w:color="auto"/>
-          <w:bottom w:val="single" w:sz="4" w:space="1" w:color="auto"/>
-          <w:right w:val="single" w:sz="4" w:space="4" w:color="auto"/>
-        </w:pBdr>
-        <w:shd w:val="clear" w:color="auto" w:fill="F2F2F2" w:themeFill="accent4" w:themeFillTint="33"/>
-        <w:rPr>
-          <w:rFonts w:ascii="Courier New" w:hAnsi="Courier New" w:cs="Courier New"/>
-          <w:sz w:val="18"/>
-          <w:lang w:val="en-US"/>
-        </w:rPr>
-      </w:pPr>
-      <w:r>
-        <w:rPr>
-          <w:rFonts w:ascii="Courier New" w:hAnsi="Courier New" w:cs="Courier New"/>
-          <w:sz w:val="18"/>
-          <w:lang w:val="en-US"/>
-        </w:rPr>
-        <w:t xml:space="preserve">        # error, crit, alert, emerg.</w:t>
-      </w:r>
-    </w:p>
-    <w:p>
-      <w:pPr>
-        <w:pBdr>
-          <w:top w:val="single" w:sz="4" w:space="1" w:color="auto"/>
-          <w:left w:val="single" w:sz="4" w:space="4" w:color="auto"/>
-          <w:bottom w:val="single" w:sz="4" w:space="1" w:color="auto"/>
-          <w:right w:val="single" w:sz="4" w:space="4" w:color="auto"/>
-        </w:pBdr>
-        <w:shd w:val="clear" w:color="auto" w:fill="F2F2F2" w:themeFill="accent4" w:themeFillTint="33"/>
-        <w:rPr>
-          <w:rFonts w:ascii="Courier New" w:hAnsi="Courier New" w:cs="Courier New"/>
-          <w:sz w:val="18"/>
-          <w:lang w:val="en-US"/>
-        </w:rPr>
-      </w:pPr>
-      <w:r>
-        <w:rPr>
-          <w:rFonts w:ascii="Courier New" w:hAnsi="Courier New" w:cs="Courier New"/>
-          <w:sz w:val="18"/>
-          <w:lang w:val="en-US"/>
-        </w:rPr>
-        <w:lastRenderedPageBreak/>
-        <w:t xml:space="preserve">        # It is also possible to configure the loglevel for particular</w:t>
-      </w:r>
-    </w:p>
-    <w:p>
-      <w:pPr>
-        <w:pBdr>
-          <w:top w:val="single" w:sz="4" w:space="1" w:color="auto"/>
-          <w:left w:val="single" w:sz="4" w:space="4" w:color="auto"/>
-          <w:bottom w:val="single" w:sz="4" w:space="1" w:color="auto"/>
-          <w:right w:val="single" w:sz="4" w:space="4" w:color="auto"/>
-        </w:pBdr>
-        <w:shd w:val="clear" w:color="auto" w:fill="F2F2F2" w:themeFill="accent4" w:themeFillTint="33"/>
-        <w:rPr>
-          <w:rFonts w:ascii="Courier New" w:hAnsi="Courier New" w:cs="Courier New"/>
-          <w:sz w:val="18"/>
-          <w:lang w:val="en-US"/>
-        </w:rPr>
-      </w:pPr>
-      <w:r>
-        <w:rPr>
-          <w:rFonts w:ascii="Courier New" w:hAnsi="Courier New" w:cs="Courier New"/>
-          <w:sz w:val="18"/>
-          <w:lang w:val="en-US"/>
-        </w:rPr>
-        <w:t xml:space="preserve">        # modules, e.g.</w:t>
-      </w:r>
-    </w:p>
-    <w:p>
-      <w:pPr>
-        <w:pBdr>
-          <w:top w:val="single" w:sz="4" w:space="1" w:color="auto"/>
-          <w:left w:val="single" w:sz="4" w:space="4" w:color="auto"/>
-          <w:bottom w:val="single" w:sz="4" w:space="1" w:color="auto"/>
-          <w:right w:val="single" w:sz="4" w:space="4" w:color="auto"/>
-        </w:pBdr>
-        <w:shd w:val="clear" w:color="auto" w:fill="F2F2F2" w:themeFill="accent4" w:themeFillTint="33"/>
-        <w:rPr>
-          <w:rFonts w:ascii="Courier New" w:hAnsi="Courier New" w:cs="Courier New"/>
-          <w:sz w:val="18"/>
-          <w:lang w:val="en-US"/>
-        </w:rPr>
-      </w:pPr>
-      <w:r>
-        <w:rPr>
-          <w:rFonts w:ascii="Courier New" w:hAnsi="Courier New" w:cs="Courier New"/>
-          <w:sz w:val="18"/>
-          <w:lang w:val="en-US"/>
-        </w:rPr>
-        <w:t xml:space="preserve">        #LogLevel info ssl:warn</w:t>
-      </w:r>
-    </w:p>
-    <w:p>
-      <w:pPr>
-        <w:pBdr>
-          <w:top w:val="single" w:sz="4" w:space="1" w:color="auto"/>
-          <w:left w:val="single" w:sz="4" w:space="4" w:color="auto"/>
-          <w:bottom w:val="single" w:sz="4" w:space="1" w:color="auto"/>
-          <w:right w:val="single" w:sz="4" w:space="4" w:color="auto"/>
-        </w:pBdr>
-        <w:shd w:val="clear" w:color="auto" w:fill="F2F2F2" w:themeFill="accent4" w:themeFillTint="33"/>
-        <w:rPr>
-          <w:rFonts w:ascii="Courier New" w:hAnsi="Courier New" w:cs="Courier New"/>
-          <w:sz w:val="18"/>
-          <w:lang w:val="en-US"/>
-        </w:rPr>
-      </w:pPr>
-    </w:p>
-    <w:p>
-      <w:pPr>
-        <w:pBdr>
-          <w:top w:val="single" w:sz="4" w:space="1" w:color="auto"/>
-          <w:left w:val="single" w:sz="4" w:space="4" w:color="auto"/>
-          <w:bottom w:val="single" w:sz="4" w:space="1" w:color="auto"/>
-          <w:right w:val="single" w:sz="4" w:space="4" w:color="auto"/>
-        </w:pBdr>
-        <w:shd w:val="clear" w:color="auto" w:fill="F2F2F2" w:themeFill="accent4" w:themeFillTint="33"/>
-        <w:rPr>
-          <w:rFonts w:ascii="Courier New" w:hAnsi="Courier New" w:cs="Courier New"/>
-          <w:sz w:val="18"/>
-          <w:lang w:val="en-US"/>
-        </w:rPr>
-      </w:pPr>
-      <w:r>
-        <w:rPr>
-          <w:rFonts w:ascii="Courier New" w:hAnsi="Courier New" w:cs="Courier New"/>
-          <w:sz w:val="18"/>
-          <w:lang w:val="en-US"/>
-        </w:rPr>
-        <w:t xml:space="preserve">        ErrorLog ${APACHE_LOG_DIR}/error.log</w:t>
-      </w:r>
-    </w:p>
-    <w:p>
-      <w:pPr>
-        <w:pBdr>
-          <w:top w:val="single" w:sz="4" w:space="1" w:color="auto"/>
-          <w:left w:val="single" w:sz="4" w:space="4" w:color="auto"/>
-          <w:bottom w:val="single" w:sz="4" w:space="1" w:color="auto"/>
-          <w:right w:val="single" w:sz="4" w:space="4" w:color="auto"/>
-        </w:pBdr>
-        <w:shd w:val="clear" w:color="auto" w:fill="F2F2F2" w:themeFill="accent4" w:themeFillTint="33"/>
-        <w:rPr>
-          <w:rFonts w:ascii="Courier New" w:hAnsi="Courier New" w:cs="Courier New"/>
-          <w:sz w:val="18"/>
-          <w:lang w:val="en-US"/>
-        </w:rPr>
-      </w:pPr>
-      <w:r>
-        <w:rPr>
-          <w:rFonts w:ascii="Courier New" w:hAnsi="Courier New" w:cs="Courier New"/>
-          <w:sz w:val="18"/>
-          <w:lang w:val="en-US"/>
-        </w:rPr>
-        <w:t xml:space="preserve">        CustomLog ${APACHE_LOG_DIR}/access.log combined</w:t>
-      </w:r>
-    </w:p>
-    <w:p>
-      <w:pPr>
-        <w:pBdr>
-          <w:top w:val="single" w:sz="4" w:space="1" w:color="auto"/>
-          <w:left w:val="single" w:sz="4" w:space="4" w:color="auto"/>
-          <w:bottom w:val="single" w:sz="4" w:space="1" w:color="auto"/>
-          <w:right w:val="single" w:sz="4" w:space="4" w:color="auto"/>
-        </w:pBdr>
-        <w:shd w:val="clear" w:color="auto" w:fill="F2F2F2" w:themeFill="accent4" w:themeFillTint="33"/>
-        <w:rPr>
-          <w:rFonts w:ascii="Courier New" w:hAnsi="Courier New" w:cs="Courier New"/>
-          <w:sz w:val="18"/>
-          <w:lang w:val="en-US"/>
-        </w:rPr>
-      </w:pPr>
-    </w:p>
-    <w:p>
-      <w:pPr>
-        <w:pBdr>
-          <w:top w:val="single" w:sz="4" w:space="1" w:color="auto"/>
-          <w:left w:val="single" w:sz="4" w:space="4" w:color="auto"/>
-          <w:bottom w:val="single" w:sz="4" w:space="1" w:color="auto"/>
-          <w:right w:val="single" w:sz="4" w:space="4" w:color="auto"/>
-        </w:pBdr>
-        <w:shd w:val="clear" w:color="auto" w:fill="F2F2F2" w:themeFill="accent4" w:themeFillTint="33"/>
-        <w:rPr>
-          <w:rFonts w:ascii="Courier New" w:hAnsi="Courier New" w:cs="Courier New"/>
-          <w:sz w:val="18"/>
-          <w:lang w:val="en-US"/>
-        </w:rPr>
-      </w:pPr>
-      <w:r>
-        <w:rPr>
-          <w:rFonts w:ascii="Courier New" w:hAnsi="Courier New" w:cs="Courier New"/>
-          <w:sz w:val="18"/>
-          <w:lang w:val="en-US"/>
-        </w:rPr>
-        <w:t xml:space="preserve">        # For most configuration files from conf-available/, which are</w:t>
-      </w:r>
-    </w:p>
-    <w:p>
-      <w:pPr>
-        <w:pBdr>
-          <w:top w:val="single" w:sz="4" w:space="1" w:color="auto"/>
-          <w:left w:val="single" w:sz="4" w:space="4" w:color="auto"/>
-          <w:bottom w:val="single" w:sz="4" w:space="1" w:color="auto"/>
-          <w:right w:val="single" w:sz="4" w:space="4" w:color="auto"/>
-        </w:pBdr>
-        <w:shd w:val="clear" w:color="auto" w:fill="F2F2F2" w:themeFill="accent4" w:themeFillTint="33"/>
-        <w:rPr>
-          <w:rFonts w:ascii="Courier New" w:hAnsi="Courier New" w:cs="Courier New"/>
-          <w:sz w:val="18"/>
-          <w:lang w:val="en-US"/>
-        </w:rPr>
-      </w:pPr>
-      <w:r>
-        <w:rPr>
-          <w:rFonts w:ascii="Courier New" w:hAnsi="Courier New" w:cs="Courier New"/>
-          <w:sz w:val="18"/>
-          <w:lang w:val="en-US"/>
-        </w:rPr>
-        <w:t xml:space="preserve">        # enabled or disabled at a global level, it is possible to</w:t>
-      </w:r>
-    </w:p>
-    <w:p>
-      <w:pPr>
-        <w:pBdr>
-          <w:top w:val="single" w:sz="4" w:space="1" w:color="auto"/>
-          <w:left w:val="single" w:sz="4" w:space="4" w:color="auto"/>
-          <w:bottom w:val="single" w:sz="4" w:space="1" w:color="auto"/>
-          <w:right w:val="single" w:sz="4" w:space="4" w:color="auto"/>
-        </w:pBdr>
-        <w:shd w:val="clear" w:color="auto" w:fill="F2F2F2" w:themeFill="accent4" w:themeFillTint="33"/>
-        <w:rPr>
-          <w:rFonts w:ascii="Courier New" w:hAnsi="Courier New" w:cs="Courier New"/>
-          <w:sz w:val="18"/>
-          <w:lang w:val="en-US"/>
-        </w:rPr>
-      </w:pPr>
-      <w:r>
-        <w:rPr>
-          <w:rFonts w:ascii="Courier New" w:hAnsi="Courier New" w:cs="Courier New"/>
-          <w:sz w:val="18"/>
-          <w:lang w:val="en-US"/>
-        </w:rPr>
-        <w:t xml:space="preserve">        # include a line for only one particular virtual host. For example the</w:t>
-      </w:r>
-    </w:p>
-    <w:p>
-      <w:pPr>
-        <w:pBdr>
-          <w:top w:val="single" w:sz="4" w:space="1" w:color="auto"/>
-          <w:left w:val="single" w:sz="4" w:space="4" w:color="auto"/>
-          <w:bottom w:val="single" w:sz="4" w:space="1" w:color="auto"/>
-          <w:right w:val="single" w:sz="4" w:space="4" w:color="auto"/>
-        </w:pBdr>
-        <w:shd w:val="clear" w:color="auto" w:fill="F2F2F2" w:themeFill="accent4" w:themeFillTint="33"/>
-        <w:rPr>
-          <w:rFonts w:ascii="Courier New" w:hAnsi="Courier New" w:cs="Courier New"/>
-          <w:sz w:val="18"/>
-          <w:lang w:val="en-US"/>
-        </w:rPr>
-      </w:pPr>
-      <w:r>
-        <w:rPr>
-          <w:rFonts w:ascii="Courier New" w:hAnsi="Courier New" w:cs="Courier New"/>
-          <w:sz w:val="18"/>
-          <w:lang w:val="en-US"/>
-        </w:rPr>
-        <w:t xml:space="preserve">        # following line enables the CGI configuration for this host only</w:t>
-      </w:r>
-    </w:p>
-    <w:p>
-      <w:pPr>
-        <w:pBdr>
-          <w:top w:val="single" w:sz="4" w:space="1" w:color="auto"/>
-          <w:left w:val="single" w:sz="4" w:space="4" w:color="auto"/>
-          <w:bottom w:val="single" w:sz="4" w:space="1" w:color="auto"/>
-          <w:right w:val="single" w:sz="4" w:space="4" w:color="auto"/>
-        </w:pBdr>
-        <w:shd w:val="clear" w:color="auto" w:fill="F2F2F2" w:themeFill="accent4" w:themeFillTint="33"/>
-        <w:rPr>
-          <w:rFonts w:ascii="Courier New" w:hAnsi="Courier New" w:cs="Courier New"/>
-          <w:sz w:val="18"/>
-          <w:lang w:val="en-US"/>
-        </w:rPr>
-      </w:pPr>
-      <w:r>
-        <w:rPr>
-          <w:rFonts w:ascii="Courier New" w:hAnsi="Courier New" w:cs="Courier New"/>
-          <w:sz w:val="18"/>
-          <w:lang w:val="en-US"/>
-        </w:rPr>
-        <w:t xml:space="preserve">        # after it has been globally disabled with "a2disconf".</w:t>
-      </w:r>
-    </w:p>
-    <w:p>
-      <w:pPr>
-        <w:pBdr>
-          <w:top w:val="single" w:sz="4" w:space="1" w:color="auto"/>
-          <w:left w:val="single" w:sz="4" w:space="4" w:color="auto"/>
-          <w:bottom w:val="single" w:sz="4" w:space="1" w:color="auto"/>
-          <w:right w:val="single" w:sz="4" w:space="4" w:color="auto"/>
-        </w:pBdr>
-        <w:shd w:val="clear" w:color="auto" w:fill="F2F2F2" w:themeFill="accent4" w:themeFillTint="33"/>
-        <w:rPr>
-          <w:rFonts w:ascii="Courier New" w:hAnsi="Courier New" w:cs="Courier New"/>
-          <w:sz w:val="18"/>
-          <w:lang w:val="en-US"/>
-        </w:rPr>
-      </w:pPr>
-      <w:r>
-        <w:rPr>
-          <w:rFonts w:ascii="Courier New" w:hAnsi="Courier New" w:cs="Courier New"/>
-          <w:sz w:val="18"/>
-          <w:lang w:val="en-US"/>
-        </w:rPr>
-        <w:t xml:space="preserve">        #Include conf-available/serve-cgi-bin.conf</w:t>
-      </w:r>
-    </w:p>
-    <w:p>
-      <w:pPr>
-        <w:pBdr>
-          <w:top w:val="single" w:sz="4" w:space="1" w:color="auto"/>
-          <w:left w:val="single" w:sz="4" w:space="4" w:color="auto"/>
-          <w:bottom w:val="single" w:sz="4" w:space="1" w:color="auto"/>
-          <w:right w:val="single" w:sz="4" w:space="4" w:color="auto"/>
-        </w:pBdr>
-        <w:shd w:val="clear" w:color="auto" w:fill="F2F2F2" w:themeFill="accent4" w:themeFillTint="33"/>
-        <w:rPr>
-          <w:rFonts w:ascii="Courier New" w:hAnsi="Courier New" w:cs="Courier New"/>
-          <w:sz w:val="18"/>
-          <w:lang w:val="en-US"/>
-        </w:rPr>
-      </w:pPr>
-      <w:r>
-        <w:rPr>
-          <w:rFonts w:ascii="Courier New" w:hAnsi="Courier New" w:cs="Courier New"/>
-          <w:sz w:val="18"/>
-          <w:lang w:val="en-US"/>
-        </w:rPr>
-        <w:t>&lt;/VirtualHost&gt;</w:t>
-      </w:r>
-    </w:p>
-    <w:p>
-      <w:pPr>
-        <w:pBdr>
-          <w:top w:val="single" w:sz="4" w:space="1" w:color="auto"/>
-          <w:left w:val="single" w:sz="4" w:space="4" w:color="auto"/>
-          <w:bottom w:val="single" w:sz="4" w:space="1" w:color="auto"/>
-          <w:right w:val="single" w:sz="4" w:space="4" w:color="auto"/>
-        </w:pBdr>
-        <w:shd w:val="clear" w:color="auto" w:fill="F2F2F2" w:themeFill="accent4" w:themeFillTint="33"/>
-        <w:rPr>
-          <w:rFonts w:ascii="Courier New" w:hAnsi="Courier New" w:cs="Courier New"/>
-          <w:sz w:val="18"/>
-          <w:lang w:val="en-US"/>
-        </w:rPr>
-      </w:pPr>
-    </w:p>
-    <w:p>
-      <w:pPr>
-        <w:pBdr>
-          <w:top w:val="single" w:sz="4" w:space="1" w:color="auto"/>
-          <w:left w:val="single" w:sz="4" w:space="4" w:color="auto"/>
-          <w:bottom w:val="single" w:sz="4" w:space="1" w:color="auto"/>
-          <w:right w:val="single" w:sz="4" w:space="4" w:color="auto"/>
-        </w:pBdr>
-        <w:shd w:val="clear" w:color="auto" w:fill="F2F2F2" w:themeFill="accent4" w:themeFillTint="33"/>
-        <w:rPr>
-          <w:rFonts w:ascii="Courier New" w:hAnsi="Courier New" w:cs="Courier New"/>
-          <w:sz w:val="18"/>
-          <w:lang w:val="en-US"/>
-        </w:rPr>
-      </w:pPr>
-      <w:r>
-        <w:rPr>
-          <w:rFonts w:ascii="Courier New" w:hAnsi="Courier New" w:cs="Courier New"/>
-          <w:sz w:val="18"/>
-          <w:lang w:val="en-US"/>
-        </w:rPr>
-        <w:t># vim: syntax=apache ts=4 sw=4 sts=4 sr noet</w:t>
-      </w:r>
-    </w:p>
-    <w:p>
-      <w:pPr>
-        <w:rPr>
-          <w:lang w:val="en-US"/>
-        </w:rPr>
-      </w:pPr>
-    </w:p>
-    <w:p>
-      <w:r>
-        <w:t xml:space="preserve">La url para acceder desde el browser es: </w:t>
-      </w:r>
-      <w:r>
-        <w:rPr>
-          <w:rFonts w:ascii="Courier New" w:hAnsi="Courier New" w:cs="Courier New"/>
-        </w:rPr>
-        <w:t>http://hxv-solicitudesba/</w:t>
-      </w:r>
-    </w:p>
-    <w:p/>
-    <w:p>
-      <w:r>
-        <w:t xml:space="preserve">Para </w:t>
-      </w:r>
-      <w:r>
-        <w:t xml:space="preserve">iniciar y detener </w:t>
-      </w:r>
-      <w:r>
-        <w:t>iniciar el servicio, utilizar:</w:t>
-      </w:r>
+        <w:jc w:val="left"/>
+        <w:rPr>
+          <w:lang w:val="en-US"/>
+        </w:rPr>
+      </w:pPr>
+      <w:r>
+        <w:rPr>
+          <w:lang w:val="en-US"/>
+        </w:rPr>
+        <w:t xml:space="preserve"># </w:t>
+      </w:r>
+      <w:proofErr w:type="spellStart"/>
+      <w:r>
+        <w:rPr>
+          <w:lang w:val="en-US"/>
+        </w:rPr>
+        <w:t>Descomprimimos</w:t>
+      </w:r>
+      <w:proofErr w:type="spellEnd"/>
     </w:p>
     <w:p>
       <w:pPr>
@@ -3480,15 +2418,28 @@
           <w:right w:val="single" w:sz="4" w:space="4" w:color="909090" w:themeColor="accent6" w:themeTint="99"/>
         </w:pBdr>
         <w:shd w:val="clear" w:color="auto" w:fill="F2F2F2" w:themeFill="accent4" w:themeFillTint="33"/>
-        <w:rPr>
-          <w:rFonts w:ascii="Courier New" w:hAnsi="Courier New" w:cs="Courier New"/>
-        </w:rPr>
-      </w:pPr>
-      <w:r>
-        <w:rPr>
-          <w:rFonts w:ascii="Courier New" w:hAnsi="Courier New" w:cs="Courier New"/>
-        </w:rPr>
-        <w:t>/etc/init.d/apache2 start</w:t>
+        <w:jc w:val="left"/>
+      </w:pPr>
+      <w:r>
+        <w:t xml:space="preserve"> </w:t>
+      </w:r>
+      <w:proofErr w:type="spellStart"/>
+      <w:proofErr w:type="gramStart"/>
+      <w:r>
+        <w:t>tar</w:t>
+      </w:r>
+      <w:proofErr w:type="spellEnd"/>
+      <w:proofErr w:type="gramEnd"/>
+      <w:r>
+        <w:t xml:space="preserve"> </w:t>
+      </w:r>
+      <w:proofErr w:type="spellStart"/>
+      <w:r>
+        <w:t>xzf</w:t>
+      </w:r>
+      <w:proofErr w:type="spellEnd"/>
+      <w:r>
+        <w:t xml:space="preserve"> jdk-8u91-linux-x64.tar.gz</w:t>
       </w:r>
     </w:p>
     <w:p>
@@ -3500,16 +2451,8 @@
           <w:right w:val="single" w:sz="4" w:space="4" w:color="909090" w:themeColor="accent6" w:themeTint="99"/>
         </w:pBdr>
         <w:shd w:val="clear" w:color="auto" w:fill="F2F2F2" w:themeFill="accent4" w:themeFillTint="33"/>
-        <w:rPr>
-          <w:rFonts w:ascii="Courier New" w:hAnsi="Courier New" w:cs="Courier New"/>
-        </w:rPr>
-      </w:pPr>
-      <w:r>
-        <w:rPr>
-          <w:rFonts w:ascii="Courier New" w:hAnsi="Courier New" w:cs="Courier New"/>
-        </w:rPr>
-        <w:t>/etc/init.d/apache2 stop</w:t>
-      </w:r>
+        <w:jc w:val="left"/>
+      </w:pPr>
     </w:p>
     <w:p>
       <w:pPr>
@@ -3520,51 +2463,30 @@
           <w:right w:val="single" w:sz="4" w:space="4" w:color="909090" w:themeColor="accent6" w:themeTint="99"/>
         </w:pBdr>
         <w:shd w:val="clear" w:color="auto" w:fill="F2F2F2" w:themeFill="accent4" w:themeFillTint="33"/>
-        <w:rPr>
-          <w:rFonts w:ascii="Courier New" w:hAnsi="Courier New" w:cs="Courier New"/>
-        </w:rPr>
-      </w:pPr>
-      <w:r>
-        <w:rPr>
-          <w:rFonts w:ascii="Courier New" w:hAnsi="Courier New" w:cs="Courier New"/>
-        </w:rPr>
-        <w:t>/etc/init.d/apache2 restart</w:t>
-      </w:r>
-    </w:p>
-    <w:p>
-      <w:pPr>
-        <w:rPr>
-          <w:lang w:val="en-US"/>
-        </w:rPr>
-      </w:pPr>
-    </w:p>
-    <w:p>
-      <w:pPr>
-        <w:pStyle w:val="Heading1"/>
-      </w:pPr>
-      <w:bookmarkStart w:id="18" w:name="_Toc458525467"/>
-      <w:bookmarkEnd w:id="13"/>
-      <w:bookmarkEnd w:id="14"/>
-      <w:bookmarkEnd w:id="15"/>
-      <w:r>
-        <w:t xml:space="preserve">Instalación </w:t>
-      </w:r>
-      <w:r>
-        <w:t>de tomcat</w:t>
-      </w:r>
-      <w:bookmarkEnd w:id="18"/>
-    </w:p>
-    <w:p>
-      <w:r>
-        <w:t>Vamos a utilizar Apache Tomcat para servir el contenido de la aplicación backend, escrita en Java y que expone WebServices REST.</w:t>
-      </w:r>
-    </w:p>
-    <w:p>
-      <w:r>
-        <w:t>Vamos a bajar el Tomcat, lo descomprimimos y lo copiamos a /opt</w:t>
-      </w:r>
-      <w:r>
-        <w:t>:</w:t>
+        <w:jc w:val="left"/>
+        <w:rPr>
+          <w:lang w:val="en-US"/>
+        </w:rPr>
+      </w:pPr>
+      <w:r>
+        <w:rPr>
+          <w:lang w:val="en-US"/>
+        </w:rPr>
+        <w:t xml:space="preserve"> </w:t>
+      </w:r>
+      <w:proofErr w:type="gramStart"/>
+      <w:r>
+        <w:rPr>
+          <w:lang w:val="en-US"/>
+        </w:rPr>
+        <w:t>cd</w:t>
+      </w:r>
+      <w:proofErr w:type="gramEnd"/>
+      <w:r>
+        <w:rPr>
+          <w:lang w:val="en-US"/>
+        </w:rPr>
+        <w:t xml:space="preserve"> /opt/jdk1.8.0_91/</w:t>
       </w:r>
     </w:p>
     <w:p>
@@ -3576,15 +2498,21 @@
           <w:right w:val="single" w:sz="4" w:space="4" w:color="909090" w:themeColor="accent6" w:themeTint="99"/>
         </w:pBdr>
         <w:shd w:val="clear" w:color="auto" w:fill="F2F2F2" w:themeFill="accent4" w:themeFillTint="33"/>
-        <w:rPr>
-          <w:rFonts w:ascii="Courier New" w:hAnsi="Courier New" w:cs="Courier New"/>
-        </w:rPr>
-      </w:pPr>
-      <w:r>
-        <w:rPr>
-          <w:rFonts w:ascii="Courier New" w:hAnsi="Courier New" w:cs="Courier New"/>
-        </w:rPr>
-        <w:t>sudo su</w:t>
+        <w:jc w:val="left"/>
+      </w:pPr>
+      <w:r>
+        <w:t xml:space="preserve"># </w:t>
+      </w:r>
+      <w:r>
+        <w:t xml:space="preserve">Agregamos la </w:t>
+      </w:r>
+      <w:proofErr w:type="spellStart"/>
+      <w:r>
+        <w:t>version</w:t>
+      </w:r>
+      <w:proofErr w:type="spellEnd"/>
+      <w:r>
+        <w:t xml:space="preserve"> para que use Java 8</w:t>
       </w:r>
     </w:p>
     <w:p>
@@ -3596,18 +2524,41 @@
           <w:right w:val="single" w:sz="4" w:space="4" w:color="909090" w:themeColor="accent6" w:themeTint="99"/>
         </w:pBdr>
         <w:shd w:val="clear" w:color="auto" w:fill="F2F2F2" w:themeFill="accent4" w:themeFillTint="33"/>
-        <w:rPr>
-          <w:rFonts w:ascii="Courier New" w:hAnsi="Courier New" w:cs="Courier New"/>
-        </w:rPr>
-      </w:pPr>
-      <w:bookmarkStart w:id="19" w:name="_Toc228702044"/>
-      <w:bookmarkStart w:id="20" w:name="_Toc252807925"/>
-      <w:bookmarkStart w:id="21" w:name="_Toc393286047"/>
-      <w:r>
-        <w:rPr>
-          <w:rFonts w:ascii="Courier New" w:hAnsi="Courier New" w:cs="Courier New"/>
-        </w:rPr>
-        <w:t>wget http://mirrors.dcarsat.com.ar/apache/tomcat/tomcat-8/v8.0.32/bin/apache-tomcat-8.0.32.zip</w:t>
+        <w:jc w:val="left"/>
+        <w:rPr>
+          <w:lang w:val="en-US"/>
+        </w:rPr>
+      </w:pPr>
+      <w:r>
+        <w:t xml:space="preserve"> </w:t>
+      </w:r>
+      <w:proofErr w:type="gramStart"/>
+      <w:r>
+        <w:rPr>
+          <w:lang w:val="en-US"/>
+        </w:rPr>
+        <w:t>alternatives</w:t>
+      </w:r>
+      <w:proofErr w:type="gramEnd"/>
+      <w:r>
+        <w:rPr>
+          <w:lang w:val="en-US"/>
+        </w:rPr>
+        <w:t xml:space="preserve"> --install /</w:t>
+      </w:r>
+      <w:proofErr w:type="spellStart"/>
+      <w:r>
+        <w:rPr>
+          <w:lang w:val="en-US"/>
+        </w:rPr>
+        <w:t>usr</w:t>
+      </w:r>
+      <w:proofErr w:type="spellEnd"/>
+      <w:r>
+        <w:rPr>
+          <w:lang w:val="en-US"/>
+        </w:rPr>
+        <w:t>/bin/java java /opt/jdk1.8.0_91/bin/java 2</w:t>
       </w:r>
     </w:p>
     <w:p>
@@ -3619,17 +2570,13 @@
           <w:right w:val="single" w:sz="4" w:space="4" w:color="909090" w:themeColor="accent6" w:themeTint="99"/>
         </w:pBdr>
         <w:shd w:val="clear" w:color="auto" w:fill="F2F2F2" w:themeFill="accent4" w:themeFillTint="33"/>
-        <w:rPr>
-          <w:rFonts w:ascii="Courier New" w:hAnsi="Courier New" w:cs="Courier New"/>
-          <w:lang w:val="en-US"/>
-        </w:rPr>
-      </w:pPr>
-      <w:r>
-        <w:rPr>
-          <w:rFonts w:ascii="Courier New" w:hAnsi="Courier New" w:cs="Courier New"/>
-          <w:lang w:val="en-US"/>
-        </w:rPr>
-        <w:t>unzip apache-tomcat-8.0.32.zip</w:t>
+        <w:jc w:val="left"/>
+      </w:pPr>
+      <w:r>
+        <w:t xml:space="preserve"># Configuramos para que la use. </w:t>
+      </w:r>
+      <w:r>
+        <w:t>Elegimos la opción recién instalada.</w:t>
       </w:r>
     </w:p>
     <w:p>
@@ -3641,36 +2588,41 @@
           <w:right w:val="single" w:sz="4" w:space="4" w:color="909090" w:themeColor="accent6" w:themeTint="99"/>
         </w:pBdr>
         <w:shd w:val="clear" w:color="auto" w:fill="F2F2F2" w:themeFill="accent4" w:themeFillTint="33"/>
-        <w:rPr>
-          <w:rFonts w:ascii="Courier New" w:hAnsi="Courier New" w:cs="Courier New"/>
-          <w:lang w:val="en-US"/>
-        </w:rPr>
-      </w:pPr>
-      <w:r>
-        <w:rPr>
-          <w:rFonts w:ascii="Courier New" w:hAnsi="Courier New" w:cs="Courier New"/>
-          <w:lang w:val="en-US"/>
-        </w:rPr>
-        <w:t>cp -r apache-tomcat-8.0.32 /opt</w:t>
-      </w:r>
-    </w:p>
-    <w:p>
-      <w:pPr>
-        <w:pStyle w:val="Heading1"/>
-      </w:pPr>
-      <w:bookmarkStart w:id="22" w:name="_Toc458525468"/>
-      <w:r>
-        <w:lastRenderedPageBreak/>
-        <w:t>Base de Datos</w:t>
-      </w:r>
-      <w:r>
-        <w:t xml:space="preserve"> – MariaDB</w:t>
-      </w:r>
-      <w:bookmarkEnd w:id="22"/>
-    </w:p>
-    <w:p>
-      <w:r>
-        <w:t>Para instalar MariaDB:</w:t>
+        <w:jc w:val="left"/>
+        <w:rPr>
+          <w:lang w:val="en-US"/>
+        </w:rPr>
+      </w:pPr>
+      <w:r>
+        <w:t xml:space="preserve"> </w:t>
+      </w:r>
+      <w:proofErr w:type="gramStart"/>
+      <w:r>
+        <w:rPr>
+          <w:lang w:val="en-US"/>
+        </w:rPr>
+        <w:t>alternatives</w:t>
+      </w:r>
+      <w:proofErr w:type="gramEnd"/>
+      <w:r>
+        <w:rPr>
+          <w:lang w:val="en-US"/>
+        </w:rPr>
+        <w:t xml:space="preserve"> --</w:t>
+      </w:r>
+      <w:proofErr w:type="spellStart"/>
+      <w:r>
+        <w:rPr>
+          <w:lang w:val="en-US"/>
+        </w:rPr>
+        <w:t>config</w:t>
+      </w:r>
+      <w:proofErr w:type="spellEnd"/>
+      <w:r>
+        <w:rPr>
+          <w:lang w:val="en-US"/>
+        </w:rPr>
+        <w:t xml:space="preserve"> java</w:t>
       </w:r>
     </w:p>
     <w:p>
@@ -3682,43 +2634,11 @@
           <w:right w:val="single" w:sz="4" w:space="4" w:color="909090" w:themeColor="accent6" w:themeTint="99"/>
         </w:pBdr>
         <w:shd w:val="clear" w:color="auto" w:fill="F2F2F2" w:themeFill="accent4" w:themeFillTint="33"/>
-        <w:rPr>
-          <w:rFonts w:ascii="Courier New" w:hAnsi="Courier New" w:cs="Courier New"/>
-          <w:lang w:val="en-US"/>
-        </w:rPr>
-      </w:pPr>
-      <w:r>
-        <w:rPr>
-          <w:rFonts w:ascii="Courier New" w:hAnsi="Courier New" w:cs="Courier New"/>
-          <w:lang w:val="en-US"/>
-        </w:rPr>
-        <w:t>sudo apt-get install mariadb-server</w:t>
-      </w:r>
-    </w:p>
-    <w:p>
-      <w:r>
-        <w:t>L</w:t>
-      </w:r>
-      <w:r>
-        <w:t>uego de instalarla mostrara una ventana y nos pedirá definir una contraseña de root</w:t>
-      </w:r>
-    </w:p>
-    <w:p>
-      <w:r>
-        <w:t>V</w:t>
-      </w:r>
-      <w:r>
-        <w:t>alidaremos que el s</w:t>
-      </w:r>
-      <w:r>
-        <w:t>ervicio de la base de datos está</w:t>
-      </w:r>
-      <w:r>
-        <w:t xml:space="preserve"> corriendo correctamente</w:t>
-      </w:r>
-      <w:r>
-        <w:t>:</w:t>
-      </w:r>
+        <w:jc w:val="left"/>
+        <w:rPr>
+          <w:lang w:val="en-US"/>
+        </w:rPr>
+      </w:pPr>
     </w:p>
     <w:p>
       <w:pPr>
@@ -3729,15 +2649,26 @@
           <w:right w:val="single" w:sz="4" w:space="4" w:color="909090" w:themeColor="accent6" w:themeTint="99"/>
         </w:pBdr>
         <w:shd w:val="clear" w:color="auto" w:fill="F2F2F2" w:themeFill="accent4" w:themeFillTint="33"/>
-        <w:rPr>
-          <w:rFonts w:ascii="Courier New" w:hAnsi="Courier New" w:cs="Courier New"/>
-        </w:rPr>
-      </w:pPr>
-      <w:r>
-        <w:rPr>
-          <w:rFonts w:ascii="Courier New" w:hAnsi="Courier New" w:cs="Courier New"/>
-        </w:rPr>
-        <w:t>sudo systemctl status mariadb.service</w:t>
+        <w:jc w:val="left"/>
+      </w:pPr>
+      <w:r>
+        <w:t xml:space="preserve"># corremos para </w:t>
+      </w:r>
+      <w:proofErr w:type="spellStart"/>
+      <w:r>
+        <w:t>confirmer</w:t>
+      </w:r>
+      <w:proofErr w:type="spellEnd"/>
+      <w:r>
+        <w:t xml:space="preserve"> que quedo la </w:t>
+      </w:r>
+      <w:proofErr w:type="spellStart"/>
+      <w:r>
+        <w:t>version</w:t>
+      </w:r>
+      <w:proofErr w:type="spellEnd"/>
+      <w:r>
+        <w:t xml:space="preserve"> correcta instalada</w:t>
       </w:r>
     </w:p>
     <w:p>
@@ -3749,16 +2680,19 @@
           <w:right w:val="single" w:sz="4" w:space="4" w:color="909090" w:themeColor="accent6" w:themeTint="99"/>
         </w:pBdr>
         <w:shd w:val="clear" w:color="auto" w:fill="F2F2F2" w:themeFill="accent4" w:themeFillTint="33"/>
-        <w:rPr>
-          <w:rFonts w:ascii="Courier New" w:hAnsi="Courier New" w:cs="Courier New"/>
-        </w:rPr>
-      </w:pPr>
-      <w:r>
-        <w:rPr>
-          <w:rFonts w:ascii="Courier New" w:hAnsi="Courier New" w:cs="Courier New"/>
-        </w:rPr>
-        <w:t>#sino lo arracamos</w:t>
-      </w:r>
+        <w:jc w:val="left"/>
+      </w:pPr>
+      <w:r>
+        <w:t xml:space="preserve">Java </w:t>
+      </w:r>
+      <w:r>
+        <w:t>–</w:t>
+      </w:r>
+      <w:proofErr w:type="spellStart"/>
+      <w:r>
+        <w:t>version</w:t>
+      </w:r>
+      <w:proofErr w:type="spellEnd"/>
     </w:p>
     <w:p>
       <w:pPr>
@@ -3769,18 +2703,8 @@
           <w:right w:val="single" w:sz="4" w:space="4" w:color="909090" w:themeColor="accent6" w:themeTint="99"/>
         </w:pBdr>
         <w:shd w:val="clear" w:color="auto" w:fill="F2F2F2" w:themeFill="accent4" w:themeFillTint="33"/>
-        <w:rPr>
-          <w:rFonts w:ascii="Courier New" w:hAnsi="Courier New" w:cs="Courier New"/>
-          <w:lang w:val="en-US"/>
-        </w:rPr>
-      </w:pPr>
-      <w:r>
-        <w:rPr>
-          <w:rFonts w:ascii="Courier New" w:hAnsi="Courier New" w:cs="Courier New"/>
-          <w:lang w:val="en-US"/>
-        </w:rPr>
-        <w:t>sudo systemctl start mariadb.service</w:t>
-      </w:r>
+        <w:jc w:val="left"/>
+      </w:pPr>
     </w:p>
     <w:p>
       <w:pPr>
@@ -3791,35 +2715,24 @@
           <w:right w:val="single" w:sz="4" w:space="4" w:color="909090" w:themeColor="accent6" w:themeTint="99"/>
         </w:pBdr>
         <w:shd w:val="clear" w:color="auto" w:fill="F2F2F2" w:themeFill="accent4" w:themeFillTint="33"/>
-        <w:rPr>
-          <w:rFonts w:ascii="Courier New" w:hAnsi="Courier New" w:cs="Courier New"/>
-          <w:lang w:val="en-US"/>
-        </w:rPr>
-      </w:pPr>
-    </w:p>
-    <w:p>
-      <w:pPr>
-        <w:rPr>
-          <w:lang w:val="en-US"/>
-        </w:rPr>
-      </w:pPr>
-    </w:p>
-    <w:p>
-      <w:pPr>
-        <w:pStyle w:val="ListParagraph"/>
-        <w:numPr>
-          <w:ilvl w:val="0"/>
-          <w:numId w:val="28"/>
-        </w:numPr>
-        <w:rPr>
-          <w:lang w:val="es-AR"/>
-        </w:rPr>
-      </w:pPr>
-      <w:r>
-        <w:rPr>
-          <w:lang w:val="es-AR"/>
-        </w:rPr>
-        <w:t>Nos conectamos con root a la base</w:t>
+        <w:jc w:val="left"/>
+        <w:rPr>
+          <w:lang w:val="en-US"/>
+        </w:rPr>
+      </w:pPr>
+      <w:proofErr w:type="gramStart"/>
+      <w:r>
+        <w:rPr>
+          <w:lang w:val="en-US"/>
+        </w:rPr>
+        <w:t>java</w:t>
+      </w:r>
+      <w:proofErr w:type="gramEnd"/>
+      <w:r>
+        <w:rPr>
+          <w:lang w:val="en-US"/>
+        </w:rPr>
+        <w:t xml:space="preserve"> version "1.8.0_91"</w:t>
       </w:r>
     </w:p>
     <w:p>
@@ -3831,42 +2744,16 @@
           <w:right w:val="single" w:sz="4" w:space="4" w:color="909090" w:themeColor="accent6" w:themeTint="99"/>
         </w:pBdr>
         <w:shd w:val="clear" w:color="auto" w:fill="F2F2F2" w:themeFill="accent4" w:themeFillTint="33"/>
-        <w:rPr>
-          <w:rFonts w:ascii="Courier New" w:hAnsi="Courier New" w:cs="Courier New"/>
-          <w:lang w:val="en-US"/>
-        </w:rPr>
-      </w:pPr>
-      <w:r>
-        <w:rPr>
-          <w:rFonts w:ascii="Courier New" w:hAnsi="Courier New" w:cs="Courier New"/>
-          <w:lang w:val="en-US"/>
-        </w:rPr>
-        <w:t>mysql -u root -p</w:t>
-      </w:r>
-    </w:p>
-    <w:p>
-      <w:pPr>
-        <w:rPr>
-          <w:lang w:val="en-US"/>
-        </w:rPr>
-      </w:pPr>
-    </w:p>
-    <w:p>
-      <w:pPr>
-        <w:pStyle w:val="ListParagraph"/>
-        <w:numPr>
-          <w:ilvl w:val="0"/>
-          <w:numId w:val="28"/>
-        </w:numPr>
-        <w:rPr>
-          <w:lang w:val="es-AR"/>
-        </w:rPr>
-      </w:pPr>
-      <w:r>
-        <w:rPr>
-          <w:lang w:val="es-AR"/>
-        </w:rPr>
-        <w:t>crear la base de datos CREATE DATABASE proyectos_ba_generated;</w:t>
+        <w:jc w:val="left"/>
+        <w:rPr>
+          <w:lang w:val="en-US"/>
+        </w:rPr>
+      </w:pPr>
+      <w:r>
+        <w:rPr>
+          <w:lang w:val="en-US"/>
+        </w:rPr>
+        <w:t>Java(TM) SE Runtime Environment (build 1.8.0_91-b14)</w:t>
       </w:r>
     </w:p>
     <w:p>
@@ -3878,93 +2765,30 @@
           <w:right w:val="single" w:sz="4" w:space="4" w:color="909090" w:themeColor="accent6" w:themeTint="99"/>
         </w:pBdr>
         <w:shd w:val="clear" w:color="auto" w:fill="F2F2F2" w:themeFill="accent4" w:themeFillTint="33"/>
-        <w:rPr>
-          <w:rFonts w:ascii="Courier New" w:hAnsi="Courier New" w:cs="Courier New"/>
-        </w:rPr>
-      </w:pPr>
-      <w:r>
-        <w:t>CREATE DATABASE proyectos_ba_generated;</w:t>
-      </w:r>
-    </w:p>
-    <w:p/>
-    <w:p>
-      <w:pPr>
-        <w:pStyle w:val="ListParagraph"/>
-        <w:numPr>
-          <w:ilvl w:val="0"/>
-          <w:numId w:val="28"/>
-        </w:numPr>
-        <w:rPr>
-          <w:lang w:val="es-AR"/>
-        </w:rPr>
-      </w:pPr>
-      <w:r>
-        <w:rPr>
-          <w:lang w:val="es-AR"/>
-        </w:rPr>
-        <w:t xml:space="preserve">crear un usuario y darle permisos para poder leer y escribir en toda la base anteriormente creada. </w:t>
-      </w:r>
-      <w:r>
-        <w:rPr>
-          <w:lang w:val="es-AR"/>
-        </w:rPr>
-        <w:t>Luego actualizar</w:t>
-      </w:r>
-      <w:r>
-        <w:rPr>
-          <w:lang w:val="es-AR"/>
-        </w:rPr>
-        <w:t xml:space="preserve"> el archivo colocado en /etc/</w:t>
-      </w:r>
-      <w:r>
-        <w:rPr>
-          <w:lang w:val="es-AR"/>
-        </w:rPr>
-        <w:t>pba</w:t>
-      </w:r>
-      <w:r>
-        <w:rPr>
-          <w:lang w:val="es-AR"/>
-        </w:rPr>
-        <w:t>/be/application.properties con el usuario y contraseña (spring.datasource.username=&lt;usuario&gt;, spring.datasource.password=&lt;contraseña&gt;)</w:t>
-      </w:r>
-    </w:p>
-    <w:p>
-      <w:r>
-        <w:tab/>
-      </w:r>
-      <w:r>
-        <w:tab/>
-      </w:r>
-    </w:p>
-    <w:p>
-      <w:pPr>
-        <w:pStyle w:val="ListParagraph"/>
-        <w:numPr>
-          <w:ilvl w:val="0"/>
-          <w:numId w:val="28"/>
-        </w:numPr>
-        <w:rPr>
-          <w:lang w:val="es-AR"/>
-        </w:rPr>
-      </w:pPr>
-      <w:r>
-        <w:rPr>
-          <w:lang w:val="es-AR"/>
-        </w:rPr>
-        <w:t>pa</w:t>
-      </w:r>
-      <w:r>
-        <w:rPr>
-          <w:lang w:val="es-AR"/>
-        </w:rPr>
-        <w:t xml:space="preserve">ra crear usuario primero correr para generar el hash de la nueva contraseña. </w:t>
-      </w:r>
-      <w:r>
-        <w:rPr>
-          <w:lang w:val="es-AR"/>
-        </w:rPr>
-        <w:t>Copiar todo el numero incluyendo el asterisco (*).</w:t>
+        <w:jc w:val="left"/>
+        <w:rPr>
+          <w:lang w:val="en-US"/>
+        </w:rPr>
+      </w:pPr>
+      <w:r>
+        <w:rPr>
+          <w:lang w:val="en-US"/>
+        </w:rPr>
+        <w:t xml:space="preserve">Java </w:t>
+      </w:r>
+      <w:proofErr w:type="spellStart"/>
+      <w:r>
+        <w:rPr>
+          <w:lang w:val="en-US"/>
+        </w:rPr>
+        <w:t>HotSpot</w:t>
+      </w:r>
+      <w:proofErr w:type="spellEnd"/>
+      <w:r>
+        <w:rPr>
+          <w:lang w:val="en-US"/>
+        </w:rPr>
+        <w:t>(TM) 64-Bit Server VM (build 25.91-b14, mixed mode)</w:t>
       </w:r>
     </w:p>
     <w:p>
@@ -3976,18 +2800,13 @@
           <w:right w:val="single" w:sz="4" w:space="4" w:color="909090" w:themeColor="accent6" w:themeTint="99"/>
         </w:pBdr>
         <w:shd w:val="clear" w:color="auto" w:fill="F2F2F2" w:themeFill="accent4" w:themeFillTint="33"/>
-        <w:rPr>
-          <w:rFonts w:ascii="Courier New" w:hAnsi="Courier New" w:cs="Courier New"/>
-          <w:lang w:val="en-US"/>
-        </w:rPr>
-      </w:pPr>
-      <w:r>
-        <w:rPr>
-          <w:rFonts w:ascii="Courier New" w:hAnsi="Courier New" w:cs="Courier New"/>
-          <w:lang w:val="en-US"/>
-        </w:rPr>
-        <w:t>MariaDB [(none)]&gt; SELECT PASSWORD('admin');</w:t>
-      </w:r>
+        <w:jc w:val="left"/>
+        <w:rPr>
+          <w:lang w:val="en-US"/>
+        </w:rPr>
+      </w:pPr>
+      <w:bookmarkStart w:id="17" w:name="_GoBack"/>
+      <w:bookmarkEnd w:id="17"/>
     </w:p>
     <w:p>
       <w:pPr>
@@ -3998,15 +2817,82 @@
           <w:right w:val="single" w:sz="4" w:space="4" w:color="909090" w:themeColor="accent6" w:themeTint="99"/>
         </w:pBdr>
         <w:shd w:val="clear" w:color="auto" w:fill="F2F2F2" w:themeFill="accent4" w:themeFillTint="33"/>
-        <w:rPr>
-          <w:rFonts w:ascii="Courier New" w:hAnsi="Courier New" w:cs="Courier New"/>
-        </w:rPr>
-      </w:pPr>
-      <w:r>
-        <w:rPr>
-          <w:rFonts w:ascii="Courier New" w:hAnsi="Courier New" w:cs="Courier New"/>
-        </w:rPr>
-        <w:t>+-------------------------------------------+</w:t>
+        <w:jc w:val="left"/>
+        <w:rPr>
+          <w:lang w:val="en-US"/>
+        </w:rPr>
+      </w:pPr>
+    </w:p>
+    <w:p>
+      <w:pPr>
+        <w:spacing w:line="360" w:lineRule="auto"/>
+        <w:jc w:val="left"/>
+        <w:textboxTightWrap w:val="none"/>
+        <w:rPr>
+          <w:lang w:val="en-US"/>
+        </w:rPr>
+      </w:pPr>
+      <w:bookmarkStart w:id="18" w:name="_Toc458525466"/>
+      <w:r>
+        <w:rPr>
+          <w:lang w:val="en-US"/>
+        </w:rPr>
+        <w:br w:type="page"/>
+      </w:r>
+    </w:p>
+    <w:p>
+      <w:pPr>
+        <w:pStyle w:val="Heading1"/>
+      </w:pPr>
+      <w:r>
+        <w:lastRenderedPageBreak/>
+        <w:t>Instalación de apache</w:t>
+      </w:r>
+      <w:r>
+        <w:t>2</w:t>
+      </w:r>
+      <w:bookmarkEnd w:id="18"/>
+    </w:p>
+    <w:p>
+      <w:r>
+        <w:t xml:space="preserve">Vamos a utilizar Apache2 como </w:t>
+      </w:r>
+      <w:proofErr w:type="spellStart"/>
+      <w:r>
+        <w:t>webserver</w:t>
+      </w:r>
+      <w:proofErr w:type="spellEnd"/>
+      <w:r>
+        <w:t xml:space="preserve"> para servir la aplicación </w:t>
+      </w:r>
+      <w:proofErr w:type="spellStart"/>
+      <w:r>
+        <w:t>frontend</w:t>
+      </w:r>
+      <w:proofErr w:type="spellEnd"/>
+      <w:r>
+        <w:t xml:space="preserve"> hecha en </w:t>
+      </w:r>
+      <w:proofErr w:type="spellStart"/>
+      <w:r>
+        <w:t>AngularJS</w:t>
+      </w:r>
+      <w:proofErr w:type="spellEnd"/>
+      <w:r>
+        <w:t>.</w:t>
+      </w:r>
+    </w:p>
+    <w:p>
+      <w:r>
+        <w:t xml:space="preserve">Ingresar por </w:t>
+      </w:r>
+      <w:proofErr w:type="spellStart"/>
+      <w:r>
+        <w:t>ssh</w:t>
+      </w:r>
+      <w:proofErr w:type="spellEnd"/>
+      <w:r>
+        <w:t xml:space="preserve"> al ambiente y ejecutar:</w:t>
       </w:r>
     </w:p>
     <w:p>
@@ -4022,12 +2908,124 @@
           <w:rFonts w:ascii="Courier New" w:hAnsi="Courier New" w:cs="Courier New"/>
         </w:rPr>
       </w:pPr>
-      <w:r>
-        <w:rPr>
-          <w:rFonts w:ascii="Courier New" w:hAnsi="Courier New" w:cs="Courier New"/>
-        </w:rPr>
-        <w:t>| PASSWORD('admin')                         |</w:t>
-      </w:r>
+      <w:proofErr w:type="gramStart"/>
+      <w:r>
+        <w:rPr>
+          <w:rFonts w:ascii="Courier New" w:hAnsi="Courier New" w:cs="Courier New"/>
+        </w:rPr>
+        <w:t>sudo</w:t>
+      </w:r>
+      <w:proofErr w:type="gramEnd"/>
+      <w:r>
+        <w:rPr>
+          <w:rFonts w:ascii="Courier New" w:hAnsi="Courier New" w:cs="Courier New"/>
+        </w:rPr>
+        <w:t xml:space="preserve"> </w:t>
+      </w:r>
+      <w:proofErr w:type="spellStart"/>
+      <w:r>
+        <w:rPr>
+          <w:rFonts w:ascii="Courier New" w:hAnsi="Courier New" w:cs="Courier New"/>
+        </w:rPr>
+        <w:t>yum</w:t>
+      </w:r>
+      <w:proofErr w:type="spellEnd"/>
+      <w:r>
+        <w:rPr>
+          <w:rFonts w:ascii="Courier New" w:hAnsi="Courier New" w:cs="Courier New"/>
+        </w:rPr>
+        <w:t xml:space="preserve"> </w:t>
+      </w:r>
+      <w:proofErr w:type="spellStart"/>
+      <w:r>
+        <w:rPr>
+          <w:rFonts w:ascii="Courier New" w:hAnsi="Courier New" w:cs="Courier New"/>
+        </w:rPr>
+        <w:t>install</w:t>
+      </w:r>
+      <w:proofErr w:type="spellEnd"/>
+      <w:r>
+        <w:rPr>
+          <w:rFonts w:ascii="Courier New" w:hAnsi="Courier New" w:cs="Courier New"/>
+        </w:rPr>
+        <w:t xml:space="preserve"> </w:t>
+      </w:r>
+      <w:proofErr w:type="spellStart"/>
+      <w:r>
+        <w:rPr>
+          <w:rFonts w:ascii="Courier New" w:hAnsi="Courier New" w:cs="Courier New"/>
+        </w:rPr>
+        <w:t>httpd</w:t>
+      </w:r>
+      <w:proofErr w:type="spellEnd"/>
+    </w:p>
+    <w:p>
+      <w:r>
+        <w:t xml:space="preserve">Con el </w:t>
+      </w:r>
+      <w:r>
+        <w:t>com</w:t>
+      </w:r>
+      <w:r>
+        <w:t>ando anterior se instala Apache2</w:t>
+      </w:r>
+      <w:r>
+        <w:t xml:space="preserve"> y está configurado para tomar como </w:t>
+      </w:r>
+      <w:proofErr w:type="spellStart"/>
+      <w:r>
+        <w:t>document</w:t>
+      </w:r>
+      <w:proofErr w:type="spellEnd"/>
+      <w:r>
+        <w:t xml:space="preserve"> </w:t>
+      </w:r>
+      <w:proofErr w:type="spellStart"/>
+      <w:r>
+        <w:t>root</w:t>
+      </w:r>
+      <w:proofErr w:type="spellEnd"/>
+      <w:r>
+        <w:t xml:space="preserve"> </w:t>
+      </w:r>
+      <w:r>
+        <w:rPr>
+          <w:rFonts w:ascii="Courier New" w:hAnsi="Courier New" w:cs="Courier New"/>
+        </w:rPr>
+        <w:t>/</w:t>
+      </w:r>
+      <w:proofErr w:type="spellStart"/>
+      <w:r>
+        <w:rPr>
+          <w:rFonts w:ascii="Courier New" w:hAnsi="Courier New" w:cs="Courier New"/>
+        </w:rPr>
+        <w:t>var</w:t>
+      </w:r>
+      <w:proofErr w:type="spellEnd"/>
+      <w:r>
+        <w:rPr>
+          <w:rFonts w:ascii="Courier New" w:hAnsi="Courier New" w:cs="Courier New"/>
+        </w:rPr>
+        <w:t>/www/</w:t>
+      </w:r>
+      <w:proofErr w:type="spellStart"/>
+      <w:r>
+        <w:rPr>
+          <w:rFonts w:ascii="Courier New" w:hAnsi="Courier New" w:cs="Courier New"/>
+        </w:rPr>
+        <w:t>html</w:t>
+      </w:r>
+      <w:proofErr w:type="spellEnd"/>
+      <w:r>
+        <w:t xml:space="preserve"> y escuchando en el puerto 80.</w:t>
+      </w:r>
+    </w:p>
+    <w:p>
+      <w:pPr>
+        <w:rPr>
+          <w:rFonts w:ascii="Courier New" w:hAnsi="Courier New" w:cs="Courier New"/>
+        </w:rPr>
+      </w:pPr>
     </w:p>
     <w:p>
       <w:pPr>
@@ -4046,7 +3044,35 @@
         <w:rPr>
           <w:rFonts w:ascii="Courier New" w:hAnsi="Courier New" w:cs="Courier New"/>
         </w:rPr>
-        <w:t>+-------------------------------------------+</w:t>
+        <w:t xml:space="preserve">#Copiamos el </w:t>
+      </w:r>
+      <w:proofErr w:type="spellStart"/>
+      <w:r>
+        <w:rPr>
+          <w:rFonts w:ascii="Courier New" w:hAnsi="Courier New" w:cs="Courier New"/>
+        </w:rPr>
+        <w:t>build</w:t>
+      </w:r>
+      <w:proofErr w:type="spellEnd"/>
+      <w:r>
+        <w:rPr>
+          <w:rFonts w:ascii="Courier New" w:hAnsi="Courier New" w:cs="Courier New"/>
+        </w:rPr>
+        <w:t xml:space="preserve"> a la carpeta </w:t>
+      </w:r>
+      <w:proofErr w:type="spellStart"/>
+      <w:r>
+        <w:rPr>
+          <w:rFonts w:ascii="Courier New" w:hAnsi="Courier New" w:cs="Courier New"/>
+        </w:rPr>
+        <w:t>html</w:t>
+      </w:r>
+      <w:proofErr w:type="spellEnd"/>
+      <w:r>
+        <w:rPr>
+          <w:rFonts w:ascii="Courier New" w:hAnsi="Courier New" w:cs="Courier New"/>
+        </w:rPr>
+        <w:t xml:space="preserve"> del apache</w:t>
       </w:r>
     </w:p>
     <w:p>
@@ -4062,12 +3088,72 @@
           <w:rFonts w:ascii="Courier New" w:hAnsi="Courier New" w:cs="Courier New"/>
         </w:rPr>
       </w:pPr>
-      <w:r>
-        <w:rPr>
-          <w:rFonts w:ascii="Courier New" w:hAnsi="Courier New" w:cs="Courier New"/>
-        </w:rPr>
-        <w:t>| *4ACFE3202A5FF5CF467898FC58AAB1D615029441 |</w:t>
-      </w:r>
+      <w:proofErr w:type="spellStart"/>
+      <w:proofErr w:type="gramStart"/>
+      <w:r>
+        <w:rPr>
+          <w:rFonts w:ascii="Courier New" w:hAnsi="Courier New" w:cs="Courier New"/>
+        </w:rPr>
+        <w:t>cp</w:t>
+      </w:r>
+      <w:proofErr w:type="spellEnd"/>
+      <w:proofErr w:type="gramEnd"/>
+      <w:r>
+        <w:rPr>
+          <w:rFonts w:ascii="Courier New" w:hAnsi="Courier New" w:cs="Courier New"/>
+        </w:rPr>
+        <w:t xml:space="preserve"> –R </w:t>
+      </w:r>
+      <w:proofErr w:type="spellStart"/>
+      <w:r>
+        <w:rPr>
+          <w:rFonts w:ascii="Courier New" w:hAnsi="Courier New" w:cs="Courier New"/>
+        </w:rPr>
+        <w:t>ui</w:t>
+      </w:r>
+      <w:proofErr w:type="spellEnd"/>
+      <w:r>
+        <w:rPr>
+          <w:rFonts w:ascii="Courier New" w:hAnsi="Courier New" w:cs="Courier New"/>
+        </w:rPr>
+        <w:t>/</w:t>
+      </w:r>
+      <w:proofErr w:type="spellStart"/>
+      <w:r>
+        <w:rPr>
+          <w:rFonts w:ascii="Courier New" w:hAnsi="Courier New" w:cs="Courier New"/>
+        </w:rPr>
+        <w:t>proyectosba</w:t>
+      </w:r>
+      <w:proofErr w:type="spellEnd"/>
+      <w:r>
+        <w:rPr>
+          <w:rFonts w:ascii="Courier New" w:hAnsi="Courier New" w:cs="Courier New"/>
+        </w:rPr>
+        <w:t xml:space="preserve"> /</w:t>
+      </w:r>
+      <w:proofErr w:type="spellStart"/>
+      <w:r>
+        <w:rPr>
+          <w:rFonts w:ascii="Courier New" w:hAnsi="Courier New" w:cs="Courier New"/>
+        </w:rPr>
+        <w:t>var</w:t>
+      </w:r>
+      <w:proofErr w:type="spellEnd"/>
+      <w:r>
+        <w:rPr>
+          <w:rFonts w:ascii="Courier New" w:hAnsi="Courier New" w:cs="Courier New"/>
+        </w:rPr>
+        <w:t>/www/</w:t>
+      </w:r>
+      <w:proofErr w:type="spellStart"/>
+      <w:r>
+        <w:rPr>
+          <w:rFonts w:ascii="Courier New" w:hAnsi="Courier New" w:cs="Courier New"/>
+        </w:rPr>
+        <w:t>html</w:t>
+      </w:r>
+      <w:proofErr w:type="spellEnd"/>
     </w:p>
     <w:p>
       <w:pPr>
@@ -4082,21 +3168,807 @@
           <w:rFonts w:ascii="Courier New" w:hAnsi="Courier New" w:cs="Courier New"/>
         </w:rPr>
       </w:pPr>
-      <w:r>
-        <w:rPr>
-          <w:rFonts w:ascii="Courier New" w:hAnsi="Courier New" w:cs="Courier New"/>
-        </w:rPr>
-        <w:t>+-------------------------------------------+</w:t>
-      </w:r>
-      <w:r>
-        <w:tab/>
-      </w:r>
-      <w:r>
-        <w:tab/>
-      </w:r>
-    </w:p>
-    <w:p/>
-    <w:p/>
+    </w:p>
+    <w:p>
+      <w:pPr>
+        <w:pBdr>
+          <w:top w:val="single" w:sz="4" w:space="1" w:color="909090" w:themeColor="accent6" w:themeTint="99"/>
+          <w:left w:val="single" w:sz="4" w:space="4" w:color="909090" w:themeColor="accent6" w:themeTint="99"/>
+          <w:bottom w:val="single" w:sz="4" w:space="1" w:color="909090" w:themeColor="accent6" w:themeTint="99"/>
+          <w:right w:val="single" w:sz="4" w:space="4" w:color="909090" w:themeColor="accent6" w:themeTint="99"/>
+        </w:pBdr>
+        <w:shd w:val="clear" w:color="auto" w:fill="F2F2F2" w:themeFill="accent4" w:themeFillTint="33"/>
+        <w:rPr>
+          <w:rFonts w:ascii="Courier New" w:hAnsi="Courier New" w:cs="Courier New"/>
+        </w:rPr>
+      </w:pPr>
+      <w:r>
+        <w:rPr>
+          <w:rFonts w:ascii="Courier New" w:hAnsi="Courier New" w:cs="Courier New"/>
+        </w:rPr>
+        <w:t xml:space="preserve"># Luego copiamos el archivo de configuración </w:t>
+      </w:r>
+    </w:p>
+    <w:p>
+      <w:pPr>
+        <w:pBdr>
+          <w:top w:val="single" w:sz="4" w:space="1" w:color="909090" w:themeColor="accent6" w:themeTint="99"/>
+          <w:left w:val="single" w:sz="4" w:space="4" w:color="909090" w:themeColor="accent6" w:themeTint="99"/>
+          <w:bottom w:val="single" w:sz="4" w:space="1" w:color="909090" w:themeColor="accent6" w:themeTint="99"/>
+          <w:right w:val="single" w:sz="4" w:space="4" w:color="909090" w:themeColor="accent6" w:themeTint="99"/>
+        </w:pBdr>
+        <w:shd w:val="clear" w:color="auto" w:fill="F2F2F2" w:themeFill="accent4" w:themeFillTint="33"/>
+        <w:rPr>
+          <w:rFonts w:ascii="Courier New" w:hAnsi="Courier New" w:cs="Courier New"/>
+        </w:rPr>
+      </w:pPr>
+      <w:proofErr w:type="spellStart"/>
+      <w:proofErr w:type="gramStart"/>
+      <w:r>
+        <w:rPr>
+          <w:rFonts w:ascii="Courier New" w:hAnsi="Courier New" w:cs="Courier New"/>
+        </w:rPr>
+        <w:t>cp</w:t>
+      </w:r>
+      <w:proofErr w:type="spellEnd"/>
+      <w:proofErr w:type="gramEnd"/>
+      <w:r>
+        <w:rPr>
+          <w:rFonts w:ascii="Courier New" w:hAnsi="Courier New" w:cs="Courier New"/>
+        </w:rPr>
+        <w:t xml:space="preserve"> </w:t>
+      </w:r>
+      <w:proofErr w:type="spellStart"/>
+      <w:r>
+        <w:rPr>
+          <w:rFonts w:ascii="Courier New" w:hAnsi="Courier New" w:cs="Courier New"/>
+        </w:rPr>
+        <w:t>ui</w:t>
+      </w:r>
+      <w:proofErr w:type="spellEnd"/>
+      <w:r>
+        <w:rPr>
+          <w:rFonts w:ascii="Courier New" w:hAnsi="Courier New" w:cs="Courier New"/>
+        </w:rPr>
+        <w:t>/</w:t>
+      </w:r>
+      <w:proofErr w:type="spellStart"/>
+      <w:r>
+        <w:rPr>
+          <w:rFonts w:ascii="Courier New" w:hAnsi="Courier New" w:cs="Courier New"/>
+        </w:rPr>
+        <w:t>proyectosba.conf</w:t>
+      </w:r>
+      <w:proofErr w:type="spellEnd"/>
+      <w:r>
+        <w:rPr>
+          <w:rFonts w:ascii="Courier New" w:hAnsi="Courier New" w:cs="Courier New"/>
+        </w:rPr>
+        <w:t xml:space="preserve"> </w:t>
+      </w:r>
+      <w:r>
+        <w:t xml:space="preserve"> </w:t>
+      </w:r>
+      <w:r>
+        <w:rPr>
+          <w:rFonts w:ascii="Courier New" w:hAnsi="Courier New" w:cs="Courier New"/>
+        </w:rPr>
+        <w:t>/</w:t>
+      </w:r>
+      <w:proofErr w:type="spellStart"/>
+      <w:r>
+        <w:rPr>
+          <w:rFonts w:ascii="Courier New" w:hAnsi="Courier New" w:cs="Courier New"/>
+        </w:rPr>
+        <w:t>etc</w:t>
+      </w:r>
+      <w:proofErr w:type="spellEnd"/>
+      <w:r>
+        <w:rPr>
+          <w:rFonts w:ascii="Courier New" w:hAnsi="Courier New" w:cs="Courier New"/>
+        </w:rPr>
+        <w:t>/</w:t>
+      </w:r>
+      <w:proofErr w:type="spellStart"/>
+      <w:r>
+        <w:rPr>
+          <w:rFonts w:ascii="Courier New" w:hAnsi="Courier New" w:cs="Courier New"/>
+        </w:rPr>
+        <w:t>httpd</w:t>
+      </w:r>
+      <w:proofErr w:type="spellEnd"/>
+      <w:r>
+        <w:rPr>
+          <w:rFonts w:ascii="Courier New" w:hAnsi="Courier New" w:cs="Courier New"/>
+        </w:rPr>
+        <w:t>/</w:t>
+      </w:r>
+      <w:proofErr w:type="spellStart"/>
+      <w:r>
+        <w:rPr>
+          <w:rFonts w:ascii="Courier New" w:hAnsi="Courier New" w:cs="Courier New"/>
+        </w:rPr>
+        <w:t>conf.d</w:t>
+      </w:r>
+      <w:proofErr w:type="spellEnd"/>
+    </w:p>
+    <w:p>
+      <w:pPr>
+        <w:pBdr>
+          <w:top w:val="single" w:sz="4" w:space="1" w:color="909090" w:themeColor="accent6" w:themeTint="99"/>
+          <w:left w:val="single" w:sz="4" w:space="4" w:color="909090" w:themeColor="accent6" w:themeTint="99"/>
+          <w:bottom w:val="single" w:sz="4" w:space="1" w:color="909090" w:themeColor="accent6" w:themeTint="99"/>
+          <w:right w:val="single" w:sz="4" w:space="4" w:color="909090" w:themeColor="accent6" w:themeTint="99"/>
+        </w:pBdr>
+        <w:shd w:val="clear" w:color="auto" w:fill="F2F2F2" w:themeFill="accent4" w:themeFillTint="33"/>
+        <w:rPr>
+          <w:rFonts w:ascii="Courier New" w:hAnsi="Courier New" w:cs="Courier New"/>
+        </w:rPr>
+      </w:pPr>
+    </w:p>
+    <w:p>
+      <w:r>
+        <w:t xml:space="preserve">Para </w:t>
+      </w:r>
+      <w:r>
+        <w:t xml:space="preserve">iniciar y detener </w:t>
+      </w:r>
+      <w:r>
+        <w:t>iniciar el servicio, utilizar:</w:t>
+      </w:r>
+    </w:p>
+    <w:p>
+      <w:pPr>
+        <w:pBdr>
+          <w:top w:val="single" w:sz="4" w:space="1" w:color="909090" w:themeColor="accent6" w:themeTint="99"/>
+          <w:left w:val="single" w:sz="4" w:space="4" w:color="909090" w:themeColor="accent6" w:themeTint="99"/>
+          <w:bottom w:val="single" w:sz="4" w:space="1" w:color="909090" w:themeColor="accent6" w:themeTint="99"/>
+          <w:right w:val="single" w:sz="4" w:space="4" w:color="909090" w:themeColor="accent6" w:themeTint="99"/>
+        </w:pBdr>
+        <w:shd w:val="clear" w:color="auto" w:fill="F2F2F2" w:themeFill="accent4" w:themeFillTint="33"/>
+        <w:rPr>
+          <w:rFonts w:ascii="Courier New" w:hAnsi="Courier New" w:cs="Courier New"/>
+        </w:rPr>
+      </w:pPr>
+      <w:proofErr w:type="gramStart"/>
+      <w:r>
+        <w:rPr>
+          <w:rFonts w:ascii="Courier New" w:hAnsi="Courier New" w:cs="Courier New"/>
+        </w:rPr>
+        <w:t>sudo</w:t>
+      </w:r>
+      <w:proofErr w:type="gramEnd"/>
+      <w:r>
+        <w:rPr>
+          <w:rFonts w:ascii="Courier New" w:hAnsi="Courier New" w:cs="Courier New"/>
+        </w:rPr>
+        <w:t xml:space="preserve"> </w:t>
+      </w:r>
+      <w:proofErr w:type="spellStart"/>
+      <w:r>
+        <w:rPr>
+          <w:rFonts w:ascii="Courier New" w:hAnsi="Courier New" w:cs="Courier New"/>
+        </w:rPr>
+        <w:t>systemctl</w:t>
+      </w:r>
+      <w:proofErr w:type="spellEnd"/>
+      <w:r>
+        <w:rPr>
+          <w:rFonts w:ascii="Courier New" w:hAnsi="Courier New" w:cs="Courier New"/>
+        </w:rPr>
+        <w:t xml:space="preserve"> </w:t>
+      </w:r>
+      <w:proofErr w:type="spellStart"/>
+      <w:r>
+        <w:rPr>
+          <w:rFonts w:ascii="Courier New" w:hAnsi="Courier New" w:cs="Courier New"/>
+        </w:rPr>
+        <w:t>start</w:t>
+      </w:r>
+      <w:proofErr w:type="spellEnd"/>
+      <w:r>
+        <w:rPr>
+          <w:rFonts w:ascii="Courier New" w:hAnsi="Courier New" w:cs="Courier New"/>
+        </w:rPr>
+        <w:t xml:space="preserve"> </w:t>
+      </w:r>
+      <w:proofErr w:type="spellStart"/>
+      <w:r>
+        <w:rPr>
+          <w:rFonts w:ascii="Courier New" w:hAnsi="Courier New" w:cs="Courier New"/>
+        </w:rPr>
+        <w:t>httpd.service</w:t>
+      </w:r>
+      <w:proofErr w:type="spellEnd"/>
+    </w:p>
+    <w:p>
+      <w:pPr>
+        <w:pBdr>
+          <w:top w:val="single" w:sz="4" w:space="1" w:color="909090" w:themeColor="accent6" w:themeTint="99"/>
+          <w:left w:val="single" w:sz="4" w:space="4" w:color="909090" w:themeColor="accent6" w:themeTint="99"/>
+          <w:bottom w:val="single" w:sz="4" w:space="1" w:color="909090" w:themeColor="accent6" w:themeTint="99"/>
+          <w:right w:val="single" w:sz="4" w:space="4" w:color="909090" w:themeColor="accent6" w:themeTint="99"/>
+        </w:pBdr>
+        <w:shd w:val="clear" w:color="auto" w:fill="F2F2F2" w:themeFill="accent4" w:themeFillTint="33"/>
+        <w:rPr>
+          <w:rFonts w:ascii="Courier New" w:hAnsi="Courier New" w:cs="Courier New"/>
+        </w:rPr>
+      </w:pPr>
+    </w:p>
+    <w:p>
+      <w:r>
+        <w:t xml:space="preserve">La </w:t>
+      </w:r>
+      <w:proofErr w:type="spellStart"/>
+      <w:r>
+        <w:t>url</w:t>
+      </w:r>
+      <w:proofErr w:type="spellEnd"/>
+      <w:r>
+        <w:t xml:space="preserve"> para acceder desde el browser es: </w:t>
+      </w:r>
+      <w:hyperlink r:id="rId20" w:history="1">
+        <w:r>
+          <w:rPr>
+            <w:rStyle w:val="Hyperlink"/>
+            <w:rFonts w:ascii="Courier New" w:hAnsi="Courier New" w:cs="Courier New"/>
+            <w:noProof w:val="0"/>
+          </w:rPr>
+          <w:t>http://10.9.4.86/login</w:t>
+        </w:r>
+      </w:hyperlink>
+      <w:r>
+        <w:rPr>
+          <w:rFonts w:ascii="Courier New" w:hAnsi="Courier New" w:cs="Courier New"/>
+        </w:rPr>
+        <w:t xml:space="preserve">, siempre la primer carga tarda un poco </w:t>
+      </w:r>
+      <w:proofErr w:type="spellStart"/>
+      <w:r>
+        <w:rPr>
+          <w:rFonts w:ascii="Courier New" w:hAnsi="Courier New" w:cs="Courier New"/>
+        </w:rPr>
+        <w:t>mas</w:t>
+      </w:r>
+      <w:proofErr w:type="spellEnd"/>
+      <w:r>
+        <w:rPr>
+          <w:rFonts w:ascii="Courier New" w:hAnsi="Courier New" w:cs="Courier New"/>
+        </w:rPr>
+        <w:t xml:space="preserve"> porque tiene que levantar la </w:t>
+      </w:r>
+      <w:proofErr w:type="spellStart"/>
+      <w:r>
+        <w:rPr>
+          <w:rFonts w:ascii="Courier New" w:hAnsi="Courier New" w:cs="Courier New"/>
+        </w:rPr>
+        <w:t>apliacion</w:t>
+      </w:r>
+      <w:proofErr w:type="spellEnd"/>
+      <w:r>
+        <w:rPr>
+          <w:rFonts w:ascii="Courier New" w:hAnsi="Courier New" w:cs="Courier New"/>
+        </w:rPr>
+        <w:t>.</w:t>
+      </w:r>
+    </w:p>
+    <w:p>
+      <w:pPr>
+        <w:spacing w:line="360" w:lineRule="auto"/>
+        <w:jc w:val="left"/>
+        <w:textboxTightWrap w:val="none"/>
+      </w:pPr>
+      <w:r>
+        <w:br w:type="page"/>
+      </w:r>
+    </w:p>
+    <w:p>
+      <w:pPr>
+        <w:pStyle w:val="Heading1"/>
+      </w:pPr>
+      <w:bookmarkStart w:id="19" w:name="_Toc458525467"/>
+      <w:bookmarkEnd w:id="13"/>
+      <w:bookmarkEnd w:id="14"/>
+      <w:bookmarkEnd w:id="15"/>
+      <w:r>
+        <w:lastRenderedPageBreak/>
+        <w:t xml:space="preserve">Instalación </w:t>
+      </w:r>
+      <w:r>
+        <w:t xml:space="preserve">de </w:t>
+      </w:r>
+      <w:proofErr w:type="spellStart"/>
+      <w:r>
+        <w:t>tomcat</w:t>
+      </w:r>
+      <w:bookmarkEnd w:id="19"/>
+      <w:proofErr w:type="spellEnd"/>
+    </w:p>
+    <w:p>
+      <w:r>
+        <w:t xml:space="preserve">Vamos a utilizar Apache </w:t>
+      </w:r>
+      <w:proofErr w:type="spellStart"/>
+      <w:r>
+        <w:t>Tomcat</w:t>
+      </w:r>
+      <w:proofErr w:type="spellEnd"/>
+      <w:r>
+        <w:t xml:space="preserve"> para servir el contenido de la aplicación </w:t>
+      </w:r>
+      <w:proofErr w:type="spellStart"/>
+      <w:r>
+        <w:t>backend</w:t>
+      </w:r>
+      <w:proofErr w:type="spellEnd"/>
+      <w:r>
+        <w:t xml:space="preserve">, escrita en Java y que expone </w:t>
+      </w:r>
+      <w:proofErr w:type="spellStart"/>
+      <w:r>
+        <w:t>WebServices</w:t>
+      </w:r>
+      <w:proofErr w:type="spellEnd"/>
+      <w:r>
+        <w:t xml:space="preserve"> REST.</w:t>
+      </w:r>
+    </w:p>
+    <w:p>
+      <w:r>
+        <w:t xml:space="preserve">Vamos a bajar el </w:t>
+      </w:r>
+      <w:proofErr w:type="spellStart"/>
+      <w:r>
+        <w:t>Tomcat</w:t>
+      </w:r>
+      <w:proofErr w:type="spellEnd"/>
+      <w:r>
+        <w:t>, lo descomprimimos y lo copiamos a /</w:t>
+      </w:r>
+      <w:proofErr w:type="spellStart"/>
+      <w:r>
+        <w:t>opt</w:t>
+      </w:r>
+      <w:proofErr w:type="spellEnd"/>
+      <w:r>
+        <w:t>:</w:t>
+      </w:r>
+    </w:p>
+    <w:p>
+      <w:pPr>
+        <w:pBdr>
+          <w:top w:val="single" w:sz="4" w:space="1" w:color="909090" w:themeColor="accent6" w:themeTint="99"/>
+          <w:left w:val="single" w:sz="4" w:space="4" w:color="909090" w:themeColor="accent6" w:themeTint="99"/>
+          <w:bottom w:val="single" w:sz="4" w:space="1" w:color="909090" w:themeColor="accent6" w:themeTint="99"/>
+          <w:right w:val="single" w:sz="4" w:space="4" w:color="909090" w:themeColor="accent6" w:themeTint="99"/>
+        </w:pBdr>
+        <w:shd w:val="clear" w:color="auto" w:fill="F2F2F2" w:themeFill="accent4" w:themeFillTint="33"/>
+        <w:rPr>
+          <w:rFonts w:ascii="Courier New" w:hAnsi="Courier New" w:cs="Courier New"/>
+        </w:rPr>
+      </w:pPr>
+      <w:proofErr w:type="gramStart"/>
+      <w:r>
+        <w:rPr>
+          <w:rFonts w:ascii="Courier New" w:hAnsi="Courier New" w:cs="Courier New"/>
+        </w:rPr>
+        <w:t>sudo</w:t>
+      </w:r>
+      <w:proofErr w:type="gramEnd"/>
+      <w:r>
+        <w:rPr>
+          <w:rFonts w:ascii="Courier New" w:hAnsi="Courier New" w:cs="Courier New"/>
+        </w:rPr>
+        <w:t xml:space="preserve"> su</w:t>
+      </w:r>
+    </w:p>
+    <w:p>
+      <w:pPr>
+        <w:pBdr>
+          <w:top w:val="single" w:sz="4" w:space="1" w:color="909090" w:themeColor="accent6" w:themeTint="99"/>
+          <w:left w:val="single" w:sz="4" w:space="4" w:color="909090" w:themeColor="accent6" w:themeTint="99"/>
+          <w:bottom w:val="single" w:sz="4" w:space="1" w:color="909090" w:themeColor="accent6" w:themeTint="99"/>
+          <w:right w:val="single" w:sz="4" w:space="4" w:color="909090" w:themeColor="accent6" w:themeTint="99"/>
+        </w:pBdr>
+        <w:shd w:val="clear" w:color="auto" w:fill="F2F2F2" w:themeFill="accent4" w:themeFillTint="33"/>
+        <w:rPr>
+          <w:rFonts w:ascii="Courier New" w:hAnsi="Courier New" w:cs="Courier New"/>
+        </w:rPr>
+      </w:pPr>
+      <w:r>
+        <w:rPr>
+          <w:rFonts w:ascii="Courier New" w:hAnsi="Courier New" w:cs="Courier New"/>
+        </w:rPr>
+        <w:t xml:space="preserve"># Puede ser cualquier versión de </w:t>
+      </w:r>
+      <w:proofErr w:type="spellStart"/>
+      <w:r>
+        <w:rPr>
+          <w:rFonts w:ascii="Courier New" w:hAnsi="Courier New" w:cs="Courier New"/>
+        </w:rPr>
+        <w:t>Tomcat</w:t>
+      </w:r>
+      <w:proofErr w:type="spellEnd"/>
+      <w:r>
+        <w:rPr>
+          <w:rFonts w:ascii="Courier New" w:hAnsi="Courier New" w:cs="Courier New"/>
+        </w:rPr>
+        <w:t xml:space="preserve"> 8.</w:t>
+      </w:r>
+    </w:p>
+    <w:p>
+      <w:pPr>
+        <w:pBdr>
+          <w:top w:val="single" w:sz="4" w:space="1" w:color="909090" w:themeColor="accent6" w:themeTint="99"/>
+          <w:left w:val="single" w:sz="4" w:space="4" w:color="909090" w:themeColor="accent6" w:themeTint="99"/>
+          <w:bottom w:val="single" w:sz="4" w:space="1" w:color="909090" w:themeColor="accent6" w:themeTint="99"/>
+          <w:right w:val="single" w:sz="4" w:space="4" w:color="909090" w:themeColor="accent6" w:themeTint="99"/>
+        </w:pBdr>
+        <w:shd w:val="clear" w:color="auto" w:fill="F2F2F2" w:themeFill="accent4" w:themeFillTint="33"/>
+        <w:rPr>
+          <w:rFonts w:ascii="Courier New" w:hAnsi="Courier New" w:cs="Courier New"/>
+        </w:rPr>
+      </w:pPr>
+      <w:bookmarkStart w:id="20" w:name="_Toc228702044"/>
+      <w:bookmarkStart w:id="21" w:name="_Toc252807925"/>
+      <w:bookmarkStart w:id="22" w:name="_Toc393286047"/>
+      <w:proofErr w:type="spellStart"/>
+      <w:proofErr w:type="gramStart"/>
+      <w:r>
+        <w:rPr>
+          <w:rFonts w:ascii="Courier New" w:hAnsi="Courier New" w:cs="Courier New"/>
+        </w:rPr>
+        <w:t>wget</w:t>
+      </w:r>
+      <w:proofErr w:type="spellEnd"/>
+      <w:proofErr w:type="gramEnd"/>
+      <w:r>
+        <w:rPr>
+          <w:rFonts w:ascii="Courier New" w:hAnsi="Courier New" w:cs="Courier New"/>
+        </w:rPr>
+        <w:t xml:space="preserve"> http://mirrors.dcarsat.com.ar/apache/tomcat/tomcat-8/v8.0.32/bin/apache-tomcat-8.0.32.zip</w:t>
+      </w:r>
+    </w:p>
+    <w:p>
+      <w:pPr>
+        <w:pBdr>
+          <w:top w:val="single" w:sz="4" w:space="1" w:color="909090" w:themeColor="accent6" w:themeTint="99"/>
+          <w:left w:val="single" w:sz="4" w:space="4" w:color="909090" w:themeColor="accent6" w:themeTint="99"/>
+          <w:bottom w:val="single" w:sz="4" w:space="1" w:color="909090" w:themeColor="accent6" w:themeTint="99"/>
+          <w:right w:val="single" w:sz="4" w:space="4" w:color="909090" w:themeColor="accent6" w:themeTint="99"/>
+        </w:pBdr>
+        <w:shd w:val="clear" w:color="auto" w:fill="F2F2F2" w:themeFill="accent4" w:themeFillTint="33"/>
+        <w:rPr>
+          <w:rFonts w:ascii="Courier New" w:hAnsi="Courier New" w:cs="Courier New"/>
+          <w:lang w:val="en-US"/>
+        </w:rPr>
+      </w:pPr>
+      <w:proofErr w:type="gramStart"/>
+      <w:r>
+        <w:rPr>
+          <w:rFonts w:ascii="Courier New" w:hAnsi="Courier New" w:cs="Courier New"/>
+          <w:lang w:val="en-US"/>
+        </w:rPr>
+        <w:t>unzip</w:t>
+      </w:r>
+      <w:proofErr w:type="gramEnd"/>
+      <w:r>
+        <w:rPr>
+          <w:rFonts w:ascii="Courier New" w:hAnsi="Courier New" w:cs="Courier New"/>
+          <w:lang w:val="en-US"/>
+        </w:rPr>
+        <w:t xml:space="preserve"> apache-tomcat-8.0.32.zip</w:t>
+      </w:r>
+    </w:p>
+    <w:p>
+      <w:pPr>
+        <w:pBdr>
+          <w:top w:val="single" w:sz="4" w:space="1" w:color="909090" w:themeColor="accent6" w:themeTint="99"/>
+          <w:left w:val="single" w:sz="4" w:space="4" w:color="909090" w:themeColor="accent6" w:themeTint="99"/>
+          <w:bottom w:val="single" w:sz="4" w:space="1" w:color="909090" w:themeColor="accent6" w:themeTint="99"/>
+          <w:right w:val="single" w:sz="4" w:space="4" w:color="909090" w:themeColor="accent6" w:themeTint="99"/>
+        </w:pBdr>
+        <w:shd w:val="clear" w:color="auto" w:fill="F2F2F2" w:themeFill="accent4" w:themeFillTint="33"/>
+        <w:rPr>
+          <w:rFonts w:ascii="Courier New" w:hAnsi="Courier New" w:cs="Courier New"/>
+          <w:lang w:val="en-US"/>
+        </w:rPr>
+      </w:pPr>
+      <w:proofErr w:type="spellStart"/>
+      <w:proofErr w:type="gramStart"/>
+      <w:r>
+        <w:rPr>
+          <w:rFonts w:ascii="Courier New" w:hAnsi="Courier New" w:cs="Courier New"/>
+          <w:lang w:val="en-US"/>
+        </w:rPr>
+        <w:t>cp</w:t>
+      </w:r>
+      <w:proofErr w:type="spellEnd"/>
+      <w:proofErr w:type="gramEnd"/>
+      <w:r>
+        <w:rPr>
+          <w:rFonts w:ascii="Courier New" w:hAnsi="Courier New" w:cs="Courier New"/>
+          <w:lang w:val="en-US"/>
+        </w:rPr>
+        <w:t xml:space="preserve"> -r apache-tomcat-8.0.32 /opt</w:t>
+      </w:r>
+    </w:p>
+    <w:p>
+      <w:pPr>
+        <w:pStyle w:val="Heading1"/>
+      </w:pPr>
+      <w:bookmarkStart w:id="23" w:name="_Toc458525468"/>
+      <w:r>
+        <w:t>Base de Datos</w:t>
+      </w:r>
+      <w:r>
+        <w:t xml:space="preserve"> – </w:t>
+      </w:r>
+      <w:proofErr w:type="spellStart"/>
+      <w:r>
+        <w:t>MariaDB</w:t>
+      </w:r>
+      <w:bookmarkEnd w:id="23"/>
+      <w:proofErr w:type="spellEnd"/>
+    </w:p>
+    <w:p>
+      <w:r>
+        <w:t xml:space="preserve">Para instalar </w:t>
+      </w:r>
+      <w:proofErr w:type="spellStart"/>
+      <w:r>
+        <w:t>MariaDB</w:t>
+      </w:r>
+      <w:proofErr w:type="spellEnd"/>
+      <w:r>
+        <w:t>:</w:t>
+      </w:r>
+    </w:p>
+    <w:p>
+      <w:pPr>
+        <w:pBdr>
+          <w:top w:val="single" w:sz="4" w:space="1" w:color="909090" w:themeColor="accent6" w:themeTint="99"/>
+          <w:left w:val="single" w:sz="4" w:space="4" w:color="909090" w:themeColor="accent6" w:themeTint="99"/>
+          <w:bottom w:val="single" w:sz="4" w:space="1" w:color="909090" w:themeColor="accent6" w:themeTint="99"/>
+          <w:right w:val="single" w:sz="4" w:space="4" w:color="909090" w:themeColor="accent6" w:themeTint="99"/>
+        </w:pBdr>
+        <w:shd w:val="clear" w:color="auto" w:fill="F2F2F2" w:themeFill="accent4" w:themeFillTint="33"/>
+        <w:rPr>
+          <w:lang w:val="en-US"/>
+        </w:rPr>
+      </w:pPr>
+      <w:proofErr w:type="gramStart"/>
+      <w:r>
+        <w:rPr>
+          <w:lang w:val="en-US"/>
+        </w:rPr>
+        <w:t>yum</w:t>
+      </w:r>
+      <w:proofErr w:type="gramEnd"/>
+      <w:r>
+        <w:rPr>
+          <w:lang w:val="en-US"/>
+        </w:rPr>
+        <w:t xml:space="preserve"> install </w:t>
+      </w:r>
+      <w:proofErr w:type="spellStart"/>
+      <w:r>
+        <w:rPr>
+          <w:lang w:val="en-US"/>
+        </w:rPr>
+        <w:t>mariadb</w:t>
+      </w:r>
+      <w:proofErr w:type="spellEnd"/>
+      <w:r>
+        <w:rPr>
+          <w:lang w:val="en-US"/>
+        </w:rPr>
+        <w:t>-server</w:t>
+      </w:r>
+    </w:p>
+    <w:p>
+      <w:pPr>
+        <w:pBdr>
+          <w:top w:val="single" w:sz="4" w:space="1" w:color="909090" w:themeColor="accent6" w:themeTint="99"/>
+          <w:left w:val="single" w:sz="4" w:space="4" w:color="909090" w:themeColor="accent6" w:themeTint="99"/>
+          <w:bottom w:val="single" w:sz="4" w:space="1" w:color="909090" w:themeColor="accent6" w:themeTint="99"/>
+          <w:right w:val="single" w:sz="4" w:space="4" w:color="909090" w:themeColor="accent6" w:themeTint="99"/>
+        </w:pBdr>
+        <w:shd w:val="clear" w:color="auto" w:fill="F2F2F2" w:themeFill="accent4" w:themeFillTint="33"/>
+        <w:rPr>
+          <w:rFonts w:ascii="Courier New" w:hAnsi="Courier New" w:cs="Courier New"/>
+          <w:lang w:val="en-US"/>
+        </w:rPr>
+      </w:pPr>
+    </w:p>
+    <w:p>
+      <w:r>
+        <w:t>L</w:t>
+      </w:r>
+      <w:r>
+        <w:t xml:space="preserve">uego de instalarla mostrara una ventana y nos pedirá definir una contraseña de </w:t>
+      </w:r>
+      <w:proofErr w:type="spellStart"/>
+      <w:r>
+        <w:t>root</w:t>
+      </w:r>
+      <w:proofErr w:type="spellEnd"/>
+    </w:p>
+    <w:p>
+      <w:r>
+        <w:t>V</w:t>
+      </w:r>
+      <w:r>
+        <w:t>alidaremos que el s</w:t>
+      </w:r>
+      <w:r>
+        <w:t>ervicio de la base de datos está</w:t>
+      </w:r>
+      <w:r>
+        <w:t xml:space="preserve"> corriendo correctamente</w:t>
+      </w:r>
+      <w:r>
+        <w:t>:</w:t>
+      </w:r>
+    </w:p>
+    <w:p>
+      <w:pPr>
+        <w:pBdr>
+          <w:top w:val="single" w:sz="4" w:space="1" w:color="909090" w:themeColor="accent6" w:themeTint="99"/>
+          <w:left w:val="single" w:sz="4" w:space="4" w:color="909090" w:themeColor="accent6" w:themeTint="99"/>
+          <w:bottom w:val="single" w:sz="4" w:space="1" w:color="909090" w:themeColor="accent6" w:themeTint="99"/>
+          <w:right w:val="single" w:sz="4" w:space="4" w:color="909090" w:themeColor="accent6" w:themeTint="99"/>
+        </w:pBdr>
+        <w:shd w:val="clear" w:color="auto" w:fill="F2F2F2" w:themeFill="accent4" w:themeFillTint="33"/>
+        <w:rPr>
+          <w:rFonts w:ascii="Courier New" w:hAnsi="Courier New" w:cs="Courier New"/>
+        </w:rPr>
+      </w:pPr>
+      <w:proofErr w:type="gramStart"/>
+      <w:r>
+        <w:rPr>
+          <w:rFonts w:ascii="Courier New" w:hAnsi="Courier New" w:cs="Courier New"/>
+        </w:rPr>
+        <w:t>sudo</w:t>
+      </w:r>
+      <w:proofErr w:type="gramEnd"/>
+      <w:r>
+        <w:rPr>
+          <w:rFonts w:ascii="Courier New" w:hAnsi="Courier New" w:cs="Courier New"/>
+        </w:rPr>
+        <w:t xml:space="preserve"> </w:t>
+      </w:r>
+      <w:proofErr w:type="spellStart"/>
+      <w:r>
+        <w:rPr>
+          <w:rFonts w:ascii="Courier New" w:hAnsi="Courier New" w:cs="Courier New"/>
+        </w:rPr>
+        <w:t>systemctl</w:t>
+      </w:r>
+      <w:proofErr w:type="spellEnd"/>
+      <w:r>
+        <w:rPr>
+          <w:rFonts w:ascii="Courier New" w:hAnsi="Courier New" w:cs="Courier New"/>
+        </w:rPr>
+        <w:t xml:space="preserve"> status </w:t>
+      </w:r>
+      <w:proofErr w:type="spellStart"/>
+      <w:r>
+        <w:rPr>
+          <w:rFonts w:ascii="Courier New" w:hAnsi="Courier New" w:cs="Courier New"/>
+        </w:rPr>
+        <w:t>mariadb.service</w:t>
+      </w:r>
+      <w:proofErr w:type="spellEnd"/>
+    </w:p>
+    <w:p>
+      <w:pPr>
+        <w:pBdr>
+          <w:top w:val="single" w:sz="4" w:space="1" w:color="909090" w:themeColor="accent6" w:themeTint="99"/>
+          <w:left w:val="single" w:sz="4" w:space="4" w:color="909090" w:themeColor="accent6" w:themeTint="99"/>
+          <w:bottom w:val="single" w:sz="4" w:space="1" w:color="909090" w:themeColor="accent6" w:themeTint="99"/>
+          <w:right w:val="single" w:sz="4" w:space="4" w:color="909090" w:themeColor="accent6" w:themeTint="99"/>
+        </w:pBdr>
+        <w:shd w:val="clear" w:color="auto" w:fill="F2F2F2" w:themeFill="accent4" w:themeFillTint="33"/>
+        <w:rPr>
+          <w:rFonts w:ascii="Courier New" w:hAnsi="Courier New" w:cs="Courier New"/>
+        </w:rPr>
+      </w:pPr>
+      <w:r>
+        <w:rPr>
+          <w:rFonts w:ascii="Courier New" w:hAnsi="Courier New" w:cs="Courier New"/>
+        </w:rPr>
+        <w:t xml:space="preserve">#sino lo </w:t>
+      </w:r>
+      <w:proofErr w:type="spellStart"/>
+      <w:r>
+        <w:rPr>
+          <w:rFonts w:ascii="Courier New" w:hAnsi="Courier New" w:cs="Courier New"/>
+        </w:rPr>
+        <w:t>arracamos</w:t>
+      </w:r>
+      <w:proofErr w:type="spellEnd"/>
+    </w:p>
+    <w:p>
+      <w:pPr>
+        <w:pBdr>
+          <w:top w:val="single" w:sz="4" w:space="1" w:color="909090" w:themeColor="accent6" w:themeTint="99"/>
+          <w:left w:val="single" w:sz="4" w:space="4" w:color="909090" w:themeColor="accent6" w:themeTint="99"/>
+          <w:bottom w:val="single" w:sz="4" w:space="1" w:color="909090" w:themeColor="accent6" w:themeTint="99"/>
+          <w:right w:val="single" w:sz="4" w:space="4" w:color="909090" w:themeColor="accent6" w:themeTint="99"/>
+        </w:pBdr>
+        <w:shd w:val="clear" w:color="auto" w:fill="F2F2F2" w:themeFill="accent4" w:themeFillTint="33"/>
+        <w:rPr>
+          <w:rFonts w:ascii="Courier New" w:hAnsi="Courier New" w:cs="Courier New"/>
+          <w:lang w:val="en-US"/>
+        </w:rPr>
+      </w:pPr>
+      <w:proofErr w:type="spellStart"/>
+      <w:proofErr w:type="gramStart"/>
+      <w:r>
+        <w:rPr>
+          <w:rFonts w:ascii="Courier New" w:hAnsi="Courier New" w:cs="Courier New"/>
+          <w:lang w:val="en-US"/>
+        </w:rPr>
+        <w:t>sudo</w:t>
+      </w:r>
+      <w:proofErr w:type="spellEnd"/>
+      <w:proofErr w:type="gramEnd"/>
+      <w:r>
+        <w:rPr>
+          <w:rFonts w:ascii="Courier New" w:hAnsi="Courier New" w:cs="Courier New"/>
+          <w:lang w:val="en-US"/>
+        </w:rPr>
+        <w:t xml:space="preserve"> </w:t>
+      </w:r>
+      <w:proofErr w:type="spellStart"/>
+      <w:r>
+        <w:rPr>
+          <w:rFonts w:ascii="Courier New" w:hAnsi="Courier New" w:cs="Courier New"/>
+          <w:lang w:val="en-US"/>
+        </w:rPr>
+        <w:t>systemctl</w:t>
+      </w:r>
+      <w:proofErr w:type="spellEnd"/>
+      <w:r>
+        <w:rPr>
+          <w:rFonts w:ascii="Courier New" w:hAnsi="Courier New" w:cs="Courier New"/>
+          <w:lang w:val="en-US"/>
+        </w:rPr>
+        <w:t xml:space="preserve"> start </w:t>
+      </w:r>
+      <w:proofErr w:type="spellStart"/>
+      <w:r>
+        <w:rPr>
+          <w:rFonts w:ascii="Courier New" w:hAnsi="Courier New" w:cs="Courier New"/>
+          <w:lang w:val="en-US"/>
+        </w:rPr>
+        <w:t>mariadb.service</w:t>
+      </w:r>
+      <w:proofErr w:type="spellEnd"/>
+    </w:p>
+    <w:p>
+      <w:pPr>
+        <w:pBdr>
+          <w:top w:val="single" w:sz="4" w:space="1" w:color="909090" w:themeColor="accent6" w:themeTint="99"/>
+          <w:left w:val="single" w:sz="4" w:space="4" w:color="909090" w:themeColor="accent6" w:themeTint="99"/>
+          <w:bottom w:val="single" w:sz="4" w:space="1" w:color="909090" w:themeColor="accent6" w:themeTint="99"/>
+          <w:right w:val="single" w:sz="4" w:space="4" w:color="909090" w:themeColor="accent6" w:themeTint="99"/>
+        </w:pBdr>
+        <w:shd w:val="clear" w:color="auto" w:fill="F2F2F2" w:themeFill="accent4" w:themeFillTint="33"/>
+        <w:rPr>
+          <w:rFonts w:ascii="Courier New" w:hAnsi="Courier New" w:cs="Courier New"/>
+          <w:lang w:val="en-US"/>
+        </w:rPr>
+      </w:pPr>
+    </w:p>
+    <w:p>
+      <w:pPr>
+        <w:rPr>
+          <w:lang w:val="en-US"/>
+        </w:rPr>
+      </w:pPr>
+    </w:p>
     <w:p>
       <w:pPr>
         <w:pStyle w:val="ListParagraph"/>
@@ -4104,9 +3976,478 @@
           <w:ilvl w:val="0"/>
           <w:numId w:val="28"/>
         </w:numPr>
-      </w:pPr>
-      <w:r>
-        <w:t xml:space="preserve">conectarse a la base:   </w:t>
+        <w:rPr>
+          <w:lang w:val="es-AR"/>
+        </w:rPr>
+      </w:pPr>
+      <w:r>
+        <w:rPr>
+          <w:lang w:val="es-AR"/>
+        </w:rPr>
+        <w:t xml:space="preserve">Nos conectamos con </w:t>
+      </w:r>
+      <w:proofErr w:type="spellStart"/>
+      <w:r>
+        <w:rPr>
+          <w:lang w:val="es-AR"/>
+        </w:rPr>
+        <w:t>root</w:t>
+      </w:r>
+      <w:proofErr w:type="spellEnd"/>
+      <w:r>
+        <w:rPr>
+          <w:lang w:val="es-AR"/>
+        </w:rPr>
+        <w:t xml:space="preserve"> a la base</w:t>
+      </w:r>
+    </w:p>
+    <w:p>
+      <w:pPr>
+        <w:pBdr>
+          <w:top w:val="single" w:sz="4" w:space="1" w:color="909090" w:themeColor="accent6" w:themeTint="99"/>
+          <w:left w:val="single" w:sz="4" w:space="4" w:color="909090" w:themeColor="accent6" w:themeTint="99"/>
+          <w:bottom w:val="single" w:sz="4" w:space="1" w:color="909090" w:themeColor="accent6" w:themeTint="99"/>
+          <w:right w:val="single" w:sz="4" w:space="4" w:color="909090" w:themeColor="accent6" w:themeTint="99"/>
+        </w:pBdr>
+        <w:shd w:val="clear" w:color="auto" w:fill="F2F2F2" w:themeFill="accent4" w:themeFillTint="33"/>
+        <w:rPr>
+          <w:rFonts w:ascii="Courier New" w:hAnsi="Courier New" w:cs="Courier New"/>
+          <w:lang w:val="en-US"/>
+        </w:rPr>
+      </w:pPr>
+      <w:proofErr w:type="spellStart"/>
+      <w:proofErr w:type="gramStart"/>
+      <w:r>
+        <w:rPr>
+          <w:rFonts w:ascii="Courier New" w:hAnsi="Courier New" w:cs="Courier New"/>
+          <w:lang w:val="en-US"/>
+        </w:rPr>
+        <w:t>mysql</w:t>
+      </w:r>
+      <w:proofErr w:type="spellEnd"/>
+      <w:proofErr w:type="gramEnd"/>
+      <w:r>
+        <w:rPr>
+          <w:rFonts w:ascii="Courier New" w:hAnsi="Courier New" w:cs="Courier New"/>
+          <w:lang w:val="en-US"/>
+        </w:rPr>
+        <w:t xml:space="preserve"> -u root -p</w:t>
+      </w:r>
+    </w:p>
+    <w:p>
+      <w:pPr>
+        <w:rPr>
+          <w:lang w:val="en-US"/>
+        </w:rPr>
+      </w:pPr>
+    </w:p>
+    <w:p>
+      <w:pPr>
+        <w:pStyle w:val="ListParagraph"/>
+        <w:numPr>
+          <w:ilvl w:val="0"/>
+          <w:numId w:val="28"/>
+        </w:numPr>
+        <w:rPr>
+          <w:lang w:val="es-AR"/>
+        </w:rPr>
+      </w:pPr>
+      <w:r>
+        <w:rPr>
+          <w:lang w:val="es-AR"/>
+        </w:rPr>
+        <w:t xml:space="preserve">crear la base de datos CREATE DATABASE </w:t>
+      </w:r>
+      <w:proofErr w:type="spellStart"/>
+      <w:r>
+        <w:rPr>
+          <w:lang w:val="es-AR"/>
+        </w:rPr>
+        <w:t>proyectos_ba_generated</w:t>
+      </w:r>
+      <w:proofErr w:type="spellEnd"/>
+      <w:r>
+        <w:rPr>
+          <w:lang w:val="es-AR"/>
+        </w:rPr>
+        <w:t>;</w:t>
+      </w:r>
+    </w:p>
+    <w:p>
+      <w:pPr>
+        <w:pBdr>
+          <w:top w:val="single" w:sz="4" w:space="1" w:color="909090" w:themeColor="accent6" w:themeTint="99"/>
+          <w:left w:val="single" w:sz="4" w:space="4" w:color="909090" w:themeColor="accent6" w:themeTint="99"/>
+          <w:bottom w:val="single" w:sz="4" w:space="1" w:color="909090" w:themeColor="accent6" w:themeTint="99"/>
+          <w:right w:val="single" w:sz="4" w:space="4" w:color="909090" w:themeColor="accent6" w:themeTint="99"/>
+        </w:pBdr>
+        <w:shd w:val="clear" w:color="auto" w:fill="F2F2F2" w:themeFill="accent4" w:themeFillTint="33"/>
+        <w:rPr>
+          <w:rFonts w:ascii="Courier New" w:hAnsi="Courier New" w:cs="Courier New"/>
+        </w:rPr>
+      </w:pPr>
+      <w:r>
+        <w:t xml:space="preserve">CREATE DATABASE </w:t>
+      </w:r>
+      <w:proofErr w:type="spellStart"/>
+      <w:r>
+        <w:t>proyectos_ba_generated</w:t>
+      </w:r>
+      <w:proofErr w:type="spellEnd"/>
+      <w:r>
+        <w:t>;</w:t>
+      </w:r>
+    </w:p>
+    <w:p/>
+    <w:p>
+      <w:pPr>
+        <w:pStyle w:val="ListParagraph"/>
+        <w:numPr>
+          <w:ilvl w:val="0"/>
+          <w:numId w:val="28"/>
+        </w:numPr>
+        <w:rPr>
+          <w:lang w:val="es-AR"/>
+        </w:rPr>
+      </w:pPr>
+      <w:r>
+        <w:rPr>
+          <w:lang w:val="es-AR"/>
+        </w:rPr>
+        <w:t xml:space="preserve">crear un usuario y darle permisos para poder leer y escribir en toda la base anteriormente creada. </w:t>
+      </w:r>
+      <w:r>
+        <w:rPr>
+          <w:lang w:val="es-AR"/>
+        </w:rPr>
+        <w:t>Luego actualizar</w:t>
+      </w:r>
+      <w:r>
+        <w:rPr>
+          <w:lang w:val="es-AR"/>
+        </w:rPr>
+        <w:t xml:space="preserve"> el archivo colocado en /</w:t>
+      </w:r>
+      <w:proofErr w:type="spellStart"/>
+      <w:r>
+        <w:rPr>
+          <w:lang w:val="es-AR"/>
+        </w:rPr>
+        <w:t>etc</w:t>
+      </w:r>
+      <w:proofErr w:type="spellEnd"/>
+      <w:r>
+        <w:rPr>
+          <w:lang w:val="es-AR"/>
+        </w:rPr>
+        <w:t>/</w:t>
+      </w:r>
+      <w:proofErr w:type="spellStart"/>
+      <w:r>
+        <w:rPr>
+          <w:lang w:val="es-AR"/>
+        </w:rPr>
+        <w:t>pba</w:t>
+      </w:r>
+      <w:proofErr w:type="spellEnd"/>
+      <w:r>
+        <w:rPr>
+          <w:lang w:val="es-AR"/>
+        </w:rPr>
+        <w:t>/be/</w:t>
+      </w:r>
+      <w:proofErr w:type="spellStart"/>
+      <w:r>
+        <w:rPr>
+          <w:lang w:val="es-AR"/>
+        </w:rPr>
+        <w:t>application.properties</w:t>
+      </w:r>
+      <w:proofErr w:type="spellEnd"/>
+      <w:r>
+        <w:rPr>
+          <w:lang w:val="es-AR"/>
+        </w:rPr>
+        <w:t xml:space="preserve"> con el usuario y </w:t>
+      </w:r>
+      <w:r>
+        <w:rPr>
+          <w:lang w:val="es-AR"/>
+        </w:rPr>
+        <w:lastRenderedPageBreak/>
+        <w:t>contraseña (</w:t>
+      </w:r>
+      <w:proofErr w:type="spellStart"/>
+      <w:r>
+        <w:rPr>
+          <w:lang w:val="es-AR"/>
+        </w:rPr>
+        <w:t>spring.datasource.username</w:t>
+      </w:r>
+      <w:proofErr w:type="spellEnd"/>
+      <w:r>
+        <w:rPr>
+          <w:lang w:val="es-AR"/>
+        </w:rPr>
+        <w:t xml:space="preserve">=&lt;usuario&gt;, </w:t>
+      </w:r>
+      <w:proofErr w:type="spellStart"/>
+      <w:r>
+        <w:rPr>
+          <w:lang w:val="es-AR"/>
+        </w:rPr>
+        <w:t>spring.datasource.password</w:t>
+      </w:r>
+      <w:proofErr w:type="spellEnd"/>
+      <w:r>
+        <w:rPr>
+          <w:lang w:val="es-AR"/>
+        </w:rPr>
+        <w:t>=&lt;contraseña&gt;)</w:t>
+      </w:r>
+      <w:r>
+        <w:rPr>
+          <w:lang w:val="es-AR"/>
+        </w:rPr>
+        <w:t xml:space="preserve"> del paso 8.</w:t>
+      </w:r>
+    </w:p>
+    <w:p>
+      <w:r>
+        <w:tab/>
+      </w:r>
+      <w:r>
+        <w:tab/>
+      </w:r>
+    </w:p>
+    <w:p>
+      <w:pPr>
+        <w:pStyle w:val="ListParagraph"/>
+        <w:numPr>
+          <w:ilvl w:val="0"/>
+          <w:numId w:val="28"/>
+        </w:numPr>
+        <w:rPr>
+          <w:lang w:val="es-AR"/>
+        </w:rPr>
+      </w:pPr>
+      <w:r>
+        <w:rPr>
+          <w:lang w:val="es-AR"/>
+        </w:rPr>
+        <w:t>pa</w:t>
+      </w:r>
+      <w:r>
+        <w:rPr>
+          <w:lang w:val="es-AR"/>
+        </w:rPr>
+        <w:t xml:space="preserve">ra crear usuario primero correr para generar el hash de la nueva contraseña. </w:t>
+      </w:r>
+      <w:r>
+        <w:rPr>
+          <w:lang w:val="es-AR"/>
+        </w:rPr>
+        <w:t>Copiar todo el numero incluyendo el asterisco (*).</w:t>
+      </w:r>
+    </w:p>
+    <w:p>
+      <w:pPr>
+        <w:pBdr>
+          <w:top w:val="single" w:sz="4" w:space="1" w:color="909090" w:themeColor="accent6" w:themeTint="99"/>
+          <w:left w:val="single" w:sz="4" w:space="4" w:color="909090" w:themeColor="accent6" w:themeTint="99"/>
+          <w:bottom w:val="single" w:sz="4" w:space="1" w:color="909090" w:themeColor="accent6" w:themeTint="99"/>
+          <w:right w:val="single" w:sz="4" w:space="4" w:color="909090" w:themeColor="accent6" w:themeTint="99"/>
+        </w:pBdr>
+        <w:shd w:val="clear" w:color="auto" w:fill="F2F2F2" w:themeFill="accent4" w:themeFillTint="33"/>
+        <w:rPr>
+          <w:rFonts w:ascii="Courier New" w:hAnsi="Courier New" w:cs="Courier New"/>
+          <w:lang w:val="en-US"/>
+        </w:rPr>
+      </w:pPr>
+      <w:proofErr w:type="spellStart"/>
+      <w:r>
+        <w:rPr>
+          <w:rFonts w:ascii="Courier New" w:hAnsi="Courier New" w:cs="Courier New"/>
+          <w:lang w:val="en-US"/>
+        </w:rPr>
+        <w:t>MariaDB</w:t>
+      </w:r>
+      <w:proofErr w:type="spellEnd"/>
+      <w:r>
+        <w:rPr>
+          <w:rFonts w:ascii="Courier New" w:hAnsi="Courier New" w:cs="Courier New"/>
+          <w:lang w:val="en-US"/>
+        </w:rPr>
+        <w:t xml:space="preserve"> [(none)]&gt; SELECT </w:t>
+      </w:r>
+      <w:proofErr w:type="gramStart"/>
+      <w:r>
+        <w:rPr>
+          <w:rFonts w:ascii="Courier New" w:hAnsi="Courier New" w:cs="Courier New"/>
+          <w:lang w:val="en-US"/>
+        </w:rPr>
+        <w:t>PASSWORD(</w:t>
+      </w:r>
+      <w:proofErr w:type="gramEnd"/>
+      <w:r>
+        <w:rPr>
+          <w:rFonts w:ascii="Courier New" w:hAnsi="Courier New" w:cs="Courier New"/>
+          <w:lang w:val="en-US"/>
+        </w:rPr>
+        <w:t>'admin');</w:t>
+      </w:r>
+    </w:p>
+    <w:p>
+      <w:pPr>
+        <w:pBdr>
+          <w:top w:val="single" w:sz="4" w:space="1" w:color="909090" w:themeColor="accent6" w:themeTint="99"/>
+          <w:left w:val="single" w:sz="4" w:space="4" w:color="909090" w:themeColor="accent6" w:themeTint="99"/>
+          <w:bottom w:val="single" w:sz="4" w:space="1" w:color="909090" w:themeColor="accent6" w:themeTint="99"/>
+          <w:right w:val="single" w:sz="4" w:space="4" w:color="909090" w:themeColor="accent6" w:themeTint="99"/>
+        </w:pBdr>
+        <w:shd w:val="clear" w:color="auto" w:fill="F2F2F2" w:themeFill="accent4" w:themeFillTint="33"/>
+        <w:rPr>
+          <w:rFonts w:ascii="Courier New" w:hAnsi="Courier New" w:cs="Courier New"/>
+        </w:rPr>
+      </w:pPr>
+      <w:r>
+        <w:rPr>
+          <w:rFonts w:ascii="Courier New" w:hAnsi="Courier New" w:cs="Courier New"/>
+        </w:rPr>
+        <w:t>+-------------------------------------------+</w:t>
+      </w:r>
+    </w:p>
+    <w:p>
+      <w:pPr>
+        <w:pBdr>
+          <w:top w:val="single" w:sz="4" w:space="1" w:color="909090" w:themeColor="accent6" w:themeTint="99"/>
+          <w:left w:val="single" w:sz="4" w:space="4" w:color="909090" w:themeColor="accent6" w:themeTint="99"/>
+          <w:bottom w:val="single" w:sz="4" w:space="1" w:color="909090" w:themeColor="accent6" w:themeTint="99"/>
+          <w:right w:val="single" w:sz="4" w:space="4" w:color="909090" w:themeColor="accent6" w:themeTint="99"/>
+        </w:pBdr>
+        <w:shd w:val="clear" w:color="auto" w:fill="F2F2F2" w:themeFill="accent4" w:themeFillTint="33"/>
+        <w:rPr>
+          <w:rFonts w:ascii="Courier New" w:hAnsi="Courier New" w:cs="Courier New"/>
+        </w:rPr>
+      </w:pPr>
+      <w:r>
+        <w:rPr>
+          <w:rFonts w:ascii="Courier New" w:hAnsi="Courier New" w:cs="Courier New"/>
+        </w:rPr>
+        <w:t xml:space="preserve">| </w:t>
+      </w:r>
+      <w:proofErr w:type="gramStart"/>
+      <w:r>
+        <w:rPr>
+          <w:rFonts w:ascii="Courier New" w:hAnsi="Courier New" w:cs="Courier New"/>
+        </w:rPr>
+        <w:t>PASSWORD(</w:t>
+      </w:r>
+      <w:proofErr w:type="gramEnd"/>
+      <w:r>
+        <w:rPr>
+          <w:rFonts w:ascii="Courier New" w:hAnsi="Courier New" w:cs="Courier New"/>
+        </w:rPr>
+        <w:t>'</w:t>
+      </w:r>
+      <w:proofErr w:type="spellStart"/>
+      <w:r>
+        <w:rPr>
+          <w:rFonts w:ascii="Courier New" w:hAnsi="Courier New" w:cs="Courier New"/>
+        </w:rPr>
+        <w:t>admin</w:t>
+      </w:r>
+      <w:proofErr w:type="spellEnd"/>
+      <w:r>
+        <w:rPr>
+          <w:rFonts w:ascii="Courier New" w:hAnsi="Courier New" w:cs="Courier New"/>
+        </w:rPr>
+        <w:t>')                         |</w:t>
+      </w:r>
+    </w:p>
+    <w:p>
+      <w:pPr>
+        <w:pBdr>
+          <w:top w:val="single" w:sz="4" w:space="1" w:color="909090" w:themeColor="accent6" w:themeTint="99"/>
+          <w:left w:val="single" w:sz="4" w:space="4" w:color="909090" w:themeColor="accent6" w:themeTint="99"/>
+          <w:bottom w:val="single" w:sz="4" w:space="1" w:color="909090" w:themeColor="accent6" w:themeTint="99"/>
+          <w:right w:val="single" w:sz="4" w:space="4" w:color="909090" w:themeColor="accent6" w:themeTint="99"/>
+        </w:pBdr>
+        <w:shd w:val="clear" w:color="auto" w:fill="F2F2F2" w:themeFill="accent4" w:themeFillTint="33"/>
+        <w:rPr>
+          <w:rFonts w:ascii="Courier New" w:hAnsi="Courier New" w:cs="Courier New"/>
+        </w:rPr>
+      </w:pPr>
+      <w:r>
+        <w:rPr>
+          <w:rFonts w:ascii="Courier New" w:hAnsi="Courier New" w:cs="Courier New"/>
+        </w:rPr>
+        <w:t>+-------------------------------------------+</w:t>
+      </w:r>
+    </w:p>
+    <w:p>
+      <w:pPr>
+        <w:pBdr>
+          <w:top w:val="single" w:sz="4" w:space="1" w:color="909090" w:themeColor="accent6" w:themeTint="99"/>
+          <w:left w:val="single" w:sz="4" w:space="4" w:color="909090" w:themeColor="accent6" w:themeTint="99"/>
+          <w:bottom w:val="single" w:sz="4" w:space="1" w:color="909090" w:themeColor="accent6" w:themeTint="99"/>
+          <w:right w:val="single" w:sz="4" w:space="4" w:color="909090" w:themeColor="accent6" w:themeTint="99"/>
+        </w:pBdr>
+        <w:shd w:val="clear" w:color="auto" w:fill="F2F2F2" w:themeFill="accent4" w:themeFillTint="33"/>
+        <w:rPr>
+          <w:rFonts w:ascii="Courier New" w:hAnsi="Courier New" w:cs="Courier New"/>
+        </w:rPr>
+      </w:pPr>
+      <w:r>
+        <w:rPr>
+          <w:rFonts w:ascii="Courier New" w:hAnsi="Courier New" w:cs="Courier New"/>
+        </w:rPr>
+        <w:t>| *4ACFE3202A5FF5CF467898FC58AAB1D615029441 |</w:t>
+      </w:r>
+    </w:p>
+    <w:p>
+      <w:pPr>
+        <w:pBdr>
+          <w:top w:val="single" w:sz="4" w:space="1" w:color="909090" w:themeColor="accent6" w:themeTint="99"/>
+          <w:left w:val="single" w:sz="4" w:space="4" w:color="909090" w:themeColor="accent6" w:themeTint="99"/>
+          <w:bottom w:val="single" w:sz="4" w:space="1" w:color="909090" w:themeColor="accent6" w:themeTint="99"/>
+          <w:right w:val="single" w:sz="4" w:space="4" w:color="909090" w:themeColor="accent6" w:themeTint="99"/>
+        </w:pBdr>
+        <w:shd w:val="clear" w:color="auto" w:fill="F2F2F2" w:themeFill="accent4" w:themeFillTint="33"/>
+        <w:rPr>
+          <w:rFonts w:ascii="Courier New" w:hAnsi="Courier New" w:cs="Courier New"/>
+        </w:rPr>
+      </w:pPr>
+      <w:r>
+        <w:rPr>
+          <w:rFonts w:ascii="Courier New" w:hAnsi="Courier New" w:cs="Courier New"/>
+        </w:rPr>
+        <w:t>+-------------------------------------------+</w:t>
+      </w:r>
+      <w:r>
+        <w:tab/>
+      </w:r>
+      <w:r>
+        <w:tab/>
+      </w:r>
+    </w:p>
+    <w:p/>
+    <w:p/>
+    <w:p>
+      <w:pPr>
+        <w:pStyle w:val="ListParagraph"/>
+        <w:numPr>
+          <w:ilvl w:val="0"/>
+          <w:numId w:val="28"/>
+        </w:numPr>
+      </w:pPr>
+      <w:proofErr w:type="spellStart"/>
+      <w:r>
+        <w:t>conectarse</w:t>
+      </w:r>
+      <w:proofErr w:type="spellEnd"/>
+      <w:r>
+        <w:t xml:space="preserve"> a la base:   </w:t>
       </w:r>
     </w:p>
     <w:p>
@@ -4134,12 +4475,39 @@
           <w:sz w:val="18"/>
         </w:rPr>
       </w:pPr>
-      <w:r>
-        <w:rPr>
-          <w:rFonts w:ascii="Courier New" w:hAnsi="Courier New" w:cs="Courier New"/>
-          <w:sz w:val="18"/>
-        </w:rPr>
-        <w:t>mysql -u root -p</w:t>
+      <w:proofErr w:type="spellStart"/>
+      <w:proofErr w:type="gramStart"/>
+      <w:r>
+        <w:rPr>
+          <w:rFonts w:ascii="Courier New" w:hAnsi="Courier New" w:cs="Courier New"/>
+          <w:sz w:val="18"/>
+        </w:rPr>
+        <w:t>mysql</w:t>
+      </w:r>
+      <w:proofErr w:type="spellEnd"/>
+      <w:proofErr w:type="gramEnd"/>
+      <w:r>
+        <w:rPr>
+          <w:rFonts w:ascii="Courier New" w:hAnsi="Courier New" w:cs="Courier New"/>
+          <w:sz w:val="18"/>
+        </w:rPr>
+        <w:t xml:space="preserve"> -u </w:t>
+      </w:r>
+      <w:proofErr w:type="spellStart"/>
+      <w:r>
+        <w:rPr>
+          <w:rFonts w:ascii="Courier New" w:hAnsi="Courier New" w:cs="Courier New"/>
+          <w:sz w:val="18"/>
+        </w:rPr>
+        <w:t>root</w:t>
+      </w:r>
+      <w:proofErr w:type="spellEnd"/>
+      <w:r>
+        <w:rPr>
+          <w:rFonts w:ascii="Courier New" w:hAnsi="Courier New" w:cs="Courier New"/>
+          <w:sz w:val="18"/>
+        </w:rPr>
+        <w:t xml:space="preserve"> -p</w:t>
       </w:r>
     </w:p>
     <w:p>
@@ -4157,7 +4525,6 @@
         <w:rPr>
           <w:lang w:val="es-AR"/>
         </w:rPr>
-        <w:lastRenderedPageBreak/>
         <w:t xml:space="preserve">creamos el usuario y ponemos el hash anteriormente generado(incluyendo el </w:t>
       </w:r>
       <w:r>
@@ -4200,7 +4567,25 @@
           <w:sz w:val="18"/>
           <w:lang w:val="en-US"/>
         </w:rPr>
-        <w:t>CREATE USER 'admin'@'localhost' IDENTIFIED BY PASSWORD</w:t>
+        <w:t>CREATE USER '</w:t>
+      </w:r>
+      <w:proofErr w:type="spellStart"/>
+      <w:r>
+        <w:rPr>
+          <w:rFonts w:ascii="Courier New" w:hAnsi="Courier New" w:cs="Courier New"/>
+          <w:sz w:val="18"/>
+          <w:lang w:val="en-US"/>
+        </w:rPr>
+        <w:t>admin'@'localhost</w:t>
+      </w:r>
+      <w:proofErr w:type="spellEnd"/>
+      <w:r>
+        <w:rPr>
+          <w:rFonts w:ascii="Courier New" w:hAnsi="Courier New" w:cs="Courier New"/>
+          <w:sz w:val="18"/>
+          <w:lang w:val="en-US"/>
+        </w:rPr>
+        <w:t>' IDENTIFIED BY PASSWORD</w:t>
       </w:r>
       <w:r>
         <w:rPr>
@@ -4214,7 +4599,35 @@
         <w:rPr>
           <w:lang w:val="en-US"/>
         </w:rPr>
-        <w:t>'poner el HASH con asterisco'</w:t>
+        <w:t>'</w:t>
+      </w:r>
+      <w:proofErr w:type="spellStart"/>
+      <w:r>
+        <w:rPr>
+          <w:lang w:val="en-US"/>
+        </w:rPr>
+        <w:t>poner</w:t>
+      </w:r>
+      <w:proofErr w:type="spellEnd"/>
+      <w:r>
+        <w:rPr>
+          <w:lang w:val="en-US"/>
+        </w:rPr>
+        <w:t xml:space="preserve"> el HASH con </w:t>
+      </w:r>
+      <w:proofErr w:type="spellStart"/>
+      <w:r>
+        <w:rPr>
+          <w:lang w:val="en-US"/>
+        </w:rPr>
+        <w:t>asterisco</w:t>
+      </w:r>
+      <w:proofErr w:type="spellEnd"/>
+      <w:r>
+        <w:rPr>
+          <w:lang w:val="en-US"/>
+        </w:rPr>
+        <w:t>'</w:t>
       </w:r>
       <w:r>
         <w:rPr>
@@ -4241,8 +4654,30 @@
         <w:rPr>
           <w:lang w:val="en-US"/>
         </w:rPr>
-        <w:t>#Verificamos el usuario</w:t>
-      </w:r>
+        <w:t>#</w:t>
+      </w:r>
+      <w:proofErr w:type="spellStart"/>
+      <w:r>
+        <w:rPr>
+          <w:lang w:val="en-US"/>
+        </w:rPr>
+        <w:t>Verificamos</w:t>
+      </w:r>
+      <w:proofErr w:type="spellEnd"/>
+      <w:r>
+        <w:rPr>
+          <w:lang w:val="en-US"/>
+        </w:rPr>
+        <w:t xml:space="preserve"> el </w:t>
+      </w:r>
+      <w:proofErr w:type="spellStart"/>
+      <w:r>
+        <w:rPr>
+          <w:lang w:val="en-US"/>
+        </w:rPr>
+        <w:t>usuario</w:t>
+      </w:r>
+      <w:proofErr w:type="spellEnd"/>
     </w:p>
     <w:p>
       <w:pPr>
@@ -4273,11 +4708,19 @@
           <w:lang w:val="en-US"/>
         </w:rPr>
       </w:pPr>
-      <w:r>
-        <w:rPr>
-          <w:lang w:val="en-US"/>
-        </w:rPr>
-        <w:t>MariaDB [(none)]&gt; SELECT user,</w:t>
+      <w:proofErr w:type="spellStart"/>
+      <w:r>
+        <w:rPr>
+          <w:lang w:val="en-US"/>
+        </w:rPr>
+        <w:t>MariaDB</w:t>
+      </w:r>
+      <w:proofErr w:type="spellEnd"/>
+      <w:r>
+        <w:rPr>
+          <w:lang w:val="en-US"/>
+        </w:rPr>
+        <w:t xml:space="preserve"> [(none)]&gt; SELECT user,</w:t>
       </w:r>
       <w:r>
         <w:rPr>
@@ -4289,7 +4732,21 @@
         <w:rPr>
           <w:lang w:val="en-US"/>
         </w:rPr>
-        <w:t>host FROM mysql.user;</w:t>
+        <w:t xml:space="preserve">host FROM </w:t>
+      </w:r>
+      <w:proofErr w:type="spellStart"/>
+      <w:r>
+        <w:rPr>
+          <w:lang w:val="en-US"/>
+        </w:rPr>
+        <w:t>mysql.user</w:t>
+      </w:r>
+      <w:proofErr w:type="spellEnd"/>
+      <w:r>
+        <w:rPr>
+          <w:lang w:val="en-US"/>
+        </w:rPr>
+        <w:t>;</w:t>
       </w:r>
     </w:p>
     <w:p>
@@ -4331,7 +4788,21 @@
         <w:rPr>
           <w:lang w:val="en-US"/>
         </w:rPr>
-        <w:t xml:space="preserve">| user    | host               </w:t>
+        <w:t xml:space="preserve">| </w:t>
+      </w:r>
+      <w:proofErr w:type="gramStart"/>
+      <w:r>
+        <w:rPr>
+          <w:lang w:val="en-US"/>
+        </w:rPr>
+        <w:t>user</w:t>
+      </w:r>
+      <w:proofErr w:type="gramEnd"/>
+      <w:r>
+        <w:rPr>
+          <w:lang w:val="en-US"/>
+        </w:rPr>
+        <w:t xml:space="preserve">    | host               </w:t>
       </w:r>
       <w:r>
         <w:rPr>
@@ -4385,7 +4856,21 @@
         <w:rPr>
           <w:lang w:val="en-US"/>
         </w:rPr>
-        <w:t xml:space="preserve">| admin   | localhost        </w:t>
+        <w:t xml:space="preserve">| </w:t>
+      </w:r>
+      <w:proofErr w:type="gramStart"/>
+      <w:r>
+        <w:rPr>
+          <w:lang w:val="en-US"/>
+        </w:rPr>
+        <w:t>admin</w:t>
+      </w:r>
+      <w:proofErr w:type="gramEnd"/>
+      <w:r>
+        <w:rPr>
+          <w:lang w:val="en-US"/>
+        </w:rPr>
+        <w:t xml:space="preserve">   | localhost        </w:t>
       </w:r>
       <w:r>
         <w:rPr>
@@ -4481,7 +4966,21 @@
         <w:rPr>
           <w:lang w:val="en-US"/>
         </w:rPr>
-        <w:t>GRANT ALL PRIVILEGES ON proyectos_ba_generated.* TO admin@localhost WITH GRANT OPTION;</w:t>
+        <w:t xml:space="preserve">GRANT ALL PRIVILEGES ON proyectos_ba_generated.* TO </w:t>
+      </w:r>
+      <w:proofErr w:type="spellStart"/>
+      <w:r>
+        <w:rPr>
+          <w:lang w:val="en-US"/>
+        </w:rPr>
+        <w:t>admin@localhost</w:t>
+      </w:r>
+      <w:proofErr w:type="spellEnd"/>
+      <w:r>
+        <w:rPr>
+          <w:lang w:val="en-US"/>
+        </w:rPr>
+        <w:t xml:space="preserve"> WITH GRANT OPTION;</w:t>
       </w:r>
     </w:p>
     <w:p>
@@ -4504,7 +5003,15 @@
           <w:rFonts w:ascii="Courier New" w:hAnsi="Courier New" w:cs="Courier New"/>
           <w:sz w:val="18"/>
         </w:rPr>
-        <w:t>#verificamos el usuario creado, salimos de la base e intentamos logue</w:t>
+        <w:t xml:space="preserve">#verificamos el usuario creado, salimos de la base e intentamos </w:t>
+      </w:r>
+      <w:proofErr w:type="spellStart"/>
+      <w:r>
+        <w:rPr>
+          <w:rFonts w:ascii="Courier New" w:hAnsi="Courier New" w:cs="Courier New"/>
+          <w:sz w:val="18"/>
+        </w:rPr>
+        <w:t>logue</w:t>
       </w:r>
       <w:r>
         <w:rPr>
@@ -4518,7 +5025,47 @@
           <w:rFonts w:ascii="Courier New" w:hAnsi="Courier New" w:cs="Courier New"/>
           <w:sz w:val="18"/>
         </w:rPr>
-        <w:t>rnos con el user y password.</w:t>
+        <w:t>rnos</w:t>
+      </w:r>
+      <w:proofErr w:type="spellEnd"/>
+      <w:r>
+        <w:rPr>
+          <w:rFonts w:ascii="Courier New" w:hAnsi="Courier New" w:cs="Courier New"/>
+          <w:sz w:val="18"/>
+        </w:rPr>
+        <w:t xml:space="preserve"> con el </w:t>
+      </w:r>
+      <w:proofErr w:type="spellStart"/>
+      <w:r>
+        <w:rPr>
+          <w:rFonts w:ascii="Courier New" w:hAnsi="Courier New" w:cs="Courier New"/>
+          <w:sz w:val="18"/>
+        </w:rPr>
+        <w:t>user</w:t>
+      </w:r>
+      <w:proofErr w:type="spellEnd"/>
+      <w:r>
+        <w:rPr>
+          <w:rFonts w:ascii="Courier New" w:hAnsi="Courier New" w:cs="Courier New"/>
+          <w:sz w:val="18"/>
+        </w:rPr>
+        <w:t xml:space="preserve"> y </w:t>
+      </w:r>
+      <w:proofErr w:type="spellStart"/>
+      <w:r>
+        <w:rPr>
+          <w:rFonts w:ascii="Courier New" w:hAnsi="Courier New" w:cs="Courier New"/>
+          <w:sz w:val="18"/>
+        </w:rPr>
+        <w:t>password</w:t>
+      </w:r>
+      <w:proofErr w:type="spellEnd"/>
+      <w:r>
+        <w:rPr>
+          <w:rFonts w:ascii="Courier New" w:hAnsi="Courier New" w:cs="Courier New"/>
+          <w:sz w:val="18"/>
+        </w:rPr>
+        <w:t>.</w:t>
       </w:r>
     </w:p>
     <w:p>
@@ -4536,12 +5083,39 @@
           <w:sz w:val="18"/>
         </w:rPr>
       </w:pPr>
-      <w:r>
-        <w:rPr>
-          <w:rFonts w:ascii="Courier New" w:hAnsi="Courier New" w:cs="Courier New"/>
-          <w:sz w:val="18"/>
-        </w:rPr>
-        <w:t xml:space="preserve">mysql -u admin </w:t>
+      <w:proofErr w:type="spellStart"/>
+      <w:proofErr w:type="gramStart"/>
+      <w:r>
+        <w:rPr>
+          <w:rFonts w:ascii="Courier New" w:hAnsi="Courier New" w:cs="Courier New"/>
+          <w:sz w:val="18"/>
+        </w:rPr>
+        <w:t>mysql</w:t>
+      </w:r>
+      <w:proofErr w:type="spellEnd"/>
+      <w:proofErr w:type="gramEnd"/>
+      <w:r>
+        <w:rPr>
+          <w:rFonts w:ascii="Courier New" w:hAnsi="Courier New" w:cs="Courier New"/>
+          <w:sz w:val="18"/>
+        </w:rPr>
+        <w:t xml:space="preserve"> -u </w:t>
+      </w:r>
+      <w:proofErr w:type="spellStart"/>
+      <w:r>
+        <w:rPr>
+          <w:rFonts w:ascii="Courier New" w:hAnsi="Courier New" w:cs="Courier New"/>
+          <w:sz w:val="18"/>
+        </w:rPr>
+        <w:t>admin</w:t>
+      </w:r>
+      <w:proofErr w:type="spellEnd"/>
+      <w:r>
+        <w:rPr>
+          <w:rFonts w:ascii="Courier New" w:hAnsi="Courier New" w:cs="Courier New"/>
+          <w:sz w:val="18"/>
+        </w:rPr>
+        <w:t xml:space="preserve"> </w:t>
       </w:r>
       <w:r>
         <w:rPr>
@@ -4562,8 +5136,17 @@
           <w:rFonts w:ascii="Courier New" w:hAnsi="Courier New" w:cs="Courier New"/>
           <w:sz w:val="18"/>
         </w:rPr>
-        <w:t xml:space="preserve"> proyectos_ba_generated</w:t>
-      </w:r>
+        <w:t xml:space="preserve"> </w:t>
+      </w:r>
+      <w:proofErr w:type="spellStart"/>
+      <w:r>
+        <w:rPr>
+          <w:rFonts w:ascii="Courier New" w:hAnsi="Courier New" w:cs="Courier New"/>
+          <w:sz w:val="18"/>
+        </w:rPr>
+        <w:t>proyectos_ba_generated</w:t>
+      </w:r>
+      <w:proofErr w:type="spellEnd"/>
     </w:p>
     <w:p>
       <w:pPr>
@@ -4627,19 +5210,71 @@
           <w:sz w:val="18"/>
         </w:rPr>
       </w:pPr>
-      <w:r>
-        <w:rPr>
-          <w:rFonts w:ascii="Courier New" w:hAnsi="Courier New" w:cs="Courier New"/>
-          <w:sz w:val="18"/>
-        </w:rPr>
-        <w:t>mysql -u admin -p proyectos_</w:t>
-      </w:r>
-      <w:r>
-        <w:rPr>
-          <w:rFonts w:ascii="Courier New" w:hAnsi="Courier New" w:cs="Courier New"/>
-          <w:sz w:val="18"/>
-        </w:rPr>
-        <w:t>ba_generated &lt; proyectos_ba_completa</w:t>
+      <w:proofErr w:type="spellStart"/>
+      <w:proofErr w:type="gramStart"/>
+      <w:r>
+        <w:rPr>
+          <w:rFonts w:ascii="Courier New" w:hAnsi="Courier New" w:cs="Courier New"/>
+          <w:sz w:val="18"/>
+        </w:rPr>
+        <w:lastRenderedPageBreak/>
+        <w:t>mysql</w:t>
+      </w:r>
+      <w:proofErr w:type="spellEnd"/>
+      <w:proofErr w:type="gramEnd"/>
+      <w:r>
+        <w:rPr>
+          <w:rFonts w:ascii="Courier New" w:hAnsi="Courier New" w:cs="Courier New"/>
+          <w:sz w:val="18"/>
+        </w:rPr>
+        <w:t xml:space="preserve"> -u </w:t>
+      </w:r>
+      <w:proofErr w:type="spellStart"/>
+      <w:r>
+        <w:rPr>
+          <w:rFonts w:ascii="Courier New" w:hAnsi="Courier New" w:cs="Courier New"/>
+          <w:sz w:val="18"/>
+        </w:rPr>
+        <w:t>admin</w:t>
+      </w:r>
+      <w:proofErr w:type="spellEnd"/>
+      <w:r>
+        <w:rPr>
+          <w:rFonts w:ascii="Courier New" w:hAnsi="Courier New" w:cs="Courier New"/>
+          <w:sz w:val="18"/>
+        </w:rPr>
+        <w:t xml:space="preserve"> -p </w:t>
+      </w:r>
+      <w:proofErr w:type="spellStart"/>
+      <w:r>
+        <w:rPr>
+          <w:rFonts w:ascii="Courier New" w:hAnsi="Courier New" w:cs="Courier New"/>
+          <w:sz w:val="18"/>
+        </w:rPr>
+        <w:t>proyectos_</w:t>
+      </w:r>
+      <w:r>
+        <w:rPr>
+          <w:rFonts w:ascii="Courier New" w:hAnsi="Courier New" w:cs="Courier New"/>
+          <w:sz w:val="18"/>
+        </w:rPr>
+        <w:t>ba_generated</w:t>
+      </w:r>
+      <w:proofErr w:type="spellEnd"/>
+      <w:r>
+        <w:rPr>
+          <w:rFonts w:ascii="Courier New" w:hAnsi="Courier New" w:cs="Courier New"/>
+          <w:sz w:val="18"/>
+        </w:rPr>
+        <w:t xml:space="preserve"> &lt; </w:t>
+      </w:r>
+      <w:proofErr w:type="spellStart"/>
+      <w:r>
+        <w:rPr>
+          <w:rFonts w:ascii="Courier New" w:hAnsi="Courier New" w:cs="Courier New"/>
+          <w:sz w:val="18"/>
+        </w:rPr>
+        <w:t>proyectos_ba_completa</w:t>
       </w:r>
       <w:r>
         <w:rPr>
@@ -4648,6 +5283,7 @@
         </w:rPr>
         <w:t>.sql</w:t>
       </w:r>
+      <w:proofErr w:type="spellEnd"/>
     </w:p>
     <w:p>
       <w:pPr>
@@ -4685,7 +5321,23 @@
           <w:rFonts w:ascii="Courier New" w:hAnsi="Courier New" w:cs="Courier New"/>
           <w:sz w:val="18"/>
         </w:rPr>
-        <w:t># para verificar</w:t>
+        <w:t xml:space="preserve"># </w:t>
+      </w:r>
+      <w:proofErr w:type="gramStart"/>
+      <w:r>
+        <w:rPr>
+          <w:rFonts w:ascii="Courier New" w:hAnsi="Courier New" w:cs="Courier New"/>
+          <w:sz w:val="18"/>
+        </w:rPr>
+        <w:t>para</w:t>
+      </w:r>
+      <w:proofErr w:type="gramEnd"/>
+      <w:r>
+        <w:rPr>
+          <w:rFonts w:ascii="Courier New" w:hAnsi="Courier New" w:cs="Courier New"/>
+          <w:sz w:val="18"/>
+        </w:rPr>
+        <w:t xml:space="preserve"> verificar</w:t>
       </w:r>
       <w:r>
         <w:rPr>
@@ -4713,7 +5365,71 @@
           <w:rFonts w:ascii="Courier New" w:hAnsi="Courier New" w:cs="Courier New"/>
           <w:sz w:val="18"/>
         </w:rPr>
-        <w:t xml:space="preserve"> logueamos a las base proyectos_ba_generated y hacemos un select de la tabla juridiccion y nos tiene que traer datos.</w:t>
+        <w:t xml:space="preserve"> </w:t>
+      </w:r>
+      <w:proofErr w:type="spellStart"/>
+      <w:r>
+        <w:rPr>
+          <w:rFonts w:ascii="Courier New" w:hAnsi="Courier New" w:cs="Courier New"/>
+          <w:sz w:val="18"/>
+        </w:rPr>
+        <w:t>logueamos</w:t>
+      </w:r>
+      <w:proofErr w:type="spellEnd"/>
+      <w:r>
+        <w:rPr>
+          <w:rFonts w:ascii="Courier New" w:hAnsi="Courier New" w:cs="Courier New"/>
+          <w:sz w:val="18"/>
+        </w:rPr>
+        <w:t xml:space="preserve"> a las base </w:t>
+      </w:r>
+      <w:proofErr w:type="spellStart"/>
+      <w:r>
+        <w:rPr>
+          <w:rFonts w:ascii="Courier New" w:hAnsi="Courier New" w:cs="Courier New"/>
+          <w:sz w:val="18"/>
+        </w:rPr>
+        <w:t>proyectos_ba_generated</w:t>
+      </w:r>
+      <w:proofErr w:type="spellEnd"/>
+      <w:r>
+        <w:rPr>
+          <w:rFonts w:ascii="Courier New" w:hAnsi="Courier New" w:cs="Courier New"/>
+          <w:sz w:val="18"/>
+        </w:rPr>
+        <w:t xml:space="preserve"> y hacemos un </w:t>
+      </w:r>
+      <w:proofErr w:type="spellStart"/>
+      <w:r>
+        <w:rPr>
+          <w:rFonts w:ascii="Courier New" w:hAnsi="Courier New" w:cs="Courier New"/>
+          <w:sz w:val="18"/>
+        </w:rPr>
+        <w:t>select</w:t>
+      </w:r>
+      <w:proofErr w:type="spellEnd"/>
+      <w:r>
+        <w:rPr>
+          <w:rFonts w:ascii="Courier New" w:hAnsi="Courier New" w:cs="Courier New"/>
+          <w:sz w:val="18"/>
+        </w:rPr>
+        <w:t xml:space="preserve"> de la tabla </w:t>
+      </w:r>
+      <w:proofErr w:type="spellStart"/>
+      <w:r>
+        <w:rPr>
+          <w:rFonts w:ascii="Courier New" w:hAnsi="Courier New" w:cs="Courier New"/>
+          <w:sz w:val="18"/>
+        </w:rPr>
+        <w:t>juridiccion</w:t>
+      </w:r>
+      <w:proofErr w:type="spellEnd"/>
+      <w:r>
+        <w:rPr>
+          <w:rFonts w:ascii="Courier New" w:hAnsi="Courier New" w:cs="Courier New"/>
+          <w:sz w:val="18"/>
+        </w:rPr>
+        <w:t xml:space="preserve"> y nos tiene que traer datos.</w:t>
       </w:r>
     </w:p>
     <w:p>
@@ -4747,12 +5463,39 @@
           <w:sz w:val="18"/>
         </w:rPr>
       </w:pPr>
-      <w:r>
-        <w:rPr>
-          <w:rFonts w:ascii="Courier New" w:hAnsi="Courier New" w:cs="Courier New"/>
-          <w:sz w:val="18"/>
-        </w:rPr>
-        <w:t xml:space="preserve">mysql -u admin </w:t>
+      <w:proofErr w:type="spellStart"/>
+      <w:proofErr w:type="gramStart"/>
+      <w:r>
+        <w:rPr>
+          <w:rFonts w:ascii="Courier New" w:hAnsi="Courier New" w:cs="Courier New"/>
+          <w:sz w:val="18"/>
+        </w:rPr>
+        <w:t>mysql</w:t>
+      </w:r>
+      <w:proofErr w:type="spellEnd"/>
+      <w:proofErr w:type="gramEnd"/>
+      <w:r>
+        <w:rPr>
+          <w:rFonts w:ascii="Courier New" w:hAnsi="Courier New" w:cs="Courier New"/>
+          <w:sz w:val="18"/>
+        </w:rPr>
+        <w:t xml:space="preserve"> -u </w:t>
+      </w:r>
+      <w:proofErr w:type="spellStart"/>
+      <w:r>
+        <w:rPr>
+          <w:rFonts w:ascii="Courier New" w:hAnsi="Courier New" w:cs="Courier New"/>
+          <w:sz w:val="18"/>
+        </w:rPr>
+        <w:t>admin</w:t>
+      </w:r>
+      <w:proofErr w:type="spellEnd"/>
+      <w:r>
+        <w:rPr>
+          <w:rFonts w:ascii="Courier New" w:hAnsi="Courier New" w:cs="Courier New"/>
+          <w:sz w:val="18"/>
+        </w:rPr>
+        <w:t xml:space="preserve"> </w:t>
       </w:r>
       <w:r>
         <w:rPr>
@@ -4773,8 +5516,17 @@
           <w:rFonts w:ascii="Courier New" w:hAnsi="Courier New" w:cs="Courier New"/>
           <w:sz w:val="18"/>
         </w:rPr>
-        <w:t xml:space="preserve"> proyectos_ba_generated</w:t>
-      </w:r>
+        <w:t xml:space="preserve"> </w:t>
+      </w:r>
+      <w:proofErr w:type="spellStart"/>
+      <w:r>
+        <w:rPr>
+          <w:rFonts w:ascii="Courier New" w:hAnsi="Courier New" w:cs="Courier New"/>
+          <w:sz w:val="18"/>
+        </w:rPr>
+        <w:t>proyectos_ba_generated</w:t>
+      </w:r>
+      <w:proofErr w:type="spellEnd"/>
     </w:p>
     <w:p>
       <w:pPr>
@@ -4807,14 +5559,57 @@
           <w:sz w:val="18"/>
         </w:rPr>
       </w:pPr>
-      <w:r>
-        <w:rPr>
-          <w:rFonts w:ascii="Courier New" w:hAnsi="Courier New" w:cs="Courier New"/>
-          <w:sz w:val="18"/>
-        </w:rPr>
-        <w:t>select nombre from jurisdiccion;</w:t>
-      </w:r>
-      <w:bookmarkStart w:id="23" w:name="_Toc458525469"/>
+      <w:proofErr w:type="spellStart"/>
+      <w:proofErr w:type="gramStart"/>
+      <w:r>
+        <w:rPr>
+          <w:rFonts w:ascii="Courier New" w:hAnsi="Courier New" w:cs="Courier New"/>
+          <w:sz w:val="18"/>
+        </w:rPr>
+        <w:t>select</w:t>
+      </w:r>
+      <w:proofErr w:type="spellEnd"/>
+      <w:proofErr w:type="gramEnd"/>
+      <w:r>
+        <w:rPr>
+          <w:rFonts w:ascii="Courier New" w:hAnsi="Courier New" w:cs="Courier New"/>
+          <w:sz w:val="18"/>
+        </w:rPr>
+        <w:t xml:space="preserve"> nombre </w:t>
+      </w:r>
+      <w:proofErr w:type="spellStart"/>
+      <w:r>
+        <w:rPr>
+          <w:rFonts w:ascii="Courier New" w:hAnsi="Courier New" w:cs="Courier New"/>
+          <w:sz w:val="18"/>
+        </w:rPr>
+        <w:t>from</w:t>
+      </w:r>
+      <w:proofErr w:type="spellEnd"/>
+      <w:r>
+        <w:rPr>
+          <w:rFonts w:ascii="Courier New" w:hAnsi="Courier New" w:cs="Courier New"/>
+          <w:sz w:val="18"/>
+        </w:rPr>
+        <w:t xml:space="preserve"> </w:t>
+      </w:r>
+      <w:proofErr w:type="spellStart"/>
+      <w:r>
+        <w:rPr>
+          <w:rFonts w:ascii="Courier New" w:hAnsi="Courier New" w:cs="Courier New"/>
+          <w:sz w:val="18"/>
+        </w:rPr>
+        <w:t>jurisdiccion</w:t>
+      </w:r>
+      <w:proofErr w:type="spellEnd"/>
+      <w:r>
+        <w:rPr>
+          <w:rFonts w:ascii="Courier New" w:hAnsi="Courier New" w:cs="Courier New"/>
+          <w:sz w:val="18"/>
+        </w:rPr>
+        <w:t>;</w:t>
+      </w:r>
+      <w:bookmarkStart w:id="24" w:name="_Toc458525469"/>
     </w:p>
     <w:p>
       <w:pPr>
@@ -4830,18 +5625,49 @@
       <w:pPr>
         <w:pStyle w:val="Heading1"/>
       </w:pPr>
+      <w:proofErr w:type="spellStart"/>
       <w:r>
         <w:lastRenderedPageBreak/>
-        <w:t>Instalacion ActiveMQ</w:t>
-      </w:r>
-    </w:p>
-    <w:p>
-      <w:r>
-        <w:t>Creamos la carpeta en opt, descomprimir y copiar</w:t>
-      </w:r>
-      <w:r>
-        <w:t xml:space="preserve"> el ActiveMQ a la carpeta opt</w:t>
-      </w:r>
+        <w:t>Instalacion</w:t>
+      </w:r>
+      <w:proofErr w:type="spellEnd"/>
+      <w:r>
+        <w:t xml:space="preserve"> </w:t>
+      </w:r>
+      <w:proofErr w:type="spellStart"/>
+      <w:r>
+        <w:t>ActiveMQ</w:t>
+      </w:r>
+      <w:proofErr w:type="spellEnd"/>
+    </w:p>
+    <w:p>
+      <w:r>
+        <w:t xml:space="preserve">Creamos la carpeta en </w:t>
+      </w:r>
+      <w:proofErr w:type="spellStart"/>
+      <w:r>
+        <w:t>opt</w:t>
+      </w:r>
+      <w:proofErr w:type="spellEnd"/>
+      <w:r>
+        <w:t>, descomprimir y copiar</w:t>
+      </w:r>
+      <w:r>
+        <w:t xml:space="preserve"> el </w:t>
+      </w:r>
+      <w:proofErr w:type="spellStart"/>
+      <w:r>
+        <w:t>ActiveMQ</w:t>
+      </w:r>
+      <w:proofErr w:type="spellEnd"/>
+      <w:r>
+        <w:t xml:space="preserve"> a la carpeta </w:t>
+      </w:r>
+      <w:proofErr w:type="spellStart"/>
+      <w:r>
+        <w:t>opt</w:t>
+      </w:r>
+      <w:proofErr w:type="spellEnd"/>
       <w:r>
         <w:t>. Y le damos los permisos 755 a la carpeta</w:t>
       </w:r>
@@ -4861,13 +5687,63 @@
           <w:sz w:val="18"/>
         </w:rPr>
       </w:pPr>
-      <w:r>
-        <w:rPr>
-          <w:rFonts w:ascii="Courier New" w:hAnsi="Courier New" w:cs="Courier New"/>
-          <w:sz w:val="18"/>
-        </w:rPr>
-        <w:t>sudo mkdir /opt/apache-activemq</w:t>
-      </w:r>
+      <w:proofErr w:type="gramStart"/>
+      <w:r>
+        <w:rPr>
+          <w:rFonts w:ascii="Courier New" w:hAnsi="Courier New" w:cs="Courier New"/>
+          <w:sz w:val="18"/>
+        </w:rPr>
+        <w:t>sudo</w:t>
+      </w:r>
+      <w:proofErr w:type="gramEnd"/>
+      <w:r>
+        <w:rPr>
+          <w:rFonts w:ascii="Courier New" w:hAnsi="Courier New" w:cs="Courier New"/>
+          <w:sz w:val="18"/>
+        </w:rPr>
+        <w:t xml:space="preserve"> </w:t>
+      </w:r>
+      <w:proofErr w:type="spellStart"/>
+      <w:r>
+        <w:rPr>
+          <w:rFonts w:ascii="Courier New" w:hAnsi="Courier New" w:cs="Courier New"/>
+          <w:sz w:val="18"/>
+        </w:rPr>
+        <w:t>mkdir</w:t>
+      </w:r>
+      <w:proofErr w:type="spellEnd"/>
+      <w:r>
+        <w:rPr>
+          <w:rFonts w:ascii="Courier New" w:hAnsi="Courier New" w:cs="Courier New"/>
+          <w:sz w:val="18"/>
+        </w:rPr>
+        <w:t xml:space="preserve"> /</w:t>
+      </w:r>
+      <w:proofErr w:type="spellStart"/>
+      <w:r>
+        <w:rPr>
+          <w:rFonts w:ascii="Courier New" w:hAnsi="Courier New" w:cs="Courier New"/>
+          <w:sz w:val="18"/>
+        </w:rPr>
+        <w:t>opt</w:t>
+      </w:r>
+      <w:proofErr w:type="spellEnd"/>
+      <w:r>
+        <w:rPr>
+          <w:rFonts w:ascii="Courier New" w:hAnsi="Courier New" w:cs="Courier New"/>
+          <w:sz w:val="18"/>
+        </w:rPr>
+        <w:t>/apache-</w:t>
+      </w:r>
+      <w:proofErr w:type="spellStart"/>
+      <w:r>
+        <w:rPr>
+          <w:rFonts w:ascii="Courier New" w:hAnsi="Courier New" w:cs="Courier New"/>
+          <w:sz w:val="18"/>
+        </w:rPr>
+        <w:t>activemq</w:t>
+      </w:r>
+      <w:proofErr w:type="spellEnd"/>
     </w:p>
     <w:p>
       <w:pPr>
@@ -4884,12 +5760,85 @@
           <w:sz w:val="18"/>
         </w:rPr>
       </w:pPr>
-      <w:r>
-        <w:rPr>
-          <w:rFonts w:ascii="Courier New" w:hAnsi="Courier New" w:cs="Courier New"/>
-          <w:sz w:val="18"/>
-        </w:rPr>
-        <w:t xml:space="preserve">sudo tar -xvf /usr/local/src/apache-activemq-5.14.0-bin.tar.gz </w:t>
+      <w:proofErr w:type="gramStart"/>
+      <w:r>
+        <w:rPr>
+          <w:rFonts w:ascii="Courier New" w:hAnsi="Courier New" w:cs="Courier New"/>
+          <w:sz w:val="18"/>
+        </w:rPr>
+        <w:t>sudo</w:t>
+      </w:r>
+      <w:proofErr w:type="gramEnd"/>
+      <w:r>
+        <w:rPr>
+          <w:rFonts w:ascii="Courier New" w:hAnsi="Courier New" w:cs="Courier New"/>
+          <w:sz w:val="18"/>
+        </w:rPr>
+        <w:t xml:space="preserve"> </w:t>
+      </w:r>
+      <w:proofErr w:type="spellStart"/>
+      <w:r>
+        <w:rPr>
+          <w:rFonts w:ascii="Courier New" w:hAnsi="Courier New" w:cs="Courier New"/>
+          <w:sz w:val="18"/>
+        </w:rPr>
+        <w:t>tar</w:t>
+      </w:r>
+      <w:proofErr w:type="spellEnd"/>
+      <w:r>
+        <w:rPr>
+          <w:rFonts w:ascii="Courier New" w:hAnsi="Courier New" w:cs="Courier New"/>
+          <w:sz w:val="18"/>
+        </w:rPr>
+        <w:t xml:space="preserve"> -</w:t>
+      </w:r>
+      <w:proofErr w:type="spellStart"/>
+      <w:r>
+        <w:rPr>
+          <w:rFonts w:ascii="Courier New" w:hAnsi="Courier New" w:cs="Courier New"/>
+          <w:sz w:val="18"/>
+        </w:rPr>
+        <w:t>xvf</w:t>
+      </w:r>
+      <w:proofErr w:type="spellEnd"/>
+      <w:r>
+        <w:rPr>
+          <w:rFonts w:ascii="Courier New" w:hAnsi="Courier New" w:cs="Courier New"/>
+          <w:sz w:val="18"/>
+        </w:rPr>
+        <w:t xml:space="preserve"> /</w:t>
+      </w:r>
+      <w:proofErr w:type="spellStart"/>
+      <w:r>
+        <w:rPr>
+          <w:rFonts w:ascii="Courier New" w:hAnsi="Courier New" w:cs="Courier New"/>
+          <w:sz w:val="18"/>
+        </w:rPr>
+        <w:t>usr</w:t>
+      </w:r>
+      <w:proofErr w:type="spellEnd"/>
+      <w:r>
+        <w:rPr>
+          <w:rFonts w:ascii="Courier New" w:hAnsi="Courier New" w:cs="Courier New"/>
+          <w:sz w:val="18"/>
+        </w:rPr>
+        <w:t>/local/</w:t>
+      </w:r>
+      <w:proofErr w:type="spellStart"/>
+      <w:r>
+        <w:rPr>
+          <w:rFonts w:ascii="Courier New" w:hAnsi="Courier New" w:cs="Courier New"/>
+          <w:sz w:val="18"/>
+        </w:rPr>
+        <w:t>src</w:t>
+      </w:r>
+      <w:proofErr w:type="spellEnd"/>
+      <w:r>
+        <w:rPr>
+          <w:rFonts w:ascii="Courier New" w:hAnsi="Courier New" w:cs="Courier New"/>
+          <w:sz w:val="18"/>
+        </w:rPr>
+        <w:t xml:space="preserve">/apache-activemq-5.14.0-bin.tar.gz </w:t>
       </w:r>
       <w:r>
         <w:rPr>
@@ -4914,12 +5863,101 @@
           <w:sz w:val="18"/>
         </w:rPr>
       </w:pPr>
-      <w:r>
-        <w:rPr>
-          <w:rFonts w:ascii="Courier New" w:hAnsi="Courier New" w:cs="Courier New"/>
-          <w:sz w:val="18"/>
-        </w:rPr>
-        <w:t>sudo cp  -r /usr/local/src/apache-activemq-5.14.0/* /opt/apache-activemq/</w:t>
+      <w:proofErr w:type="gramStart"/>
+      <w:r>
+        <w:rPr>
+          <w:rFonts w:ascii="Courier New" w:hAnsi="Courier New" w:cs="Courier New"/>
+          <w:sz w:val="18"/>
+        </w:rPr>
+        <w:t>sudo</w:t>
+      </w:r>
+      <w:proofErr w:type="gramEnd"/>
+      <w:r>
+        <w:rPr>
+          <w:rFonts w:ascii="Courier New" w:hAnsi="Courier New" w:cs="Courier New"/>
+          <w:sz w:val="18"/>
+        </w:rPr>
+        <w:t xml:space="preserve"> </w:t>
+      </w:r>
+      <w:proofErr w:type="spellStart"/>
+      <w:r>
+        <w:rPr>
+          <w:rFonts w:ascii="Courier New" w:hAnsi="Courier New" w:cs="Courier New"/>
+          <w:sz w:val="18"/>
+        </w:rPr>
+        <w:t>cp</w:t>
+      </w:r>
+      <w:proofErr w:type="spellEnd"/>
+      <w:r>
+        <w:rPr>
+          <w:rFonts w:ascii="Courier New" w:hAnsi="Courier New" w:cs="Courier New"/>
+          <w:sz w:val="18"/>
+        </w:rPr>
+        <w:t xml:space="preserve">  -r /</w:t>
+      </w:r>
+      <w:proofErr w:type="spellStart"/>
+      <w:r>
+        <w:rPr>
+          <w:rFonts w:ascii="Courier New" w:hAnsi="Courier New" w:cs="Courier New"/>
+          <w:sz w:val="18"/>
+        </w:rPr>
+        <w:t>usr</w:t>
+      </w:r>
+      <w:proofErr w:type="spellEnd"/>
+      <w:r>
+        <w:rPr>
+          <w:rFonts w:ascii="Courier New" w:hAnsi="Courier New" w:cs="Courier New"/>
+          <w:sz w:val="18"/>
+        </w:rPr>
+        <w:t>/local/</w:t>
+      </w:r>
+      <w:proofErr w:type="spellStart"/>
+      <w:r>
+        <w:rPr>
+          <w:rFonts w:ascii="Courier New" w:hAnsi="Courier New" w:cs="Courier New"/>
+          <w:sz w:val="18"/>
+        </w:rPr>
+        <w:t>src</w:t>
+      </w:r>
+      <w:proofErr w:type="spellEnd"/>
+      <w:r>
+        <w:rPr>
+          <w:rFonts w:ascii="Courier New" w:hAnsi="Courier New" w:cs="Courier New"/>
+          <w:sz w:val="18"/>
+        </w:rPr>
+        <w:t>/apache-activemq-5.14.0/* /</w:t>
+      </w:r>
+      <w:proofErr w:type="spellStart"/>
+      <w:r>
+        <w:rPr>
+          <w:rFonts w:ascii="Courier New" w:hAnsi="Courier New" w:cs="Courier New"/>
+          <w:sz w:val="18"/>
+        </w:rPr>
+        <w:t>opt</w:t>
+      </w:r>
+      <w:proofErr w:type="spellEnd"/>
+      <w:r>
+        <w:rPr>
+          <w:rFonts w:ascii="Courier New" w:hAnsi="Courier New" w:cs="Courier New"/>
+          <w:sz w:val="18"/>
+        </w:rPr>
+        <w:t>/apache-</w:t>
+      </w:r>
+      <w:proofErr w:type="spellStart"/>
+      <w:r>
+        <w:rPr>
+          <w:rFonts w:ascii="Courier New" w:hAnsi="Courier New" w:cs="Courier New"/>
+          <w:sz w:val="18"/>
+        </w:rPr>
+        <w:t>activemq</w:t>
+      </w:r>
+      <w:proofErr w:type="spellEnd"/>
+      <w:r>
+        <w:rPr>
+          <w:rFonts w:ascii="Courier New" w:hAnsi="Courier New" w:cs="Courier New"/>
+          <w:sz w:val="18"/>
+        </w:rPr>
+        <w:t>/</w:t>
       </w:r>
     </w:p>
     <w:p>
@@ -4937,13 +5975,63 @@
           <w:sz w:val="18"/>
         </w:rPr>
       </w:pPr>
-      <w:r>
-        <w:rPr>
-          <w:rFonts w:ascii="Courier New" w:hAnsi="Courier New" w:cs="Courier New"/>
-          <w:sz w:val="18"/>
-        </w:rPr>
-        <w:t>sudo chmod 755 /opt/apache-activemq</w:t>
-      </w:r>
+      <w:proofErr w:type="gramStart"/>
+      <w:r>
+        <w:rPr>
+          <w:rFonts w:ascii="Courier New" w:hAnsi="Courier New" w:cs="Courier New"/>
+          <w:sz w:val="18"/>
+        </w:rPr>
+        <w:t>sudo</w:t>
+      </w:r>
+      <w:proofErr w:type="gramEnd"/>
+      <w:r>
+        <w:rPr>
+          <w:rFonts w:ascii="Courier New" w:hAnsi="Courier New" w:cs="Courier New"/>
+          <w:sz w:val="18"/>
+        </w:rPr>
+        <w:t xml:space="preserve"> </w:t>
+      </w:r>
+      <w:proofErr w:type="spellStart"/>
+      <w:r>
+        <w:rPr>
+          <w:rFonts w:ascii="Courier New" w:hAnsi="Courier New" w:cs="Courier New"/>
+          <w:sz w:val="18"/>
+        </w:rPr>
+        <w:t>chmod</w:t>
+      </w:r>
+      <w:proofErr w:type="spellEnd"/>
+      <w:r>
+        <w:rPr>
+          <w:rFonts w:ascii="Courier New" w:hAnsi="Courier New" w:cs="Courier New"/>
+          <w:sz w:val="18"/>
+        </w:rPr>
+        <w:t xml:space="preserve"> 755 /</w:t>
+      </w:r>
+      <w:proofErr w:type="spellStart"/>
+      <w:r>
+        <w:rPr>
+          <w:rFonts w:ascii="Courier New" w:hAnsi="Courier New" w:cs="Courier New"/>
+          <w:sz w:val="18"/>
+        </w:rPr>
+        <w:t>opt</w:t>
+      </w:r>
+      <w:proofErr w:type="spellEnd"/>
+      <w:r>
+        <w:rPr>
+          <w:rFonts w:ascii="Courier New" w:hAnsi="Courier New" w:cs="Courier New"/>
+          <w:sz w:val="18"/>
+        </w:rPr>
+        <w:t>/apache-</w:t>
+      </w:r>
+      <w:proofErr w:type="spellStart"/>
+      <w:r>
+        <w:rPr>
+          <w:rFonts w:ascii="Courier New" w:hAnsi="Courier New" w:cs="Courier New"/>
+          <w:sz w:val="18"/>
+        </w:rPr>
+        <w:t>activemq</w:t>
+      </w:r>
+      <w:proofErr w:type="spellEnd"/>
     </w:p>
     <w:p>
       <w:pPr>
@@ -4981,8 +6069,33 @@
           <w:rFonts w:ascii="Courier New" w:hAnsi="Courier New" w:cs="Courier New"/>
           <w:sz w:val="18"/>
         </w:rPr>
-        <w:t>#arracamos activeMQ</w:t>
-      </w:r>
+        <w:t>#</w:t>
+      </w:r>
+      <w:proofErr w:type="spellStart"/>
+      <w:r>
+        <w:rPr>
+          <w:rFonts w:ascii="Courier New" w:hAnsi="Courier New" w:cs="Courier New"/>
+          <w:sz w:val="18"/>
+        </w:rPr>
+        <w:t>arracamos</w:t>
+      </w:r>
+      <w:proofErr w:type="spellEnd"/>
+      <w:r>
+        <w:rPr>
+          <w:rFonts w:ascii="Courier New" w:hAnsi="Courier New" w:cs="Courier New"/>
+          <w:sz w:val="18"/>
+        </w:rPr>
+        <w:t xml:space="preserve"> </w:t>
+      </w:r>
+      <w:proofErr w:type="spellStart"/>
+      <w:r>
+        <w:rPr>
+          <w:rFonts w:ascii="Courier New" w:hAnsi="Courier New" w:cs="Courier New"/>
+          <w:sz w:val="18"/>
+        </w:rPr>
+        <w:t>activeMQ</w:t>
+      </w:r>
+      <w:proofErr w:type="spellEnd"/>
     </w:p>
     <w:p>
       <w:pPr>
@@ -4999,13 +6112,95 @@
           <w:sz w:val="18"/>
         </w:rPr>
       </w:pPr>
-      <w:r>
-        <w:rPr>
-          <w:rFonts w:ascii="Courier New" w:hAnsi="Courier New" w:cs="Courier New"/>
-          <w:sz w:val="18"/>
-        </w:rPr>
-        <w:t>sudo /opt/apache-activemq/bin/activemq start</w:t>
-      </w:r>
+      <w:proofErr w:type="gramStart"/>
+      <w:r>
+        <w:rPr>
+          <w:rFonts w:ascii="Courier New" w:hAnsi="Courier New" w:cs="Courier New"/>
+          <w:sz w:val="18"/>
+        </w:rPr>
+        <w:t>sudo</w:t>
+      </w:r>
+      <w:proofErr w:type="gramEnd"/>
+      <w:r>
+        <w:rPr>
+          <w:rFonts w:ascii="Courier New" w:hAnsi="Courier New" w:cs="Courier New"/>
+          <w:sz w:val="18"/>
+        </w:rPr>
+        <w:t xml:space="preserve"> /</w:t>
+      </w:r>
+      <w:proofErr w:type="spellStart"/>
+      <w:r>
+        <w:rPr>
+          <w:rFonts w:ascii="Courier New" w:hAnsi="Courier New" w:cs="Courier New"/>
+          <w:sz w:val="18"/>
+        </w:rPr>
+        <w:t>opt</w:t>
+      </w:r>
+      <w:proofErr w:type="spellEnd"/>
+      <w:r>
+        <w:rPr>
+          <w:rFonts w:ascii="Courier New" w:hAnsi="Courier New" w:cs="Courier New"/>
+          <w:sz w:val="18"/>
+        </w:rPr>
+        <w:t>/apache-</w:t>
+      </w:r>
+      <w:proofErr w:type="spellStart"/>
+      <w:r>
+        <w:rPr>
+          <w:rFonts w:ascii="Courier New" w:hAnsi="Courier New" w:cs="Courier New"/>
+          <w:sz w:val="18"/>
+        </w:rPr>
+        <w:t>activemq</w:t>
+      </w:r>
+      <w:proofErr w:type="spellEnd"/>
+      <w:r>
+        <w:rPr>
+          <w:rFonts w:ascii="Courier New" w:hAnsi="Courier New" w:cs="Courier New"/>
+          <w:sz w:val="18"/>
+        </w:rPr>
+        <w:t>/</w:t>
+      </w:r>
+      <w:proofErr w:type="spellStart"/>
+      <w:r>
+        <w:rPr>
+          <w:rFonts w:ascii="Courier New" w:hAnsi="Courier New" w:cs="Courier New"/>
+          <w:sz w:val="18"/>
+        </w:rPr>
+        <w:t>bin</w:t>
+      </w:r>
+      <w:proofErr w:type="spellEnd"/>
+      <w:r>
+        <w:rPr>
+          <w:rFonts w:ascii="Courier New" w:hAnsi="Courier New" w:cs="Courier New"/>
+          <w:sz w:val="18"/>
+        </w:rPr>
+        <w:t>/</w:t>
+      </w:r>
+      <w:proofErr w:type="spellStart"/>
+      <w:r>
+        <w:rPr>
+          <w:rFonts w:ascii="Courier New" w:hAnsi="Courier New" w:cs="Courier New"/>
+          <w:sz w:val="18"/>
+        </w:rPr>
+        <w:t>activemq</w:t>
+      </w:r>
+      <w:proofErr w:type="spellEnd"/>
+      <w:r>
+        <w:rPr>
+          <w:rFonts w:ascii="Courier New" w:hAnsi="Courier New" w:cs="Courier New"/>
+          <w:sz w:val="18"/>
+        </w:rPr>
+        <w:t xml:space="preserve"> </w:t>
+      </w:r>
+      <w:proofErr w:type="spellStart"/>
+      <w:r>
+        <w:rPr>
+          <w:rFonts w:ascii="Courier New" w:hAnsi="Courier New" w:cs="Courier New"/>
+          <w:sz w:val="18"/>
+        </w:rPr>
+        <w:t>start</w:t>
+      </w:r>
+      <w:proofErr w:type="spellEnd"/>
     </w:p>
     <w:p>
       <w:pPr>
@@ -5061,13 +6256,49 @@
           <w:sz w:val="18"/>
         </w:rPr>
       </w:pPr>
-      <w:r>
-        <w:rPr>
-          <w:rFonts w:ascii="Courier New" w:hAnsi="Courier New" w:cs="Courier New"/>
-          <w:sz w:val="18"/>
-        </w:rPr>
-        <w:t>ps aux | grep activemq</w:t>
-      </w:r>
+      <w:proofErr w:type="spellStart"/>
+      <w:proofErr w:type="gramStart"/>
+      <w:r>
+        <w:rPr>
+          <w:rFonts w:ascii="Courier New" w:hAnsi="Courier New" w:cs="Courier New"/>
+          <w:sz w:val="18"/>
+        </w:rPr>
+        <w:t>ps</w:t>
+      </w:r>
+      <w:proofErr w:type="spellEnd"/>
+      <w:proofErr w:type="gramEnd"/>
+      <w:r>
+        <w:rPr>
+          <w:rFonts w:ascii="Courier New" w:hAnsi="Courier New" w:cs="Courier New"/>
+          <w:sz w:val="18"/>
+        </w:rPr>
+        <w:t xml:space="preserve"> </w:t>
+      </w:r>
+      <w:proofErr w:type="spellStart"/>
+      <w:r>
+        <w:rPr>
+          <w:rFonts w:ascii="Courier New" w:hAnsi="Courier New" w:cs="Courier New"/>
+          <w:sz w:val="18"/>
+        </w:rPr>
+        <w:t>aux</w:t>
+      </w:r>
+      <w:proofErr w:type="spellEnd"/>
+      <w:r>
+        <w:rPr>
+          <w:rFonts w:ascii="Courier New" w:hAnsi="Courier New" w:cs="Courier New"/>
+          <w:sz w:val="18"/>
+        </w:rPr>
+        <w:t xml:space="preserve"> | grep </w:t>
+      </w:r>
+      <w:proofErr w:type="spellStart"/>
+      <w:r>
+        <w:rPr>
+          <w:rFonts w:ascii="Courier New" w:hAnsi="Courier New" w:cs="Courier New"/>
+          <w:sz w:val="18"/>
+        </w:rPr>
+        <w:t>activemq</w:t>
+      </w:r>
+      <w:proofErr w:type="spellEnd"/>
     </w:p>
     <w:p>
       <w:pPr>
@@ -5087,7 +6318,7 @@
         <w:lastRenderedPageBreak/>
         <w:t>Correr la Aplicación</w:t>
       </w:r>
-      <w:bookmarkEnd w:id="23"/>
+      <w:bookmarkEnd w:id="24"/>
     </w:p>
     <w:p>
       <w:r>
@@ -5117,8 +6348,13 @@
         <w:t>- Carpetas de configuración: con permiso de lectura</w:t>
       </w:r>
       <w:r>
-        <w:t xml:space="preserve"> y ejecucion</w:t>
-      </w:r>
+        <w:t xml:space="preserve"> y </w:t>
+      </w:r>
+      <w:proofErr w:type="spellStart"/>
+      <w:r>
+        <w:t>ejecucion</w:t>
+      </w:r>
+      <w:proofErr w:type="spellEnd"/>
       <w:r>
         <w:t xml:space="preserve">. </w:t>
       </w:r>
@@ -5161,13 +6397,55 @@
           <w:sz w:val="18"/>
         </w:rPr>
       </w:pPr>
-      <w:r>
-        <w:rPr>
-          <w:rFonts w:ascii="Courier New" w:hAnsi="Courier New" w:cs="Courier New"/>
-          <w:sz w:val="18"/>
-        </w:rPr>
-        <w:t>sudo mkdir /etc/</w:t>
-      </w:r>
+      <w:proofErr w:type="gramStart"/>
+      <w:r>
+        <w:rPr>
+          <w:rFonts w:ascii="Courier New" w:hAnsi="Courier New" w:cs="Courier New"/>
+          <w:sz w:val="18"/>
+        </w:rPr>
+        <w:t>sudo</w:t>
+      </w:r>
+      <w:proofErr w:type="gramEnd"/>
+      <w:r>
+        <w:rPr>
+          <w:rFonts w:ascii="Courier New" w:hAnsi="Courier New" w:cs="Courier New"/>
+          <w:sz w:val="18"/>
+        </w:rPr>
+        <w:t xml:space="preserve"> </w:t>
+      </w:r>
+      <w:proofErr w:type="spellStart"/>
+      <w:r>
+        <w:rPr>
+          <w:rFonts w:ascii="Courier New" w:hAnsi="Courier New" w:cs="Courier New"/>
+          <w:sz w:val="18"/>
+        </w:rPr>
+        <w:t>mkdir</w:t>
+      </w:r>
+      <w:proofErr w:type="spellEnd"/>
+      <w:r>
+        <w:rPr>
+          <w:rFonts w:ascii="Courier New" w:hAnsi="Courier New" w:cs="Courier New"/>
+          <w:sz w:val="18"/>
+        </w:rPr>
+        <w:t xml:space="preserve"> /</w:t>
+      </w:r>
+      <w:proofErr w:type="spellStart"/>
+      <w:r>
+        <w:rPr>
+          <w:rFonts w:ascii="Courier New" w:hAnsi="Courier New" w:cs="Courier New"/>
+          <w:sz w:val="18"/>
+        </w:rPr>
+        <w:t>etc</w:t>
+      </w:r>
+      <w:proofErr w:type="spellEnd"/>
+      <w:r>
+        <w:rPr>
+          <w:rFonts w:ascii="Courier New" w:hAnsi="Courier New" w:cs="Courier New"/>
+          <w:sz w:val="18"/>
+        </w:rPr>
+        <w:t>/</w:t>
+      </w:r>
+      <w:proofErr w:type="spellStart"/>
       <w:r>
         <w:rPr>
           <w:rFonts w:ascii="Courier New" w:hAnsi="Courier New" w:cs="Courier New"/>
@@ -5175,6 +6453,7 @@
         </w:rPr>
         <w:t>pba</w:t>
       </w:r>
+      <w:proofErr w:type="spellEnd"/>
     </w:p>
     <w:p>
       <w:pPr>
@@ -5191,13 +6470,55 @@
           <w:sz w:val="18"/>
         </w:rPr>
       </w:pPr>
-      <w:r>
-        <w:rPr>
-          <w:rFonts w:ascii="Courier New" w:hAnsi="Courier New" w:cs="Courier New"/>
-          <w:sz w:val="18"/>
-        </w:rPr>
-        <w:t>sudo mkdir /etc/</w:t>
-      </w:r>
+      <w:proofErr w:type="gramStart"/>
+      <w:r>
+        <w:rPr>
+          <w:rFonts w:ascii="Courier New" w:hAnsi="Courier New" w:cs="Courier New"/>
+          <w:sz w:val="18"/>
+        </w:rPr>
+        <w:t>sudo</w:t>
+      </w:r>
+      <w:proofErr w:type="gramEnd"/>
+      <w:r>
+        <w:rPr>
+          <w:rFonts w:ascii="Courier New" w:hAnsi="Courier New" w:cs="Courier New"/>
+          <w:sz w:val="18"/>
+        </w:rPr>
+        <w:t xml:space="preserve"> </w:t>
+      </w:r>
+      <w:proofErr w:type="spellStart"/>
+      <w:r>
+        <w:rPr>
+          <w:rFonts w:ascii="Courier New" w:hAnsi="Courier New" w:cs="Courier New"/>
+          <w:sz w:val="18"/>
+        </w:rPr>
+        <w:t>mkdir</w:t>
+      </w:r>
+      <w:proofErr w:type="spellEnd"/>
+      <w:r>
+        <w:rPr>
+          <w:rFonts w:ascii="Courier New" w:hAnsi="Courier New" w:cs="Courier New"/>
+          <w:sz w:val="18"/>
+        </w:rPr>
+        <w:t xml:space="preserve"> /</w:t>
+      </w:r>
+      <w:proofErr w:type="spellStart"/>
+      <w:r>
+        <w:rPr>
+          <w:rFonts w:ascii="Courier New" w:hAnsi="Courier New" w:cs="Courier New"/>
+          <w:sz w:val="18"/>
+        </w:rPr>
+        <w:t>etc</w:t>
+      </w:r>
+      <w:proofErr w:type="spellEnd"/>
+      <w:r>
+        <w:rPr>
+          <w:rFonts w:ascii="Courier New" w:hAnsi="Courier New" w:cs="Courier New"/>
+          <w:sz w:val="18"/>
+        </w:rPr>
+        <w:t>/</w:t>
+      </w:r>
+      <w:proofErr w:type="spellStart"/>
       <w:r>
         <w:rPr>
           <w:rFonts w:ascii="Courier New" w:hAnsi="Courier New" w:cs="Courier New"/>
@@ -5205,13 +6526,23 @@
         </w:rPr>
         <w:t>pba</w:t>
       </w:r>
-      <w:r>
-        <w:rPr>
-          <w:rFonts w:ascii="Courier New" w:hAnsi="Courier New" w:cs="Courier New"/>
-          <w:sz w:val="18"/>
-        </w:rPr>
-        <w:t>/ds</w:t>
-      </w:r>
+      <w:proofErr w:type="spellEnd"/>
+      <w:r>
+        <w:rPr>
+          <w:rFonts w:ascii="Courier New" w:hAnsi="Courier New" w:cs="Courier New"/>
+          <w:sz w:val="18"/>
+        </w:rPr>
+        <w:t>/</w:t>
+      </w:r>
+      <w:proofErr w:type="spellStart"/>
+      <w:r>
+        <w:rPr>
+          <w:rFonts w:ascii="Courier New" w:hAnsi="Courier New" w:cs="Courier New"/>
+          <w:sz w:val="18"/>
+        </w:rPr>
+        <w:t>ds</w:t>
+      </w:r>
+      <w:proofErr w:type="spellEnd"/>
     </w:p>
     <w:p>
       <w:pPr>
@@ -5228,13 +6559,55 @@
           <w:sz w:val="18"/>
         </w:rPr>
       </w:pPr>
-      <w:r>
-        <w:rPr>
-          <w:rFonts w:ascii="Courier New" w:hAnsi="Courier New" w:cs="Courier New"/>
-          <w:sz w:val="18"/>
-        </w:rPr>
-        <w:t>sudo mkdir /etc/</w:t>
-      </w:r>
+      <w:proofErr w:type="gramStart"/>
+      <w:r>
+        <w:rPr>
+          <w:rFonts w:ascii="Courier New" w:hAnsi="Courier New" w:cs="Courier New"/>
+          <w:sz w:val="18"/>
+        </w:rPr>
+        <w:t>sudo</w:t>
+      </w:r>
+      <w:proofErr w:type="gramEnd"/>
+      <w:r>
+        <w:rPr>
+          <w:rFonts w:ascii="Courier New" w:hAnsi="Courier New" w:cs="Courier New"/>
+          <w:sz w:val="18"/>
+        </w:rPr>
+        <w:t xml:space="preserve"> </w:t>
+      </w:r>
+      <w:proofErr w:type="spellStart"/>
+      <w:r>
+        <w:rPr>
+          <w:rFonts w:ascii="Courier New" w:hAnsi="Courier New" w:cs="Courier New"/>
+          <w:sz w:val="18"/>
+        </w:rPr>
+        <w:t>mkdir</w:t>
+      </w:r>
+      <w:proofErr w:type="spellEnd"/>
+      <w:r>
+        <w:rPr>
+          <w:rFonts w:ascii="Courier New" w:hAnsi="Courier New" w:cs="Courier New"/>
+          <w:sz w:val="18"/>
+        </w:rPr>
+        <w:t xml:space="preserve"> /</w:t>
+      </w:r>
+      <w:proofErr w:type="spellStart"/>
+      <w:r>
+        <w:rPr>
+          <w:rFonts w:ascii="Courier New" w:hAnsi="Courier New" w:cs="Courier New"/>
+          <w:sz w:val="18"/>
+        </w:rPr>
+        <w:t>etc</w:t>
+      </w:r>
+      <w:proofErr w:type="spellEnd"/>
+      <w:r>
+        <w:rPr>
+          <w:rFonts w:ascii="Courier New" w:hAnsi="Courier New" w:cs="Courier New"/>
+          <w:sz w:val="18"/>
+        </w:rPr>
+        <w:t>/</w:t>
+      </w:r>
+      <w:proofErr w:type="spellStart"/>
       <w:r>
         <w:rPr>
           <w:rFonts w:ascii="Courier New" w:hAnsi="Courier New" w:cs="Courier New"/>
@@ -5242,6 +6615,7 @@
         </w:rPr>
         <w:t>pba</w:t>
       </w:r>
+      <w:proofErr w:type="spellEnd"/>
       <w:r>
         <w:rPr>
           <w:rFonts w:ascii="Courier New" w:hAnsi="Courier New" w:cs="Courier New"/>
@@ -5265,13 +6639,31 @@
           <w:sz w:val="18"/>
         </w:rPr>
       </w:pPr>
-      <w:r>
-        <w:rPr>
-          <w:rFonts w:ascii="Courier New" w:hAnsi="Courier New" w:cs="Courier New"/>
-          <w:sz w:val="18"/>
-        </w:rPr>
-        <w:t>sudo chmod</w:t>
-      </w:r>
+      <w:proofErr w:type="gramStart"/>
+      <w:r>
+        <w:rPr>
+          <w:rFonts w:ascii="Courier New" w:hAnsi="Courier New" w:cs="Courier New"/>
+          <w:sz w:val="18"/>
+        </w:rPr>
+        <w:t>sudo</w:t>
+      </w:r>
+      <w:proofErr w:type="gramEnd"/>
+      <w:r>
+        <w:rPr>
+          <w:rFonts w:ascii="Courier New" w:hAnsi="Courier New" w:cs="Courier New"/>
+          <w:sz w:val="18"/>
+        </w:rPr>
+        <w:t xml:space="preserve"> </w:t>
+      </w:r>
+      <w:proofErr w:type="spellStart"/>
+      <w:r>
+        <w:rPr>
+          <w:rFonts w:ascii="Courier New" w:hAnsi="Courier New" w:cs="Courier New"/>
+          <w:sz w:val="18"/>
+        </w:rPr>
+        <w:t>chmod</w:t>
+      </w:r>
+      <w:proofErr w:type="spellEnd"/>
       <w:r>
         <w:rPr>
           <w:rFonts w:ascii="Courier New" w:hAnsi="Courier New" w:cs="Courier New"/>
@@ -5291,8 +6683,25 @@
           <w:rFonts w:ascii="Courier New" w:hAnsi="Courier New" w:cs="Courier New"/>
           <w:sz w:val="18"/>
         </w:rPr>
-        <w:t xml:space="preserve"> /etc/</w:t>
-      </w:r>
+        <w:t xml:space="preserve"> /</w:t>
+      </w:r>
+      <w:proofErr w:type="spellStart"/>
+      <w:r>
+        <w:rPr>
+          <w:rFonts w:ascii="Courier New" w:hAnsi="Courier New" w:cs="Courier New"/>
+          <w:sz w:val="18"/>
+        </w:rPr>
+        <w:t>etc</w:t>
+      </w:r>
+      <w:proofErr w:type="spellEnd"/>
+      <w:r>
+        <w:rPr>
+          <w:rFonts w:ascii="Courier New" w:hAnsi="Courier New" w:cs="Courier New"/>
+          <w:sz w:val="18"/>
+        </w:rPr>
+        <w:t>/</w:t>
+      </w:r>
+      <w:proofErr w:type="spellStart"/>
       <w:r>
         <w:rPr>
           <w:rFonts w:ascii="Courier New" w:hAnsi="Courier New" w:cs="Courier New"/>
@@ -5300,6 +6709,7 @@
         </w:rPr>
         <w:t>pba</w:t>
       </w:r>
+      <w:proofErr w:type="spellEnd"/>
     </w:p>
     <w:p>
       <w:pPr>
@@ -5337,7 +6747,39 @@
           <w:rFonts w:ascii="Courier New" w:hAnsi="Courier New" w:cs="Courier New"/>
           <w:sz w:val="18"/>
         </w:rPr>
-        <w:t># carpetas de logs.</w:t>
+        <w:t xml:space="preserve"># </w:t>
+      </w:r>
+      <w:proofErr w:type="gramStart"/>
+      <w:r>
+        <w:rPr>
+          <w:rFonts w:ascii="Courier New" w:hAnsi="Courier New" w:cs="Courier New"/>
+          <w:sz w:val="18"/>
+        </w:rPr>
+        <w:t>carpetas</w:t>
+      </w:r>
+      <w:proofErr w:type="gramEnd"/>
+      <w:r>
+        <w:rPr>
+          <w:rFonts w:ascii="Courier New" w:hAnsi="Courier New" w:cs="Courier New"/>
+          <w:sz w:val="18"/>
+        </w:rPr>
+        <w:t xml:space="preserve"> de </w:t>
+      </w:r>
+      <w:proofErr w:type="spellStart"/>
+      <w:r>
+        <w:rPr>
+          <w:rFonts w:ascii="Courier New" w:hAnsi="Courier New" w:cs="Courier New"/>
+          <w:sz w:val="18"/>
+        </w:rPr>
+        <w:t>logs</w:t>
+      </w:r>
+      <w:proofErr w:type="spellEnd"/>
+      <w:r>
+        <w:rPr>
+          <w:rFonts w:ascii="Courier New" w:hAnsi="Courier New" w:cs="Courier New"/>
+          <w:sz w:val="18"/>
+        </w:rPr>
+        <w:t>.</w:t>
       </w:r>
     </w:p>
     <w:p>
@@ -5355,13 +6797,55 @@
           <w:sz w:val="18"/>
         </w:rPr>
       </w:pPr>
-      <w:r>
-        <w:rPr>
-          <w:rFonts w:ascii="Courier New" w:hAnsi="Courier New" w:cs="Courier New"/>
-          <w:sz w:val="18"/>
-        </w:rPr>
-        <w:t>sudo mkdir /var/</w:t>
-      </w:r>
+      <w:proofErr w:type="gramStart"/>
+      <w:r>
+        <w:rPr>
+          <w:rFonts w:ascii="Courier New" w:hAnsi="Courier New" w:cs="Courier New"/>
+          <w:sz w:val="18"/>
+        </w:rPr>
+        <w:t>sudo</w:t>
+      </w:r>
+      <w:proofErr w:type="gramEnd"/>
+      <w:r>
+        <w:rPr>
+          <w:rFonts w:ascii="Courier New" w:hAnsi="Courier New" w:cs="Courier New"/>
+          <w:sz w:val="18"/>
+        </w:rPr>
+        <w:t xml:space="preserve"> </w:t>
+      </w:r>
+      <w:proofErr w:type="spellStart"/>
+      <w:r>
+        <w:rPr>
+          <w:rFonts w:ascii="Courier New" w:hAnsi="Courier New" w:cs="Courier New"/>
+          <w:sz w:val="18"/>
+        </w:rPr>
+        <w:t>mkdir</w:t>
+      </w:r>
+      <w:proofErr w:type="spellEnd"/>
+      <w:r>
+        <w:rPr>
+          <w:rFonts w:ascii="Courier New" w:hAnsi="Courier New" w:cs="Courier New"/>
+          <w:sz w:val="18"/>
+        </w:rPr>
+        <w:t xml:space="preserve"> /</w:t>
+      </w:r>
+      <w:proofErr w:type="spellStart"/>
+      <w:r>
+        <w:rPr>
+          <w:rFonts w:ascii="Courier New" w:hAnsi="Courier New" w:cs="Courier New"/>
+          <w:sz w:val="18"/>
+        </w:rPr>
+        <w:t>var</w:t>
+      </w:r>
+      <w:proofErr w:type="spellEnd"/>
+      <w:r>
+        <w:rPr>
+          <w:rFonts w:ascii="Courier New" w:hAnsi="Courier New" w:cs="Courier New"/>
+          <w:sz w:val="18"/>
+        </w:rPr>
+        <w:t>/</w:t>
+      </w:r>
+      <w:proofErr w:type="spellStart"/>
       <w:r>
         <w:rPr>
           <w:rFonts w:ascii="Courier New" w:hAnsi="Courier New" w:cs="Courier New"/>
@@ -5369,6 +6853,7 @@
         </w:rPr>
         <w:t>pba</w:t>
       </w:r>
+      <w:proofErr w:type="spellEnd"/>
     </w:p>
     <w:p>
       <w:pPr>
@@ -5385,13 +6870,55 @@
           <w:sz w:val="18"/>
         </w:rPr>
       </w:pPr>
-      <w:r>
-        <w:rPr>
-          <w:rFonts w:ascii="Courier New" w:hAnsi="Courier New" w:cs="Courier New"/>
-          <w:sz w:val="18"/>
-        </w:rPr>
-        <w:t>sudo mkdir /var/</w:t>
-      </w:r>
+      <w:proofErr w:type="gramStart"/>
+      <w:r>
+        <w:rPr>
+          <w:rFonts w:ascii="Courier New" w:hAnsi="Courier New" w:cs="Courier New"/>
+          <w:sz w:val="18"/>
+        </w:rPr>
+        <w:t>sudo</w:t>
+      </w:r>
+      <w:proofErr w:type="gramEnd"/>
+      <w:r>
+        <w:rPr>
+          <w:rFonts w:ascii="Courier New" w:hAnsi="Courier New" w:cs="Courier New"/>
+          <w:sz w:val="18"/>
+        </w:rPr>
+        <w:t xml:space="preserve"> </w:t>
+      </w:r>
+      <w:proofErr w:type="spellStart"/>
+      <w:r>
+        <w:rPr>
+          <w:rFonts w:ascii="Courier New" w:hAnsi="Courier New" w:cs="Courier New"/>
+          <w:sz w:val="18"/>
+        </w:rPr>
+        <w:t>mkdir</w:t>
+      </w:r>
+      <w:proofErr w:type="spellEnd"/>
+      <w:r>
+        <w:rPr>
+          <w:rFonts w:ascii="Courier New" w:hAnsi="Courier New" w:cs="Courier New"/>
+          <w:sz w:val="18"/>
+        </w:rPr>
+        <w:t xml:space="preserve"> /</w:t>
+      </w:r>
+      <w:proofErr w:type="spellStart"/>
+      <w:r>
+        <w:rPr>
+          <w:rFonts w:ascii="Courier New" w:hAnsi="Courier New" w:cs="Courier New"/>
+          <w:sz w:val="18"/>
+        </w:rPr>
+        <w:t>var</w:t>
+      </w:r>
+      <w:proofErr w:type="spellEnd"/>
+      <w:r>
+        <w:rPr>
+          <w:rFonts w:ascii="Courier New" w:hAnsi="Courier New" w:cs="Courier New"/>
+          <w:sz w:val="18"/>
+        </w:rPr>
+        <w:t>/</w:t>
+      </w:r>
+      <w:proofErr w:type="spellStart"/>
       <w:r>
         <w:rPr>
           <w:rFonts w:ascii="Courier New" w:hAnsi="Courier New" w:cs="Courier New"/>
@@ -5399,6 +6926,7 @@
         </w:rPr>
         <w:t>pba</w:t>
       </w:r>
+      <w:proofErr w:type="spellEnd"/>
       <w:r>
         <w:rPr>
           <w:rFonts w:ascii="Courier New" w:hAnsi="Courier New" w:cs="Courier New"/>
@@ -5422,13 +6950,55 @@
           <w:sz w:val="18"/>
         </w:rPr>
       </w:pPr>
-      <w:r>
-        <w:rPr>
-          <w:rFonts w:ascii="Courier New" w:hAnsi="Courier New" w:cs="Courier New"/>
-          <w:sz w:val="18"/>
-        </w:rPr>
-        <w:t>sudo mkdir /var/</w:t>
-      </w:r>
+      <w:proofErr w:type="gramStart"/>
+      <w:r>
+        <w:rPr>
+          <w:rFonts w:ascii="Courier New" w:hAnsi="Courier New" w:cs="Courier New"/>
+          <w:sz w:val="18"/>
+        </w:rPr>
+        <w:t>sudo</w:t>
+      </w:r>
+      <w:proofErr w:type="gramEnd"/>
+      <w:r>
+        <w:rPr>
+          <w:rFonts w:ascii="Courier New" w:hAnsi="Courier New" w:cs="Courier New"/>
+          <w:sz w:val="18"/>
+        </w:rPr>
+        <w:t xml:space="preserve"> </w:t>
+      </w:r>
+      <w:proofErr w:type="spellStart"/>
+      <w:r>
+        <w:rPr>
+          <w:rFonts w:ascii="Courier New" w:hAnsi="Courier New" w:cs="Courier New"/>
+          <w:sz w:val="18"/>
+        </w:rPr>
+        <w:t>mkdir</w:t>
+      </w:r>
+      <w:proofErr w:type="spellEnd"/>
+      <w:r>
+        <w:rPr>
+          <w:rFonts w:ascii="Courier New" w:hAnsi="Courier New" w:cs="Courier New"/>
+          <w:sz w:val="18"/>
+        </w:rPr>
+        <w:t xml:space="preserve"> /</w:t>
+      </w:r>
+      <w:proofErr w:type="spellStart"/>
+      <w:r>
+        <w:rPr>
+          <w:rFonts w:ascii="Courier New" w:hAnsi="Courier New" w:cs="Courier New"/>
+          <w:sz w:val="18"/>
+        </w:rPr>
+        <w:t>var</w:t>
+      </w:r>
+      <w:proofErr w:type="spellEnd"/>
+      <w:r>
+        <w:rPr>
+          <w:rFonts w:ascii="Courier New" w:hAnsi="Courier New" w:cs="Courier New"/>
+          <w:sz w:val="18"/>
+        </w:rPr>
+        <w:t>/</w:t>
+      </w:r>
+      <w:proofErr w:type="spellStart"/>
       <w:r>
         <w:rPr>
           <w:rFonts w:ascii="Courier New" w:hAnsi="Courier New" w:cs="Courier New"/>
@@ -5436,6 +7006,7 @@
         </w:rPr>
         <w:t>pba</w:t>
       </w:r>
+      <w:proofErr w:type="spellEnd"/>
       <w:r>
         <w:rPr>
           <w:rFonts w:ascii="Courier New" w:hAnsi="Courier New" w:cs="Courier New"/>
@@ -5459,13 +7030,55 @@
           <w:sz w:val="18"/>
         </w:rPr>
       </w:pPr>
-      <w:r>
-        <w:rPr>
-          <w:rFonts w:ascii="Courier New" w:hAnsi="Courier New" w:cs="Courier New"/>
-          <w:sz w:val="18"/>
-        </w:rPr>
-        <w:t>sudo mkdir /var/</w:t>
-      </w:r>
+      <w:proofErr w:type="gramStart"/>
+      <w:r>
+        <w:rPr>
+          <w:rFonts w:ascii="Courier New" w:hAnsi="Courier New" w:cs="Courier New"/>
+          <w:sz w:val="18"/>
+        </w:rPr>
+        <w:t>sudo</w:t>
+      </w:r>
+      <w:proofErr w:type="gramEnd"/>
+      <w:r>
+        <w:rPr>
+          <w:rFonts w:ascii="Courier New" w:hAnsi="Courier New" w:cs="Courier New"/>
+          <w:sz w:val="18"/>
+        </w:rPr>
+        <w:t xml:space="preserve"> </w:t>
+      </w:r>
+      <w:proofErr w:type="spellStart"/>
+      <w:r>
+        <w:rPr>
+          <w:rFonts w:ascii="Courier New" w:hAnsi="Courier New" w:cs="Courier New"/>
+          <w:sz w:val="18"/>
+        </w:rPr>
+        <w:t>mkdir</w:t>
+      </w:r>
+      <w:proofErr w:type="spellEnd"/>
+      <w:r>
+        <w:rPr>
+          <w:rFonts w:ascii="Courier New" w:hAnsi="Courier New" w:cs="Courier New"/>
+          <w:sz w:val="18"/>
+        </w:rPr>
+        <w:t xml:space="preserve"> /</w:t>
+      </w:r>
+      <w:proofErr w:type="spellStart"/>
+      <w:r>
+        <w:rPr>
+          <w:rFonts w:ascii="Courier New" w:hAnsi="Courier New" w:cs="Courier New"/>
+          <w:sz w:val="18"/>
+        </w:rPr>
+        <w:t>var</w:t>
+      </w:r>
+      <w:proofErr w:type="spellEnd"/>
+      <w:r>
+        <w:rPr>
+          <w:rFonts w:ascii="Courier New" w:hAnsi="Courier New" w:cs="Courier New"/>
+          <w:sz w:val="18"/>
+        </w:rPr>
+        <w:t>/</w:t>
+      </w:r>
+      <w:proofErr w:type="spellStart"/>
       <w:r>
         <w:rPr>
           <w:rFonts w:ascii="Courier New" w:hAnsi="Courier New" w:cs="Courier New"/>
@@ -5473,13 +7086,23 @@
         </w:rPr>
         <w:t>pba</w:t>
       </w:r>
-      <w:r>
-        <w:rPr>
-          <w:rFonts w:ascii="Courier New" w:hAnsi="Courier New" w:cs="Courier New"/>
-          <w:sz w:val="18"/>
-        </w:rPr>
-        <w:t>/ds</w:t>
-      </w:r>
+      <w:proofErr w:type="spellEnd"/>
+      <w:r>
+        <w:rPr>
+          <w:rFonts w:ascii="Courier New" w:hAnsi="Courier New" w:cs="Courier New"/>
+          <w:sz w:val="18"/>
+        </w:rPr>
+        <w:t>/</w:t>
+      </w:r>
+      <w:proofErr w:type="spellStart"/>
+      <w:r>
+        <w:rPr>
+          <w:rFonts w:ascii="Courier New" w:hAnsi="Courier New" w:cs="Courier New"/>
+          <w:sz w:val="18"/>
+        </w:rPr>
+        <w:t>ds</w:t>
+      </w:r>
+      <w:proofErr w:type="spellEnd"/>
     </w:p>
     <w:p>
       <w:pPr>
@@ -5496,13 +7119,55 @@
           <w:sz w:val="18"/>
         </w:rPr>
       </w:pPr>
-      <w:r>
-        <w:rPr>
-          <w:rFonts w:ascii="Courier New" w:hAnsi="Courier New" w:cs="Courier New"/>
-          <w:sz w:val="18"/>
-        </w:rPr>
-        <w:t>sudo mkdir /var/</w:t>
-      </w:r>
+      <w:proofErr w:type="gramStart"/>
+      <w:r>
+        <w:rPr>
+          <w:rFonts w:ascii="Courier New" w:hAnsi="Courier New" w:cs="Courier New"/>
+          <w:sz w:val="18"/>
+        </w:rPr>
+        <w:t>sudo</w:t>
+      </w:r>
+      <w:proofErr w:type="gramEnd"/>
+      <w:r>
+        <w:rPr>
+          <w:rFonts w:ascii="Courier New" w:hAnsi="Courier New" w:cs="Courier New"/>
+          <w:sz w:val="18"/>
+        </w:rPr>
+        <w:t xml:space="preserve"> </w:t>
+      </w:r>
+      <w:proofErr w:type="spellStart"/>
+      <w:r>
+        <w:rPr>
+          <w:rFonts w:ascii="Courier New" w:hAnsi="Courier New" w:cs="Courier New"/>
+          <w:sz w:val="18"/>
+        </w:rPr>
+        <w:t>mkdir</w:t>
+      </w:r>
+      <w:proofErr w:type="spellEnd"/>
+      <w:r>
+        <w:rPr>
+          <w:rFonts w:ascii="Courier New" w:hAnsi="Courier New" w:cs="Courier New"/>
+          <w:sz w:val="18"/>
+        </w:rPr>
+        <w:t xml:space="preserve"> /</w:t>
+      </w:r>
+      <w:proofErr w:type="spellStart"/>
+      <w:r>
+        <w:rPr>
+          <w:rFonts w:ascii="Courier New" w:hAnsi="Courier New" w:cs="Courier New"/>
+          <w:sz w:val="18"/>
+        </w:rPr>
+        <w:t>var</w:t>
+      </w:r>
+      <w:proofErr w:type="spellEnd"/>
+      <w:r>
+        <w:rPr>
+          <w:rFonts w:ascii="Courier New" w:hAnsi="Courier New" w:cs="Courier New"/>
+          <w:sz w:val="18"/>
+        </w:rPr>
+        <w:t>/</w:t>
+      </w:r>
+      <w:proofErr w:type="spellStart"/>
       <w:r>
         <w:rPr>
           <w:rFonts w:ascii="Courier New" w:hAnsi="Courier New" w:cs="Courier New"/>
@@ -5510,12 +7175,29 @@
         </w:rPr>
         <w:t>pba</w:t>
       </w:r>
-      <w:r>
-        <w:rPr>
-          <w:rFonts w:ascii="Courier New" w:hAnsi="Courier New" w:cs="Courier New"/>
-          <w:sz w:val="18"/>
-        </w:rPr>
-        <w:t>/ds/log</w:t>
+      <w:proofErr w:type="spellEnd"/>
+      <w:r>
+        <w:rPr>
+          <w:rFonts w:ascii="Courier New" w:hAnsi="Courier New" w:cs="Courier New"/>
+          <w:sz w:val="18"/>
+        </w:rPr>
+        <w:t>/</w:t>
+      </w:r>
+      <w:proofErr w:type="spellStart"/>
+      <w:r>
+        <w:rPr>
+          <w:rFonts w:ascii="Courier New" w:hAnsi="Courier New" w:cs="Courier New"/>
+          <w:sz w:val="18"/>
+        </w:rPr>
+        <w:t>ds</w:t>
+      </w:r>
+      <w:proofErr w:type="spellEnd"/>
+      <w:r>
+        <w:rPr>
+          <w:rFonts w:ascii="Courier New" w:hAnsi="Courier New" w:cs="Courier New"/>
+          <w:sz w:val="18"/>
+        </w:rPr>
+        <w:t>/log</w:t>
       </w:r>
     </w:p>
     <w:p>
@@ -5533,13 +7215,31 @@
           <w:sz w:val="18"/>
         </w:rPr>
       </w:pPr>
-      <w:r>
-        <w:rPr>
-          <w:rFonts w:ascii="Courier New" w:hAnsi="Courier New" w:cs="Courier New"/>
-          <w:sz w:val="18"/>
-        </w:rPr>
-        <w:t>sudo chmod</w:t>
-      </w:r>
+      <w:proofErr w:type="gramStart"/>
+      <w:r>
+        <w:rPr>
+          <w:rFonts w:ascii="Courier New" w:hAnsi="Courier New" w:cs="Courier New"/>
+          <w:sz w:val="18"/>
+        </w:rPr>
+        <w:t>sudo</w:t>
+      </w:r>
+      <w:proofErr w:type="gramEnd"/>
+      <w:r>
+        <w:rPr>
+          <w:rFonts w:ascii="Courier New" w:hAnsi="Courier New" w:cs="Courier New"/>
+          <w:sz w:val="18"/>
+        </w:rPr>
+        <w:t xml:space="preserve"> </w:t>
+      </w:r>
+      <w:proofErr w:type="spellStart"/>
+      <w:r>
+        <w:rPr>
+          <w:rFonts w:ascii="Courier New" w:hAnsi="Courier New" w:cs="Courier New"/>
+          <w:sz w:val="18"/>
+        </w:rPr>
+        <w:t>chmod</w:t>
+      </w:r>
+      <w:proofErr w:type="spellEnd"/>
       <w:r>
         <w:rPr>
           <w:rFonts w:ascii="Courier New" w:hAnsi="Courier New" w:cs="Courier New"/>
@@ -5559,8 +7259,25 @@
           <w:rFonts w:ascii="Courier New" w:hAnsi="Courier New" w:cs="Courier New"/>
           <w:sz w:val="18"/>
         </w:rPr>
-        <w:t xml:space="preserve"> /var/</w:t>
-      </w:r>
+        <w:t xml:space="preserve"> /</w:t>
+      </w:r>
+      <w:proofErr w:type="spellStart"/>
+      <w:r>
+        <w:rPr>
+          <w:rFonts w:ascii="Courier New" w:hAnsi="Courier New" w:cs="Courier New"/>
+          <w:sz w:val="18"/>
+        </w:rPr>
+        <w:t>var</w:t>
+      </w:r>
+      <w:proofErr w:type="spellEnd"/>
+      <w:r>
+        <w:rPr>
+          <w:rFonts w:ascii="Courier New" w:hAnsi="Courier New" w:cs="Courier New"/>
+          <w:sz w:val="18"/>
+        </w:rPr>
+        <w:t>/</w:t>
+      </w:r>
+      <w:proofErr w:type="spellStart"/>
       <w:r>
         <w:rPr>
           <w:rFonts w:ascii="Courier New" w:hAnsi="Courier New" w:cs="Courier New"/>
@@ -5568,6 +7285,7 @@
         </w:rPr>
         <w:t>pba</w:t>
       </w:r>
+      <w:proofErr w:type="spellEnd"/>
     </w:p>
     <w:p>
       <w:pPr>
@@ -5600,20 +7318,40 @@
       <w:r>
         <w:t>/</w:t>
       </w:r>
+      <w:proofErr w:type="spellStart"/>
       <w:r>
         <w:t>etc</w:t>
       </w:r>
+      <w:proofErr w:type="spellEnd"/>
       <w:r>
         <w:t>/</w:t>
       </w:r>
+      <w:proofErr w:type="spellStart"/>
       <w:r>
         <w:t>pba</w:t>
       </w:r>
-      <w:r>
-        <w:t>/ds colocar los a</w:t>
-      </w:r>
-      <w:r>
-        <w:t xml:space="preserve">rchivos application.properties, </w:t>
+      <w:proofErr w:type="spellEnd"/>
+      <w:r>
+        <w:t>/</w:t>
+      </w:r>
+      <w:proofErr w:type="spellStart"/>
+      <w:r>
+        <w:t>ds</w:t>
+      </w:r>
+      <w:proofErr w:type="spellEnd"/>
+      <w:r>
+        <w:t xml:space="preserve"> colocar los a</w:t>
+      </w:r>
+      <w:r>
+        <w:t xml:space="preserve">rchivos </w:t>
+      </w:r>
+      <w:proofErr w:type="spellStart"/>
+      <w:r>
+        <w:t>application.properties</w:t>
+      </w:r>
+      <w:proofErr w:type="spellEnd"/>
+      <w:r>
+        <w:t xml:space="preserve">, </w:t>
       </w:r>
       <w:r>
         <w:t xml:space="preserve">template.xlsx correspondientes </w:t>
@@ -5627,14 +7365,33 @@
         <w:ind w:firstLine="720"/>
       </w:pPr>
       <w:r>
-        <w:t>- /etc/</w:t>
-      </w:r>
+        <w:t>- /</w:t>
+      </w:r>
+      <w:proofErr w:type="spellStart"/>
+      <w:r>
+        <w:t>etc</w:t>
+      </w:r>
+      <w:proofErr w:type="spellEnd"/>
+      <w:r>
+        <w:t>/</w:t>
+      </w:r>
+      <w:proofErr w:type="spellStart"/>
       <w:r>
         <w:t>pba</w:t>
       </w:r>
-      <w:r>
-        <w:t xml:space="preserve">/be colocar los archivos application.properties,  </w:t>
-      </w:r>
+      <w:proofErr w:type="spellEnd"/>
+      <w:r>
+        <w:t xml:space="preserve">/be colocar los archivos </w:t>
+      </w:r>
+      <w:proofErr w:type="spellStart"/>
+      <w:r>
+        <w:t>application.properties</w:t>
+      </w:r>
+      <w:proofErr w:type="spellEnd"/>
+      <w:r>
+        <w:t xml:space="preserve">,  </w:t>
+      </w:r>
+      <w:proofErr w:type="spellStart"/>
       <w:r>
         <w:rPr>
           <w:rFonts w:ascii="Courier New" w:hAnsi="Courier New" w:cs="Courier New"/>
@@ -5642,13 +7399,23 @@
         </w:rPr>
         <w:t>proyectosBA-BE.conf</w:t>
       </w:r>
-      <w:r>
-        <w:rPr>
-          <w:rFonts w:ascii="Courier New" w:hAnsi="Courier New" w:cs="Courier New"/>
-          <w:sz w:val="18"/>
-        </w:rPr>
-        <w:t>, proyectosBA-BE.service</w:t>
-      </w:r>
+      <w:proofErr w:type="spellEnd"/>
+      <w:r>
+        <w:rPr>
+          <w:rFonts w:ascii="Courier New" w:hAnsi="Courier New" w:cs="Courier New"/>
+          <w:sz w:val="18"/>
+        </w:rPr>
+        <w:t xml:space="preserve">, </w:t>
+      </w:r>
+      <w:proofErr w:type="spellStart"/>
+      <w:r>
+        <w:rPr>
+          <w:rFonts w:ascii="Courier New" w:hAnsi="Courier New" w:cs="Courier New"/>
+          <w:sz w:val="18"/>
+        </w:rPr>
+        <w:t>proyectosBA-BE.service</w:t>
+      </w:r>
+      <w:proofErr w:type="spellEnd"/>
       <w:r>
         <w:t xml:space="preserve"> correspondientes.</w:t>
       </w:r>
@@ -5669,14 +7436,63 @@
           <w:lang w:val="en-US"/>
         </w:rPr>
       </w:pPr>
-      <w:r>
-        <w:rPr>
-          <w:rFonts w:ascii="Courier New" w:hAnsi="Courier New" w:cs="Courier New"/>
-          <w:sz w:val="18"/>
-          <w:lang w:val="en-US"/>
-        </w:rPr>
-        <w:t>cp ds/application.properties /etc/</w:t>
-      </w:r>
+      <w:proofErr w:type="spellStart"/>
+      <w:proofErr w:type="gramStart"/>
+      <w:r>
+        <w:rPr>
+          <w:rFonts w:ascii="Courier New" w:hAnsi="Courier New" w:cs="Courier New"/>
+          <w:sz w:val="18"/>
+          <w:lang w:val="en-US"/>
+        </w:rPr>
+        <w:t>cp</w:t>
+      </w:r>
+      <w:proofErr w:type="spellEnd"/>
+      <w:proofErr w:type="gramEnd"/>
+      <w:r>
+        <w:rPr>
+          <w:rFonts w:ascii="Courier New" w:hAnsi="Courier New" w:cs="Courier New"/>
+          <w:sz w:val="18"/>
+          <w:lang w:val="en-US"/>
+        </w:rPr>
+        <w:t xml:space="preserve"> ds/</w:t>
+      </w:r>
+      <w:proofErr w:type="spellStart"/>
+      <w:r>
+        <w:rPr>
+          <w:rFonts w:ascii="Courier New" w:hAnsi="Courier New" w:cs="Courier New"/>
+          <w:sz w:val="18"/>
+          <w:lang w:val="en-US"/>
+        </w:rPr>
+        <w:t>application.properties</w:t>
+      </w:r>
+      <w:proofErr w:type="spellEnd"/>
+      <w:r>
+        <w:rPr>
+          <w:rFonts w:ascii="Courier New" w:hAnsi="Courier New" w:cs="Courier New"/>
+          <w:sz w:val="18"/>
+          <w:lang w:val="en-US"/>
+        </w:rPr>
+        <w:t xml:space="preserve"> /</w:t>
+      </w:r>
+      <w:proofErr w:type="spellStart"/>
+      <w:r>
+        <w:rPr>
+          <w:rFonts w:ascii="Courier New" w:hAnsi="Courier New" w:cs="Courier New"/>
+          <w:sz w:val="18"/>
+          <w:lang w:val="en-US"/>
+        </w:rPr>
+        <w:t>etc</w:t>
+      </w:r>
+      <w:proofErr w:type="spellEnd"/>
+      <w:r>
+        <w:rPr>
+          <w:rFonts w:ascii="Courier New" w:hAnsi="Courier New" w:cs="Courier New"/>
+          <w:sz w:val="18"/>
+          <w:lang w:val="en-US"/>
+        </w:rPr>
+        <w:t>/</w:t>
+      </w:r>
+      <w:proofErr w:type="spellStart"/>
       <w:r>
         <w:rPr>
           <w:rFonts w:ascii="Courier New" w:hAnsi="Courier New" w:cs="Courier New"/>
@@ -5685,6 +7501,7 @@
         </w:rPr>
         <w:t>pba</w:t>
       </w:r>
+      <w:proofErr w:type="spellEnd"/>
       <w:r>
         <w:rPr>
           <w:rFonts w:ascii="Courier New" w:hAnsi="Courier New" w:cs="Courier New"/>
@@ -5709,13 +7526,57 @@
           <w:sz w:val="18"/>
         </w:rPr>
       </w:pPr>
-      <w:r>
-        <w:rPr>
-          <w:rFonts w:ascii="Courier New" w:hAnsi="Courier New" w:cs="Courier New"/>
-          <w:sz w:val="18"/>
-        </w:rPr>
-        <w:t>cp ds/template.xlsx /etc/</w:t>
-      </w:r>
+      <w:proofErr w:type="spellStart"/>
+      <w:proofErr w:type="gramStart"/>
+      <w:r>
+        <w:rPr>
+          <w:rFonts w:ascii="Courier New" w:hAnsi="Courier New" w:cs="Courier New"/>
+          <w:sz w:val="18"/>
+        </w:rPr>
+        <w:t>cp</w:t>
+      </w:r>
+      <w:proofErr w:type="spellEnd"/>
+      <w:proofErr w:type="gramEnd"/>
+      <w:r>
+        <w:rPr>
+          <w:rFonts w:ascii="Courier New" w:hAnsi="Courier New" w:cs="Courier New"/>
+          <w:sz w:val="18"/>
+        </w:rPr>
+        <w:t xml:space="preserve"> </w:t>
+      </w:r>
+      <w:proofErr w:type="spellStart"/>
+      <w:r>
+        <w:rPr>
+          <w:rFonts w:ascii="Courier New" w:hAnsi="Courier New" w:cs="Courier New"/>
+          <w:sz w:val="18"/>
+        </w:rPr>
+        <w:t>ds</w:t>
+      </w:r>
+      <w:proofErr w:type="spellEnd"/>
+      <w:r>
+        <w:rPr>
+          <w:rFonts w:ascii="Courier New" w:hAnsi="Courier New" w:cs="Courier New"/>
+          <w:sz w:val="18"/>
+        </w:rPr>
+        <w:t>/template.xlsx /</w:t>
+      </w:r>
+      <w:proofErr w:type="spellStart"/>
+      <w:r>
+        <w:rPr>
+          <w:rFonts w:ascii="Courier New" w:hAnsi="Courier New" w:cs="Courier New"/>
+          <w:sz w:val="18"/>
+        </w:rPr>
+        <w:t>etc</w:t>
+      </w:r>
+      <w:proofErr w:type="spellEnd"/>
+      <w:r>
+        <w:rPr>
+          <w:rFonts w:ascii="Courier New" w:hAnsi="Courier New" w:cs="Courier New"/>
+          <w:sz w:val="18"/>
+        </w:rPr>
+        <w:t>/</w:t>
+      </w:r>
+      <w:proofErr w:type="spellStart"/>
       <w:r>
         <w:rPr>
           <w:rFonts w:ascii="Courier New" w:hAnsi="Courier New" w:cs="Courier New"/>
@@ -5723,12 +7584,29 @@
         </w:rPr>
         <w:t>pba</w:t>
       </w:r>
-      <w:r>
-        <w:rPr>
-          <w:rFonts w:ascii="Courier New" w:hAnsi="Courier New" w:cs="Courier New"/>
-          <w:sz w:val="18"/>
-        </w:rPr>
-        <w:t>/ds/</w:t>
+      <w:proofErr w:type="spellEnd"/>
+      <w:r>
+        <w:rPr>
+          <w:rFonts w:ascii="Courier New" w:hAnsi="Courier New" w:cs="Courier New"/>
+          <w:sz w:val="18"/>
+        </w:rPr>
+        <w:t>/</w:t>
+      </w:r>
+      <w:proofErr w:type="spellStart"/>
+      <w:r>
+        <w:rPr>
+          <w:rFonts w:ascii="Courier New" w:hAnsi="Courier New" w:cs="Courier New"/>
+          <w:sz w:val="18"/>
+        </w:rPr>
+        <w:t>ds</w:t>
+      </w:r>
+      <w:proofErr w:type="spellEnd"/>
+      <w:r>
+        <w:rPr>
+          <w:rFonts w:ascii="Courier New" w:hAnsi="Courier New" w:cs="Courier New"/>
+          <w:sz w:val="18"/>
+        </w:rPr>
+        <w:t>/</w:t>
       </w:r>
     </w:p>
     <w:p>
@@ -5763,14 +7641,63 @@
           <w:lang w:val="en-US"/>
         </w:rPr>
       </w:pPr>
-      <w:r>
-        <w:rPr>
-          <w:rFonts w:ascii="Courier New" w:hAnsi="Courier New" w:cs="Courier New"/>
-          <w:sz w:val="18"/>
-          <w:lang w:val="en-US"/>
-        </w:rPr>
-        <w:t>cp be/application.properties /etc/</w:t>
-      </w:r>
+      <w:proofErr w:type="spellStart"/>
+      <w:proofErr w:type="gramStart"/>
+      <w:r>
+        <w:rPr>
+          <w:rFonts w:ascii="Courier New" w:hAnsi="Courier New" w:cs="Courier New"/>
+          <w:sz w:val="18"/>
+          <w:lang w:val="en-US"/>
+        </w:rPr>
+        <w:t>cp</w:t>
+      </w:r>
+      <w:proofErr w:type="spellEnd"/>
+      <w:proofErr w:type="gramEnd"/>
+      <w:r>
+        <w:rPr>
+          <w:rFonts w:ascii="Courier New" w:hAnsi="Courier New" w:cs="Courier New"/>
+          <w:sz w:val="18"/>
+          <w:lang w:val="en-US"/>
+        </w:rPr>
+        <w:t xml:space="preserve"> be/</w:t>
+      </w:r>
+      <w:proofErr w:type="spellStart"/>
+      <w:r>
+        <w:rPr>
+          <w:rFonts w:ascii="Courier New" w:hAnsi="Courier New" w:cs="Courier New"/>
+          <w:sz w:val="18"/>
+          <w:lang w:val="en-US"/>
+        </w:rPr>
+        <w:t>application.properties</w:t>
+      </w:r>
+      <w:proofErr w:type="spellEnd"/>
+      <w:r>
+        <w:rPr>
+          <w:rFonts w:ascii="Courier New" w:hAnsi="Courier New" w:cs="Courier New"/>
+          <w:sz w:val="18"/>
+          <w:lang w:val="en-US"/>
+        </w:rPr>
+        <w:t xml:space="preserve"> /</w:t>
+      </w:r>
+      <w:proofErr w:type="spellStart"/>
+      <w:r>
+        <w:rPr>
+          <w:rFonts w:ascii="Courier New" w:hAnsi="Courier New" w:cs="Courier New"/>
+          <w:sz w:val="18"/>
+          <w:lang w:val="en-US"/>
+        </w:rPr>
+        <w:t>etc</w:t>
+      </w:r>
+      <w:proofErr w:type="spellEnd"/>
+      <w:r>
+        <w:rPr>
+          <w:rFonts w:ascii="Courier New" w:hAnsi="Courier New" w:cs="Courier New"/>
+          <w:sz w:val="18"/>
+          <w:lang w:val="en-US"/>
+        </w:rPr>
+        <w:t>/</w:t>
+      </w:r>
+      <w:proofErr w:type="spellStart"/>
       <w:r>
         <w:rPr>
           <w:rFonts w:ascii="Courier New" w:hAnsi="Courier New" w:cs="Courier New"/>
@@ -5779,6 +7706,7 @@
         </w:rPr>
         <w:t>pba</w:t>
       </w:r>
+      <w:proofErr w:type="spellEnd"/>
       <w:r>
         <w:rPr>
           <w:rFonts w:ascii="Courier New" w:hAnsi="Courier New" w:cs="Courier New"/>
@@ -5803,13 +7731,57 @@
           <w:sz w:val="18"/>
         </w:rPr>
       </w:pPr>
-      <w:r>
-        <w:rPr>
-          <w:rFonts w:ascii="Courier New" w:hAnsi="Courier New" w:cs="Courier New"/>
-          <w:sz w:val="18"/>
-        </w:rPr>
-        <w:t>cp be/proyectosBA-BE.conf /etc/</w:t>
-      </w:r>
+      <w:proofErr w:type="spellStart"/>
+      <w:proofErr w:type="gramStart"/>
+      <w:r>
+        <w:rPr>
+          <w:rFonts w:ascii="Courier New" w:hAnsi="Courier New" w:cs="Courier New"/>
+          <w:sz w:val="18"/>
+        </w:rPr>
+        <w:t>cp</w:t>
+      </w:r>
+      <w:proofErr w:type="spellEnd"/>
+      <w:proofErr w:type="gramEnd"/>
+      <w:r>
+        <w:rPr>
+          <w:rFonts w:ascii="Courier New" w:hAnsi="Courier New" w:cs="Courier New"/>
+          <w:sz w:val="18"/>
+        </w:rPr>
+        <w:t xml:space="preserve"> be/</w:t>
+      </w:r>
+      <w:proofErr w:type="spellStart"/>
+      <w:r>
+        <w:rPr>
+          <w:rFonts w:ascii="Courier New" w:hAnsi="Courier New" w:cs="Courier New"/>
+          <w:sz w:val="18"/>
+        </w:rPr>
+        <w:t>proyectosBA-BE.conf</w:t>
+      </w:r>
+      <w:proofErr w:type="spellEnd"/>
+      <w:r>
+        <w:rPr>
+          <w:rFonts w:ascii="Courier New" w:hAnsi="Courier New" w:cs="Courier New"/>
+          <w:sz w:val="18"/>
+        </w:rPr>
+        <w:t xml:space="preserve"> /</w:t>
+      </w:r>
+      <w:proofErr w:type="spellStart"/>
+      <w:r>
+        <w:rPr>
+          <w:rFonts w:ascii="Courier New" w:hAnsi="Courier New" w:cs="Courier New"/>
+          <w:sz w:val="18"/>
+        </w:rPr>
+        <w:t>etc</w:t>
+      </w:r>
+      <w:proofErr w:type="spellEnd"/>
+      <w:r>
+        <w:rPr>
+          <w:rFonts w:ascii="Courier New" w:hAnsi="Courier New" w:cs="Courier New"/>
+          <w:sz w:val="18"/>
+        </w:rPr>
+        <w:t>/</w:t>
+      </w:r>
+      <w:proofErr w:type="spellStart"/>
       <w:r>
         <w:rPr>
           <w:rFonts w:ascii="Courier New" w:hAnsi="Courier New" w:cs="Courier New"/>
@@ -5817,6 +7789,7 @@
         </w:rPr>
         <w:t>pba</w:t>
       </w:r>
+      <w:proofErr w:type="spellEnd"/>
       <w:r>
         <w:rPr>
           <w:rFonts w:ascii="Courier New" w:hAnsi="Courier New" w:cs="Courier New"/>
@@ -5840,13 +7813,57 @@
           <w:sz w:val="18"/>
         </w:rPr>
       </w:pPr>
-      <w:r>
-        <w:rPr>
-          <w:rFonts w:ascii="Courier New" w:hAnsi="Courier New" w:cs="Courier New"/>
-          <w:sz w:val="18"/>
-        </w:rPr>
-        <w:t>cp be/proyectosBA-BE.service /etc/</w:t>
-      </w:r>
+      <w:proofErr w:type="spellStart"/>
+      <w:proofErr w:type="gramStart"/>
+      <w:r>
+        <w:rPr>
+          <w:rFonts w:ascii="Courier New" w:hAnsi="Courier New" w:cs="Courier New"/>
+          <w:sz w:val="18"/>
+        </w:rPr>
+        <w:t>cp</w:t>
+      </w:r>
+      <w:proofErr w:type="spellEnd"/>
+      <w:proofErr w:type="gramEnd"/>
+      <w:r>
+        <w:rPr>
+          <w:rFonts w:ascii="Courier New" w:hAnsi="Courier New" w:cs="Courier New"/>
+          <w:sz w:val="18"/>
+        </w:rPr>
+        <w:t xml:space="preserve"> be/</w:t>
+      </w:r>
+      <w:proofErr w:type="spellStart"/>
+      <w:r>
+        <w:rPr>
+          <w:rFonts w:ascii="Courier New" w:hAnsi="Courier New" w:cs="Courier New"/>
+          <w:sz w:val="18"/>
+        </w:rPr>
+        <w:t>proyectosBA-BE.service</w:t>
+      </w:r>
+      <w:proofErr w:type="spellEnd"/>
+      <w:r>
+        <w:rPr>
+          <w:rFonts w:ascii="Courier New" w:hAnsi="Courier New" w:cs="Courier New"/>
+          <w:sz w:val="18"/>
+        </w:rPr>
+        <w:t xml:space="preserve"> /</w:t>
+      </w:r>
+      <w:proofErr w:type="spellStart"/>
+      <w:r>
+        <w:rPr>
+          <w:rFonts w:ascii="Courier New" w:hAnsi="Courier New" w:cs="Courier New"/>
+          <w:sz w:val="18"/>
+        </w:rPr>
+        <w:t>etc</w:t>
+      </w:r>
+      <w:proofErr w:type="spellEnd"/>
+      <w:r>
+        <w:rPr>
+          <w:rFonts w:ascii="Courier New" w:hAnsi="Courier New" w:cs="Courier New"/>
+          <w:sz w:val="18"/>
+        </w:rPr>
+        <w:t>/</w:t>
+      </w:r>
+      <w:proofErr w:type="spellStart"/>
       <w:r>
         <w:rPr>
           <w:rFonts w:ascii="Courier New" w:hAnsi="Courier New" w:cs="Courier New"/>
@@ -5854,6 +7871,7 @@
         </w:rPr>
         <w:t>pba</w:t>
       </w:r>
+      <w:proofErr w:type="spellEnd"/>
       <w:r>
         <w:rPr>
           <w:rFonts w:ascii="Courier New" w:hAnsi="Courier New" w:cs="Courier New"/>
@@ -5916,13 +7934,39 @@
           <w:sz w:val="18"/>
         </w:rPr>
       </w:pPr>
-      <w:r>
-        <w:rPr>
-          <w:rFonts w:ascii="Courier New" w:hAnsi="Courier New" w:cs="Courier New"/>
-          <w:sz w:val="18"/>
-        </w:rPr>
-        <w:t>sudo chmod 755 -R /</w:t>
-      </w:r>
+      <w:proofErr w:type="gramStart"/>
+      <w:r>
+        <w:rPr>
+          <w:rFonts w:ascii="Courier New" w:hAnsi="Courier New" w:cs="Courier New"/>
+          <w:sz w:val="18"/>
+        </w:rPr>
+        <w:t>sudo</w:t>
+      </w:r>
+      <w:proofErr w:type="gramEnd"/>
+      <w:r>
+        <w:rPr>
+          <w:rFonts w:ascii="Courier New" w:hAnsi="Courier New" w:cs="Courier New"/>
+          <w:sz w:val="18"/>
+        </w:rPr>
+        <w:t xml:space="preserve"> </w:t>
+      </w:r>
+      <w:proofErr w:type="spellStart"/>
+      <w:r>
+        <w:rPr>
+          <w:rFonts w:ascii="Courier New" w:hAnsi="Courier New" w:cs="Courier New"/>
+          <w:sz w:val="18"/>
+        </w:rPr>
+        <w:t>chmod</w:t>
+      </w:r>
+      <w:proofErr w:type="spellEnd"/>
+      <w:r>
+        <w:rPr>
+          <w:rFonts w:ascii="Courier New" w:hAnsi="Courier New" w:cs="Courier New"/>
+          <w:sz w:val="18"/>
+        </w:rPr>
+        <w:t xml:space="preserve"> 755 -R /</w:t>
+      </w:r>
+      <w:proofErr w:type="spellStart"/>
       <w:r>
         <w:rPr>
           <w:rFonts w:ascii="Courier New" w:hAnsi="Courier New" w:cs="Courier New"/>
@@ -5930,6 +7974,7 @@
         </w:rPr>
         <w:t>etc</w:t>
       </w:r>
+      <w:proofErr w:type="spellEnd"/>
       <w:r>
         <w:rPr>
           <w:rFonts w:ascii="Courier New" w:hAnsi="Courier New" w:cs="Courier New"/>
@@ -5937,6 +7982,7 @@
         </w:rPr>
         <w:t>/</w:t>
       </w:r>
+      <w:proofErr w:type="spellStart"/>
       <w:r>
         <w:rPr>
           <w:rFonts w:ascii="Courier New" w:hAnsi="Courier New" w:cs="Courier New"/>
@@ -5944,6 +7990,7 @@
         </w:rPr>
         <w:t>pba</w:t>
       </w:r>
+      <w:proofErr w:type="spellEnd"/>
     </w:p>
     <w:p>
       <w:pPr>
@@ -5966,8 +8013,6 @@
         <w:ind w:left="720"/>
         <w:jc w:val="left"/>
       </w:pPr>
-      <w:bookmarkStart w:id="24" w:name="_GoBack"/>
-      <w:bookmarkEnd w:id="24"/>
     </w:p>
     <w:p>
       <w:pPr>
@@ -5981,14 +8026,22 @@
         <w:rPr>
           <w:b/>
         </w:rPr>
-        <w:t>Aplicación Data-Service</w:t>
-      </w:r>
+        <w:t>Aplicación Data-</w:t>
+      </w:r>
+      <w:proofErr w:type="spellStart"/>
       <w:r>
         <w:rPr>
           <w:b/>
         </w:rPr>
+        <w:t>Service</w:t>
+      </w:r>
+      <w:r>
+        <w:rPr>
+          <w:b/>
+        </w:rPr>
         <w:t>s</w:t>
       </w:r>
+      <w:proofErr w:type="spellEnd"/>
       <w:r>
         <w:t xml:space="preserve">: </w:t>
       </w:r>
@@ -6014,13 +8067,55 @@
         <w:rPr>
           <w:lang w:val="es-AR"/>
         </w:rPr>
-        <w:t>opiar el archivo proyect</w:t>
-      </w:r>
+        <w:t xml:space="preserve">opiar el archivo </w:t>
+      </w:r>
+      <w:proofErr w:type="spellStart"/>
       <w:r>
         <w:rPr>
           <w:lang w:val="es-AR"/>
         </w:rPr>
-        <w:t xml:space="preserve">osBA-DS.war a la carpeta webapp del Tomcat </w:t>
+        <w:t>proyect</w:t>
+      </w:r>
+      <w:r>
+        <w:rPr>
+          <w:lang w:val="es-AR"/>
+        </w:rPr>
+        <w:t>osBA-DS.war</w:t>
+      </w:r>
+      <w:proofErr w:type="spellEnd"/>
+      <w:r>
+        <w:rPr>
+          <w:lang w:val="es-AR"/>
+        </w:rPr>
+        <w:t xml:space="preserve"> a la carpeta </w:t>
+      </w:r>
+      <w:proofErr w:type="spellStart"/>
+      <w:r>
+        <w:rPr>
+          <w:lang w:val="es-AR"/>
+        </w:rPr>
+        <w:t>webapp</w:t>
+      </w:r>
+      <w:proofErr w:type="spellEnd"/>
+      <w:r>
+        <w:rPr>
+          <w:lang w:val="es-AR"/>
+        </w:rPr>
+        <w:t xml:space="preserve"> del </w:t>
+      </w:r>
+      <w:proofErr w:type="spellStart"/>
+      <w:r>
+        <w:rPr>
+          <w:lang w:val="es-AR"/>
+        </w:rPr>
+        <w:t>Tomcat</w:t>
+      </w:r>
+      <w:proofErr w:type="spellEnd"/>
+      <w:r>
+        <w:rPr>
+          <w:lang w:val="es-AR"/>
+        </w:rPr>
+        <w:t xml:space="preserve"> </w:t>
       </w:r>
     </w:p>
     <w:p>
@@ -6033,31 +8128,69 @@
         </w:pBdr>
         <w:shd w:val="clear" w:color="auto" w:fill="F2F2F2" w:themeFill="accent4" w:themeFillTint="33"/>
       </w:pPr>
-      <w:r>
-        <w:rPr>
-          <w:rFonts w:ascii="Courier New" w:hAnsi="Courier New" w:cs="Courier New"/>
-          <w:sz w:val="18"/>
-        </w:rPr>
-        <w:t xml:space="preserve">cp </w:t>
-      </w:r>
+      <w:proofErr w:type="spellStart"/>
+      <w:proofErr w:type="gramStart"/>
+      <w:r>
+        <w:rPr>
+          <w:rFonts w:ascii="Courier New" w:hAnsi="Courier New" w:cs="Courier New"/>
+          <w:sz w:val="18"/>
+        </w:rPr>
+        <w:t>cp</w:t>
+      </w:r>
+      <w:proofErr w:type="spellEnd"/>
+      <w:proofErr w:type="gramEnd"/>
+      <w:r>
+        <w:rPr>
+          <w:rFonts w:ascii="Courier New" w:hAnsi="Courier New" w:cs="Courier New"/>
+          <w:sz w:val="18"/>
+        </w:rPr>
+        <w:t xml:space="preserve"> </w:t>
+      </w:r>
+      <w:proofErr w:type="spellStart"/>
       <w:r>
         <w:t>proyect</w:t>
       </w:r>
       <w:r>
-        <w:t xml:space="preserve">osBA-DS.war </w:t>
-      </w:r>
-      <w:r>
-        <w:rPr>
-          <w:rFonts w:ascii="Courier New" w:hAnsi="Courier New" w:cs="Courier New"/>
-        </w:rPr>
-        <w:t>/opt/apache-tomcat-8.0.32</w:t>
-      </w:r>
-      <w:r>
-        <w:rPr>
-          <w:rFonts w:ascii="Courier New" w:hAnsi="Courier New" w:cs="Courier New"/>
-        </w:rPr>
-        <w:t>/webapp</w:t>
-      </w:r>
+        <w:t>osBA-DS.war</w:t>
+      </w:r>
+      <w:proofErr w:type="spellEnd"/>
+      <w:r>
+        <w:t xml:space="preserve"> </w:t>
+      </w:r>
+      <w:r>
+        <w:rPr>
+          <w:rFonts w:ascii="Courier New" w:hAnsi="Courier New" w:cs="Courier New"/>
+        </w:rPr>
+        <w:t>/</w:t>
+      </w:r>
+      <w:proofErr w:type="spellStart"/>
+      <w:r>
+        <w:rPr>
+          <w:rFonts w:ascii="Courier New" w:hAnsi="Courier New" w:cs="Courier New"/>
+        </w:rPr>
+        <w:t>opt</w:t>
+      </w:r>
+      <w:proofErr w:type="spellEnd"/>
+      <w:r>
+        <w:rPr>
+          <w:rFonts w:ascii="Courier New" w:hAnsi="Courier New" w:cs="Courier New"/>
+        </w:rPr>
+        <w:t>/apache-tomcat-8.0.32</w:t>
+      </w:r>
+      <w:r>
+        <w:rPr>
+          <w:rFonts w:ascii="Courier New" w:hAnsi="Courier New" w:cs="Courier New"/>
+        </w:rPr>
+        <w:t>/</w:t>
+      </w:r>
+      <w:proofErr w:type="spellStart"/>
+      <w:r>
+        <w:rPr>
+          <w:rFonts w:ascii="Courier New" w:hAnsi="Courier New" w:cs="Courier New"/>
+        </w:rPr>
+        <w:t>webapp</w:t>
+      </w:r>
+      <w:proofErr w:type="spellEnd"/>
       <w:r>
         <w:tab/>
       </w:r>
@@ -6073,7 +8206,39 @@
         <w:shd w:val="clear" w:color="auto" w:fill="F2F2F2" w:themeFill="accent4" w:themeFillTint="33"/>
       </w:pPr>
       <w:r>
-        <w:t># o si el tomcat esta como servicio, correr para ver donde están las carpetas respectivas.</w:t>
+        <w:t xml:space="preserve"># </w:t>
+      </w:r>
+      <w:proofErr w:type="gramStart"/>
+      <w:r>
+        <w:t>o</w:t>
+      </w:r>
+      <w:proofErr w:type="gramEnd"/>
+      <w:r>
+        <w:t xml:space="preserve"> si el </w:t>
+      </w:r>
+      <w:proofErr w:type="spellStart"/>
+      <w:r>
+        <w:t>tomcat</w:t>
+      </w:r>
+      <w:proofErr w:type="spellEnd"/>
+      <w:r>
+        <w:t xml:space="preserve"> </w:t>
+      </w:r>
+      <w:proofErr w:type="spellStart"/>
+      <w:r>
+        <w:t>esta</w:t>
+      </w:r>
+      <w:proofErr w:type="spellEnd"/>
+      <w:r>
+        <w:t xml:space="preserve"> como servicio, correr para ver </w:t>
+      </w:r>
+      <w:proofErr w:type="spellStart"/>
+      <w:r>
+        <w:t>donde</w:t>
+      </w:r>
+      <w:proofErr w:type="spellEnd"/>
+      <w:r>
+        <w:t xml:space="preserve"> están las carpetas respectivas.</w:t>
       </w:r>
     </w:p>
     <w:p>
@@ -6089,11 +8254,35 @@
           <w:lang w:val="en-US"/>
         </w:rPr>
       </w:pPr>
-      <w:r>
-        <w:rPr>
-          <w:lang w:val="en-US"/>
-        </w:rPr>
-        <w:t>ll /usr/share/tomcat/</w:t>
+      <w:proofErr w:type="spellStart"/>
+      <w:proofErr w:type="gramStart"/>
+      <w:r>
+        <w:rPr>
+          <w:lang w:val="en-US"/>
+        </w:rPr>
+        <w:t>ll</w:t>
+      </w:r>
+      <w:proofErr w:type="spellEnd"/>
+      <w:proofErr w:type="gramEnd"/>
+      <w:r>
+        <w:rPr>
+          <w:lang w:val="en-US"/>
+        </w:rPr>
+        <w:t xml:space="preserve"> /</w:t>
+      </w:r>
+      <w:proofErr w:type="spellStart"/>
+      <w:r>
+        <w:rPr>
+          <w:lang w:val="en-US"/>
+        </w:rPr>
+        <w:t>usr</w:t>
+      </w:r>
+      <w:proofErr w:type="spellEnd"/>
+      <w:r>
+        <w:rPr>
+          <w:lang w:val="en-US"/>
+        </w:rPr>
+        <w:t>/share/tomcat/</w:t>
       </w:r>
     </w:p>
     <w:p>
@@ -6109,12 +8298,14 @@
           <w:lang w:val="en-US"/>
         </w:rPr>
       </w:pPr>
+      <w:proofErr w:type="gramStart"/>
       <w:r>
         <w:rPr>
           <w:lang w:val="en-US"/>
         </w:rPr>
         <w:t>bin</w:t>
       </w:r>
+      <w:proofErr w:type="gramEnd"/>
     </w:p>
     <w:p>
       <w:pPr>
@@ -6129,11 +8320,35 @@
           <w:lang w:val="en-US"/>
         </w:rPr>
       </w:pPr>
-      <w:r>
-        <w:rPr>
-          <w:lang w:val="en-US"/>
-        </w:rPr>
-        <w:t>conf -&gt; /etc/tomcat</w:t>
+      <w:proofErr w:type="spellStart"/>
+      <w:proofErr w:type="gramStart"/>
+      <w:r>
+        <w:rPr>
+          <w:lang w:val="en-US"/>
+        </w:rPr>
+        <w:t>conf</w:t>
+      </w:r>
+      <w:proofErr w:type="spellEnd"/>
+      <w:proofErr w:type="gramEnd"/>
+      <w:r>
+        <w:rPr>
+          <w:lang w:val="en-US"/>
+        </w:rPr>
+        <w:t xml:space="preserve"> -&gt; /</w:t>
+      </w:r>
+      <w:proofErr w:type="spellStart"/>
+      <w:r>
+        <w:rPr>
+          <w:lang w:val="en-US"/>
+        </w:rPr>
+        <w:t>etc</w:t>
+      </w:r>
+      <w:proofErr w:type="spellEnd"/>
+      <w:r>
+        <w:rPr>
+          <w:lang w:val="en-US"/>
+        </w:rPr>
+        <w:t>/tomcat</w:t>
       </w:r>
     </w:p>
     <w:p>
@@ -6149,11 +8364,33 @@
           <w:lang w:val="en-US"/>
         </w:rPr>
       </w:pPr>
-      <w:r>
-        <w:rPr>
-          <w:lang w:val="en-US"/>
-        </w:rPr>
-        <w:t>lib -&gt; /usr/share/java/tomcat</w:t>
+      <w:proofErr w:type="gramStart"/>
+      <w:r>
+        <w:rPr>
+          <w:lang w:val="en-US"/>
+        </w:rPr>
+        <w:t>lib</w:t>
+      </w:r>
+      <w:proofErr w:type="gramEnd"/>
+      <w:r>
+        <w:rPr>
+          <w:lang w:val="en-US"/>
+        </w:rPr>
+        <w:t xml:space="preserve"> -&gt; /</w:t>
+      </w:r>
+      <w:proofErr w:type="spellStart"/>
+      <w:r>
+        <w:rPr>
+          <w:lang w:val="en-US"/>
+        </w:rPr>
+        <w:t>usr</w:t>
+      </w:r>
+      <w:proofErr w:type="spellEnd"/>
+      <w:r>
+        <w:rPr>
+          <w:lang w:val="en-US"/>
+        </w:rPr>
+        <w:t>/share/java/tomcat</w:t>
       </w:r>
     </w:p>
     <w:p>
@@ -6169,11 +8406,33 @@
           <w:lang w:val="en-US"/>
         </w:rPr>
       </w:pPr>
-      <w:r>
-        <w:rPr>
-          <w:lang w:val="en-US"/>
-        </w:rPr>
-        <w:t>logs -&gt; /var/log/tomcat</w:t>
+      <w:proofErr w:type="gramStart"/>
+      <w:r>
+        <w:rPr>
+          <w:lang w:val="en-US"/>
+        </w:rPr>
+        <w:t>logs</w:t>
+      </w:r>
+      <w:proofErr w:type="gramEnd"/>
+      <w:r>
+        <w:rPr>
+          <w:lang w:val="en-US"/>
+        </w:rPr>
+        <w:t xml:space="preserve"> -&gt; /</w:t>
+      </w:r>
+      <w:proofErr w:type="spellStart"/>
+      <w:r>
+        <w:rPr>
+          <w:lang w:val="en-US"/>
+        </w:rPr>
+        <w:t>var</w:t>
+      </w:r>
+      <w:proofErr w:type="spellEnd"/>
+      <w:r>
+        <w:rPr>
+          <w:lang w:val="en-US"/>
+        </w:rPr>
+        <w:t>/log/tomcat</w:t>
       </w:r>
     </w:p>
     <w:p>
@@ -6189,11 +8448,33 @@
           <w:lang w:val="en-US"/>
         </w:rPr>
       </w:pPr>
-      <w:r>
-        <w:rPr>
-          <w:lang w:val="en-US"/>
-        </w:rPr>
-        <w:t>temp -&gt; /var/cache/tomcat/temp</w:t>
+      <w:proofErr w:type="gramStart"/>
+      <w:r>
+        <w:rPr>
+          <w:lang w:val="en-US"/>
+        </w:rPr>
+        <w:t>temp</w:t>
+      </w:r>
+      <w:proofErr w:type="gramEnd"/>
+      <w:r>
+        <w:rPr>
+          <w:lang w:val="en-US"/>
+        </w:rPr>
+        <w:t xml:space="preserve"> -&gt; /</w:t>
+      </w:r>
+      <w:proofErr w:type="spellStart"/>
+      <w:r>
+        <w:rPr>
+          <w:lang w:val="en-US"/>
+        </w:rPr>
+        <w:t>var</w:t>
+      </w:r>
+      <w:proofErr w:type="spellEnd"/>
+      <w:r>
+        <w:rPr>
+          <w:lang w:val="en-US"/>
+        </w:rPr>
+        <w:t>/cache/tomcat/temp</w:t>
       </w:r>
     </w:p>
     <w:p>
@@ -6209,12 +8490,44 @@
           <w:lang w:val="en-US"/>
         </w:rPr>
       </w:pPr>
-      <w:r>
-        <w:rPr>
-          <w:lang w:val="en-US"/>
-        </w:rPr>
-        <w:t>webapps -&gt; /var/lib/tomcat/webapps</w:t>
-      </w:r>
+      <w:proofErr w:type="spellStart"/>
+      <w:proofErr w:type="gramStart"/>
+      <w:r>
+        <w:rPr>
+          <w:lang w:val="en-US"/>
+        </w:rPr>
+        <w:t>webapps</w:t>
+      </w:r>
+      <w:proofErr w:type="spellEnd"/>
+      <w:proofErr w:type="gramEnd"/>
+      <w:r>
+        <w:rPr>
+          <w:lang w:val="en-US"/>
+        </w:rPr>
+        <w:t xml:space="preserve"> -&gt; /</w:t>
+      </w:r>
+      <w:proofErr w:type="spellStart"/>
+      <w:r>
+        <w:rPr>
+          <w:lang w:val="en-US"/>
+        </w:rPr>
+        <w:t>var</w:t>
+      </w:r>
+      <w:proofErr w:type="spellEnd"/>
+      <w:r>
+        <w:rPr>
+          <w:lang w:val="en-US"/>
+        </w:rPr>
+        <w:t>/lib/tomcat/</w:t>
+      </w:r>
+      <w:proofErr w:type="spellStart"/>
+      <w:r>
+        <w:rPr>
+          <w:lang w:val="en-US"/>
+        </w:rPr>
+        <w:t>webapps</w:t>
+      </w:r>
+      <w:proofErr w:type="spellEnd"/>
     </w:p>
     <w:p>
       <w:pPr>
@@ -6226,9 +8539,37 @@
         </w:pBdr>
         <w:shd w:val="clear" w:color="auto" w:fill="F2F2F2" w:themeFill="accent4" w:themeFillTint="33"/>
       </w:pPr>
-      <w:r>
-        <w:t>work -&gt; /var/cache/tomcat/work</w:t>
-      </w:r>
+      <w:proofErr w:type="spellStart"/>
+      <w:proofErr w:type="gramStart"/>
+      <w:r>
+        <w:t>work</w:t>
+      </w:r>
+      <w:proofErr w:type="spellEnd"/>
+      <w:proofErr w:type="gramEnd"/>
+      <w:r>
+        <w:t xml:space="preserve"> -&gt; /</w:t>
+      </w:r>
+      <w:proofErr w:type="spellStart"/>
+      <w:r>
+        <w:t>var</w:t>
+      </w:r>
+      <w:proofErr w:type="spellEnd"/>
+      <w:r>
+        <w:t>/cache/</w:t>
+      </w:r>
+      <w:proofErr w:type="spellStart"/>
+      <w:r>
+        <w:t>tomcat</w:t>
+      </w:r>
+      <w:proofErr w:type="spellEnd"/>
+      <w:r>
+        <w:t>/</w:t>
+      </w:r>
+      <w:proofErr w:type="spellStart"/>
+      <w:r>
+        <w:t>work</w:t>
+      </w:r>
+      <w:proofErr w:type="spellEnd"/>
     </w:p>
     <w:p>
       <w:pPr>
@@ -6252,8 +8593,53 @@
         <w:shd w:val="clear" w:color="auto" w:fill="F2F2F2" w:themeFill="accent4" w:themeFillTint="33"/>
       </w:pPr>
       <w:r>
-        <w:t># en este caso copiaremos el war a /var/lib/tomcat/webapps</w:t>
-      </w:r>
+        <w:t xml:space="preserve"># </w:t>
+      </w:r>
+      <w:proofErr w:type="gramStart"/>
+      <w:r>
+        <w:t>en</w:t>
+      </w:r>
+      <w:proofErr w:type="gramEnd"/>
+      <w:r>
+        <w:t xml:space="preserve"> este caso copiaremos el </w:t>
+      </w:r>
+      <w:proofErr w:type="spellStart"/>
+      <w:r>
+        <w:t>war</w:t>
+      </w:r>
+      <w:proofErr w:type="spellEnd"/>
+      <w:r>
+        <w:t xml:space="preserve"> a /</w:t>
+      </w:r>
+      <w:proofErr w:type="spellStart"/>
+      <w:r>
+        <w:t>var</w:t>
+      </w:r>
+      <w:proofErr w:type="spellEnd"/>
+      <w:r>
+        <w:t>/</w:t>
+      </w:r>
+      <w:proofErr w:type="spellStart"/>
+      <w:r>
+        <w:t>lib</w:t>
+      </w:r>
+      <w:proofErr w:type="spellEnd"/>
+      <w:r>
+        <w:t>/</w:t>
+      </w:r>
+      <w:proofErr w:type="spellStart"/>
+      <w:r>
+        <w:t>tomcat</w:t>
+      </w:r>
+      <w:proofErr w:type="spellEnd"/>
+      <w:r>
+        <w:t>/</w:t>
+      </w:r>
+      <w:proofErr w:type="spellStart"/>
+      <w:r>
+        <w:t>webapps</w:t>
+      </w:r>
+      <w:proofErr w:type="spellEnd"/>
     </w:p>
     <w:p>
       <w:pPr>
@@ -6265,18 +8651,64 @@
         </w:pBdr>
         <w:shd w:val="clear" w:color="auto" w:fill="F2F2F2" w:themeFill="accent4" w:themeFillTint="33"/>
       </w:pPr>
-      <w:r>
-        <w:t>cp ds/proyectosBA-DS.war</w:t>
-      </w:r>
+      <w:proofErr w:type="spellStart"/>
+      <w:proofErr w:type="gramStart"/>
+      <w:r>
+        <w:t>cp</w:t>
+      </w:r>
+      <w:proofErr w:type="spellEnd"/>
+      <w:proofErr w:type="gramEnd"/>
+      <w:r>
+        <w:t xml:space="preserve"> </w:t>
+      </w:r>
+      <w:proofErr w:type="spellStart"/>
+      <w:r>
+        <w:t>ds</w:t>
+      </w:r>
+      <w:proofErr w:type="spellEnd"/>
+      <w:r>
+        <w:t>/</w:t>
+      </w:r>
+      <w:proofErr w:type="spellStart"/>
+      <w:r>
+        <w:t>proyectosBA-DS.war</w:t>
+      </w:r>
+      <w:proofErr w:type="spellEnd"/>
       <w:r>
         <w:rPr>
           <w:rFonts w:ascii="Courier New" w:hAnsi="Courier New" w:cs="Courier New"/>
         </w:rPr>
         <w:t xml:space="preserve"> /</w:t>
       </w:r>
-      <w:r>
-        <w:t>var/lib/tomcat/webapps</w:t>
-      </w:r>
+      <w:proofErr w:type="spellStart"/>
+      <w:r>
+        <w:t>var</w:t>
+      </w:r>
+      <w:proofErr w:type="spellEnd"/>
+      <w:r>
+        <w:t>/</w:t>
+      </w:r>
+      <w:proofErr w:type="spellStart"/>
+      <w:r>
+        <w:t>lib</w:t>
+      </w:r>
+      <w:proofErr w:type="spellEnd"/>
+      <w:r>
+        <w:t>/</w:t>
+      </w:r>
+      <w:proofErr w:type="spellStart"/>
+      <w:r>
+        <w:t>tomcat</w:t>
+      </w:r>
+      <w:proofErr w:type="spellEnd"/>
+      <w:r>
+        <w:t>/</w:t>
+      </w:r>
+      <w:proofErr w:type="spellStart"/>
+      <w:r>
+        <w:t>webapps</w:t>
+      </w:r>
+      <w:proofErr w:type="spellEnd"/>
     </w:p>
     <w:p>
       <w:pPr>
@@ -6291,26 +8723,62 @@
           <w:lang w:val="en-US"/>
         </w:rPr>
       </w:pPr>
-      <w:r>
-        <w:rPr>
-          <w:rFonts w:ascii="Courier New" w:hAnsi="Courier New" w:cs="Courier New"/>
-          <w:lang w:val="en-US"/>
-        </w:rPr>
-        <w:t xml:space="preserve">sudo chmod -R 755 </w:t>
-      </w:r>
-      <w:r>
-        <w:rPr>
-          <w:rFonts w:ascii="Courier New" w:hAnsi="Courier New" w:cs="Courier New"/>
-          <w:lang w:val="en-US"/>
-        </w:rPr>
-        <w:t>/</w:t>
-      </w:r>
-      <w:r>
-        <w:rPr>
-          <w:lang w:val="en-US"/>
-        </w:rPr>
-        <w:t>var/lib/tomcat/webapps</w:t>
-      </w:r>
+      <w:proofErr w:type="spellStart"/>
+      <w:proofErr w:type="gramStart"/>
+      <w:r>
+        <w:rPr>
+          <w:rFonts w:ascii="Courier New" w:hAnsi="Courier New" w:cs="Courier New"/>
+          <w:lang w:val="en-US"/>
+        </w:rPr>
+        <w:t>sudo</w:t>
+      </w:r>
+      <w:proofErr w:type="spellEnd"/>
+      <w:proofErr w:type="gramEnd"/>
+      <w:r>
+        <w:rPr>
+          <w:rFonts w:ascii="Courier New" w:hAnsi="Courier New" w:cs="Courier New"/>
+          <w:lang w:val="en-US"/>
+        </w:rPr>
+        <w:t xml:space="preserve"> </w:t>
+      </w:r>
+      <w:proofErr w:type="spellStart"/>
+      <w:r>
+        <w:rPr>
+          <w:rFonts w:ascii="Courier New" w:hAnsi="Courier New" w:cs="Courier New"/>
+          <w:lang w:val="en-US"/>
+        </w:rPr>
+        <w:t>chmod</w:t>
+      </w:r>
+      <w:proofErr w:type="spellEnd"/>
+      <w:r>
+        <w:rPr>
+          <w:rFonts w:ascii="Courier New" w:hAnsi="Courier New" w:cs="Courier New"/>
+          <w:lang w:val="en-US"/>
+        </w:rPr>
+        <w:t xml:space="preserve"> -R 755 /</w:t>
+      </w:r>
+      <w:proofErr w:type="spellStart"/>
+      <w:r>
+        <w:rPr>
+          <w:lang w:val="en-US"/>
+        </w:rPr>
+        <w:t>var</w:t>
+      </w:r>
+      <w:proofErr w:type="spellEnd"/>
+      <w:r>
+        <w:rPr>
+          <w:lang w:val="en-US"/>
+        </w:rPr>
+        <w:t>/lib/tomcat/</w:t>
+      </w:r>
+      <w:proofErr w:type="spellStart"/>
+      <w:r>
+        <w:rPr>
+          <w:lang w:val="en-US"/>
+        </w:rPr>
+        <w:t>webapps</w:t>
+      </w:r>
+      <w:proofErr w:type="spellEnd"/>
     </w:p>
     <w:p>
       <w:pPr>
@@ -6337,8 +8805,13 @@
         <w:shd w:val="clear" w:color="auto" w:fill="F2F2F2" w:themeFill="accent4" w:themeFillTint="33"/>
       </w:pPr>
       <w:r>
-        <w:t>#le damos permisos a la carpeta para que pueda desplegar la aplicacion</w:t>
-      </w:r>
+        <w:t xml:space="preserve">#le damos permisos a la carpeta para que pueda desplegar la </w:t>
+      </w:r>
+      <w:proofErr w:type="spellStart"/>
+      <w:r>
+        <w:t>aplicacion</w:t>
+      </w:r>
+      <w:proofErr w:type="spellEnd"/>
     </w:p>
     <w:p>
       <w:pPr>
@@ -6354,12 +8827,71 @@
           <w:lang w:val="en-US"/>
         </w:rPr>
       </w:pPr>
-      <w:r>
-        <w:rPr>
-          <w:rFonts w:ascii="Courier New" w:hAnsi="Courier New" w:cs="Courier New"/>
-          <w:lang w:val="en-US"/>
-        </w:rPr>
-        <w:t>sudo chmod -R 777 /usr/share/tomcat/webapps/</w:t>
+      <w:proofErr w:type="spellStart"/>
+      <w:proofErr w:type="gramStart"/>
+      <w:r>
+        <w:rPr>
+          <w:rFonts w:ascii="Courier New" w:hAnsi="Courier New" w:cs="Courier New"/>
+          <w:lang w:val="en-US"/>
+        </w:rPr>
+        <w:t>sudo</w:t>
+      </w:r>
+      <w:proofErr w:type="spellEnd"/>
+      <w:proofErr w:type="gramEnd"/>
+      <w:r>
+        <w:rPr>
+          <w:rFonts w:ascii="Courier New" w:hAnsi="Courier New" w:cs="Courier New"/>
+          <w:lang w:val="en-US"/>
+        </w:rPr>
+        <w:t xml:space="preserve"> </w:t>
+      </w:r>
+      <w:proofErr w:type="spellStart"/>
+      <w:r>
+        <w:rPr>
+          <w:rFonts w:ascii="Courier New" w:hAnsi="Courier New" w:cs="Courier New"/>
+          <w:lang w:val="en-US"/>
+        </w:rPr>
+        <w:t>chmod</w:t>
+      </w:r>
+      <w:proofErr w:type="spellEnd"/>
+      <w:r>
+        <w:rPr>
+          <w:rFonts w:ascii="Courier New" w:hAnsi="Courier New" w:cs="Courier New"/>
+          <w:lang w:val="en-US"/>
+        </w:rPr>
+        <w:t xml:space="preserve"> -R 777 /</w:t>
+      </w:r>
+      <w:proofErr w:type="spellStart"/>
+      <w:r>
+        <w:rPr>
+          <w:rFonts w:ascii="Courier New" w:hAnsi="Courier New" w:cs="Courier New"/>
+          <w:lang w:val="en-US"/>
+        </w:rPr>
+        <w:t>usr</w:t>
+      </w:r>
+      <w:proofErr w:type="spellEnd"/>
+      <w:r>
+        <w:rPr>
+          <w:rFonts w:ascii="Courier New" w:hAnsi="Courier New" w:cs="Courier New"/>
+          <w:lang w:val="en-US"/>
+        </w:rPr>
+        <w:t>/share/tomcat/</w:t>
+      </w:r>
+      <w:proofErr w:type="spellStart"/>
+      <w:r>
+        <w:rPr>
+          <w:rFonts w:ascii="Courier New" w:hAnsi="Courier New" w:cs="Courier New"/>
+          <w:lang w:val="en-US"/>
+        </w:rPr>
+        <w:t>webapps</w:t>
+      </w:r>
+      <w:proofErr w:type="spellEnd"/>
+      <w:r>
+        <w:rPr>
+          <w:rFonts w:ascii="Courier New" w:hAnsi="Courier New" w:cs="Courier New"/>
+          <w:lang w:val="en-US"/>
+        </w:rPr>
+        <w:t>/</w:t>
       </w:r>
     </w:p>
     <w:p>
@@ -6387,8 +8919,30 @@
         <w:rPr>
           <w:lang w:val="es-AR"/>
         </w:rPr>
-        <w:t>Copiar el archive con las configuraciones para correr la aplicacion en el tomcat</w:t>
-      </w:r>
+        <w:t xml:space="preserve">Copiar el archive con las configuraciones para correr la </w:t>
+      </w:r>
+      <w:proofErr w:type="spellStart"/>
+      <w:r>
+        <w:rPr>
+          <w:lang w:val="es-AR"/>
+        </w:rPr>
+        <w:t>aplicacion</w:t>
+      </w:r>
+      <w:proofErr w:type="spellEnd"/>
+      <w:r>
+        <w:rPr>
+          <w:lang w:val="es-AR"/>
+        </w:rPr>
+        <w:t xml:space="preserve"> en el </w:t>
+      </w:r>
+      <w:proofErr w:type="spellStart"/>
+      <w:r>
+        <w:rPr>
+          <w:lang w:val="es-AR"/>
+        </w:rPr>
+        <w:t>tomcat</w:t>
+      </w:r>
+      <w:proofErr w:type="spellEnd"/>
     </w:p>
     <w:p>
       <w:pPr>
@@ -6403,11 +8957,21 @@
           <w:lang w:val="en-US"/>
         </w:rPr>
       </w:pPr>
-      <w:r>
-        <w:rPr>
-          <w:lang w:val="en-US"/>
-        </w:rPr>
-        <w:t xml:space="preserve">cp setenv.sh /opt/apache-tomcat-8.0.32/bin </w:t>
+      <w:proofErr w:type="spellStart"/>
+      <w:proofErr w:type="gramStart"/>
+      <w:r>
+        <w:rPr>
+          <w:lang w:val="en-US"/>
+        </w:rPr>
+        <w:t>cp</w:t>
+      </w:r>
+      <w:proofErr w:type="spellEnd"/>
+      <w:proofErr w:type="gramEnd"/>
+      <w:r>
+        <w:rPr>
+          <w:lang w:val="en-US"/>
+        </w:rPr>
+        <w:t xml:space="preserve"> setenv.sh /opt/apache-tomcat-8.0.32/bin </w:t>
       </w:r>
     </w:p>
     <w:p>
@@ -6427,7 +8991,37 @@
         <w:rPr>
           <w:lang w:val="en-US"/>
         </w:rPr>
-        <w:t># o a /usr/share/tomcat/</w:t>
+        <w:t xml:space="preserve"># </w:t>
+      </w:r>
+      <w:proofErr w:type="spellStart"/>
+      <w:proofErr w:type="gramStart"/>
+      <w:r>
+        <w:rPr>
+          <w:lang w:val="en-US"/>
+        </w:rPr>
+        <w:t>o</w:t>
+      </w:r>
+      <w:proofErr w:type="spellEnd"/>
+      <w:proofErr w:type="gramEnd"/>
+      <w:r>
+        <w:rPr>
+          <w:lang w:val="en-US"/>
+        </w:rPr>
+        <w:t xml:space="preserve"> a /</w:t>
+      </w:r>
+      <w:proofErr w:type="spellStart"/>
+      <w:r>
+        <w:rPr>
+          <w:lang w:val="en-US"/>
+        </w:rPr>
+        <w:t>usr</w:t>
+      </w:r>
+      <w:proofErr w:type="spellEnd"/>
+      <w:r>
+        <w:rPr>
+          <w:lang w:val="en-US"/>
+        </w:rPr>
+        <w:t>/share/tomcat/</w:t>
       </w:r>
       <w:r>
         <w:rPr>
@@ -6449,11 +9043,35 @@
           <w:lang w:val="en-US"/>
         </w:rPr>
       </w:pPr>
-      <w:r>
-        <w:rPr>
-          <w:lang w:val="en-US"/>
-        </w:rPr>
-        <w:t>cp ds/setenv.sh /usr/share/tomcat/bin</w:t>
+      <w:proofErr w:type="spellStart"/>
+      <w:proofErr w:type="gramStart"/>
+      <w:r>
+        <w:rPr>
+          <w:lang w:val="en-US"/>
+        </w:rPr>
+        <w:t>cp</w:t>
+      </w:r>
+      <w:proofErr w:type="spellEnd"/>
+      <w:proofErr w:type="gramEnd"/>
+      <w:r>
+        <w:rPr>
+          <w:lang w:val="en-US"/>
+        </w:rPr>
+        <w:t xml:space="preserve"> ds/setenv.sh /</w:t>
+      </w:r>
+      <w:proofErr w:type="spellStart"/>
+      <w:r>
+        <w:rPr>
+          <w:lang w:val="en-US"/>
+        </w:rPr>
+        <w:t>usr</w:t>
+      </w:r>
+      <w:proofErr w:type="spellEnd"/>
+      <w:r>
+        <w:rPr>
+          <w:lang w:val="en-US"/>
+        </w:rPr>
+        <w:t>/share/tomcat/bin</w:t>
       </w:r>
     </w:p>
     <w:p>
@@ -6497,11 +9115,49 @@
           <w:lang w:val="en-US"/>
         </w:rPr>
       </w:pPr>
-      <w:r>
-        <w:rPr>
-          <w:lang w:val="en-US"/>
-        </w:rPr>
-        <w:t>sudo chmod 755 -R /usr/share/tomcat/bin/</w:t>
+      <w:proofErr w:type="spellStart"/>
+      <w:proofErr w:type="gramStart"/>
+      <w:r>
+        <w:rPr>
+          <w:lang w:val="en-US"/>
+        </w:rPr>
+        <w:t>sudo</w:t>
+      </w:r>
+      <w:proofErr w:type="spellEnd"/>
+      <w:proofErr w:type="gramEnd"/>
+      <w:r>
+        <w:rPr>
+          <w:lang w:val="en-US"/>
+        </w:rPr>
+        <w:t xml:space="preserve"> </w:t>
+      </w:r>
+      <w:proofErr w:type="spellStart"/>
+      <w:r>
+        <w:rPr>
+          <w:lang w:val="en-US"/>
+        </w:rPr>
+        <w:t>chmod</w:t>
+      </w:r>
+      <w:proofErr w:type="spellEnd"/>
+      <w:r>
+        <w:rPr>
+          <w:lang w:val="en-US"/>
+        </w:rPr>
+        <w:t xml:space="preserve"> 755 -R /</w:t>
+      </w:r>
+      <w:proofErr w:type="spellStart"/>
+      <w:r>
+        <w:rPr>
+          <w:lang w:val="en-US"/>
+        </w:rPr>
+        <w:t>usr</w:t>
+      </w:r>
+      <w:proofErr w:type="spellEnd"/>
+      <w:r>
+        <w:rPr>
+          <w:lang w:val="en-US"/>
+        </w:rPr>
+        <w:t>/share/tomcat/bin/</w:t>
       </w:r>
     </w:p>
     <w:p>
@@ -6515,7 +9171,15 @@
         <w:shd w:val="clear" w:color="auto" w:fill="F2F2F2" w:themeFill="accent4" w:themeFillTint="33"/>
       </w:pPr>
       <w:r>
-        <w:t xml:space="preserve"># y </w:t>
+        <w:t xml:space="preserve"># </w:t>
+      </w:r>
+      <w:proofErr w:type="gramStart"/>
+      <w:r>
+        <w:t>y</w:t>
+      </w:r>
+      <w:proofErr w:type="gramEnd"/>
+      <w:r>
+        <w:t xml:space="preserve"> </w:t>
       </w:r>
       <w:r>
         <w:t xml:space="preserve">asignar la carpeta de </w:t>
@@ -6527,8 +9191,13 @@
         <w:t xml:space="preserve">uevo </w:t>
       </w:r>
       <w:r>
-        <w:t>al usuario tomcat</w:t>
-      </w:r>
+        <w:t xml:space="preserve">al usuario </w:t>
+      </w:r>
+      <w:proofErr w:type="spellStart"/>
+      <w:r>
+        <w:t>tomcat</w:t>
+      </w:r>
+      <w:proofErr w:type="spellEnd"/>
       <w:r>
         <w:t>, si cambio</w:t>
       </w:r>
@@ -6546,11 +9215,63 @@
           <w:lang w:val="en-US"/>
         </w:rPr>
       </w:pPr>
-      <w:r>
-        <w:rPr>
-          <w:lang w:val="en-US"/>
-        </w:rPr>
-        <w:t>sudo chown root:tomcat -R /usr/share/tomcat/bin/</w:t>
+      <w:proofErr w:type="spellStart"/>
+      <w:proofErr w:type="gramStart"/>
+      <w:r>
+        <w:rPr>
+          <w:lang w:val="en-US"/>
+        </w:rPr>
+        <w:t>sudo</w:t>
+      </w:r>
+      <w:proofErr w:type="spellEnd"/>
+      <w:proofErr w:type="gramEnd"/>
+      <w:r>
+        <w:rPr>
+          <w:lang w:val="en-US"/>
+        </w:rPr>
+        <w:t xml:space="preserve"> </w:t>
+      </w:r>
+      <w:proofErr w:type="spellStart"/>
+      <w:r>
+        <w:rPr>
+          <w:lang w:val="en-US"/>
+        </w:rPr>
+        <w:t>chown</w:t>
+      </w:r>
+      <w:proofErr w:type="spellEnd"/>
+      <w:r>
+        <w:rPr>
+          <w:lang w:val="en-US"/>
+        </w:rPr>
+        <w:t xml:space="preserve"> </w:t>
+      </w:r>
+      <w:proofErr w:type="spellStart"/>
+      <w:r>
+        <w:rPr>
+          <w:lang w:val="en-US"/>
+        </w:rPr>
+        <w:t>root:tomcat</w:t>
+      </w:r>
+      <w:proofErr w:type="spellEnd"/>
+      <w:r>
+        <w:rPr>
+          <w:lang w:val="en-US"/>
+        </w:rPr>
+        <w:t xml:space="preserve"> -R /</w:t>
+      </w:r>
+      <w:proofErr w:type="spellStart"/>
+      <w:r>
+        <w:rPr>
+          <w:lang w:val="en-US"/>
+        </w:rPr>
+        <w:t>usr</w:t>
+      </w:r>
+      <w:proofErr w:type="spellEnd"/>
+      <w:r>
+        <w:rPr>
+          <w:lang w:val="en-US"/>
+        </w:rPr>
+        <w:t>/share/tomcat/bin/</w:t>
       </w:r>
     </w:p>
     <w:p>
@@ -6578,7 +9299,21 @@
         <w:rPr>
           <w:lang w:val="es-AR"/>
         </w:rPr>
-        <w:t>Arrancar el tomcat (</w:t>
+        <w:t xml:space="preserve">Arrancar el </w:t>
+      </w:r>
+      <w:proofErr w:type="spellStart"/>
+      <w:r>
+        <w:rPr>
+          <w:lang w:val="es-AR"/>
+        </w:rPr>
+        <w:t>tomcat</w:t>
+      </w:r>
+      <w:proofErr w:type="spellEnd"/>
+      <w:r>
+        <w:rPr>
+          <w:lang w:val="es-AR"/>
+        </w:rPr>
+        <w:t xml:space="preserve"> (</w:t>
       </w:r>
       <w:r>
         <w:rPr>
@@ -6627,7 +9362,21 @@
           <w:rFonts w:ascii="Courier New" w:hAnsi="Courier New" w:cs="Courier New"/>
         </w:rPr>
         <w:lastRenderedPageBreak/>
-        <w:t># o como servicio</w:t>
+        <w:t xml:space="preserve"># </w:t>
+      </w:r>
+      <w:proofErr w:type="gramStart"/>
+      <w:r>
+        <w:rPr>
+          <w:rFonts w:ascii="Courier New" w:hAnsi="Courier New" w:cs="Courier New"/>
+        </w:rPr>
+        <w:t>o</w:t>
+      </w:r>
+      <w:proofErr w:type="gramEnd"/>
+      <w:r>
+        <w:rPr>
+          <w:rFonts w:ascii="Courier New" w:hAnsi="Courier New" w:cs="Courier New"/>
+        </w:rPr>
+        <w:t xml:space="preserve"> como servicio</w:t>
       </w:r>
     </w:p>
     <w:p>
@@ -6643,18 +9392,44 @@
           <w:rFonts w:ascii="Courier New" w:hAnsi="Courier New" w:cs="Courier New"/>
         </w:rPr>
       </w:pPr>
-      <w:r>
-        <w:rPr>
-          <w:rFonts w:ascii="Courier New" w:hAnsi="Courier New" w:cs="Courier New"/>
-        </w:rPr>
-        <w:t>systemctl start</w:t>
-      </w:r>
-      <w:r>
-        <w:rPr>
-          <w:rFonts w:ascii="Courier New" w:hAnsi="Courier New" w:cs="Courier New"/>
-        </w:rPr>
-        <w:t xml:space="preserve"> tomcat.service</w:t>
-      </w:r>
+      <w:proofErr w:type="spellStart"/>
+      <w:proofErr w:type="gramStart"/>
+      <w:r>
+        <w:rPr>
+          <w:rFonts w:ascii="Courier New" w:hAnsi="Courier New" w:cs="Courier New"/>
+        </w:rPr>
+        <w:t>systemctl</w:t>
+      </w:r>
+      <w:proofErr w:type="spellEnd"/>
+      <w:proofErr w:type="gramEnd"/>
+      <w:r>
+        <w:rPr>
+          <w:rFonts w:ascii="Courier New" w:hAnsi="Courier New" w:cs="Courier New"/>
+        </w:rPr>
+        <w:t xml:space="preserve"> </w:t>
+      </w:r>
+      <w:proofErr w:type="spellStart"/>
+      <w:r>
+        <w:rPr>
+          <w:rFonts w:ascii="Courier New" w:hAnsi="Courier New" w:cs="Courier New"/>
+        </w:rPr>
+        <w:t>start</w:t>
+      </w:r>
+      <w:proofErr w:type="spellEnd"/>
+      <w:r>
+        <w:rPr>
+          <w:rFonts w:ascii="Courier New" w:hAnsi="Courier New" w:cs="Courier New"/>
+        </w:rPr>
+        <w:t xml:space="preserve"> </w:t>
+      </w:r>
+      <w:proofErr w:type="spellStart"/>
+      <w:r>
+        <w:rPr>
+          <w:rFonts w:ascii="Courier New" w:hAnsi="Courier New" w:cs="Courier New"/>
+        </w:rPr>
+        <w:t>tomcat.service</w:t>
+      </w:r>
+      <w:proofErr w:type="spellEnd"/>
     </w:p>
     <w:p>
       <w:pPr>
@@ -6675,8 +9450,16 @@
           <w:b/>
         </w:rPr>
         <w:lastRenderedPageBreak/>
-        <w:t>Aplicación Backend</w:t>
-      </w:r>
+        <w:t xml:space="preserve">Aplicación </w:t>
+      </w:r>
+      <w:proofErr w:type="spellStart"/>
+      <w:r>
+        <w:rPr>
+          <w:b/>
+        </w:rPr>
+        <w:t>Backend</w:t>
+      </w:r>
+      <w:proofErr w:type="spellEnd"/>
       <w:r>
         <w:t>:</w:t>
       </w:r>
@@ -6704,24 +9487,28 @@
         </w:rPr>
         <w:t>a carpeta /</w:t>
       </w:r>
+      <w:proofErr w:type="spellStart"/>
       <w:r>
         <w:rPr>
           <w:lang w:val="es-AR"/>
         </w:rPr>
         <w:t>etc</w:t>
       </w:r>
+      <w:proofErr w:type="spellEnd"/>
       <w:r>
         <w:rPr>
           <w:lang w:val="es-AR"/>
         </w:rPr>
         <w:t>/</w:t>
       </w:r>
+      <w:proofErr w:type="spellStart"/>
       <w:r>
         <w:rPr>
           <w:lang w:val="es-AR"/>
         </w:rPr>
         <w:t>pba</w:t>
       </w:r>
+      <w:proofErr w:type="spellEnd"/>
       <w:r>
         <w:rPr>
           <w:lang w:val="es-AR"/>
@@ -6748,11 +9535,21 @@
           <w:rFonts w:ascii="Courier New" w:hAnsi="Courier New" w:cs="Courier New"/>
         </w:rPr>
       </w:pPr>
-      <w:r>
-        <w:rPr>
-          <w:rFonts w:ascii="Courier New" w:hAnsi="Courier New" w:cs="Courier New"/>
-        </w:rPr>
-        <w:t xml:space="preserve">cp </w:t>
+      <w:proofErr w:type="spellStart"/>
+      <w:proofErr w:type="gramStart"/>
+      <w:r>
+        <w:rPr>
+          <w:rFonts w:ascii="Courier New" w:hAnsi="Courier New" w:cs="Courier New"/>
+        </w:rPr>
+        <w:t>cp</w:t>
+      </w:r>
+      <w:proofErr w:type="spellEnd"/>
+      <w:proofErr w:type="gramEnd"/>
+      <w:r>
+        <w:rPr>
+          <w:rFonts w:ascii="Courier New" w:hAnsi="Courier New" w:cs="Courier New"/>
+        </w:rPr>
+        <w:t xml:space="preserve"> </w:t>
       </w:r>
       <w:r>
         <w:rPr>
@@ -6766,24 +9563,28 @@
         </w:rPr>
         <w:t>proyectosBA-BE.jar /</w:t>
       </w:r>
+      <w:proofErr w:type="spellStart"/>
       <w:r>
         <w:rPr>
           <w:rFonts w:ascii="Courier New" w:hAnsi="Courier New" w:cs="Courier New"/>
         </w:rPr>
         <w:t>etc</w:t>
       </w:r>
+      <w:proofErr w:type="spellEnd"/>
       <w:r>
         <w:rPr>
           <w:rFonts w:ascii="Courier New" w:hAnsi="Courier New" w:cs="Courier New"/>
         </w:rPr>
         <w:t>/</w:t>
       </w:r>
+      <w:proofErr w:type="spellStart"/>
       <w:r>
         <w:rPr>
           <w:rFonts w:ascii="Courier New" w:hAnsi="Courier New" w:cs="Courier New"/>
         </w:rPr>
         <w:t>pba</w:t>
       </w:r>
+      <w:proofErr w:type="spellEnd"/>
       <w:r>
         <w:rPr>
           <w:rFonts w:ascii="Courier New" w:hAnsi="Courier New" w:cs="Courier New"/>
@@ -6824,6 +9625,7 @@
           <w:rFonts w:ascii="Courier New" w:hAnsi="Courier New" w:cs="Courier New"/>
         </w:rPr>
       </w:pPr>
+      <w:proofErr w:type="gramStart"/>
       <w:r>
         <w:rPr>
           <w:rFonts w:ascii="Courier New" w:hAnsi="Courier New" w:cs="Courier New"/>
@@ -6834,7 +9636,28 @@
         <w:rPr>
           <w:rFonts w:ascii="Courier New" w:hAnsi="Courier New" w:cs="Courier New"/>
         </w:rPr>
-        <w:t xml:space="preserve">udo chmod </w:t>
+        <w:t>udo</w:t>
+      </w:r>
+      <w:proofErr w:type="gramEnd"/>
+      <w:r>
+        <w:rPr>
+          <w:rFonts w:ascii="Courier New" w:hAnsi="Courier New" w:cs="Courier New"/>
+        </w:rPr>
+        <w:t xml:space="preserve"> </w:t>
+      </w:r>
+      <w:proofErr w:type="spellStart"/>
+      <w:r>
+        <w:rPr>
+          <w:rFonts w:ascii="Courier New" w:hAnsi="Courier New" w:cs="Courier New"/>
+        </w:rPr>
+        <w:t>chmod</w:t>
+      </w:r>
+      <w:proofErr w:type="spellEnd"/>
+      <w:r>
+        <w:rPr>
+          <w:rFonts w:ascii="Courier New" w:hAnsi="Courier New" w:cs="Courier New"/>
+        </w:rPr>
+        <w:t xml:space="preserve"> </w:t>
       </w:r>
       <w:r>
         <w:rPr>
@@ -6846,14 +9669,30 @@
         <w:rPr>
           <w:rFonts w:ascii="Courier New" w:hAnsi="Courier New" w:cs="Courier New"/>
         </w:rPr>
-        <w:t>755 /etc/</w:t>
-      </w:r>
+        <w:t>755 /</w:t>
+      </w:r>
+      <w:proofErr w:type="spellStart"/>
+      <w:r>
+        <w:rPr>
+          <w:rFonts w:ascii="Courier New" w:hAnsi="Courier New" w:cs="Courier New"/>
+        </w:rPr>
+        <w:t>etc</w:t>
+      </w:r>
+      <w:proofErr w:type="spellEnd"/>
+      <w:r>
+        <w:rPr>
+          <w:rFonts w:ascii="Courier New" w:hAnsi="Courier New" w:cs="Courier New"/>
+        </w:rPr>
+        <w:t>/</w:t>
+      </w:r>
+      <w:proofErr w:type="spellStart"/>
       <w:r>
         <w:rPr>
           <w:rFonts w:ascii="Courier New" w:hAnsi="Courier New" w:cs="Courier New"/>
         </w:rPr>
         <w:t>pba</w:t>
       </w:r>
+      <w:proofErr w:type="spellEnd"/>
     </w:p>
     <w:p>
       <w:r>
@@ -6900,30 +9739,44 @@
           <w:rFonts w:ascii="Courier New" w:hAnsi="Courier New" w:cs="Courier New"/>
         </w:rPr>
       </w:pPr>
-      <w:r>
-        <w:rPr>
-          <w:rFonts w:ascii="Courier New" w:hAnsi="Courier New" w:cs="Courier New"/>
-        </w:rPr>
-        <w:t>cp /</w:t>
-      </w:r>
+      <w:proofErr w:type="spellStart"/>
+      <w:proofErr w:type="gramStart"/>
+      <w:r>
+        <w:rPr>
+          <w:rFonts w:ascii="Courier New" w:hAnsi="Courier New" w:cs="Courier New"/>
+        </w:rPr>
+        <w:t>cp</w:t>
+      </w:r>
+      <w:proofErr w:type="spellEnd"/>
+      <w:proofErr w:type="gramEnd"/>
+      <w:r>
+        <w:rPr>
+          <w:rFonts w:ascii="Courier New" w:hAnsi="Courier New" w:cs="Courier New"/>
+        </w:rPr>
+        <w:t xml:space="preserve"> /</w:t>
+      </w:r>
+      <w:proofErr w:type="spellStart"/>
       <w:r>
         <w:rPr>
           <w:rFonts w:ascii="Courier New" w:hAnsi="Courier New" w:cs="Courier New"/>
         </w:rPr>
         <w:t>etc</w:t>
       </w:r>
+      <w:proofErr w:type="spellEnd"/>
       <w:r>
         <w:rPr>
           <w:rFonts w:ascii="Courier New" w:hAnsi="Courier New" w:cs="Courier New"/>
         </w:rPr>
         <w:t>/</w:t>
       </w:r>
+      <w:proofErr w:type="spellStart"/>
       <w:r>
         <w:rPr>
           <w:rFonts w:ascii="Courier New" w:hAnsi="Courier New" w:cs="Courier New"/>
         </w:rPr>
         <w:t>pba</w:t>
       </w:r>
+      <w:proofErr w:type="spellEnd"/>
       <w:r>
         <w:rPr>
           <w:rFonts w:ascii="Courier New" w:hAnsi="Courier New" w:cs="Courier New"/>
@@ -6934,14 +9787,58 @@
         <w:rPr>
           <w:rFonts w:ascii="Courier New" w:hAnsi="Courier New" w:cs="Courier New"/>
         </w:rPr>
-        <w:t>/proyectosBA-BE.service /etc/systemd/</w:t>
-      </w:r>
+        <w:t>/</w:t>
+      </w:r>
+      <w:proofErr w:type="spellStart"/>
+      <w:r>
+        <w:rPr>
+          <w:rFonts w:ascii="Courier New" w:hAnsi="Courier New" w:cs="Courier New"/>
+        </w:rPr>
+        <w:t>proyectosBA-BE.service</w:t>
+      </w:r>
+      <w:proofErr w:type="spellEnd"/>
+      <w:r>
+        <w:rPr>
+          <w:rFonts w:ascii="Courier New" w:hAnsi="Courier New" w:cs="Courier New"/>
+        </w:rPr>
+        <w:t xml:space="preserve"> /</w:t>
+      </w:r>
+      <w:proofErr w:type="spellStart"/>
+      <w:r>
+        <w:rPr>
+          <w:rFonts w:ascii="Courier New" w:hAnsi="Courier New" w:cs="Courier New"/>
+        </w:rPr>
+        <w:t>etc</w:t>
+      </w:r>
+      <w:proofErr w:type="spellEnd"/>
+      <w:r>
+        <w:rPr>
+          <w:rFonts w:ascii="Courier New" w:hAnsi="Courier New" w:cs="Courier New"/>
+        </w:rPr>
+        <w:t>/</w:t>
+      </w:r>
+      <w:proofErr w:type="spellStart"/>
+      <w:r>
+        <w:rPr>
+          <w:rFonts w:ascii="Courier New" w:hAnsi="Courier New" w:cs="Courier New"/>
+        </w:rPr>
+        <w:t>systemd</w:t>
+      </w:r>
+      <w:proofErr w:type="spellEnd"/>
+      <w:r>
+        <w:rPr>
+          <w:rFonts w:ascii="Courier New" w:hAnsi="Courier New" w:cs="Courier New"/>
+        </w:rPr>
+        <w:t>/</w:t>
+      </w:r>
+      <w:proofErr w:type="spellStart"/>
       <w:r>
         <w:rPr>
           <w:rFonts w:ascii="Courier New" w:hAnsi="Courier New" w:cs="Courier New"/>
         </w:rPr>
         <w:t>system</w:t>
       </w:r>
+      <w:proofErr w:type="spellEnd"/>
     </w:p>
     <w:p>
       <w:pPr>
@@ -6999,9 +9896,29 @@
           <w:rFonts w:ascii="Courier New" w:hAnsi="Courier New" w:cs="Courier New"/>
         </w:rPr>
       </w:pPr>
-      <w:r>
-        <w:t>systemctl enable proyectosBA-BE.service</w:t>
-      </w:r>
+      <w:proofErr w:type="spellStart"/>
+      <w:proofErr w:type="gramStart"/>
+      <w:r>
+        <w:t>systemctl</w:t>
+      </w:r>
+      <w:proofErr w:type="spellEnd"/>
+      <w:proofErr w:type="gramEnd"/>
+      <w:r>
+        <w:t xml:space="preserve"> </w:t>
+      </w:r>
+      <w:proofErr w:type="spellStart"/>
+      <w:r>
+        <w:t>enable</w:t>
+      </w:r>
+      <w:proofErr w:type="spellEnd"/>
+      <w:r>
+        <w:t xml:space="preserve"> </w:t>
+      </w:r>
+      <w:proofErr w:type="spellStart"/>
+      <w:r>
+        <w:t>proyectosBA-BE.service</w:t>
+      </w:r>
+      <w:proofErr w:type="spellEnd"/>
     </w:p>
     <w:p>
       <w:r>
@@ -7032,8 +9949,16 @@
         <w:rPr>
           <w:lang w:val="es-AR"/>
         </w:rPr>
-        <w:t xml:space="preserve"> y arrancar la aplicacion</w:t>
-      </w:r>
+        <w:t xml:space="preserve"> y arrancar la </w:t>
+      </w:r>
+      <w:proofErr w:type="spellStart"/>
+      <w:r>
+        <w:rPr>
+          <w:lang w:val="es-AR"/>
+        </w:rPr>
+        <w:t>aplicacion</w:t>
+      </w:r>
+      <w:proofErr w:type="spellEnd"/>
       <w:r>
         <w:rPr>
           <w:lang w:val="es-AR"/>
@@ -7051,9 +9976,21 @@
         </w:pBdr>
         <w:shd w:val="clear" w:color="auto" w:fill="F2F2F2" w:themeFill="accent4" w:themeFillTint="33"/>
       </w:pPr>
-      <w:r>
-        <w:t>systemctl status proyectosBA-BE.service</w:t>
-      </w:r>
+      <w:proofErr w:type="spellStart"/>
+      <w:proofErr w:type="gramStart"/>
+      <w:r>
+        <w:t>systemctl</w:t>
+      </w:r>
+      <w:proofErr w:type="spellEnd"/>
+      <w:proofErr w:type="gramEnd"/>
+      <w:r>
+        <w:t xml:space="preserve"> status </w:t>
+      </w:r>
+      <w:proofErr w:type="spellStart"/>
+      <w:r>
+        <w:t>proyectosBA-BE.service</w:t>
+      </w:r>
+      <w:proofErr w:type="spellEnd"/>
     </w:p>
     <w:p>
       <w:pPr>
@@ -7068,8 +10005,21 @@
       <w:r>
         <w:t xml:space="preserve"># </w:t>
       </w:r>
-      <w:r>
-        <w:t>y para arrancarlo "start"</w:t>
+      <w:proofErr w:type="gramStart"/>
+      <w:r>
+        <w:t>y</w:t>
+      </w:r>
+      <w:proofErr w:type="gramEnd"/>
+      <w:r>
+        <w:t xml:space="preserve"> para arrancarlo "</w:t>
+      </w:r>
+      <w:proofErr w:type="spellStart"/>
+      <w:r>
+        <w:t>start</w:t>
+      </w:r>
+      <w:proofErr w:type="spellEnd"/>
+      <w:r>
+        <w:t>"</w:t>
       </w:r>
     </w:p>
     <w:p>
@@ -7082,15 +10032,29 @@
         </w:pBdr>
         <w:shd w:val="clear" w:color="auto" w:fill="F2F2F2" w:themeFill="accent4" w:themeFillTint="33"/>
       </w:pPr>
-      <w:r>
-        <w:t xml:space="preserve">systemctl </w:t>
-      </w:r>
-      <w:r>
-        <w:t xml:space="preserve">start </w:t>
-      </w:r>
+      <w:proofErr w:type="spellStart"/>
+      <w:proofErr w:type="gramStart"/>
+      <w:r>
+        <w:t>systemctl</w:t>
+      </w:r>
+      <w:proofErr w:type="spellEnd"/>
+      <w:proofErr w:type="gramEnd"/>
+      <w:r>
+        <w:t xml:space="preserve"> </w:t>
+      </w:r>
+      <w:proofErr w:type="spellStart"/>
+      <w:r>
+        <w:t>start</w:t>
+      </w:r>
+      <w:proofErr w:type="spellEnd"/>
+      <w:r>
+        <w:t xml:space="preserve"> </w:t>
+      </w:r>
+      <w:proofErr w:type="spellStart"/>
       <w:r>
         <w:t>proyectosBA-BE.service</w:t>
       </w:r>
+      <w:proofErr w:type="spellEnd"/>
     </w:p>
     <w:p>
       <w:pPr>
@@ -7134,8 +10098,16 @@
         <w:rPr>
           <w:lang w:val="es-AR"/>
         </w:rPr>
-        <w:t>iniciar ambas aplicaciones ir a ver el contenido de los logs</w:t>
-      </w:r>
+        <w:t xml:space="preserve">iniciar ambas aplicaciones ir a ver el contenido de los </w:t>
+      </w:r>
+      <w:proofErr w:type="spellStart"/>
+      <w:r>
+        <w:rPr>
+          <w:lang w:val="es-AR"/>
+        </w:rPr>
+        <w:t>logs</w:t>
+      </w:r>
+      <w:proofErr w:type="spellEnd"/>
       <w:r>
         <w:rPr>
           <w:lang w:val="es-AR"/>
@@ -7155,7 +10127,33 @@
         <w:jc w:val="left"/>
       </w:pPr>
       <w:r>
-        <w:t># logs de la aplicacion Data Services (web)</w:t>
+        <w:t xml:space="preserve"># </w:t>
+      </w:r>
+      <w:proofErr w:type="spellStart"/>
+      <w:proofErr w:type="gramStart"/>
+      <w:r>
+        <w:t>logs</w:t>
+      </w:r>
+      <w:proofErr w:type="spellEnd"/>
+      <w:proofErr w:type="gramEnd"/>
+      <w:r>
+        <w:t xml:space="preserve"> de la </w:t>
+      </w:r>
+      <w:proofErr w:type="spellStart"/>
+      <w:r>
+        <w:t>aplicacion</w:t>
+      </w:r>
+      <w:proofErr w:type="spellEnd"/>
+      <w:r>
+        <w:t xml:space="preserve"> Data </w:t>
+      </w:r>
+      <w:proofErr w:type="spellStart"/>
+      <w:r>
+        <w:t>Services</w:t>
+      </w:r>
+      <w:proofErr w:type="spellEnd"/>
+      <w:r>
+        <w:t xml:space="preserve"> (web)</w:t>
       </w:r>
       <w:r>
         <w:t>.</w:t>
@@ -7172,17 +10170,42 @@
         <w:shd w:val="clear" w:color="auto" w:fill="F2F2F2" w:themeFill="accent4" w:themeFillTint="33"/>
         <w:jc w:val="left"/>
       </w:pPr>
-      <w:r>
-        <w:t xml:space="preserve">tail –f </w:t>
-      </w:r>
-      <w:r>
-        <w:t>/var/</w:t>
-      </w:r>
+      <w:proofErr w:type="spellStart"/>
+      <w:proofErr w:type="gramStart"/>
+      <w:r>
+        <w:t>tail</w:t>
+      </w:r>
+      <w:proofErr w:type="spellEnd"/>
+      <w:proofErr w:type="gramEnd"/>
+      <w:r>
+        <w:t xml:space="preserve"> –f </w:t>
+      </w:r>
+      <w:r>
+        <w:t>/</w:t>
+      </w:r>
+      <w:proofErr w:type="spellStart"/>
+      <w:r>
+        <w:t>var</w:t>
+      </w:r>
+      <w:proofErr w:type="spellEnd"/>
+      <w:r>
+        <w:t>/</w:t>
+      </w:r>
+      <w:proofErr w:type="spellStart"/>
       <w:r>
         <w:t>pba</w:t>
       </w:r>
-      <w:r>
-        <w:t>/ds/</w:t>
+      <w:proofErr w:type="spellEnd"/>
+      <w:r>
+        <w:t>/</w:t>
+      </w:r>
+      <w:proofErr w:type="spellStart"/>
+      <w:r>
+        <w:t>ds</w:t>
+      </w:r>
+      <w:proofErr w:type="spellEnd"/>
+      <w:r>
+        <w:t>/</w:t>
       </w:r>
       <w:r>
         <w:t>log/</w:t>
@@ -7204,7 +10227,25 @@
       </w:pPr>
       <w:r>
         <w:br/>
-        <w:t># logs de la aplicación Back End.</w:t>
+        <w:t xml:space="preserve"># </w:t>
+      </w:r>
+      <w:proofErr w:type="spellStart"/>
+      <w:proofErr w:type="gramStart"/>
+      <w:r>
+        <w:t>logs</w:t>
+      </w:r>
+      <w:proofErr w:type="spellEnd"/>
+      <w:proofErr w:type="gramEnd"/>
+      <w:r>
+        <w:t xml:space="preserve"> de la aplicación Back </w:t>
+      </w:r>
+      <w:proofErr w:type="spellStart"/>
+      <w:r>
+        <w:t>End</w:t>
+      </w:r>
+      <w:proofErr w:type="spellEnd"/>
+      <w:r>
+        <w:t>.</w:t>
       </w:r>
     </w:p>
     <w:p>
@@ -7222,11 +10263,21 @@
         <w:t xml:space="preserve">Tail –f </w:t>
       </w:r>
       <w:r>
-        <w:t>/var/</w:t>
-      </w:r>
+        <w:t>/</w:t>
+      </w:r>
+      <w:proofErr w:type="spellStart"/>
+      <w:r>
+        <w:t>var</w:t>
+      </w:r>
+      <w:proofErr w:type="spellEnd"/>
+      <w:r>
+        <w:t>/</w:t>
+      </w:r>
+      <w:proofErr w:type="spellStart"/>
       <w:r>
         <w:t>pba</w:t>
       </w:r>
+      <w:proofErr w:type="spellEnd"/>
       <w:r>
         <w:t>/</w:t>
       </w:r>
@@ -7250,9 +10301,9 @@
       </w:r>
     </w:p>
     <w:p/>
-    <w:bookmarkEnd w:id="19"/>
     <w:bookmarkEnd w:id="20"/>
     <w:bookmarkEnd w:id="21"/>
+    <w:bookmarkEnd w:id="22"/>
     <w:p>
       <w:pPr>
         <w:spacing w:line="276" w:lineRule="auto"/>
@@ -7279,7 +10330,7 @@
                     <pic:cNvPicPr/>
                   </pic:nvPicPr>
                   <pic:blipFill>
-                    <a:blip r:embed="rId20">
+                    <a:blip r:embed="rId21">
                       <a:extLst>
                         <a:ext uri="{28A0092B-C50C-407E-A947-70E740481C1C}">
                           <a14:useLocalDpi xmlns:a14="http://schemas.microsoft.com/office/drawing/2010/main" val="0"/>
@@ -7315,8 +10366,8 @@
       </w:r>
     </w:p>
     <w:sectPr>
-      <w:footerReference w:type="default" r:id="rId21"/>
-      <w:headerReference w:type="first" r:id="rId22"/>
+      <w:footerReference w:type="default" r:id="rId22"/>
+      <w:headerReference w:type="first" r:id="rId23"/>
       <w:pgSz w:w="12240" w:h="15840" w:code="1"/>
       <w:pgMar w:top="1440" w:right="1440" w:bottom="1440" w:left="1440" w:header="0" w:footer="709" w:gutter="0"/>
       <w:pgBorders w:offsetFrom="page">
@@ -7469,7 +10520,7 @@
                               <w:color w:val="A6A6A6" w:themeColor="background1" w:themeShade="A6"/>
                               <w:sz w:val="16"/>
                             </w:rPr>
-                            <w:t>10</w:t>
+                            <w:t>14</w:t>
                           </w:r>
                           <w:r>
                             <w:rPr>
@@ -7553,7 +10604,7 @@
                         <w:color w:val="A6A6A6" w:themeColor="background1" w:themeShade="A6"/>
                         <w:sz w:val="16"/>
                       </w:rPr>
-                      <w:t>10</w:t>
+                      <w:t>14</w:t>
                     </w:r>
                     <w:r>
                       <w:rPr>
@@ -7728,7 +10779,7 @@
 <w:numbering xmlns:wpc="http://schemas.microsoft.com/office/word/2010/wordprocessingCanvas" xmlns:mc="http://schemas.openxmlformats.org/markup-compatibility/2006" xmlns:o="urn:schemas-microsoft-com:office:office" xmlns:r="http://schemas.openxmlformats.org/officeDocument/2006/relationships" xmlns:m="http://schemas.openxmlformats.org/officeDocument/2006/math" xmlns:v="urn:schemas-microsoft-com:vml" xmlns:wp14="http://schemas.microsoft.com/office/word/2010/wordprocessingDrawing" xmlns:wp="http://schemas.openxmlformats.org/drawingml/2006/wordprocessingDrawing" xmlns:w10="urn:schemas-microsoft-com:office:word" xmlns:w="http://schemas.openxmlformats.org/wordprocessingml/2006/main" xmlns:w14="http://schemas.microsoft.com/office/word/2010/wordml" xmlns:w15="http://schemas.microsoft.com/office/word/2012/wordml" xmlns:wpg="http://schemas.microsoft.com/office/word/2010/wordprocessingGroup" xmlns:wpi="http://schemas.microsoft.com/office/word/2010/wordprocessingInk" xmlns:wne="http://schemas.microsoft.com/office/word/2006/wordml" xmlns:wps="http://schemas.microsoft.com/office/word/2010/wordprocessingShape" mc:Ignorable="w14 w15 wp14">
   <w:numPicBullet w:numPicBulletId="0">
     <w:pict>
-      <v:shapetype w14:anchorId="78496B5D" id="_x0000_t75" coordsize="21600,21600" o:spt="75" o:preferrelative="t" path="m@4@5l@4@11@9@11@9@5xe" filled="f" stroked="f">
+      <v:shapetype w14:anchorId="29DE146A" id="_x0000_t75" coordsize="21600,21600" o:spt="75" o:preferrelative="t" path="m@4@5l@4@11@9@11@9@5xe" filled="f" stroked="f">
         <v:stroke joinstyle="miter"/>
         <v:formulas>
           <v:f eqn="if lineDrawn pixelLineWidth 0"/>
@@ -7747,7 +10798,7 @@
         <v:path o:extrusionok="f" gradientshapeok="t" o:connecttype="rect"/>
         <o:lock v:ext="edit" aspectratio="t"/>
       </v:shapetype>
-      <v:shape id="_x0000_i1036" type="#_x0000_t75" style="width:22.45pt;height:34pt" o:bullet="t">
+      <v:shape id="_x0000_i1042" type="#_x0000_t75" style="width:22.45pt;height:34pt" o:bullet="t">
         <v:imagedata r:id="rId1" o:title="arrow"/>
       </v:shape>
     </w:pict>
@@ -10920,7 +13971,6 @@
   <w:style w:type="character" w:default="1" w:styleId="DefaultParagraphFont">
     <w:name w:val="Default Paragraph Font"/>
     <w:uiPriority w:val="1"/>
-    <w:semiHidden/>
     <w:unhideWhenUsed/>
   </w:style>
   <w:style w:type="table" w:default="1" w:styleId="TableNormal">
@@ -15806,18 +18856,18 @@
 </file>
 
 <file path=customXml/item2.xml><?xml version="1.0" encoding="utf-8"?>
+<p:properties xmlns:p="http://schemas.microsoft.com/office/2006/metadata/properties" xmlns:xsi="http://www.w3.org/2001/XMLSchema-instance" xmlns:pc="http://schemas.microsoft.com/office/infopath/2007/PartnerControls">
+  <documentManagement/>
+</p:properties>
+</file>
+
+<file path=customXml/item3.xml><?xml version="1.0" encoding="utf-8"?>
 <?mso-contentType ?>
 <FormTemplates xmlns="http://schemas.microsoft.com/sharepoint/v3/contenttype/forms">
   <Display>DocumentLibraryForm</Display>
   <Edit>DocumentLibraryForm</Edit>
   <New>DocumentLibraryForm</New>
 </FormTemplates>
-</file>
-
-<file path=customXml/item3.xml><?xml version="1.0" encoding="utf-8"?>
-<p:properties xmlns:p="http://schemas.microsoft.com/office/2006/metadata/properties" xmlns:xsi="http://www.w3.org/2001/XMLSchema-instance" xmlns:pc="http://schemas.microsoft.com/office/infopath/2007/PartnerControls">
-  <documentManagement/>
-</p:properties>
 </file>
 
 <file path=customXml/item4.xml><?xml version="1.0" encoding="utf-8"?>
@@ -15947,18 +18997,18 @@
 </file>
 
 <file path=customXml/itemProps2.xml><?xml version="1.0" encoding="utf-8"?>
-<ds:datastoreItem xmlns:ds="http://schemas.openxmlformats.org/officeDocument/2006/customXml" ds:itemID="{79DBF269-3DCF-4AFD-96A1-D7A6D7C05F76}">
+<ds:datastoreItem xmlns:ds="http://schemas.openxmlformats.org/officeDocument/2006/customXml" ds:itemID="{F4BEA786-AAD2-476B-B24D-71062833183F}">
   <ds:schemaRefs>
-    <ds:schemaRef ds:uri="http://schemas.microsoft.com/sharepoint/v3/contenttype/forms"/>
+    <ds:schemaRef ds:uri="http://schemas.microsoft.com/office/2006/metadata/properties"/>
+    <ds:schemaRef ds:uri="http://schemas.microsoft.com/office/infopath/2007/PartnerControls"/>
   </ds:schemaRefs>
 </ds:datastoreItem>
 </file>
 
 <file path=customXml/itemProps3.xml><?xml version="1.0" encoding="utf-8"?>
-<ds:datastoreItem xmlns:ds="http://schemas.openxmlformats.org/officeDocument/2006/customXml" ds:itemID="{F4BEA786-AAD2-476B-B24D-71062833183F}">
+<ds:datastoreItem xmlns:ds="http://schemas.openxmlformats.org/officeDocument/2006/customXml" ds:itemID="{79DBF269-3DCF-4AFD-96A1-D7A6D7C05F76}">
   <ds:schemaRefs>
-    <ds:schemaRef ds:uri="http://schemas.microsoft.com/office/2006/metadata/properties"/>
-    <ds:schemaRef ds:uri="http://schemas.microsoft.com/office/infopath/2007/PartnerControls"/>
+    <ds:schemaRef ds:uri="http://schemas.microsoft.com/sharepoint/v3/contenttype/forms"/>
   </ds:schemaRefs>
 </ds:datastoreItem>
 </file>
@@ -15980,7 +19030,7 @@
 </file>
 
 <file path=customXml/itemProps5.xml><?xml version="1.0" encoding="utf-8"?>
-<ds:datastoreItem xmlns:ds="http://schemas.openxmlformats.org/officeDocument/2006/customXml" ds:itemID="{10DCCC1B-6FE8-4076-8DFF-29A4EC9BFB70}">
+<ds:datastoreItem xmlns:ds="http://schemas.openxmlformats.org/officeDocument/2006/customXml" ds:itemID="{2CD79259-E736-47D8-8499-5997B3846EF7}">
   <ds:schemaRefs>
     <ds:schemaRef ds:uri="http://schemas.openxmlformats.org/officeDocument/2006/bibliography"/>
   </ds:schemaRefs>

--- a/documents/SIGP_ManualDeInstalacion.docx
+++ b/documents/SIGP_ManualDeInstalacion.docx
@@ -108,20 +108,8 @@
                                         <w:szCs w:val="48"/>
                                         <w:lang w:val="en-US"/>
                                       </w:rPr>
-                                      <w:t xml:space="preserve">Manual de </w:t>
+                                      <w:t>Manual de instalación</w:t>
                                     </w:r>
-                                    <w:proofErr w:type="spellStart"/>
-                                    <w:r>
-                                      <w:rPr>
-                                        <w:rFonts w:asciiTheme="majorHAnsi" w:hAnsiTheme="majorHAnsi"/>
-                                        <w:color w:val="FFFFFF" w:themeColor="background1"/>
-                                        <w:sz w:val="44"/>
-                                        <w:szCs w:val="48"/>
-                                        <w:lang w:val="en-US"/>
-                                      </w:rPr>
-                                      <w:t>instalación</w:t>
-                                    </w:r>
-                                    <w:proofErr w:type="spellEnd"/>
                                   </w:p>
                                 </w:sdtContent>
                               </w:sdt>
@@ -1099,11 +1087,9 @@
           <w:pPr>
             <w:pStyle w:val="TOCHeading"/>
           </w:pPr>
-          <w:proofErr w:type="spellStart"/>
           <w:r>
             <w:t>Índice</w:t>
           </w:r>
-          <w:proofErr w:type="spellEnd"/>
         </w:p>
         <w:p>
           <w:pPr>
@@ -2133,29 +2119,13 @@
     </w:p>
     <w:p>
       <w:r>
-        <w:t>El sistema operativo base a utilizado es Ubuntu 15.10 (</w:t>
-      </w:r>
-      <w:proofErr w:type="spellStart"/>
-      <w:r>
-        <w:t>wily</w:t>
-      </w:r>
-      <w:proofErr w:type="spellEnd"/>
-      <w:r>
-        <w:t>).</w:t>
+        <w:t>El sistema operativo base a utilizado es Ubuntu 15.10 (wily).</w:t>
       </w:r>
     </w:p>
     <w:p/>
     <w:p>
       <w:r>
-        <w:t xml:space="preserve">Datos de conexión (acceso por </w:t>
-      </w:r>
-      <w:proofErr w:type="spellStart"/>
-      <w:r>
-        <w:t>ssh</w:t>
-      </w:r>
-      <w:proofErr w:type="spellEnd"/>
-      <w:r>
-        <w:t>):</w:t>
+        <w:t>Datos de conexión (acceso por ssh):</w:t>
       </w:r>
     </w:p>
     <w:p>
@@ -2166,13 +2136,8 @@
           <w:numId w:val="28"/>
         </w:numPr>
       </w:pPr>
-      <w:proofErr w:type="spellStart"/>
-      <w:r>
-        <w:t>Servidor</w:t>
-      </w:r>
-      <w:proofErr w:type="spellEnd"/>
-      <w:r>
-        <w:t xml:space="preserve">: </w:t>
+      <w:r>
+        <w:t xml:space="preserve">Servidor: </w:t>
       </w:r>
       <w:r>
         <w:rPr>
@@ -2192,14 +2157,12 @@
       <w:r>
         <w:t xml:space="preserve">User: </w:t>
       </w:r>
-      <w:proofErr w:type="spellStart"/>
       <w:r>
         <w:rPr>
           <w:lang w:val="es-AR"/>
         </w:rPr>
         <w:t>proyectosba</w:t>
       </w:r>
-      <w:proofErr w:type="spellEnd"/>
     </w:p>
     <w:p>
       <w:pPr>
@@ -2242,15 +2205,7 @@
     </w:p>
     <w:p>
       <w:r>
-        <w:t xml:space="preserve">Ingresar por </w:t>
-      </w:r>
-      <w:proofErr w:type="spellStart"/>
-      <w:r>
-        <w:t>ssh</w:t>
-      </w:r>
-      <w:proofErr w:type="spellEnd"/>
-      <w:r>
-        <w:t xml:space="preserve"> al ambiente y ejecutar:</w:t>
+        <w:t>Ingresar por ssh al ambiente y ejecutar:</w:t>
       </w:r>
     </w:p>
     <w:p>
@@ -2263,29 +2218,9 @@
         </w:pBdr>
         <w:shd w:val="clear" w:color="auto" w:fill="F2F2F2" w:themeFill="accent4" w:themeFillTint="33"/>
         <w:jc w:val="left"/>
-        <w:rPr>
-          <w:lang w:val="en-US"/>
-        </w:rPr>
-      </w:pPr>
-      <w:r>
-        <w:rPr>
-          <w:lang w:val="en-US"/>
-        </w:rPr>
-        <w:t xml:space="preserve"> </w:t>
-      </w:r>
-      <w:proofErr w:type="gramStart"/>
-      <w:r>
-        <w:rPr>
-          <w:lang w:val="en-US"/>
-        </w:rPr>
-        <w:t>cd</w:t>
-      </w:r>
-      <w:proofErr w:type="gramEnd"/>
-      <w:r>
-        <w:rPr>
-          <w:lang w:val="en-US"/>
-        </w:rPr>
-        <w:t xml:space="preserve"> /opt/</w:t>
+      </w:pPr>
+      <w:r>
+        <w:t xml:space="preserve"> cd /opt/</w:t>
       </w:r>
     </w:p>
     <w:p>
@@ -2320,49 +2255,11 @@
       <w:r>
         <w:t xml:space="preserve"> </w:t>
       </w:r>
-      <w:proofErr w:type="spellStart"/>
-      <w:proofErr w:type="gramStart"/>
       <w:r>
         <w:rPr>
           <w:lang w:val="en-US"/>
         </w:rPr>
-        <w:t>wget</w:t>
-      </w:r>
-      <w:proofErr w:type="spellEnd"/>
-      <w:proofErr w:type="gramEnd"/>
-      <w:r>
-        <w:rPr>
-          <w:lang w:val="en-US"/>
-        </w:rPr>
-        <w:t xml:space="preserve"> --no-cookies --no-check-certificate --header "Cookie: gpw_e24=http%3A%2F%2Fwww.oracle.com%2F; </w:t>
-      </w:r>
-      <w:proofErr w:type="spellStart"/>
-      <w:r>
-        <w:rPr>
-          <w:lang w:val="en-US"/>
-        </w:rPr>
-        <w:t>oraclelicense</w:t>
-      </w:r>
-      <w:proofErr w:type="spellEnd"/>
-      <w:r>
-        <w:rPr>
-          <w:lang w:val="en-US"/>
-        </w:rPr>
-        <w:t>=accept-</w:t>
-      </w:r>
-      <w:proofErr w:type="spellStart"/>
-      <w:r>
-        <w:rPr>
-          <w:lang w:val="en-US"/>
-        </w:rPr>
-        <w:t>securebackup</w:t>
-      </w:r>
-      <w:proofErr w:type="spellEnd"/>
-      <w:r>
-        <w:rPr>
-          <w:lang w:val="en-US"/>
-        </w:rPr>
-        <w:t>-cookie" "http://download.oracle.com/otn-pub/java/jdk/8u91-b14/jdk-8u91-linux-x64.tar.gz"</w:t>
+        <w:t>wget --no-cookies --no-check-certificate --header "Cookie: gpw_e24=http%3A%2F%2Fwww.oracle.com%2F; oraclelicense=accept-securebackup-cookie" "http://download.oracle.com/otn-pub/java/jdk/8u91-b14/jdk-8u91-linux-x64.tar.gz"</w:t>
       </w:r>
     </w:p>
     <w:p>
@@ -2398,16 +2295,8 @@
         <w:rPr>
           <w:lang w:val="en-US"/>
         </w:rPr>
-        <w:t xml:space="preserve"># </w:t>
-      </w:r>
-      <w:proofErr w:type="spellStart"/>
-      <w:r>
-        <w:rPr>
-          <w:lang w:val="en-US"/>
-        </w:rPr>
-        <w:t>Descomprimimos</w:t>
-      </w:r>
-      <w:proofErr w:type="spellEnd"/>
+        <w:t># Descomprimimos</w:t>
+      </w:r>
     </w:p>
     <w:p>
       <w:pPr>
@@ -2421,25 +2310,7 @@
         <w:jc w:val="left"/>
       </w:pPr>
       <w:r>
-        <w:t xml:space="preserve"> </w:t>
-      </w:r>
-      <w:proofErr w:type="spellStart"/>
-      <w:proofErr w:type="gramStart"/>
-      <w:r>
-        <w:t>tar</w:t>
-      </w:r>
-      <w:proofErr w:type="spellEnd"/>
-      <w:proofErr w:type="gramEnd"/>
-      <w:r>
-        <w:t xml:space="preserve"> </w:t>
-      </w:r>
-      <w:proofErr w:type="spellStart"/>
-      <w:r>
-        <w:t>xzf</w:t>
-      </w:r>
-      <w:proofErr w:type="spellEnd"/>
-      <w:r>
-        <w:t xml:space="preserve"> jdk-8u91-linux-x64.tar.gz</w:t>
+        <w:t xml:space="preserve"> tar xzf jdk-8u91-linux-x64.tar.gz</w:t>
       </w:r>
     </w:p>
     <w:p>
@@ -2464,29 +2335,9 @@
         </w:pBdr>
         <w:shd w:val="clear" w:color="auto" w:fill="F2F2F2" w:themeFill="accent4" w:themeFillTint="33"/>
         <w:jc w:val="left"/>
-        <w:rPr>
-          <w:lang w:val="en-US"/>
-        </w:rPr>
-      </w:pPr>
-      <w:r>
-        <w:rPr>
-          <w:lang w:val="en-US"/>
-        </w:rPr>
-        <w:t xml:space="preserve"> </w:t>
-      </w:r>
-      <w:proofErr w:type="gramStart"/>
-      <w:r>
-        <w:rPr>
-          <w:lang w:val="en-US"/>
-        </w:rPr>
-        <w:t>cd</w:t>
-      </w:r>
-      <w:proofErr w:type="gramEnd"/>
-      <w:r>
-        <w:rPr>
-          <w:lang w:val="en-US"/>
-        </w:rPr>
-        <w:t xml:space="preserve"> /opt/jdk1.8.0_91/</w:t>
+      </w:pPr>
+      <w:r>
+        <w:t xml:space="preserve"> cd /opt/jdk1.8.0_91/</w:t>
       </w:r>
     </w:p>
     <w:p>
@@ -2504,13 +2355,8 @@
         <w:t xml:space="preserve"># </w:t>
       </w:r>
       <w:r>
-        <w:t xml:space="preserve">Agregamos la </w:t>
-      </w:r>
-      <w:proofErr w:type="spellStart"/>
-      <w:r>
-        <w:t>version</w:t>
-      </w:r>
-      <w:proofErr w:type="spellEnd"/>
+        <w:t>Agregamos la version</w:t>
+      </w:r>
       <w:r>
         <w:t xml:space="preserve"> para que use Java 8</w:t>
       </w:r>
@@ -2532,33 +2378,11 @@
       <w:r>
         <w:t xml:space="preserve"> </w:t>
       </w:r>
-      <w:proofErr w:type="gramStart"/>
       <w:r>
         <w:rPr>
           <w:lang w:val="en-US"/>
         </w:rPr>
-        <w:t>alternatives</w:t>
-      </w:r>
-      <w:proofErr w:type="gramEnd"/>
-      <w:r>
-        <w:rPr>
-          <w:lang w:val="en-US"/>
-        </w:rPr>
-        <w:t xml:space="preserve"> --install /</w:t>
-      </w:r>
-      <w:proofErr w:type="spellStart"/>
-      <w:r>
-        <w:rPr>
-          <w:lang w:val="en-US"/>
-        </w:rPr>
-        <w:t>usr</w:t>
-      </w:r>
-      <w:proofErr w:type="spellEnd"/>
-      <w:r>
-        <w:rPr>
-          <w:lang w:val="en-US"/>
-        </w:rPr>
-        <w:t>/bin/java java /opt/jdk1.8.0_91/bin/java 2</w:t>
+        <w:t>alternatives --install /usr/bin/java java /opt/jdk1.8.0_91/bin/java 2</w:t>
       </w:r>
     </w:p>
     <w:p>
@@ -2589,40 +2413,12 @@
         </w:pBdr>
         <w:shd w:val="clear" w:color="auto" w:fill="F2F2F2" w:themeFill="accent4" w:themeFillTint="33"/>
         <w:jc w:val="left"/>
-        <w:rPr>
-          <w:lang w:val="en-US"/>
-        </w:rPr>
       </w:pPr>
       <w:r>
         <w:t xml:space="preserve"> </w:t>
       </w:r>
-      <w:proofErr w:type="gramStart"/>
-      <w:r>
-        <w:rPr>
-          <w:lang w:val="en-US"/>
-        </w:rPr>
-        <w:t>alternatives</w:t>
-      </w:r>
-      <w:proofErr w:type="gramEnd"/>
-      <w:r>
-        <w:rPr>
-          <w:lang w:val="en-US"/>
-        </w:rPr>
-        <w:t xml:space="preserve"> --</w:t>
-      </w:r>
-      <w:proofErr w:type="spellStart"/>
-      <w:r>
-        <w:rPr>
-          <w:lang w:val="en-US"/>
-        </w:rPr>
-        <w:t>config</w:t>
-      </w:r>
-      <w:proofErr w:type="spellEnd"/>
-      <w:r>
-        <w:rPr>
-          <w:lang w:val="en-US"/>
-        </w:rPr>
-        <w:t xml:space="preserve"> java</w:t>
+      <w:r>
+        <w:t>alternatives --config java</w:t>
       </w:r>
     </w:p>
     <w:p>
@@ -2635,9 +2431,6 @@
         </w:pBdr>
         <w:shd w:val="clear" w:color="auto" w:fill="F2F2F2" w:themeFill="accent4" w:themeFillTint="33"/>
         <w:jc w:val="left"/>
-        <w:rPr>
-          <w:lang w:val="en-US"/>
-        </w:rPr>
       </w:pPr>
     </w:p>
     <w:p>
@@ -2652,23 +2445,7 @@
         <w:jc w:val="left"/>
       </w:pPr>
       <w:r>
-        <w:t xml:space="preserve"># corremos para </w:t>
-      </w:r>
-      <w:proofErr w:type="spellStart"/>
-      <w:r>
-        <w:t>confirmer</w:t>
-      </w:r>
-      <w:proofErr w:type="spellEnd"/>
-      <w:r>
-        <w:t xml:space="preserve"> que quedo la </w:t>
-      </w:r>
-      <w:proofErr w:type="spellStart"/>
-      <w:r>
-        <w:t>version</w:t>
-      </w:r>
-      <w:proofErr w:type="spellEnd"/>
-      <w:r>
-        <w:t xml:space="preserve"> correcta instalada</w:t>
+        <w:t># corremos para confirmer que quedo la version correcta instalada</w:t>
       </w:r>
     </w:p>
     <w:p>
@@ -2681,18 +2458,28 @@
         </w:pBdr>
         <w:shd w:val="clear" w:color="auto" w:fill="F2F2F2" w:themeFill="accent4" w:themeFillTint="33"/>
         <w:jc w:val="left"/>
-      </w:pPr>
-      <w:r>
+        <w:rPr>
+          <w:lang w:val="en-US"/>
+        </w:rPr>
+      </w:pPr>
+      <w:r>
+        <w:rPr>
+          <w:lang w:val="en-US"/>
+        </w:rPr>
         <w:t xml:space="preserve">Java </w:t>
       </w:r>
       <w:r>
+        <w:rPr>
+          <w:lang w:val="en-US"/>
+        </w:rPr>
         <w:t>–</w:t>
       </w:r>
-      <w:proofErr w:type="spellStart"/>
-      <w:r>
+      <w:r>
+        <w:rPr>
+          <w:lang w:val="en-US"/>
+        </w:rPr>
         <w:t>version</w:t>
       </w:r>
-      <w:proofErr w:type="spellEnd"/>
     </w:p>
     <w:p>
       <w:pPr>
@@ -2704,6 +2491,9 @@
         </w:pBdr>
         <w:shd w:val="clear" w:color="auto" w:fill="F2F2F2" w:themeFill="accent4" w:themeFillTint="33"/>
         <w:jc w:val="left"/>
+        <w:rPr>
+          <w:lang w:val="en-US"/>
+        </w:rPr>
       </w:pPr>
     </w:p>
     <w:p>
@@ -2720,19 +2510,11 @@
           <w:lang w:val="en-US"/>
         </w:rPr>
       </w:pPr>
-      <w:proofErr w:type="gramStart"/>
       <w:r>
         <w:rPr>
           <w:lang w:val="en-US"/>
         </w:rPr>
-        <w:t>java</w:t>
-      </w:r>
-      <w:proofErr w:type="gramEnd"/>
-      <w:r>
-        <w:rPr>
-          <w:lang w:val="en-US"/>
-        </w:rPr>
-        <w:t xml:space="preserve"> version "1.8.0_91"</w:t>
+        <w:t>java version "1.8.0_91"</w:t>
       </w:r>
     </w:p>
     <w:p>
@@ -2774,21 +2556,7 @@
         <w:rPr>
           <w:lang w:val="en-US"/>
         </w:rPr>
-        <w:t xml:space="preserve">Java </w:t>
-      </w:r>
-      <w:proofErr w:type="spellStart"/>
-      <w:r>
-        <w:rPr>
-          <w:lang w:val="en-US"/>
-        </w:rPr>
-        <w:t>HotSpot</w:t>
-      </w:r>
-      <w:proofErr w:type="spellEnd"/>
-      <w:r>
-        <w:rPr>
-          <w:lang w:val="en-US"/>
-        </w:rPr>
-        <w:t>(TM) 64-Bit Server VM (build 25.91-b14, mixed mode)</w:t>
+        <w:t>Java HotSpot(TM) 64-Bit Server VM (build 25.91-b14, mixed mode)</w:t>
       </w:r>
     </w:p>
     <w:p>
@@ -2805,8 +2573,6 @@
           <w:lang w:val="en-US"/>
         </w:rPr>
       </w:pPr>
-      <w:bookmarkStart w:id="17" w:name="_GoBack"/>
-      <w:bookmarkEnd w:id="17"/>
     </w:p>
     <w:p>
       <w:pPr>
@@ -2832,7 +2598,7 @@
           <w:lang w:val="en-US"/>
         </w:rPr>
       </w:pPr>
-      <w:bookmarkStart w:id="18" w:name="_Toc458525466"/>
+      <w:bookmarkStart w:id="17" w:name="_Toc458525466"/>
       <w:r>
         <w:rPr>
           <w:lang w:val="en-US"/>
@@ -2851,48 +2617,16 @@
       <w:r>
         <w:t>2</w:t>
       </w:r>
-      <w:bookmarkEnd w:id="18"/>
-    </w:p>
-    <w:p>
-      <w:r>
-        <w:t xml:space="preserve">Vamos a utilizar Apache2 como </w:t>
-      </w:r>
-      <w:proofErr w:type="spellStart"/>
-      <w:r>
-        <w:t>webserver</w:t>
-      </w:r>
-      <w:proofErr w:type="spellEnd"/>
-      <w:r>
-        <w:t xml:space="preserve"> para servir la aplicación </w:t>
-      </w:r>
-      <w:proofErr w:type="spellStart"/>
-      <w:r>
-        <w:t>frontend</w:t>
-      </w:r>
-      <w:proofErr w:type="spellEnd"/>
-      <w:r>
-        <w:t xml:space="preserve"> hecha en </w:t>
-      </w:r>
-      <w:proofErr w:type="spellStart"/>
-      <w:r>
-        <w:t>AngularJS</w:t>
-      </w:r>
-      <w:proofErr w:type="spellEnd"/>
-      <w:r>
-        <w:t>.</w:t>
-      </w:r>
-    </w:p>
-    <w:p>
-      <w:r>
-        <w:t xml:space="preserve">Ingresar por </w:t>
-      </w:r>
-      <w:proofErr w:type="spellStart"/>
-      <w:r>
-        <w:t>ssh</w:t>
-      </w:r>
-      <w:proofErr w:type="spellEnd"/>
-      <w:r>
-        <w:t xml:space="preserve"> al ambiente y ejecutar:</w:t>
+      <w:bookmarkEnd w:id="17"/>
+    </w:p>
+    <w:p>
+      <w:r>
+        <w:t>Vamos a utilizar Apache2 como webserver para servir la aplicación frontend hecha en AngularJS.</w:t>
+      </w:r>
+    </w:p>
+    <w:p>
+      <w:r>
+        <w:t>Ingresar por ssh al ambiente y ejecutar:</w:t>
       </w:r>
     </w:p>
     <w:p>
@@ -2908,56 +2642,12 @@
           <w:rFonts w:ascii="Courier New" w:hAnsi="Courier New" w:cs="Courier New"/>
         </w:rPr>
       </w:pPr>
-      <w:proofErr w:type="gramStart"/>
-      <w:r>
-        <w:rPr>
-          <w:rFonts w:ascii="Courier New" w:hAnsi="Courier New" w:cs="Courier New"/>
-        </w:rPr>
-        <w:t>sudo</w:t>
-      </w:r>
-      <w:proofErr w:type="gramEnd"/>
-      <w:r>
-        <w:rPr>
-          <w:rFonts w:ascii="Courier New" w:hAnsi="Courier New" w:cs="Courier New"/>
-        </w:rPr>
-        <w:t xml:space="preserve"> </w:t>
-      </w:r>
-      <w:proofErr w:type="spellStart"/>
-      <w:r>
-        <w:rPr>
-          <w:rFonts w:ascii="Courier New" w:hAnsi="Courier New" w:cs="Courier New"/>
-        </w:rPr>
-        <w:t>yum</w:t>
-      </w:r>
-      <w:proofErr w:type="spellEnd"/>
-      <w:r>
-        <w:rPr>
-          <w:rFonts w:ascii="Courier New" w:hAnsi="Courier New" w:cs="Courier New"/>
-        </w:rPr>
-        <w:t xml:space="preserve"> </w:t>
-      </w:r>
-      <w:proofErr w:type="spellStart"/>
-      <w:r>
-        <w:rPr>
-          <w:rFonts w:ascii="Courier New" w:hAnsi="Courier New" w:cs="Courier New"/>
-        </w:rPr>
-        <w:t>install</w:t>
-      </w:r>
-      <w:proofErr w:type="spellEnd"/>
-      <w:r>
-        <w:rPr>
-          <w:rFonts w:ascii="Courier New" w:hAnsi="Courier New" w:cs="Courier New"/>
-        </w:rPr>
-        <w:t xml:space="preserve"> </w:t>
-      </w:r>
-      <w:proofErr w:type="spellStart"/>
-      <w:r>
-        <w:rPr>
-          <w:rFonts w:ascii="Courier New" w:hAnsi="Courier New" w:cs="Courier New"/>
-        </w:rPr>
-        <w:t>httpd</w:t>
-      </w:r>
-      <w:proofErr w:type="spellEnd"/>
+      <w:r>
+        <w:rPr>
+          <w:rFonts w:ascii="Courier New" w:hAnsi="Courier New" w:cs="Courier New"/>
+        </w:rPr>
+        <w:t>sudo yum install httpd</w:t>
+      </w:r>
     </w:p>
     <w:p>
       <w:r>
@@ -2970,52 +2660,14 @@
         <w:t>ando anterior se instala Apache2</w:t>
       </w:r>
       <w:r>
-        <w:t xml:space="preserve"> y está configurado para tomar como </w:t>
-      </w:r>
-      <w:proofErr w:type="spellStart"/>
-      <w:r>
-        <w:t>document</w:t>
-      </w:r>
-      <w:proofErr w:type="spellEnd"/>
-      <w:r>
-        <w:t xml:space="preserve"> </w:t>
-      </w:r>
-      <w:proofErr w:type="spellStart"/>
-      <w:r>
-        <w:t>root</w:t>
-      </w:r>
-      <w:proofErr w:type="spellEnd"/>
-      <w:r>
-        <w:t xml:space="preserve"> </w:t>
-      </w:r>
-      <w:r>
-        <w:rPr>
-          <w:rFonts w:ascii="Courier New" w:hAnsi="Courier New" w:cs="Courier New"/>
-        </w:rPr>
-        <w:t>/</w:t>
-      </w:r>
-      <w:proofErr w:type="spellStart"/>
-      <w:r>
-        <w:rPr>
-          <w:rFonts w:ascii="Courier New" w:hAnsi="Courier New" w:cs="Courier New"/>
-        </w:rPr>
-        <w:t>var</w:t>
-      </w:r>
-      <w:proofErr w:type="spellEnd"/>
-      <w:r>
-        <w:rPr>
-          <w:rFonts w:ascii="Courier New" w:hAnsi="Courier New" w:cs="Courier New"/>
-        </w:rPr>
-        <w:t>/www/</w:t>
-      </w:r>
-      <w:proofErr w:type="spellStart"/>
-      <w:r>
-        <w:rPr>
-          <w:rFonts w:ascii="Courier New" w:hAnsi="Courier New" w:cs="Courier New"/>
-        </w:rPr>
-        <w:t>html</w:t>
-      </w:r>
-      <w:proofErr w:type="spellEnd"/>
+        <w:t xml:space="preserve"> y está configurado para tomar como document root </w:t>
+      </w:r>
+      <w:r>
+        <w:rPr>
+          <w:rFonts w:ascii="Courier New" w:hAnsi="Courier New" w:cs="Courier New"/>
+        </w:rPr>
+        <w:t>/var/www/html</w:t>
+      </w:r>
       <w:r>
         <w:t xml:space="preserve"> y escuchando en el puerto 80.</w:t>
       </w:r>
@@ -3044,35 +2696,7 @@
         <w:rPr>
           <w:rFonts w:ascii="Courier New" w:hAnsi="Courier New" w:cs="Courier New"/>
         </w:rPr>
-        <w:t xml:space="preserve">#Copiamos el </w:t>
-      </w:r>
-      <w:proofErr w:type="spellStart"/>
-      <w:r>
-        <w:rPr>
-          <w:rFonts w:ascii="Courier New" w:hAnsi="Courier New" w:cs="Courier New"/>
-        </w:rPr>
-        <w:t>build</w:t>
-      </w:r>
-      <w:proofErr w:type="spellEnd"/>
-      <w:r>
-        <w:rPr>
-          <w:rFonts w:ascii="Courier New" w:hAnsi="Courier New" w:cs="Courier New"/>
-        </w:rPr>
-        <w:t xml:space="preserve"> a la carpeta </w:t>
-      </w:r>
-      <w:proofErr w:type="spellStart"/>
-      <w:r>
-        <w:rPr>
-          <w:rFonts w:ascii="Courier New" w:hAnsi="Courier New" w:cs="Courier New"/>
-        </w:rPr>
-        <w:t>html</w:t>
-      </w:r>
-      <w:proofErr w:type="spellEnd"/>
-      <w:r>
-        <w:rPr>
-          <w:rFonts w:ascii="Courier New" w:hAnsi="Courier New" w:cs="Courier New"/>
-        </w:rPr>
-        <w:t xml:space="preserve"> del apache</w:t>
+        <w:t>#Copiamos el build a la carpeta html del apache</w:t>
       </w:r>
     </w:p>
     <w:p>
@@ -3088,72 +2712,12 @@
           <w:rFonts w:ascii="Courier New" w:hAnsi="Courier New" w:cs="Courier New"/>
         </w:rPr>
       </w:pPr>
-      <w:proofErr w:type="spellStart"/>
-      <w:proofErr w:type="gramStart"/>
-      <w:r>
-        <w:rPr>
-          <w:rFonts w:ascii="Courier New" w:hAnsi="Courier New" w:cs="Courier New"/>
-        </w:rPr>
-        <w:t>cp</w:t>
-      </w:r>
-      <w:proofErr w:type="spellEnd"/>
-      <w:proofErr w:type="gramEnd"/>
-      <w:r>
-        <w:rPr>
-          <w:rFonts w:ascii="Courier New" w:hAnsi="Courier New" w:cs="Courier New"/>
-        </w:rPr>
-        <w:t xml:space="preserve"> –R </w:t>
-      </w:r>
-      <w:proofErr w:type="spellStart"/>
-      <w:r>
-        <w:rPr>
-          <w:rFonts w:ascii="Courier New" w:hAnsi="Courier New" w:cs="Courier New"/>
-        </w:rPr>
-        <w:t>ui</w:t>
-      </w:r>
-      <w:proofErr w:type="spellEnd"/>
-      <w:r>
-        <w:rPr>
-          <w:rFonts w:ascii="Courier New" w:hAnsi="Courier New" w:cs="Courier New"/>
-        </w:rPr>
-        <w:t>/</w:t>
-      </w:r>
-      <w:proofErr w:type="spellStart"/>
-      <w:r>
-        <w:rPr>
-          <w:rFonts w:ascii="Courier New" w:hAnsi="Courier New" w:cs="Courier New"/>
-        </w:rPr>
-        <w:t>proyectosba</w:t>
-      </w:r>
-      <w:proofErr w:type="spellEnd"/>
-      <w:r>
-        <w:rPr>
-          <w:rFonts w:ascii="Courier New" w:hAnsi="Courier New" w:cs="Courier New"/>
-        </w:rPr>
-        <w:t xml:space="preserve"> /</w:t>
-      </w:r>
-      <w:proofErr w:type="spellStart"/>
-      <w:r>
-        <w:rPr>
-          <w:rFonts w:ascii="Courier New" w:hAnsi="Courier New" w:cs="Courier New"/>
-        </w:rPr>
-        <w:t>var</w:t>
-      </w:r>
-      <w:proofErr w:type="spellEnd"/>
-      <w:r>
-        <w:rPr>
-          <w:rFonts w:ascii="Courier New" w:hAnsi="Courier New" w:cs="Courier New"/>
-        </w:rPr>
-        <w:t>/www/</w:t>
-      </w:r>
-      <w:proofErr w:type="spellStart"/>
-      <w:r>
-        <w:rPr>
-          <w:rFonts w:ascii="Courier New" w:hAnsi="Courier New" w:cs="Courier New"/>
-        </w:rPr>
-        <w:t>html</w:t>
-      </w:r>
-      <w:proofErr w:type="spellEnd"/>
+      <w:r>
+        <w:rPr>
+          <w:rFonts w:ascii="Courier New" w:hAnsi="Courier New" w:cs="Courier New"/>
+        </w:rPr>
+        <w:t>cp –R ui/proyectosba /var/www/html</w:t>
+      </w:r>
     </w:p>
     <w:p>
       <w:pPr>
@@ -3202,95 +2766,21 @@
           <w:rFonts w:ascii="Courier New" w:hAnsi="Courier New" w:cs="Courier New"/>
         </w:rPr>
       </w:pPr>
-      <w:proofErr w:type="spellStart"/>
-      <w:proofErr w:type="gramStart"/>
-      <w:r>
-        <w:rPr>
-          <w:rFonts w:ascii="Courier New" w:hAnsi="Courier New" w:cs="Courier New"/>
-        </w:rPr>
-        <w:t>cp</w:t>
-      </w:r>
-      <w:proofErr w:type="spellEnd"/>
-      <w:proofErr w:type="gramEnd"/>
-      <w:r>
-        <w:rPr>
-          <w:rFonts w:ascii="Courier New" w:hAnsi="Courier New" w:cs="Courier New"/>
-        </w:rPr>
+      <w:r>
+        <w:rPr>
+          <w:rFonts w:ascii="Courier New" w:hAnsi="Courier New" w:cs="Courier New"/>
+        </w:rPr>
+        <w:t xml:space="preserve">cp ui/proyectosba.conf </w:t>
+      </w:r>
+      <w:r>
         <w:t xml:space="preserve"> </w:t>
       </w:r>
-      <w:proofErr w:type="spellStart"/>
-      <w:r>
-        <w:rPr>
-          <w:rFonts w:ascii="Courier New" w:hAnsi="Courier New" w:cs="Courier New"/>
-        </w:rPr>
-        <w:t>ui</w:t>
-      </w:r>
-      <w:proofErr w:type="spellEnd"/>
-      <w:r>
-        <w:rPr>
-          <w:rFonts w:ascii="Courier New" w:hAnsi="Courier New" w:cs="Courier New"/>
-        </w:rPr>
-        <w:t>/</w:t>
-      </w:r>
-      <w:proofErr w:type="spellStart"/>
-      <w:r>
-        <w:rPr>
-          <w:rFonts w:ascii="Courier New" w:hAnsi="Courier New" w:cs="Courier New"/>
-        </w:rPr>
-        <w:t>proyectosba.conf</w:t>
-      </w:r>
-      <w:proofErr w:type="spellEnd"/>
-      <w:r>
-        <w:rPr>
-          <w:rFonts w:ascii="Courier New" w:hAnsi="Courier New" w:cs="Courier New"/>
-        </w:rPr>
-        <w:t xml:space="preserve"> </w:t>
-      </w:r>
-      <w:r>
-        <w:t xml:space="preserve"> </w:t>
-      </w:r>
-      <w:r>
-        <w:rPr>
-          <w:rFonts w:ascii="Courier New" w:hAnsi="Courier New" w:cs="Courier New"/>
-        </w:rPr>
-        <w:t>/</w:t>
-      </w:r>
-      <w:proofErr w:type="spellStart"/>
-      <w:r>
-        <w:rPr>
-          <w:rFonts w:ascii="Courier New" w:hAnsi="Courier New" w:cs="Courier New"/>
-        </w:rPr>
-        <w:t>etc</w:t>
-      </w:r>
-      <w:proofErr w:type="spellEnd"/>
-      <w:r>
-        <w:rPr>
-          <w:rFonts w:ascii="Courier New" w:hAnsi="Courier New" w:cs="Courier New"/>
-        </w:rPr>
-        <w:t>/</w:t>
-      </w:r>
-      <w:proofErr w:type="spellStart"/>
-      <w:r>
-        <w:rPr>
-          <w:rFonts w:ascii="Courier New" w:hAnsi="Courier New" w:cs="Courier New"/>
-        </w:rPr>
-        <w:t>httpd</w:t>
-      </w:r>
-      <w:proofErr w:type="spellEnd"/>
-      <w:r>
-        <w:rPr>
-          <w:rFonts w:ascii="Courier New" w:hAnsi="Courier New" w:cs="Courier New"/>
-        </w:rPr>
-        <w:t>/</w:t>
-      </w:r>
-      <w:proofErr w:type="spellStart"/>
-      <w:r>
-        <w:rPr>
-          <w:rFonts w:ascii="Courier New" w:hAnsi="Courier New" w:cs="Courier New"/>
-        </w:rPr>
-        <w:t>conf.d</w:t>
-      </w:r>
-      <w:proofErr w:type="spellEnd"/>
+      <w:r>
+        <w:rPr>
+          <w:rFonts w:ascii="Courier New" w:hAnsi="Courier New" w:cs="Courier New"/>
+        </w:rPr>
+        <w:t>/etc/httpd/conf.d</w:t>
+      </w:r>
     </w:p>
     <w:p>
       <w:pPr>
@@ -3330,56 +2820,12 @@
           <w:rFonts w:ascii="Courier New" w:hAnsi="Courier New" w:cs="Courier New"/>
         </w:rPr>
       </w:pPr>
-      <w:proofErr w:type="gramStart"/>
-      <w:r>
-        <w:rPr>
-          <w:rFonts w:ascii="Courier New" w:hAnsi="Courier New" w:cs="Courier New"/>
-        </w:rPr>
-        <w:t>sudo</w:t>
-      </w:r>
-      <w:proofErr w:type="gramEnd"/>
-      <w:r>
-        <w:rPr>
-          <w:rFonts w:ascii="Courier New" w:hAnsi="Courier New" w:cs="Courier New"/>
-        </w:rPr>
-        <w:t xml:space="preserve"> </w:t>
-      </w:r>
-      <w:proofErr w:type="spellStart"/>
-      <w:r>
-        <w:rPr>
-          <w:rFonts w:ascii="Courier New" w:hAnsi="Courier New" w:cs="Courier New"/>
-        </w:rPr>
-        <w:t>systemctl</w:t>
-      </w:r>
-      <w:proofErr w:type="spellEnd"/>
-      <w:r>
-        <w:rPr>
-          <w:rFonts w:ascii="Courier New" w:hAnsi="Courier New" w:cs="Courier New"/>
-        </w:rPr>
-        <w:t xml:space="preserve"> </w:t>
-      </w:r>
-      <w:proofErr w:type="spellStart"/>
-      <w:r>
-        <w:rPr>
-          <w:rFonts w:ascii="Courier New" w:hAnsi="Courier New" w:cs="Courier New"/>
-        </w:rPr>
-        <w:t>start</w:t>
-      </w:r>
-      <w:proofErr w:type="spellEnd"/>
-      <w:r>
-        <w:rPr>
-          <w:rFonts w:ascii="Courier New" w:hAnsi="Courier New" w:cs="Courier New"/>
-        </w:rPr>
-        <w:t xml:space="preserve"> </w:t>
-      </w:r>
-      <w:proofErr w:type="spellStart"/>
-      <w:r>
-        <w:rPr>
-          <w:rFonts w:ascii="Courier New" w:hAnsi="Courier New" w:cs="Courier New"/>
-        </w:rPr>
-        <w:t>httpd.service</w:t>
-      </w:r>
-      <w:proofErr w:type="spellEnd"/>
+      <w:r>
+        <w:rPr>
+          <w:rFonts w:ascii="Courier New" w:hAnsi="Courier New" w:cs="Courier New"/>
+        </w:rPr>
+        <w:t>sudo systemctl start httpd.service</w:t>
+      </w:r>
     </w:p>
     <w:p>
       <w:pPr>
@@ -3397,15 +2843,7 @@
     </w:p>
     <w:p>
       <w:r>
-        <w:t xml:space="preserve">La </w:t>
-      </w:r>
-      <w:proofErr w:type="spellStart"/>
-      <w:r>
-        <w:t>url</w:t>
-      </w:r>
-      <w:proofErr w:type="spellEnd"/>
-      <w:r>
-        <w:t xml:space="preserve"> para acceder desde el browser es: </w:t>
+        <w:t xml:space="preserve">La url para acceder desde el browser es: </w:t>
       </w:r>
       <w:hyperlink r:id="rId20" w:history="1">
         <w:r>
@@ -3421,35 +2859,7 @@
         <w:rPr>
           <w:rFonts w:ascii="Courier New" w:hAnsi="Courier New" w:cs="Courier New"/>
         </w:rPr>
-        <w:t xml:space="preserve">, siempre la primer carga tarda un poco </w:t>
-      </w:r>
-      <w:proofErr w:type="spellStart"/>
-      <w:r>
-        <w:rPr>
-          <w:rFonts w:ascii="Courier New" w:hAnsi="Courier New" w:cs="Courier New"/>
-        </w:rPr>
-        <w:t>mas</w:t>
-      </w:r>
-      <w:proofErr w:type="spellEnd"/>
-      <w:r>
-        <w:rPr>
-          <w:rFonts w:ascii="Courier New" w:hAnsi="Courier New" w:cs="Courier New"/>
-        </w:rPr>
-        <w:t xml:space="preserve"> porque tiene que levantar la </w:t>
-      </w:r>
-      <w:proofErr w:type="spellStart"/>
-      <w:r>
-        <w:rPr>
-          <w:rFonts w:ascii="Courier New" w:hAnsi="Courier New" w:cs="Courier New"/>
-        </w:rPr>
-        <w:t>apliacion</w:t>
-      </w:r>
-      <w:proofErr w:type="spellEnd"/>
-      <w:r>
-        <w:rPr>
-          <w:rFonts w:ascii="Courier New" w:hAnsi="Courier New" w:cs="Courier New"/>
-        </w:rPr>
-        <w:t>.</w:t>
+        <w:t>, siempre la primer carga tarda un poco mas porque tiene que levantar la apliacion.</w:t>
       </w:r>
     </w:p>
     <w:p>
@@ -3466,7 +2876,7 @@
       <w:pPr>
         <w:pStyle w:val="Heading1"/>
       </w:pPr>
-      <w:bookmarkStart w:id="19" w:name="_Toc458525467"/>
+      <w:bookmarkStart w:id="18" w:name="_Toc458525467"/>
       <w:bookmarkEnd w:id="13"/>
       <w:bookmarkEnd w:id="14"/>
       <w:bookmarkEnd w:id="15"/>
@@ -3475,61 +2885,19 @@
         <w:t xml:space="preserve">Instalación </w:t>
       </w:r>
       <w:r>
-        <w:t xml:space="preserve">de </w:t>
-      </w:r>
-      <w:proofErr w:type="spellStart"/>
-      <w:r>
-        <w:t>tomcat</w:t>
-      </w:r>
-      <w:bookmarkEnd w:id="19"/>
-      <w:proofErr w:type="spellEnd"/>
-    </w:p>
-    <w:p>
-      <w:r>
-        <w:t xml:space="preserve">Vamos a utilizar Apache </w:t>
-      </w:r>
-      <w:proofErr w:type="spellStart"/>
-      <w:r>
-        <w:t>Tomcat</w:t>
-      </w:r>
-      <w:proofErr w:type="spellEnd"/>
-      <w:r>
-        <w:t xml:space="preserve"> para servir el contenido de la aplicación </w:t>
-      </w:r>
-      <w:proofErr w:type="spellStart"/>
-      <w:r>
-        <w:t>backend</w:t>
-      </w:r>
-      <w:proofErr w:type="spellEnd"/>
-      <w:r>
-        <w:t xml:space="preserve">, escrita en Java y que expone </w:t>
-      </w:r>
-      <w:proofErr w:type="spellStart"/>
-      <w:r>
-        <w:t>WebServices</w:t>
-      </w:r>
-      <w:proofErr w:type="spellEnd"/>
-      <w:r>
-        <w:t xml:space="preserve"> REST.</w:t>
-      </w:r>
-    </w:p>
-    <w:p>
-      <w:r>
-        <w:t xml:space="preserve">Vamos a bajar el </w:t>
-      </w:r>
-      <w:proofErr w:type="spellStart"/>
-      <w:r>
-        <w:t>Tomcat</w:t>
-      </w:r>
-      <w:proofErr w:type="spellEnd"/>
-      <w:r>
-        <w:t>, lo descomprimimos y lo copiamos a /</w:t>
-      </w:r>
-      <w:proofErr w:type="spellStart"/>
-      <w:r>
-        <w:t>opt</w:t>
-      </w:r>
-      <w:proofErr w:type="spellEnd"/>
+        <w:t>de tomcat</w:t>
+      </w:r>
+      <w:bookmarkEnd w:id="18"/>
+    </w:p>
+    <w:p>
+      <w:r>
+        <w:t>Vamos a utilizar Apache Tomcat para servir el contenido de la aplicación backend, escrita en Java y que expone WebServices REST.</w:t>
+      </w:r>
+    </w:p>
+    <w:p>
+      <w:r>
+        <w:t>Vamos a bajar el Tomcat, lo descomprimimos y lo copiamos a /opt</w:t>
+      </w:r>
       <w:r>
         <w:t>:</w:t>
       </w:r>
@@ -3547,19 +2915,11 @@
           <w:rFonts w:ascii="Courier New" w:hAnsi="Courier New" w:cs="Courier New"/>
         </w:rPr>
       </w:pPr>
-      <w:proofErr w:type="gramStart"/>
-      <w:r>
-        <w:rPr>
-          <w:rFonts w:ascii="Courier New" w:hAnsi="Courier New" w:cs="Courier New"/>
-        </w:rPr>
-        <w:t>sudo</w:t>
-      </w:r>
-      <w:proofErr w:type="gramEnd"/>
-      <w:r>
-        <w:rPr>
-          <w:rFonts w:ascii="Courier New" w:hAnsi="Courier New" w:cs="Courier New"/>
-        </w:rPr>
-        <w:t xml:space="preserve"> su</w:t>
+      <w:r>
+        <w:rPr>
+          <w:rFonts w:ascii="Courier New" w:hAnsi="Courier New" w:cs="Courier New"/>
+        </w:rPr>
+        <w:t>sudo su</w:t>
       </w:r>
     </w:p>
     <w:p>
@@ -3579,21 +2939,7 @@
         <w:rPr>
           <w:rFonts w:ascii="Courier New" w:hAnsi="Courier New" w:cs="Courier New"/>
         </w:rPr>
-        <w:t xml:space="preserve"># Puede ser cualquier versión de </w:t>
-      </w:r>
-      <w:proofErr w:type="spellStart"/>
-      <w:r>
-        <w:rPr>
-          <w:rFonts w:ascii="Courier New" w:hAnsi="Courier New" w:cs="Courier New"/>
-        </w:rPr>
-        <w:t>Tomcat</w:t>
-      </w:r>
-      <w:proofErr w:type="spellEnd"/>
-      <w:r>
-        <w:rPr>
-          <w:rFonts w:ascii="Courier New" w:hAnsi="Courier New" w:cs="Courier New"/>
-        </w:rPr>
-        <w:t xml:space="preserve"> 8.</w:t>
+        <w:t># Puede ser cualquier versión de Tomcat 8.</w:t>
       </w:r>
     </w:p>
     <w:p>
@@ -3607,26 +2953,18 @@
         <w:shd w:val="clear" w:color="auto" w:fill="F2F2F2" w:themeFill="accent4" w:themeFillTint="33"/>
         <w:rPr>
           <w:rFonts w:ascii="Courier New" w:hAnsi="Courier New" w:cs="Courier New"/>
-        </w:rPr>
-      </w:pPr>
-      <w:bookmarkStart w:id="20" w:name="_Toc228702044"/>
-      <w:bookmarkStart w:id="21" w:name="_Toc252807925"/>
-      <w:bookmarkStart w:id="22" w:name="_Toc393286047"/>
-      <w:proofErr w:type="spellStart"/>
-      <w:proofErr w:type="gramStart"/>
-      <w:r>
-        <w:rPr>
-          <w:rFonts w:ascii="Courier New" w:hAnsi="Courier New" w:cs="Courier New"/>
-        </w:rPr>
-        <w:t>wget</w:t>
-      </w:r>
-      <w:proofErr w:type="spellEnd"/>
-      <w:proofErr w:type="gramEnd"/>
-      <w:r>
-        <w:rPr>
-          <w:rFonts w:ascii="Courier New" w:hAnsi="Courier New" w:cs="Courier New"/>
-        </w:rPr>
-        <w:t xml:space="preserve"> http://mirrors.dcarsat.com.ar/apache/tomcat/tomcat-8/v8.0.32/bin/apache-tomcat-8.0.32.zip</w:t>
+          <w:lang w:val="en-US"/>
+        </w:rPr>
+      </w:pPr>
+      <w:bookmarkStart w:id="19" w:name="_Toc228702044"/>
+      <w:bookmarkStart w:id="20" w:name="_Toc252807925"/>
+      <w:bookmarkStart w:id="21" w:name="_Toc393286047"/>
+      <w:r>
+        <w:rPr>
+          <w:rFonts w:ascii="Courier New" w:hAnsi="Courier New" w:cs="Courier New"/>
+          <w:lang w:val="en-US"/>
+        </w:rPr>
+        <w:t>wget http://mirrors.dcarsat.com.ar/apache/tomcat/tomcat-8/v8.0.32/bin/apache-tomcat-8.0.32.zip</w:t>
       </w:r>
     </w:p>
     <w:p>
@@ -3643,21 +2981,12 @@
           <w:lang w:val="en-US"/>
         </w:rPr>
       </w:pPr>
-      <w:proofErr w:type="gramStart"/>
       <w:r>
         <w:rPr>
           <w:rFonts w:ascii="Courier New" w:hAnsi="Courier New" w:cs="Courier New"/>
           <w:lang w:val="en-US"/>
         </w:rPr>
-        <w:t>unzip</w:t>
-      </w:r>
-      <w:proofErr w:type="gramEnd"/>
-      <w:r>
-        <w:rPr>
-          <w:rFonts w:ascii="Courier New" w:hAnsi="Courier New" w:cs="Courier New"/>
-          <w:lang w:val="en-US"/>
-        </w:rPr>
-        <w:t xml:space="preserve"> apache-tomcat-8.0.32.zip</w:t>
+        <w:t>unzip apache-tomcat-8.0.32.zip</w:t>
       </w:r>
     </w:p>
     <w:p>
@@ -3674,54 +3003,30 @@
           <w:lang w:val="en-US"/>
         </w:rPr>
       </w:pPr>
-      <w:proofErr w:type="spellStart"/>
-      <w:proofErr w:type="gramStart"/>
       <w:r>
         <w:rPr>
           <w:rFonts w:ascii="Courier New" w:hAnsi="Courier New" w:cs="Courier New"/>
           <w:lang w:val="en-US"/>
         </w:rPr>
-        <w:t>cp</w:t>
-      </w:r>
-      <w:proofErr w:type="spellEnd"/>
-      <w:proofErr w:type="gramEnd"/>
-      <w:r>
-        <w:rPr>
-          <w:rFonts w:ascii="Courier New" w:hAnsi="Courier New" w:cs="Courier New"/>
-          <w:lang w:val="en-US"/>
-        </w:rPr>
-        <w:t xml:space="preserve"> -r apache-tomcat-8.0.32 /opt</w:t>
+        <w:t>cp -r apache-tomcat-8.0.32 /opt</w:t>
       </w:r>
     </w:p>
     <w:p>
       <w:pPr>
         <w:pStyle w:val="Heading1"/>
       </w:pPr>
-      <w:bookmarkStart w:id="23" w:name="_Toc458525468"/>
+      <w:bookmarkStart w:id="22" w:name="_Toc458525468"/>
       <w:r>
         <w:t>Base de Datos</w:t>
       </w:r>
       <w:r>
-        <w:t xml:space="preserve"> – </w:t>
-      </w:r>
-      <w:proofErr w:type="spellStart"/>
-      <w:r>
-        <w:t>MariaDB</w:t>
-      </w:r>
-      <w:bookmarkEnd w:id="23"/>
-      <w:proofErr w:type="spellEnd"/>
-    </w:p>
-    <w:p>
-      <w:r>
-        <w:t xml:space="preserve">Para instalar </w:t>
-      </w:r>
-      <w:proofErr w:type="spellStart"/>
-      <w:r>
-        <w:t>MariaDB</w:t>
-      </w:r>
-      <w:proofErr w:type="spellEnd"/>
-      <w:r>
-        <w:t>:</w:t>
+        <w:t xml:space="preserve"> – MariaDB</w:t>
+      </w:r>
+      <w:bookmarkEnd w:id="22"/>
+    </w:p>
+    <w:p>
+      <w:r>
+        <w:t>Para instalar MariaDB:</w:t>
       </w:r>
     </w:p>
     <w:p>
@@ -3737,33 +3042,11 @@
           <w:lang w:val="en-US"/>
         </w:rPr>
       </w:pPr>
-      <w:proofErr w:type="gramStart"/>
       <w:r>
         <w:rPr>
           <w:lang w:val="en-US"/>
         </w:rPr>
-        <w:t>yum</w:t>
-      </w:r>
-      <w:proofErr w:type="gramEnd"/>
-      <w:r>
-        <w:rPr>
-          <w:lang w:val="en-US"/>
-        </w:rPr>
-        <w:t xml:space="preserve"> install </w:t>
-      </w:r>
-      <w:proofErr w:type="spellStart"/>
-      <w:r>
-        <w:rPr>
-          <w:lang w:val="en-US"/>
-        </w:rPr>
-        <w:t>mariadb</w:t>
-      </w:r>
-      <w:proofErr w:type="spellEnd"/>
-      <w:r>
-        <w:rPr>
-          <w:lang w:val="en-US"/>
-        </w:rPr>
-        <w:t>-server</w:t>
+        <w:t>yum install mariadb-server</w:t>
       </w:r>
     </w:p>
     <w:p>
@@ -3786,13 +3069,8 @@
         <w:t>L</w:t>
       </w:r>
       <w:r>
-        <w:t xml:space="preserve">uego de instalarla mostrara una ventana y nos pedirá definir una contraseña de </w:t>
-      </w:r>
-      <w:proofErr w:type="spellStart"/>
-      <w:r>
-        <w:t>root</w:t>
-      </w:r>
-      <w:proofErr w:type="spellEnd"/>
+        <w:t>uego de instalarla mostrara una ventana y nos pedirá definir una contraseña de root</w:t>
+      </w:r>
     </w:p>
     <w:p>
       <w:r>
@@ -3824,42 +3102,12 @@
           <w:rFonts w:ascii="Courier New" w:hAnsi="Courier New" w:cs="Courier New"/>
         </w:rPr>
       </w:pPr>
-      <w:proofErr w:type="gramStart"/>
-      <w:r>
-        <w:rPr>
-          <w:rFonts w:ascii="Courier New" w:hAnsi="Courier New" w:cs="Courier New"/>
-        </w:rPr>
-        <w:t>sudo</w:t>
-      </w:r>
-      <w:proofErr w:type="gramEnd"/>
-      <w:r>
-        <w:rPr>
-          <w:rFonts w:ascii="Courier New" w:hAnsi="Courier New" w:cs="Courier New"/>
-        </w:rPr>
-        <w:t xml:space="preserve"> </w:t>
-      </w:r>
-      <w:proofErr w:type="spellStart"/>
-      <w:r>
-        <w:rPr>
-          <w:rFonts w:ascii="Courier New" w:hAnsi="Courier New" w:cs="Courier New"/>
-        </w:rPr>
-        <w:t>systemctl</w:t>
-      </w:r>
-      <w:proofErr w:type="spellEnd"/>
-      <w:r>
-        <w:rPr>
-          <w:rFonts w:ascii="Courier New" w:hAnsi="Courier New" w:cs="Courier New"/>
-        </w:rPr>
-        <w:t xml:space="preserve"> status </w:t>
-      </w:r>
-      <w:proofErr w:type="spellStart"/>
-      <w:r>
-        <w:rPr>
-          <w:rFonts w:ascii="Courier New" w:hAnsi="Courier New" w:cs="Courier New"/>
-        </w:rPr>
-        <w:t>mariadb.service</w:t>
-      </w:r>
-      <w:proofErr w:type="spellEnd"/>
+      <w:r>
+        <w:rPr>
+          <w:rFonts w:ascii="Courier New" w:hAnsi="Courier New" w:cs="Courier New"/>
+        </w:rPr>
+        <w:t>sudo systemctl status mariadb.service</w:t>
+      </w:r>
     </w:p>
     <w:p>
       <w:pPr>
@@ -3878,16 +3126,8 @@
         <w:rPr>
           <w:rFonts w:ascii="Courier New" w:hAnsi="Courier New" w:cs="Courier New"/>
         </w:rPr>
-        <w:t xml:space="preserve">#sino lo </w:t>
-      </w:r>
-      <w:proofErr w:type="spellStart"/>
-      <w:r>
-        <w:rPr>
-          <w:rFonts w:ascii="Courier New" w:hAnsi="Courier New" w:cs="Courier New"/>
-        </w:rPr>
-        <w:t>arracamos</w:t>
-      </w:r>
-      <w:proofErr w:type="spellEnd"/>
+        <w:t>#sino lo arracamos</w:t>
+      </w:r>
     </w:p>
     <w:p>
       <w:pPr>
@@ -3903,49 +3143,13 @@
           <w:lang w:val="en-US"/>
         </w:rPr>
       </w:pPr>
-      <w:proofErr w:type="spellStart"/>
-      <w:proofErr w:type="gramStart"/>
       <w:r>
         <w:rPr>
           <w:rFonts w:ascii="Courier New" w:hAnsi="Courier New" w:cs="Courier New"/>
           <w:lang w:val="en-US"/>
         </w:rPr>
-        <w:t>sudo</w:t>
-      </w:r>
-      <w:proofErr w:type="spellEnd"/>
-      <w:proofErr w:type="gramEnd"/>
-      <w:r>
-        <w:rPr>
-          <w:rFonts w:ascii="Courier New" w:hAnsi="Courier New" w:cs="Courier New"/>
-          <w:lang w:val="en-US"/>
-        </w:rPr>
-        <w:t xml:space="preserve"> </w:t>
-      </w:r>
-      <w:proofErr w:type="spellStart"/>
-      <w:r>
-        <w:rPr>
-          <w:rFonts w:ascii="Courier New" w:hAnsi="Courier New" w:cs="Courier New"/>
-          <w:lang w:val="en-US"/>
-        </w:rPr>
-        <w:t>systemctl</w:t>
-      </w:r>
-      <w:proofErr w:type="spellEnd"/>
-      <w:r>
-        <w:rPr>
-          <w:rFonts w:ascii="Courier New" w:hAnsi="Courier New" w:cs="Courier New"/>
-          <w:lang w:val="en-US"/>
-        </w:rPr>
-        <w:t xml:space="preserve"> start </w:t>
-      </w:r>
-      <w:proofErr w:type="spellStart"/>
-      <w:r>
-        <w:rPr>
-          <w:rFonts w:ascii="Courier New" w:hAnsi="Courier New" w:cs="Courier New"/>
-          <w:lang w:val="en-US"/>
-        </w:rPr>
-        <w:t>mariadb.service</w:t>
-      </w:r>
-      <w:proofErr w:type="spellEnd"/>
+        <w:t>sudo systemctl start mariadb.service</w:t>
+      </w:r>
     </w:p>
     <w:p>
       <w:pPr>
@@ -3984,21 +3188,7 @@
         <w:rPr>
           <w:lang w:val="es-AR"/>
         </w:rPr>
-        <w:t xml:space="preserve">Nos conectamos con </w:t>
-      </w:r>
-      <w:proofErr w:type="spellStart"/>
-      <w:r>
-        <w:rPr>
-          <w:lang w:val="es-AR"/>
-        </w:rPr>
-        <w:t>root</w:t>
-      </w:r>
-      <w:proofErr w:type="spellEnd"/>
-      <w:r>
-        <w:rPr>
-          <w:lang w:val="es-AR"/>
-        </w:rPr>
-        <w:t xml:space="preserve"> a la base</w:t>
+        <w:t>Nos conectamos con root a la base</w:t>
       </w:r>
     </w:p>
     <w:p>
@@ -4015,23 +3205,12 @@
           <w:lang w:val="en-US"/>
         </w:rPr>
       </w:pPr>
-      <w:proofErr w:type="spellStart"/>
-      <w:proofErr w:type="gramStart"/>
       <w:r>
         <w:rPr>
           <w:rFonts w:ascii="Courier New" w:hAnsi="Courier New" w:cs="Courier New"/>
           <w:lang w:val="en-US"/>
         </w:rPr>
-        <w:t>mysql</w:t>
-      </w:r>
-      <w:proofErr w:type="spellEnd"/>
-      <w:proofErr w:type="gramEnd"/>
-      <w:r>
-        <w:rPr>
-          <w:rFonts w:ascii="Courier New" w:hAnsi="Courier New" w:cs="Courier New"/>
-          <w:lang w:val="en-US"/>
-        </w:rPr>
-        <w:t xml:space="preserve"> -u root -p</w:t>
+        <w:t>mysql -u root -p</w:t>
       </w:r>
     </w:p>
     <w:p>
@@ -4056,21 +3235,7 @@
         <w:rPr>
           <w:lang w:val="es-AR"/>
         </w:rPr>
-        <w:t xml:space="preserve">crear la base de datos CREATE DATABASE </w:t>
-      </w:r>
-      <w:proofErr w:type="spellStart"/>
-      <w:r>
-        <w:rPr>
-          <w:lang w:val="es-AR"/>
-        </w:rPr>
-        <w:t>proyectos_ba_generated</w:t>
-      </w:r>
-      <w:proofErr w:type="spellEnd"/>
-      <w:r>
-        <w:rPr>
-          <w:lang w:val="es-AR"/>
-        </w:rPr>
-        <w:t>;</w:t>
+        <w:t>crear la base de datos CREATE DATABASE proyectos_ba_generated;</w:t>
       </w:r>
     </w:p>
     <w:p>
@@ -4087,15 +3252,7 @@
         </w:rPr>
       </w:pPr>
       <w:r>
-        <w:t xml:space="preserve">CREATE DATABASE </w:t>
-      </w:r>
-      <w:proofErr w:type="spellStart"/>
-      <w:r>
-        <w:t>proyectos_ba_generated</w:t>
-      </w:r>
-      <w:proofErr w:type="spellEnd"/>
-      <w:r>
-        <w:t>;</w:t>
+        <w:t>CREATE DATABASE proyectos_ba_generated;</w:t>
       </w:r>
     </w:p>
     <w:p/>
@@ -4126,84 +3283,26 @@
         <w:rPr>
           <w:lang w:val="es-AR"/>
         </w:rPr>
-        <w:t xml:space="preserve"> el archivo colocado en /</w:t>
-      </w:r>
-      <w:proofErr w:type="spellStart"/>
+        <w:t xml:space="preserve"> el archivo colocado en /etc/</w:t>
+      </w:r>
       <w:r>
         <w:rPr>
           <w:lang w:val="es-AR"/>
         </w:rPr>
-        <w:t>etc</w:t>
-      </w:r>
-      <w:proofErr w:type="spellEnd"/>
+        <w:t>pba</w:t>
+      </w:r>
       <w:r>
         <w:rPr>
           <w:lang w:val="es-AR"/>
         </w:rPr>
-        <w:t>/</w:t>
-      </w:r>
-      <w:proofErr w:type="spellStart"/>
+        <w:t xml:space="preserve">/be/application.properties con el usuario y </w:t>
+      </w:r>
       <w:r>
         <w:rPr>
           <w:lang w:val="es-AR"/>
         </w:rPr>
-        <w:t>pba</w:t>
-      </w:r>
-      <w:proofErr w:type="spellEnd"/>
-      <w:r>
-        <w:rPr>
-          <w:lang w:val="es-AR"/>
-        </w:rPr>
-        <w:t>/be/</w:t>
-      </w:r>
-      <w:proofErr w:type="spellStart"/>
-      <w:r>
-        <w:rPr>
-          <w:lang w:val="es-AR"/>
-        </w:rPr>
-        <w:t>application.properties</w:t>
-      </w:r>
-      <w:proofErr w:type="spellEnd"/>
-      <w:r>
-        <w:rPr>
-          <w:lang w:val="es-AR"/>
-        </w:rPr>
-        <w:t xml:space="preserve"> con el usuario y </w:t>
-      </w:r>
-      <w:r>
-        <w:rPr>
-          <w:lang w:val="es-AR"/>
-        </w:rPr>
         <w:lastRenderedPageBreak/>
-        <w:t>contraseña (</w:t>
-      </w:r>
-      <w:proofErr w:type="spellStart"/>
-      <w:r>
-        <w:rPr>
-          <w:lang w:val="es-AR"/>
-        </w:rPr>
-        <w:t>spring.datasource.username</w:t>
-      </w:r>
-      <w:proofErr w:type="spellEnd"/>
-      <w:r>
-        <w:rPr>
-          <w:lang w:val="es-AR"/>
-        </w:rPr>
-        <w:t xml:space="preserve">=&lt;usuario&gt;, </w:t>
-      </w:r>
-      <w:proofErr w:type="spellStart"/>
-      <w:r>
-        <w:rPr>
-          <w:lang w:val="es-AR"/>
-        </w:rPr>
-        <w:t>spring.datasource.password</w:t>
-      </w:r>
-      <w:proofErr w:type="spellEnd"/>
-      <w:r>
-        <w:rPr>
-          <w:lang w:val="es-AR"/>
-        </w:rPr>
-        <w:t>=&lt;contraseña&gt;)</w:t>
+        <w:t>contraseña (spring.datasource.username=&lt;usuario&gt;, spring.datasource.password=&lt;contraseña&gt;)</w:t>
       </w:r>
       <w:r>
         <w:rPr>
@@ -4264,37 +3363,12 @@
           <w:lang w:val="en-US"/>
         </w:rPr>
       </w:pPr>
-      <w:proofErr w:type="spellStart"/>
       <w:r>
         <w:rPr>
           <w:rFonts w:ascii="Courier New" w:hAnsi="Courier New" w:cs="Courier New"/>
           <w:lang w:val="en-US"/>
         </w:rPr>
-        <w:t>MariaDB</w:t>
-      </w:r>
-      <w:proofErr w:type="spellEnd"/>
-      <w:r>
-        <w:rPr>
-          <w:rFonts w:ascii="Courier New" w:hAnsi="Courier New" w:cs="Courier New"/>
-          <w:lang w:val="en-US"/>
-        </w:rPr>
-        <w:t xml:space="preserve"> [(none)]&gt; SELECT </w:t>
-      </w:r>
-      <w:proofErr w:type="gramStart"/>
-      <w:r>
-        <w:rPr>
-          <w:rFonts w:ascii="Courier New" w:hAnsi="Courier New" w:cs="Courier New"/>
-          <w:lang w:val="en-US"/>
-        </w:rPr>
-        <w:t>PASSWORD(</w:t>
-      </w:r>
-      <w:proofErr w:type="gramEnd"/>
-      <w:r>
-        <w:rPr>
-          <w:rFonts w:ascii="Courier New" w:hAnsi="Courier New" w:cs="Courier New"/>
-          <w:lang w:val="en-US"/>
-        </w:rPr>
-        <w:t>'admin');</w:t>
+        <w:t>MariaDB [(none)]&gt; SELECT PASSWORD('admin');</w:t>
       </w:r>
     </w:p>
     <w:p>
@@ -4334,35 +3408,7 @@
         <w:rPr>
           <w:rFonts w:ascii="Courier New" w:hAnsi="Courier New" w:cs="Courier New"/>
         </w:rPr>
-        <w:t xml:space="preserve">| </w:t>
-      </w:r>
-      <w:proofErr w:type="gramStart"/>
-      <w:r>
-        <w:rPr>
-          <w:rFonts w:ascii="Courier New" w:hAnsi="Courier New" w:cs="Courier New"/>
-        </w:rPr>
-        <w:t>PASSWORD(</w:t>
-      </w:r>
-      <w:proofErr w:type="gramEnd"/>
-      <w:r>
-        <w:rPr>
-          <w:rFonts w:ascii="Courier New" w:hAnsi="Courier New" w:cs="Courier New"/>
-        </w:rPr>
-        <w:t>'</w:t>
-      </w:r>
-      <w:proofErr w:type="spellStart"/>
-      <w:r>
-        <w:rPr>
-          <w:rFonts w:ascii="Courier New" w:hAnsi="Courier New" w:cs="Courier New"/>
-        </w:rPr>
-        <w:t>admin</w:t>
-      </w:r>
-      <w:proofErr w:type="spellEnd"/>
-      <w:r>
-        <w:rPr>
-          <w:rFonts w:ascii="Courier New" w:hAnsi="Courier New" w:cs="Courier New"/>
-        </w:rPr>
-        <w:t>')                         |</w:t>
+        <w:t>| PASSWORD('admin')                         |</w:t>
       </w:r>
     </w:p>
     <w:p>
@@ -4441,13 +3487,8 @@
           <w:numId w:val="28"/>
         </w:numPr>
       </w:pPr>
-      <w:proofErr w:type="spellStart"/>
-      <w:r>
-        <w:t>conectarse</w:t>
-      </w:r>
-      <w:proofErr w:type="spellEnd"/>
-      <w:r>
-        <w:t xml:space="preserve"> a la base:   </w:t>
+      <w:r>
+        <w:t xml:space="preserve">conectarse a la base:   </w:t>
       </w:r>
     </w:p>
     <w:p>
@@ -4475,39 +3516,12 @@
           <w:sz w:val="18"/>
         </w:rPr>
       </w:pPr>
-      <w:proofErr w:type="spellStart"/>
-      <w:proofErr w:type="gramStart"/>
       <w:r>
         <w:rPr>
           <w:rFonts w:ascii="Courier New" w:hAnsi="Courier New" w:cs="Courier New"/>
           <w:sz w:val="18"/>
         </w:rPr>
-        <w:t>mysql</w:t>
-      </w:r>
-      <w:proofErr w:type="spellEnd"/>
-      <w:proofErr w:type="gramEnd"/>
-      <w:r>
-        <w:rPr>
-          <w:rFonts w:ascii="Courier New" w:hAnsi="Courier New" w:cs="Courier New"/>
-          <w:sz w:val="18"/>
-        </w:rPr>
-        <w:t xml:space="preserve"> -u </w:t>
-      </w:r>
-      <w:proofErr w:type="spellStart"/>
-      <w:r>
-        <w:rPr>
-          <w:rFonts w:ascii="Courier New" w:hAnsi="Courier New" w:cs="Courier New"/>
-          <w:sz w:val="18"/>
-        </w:rPr>
-        <w:t>root</w:t>
-      </w:r>
-      <w:proofErr w:type="spellEnd"/>
-      <w:r>
-        <w:rPr>
-          <w:rFonts w:ascii="Courier New" w:hAnsi="Courier New" w:cs="Courier New"/>
-          <w:sz w:val="18"/>
-        </w:rPr>
-        <w:t xml:space="preserve"> -p</w:t>
+        <w:t>mysql -u root -p</w:t>
       </w:r>
     </w:p>
     <w:p>
@@ -4567,67 +3581,21 @@
           <w:sz w:val="18"/>
           <w:lang w:val="en-US"/>
         </w:rPr>
-        <w:t>CREATE USER '</w:t>
-      </w:r>
-      <w:proofErr w:type="spellStart"/>
+        <w:t>CREATE USER 'admin'@'localhost' IDENTIFIED BY PASSWORD</w:t>
+      </w:r>
       <w:r>
         <w:rPr>
           <w:rFonts w:ascii="Courier New" w:hAnsi="Courier New" w:cs="Courier New"/>
           <w:sz w:val="18"/>
           <w:lang w:val="en-US"/>
         </w:rPr>
-        <w:t>admin'@'localhost</w:t>
-      </w:r>
-      <w:proofErr w:type="spellEnd"/>
-      <w:r>
-        <w:rPr>
-          <w:rFonts w:ascii="Courier New" w:hAnsi="Courier New" w:cs="Courier New"/>
-          <w:sz w:val="18"/>
+        <w:t xml:space="preserve"> </w:t>
+      </w:r>
+      <w:r>
+        <w:rPr>
           <w:lang w:val="en-US"/>
         </w:rPr>
-        <w:t>' IDENTIFIED BY PASSWORD</w:t>
-      </w:r>
-      <w:r>
-        <w:rPr>
-          <w:rFonts w:ascii="Courier New" w:hAnsi="Courier New" w:cs="Courier New"/>
-          <w:sz w:val="18"/>
-          <w:lang w:val="en-US"/>
-        </w:rPr>
-        <w:t xml:space="preserve"> </w:t>
-      </w:r>
-      <w:r>
-        <w:rPr>
-          <w:lang w:val="en-US"/>
-        </w:rPr>
-        <w:t>'</w:t>
-      </w:r>
-      <w:proofErr w:type="spellStart"/>
-      <w:r>
-        <w:rPr>
-          <w:lang w:val="en-US"/>
-        </w:rPr>
-        <w:t>poner</w:t>
-      </w:r>
-      <w:proofErr w:type="spellEnd"/>
-      <w:r>
-        <w:rPr>
-          <w:lang w:val="en-US"/>
-        </w:rPr>
-        <w:t xml:space="preserve"> el HASH con </w:t>
-      </w:r>
-      <w:proofErr w:type="spellStart"/>
-      <w:r>
-        <w:rPr>
-          <w:lang w:val="en-US"/>
-        </w:rPr>
-        <w:t>asterisco</w:t>
-      </w:r>
-      <w:proofErr w:type="spellEnd"/>
-      <w:r>
-        <w:rPr>
-          <w:lang w:val="en-US"/>
-        </w:rPr>
-        <w:t>'</w:t>
+        <w:t>'poner el HASH con asterisco'</w:t>
       </w:r>
       <w:r>
         <w:rPr>
@@ -4654,30 +3622,8 @@
         <w:rPr>
           <w:lang w:val="en-US"/>
         </w:rPr>
-        <w:t>#</w:t>
-      </w:r>
-      <w:proofErr w:type="spellStart"/>
-      <w:r>
-        <w:rPr>
-          <w:lang w:val="en-US"/>
-        </w:rPr>
-        <w:t>Verificamos</w:t>
-      </w:r>
-      <w:proofErr w:type="spellEnd"/>
-      <w:r>
-        <w:rPr>
-          <w:lang w:val="en-US"/>
-        </w:rPr>
-        <w:t xml:space="preserve"> el </w:t>
-      </w:r>
-      <w:proofErr w:type="spellStart"/>
-      <w:r>
-        <w:rPr>
-          <w:lang w:val="en-US"/>
-        </w:rPr>
-        <w:t>usuario</w:t>
-      </w:r>
-      <w:proofErr w:type="spellEnd"/>
+        <w:t>#Verificamos el usuario</w:t>
+      </w:r>
     </w:p>
     <w:p>
       <w:pPr>
@@ -4708,45 +3654,23 @@
           <w:lang w:val="en-US"/>
         </w:rPr>
       </w:pPr>
-      <w:proofErr w:type="spellStart"/>
       <w:r>
         <w:rPr>
           <w:lang w:val="en-US"/>
         </w:rPr>
-        <w:t>MariaDB</w:t>
-      </w:r>
-      <w:proofErr w:type="spellEnd"/>
+        <w:t>MariaDB [(none)]&gt; SELECT user,</w:t>
+      </w:r>
       <w:r>
         <w:rPr>
           <w:lang w:val="en-US"/>
         </w:rPr>
-        <w:t xml:space="preserve"> [(none)]&gt; SELECT user,</w:t>
+        <w:t xml:space="preserve"> </w:t>
       </w:r>
       <w:r>
         <w:rPr>
           <w:lang w:val="en-US"/>
         </w:rPr>
-        <w:t xml:space="preserve"> </w:t>
-      </w:r>
-      <w:r>
-        <w:rPr>
-          <w:lang w:val="en-US"/>
-        </w:rPr>
-        <w:t xml:space="preserve">host FROM </w:t>
-      </w:r>
-      <w:proofErr w:type="spellStart"/>
-      <w:r>
-        <w:rPr>
-          <w:lang w:val="en-US"/>
-        </w:rPr>
-        <w:t>mysql.user</w:t>
-      </w:r>
-      <w:proofErr w:type="spellEnd"/>
-      <w:r>
-        <w:rPr>
-          <w:lang w:val="en-US"/>
-        </w:rPr>
-        <w:t>;</w:t>
+        <w:t>host FROM mysql.user;</w:t>
       </w:r>
     </w:p>
     <w:p>
@@ -4788,21 +3712,7 @@
         <w:rPr>
           <w:lang w:val="en-US"/>
         </w:rPr>
-        <w:t xml:space="preserve">| </w:t>
-      </w:r>
-      <w:proofErr w:type="gramStart"/>
-      <w:r>
-        <w:rPr>
-          <w:lang w:val="en-US"/>
-        </w:rPr>
-        <w:t>user</w:t>
-      </w:r>
-      <w:proofErr w:type="gramEnd"/>
-      <w:r>
-        <w:rPr>
-          <w:lang w:val="en-US"/>
-        </w:rPr>
-        <w:t xml:space="preserve">    | host               </w:t>
+        <w:t xml:space="preserve">| user    | host               </w:t>
       </w:r>
       <w:r>
         <w:rPr>
@@ -4856,21 +3766,7 @@
         <w:rPr>
           <w:lang w:val="en-US"/>
         </w:rPr>
-        <w:t xml:space="preserve">| </w:t>
-      </w:r>
-      <w:proofErr w:type="gramStart"/>
-      <w:r>
-        <w:rPr>
-          <w:lang w:val="en-US"/>
-        </w:rPr>
-        <w:t>admin</w:t>
-      </w:r>
-      <w:proofErr w:type="gramEnd"/>
-      <w:r>
-        <w:rPr>
-          <w:lang w:val="en-US"/>
-        </w:rPr>
-        <w:t xml:space="preserve">   | localhost        </w:t>
+        <w:t xml:space="preserve">| admin   | localhost        </w:t>
       </w:r>
       <w:r>
         <w:rPr>
@@ -4966,21 +3862,7 @@
         <w:rPr>
           <w:lang w:val="en-US"/>
         </w:rPr>
-        <w:t xml:space="preserve">GRANT ALL PRIVILEGES ON proyectos_ba_generated.* TO </w:t>
-      </w:r>
-      <w:proofErr w:type="spellStart"/>
-      <w:r>
-        <w:rPr>
-          <w:lang w:val="en-US"/>
-        </w:rPr>
-        <w:t>admin@localhost</w:t>
-      </w:r>
-      <w:proofErr w:type="spellEnd"/>
-      <w:r>
-        <w:rPr>
-          <w:lang w:val="en-US"/>
-        </w:rPr>
-        <w:t xml:space="preserve"> WITH GRANT OPTION;</w:t>
+        <w:t>GRANT ALL PRIVILEGES ON proyectos_ba_generated.* TO admin@localhost WITH GRANT OPTION;</w:t>
       </w:r>
     </w:p>
     <w:p>
@@ -5003,69 +3885,21 @@
           <w:rFonts w:ascii="Courier New" w:hAnsi="Courier New" w:cs="Courier New"/>
           <w:sz w:val="18"/>
         </w:rPr>
-        <w:t xml:space="preserve">#verificamos el usuario creado, salimos de la base e intentamos </w:t>
-      </w:r>
-      <w:proofErr w:type="spellStart"/>
+        <w:t>#verificamos el usuario creado, salimos de la base e intentamos logue</w:t>
+      </w:r>
       <w:r>
         <w:rPr>
           <w:rFonts w:ascii="Courier New" w:hAnsi="Courier New" w:cs="Courier New"/>
           <w:sz w:val="18"/>
         </w:rPr>
-        <w:t>logue</w:t>
+        <w:t>a</w:t>
       </w:r>
       <w:r>
         <w:rPr>
           <w:rFonts w:ascii="Courier New" w:hAnsi="Courier New" w:cs="Courier New"/>
           <w:sz w:val="18"/>
         </w:rPr>
-        <w:t>a</w:t>
-      </w:r>
-      <w:r>
-        <w:rPr>
-          <w:rFonts w:ascii="Courier New" w:hAnsi="Courier New" w:cs="Courier New"/>
-          <w:sz w:val="18"/>
-        </w:rPr>
-        <w:t>rnos</w:t>
-      </w:r>
-      <w:proofErr w:type="spellEnd"/>
-      <w:r>
-        <w:rPr>
-          <w:rFonts w:ascii="Courier New" w:hAnsi="Courier New" w:cs="Courier New"/>
-          <w:sz w:val="18"/>
-        </w:rPr>
-        <w:t xml:space="preserve"> con el </w:t>
-      </w:r>
-      <w:proofErr w:type="spellStart"/>
-      <w:r>
-        <w:rPr>
-          <w:rFonts w:ascii="Courier New" w:hAnsi="Courier New" w:cs="Courier New"/>
-          <w:sz w:val="18"/>
-        </w:rPr>
-        <w:t>user</w:t>
-      </w:r>
-      <w:proofErr w:type="spellEnd"/>
-      <w:r>
-        <w:rPr>
-          <w:rFonts w:ascii="Courier New" w:hAnsi="Courier New" w:cs="Courier New"/>
-          <w:sz w:val="18"/>
-        </w:rPr>
-        <w:t xml:space="preserve"> y </w:t>
-      </w:r>
-      <w:proofErr w:type="spellStart"/>
-      <w:r>
-        <w:rPr>
-          <w:rFonts w:ascii="Courier New" w:hAnsi="Courier New" w:cs="Courier New"/>
-          <w:sz w:val="18"/>
-        </w:rPr>
-        <w:t>password</w:t>
-      </w:r>
-      <w:proofErr w:type="spellEnd"/>
-      <w:r>
-        <w:rPr>
-          <w:rFonts w:ascii="Courier New" w:hAnsi="Courier New" w:cs="Courier New"/>
-          <w:sz w:val="18"/>
-        </w:rPr>
-        <w:t>.</w:t>
+        <w:t>rnos con el user y password.</w:t>
       </w:r>
     </w:p>
     <w:p>
@@ -5083,70 +3917,34 @@
           <w:sz w:val="18"/>
         </w:rPr>
       </w:pPr>
-      <w:proofErr w:type="spellStart"/>
-      <w:proofErr w:type="gramStart"/>
       <w:r>
         <w:rPr>
           <w:rFonts w:ascii="Courier New" w:hAnsi="Courier New" w:cs="Courier New"/>
           <w:sz w:val="18"/>
         </w:rPr>
-        <w:t>mysql</w:t>
-      </w:r>
-      <w:proofErr w:type="spellEnd"/>
-      <w:proofErr w:type="gramEnd"/>
+        <w:t xml:space="preserve">mysql -u admin </w:t>
+      </w:r>
       <w:r>
         <w:rPr>
           <w:rFonts w:ascii="Courier New" w:hAnsi="Courier New" w:cs="Courier New"/>
           <w:sz w:val="18"/>
         </w:rPr>
-        <w:t xml:space="preserve"> -u </w:t>
-      </w:r>
-      <w:proofErr w:type="spellStart"/>
+        <w:t>–</w:t>
+      </w:r>
       <w:r>
         <w:rPr>
           <w:rFonts w:ascii="Courier New" w:hAnsi="Courier New" w:cs="Courier New"/>
           <w:sz w:val="18"/>
         </w:rPr>
-        <w:t>admin</w:t>
-      </w:r>
-      <w:proofErr w:type="spellEnd"/>
+        <w:t>p</w:t>
+      </w:r>
       <w:r>
         <w:rPr>
           <w:rFonts w:ascii="Courier New" w:hAnsi="Courier New" w:cs="Courier New"/>
           <w:sz w:val="18"/>
         </w:rPr>
-        <w:t xml:space="preserve"> </w:t>
-      </w:r>
-      <w:r>
-        <w:rPr>
-          <w:rFonts w:ascii="Courier New" w:hAnsi="Courier New" w:cs="Courier New"/>
-          <w:sz w:val="18"/>
-        </w:rPr>
-        <w:t>–</w:t>
-      </w:r>
-      <w:r>
-        <w:rPr>
-          <w:rFonts w:ascii="Courier New" w:hAnsi="Courier New" w:cs="Courier New"/>
-          <w:sz w:val="18"/>
-        </w:rPr>
-        <w:t>p</w:t>
-      </w:r>
-      <w:r>
-        <w:rPr>
-          <w:rFonts w:ascii="Courier New" w:hAnsi="Courier New" w:cs="Courier New"/>
-          <w:sz w:val="18"/>
-        </w:rPr>
-        <w:t xml:space="preserve"> </w:t>
-      </w:r>
-      <w:proofErr w:type="spellStart"/>
-      <w:r>
-        <w:rPr>
-          <w:rFonts w:ascii="Courier New" w:hAnsi="Courier New" w:cs="Courier New"/>
-          <w:sz w:val="18"/>
-        </w:rPr>
-        <w:t>proyectos_ba_generated</w:t>
-      </w:r>
-      <w:proofErr w:type="spellEnd"/>
+        <w:t xml:space="preserve"> proyectos_ba_generated</w:t>
+      </w:r>
     </w:p>
     <w:p>
       <w:pPr>
@@ -5210,80 +4008,28 @@
           <w:sz w:val="18"/>
         </w:rPr>
       </w:pPr>
-      <w:proofErr w:type="spellStart"/>
-      <w:proofErr w:type="gramStart"/>
       <w:r>
         <w:rPr>
           <w:rFonts w:ascii="Courier New" w:hAnsi="Courier New" w:cs="Courier New"/>
           <w:sz w:val="18"/>
         </w:rPr>
         <w:lastRenderedPageBreak/>
-        <w:t>mysql</w:t>
-      </w:r>
-      <w:proofErr w:type="spellEnd"/>
-      <w:proofErr w:type="gramEnd"/>
+        <w:t>mysql -u admin -p proyectos_</w:t>
+      </w:r>
       <w:r>
         <w:rPr>
           <w:rFonts w:ascii="Courier New" w:hAnsi="Courier New" w:cs="Courier New"/>
           <w:sz w:val="18"/>
         </w:rPr>
-        <w:t xml:space="preserve"> -u </w:t>
-      </w:r>
-      <w:proofErr w:type="spellStart"/>
+        <w:t>ba_generated &lt; proyectos_ba_completa</w:t>
+      </w:r>
       <w:r>
         <w:rPr>
           <w:rFonts w:ascii="Courier New" w:hAnsi="Courier New" w:cs="Courier New"/>
           <w:sz w:val="18"/>
         </w:rPr>
-        <w:t>admin</w:t>
-      </w:r>
-      <w:proofErr w:type="spellEnd"/>
-      <w:r>
-        <w:rPr>
-          <w:rFonts w:ascii="Courier New" w:hAnsi="Courier New" w:cs="Courier New"/>
-          <w:sz w:val="18"/>
-        </w:rPr>
-        <w:t xml:space="preserve"> -p </w:t>
-      </w:r>
-      <w:proofErr w:type="spellStart"/>
-      <w:r>
-        <w:rPr>
-          <w:rFonts w:ascii="Courier New" w:hAnsi="Courier New" w:cs="Courier New"/>
-          <w:sz w:val="18"/>
-        </w:rPr>
-        <w:t>proyectos_</w:t>
-      </w:r>
-      <w:r>
-        <w:rPr>
-          <w:rFonts w:ascii="Courier New" w:hAnsi="Courier New" w:cs="Courier New"/>
-          <w:sz w:val="18"/>
-        </w:rPr>
-        <w:t>ba_generated</w:t>
-      </w:r>
-      <w:proofErr w:type="spellEnd"/>
-      <w:r>
-        <w:rPr>
-          <w:rFonts w:ascii="Courier New" w:hAnsi="Courier New" w:cs="Courier New"/>
-          <w:sz w:val="18"/>
-        </w:rPr>
-        <w:t xml:space="preserve"> &lt; </w:t>
-      </w:r>
-      <w:proofErr w:type="spellStart"/>
-      <w:r>
-        <w:rPr>
-          <w:rFonts w:ascii="Courier New" w:hAnsi="Courier New" w:cs="Courier New"/>
-          <w:sz w:val="18"/>
-        </w:rPr>
-        <w:t>proyectos_ba_completa</w:t>
-      </w:r>
-      <w:r>
-        <w:rPr>
-          <w:rFonts w:ascii="Courier New" w:hAnsi="Courier New" w:cs="Courier New"/>
-          <w:sz w:val="18"/>
-        </w:rPr>
         <w:t>.sql</w:t>
       </w:r>
-      <w:proofErr w:type="spellEnd"/>
     </w:p>
     <w:p>
       <w:pPr>
@@ -5321,115 +4067,35 @@
           <w:rFonts w:ascii="Courier New" w:hAnsi="Courier New" w:cs="Courier New"/>
           <w:sz w:val="18"/>
         </w:rPr>
-        <w:t xml:space="preserve"># </w:t>
-      </w:r>
-      <w:proofErr w:type="gramStart"/>
+        <w:t># para verificar</w:t>
+      </w:r>
       <w:r>
         <w:rPr>
           <w:rFonts w:ascii="Courier New" w:hAnsi="Courier New" w:cs="Courier New"/>
           <w:sz w:val="18"/>
         </w:rPr>
-        <w:t>para</w:t>
-      </w:r>
-      <w:proofErr w:type="gramEnd"/>
+        <w:t>,</w:t>
+      </w:r>
       <w:r>
         <w:rPr>
           <w:rFonts w:ascii="Courier New" w:hAnsi="Courier New" w:cs="Courier New"/>
           <w:sz w:val="18"/>
         </w:rPr>
-        <w:t xml:space="preserve"> verificar</w:t>
+        <w:t xml:space="preserve"> no</w:t>
       </w:r>
       <w:r>
         <w:rPr>
           <w:rFonts w:ascii="Courier New" w:hAnsi="Courier New" w:cs="Courier New"/>
           <w:sz w:val="18"/>
         </w:rPr>
-        <w:t>,</w:t>
+        <w:t>s</w:t>
       </w:r>
       <w:r>
         <w:rPr>
           <w:rFonts w:ascii="Courier New" w:hAnsi="Courier New" w:cs="Courier New"/>
           <w:sz w:val="18"/>
         </w:rPr>
-        <w:t xml:space="preserve"> no</w:t>
-      </w:r>
-      <w:r>
-        <w:rPr>
-          <w:rFonts w:ascii="Courier New" w:hAnsi="Courier New" w:cs="Courier New"/>
-          <w:sz w:val="18"/>
-        </w:rPr>
-        <w:t>s</w:t>
-      </w:r>
-      <w:r>
-        <w:rPr>
-          <w:rFonts w:ascii="Courier New" w:hAnsi="Courier New" w:cs="Courier New"/>
-          <w:sz w:val="18"/>
-        </w:rPr>
-        <w:t xml:space="preserve"> </w:t>
-      </w:r>
-      <w:proofErr w:type="spellStart"/>
-      <w:r>
-        <w:rPr>
-          <w:rFonts w:ascii="Courier New" w:hAnsi="Courier New" w:cs="Courier New"/>
-          <w:sz w:val="18"/>
-        </w:rPr>
-        <w:t>logueamos</w:t>
-      </w:r>
-      <w:proofErr w:type="spellEnd"/>
-      <w:r>
-        <w:rPr>
-          <w:rFonts w:ascii="Courier New" w:hAnsi="Courier New" w:cs="Courier New"/>
-          <w:sz w:val="18"/>
-        </w:rPr>
-        <w:t xml:space="preserve"> a las base </w:t>
-      </w:r>
-      <w:proofErr w:type="spellStart"/>
-      <w:r>
-        <w:rPr>
-          <w:rFonts w:ascii="Courier New" w:hAnsi="Courier New" w:cs="Courier New"/>
-          <w:sz w:val="18"/>
-        </w:rPr>
-        <w:t>proyectos_ba_generated</w:t>
-      </w:r>
-      <w:proofErr w:type="spellEnd"/>
-      <w:r>
-        <w:rPr>
-          <w:rFonts w:ascii="Courier New" w:hAnsi="Courier New" w:cs="Courier New"/>
-          <w:sz w:val="18"/>
-        </w:rPr>
-        <w:t xml:space="preserve"> y hacemos un </w:t>
-      </w:r>
-      <w:proofErr w:type="spellStart"/>
-      <w:r>
-        <w:rPr>
-          <w:rFonts w:ascii="Courier New" w:hAnsi="Courier New" w:cs="Courier New"/>
-          <w:sz w:val="18"/>
-        </w:rPr>
-        <w:t>select</w:t>
-      </w:r>
-      <w:proofErr w:type="spellEnd"/>
-      <w:r>
-        <w:rPr>
-          <w:rFonts w:ascii="Courier New" w:hAnsi="Courier New" w:cs="Courier New"/>
-          <w:sz w:val="18"/>
-        </w:rPr>
-        <w:t xml:space="preserve"> de la tabla </w:t>
-      </w:r>
-      <w:proofErr w:type="spellStart"/>
-      <w:r>
-        <w:rPr>
-          <w:rFonts w:ascii="Courier New" w:hAnsi="Courier New" w:cs="Courier New"/>
-          <w:sz w:val="18"/>
-        </w:rPr>
-        <w:t>juridiccion</w:t>
-      </w:r>
-      <w:proofErr w:type="spellEnd"/>
-      <w:r>
-        <w:rPr>
-          <w:rFonts w:ascii="Courier New" w:hAnsi="Courier New" w:cs="Courier New"/>
-          <w:sz w:val="18"/>
-        </w:rPr>
-        <w:t xml:space="preserve"> y nos tiene que traer datos.</w:t>
+        <w:t xml:space="preserve"> logueamos a las base proyectos_ba_generated y hacemos un select de la tabla juridiccion y nos tiene que traer datos.</w:t>
       </w:r>
     </w:p>
     <w:p>
@@ -5463,70 +4129,34 @@
           <w:sz w:val="18"/>
         </w:rPr>
       </w:pPr>
-      <w:proofErr w:type="spellStart"/>
-      <w:proofErr w:type="gramStart"/>
       <w:r>
         <w:rPr>
           <w:rFonts w:ascii="Courier New" w:hAnsi="Courier New" w:cs="Courier New"/>
           <w:sz w:val="18"/>
         </w:rPr>
-        <w:t>mysql</w:t>
-      </w:r>
-      <w:proofErr w:type="spellEnd"/>
-      <w:proofErr w:type="gramEnd"/>
+        <w:t xml:space="preserve">mysql -u admin </w:t>
+      </w:r>
       <w:r>
         <w:rPr>
           <w:rFonts w:ascii="Courier New" w:hAnsi="Courier New" w:cs="Courier New"/>
           <w:sz w:val="18"/>
         </w:rPr>
-        <w:t xml:space="preserve"> -u </w:t>
-      </w:r>
-      <w:proofErr w:type="spellStart"/>
+        <w:t>–</w:t>
+      </w:r>
       <w:r>
         <w:rPr>
           <w:rFonts w:ascii="Courier New" w:hAnsi="Courier New" w:cs="Courier New"/>
           <w:sz w:val="18"/>
         </w:rPr>
-        <w:t>admin</w:t>
-      </w:r>
-      <w:proofErr w:type="spellEnd"/>
+        <w:t>p</w:t>
+      </w:r>
       <w:r>
         <w:rPr>
           <w:rFonts w:ascii="Courier New" w:hAnsi="Courier New" w:cs="Courier New"/>
           <w:sz w:val="18"/>
         </w:rPr>
-        <w:t xml:space="preserve"> </w:t>
-      </w:r>
-      <w:r>
-        <w:rPr>
-          <w:rFonts w:ascii="Courier New" w:hAnsi="Courier New" w:cs="Courier New"/>
-          <w:sz w:val="18"/>
-        </w:rPr>
-        <w:t>–</w:t>
-      </w:r>
-      <w:r>
-        <w:rPr>
-          <w:rFonts w:ascii="Courier New" w:hAnsi="Courier New" w:cs="Courier New"/>
-          <w:sz w:val="18"/>
-        </w:rPr>
-        <w:t>p</w:t>
-      </w:r>
-      <w:r>
-        <w:rPr>
-          <w:rFonts w:ascii="Courier New" w:hAnsi="Courier New" w:cs="Courier New"/>
-          <w:sz w:val="18"/>
-        </w:rPr>
-        <w:t xml:space="preserve"> </w:t>
-      </w:r>
-      <w:proofErr w:type="spellStart"/>
-      <w:r>
-        <w:rPr>
-          <w:rFonts w:ascii="Courier New" w:hAnsi="Courier New" w:cs="Courier New"/>
-          <w:sz w:val="18"/>
-        </w:rPr>
-        <w:t>proyectos_ba_generated</w:t>
-      </w:r>
-      <w:proofErr w:type="spellEnd"/>
+        <w:t xml:space="preserve"> proyectos_ba_generated</w:t>
+      </w:r>
     </w:p>
     <w:p>
       <w:pPr>
@@ -5559,57 +4189,14 @@
           <w:sz w:val="18"/>
         </w:rPr>
       </w:pPr>
-      <w:proofErr w:type="spellStart"/>
-      <w:proofErr w:type="gramStart"/>
       <w:r>
         <w:rPr>
           <w:rFonts w:ascii="Courier New" w:hAnsi="Courier New" w:cs="Courier New"/>
           <w:sz w:val="18"/>
         </w:rPr>
-        <w:t>select</w:t>
-      </w:r>
-      <w:proofErr w:type="spellEnd"/>
-      <w:proofErr w:type="gramEnd"/>
-      <w:r>
-        <w:rPr>
-          <w:rFonts w:ascii="Courier New" w:hAnsi="Courier New" w:cs="Courier New"/>
-          <w:sz w:val="18"/>
-        </w:rPr>
-        <w:t xml:space="preserve"> nombre </w:t>
-      </w:r>
-      <w:proofErr w:type="spellStart"/>
-      <w:r>
-        <w:rPr>
-          <w:rFonts w:ascii="Courier New" w:hAnsi="Courier New" w:cs="Courier New"/>
-          <w:sz w:val="18"/>
-        </w:rPr>
-        <w:t>from</w:t>
-      </w:r>
-      <w:proofErr w:type="spellEnd"/>
-      <w:r>
-        <w:rPr>
-          <w:rFonts w:ascii="Courier New" w:hAnsi="Courier New" w:cs="Courier New"/>
-          <w:sz w:val="18"/>
-        </w:rPr>
-        <w:t xml:space="preserve"> </w:t>
-      </w:r>
-      <w:proofErr w:type="spellStart"/>
-      <w:r>
-        <w:rPr>
-          <w:rFonts w:ascii="Courier New" w:hAnsi="Courier New" w:cs="Courier New"/>
-          <w:sz w:val="18"/>
-        </w:rPr>
-        <w:t>jurisdiccion</w:t>
-      </w:r>
-      <w:proofErr w:type="spellEnd"/>
-      <w:r>
-        <w:rPr>
-          <w:rFonts w:ascii="Courier New" w:hAnsi="Courier New" w:cs="Courier New"/>
-          <w:sz w:val="18"/>
-        </w:rPr>
-        <w:t>;</w:t>
-      </w:r>
-      <w:bookmarkStart w:id="24" w:name="_Toc458525469"/>
+        <w:t>select nombre from jurisdiccion;</w:t>
+      </w:r>
+      <w:bookmarkStart w:id="23" w:name="_Toc458525469"/>
     </w:p>
     <w:p>
       <w:pPr>
@@ -5625,49 +4212,18 @@
       <w:pPr>
         <w:pStyle w:val="Heading1"/>
       </w:pPr>
-      <w:proofErr w:type="spellStart"/>
       <w:r>
         <w:lastRenderedPageBreak/>
-        <w:t>Instalacion</w:t>
-      </w:r>
-      <w:proofErr w:type="spellEnd"/>
-      <w:r>
-        <w:t xml:space="preserve"> </w:t>
-      </w:r>
-      <w:proofErr w:type="spellStart"/>
-      <w:r>
-        <w:t>ActiveMQ</w:t>
-      </w:r>
-      <w:proofErr w:type="spellEnd"/>
-    </w:p>
-    <w:p>
-      <w:r>
-        <w:t xml:space="preserve">Creamos la carpeta en </w:t>
-      </w:r>
-      <w:proofErr w:type="spellStart"/>
-      <w:r>
-        <w:t>opt</w:t>
-      </w:r>
-      <w:proofErr w:type="spellEnd"/>
-      <w:r>
-        <w:t>, descomprimir y copiar</w:t>
-      </w:r>
-      <w:r>
-        <w:t xml:space="preserve"> el </w:t>
-      </w:r>
-      <w:proofErr w:type="spellStart"/>
-      <w:r>
-        <w:t>ActiveMQ</w:t>
-      </w:r>
-      <w:proofErr w:type="spellEnd"/>
-      <w:r>
-        <w:t xml:space="preserve"> a la carpeta </w:t>
-      </w:r>
-      <w:proofErr w:type="spellStart"/>
-      <w:r>
-        <w:t>opt</w:t>
-      </w:r>
-      <w:proofErr w:type="spellEnd"/>
+        <w:t>Instalacion ActiveMQ</w:t>
+      </w:r>
+    </w:p>
+    <w:p>
+      <w:r>
+        <w:t>Creamos la carpeta en opt, descomprimir y copiar</w:t>
+      </w:r>
+      <w:r>
+        <w:t xml:space="preserve"> el ActiveMQ a la carpeta opt</w:t>
+      </w:r>
       <w:r>
         <w:t>. Y le damos los permisos 755 a la carpeta</w:t>
       </w:r>
@@ -5687,63 +4243,13 @@
           <w:sz w:val="18"/>
         </w:rPr>
       </w:pPr>
-      <w:proofErr w:type="gramStart"/>
       <w:r>
         <w:rPr>
           <w:rFonts w:ascii="Courier New" w:hAnsi="Courier New" w:cs="Courier New"/>
           <w:sz w:val="18"/>
         </w:rPr>
-        <w:t>sudo</w:t>
-      </w:r>
-      <w:proofErr w:type="gramEnd"/>
-      <w:r>
-        <w:rPr>
-          <w:rFonts w:ascii="Courier New" w:hAnsi="Courier New" w:cs="Courier New"/>
-          <w:sz w:val="18"/>
-        </w:rPr>
-        <w:t xml:space="preserve"> </w:t>
-      </w:r>
-      <w:proofErr w:type="spellStart"/>
-      <w:r>
-        <w:rPr>
-          <w:rFonts w:ascii="Courier New" w:hAnsi="Courier New" w:cs="Courier New"/>
-          <w:sz w:val="18"/>
-        </w:rPr>
-        <w:t>mkdir</w:t>
-      </w:r>
-      <w:proofErr w:type="spellEnd"/>
-      <w:r>
-        <w:rPr>
-          <w:rFonts w:ascii="Courier New" w:hAnsi="Courier New" w:cs="Courier New"/>
-          <w:sz w:val="18"/>
-        </w:rPr>
-        <w:t xml:space="preserve"> /</w:t>
-      </w:r>
-      <w:proofErr w:type="spellStart"/>
-      <w:r>
-        <w:rPr>
-          <w:rFonts w:ascii="Courier New" w:hAnsi="Courier New" w:cs="Courier New"/>
-          <w:sz w:val="18"/>
-        </w:rPr>
-        <w:t>opt</w:t>
-      </w:r>
-      <w:proofErr w:type="spellEnd"/>
-      <w:r>
-        <w:rPr>
-          <w:rFonts w:ascii="Courier New" w:hAnsi="Courier New" w:cs="Courier New"/>
-          <w:sz w:val="18"/>
-        </w:rPr>
-        <w:t>/apache-</w:t>
-      </w:r>
-      <w:proofErr w:type="spellStart"/>
-      <w:r>
-        <w:rPr>
-          <w:rFonts w:ascii="Courier New" w:hAnsi="Courier New" w:cs="Courier New"/>
-          <w:sz w:val="18"/>
-        </w:rPr>
-        <w:t>activemq</w:t>
-      </w:r>
-      <w:proofErr w:type="spellEnd"/>
+        <w:t>sudo mkdir /opt/apache-activemq</w:t>
+      </w:r>
     </w:p>
     <w:p>
       <w:pPr>
@@ -5760,85 +4266,12 @@
           <w:sz w:val="18"/>
         </w:rPr>
       </w:pPr>
-      <w:proofErr w:type="gramStart"/>
       <w:r>
         <w:rPr>
           <w:rFonts w:ascii="Courier New" w:hAnsi="Courier New" w:cs="Courier New"/>
           <w:sz w:val="18"/>
         </w:rPr>
-        <w:t>sudo</w:t>
-      </w:r>
-      <w:proofErr w:type="gramEnd"/>
-      <w:r>
-        <w:rPr>
-          <w:rFonts w:ascii="Courier New" w:hAnsi="Courier New" w:cs="Courier New"/>
-          <w:sz w:val="18"/>
-        </w:rPr>
-        <w:t xml:space="preserve"> </w:t>
-      </w:r>
-      <w:proofErr w:type="spellStart"/>
-      <w:r>
-        <w:rPr>
-          <w:rFonts w:ascii="Courier New" w:hAnsi="Courier New" w:cs="Courier New"/>
-          <w:sz w:val="18"/>
-        </w:rPr>
-        <w:t>tar</w:t>
-      </w:r>
-      <w:proofErr w:type="spellEnd"/>
-      <w:r>
-        <w:rPr>
-          <w:rFonts w:ascii="Courier New" w:hAnsi="Courier New" w:cs="Courier New"/>
-          <w:sz w:val="18"/>
-        </w:rPr>
-        <w:t xml:space="preserve"> -</w:t>
-      </w:r>
-      <w:proofErr w:type="spellStart"/>
-      <w:r>
-        <w:rPr>
-          <w:rFonts w:ascii="Courier New" w:hAnsi="Courier New" w:cs="Courier New"/>
-          <w:sz w:val="18"/>
-        </w:rPr>
-        <w:t>xvf</w:t>
-      </w:r>
-      <w:proofErr w:type="spellEnd"/>
-      <w:r>
-        <w:rPr>
-          <w:rFonts w:ascii="Courier New" w:hAnsi="Courier New" w:cs="Courier New"/>
-          <w:sz w:val="18"/>
-        </w:rPr>
-        <w:t xml:space="preserve"> /</w:t>
-      </w:r>
-      <w:proofErr w:type="spellStart"/>
-      <w:r>
-        <w:rPr>
-          <w:rFonts w:ascii="Courier New" w:hAnsi="Courier New" w:cs="Courier New"/>
-          <w:sz w:val="18"/>
-        </w:rPr>
-        <w:t>usr</w:t>
-      </w:r>
-      <w:proofErr w:type="spellEnd"/>
-      <w:r>
-        <w:rPr>
-          <w:rFonts w:ascii="Courier New" w:hAnsi="Courier New" w:cs="Courier New"/>
-          <w:sz w:val="18"/>
-        </w:rPr>
-        <w:t>/local/</w:t>
-      </w:r>
-      <w:proofErr w:type="spellStart"/>
-      <w:r>
-        <w:rPr>
-          <w:rFonts w:ascii="Courier New" w:hAnsi="Courier New" w:cs="Courier New"/>
-          <w:sz w:val="18"/>
-        </w:rPr>
-        <w:t>src</w:t>
-      </w:r>
-      <w:proofErr w:type="spellEnd"/>
-      <w:r>
-        <w:rPr>
-          <w:rFonts w:ascii="Courier New" w:hAnsi="Courier New" w:cs="Courier New"/>
-          <w:sz w:val="18"/>
-        </w:rPr>
-        <w:t xml:space="preserve">/apache-activemq-5.14.0-bin.tar.gz </w:t>
+        <w:t xml:space="preserve">sudo tar -xvf /usr/local/src/apache-activemq-5.14.0-bin.tar.gz </w:t>
       </w:r>
       <w:r>
         <w:rPr>
@@ -5863,101 +4296,12 @@
           <w:sz w:val="18"/>
         </w:rPr>
       </w:pPr>
-      <w:proofErr w:type="gramStart"/>
       <w:r>
         <w:rPr>
           <w:rFonts w:ascii="Courier New" w:hAnsi="Courier New" w:cs="Courier New"/>
           <w:sz w:val="18"/>
         </w:rPr>
-        <w:t>sudo</w:t>
-      </w:r>
-      <w:proofErr w:type="gramEnd"/>
-      <w:r>
-        <w:rPr>
-          <w:rFonts w:ascii="Courier New" w:hAnsi="Courier New" w:cs="Courier New"/>
-          <w:sz w:val="18"/>
-        </w:rPr>
-        <w:t xml:space="preserve"> </w:t>
-      </w:r>
-      <w:proofErr w:type="spellStart"/>
-      <w:r>
-        <w:rPr>
-          <w:rFonts w:ascii="Courier New" w:hAnsi="Courier New" w:cs="Courier New"/>
-          <w:sz w:val="18"/>
-        </w:rPr>
-        <w:t>cp</w:t>
-      </w:r>
-      <w:proofErr w:type="spellEnd"/>
-      <w:r>
-        <w:rPr>
-          <w:rFonts w:ascii="Courier New" w:hAnsi="Courier New" w:cs="Courier New"/>
-          <w:sz w:val="18"/>
-        </w:rPr>
-        <w:t xml:space="preserve">  -r /</w:t>
-      </w:r>
-      <w:proofErr w:type="spellStart"/>
-      <w:r>
-        <w:rPr>
-          <w:rFonts w:ascii="Courier New" w:hAnsi="Courier New" w:cs="Courier New"/>
-          <w:sz w:val="18"/>
-        </w:rPr>
-        <w:t>usr</w:t>
-      </w:r>
-      <w:proofErr w:type="spellEnd"/>
-      <w:r>
-        <w:rPr>
-          <w:rFonts w:ascii="Courier New" w:hAnsi="Courier New" w:cs="Courier New"/>
-          <w:sz w:val="18"/>
-        </w:rPr>
-        <w:t>/local/</w:t>
-      </w:r>
-      <w:proofErr w:type="spellStart"/>
-      <w:r>
-        <w:rPr>
-          <w:rFonts w:ascii="Courier New" w:hAnsi="Courier New" w:cs="Courier New"/>
-          <w:sz w:val="18"/>
-        </w:rPr>
-        <w:t>src</w:t>
-      </w:r>
-      <w:proofErr w:type="spellEnd"/>
-      <w:r>
-        <w:rPr>
-          <w:rFonts w:ascii="Courier New" w:hAnsi="Courier New" w:cs="Courier New"/>
-          <w:sz w:val="18"/>
-        </w:rPr>
-        <w:t>/apache-activemq-5.14.0/* /</w:t>
-      </w:r>
-      <w:proofErr w:type="spellStart"/>
-      <w:r>
-        <w:rPr>
-          <w:rFonts w:ascii="Courier New" w:hAnsi="Courier New" w:cs="Courier New"/>
-          <w:sz w:val="18"/>
-        </w:rPr>
-        <w:t>opt</w:t>
-      </w:r>
-      <w:proofErr w:type="spellEnd"/>
-      <w:r>
-        <w:rPr>
-          <w:rFonts w:ascii="Courier New" w:hAnsi="Courier New" w:cs="Courier New"/>
-          <w:sz w:val="18"/>
-        </w:rPr>
-        <w:t>/apache-</w:t>
-      </w:r>
-      <w:proofErr w:type="spellStart"/>
-      <w:r>
-        <w:rPr>
-          <w:rFonts w:ascii="Courier New" w:hAnsi="Courier New" w:cs="Courier New"/>
-          <w:sz w:val="18"/>
-        </w:rPr>
-        <w:t>activemq</w:t>
-      </w:r>
-      <w:proofErr w:type="spellEnd"/>
-      <w:r>
-        <w:rPr>
-          <w:rFonts w:ascii="Courier New" w:hAnsi="Courier New" w:cs="Courier New"/>
-          <w:sz w:val="18"/>
-        </w:rPr>
-        <w:t>/</w:t>
+        <w:t>sudo cp  -r /usr/local/src/apache-activemq-5.14.0/* /opt/apache-activemq/</w:t>
       </w:r>
     </w:p>
     <w:p>
@@ -5975,63 +4319,13 @@
           <w:sz w:val="18"/>
         </w:rPr>
       </w:pPr>
-      <w:proofErr w:type="gramStart"/>
       <w:r>
         <w:rPr>
           <w:rFonts w:ascii="Courier New" w:hAnsi="Courier New" w:cs="Courier New"/>
           <w:sz w:val="18"/>
         </w:rPr>
-        <w:t>sudo</w:t>
-      </w:r>
-      <w:proofErr w:type="gramEnd"/>
-      <w:r>
-        <w:rPr>
-          <w:rFonts w:ascii="Courier New" w:hAnsi="Courier New" w:cs="Courier New"/>
-          <w:sz w:val="18"/>
-        </w:rPr>
-        <w:t xml:space="preserve"> </w:t>
-      </w:r>
-      <w:proofErr w:type="spellStart"/>
-      <w:r>
-        <w:rPr>
-          <w:rFonts w:ascii="Courier New" w:hAnsi="Courier New" w:cs="Courier New"/>
-          <w:sz w:val="18"/>
-        </w:rPr>
-        <w:t>chmod</w:t>
-      </w:r>
-      <w:proofErr w:type="spellEnd"/>
-      <w:r>
-        <w:rPr>
-          <w:rFonts w:ascii="Courier New" w:hAnsi="Courier New" w:cs="Courier New"/>
-          <w:sz w:val="18"/>
-        </w:rPr>
-        <w:t xml:space="preserve"> 755 /</w:t>
-      </w:r>
-      <w:proofErr w:type="spellStart"/>
-      <w:r>
-        <w:rPr>
-          <w:rFonts w:ascii="Courier New" w:hAnsi="Courier New" w:cs="Courier New"/>
-          <w:sz w:val="18"/>
-        </w:rPr>
-        <w:t>opt</w:t>
-      </w:r>
-      <w:proofErr w:type="spellEnd"/>
-      <w:r>
-        <w:rPr>
-          <w:rFonts w:ascii="Courier New" w:hAnsi="Courier New" w:cs="Courier New"/>
-          <w:sz w:val="18"/>
-        </w:rPr>
-        <w:t>/apache-</w:t>
-      </w:r>
-      <w:proofErr w:type="spellStart"/>
-      <w:r>
-        <w:rPr>
-          <w:rFonts w:ascii="Courier New" w:hAnsi="Courier New" w:cs="Courier New"/>
-          <w:sz w:val="18"/>
-        </w:rPr>
-        <w:t>activemq</w:t>
-      </w:r>
-      <w:proofErr w:type="spellEnd"/>
+        <w:t>sudo chmod 755 /opt/apache-activemq</w:t>
+      </w:r>
     </w:p>
     <w:p>
       <w:pPr>
@@ -6069,33 +4363,8 @@
           <w:rFonts w:ascii="Courier New" w:hAnsi="Courier New" w:cs="Courier New"/>
           <w:sz w:val="18"/>
         </w:rPr>
-        <w:t>#</w:t>
-      </w:r>
-      <w:proofErr w:type="spellStart"/>
-      <w:r>
-        <w:rPr>
-          <w:rFonts w:ascii="Courier New" w:hAnsi="Courier New" w:cs="Courier New"/>
-          <w:sz w:val="18"/>
-        </w:rPr>
-        <w:t>arracamos</w:t>
-      </w:r>
-      <w:proofErr w:type="spellEnd"/>
-      <w:r>
-        <w:rPr>
-          <w:rFonts w:ascii="Courier New" w:hAnsi="Courier New" w:cs="Courier New"/>
-          <w:sz w:val="18"/>
-        </w:rPr>
-        <w:t xml:space="preserve"> </w:t>
-      </w:r>
-      <w:proofErr w:type="spellStart"/>
-      <w:r>
-        <w:rPr>
-          <w:rFonts w:ascii="Courier New" w:hAnsi="Courier New" w:cs="Courier New"/>
-          <w:sz w:val="18"/>
-        </w:rPr>
-        <w:t>activeMQ</w:t>
-      </w:r>
-      <w:proofErr w:type="spellEnd"/>
+        <w:t>#arracamos activeMQ</w:t>
+      </w:r>
     </w:p>
     <w:p>
       <w:pPr>
@@ -6112,95 +4381,13 @@
           <w:sz w:val="18"/>
         </w:rPr>
       </w:pPr>
-      <w:proofErr w:type="gramStart"/>
       <w:r>
         <w:rPr>
           <w:rFonts w:ascii="Courier New" w:hAnsi="Courier New" w:cs="Courier New"/>
           <w:sz w:val="18"/>
         </w:rPr>
-        <w:t>sudo</w:t>
-      </w:r>
-      <w:proofErr w:type="gramEnd"/>
-      <w:r>
-        <w:rPr>
-          <w:rFonts w:ascii="Courier New" w:hAnsi="Courier New" w:cs="Courier New"/>
-          <w:sz w:val="18"/>
-        </w:rPr>
-        <w:t xml:space="preserve"> /</w:t>
-      </w:r>
-      <w:proofErr w:type="spellStart"/>
-      <w:r>
-        <w:rPr>
-          <w:rFonts w:ascii="Courier New" w:hAnsi="Courier New" w:cs="Courier New"/>
-          <w:sz w:val="18"/>
-        </w:rPr>
-        <w:t>opt</w:t>
-      </w:r>
-      <w:proofErr w:type="spellEnd"/>
-      <w:r>
-        <w:rPr>
-          <w:rFonts w:ascii="Courier New" w:hAnsi="Courier New" w:cs="Courier New"/>
-          <w:sz w:val="18"/>
-        </w:rPr>
-        <w:t>/apache-</w:t>
-      </w:r>
-      <w:proofErr w:type="spellStart"/>
-      <w:r>
-        <w:rPr>
-          <w:rFonts w:ascii="Courier New" w:hAnsi="Courier New" w:cs="Courier New"/>
-          <w:sz w:val="18"/>
-        </w:rPr>
-        <w:t>activemq</w:t>
-      </w:r>
-      <w:proofErr w:type="spellEnd"/>
-      <w:r>
-        <w:rPr>
-          <w:rFonts w:ascii="Courier New" w:hAnsi="Courier New" w:cs="Courier New"/>
-          <w:sz w:val="18"/>
-        </w:rPr>
-        <w:t>/</w:t>
-      </w:r>
-      <w:proofErr w:type="spellStart"/>
-      <w:r>
-        <w:rPr>
-          <w:rFonts w:ascii="Courier New" w:hAnsi="Courier New" w:cs="Courier New"/>
-          <w:sz w:val="18"/>
-        </w:rPr>
-        <w:t>bin</w:t>
-      </w:r>
-      <w:proofErr w:type="spellEnd"/>
-      <w:r>
-        <w:rPr>
-          <w:rFonts w:ascii="Courier New" w:hAnsi="Courier New" w:cs="Courier New"/>
-          <w:sz w:val="18"/>
-        </w:rPr>
-        <w:t>/</w:t>
-      </w:r>
-      <w:proofErr w:type="spellStart"/>
-      <w:r>
-        <w:rPr>
-          <w:rFonts w:ascii="Courier New" w:hAnsi="Courier New" w:cs="Courier New"/>
-          <w:sz w:val="18"/>
-        </w:rPr>
-        <w:t>activemq</w:t>
-      </w:r>
-      <w:proofErr w:type="spellEnd"/>
-      <w:r>
-        <w:rPr>
-          <w:rFonts w:ascii="Courier New" w:hAnsi="Courier New" w:cs="Courier New"/>
-          <w:sz w:val="18"/>
-        </w:rPr>
-        <w:t xml:space="preserve"> </w:t>
-      </w:r>
-      <w:proofErr w:type="spellStart"/>
-      <w:r>
-        <w:rPr>
-          <w:rFonts w:ascii="Courier New" w:hAnsi="Courier New" w:cs="Courier New"/>
-          <w:sz w:val="18"/>
-        </w:rPr>
-        <w:t>start</w:t>
-      </w:r>
-      <w:proofErr w:type="spellEnd"/>
+        <w:t>sudo /opt/apache-activemq/bin/activemq start</w:t>
+      </w:r>
     </w:p>
     <w:p>
       <w:pPr>
@@ -6256,49 +4443,13 @@
           <w:sz w:val="18"/>
         </w:rPr>
       </w:pPr>
-      <w:proofErr w:type="spellStart"/>
-      <w:proofErr w:type="gramStart"/>
       <w:r>
         <w:rPr>
           <w:rFonts w:ascii="Courier New" w:hAnsi="Courier New" w:cs="Courier New"/>
           <w:sz w:val="18"/>
         </w:rPr>
-        <w:t>ps</w:t>
-      </w:r>
-      <w:proofErr w:type="spellEnd"/>
-      <w:proofErr w:type="gramEnd"/>
-      <w:r>
-        <w:rPr>
-          <w:rFonts w:ascii="Courier New" w:hAnsi="Courier New" w:cs="Courier New"/>
-          <w:sz w:val="18"/>
-        </w:rPr>
-        <w:t xml:space="preserve"> </w:t>
-      </w:r>
-      <w:proofErr w:type="spellStart"/>
-      <w:r>
-        <w:rPr>
-          <w:rFonts w:ascii="Courier New" w:hAnsi="Courier New" w:cs="Courier New"/>
-          <w:sz w:val="18"/>
-        </w:rPr>
-        <w:t>aux</w:t>
-      </w:r>
-      <w:proofErr w:type="spellEnd"/>
-      <w:r>
-        <w:rPr>
-          <w:rFonts w:ascii="Courier New" w:hAnsi="Courier New" w:cs="Courier New"/>
-          <w:sz w:val="18"/>
-        </w:rPr>
-        <w:t xml:space="preserve"> | grep </w:t>
-      </w:r>
-      <w:proofErr w:type="spellStart"/>
-      <w:r>
-        <w:rPr>
-          <w:rFonts w:ascii="Courier New" w:hAnsi="Courier New" w:cs="Courier New"/>
-          <w:sz w:val="18"/>
-        </w:rPr>
-        <w:t>activemq</w:t>
-      </w:r>
-      <w:proofErr w:type="spellEnd"/>
+        <w:t>ps aux | grep activemq</w:t>
+      </w:r>
     </w:p>
     <w:p>
       <w:pPr>
@@ -6318,7 +4469,7 @@
         <w:lastRenderedPageBreak/>
         <w:t>Correr la Aplicación</w:t>
       </w:r>
-      <w:bookmarkEnd w:id="24"/>
+      <w:bookmarkEnd w:id="23"/>
     </w:p>
     <w:p>
       <w:r>
@@ -6348,13 +4499,8 @@
         <w:t>- Carpetas de configuración: con permiso de lectura</w:t>
       </w:r>
       <w:r>
-        <w:t xml:space="preserve"> y </w:t>
-      </w:r>
-      <w:proofErr w:type="spellStart"/>
-      <w:r>
-        <w:t>ejecucion</w:t>
-      </w:r>
-      <w:proofErr w:type="spellEnd"/>
+        <w:t xml:space="preserve"> y ejecucion</w:t>
+      </w:r>
       <w:r>
         <w:t xml:space="preserve">. </w:t>
       </w:r>
@@ -6397,63 +4543,20 @@
           <w:sz w:val="18"/>
         </w:rPr>
       </w:pPr>
-      <w:proofErr w:type="gramStart"/>
       <w:r>
         <w:rPr>
           <w:rFonts w:ascii="Courier New" w:hAnsi="Courier New" w:cs="Courier New"/>
           <w:sz w:val="18"/>
         </w:rPr>
-        <w:t>sudo</w:t>
-      </w:r>
-      <w:proofErr w:type="gramEnd"/>
+        <w:t>sudo mkdir /etc/</w:t>
+      </w:r>
       <w:r>
         <w:rPr>
           <w:rFonts w:ascii="Courier New" w:hAnsi="Courier New" w:cs="Courier New"/>
           <w:sz w:val="18"/>
         </w:rPr>
-        <w:t xml:space="preserve"> </w:t>
-      </w:r>
-      <w:proofErr w:type="spellStart"/>
-      <w:r>
-        <w:rPr>
-          <w:rFonts w:ascii="Courier New" w:hAnsi="Courier New" w:cs="Courier New"/>
-          <w:sz w:val="18"/>
-        </w:rPr>
-        <w:t>mkdir</w:t>
-      </w:r>
-      <w:proofErr w:type="spellEnd"/>
-      <w:r>
-        <w:rPr>
-          <w:rFonts w:ascii="Courier New" w:hAnsi="Courier New" w:cs="Courier New"/>
-          <w:sz w:val="18"/>
-        </w:rPr>
-        <w:t xml:space="preserve"> /</w:t>
-      </w:r>
-      <w:proofErr w:type="spellStart"/>
-      <w:r>
-        <w:rPr>
-          <w:rFonts w:ascii="Courier New" w:hAnsi="Courier New" w:cs="Courier New"/>
-          <w:sz w:val="18"/>
-        </w:rPr>
-        <w:t>etc</w:t>
-      </w:r>
-      <w:proofErr w:type="spellEnd"/>
-      <w:r>
-        <w:rPr>
-          <w:rFonts w:ascii="Courier New" w:hAnsi="Courier New" w:cs="Courier New"/>
-          <w:sz w:val="18"/>
-        </w:rPr>
-        <w:t>/</w:t>
-      </w:r>
-      <w:proofErr w:type="spellStart"/>
-      <w:r>
-        <w:rPr>
-          <w:rFonts w:ascii="Courier New" w:hAnsi="Courier New" w:cs="Courier New"/>
-          <w:sz w:val="18"/>
-        </w:rPr>
         <w:t>pba</w:t>
       </w:r>
-      <w:proofErr w:type="spellEnd"/>
     </w:p>
     <w:p>
       <w:pPr>
@@ -6470,79 +4573,27 @@
           <w:sz w:val="18"/>
         </w:rPr>
       </w:pPr>
-      <w:proofErr w:type="gramStart"/>
       <w:r>
         <w:rPr>
           <w:rFonts w:ascii="Courier New" w:hAnsi="Courier New" w:cs="Courier New"/>
           <w:sz w:val="18"/>
         </w:rPr>
-        <w:t>sudo</w:t>
-      </w:r>
-      <w:proofErr w:type="gramEnd"/>
+        <w:t>sudo mkdir /etc/</w:t>
+      </w:r>
       <w:r>
         <w:rPr>
           <w:rFonts w:ascii="Courier New" w:hAnsi="Courier New" w:cs="Courier New"/>
           <w:sz w:val="18"/>
         </w:rPr>
-        <w:t xml:space="preserve"> </w:t>
-      </w:r>
-      <w:proofErr w:type="spellStart"/>
+        <w:t>pba</w:t>
+      </w:r>
       <w:r>
         <w:rPr>
           <w:rFonts w:ascii="Courier New" w:hAnsi="Courier New" w:cs="Courier New"/>
           <w:sz w:val="18"/>
         </w:rPr>
-        <w:t>mkdir</w:t>
-      </w:r>
-      <w:proofErr w:type="spellEnd"/>
-      <w:r>
-        <w:rPr>
-          <w:rFonts w:ascii="Courier New" w:hAnsi="Courier New" w:cs="Courier New"/>
-          <w:sz w:val="18"/>
-        </w:rPr>
-        <w:t xml:space="preserve"> /</w:t>
-      </w:r>
-      <w:proofErr w:type="spellStart"/>
-      <w:r>
-        <w:rPr>
-          <w:rFonts w:ascii="Courier New" w:hAnsi="Courier New" w:cs="Courier New"/>
-          <w:sz w:val="18"/>
-        </w:rPr>
-        <w:t>etc</w:t>
-      </w:r>
-      <w:proofErr w:type="spellEnd"/>
-      <w:r>
-        <w:rPr>
-          <w:rFonts w:ascii="Courier New" w:hAnsi="Courier New" w:cs="Courier New"/>
-          <w:sz w:val="18"/>
-        </w:rPr>
-        <w:t>/</w:t>
-      </w:r>
-      <w:proofErr w:type="spellStart"/>
-      <w:r>
-        <w:rPr>
-          <w:rFonts w:ascii="Courier New" w:hAnsi="Courier New" w:cs="Courier New"/>
-          <w:sz w:val="18"/>
-        </w:rPr>
-        <w:t>pba</w:t>
-      </w:r>
-      <w:proofErr w:type="spellEnd"/>
-      <w:r>
-        <w:rPr>
-          <w:rFonts w:ascii="Courier New" w:hAnsi="Courier New" w:cs="Courier New"/>
-          <w:sz w:val="18"/>
-        </w:rPr>
-        <w:t>/</w:t>
-      </w:r>
-      <w:proofErr w:type="spellStart"/>
-      <w:r>
-        <w:rPr>
-          <w:rFonts w:ascii="Courier New" w:hAnsi="Courier New" w:cs="Courier New"/>
-          <w:sz w:val="18"/>
-        </w:rPr>
-        <w:t>ds</w:t>
-      </w:r>
-      <w:proofErr w:type="spellEnd"/>
+        <w:t>/ds</w:t>
+      </w:r>
     </w:p>
     <w:p>
       <w:pPr>
@@ -6559,63 +4610,20 @@
           <w:sz w:val="18"/>
         </w:rPr>
       </w:pPr>
-      <w:proofErr w:type="gramStart"/>
       <w:r>
         <w:rPr>
           <w:rFonts w:ascii="Courier New" w:hAnsi="Courier New" w:cs="Courier New"/>
           <w:sz w:val="18"/>
         </w:rPr>
-        <w:t>sudo</w:t>
-      </w:r>
-      <w:proofErr w:type="gramEnd"/>
+        <w:t>sudo mkdir /etc/</w:t>
+      </w:r>
       <w:r>
         <w:rPr>
           <w:rFonts w:ascii="Courier New" w:hAnsi="Courier New" w:cs="Courier New"/>
           <w:sz w:val="18"/>
         </w:rPr>
-        <w:t xml:space="preserve"> </w:t>
-      </w:r>
-      <w:proofErr w:type="spellStart"/>
-      <w:r>
-        <w:rPr>
-          <w:rFonts w:ascii="Courier New" w:hAnsi="Courier New" w:cs="Courier New"/>
-          <w:sz w:val="18"/>
-        </w:rPr>
-        <w:t>mkdir</w:t>
-      </w:r>
-      <w:proofErr w:type="spellEnd"/>
-      <w:r>
-        <w:rPr>
-          <w:rFonts w:ascii="Courier New" w:hAnsi="Courier New" w:cs="Courier New"/>
-          <w:sz w:val="18"/>
-        </w:rPr>
-        <w:t xml:space="preserve"> /</w:t>
-      </w:r>
-      <w:proofErr w:type="spellStart"/>
-      <w:r>
-        <w:rPr>
-          <w:rFonts w:ascii="Courier New" w:hAnsi="Courier New" w:cs="Courier New"/>
-          <w:sz w:val="18"/>
-        </w:rPr>
-        <w:t>etc</w:t>
-      </w:r>
-      <w:proofErr w:type="spellEnd"/>
-      <w:r>
-        <w:rPr>
-          <w:rFonts w:ascii="Courier New" w:hAnsi="Courier New" w:cs="Courier New"/>
-          <w:sz w:val="18"/>
-        </w:rPr>
-        <w:t>/</w:t>
-      </w:r>
-      <w:proofErr w:type="spellStart"/>
-      <w:r>
-        <w:rPr>
-          <w:rFonts w:ascii="Courier New" w:hAnsi="Courier New" w:cs="Courier New"/>
-          <w:sz w:val="18"/>
-        </w:rPr>
         <w:t>pba</w:t>
       </w:r>
-      <w:proofErr w:type="spellEnd"/>
       <w:r>
         <w:rPr>
           <w:rFonts w:ascii="Courier New" w:hAnsi="Courier New" w:cs="Courier New"/>
@@ -6639,77 +4647,41 @@
           <w:sz w:val="18"/>
         </w:rPr>
       </w:pPr>
-      <w:proofErr w:type="gramStart"/>
       <w:r>
         <w:rPr>
           <w:rFonts w:ascii="Courier New" w:hAnsi="Courier New" w:cs="Courier New"/>
           <w:sz w:val="18"/>
         </w:rPr>
-        <w:t>sudo</w:t>
-      </w:r>
-      <w:proofErr w:type="gramEnd"/>
+        <w:t>sudo chmod</w:t>
+      </w:r>
       <w:r>
         <w:rPr>
           <w:rFonts w:ascii="Courier New" w:hAnsi="Courier New" w:cs="Courier New"/>
           <w:sz w:val="18"/>
         </w:rPr>
-        <w:t xml:space="preserve"> </w:t>
-      </w:r>
-      <w:proofErr w:type="spellStart"/>
+        <w:t xml:space="preserve"> 755</w:t>
+      </w:r>
       <w:r>
         <w:rPr>
           <w:rFonts w:ascii="Courier New" w:hAnsi="Courier New" w:cs="Courier New"/>
           <w:sz w:val="18"/>
         </w:rPr>
-        <w:t>chmod</w:t>
-      </w:r>
-      <w:proofErr w:type="spellEnd"/>
+        <w:t xml:space="preserve"> -R</w:t>
+      </w:r>
       <w:r>
         <w:rPr>
           <w:rFonts w:ascii="Courier New" w:hAnsi="Courier New" w:cs="Courier New"/>
           <w:sz w:val="18"/>
         </w:rPr>
-        <w:t xml:space="preserve"> 755</w:t>
+        <w:t xml:space="preserve"> /etc/</w:t>
       </w:r>
       <w:r>
         <w:rPr>
           <w:rFonts w:ascii="Courier New" w:hAnsi="Courier New" w:cs="Courier New"/>
           <w:sz w:val="18"/>
         </w:rPr>
-        <w:t xml:space="preserve"> -R</w:t>
-      </w:r>
-      <w:r>
-        <w:rPr>
-          <w:rFonts w:ascii="Courier New" w:hAnsi="Courier New" w:cs="Courier New"/>
-          <w:sz w:val="18"/>
-        </w:rPr>
-        <w:t xml:space="preserve"> /</w:t>
-      </w:r>
-      <w:proofErr w:type="spellStart"/>
-      <w:r>
-        <w:rPr>
-          <w:rFonts w:ascii="Courier New" w:hAnsi="Courier New" w:cs="Courier New"/>
-          <w:sz w:val="18"/>
-        </w:rPr>
-        <w:t>etc</w:t>
-      </w:r>
-      <w:proofErr w:type="spellEnd"/>
-      <w:r>
-        <w:rPr>
-          <w:rFonts w:ascii="Courier New" w:hAnsi="Courier New" w:cs="Courier New"/>
-          <w:sz w:val="18"/>
-        </w:rPr>
-        <w:t>/</w:t>
-      </w:r>
-      <w:proofErr w:type="spellStart"/>
-      <w:r>
-        <w:rPr>
-          <w:rFonts w:ascii="Courier New" w:hAnsi="Courier New" w:cs="Courier New"/>
-          <w:sz w:val="18"/>
-        </w:rPr>
         <w:t>pba</w:t>
       </w:r>
-      <w:proofErr w:type="spellEnd"/>
     </w:p>
     <w:p>
       <w:pPr>
@@ -6747,39 +4719,7 @@
           <w:rFonts w:ascii="Courier New" w:hAnsi="Courier New" w:cs="Courier New"/>
           <w:sz w:val="18"/>
         </w:rPr>
-        <w:t xml:space="preserve"># </w:t>
-      </w:r>
-      <w:proofErr w:type="gramStart"/>
-      <w:r>
-        <w:rPr>
-          <w:rFonts w:ascii="Courier New" w:hAnsi="Courier New" w:cs="Courier New"/>
-          <w:sz w:val="18"/>
-        </w:rPr>
-        <w:t>carpetas</w:t>
-      </w:r>
-      <w:proofErr w:type="gramEnd"/>
-      <w:r>
-        <w:rPr>
-          <w:rFonts w:ascii="Courier New" w:hAnsi="Courier New" w:cs="Courier New"/>
-          <w:sz w:val="18"/>
-        </w:rPr>
-        <w:t xml:space="preserve"> de </w:t>
-      </w:r>
-      <w:proofErr w:type="spellStart"/>
-      <w:r>
-        <w:rPr>
-          <w:rFonts w:ascii="Courier New" w:hAnsi="Courier New" w:cs="Courier New"/>
-          <w:sz w:val="18"/>
-        </w:rPr>
-        <w:t>logs</w:t>
-      </w:r>
-      <w:proofErr w:type="spellEnd"/>
-      <w:r>
-        <w:rPr>
-          <w:rFonts w:ascii="Courier New" w:hAnsi="Courier New" w:cs="Courier New"/>
-          <w:sz w:val="18"/>
-        </w:rPr>
-        <w:t>.</w:t>
+        <w:t># carpetas de logs.</w:t>
       </w:r>
     </w:p>
     <w:p>
@@ -6797,63 +4737,20 @@
           <w:sz w:val="18"/>
         </w:rPr>
       </w:pPr>
-      <w:proofErr w:type="gramStart"/>
       <w:r>
         <w:rPr>
           <w:rFonts w:ascii="Courier New" w:hAnsi="Courier New" w:cs="Courier New"/>
           <w:sz w:val="18"/>
         </w:rPr>
-        <w:t>sudo</w:t>
-      </w:r>
-      <w:proofErr w:type="gramEnd"/>
+        <w:t>sudo mkdir /var/</w:t>
+      </w:r>
       <w:r>
         <w:rPr>
           <w:rFonts w:ascii="Courier New" w:hAnsi="Courier New" w:cs="Courier New"/>
           <w:sz w:val="18"/>
         </w:rPr>
-        <w:t xml:space="preserve"> </w:t>
-      </w:r>
-      <w:proofErr w:type="spellStart"/>
-      <w:r>
-        <w:rPr>
-          <w:rFonts w:ascii="Courier New" w:hAnsi="Courier New" w:cs="Courier New"/>
-          <w:sz w:val="18"/>
-        </w:rPr>
-        <w:t>mkdir</w:t>
-      </w:r>
-      <w:proofErr w:type="spellEnd"/>
-      <w:r>
-        <w:rPr>
-          <w:rFonts w:ascii="Courier New" w:hAnsi="Courier New" w:cs="Courier New"/>
-          <w:sz w:val="18"/>
-        </w:rPr>
-        <w:t xml:space="preserve"> /</w:t>
-      </w:r>
-      <w:proofErr w:type="spellStart"/>
-      <w:r>
-        <w:rPr>
-          <w:rFonts w:ascii="Courier New" w:hAnsi="Courier New" w:cs="Courier New"/>
-          <w:sz w:val="18"/>
-        </w:rPr>
-        <w:t>var</w:t>
-      </w:r>
-      <w:proofErr w:type="spellEnd"/>
-      <w:r>
-        <w:rPr>
-          <w:rFonts w:ascii="Courier New" w:hAnsi="Courier New" w:cs="Courier New"/>
-          <w:sz w:val="18"/>
-        </w:rPr>
-        <w:t>/</w:t>
-      </w:r>
-      <w:proofErr w:type="spellStart"/>
-      <w:r>
-        <w:rPr>
-          <w:rFonts w:ascii="Courier New" w:hAnsi="Courier New" w:cs="Courier New"/>
-          <w:sz w:val="18"/>
-        </w:rPr>
         <w:t>pba</w:t>
       </w:r>
-      <w:proofErr w:type="spellEnd"/>
     </w:p>
     <w:p>
       <w:pPr>
@@ -6870,63 +4767,20 @@
           <w:sz w:val="18"/>
         </w:rPr>
       </w:pPr>
-      <w:proofErr w:type="gramStart"/>
       <w:r>
         <w:rPr>
           <w:rFonts w:ascii="Courier New" w:hAnsi="Courier New" w:cs="Courier New"/>
           <w:sz w:val="18"/>
         </w:rPr>
-        <w:t>sudo</w:t>
-      </w:r>
-      <w:proofErr w:type="gramEnd"/>
+        <w:t>sudo mkdir /var/</w:t>
+      </w:r>
       <w:r>
         <w:rPr>
           <w:rFonts w:ascii="Courier New" w:hAnsi="Courier New" w:cs="Courier New"/>
           <w:sz w:val="18"/>
         </w:rPr>
-        <w:t xml:space="preserve"> </w:t>
-      </w:r>
-      <w:proofErr w:type="spellStart"/>
-      <w:r>
-        <w:rPr>
-          <w:rFonts w:ascii="Courier New" w:hAnsi="Courier New" w:cs="Courier New"/>
-          <w:sz w:val="18"/>
-        </w:rPr>
-        <w:t>mkdir</w:t>
-      </w:r>
-      <w:proofErr w:type="spellEnd"/>
-      <w:r>
-        <w:rPr>
-          <w:rFonts w:ascii="Courier New" w:hAnsi="Courier New" w:cs="Courier New"/>
-          <w:sz w:val="18"/>
-        </w:rPr>
-        <w:t xml:space="preserve"> /</w:t>
-      </w:r>
-      <w:proofErr w:type="spellStart"/>
-      <w:r>
-        <w:rPr>
-          <w:rFonts w:ascii="Courier New" w:hAnsi="Courier New" w:cs="Courier New"/>
-          <w:sz w:val="18"/>
-        </w:rPr>
-        <w:t>var</w:t>
-      </w:r>
-      <w:proofErr w:type="spellEnd"/>
-      <w:r>
-        <w:rPr>
-          <w:rFonts w:ascii="Courier New" w:hAnsi="Courier New" w:cs="Courier New"/>
-          <w:sz w:val="18"/>
-        </w:rPr>
-        <w:t>/</w:t>
-      </w:r>
-      <w:proofErr w:type="spellStart"/>
-      <w:r>
-        <w:rPr>
-          <w:rFonts w:ascii="Courier New" w:hAnsi="Courier New" w:cs="Courier New"/>
-          <w:sz w:val="18"/>
-        </w:rPr>
         <w:t>pba</w:t>
       </w:r>
-      <w:proofErr w:type="spellEnd"/>
       <w:r>
         <w:rPr>
           <w:rFonts w:ascii="Courier New" w:hAnsi="Courier New" w:cs="Courier New"/>
@@ -6950,63 +4804,20 @@
           <w:sz w:val="18"/>
         </w:rPr>
       </w:pPr>
-      <w:proofErr w:type="gramStart"/>
       <w:r>
         <w:rPr>
           <w:rFonts w:ascii="Courier New" w:hAnsi="Courier New" w:cs="Courier New"/>
           <w:sz w:val="18"/>
         </w:rPr>
-        <w:t>sudo</w:t>
-      </w:r>
-      <w:proofErr w:type="gramEnd"/>
+        <w:t>sudo mkdir /var/</w:t>
+      </w:r>
       <w:r>
         <w:rPr>
           <w:rFonts w:ascii="Courier New" w:hAnsi="Courier New" w:cs="Courier New"/>
           <w:sz w:val="18"/>
         </w:rPr>
-        <w:t xml:space="preserve"> </w:t>
-      </w:r>
-      <w:proofErr w:type="spellStart"/>
-      <w:r>
-        <w:rPr>
-          <w:rFonts w:ascii="Courier New" w:hAnsi="Courier New" w:cs="Courier New"/>
-          <w:sz w:val="18"/>
-        </w:rPr>
-        <w:t>mkdir</w:t>
-      </w:r>
-      <w:proofErr w:type="spellEnd"/>
-      <w:r>
-        <w:rPr>
-          <w:rFonts w:ascii="Courier New" w:hAnsi="Courier New" w:cs="Courier New"/>
-          <w:sz w:val="18"/>
-        </w:rPr>
-        <w:t xml:space="preserve"> /</w:t>
-      </w:r>
-      <w:proofErr w:type="spellStart"/>
-      <w:r>
-        <w:rPr>
-          <w:rFonts w:ascii="Courier New" w:hAnsi="Courier New" w:cs="Courier New"/>
-          <w:sz w:val="18"/>
-        </w:rPr>
-        <w:t>var</w:t>
-      </w:r>
-      <w:proofErr w:type="spellEnd"/>
-      <w:r>
-        <w:rPr>
-          <w:rFonts w:ascii="Courier New" w:hAnsi="Courier New" w:cs="Courier New"/>
-          <w:sz w:val="18"/>
-        </w:rPr>
-        <w:t>/</w:t>
-      </w:r>
-      <w:proofErr w:type="spellStart"/>
-      <w:r>
-        <w:rPr>
-          <w:rFonts w:ascii="Courier New" w:hAnsi="Courier New" w:cs="Courier New"/>
-          <w:sz w:val="18"/>
-        </w:rPr>
         <w:t>pba</w:t>
       </w:r>
-      <w:proofErr w:type="spellEnd"/>
       <w:r>
         <w:rPr>
           <w:rFonts w:ascii="Courier New" w:hAnsi="Courier New" w:cs="Courier New"/>
@@ -7030,79 +4841,27 @@
           <w:sz w:val="18"/>
         </w:rPr>
       </w:pPr>
-      <w:proofErr w:type="gramStart"/>
       <w:r>
         <w:rPr>
           <w:rFonts w:ascii="Courier New" w:hAnsi="Courier New" w:cs="Courier New"/>
           <w:sz w:val="18"/>
         </w:rPr>
-        <w:t>sudo</w:t>
-      </w:r>
-      <w:proofErr w:type="gramEnd"/>
+        <w:t>sudo mkdir /var/</w:t>
+      </w:r>
       <w:r>
         <w:rPr>
           <w:rFonts w:ascii="Courier New" w:hAnsi="Courier New" w:cs="Courier New"/>
           <w:sz w:val="18"/>
         </w:rPr>
-        <w:t xml:space="preserve"> </w:t>
-      </w:r>
-      <w:proofErr w:type="spellStart"/>
+        <w:t>pba</w:t>
+      </w:r>
       <w:r>
         <w:rPr>
           <w:rFonts w:ascii="Courier New" w:hAnsi="Courier New" w:cs="Courier New"/>
           <w:sz w:val="18"/>
         </w:rPr>
-        <w:t>mkdir</w:t>
-      </w:r>
-      <w:proofErr w:type="spellEnd"/>
-      <w:r>
-        <w:rPr>
-          <w:rFonts w:ascii="Courier New" w:hAnsi="Courier New" w:cs="Courier New"/>
-          <w:sz w:val="18"/>
-        </w:rPr>
-        <w:t xml:space="preserve"> /</w:t>
-      </w:r>
-      <w:proofErr w:type="spellStart"/>
-      <w:r>
-        <w:rPr>
-          <w:rFonts w:ascii="Courier New" w:hAnsi="Courier New" w:cs="Courier New"/>
-          <w:sz w:val="18"/>
-        </w:rPr>
-        <w:t>var</w:t>
-      </w:r>
-      <w:proofErr w:type="spellEnd"/>
-      <w:r>
-        <w:rPr>
-          <w:rFonts w:ascii="Courier New" w:hAnsi="Courier New" w:cs="Courier New"/>
-          <w:sz w:val="18"/>
-        </w:rPr>
-        <w:t>/</w:t>
-      </w:r>
-      <w:proofErr w:type="spellStart"/>
-      <w:r>
-        <w:rPr>
-          <w:rFonts w:ascii="Courier New" w:hAnsi="Courier New" w:cs="Courier New"/>
-          <w:sz w:val="18"/>
-        </w:rPr>
-        <w:t>pba</w:t>
-      </w:r>
-      <w:proofErr w:type="spellEnd"/>
-      <w:r>
-        <w:rPr>
-          <w:rFonts w:ascii="Courier New" w:hAnsi="Courier New" w:cs="Courier New"/>
-          <w:sz w:val="18"/>
-        </w:rPr>
-        <w:t>/</w:t>
-      </w:r>
-      <w:proofErr w:type="spellStart"/>
-      <w:r>
-        <w:rPr>
-          <w:rFonts w:ascii="Courier New" w:hAnsi="Courier New" w:cs="Courier New"/>
-          <w:sz w:val="18"/>
-        </w:rPr>
-        <w:t>ds</w:t>
-      </w:r>
-      <w:proofErr w:type="spellEnd"/>
+        <w:t>/ds</w:t>
+      </w:r>
     </w:p>
     <w:p>
       <w:pPr>
@@ -7119,85 +4878,26 @@
           <w:sz w:val="18"/>
         </w:rPr>
       </w:pPr>
-      <w:proofErr w:type="gramStart"/>
       <w:r>
         <w:rPr>
           <w:rFonts w:ascii="Courier New" w:hAnsi="Courier New" w:cs="Courier New"/>
           <w:sz w:val="18"/>
         </w:rPr>
-        <w:t>sudo</w:t>
-      </w:r>
-      <w:proofErr w:type="gramEnd"/>
+        <w:t>sudo mkdir /var/</w:t>
+      </w:r>
       <w:r>
         <w:rPr>
           <w:rFonts w:ascii="Courier New" w:hAnsi="Courier New" w:cs="Courier New"/>
           <w:sz w:val="18"/>
         </w:rPr>
-        <w:t xml:space="preserve"> </w:t>
-      </w:r>
-      <w:proofErr w:type="spellStart"/>
+        <w:t>pba</w:t>
+      </w:r>
       <w:r>
         <w:rPr>
           <w:rFonts w:ascii="Courier New" w:hAnsi="Courier New" w:cs="Courier New"/>
           <w:sz w:val="18"/>
         </w:rPr>
-        <w:t>mkdir</w:t>
-      </w:r>
-      <w:proofErr w:type="spellEnd"/>
-      <w:r>
-        <w:rPr>
-          <w:rFonts w:ascii="Courier New" w:hAnsi="Courier New" w:cs="Courier New"/>
-          <w:sz w:val="18"/>
-        </w:rPr>
-        <w:t xml:space="preserve"> /</w:t>
-      </w:r>
-      <w:proofErr w:type="spellStart"/>
-      <w:r>
-        <w:rPr>
-          <w:rFonts w:ascii="Courier New" w:hAnsi="Courier New" w:cs="Courier New"/>
-          <w:sz w:val="18"/>
-        </w:rPr>
-        <w:t>var</w:t>
-      </w:r>
-      <w:proofErr w:type="spellEnd"/>
-      <w:r>
-        <w:rPr>
-          <w:rFonts w:ascii="Courier New" w:hAnsi="Courier New" w:cs="Courier New"/>
-          <w:sz w:val="18"/>
-        </w:rPr>
-        <w:t>/</w:t>
-      </w:r>
-      <w:proofErr w:type="spellStart"/>
-      <w:r>
-        <w:rPr>
-          <w:rFonts w:ascii="Courier New" w:hAnsi="Courier New" w:cs="Courier New"/>
-          <w:sz w:val="18"/>
-        </w:rPr>
-        <w:t>pba</w:t>
-      </w:r>
-      <w:proofErr w:type="spellEnd"/>
-      <w:r>
-        <w:rPr>
-          <w:rFonts w:ascii="Courier New" w:hAnsi="Courier New" w:cs="Courier New"/>
-          <w:sz w:val="18"/>
-        </w:rPr>
-        <w:t>/</w:t>
-      </w:r>
-      <w:proofErr w:type="spellStart"/>
-      <w:r>
-        <w:rPr>
-          <w:rFonts w:ascii="Courier New" w:hAnsi="Courier New" w:cs="Courier New"/>
-          <w:sz w:val="18"/>
-        </w:rPr>
-        <w:t>ds</w:t>
-      </w:r>
-      <w:proofErr w:type="spellEnd"/>
-      <w:r>
-        <w:rPr>
-          <w:rFonts w:ascii="Courier New" w:hAnsi="Courier New" w:cs="Courier New"/>
-          <w:sz w:val="18"/>
-        </w:rPr>
-        <w:t>/log</w:t>
+        <w:t>/ds/log</w:t>
       </w:r>
     </w:p>
     <w:p>
@@ -7215,77 +4915,41 @@
           <w:sz w:val="18"/>
         </w:rPr>
       </w:pPr>
-      <w:proofErr w:type="gramStart"/>
       <w:r>
         <w:rPr>
           <w:rFonts w:ascii="Courier New" w:hAnsi="Courier New" w:cs="Courier New"/>
           <w:sz w:val="18"/>
         </w:rPr>
-        <w:t>sudo</w:t>
-      </w:r>
-      <w:proofErr w:type="gramEnd"/>
+        <w:t>sudo chmod</w:t>
+      </w:r>
       <w:r>
         <w:rPr>
           <w:rFonts w:ascii="Courier New" w:hAnsi="Courier New" w:cs="Courier New"/>
           <w:sz w:val="18"/>
         </w:rPr>
-        <w:t xml:space="preserve"> </w:t>
-      </w:r>
-      <w:proofErr w:type="spellStart"/>
+        <w:t xml:space="preserve"> 777</w:t>
+      </w:r>
       <w:r>
         <w:rPr>
           <w:rFonts w:ascii="Courier New" w:hAnsi="Courier New" w:cs="Courier New"/>
           <w:sz w:val="18"/>
         </w:rPr>
-        <w:t>chmod</w:t>
-      </w:r>
-      <w:proofErr w:type="spellEnd"/>
+        <w:t xml:space="preserve"> -R</w:t>
+      </w:r>
       <w:r>
         <w:rPr>
           <w:rFonts w:ascii="Courier New" w:hAnsi="Courier New" w:cs="Courier New"/>
           <w:sz w:val="18"/>
         </w:rPr>
-        <w:t xml:space="preserve"> 777</w:t>
+        <w:t xml:space="preserve"> /var/</w:t>
       </w:r>
       <w:r>
         <w:rPr>
           <w:rFonts w:ascii="Courier New" w:hAnsi="Courier New" w:cs="Courier New"/>
           <w:sz w:val="18"/>
         </w:rPr>
-        <w:t xml:space="preserve"> -R</w:t>
-      </w:r>
-      <w:r>
-        <w:rPr>
-          <w:rFonts w:ascii="Courier New" w:hAnsi="Courier New" w:cs="Courier New"/>
-          <w:sz w:val="18"/>
-        </w:rPr>
-        <w:t xml:space="preserve"> /</w:t>
-      </w:r>
-      <w:proofErr w:type="spellStart"/>
-      <w:r>
-        <w:rPr>
-          <w:rFonts w:ascii="Courier New" w:hAnsi="Courier New" w:cs="Courier New"/>
-          <w:sz w:val="18"/>
-        </w:rPr>
-        <w:t>var</w:t>
-      </w:r>
-      <w:proofErr w:type="spellEnd"/>
-      <w:r>
-        <w:rPr>
-          <w:rFonts w:ascii="Courier New" w:hAnsi="Courier New" w:cs="Courier New"/>
-          <w:sz w:val="18"/>
-        </w:rPr>
-        <w:t>/</w:t>
-      </w:r>
-      <w:proofErr w:type="spellStart"/>
-      <w:r>
-        <w:rPr>
-          <w:rFonts w:ascii="Courier New" w:hAnsi="Courier New" w:cs="Courier New"/>
-          <w:sz w:val="18"/>
-        </w:rPr>
         <w:t>pba</w:t>
       </w:r>
-      <w:proofErr w:type="spellEnd"/>
     </w:p>
     <w:p>
       <w:pPr>
@@ -7318,40 +4982,20 @@
       <w:r>
         <w:t>/</w:t>
       </w:r>
-      <w:proofErr w:type="spellStart"/>
       <w:r>
         <w:t>etc</w:t>
       </w:r>
-      <w:proofErr w:type="spellEnd"/>
       <w:r>
         <w:t>/</w:t>
       </w:r>
-      <w:proofErr w:type="spellStart"/>
       <w:r>
         <w:t>pba</w:t>
       </w:r>
-      <w:proofErr w:type="spellEnd"/>
-      <w:r>
-        <w:t>/</w:t>
-      </w:r>
-      <w:proofErr w:type="spellStart"/>
-      <w:r>
-        <w:t>ds</w:t>
-      </w:r>
-      <w:proofErr w:type="spellEnd"/>
-      <w:r>
-        <w:t xml:space="preserve"> colocar los a</w:t>
-      </w:r>
-      <w:r>
-        <w:t xml:space="preserve">rchivos </w:t>
-      </w:r>
-      <w:proofErr w:type="spellStart"/>
-      <w:r>
-        <w:t>application.properties</w:t>
-      </w:r>
-      <w:proofErr w:type="spellEnd"/>
-      <w:r>
-        <w:t xml:space="preserve">, </w:t>
+      <w:r>
+        <w:t>/ds colocar los a</w:t>
+      </w:r>
+      <w:r>
+        <w:t xml:space="preserve">rchivos application.properties, </w:t>
       </w:r>
       <w:r>
         <w:t xml:space="preserve">template.xlsx correspondientes </w:t>
@@ -7365,33 +5009,14 @@
         <w:ind w:firstLine="720"/>
       </w:pPr>
       <w:r>
-        <w:t>- /</w:t>
-      </w:r>
-      <w:proofErr w:type="spellStart"/>
-      <w:r>
-        <w:t>etc</w:t>
-      </w:r>
-      <w:proofErr w:type="spellEnd"/>
-      <w:r>
-        <w:t>/</w:t>
-      </w:r>
-      <w:proofErr w:type="spellStart"/>
+        <w:t>- /etc/</w:t>
+      </w:r>
       <w:r>
         <w:t>pba</w:t>
       </w:r>
-      <w:proofErr w:type="spellEnd"/>
-      <w:r>
-        <w:t xml:space="preserve">/be colocar los archivos </w:t>
-      </w:r>
-      <w:proofErr w:type="spellStart"/>
-      <w:r>
-        <w:t>application.properties</w:t>
-      </w:r>
-      <w:proofErr w:type="spellEnd"/>
-      <w:r>
-        <w:t xml:space="preserve">,  </w:t>
-      </w:r>
-      <w:proofErr w:type="spellStart"/>
+      <w:r>
+        <w:t xml:space="preserve">/be colocar los archivos application.properties,  </w:t>
+      </w:r>
       <w:r>
         <w:rPr>
           <w:rFonts w:ascii="Courier New" w:hAnsi="Courier New" w:cs="Courier New"/>
@@ -7399,23 +5024,13 @@
         </w:rPr>
         <w:t>proyectosBA-BE.conf</w:t>
       </w:r>
-      <w:proofErr w:type="spellEnd"/>
       <w:r>
         <w:rPr>
           <w:rFonts w:ascii="Courier New" w:hAnsi="Courier New" w:cs="Courier New"/>
           <w:sz w:val="18"/>
         </w:rPr>
-        <w:t xml:space="preserve">, </w:t>
-      </w:r>
-      <w:proofErr w:type="spellStart"/>
-      <w:r>
-        <w:rPr>
-          <w:rFonts w:ascii="Courier New" w:hAnsi="Courier New" w:cs="Courier New"/>
-          <w:sz w:val="18"/>
-        </w:rPr>
-        <w:t>proyectosBA-BE.service</w:t>
-      </w:r>
-      <w:proofErr w:type="spellEnd"/>
+        <w:t>, proyectosBA-BE.service</w:t>
+      </w:r>
       <w:r>
         <w:t xml:space="preserve"> correspondientes.</w:t>
       </w:r>
@@ -7436,72 +5051,22 @@
           <w:lang w:val="en-US"/>
         </w:rPr>
       </w:pPr>
-      <w:proofErr w:type="spellStart"/>
-      <w:proofErr w:type="gramStart"/>
       <w:r>
         <w:rPr>
           <w:rFonts w:ascii="Courier New" w:hAnsi="Courier New" w:cs="Courier New"/>
           <w:sz w:val="18"/>
           <w:lang w:val="en-US"/>
         </w:rPr>
-        <w:t>cp</w:t>
-      </w:r>
-      <w:proofErr w:type="spellEnd"/>
-      <w:proofErr w:type="gramEnd"/>
+        <w:t>cp ds/application.properties /etc/</w:t>
+      </w:r>
       <w:r>
         <w:rPr>
           <w:rFonts w:ascii="Courier New" w:hAnsi="Courier New" w:cs="Courier New"/>
           <w:sz w:val="18"/>
           <w:lang w:val="en-US"/>
         </w:rPr>
-        <w:t xml:space="preserve"> ds/</w:t>
-      </w:r>
-      <w:proofErr w:type="spellStart"/>
-      <w:r>
-        <w:rPr>
-          <w:rFonts w:ascii="Courier New" w:hAnsi="Courier New" w:cs="Courier New"/>
-          <w:sz w:val="18"/>
-          <w:lang w:val="en-US"/>
-        </w:rPr>
-        <w:t>application.properties</w:t>
-      </w:r>
-      <w:proofErr w:type="spellEnd"/>
-      <w:r>
-        <w:rPr>
-          <w:rFonts w:ascii="Courier New" w:hAnsi="Courier New" w:cs="Courier New"/>
-          <w:sz w:val="18"/>
-          <w:lang w:val="en-US"/>
-        </w:rPr>
-        <w:t xml:space="preserve"> /</w:t>
-      </w:r>
-      <w:proofErr w:type="spellStart"/>
-      <w:r>
-        <w:rPr>
-          <w:rFonts w:ascii="Courier New" w:hAnsi="Courier New" w:cs="Courier New"/>
-          <w:sz w:val="18"/>
-          <w:lang w:val="en-US"/>
-        </w:rPr>
-        <w:t>etc</w:t>
-      </w:r>
-      <w:proofErr w:type="spellEnd"/>
-      <w:r>
-        <w:rPr>
-          <w:rFonts w:ascii="Courier New" w:hAnsi="Courier New" w:cs="Courier New"/>
-          <w:sz w:val="18"/>
-          <w:lang w:val="en-US"/>
-        </w:rPr>
-        <w:t>/</w:t>
-      </w:r>
-      <w:proofErr w:type="spellStart"/>
-      <w:r>
-        <w:rPr>
-          <w:rFonts w:ascii="Courier New" w:hAnsi="Courier New" w:cs="Courier New"/>
-          <w:sz w:val="18"/>
-          <w:lang w:val="en-US"/>
-        </w:rPr>
         <w:t>pba</w:t>
       </w:r>
-      <w:proofErr w:type="spellEnd"/>
       <w:r>
         <w:rPr>
           <w:rFonts w:ascii="Courier New" w:hAnsi="Courier New" w:cs="Courier New"/>
@@ -7526,87 +5091,26 @@
           <w:sz w:val="18"/>
         </w:rPr>
       </w:pPr>
-      <w:proofErr w:type="spellStart"/>
-      <w:proofErr w:type="gramStart"/>
       <w:r>
         <w:rPr>
           <w:rFonts w:ascii="Courier New" w:hAnsi="Courier New" w:cs="Courier New"/>
           <w:sz w:val="18"/>
         </w:rPr>
-        <w:t>cp</w:t>
-      </w:r>
-      <w:proofErr w:type="spellEnd"/>
-      <w:proofErr w:type="gramEnd"/>
+        <w:t>cp ds/template.xlsx /etc/</w:t>
+      </w:r>
       <w:r>
         <w:rPr>
           <w:rFonts w:ascii="Courier New" w:hAnsi="Courier New" w:cs="Courier New"/>
           <w:sz w:val="18"/>
         </w:rPr>
-        <w:t xml:space="preserve"> </w:t>
-      </w:r>
-      <w:proofErr w:type="spellStart"/>
+        <w:t>pba</w:t>
+      </w:r>
       <w:r>
         <w:rPr>
           <w:rFonts w:ascii="Courier New" w:hAnsi="Courier New" w:cs="Courier New"/>
           <w:sz w:val="18"/>
         </w:rPr>
-        <w:t>ds</w:t>
-      </w:r>
-      <w:proofErr w:type="spellEnd"/>
-      <w:r>
-        <w:rPr>
-          <w:rFonts w:ascii="Courier New" w:hAnsi="Courier New" w:cs="Courier New"/>
-          <w:sz w:val="18"/>
-        </w:rPr>
-        <w:t>/template.xlsx /</w:t>
-      </w:r>
-      <w:proofErr w:type="spellStart"/>
-      <w:r>
-        <w:rPr>
-          <w:rFonts w:ascii="Courier New" w:hAnsi="Courier New" w:cs="Courier New"/>
-          <w:sz w:val="18"/>
-        </w:rPr>
-        <w:t>etc</w:t>
-      </w:r>
-      <w:proofErr w:type="spellEnd"/>
-      <w:r>
-        <w:rPr>
-          <w:rFonts w:ascii="Courier New" w:hAnsi="Courier New" w:cs="Courier New"/>
-          <w:sz w:val="18"/>
-        </w:rPr>
-        <w:t>/</w:t>
-      </w:r>
-      <w:proofErr w:type="spellStart"/>
-      <w:r>
-        <w:rPr>
-          <w:rFonts w:ascii="Courier New" w:hAnsi="Courier New" w:cs="Courier New"/>
-          <w:sz w:val="18"/>
-        </w:rPr>
-        <w:t>pba</w:t>
-      </w:r>
-      <w:proofErr w:type="spellEnd"/>
-      <w:r>
-        <w:rPr>
-          <w:rFonts w:ascii="Courier New" w:hAnsi="Courier New" w:cs="Courier New"/>
-          <w:sz w:val="18"/>
-        </w:rPr>
-        <w:t>/</w:t>
-      </w:r>
-      <w:proofErr w:type="spellStart"/>
-      <w:r>
-        <w:rPr>
-          <w:rFonts w:ascii="Courier New" w:hAnsi="Courier New" w:cs="Courier New"/>
-          <w:sz w:val="18"/>
-        </w:rPr>
-        <w:t>ds</w:t>
-      </w:r>
-      <w:proofErr w:type="spellEnd"/>
-      <w:r>
-        <w:rPr>
-          <w:rFonts w:ascii="Courier New" w:hAnsi="Courier New" w:cs="Courier New"/>
-          <w:sz w:val="18"/>
-        </w:rPr>
-        <w:t>/</w:t>
+        <w:t>/ds/</w:t>
       </w:r>
     </w:p>
     <w:p>
@@ -7641,72 +5145,22 @@
           <w:lang w:val="en-US"/>
         </w:rPr>
       </w:pPr>
-      <w:proofErr w:type="spellStart"/>
-      <w:proofErr w:type="gramStart"/>
       <w:r>
         <w:rPr>
           <w:rFonts w:ascii="Courier New" w:hAnsi="Courier New" w:cs="Courier New"/>
           <w:sz w:val="18"/>
           <w:lang w:val="en-US"/>
         </w:rPr>
-        <w:t>cp</w:t>
-      </w:r>
-      <w:proofErr w:type="spellEnd"/>
-      <w:proofErr w:type="gramEnd"/>
+        <w:t>cp be/application.properties /etc/</w:t>
+      </w:r>
       <w:r>
         <w:rPr>
           <w:rFonts w:ascii="Courier New" w:hAnsi="Courier New" w:cs="Courier New"/>
           <w:sz w:val="18"/>
           <w:lang w:val="en-US"/>
         </w:rPr>
-        <w:t xml:space="preserve"> be/</w:t>
-      </w:r>
-      <w:proofErr w:type="spellStart"/>
-      <w:r>
-        <w:rPr>
-          <w:rFonts w:ascii="Courier New" w:hAnsi="Courier New" w:cs="Courier New"/>
-          <w:sz w:val="18"/>
-          <w:lang w:val="en-US"/>
-        </w:rPr>
-        <w:t>application.properties</w:t>
-      </w:r>
-      <w:proofErr w:type="spellEnd"/>
-      <w:r>
-        <w:rPr>
-          <w:rFonts w:ascii="Courier New" w:hAnsi="Courier New" w:cs="Courier New"/>
-          <w:sz w:val="18"/>
-          <w:lang w:val="en-US"/>
-        </w:rPr>
-        <w:t xml:space="preserve"> /</w:t>
-      </w:r>
-      <w:proofErr w:type="spellStart"/>
-      <w:r>
-        <w:rPr>
-          <w:rFonts w:ascii="Courier New" w:hAnsi="Courier New" w:cs="Courier New"/>
-          <w:sz w:val="18"/>
-          <w:lang w:val="en-US"/>
-        </w:rPr>
-        <w:t>etc</w:t>
-      </w:r>
-      <w:proofErr w:type="spellEnd"/>
-      <w:r>
-        <w:rPr>
-          <w:rFonts w:ascii="Courier New" w:hAnsi="Courier New" w:cs="Courier New"/>
-          <w:sz w:val="18"/>
-          <w:lang w:val="en-US"/>
-        </w:rPr>
-        <w:t>/</w:t>
-      </w:r>
-      <w:proofErr w:type="spellStart"/>
-      <w:r>
-        <w:rPr>
-          <w:rFonts w:ascii="Courier New" w:hAnsi="Courier New" w:cs="Courier New"/>
-          <w:sz w:val="18"/>
-          <w:lang w:val="en-US"/>
-        </w:rPr>
         <w:t>pba</w:t>
       </w:r>
-      <w:proofErr w:type="spellEnd"/>
       <w:r>
         <w:rPr>
           <w:rFonts w:ascii="Courier New" w:hAnsi="Courier New" w:cs="Courier New"/>
@@ -7731,65 +5185,20 @@
           <w:sz w:val="18"/>
         </w:rPr>
       </w:pPr>
-      <w:proofErr w:type="spellStart"/>
-      <w:proofErr w:type="gramStart"/>
       <w:r>
         <w:rPr>
           <w:rFonts w:ascii="Courier New" w:hAnsi="Courier New" w:cs="Courier New"/>
           <w:sz w:val="18"/>
         </w:rPr>
-        <w:t>cp</w:t>
-      </w:r>
-      <w:proofErr w:type="spellEnd"/>
-      <w:proofErr w:type="gramEnd"/>
+        <w:t>cp be/proyectosBA-BE.conf /etc/</w:t>
+      </w:r>
       <w:r>
         <w:rPr>
           <w:rFonts w:ascii="Courier New" w:hAnsi="Courier New" w:cs="Courier New"/>
           <w:sz w:val="18"/>
         </w:rPr>
-        <w:t xml:space="preserve"> be/</w:t>
-      </w:r>
-      <w:proofErr w:type="spellStart"/>
-      <w:r>
-        <w:rPr>
-          <w:rFonts w:ascii="Courier New" w:hAnsi="Courier New" w:cs="Courier New"/>
-          <w:sz w:val="18"/>
-        </w:rPr>
-        <w:t>proyectosBA-BE.conf</w:t>
-      </w:r>
-      <w:proofErr w:type="spellEnd"/>
-      <w:r>
-        <w:rPr>
-          <w:rFonts w:ascii="Courier New" w:hAnsi="Courier New" w:cs="Courier New"/>
-          <w:sz w:val="18"/>
-        </w:rPr>
-        <w:t xml:space="preserve"> /</w:t>
-      </w:r>
-      <w:proofErr w:type="spellStart"/>
-      <w:r>
-        <w:rPr>
-          <w:rFonts w:ascii="Courier New" w:hAnsi="Courier New" w:cs="Courier New"/>
-          <w:sz w:val="18"/>
-        </w:rPr>
-        <w:t>etc</w:t>
-      </w:r>
-      <w:proofErr w:type="spellEnd"/>
-      <w:r>
-        <w:rPr>
-          <w:rFonts w:ascii="Courier New" w:hAnsi="Courier New" w:cs="Courier New"/>
-          <w:sz w:val="18"/>
-        </w:rPr>
-        <w:t>/</w:t>
-      </w:r>
-      <w:proofErr w:type="spellStart"/>
-      <w:r>
-        <w:rPr>
-          <w:rFonts w:ascii="Courier New" w:hAnsi="Courier New" w:cs="Courier New"/>
-          <w:sz w:val="18"/>
-        </w:rPr>
         <w:t>pba</w:t>
       </w:r>
-      <w:proofErr w:type="spellEnd"/>
       <w:r>
         <w:rPr>
           <w:rFonts w:ascii="Courier New" w:hAnsi="Courier New" w:cs="Courier New"/>
@@ -7813,65 +5222,20 @@
           <w:sz w:val="18"/>
         </w:rPr>
       </w:pPr>
-      <w:proofErr w:type="spellStart"/>
-      <w:proofErr w:type="gramStart"/>
       <w:r>
         <w:rPr>
           <w:rFonts w:ascii="Courier New" w:hAnsi="Courier New" w:cs="Courier New"/>
           <w:sz w:val="18"/>
         </w:rPr>
-        <w:t>cp</w:t>
-      </w:r>
-      <w:proofErr w:type="spellEnd"/>
-      <w:proofErr w:type="gramEnd"/>
+        <w:t>cp be/proyectosBA-BE.service /etc/</w:t>
+      </w:r>
       <w:r>
         <w:rPr>
           <w:rFonts w:ascii="Courier New" w:hAnsi="Courier New" w:cs="Courier New"/>
           <w:sz w:val="18"/>
         </w:rPr>
-        <w:t xml:space="preserve"> be/</w:t>
-      </w:r>
-      <w:proofErr w:type="spellStart"/>
-      <w:r>
-        <w:rPr>
-          <w:rFonts w:ascii="Courier New" w:hAnsi="Courier New" w:cs="Courier New"/>
-          <w:sz w:val="18"/>
-        </w:rPr>
-        <w:t>proyectosBA-BE.service</w:t>
-      </w:r>
-      <w:proofErr w:type="spellEnd"/>
-      <w:r>
-        <w:rPr>
-          <w:rFonts w:ascii="Courier New" w:hAnsi="Courier New" w:cs="Courier New"/>
-          <w:sz w:val="18"/>
-        </w:rPr>
-        <w:t xml:space="preserve"> /</w:t>
-      </w:r>
-      <w:proofErr w:type="spellStart"/>
-      <w:r>
-        <w:rPr>
-          <w:rFonts w:ascii="Courier New" w:hAnsi="Courier New" w:cs="Courier New"/>
-          <w:sz w:val="18"/>
-        </w:rPr>
-        <w:t>etc</w:t>
-      </w:r>
-      <w:proofErr w:type="spellEnd"/>
-      <w:r>
-        <w:rPr>
-          <w:rFonts w:ascii="Courier New" w:hAnsi="Courier New" w:cs="Courier New"/>
-          <w:sz w:val="18"/>
-        </w:rPr>
-        <w:t>/</w:t>
-      </w:r>
-      <w:proofErr w:type="spellStart"/>
-      <w:r>
-        <w:rPr>
-          <w:rFonts w:ascii="Courier New" w:hAnsi="Courier New" w:cs="Courier New"/>
-          <w:sz w:val="18"/>
-        </w:rPr>
         <w:t>pba</w:t>
       </w:r>
-      <w:proofErr w:type="spellEnd"/>
       <w:r>
         <w:rPr>
           <w:rFonts w:ascii="Courier New" w:hAnsi="Courier New" w:cs="Courier New"/>
@@ -7934,63 +5298,34 @@
           <w:sz w:val="18"/>
         </w:rPr>
       </w:pPr>
-      <w:proofErr w:type="gramStart"/>
       <w:r>
         <w:rPr>
           <w:rFonts w:ascii="Courier New" w:hAnsi="Courier New" w:cs="Courier New"/>
           <w:sz w:val="18"/>
         </w:rPr>
-        <w:t>sudo</w:t>
-      </w:r>
-      <w:proofErr w:type="gramEnd"/>
+        <w:t>sudo chmod 755 -R /</w:t>
+      </w:r>
       <w:r>
         <w:rPr>
           <w:rFonts w:ascii="Courier New" w:hAnsi="Courier New" w:cs="Courier New"/>
           <w:sz w:val="18"/>
         </w:rPr>
-        <w:t xml:space="preserve"> </w:t>
-      </w:r>
-      <w:proofErr w:type="spellStart"/>
+        <w:t>etc</w:t>
+      </w:r>
       <w:r>
         <w:rPr>
           <w:rFonts w:ascii="Courier New" w:hAnsi="Courier New" w:cs="Courier New"/>
           <w:sz w:val="18"/>
         </w:rPr>
-        <w:t>chmod</w:t>
-      </w:r>
-      <w:proofErr w:type="spellEnd"/>
+        <w:t>/</w:t>
+      </w:r>
       <w:r>
         <w:rPr>
           <w:rFonts w:ascii="Courier New" w:hAnsi="Courier New" w:cs="Courier New"/>
           <w:sz w:val="18"/>
         </w:rPr>
-        <w:t xml:space="preserve"> 755 -R /</w:t>
-      </w:r>
-      <w:proofErr w:type="spellStart"/>
-      <w:r>
-        <w:rPr>
-          <w:rFonts w:ascii="Courier New" w:hAnsi="Courier New" w:cs="Courier New"/>
-          <w:sz w:val="18"/>
-        </w:rPr>
-        <w:t>etc</w:t>
-      </w:r>
-      <w:proofErr w:type="spellEnd"/>
-      <w:r>
-        <w:rPr>
-          <w:rFonts w:ascii="Courier New" w:hAnsi="Courier New" w:cs="Courier New"/>
-          <w:sz w:val="18"/>
-        </w:rPr>
-        <w:t>/</w:t>
-      </w:r>
-      <w:proofErr w:type="spellStart"/>
-      <w:r>
-        <w:rPr>
-          <w:rFonts w:ascii="Courier New" w:hAnsi="Courier New" w:cs="Courier New"/>
-          <w:sz w:val="18"/>
-        </w:rPr>
         <w:t>pba</w:t>
       </w:r>
-      <w:proofErr w:type="spellEnd"/>
     </w:p>
     <w:p>
       <w:pPr>
@@ -8026,22 +5361,14 @@
         <w:rPr>
           <w:b/>
         </w:rPr>
-        <w:t>Aplicación Data-</w:t>
-      </w:r>
-      <w:proofErr w:type="spellStart"/>
+        <w:t>Aplicación Data-Service</w:t>
+      </w:r>
       <w:r>
         <w:rPr>
           <w:b/>
         </w:rPr>
-        <w:t>Service</w:t>
-      </w:r>
-      <w:r>
-        <w:rPr>
-          <w:b/>
-        </w:rPr>
         <w:t>s</w:t>
       </w:r>
-      <w:proofErr w:type="spellEnd"/>
       <w:r>
         <w:t xml:space="preserve">: </w:t>
       </w:r>
@@ -8067,55 +5394,13 @@
         <w:rPr>
           <w:lang w:val="es-AR"/>
         </w:rPr>
-        <w:t xml:space="preserve">opiar el archivo </w:t>
-      </w:r>
-      <w:proofErr w:type="spellStart"/>
+        <w:t>opiar el archivo proyect</w:t>
+      </w:r>
       <w:r>
         <w:rPr>
           <w:lang w:val="es-AR"/>
         </w:rPr>
-        <w:t>proyect</w:t>
-      </w:r>
-      <w:r>
-        <w:rPr>
-          <w:lang w:val="es-AR"/>
-        </w:rPr>
-        <w:t>osBA-DS.war</w:t>
-      </w:r>
-      <w:proofErr w:type="spellEnd"/>
-      <w:r>
-        <w:rPr>
-          <w:lang w:val="es-AR"/>
-        </w:rPr>
-        <w:t xml:space="preserve"> a la carpeta </w:t>
-      </w:r>
-      <w:proofErr w:type="spellStart"/>
-      <w:r>
-        <w:rPr>
-          <w:lang w:val="es-AR"/>
-        </w:rPr>
-        <w:t>webapp</w:t>
-      </w:r>
-      <w:proofErr w:type="spellEnd"/>
-      <w:r>
-        <w:rPr>
-          <w:lang w:val="es-AR"/>
-        </w:rPr>
-        <w:t xml:space="preserve"> del </w:t>
-      </w:r>
-      <w:proofErr w:type="spellStart"/>
-      <w:r>
-        <w:rPr>
-          <w:lang w:val="es-AR"/>
-        </w:rPr>
-        <w:t>Tomcat</w:t>
-      </w:r>
-      <w:proofErr w:type="spellEnd"/>
-      <w:r>
-        <w:rPr>
-          <w:lang w:val="es-AR"/>
-        </w:rPr>
-        <w:t xml:space="preserve"> </w:t>
+        <w:t xml:space="preserve">osBA-DS.war a la carpeta webapp del Tomcat </w:t>
       </w:r>
     </w:p>
     <w:p>
@@ -8128,69 +5413,31 @@
         </w:pBdr>
         <w:shd w:val="clear" w:color="auto" w:fill="F2F2F2" w:themeFill="accent4" w:themeFillTint="33"/>
       </w:pPr>
-      <w:proofErr w:type="spellStart"/>
-      <w:proofErr w:type="gramStart"/>
       <w:r>
         <w:rPr>
           <w:rFonts w:ascii="Courier New" w:hAnsi="Courier New" w:cs="Courier New"/>
           <w:sz w:val="18"/>
         </w:rPr>
-        <w:t>cp</w:t>
-      </w:r>
-      <w:proofErr w:type="spellEnd"/>
-      <w:proofErr w:type="gramEnd"/>
-      <w:r>
-        <w:rPr>
-          <w:rFonts w:ascii="Courier New" w:hAnsi="Courier New" w:cs="Courier New"/>
-          <w:sz w:val="18"/>
-        </w:rPr>
-        <w:t xml:space="preserve"> </w:t>
-      </w:r>
-      <w:proofErr w:type="spellStart"/>
+        <w:t xml:space="preserve">cp </w:t>
+      </w:r>
       <w:r>
         <w:t>proyect</w:t>
       </w:r>
       <w:r>
-        <w:t>osBA-DS.war</w:t>
-      </w:r>
-      <w:proofErr w:type="spellEnd"/>
-      <w:r>
-        <w:t xml:space="preserve"> </w:t>
-      </w:r>
-      <w:r>
-        <w:rPr>
-          <w:rFonts w:ascii="Courier New" w:hAnsi="Courier New" w:cs="Courier New"/>
-        </w:rPr>
-        <w:t>/</w:t>
-      </w:r>
-      <w:proofErr w:type="spellStart"/>
-      <w:r>
-        <w:rPr>
-          <w:rFonts w:ascii="Courier New" w:hAnsi="Courier New" w:cs="Courier New"/>
-        </w:rPr>
-        <w:t>opt</w:t>
-      </w:r>
-      <w:proofErr w:type="spellEnd"/>
-      <w:r>
-        <w:rPr>
-          <w:rFonts w:ascii="Courier New" w:hAnsi="Courier New" w:cs="Courier New"/>
-        </w:rPr>
-        <w:t>/apache-tomcat-8.0.32</w:t>
-      </w:r>
-      <w:r>
-        <w:rPr>
-          <w:rFonts w:ascii="Courier New" w:hAnsi="Courier New" w:cs="Courier New"/>
-        </w:rPr>
-        <w:t>/</w:t>
-      </w:r>
-      <w:proofErr w:type="spellStart"/>
-      <w:r>
-        <w:rPr>
-          <w:rFonts w:ascii="Courier New" w:hAnsi="Courier New" w:cs="Courier New"/>
-        </w:rPr>
-        <w:t>webapp</w:t>
-      </w:r>
-      <w:proofErr w:type="spellEnd"/>
+        <w:t xml:space="preserve">osBA-DS.war </w:t>
+      </w:r>
+      <w:r>
+        <w:rPr>
+          <w:rFonts w:ascii="Courier New" w:hAnsi="Courier New" w:cs="Courier New"/>
+        </w:rPr>
+        <w:t>/opt/apache-tomcat-8.0.32</w:t>
+      </w:r>
+      <w:r>
+        <w:rPr>
+          <w:rFonts w:ascii="Courier New" w:hAnsi="Courier New" w:cs="Courier New"/>
+        </w:rPr>
+        <w:t>/webapp</w:t>
+      </w:r>
       <w:r>
         <w:tab/>
       </w:r>
@@ -8206,39 +5453,7 @@
         <w:shd w:val="clear" w:color="auto" w:fill="F2F2F2" w:themeFill="accent4" w:themeFillTint="33"/>
       </w:pPr>
       <w:r>
-        <w:t xml:space="preserve"># </w:t>
-      </w:r>
-      <w:proofErr w:type="gramStart"/>
-      <w:r>
-        <w:t>o</w:t>
-      </w:r>
-      <w:proofErr w:type="gramEnd"/>
-      <w:r>
-        <w:t xml:space="preserve"> si el </w:t>
-      </w:r>
-      <w:proofErr w:type="spellStart"/>
-      <w:r>
-        <w:t>tomcat</w:t>
-      </w:r>
-      <w:proofErr w:type="spellEnd"/>
-      <w:r>
-        <w:t xml:space="preserve"> </w:t>
-      </w:r>
-      <w:proofErr w:type="spellStart"/>
-      <w:r>
-        <w:t>esta</w:t>
-      </w:r>
-      <w:proofErr w:type="spellEnd"/>
-      <w:r>
-        <w:t xml:space="preserve"> como servicio, correr para ver </w:t>
-      </w:r>
-      <w:proofErr w:type="spellStart"/>
-      <w:r>
-        <w:t>donde</w:t>
-      </w:r>
-      <w:proofErr w:type="spellEnd"/>
-      <w:r>
-        <w:t xml:space="preserve"> están las carpetas respectivas.</w:t>
+        <w:t># o si el tomcat esta como servicio, correr para ver donde están las carpetas respectivas.</w:t>
       </w:r>
     </w:p>
     <w:p>
@@ -8254,35 +5469,11 @@
           <w:lang w:val="en-US"/>
         </w:rPr>
       </w:pPr>
-      <w:proofErr w:type="spellStart"/>
-      <w:proofErr w:type="gramStart"/>
       <w:r>
         <w:rPr>
           <w:lang w:val="en-US"/>
         </w:rPr>
-        <w:t>ll</w:t>
-      </w:r>
-      <w:proofErr w:type="spellEnd"/>
-      <w:proofErr w:type="gramEnd"/>
-      <w:r>
-        <w:rPr>
-          <w:lang w:val="en-US"/>
-        </w:rPr>
-        <w:t xml:space="preserve"> /</w:t>
-      </w:r>
-      <w:proofErr w:type="spellStart"/>
-      <w:r>
-        <w:rPr>
-          <w:lang w:val="en-US"/>
-        </w:rPr>
-        <w:t>usr</w:t>
-      </w:r>
-      <w:proofErr w:type="spellEnd"/>
-      <w:r>
-        <w:rPr>
-          <w:lang w:val="en-US"/>
-        </w:rPr>
-        <w:t>/share/tomcat/</w:t>
+        <w:t>ll /usr/share/tomcat/</w:t>
       </w:r>
     </w:p>
     <w:p>
@@ -8298,14 +5489,12 @@
           <w:lang w:val="en-US"/>
         </w:rPr>
       </w:pPr>
-      <w:proofErr w:type="gramStart"/>
       <w:r>
         <w:rPr>
           <w:lang w:val="en-US"/>
         </w:rPr>
         <w:t>bin</w:t>
       </w:r>
-      <w:proofErr w:type="gramEnd"/>
     </w:p>
     <w:p>
       <w:pPr>
@@ -8320,35 +5509,11 @@
           <w:lang w:val="en-US"/>
         </w:rPr>
       </w:pPr>
-      <w:proofErr w:type="spellStart"/>
-      <w:proofErr w:type="gramStart"/>
       <w:r>
         <w:rPr>
           <w:lang w:val="en-US"/>
         </w:rPr>
-        <w:t>conf</w:t>
-      </w:r>
-      <w:proofErr w:type="spellEnd"/>
-      <w:proofErr w:type="gramEnd"/>
-      <w:r>
-        <w:rPr>
-          <w:lang w:val="en-US"/>
-        </w:rPr>
-        <w:t xml:space="preserve"> -&gt; /</w:t>
-      </w:r>
-      <w:proofErr w:type="spellStart"/>
-      <w:r>
-        <w:rPr>
-          <w:lang w:val="en-US"/>
-        </w:rPr>
-        <w:t>etc</w:t>
-      </w:r>
-      <w:proofErr w:type="spellEnd"/>
-      <w:r>
-        <w:rPr>
-          <w:lang w:val="en-US"/>
-        </w:rPr>
-        <w:t>/tomcat</w:t>
+        <w:t>conf -&gt; /etc/tomcat</w:t>
       </w:r>
     </w:p>
     <w:p>
@@ -8364,33 +5529,11 @@
           <w:lang w:val="en-US"/>
         </w:rPr>
       </w:pPr>
-      <w:proofErr w:type="gramStart"/>
       <w:r>
         <w:rPr>
           <w:lang w:val="en-US"/>
         </w:rPr>
-        <w:t>lib</w:t>
-      </w:r>
-      <w:proofErr w:type="gramEnd"/>
-      <w:r>
-        <w:rPr>
-          <w:lang w:val="en-US"/>
-        </w:rPr>
-        <w:t xml:space="preserve"> -&gt; /</w:t>
-      </w:r>
-      <w:proofErr w:type="spellStart"/>
-      <w:r>
-        <w:rPr>
-          <w:lang w:val="en-US"/>
-        </w:rPr>
-        <w:t>usr</w:t>
-      </w:r>
-      <w:proofErr w:type="spellEnd"/>
-      <w:r>
-        <w:rPr>
-          <w:lang w:val="en-US"/>
-        </w:rPr>
-        <w:t>/share/java/tomcat</w:t>
+        <w:t>lib -&gt; /usr/share/java/tomcat</w:t>
       </w:r>
     </w:p>
     <w:p>
@@ -8406,33 +5549,11 @@
           <w:lang w:val="en-US"/>
         </w:rPr>
       </w:pPr>
-      <w:proofErr w:type="gramStart"/>
       <w:r>
         <w:rPr>
           <w:lang w:val="en-US"/>
         </w:rPr>
-        <w:t>logs</w:t>
-      </w:r>
-      <w:proofErr w:type="gramEnd"/>
-      <w:r>
-        <w:rPr>
-          <w:lang w:val="en-US"/>
-        </w:rPr>
-        <w:t xml:space="preserve"> -&gt; /</w:t>
-      </w:r>
-      <w:proofErr w:type="spellStart"/>
-      <w:r>
-        <w:rPr>
-          <w:lang w:val="en-US"/>
-        </w:rPr>
-        <w:t>var</w:t>
-      </w:r>
-      <w:proofErr w:type="spellEnd"/>
-      <w:r>
-        <w:rPr>
-          <w:lang w:val="en-US"/>
-        </w:rPr>
-        <w:t>/log/tomcat</w:t>
+        <w:t>logs -&gt; /var/log/tomcat</w:t>
       </w:r>
     </w:p>
     <w:p>
@@ -8448,33 +5569,11 @@
           <w:lang w:val="en-US"/>
         </w:rPr>
       </w:pPr>
-      <w:proofErr w:type="gramStart"/>
       <w:r>
         <w:rPr>
           <w:lang w:val="en-US"/>
         </w:rPr>
-        <w:t>temp</w:t>
-      </w:r>
-      <w:proofErr w:type="gramEnd"/>
-      <w:r>
-        <w:rPr>
-          <w:lang w:val="en-US"/>
-        </w:rPr>
-        <w:t xml:space="preserve"> -&gt; /</w:t>
-      </w:r>
-      <w:proofErr w:type="spellStart"/>
-      <w:r>
-        <w:rPr>
-          <w:lang w:val="en-US"/>
-        </w:rPr>
-        <w:t>var</w:t>
-      </w:r>
-      <w:proofErr w:type="spellEnd"/>
-      <w:r>
-        <w:rPr>
-          <w:lang w:val="en-US"/>
-        </w:rPr>
-        <w:t>/cache/tomcat/temp</w:t>
+        <w:t>temp -&gt; /var/cache/tomcat/temp</w:t>
       </w:r>
     </w:p>
     <w:p>
@@ -8490,44 +5589,12 @@
           <w:lang w:val="en-US"/>
         </w:rPr>
       </w:pPr>
-      <w:proofErr w:type="spellStart"/>
-      <w:proofErr w:type="gramStart"/>
       <w:r>
         <w:rPr>
           <w:lang w:val="en-US"/>
         </w:rPr>
-        <w:t>webapps</w:t>
-      </w:r>
-      <w:proofErr w:type="spellEnd"/>
-      <w:proofErr w:type="gramEnd"/>
-      <w:r>
-        <w:rPr>
-          <w:lang w:val="en-US"/>
-        </w:rPr>
-        <w:t xml:space="preserve"> -&gt; /</w:t>
-      </w:r>
-      <w:proofErr w:type="spellStart"/>
-      <w:r>
-        <w:rPr>
-          <w:lang w:val="en-US"/>
-        </w:rPr>
-        <w:t>var</w:t>
-      </w:r>
-      <w:proofErr w:type="spellEnd"/>
-      <w:r>
-        <w:rPr>
-          <w:lang w:val="en-US"/>
-        </w:rPr>
-        <w:t>/lib/tomcat/</w:t>
-      </w:r>
-      <w:proofErr w:type="spellStart"/>
-      <w:r>
-        <w:rPr>
-          <w:lang w:val="en-US"/>
-        </w:rPr>
-        <w:t>webapps</w:t>
-      </w:r>
-      <w:proofErr w:type="spellEnd"/>
+        <w:t>webapps -&gt; /var/lib/tomcat/webapps</w:t>
+      </w:r>
     </w:p>
     <w:p>
       <w:pPr>
@@ -8539,37 +5606,9 @@
         </w:pBdr>
         <w:shd w:val="clear" w:color="auto" w:fill="F2F2F2" w:themeFill="accent4" w:themeFillTint="33"/>
       </w:pPr>
-      <w:proofErr w:type="spellStart"/>
-      <w:proofErr w:type="gramStart"/>
-      <w:r>
-        <w:t>work</w:t>
-      </w:r>
-      <w:proofErr w:type="spellEnd"/>
-      <w:proofErr w:type="gramEnd"/>
-      <w:r>
-        <w:t xml:space="preserve"> -&gt; /</w:t>
-      </w:r>
-      <w:proofErr w:type="spellStart"/>
-      <w:r>
-        <w:t>var</w:t>
-      </w:r>
-      <w:proofErr w:type="spellEnd"/>
-      <w:r>
-        <w:t>/cache/</w:t>
-      </w:r>
-      <w:proofErr w:type="spellStart"/>
-      <w:r>
-        <w:t>tomcat</w:t>
-      </w:r>
-      <w:proofErr w:type="spellEnd"/>
-      <w:r>
-        <w:t>/</w:t>
-      </w:r>
-      <w:proofErr w:type="spellStart"/>
-      <w:r>
-        <w:t>work</w:t>
-      </w:r>
-      <w:proofErr w:type="spellEnd"/>
+      <w:r>
+        <w:t>work -&gt; /var/cache/tomcat/work</w:t>
+      </w:r>
     </w:p>
     <w:p>
       <w:pPr>
@@ -8593,53 +5632,11 @@
         <w:shd w:val="clear" w:color="auto" w:fill="F2F2F2" w:themeFill="accent4" w:themeFillTint="33"/>
       </w:pPr>
       <w:r>
-        <w:t xml:space="preserve"># </w:t>
-      </w:r>
-      <w:proofErr w:type="gramStart"/>
-      <w:r>
-        <w:t>en</w:t>
-      </w:r>
-      <w:proofErr w:type="gramEnd"/>
-      <w:r>
-        <w:t xml:space="preserve"> este caso copiaremos el </w:t>
-      </w:r>
-      <w:proofErr w:type="spellStart"/>
-      <w:r>
-        <w:t>war</w:t>
-      </w:r>
-      <w:proofErr w:type="spellEnd"/>
-      <w:r>
-        <w:t xml:space="preserve"> a /</w:t>
-      </w:r>
-      <w:proofErr w:type="spellStart"/>
-      <w:r>
-        <w:t>var</w:t>
-      </w:r>
-      <w:proofErr w:type="spellEnd"/>
-      <w:r>
-        <w:t>/</w:t>
-      </w:r>
-      <w:proofErr w:type="spellStart"/>
-      <w:r>
-        <w:t>lib</w:t>
-      </w:r>
-      <w:proofErr w:type="spellEnd"/>
-      <w:r>
-        <w:t>/</w:t>
-      </w:r>
-      <w:proofErr w:type="spellStart"/>
-      <w:r>
-        <w:t>tomcat</w:t>
-      </w:r>
-      <w:proofErr w:type="spellEnd"/>
-      <w:r>
-        <w:t>/</w:t>
-      </w:r>
-      <w:proofErr w:type="spellStart"/>
-      <w:r>
-        <w:t>webapps</w:t>
-      </w:r>
-      <w:proofErr w:type="spellEnd"/>
+        <w:t># en este caso copiaremos el war a /var/lib/tomcat/webapps</w:t>
+      </w:r>
+      <w:r>
+        <w:t>, SIEMPRE AL COPIAR EL ARCHIVO MANTENER EL NOMBRE SIN LA VERSION, sino nos modificara las rutas de donde queda instalada la app. (proyectosBA-DS.war)</w:t>
+      </w:r>
     </w:p>
     <w:p>
       <w:pPr>
@@ -8651,64 +5648,18 @@
         </w:pBdr>
         <w:shd w:val="clear" w:color="auto" w:fill="F2F2F2" w:themeFill="accent4" w:themeFillTint="33"/>
       </w:pPr>
-      <w:proofErr w:type="spellStart"/>
-      <w:proofErr w:type="gramStart"/>
-      <w:r>
-        <w:t>cp</w:t>
-      </w:r>
-      <w:proofErr w:type="spellEnd"/>
-      <w:proofErr w:type="gramEnd"/>
-      <w:r>
-        <w:t xml:space="preserve"> </w:t>
-      </w:r>
-      <w:proofErr w:type="spellStart"/>
-      <w:r>
-        <w:t>ds</w:t>
-      </w:r>
-      <w:proofErr w:type="spellEnd"/>
-      <w:r>
-        <w:t>/</w:t>
-      </w:r>
-      <w:proofErr w:type="spellStart"/>
-      <w:r>
-        <w:t>proyectosBA-DS.war</w:t>
-      </w:r>
-      <w:proofErr w:type="spellEnd"/>
+      <w:r>
+        <w:t>cp ds/proyectosBA-DS.war</w:t>
+      </w:r>
       <w:r>
         <w:rPr>
           <w:rFonts w:ascii="Courier New" w:hAnsi="Courier New" w:cs="Courier New"/>
         </w:rPr>
         <w:t xml:space="preserve"> /</w:t>
       </w:r>
-      <w:proofErr w:type="spellStart"/>
-      <w:r>
-        <w:t>var</w:t>
-      </w:r>
-      <w:proofErr w:type="spellEnd"/>
-      <w:r>
-        <w:t>/</w:t>
-      </w:r>
-      <w:proofErr w:type="spellStart"/>
-      <w:r>
-        <w:t>lib</w:t>
-      </w:r>
-      <w:proofErr w:type="spellEnd"/>
-      <w:r>
-        <w:t>/</w:t>
-      </w:r>
-      <w:proofErr w:type="spellStart"/>
-      <w:r>
-        <w:t>tomcat</w:t>
-      </w:r>
-      <w:proofErr w:type="spellEnd"/>
-      <w:r>
-        <w:t>/</w:t>
-      </w:r>
-      <w:proofErr w:type="spellStart"/>
-      <w:r>
-        <w:t>webapps</w:t>
-      </w:r>
-      <w:proofErr w:type="spellEnd"/>
+      <w:r>
+        <w:t>var/lib/tomcat/webapps</w:t>
+      </w:r>
     </w:p>
     <w:p>
       <w:pPr>
@@ -8723,62 +5674,19 @@
           <w:lang w:val="en-US"/>
         </w:rPr>
       </w:pPr>
-      <w:proofErr w:type="spellStart"/>
-      <w:proofErr w:type="gramStart"/>
       <w:r>
         <w:rPr>
           <w:rFonts w:ascii="Courier New" w:hAnsi="Courier New" w:cs="Courier New"/>
           <w:lang w:val="en-US"/>
         </w:rPr>
-        <w:t>sudo</w:t>
-      </w:r>
-      <w:proofErr w:type="spellEnd"/>
-      <w:proofErr w:type="gramEnd"/>
-      <w:r>
-        <w:rPr>
-          <w:rFonts w:ascii="Courier New" w:hAnsi="Courier New" w:cs="Courier New"/>
+        <w:t>sudo chmod -R 755 /</w:t>
+      </w:r>
+      <w:r>
+        <w:rPr>
           <w:lang w:val="en-US"/>
         </w:rPr>
-        <w:t xml:space="preserve"> </w:t>
-      </w:r>
-      <w:proofErr w:type="spellStart"/>
-      <w:r>
-        <w:rPr>
-          <w:rFonts w:ascii="Courier New" w:hAnsi="Courier New" w:cs="Courier New"/>
-          <w:lang w:val="en-US"/>
-        </w:rPr>
-        <w:t>chmod</w:t>
-      </w:r>
-      <w:proofErr w:type="spellEnd"/>
-      <w:r>
-        <w:rPr>
-          <w:rFonts w:ascii="Courier New" w:hAnsi="Courier New" w:cs="Courier New"/>
-          <w:lang w:val="en-US"/>
-        </w:rPr>
-        <w:t xml:space="preserve"> -R 755 /</w:t>
-      </w:r>
-      <w:proofErr w:type="spellStart"/>
-      <w:r>
-        <w:rPr>
-          <w:lang w:val="en-US"/>
-        </w:rPr>
-        <w:t>var</w:t>
-      </w:r>
-      <w:proofErr w:type="spellEnd"/>
-      <w:r>
-        <w:rPr>
-          <w:lang w:val="en-US"/>
-        </w:rPr>
-        <w:t>/lib/tomcat/</w:t>
-      </w:r>
-      <w:proofErr w:type="spellStart"/>
-      <w:r>
-        <w:rPr>
-          <w:lang w:val="en-US"/>
-        </w:rPr>
-        <w:t>webapps</w:t>
-      </w:r>
-      <w:proofErr w:type="spellEnd"/>
+        <w:t>var/lib/tomcat/webapps</w:t>
+      </w:r>
     </w:p>
     <w:p>
       <w:pPr>
@@ -8805,13 +5713,8 @@
         <w:shd w:val="clear" w:color="auto" w:fill="F2F2F2" w:themeFill="accent4" w:themeFillTint="33"/>
       </w:pPr>
       <w:r>
-        <w:t xml:space="preserve">#le damos permisos a la carpeta para que pueda desplegar la </w:t>
-      </w:r>
-      <w:proofErr w:type="spellStart"/>
-      <w:r>
-        <w:t>aplicacion</w:t>
-      </w:r>
-      <w:proofErr w:type="spellEnd"/>
+        <w:t>#le damos permisos a la carpeta para que pueda desplegar la aplicacion</w:t>
+      </w:r>
     </w:p>
     <w:p>
       <w:pPr>
@@ -8827,71 +5730,12 @@
           <w:lang w:val="en-US"/>
         </w:rPr>
       </w:pPr>
-      <w:proofErr w:type="spellStart"/>
-      <w:proofErr w:type="gramStart"/>
       <w:r>
         <w:rPr>
           <w:rFonts w:ascii="Courier New" w:hAnsi="Courier New" w:cs="Courier New"/>
           <w:lang w:val="en-US"/>
         </w:rPr>
-        <w:t>sudo</w:t>
-      </w:r>
-      <w:proofErr w:type="spellEnd"/>
-      <w:proofErr w:type="gramEnd"/>
-      <w:r>
-        <w:rPr>
-          <w:rFonts w:ascii="Courier New" w:hAnsi="Courier New" w:cs="Courier New"/>
-          <w:lang w:val="en-US"/>
-        </w:rPr>
-        <w:t xml:space="preserve"> </w:t>
-      </w:r>
-      <w:proofErr w:type="spellStart"/>
-      <w:r>
-        <w:rPr>
-          <w:rFonts w:ascii="Courier New" w:hAnsi="Courier New" w:cs="Courier New"/>
-          <w:lang w:val="en-US"/>
-        </w:rPr>
-        <w:t>chmod</w:t>
-      </w:r>
-      <w:proofErr w:type="spellEnd"/>
-      <w:r>
-        <w:rPr>
-          <w:rFonts w:ascii="Courier New" w:hAnsi="Courier New" w:cs="Courier New"/>
-          <w:lang w:val="en-US"/>
-        </w:rPr>
-        <w:t xml:space="preserve"> -R 777 /</w:t>
-      </w:r>
-      <w:proofErr w:type="spellStart"/>
-      <w:r>
-        <w:rPr>
-          <w:rFonts w:ascii="Courier New" w:hAnsi="Courier New" w:cs="Courier New"/>
-          <w:lang w:val="en-US"/>
-        </w:rPr>
-        <w:t>usr</w:t>
-      </w:r>
-      <w:proofErr w:type="spellEnd"/>
-      <w:r>
-        <w:rPr>
-          <w:rFonts w:ascii="Courier New" w:hAnsi="Courier New" w:cs="Courier New"/>
-          <w:lang w:val="en-US"/>
-        </w:rPr>
-        <w:t>/share/tomcat/</w:t>
-      </w:r>
-      <w:proofErr w:type="spellStart"/>
-      <w:r>
-        <w:rPr>
-          <w:rFonts w:ascii="Courier New" w:hAnsi="Courier New" w:cs="Courier New"/>
-          <w:lang w:val="en-US"/>
-        </w:rPr>
-        <w:t>webapps</w:t>
-      </w:r>
-      <w:proofErr w:type="spellEnd"/>
-      <w:r>
-        <w:rPr>
-          <w:rFonts w:ascii="Courier New" w:hAnsi="Courier New" w:cs="Courier New"/>
-          <w:lang w:val="en-US"/>
-        </w:rPr>
-        <w:t>/</w:t>
+        <w:t>sudo chmod -R 777 /usr/share/tomcat/webapps/</w:t>
       </w:r>
     </w:p>
     <w:p>
@@ -8919,30 +5763,8 @@
         <w:rPr>
           <w:lang w:val="es-AR"/>
         </w:rPr>
-        <w:t xml:space="preserve">Copiar el archive con las configuraciones para correr la </w:t>
-      </w:r>
-      <w:proofErr w:type="spellStart"/>
-      <w:r>
-        <w:rPr>
-          <w:lang w:val="es-AR"/>
-        </w:rPr>
-        <w:t>aplicacion</w:t>
-      </w:r>
-      <w:proofErr w:type="spellEnd"/>
-      <w:r>
-        <w:rPr>
-          <w:lang w:val="es-AR"/>
-        </w:rPr>
-        <w:t xml:space="preserve"> en el </w:t>
-      </w:r>
-      <w:proofErr w:type="spellStart"/>
-      <w:r>
-        <w:rPr>
-          <w:lang w:val="es-AR"/>
-        </w:rPr>
-        <w:t>tomcat</w:t>
-      </w:r>
-      <w:proofErr w:type="spellEnd"/>
+        <w:t>Copiar el archive con las configuraciones para correr la aplicacion en el tomcat</w:t>
+      </w:r>
     </w:p>
     <w:p>
       <w:pPr>
@@ -8957,21 +5779,11 @@
           <w:lang w:val="en-US"/>
         </w:rPr>
       </w:pPr>
-      <w:proofErr w:type="spellStart"/>
-      <w:proofErr w:type="gramStart"/>
       <w:r>
         <w:rPr>
           <w:lang w:val="en-US"/>
         </w:rPr>
-        <w:t>cp</w:t>
-      </w:r>
-      <w:proofErr w:type="spellEnd"/>
-      <w:proofErr w:type="gramEnd"/>
-      <w:r>
-        <w:rPr>
-          <w:lang w:val="en-US"/>
-        </w:rPr>
-        <w:t xml:space="preserve"> setenv.sh /opt/apache-tomcat-8.0.32/bin </w:t>
+        <w:t xml:space="preserve">cp setenv.sh /opt/apache-tomcat-8.0.32/bin </w:t>
       </w:r>
     </w:p>
     <w:p>
@@ -8991,37 +5803,7 @@
         <w:rPr>
           <w:lang w:val="en-US"/>
         </w:rPr>
-        <w:t xml:space="preserve"># </w:t>
-      </w:r>
-      <w:proofErr w:type="spellStart"/>
-      <w:proofErr w:type="gramStart"/>
-      <w:r>
-        <w:rPr>
-          <w:lang w:val="en-US"/>
-        </w:rPr>
-        <w:t>o</w:t>
-      </w:r>
-      <w:proofErr w:type="spellEnd"/>
-      <w:proofErr w:type="gramEnd"/>
-      <w:r>
-        <w:rPr>
-          <w:lang w:val="en-US"/>
-        </w:rPr>
-        <w:t xml:space="preserve"> a /</w:t>
-      </w:r>
-      <w:proofErr w:type="spellStart"/>
-      <w:r>
-        <w:rPr>
-          <w:lang w:val="en-US"/>
-        </w:rPr>
-        <w:t>usr</w:t>
-      </w:r>
-      <w:proofErr w:type="spellEnd"/>
-      <w:r>
-        <w:rPr>
-          <w:lang w:val="en-US"/>
-        </w:rPr>
-        <w:t>/share/tomcat/</w:t>
+        <w:t># o a /usr/share/tomcat/</w:t>
       </w:r>
       <w:r>
         <w:rPr>
@@ -9043,35 +5825,11 @@
           <w:lang w:val="en-US"/>
         </w:rPr>
       </w:pPr>
-      <w:proofErr w:type="spellStart"/>
-      <w:proofErr w:type="gramStart"/>
       <w:r>
         <w:rPr>
           <w:lang w:val="en-US"/>
         </w:rPr>
-        <w:t>cp</w:t>
-      </w:r>
-      <w:proofErr w:type="spellEnd"/>
-      <w:proofErr w:type="gramEnd"/>
-      <w:r>
-        <w:rPr>
-          <w:lang w:val="en-US"/>
-        </w:rPr>
-        <w:t xml:space="preserve"> ds/setenv.sh /</w:t>
-      </w:r>
-      <w:proofErr w:type="spellStart"/>
-      <w:r>
-        <w:rPr>
-          <w:lang w:val="en-US"/>
-        </w:rPr>
-        <w:t>usr</w:t>
-      </w:r>
-      <w:proofErr w:type="spellEnd"/>
-      <w:r>
-        <w:rPr>
-          <w:lang w:val="en-US"/>
-        </w:rPr>
-        <w:t>/share/tomcat/bin</w:t>
+        <w:t>cp ds/setenv.sh /usr/share/tomcat/bin</w:t>
       </w:r>
     </w:p>
     <w:p>
@@ -9115,49 +5873,11 @@
           <w:lang w:val="en-US"/>
         </w:rPr>
       </w:pPr>
-      <w:proofErr w:type="spellStart"/>
-      <w:proofErr w:type="gramStart"/>
       <w:r>
         <w:rPr>
           <w:lang w:val="en-US"/>
         </w:rPr>
-        <w:t>sudo</w:t>
-      </w:r>
-      <w:proofErr w:type="spellEnd"/>
-      <w:proofErr w:type="gramEnd"/>
-      <w:r>
-        <w:rPr>
-          <w:lang w:val="en-US"/>
-        </w:rPr>
-        <w:t xml:space="preserve"> </w:t>
-      </w:r>
-      <w:proofErr w:type="spellStart"/>
-      <w:r>
-        <w:rPr>
-          <w:lang w:val="en-US"/>
-        </w:rPr>
-        <w:t>chmod</w:t>
-      </w:r>
-      <w:proofErr w:type="spellEnd"/>
-      <w:r>
-        <w:rPr>
-          <w:lang w:val="en-US"/>
-        </w:rPr>
-        <w:t xml:space="preserve"> 755 -R /</w:t>
-      </w:r>
-      <w:proofErr w:type="spellStart"/>
-      <w:r>
-        <w:rPr>
-          <w:lang w:val="en-US"/>
-        </w:rPr>
-        <w:t>usr</w:t>
-      </w:r>
-      <w:proofErr w:type="spellEnd"/>
-      <w:r>
-        <w:rPr>
-          <w:lang w:val="en-US"/>
-        </w:rPr>
-        <w:t>/share/tomcat/bin/</w:t>
+        <w:t>sudo chmod 755 -R /usr/share/tomcat/bin/</w:t>
       </w:r>
     </w:p>
     <w:p>
@@ -9171,15 +5891,7 @@
         <w:shd w:val="clear" w:color="auto" w:fill="F2F2F2" w:themeFill="accent4" w:themeFillTint="33"/>
       </w:pPr>
       <w:r>
-        <w:t xml:space="preserve"># </w:t>
-      </w:r>
-      <w:proofErr w:type="gramStart"/>
-      <w:r>
-        <w:t>y</w:t>
-      </w:r>
-      <w:proofErr w:type="gramEnd"/>
-      <w:r>
-        <w:t xml:space="preserve"> </w:t>
+        <w:t xml:space="preserve"># y </w:t>
       </w:r>
       <w:r>
         <w:t xml:space="preserve">asignar la carpeta de </w:t>
@@ -9191,13 +5903,8 @@
         <w:t xml:space="preserve">uevo </w:t>
       </w:r>
       <w:r>
-        <w:t xml:space="preserve">al usuario </w:t>
-      </w:r>
-      <w:proofErr w:type="spellStart"/>
-      <w:r>
-        <w:t>tomcat</w:t>
-      </w:r>
-      <w:proofErr w:type="spellEnd"/>
+        <w:t>al usuario tomcat</w:t>
+      </w:r>
       <w:r>
         <w:t>, si cambio</w:t>
       </w:r>
@@ -9215,63 +5922,11 @@
           <w:lang w:val="en-US"/>
         </w:rPr>
       </w:pPr>
-      <w:proofErr w:type="spellStart"/>
-      <w:proofErr w:type="gramStart"/>
       <w:r>
         <w:rPr>
           <w:lang w:val="en-US"/>
         </w:rPr>
-        <w:t>sudo</w:t>
-      </w:r>
-      <w:proofErr w:type="spellEnd"/>
-      <w:proofErr w:type="gramEnd"/>
-      <w:r>
-        <w:rPr>
-          <w:lang w:val="en-US"/>
-        </w:rPr>
-        <w:t xml:space="preserve"> </w:t>
-      </w:r>
-      <w:proofErr w:type="spellStart"/>
-      <w:r>
-        <w:rPr>
-          <w:lang w:val="en-US"/>
-        </w:rPr>
-        <w:t>chown</w:t>
-      </w:r>
-      <w:proofErr w:type="spellEnd"/>
-      <w:r>
-        <w:rPr>
-          <w:lang w:val="en-US"/>
-        </w:rPr>
-        <w:t xml:space="preserve"> </w:t>
-      </w:r>
-      <w:proofErr w:type="spellStart"/>
-      <w:r>
-        <w:rPr>
-          <w:lang w:val="en-US"/>
-        </w:rPr>
-        <w:t>root:tomcat</w:t>
-      </w:r>
-      <w:proofErr w:type="spellEnd"/>
-      <w:r>
-        <w:rPr>
-          <w:lang w:val="en-US"/>
-        </w:rPr>
-        <w:t xml:space="preserve"> -R /</w:t>
-      </w:r>
-      <w:proofErr w:type="spellStart"/>
-      <w:r>
-        <w:rPr>
-          <w:lang w:val="en-US"/>
-        </w:rPr>
-        <w:t>usr</w:t>
-      </w:r>
-      <w:proofErr w:type="spellEnd"/>
-      <w:r>
-        <w:rPr>
-          <w:lang w:val="en-US"/>
-        </w:rPr>
-        <w:t>/share/tomcat/bin/</w:t>
+        <w:t>sudo chown root:tomcat -R /usr/share/tomcat/bin/</w:t>
       </w:r>
     </w:p>
     <w:p>
@@ -9299,21 +5954,7 @@
         <w:rPr>
           <w:lang w:val="es-AR"/>
         </w:rPr>
-        <w:t xml:space="preserve">Arrancar el </w:t>
-      </w:r>
-      <w:proofErr w:type="spellStart"/>
-      <w:r>
-        <w:rPr>
-          <w:lang w:val="es-AR"/>
-        </w:rPr>
-        <w:t>tomcat</w:t>
-      </w:r>
-      <w:proofErr w:type="spellEnd"/>
-      <w:r>
-        <w:rPr>
-          <w:lang w:val="es-AR"/>
-        </w:rPr>
-        <w:t xml:space="preserve"> (</w:t>
+        <w:t>Arrancar el tomcat (</w:t>
       </w:r>
       <w:r>
         <w:rPr>
@@ -9341,6 +5982,7 @@
           <w:rFonts w:ascii="Courier New" w:hAnsi="Courier New" w:cs="Courier New"/>
           <w:lang w:val="en-US"/>
         </w:rPr>
+        <w:lastRenderedPageBreak/>
         <w:t>/opt/apache-tomcat-8.0.32/bin/startup.sh</w:t>
       </w:r>
     </w:p>
@@ -9361,22 +6003,7 @@
         <w:rPr>
           <w:rFonts w:ascii="Courier New" w:hAnsi="Courier New" w:cs="Courier New"/>
         </w:rPr>
-        <w:lastRenderedPageBreak/>
-        <w:t xml:space="preserve"># </w:t>
-      </w:r>
-      <w:proofErr w:type="gramStart"/>
-      <w:r>
-        <w:rPr>
-          <w:rFonts w:ascii="Courier New" w:hAnsi="Courier New" w:cs="Courier New"/>
-        </w:rPr>
-        <w:t>o</w:t>
-      </w:r>
-      <w:proofErr w:type="gramEnd"/>
-      <w:r>
-        <w:rPr>
-          <w:rFonts w:ascii="Courier New" w:hAnsi="Courier New" w:cs="Courier New"/>
-        </w:rPr>
-        <w:t xml:space="preserve"> como servicio</w:t>
+        <w:t># o como servicio</w:t>
       </w:r>
     </w:p>
     <w:p>
@@ -9392,44 +6019,18 @@
           <w:rFonts w:ascii="Courier New" w:hAnsi="Courier New" w:cs="Courier New"/>
         </w:rPr>
       </w:pPr>
-      <w:proofErr w:type="spellStart"/>
-      <w:proofErr w:type="gramStart"/>
-      <w:r>
-        <w:rPr>
-          <w:rFonts w:ascii="Courier New" w:hAnsi="Courier New" w:cs="Courier New"/>
-        </w:rPr>
-        <w:t>systemctl</w:t>
-      </w:r>
-      <w:proofErr w:type="spellEnd"/>
-      <w:proofErr w:type="gramEnd"/>
-      <w:r>
-        <w:rPr>
-          <w:rFonts w:ascii="Courier New" w:hAnsi="Courier New" w:cs="Courier New"/>
-        </w:rPr>
-        <w:t xml:space="preserve"> </w:t>
-      </w:r>
-      <w:proofErr w:type="spellStart"/>
-      <w:r>
-        <w:rPr>
-          <w:rFonts w:ascii="Courier New" w:hAnsi="Courier New" w:cs="Courier New"/>
-        </w:rPr>
-        <w:t>start</w:t>
-      </w:r>
-      <w:proofErr w:type="spellEnd"/>
-      <w:r>
-        <w:rPr>
-          <w:rFonts w:ascii="Courier New" w:hAnsi="Courier New" w:cs="Courier New"/>
-        </w:rPr>
-        <w:t xml:space="preserve"> </w:t>
-      </w:r>
-      <w:proofErr w:type="spellStart"/>
-      <w:r>
-        <w:rPr>
-          <w:rFonts w:ascii="Courier New" w:hAnsi="Courier New" w:cs="Courier New"/>
-        </w:rPr>
-        <w:t>tomcat.service</w:t>
-      </w:r>
-      <w:proofErr w:type="spellEnd"/>
+      <w:r>
+        <w:rPr>
+          <w:rFonts w:ascii="Courier New" w:hAnsi="Courier New" w:cs="Courier New"/>
+        </w:rPr>
+        <w:t>systemctl start</w:t>
+      </w:r>
+      <w:r>
+        <w:rPr>
+          <w:rFonts w:ascii="Courier New" w:hAnsi="Courier New" w:cs="Courier New"/>
+        </w:rPr>
+        <w:t xml:space="preserve"> tomcat.service</w:t>
+      </w:r>
     </w:p>
     <w:p>
       <w:pPr>
@@ -9450,16 +6051,8 @@
           <w:b/>
         </w:rPr>
         <w:lastRenderedPageBreak/>
-        <w:t xml:space="preserve">Aplicación </w:t>
-      </w:r>
-      <w:proofErr w:type="spellStart"/>
-      <w:r>
-        <w:rPr>
-          <w:b/>
-        </w:rPr>
-        <w:t>Backend</w:t>
-      </w:r>
-      <w:proofErr w:type="spellEnd"/>
+        <w:t>Aplicación Backend</w:t>
+      </w:r>
       <w:r>
         <w:t>:</w:t>
       </w:r>
@@ -9487,28 +6080,24 @@
         </w:rPr>
         <w:t>a carpeta /</w:t>
       </w:r>
-      <w:proofErr w:type="spellStart"/>
       <w:r>
         <w:rPr>
           <w:lang w:val="es-AR"/>
         </w:rPr>
         <w:t>etc</w:t>
       </w:r>
-      <w:proofErr w:type="spellEnd"/>
       <w:r>
         <w:rPr>
           <w:lang w:val="es-AR"/>
         </w:rPr>
         <w:t>/</w:t>
       </w:r>
-      <w:proofErr w:type="spellStart"/>
       <w:r>
         <w:rPr>
           <w:lang w:val="es-AR"/>
         </w:rPr>
         <w:t>pba</w:t>
       </w:r>
-      <w:proofErr w:type="spellEnd"/>
       <w:r>
         <w:rPr>
           <w:lang w:val="es-AR"/>
@@ -9535,62 +6124,6 @@
           <w:rFonts w:ascii="Courier New" w:hAnsi="Courier New" w:cs="Courier New"/>
         </w:rPr>
       </w:pPr>
-      <w:proofErr w:type="spellStart"/>
-      <w:proofErr w:type="gramStart"/>
-      <w:r>
-        <w:rPr>
-          <w:rFonts w:ascii="Courier New" w:hAnsi="Courier New" w:cs="Courier New"/>
-        </w:rPr>
-        <w:t>cp</w:t>
-      </w:r>
-      <w:proofErr w:type="spellEnd"/>
-      <w:proofErr w:type="gramEnd"/>
-      <w:r>
-        <w:rPr>
-          <w:rFonts w:ascii="Courier New" w:hAnsi="Courier New" w:cs="Courier New"/>
-        </w:rPr>
-        <w:t xml:space="preserve"> </w:t>
-      </w:r>
-      <w:r>
-        <w:rPr>
-          <w:rFonts w:ascii="Courier New" w:hAnsi="Courier New" w:cs="Courier New"/>
-        </w:rPr>
-        <w:t>be/</w:t>
-      </w:r>
-      <w:r>
-        <w:rPr>
-          <w:rFonts w:ascii="Courier New" w:hAnsi="Courier New" w:cs="Courier New"/>
-        </w:rPr>
-        <w:t>proyectosBA-BE.jar /</w:t>
-      </w:r>
-      <w:proofErr w:type="spellStart"/>
-      <w:r>
-        <w:rPr>
-          <w:rFonts w:ascii="Courier New" w:hAnsi="Courier New" w:cs="Courier New"/>
-        </w:rPr>
-        <w:t>etc</w:t>
-      </w:r>
-      <w:proofErr w:type="spellEnd"/>
-      <w:r>
-        <w:rPr>
-          <w:rFonts w:ascii="Courier New" w:hAnsi="Courier New" w:cs="Courier New"/>
-        </w:rPr>
-        <w:t>/</w:t>
-      </w:r>
-      <w:proofErr w:type="spellStart"/>
-      <w:r>
-        <w:rPr>
-          <w:rFonts w:ascii="Courier New" w:hAnsi="Courier New" w:cs="Courier New"/>
-        </w:rPr>
-        <w:t>pba</w:t>
-      </w:r>
-      <w:proofErr w:type="spellEnd"/>
-      <w:r>
-        <w:rPr>
-          <w:rFonts w:ascii="Courier New" w:hAnsi="Courier New" w:cs="Courier New"/>
-        </w:rPr>
-        <w:t>/be</w:t>
-      </w:r>
     </w:p>
     <w:p>
       <w:pPr>
@@ -9609,7 +6142,18 @@
         <w:rPr>
           <w:rFonts w:ascii="Courier New" w:hAnsi="Courier New" w:cs="Courier New"/>
         </w:rPr>
-        <w:t># actualizar permisos</w:t>
+        <w:t xml:space="preserve"># </w:t>
+      </w:r>
+      <w:r>
+        <w:t>SIEMPRE AL COPIAR EL ARCHIVO MANTENER EL NOMBRE SIN LA VERSION, sino nos modificara las rutas de donde queda instalada la app. (proyectosBA-</w:t>
+      </w:r>
+      <w:r>
+        <w:t>BE.jar</w:t>
+      </w:r>
+      <w:bookmarkStart w:id="24" w:name="_GoBack"/>
+      <w:bookmarkEnd w:id="24"/>
+      <w:r>
+        <w:t>)</w:t>
       </w:r>
     </w:p>
     <w:p>
@@ -9625,105 +6169,47 @@
           <w:rFonts w:ascii="Courier New" w:hAnsi="Courier New" w:cs="Courier New"/>
         </w:rPr>
       </w:pPr>
-      <w:proofErr w:type="gramStart"/>
-      <w:r>
-        <w:rPr>
-          <w:rFonts w:ascii="Courier New" w:hAnsi="Courier New" w:cs="Courier New"/>
-        </w:rPr>
-        <w:t>s</w:t>
-      </w:r>
-      <w:r>
-        <w:rPr>
-          <w:rFonts w:ascii="Courier New" w:hAnsi="Courier New" w:cs="Courier New"/>
-        </w:rPr>
-        <w:t>udo</w:t>
-      </w:r>
-      <w:proofErr w:type="gramEnd"/>
-      <w:r>
-        <w:rPr>
-          <w:rFonts w:ascii="Courier New" w:hAnsi="Courier New" w:cs="Courier New"/>
-        </w:rPr>
-        <w:t xml:space="preserve"> </w:t>
-      </w:r>
-      <w:proofErr w:type="spellStart"/>
-      <w:r>
-        <w:rPr>
-          <w:rFonts w:ascii="Courier New" w:hAnsi="Courier New" w:cs="Courier New"/>
-        </w:rPr>
-        <w:t>chmod</w:t>
-      </w:r>
-      <w:proofErr w:type="spellEnd"/>
-      <w:r>
-        <w:rPr>
-          <w:rFonts w:ascii="Courier New" w:hAnsi="Courier New" w:cs="Courier New"/>
-        </w:rPr>
-        <w:t xml:space="preserve"> </w:t>
-      </w:r>
-      <w:r>
-        <w:rPr>
-          <w:rFonts w:ascii="Courier New" w:hAnsi="Courier New" w:cs="Courier New"/>
-        </w:rPr>
-        <w:t xml:space="preserve">–R </w:t>
-      </w:r>
-      <w:r>
-        <w:rPr>
-          <w:rFonts w:ascii="Courier New" w:hAnsi="Courier New" w:cs="Courier New"/>
-        </w:rPr>
-        <w:t>755 /</w:t>
-      </w:r>
-      <w:proofErr w:type="spellStart"/>
+      <w:r>
+        <w:rPr>
+          <w:rFonts w:ascii="Courier New" w:hAnsi="Courier New" w:cs="Courier New"/>
+        </w:rPr>
+        <w:t xml:space="preserve">cp </w:t>
+      </w:r>
+      <w:r>
+        <w:rPr>
+          <w:rFonts w:ascii="Courier New" w:hAnsi="Courier New" w:cs="Courier New"/>
+        </w:rPr>
+        <w:t>be/</w:t>
+      </w:r>
+      <w:r>
+        <w:rPr>
+          <w:rFonts w:ascii="Courier New" w:hAnsi="Courier New" w:cs="Courier New"/>
+        </w:rPr>
+        <w:t>proyectosBA-BE.jar /</w:t>
+      </w:r>
       <w:r>
         <w:rPr>
           <w:rFonts w:ascii="Courier New" w:hAnsi="Courier New" w:cs="Courier New"/>
         </w:rPr>
         <w:t>etc</w:t>
       </w:r>
-      <w:proofErr w:type="spellEnd"/>
       <w:r>
         <w:rPr>
           <w:rFonts w:ascii="Courier New" w:hAnsi="Courier New" w:cs="Courier New"/>
         </w:rPr>
         <w:t>/</w:t>
       </w:r>
-      <w:proofErr w:type="spellStart"/>
       <w:r>
         <w:rPr>
           <w:rFonts w:ascii="Courier New" w:hAnsi="Courier New" w:cs="Courier New"/>
         </w:rPr>
         <w:t>pba</w:t>
       </w:r>
-      <w:proofErr w:type="spellEnd"/>
-    </w:p>
-    <w:p>
-      <w:r>
-        <w:tab/>
-      </w:r>
-      <w:r>
-        <w:tab/>
-      </w:r>
-    </w:p>
-    <w:p>
-      <w:pPr>
-        <w:pStyle w:val="ListParagraph"/>
-        <w:numPr>
-          <w:ilvl w:val="0"/>
-          <w:numId w:val="28"/>
-        </w:numPr>
-        <w:rPr>
-          <w:lang w:val="es-AR"/>
-        </w:rPr>
-      </w:pPr>
-      <w:r>
-        <w:rPr>
-          <w:lang w:val="es-AR"/>
-        </w:rPr>
-        <w:t>copiar el archivo con la descripción del servicio</w:t>
-      </w:r>
-      <w:r>
-        <w:rPr>
-          <w:lang w:val="es-AR"/>
-        </w:rPr>
-        <w:t>:</w:t>
+      <w:r>
+        <w:rPr>
+          <w:rFonts w:ascii="Courier New" w:hAnsi="Courier New" w:cs="Courier New"/>
+        </w:rPr>
+        <w:t>/be</w:t>
       </w:r>
     </w:p>
     <w:p>
@@ -9739,148 +6225,11 @@
           <w:rFonts w:ascii="Courier New" w:hAnsi="Courier New" w:cs="Courier New"/>
         </w:rPr>
       </w:pPr>
-      <w:proofErr w:type="spellStart"/>
-      <w:proofErr w:type="gramStart"/>
-      <w:r>
-        <w:rPr>
-          <w:rFonts w:ascii="Courier New" w:hAnsi="Courier New" w:cs="Courier New"/>
-        </w:rPr>
-        <w:t>cp</w:t>
-      </w:r>
-      <w:proofErr w:type="spellEnd"/>
-      <w:proofErr w:type="gramEnd"/>
-      <w:r>
-        <w:rPr>
-          <w:rFonts w:ascii="Courier New" w:hAnsi="Courier New" w:cs="Courier New"/>
-        </w:rPr>
-        <w:t xml:space="preserve"> /</w:t>
-      </w:r>
-      <w:proofErr w:type="spellStart"/>
-      <w:r>
-        <w:rPr>
-          <w:rFonts w:ascii="Courier New" w:hAnsi="Courier New" w:cs="Courier New"/>
-        </w:rPr>
-        <w:t>etc</w:t>
-      </w:r>
-      <w:proofErr w:type="spellEnd"/>
-      <w:r>
-        <w:rPr>
-          <w:rFonts w:ascii="Courier New" w:hAnsi="Courier New" w:cs="Courier New"/>
-        </w:rPr>
-        <w:t>/</w:t>
-      </w:r>
-      <w:proofErr w:type="spellStart"/>
-      <w:r>
-        <w:rPr>
-          <w:rFonts w:ascii="Courier New" w:hAnsi="Courier New" w:cs="Courier New"/>
-        </w:rPr>
-        <w:t>pba</w:t>
-      </w:r>
-      <w:proofErr w:type="spellEnd"/>
-      <w:r>
-        <w:rPr>
-          <w:rFonts w:ascii="Courier New" w:hAnsi="Courier New" w:cs="Courier New"/>
-        </w:rPr>
-        <w:t>/be</w:t>
-      </w:r>
-      <w:r>
-        <w:rPr>
-          <w:rFonts w:ascii="Courier New" w:hAnsi="Courier New" w:cs="Courier New"/>
-        </w:rPr>
-        <w:t>/</w:t>
-      </w:r>
-      <w:proofErr w:type="spellStart"/>
-      <w:r>
-        <w:rPr>
-          <w:rFonts w:ascii="Courier New" w:hAnsi="Courier New" w:cs="Courier New"/>
-        </w:rPr>
-        <w:t>proyectosBA-BE.service</w:t>
-      </w:r>
-      <w:proofErr w:type="spellEnd"/>
-      <w:r>
-        <w:rPr>
-          <w:rFonts w:ascii="Courier New" w:hAnsi="Courier New" w:cs="Courier New"/>
-        </w:rPr>
-        <w:t xml:space="preserve"> /</w:t>
-      </w:r>
-      <w:proofErr w:type="spellStart"/>
-      <w:r>
-        <w:rPr>
-          <w:rFonts w:ascii="Courier New" w:hAnsi="Courier New" w:cs="Courier New"/>
-        </w:rPr>
-        <w:t>etc</w:t>
-      </w:r>
-      <w:proofErr w:type="spellEnd"/>
-      <w:r>
-        <w:rPr>
-          <w:rFonts w:ascii="Courier New" w:hAnsi="Courier New" w:cs="Courier New"/>
-        </w:rPr>
-        <w:t>/</w:t>
-      </w:r>
-      <w:proofErr w:type="spellStart"/>
-      <w:r>
-        <w:rPr>
-          <w:rFonts w:ascii="Courier New" w:hAnsi="Courier New" w:cs="Courier New"/>
-        </w:rPr>
-        <w:t>systemd</w:t>
-      </w:r>
-      <w:proofErr w:type="spellEnd"/>
-      <w:r>
-        <w:rPr>
-          <w:rFonts w:ascii="Courier New" w:hAnsi="Courier New" w:cs="Courier New"/>
-        </w:rPr>
-        <w:t>/</w:t>
-      </w:r>
-      <w:proofErr w:type="spellStart"/>
-      <w:r>
-        <w:rPr>
-          <w:rFonts w:ascii="Courier New" w:hAnsi="Courier New" w:cs="Courier New"/>
-        </w:rPr>
-        <w:t>system</w:t>
-      </w:r>
-      <w:proofErr w:type="spellEnd"/>
-    </w:p>
-    <w:p>
-      <w:pPr>
-        <w:pStyle w:val="ListParagraph"/>
-        <w:numPr>
-          <w:ilvl w:val="0"/>
-          <w:numId w:val="0"/>
-        </w:numPr>
-        <w:ind w:left="720"/>
-        <w:rPr>
-          <w:lang w:val="es-AR"/>
-        </w:rPr>
-      </w:pPr>
-    </w:p>
-    <w:p>
-      <w:pPr>
-        <w:pStyle w:val="ListParagraph"/>
-        <w:numPr>
-          <w:ilvl w:val="0"/>
-          <w:numId w:val="28"/>
-        </w:numPr>
-        <w:rPr>
-          <w:lang w:val="es-AR"/>
-        </w:rPr>
-      </w:pPr>
-      <w:r>
-        <w:rPr>
-          <w:lang w:val="es-AR"/>
-        </w:rPr>
-        <w:t xml:space="preserve">Luego </w:t>
-      </w:r>
-      <w:r>
-        <w:rPr>
-          <w:lang w:val="es-AR"/>
-        </w:rPr>
-        <w:t>para habilitar la aplicación como servicio</w:t>
-      </w:r>
-      <w:r>
-        <w:rPr>
-          <w:lang w:val="es-AR"/>
-        </w:rPr>
-        <w:t>:</w:t>
+      <w:r>
+        <w:rPr>
+          <w:rFonts w:ascii="Courier New" w:hAnsi="Courier New" w:cs="Courier New"/>
+        </w:rPr>
+        <w:t># actualizar permisos</w:t>
       </w:r>
     </w:p>
     <w:p>
@@ -9896,29 +6245,36 @@
           <w:rFonts w:ascii="Courier New" w:hAnsi="Courier New" w:cs="Courier New"/>
         </w:rPr>
       </w:pPr>
-      <w:proofErr w:type="spellStart"/>
-      <w:proofErr w:type="gramStart"/>
-      <w:r>
-        <w:t>systemctl</w:t>
-      </w:r>
-      <w:proofErr w:type="spellEnd"/>
-      <w:proofErr w:type="gramEnd"/>
-      <w:r>
-        <w:t xml:space="preserve"> </w:t>
-      </w:r>
-      <w:proofErr w:type="spellStart"/>
-      <w:r>
-        <w:t>enable</w:t>
-      </w:r>
-      <w:proofErr w:type="spellEnd"/>
-      <w:r>
-        <w:t xml:space="preserve"> </w:t>
-      </w:r>
-      <w:proofErr w:type="spellStart"/>
-      <w:r>
-        <w:t>proyectosBA-BE.service</w:t>
-      </w:r>
-      <w:proofErr w:type="spellEnd"/>
+      <w:r>
+        <w:rPr>
+          <w:rFonts w:ascii="Courier New" w:hAnsi="Courier New" w:cs="Courier New"/>
+        </w:rPr>
+        <w:t>s</w:t>
+      </w:r>
+      <w:r>
+        <w:rPr>
+          <w:rFonts w:ascii="Courier New" w:hAnsi="Courier New" w:cs="Courier New"/>
+        </w:rPr>
+        <w:t xml:space="preserve">udo chmod </w:t>
+      </w:r>
+      <w:r>
+        <w:rPr>
+          <w:rFonts w:ascii="Courier New" w:hAnsi="Courier New" w:cs="Courier New"/>
+        </w:rPr>
+        <w:t xml:space="preserve">–R </w:t>
+      </w:r>
+      <w:r>
+        <w:rPr>
+          <w:rFonts w:ascii="Courier New" w:hAnsi="Courier New" w:cs="Courier New"/>
+        </w:rPr>
+        <w:t>755 /etc/</w:t>
+      </w:r>
+      <w:r>
+        <w:rPr>
+          <w:rFonts w:ascii="Courier New" w:hAnsi="Courier New" w:cs="Courier New"/>
+        </w:rPr>
+        <w:t>pba</w:t>
+      </w:r>
     </w:p>
     <w:p>
       <w:r>
@@ -9943,27 +6299,13 @@
         <w:rPr>
           <w:lang w:val="es-AR"/>
         </w:rPr>
-        <w:t>para ver el status</w:t>
+        <w:t>copiar el archivo con la descripción del servicio</w:t>
       </w:r>
       <w:r>
         <w:rPr>
           <w:lang w:val="es-AR"/>
         </w:rPr>
-        <w:t xml:space="preserve"> y arrancar la </w:t>
-      </w:r>
-      <w:proofErr w:type="spellStart"/>
-      <w:r>
-        <w:rPr>
-          <w:lang w:val="es-AR"/>
-        </w:rPr>
-        <w:t>aplicacion</w:t>
-      </w:r>
-      <w:proofErr w:type="spellEnd"/>
-      <w:r>
-        <w:rPr>
-          <w:lang w:val="es-AR"/>
-        </w:rPr>
-        <w:t xml:space="preserve">: </w:t>
+        <w:t>:</w:t>
       </w:r>
     </w:p>
     <w:p>
@@ -9975,22 +6317,95 @@
           <w:right w:val="single" w:sz="4" w:space="4" w:color="909090" w:themeColor="accent6" w:themeTint="99"/>
         </w:pBdr>
         <w:shd w:val="clear" w:color="auto" w:fill="F2F2F2" w:themeFill="accent4" w:themeFillTint="33"/>
-      </w:pPr>
-      <w:proofErr w:type="spellStart"/>
-      <w:proofErr w:type="gramStart"/>
-      <w:r>
-        <w:t>systemctl</w:t>
-      </w:r>
-      <w:proofErr w:type="spellEnd"/>
-      <w:proofErr w:type="gramEnd"/>
-      <w:r>
-        <w:t xml:space="preserve"> status </w:t>
-      </w:r>
-      <w:proofErr w:type="spellStart"/>
-      <w:r>
-        <w:t>proyectosBA-BE.service</w:t>
-      </w:r>
-      <w:proofErr w:type="spellEnd"/>
+        <w:rPr>
+          <w:rFonts w:ascii="Courier New" w:hAnsi="Courier New" w:cs="Courier New"/>
+        </w:rPr>
+      </w:pPr>
+      <w:r>
+        <w:rPr>
+          <w:rFonts w:ascii="Courier New" w:hAnsi="Courier New" w:cs="Courier New"/>
+        </w:rPr>
+        <w:t>cp /</w:t>
+      </w:r>
+      <w:r>
+        <w:rPr>
+          <w:rFonts w:ascii="Courier New" w:hAnsi="Courier New" w:cs="Courier New"/>
+        </w:rPr>
+        <w:t>etc</w:t>
+      </w:r>
+      <w:r>
+        <w:rPr>
+          <w:rFonts w:ascii="Courier New" w:hAnsi="Courier New" w:cs="Courier New"/>
+        </w:rPr>
+        <w:t>/</w:t>
+      </w:r>
+      <w:r>
+        <w:rPr>
+          <w:rFonts w:ascii="Courier New" w:hAnsi="Courier New" w:cs="Courier New"/>
+        </w:rPr>
+        <w:t>pba</w:t>
+      </w:r>
+      <w:r>
+        <w:rPr>
+          <w:rFonts w:ascii="Courier New" w:hAnsi="Courier New" w:cs="Courier New"/>
+        </w:rPr>
+        <w:t>/be</w:t>
+      </w:r>
+      <w:r>
+        <w:rPr>
+          <w:rFonts w:ascii="Courier New" w:hAnsi="Courier New" w:cs="Courier New"/>
+        </w:rPr>
+        <w:t>/proyectosBA-BE.service /etc/systemd/</w:t>
+      </w:r>
+      <w:r>
+        <w:rPr>
+          <w:rFonts w:ascii="Courier New" w:hAnsi="Courier New" w:cs="Courier New"/>
+        </w:rPr>
+        <w:t>system</w:t>
+      </w:r>
+    </w:p>
+    <w:p>
+      <w:pPr>
+        <w:pStyle w:val="ListParagraph"/>
+        <w:numPr>
+          <w:ilvl w:val="0"/>
+          <w:numId w:val="0"/>
+        </w:numPr>
+        <w:ind w:left="720"/>
+        <w:rPr>
+          <w:lang w:val="es-AR"/>
+        </w:rPr>
+      </w:pPr>
+    </w:p>
+    <w:p>
+      <w:pPr>
+        <w:pStyle w:val="ListParagraph"/>
+        <w:numPr>
+          <w:ilvl w:val="0"/>
+          <w:numId w:val="28"/>
+        </w:numPr>
+        <w:rPr>
+          <w:lang w:val="es-AR"/>
+        </w:rPr>
+      </w:pPr>
+      <w:r>
+        <w:rPr>
+          <w:lang w:val="es-AR"/>
+        </w:rPr>
+        <w:t xml:space="preserve">Luego </w:t>
+      </w:r>
+      <w:r>
+        <w:rPr>
+          <w:lang w:val="es-AR"/>
+        </w:rPr>
+        <w:t>para habilitar la aplicación como servicio</w:t>
+      </w:r>
+      <w:r>
+        <w:rPr>
+          <w:lang w:val="es-AR"/>
+        </w:rPr>
+        <w:t>:</w:t>
+      </w:r>
     </w:p>
     <w:p>
       <w:pPr>
@@ -10001,25 +6416,50 @@
           <w:right w:val="single" w:sz="4" w:space="4" w:color="909090" w:themeColor="accent6" w:themeTint="99"/>
         </w:pBdr>
         <w:shd w:val="clear" w:color="auto" w:fill="F2F2F2" w:themeFill="accent4" w:themeFillTint="33"/>
-      </w:pPr>
-      <w:r>
-        <w:t xml:space="preserve"># </w:t>
-      </w:r>
-      <w:proofErr w:type="gramStart"/>
-      <w:r>
-        <w:t>y</w:t>
-      </w:r>
-      <w:proofErr w:type="gramEnd"/>
-      <w:r>
-        <w:t xml:space="preserve"> para arrancarlo "</w:t>
-      </w:r>
-      <w:proofErr w:type="spellStart"/>
-      <w:r>
-        <w:t>start</w:t>
-      </w:r>
-      <w:proofErr w:type="spellEnd"/>
-      <w:r>
-        <w:t>"</w:t>
+        <w:rPr>
+          <w:rFonts w:ascii="Courier New" w:hAnsi="Courier New" w:cs="Courier New"/>
+        </w:rPr>
+      </w:pPr>
+      <w:r>
+        <w:t>systemctl enable proyectosBA-BE.service</w:t>
+      </w:r>
+    </w:p>
+    <w:p>
+      <w:r>
+        <w:tab/>
+      </w:r>
+      <w:r>
+        <w:tab/>
+      </w:r>
+    </w:p>
+    <w:p>
+      <w:pPr>
+        <w:pStyle w:val="ListParagraph"/>
+        <w:numPr>
+          <w:ilvl w:val="0"/>
+          <w:numId w:val="28"/>
+        </w:numPr>
+        <w:rPr>
+          <w:lang w:val="es-AR"/>
+        </w:rPr>
+      </w:pPr>
+      <w:r>
+        <w:rPr>
+          <w:lang w:val="es-AR"/>
+        </w:rPr>
+        <w:t>para ver el status</w:t>
+      </w:r>
+      <w:r>
+        <w:rPr>
+          <w:lang w:val="es-AR"/>
+        </w:rPr>
+        <w:t xml:space="preserve"> y arrancar la aplicacion</w:t>
+      </w:r>
+      <w:r>
+        <w:rPr>
+          <w:lang w:val="es-AR"/>
+        </w:rPr>
+        <w:t xml:space="preserve">: </w:t>
       </w:r>
     </w:p>
     <w:p>
@@ -10032,29 +6472,9 @@
         </w:pBdr>
         <w:shd w:val="clear" w:color="auto" w:fill="F2F2F2" w:themeFill="accent4" w:themeFillTint="33"/>
       </w:pPr>
-      <w:proofErr w:type="spellStart"/>
-      <w:proofErr w:type="gramStart"/>
-      <w:r>
-        <w:t>systemctl</w:t>
-      </w:r>
-      <w:proofErr w:type="spellEnd"/>
-      <w:proofErr w:type="gramEnd"/>
-      <w:r>
-        <w:t xml:space="preserve"> </w:t>
-      </w:r>
-      <w:proofErr w:type="spellStart"/>
-      <w:r>
-        <w:t>start</w:t>
-      </w:r>
-      <w:proofErr w:type="spellEnd"/>
-      <w:r>
-        <w:t xml:space="preserve"> </w:t>
-      </w:r>
-      <w:proofErr w:type="spellStart"/>
-      <w:r>
-        <w:t>proyectosBA-BE.service</w:t>
-      </w:r>
-      <w:proofErr w:type="spellEnd"/>
+      <w:r>
+        <w:t>systemctl status proyectosBA-BE.service</w:t>
+      </w:r>
     </w:p>
     <w:p>
       <w:pPr>
@@ -10065,6 +6485,43 @@
           <w:right w:val="single" w:sz="4" w:space="4" w:color="909090" w:themeColor="accent6" w:themeTint="99"/>
         </w:pBdr>
         <w:shd w:val="clear" w:color="auto" w:fill="F2F2F2" w:themeFill="accent4" w:themeFillTint="33"/>
+      </w:pPr>
+      <w:r>
+        <w:t xml:space="preserve"># </w:t>
+      </w:r>
+      <w:r>
+        <w:t>y para arrancarlo "start"</w:t>
+      </w:r>
+    </w:p>
+    <w:p>
+      <w:pPr>
+        <w:pBdr>
+          <w:top w:val="single" w:sz="4" w:space="1" w:color="909090" w:themeColor="accent6" w:themeTint="99"/>
+          <w:left w:val="single" w:sz="4" w:space="4" w:color="909090" w:themeColor="accent6" w:themeTint="99"/>
+          <w:bottom w:val="single" w:sz="4" w:space="1" w:color="909090" w:themeColor="accent6" w:themeTint="99"/>
+          <w:right w:val="single" w:sz="4" w:space="4" w:color="909090" w:themeColor="accent6" w:themeTint="99"/>
+        </w:pBdr>
+        <w:shd w:val="clear" w:color="auto" w:fill="F2F2F2" w:themeFill="accent4" w:themeFillTint="33"/>
+      </w:pPr>
+      <w:r>
+        <w:t xml:space="preserve">systemctl </w:t>
+      </w:r>
+      <w:r>
+        <w:t xml:space="preserve">start </w:t>
+      </w:r>
+      <w:r>
+        <w:t>proyectosBA-BE.service</w:t>
+      </w:r>
+    </w:p>
+    <w:p>
+      <w:pPr>
+        <w:pBdr>
+          <w:top w:val="single" w:sz="4" w:space="1" w:color="909090" w:themeColor="accent6" w:themeTint="99"/>
+          <w:left w:val="single" w:sz="4" w:space="4" w:color="909090" w:themeColor="accent6" w:themeTint="99"/>
+          <w:bottom w:val="single" w:sz="4" w:space="1" w:color="909090" w:themeColor="accent6" w:themeTint="99"/>
+          <w:right w:val="single" w:sz="4" w:space="4" w:color="909090" w:themeColor="accent6" w:themeTint="99"/>
+        </w:pBdr>
+        <w:shd w:val="clear" w:color="auto" w:fill="F2F2F2" w:themeFill="accent4" w:themeFillTint="33"/>
         <w:rPr>
           <w:rFonts w:ascii="Courier New" w:hAnsi="Courier New" w:cs="Courier New"/>
         </w:rPr>
@@ -10098,16 +6555,8 @@
         <w:rPr>
           <w:lang w:val="es-AR"/>
         </w:rPr>
-        <w:t xml:space="preserve">iniciar ambas aplicaciones ir a ver el contenido de los </w:t>
-      </w:r>
-      <w:proofErr w:type="spellStart"/>
-      <w:r>
-        <w:rPr>
-          <w:lang w:val="es-AR"/>
-        </w:rPr>
-        <w:t>logs</w:t>
-      </w:r>
-      <w:proofErr w:type="spellEnd"/>
+        <w:t>iniciar ambas aplicaciones ir a ver el contenido de los logs</w:t>
+      </w:r>
       <w:r>
         <w:rPr>
           <w:lang w:val="es-AR"/>
@@ -10127,33 +6576,7 @@
         <w:jc w:val="left"/>
       </w:pPr>
       <w:r>
-        <w:t xml:space="preserve"># </w:t>
-      </w:r>
-      <w:proofErr w:type="spellStart"/>
-      <w:proofErr w:type="gramStart"/>
-      <w:r>
-        <w:t>logs</w:t>
-      </w:r>
-      <w:proofErr w:type="spellEnd"/>
-      <w:proofErr w:type="gramEnd"/>
-      <w:r>
-        <w:t xml:space="preserve"> de la </w:t>
-      </w:r>
-      <w:proofErr w:type="spellStart"/>
-      <w:r>
-        <w:t>aplicacion</w:t>
-      </w:r>
-      <w:proofErr w:type="spellEnd"/>
-      <w:r>
-        <w:t xml:space="preserve"> Data </w:t>
-      </w:r>
-      <w:proofErr w:type="spellStart"/>
-      <w:r>
-        <w:t>Services</w:t>
-      </w:r>
-      <w:proofErr w:type="spellEnd"/>
-      <w:r>
-        <w:t xml:space="preserve"> (web)</w:t>
+        <w:t># logs de la aplicacion Data Services (web)</w:t>
       </w:r>
       <w:r>
         <w:t>.</w:t>
@@ -10170,42 +6593,17 @@
         <w:shd w:val="clear" w:color="auto" w:fill="F2F2F2" w:themeFill="accent4" w:themeFillTint="33"/>
         <w:jc w:val="left"/>
       </w:pPr>
-      <w:proofErr w:type="spellStart"/>
-      <w:proofErr w:type="gramStart"/>
-      <w:r>
-        <w:t>tail</w:t>
-      </w:r>
-      <w:proofErr w:type="spellEnd"/>
-      <w:proofErr w:type="gramEnd"/>
-      <w:r>
-        <w:t xml:space="preserve"> –f </w:t>
-      </w:r>
-      <w:r>
-        <w:t>/</w:t>
-      </w:r>
-      <w:proofErr w:type="spellStart"/>
-      <w:r>
-        <w:t>var</w:t>
-      </w:r>
-      <w:proofErr w:type="spellEnd"/>
-      <w:r>
-        <w:t>/</w:t>
-      </w:r>
-      <w:proofErr w:type="spellStart"/>
+      <w:r>
+        <w:t xml:space="preserve">tail –f </w:t>
+      </w:r>
+      <w:r>
+        <w:t>/var/</w:t>
+      </w:r>
       <w:r>
         <w:t>pba</w:t>
       </w:r>
-      <w:proofErr w:type="spellEnd"/>
-      <w:r>
-        <w:t>/</w:t>
-      </w:r>
-      <w:proofErr w:type="spellStart"/>
-      <w:r>
-        <w:t>ds</w:t>
-      </w:r>
-      <w:proofErr w:type="spellEnd"/>
-      <w:r>
-        <w:t>/</w:t>
+      <w:r>
+        <w:t>/ds/</w:t>
       </w:r>
       <w:r>
         <w:t>log/</w:t>
@@ -10227,25 +6625,7 @@
       </w:pPr>
       <w:r>
         <w:br/>
-        <w:t xml:space="preserve"># </w:t>
-      </w:r>
-      <w:proofErr w:type="spellStart"/>
-      <w:proofErr w:type="gramStart"/>
-      <w:r>
-        <w:t>logs</w:t>
-      </w:r>
-      <w:proofErr w:type="spellEnd"/>
-      <w:proofErr w:type="gramEnd"/>
-      <w:r>
-        <w:t xml:space="preserve"> de la aplicación Back </w:t>
-      </w:r>
-      <w:proofErr w:type="spellStart"/>
-      <w:r>
-        <w:t>End</w:t>
-      </w:r>
-      <w:proofErr w:type="spellEnd"/>
-      <w:r>
-        <w:t>.</w:t>
+        <w:t># logs de la aplicación Back End.</w:t>
       </w:r>
     </w:p>
     <w:p>
@@ -10263,30 +6643,20 @@
         <w:t xml:space="preserve">Tail –f </w:t>
       </w:r>
       <w:r>
+        <w:t>/var/</w:t>
+      </w:r>
+      <w:r>
+        <w:t>pba</w:t>
+      </w:r>
+      <w:r>
         <w:t>/</w:t>
       </w:r>
-      <w:proofErr w:type="spellStart"/>
-      <w:r>
-        <w:t>var</w:t>
-      </w:r>
-      <w:proofErr w:type="spellEnd"/>
+      <w:r>
+        <w:t>be</w:t>
+      </w:r>
       <w:r>
         <w:t>/</w:t>
       </w:r>
-      <w:proofErr w:type="spellStart"/>
-      <w:r>
-        <w:t>pba</w:t>
-      </w:r>
-      <w:proofErr w:type="spellEnd"/>
-      <w:r>
-        <w:t>/</w:t>
-      </w:r>
-      <w:r>
-        <w:t>be</w:t>
-      </w:r>
-      <w:r>
-        <w:t>/</w:t>
-      </w:r>
       <w:r>
         <w:t>log/</w:t>
       </w:r>
@@ -10301,9 +6671,9 @@
       </w:r>
     </w:p>
     <w:p/>
+    <w:bookmarkEnd w:id="19"/>
     <w:bookmarkEnd w:id="20"/>
     <w:bookmarkEnd w:id="21"/>
-    <w:bookmarkEnd w:id="22"/>
     <w:p>
       <w:pPr>
         <w:spacing w:line="276" w:lineRule="auto"/>
@@ -10798,7 +7168,7 @@
         <v:path o:extrusionok="f" gradientshapeok="t" o:connecttype="rect"/>
         <o:lock v:ext="edit" aspectratio="t"/>
       </v:shapetype>
-      <v:shape id="_x0000_i1042" type="#_x0000_t75" style="width:22.45pt;height:34pt" o:bullet="t">
+      <v:shape id="_x0000_i1027" type="#_x0000_t75" style="width:22.45pt;height:34pt" o:bullet="t">
         <v:imagedata r:id="rId1" o:title="arrow"/>
       </v:shape>
     </w:pict>
@@ -13971,6 +10341,7 @@
   <w:style w:type="character" w:default="1" w:styleId="DefaultParagraphFont">
     <w:name w:val="Default Paragraph Font"/>
     <w:uiPriority w:val="1"/>
+    <w:semiHidden/>
     <w:unhideWhenUsed/>
   </w:style>
   <w:style w:type="table" w:default="1" w:styleId="TableNormal">
@@ -18856,18 +15227,18 @@
 </file>
 
 <file path=customXml/item2.xml><?xml version="1.0" encoding="utf-8"?>
-<p:properties xmlns:p="http://schemas.microsoft.com/office/2006/metadata/properties" xmlns:xsi="http://www.w3.org/2001/XMLSchema-instance" xmlns:pc="http://schemas.microsoft.com/office/infopath/2007/PartnerControls">
-  <documentManagement/>
-</p:properties>
-</file>
-
-<file path=customXml/item3.xml><?xml version="1.0" encoding="utf-8"?>
 <?mso-contentType ?>
 <FormTemplates xmlns="http://schemas.microsoft.com/sharepoint/v3/contenttype/forms">
   <Display>DocumentLibraryForm</Display>
   <Edit>DocumentLibraryForm</Edit>
   <New>DocumentLibraryForm</New>
 </FormTemplates>
+</file>
+
+<file path=customXml/item3.xml><?xml version="1.0" encoding="utf-8"?>
+<p:properties xmlns:p="http://schemas.microsoft.com/office/2006/metadata/properties" xmlns:xsi="http://www.w3.org/2001/XMLSchema-instance" xmlns:pc="http://schemas.microsoft.com/office/infopath/2007/PartnerControls">
+  <documentManagement/>
+</p:properties>
 </file>
 
 <file path=customXml/item4.xml><?xml version="1.0" encoding="utf-8"?>
@@ -18997,18 +15368,18 @@
 </file>
 
 <file path=customXml/itemProps2.xml><?xml version="1.0" encoding="utf-8"?>
-<ds:datastoreItem xmlns:ds="http://schemas.openxmlformats.org/officeDocument/2006/customXml" ds:itemID="{F4BEA786-AAD2-476B-B24D-71062833183F}">
+<ds:datastoreItem xmlns:ds="http://schemas.openxmlformats.org/officeDocument/2006/customXml" ds:itemID="{79DBF269-3DCF-4AFD-96A1-D7A6D7C05F76}">
   <ds:schemaRefs>
-    <ds:schemaRef ds:uri="http://schemas.microsoft.com/office/2006/metadata/properties"/>
-    <ds:schemaRef ds:uri="http://schemas.microsoft.com/office/infopath/2007/PartnerControls"/>
+    <ds:schemaRef ds:uri="http://schemas.microsoft.com/sharepoint/v3/contenttype/forms"/>
   </ds:schemaRefs>
 </ds:datastoreItem>
 </file>
 
 <file path=customXml/itemProps3.xml><?xml version="1.0" encoding="utf-8"?>
-<ds:datastoreItem xmlns:ds="http://schemas.openxmlformats.org/officeDocument/2006/customXml" ds:itemID="{79DBF269-3DCF-4AFD-96A1-D7A6D7C05F76}">
+<ds:datastoreItem xmlns:ds="http://schemas.openxmlformats.org/officeDocument/2006/customXml" ds:itemID="{F4BEA786-AAD2-476B-B24D-71062833183F}">
   <ds:schemaRefs>
-    <ds:schemaRef ds:uri="http://schemas.microsoft.com/sharepoint/v3/contenttype/forms"/>
+    <ds:schemaRef ds:uri="http://schemas.microsoft.com/office/2006/metadata/properties"/>
+    <ds:schemaRef ds:uri="http://schemas.microsoft.com/office/infopath/2007/PartnerControls"/>
   </ds:schemaRefs>
 </ds:datastoreItem>
 </file>
@@ -19030,7 +15401,7 @@
 </file>
 
 <file path=customXml/itemProps5.xml><?xml version="1.0" encoding="utf-8"?>
-<ds:datastoreItem xmlns:ds="http://schemas.openxmlformats.org/officeDocument/2006/customXml" ds:itemID="{2CD79259-E736-47D8-8499-5997B3846EF7}">
+<ds:datastoreItem xmlns:ds="http://schemas.openxmlformats.org/officeDocument/2006/customXml" ds:itemID="{A2A68961-7795-4EB6-8305-7440A086BA6B}">
   <ds:schemaRefs>
     <ds:schemaRef ds:uri="http://schemas.openxmlformats.org/officeDocument/2006/bibliography"/>
   </ds:schemaRefs>

--- a/documents/SIGP_ManualDeInstalacion.docx
+++ b/documents/SIGP_ManualDeInstalacion.docx
@@ -2118,8 +2118,18 @@
       </w:r>
     </w:p>
     <w:p>
-      <w:r>
-        <w:t>El sistema operativo base a utilizado es Ubuntu 15.10 (wily).</w:t>
+      <w:pPr>
+        <w:rPr>
+          <w:rFonts w:ascii="Calibri" w:hAnsi="Calibri"/>
+          <w:color w:val="auto"/>
+          <w:szCs w:val="22"/>
+        </w:rPr>
+      </w:pPr>
+      <w:r>
+        <w:t xml:space="preserve">El sistema operativo base a utilizado es </w:t>
+      </w:r>
+      <w:r>
+        <w:t>CentOS 7 x86_64 que es la versión free basada en RedHat.</w:t>
       </w:r>
     </w:p>
     <w:p/>
@@ -2287,14 +2297,8 @@
         </w:pBdr>
         <w:shd w:val="clear" w:color="auto" w:fill="F2F2F2" w:themeFill="accent4" w:themeFillTint="33"/>
         <w:jc w:val="left"/>
-        <w:rPr>
-          <w:lang w:val="en-US"/>
-        </w:rPr>
-      </w:pPr>
-      <w:r>
-        <w:rPr>
-          <w:lang w:val="en-US"/>
-        </w:rPr>
+      </w:pPr>
+      <w:r>
         <w:t># Descomprimimos</w:t>
       </w:r>
     </w:p>
@@ -4915,41 +4919,6 @@
           <w:sz w:val="18"/>
         </w:rPr>
       </w:pPr>
-      <w:r>
-        <w:rPr>
-          <w:rFonts w:ascii="Courier New" w:hAnsi="Courier New" w:cs="Courier New"/>
-          <w:sz w:val="18"/>
-        </w:rPr>
-        <w:t>sudo chmod</w:t>
-      </w:r>
-      <w:r>
-        <w:rPr>
-          <w:rFonts w:ascii="Courier New" w:hAnsi="Courier New" w:cs="Courier New"/>
-          <w:sz w:val="18"/>
-        </w:rPr>
-        <w:t xml:space="preserve"> 777</w:t>
-      </w:r>
-      <w:r>
-        <w:rPr>
-          <w:rFonts w:ascii="Courier New" w:hAnsi="Courier New" w:cs="Courier New"/>
-          <w:sz w:val="18"/>
-        </w:rPr>
-        <w:t xml:space="preserve"> -R</w:t>
-      </w:r>
-      <w:r>
-        <w:rPr>
-          <w:rFonts w:ascii="Courier New" w:hAnsi="Courier New" w:cs="Courier New"/>
-          <w:sz w:val="18"/>
-        </w:rPr>
-        <w:t xml:space="preserve"> /var/</w:t>
-      </w:r>
-      <w:r>
-        <w:rPr>
-          <w:rFonts w:ascii="Courier New" w:hAnsi="Courier New" w:cs="Courier New"/>
-          <w:sz w:val="18"/>
-        </w:rPr>
-        <w:t>pba</w:t>
-      </w:r>
     </w:p>
     <w:p>
       <w:pPr>
@@ -4966,73 +4935,12 @@
           <w:sz w:val="18"/>
         </w:rPr>
       </w:pPr>
-    </w:p>
-    <w:p/>
-    <w:p>
-      <w:pPr>
-        <w:ind w:left="720"/>
-        <w:jc w:val="left"/>
-      </w:pPr>
-      <w:r>
-        <w:t xml:space="preserve">- </w:t>
-      </w:r>
-      <w:r>
-        <w:t xml:space="preserve">En </w:t>
-      </w:r>
-      <w:r>
-        <w:t>/</w:t>
-      </w:r>
-      <w:r>
-        <w:t>etc</w:t>
-      </w:r>
-      <w:r>
-        <w:t>/</w:t>
-      </w:r>
-      <w:r>
-        <w:t>pba</w:t>
-      </w:r>
-      <w:r>
-        <w:t>/ds colocar los a</w:t>
-      </w:r>
-      <w:r>
-        <w:t xml:space="preserve">rchivos application.properties, </w:t>
-      </w:r>
-      <w:r>
-        <w:t xml:space="preserve">template.xlsx correspondientes </w:t>
-      </w:r>
-      <w:r>
-        <w:t>de dicha aplicación.</w:t>
-      </w:r>
-    </w:p>
-    <w:p>
-      <w:pPr>
-        <w:ind w:firstLine="720"/>
-      </w:pPr>
-      <w:r>
-        <w:t>- /etc/</w:t>
-      </w:r>
-      <w:r>
-        <w:t>pba</w:t>
-      </w:r>
-      <w:r>
-        <w:t xml:space="preserve">/be colocar los archivos application.properties,  </w:t>
-      </w:r>
       <w:r>
         <w:rPr>
           <w:rFonts w:ascii="Courier New" w:hAnsi="Courier New" w:cs="Courier New"/>
           <w:sz w:val="18"/>
         </w:rPr>
-        <w:t>proyectosBA-BE.conf</w:t>
-      </w:r>
-      <w:r>
-        <w:rPr>
-          <w:rFonts w:ascii="Courier New" w:hAnsi="Courier New" w:cs="Courier New"/>
-          <w:sz w:val="18"/>
-        </w:rPr>
-        <w:t>, proyectosBA-BE.service</w:t>
-      </w:r>
-      <w:r>
-        <w:t xml:space="preserve"> correspondientes.</w:t>
+        <w:t># carpeta para guardar los archivos adjuntos de los Proyectos</w:t>
       </w:r>
     </w:p>
     <w:p>
@@ -5048,33 +4956,17 @@
         <w:rPr>
           <w:rFonts w:ascii="Courier New" w:hAnsi="Courier New" w:cs="Courier New"/>
           <w:sz w:val="18"/>
-          <w:lang w:val="en-US"/>
         </w:rPr>
       </w:pPr>
       <w:r>
         <w:rPr>
           <w:rFonts w:ascii="Courier New" w:hAnsi="Courier New" w:cs="Courier New"/>
           <w:sz w:val="18"/>
-          <w:lang w:val="en-US"/>
-        </w:rPr>
-        <w:t>cp ds/application.properties /etc/</w:t>
-      </w:r>
-      <w:r>
-        <w:rPr>
-          <w:rFonts w:ascii="Courier New" w:hAnsi="Courier New" w:cs="Courier New"/>
-          <w:sz w:val="18"/>
-          <w:lang w:val="en-US"/>
-        </w:rPr>
-        <w:t>pba</w:t>
-      </w:r>
-      <w:r>
-        <w:rPr>
-          <w:rFonts w:ascii="Courier New" w:hAnsi="Courier New" w:cs="Courier New"/>
-          <w:sz w:val="18"/>
-          <w:lang w:val="en-US"/>
-        </w:rPr>
-        <w:t>/ds/</w:t>
-      </w:r>
+        </w:rPr>
+        <w:t>Sudo mkdir /var/pba/adjuntos</w:t>
+      </w:r>
+      <w:bookmarkStart w:id="24" w:name="_GoBack"/>
+      <w:bookmarkEnd w:id="24"/>
     </w:p>
     <w:p>
       <w:pPr>
@@ -5091,27 +4983,6 @@
           <w:sz w:val="18"/>
         </w:rPr>
       </w:pPr>
-      <w:r>
-        <w:rPr>
-          <w:rFonts w:ascii="Courier New" w:hAnsi="Courier New" w:cs="Courier New"/>
-          <w:sz w:val="18"/>
-        </w:rPr>
-        <w:t>cp ds/template.xlsx /etc/</w:t>
-      </w:r>
-      <w:r>
-        <w:rPr>
-          <w:rFonts w:ascii="Courier New" w:hAnsi="Courier New" w:cs="Courier New"/>
-          <w:sz w:val="18"/>
-        </w:rPr>
-        <w:t>pba</w:t>
-      </w:r>
-      <w:r>
-        <w:rPr>
-          <w:rFonts w:ascii="Courier New" w:hAnsi="Courier New" w:cs="Courier New"/>
-          <w:sz w:val="18"/>
-        </w:rPr>
-        <w:t>/ds/</w:t>
-      </w:r>
     </w:p>
     <w:p>
       <w:pPr>
@@ -5128,6 +4999,41 @@
           <w:sz w:val="18"/>
         </w:rPr>
       </w:pPr>
+      <w:r>
+        <w:rPr>
+          <w:rFonts w:ascii="Courier New" w:hAnsi="Courier New" w:cs="Courier New"/>
+          <w:sz w:val="18"/>
+        </w:rPr>
+        <w:t>sudo chmod</w:t>
+      </w:r>
+      <w:r>
+        <w:rPr>
+          <w:rFonts w:ascii="Courier New" w:hAnsi="Courier New" w:cs="Courier New"/>
+          <w:sz w:val="18"/>
+        </w:rPr>
+        <w:t xml:space="preserve"> 777</w:t>
+      </w:r>
+      <w:r>
+        <w:rPr>
+          <w:rFonts w:ascii="Courier New" w:hAnsi="Courier New" w:cs="Courier New"/>
+          <w:sz w:val="18"/>
+        </w:rPr>
+        <w:t xml:space="preserve"> -R</w:t>
+      </w:r>
+      <w:r>
+        <w:rPr>
+          <w:rFonts w:ascii="Courier New" w:hAnsi="Courier New" w:cs="Courier New"/>
+          <w:sz w:val="18"/>
+        </w:rPr>
+        <w:t xml:space="preserve"> /var/</w:t>
+      </w:r>
+      <w:r>
+        <w:rPr>
+          <w:rFonts w:ascii="Courier New" w:hAnsi="Courier New" w:cs="Courier New"/>
+          <w:sz w:val="18"/>
+        </w:rPr>
+        <w:t>pba</w:t>
+      </w:r>
     </w:p>
     <w:p>
       <w:pPr>
@@ -5142,32 +5048,75 @@
         <w:rPr>
           <w:rFonts w:ascii="Courier New" w:hAnsi="Courier New" w:cs="Courier New"/>
           <w:sz w:val="18"/>
-          <w:lang w:val="en-US"/>
-        </w:rPr>
-      </w:pPr>
+        </w:rPr>
+      </w:pPr>
+    </w:p>
+    <w:p/>
+    <w:p>
+      <w:pPr>
+        <w:ind w:left="720"/>
+        <w:jc w:val="left"/>
+      </w:pPr>
+      <w:r>
+        <w:t xml:space="preserve">- </w:t>
+      </w:r>
+      <w:r>
+        <w:t xml:space="preserve">En </w:t>
+      </w:r>
+      <w:r>
+        <w:t>/</w:t>
+      </w:r>
+      <w:r>
+        <w:t>etc</w:t>
+      </w:r>
+      <w:r>
+        <w:t>/</w:t>
+      </w:r>
+      <w:r>
+        <w:t>pba</w:t>
+      </w:r>
+      <w:r>
+        <w:t>/ds colocar los a</w:t>
+      </w:r>
+      <w:r>
+        <w:t xml:space="preserve">rchivos application.properties, </w:t>
+      </w:r>
+      <w:r>
+        <w:t xml:space="preserve">template.xlsx correspondientes </w:t>
+      </w:r>
+      <w:r>
+        <w:t>de dicha aplicación.</w:t>
+      </w:r>
+    </w:p>
+    <w:p>
+      <w:pPr>
+        <w:ind w:firstLine="720"/>
+      </w:pPr>
+      <w:r>
+        <w:t>- /etc/</w:t>
+      </w:r>
+      <w:r>
+        <w:t>pba</w:t>
+      </w:r>
+      <w:r>
+        <w:t xml:space="preserve">/be colocar los archivos application.properties,  </w:t>
+      </w:r>
       <w:r>
         <w:rPr>
           <w:rFonts w:ascii="Courier New" w:hAnsi="Courier New" w:cs="Courier New"/>
           <w:sz w:val="18"/>
-          <w:lang w:val="en-US"/>
-        </w:rPr>
-        <w:t>cp be/application.properties /etc/</w:t>
+        </w:rPr>
+        <w:t>proyectosBA-BE.conf</w:t>
       </w:r>
       <w:r>
         <w:rPr>
           <w:rFonts w:ascii="Courier New" w:hAnsi="Courier New" w:cs="Courier New"/>
           <w:sz w:val="18"/>
-          <w:lang w:val="en-US"/>
-        </w:rPr>
-        <w:t>pba</w:t>
-      </w:r>
-      <w:r>
-        <w:rPr>
-          <w:rFonts w:ascii="Courier New" w:hAnsi="Courier New" w:cs="Courier New"/>
-          <w:sz w:val="18"/>
-          <w:lang w:val="en-US"/>
-        </w:rPr>
-        <w:t>/be/</w:t>
+        </w:rPr>
+        <w:t>, proyectosBA-BE.service</w:t>
+      </w:r>
+      <w:r>
+        <w:t xml:space="preserve"> correspondientes.</w:t>
       </w:r>
     </w:p>
     <w:p>
@@ -5183,19 +5132,22 @@
         <w:rPr>
           <w:rFonts w:ascii="Courier New" w:hAnsi="Courier New" w:cs="Courier New"/>
           <w:sz w:val="18"/>
+          <w:lang w:val="en-US"/>
         </w:rPr>
       </w:pPr>
       <w:r>
         <w:rPr>
           <w:rFonts w:ascii="Courier New" w:hAnsi="Courier New" w:cs="Courier New"/>
           <w:sz w:val="18"/>
-        </w:rPr>
-        <w:t>cp be/proyectosBA-BE.conf /etc/</w:t>
+          <w:lang w:val="en-US"/>
+        </w:rPr>
+        <w:t>cp ds/application.properties /etc/</w:t>
       </w:r>
       <w:r>
         <w:rPr>
           <w:rFonts w:ascii="Courier New" w:hAnsi="Courier New" w:cs="Courier New"/>
           <w:sz w:val="18"/>
+          <w:lang w:val="en-US"/>
         </w:rPr>
         <w:t>pba</w:t>
       </w:r>
@@ -5203,8 +5155,9 @@
         <w:rPr>
           <w:rFonts w:ascii="Courier New" w:hAnsi="Courier New" w:cs="Courier New"/>
           <w:sz w:val="18"/>
-        </w:rPr>
-        <w:t>/be/</w:t>
+          <w:lang w:val="en-US"/>
+        </w:rPr>
+        <w:t>/ds/</w:t>
       </w:r>
     </w:p>
     <w:p>
@@ -5227,7 +5180,7 @@
           <w:rFonts w:ascii="Courier New" w:hAnsi="Courier New" w:cs="Courier New"/>
           <w:sz w:val="18"/>
         </w:rPr>
-        <w:t>cp be/proyectosBA-BE.service /etc/</w:t>
+        <w:t>cp ds/template.xlsx /etc/</w:t>
       </w:r>
       <w:r>
         <w:rPr>
@@ -5241,7 +5194,7 @@
           <w:rFonts w:ascii="Courier New" w:hAnsi="Courier New" w:cs="Courier New"/>
           <w:sz w:val="18"/>
         </w:rPr>
-        <w:t>/be/</w:t>
+        <w:t>/ds/</w:t>
       </w:r>
     </w:p>
     <w:p>
@@ -5273,14 +5226,32 @@
         <w:rPr>
           <w:rFonts w:ascii="Courier New" w:hAnsi="Courier New" w:cs="Courier New"/>
           <w:sz w:val="18"/>
+          <w:lang w:val="en-US"/>
         </w:rPr>
       </w:pPr>
       <w:r>
         <w:rPr>
           <w:rFonts w:ascii="Courier New" w:hAnsi="Courier New" w:cs="Courier New"/>
           <w:sz w:val="18"/>
-        </w:rPr>
-        <w:t># volvemos a correr los permisos para los archivos copiados.</w:t>
+          <w:lang w:val="en-US"/>
+        </w:rPr>
+        <w:t>cp be/application.properties /etc/</w:t>
+      </w:r>
+      <w:r>
+        <w:rPr>
+          <w:rFonts w:ascii="Courier New" w:hAnsi="Courier New" w:cs="Courier New"/>
+          <w:sz w:val="18"/>
+          <w:lang w:val="en-US"/>
+        </w:rPr>
+        <w:t>pba</w:t>
+      </w:r>
+      <w:r>
+        <w:rPr>
+          <w:rFonts w:ascii="Courier New" w:hAnsi="Courier New" w:cs="Courier New"/>
+          <w:sz w:val="18"/>
+          <w:lang w:val="en-US"/>
+        </w:rPr>
+        <w:t>/be/</w:t>
       </w:r>
     </w:p>
     <w:p>
@@ -5303,28 +5274,21 @@
           <w:rFonts w:ascii="Courier New" w:hAnsi="Courier New" w:cs="Courier New"/>
           <w:sz w:val="18"/>
         </w:rPr>
-        <w:t>sudo chmod 755 -R /</w:t>
+        <w:t>cp be/proyectosBA-BE.conf /etc/</w:t>
       </w:r>
       <w:r>
         <w:rPr>
           <w:rFonts w:ascii="Courier New" w:hAnsi="Courier New" w:cs="Courier New"/>
           <w:sz w:val="18"/>
         </w:rPr>
-        <w:t>etc</w:t>
+        <w:t>pba</w:t>
       </w:r>
       <w:r>
         <w:rPr>
           <w:rFonts w:ascii="Courier New" w:hAnsi="Courier New" w:cs="Courier New"/>
           <w:sz w:val="18"/>
         </w:rPr>
-        <w:t>/</w:t>
-      </w:r>
-      <w:r>
-        <w:rPr>
-          <w:rFonts w:ascii="Courier New" w:hAnsi="Courier New" w:cs="Courier New"/>
-          <w:sz w:val="18"/>
-        </w:rPr>
-        <w:t>pba</w:t>
+        <w:t>/be/</w:t>
       </w:r>
     </w:p>
     <w:p>
@@ -5342,6 +5306,127 @@
           <w:sz w:val="18"/>
         </w:rPr>
       </w:pPr>
+      <w:r>
+        <w:rPr>
+          <w:rFonts w:ascii="Courier New" w:hAnsi="Courier New" w:cs="Courier New"/>
+          <w:sz w:val="18"/>
+        </w:rPr>
+        <w:t>cp be/proyectosBA-BE.service /etc/</w:t>
+      </w:r>
+      <w:r>
+        <w:rPr>
+          <w:rFonts w:ascii="Courier New" w:hAnsi="Courier New" w:cs="Courier New"/>
+          <w:sz w:val="18"/>
+        </w:rPr>
+        <w:t>pba</w:t>
+      </w:r>
+      <w:r>
+        <w:rPr>
+          <w:rFonts w:ascii="Courier New" w:hAnsi="Courier New" w:cs="Courier New"/>
+          <w:sz w:val="18"/>
+        </w:rPr>
+        <w:t>/be/</w:t>
+      </w:r>
+    </w:p>
+    <w:p>
+      <w:pPr>
+        <w:pBdr>
+          <w:top w:val="single" w:sz="4" w:space="0" w:color="auto"/>
+          <w:left w:val="single" w:sz="4" w:space="3" w:color="auto"/>
+          <w:bottom w:val="single" w:sz="4" w:space="1" w:color="auto"/>
+          <w:right w:val="single" w:sz="4" w:space="4" w:color="auto"/>
+        </w:pBdr>
+        <w:shd w:val="clear" w:color="auto" w:fill="F2F2F2" w:themeFill="accent4" w:themeFillTint="33"/>
+        <w:jc w:val="left"/>
+        <w:rPr>
+          <w:rFonts w:ascii="Courier New" w:hAnsi="Courier New" w:cs="Courier New"/>
+          <w:sz w:val="18"/>
+        </w:rPr>
+      </w:pPr>
+    </w:p>
+    <w:p>
+      <w:pPr>
+        <w:pBdr>
+          <w:top w:val="single" w:sz="4" w:space="0" w:color="auto"/>
+          <w:left w:val="single" w:sz="4" w:space="3" w:color="auto"/>
+          <w:bottom w:val="single" w:sz="4" w:space="1" w:color="auto"/>
+          <w:right w:val="single" w:sz="4" w:space="4" w:color="auto"/>
+        </w:pBdr>
+        <w:shd w:val="clear" w:color="auto" w:fill="F2F2F2" w:themeFill="accent4" w:themeFillTint="33"/>
+        <w:jc w:val="left"/>
+        <w:rPr>
+          <w:rFonts w:ascii="Courier New" w:hAnsi="Courier New" w:cs="Courier New"/>
+          <w:sz w:val="18"/>
+        </w:rPr>
+      </w:pPr>
+      <w:r>
+        <w:rPr>
+          <w:rFonts w:ascii="Courier New" w:hAnsi="Courier New" w:cs="Courier New"/>
+          <w:sz w:val="18"/>
+        </w:rPr>
+        <w:lastRenderedPageBreak/>
+        <w:t># volvemos a correr los permisos para los archivos copiados.</w:t>
+      </w:r>
+    </w:p>
+    <w:p>
+      <w:pPr>
+        <w:pBdr>
+          <w:top w:val="single" w:sz="4" w:space="0" w:color="auto"/>
+          <w:left w:val="single" w:sz="4" w:space="3" w:color="auto"/>
+          <w:bottom w:val="single" w:sz="4" w:space="1" w:color="auto"/>
+          <w:right w:val="single" w:sz="4" w:space="4" w:color="auto"/>
+        </w:pBdr>
+        <w:shd w:val="clear" w:color="auto" w:fill="F2F2F2" w:themeFill="accent4" w:themeFillTint="33"/>
+        <w:jc w:val="left"/>
+        <w:rPr>
+          <w:rFonts w:ascii="Courier New" w:hAnsi="Courier New" w:cs="Courier New"/>
+          <w:sz w:val="18"/>
+        </w:rPr>
+      </w:pPr>
+      <w:r>
+        <w:rPr>
+          <w:rFonts w:ascii="Courier New" w:hAnsi="Courier New" w:cs="Courier New"/>
+          <w:sz w:val="18"/>
+        </w:rPr>
+        <w:t>sudo chmod 755 -R /</w:t>
+      </w:r>
+      <w:r>
+        <w:rPr>
+          <w:rFonts w:ascii="Courier New" w:hAnsi="Courier New" w:cs="Courier New"/>
+          <w:sz w:val="18"/>
+        </w:rPr>
+        <w:t>etc</w:t>
+      </w:r>
+      <w:r>
+        <w:rPr>
+          <w:rFonts w:ascii="Courier New" w:hAnsi="Courier New" w:cs="Courier New"/>
+          <w:sz w:val="18"/>
+        </w:rPr>
+        <w:t>/</w:t>
+      </w:r>
+      <w:r>
+        <w:rPr>
+          <w:rFonts w:ascii="Courier New" w:hAnsi="Courier New" w:cs="Courier New"/>
+          <w:sz w:val="18"/>
+        </w:rPr>
+        <w:t>pba</w:t>
+      </w:r>
+    </w:p>
+    <w:p>
+      <w:pPr>
+        <w:pBdr>
+          <w:top w:val="single" w:sz="4" w:space="0" w:color="auto"/>
+          <w:left w:val="single" w:sz="4" w:space="3" w:color="auto"/>
+          <w:bottom w:val="single" w:sz="4" w:space="1" w:color="auto"/>
+          <w:right w:val="single" w:sz="4" w:space="4" w:color="auto"/>
+        </w:pBdr>
+        <w:shd w:val="clear" w:color="auto" w:fill="F2F2F2" w:themeFill="accent4" w:themeFillTint="33"/>
+        <w:jc w:val="left"/>
+        <w:rPr>
+          <w:rFonts w:ascii="Courier New" w:hAnsi="Courier New" w:cs="Courier New"/>
+          <w:sz w:val="18"/>
+        </w:rPr>
+      </w:pPr>
     </w:p>
     <w:p>
       <w:pPr>
@@ -5926,6 +6011,7 @@
         <w:rPr>
           <w:lang w:val="en-US"/>
         </w:rPr>
+        <w:lastRenderedPageBreak/>
         <w:t>sudo chown root:tomcat -R /usr/share/tomcat/bin/</w:t>
       </w:r>
     </w:p>
@@ -5982,7 +6068,6 @@
           <w:rFonts w:ascii="Courier New" w:hAnsi="Courier New" w:cs="Courier New"/>
           <w:lang w:val="en-US"/>
         </w:rPr>
-        <w:lastRenderedPageBreak/>
         <w:t>/opt/apache-tomcat-8.0.32/bin/startup.sh</w:t>
       </w:r>
     </w:p>
@@ -6145,15 +6230,7 @@
         <w:t xml:space="preserve"># </w:t>
       </w:r>
       <w:r>
-        <w:t>SIEMPRE AL COPIAR EL ARCHIVO MANTENER EL NOMBRE SIN LA VERSION, sino nos modificara las rutas de donde queda instalada la app. (proyectosBA-</w:t>
-      </w:r>
-      <w:r>
-        <w:t>BE.jar</w:t>
-      </w:r>
-      <w:bookmarkStart w:id="24" w:name="_GoBack"/>
-      <w:bookmarkEnd w:id="24"/>
-      <w:r>
-        <w:t>)</w:t>
+        <w:t>SIEMPRE AL COPIAR EL ARCHIVO MANTENER EL NOMBRE SIN LA VERSION, sino nos modificara las rutas de donde queda instalada la app. (proyectosBA-BE.jar)</w:t>
       </w:r>
     </w:p>
     <w:p>
@@ -15227,18 +15304,18 @@
 </file>
 
 <file path=customXml/item2.xml><?xml version="1.0" encoding="utf-8"?>
+<p:properties xmlns:p="http://schemas.microsoft.com/office/2006/metadata/properties" xmlns:xsi="http://www.w3.org/2001/XMLSchema-instance" xmlns:pc="http://schemas.microsoft.com/office/infopath/2007/PartnerControls">
+  <documentManagement/>
+</p:properties>
+</file>
+
+<file path=customXml/item3.xml><?xml version="1.0" encoding="utf-8"?>
 <?mso-contentType ?>
 <FormTemplates xmlns="http://schemas.microsoft.com/sharepoint/v3/contenttype/forms">
   <Display>DocumentLibraryForm</Display>
   <Edit>DocumentLibraryForm</Edit>
   <New>DocumentLibraryForm</New>
 </FormTemplates>
-</file>
-
-<file path=customXml/item3.xml><?xml version="1.0" encoding="utf-8"?>
-<p:properties xmlns:p="http://schemas.microsoft.com/office/2006/metadata/properties" xmlns:xsi="http://www.w3.org/2001/XMLSchema-instance" xmlns:pc="http://schemas.microsoft.com/office/infopath/2007/PartnerControls">
-  <documentManagement/>
-</p:properties>
 </file>
 
 <file path=customXml/item4.xml><?xml version="1.0" encoding="utf-8"?>
@@ -15368,18 +15445,18 @@
 </file>
 
 <file path=customXml/itemProps2.xml><?xml version="1.0" encoding="utf-8"?>
-<ds:datastoreItem xmlns:ds="http://schemas.openxmlformats.org/officeDocument/2006/customXml" ds:itemID="{79DBF269-3DCF-4AFD-96A1-D7A6D7C05F76}">
+<ds:datastoreItem xmlns:ds="http://schemas.openxmlformats.org/officeDocument/2006/customXml" ds:itemID="{F4BEA786-AAD2-476B-B24D-71062833183F}">
   <ds:schemaRefs>
-    <ds:schemaRef ds:uri="http://schemas.microsoft.com/sharepoint/v3/contenttype/forms"/>
+    <ds:schemaRef ds:uri="http://schemas.microsoft.com/office/2006/metadata/properties"/>
+    <ds:schemaRef ds:uri="http://schemas.microsoft.com/office/infopath/2007/PartnerControls"/>
   </ds:schemaRefs>
 </ds:datastoreItem>
 </file>
 
 <file path=customXml/itemProps3.xml><?xml version="1.0" encoding="utf-8"?>
-<ds:datastoreItem xmlns:ds="http://schemas.openxmlformats.org/officeDocument/2006/customXml" ds:itemID="{F4BEA786-AAD2-476B-B24D-71062833183F}">
+<ds:datastoreItem xmlns:ds="http://schemas.openxmlformats.org/officeDocument/2006/customXml" ds:itemID="{79DBF269-3DCF-4AFD-96A1-D7A6D7C05F76}">
   <ds:schemaRefs>
-    <ds:schemaRef ds:uri="http://schemas.microsoft.com/office/2006/metadata/properties"/>
-    <ds:schemaRef ds:uri="http://schemas.microsoft.com/office/infopath/2007/PartnerControls"/>
+    <ds:schemaRef ds:uri="http://schemas.microsoft.com/sharepoint/v3/contenttype/forms"/>
   </ds:schemaRefs>
 </ds:datastoreItem>
 </file>
@@ -15401,7 +15478,7 @@
 </file>
 
 <file path=customXml/itemProps5.xml><?xml version="1.0" encoding="utf-8"?>
-<ds:datastoreItem xmlns:ds="http://schemas.openxmlformats.org/officeDocument/2006/customXml" ds:itemID="{A2A68961-7795-4EB6-8305-7440A086BA6B}">
+<ds:datastoreItem xmlns:ds="http://schemas.openxmlformats.org/officeDocument/2006/customXml" ds:itemID="{61C854D4-C7E3-45F7-8754-5D8A1726E048}">
   <ds:schemaRefs>
     <ds:schemaRef ds:uri="http://schemas.openxmlformats.org/officeDocument/2006/bibliography"/>
   </ds:schemaRefs>

--- a/documents/SIGP_ManualDeInstalacion.docx
+++ b/documents/SIGP_ManualDeInstalacion.docx
@@ -176,20 +176,8 @@
                                   <w:szCs w:val="48"/>
                                   <w:lang w:val="en-US"/>
                                 </w:rPr>
-                                <w:t xml:space="preserve">Manual de </w:t>
+                                <w:t>Manual de instalación</w:t>
                               </w:r>
-                              <w:proofErr w:type="spellStart"/>
-                              <w:r>
-                                <w:rPr>
-                                  <w:rFonts w:asciiTheme="majorHAnsi" w:hAnsiTheme="majorHAnsi"/>
-                                  <w:color w:val="FFFFFF" w:themeColor="background1"/>
-                                  <w:sz w:val="44"/>
-                                  <w:szCs w:val="48"/>
-                                  <w:lang w:val="en-US"/>
-                                </w:rPr>
-                                <w:t>instalación</w:t>
-                              </w:r>
-                              <w:proofErr w:type="spellEnd"/>
                             </w:p>
                           </w:sdtContent>
                         </w:sdt>
@@ -2126,7 +2114,7 @@
         </w:rPr>
       </w:pPr>
       <w:r>
-        <w:t xml:space="preserve">El sistema operativo base a utilizado es </w:t>
+        <w:t xml:space="preserve">El sistema operativo base utilizado es </w:t>
       </w:r>
       <w:r>
         <w:t>CentOS 7 x86_64 que es la versión free basada en RedHat.</w:t>
@@ -2134,84 +2122,53 @@
     </w:p>
     <w:p/>
     <w:p>
-      <w:r>
-        <w:t>Datos de conexión (acceso por ssh):</w:t>
-      </w:r>
-    </w:p>
-    <w:p>
-      <w:pPr>
-        <w:pStyle w:val="ListParagraph"/>
-        <w:numPr>
-          <w:ilvl w:val="0"/>
-          <w:numId w:val="28"/>
-        </w:numPr>
-      </w:pPr>
-      <w:r>
-        <w:t xml:space="preserve">Servidor: </w:t>
-      </w:r>
-      <w:r>
-        <w:rPr>
-          <w:lang w:val="es-AR"/>
-        </w:rPr>
-        <w:t>10.30.10.104</w:t>
-      </w:r>
-    </w:p>
-    <w:p>
-      <w:pPr>
-        <w:pStyle w:val="ListParagraph"/>
-        <w:numPr>
-          <w:ilvl w:val="0"/>
-          <w:numId w:val="28"/>
-        </w:numPr>
-      </w:pPr>
-      <w:r>
-        <w:t xml:space="preserve">User: </w:t>
-      </w:r>
-      <w:r>
-        <w:rPr>
-          <w:lang w:val="es-AR"/>
-        </w:rPr>
-        <w:t>proyectosba</w:t>
-      </w:r>
-    </w:p>
-    <w:p>
-      <w:pPr>
-        <w:pStyle w:val="ListParagraph"/>
-        <w:numPr>
-          <w:ilvl w:val="0"/>
-          <w:numId w:val="28"/>
-        </w:numPr>
-      </w:pPr>
-      <w:r>
-        <w:t xml:space="preserve">Pass: </w:t>
-      </w:r>
-      <w:r>
-        <w:t>Hexacta</w:t>
-      </w:r>
-    </w:p>
-    <w:p>
       <w:pPr>
         <w:spacing w:line="360" w:lineRule="auto"/>
         <w:jc w:val="left"/>
         <w:textboxTightWrap w:val="none"/>
       </w:pPr>
       <w:r>
-        <w:br w:type="page"/>
+        <w:t>Se utilizará Java 8, verificar que la jdk y la jre las 2 usen dicha versión.</w:t>
       </w:r>
     </w:p>
     <w:p>
       <w:pPr>
+        <w:spacing w:line="360" w:lineRule="auto"/>
+        <w:jc w:val="left"/>
+        <w:textboxTightWrap w:val="none"/>
+      </w:pPr>
+      <w:r>
+        <w:t>La versión del Tomcat será la 7.0.54 que es la versión mas reciente y homologada.</w:t>
+      </w:r>
+    </w:p>
+    <w:p>
+      <w:pPr>
+        <w:spacing w:line="360" w:lineRule="auto"/>
+        <w:jc w:val="left"/>
+        <w:textboxTightWrap w:val="none"/>
+      </w:pPr>
+      <w:r>
+        <w:br w:type="page"/>
+      </w:r>
+    </w:p>
+    <w:p>
+      <w:pPr>
         <w:pStyle w:val="Heading1"/>
       </w:pPr>
-      <w:bookmarkStart w:id="16" w:name="_Toc458525465"/>
+      <w:bookmarkStart w:id="16" w:name="_Toc458525466"/>
       <w:r>
         <w:lastRenderedPageBreak/>
-        <w:t xml:space="preserve">Instalación de </w:t>
-      </w:r>
-      <w:r>
-        <w:t>Java 8</w:t>
+        <w:t>Instalación de apache</w:t>
+      </w:r>
+      <w:r>
+        <w:t>2</w:t>
       </w:r>
       <w:bookmarkEnd w:id="16"/>
+    </w:p>
+    <w:p>
+      <w:r>
+        <w:t>Vamos a utilizar Apache2 como webserver para servir la aplicación frontend hecha en AngularJS.</w:t>
+      </w:r>
     </w:p>
     <w:p>
       <w:r>
@@ -2227,11 +2184,46 @@
           <w:right w:val="single" w:sz="4" w:space="4" w:color="909090" w:themeColor="accent6" w:themeTint="99"/>
         </w:pBdr>
         <w:shd w:val="clear" w:color="auto" w:fill="F2F2F2" w:themeFill="accent4" w:themeFillTint="33"/>
-        <w:jc w:val="left"/>
-      </w:pPr>
-      <w:r>
-        <w:t xml:space="preserve"> cd /opt/</w:t>
-      </w:r>
+        <w:rPr>
+          <w:rFonts w:ascii="Courier New" w:hAnsi="Courier New" w:cs="Courier New"/>
+        </w:rPr>
+      </w:pPr>
+      <w:r>
+        <w:rPr>
+          <w:rFonts w:ascii="Courier New" w:hAnsi="Courier New" w:cs="Courier New"/>
+        </w:rPr>
+        <w:t>sudo yum install httpd</w:t>
+      </w:r>
+    </w:p>
+    <w:p>
+      <w:r>
+        <w:t xml:space="preserve">Con el </w:t>
+      </w:r>
+      <w:r>
+        <w:t>com</w:t>
+      </w:r>
+      <w:r>
+        <w:t>ando anterior se instala Apache2</w:t>
+      </w:r>
+      <w:r>
+        <w:t xml:space="preserve"> y está configurado para tomar como document root </w:t>
+      </w:r>
+      <w:r>
+        <w:rPr>
+          <w:rFonts w:ascii="Courier New" w:hAnsi="Courier New" w:cs="Courier New"/>
+        </w:rPr>
+        <w:t>/var/www/html</w:t>
+      </w:r>
+      <w:r>
+        <w:t xml:space="preserve"> y escuchando en el puerto 80.</w:t>
+      </w:r>
+    </w:p>
+    <w:p>
+      <w:pPr>
+        <w:rPr>
+          <w:rFonts w:ascii="Courier New" w:hAnsi="Courier New" w:cs="Courier New"/>
+        </w:rPr>
+      </w:pPr>
     </w:p>
     <w:p>
       <w:pPr>
@@ -2242,10 +2234,33 @@
           <w:right w:val="single" w:sz="4" w:space="4" w:color="909090" w:themeColor="accent6" w:themeTint="99"/>
         </w:pBdr>
         <w:shd w:val="clear" w:color="auto" w:fill="F2F2F2" w:themeFill="accent4" w:themeFillTint="33"/>
-        <w:jc w:val="left"/>
-      </w:pPr>
-      <w:r>
-        <w:t># Tiene que ser Java 8, pero no es necesario que sea la 91.</w:t>
+        <w:rPr>
+          <w:rFonts w:ascii="Courier New" w:hAnsi="Courier New" w:cs="Courier New"/>
+        </w:rPr>
+      </w:pPr>
+      <w:r>
+        <w:rPr>
+          <w:rFonts w:ascii="Courier New" w:hAnsi="Courier New" w:cs="Courier New"/>
+        </w:rPr>
+        <w:t>#</w:t>
+      </w:r>
+      <w:r>
+        <w:rPr>
+          <w:rFonts w:ascii="Courier New" w:hAnsi="Courier New" w:cs="Courier New"/>
+        </w:rPr>
+        <w:t xml:space="preserve"> </w:t>
+      </w:r>
+      <w:r>
+        <w:rPr>
+          <w:rFonts w:ascii="Courier New" w:hAnsi="Courier New" w:cs="Courier New"/>
+        </w:rPr>
+        <w:t xml:space="preserve">Copiamos la aplicación angular compilada </w:t>
+      </w:r>
+      <w:r>
+        <w:rPr>
+          <w:rFonts w:ascii="Courier New" w:hAnsi="Courier New" w:cs="Courier New"/>
+        </w:rPr>
+        <w:t>a la carpeta html del apache</w:t>
       </w:r>
     </w:p>
     <w:p>
@@ -2257,19 +2272,45 @@
           <w:right w:val="single" w:sz="4" w:space="4" w:color="909090" w:themeColor="accent6" w:themeTint="99"/>
         </w:pBdr>
         <w:shd w:val="clear" w:color="auto" w:fill="F2F2F2" w:themeFill="accent4" w:themeFillTint="33"/>
-        <w:jc w:val="left"/>
-        <w:rPr>
-          <w:lang w:val="en-US"/>
-        </w:rPr>
-      </w:pPr>
-      <w:r>
-        <w:t xml:space="preserve"> </w:t>
-      </w:r>
-      <w:r>
-        <w:rPr>
-          <w:lang w:val="en-US"/>
-        </w:rPr>
-        <w:t>wget --no-cookies --no-check-certificate --header "Cookie: gpw_e24=http%3A%2F%2Fwww.oracle.com%2F; oraclelicense=accept-securebackup-cookie" "http://download.oracle.com/otn-pub/java/jdk/8u91-b14/jdk-8u91-linux-x64.tar.gz"</w:t>
+        <w:rPr>
+          <w:rFonts w:ascii="Courier New" w:hAnsi="Courier New" w:cs="Courier New"/>
+        </w:rPr>
+      </w:pPr>
+      <w:r>
+        <w:rPr>
+          <w:rFonts w:ascii="Courier New" w:hAnsi="Courier New" w:cs="Courier New"/>
+        </w:rPr>
+        <w:t># por ahora se encuentra en el repo git de la ASI, en la carpeta “</w:t>
+      </w:r>
+      <w:r>
+        <w:rPr>
+          <w:rFonts w:ascii="Courier New" w:hAnsi="Courier New" w:cs="Courier New"/>
+        </w:rPr>
+        <w:t>source/configuracion</w:t>
+      </w:r>
+      <w:r>
+        <w:rPr>
+          <w:rFonts w:ascii="Courier New" w:hAnsi="Courier New" w:cs="Courier New"/>
+        </w:rPr>
+        <w:t>/</w:t>
+      </w:r>
+      <w:r>
+        <w:rPr>
+          <w:rFonts w:ascii="Courier New" w:hAnsi="Courier New" w:cs="Courier New"/>
+        </w:rPr>
+        <w:t>ui</w:t>
+      </w:r>
+      <w:r>
+        <w:rPr>
+          <w:rFonts w:ascii="Courier New" w:hAnsi="Courier New" w:cs="Courier New"/>
+        </w:rPr>
+        <w:t>/proyectosba</w:t>
+      </w:r>
+      <w:r>
+        <w:rPr>
+          <w:rFonts w:ascii="Courier New" w:hAnsi="Courier New" w:cs="Courier New"/>
+        </w:rPr>
+        <w:t>”</w:t>
       </w:r>
     </w:p>
     <w:p>
@@ -2281,11 +2322,25 @@
           <w:right w:val="single" w:sz="4" w:space="4" w:color="909090" w:themeColor="accent6" w:themeTint="99"/>
         </w:pBdr>
         <w:shd w:val="clear" w:color="auto" w:fill="F2F2F2" w:themeFill="accent4" w:themeFillTint="33"/>
-        <w:jc w:val="left"/>
-        <w:rPr>
-          <w:lang w:val="en-US"/>
-        </w:rPr>
-      </w:pPr>
+        <w:rPr>
+          <w:rFonts w:ascii="Courier New" w:hAnsi="Courier New" w:cs="Courier New"/>
+          <w:b/>
+        </w:rPr>
+      </w:pPr>
+      <w:r>
+        <w:rPr>
+          <w:rFonts w:ascii="Courier New" w:hAnsi="Courier New" w:cs="Courier New"/>
+          <w:b/>
+        </w:rPr>
+        <w:t xml:space="preserve">cp –R </w:t>
+      </w:r>
+      <w:r>
+        <w:rPr>
+          <w:rFonts w:ascii="Courier New" w:hAnsi="Courier New" w:cs="Courier New"/>
+          <w:b/>
+        </w:rPr>
+        <w:t>proyectosba /var/www/html</w:t>
+      </w:r>
     </w:p>
     <w:p>
       <w:pPr>
@@ -2296,11 +2351,10 @@
           <w:right w:val="single" w:sz="4" w:space="4" w:color="909090" w:themeColor="accent6" w:themeTint="99"/>
         </w:pBdr>
         <w:shd w:val="clear" w:color="auto" w:fill="F2F2F2" w:themeFill="accent4" w:themeFillTint="33"/>
-        <w:jc w:val="left"/>
-      </w:pPr>
-      <w:r>
-        <w:t># Descomprimimos</w:t>
-      </w:r>
+        <w:rPr>
+          <w:rFonts w:ascii="Courier New" w:hAnsi="Courier New" w:cs="Courier New"/>
+        </w:rPr>
+      </w:pPr>
     </w:p>
     <w:p>
       <w:pPr>
@@ -2311,10 +2365,45 @@
           <w:right w:val="single" w:sz="4" w:space="4" w:color="909090" w:themeColor="accent6" w:themeTint="99"/>
         </w:pBdr>
         <w:shd w:val="clear" w:color="auto" w:fill="F2F2F2" w:themeFill="accent4" w:themeFillTint="33"/>
-        <w:jc w:val="left"/>
-      </w:pPr>
-      <w:r>
-        <w:t xml:space="preserve"> tar xzf jdk-8u91-linux-x64.tar.gz</w:t>
+        <w:rPr>
+          <w:rFonts w:ascii="Courier New" w:hAnsi="Courier New" w:cs="Courier New"/>
+        </w:rPr>
+      </w:pPr>
+      <w:r>
+        <w:rPr>
+          <w:rFonts w:ascii="Courier New" w:hAnsi="Courier New" w:cs="Courier New"/>
+        </w:rPr>
+        <w:t xml:space="preserve"># Luego </w:t>
+      </w:r>
+      <w:r>
+        <w:rPr>
+          <w:rFonts w:ascii="Courier New" w:hAnsi="Courier New" w:cs="Courier New"/>
+        </w:rPr>
+        <w:t xml:space="preserve">abrimos </w:t>
+      </w:r>
+      <w:r>
+        <w:rPr>
+          <w:rFonts w:ascii="Courier New" w:hAnsi="Courier New" w:cs="Courier New"/>
+        </w:rPr>
+        <w:t xml:space="preserve">el archivo de configuración </w:t>
+      </w:r>
+      <w:r>
+        <w:rPr>
+          <w:rFonts w:ascii="Courier New" w:hAnsi="Courier New" w:cs="Courier New"/>
+        </w:rPr>
+        <w:t xml:space="preserve">y </w:t>
+      </w:r>
+      <w:r>
+        <w:rPr>
+          <w:rFonts w:ascii="Courier New" w:hAnsi="Courier New" w:cs="Courier New"/>
+        </w:rPr>
+        <w:t xml:space="preserve">hacemos que </w:t>
+      </w:r>
+      <w:r>
+        <w:rPr>
+          <w:rFonts w:ascii="Courier New" w:hAnsi="Courier New" w:cs="Courier New"/>
+        </w:rPr>
+        <w:t xml:space="preserve">el Proxypass este </w:t>
       </w:r>
     </w:p>
     <w:p>
@@ -2326,8 +2415,22 @@
           <w:right w:val="single" w:sz="4" w:space="4" w:color="909090" w:themeColor="accent6" w:themeTint="99"/>
         </w:pBdr>
         <w:shd w:val="clear" w:color="auto" w:fill="F2F2F2" w:themeFill="accent4" w:themeFillTint="33"/>
-        <w:jc w:val="left"/>
-      </w:pPr>
+        <w:rPr>
+          <w:rFonts w:ascii="Courier New" w:hAnsi="Courier New" w:cs="Courier New"/>
+        </w:rPr>
+      </w:pPr>
+      <w:r>
+        <w:rPr>
+          <w:rFonts w:ascii="Courier New" w:hAnsi="Courier New" w:cs="Courier New"/>
+        </w:rPr>
+        <w:t># apuntando a la URL correcta.</w:t>
+      </w:r>
+      <w:r>
+        <w:rPr>
+          <w:rFonts w:ascii="Courier New" w:hAnsi="Courier New" w:cs="Courier New"/>
+        </w:rPr>
+        <w:t xml:space="preserve"> Tambien aca podremos agregar la configuración para HTTPS.</w:t>
+      </w:r>
     </w:p>
     <w:p>
       <w:pPr>
@@ -2338,10 +2441,23 @@
           <w:right w:val="single" w:sz="4" w:space="4" w:color="909090" w:themeColor="accent6" w:themeTint="99"/>
         </w:pBdr>
         <w:shd w:val="clear" w:color="auto" w:fill="F2F2F2" w:themeFill="accent4" w:themeFillTint="33"/>
-        <w:jc w:val="left"/>
-      </w:pPr>
-      <w:r>
-        <w:t xml:space="preserve"> cd /opt/jdk1.8.0_91/</w:t>
+        <w:rPr>
+          <w:rFonts w:ascii="Courier New" w:hAnsi="Courier New" w:cs="Courier New"/>
+          <w:b/>
+        </w:rPr>
+      </w:pPr>
+      <w:r>
+        <w:rPr>
+          <w:rFonts w:ascii="Courier New" w:hAnsi="Courier New" w:cs="Courier New"/>
+        </w:rPr>
+        <w:t xml:space="preserve"># </w:t>
+      </w:r>
+      <w:r>
+        <w:rPr>
+          <w:rFonts w:ascii="Courier New" w:hAnsi="Courier New" w:cs="Courier New"/>
+          <w:b/>
+        </w:rPr>
+        <w:t>ProxyPass /api/ http://&lt;ip de la VM&gt;:8080/proyectosBA-DS/</w:t>
       </w:r>
     </w:p>
     <w:p>
@@ -2353,16 +2469,15 @@
           <w:right w:val="single" w:sz="4" w:space="4" w:color="909090" w:themeColor="accent6" w:themeTint="99"/>
         </w:pBdr>
         <w:shd w:val="clear" w:color="auto" w:fill="F2F2F2" w:themeFill="accent4" w:themeFillTint="33"/>
-        <w:jc w:val="left"/>
-      </w:pPr>
-      <w:r>
-        <w:t xml:space="preserve"># </w:t>
-      </w:r>
-      <w:r>
-        <w:t>Agregamos la version</w:t>
-      </w:r>
-      <w:r>
-        <w:t xml:space="preserve"> para que use Java 8</w:t>
+        <w:rPr>
+          <w:rFonts w:ascii="Courier New" w:hAnsi="Courier New" w:cs="Courier New"/>
+        </w:rPr>
+      </w:pPr>
+      <w:r>
+        <w:rPr>
+          <w:rFonts w:ascii="Courier New" w:hAnsi="Courier New" w:cs="Courier New"/>
+        </w:rPr>
+        <w:t># Por ultimo copiamos el archivo de configuración a la carpeta del Apache</w:t>
       </w:r>
     </w:p>
     <w:p>
@@ -2374,19 +2489,37 @@
           <w:right w:val="single" w:sz="4" w:space="4" w:color="909090" w:themeColor="accent6" w:themeTint="99"/>
         </w:pBdr>
         <w:shd w:val="clear" w:color="auto" w:fill="F2F2F2" w:themeFill="accent4" w:themeFillTint="33"/>
-        <w:jc w:val="left"/>
-        <w:rPr>
-          <w:lang w:val="en-US"/>
-        </w:rPr>
-      </w:pPr>
-      <w:r>
+        <w:rPr>
+          <w:rFonts w:ascii="Courier New" w:hAnsi="Courier New" w:cs="Courier New"/>
+          <w:b/>
+        </w:rPr>
+      </w:pPr>
+      <w:r>
+        <w:rPr>
+          <w:rFonts w:ascii="Courier New" w:hAnsi="Courier New" w:cs="Courier New"/>
+          <w:b/>
+        </w:rPr>
+        <w:t xml:space="preserve">cp </w:t>
+      </w:r>
+      <w:r>
+        <w:rPr>
+          <w:rFonts w:ascii="Courier New" w:hAnsi="Courier New" w:cs="Courier New"/>
+          <w:b/>
+        </w:rPr>
+        <w:t xml:space="preserve">proyectosba.conf </w:t>
+      </w:r>
+      <w:r>
+        <w:rPr>
+          <w:b/>
+        </w:rPr>
         <w:t xml:space="preserve"> </w:t>
       </w:r>
       <w:r>
         <w:rPr>
-          <w:lang w:val="en-US"/>
-        </w:rPr>
-        <w:t>alternatives --install /usr/bin/java java /opt/jdk1.8.0_91/bin/java 2</w:t>
+          <w:rFonts w:ascii="Courier New" w:hAnsi="Courier New" w:cs="Courier New"/>
+          <w:b/>
+        </w:rPr>
+        <w:t>/etc/httpd/conf.d</w:t>
       </w:r>
     </w:p>
     <w:p>
@@ -2398,13 +2531,20 @@
           <w:right w:val="single" w:sz="4" w:space="4" w:color="909090" w:themeColor="accent6" w:themeTint="99"/>
         </w:pBdr>
         <w:shd w:val="clear" w:color="auto" w:fill="F2F2F2" w:themeFill="accent4" w:themeFillTint="33"/>
-        <w:jc w:val="left"/>
-      </w:pPr>
-      <w:r>
-        <w:t xml:space="preserve"># Configuramos para que la use. </w:t>
-      </w:r>
-      <w:r>
-        <w:t>Elegimos la opción recién instalada.</w:t>
+        <w:rPr>
+          <w:rFonts w:ascii="Courier New" w:hAnsi="Courier New" w:cs="Courier New"/>
+        </w:rPr>
+      </w:pPr>
+    </w:p>
+    <w:p>
+      <w:r>
+        <w:t xml:space="preserve">Para </w:t>
+      </w:r>
+      <w:r>
+        <w:t xml:space="preserve">iniciar y detener </w:t>
+      </w:r>
+      <w:r>
+        <w:t>iniciar el servicio, utilizar:</w:t>
       </w:r>
     </w:p>
     <w:p>
@@ -2416,419 +2556,21 @@
           <w:right w:val="single" w:sz="4" w:space="4" w:color="909090" w:themeColor="accent6" w:themeTint="99"/>
         </w:pBdr>
         <w:shd w:val="clear" w:color="auto" w:fill="F2F2F2" w:themeFill="accent4" w:themeFillTint="33"/>
-        <w:jc w:val="left"/>
-      </w:pPr>
-      <w:r>
-        <w:t xml:space="preserve"> </w:t>
-      </w:r>
-      <w:r>
-        <w:t>alternatives --config java</w:t>
-      </w:r>
-    </w:p>
-    <w:p>
-      <w:pPr>
-        <w:pBdr>
-          <w:top w:val="single" w:sz="4" w:space="1" w:color="909090" w:themeColor="accent6" w:themeTint="99"/>
-          <w:left w:val="single" w:sz="4" w:space="4" w:color="909090" w:themeColor="accent6" w:themeTint="99"/>
-          <w:bottom w:val="single" w:sz="4" w:space="1" w:color="909090" w:themeColor="accent6" w:themeTint="99"/>
-          <w:right w:val="single" w:sz="4" w:space="4" w:color="909090" w:themeColor="accent6" w:themeTint="99"/>
-        </w:pBdr>
-        <w:shd w:val="clear" w:color="auto" w:fill="F2F2F2" w:themeFill="accent4" w:themeFillTint="33"/>
-        <w:jc w:val="left"/>
-      </w:pPr>
-    </w:p>
-    <w:p>
-      <w:pPr>
-        <w:pBdr>
-          <w:top w:val="single" w:sz="4" w:space="1" w:color="909090" w:themeColor="accent6" w:themeTint="99"/>
-          <w:left w:val="single" w:sz="4" w:space="4" w:color="909090" w:themeColor="accent6" w:themeTint="99"/>
-          <w:bottom w:val="single" w:sz="4" w:space="1" w:color="909090" w:themeColor="accent6" w:themeTint="99"/>
-          <w:right w:val="single" w:sz="4" w:space="4" w:color="909090" w:themeColor="accent6" w:themeTint="99"/>
-        </w:pBdr>
-        <w:shd w:val="clear" w:color="auto" w:fill="F2F2F2" w:themeFill="accent4" w:themeFillTint="33"/>
-        <w:jc w:val="left"/>
-      </w:pPr>
-      <w:r>
-        <w:t># corremos para confirmer que quedo la version correcta instalada</w:t>
-      </w:r>
-    </w:p>
-    <w:p>
-      <w:pPr>
-        <w:pBdr>
-          <w:top w:val="single" w:sz="4" w:space="1" w:color="909090" w:themeColor="accent6" w:themeTint="99"/>
-          <w:left w:val="single" w:sz="4" w:space="4" w:color="909090" w:themeColor="accent6" w:themeTint="99"/>
-          <w:bottom w:val="single" w:sz="4" w:space="1" w:color="909090" w:themeColor="accent6" w:themeTint="99"/>
-          <w:right w:val="single" w:sz="4" w:space="4" w:color="909090" w:themeColor="accent6" w:themeTint="99"/>
-        </w:pBdr>
-        <w:shd w:val="clear" w:color="auto" w:fill="F2F2F2" w:themeFill="accent4" w:themeFillTint="33"/>
-        <w:jc w:val="left"/>
-        <w:rPr>
-          <w:lang w:val="en-US"/>
-        </w:rPr>
-      </w:pPr>
-      <w:r>
-        <w:rPr>
-          <w:lang w:val="en-US"/>
-        </w:rPr>
-        <w:t xml:space="preserve">Java </w:t>
-      </w:r>
-      <w:r>
-        <w:rPr>
-          <w:lang w:val="en-US"/>
-        </w:rPr>
-        <w:t>–</w:t>
-      </w:r>
-      <w:r>
-        <w:rPr>
-          <w:lang w:val="en-US"/>
-        </w:rPr>
-        <w:t>version</w:t>
-      </w:r>
-    </w:p>
-    <w:p>
-      <w:pPr>
-        <w:pBdr>
-          <w:top w:val="single" w:sz="4" w:space="1" w:color="909090" w:themeColor="accent6" w:themeTint="99"/>
-          <w:left w:val="single" w:sz="4" w:space="4" w:color="909090" w:themeColor="accent6" w:themeTint="99"/>
-          <w:bottom w:val="single" w:sz="4" w:space="1" w:color="909090" w:themeColor="accent6" w:themeTint="99"/>
-          <w:right w:val="single" w:sz="4" w:space="4" w:color="909090" w:themeColor="accent6" w:themeTint="99"/>
-        </w:pBdr>
-        <w:shd w:val="clear" w:color="auto" w:fill="F2F2F2" w:themeFill="accent4" w:themeFillTint="33"/>
-        <w:jc w:val="left"/>
-        <w:rPr>
-          <w:lang w:val="en-US"/>
-        </w:rPr>
-      </w:pPr>
-    </w:p>
-    <w:p>
-      <w:pPr>
-        <w:pBdr>
-          <w:top w:val="single" w:sz="4" w:space="1" w:color="909090" w:themeColor="accent6" w:themeTint="99"/>
-          <w:left w:val="single" w:sz="4" w:space="4" w:color="909090" w:themeColor="accent6" w:themeTint="99"/>
-          <w:bottom w:val="single" w:sz="4" w:space="1" w:color="909090" w:themeColor="accent6" w:themeTint="99"/>
-          <w:right w:val="single" w:sz="4" w:space="4" w:color="909090" w:themeColor="accent6" w:themeTint="99"/>
-        </w:pBdr>
-        <w:shd w:val="clear" w:color="auto" w:fill="F2F2F2" w:themeFill="accent4" w:themeFillTint="33"/>
-        <w:jc w:val="left"/>
-        <w:rPr>
-          <w:lang w:val="en-US"/>
-        </w:rPr>
-      </w:pPr>
-      <w:r>
-        <w:rPr>
-          <w:lang w:val="en-US"/>
-        </w:rPr>
-        <w:t>java version "1.8.0_91"</w:t>
-      </w:r>
-    </w:p>
-    <w:p>
-      <w:pPr>
-        <w:pBdr>
-          <w:top w:val="single" w:sz="4" w:space="1" w:color="909090" w:themeColor="accent6" w:themeTint="99"/>
-          <w:left w:val="single" w:sz="4" w:space="4" w:color="909090" w:themeColor="accent6" w:themeTint="99"/>
-          <w:bottom w:val="single" w:sz="4" w:space="1" w:color="909090" w:themeColor="accent6" w:themeTint="99"/>
-          <w:right w:val="single" w:sz="4" w:space="4" w:color="909090" w:themeColor="accent6" w:themeTint="99"/>
-        </w:pBdr>
-        <w:shd w:val="clear" w:color="auto" w:fill="F2F2F2" w:themeFill="accent4" w:themeFillTint="33"/>
-        <w:jc w:val="left"/>
-        <w:rPr>
-          <w:lang w:val="en-US"/>
-        </w:rPr>
-      </w:pPr>
-      <w:r>
-        <w:rPr>
-          <w:lang w:val="en-US"/>
-        </w:rPr>
-        <w:t>Java(TM) SE Runtime Environment (build 1.8.0_91-b14)</w:t>
-      </w:r>
-    </w:p>
-    <w:p>
-      <w:pPr>
-        <w:pBdr>
-          <w:top w:val="single" w:sz="4" w:space="1" w:color="909090" w:themeColor="accent6" w:themeTint="99"/>
-          <w:left w:val="single" w:sz="4" w:space="4" w:color="909090" w:themeColor="accent6" w:themeTint="99"/>
-          <w:bottom w:val="single" w:sz="4" w:space="1" w:color="909090" w:themeColor="accent6" w:themeTint="99"/>
-          <w:right w:val="single" w:sz="4" w:space="4" w:color="909090" w:themeColor="accent6" w:themeTint="99"/>
-        </w:pBdr>
-        <w:shd w:val="clear" w:color="auto" w:fill="F2F2F2" w:themeFill="accent4" w:themeFillTint="33"/>
-        <w:jc w:val="left"/>
-        <w:rPr>
-          <w:lang w:val="en-US"/>
-        </w:rPr>
-      </w:pPr>
-      <w:r>
-        <w:rPr>
-          <w:lang w:val="en-US"/>
-        </w:rPr>
-        <w:t>Java HotSpot(TM) 64-Bit Server VM (build 25.91-b14, mixed mode)</w:t>
-      </w:r>
-    </w:p>
-    <w:p>
-      <w:pPr>
-        <w:pBdr>
-          <w:top w:val="single" w:sz="4" w:space="1" w:color="909090" w:themeColor="accent6" w:themeTint="99"/>
-          <w:left w:val="single" w:sz="4" w:space="4" w:color="909090" w:themeColor="accent6" w:themeTint="99"/>
-          <w:bottom w:val="single" w:sz="4" w:space="1" w:color="909090" w:themeColor="accent6" w:themeTint="99"/>
-          <w:right w:val="single" w:sz="4" w:space="4" w:color="909090" w:themeColor="accent6" w:themeTint="99"/>
-        </w:pBdr>
-        <w:shd w:val="clear" w:color="auto" w:fill="F2F2F2" w:themeFill="accent4" w:themeFillTint="33"/>
-        <w:jc w:val="left"/>
-        <w:rPr>
-          <w:lang w:val="en-US"/>
-        </w:rPr>
-      </w:pPr>
-    </w:p>
-    <w:p>
-      <w:pPr>
-        <w:pBdr>
-          <w:top w:val="single" w:sz="4" w:space="1" w:color="909090" w:themeColor="accent6" w:themeTint="99"/>
-          <w:left w:val="single" w:sz="4" w:space="4" w:color="909090" w:themeColor="accent6" w:themeTint="99"/>
-          <w:bottom w:val="single" w:sz="4" w:space="1" w:color="909090" w:themeColor="accent6" w:themeTint="99"/>
-          <w:right w:val="single" w:sz="4" w:space="4" w:color="909090" w:themeColor="accent6" w:themeTint="99"/>
-        </w:pBdr>
-        <w:shd w:val="clear" w:color="auto" w:fill="F2F2F2" w:themeFill="accent4" w:themeFillTint="33"/>
-        <w:jc w:val="left"/>
-        <w:rPr>
-          <w:lang w:val="en-US"/>
-        </w:rPr>
-      </w:pPr>
-    </w:p>
-    <w:p>
-      <w:pPr>
-        <w:spacing w:line="360" w:lineRule="auto"/>
-        <w:jc w:val="left"/>
-        <w:textboxTightWrap w:val="none"/>
-        <w:rPr>
-          <w:lang w:val="en-US"/>
-        </w:rPr>
-      </w:pPr>
-      <w:bookmarkStart w:id="17" w:name="_Toc458525466"/>
-      <w:r>
-        <w:rPr>
-          <w:lang w:val="en-US"/>
-        </w:rPr>
-        <w:br w:type="page"/>
-      </w:r>
-    </w:p>
-    <w:p>
-      <w:pPr>
-        <w:pStyle w:val="Heading1"/>
-      </w:pPr>
-      <w:r>
-        <w:lastRenderedPageBreak/>
-        <w:t>Instalación de apache</w:t>
-      </w:r>
-      <w:r>
-        <w:t>2</w:t>
-      </w:r>
-      <w:bookmarkEnd w:id="17"/>
-    </w:p>
-    <w:p>
-      <w:r>
-        <w:t>Vamos a utilizar Apache2 como webserver para servir la aplicación frontend hecha en AngularJS.</w:t>
-      </w:r>
-    </w:p>
-    <w:p>
-      <w:r>
-        <w:t>Ingresar por ssh al ambiente y ejecutar:</w:t>
-      </w:r>
-    </w:p>
-    <w:p>
-      <w:pPr>
-        <w:pBdr>
-          <w:top w:val="single" w:sz="4" w:space="1" w:color="909090" w:themeColor="accent6" w:themeTint="99"/>
-          <w:left w:val="single" w:sz="4" w:space="4" w:color="909090" w:themeColor="accent6" w:themeTint="99"/>
-          <w:bottom w:val="single" w:sz="4" w:space="1" w:color="909090" w:themeColor="accent6" w:themeTint="99"/>
-          <w:right w:val="single" w:sz="4" w:space="4" w:color="909090" w:themeColor="accent6" w:themeTint="99"/>
-        </w:pBdr>
-        <w:shd w:val="clear" w:color="auto" w:fill="F2F2F2" w:themeFill="accent4" w:themeFillTint="33"/>
-        <w:rPr>
-          <w:rFonts w:ascii="Courier New" w:hAnsi="Courier New" w:cs="Courier New"/>
-        </w:rPr>
-      </w:pPr>
-      <w:r>
-        <w:rPr>
-          <w:rFonts w:ascii="Courier New" w:hAnsi="Courier New" w:cs="Courier New"/>
-        </w:rPr>
-        <w:t>sudo yum install httpd</w:t>
-      </w:r>
-    </w:p>
-    <w:p>
-      <w:r>
-        <w:t xml:space="preserve">Con el </w:t>
-      </w:r>
-      <w:r>
-        <w:t>com</w:t>
-      </w:r>
-      <w:r>
-        <w:t>ando anterior se instala Apache2</w:t>
-      </w:r>
-      <w:r>
-        <w:t xml:space="preserve"> y está configurado para tomar como document root </w:t>
-      </w:r>
-      <w:r>
-        <w:rPr>
-          <w:rFonts w:ascii="Courier New" w:hAnsi="Courier New" w:cs="Courier New"/>
-        </w:rPr>
-        <w:t>/var/www/html</w:t>
-      </w:r>
-      <w:r>
-        <w:t xml:space="preserve"> y escuchando en el puerto 80.</w:t>
-      </w:r>
-    </w:p>
-    <w:p>
-      <w:pPr>
-        <w:rPr>
-          <w:rFonts w:ascii="Courier New" w:hAnsi="Courier New" w:cs="Courier New"/>
-        </w:rPr>
-      </w:pPr>
-    </w:p>
-    <w:p>
-      <w:pPr>
-        <w:pBdr>
-          <w:top w:val="single" w:sz="4" w:space="1" w:color="909090" w:themeColor="accent6" w:themeTint="99"/>
-          <w:left w:val="single" w:sz="4" w:space="4" w:color="909090" w:themeColor="accent6" w:themeTint="99"/>
-          <w:bottom w:val="single" w:sz="4" w:space="1" w:color="909090" w:themeColor="accent6" w:themeTint="99"/>
-          <w:right w:val="single" w:sz="4" w:space="4" w:color="909090" w:themeColor="accent6" w:themeTint="99"/>
-        </w:pBdr>
-        <w:shd w:val="clear" w:color="auto" w:fill="F2F2F2" w:themeFill="accent4" w:themeFillTint="33"/>
-        <w:rPr>
-          <w:rFonts w:ascii="Courier New" w:hAnsi="Courier New" w:cs="Courier New"/>
-        </w:rPr>
-      </w:pPr>
-      <w:r>
-        <w:rPr>
-          <w:rFonts w:ascii="Courier New" w:hAnsi="Courier New" w:cs="Courier New"/>
-        </w:rPr>
-        <w:t>#Copiamos el build a la carpeta html del apache</w:t>
-      </w:r>
-    </w:p>
-    <w:p>
-      <w:pPr>
-        <w:pBdr>
-          <w:top w:val="single" w:sz="4" w:space="1" w:color="909090" w:themeColor="accent6" w:themeTint="99"/>
-          <w:left w:val="single" w:sz="4" w:space="4" w:color="909090" w:themeColor="accent6" w:themeTint="99"/>
-          <w:bottom w:val="single" w:sz="4" w:space="1" w:color="909090" w:themeColor="accent6" w:themeTint="99"/>
-          <w:right w:val="single" w:sz="4" w:space="4" w:color="909090" w:themeColor="accent6" w:themeTint="99"/>
-        </w:pBdr>
-        <w:shd w:val="clear" w:color="auto" w:fill="F2F2F2" w:themeFill="accent4" w:themeFillTint="33"/>
-        <w:rPr>
-          <w:rFonts w:ascii="Courier New" w:hAnsi="Courier New" w:cs="Courier New"/>
-        </w:rPr>
-      </w:pPr>
-      <w:r>
-        <w:rPr>
-          <w:rFonts w:ascii="Courier New" w:hAnsi="Courier New" w:cs="Courier New"/>
-        </w:rPr>
-        <w:t>cp –R ui/proyectosba /var/www/html</w:t>
-      </w:r>
-    </w:p>
-    <w:p>
-      <w:pPr>
-        <w:pBdr>
-          <w:top w:val="single" w:sz="4" w:space="1" w:color="909090" w:themeColor="accent6" w:themeTint="99"/>
-          <w:left w:val="single" w:sz="4" w:space="4" w:color="909090" w:themeColor="accent6" w:themeTint="99"/>
-          <w:bottom w:val="single" w:sz="4" w:space="1" w:color="909090" w:themeColor="accent6" w:themeTint="99"/>
-          <w:right w:val="single" w:sz="4" w:space="4" w:color="909090" w:themeColor="accent6" w:themeTint="99"/>
-        </w:pBdr>
-        <w:shd w:val="clear" w:color="auto" w:fill="F2F2F2" w:themeFill="accent4" w:themeFillTint="33"/>
-        <w:rPr>
-          <w:rFonts w:ascii="Courier New" w:hAnsi="Courier New" w:cs="Courier New"/>
-        </w:rPr>
-      </w:pPr>
-    </w:p>
-    <w:p>
-      <w:pPr>
-        <w:pBdr>
-          <w:top w:val="single" w:sz="4" w:space="1" w:color="909090" w:themeColor="accent6" w:themeTint="99"/>
-          <w:left w:val="single" w:sz="4" w:space="4" w:color="909090" w:themeColor="accent6" w:themeTint="99"/>
-          <w:bottom w:val="single" w:sz="4" w:space="1" w:color="909090" w:themeColor="accent6" w:themeTint="99"/>
-          <w:right w:val="single" w:sz="4" w:space="4" w:color="909090" w:themeColor="accent6" w:themeTint="99"/>
-        </w:pBdr>
-        <w:shd w:val="clear" w:color="auto" w:fill="F2F2F2" w:themeFill="accent4" w:themeFillTint="33"/>
-        <w:rPr>
-          <w:rFonts w:ascii="Courier New" w:hAnsi="Courier New" w:cs="Courier New"/>
-        </w:rPr>
-      </w:pPr>
-      <w:r>
-        <w:rPr>
-          <w:rFonts w:ascii="Courier New" w:hAnsi="Courier New" w:cs="Courier New"/>
-        </w:rPr>
-        <w:t xml:space="preserve"># Luego copiamos el archivo de configuración </w:t>
-      </w:r>
-    </w:p>
-    <w:p>
-      <w:pPr>
-        <w:pBdr>
-          <w:top w:val="single" w:sz="4" w:space="1" w:color="909090" w:themeColor="accent6" w:themeTint="99"/>
-          <w:left w:val="single" w:sz="4" w:space="4" w:color="909090" w:themeColor="accent6" w:themeTint="99"/>
-          <w:bottom w:val="single" w:sz="4" w:space="1" w:color="909090" w:themeColor="accent6" w:themeTint="99"/>
-          <w:right w:val="single" w:sz="4" w:space="4" w:color="909090" w:themeColor="accent6" w:themeTint="99"/>
-        </w:pBdr>
-        <w:shd w:val="clear" w:color="auto" w:fill="F2F2F2" w:themeFill="accent4" w:themeFillTint="33"/>
-        <w:rPr>
-          <w:rFonts w:ascii="Courier New" w:hAnsi="Courier New" w:cs="Courier New"/>
-        </w:rPr>
-      </w:pPr>
-      <w:r>
-        <w:rPr>
-          <w:rFonts w:ascii="Courier New" w:hAnsi="Courier New" w:cs="Courier New"/>
-        </w:rPr>
-        <w:t xml:space="preserve">cp ui/proyectosba.conf </w:t>
-      </w:r>
-      <w:r>
-        <w:t xml:space="preserve"> </w:t>
-      </w:r>
-      <w:r>
-        <w:rPr>
-          <w:rFonts w:ascii="Courier New" w:hAnsi="Courier New" w:cs="Courier New"/>
-        </w:rPr>
-        <w:t>/etc/httpd/conf.d</w:t>
-      </w:r>
-    </w:p>
-    <w:p>
-      <w:pPr>
-        <w:pBdr>
-          <w:top w:val="single" w:sz="4" w:space="1" w:color="909090" w:themeColor="accent6" w:themeTint="99"/>
-          <w:left w:val="single" w:sz="4" w:space="4" w:color="909090" w:themeColor="accent6" w:themeTint="99"/>
-          <w:bottom w:val="single" w:sz="4" w:space="1" w:color="909090" w:themeColor="accent6" w:themeTint="99"/>
-          <w:right w:val="single" w:sz="4" w:space="4" w:color="909090" w:themeColor="accent6" w:themeTint="99"/>
-        </w:pBdr>
-        <w:shd w:val="clear" w:color="auto" w:fill="F2F2F2" w:themeFill="accent4" w:themeFillTint="33"/>
-        <w:rPr>
-          <w:rFonts w:ascii="Courier New" w:hAnsi="Courier New" w:cs="Courier New"/>
-        </w:rPr>
-      </w:pPr>
-    </w:p>
-    <w:p>
-      <w:r>
-        <w:t xml:space="preserve">Para </w:t>
-      </w:r>
-      <w:r>
-        <w:t xml:space="preserve">iniciar y detener </w:t>
-      </w:r>
-      <w:r>
-        <w:t>iniciar el servicio, utilizar:</w:t>
-      </w:r>
-    </w:p>
-    <w:p>
-      <w:pPr>
-        <w:pBdr>
-          <w:top w:val="single" w:sz="4" w:space="1" w:color="909090" w:themeColor="accent6" w:themeTint="99"/>
-          <w:left w:val="single" w:sz="4" w:space="4" w:color="909090" w:themeColor="accent6" w:themeTint="99"/>
-          <w:bottom w:val="single" w:sz="4" w:space="1" w:color="909090" w:themeColor="accent6" w:themeTint="99"/>
-          <w:right w:val="single" w:sz="4" w:space="4" w:color="909090" w:themeColor="accent6" w:themeTint="99"/>
-        </w:pBdr>
-        <w:shd w:val="clear" w:color="auto" w:fill="F2F2F2" w:themeFill="accent4" w:themeFillTint="33"/>
-        <w:rPr>
-          <w:rFonts w:ascii="Courier New" w:hAnsi="Courier New" w:cs="Courier New"/>
-        </w:rPr>
-      </w:pPr>
-      <w:r>
-        <w:rPr>
-          <w:rFonts w:ascii="Courier New" w:hAnsi="Courier New" w:cs="Courier New"/>
-        </w:rPr>
-        <w:t>sudo systemctl start httpd.service</w:t>
+        <w:rPr>
+          <w:rFonts w:ascii="Courier New" w:hAnsi="Courier New" w:cs="Courier New"/>
+        </w:rPr>
+      </w:pPr>
+      <w:r>
+        <w:rPr>
+          <w:rFonts w:ascii="Courier New" w:hAnsi="Courier New" w:cs="Courier New"/>
+        </w:rPr>
+        <w:t>su</w:t>
+      </w:r>
+      <w:r>
+        <w:rPr>
+          <w:rFonts w:ascii="Courier New" w:hAnsi="Courier New" w:cs="Courier New"/>
+        </w:rPr>
+        <w:t>do systemctl start httpd</w:t>
       </w:r>
     </w:p>
     <w:p>
@@ -2880,30 +2622,38 @@
       <w:pPr>
         <w:pStyle w:val="Heading1"/>
       </w:pPr>
-      <w:bookmarkStart w:id="18" w:name="_Toc458525467"/>
+      <w:bookmarkStart w:id="17" w:name="_Toc458525468"/>
+      <w:bookmarkStart w:id="18" w:name="_Toc228702044"/>
+      <w:bookmarkStart w:id="19" w:name="_Toc252807925"/>
+      <w:bookmarkStart w:id="20" w:name="_Toc393286047"/>
       <w:bookmarkEnd w:id="13"/>
       <w:bookmarkEnd w:id="14"/>
       <w:bookmarkEnd w:id="15"/>
       <w:r>
         <w:lastRenderedPageBreak/>
-        <w:t xml:space="preserve">Instalación </w:t>
-      </w:r>
-      <w:r>
-        <w:t>de tomcat</w:t>
-      </w:r>
-      <w:bookmarkEnd w:id="18"/>
+        <w:t>Base de Datos</w:t>
+      </w:r>
+      <w:r>
+        <w:t xml:space="preserve"> – MariaDB</w:t>
+      </w:r>
+      <w:bookmarkEnd w:id="17"/>
     </w:p>
     <w:p>
-      <w:r>
-        <w:t>Vamos a utilizar Apache Tomcat para servir el contenido de la aplicación backend, escrita en Java y que expone WebServices REST.</w:t>
-      </w:r>
-    </w:p>
-    <w:p>
-      <w:r>
-        <w:t>Vamos a bajar el Tomcat, lo descomprimimos y lo copiamos a /opt</w:t>
-      </w:r>
-      <w:r>
-        <w:t>:</w:t>
+      <w:pPr>
+        <w:pStyle w:val="ListParagraph"/>
+        <w:numPr>
+          <w:ilvl w:val="0"/>
+          <w:numId w:val="28"/>
+        </w:numPr>
+        <w:rPr>
+          <w:lang w:val="es-AR"/>
+        </w:rPr>
+      </w:pPr>
+      <w:r>
+        <w:rPr>
+          <w:lang w:val="es-AR"/>
+        </w:rPr>
+        <w:t>crear la base de datos CREATE DATABASE proyectos_ba_generated;</w:t>
       </w:r>
     </w:p>
     <w:p>
@@ -2920,263 +2670,10 @@
         </w:rPr>
       </w:pPr>
       <w:r>
-        <w:rPr>
-          <w:rFonts w:ascii="Courier New" w:hAnsi="Courier New" w:cs="Courier New"/>
-        </w:rPr>
-        <w:t>sudo su</w:t>
+        <w:t>CREATE DATABASE proyectos_ba_generated;</w:t>
       </w:r>
     </w:p>
-    <w:p>
-      <w:pPr>
-        <w:pBdr>
-          <w:top w:val="single" w:sz="4" w:space="1" w:color="909090" w:themeColor="accent6" w:themeTint="99"/>
-          <w:left w:val="single" w:sz="4" w:space="4" w:color="909090" w:themeColor="accent6" w:themeTint="99"/>
-          <w:bottom w:val="single" w:sz="4" w:space="1" w:color="909090" w:themeColor="accent6" w:themeTint="99"/>
-          <w:right w:val="single" w:sz="4" w:space="4" w:color="909090" w:themeColor="accent6" w:themeTint="99"/>
-        </w:pBdr>
-        <w:shd w:val="clear" w:color="auto" w:fill="F2F2F2" w:themeFill="accent4" w:themeFillTint="33"/>
-        <w:rPr>
-          <w:rFonts w:ascii="Courier New" w:hAnsi="Courier New" w:cs="Courier New"/>
-        </w:rPr>
-      </w:pPr>
-      <w:r>
-        <w:rPr>
-          <w:rFonts w:ascii="Courier New" w:hAnsi="Courier New" w:cs="Courier New"/>
-        </w:rPr>
-        <w:t># Puede ser cualquier versión de Tomcat 8.</w:t>
-      </w:r>
-    </w:p>
-    <w:p>
-      <w:pPr>
-        <w:pBdr>
-          <w:top w:val="single" w:sz="4" w:space="1" w:color="909090" w:themeColor="accent6" w:themeTint="99"/>
-          <w:left w:val="single" w:sz="4" w:space="4" w:color="909090" w:themeColor="accent6" w:themeTint="99"/>
-          <w:bottom w:val="single" w:sz="4" w:space="1" w:color="909090" w:themeColor="accent6" w:themeTint="99"/>
-          <w:right w:val="single" w:sz="4" w:space="4" w:color="909090" w:themeColor="accent6" w:themeTint="99"/>
-        </w:pBdr>
-        <w:shd w:val="clear" w:color="auto" w:fill="F2F2F2" w:themeFill="accent4" w:themeFillTint="33"/>
-        <w:rPr>
-          <w:rFonts w:ascii="Courier New" w:hAnsi="Courier New" w:cs="Courier New"/>
-          <w:lang w:val="en-US"/>
-        </w:rPr>
-      </w:pPr>
-      <w:bookmarkStart w:id="19" w:name="_Toc228702044"/>
-      <w:bookmarkStart w:id="20" w:name="_Toc252807925"/>
-      <w:bookmarkStart w:id="21" w:name="_Toc393286047"/>
-      <w:r>
-        <w:rPr>
-          <w:rFonts w:ascii="Courier New" w:hAnsi="Courier New" w:cs="Courier New"/>
-          <w:lang w:val="en-US"/>
-        </w:rPr>
-        <w:t>wget http://mirrors.dcarsat.com.ar/apache/tomcat/tomcat-8/v8.0.32/bin/apache-tomcat-8.0.32.zip</w:t>
-      </w:r>
-    </w:p>
-    <w:p>
-      <w:pPr>
-        <w:pBdr>
-          <w:top w:val="single" w:sz="4" w:space="1" w:color="909090" w:themeColor="accent6" w:themeTint="99"/>
-          <w:left w:val="single" w:sz="4" w:space="4" w:color="909090" w:themeColor="accent6" w:themeTint="99"/>
-          <w:bottom w:val="single" w:sz="4" w:space="1" w:color="909090" w:themeColor="accent6" w:themeTint="99"/>
-          <w:right w:val="single" w:sz="4" w:space="4" w:color="909090" w:themeColor="accent6" w:themeTint="99"/>
-        </w:pBdr>
-        <w:shd w:val="clear" w:color="auto" w:fill="F2F2F2" w:themeFill="accent4" w:themeFillTint="33"/>
-        <w:rPr>
-          <w:rFonts w:ascii="Courier New" w:hAnsi="Courier New" w:cs="Courier New"/>
-          <w:lang w:val="en-US"/>
-        </w:rPr>
-      </w:pPr>
-      <w:r>
-        <w:rPr>
-          <w:rFonts w:ascii="Courier New" w:hAnsi="Courier New" w:cs="Courier New"/>
-          <w:lang w:val="en-US"/>
-        </w:rPr>
-        <w:t>unzip apache-tomcat-8.0.32.zip</w:t>
-      </w:r>
-    </w:p>
-    <w:p>
-      <w:pPr>
-        <w:pBdr>
-          <w:top w:val="single" w:sz="4" w:space="1" w:color="909090" w:themeColor="accent6" w:themeTint="99"/>
-          <w:left w:val="single" w:sz="4" w:space="4" w:color="909090" w:themeColor="accent6" w:themeTint="99"/>
-          <w:bottom w:val="single" w:sz="4" w:space="1" w:color="909090" w:themeColor="accent6" w:themeTint="99"/>
-          <w:right w:val="single" w:sz="4" w:space="4" w:color="909090" w:themeColor="accent6" w:themeTint="99"/>
-        </w:pBdr>
-        <w:shd w:val="clear" w:color="auto" w:fill="F2F2F2" w:themeFill="accent4" w:themeFillTint="33"/>
-        <w:rPr>
-          <w:rFonts w:ascii="Courier New" w:hAnsi="Courier New" w:cs="Courier New"/>
-          <w:lang w:val="en-US"/>
-        </w:rPr>
-      </w:pPr>
-      <w:r>
-        <w:rPr>
-          <w:rFonts w:ascii="Courier New" w:hAnsi="Courier New" w:cs="Courier New"/>
-          <w:lang w:val="en-US"/>
-        </w:rPr>
-        <w:t>cp -r apache-tomcat-8.0.32 /opt</w:t>
-      </w:r>
-    </w:p>
-    <w:p>
-      <w:pPr>
-        <w:pStyle w:val="Heading1"/>
-      </w:pPr>
-      <w:bookmarkStart w:id="22" w:name="_Toc458525468"/>
-      <w:r>
-        <w:t>Base de Datos</w:t>
-      </w:r>
-      <w:r>
-        <w:t xml:space="preserve"> – MariaDB</w:t>
-      </w:r>
-      <w:bookmarkEnd w:id="22"/>
-    </w:p>
-    <w:p>
-      <w:r>
-        <w:t>Para instalar MariaDB:</w:t>
-      </w:r>
-    </w:p>
-    <w:p>
-      <w:pPr>
-        <w:pBdr>
-          <w:top w:val="single" w:sz="4" w:space="1" w:color="909090" w:themeColor="accent6" w:themeTint="99"/>
-          <w:left w:val="single" w:sz="4" w:space="4" w:color="909090" w:themeColor="accent6" w:themeTint="99"/>
-          <w:bottom w:val="single" w:sz="4" w:space="1" w:color="909090" w:themeColor="accent6" w:themeTint="99"/>
-          <w:right w:val="single" w:sz="4" w:space="4" w:color="909090" w:themeColor="accent6" w:themeTint="99"/>
-        </w:pBdr>
-        <w:shd w:val="clear" w:color="auto" w:fill="F2F2F2" w:themeFill="accent4" w:themeFillTint="33"/>
-        <w:rPr>
-          <w:lang w:val="en-US"/>
-        </w:rPr>
-      </w:pPr>
-      <w:r>
-        <w:rPr>
-          <w:lang w:val="en-US"/>
-        </w:rPr>
-        <w:t>yum install mariadb-server</w:t>
-      </w:r>
-    </w:p>
-    <w:p>
-      <w:pPr>
-        <w:pBdr>
-          <w:top w:val="single" w:sz="4" w:space="1" w:color="909090" w:themeColor="accent6" w:themeTint="99"/>
-          <w:left w:val="single" w:sz="4" w:space="4" w:color="909090" w:themeColor="accent6" w:themeTint="99"/>
-          <w:bottom w:val="single" w:sz="4" w:space="1" w:color="909090" w:themeColor="accent6" w:themeTint="99"/>
-          <w:right w:val="single" w:sz="4" w:space="4" w:color="909090" w:themeColor="accent6" w:themeTint="99"/>
-        </w:pBdr>
-        <w:shd w:val="clear" w:color="auto" w:fill="F2F2F2" w:themeFill="accent4" w:themeFillTint="33"/>
-        <w:rPr>
-          <w:rFonts w:ascii="Courier New" w:hAnsi="Courier New" w:cs="Courier New"/>
-          <w:lang w:val="en-US"/>
-        </w:rPr>
-      </w:pPr>
-    </w:p>
-    <w:p>
-      <w:r>
-        <w:t>L</w:t>
-      </w:r>
-      <w:r>
-        <w:t>uego de instalarla mostrara una ventana y nos pedirá definir una contraseña de root</w:t>
-      </w:r>
-    </w:p>
-    <w:p>
-      <w:r>
-        <w:t>V</w:t>
-      </w:r>
-      <w:r>
-        <w:t>alidaremos que el s</w:t>
-      </w:r>
-      <w:r>
-        <w:t>ervicio de la base de datos está</w:t>
-      </w:r>
-      <w:r>
-        <w:t xml:space="preserve"> corriendo correctamente</w:t>
-      </w:r>
-      <w:r>
-        <w:t>:</w:t>
-      </w:r>
-    </w:p>
-    <w:p>
-      <w:pPr>
-        <w:pBdr>
-          <w:top w:val="single" w:sz="4" w:space="1" w:color="909090" w:themeColor="accent6" w:themeTint="99"/>
-          <w:left w:val="single" w:sz="4" w:space="4" w:color="909090" w:themeColor="accent6" w:themeTint="99"/>
-          <w:bottom w:val="single" w:sz="4" w:space="1" w:color="909090" w:themeColor="accent6" w:themeTint="99"/>
-          <w:right w:val="single" w:sz="4" w:space="4" w:color="909090" w:themeColor="accent6" w:themeTint="99"/>
-        </w:pBdr>
-        <w:shd w:val="clear" w:color="auto" w:fill="F2F2F2" w:themeFill="accent4" w:themeFillTint="33"/>
-        <w:rPr>
-          <w:rFonts w:ascii="Courier New" w:hAnsi="Courier New" w:cs="Courier New"/>
-        </w:rPr>
-      </w:pPr>
-      <w:r>
-        <w:rPr>
-          <w:rFonts w:ascii="Courier New" w:hAnsi="Courier New" w:cs="Courier New"/>
-        </w:rPr>
-        <w:t>sudo systemctl status mariadb.service</w:t>
-      </w:r>
-    </w:p>
-    <w:p>
-      <w:pPr>
-        <w:pBdr>
-          <w:top w:val="single" w:sz="4" w:space="1" w:color="909090" w:themeColor="accent6" w:themeTint="99"/>
-          <w:left w:val="single" w:sz="4" w:space="4" w:color="909090" w:themeColor="accent6" w:themeTint="99"/>
-          <w:bottom w:val="single" w:sz="4" w:space="1" w:color="909090" w:themeColor="accent6" w:themeTint="99"/>
-          <w:right w:val="single" w:sz="4" w:space="4" w:color="909090" w:themeColor="accent6" w:themeTint="99"/>
-        </w:pBdr>
-        <w:shd w:val="clear" w:color="auto" w:fill="F2F2F2" w:themeFill="accent4" w:themeFillTint="33"/>
-        <w:rPr>
-          <w:rFonts w:ascii="Courier New" w:hAnsi="Courier New" w:cs="Courier New"/>
-        </w:rPr>
-      </w:pPr>
-      <w:r>
-        <w:rPr>
-          <w:rFonts w:ascii="Courier New" w:hAnsi="Courier New" w:cs="Courier New"/>
-        </w:rPr>
-        <w:t>#sino lo arracamos</w:t>
-      </w:r>
-    </w:p>
-    <w:p>
-      <w:pPr>
-        <w:pBdr>
-          <w:top w:val="single" w:sz="4" w:space="1" w:color="909090" w:themeColor="accent6" w:themeTint="99"/>
-          <w:left w:val="single" w:sz="4" w:space="4" w:color="909090" w:themeColor="accent6" w:themeTint="99"/>
-          <w:bottom w:val="single" w:sz="4" w:space="1" w:color="909090" w:themeColor="accent6" w:themeTint="99"/>
-          <w:right w:val="single" w:sz="4" w:space="4" w:color="909090" w:themeColor="accent6" w:themeTint="99"/>
-        </w:pBdr>
-        <w:shd w:val="clear" w:color="auto" w:fill="F2F2F2" w:themeFill="accent4" w:themeFillTint="33"/>
-        <w:rPr>
-          <w:rFonts w:ascii="Courier New" w:hAnsi="Courier New" w:cs="Courier New"/>
-          <w:lang w:val="en-US"/>
-        </w:rPr>
-      </w:pPr>
-      <w:r>
-        <w:rPr>
-          <w:rFonts w:ascii="Courier New" w:hAnsi="Courier New" w:cs="Courier New"/>
-          <w:lang w:val="en-US"/>
-        </w:rPr>
-        <w:t>sudo systemctl start mariadb.service</w:t>
-      </w:r>
-    </w:p>
-    <w:p>
-      <w:pPr>
-        <w:pBdr>
-          <w:top w:val="single" w:sz="4" w:space="1" w:color="909090" w:themeColor="accent6" w:themeTint="99"/>
-          <w:left w:val="single" w:sz="4" w:space="4" w:color="909090" w:themeColor="accent6" w:themeTint="99"/>
-          <w:bottom w:val="single" w:sz="4" w:space="1" w:color="909090" w:themeColor="accent6" w:themeTint="99"/>
-          <w:right w:val="single" w:sz="4" w:space="4" w:color="909090" w:themeColor="accent6" w:themeTint="99"/>
-        </w:pBdr>
-        <w:shd w:val="clear" w:color="auto" w:fill="F2F2F2" w:themeFill="accent4" w:themeFillTint="33"/>
-        <w:rPr>
-          <w:rFonts w:ascii="Courier New" w:hAnsi="Courier New" w:cs="Courier New"/>
-          <w:lang w:val="en-US"/>
-        </w:rPr>
-      </w:pPr>
-    </w:p>
-    <w:p>
-      <w:pPr>
-        <w:rPr>
-          <w:lang w:val="en-US"/>
-        </w:rPr>
-      </w:pPr>
-    </w:p>
+    <w:p/>
     <w:p>
       <w:pPr>
         <w:pStyle w:val="ListParagraph"/>
@@ -3192,318 +2689,16 @@
         <w:rPr>
           <w:lang w:val="es-AR"/>
         </w:rPr>
-        <w:t>Nos conectamos con root a la base</w:t>
+        <w:t xml:space="preserve">crear un usuario y darle permisos para poder leer y escribir en toda la base anteriormente creada. </w:t>
       </w:r>
     </w:p>
     <w:p>
-      <w:pPr>
-        <w:pBdr>
-          <w:top w:val="single" w:sz="4" w:space="1" w:color="909090" w:themeColor="accent6" w:themeTint="99"/>
-          <w:left w:val="single" w:sz="4" w:space="4" w:color="909090" w:themeColor="accent6" w:themeTint="99"/>
-          <w:bottom w:val="single" w:sz="4" w:space="1" w:color="909090" w:themeColor="accent6" w:themeTint="99"/>
-          <w:right w:val="single" w:sz="4" w:space="4" w:color="909090" w:themeColor="accent6" w:themeTint="99"/>
-        </w:pBdr>
-        <w:shd w:val="clear" w:color="auto" w:fill="F2F2F2" w:themeFill="accent4" w:themeFillTint="33"/>
-        <w:rPr>
-          <w:rFonts w:ascii="Courier New" w:hAnsi="Courier New" w:cs="Courier New"/>
-          <w:lang w:val="en-US"/>
-        </w:rPr>
-      </w:pPr>
-      <w:r>
-        <w:rPr>
-          <w:rFonts w:ascii="Courier New" w:hAnsi="Courier New" w:cs="Courier New"/>
-          <w:lang w:val="en-US"/>
-        </w:rPr>
-        <w:t>mysql -u root -p</w:t>
-      </w:r>
-    </w:p>
-    <w:p>
-      <w:pPr>
-        <w:rPr>
-          <w:lang w:val="en-US"/>
-        </w:rPr>
-      </w:pPr>
-    </w:p>
-    <w:p>
-      <w:pPr>
-        <w:pStyle w:val="ListParagraph"/>
-        <w:numPr>
-          <w:ilvl w:val="0"/>
-          <w:numId w:val="28"/>
-        </w:numPr>
-        <w:rPr>
-          <w:lang w:val="es-AR"/>
-        </w:rPr>
-      </w:pPr>
-      <w:r>
-        <w:rPr>
-          <w:lang w:val="es-AR"/>
-        </w:rPr>
-        <w:t>crear la base de datos CREATE DATABASE proyectos_ba_generated;</w:t>
-      </w:r>
-    </w:p>
-    <w:p>
-      <w:pPr>
-        <w:pBdr>
-          <w:top w:val="single" w:sz="4" w:space="1" w:color="909090" w:themeColor="accent6" w:themeTint="99"/>
-          <w:left w:val="single" w:sz="4" w:space="4" w:color="909090" w:themeColor="accent6" w:themeTint="99"/>
-          <w:bottom w:val="single" w:sz="4" w:space="1" w:color="909090" w:themeColor="accent6" w:themeTint="99"/>
-          <w:right w:val="single" w:sz="4" w:space="4" w:color="909090" w:themeColor="accent6" w:themeTint="99"/>
-        </w:pBdr>
-        <w:shd w:val="clear" w:color="auto" w:fill="F2F2F2" w:themeFill="accent4" w:themeFillTint="33"/>
-        <w:rPr>
-          <w:rFonts w:ascii="Courier New" w:hAnsi="Courier New" w:cs="Courier New"/>
-        </w:rPr>
-      </w:pPr>
-      <w:r>
-        <w:t>CREATE DATABASE proyectos_ba_generated;</w:t>
-      </w:r>
-    </w:p>
-    <w:p/>
-    <w:p>
-      <w:pPr>
-        <w:pStyle w:val="ListParagraph"/>
-        <w:numPr>
-          <w:ilvl w:val="0"/>
-          <w:numId w:val="28"/>
-        </w:numPr>
-        <w:rPr>
-          <w:lang w:val="es-AR"/>
-        </w:rPr>
-      </w:pPr>
-      <w:r>
-        <w:rPr>
-          <w:lang w:val="es-AR"/>
-        </w:rPr>
-        <w:t xml:space="preserve">crear un usuario y darle permisos para poder leer y escribir en toda la base anteriormente creada. </w:t>
-      </w:r>
-      <w:r>
-        <w:rPr>
-          <w:lang w:val="es-AR"/>
-        </w:rPr>
-        <w:t>Luego actualizar</w:t>
-      </w:r>
-      <w:r>
-        <w:rPr>
-          <w:lang w:val="es-AR"/>
-        </w:rPr>
-        <w:t xml:space="preserve"> el archivo colocado en /etc/</w:t>
-      </w:r>
-      <w:r>
-        <w:rPr>
-          <w:lang w:val="es-AR"/>
-        </w:rPr>
-        <w:t>pba</w:t>
-      </w:r>
-      <w:r>
-        <w:rPr>
-          <w:lang w:val="es-AR"/>
-        </w:rPr>
-        <w:t xml:space="preserve">/be/application.properties con el usuario y </w:t>
-      </w:r>
-      <w:r>
-        <w:rPr>
-          <w:lang w:val="es-AR"/>
-        </w:rPr>
-        <w:lastRenderedPageBreak/>
-        <w:t>contraseña (spring.datasource.username=&lt;usuario&gt;, spring.datasource.password=&lt;contraseña&gt;)</w:t>
-      </w:r>
-      <w:r>
-        <w:rPr>
-          <w:lang w:val="es-AR"/>
-        </w:rPr>
-        <w:t xml:space="preserve"> del paso 8.</w:t>
-      </w:r>
-    </w:p>
-    <w:p>
       <w:r>
         <w:tab/>
       </w:r>
       <w:r>
         <w:tab/>
       </w:r>
-    </w:p>
-    <w:p>
-      <w:pPr>
-        <w:pStyle w:val="ListParagraph"/>
-        <w:numPr>
-          <w:ilvl w:val="0"/>
-          <w:numId w:val="28"/>
-        </w:numPr>
-        <w:rPr>
-          <w:lang w:val="es-AR"/>
-        </w:rPr>
-      </w:pPr>
-      <w:r>
-        <w:rPr>
-          <w:lang w:val="es-AR"/>
-        </w:rPr>
-        <w:t>pa</w:t>
-      </w:r>
-      <w:r>
-        <w:rPr>
-          <w:lang w:val="es-AR"/>
-        </w:rPr>
-        <w:t xml:space="preserve">ra crear usuario primero correr para generar el hash de la nueva contraseña. </w:t>
-      </w:r>
-      <w:r>
-        <w:rPr>
-          <w:lang w:val="es-AR"/>
-        </w:rPr>
-        <w:t>Copiar todo el numero incluyendo el asterisco (*).</w:t>
-      </w:r>
-    </w:p>
-    <w:p>
-      <w:pPr>
-        <w:pBdr>
-          <w:top w:val="single" w:sz="4" w:space="1" w:color="909090" w:themeColor="accent6" w:themeTint="99"/>
-          <w:left w:val="single" w:sz="4" w:space="4" w:color="909090" w:themeColor="accent6" w:themeTint="99"/>
-          <w:bottom w:val="single" w:sz="4" w:space="1" w:color="909090" w:themeColor="accent6" w:themeTint="99"/>
-          <w:right w:val="single" w:sz="4" w:space="4" w:color="909090" w:themeColor="accent6" w:themeTint="99"/>
-        </w:pBdr>
-        <w:shd w:val="clear" w:color="auto" w:fill="F2F2F2" w:themeFill="accent4" w:themeFillTint="33"/>
-        <w:rPr>
-          <w:rFonts w:ascii="Courier New" w:hAnsi="Courier New" w:cs="Courier New"/>
-          <w:lang w:val="en-US"/>
-        </w:rPr>
-      </w:pPr>
-      <w:r>
-        <w:rPr>
-          <w:rFonts w:ascii="Courier New" w:hAnsi="Courier New" w:cs="Courier New"/>
-          <w:lang w:val="en-US"/>
-        </w:rPr>
-        <w:t>MariaDB [(none)]&gt; SELECT PASSWORD('admin');</w:t>
-      </w:r>
-    </w:p>
-    <w:p>
-      <w:pPr>
-        <w:pBdr>
-          <w:top w:val="single" w:sz="4" w:space="1" w:color="909090" w:themeColor="accent6" w:themeTint="99"/>
-          <w:left w:val="single" w:sz="4" w:space="4" w:color="909090" w:themeColor="accent6" w:themeTint="99"/>
-          <w:bottom w:val="single" w:sz="4" w:space="1" w:color="909090" w:themeColor="accent6" w:themeTint="99"/>
-          <w:right w:val="single" w:sz="4" w:space="4" w:color="909090" w:themeColor="accent6" w:themeTint="99"/>
-        </w:pBdr>
-        <w:shd w:val="clear" w:color="auto" w:fill="F2F2F2" w:themeFill="accent4" w:themeFillTint="33"/>
-        <w:rPr>
-          <w:rFonts w:ascii="Courier New" w:hAnsi="Courier New" w:cs="Courier New"/>
-        </w:rPr>
-      </w:pPr>
-      <w:r>
-        <w:rPr>
-          <w:rFonts w:ascii="Courier New" w:hAnsi="Courier New" w:cs="Courier New"/>
-        </w:rPr>
-        <w:t>+-------------------------------------------+</w:t>
-      </w:r>
-    </w:p>
-    <w:p>
-      <w:pPr>
-        <w:pBdr>
-          <w:top w:val="single" w:sz="4" w:space="1" w:color="909090" w:themeColor="accent6" w:themeTint="99"/>
-          <w:left w:val="single" w:sz="4" w:space="4" w:color="909090" w:themeColor="accent6" w:themeTint="99"/>
-          <w:bottom w:val="single" w:sz="4" w:space="1" w:color="909090" w:themeColor="accent6" w:themeTint="99"/>
-          <w:right w:val="single" w:sz="4" w:space="4" w:color="909090" w:themeColor="accent6" w:themeTint="99"/>
-        </w:pBdr>
-        <w:shd w:val="clear" w:color="auto" w:fill="F2F2F2" w:themeFill="accent4" w:themeFillTint="33"/>
-        <w:rPr>
-          <w:rFonts w:ascii="Courier New" w:hAnsi="Courier New" w:cs="Courier New"/>
-        </w:rPr>
-      </w:pPr>
-      <w:r>
-        <w:rPr>
-          <w:rFonts w:ascii="Courier New" w:hAnsi="Courier New" w:cs="Courier New"/>
-        </w:rPr>
-        <w:t>| PASSWORD('admin')                         |</w:t>
-      </w:r>
-    </w:p>
-    <w:p>
-      <w:pPr>
-        <w:pBdr>
-          <w:top w:val="single" w:sz="4" w:space="1" w:color="909090" w:themeColor="accent6" w:themeTint="99"/>
-          <w:left w:val="single" w:sz="4" w:space="4" w:color="909090" w:themeColor="accent6" w:themeTint="99"/>
-          <w:bottom w:val="single" w:sz="4" w:space="1" w:color="909090" w:themeColor="accent6" w:themeTint="99"/>
-          <w:right w:val="single" w:sz="4" w:space="4" w:color="909090" w:themeColor="accent6" w:themeTint="99"/>
-        </w:pBdr>
-        <w:shd w:val="clear" w:color="auto" w:fill="F2F2F2" w:themeFill="accent4" w:themeFillTint="33"/>
-        <w:rPr>
-          <w:rFonts w:ascii="Courier New" w:hAnsi="Courier New" w:cs="Courier New"/>
-        </w:rPr>
-      </w:pPr>
-      <w:r>
-        <w:rPr>
-          <w:rFonts w:ascii="Courier New" w:hAnsi="Courier New" w:cs="Courier New"/>
-        </w:rPr>
-        <w:t>+-------------------------------------------+</w:t>
-      </w:r>
-    </w:p>
-    <w:p>
-      <w:pPr>
-        <w:pBdr>
-          <w:top w:val="single" w:sz="4" w:space="1" w:color="909090" w:themeColor="accent6" w:themeTint="99"/>
-          <w:left w:val="single" w:sz="4" w:space="4" w:color="909090" w:themeColor="accent6" w:themeTint="99"/>
-          <w:bottom w:val="single" w:sz="4" w:space="1" w:color="909090" w:themeColor="accent6" w:themeTint="99"/>
-          <w:right w:val="single" w:sz="4" w:space="4" w:color="909090" w:themeColor="accent6" w:themeTint="99"/>
-        </w:pBdr>
-        <w:shd w:val="clear" w:color="auto" w:fill="F2F2F2" w:themeFill="accent4" w:themeFillTint="33"/>
-        <w:rPr>
-          <w:rFonts w:ascii="Courier New" w:hAnsi="Courier New" w:cs="Courier New"/>
-        </w:rPr>
-      </w:pPr>
-      <w:r>
-        <w:rPr>
-          <w:rFonts w:ascii="Courier New" w:hAnsi="Courier New" w:cs="Courier New"/>
-        </w:rPr>
-        <w:t>| *4ACFE3202A5FF5CF467898FC58AAB1D615029441 |</w:t>
-      </w:r>
-    </w:p>
-    <w:p>
-      <w:pPr>
-        <w:pBdr>
-          <w:top w:val="single" w:sz="4" w:space="1" w:color="909090" w:themeColor="accent6" w:themeTint="99"/>
-          <w:left w:val="single" w:sz="4" w:space="4" w:color="909090" w:themeColor="accent6" w:themeTint="99"/>
-          <w:bottom w:val="single" w:sz="4" w:space="1" w:color="909090" w:themeColor="accent6" w:themeTint="99"/>
-          <w:right w:val="single" w:sz="4" w:space="4" w:color="909090" w:themeColor="accent6" w:themeTint="99"/>
-        </w:pBdr>
-        <w:shd w:val="clear" w:color="auto" w:fill="F2F2F2" w:themeFill="accent4" w:themeFillTint="33"/>
-        <w:rPr>
-          <w:rFonts w:ascii="Courier New" w:hAnsi="Courier New" w:cs="Courier New"/>
-        </w:rPr>
-      </w:pPr>
-      <w:r>
-        <w:rPr>
-          <w:rFonts w:ascii="Courier New" w:hAnsi="Courier New" w:cs="Courier New"/>
-        </w:rPr>
-        <w:t>+-------------------------------------------+</w:t>
-      </w:r>
-      <w:r>
-        <w:tab/>
-      </w:r>
-      <w:r>
-        <w:tab/>
-      </w:r>
-    </w:p>
-    <w:p/>
-    <w:p/>
-    <w:p>
-      <w:pPr>
-        <w:pStyle w:val="ListParagraph"/>
-        <w:numPr>
-          <w:ilvl w:val="0"/>
-          <w:numId w:val="28"/>
-        </w:numPr>
-      </w:pPr>
-      <w:r>
-        <w:t xml:space="preserve">conectarse a la base:   </w:t>
-      </w:r>
-    </w:p>
-    <w:p>
-      <w:pPr>
-        <w:pStyle w:val="ListParagraph"/>
-        <w:numPr>
-          <w:ilvl w:val="0"/>
-          <w:numId w:val="0"/>
-        </w:numPr>
-        <w:ind w:left="720"/>
-      </w:pPr>
     </w:p>
     <w:p>
       <w:pPr>
@@ -3525,46 +2720,23 @@
           <w:rFonts w:ascii="Courier New" w:hAnsi="Courier New" w:cs="Courier New"/>
           <w:sz w:val="18"/>
         </w:rPr>
-        <w:t>mysql -u root -p</w:t>
+        <w:t>#verificamos el usuario creado, salimos de la base e intentamos logue</w:t>
+      </w:r>
+      <w:r>
+        <w:rPr>
+          <w:rFonts w:ascii="Courier New" w:hAnsi="Courier New" w:cs="Courier New"/>
+          <w:sz w:val="18"/>
+        </w:rPr>
+        <w:t>a</w:t>
+      </w:r>
+      <w:r>
+        <w:rPr>
+          <w:rFonts w:ascii="Courier New" w:hAnsi="Courier New" w:cs="Courier New"/>
+          <w:sz w:val="18"/>
+        </w:rPr>
+        <w:t>rnos con el user y password.</w:t>
       </w:r>
     </w:p>
-    <w:p>
-      <w:pPr>
-        <w:pStyle w:val="ListParagraph"/>
-        <w:numPr>
-          <w:ilvl w:val="0"/>
-          <w:numId w:val="28"/>
-        </w:numPr>
-        <w:rPr>
-          <w:lang w:val="es-AR"/>
-        </w:rPr>
-      </w:pPr>
-      <w:r>
-        <w:rPr>
-          <w:lang w:val="es-AR"/>
-        </w:rPr>
-        <w:t xml:space="preserve">creamos el usuario y ponemos el hash anteriormente generado(incluyendo el </w:t>
-      </w:r>
-      <w:r>
-        <w:rPr>
-          <w:lang w:val="es-AR"/>
-        </w:rPr>
-        <w:t>‘</w:t>
-      </w:r>
-      <w:r>
-        <w:rPr>
-          <w:lang w:val="es-AR"/>
-        </w:rPr>
-        <w:t>*</w:t>
-      </w:r>
-      <w:r>
-        <w:rPr>
-          <w:lang w:val="es-AR"/>
-        </w:rPr>
-        <w:t>’)</w:t>
-      </w:r>
-    </w:p>
-    <w:p/>
     <w:p>
       <w:pPr>
         <w:pBdr>
@@ -3576,36 +2748,42 @@
         <w:shd w:val="clear" w:color="auto" w:fill="F2F2F2" w:themeFill="accent4" w:themeFillTint="33"/>
         <w:jc w:val="left"/>
         <w:rPr>
-          <w:lang w:val="en-US"/>
-        </w:rPr>
-      </w:pPr>
-      <w:r>
-        <w:rPr>
-          <w:rFonts w:ascii="Courier New" w:hAnsi="Courier New" w:cs="Courier New"/>
+          <w:rFonts w:ascii="Courier New" w:hAnsi="Courier New" w:cs="Courier New"/>
+          <w:b/>
           <w:sz w:val="18"/>
-          <w:lang w:val="en-US"/>
-        </w:rPr>
-        <w:t>CREATE USER 'admin'@'localhost' IDENTIFIED BY PASSWORD</w:t>
-      </w:r>
-      <w:r>
-        <w:rPr>
-          <w:rFonts w:ascii="Courier New" w:hAnsi="Courier New" w:cs="Courier New"/>
+        </w:rPr>
+      </w:pPr>
+      <w:r>
+        <w:rPr>
+          <w:rFonts w:ascii="Courier New" w:hAnsi="Courier New" w:cs="Courier New"/>
+          <w:b/>
           <w:sz w:val="18"/>
-          <w:lang w:val="en-US"/>
-        </w:rPr>
-        <w:t xml:space="preserve"> </w:t>
-      </w:r>
-      <w:r>
-        <w:rPr>
-          <w:lang w:val="en-US"/>
-        </w:rPr>
-        <w:t>'poner el HASH con asterisco'</w:t>
-      </w:r>
-      <w:r>
-        <w:rPr>
-          <w:lang w:val="en-US"/>
-        </w:rPr>
-        <w:t>;</w:t>
+        </w:rPr>
+        <w:t xml:space="preserve">mysql -u admin </w:t>
+      </w:r>
+      <w:r>
+        <w:rPr>
+          <w:rFonts w:ascii="Courier New" w:hAnsi="Courier New" w:cs="Courier New"/>
+          <w:b/>
+          <w:sz w:val="18"/>
+        </w:rPr>
+        <w:t>–</w:t>
+      </w:r>
+      <w:r>
+        <w:rPr>
+          <w:rFonts w:ascii="Courier New" w:hAnsi="Courier New" w:cs="Courier New"/>
+          <w:b/>
+          <w:sz w:val="18"/>
+        </w:rPr>
+        <w:t>p</w:t>
+      </w:r>
+      <w:r>
+        <w:rPr>
+          <w:rFonts w:ascii="Courier New" w:hAnsi="Courier New" w:cs="Courier New"/>
+          <w:b/>
+          <w:sz w:val="18"/>
+        </w:rPr>
+        <w:t xml:space="preserve"> proyectos_ba_generated</w:t>
       </w:r>
     </w:p>
     <w:p>
@@ -3619,16 +2797,12 @@
         <w:shd w:val="clear" w:color="auto" w:fill="F2F2F2" w:themeFill="accent4" w:themeFillTint="33"/>
         <w:jc w:val="left"/>
         <w:rPr>
-          <w:lang w:val="en-US"/>
-        </w:rPr>
-      </w:pPr>
-      <w:r>
-        <w:rPr>
-          <w:lang w:val="en-US"/>
-        </w:rPr>
-        <w:t>#Verificamos el usuario</w:t>
-      </w:r>
+          <w:rFonts w:ascii="Courier New" w:hAnsi="Courier New" w:cs="Courier New"/>
+          <w:sz w:val="18"/>
+        </w:rPr>
+      </w:pPr>
     </w:p>
+    <w:p/>
     <w:p>
       <w:pPr>
         <w:pBdr>
@@ -3640,7 +2814,9 @@
         <w:shd w:val="clear" w:color="auto" w:fill="F2F2F2" w:themeFill="accent4" w:themeFillTint="33"/>
         <w:jc w:val="left"/>
         <w:rPr>
-          <w:lang w:val="en-US"/>
+          <w:rFonts w:ascii="Courier New" w:hAnsi="Courier New" w:cs="Courier New"/>
+          <w:b/>
+          <w:sz w:val="18"/>
         </w:rPr>
       </w:pPr>
     </w:p>
@@ -3655,26 +2831,30 @@
         <w:shd w:val="clear" w:color="auto" w:fill="F2F2F2" w:themeFill="accent4" w:themeFillTint="33"/>
         <w:jc w:val="left"/>
         <w:rPr>
-          <w:lang w:val="en-US"/>
-        </w:rPr>
-      </w:pPr>
-      <w:r>
-        <w:rPr>
-          <w:lang w:val="en-US"/>
-        </w:rPr>
-        <w:t>MariaDB [(none)]&gt; SELECT user,</w:t>
-      </w:r>
-      <w:r>
-        <w:rPr>
-          <w:lang w:val="en-US"/>
-        </w:rPr>
-        <w:t xml:space="preserve"> </w:t>
-      </w:r>
-      <w:r>
-        <w:rPr>
-          <w:lang w:val="en-US"/>
-        </w:rPr>
-        <w:t>host FROM mysql.user;</w:t>
+          <w:rFonts w:ascii="Courier New" w:hAnsi="Courier New" w:cs="Courier New"/>
+          <w:sz w:val="18"/>
+        </w:rPr>
+      </w:pPr>
+      <w:r>
+        <w:rPr>
+          <w:rFonts w:ascii="Courier New" w:hAnsi="Courier New" w:cs="Courier New"/>
+          <w:sz w:val="18"/>
+        </w:rPr>
+        <w:t># correr el script de creación y carga de tablas</w:t>
+      </w:r>
+      <w:r>
+        <w:rPr>
+          <w:rFonts w:ascii="Courier New" w:hAnsi="Courier New" w:cs="Courier New"/>
+          <w:sz w:val="18"/>
+        </w:rPr>
+        <w:t>, el script esta en source/configuración/database</w:t>
+      </w:r>
+      <w:r>
+        <w:rPr>
+          <w:rFonts w:ascii="Courier New" w:hAnsi="Courier New" w:cs="Courier New"/>
+          <w:sz w:val="18"/>
+        </w:rPr>
+        <w:t xml:space="preserve">:  </w:t>
       </w:r>
     </w:p>
     <w:p>
@@ -3688,14 +2868,34 @@
         <w:shd w:val="clear" w:color="auto" w:fill="F2F2F2" w:themeFill="accent4" w:themeFillTint="33"/>
         <w:jc w:val="left"/>
         <w:rPr>
-          <w:lang w:val="en-US"/>
-        </w:rPr>
-      </w:pPr>
-      <w:r>
-        <w:rPr>
-          <w:lang w:val="en-US"/>
-        </w:rPr>
-        <w:t>+---------+--------------------+</w:t>
+          <w:rFonts w:ascii="Courier New" w:hAnsi="Courier New" w:cs="Courier New"/>
+          <w:b/>
+          <w:sz w:val="18"/>
+        </w:rPr>
+      </w:pPr>
+      <w:r>
+        <w:rPr>
+          <w:rFonts w:ascii="Courier New" w:hAnsi="Courier New" w:cs="Courier New"/>
+          <w:b/>
+          <w:sz w:val="18"/>
+        </w:rPr>
+        <w:t>mysql -u admin -p proyectos_</w:t>
+      </w:r>
+      <w:r>
+        <w:rPr>
+          <w:rFonts w:ascii="Courier New" w:hAnsi="Courier New" w:cs="Courier New"/>
+          <w:b/>
+          <w:sz w:val="18"/>
+        </w:rPr>
+        <w:t>ba_generated &lt; proyectos_ba_completa</w:t>
+      </w:r>
+      <w:r>
+        <w:rPr>
+          <w:rFonts w:ascii="Courier New" w:hAnsi="Courier New" w:cs="Courier New"/>
+          <w:b/>
+          <w:sz w:val="18"/>
+        </w:rPr>
+        <w:t>.sql</w:t>
       </w:r>
     </w:p>
     <w:p>
@@ -3709,27 +2909,10 @@
         <w:shd w:val="clear" w:color="auto" w:fill="F2F2F2" w:themeFill="accent4" w:themeFillTint="33"/>
         <w:jc w:val="left"/>
         <w:rPr>
-          <w:lang w:val="en-US"/>
-        </w:rPr>
-      </w:pPr>
-      <w:r>
-        <w:rPr>
-          <w:lang w:val="en-US"/>
-        </w:rPr>
-        <w:t xml:space="preserve">| user    | host               </w:t>
-      </w:r>
-      <w:r>
-        <w:rPr>
-          <w:lang w:val="en-US"/>
-        </w:rPr>
-        <w:t xml:space="preserve">            </w:t>
-      </w:r>
-      <w:r>
-        <w:rPr>
-          <w:lang w:val="en-US"/>
-        </w:rPr>
-        <w:t>|</w:t>
-      </w:r>
+          <w:rFonts w:ascii="Courier New" w:hAnsi="Courier New" w:cs="Courier New"/>
+          <w:sz w:val="18"/>
+        </w:rPr>
+      </w:pPr>
     </w:p>
     <w:p>
       <w:pPr>
@@ -3742,14 +2925,44 @@
         <w:shd w:val="clear" w:color="auto" w:fill="F2F2F2" w:themeFill="accent4" w:themeFillTint="33"/>
         <w:jc w:val="left"/>
         <w:rPr>
-          <w:lang w:val="en-US"/>
-        </w:rPr>
-      </w:pPr>
-      <w:r>
-        <w:rPr>
-          <w:lang w:val="en-US"/>
-        </w:rPr>
-        <w:t>+---------+--------------------+</w:t>
+          <w:rFonts w:ascii="Courier New" w:hAnsi="Courier New" w:cs="Courier New"/>
+          <w:sz w:val="18"/>
+        </w:rPr>
+      </w:pPr>
+      <w:r>
+        <w:rPr>
+          <w:rFonts w:ascii="Courier New" w:hAnsi="Courier New" w:cs="Courier New"/>
+          <w:sz w:val="18"/>
+        </w:rPr>
+        <w:t># para verificar</w:t>
+      </w:r>
+      <w:r>
+        <w:rPr>
+          <w:rFonts w:ascii="Courier New" w:hAnsi="Courier New" w:cs="Courier New"/>
+          <w:sz w:val="18"/>
+        </w:rPr>
+        <w:t>,</w:t>
+      </w:r>
+      <w:r>
+        <w:rPr>
+          <w:rFonts w:ascii="Courier New" w:hAnsi="Courier New" w:cs="Courier New"/>
+          <w:sz w:val="18"/>
+        </w:rPr>
+        <w:t xml:space="preserve"> no</w:t>
+      </w:r>
+      <w:r>
+        <w:rPr>
+          <w:rFonts w:ascii="Courier New" w:hAnsi="Courier New" w:cs="Courier New"/>
+          <w:sz w:val="18"/>
+        </w:rPr>
+        <w:t>s</w:t>
+      </w:r>
+      <w:r>
+        <w:rPr>
+          <w:rFonts w:ascii="Courier New" w:hAnsi="Courier New" w:cs="Courier New"/>
+          <w:sz w:val="18"/>
+        </w:rPr>
+        <w:t xml:space="preserve"> logueamos a las base proyectos_ba_generated y hacemos un select de la tabla juridiccion y nos tiene que traer datos.</w:t>
       </w:r>
     </w:p>
     <w:p>
@@ -3763,21 +2976,11 @@
         <w:shd w:val="clear" w:color="auto" w:fill="F2F2F2" w:themeFill="accent4" w:themeFillTint="33"/>
         <w:jc w:val="left"/>
         <w:rPr>
-          <w:lang w:val="en-US"/>
-        </w:rPr>
-      </w:pPr>
-      <w:r>
-        <w:rPr>
-          <w:lang w:val="en-US"/>
-        </w:rPr>
-        <w:t xml:space="preserve">| admin   | localhost        </w:t>
-      </w:r>
-      <w:r>
-        <w:rPr>
-          <w:lang w:val="en-US"/>
-        </w:rPr>
-        <w:t xml:space="preserve">         |</w:t>
-      </w:r>
+          <w:rFonts w:ascii="Courier New" w:hAnsi="Courier New" w:cs="Courier New"/>
+          <w:b/>
+          <w:sz w:val="18"/>
+        </w:rPr>
+      </w:pPr>
     </w:p>
     <w:p>
       <w:pPr>
@@ -3790,417 +2993,20 @@
         <w:shd w:val="clear" w:color="auto" w:fill="F2F2F2" w:themeFill="accent4" w:themeFillTint="33"/>
         <w:jc w:val="left"/>
         <w:rPr>
-          <w:lang w:val="en-US"/>
-        </w:rPr>
-      </w:pPr>
-      <w:r>
-        <w:rPr>
-          <w:lang w:val="en-US"/>
-        </w:rPr>
-        <w:t>+---------+--------------------+</w:t>
-      </w:r>
-    </w:p>
-    <w:p>
-      <w:pPr>
-        <w:pBdr>
-          <w:top w:val="single" w:sz="4" w:space="1" w:color="auto"/>
-          <w:left w:val="single" w:sz="4" w:space="3" w:color="auto"/>
-          <w:bottom w:val="single" w:sz="4" w:space="1" w:color="auto"/>
-          <w:right w:val="single" w:sz="4" w:space="4" w:color="auto"/>
-        </w:pBdr>
-        <w:shd w:val="clear" w:color="auto" w:fill="F2F2F2" w:themeFill="accent4" w:themeFillTint="33"/>
-        <w:jc w:val="left"/>
-        <w:rPr>
-          <w:rFonts w:ascii="Courier New" w:hAnsi="Courier New" w:cs="Courier New"/>
+          <w:rFonts w:ascii="Courier New" w:hAnsi="Courier New" w:cs="Courier New"/>
+          <w:b/>
           <w:sz w:val="18"/>
-          <w:lang w:val="en-US"/>
-        </w:rPr>
-      </w:pPr>
-    </w:p>
-    <w:p>
-      <w:pPr>
-        <w:pStyle w:val="ListParagraph"/>
-        <w:numPr>
-          <w:ilvl w:val="0"/>
-          <w:numId w:val="28"/>
-        </w:numPr>
-        <w:rPr>
-          <w:lang w:val="es-AR"/>
-        </w:rPr>
-      </w:pPr>
-      <w:r>
-        <w:rPr>
-          <w:lang w:val="es-AR"/>
-        </w:rPr>
-        <w:t>le damos los permisos para poder usar nuestra base:</w:t>
-      </w:r>
-      <w:r>
-        <w:rPr>
-          <w:lang w:val="es-AR"/>
-        </w:rPr>
-        <w:tab/>
-      </w:r>
-      <w:r>
-        <w:rPr>
-          <w:lang w:val="es-AR"/>
-        </w:rPr>
-        <w:tab/>
-      </w:r>
-    </w:p>
-    <w:p/>
-    <w:p>
-      <w:pPr>
-        <w:pBdr>
-          <w:top w:val="single" w:sz="4" w:space="1" w:color="auto"/>
-          <w:left w:val="single" w:sz="4" w:space="3" w:color="auto"/>
-          <w:bottom w:val="single" w:sz="4" w:space="1" w:color="auto"/>
-          <w:right w:val="single" w:sz="4" w:space="4" w:color="auto"/>
-        </w:pBdr>
-        <w:shd w:val="clear" w:color="auto" w:fill="F2F2F2" w:themeFill="accent4" w:themeFillTint="33"/>
-        <w:jc w:val="left"/>
-        <w:rPr>
-          <w:lang w:val="en-US"/>
-        </w:rPr>
-      </w:pPr>
-      <w:r>
-        <w:rPr>
-          <w:lang w:val="en-US"/>
-        </w:rPr>
-        <w:t>GRANT ALL PRIVILEGES ON proyectos_ba_generated.* TO admin@localhost WITH GRANT OPTION;</w:t>
-      </w:r>
-    </w:p>
-    <w:p>
-      <w:pPr>
-        <w:pBdr>
-          <w:top w:val="single" w:sz="4" w:space="1" w:color="auto"/>
-          <w:left w:val="single" w:sz="4" w:space="3" w:color="auto"/>
-          <w:bottom w:val="single" w:sz="4" w:space="1" w:color="auto"/>
-          <w:right w:val="single" w:sz="4" w:space="4" w:color="auto"/>
-        </w:pBdr>
-        <w:shd w:val="clear" w:color="auto" w:fill="F2F2F2" w:themeFill="accent4" w:themeFillTint="33"/>
-        <w:jc w:val="left"/>
-        <w:rPr>
-          <w:rFonts w:ascii="Courier New" w:hAnsi="Courier New" w:cs="Courier New"/>
+        </w:rPr>
+      </w:pPr>
+      <w:r>
+        <w:rPr>
+          <w:rFonts w:ascii="Courier New" w:hAnsi="Courier New" w:cs="Courier New"/>
+          <w:b/>
           <w:sz w:val="18"/>
         </w:rPr>
-      </w:pPr>
-      <w:r>
-        <w:rPr>
-          <w:rFonts w:ascii="Courier New" w:hAnsi="Courier New" w:cs="Courier New"/>
-          <w:sz w:val="18"/>
-        </w:rPr>
-        <w:t>#verificamos el usuario creado, salimos de la base e intentamos logue</w:t>
-      </w:r>
-      <w:r>
-        <w:rPr>
-          <w:rFonts w:ascii="Courier New" w:hAnsi="Courier New" w:cs="Courier New"/>
-          <w:sz w:val="18"/>
-        </w:rPr>
-        <w:t>a</w:t>
-      </w:r>
-      <w:r>
-        <w:rPr>
-          <w:rFonts w:ascii="Courier New" w:hAnsi="Courier New" w:cs="Courier New"/>
-          <w:sz w:val="18"/>
-        </w:rPr>
-        <w:t>rnos con el user y password.</w:t>
-      </w:r>
-    </w:p>
-    <w:p>
-      <w:pPr>
-        <w:pBdr>
-          <w:top w:val="single" w:sz="4" w:space="1" w:color="auto"/>
-          <w:left w:val="single" w:sz="4" w:space="3" w:color="auto"/>
-          <w:bottom w:val="single" w:sz="4" w:space="1" w:color="auto"/>
-          <w:right w:val="single" w:sz="4" w:space="4" w:color="auto"/>
-        </w:pBdr>
-        <w:shd w:val="clear" w:color="auto" w:fill="F2F2F2" w:themeFill="accent4" w:themeFillTint="33"/>
-        <w:jc w:val="left"/>
-        <w:rPr>
-          <w:rFonts w:ascii="Courier New" w:hAnsi="Courier New" w:cs="Courier New"/>
-          <w:sz w:val="18"/>
-        </w:rPr>
-      </w:pPr>
-      <w:r>
-        <w:rPr>
-          <w:rFonts w:ascii="Courier New" w:hAnsi="Courier New" w:cs="Courier New"/>
-          <w:sz w:val="18"/>
-        </w:rPr>
-        <w:t xml:space="preserve">mysql -u admin </w:t>
-      </w:r>
-      <w:r>
-        <w:rPr>
-          <w:rFonts w:ascii="Courier New" w:hAnsi="Courier New" w:cs="Courier New"/>
-          <w:sz w:val="18"/>
-        </w:rPr>
-        <w:t>–</w:t>
-      </w:r>
-      <w:r>
-        <w:rPr>
-          <w:rFonts w:ascii="Courier New" w:hAnsi="Courier New" w:cs="Courier New"/>
-          <w:sz w:val="18"/>
-        </w:rPr>
-        <w:t>p</w:t>
-      </w:r>
-      <w:r>
-        <w:rPr>
-          <w:rFonts w:ascii="Courier New" w:hAnsi="Courier New" w:cs="Courier New"/>
-          <w:sz w:val="18"/>
-        </w:rPr>
-        <w:t xml:space="preserve"> proyectos_ba_generated</w:t>
-      </w:r>
-    </w:p>
-    <w:p>
-      <w:pPr>
-        <w:pBdr>
-          <w:top w:val="single" w:sz="4" w:space="1" w:color="auto"/>
-          <w:left w:val="single" w:sz="4" w:space="3" w:color="auto"/>
-          <w:bottom w:val="single" w:sz="4" w:space="1" w:color="auto"/>
-          <w:right w:val="single" w:sz="4" w:space="4" w:color="auto"/>
-        </w:pBdr>
-        <w:shd w:val="clear" w:color="auto" w:fill="F2F2F2" w:themeFill="accent4" w:themeFillTint="33"/>
-        <w:jc w:val="left"/>
-        <w:rPr>
-          <w:rFonts w:ascii="Courier New" w:hAnsi="Courier New" w:cs="Courier New"/>
-          <w:sz w:val="18"/>
-        </w:rPr>
-      </w:pPr>
-    </w:p>
-    <w:p>
-      <w:pPr>
-        <w:pStyle w:val="ListParagraph"/>
-        <w:numPr>
-          <w:ilvl w:val="0"/>
-          <w:numId w:val="28"/>
-        </w:numPr>
-        <w:rPr>
-          <w:lang w:val="es-AR"/>
-        </w:rPr>
-      </w:pPr>
-      <w:r>
-        <w:rPr>
-          <w:lang w:val="es-AR"/>
-        </w:rPr>
-        <w:t>correr el script de cre</w:t>
-      </w:r>
-      <w:r>
-        <w:rPr>
-          <w:lang w:val="es-AR"/>
-        </w:rPr>
-        <w:t>ació</w:t>
-      </w:r>
-      <w:r>
-        <w:rPr>
-          <w:lang w:val="es-AR"/>
-        </w:rPr>
-        <w:t xml:space="preserve">n y carga de tablas:  </w:t>
-      </w:r>
-    </w:p>
-    <w:p/>
-    <w:p>
-      <w:pPr>
-        <w:pBdr>
-          <w:top w:val="single" w:sz="4" w:space="1" w:color="auto"/>
-          <w:left w:val="single" w:sz="4" w:space="3" w:color="auto"/>
-          <w:bottom w:val="single" w:sz="4" w:space="1" w:color="auto"/>
-          <w:right w:val="single" w:sz="4" w:space="4" w:color="auto"/>
-        </w:pBdr>
-        <w:shd w:val="clear" w:color="auto" w:fill="F2F2F2" w:themeFill="accent4" w:themeFillTint="33"/>
-        <w:jc w:val="left"/>
-        <w:rPr>
-          <w:rFonts w:ascii="Courier New" w:hAnsi="Courier New" w:cs="Courier New"/>
-          <w:sz w:val="18"/>
-        </w:rPr>
-      </w:pPr>
-      <w:r>
-        <w:rPr>
-          <w:rFonts w:ascii="Courier New" w:hAnsi="Courier New" w:cs="Courier New"/>
-          <w:sz w:val="18"/>
-        </w:rPr>
-        <w:lastRenderedPageBreak/>
-        <w:t>mysql -u admin -p proyectos_</w:t>
-      </w:r>
-      <w:r>
-        <w:rPr>
-          <w:rFonts w:ascii="Courier New" w:hAnsi="Courier New" w:cs="Courier New"/>
-          <w:sz w:val="18"/>
-        </w:rPr>
-        <w:t>ba_generated &lt; proyectos_ba_completa</w:t>
-      </w:r>
-      <w:r>
-        <w:rPr>
-          <w:rFonts w:ascii="Courier New" w:hAnsi="Courier New" w:cs="Courier New"/>
-          <w:sz w:val="18"/>
-        </w:rPr>
-        <w:t>.sql</w:t>
-      </w:r>
-    </w:p>
-    <w:p>
-      <w:pPr>
-        <w:pBdr>
-          <w:top w:val="single" w:sz="4" w:space="1" w:color="auto"/>
-          <w:left w:val="single" w:sz="4" w:space="3" w:color="auto"/>
-          <w:bottom w:val="single" w:sz="4" w:space="1" w:color="auto"/>
-          <w:right w:val="single" w:sz="4" w:space="4" w:color="auto"/>
-        </w:pBdr>
-        <w:shd w:val="clear" w:color="auto" w:fill="F2F2F2" w:themeFill="accent4" w:themeFillTint="33"/>
-        <w:jc w:val="left"/>
-        <w:rPr>
-          <w:rFonts w:ascii="Courier New" w:hAnsi="Courier New" w:cs="Courier New"/>
-          <w:sz w:val="18"/>
-        </w:rPr>
-      </w:pPr>
-    </w:p>
-    <w:p>
-      <w:pPr>
-        <w:pBdr>
-          <w:top w:val="single" w:sz="4" w:space="1" w:color="auto"/>
-          <w:left w:val="single" w:sz="4" w:space="3" w:color="auto"/>
-          <w:bottom w:val="single" w:sz="4" w:space="1" w:color="auto"/>
-          <w:right w:val="single" w:sz="4" w:space="4" w:color="auto"/>
-        </w:pBdr>
-        <w:shd w:val="clear" w:color="auto" w:fill="F2F2F2" w:themeFill="accent4" w:themeFillTint="33"/>
-        <w:jc w:val="left"/>
-        <w:rPr>
-          <w:rFonts w:ascii="Courier New" w:hAnsi="Courier New" w:cs="Courier New"/>
-          <w:sz w:val="18"/>
-        </w:rPr>
-      </w:pPr>
-      <w:r>
-        <w:rPr>
-          <w:rFonts w:ascii="Courier New" w:hAnsi="Courier New" w:cs="Courier New"/>
-          <w:sz w:val="18"/>
-        </w:rPr>
-        <w:t># para verificar</w:t>
-      </w:r>
-      <w:r>
-        <w:rPr>
-          <w:rFonts w:ascii="Courier New" w:hAnsi="Courier New" w:cs="Courier New"/>
-          <w:sz w:val="18"/>
-        </w:rPr>
-        <w:t>,</w:t>
-      </w:r>
-      <w:r>
-        <w:rPr>
-          <w:rFonts w:ascii="Courier New" w:hAnsi="Courier New" w:cs="Courier New"/>
-          <w:sz w:val="18"/>
-        </w:rPr>
-        <w:t xml:space="preserve"> no</w:t>
-      </w:r>
-      <w:r>
-        <w:rPr>
-          <w:rFonts w:ascii="Courier New" w:hAnsi="Courier New" w:cs="Courier New"/>
-          <w:sz w:val="18"/>
-        </w:rPr>
-        <w:t>s</w:t>
-      </w:r>
-      <w:r>
-        <w:rPr>
-          <w:rFonts w:ascii="Courier New" w:hAnsi="Courier New" w:cs="Courier New"/>
-          <w:sz w:val="18"/>
-        </w:rPr>
-        <w:t xml:space="preserve"> logueamos a las base proyectos_ba_generated y hacemos un select de la tabla juridiccion y nos tiene que traer datos.</w:t>
-      </w:r>
-    </w:p>
-    <w:p>
-      <w:pPr>
-        <w:pBdr>
-          <w:top w:val="single" w:sz="4" w:space="1" w:color="auto"/>
-          <w:left w:val="single" w:sz="4" w:space="3" w:color="auto"/>
-          <w:bottom w:val="single" w:sz="4" w:space="1" w:color="auto"/>
-          <w:right w:val="single" w:sz="4" w:space="4" w:color="auto"/>
-        </w:pBdr>
-        <w:shd w:val="clear" w:color="auto" w:fill="F2F2F2" w:themeFill="accent4" w:themeFillTint="33"/>
-        <w:jc w:val="left"/>
-        <w:rPr>
-          <w:rFonts w:ascii="Courier New" w:hAnsi="Courier New" w:cs="Courier New"/>
-          <w:sz w:val="18"/>
-        </w:rPr>
-      </w:pPr>
-    </w:p>
-    <w:p>
-      <w:pPr>
-        <w:pBdr>
-          <w:top w:val="single" w:sz="4" w:space="1" w:color="auto"/>
-          <w:left w:val="single" w:sz="4" w:space="3" w:color="auto"/>
-          <w:bottom w:val="single" w:sz="4" w:space="1" w:color="auto"/>
-          <w:right w:val="single" w:sz="4" w:space="4" w:color="auto"/>
-        </w:pBdr>
-        <w:shd w:val="clear" w:color="auto" w:fill="F2F2F2" w:themeFill="accent4" w:themeFillTint="33"/>
-        <w:jc w:val="left"/>
-        <w:rPr>
-          <w:rFonts w:ascii="Courier New" w:hAnsi="Courier New" w:cs="Courier New"/>
-          <w:sz w:val="18"/>
-        </w:rPr>
-      </w:pPr>
-      <w:r>
-        <w:rPr>
-          <w:rFonts w:ascii="Courier New" w:hAnsi="Courier New" w:cs="Courier New"/>
-          <w:sz w:val="18"/>
-        </w:rPr>
-        <w:t xml:space="preserve">mysql -u admin </w:t>
-      </w:r>
-      <w:r>
-        <w:rPr>
-          <w:rFonts w:ascii="Courier New" w:hAnsi="Courier New" w:cs="Courier New"/>
-          <w:sz w:val="18"/>
-        </w:rPr>
-        <w:t>–</w:t>
-      </w:r>
-      <w:r>
-        <w:rPr>
-          <w:rFonts w:ascii="Courier New" w:hAnsi="Courier New" w:cs="Courier New"/>
-          <w:sz w:val="18"/>
-        </w:rPr>
-        <w:t>p</w:t>
-      </w:r>
-      <w:r>
-        <w:rPr>
-          <w:rFonts w:ascii="Courier New" w:hAnsi="Courier New" w:cs="Courier New"/>
-          <w:sz w:val="18"/>
-        </w:rPr>
-        <w:t xml:space="preserve"> proyectos_ba_generated</w:t>
-      </w:r>
-    </w:p>
-    <w:p>
-      <w:pPr>
-        <w:pBdr>
-          <w:top w:val="single" w:sz="4" w:space="1" w:color="auto"/>
-          <w:left w:val="single" w:sz="4" w:space="3" w:color="auto"/>
-          <w:bottom w:val="single" w:sz="4" w:space="1" w:color="auto"/>
-          <w:right w:val="single" w:sz="4" w:space="4" w:color="auto"/>
-        </w:pBdr>
-        <w:shd w:val="clear" w:color="auto" w:fill="F2F2F2" w:themeFill="accent4" w:themeFillTint="33"/>
-        <w:jc w:val="left"/>
-        <w:rPr>
-          <w:rFonts w:ascii="Courier New" w:hAnsi="Courier New" w:cs="Courier New"/>
-          <w:sz w:val="18"/>
-        </w:rPr>
-      </w:pPr>
-    </w:p>
-    <w:p>
-      <w:pPr>
-        <w:pBdr>
-          <w:top w:val="single" w:sz="4" w:space="1" w:color="auto"/>
-          <w:left w:val="single" w:sz="4" w:space="3" w:color="auto"/>
-          <w:bottom w:val="single" w:sz="4" w:space="1" w:color="auto"/>
-          <w:right w:val="single" w:sz="4" w:space="4" w:color="auto"/>
-        </w:pBdr>
-        <w:shd w:val="clear" w:color="auto" w:fill="F2F2F2" w:themeFill="accent4" w:themeFillTint="33"/>
-        <w:jc w:val="left"/>
-        <w:rPr>
-          <w:rFonts w:ascii="Courier New" w:hAnsi="Courier New" w:cs="Courier New"/>
-          <w:sz w:val="18"/>
-        </w:rPr>
-      </w:pPr>
-      <w:r>
-        <w:rPr>
-          <w:rFonts w:ascii="Courier New" w:hAnsi="Courier New" w:cs="Courier New"/>
-          <w:sz w:val="18"/>
-        </w:rPr>
         <w:t>select nombre from jurisdiccion;</w:t>
       </w:r>
-      <w:bookmarkStart w:id="23" w:name="_Toc458525469"/>
+      <w:bookmarkStart w:id="21" w:name="_Toc458525469"/>
     </w:p>
     <w:p>
       <w:pPr>
@@ -4252,7 +3058,7 @@
           <w:rFonts w:ascii="Courier New" w:hAnsi="Courier New" w:cs="Courier New"/>
           <w:sz w:val="18"/>
         </w:rPr>
-        <w:t>sudo mkdir /opt/apache-activemq</w:t>
+        <w:t># instalamos</w:t>
       </w:r>
     </w:p>
     <w:p>
@@ -4267,22 +3073,19 @@
         <w:jc w:val="left"/>
         <w:rPr>
           <w:rFonts w:ascii="Courier New" w:hAnsi="Courier New" w:cs="Courier New"/>
+          <w:b/>
           <w:sz w:val="18"/>
-        </w:rPr>
-      </w:pPr>
-      <w:r>
-        <w:rPr>
-          <w:rFonts w:ascii="Courier New" w:hAnsi="Courier New" w:cs="Courier New"/>
+          <w:lang w:val="en-US"/>
+        </w:rPr>
+      </w:pPr>
+      <w:r>
+        <w:rPr>
+          <w:rFonts w:ascii="Courier New" w:hAnsi="Courier New" w:cs="Courier New"/>
+          <w:b/>
           <w:sz w:val="18"/>
-        </w:rPr>
-        <w:t xml:space="preserve">sudo tar -xvf /usr/local/src/apache-activemq-5.14.0-bin.tar.gz </w:t>
-      </w:r>
-      <w:r>
-        <w:rPr>
-          <w:rFonts w:ascii="Courier New" w:hAnsi="Courier New" w:cs="Courier New"/>
-          <w:sz w:val="18"/>
-        </w:rPr>
-        <w:t>´</w:t>
+          <w:lang w:val="en-US"/>
+        </w:rPr>
+        <w:t>sudo yum install activemq activemq-client</w:t>
       </w:r>
     </w:p>
     <w:p>
@@ -4300,13 +3103,6 @@
           <w:sz w:val="18"/>
         </w:rPr>
       </w:pPr>
-      <w:r>
-        <w:rPr>
-          <w:rFonts w:ascii="Courier New" w:hAnsi="Courier New" w:cs="Courier New"/>
-          <w:sz w:val="18"/>
-        </w:rPr>
-        <w:t>sudo cp  -r /usr/local/src/apache-activemq-5.14.0/* /opt/apache-activemq/</w:t>
-      </w:r>
     </w:p>
     <w:p>
       <w:pPr>
@@ -4321,14 +3117,32 @@
         <w:rPr>
           <w:rFonts w:ascii="Courier New" w:hAnsi="Courier New" w:cs="Courier New"/>
           <w:sz w:val="18"/>
+          <w:lang w:val="en-US"/>
         </w:rPr>
       </w:pPr>
       <w:r>
         <w:rPr>
           <w:rFonts w:ascii="Courier New" w:hAnsi="Courier New" w:cs="Courier New"/>
           <w:sz w:val="18"/>
-        </w:rPr>
-        <w:t>sudo chmod 755 /opt/apache-activemq</w:t>
+          <w:lang w:val="en-US"/>
+        </w:rPr>
+        <w:t>#</w:t>
+      </w:r>
+      <w:r>
+        <w:rPr>
+          <w:rFonts w:ascii="Courier New" w:hAnsi="Courier New" w:cs="Courier New"/>
+          <w:sz w:val="18"/>
+          <w:lang w:val="en-US"/>
+        </w:rPr>
+        <w:t xml:space="preserve"> </w:t>
+      </w:r>
+      <w:r>
+        <w:rPr>
+          <w:rFonts w:ascii="Courier New" w:hAnsi="Courier New" w:cs="Courier New"/>
+          <w:sz w:val="18"/>
+          <w:lang w:val="en-US"/>
+        </w:rPr>
+        <w:t>arracamos activeMQ</w:t>
       </w:r>
     </w:p>
     <w:p>
@@ -4343,9 +3157,47 @@
         <w:jc w:val="left"/>
         <w:rPr>
           <w:rFonts w:ascii="Courier New" w:hAnsi="Courier New" w:cs="Courier New"/>
+          <w:b/>
           <w:sz w:val="18"/>
-        </w:rPr>
-      </w:pPr>
+          <w:lang w:val="en-US"/>
+        </w:rPr>
+      </w:pPr>
+      <w:r>
+        <w:rPr>
+          <w:rFonts w:ascii="Courier New" w:hAnsi="Courier New" w:cs="Courier New"/>
+          <w:b/>
+          <w:sz w:val="18"/>
+          <w:lang w:val="en-US"/>
+        </w:rPr>
+        <w:t xml:space="preserve">sudo </w:t>
+      </w:r>
+      <w:r>
+        <w:rPr>
+          <w:rFonts w:ascii="Courier New" w:hAnsi="Courier New" w:cs="Courier New"/>
+          <w:b/>
+          <w:sz w:val="18"/>
+          <w:lang w:val="en-US"/>
+        </w:rPr>
+        <w:t>systemctl</w:t>
+      </w:r>
+      <w:r>
+        <w:rPr>
+          <w:rFonts w:ascii="Courier New" w:hAnsi="Courier New" w:cs="Courier New"/>
+          <w:b/>
+          <w:sz w:val="18"/>
+          <w:lang w:val="en-US"/>
+        </w:rPr>
+        <w:t xml:space="preserve"> start</w:t>
+      </w:r>
+      <w:r>
+        <w:rPr>
+          <w:rFonts w:ascii="Courier New" w:hAnsi="Courier New" w:cs="Courier New"/>
+          <w:b/>
+          <w:sz w:val="18"/>
+          <w:lang w:val="en-US"/>
+        </w:rPr>
+        <w:t xml:space="preserve"> activemq</w:t>
+      </w:r>
     </w:p>
     <w:p>
       <w:pPr>
@@ -4360,15 +3212,9 @@
         <w:rPr>
           <w:rFonts w:ascii="Courier New" w:hAnsi="Courier New" w:cs="Courier New"/>
           <w:sz w:val="18"/>
-        </w:rPr>
-      </w:pPr>
-      <w:r>
-        <w:rPr>
-          <w:rFonts w:ascii="Courier New" w:hAnsi="Courier New" w:cs="Courier New"/>
-          <w:sz w:val="18"/>
-        </w:rPr>
-        <w:t>#arracamos activeMQ</w:t>
-      </w:r>
+          <w:lang w:val="en-US"/>
+        </w:rPr>
+      </w:pPr>
     </w:p>
     <w:p>
       <w:pPr>
@@ -4390,7 +3236,7 @@
           <w:rFonts w:ascii="Courier New" w:hAnsi="Courier New" w:cs="Courier New"/>
           <w:sz w:val="18"/>
         </w:rPr>
-        <w:t>sudo /opt/apache-activemq/bin/activemq start</w:t>
+        <w:t>#verificamos que levanto de forma correcta</w:t>
       </w:r>
     </w:p>
     <w:p>
@@ -4405,9 +3251,87 @@
         <w:jc w:val="left"/>
         <w:rPr>
           <w:rFonts w:ascii="Courier New" w:hAnsi="Courier New" w:cs="Courier New"/>
+          <w:b/>
           <w:sz w:val="18"/>
         </w:rPr>
       </w:pPr>
+      <w:r>
+        <w:rPr>
+          <w:rFonts w:ascii="Courier New" w:hAnsi="Courier New" w:cs="Courier New"/>
+          <w:b/>
+          <w:sz w:val="18"/>
+        </w:rPr>
+        <w:t>ps aux | grep activemq</w:t>
+      </w:r>
+    </w:p>
+    <w:p>
+      <w:pPr>
+        <w:spacing w:line="360" w:lineRule="auto"/>
+        <w:jc w:val="left"/>
+        <w:textboxTightWrap w:val="none"/>
+      </w:pPr>
+      <w:r>
+        <w:br w:type="page"/>
+      </w:r>
+    </w:p>
+    <w:p>
+      <w:pPr>
+        <w:pStyle w:val="Heading1"/>
+      </w:pPr>
+      <w:r>
+        <w:lastRenderedPageBreak/>
+        <w:t>C</w:t>
+      </w:r>
+      <w:r>
+        <w:t>onfiguracion de</w:t>
+      </w:r>
+      <w:r>
+        <w:t xml:space="preserve"> la</w:t>
+      </w:r>
+      <w:r>
+        <w:t>s</w:t>
+      </w:r>
+      <w:r>
+        <w:t xml:space="preserve"> Aplicacio</w:t>
+      </w:r>
+      <w:r>
+        <w:t>n</w:t>
+      </w:r>
+      <w:bookmarkEnd w:id="21"/>
+      <w:r>
+        <w:t>es</w:t>
+      </w:r>
+    </w:p>
+    <w:p>
+      <w:r>
+        <w:rPr>
+          <w:b/>
+        </w:rPr>
+        <w:t>Carpetas de configuración</w:t>
+      </w:r>
+      <w:r>
+        <w:rPr>
+          <w:b/>
+        </w:rPr>
+        <w:t xml:space="preserve"> y logs</w:t>
+      </w:r>
+      <w:r>
+        <w:t>:</w:t>
+      </w:r>
+    </w:p>
+    <w:p>
+      <w:r>
+        <w:t>Se deberán crear las siguientes</w:t>
+      </w:r>
+      <w:r>
+        <w:t xml:space="preserve"> carpetas</w:t>
+      </w:r>
+      <w:r>
+        <w:t>, verificar los permisos de lectura y escritura</w:t>
+      </w:r>
+      <w:r>
+        <w:t>:</w:t>
+      </w:r>
     </w:p>
     <w:p>
       <w:pPr>
@@ -4429,7 +3353,14 @@
           <w:rFonts w:ascii="Courier New" w:hAnsi="Courier New" w:cs="Courier New"/>
           <w:sz w:val="18"/>
         </w:rPr>
-        <w:t>#verificamos que levanto de forma correcta</w:t>
+        <w:t>#carpetas de configuración.</w:t>
+      </w:r>
+      <w:r>
+        <w:rPr>
+          <w:rFonts w:ascii="Courier New" w:hAnsi="Courier New" w:cs="Courier New"/>
+          <w:sz w:val="18"/>
+        </w:rPr>
+        <w:t xml:space="preserve"> Solo lectura</w:t>
       </w:r>
     </w:p>
     <w:p>
@@ -4444,69 +3375,25 @@
         <w:jc w:val="left"/>
         <w:rPr>
           <w:rFonts w:ascii="Courier New" w:hAnsi="Courier New" w:cs="Courier New"/>
+          <w:b/>
           <w:sz w:val="18"/>
         </w:rPr>
       </w:pPr>
       <w:r>
         <w:rPr>
           <w:rFonts w:ascii="Courier New" w:hAnsi="Courier New" w:cs="Courier New"/>
+          <w:b/>
           <w:sz w:val="18"/>
         </w:rPr>
-        <w:t>ps aux | grep activemq</w:t>
-      </w:r>
-    </w:p>
-    <w:p>
-      <w:pPr>
-        <w:spacing w:line="360" w:lineRule="auto"/>
-        <w:jc w:val="left"/>
-        <w:textboxTightWrap w:val="none"/>
-      </w:pPr>
-      <w:r>
-        <w:br w:type="page"/>
-      </w:r>
-    </w:p>
-    <w:p>
-      <w:pPr>
-        <w:pStyle w:val="Heading1"/>
-      </w:pPr>
-      <w:r>
-        <w:lastRenderedPageBreak/>
-        <w:t>Correr la Aplicación</w:t>
-      </w:r>
-      <w:bookmarkEnd w:id="23"/>
-    </w:p>
-    <w:p>
-      <w:r>
-        <w:rPr>
+        <w:t>sudo mkdir /etc/</w:t>
+      </w:r>
+      <w:r>
+        <w:rPr>
+          <w:rFonts w:ascii="Courier New" w:hAnsi="Courier New" w:cs="Courier New"/>
           <w:b/>
-        </w:rPr>
-        <w:t>Carpetas de configuración</w:t>
-      </w:r>
-      <w:r>
-        <w:t>:</w:t>
-      </w:r>
-    </w:p>
-    <w:p>
-      <w:r>
-        <w:t>Se deberán crear las siguientes</w:t>
-      </w:r>
-      <w:r>
-        <w:t xml:space="preserve"> carpetas</w:t>
-      </w:r>
-      <w:r>
-        <w:t>:</w:t>
-      </w:r>
-    </w:p>
-    <w:p/>
-    <w:p>
-      <w:r>
-        <w:t>- Carpetas de configuración: con permiso de lectura</w:t>
-      </w:r>
-      <w:r>
-        <w:t xml:space="preserve"> y ejecucion</w:t>
-      </w:r>
-      <w:r>
-        <w:t xml:space="preserve">. </w:t>
+          <w:sz w:val="18"/>
+        </w:rPr>
+        <w:t>pba</w:t>
       </w:r>
     </w:p>
     <w:p>
@@ -4521,15 +3408,33 @@
         <w:jc w:val="left"/>
         <w:rPr>
           <w:rFonts w:ascii="Courier New" w:hAnsi="Courier New" w:cs="Courier New"/>
+          <w:b/>
           <w:sz w:val="18"/>
         </w:rPr>
       </w:pPr>
       <w:r>
         <w:rPr>
           <w:rFonts w:ascii="Courier New" w:hAnsi="Courier New" w:cs="Courier New"/>
+          <w:b/>
           <w:sz w:val="18"/>
         </w:rPr>
-        <w:t>#carpetas de configuración.</w:t>
+        <w:t>sudo mkdir /etc/</w:t>
+      </w:r>
+      <w:r>
+        <w:rPr>
+          <w:rFonts w:ascii="Courier New" w:hAnsi="Courier New" w:cs="Courier New"/>
+          <w:b/>
+          <w:sz w:val="18"/>
+        </w:rPr>
+        <w:t>pba</w:t>
+      </w:r>
+      <w:r>
+        <w:rPr>
+          <w:rFonts w:ascii="Courier New" w:hAnsi="Courier New" w:cs="Courier New"/>
+          <w:b/>
+          <w:sz w:val="18"/>
+        </w:rPr>
+        <w:t>/ds</w:t>
       </w:r>
     </w:p>
     <w:p>
@@ -4544,12 +3449,14 @@
         <w:jc w:val="left"/>
         <w:rPr>
           <w:rFonts w:ascii="Courier New" w:hAnsi="Courier New" w:cs="Courier New"/>
+          <w:b/>
           <w:sz w:val="18"/>
         </w:rPr>
       </w:pPr>
       <w:r>
         <w:rPr>
           <w:rFonts w:ascii="Courier New" w:hAnsi="Courier New" w:cs="Courier New"/>
+          <w:b/>
           <w:sz w:val="18"/>
         </w:rPr>
         <w:t>sudo mkdir /etc/</w:t>
@@ -4557,9 +3464,18 @@
       <w:r>
         <w:rPr>
           <w:rFonts w:ascii="Courier New" w:hAnsi="Courier New" w:cs="Courier New"/>
+          <w:b/>
           <w:sz w:val="18"/>
         </w:rPr>
         <w:t>pba</w:t>
+      </w:r>
+      <w:r>
+        <w:rPr>
+          <w:rFonts w:ascii="Courier New" w:hAnsi="Courier New" w:cs="Courier New"/>
+          <w:b/>
+          <w:sz w:val="18"/>
+        </w:rPr>
+        <w:t>/be</w:t>
       </w:r>
     </w:p>
     <w:p>
@@ -4577,27 +3493,6 @@
           <w:sz w:val="18"/>
         </w:rPr>
       </w:pPr>
-      <w:r>
-        <w:rPr>
-          <w:rFonts w:ascii="Courier New" w:hAnsi="Courier New" w:cs="Courier New"/>
-          <w:sz w:val="18"/>
-        </w:rPr>
-        <w:t>sudo mkdir /etc/</w:t>
-      </w:r>
-      <w:r>
-        <w:rPr>
-          <w:rFonts w:ascii="Courier New" w:hAnsi="Courier New" w:cs="Courier New"/>
-          <w:sz w:val="18"/>
-        </w:rPr>
-        <w:t>pba</w:t>
-      </w:r>
-      <w:r>
-        <w:rPr>
-          <w:rFonts w:ascii="Courier New" w:hAnsi="Courier New" w:cs="Courier New"/>
-          <w:sz w:val="18"/>
-        </w:rPr>
-        <w:t>/ds</w:t>
-      </w:r>
     </w:p>
     <w:p>
       <w:pPr>
@@ -4619,21 +3514,14 @@
           <w:rFonts w:ascii="Courier New" w:hAnsi="Courier New" w:cs="Courier New"/>
           <w:sz w:val="18"/>
         </w:rPr>
-        <w:t>sudo mkdir /etc/</w:t>
+        <w:t># carpetas de logs.</w:t>
       </w:r>
       <w:r>
         <w:rPr>
           <w:rFonts w:ascii="Courier New" w:hAnsi="Courier New" w:cs="Courier New"/>
           <w:sz w:val="18"/>
         </w:rPr>
-        <w:t>pba</w:t>
-      </w:r>
-      <w:r>
-        <w:rPr>
-          <w:rFonts w:ascii="Courier New" w:hAnsi="Courier New" w:cs="Courier New"/>
-          <w:sz w:val="18"/>
-        </w:rPr>
-        <w:t>/be</w:t>
+        <w:t xml:space="preserve"> Lectura y escritura.</w:t>
       </w:r>
     </w:p>
     <w:p>
@@ -4648,40 +3536,22 @@
         <w:jc w:val="left"/>
         <w:rPr>
           <w:rFonts w:ascii="Courier New" w:hAnsi="Courier New" w:cs="Courier New"/>
+          <w:b/>
           <w:sz w:val="18"/>
         </w:rPr>
       </w:pPr>
       <w:r>
         <w:rPr>
           <w:rFonts w:ascii="Courier New" w:hAnsi="Courier New" w:cs="Courier New"/>
+          <w:b/>
           <w:sz w:val="18"/>
         </w:rPr>
-        <w:t>sudo chmod</w:t>
-      </w:r>
-      <w:r>
-        <w:rPr>
-          <w:rFonts w:ascii="Courier New" w:hAnsi="Courier New" w:cs="Courier New"/>
-          <w:sz w:val="18"/>
-        </w:rPr>
-        <w:t xml:space="preserve"> 755</w:t>
-      </w:r>
-      <w:r>
-        <w:rPr>
-          <w:rFonts w:ascii="Courier New" w:hAnsi="Courier New" w:cs="Courier New"/>
-          <w:sz w:val="18"/>
-        </w:rPr>
-        <w:t xml:space="preserve"> -R</w:t>
-      </w:r>
-      <w:r>
-        <w:rPr>
-          <w:rFonts w:ascii="Courier New" w:hAnsi="Courier New" w:cs="Courier New"/>
-          <w:sz w:val="18"/>
-        </w:rPr>
-        <w:t xml:space="preserve"> /etc/</w:t>
-      </w:r>
-      <w:r>
-        <w:rPr>
-          <w:rFonts w:ascii="Courier New" w:hAnsi="Courier New" w:cs="Courier New"/>
+        <w:t>sudo mkdir /var/</w:t>
+      </w:r>
+      <w:r>
+        <w:rPr>
+          <w:rFonts w:ascii="Courier New" w:hAnsi="Courier New" w:cs="Courier New"/>
+          <w:b/>
           <w:sz w:val="18"/>
         </w:rPr>
         <w:t>pba</w:t>
@@ -4699,9 +3569,34 @@
         <w:jc w:val="left"/>
         <w:rPr>
           <w:rFonts w:ascii="Courier New" w:hAnsi="Courier New" w:cs="Courier New"/>
+          <w:b/>
           <w:sz w:val="18"/>
         </w:rPr>
       </w:pPr>
+      <w:r>
+        <w:rPr>
+          <w:rFonts w:ascii="Courier New" w:hAnsi="Courier New" w:cs="Courier New"/>
+          <w:b/>
+          <w:sz w:val="18"/>
+        </w:rPr>
+        <w:t>sudo mkdir /var/</w:t>
+      </w:r>
+      <w:r>
+        <w:rPr>
+          <w:rFonts w:ascii="Courier New" w:hAnsi="Courier New" w:cs="Courier New"/>
+          <w:b/>
+          <w:sz w:val="18"/>
+        </w:rPr>
+        <w:t>pba</w:t>
+      </w:r>
+      <w:r>
+        <w:rPr>
+          <w:rFonts w:ascii="Courier New" w:hAnsi="Courier New" w:cs="Courier New"/>
+          <w:b/>
+          <w:sz w:val="18"/>
+        </w:rPr>
+        <w:t>/be</w:t>
+      </w:r>
     </w:p>
     <w:p>
       <w:pPr>
@@ -4715,15 +3610,33 @@
         <w:jc w:val="left"/>
         <w:rPr>
           <w:rFonts w:ascii="Courier New" w:hAnsi="Courier New" w:cs="Courier New"/>
+          <w:b/>
           <w:sz w:val="18"/>
         </w:rPr>
       </w:pPr>
       <w:r>
         <w:rPr>
           <w:rFonts w:ascii="Courier New" w:hAnsi="Courier New" w:cs="Courier New"/>
+          <w:b/>
           <w:sz w:val="18"/>
         </w:rPr>
-        <w:t># carpetas de logs.</w:t>
+        <w:t>sudo mkdir /var/</w:t>
+      </w:r>
+      <w:r>
+        <w:rPr>
+          <w:rFonts w:ascii="Courier New" w:hAnsi="Courier New" w:cs="Courier New"/>
+          <w:b/>
+          <w:sz w:val="18"/>
+        </w:rPr>
+        <w:t>pba</w:t>
+      </w:r>
+      <w:r>
+        <w:rPr>
+          <w:rFonts w:ascii="Courier New" w:hAnsi="Courier New" w:cs="Courier New"/>
+          <w:b/>
+          <w:sz w:val="18"/>
+        </w:rPr>
+        <w:t>/be/log</w:t>
       </w:r>
     </w:p>
     <w:p>
@@ -4738,12 +3651,14 @@
         <w:jc w:val="left"/>
         <w:rPr>
           <w:rFonts w:ascii="Courier New" w:hAnsi="Courier New" w:cs="Courier New"/>
+          <w:b/>
           <w:sz w:val="18"/>
         </w:rPr>
       </w:pPr>
       <w:r>
         <w:rPr>
           <w:rFonts w:ascii="Courier New" w:hAnsi="Courier New" w:cs="Courier New"/>
+          <w:b/>
           <w:sz w:val="18"/>
         </w:rPr>
         <w:t>sudo mkdir /var/</w:t>
@@ -4751,9 +3666,18 @@
       <w:r>
         <w:rPr>
           <w:rFonts w:ascii="Courier New" w:hAnsi="Courier New" w:cs="Courier New"/>
+          <w:b/>
           <w:sz w:val="18"/>
         </w:rPr>
         <w:t>pba</w:t>
+      </w:r>
+      <w:r>
+        <w:rPr>
+          <w:rFonts w:ascii="Courier New" w:hAnsi="Courier New" w:cs="Courier New"/>
+          <w:b/>
+          <w:sz w:val="18"/>
+        </w:rPr>
+        <w:t>/ds</w:t>
       </w:r>
     </w:p>
     <w:p>
@@ -4768,12 +3692,14 @@
         <w:jc w:val="left"/>
         <w:rPr>
           <w:rFonts w:ascii="Courier New" w:hAnsi="Courier New" w:cs="Courier New"/>
+          <w:b/>
           <w:sz w:val="18"/>
         </w:rPr>
       </w:pPr>
       <w:r>
         <w:rPr>
           <w:rFonts w:ascii="Courier New" w:hAnsi="Courier New" w:cs="Courier New"/>
+          <w:b/>
           <w:sz w:val="18"/>
         </w:rPr>
         <w:t>sudo mkdir /var/</w:t>
@@ -4781,6 +3707,7 @@
       <w:r>
         <w:rPr>
           <w:rFonts w:ascii="Courier New" w:hAnsi="Courier New" w:cs="Courier New"/>
+          <w:b/>
           <w:sz w:val="18"/>
         </w:rPr>
         <w:t>pba</w:t>
@@ -4788,9 +3715,10 @@
       <w:r>
         <w:rPr>
           <w:rFonts w:ascii="Courier New" w:hAnsi="Courier New" w:cs="Courier New"/>
+          <w:b/>
           <w:sz w:val="18"/>
         </w:rPr>
-        <w:t>/be</w:t>
+        <w:t>/ds/log</w:t>
       </w:r>
     </w:p>
     <w:p>
@@ -4808,27 +3736,6 @@
           <w:sz w:val="18"/>
         </w:rPr>
       </w:pPr>
-      <w:r>
-        <w:rPr>
-          <w:rFonts w:ascii="Courier New" w:hAnsi="Courier New" w:cs="Courier New"/>
-          <w:sz w:val="18"/>
-        </w:rPr>
-        <w:t>sudo mkdir /var/</w:t>
-      </w:r>
-      <w:r>
-        <w:rPr>
-          <w:rFonts w:ascii="Courier New" w:hAnsi="Courier New" w:cs="Courier New"/>
-          <w:sz w:val="18"/>
-        </w:rPr>
-        <w:t>pba</w:t>
-      </w:r>
-      <w:r>
-        <w:rPr>
-          <w:rFonts w:ascii="Courier New" w:hAnsi="Courier New" w:cs="Courier New"/>
-          <w:sz w:val="18"/>
-        </w:rPr>
-        <w:t>/be/log</w:t>
-      </w:r>
     </w:p>
     <w:p>
       <w:pPr>
@@ -4850,21 +3757,14 @@
           <w:rFonts w:ascii="Courier New" w:hAnsi="Courier New" w:cs="Courier New"/>
           <w:sz w:val="18"/>
         </w:rPr>
-        <w:t>sudo mkdir /var/</w:t>
+        <w:t># carpeta para guardar los archivos adjuntos de los Proyectos</w:t>
       </w:r>
       <w:r>
         <w:rPr>
           <w:rFonts w:ascii="Courier New" w:hAnsi="Courier New" w:cs="Courier New"/>
           <w:sz w:val="18"/>
         </w:rPr>
-        <w:t>pba</w:t>
-      </w:r>
-      <w:r>
-        <w:rPr>
-          <w:rFonts w:ascii="Courier New" w:hAnsi="Courier New" w:cs="Courier New"/>
-          <w:sz w:val="18"/>
-        </w:rPr>
-        <w:t>/ds</w:t>
+        <w:t>. Lectura y escritura.</w:t>
       </w:r>
     </w:p>
     <w:p>
@@ -4879,29 +3779,25 @@
         <w:jc w:val="left"/>
         <w:rPr>
           <w:rFonts w:ascii="Courier New" w:hAnsi="Courier New" w:cs="Courier New"/>
+          <w:b/>
           <w:sz w:val="18"/>
         </w:rPr>
       </w:pPr>
       <w:r>
         <w:rPr>
           <w:rFonts w:ascii="Courier New" w:hAnsi="Courier New" w:cs="Courier New"/>
+          <w:b/>
           <w:sz w:val="18"/>
         </w:rPr>
-        <w:t>sudo mkdir /var/</w:t>
-      </w:r>
-      <w:r>
-        <w:rPr>
-          <w:rFonts w:ascii="Courier New" w:hAnsi="Courier New" w:cs="Courier New"/>
+        <w:t>s</w:t>
+      </w:r>
+      <w:r>
+        <w:rPr>
+          <w:rFonts w:ascii="Courier New" w:hAnsi="Courier New" w:cs="Courier New"/>
+          <w:b/>
           <w:sz w:val="18"/>
         </w:rPr>
-        <w:t>pba</w:t>
-      </w:r>
-      <w:r>
-        <w:rPr>
-          <w:rFonts w:ascii="Courier New" w:hAnsi="Courier New" w:cs="Courier New"/>
-          <w:sz w:val="18"/>
-        </w:rPr>
-        <w:t>/ds/log</w:t>
+        <w:t>udo mkdir /var/pba/adjuntos</w:t>
       </w:r>
     </w:p>
     <w:p>
@@ -4935,12 +3831,54 @@
           <w:sz w:val="18"/>
         </w:rPr>
       </w:pPr>
-      <w:r>
-        <w:rPr>
-          <w:rFonts w:ascii="Courier New" w:hAnsi="Courier New" w:cs="Courier New"/>
-          <w:sz w:val="18"/>
-        </w:rPr>
-        <w:t># carpeta para guardar los archivos adjuntos de los Proyectos</w:t>
+    </w:p>
+    <w:p/>
+    <w:p>
+      <w:pPr>
+        <w:spacing w:line="360" w:lineRule="auto"/>
+        <w:jc w:val="left"/>
+        <w:textboxTightWrap w:val="none"/>
+        <w:rPr>
+          <w:lang w:val="en-US"/>
+        </w:rPr>
+      </w:pPr>
+      <w:r>
+        <w:rPr>
+          <w:lang w:val="en-US"/>
+        </w:rPr>
+        <w:br w:type="page"/>
+      </w:r>
+    </w:p>
+    <w:p>
+      <w:r>
+        <w:rPr>
+          <w:b/>
+        </w:rPr>
+        <w:lastRenderedPageBreak/>
+        <w:t>Aplicación Data-Service</w:t>
+      </w:r>
+      <w:r>
+        <w:rPr>
+          <w:b/>
+        </w:rPr>
+        <w:t>s</w:t>
+      </w:r>
+      <w:r>
+        <w:rPr>
+          <w:b/>
+        </w:rPr>
+        <w:t xml:space="preserve"> (DS)</w:t>
+      </w:r>
+      <w:r>
+        <w:t xml:space="preserve">: </w:t>
+      </w:r>
+    </w:p>
+    <w:p>
+      <w:pPr>
+        <w:jc w:val="left"/>
+      </w:pPr>
+      <w:r>
+        <w:t xml:space="preserve">Copiar los archivos de configuración </w:t>
       </w:r>
     </w:p>
     <w:p>
@@ -4958,15 +3896,6 @@
           <w:sz w:val="18"/>
         </w:rPr>
       </w:pPr>
-      <w:r>
-        <w:rPr>
-          <w:rFonts w:ascii="Courier New" w:hAnsi="Courier New" w:cs="Courier New"/>
-          <w:sz w:val="18"/>
-        </w:rPr>
-        <w:t>Sudo mkdir /var/pba/adjuntos</w:t>
-      </w:r>
-      <w:bookmarkStart w:id="24" w:name="_GoBack"/>
-      <w:bookmarkEnd w:id="24"/>
     </w:p>
     <w:p>
       <w:pPr>
@@ -4983,6 +3912,20 @@
           <w:sz w:val="18"/>
         </w:rPr>
       </w:pPr>
+      <w:r>
+        <w:rPr>
+          <w:rFonts w:ascii="Courier New" w:hAnsi="Courier New" w:cs="Courier New"/>
+          <w:sz w:val="18"/>
+        </w:rPr>
+        <w:t># Archivo de configuracion de la aplicacion web que corre en el Tomcat.</w:t>
+      </w:r>
+      <w:r>
+        <w:rPr>
+          <w:rFonts w:ascii="Courier New" w:hAnsi="Courier New" w:cs="Courier New"/>
+          <w:sz w:val="18"/>
+        </w:rPr>
+        <w:t xml:space="preserve"> Se deberá </w:t>
+      </w:r>
     </w:p>
     <w:p>
       <w:pPr>
@@ -5004,35 +3947,7 @@
           <w:rFonts w:ascii="Courier New" w:hAnsi="Courier New" w:cs="Courier New"/>
           <w:sz w:val="18"/>
         </w:rPr>
-        <w:t>sudo chmod</w:t>
-      </w:r>
-      <w:r>
-        <w:rPr>
-          <w:rFonts w:ascii="Courier New" w:hAnsi="Courier New" w:cs="Courier New"/>
-          <w:sz w:val="18"/>
-        </w:rPr>
-        <w:t xml:space="preserve"> 777</w:t>
-      </w:r>
-      <w:r>
-        <w:rPr>
-          <w:rFonts w:ascii="Courier New" w:hAnsi="Courier New" w:cs="Courier New"/>
-          <w:sz w:val="18"/>
-        </w:rPr>
-        <w:t xml:space="preserve"> -R</w:t>
-      </w:r>
-      <w:r>
-        <w:rPr>
-          <w:rFonts w:ascii="Courier New" w:hAnsi="Courier New" w:cs="Courier New"/>
-          <w:sz w:val="18"/>
-        </w:rPr>
-        <w:t xml:space="preserve"> /var/</w:t>
-      </w:r>
-      <w:r>
-        <w:rPr>
-          <w:rFonts w:ascii="Courier New" w:hAnsi="Courier New" w:cs="Courier New"/>
-          <w:sz w:val="18"/>
-        </w:rPr>
-        <w:t>pba</w:t>
+        <w:t># renombrar sin el “.dist” y comparar la propiedades para no pisar ninguna especifica.</w:t>
       </w:r>
     </w:p>
     <w:p>
@@ -5047,76 +3962,15 @@
         <w:jc w:val="left"/>
         <w:rPr>
           <w:rFonts w:ascii="Courier New" w:hAnsi="Courier New" w:cs="Courier New"/>
-          <w:sz w:val="18"/>
-        </w:rPr>
-      </w:pPr>
-    </w:p>
-    <w:p/>
-    <w:p>
-      <w:pPr>
-        <w:ind w:left="720"/>
-        <w:jc w:val="left"/>
-      </w:pPr>
-      <w:r>
-        <w:t xml:space="preserve">- </w:t>
-      </w:r>
-      <w:r>
-        <w:t xml:space="preserve">En </w:t>
-      </w:r>
-      <w:r>
-        <w:t>/</w:t>
-      </w:r>
-      <w:r>
-        <w:t>etc</w:t>
-      </w:r>
-      <w:r>
-        <w:t>/</w:t>
-      </w:r>
-      <w:r>
-        <w:t>pba</w:t>
-      </w:r>
-      <w:r>
-        <w:t>/ds colocar los a</w:t>
-      </w:r>
-      <w:r>
-        <w:t xml:space="preserve">rchivos application.properties, </w:t>
-      </w:r>
-      <w:r>
-        <w:t xml:space="preserve">template.xlsx correspondientes </w:t>
-      </w:r>
-      <w:r>
-        <w:t>de dicha aplicación.</w:t>
-      </w:r>
-    </w:p>
-    <w:p>
-      <w:pPr>
-        <w:ind w:firstLine="720"/>
-      </w:pPr>
-      <w:r>
-        <w:t>- /etc/</w:t>
-      </w:r>
-      <w:r>
-        <w:t>pba</w:t>
-      </w:r>
-      <w:r>
-        <w:t xml:space="preserve">/be colocar los archivos application.properties,  </w:t>
-      </w:r>
-      <w:r>
-        <w:rPr>
-          <w:rFonts w:ascii="Courier New" w:hAnsi="Courier New" w:cs="Courier New"/>
-          <w:sz w:val="18"/>
-        </w:rPr>
-        <w:t>proyectosBA-BE.conf</w:t>
-      </w:r>
-      <w:r>
-        <w:rPr>
-          <w:rFonts w:ascii="Courier New" w:hAnsi="Courier New" w:cs="Courier New"/>
-          <w:sz w:val="18"/>
-        </w:rPr>
-        <w:t>, proyectosBA-BE.service</w:t>
-      </w:r>
-      <w:r>
-        <w:t xml:space="preserve"> correspondientes.</w:t>
+          <w:b/>
+        </w:rPr>
+      </w:pPr>
+      <w:r>
+        <w:rPr>
+          <w:rFonts w:ascii="Courier New" w:hAnsi="Courier New" w:cs="Courier New"/>
+          <w:b/>
+        </w:rPr>
+        <w:t>cp /source/configuracion/ds/application.properties.dist /etc/pba/ds/ application.properties</w:t>
       </w:r>
     </w:p>
     <w:p>
@@ -5135,30 +3989,6 @@
           <w:lang w:val="en-US"/>
         </w:rPr>
       </w:pPr>
-      <w:r>
-        <w:rPr>
-          <w:rFonts w:ascii="Courier New" w:hAnsi="Courier New" w:cs="Courier New"/>
-          <w:sz w:val="18"/>
-          <w:lang w:val="en-US"/>
-        </w:rPr>
-        <w:t>cp ds/application.properties /etc/</w:t>
-      </w:r>
-      <w:r>
-        <w:rPr>
-          <w:rFonts w:ascii="Courier New" w:hAnsi="Courier New" w:cs="Courier New"/>
-          <w:sz w:val="18"/>
-          <w:lang w:val="en-US"/>
-        </w:rPr>
-        <w:t>pba</w:t>
-      </w:r>
-      <w:r>
-        <w:rPr>
-          <w:rFonts w:ascii="Courier New" w:hAnsi="Courier New" w:cs="Courier New"/>
-          <w:sz w:val="18"/>
-          <w:lang w:val="en-US"/>
-        </w:rPr>
-        <w:t>/ds/</w:t>
-      </w:r>
     </w:p>
     <w:p>
       <w:pPr>
@@ -5180,21 +4010,7 @@
           <w:rFonts w:ascii="Courier New" w:hAnsi="Courier New" w:cs="Courier New"/>
           <w:sz w:val="18"/>
         </w:rPr>
-        <w:t>cp ds/template.xlsx /etc/</w:t>
-      </w:r>
-      <w:r>
-        <w:rPr>
-          <w:rFonts w:ascii="Courier New" w:hAnsi="Courier New" w:cs="Courier New"/>
-          <w:sz w:val="18"/>
-        </w:rPr>
-        <w:t>pba</w:t>
-      </w:r>
-      <w:r>
-        <w:rPr>
-          <w:rFonts w:ascii="Courier New" w:hAnsi="Courier New" w:cs="Courier New"/>
-          <w:sz w:val="18"/>
-        </w:rPr>
-        <w:t>/ds/</w:t>
+        <w:t># Excel que se va a descargar desda la aplicacion web.</w:t>
       </w:r>
     </w:p>
     <w:p>
@@ -5209,9 +4025,25 @@
         <w:jc w:val="left"/>
         <w:rPr>
           <w:rFonts w:ascii="Courier New" w:hAnsi="Courier New" w:cs="Courier New"/>
+          <w:b/>
           <w:sz w:val="18"/>
         </w:rPr>
       </w:pPr>
+      <w:r>
+        <w:rPr>
+          <w:rFonts w:ascii="Courier New" w:hAnsi="Courier New" w:cs="Courier New"/>
+          <w:b/>
+        </w:rPr>
+        <w:t>cp /source/configuracion/ds/template.xlsx /etc/pba/ds</w:t>
+      </w:r>
+      <w:r>
+        <w:rPr>
+          <w:rFonts w:ascii="Courier New" w:hAnsi="Courier New" w:cs="Courier New"/>
+          <w:b/>
+          <w:sz w:val="18"/>
+        </w:rPr>
+        <w:t>/</w:t>
+      </w:r>
     </w:p>
     <w:p>
       <w:pPr>
@@ -5226,33 +4058,8 @@
         <w:rPr>
           <w:rFonts w:ascii="Courier New" w:hAnsi="Courier New" w:cs="Courier New"/>
           <w:sz w:val="18"/>
-          <w:lang w:val="en-US"/>
-        </w:rPr>
-      </w:pPr>
-      <w:r>
-        <w:rPr>
-          <w:rFonts w:ascii="Courier New" w:hAnsi="Courier New" w:cs="Courier New"/>
-          <w:sz w:val="18"/>
-          <w:lang w:val="en-US"/>
-        </w:rPr>
-        <w:t>cp be/application.properties /etc/</w:t>
-      </w:r>
-      <w:r>
-        <w:rPr>
-          <w:rFonts w:ascii="Courier New" w:hAnsi="Courier New" w:cs="Courier New"/>
-          <w:sz w:val="18"/>
-          <w:lang w:val="en-US"/>
-        </w:rPr>
-        <w:t>pba</w:t>
-      </w:r>
-      <w:r>
-        <w:rPr>
-          <w:rFonts w:ascii="Courier New" w:hAnsi="Courier New" w:cs="Courier New"/>
-          <w:sz w:val="18"/>
-          <w:lang w:val="en-US"/>
-        </w:rPr>
-        <w:t>/be/</w:t>
-      </w:r>
+        </w:rPr>
+      </w:pPr>
     </w:p>
     <w:p>
       <w:pPr>
@@ -5274,21 +4081,7 @@
           <w:rFonts w:ascii="Courier New" w:hAnsi="Courier New" w:cs="Courier New"/>
           <w:sz w:val="18"/>
         </w:rPr>
-        <w:t>cp be/proyectosBA-BE.conf /etc/</w:t>
-      </w:r>
-      <w:r>
-        <w:rPr>
-          <w:rFonts w:ascii="Courier New" w:hAnsi="Courier New" w:cs="Courier New"/>
-          <w:sz w:val="18"/>
-        </w:rPr>
-        <w:t>pba</w:t>
-      </w:r>
-      <w:r>
-        <w:rPr>
-          <w:rFonts w:ascii="Courier New" w:hAnsi="Courier New" w:cs="Courier New"/>
-          <w:sz w:val="18"/>
-        </w:rPr>
-        <w:t>/be/</w:t>
+        <w:t># En el archivo /etc/tomcat/conf/tomcat.conf agregaremos la variable CATALINA_OPTS con el pefil que queremos correr la aplicación web. Al final del archvo</w:t>
       </w:r>
     </w:p>
     <w:p>
@@ -5303,6 +4096,29 @@
         <w:jc w:val="left"/>
         <w:rPr>
           <w:rFonts w:ascii="Courier New" w:hAnsi="Courier New" w:cs="Courier New"/>
+          <w:b/>
+        </w:rPr>
+      </w:pPr>
+      <w:r>
+        <w:rPr>
+          <w:rFonts w:ascii="Courier New" w:hAnsi="Courier New" w:cs="Courier New"/>
+          <w:b/>
+        </w:rPr>
+        <w:t>CATALINA_OPTS="-Dspring.profiles.active=prod"</w:t>
+      </w:r>
+    </w:p>
+    <w:p/>
+    <w:p>
+      <w:pPr>
+        <w:pBdr>
+          <w:top w:val="single" w:sz="4" w:space="1" w:color="909090" w:themeColor="accent6" w:themeTint="99"/>
+          <w:left w:val="single" w:sz="4" w:space="0" w:color="909090" w:themeColor="accent6" w:themeTint="99"/>
+          <w:bottom w:val="single" w:sz="4" w:space="1" w:color="909090" w:themeColor="accent6" w:themeTint="99"/>
+          <w:right w:val="single" w:sz="4" w:space="4" w:color="909090" w:themeColor="accent6" w:themeTint="99"/>
+        </w:pBdr>
+        <w:shd w:val="clear" w:color="auto" w:fill="F2F2F2" w:themeFill="accent4" w:themeFillTint="33"/>
+        <w:rPr>
+          <w:rFonts w:ascii="Courier New" w:hAnsi="Courier New" w:cs="Courier New"/>
           <w:sz w:val="18"/>
         </w:rPr>
       </w:pPr>
@@ -5311,21 +4127,293 @@
           <w:rFonts w:ascii="Courier New" w:hAnsi="Courier New" w:cs="Courier New"/>
           <w:sz w:val="18"/>
         </w:rPr>
-        <w:t>cp be/proyectosBA-BE.service /etc/</w:t>
+        <w:t xml:space="preserve"># </w:t>
       </w:r>
       <w:r>
         <w:rPr>
           <w:rFonts w:ascii="Courier New" w:hAnsi="Courier New" w:cs="Courier New"/>
           <w:sz w:val="18"/>
         </w:rPr>
-        <w:t>pba</w:t>
+        <w:t>Copiar el archivo proyectosBA-DS.war a la carpeta webapp</w:t>
       </w:r>
       <w:r>
         <w:rPr>
           <w:rFonts w:ascii="Courier New" w:hAnsi="Courier New" w:cs="Courier New"/>
           <w:sz w:val="18"/>
         </w:rPr>
-        <w:t>/be/</w:t>
+        <w:t>s</w:t>
+      </w:r>
+      <w:r>
+        <w:rPr>
+          <w:rFonts w:ascii="Courier New" w:hAnsi="Courier New" w:cs="Courier New"/>
+          <w:sz w:val="18"/>
+        </w:rPr>
+        <w:t xml:space="preserve"> del Tomcat</w:t>
+      </w:r>
+      <w:r>
+        <w:rPr>
+          <w:rFonts w:ascii="Courier New" w:hAnsi="Courier New" w:cs="Courier New"/>
+          <w:sz w:val="18"/>
+        </w:rPr>
+        <w:t>. Este debe ser tomado del que genero Jenkins.</w:t>
+      </w:r>
+      <w:r>
+        <w:t xml:space="preserve"> </w:t>
+      </w:r>
+      <w:r>
+        <w:t>SIEMPRE AL COPIAR EL ARCHIVO MANTENER EL NOMBRE SIN LA VERSION, sino nos modificara las rutas de donde queda instalada la app</w:t>
+      </w:r>
+    </w:p>
+    <w:p>
+      <w:pPr>
+        <w:pBdr>
+          <w:top w:val="single" w:sz="4" w:space="1" w:color="909090" w:themeColor="accent6" w:themeTint="99"/>
+          <w:left w:val="single" w:sz="4" w:space="0" w:color="909090" w:themeColor="accent6" w:themeTint="99"/>
+          <w:bottom w:val="single" w:sz="4" w:space="1" w:color="909090" w:themeColor="accent6" w:themeTint="99"/>
+          <w:right w:val="single" w:sz="4" w:space="4" w:color="909090" w:themeColor="accent6" w:themeTint="99"/>
+        </w:pBdr>
+        <w:shd w:val="clear" w:color="auto" w:fill="F2F2F2" w:themeFill="accent4" w:themeFillTint="33"/>
+        <w:rPr>
+          <w:b/>
+        </w:rPr>
+      </w:pPr>
+      <w:r>
+        <w:rPr>
+          <w:rFonts w:ascii="Courier New" w:hAnsi="Courier New" w:cs="Courier New"/>
+          <w:b/>
+        </w:rPr>
+        <w:t xml:space="preserve">cp proyectosBA-DS.war </w:t>
+      </w:r>
+      <w:r>
+        <w:rPr>
+          <w:rFonts w:ascii="Courier New" w:hAnsi="Courier New" w:cs="Courier New"/>
+          <w:b/>
+        </w:rPr>
+        <w:t>/</w:t>
+      </w:r>
+      <w:r>
+        <w:rPr>
+          <w:rFonts w:ascii="Courier New" w:hAnsi="Courier New" w:cs="Courier New"/>
+          <w:b/>
+        </w:rPr>
+        <w:t>var/lib/tomcat</w:t>
+      </w:r>
+      <w:r>
+        <w:rPr>
+          <w:rFonts w:ascii="Courier New" w:hAnsi="Courier New" w:cs="Courier New"/>
+          <w:b/>
+        </w:rPr>
+        <w:t>/webapp</w:t>
+      </w:r>
+      <w:r>
+        <w:rPr>
+          <w:rFonts w:ascii="Courier New" w:hAnsi="Courier New" w:cs="Courier New"/>
+          <w:b/>
+        </w:rPr>
+        <w:t>s</w:t>
+      </w:r>
+      <w:r>
+        <w:rPr>
+          <w:b/>
+        </w:rPr>
+        <w:tab/>
+      </w:r>
+    </w:p>
+    <w:p>
+      <w:pPr>
+        <w:pStyle w:val="ListParagraph"/>
+        <w:numPr>
+          <w:ilvl w:val="0"/>
+          <w:numId w:val="0"/>
+        </w:numPr>
+        <w:ind w:left="720"/>
+      </w:pPr>
+    </w:p>
+    <w:p>
+      <w:pPr>
+        <w:pStyle w:val="ListParagraph"/>
+        <w:numPr>
+          <w:ilvl w:val="0"/>
+          <w:numId w:val="0"/>
+        </w:numPr>
+        <w:ind w:left="720"/>
+      </w:pPr>
+    </w:p>
+    <w:p>
+      <w:pPr>
+        <w:pStyle w:val="ListParagraph"/>
+        <w:numPr>
+          <w:ilvl w:val="0"/>
+          <w:numId w:val="28"/>
+        </w:numPr>
+        <w:rPr>
+          <w:lang w:val="es-AR"/>
+        </w:rPr>
+      </w:pPr>
+      <w:r>
+        <w:rPr>
+          <w:lang w:val="es-AR"/>
+        </w:rPr>
+        <w:t>Arrancar el tomcat</w:t>
+      </w:r>
+    </w:p>
+    <w:p>
+      <w:pPr>
+        <w:pBdr>
+          <w:top w:val="single" w:sz="4" w:space="1" w:color="909090" w:themeColor="accent6" w:themeTint="99"/>
+          <w:left w:val="single" w:sz="4" w:space="4" w:color="909090" w:themeColor="accent6" w:themeTint="99"/>
+          <w:bottom w:val="single" w:sz="4" w:space="1" w:color="909090" w:themeColor="accent6" w:themeTint="99"/>
+          <w:right w:val="single" w:sz="4" w:space="4" w:color="909090" w:themeColor="accent6" w:themeTint="99"/>
+        </w:pBdr>
+        <w:shd w:val="clear" w:color="auto" w:fill="F2F2F2" w:themeFill="accent4" w:themeFillTint="33"/>
+        <w:rPr>
+          <w:rFonts w:ascii="Courier New" w:hAnsi="Courier New" w:cs="Courier New"/>
+          <w:b/>
+          <w:lang w:val="en-US"/>
+        </w:rPr>
+      </w:pPr>
+      <w:r>
+        <w:rPr>
+          <w:rFonts w:ascii="Courier New" w:hAnsi="Courier New" w:cs="Courier New"/>
+          <w:b/>
+          <w:lang w:val="en-US"/>
+        </w:rPr>
+        <w:t>systemctl start</w:t>
+      </w:r>
+      <w:r>
+        <w:rPr>
+          <w:rFonts w:ascii="Courier New" w:hAnsi="Courier New" w:cs="Courier New"/>
+          <w:b/>
+          <w:lang w:val="en-US"/>
+        </w:rPr>
+        <w:t xml:space="preserve"> tomcat</w:t>
+      </w:r>
+    </w:p>
+    <w:p>
+      <w:pPr>
+        <w:spacing w:line="360" w:lineRule="auto"/>
+        <w:jc w:val="left"/>
+        <w:textboxTightWrap w:val="none"/>
+        <w:rPr>
+          <w:lang w:val="en-US"/>
+        </w:rPr>
+      </w:pPr>
+    </w:p>
+    <w:p>
+      <w:pPr>
+        <w:pBdr>
+          <w:top w:val="single" w:sz="4" w:space="1" w:color="909090" w:themeColor="accent6" w:themeTint="99"/>
+          <w:left w:val="single" w:sz="4" w:space="4" w:color="909090" w:themeColor="accent6" w:themeTint="99"/>
+          <w:bottom w:val="single" w:sz="4" w:space="1" w:color="909090" w:themeColor="accent6" w:themeTint="99"/>
+          <w:right w:val="single" w:sz="4" w:space="4" w:color="909090" w:themeColor="accent6" w:themeTint="99"/>
+        </w:pBdr>
+        <w:shd w:val="clear" w:color="auto" w:fill="F2F2F2" w:themeFill="accent4" w:themeFillTint="33"/>
+        <w:rPr>
+          <w:rFonts w:ascii="Courier New" w:hAnsi="Courier New" w:cs="Courier New"/>
+        </w:rPr>
+      </w:pPr>
+      <w:r>
+        <w:rPr>
+          <w:rFonts w:ascii="Courier New" w:hAnsi="Courier New" w:cs="Courier New"/>
+        </w:rPr>
+        <w:t xml:space="preserve"># para verificar que levanto correcto la aplicacion </w:t>
+      </w:r>
+      <w:r>
+        <w:rPr>
+          <w:rFonts w:ascii="Courier New" w:hAnsi="Courier New" w:cs="Courier New"/>
+        </w:rPr>
+        <w:t>revisamos el log a ver si hay algún error en</w:t>
+      </w:r>
+    </w:p>
+    <w:p>
+      <w:pPr>
+        <w:pBdr>
+          <w:top w:val="single" w:sz="4" w:space="1" w:color="909090" w:themeColor="accent6" w:themeTint="99"/>
+          <w:left w:val="single" w:sz="4" w:space="4" w:color="909090" w:themeColor="accent6" w:themeTint="99"/>
+          <w:bottom w:val="single" w:sz="4" w:space="1" w:color="909090" w:themeColor="accent6" w:themeTint="99"/>
+          <w:right w:val="single" w:sz="4" w:space="4" w:color="909090" w:themeColor="accent6" w:themeTint="99"/>
+        </w:pBdr>
+        <w:shd w:val="clear" w:color="auto" w:fill="F2F2F2" w:themeFill="accent4" w:themeFillTint="33"/>
+        <w:rPr>
+          <w:rFonts w:ascii="Courier New" w:hAnsi="Courier New" w:cs="Courier New"/>
+          <w:b/>
+        </w:rPr>
+      </w:pPr>
+      <w:r>
+        <w:rPr>
+          <w:rFonts w:ascii="Courier New" w:hAnsi="Courier New" w:cs="Courier New"/>
+          <w:b/>
+        </w:rPr>
+        <w:t>/var/pba/ds/log</w:t>
+      </w:r>
+      <w:r>
+        <w:rPr>
+          <w:rFonts w:ascii="Courier New" w:hAnsi="Courier New" w:cs="Courier New"/>
+          <w:b/>
+        </w:rPr>
+        <w:t>/proyectosBA-DS.log</w:t>
+      </w:r>
+    </w:p>
+    <w:p>
+      <w:pPr>
+        <w:spacing w:line="360" w:lineRule="auto"/>
+        <w:jc w:val="left"/>
+        <w:textboxTightWrap w:val="none"/>
+      </w:pPr>
+    </w:p>
+    <w:p>
+      <w:pPr>
+        <w:spacing w:line="360" w:lineRule="auto"/>
+        <w:jc w:val="left"/>
+        <w:textboxTightWrap w:val="none"/>
+        <w:rPr>
+          <w:szCs w:val="20"/>
+        </w:rPr>
+      </w:pPr>
+      <w:r>
+        <w:rPr>
+          <w:szCs w:val="20"/>
+        </w:rPr>
+        <w:br w:type="page"/>
+      </w:r>
+    </w:p>
+    <w:p>
+      <w:pPr>
+        <w:rPr>
+          <w:lang w:val="en-US"/>
+        </w:rPr>
+      </w:pPr>
+      <w:bookmarkStart w:id="22" w:name="_GoBack"/>
+      <w:bookmarkEnd w:id="22"/>
+      <w:r>
+        <w:rPr>
+          <w:b/>
+          <w:lang w:val="en-US"/>
+        </w:rPr>
+        <w:lastRenderedPageBreak/>
+        <w:t>Aplicación Backend</w:t>
+      </w:r>
+      <w:r>
+        <w:rPr>
+          <w:b/>
+          <w:lang w:val="en-US"/>
+        </w:rPr>
+        <w:t xml:space="preserve"> (BE)</w:t>
+      </w:r>
+      <w:r>
+        <w:rPr>
+          <w:lang w:val="en-US"/>
+        </w:rPr>
+        <w:t>:</w:t>
+      </w:r>
+    </w:p>
+    <w:p>
+      <w:pPr>
+        <w:ind w:left="720"/>
+        <w:jc w:val="left"/>
+      </w:pPr>
+      <w:r>
+        <w:t xml:space="preserve">- Copiar los archivos de configuración </w:t>
       </w:r>
     </w:p>
     <w:p>
@@ -5364,8 +4452,14 @@
           <w:rFonts w:ascii="Courier New" w:hAnsi="Courier New" w:cs="Courier New"/>
           <w:sz w:val="18"/>
         </w:rPr>
-        <w:lastRenderedPageBreak/>
-        <w:t># volvemos a correr los permisos para los archivos copiados.</w:t>
+        <w:t xml:space="preserve"># Archivo de configuracion de la </w:t>
+      </w:r>
+      <w:r>
+        <w:rPr>
+          <w:rFonts w:ascii="Courier New" w:hAnsi="Courier New" w:cs="Courier New"/>
+          <w:sz w:val="18"/>
+        </w:rPr>
+        <w:t xml:space="preserve">aplicación que va a correr como servicio. </w:t>
       </w:r>
     </w:p>
     <w:p>
@@ -5388,28 +4482,7 @@
           <w:rFonts w:ascii="Courier New" w:hAnsi="Courier New" w:cs="Courier New"/>
           <w:sz w:val="18"/>
         </w:rPr>
-        <w:t>sudo chmod 755 -R /</w:t>
-      </w:r>
-      <w:r>
-        <w:rPr>
-          <w:rFonts w:ascii="Courier New" w:hAnsi="Courier New" w:cs="Courier New"/>
-          <w:sz w:val="18"/>
-        </w:rPr>
-        <w:t>etc</w:t>
-      </w:r>
-      <w:r>
-        <w:rPr>
-          <w:rFonts w:ascii="Courier New" w:hAnsi="Courier New" w:cs="Courier New"/>
-          <w:sz w:val="18"/>
-        </w:rPr>
-        <w:t>/</w:t>
-      </w:r>
-      <w:r>
-        <w:rPr>
-          <w:rFonts w:ascii="Courier New" w:hAnsi="Courier New" w:cs="Courier New"/>
-          <w:sz w:val="18"/>
-        </w:rPr>
-        <w:t>pba</w:t>
+        <w:t># En este archivo también debemos actualizar el user y password de la base de datos.</w:t>
       </w:r>
     </w:p>
     <w:p>
@@ -5424,432 +4497,209 @@
         <w:jc w:val="left"/>
         <w:rPr>
           <w:rFonts w:ascii="Courier New" w:hAnsi="Courier New" w:cs="Courier New"/>
-          <w:sz w:val="18"/>
-        </w:rPr>
-      </w:pPr>
+          <w:b/>
+        </w:rPr>
+      </w:pPr>
+      <w:r>
+        <w:rPr>
+          <w:rFonts w:ascii="Courier New" w:hAnsi="Courier New" w:cs="Courier New"/>
+          <w:b/>
+        </w:rPr>
+        <w:t>cp source/configuracion/be/application.properties /etc/pba/be/application.properties</w:t>
+      </w:r>
     </w:p>
     <w:p>
       <w:pPr>
-        <w:ind w:left="720"/>
+        <w:pBdr>
+          <w:top w:val="single" w:sz="4" w:space="0" w:color="auto"/>
+          <w:left w:val="single" w:sz="4" w:space="3" w:color="auto"/>
+          <w:bottom w:val="single" w:sz="4" w:space="1" w:color="auto"/>
+          <w:right w:val="single" w:sz="4" w:space="4" w:color="auto"/>
+        </w:pBdr>
+        <w:shd w:val="clear" w:color="auto" w:fill="F2F2F2" w:themeFill="accent4" w:themeFillTint="33"/>
         <w:jc w:val="left"/>
+        <w:rPr>
+          <w:rFonts w:ascii="Courier New" w:hAnsi="Courier New" w:cs="Courier New"/>
+          <w:sz w:val="18"/>
+          <w:lang w:val="en-US"/>
+        </w:rPr>
       </w:pPr>
     </w:p>
     <w:p>
       <w:pPr>
-        <w:rPr>
-          <w:b/>
-        </w:rPr>
-      </w:pPr>
+        <w:pBdr>
+          <w:top w:val="single" w:sz="4" w:space="0" w:color="auto"/>
+          <w:left w:val="single" w:sz="4" w:space="3" w:color="auto"/>
+          <w:bottom w:val="single" w:sz="4" w:space="1" w:color="auto"/>
+          <w:right w:val="single" w:sz="4" w:space="4" w:color="auto"/>
+        </w:pBdr>
+        <w:shd w:val="clear" w:color="auto" w:fill="F2F2F2" w:themeFill="accent4" w:themeFillTint="33"/>
+        <w:jc w:val="left"/>
+        <w:rPr>
+          <w:rFonts w:ascii="Courier New" w:hAnsi="Courier New" w:cs="Courier New"/>
+          <w:sz w:val="18"/>
+        </w:rPr>
+      </w:pPr>
+      <w:r>
+        <w:rPr>
+          <w:rFonts w:ascii="Courier New" w:hAnsi="Courier New" w:cs="Courier New"/>
+          <w:sz w:val="18"/>
+        </w:rPr>
+        <w:t xml:space="preserve"># Este </w:t>
+      </w:r>
+      <w:r>
+        <w:rPr>
+          <w:rFonts w:ascii="Courier New" w:hAnsi="Courier New" w:cs="Courier New"/>
+          <w:sz w:val="18"/>
+        </w:rPr>
+        <w:t>archivo</w:t>
+      </w:r>
+      <w:r>
+        <w:rPr>
+          <w:rFonts w:ascii="Courier New" w:hAnsi="Courier New" w:cs="Courier New"/>
+          <w:sz w:val="18"/>
+        </w:rPr>
+        <w:t xml:space="preserve"> contendra el perfil con el que corre la aplicacion</w:t>
+      </w:r>
     </w:p>
     <w:p>
-      <w:r>
-        <w:rPr>
+      <w:pPr>
+        <w:pBdr>
+          <w:top w:val="single" w:sz="4" w:space="0" w:color="auto"/>
+          <w:left w:val="single" w:sz="4" w:space="3" w:color="auto"/>
+          <w:bottom w:val="single" w:sz="4" w:space="1" w:color="auto"/>
+          <w:right w:val="single" w:sz="4" w:space="4" w:color="auto"/>
+        </w:pBdr>
+        <w:shd w:val="clear" w:color="auto" w:fill="F2F2F2" w:themeFill="accent4" w:themeFillTint="33"/>
+        <w:jc w:val="left"/>
+        <w:rPr>
+          <w:rFonts w:ascii="Courier New" w:hAnsi="Courier New" w:cs="Courier New"/>
           <w:b/>
-        </w:rPr>
-        <w:t>Aplicación Data-Service</w:t>
-      </w:r>
-      <w:r>
-        <w:rPr>
+          <w:sz w:val="18"/>
+          <w:lang w:val="en-US"/>
+        </w:rPr>
+      </w:pPr>
+      <w:r>
+        <w:rPr>
+          <w:rFonts w:ascii="Courier New" w:hAnsi="Courier New" w:cs="Courier New"/>
           <w:b/>
         </w:rPr>
-        <w:t>s</w:t>
-      </w:r>
-      <w:r>
-        <w:t xml:space="preserve">: </w:t>
+        <w:t>cp source</w:t>
+      </w:r>
+      <w:r>
+        <w:rPr>
+          <w:rFonts w:ascii="Courier New" w:hAnsi="Courier New" w:cs="Courier New"/>
+          <w:b/>
+        </w:rPr>
+        <w:t>/configuracion</w:t>
+      </w:r>
+      <w:r>
+        <w:rPr>
+          <w:rFonts w:ascii="Courier New" w:hAnsi="Courier New" w:cs="Courier New"/>
+          <w:b/>
+        </w:rPr>
+        <w:t>/be/proyectosBA-BE.conf /etc/pba/be</w:t>
+      </w:r>
+      <w:r>
+        <w:rPr>
+          <w:rFonts w:ascii="Courier New" w:hAnsi="Courier New" w:cs="Courier New"/>
+          <w:b/>
+          <w:sz w:val="18"/>
+          <w:lang w:val="en-US"/>
+        </w:rPr>
+        <w:t>/</w:t>
       </w:r>
     </w:p>
     <w:p>
       <w:pPr>
-        <w:pStyle w:val="ListParagraph"/>
-        <w:numPr>
-          <w:ilvl w:val="0"/>
-          <w:numId w:val="28"/>
-        </w:numPr>
-        <w:rPr>
-          <w:lang w:val="es-AR"/>
-        </w:rPr>
-      </w:pPr>
-      <w:r>
-        <w:rPr>
-          <w:lang w:val="es-AR"/>
-        </w:rPr>
-        <w:t>C</w:t>
-      </w:r>
-      <w:r>
-        <w:rPr>
-          <w:lang w:val="es-AR"/>
-        </w:rPr>
-        <w:t>opiar el archivo proyect</w:t>
-      </w:r>
-      <w:r>
-        <w:rPr>
-          <w:lang w:val="es-AR"/>
-        </w:rPr>
-        <w:t xml:space="preserve">osBA-DS.war a la carpeta webapp del Tomcat </w:t>
-      </w:r>
+        <w:pBdr>
+          <w:top w:val="single" w:sz="4" w:space="0" w:color="auto"/>
+          <w:left w:val="single" w:sz="4" w:space="3" w:color="auto"/>
+          <w:bottom w:val="single" w:sz="4" w:space="1" w:color="auto"/>
+          <w:right w:val="single" w:sz="4" w:space="4" w:color="auto"/>
+        </w:pBdr>
+        <w:shd w:val="clear" w:color="auto" w:fill="F2F2F2" w:themeFill="accent4" w:themeFillTint="33"/>
+        <w:jc w:val="left"/>
+        <w:rPr>
+          <w:rFonts w:ascii="Courier New" w:hAnsi="Courier New" w:cs="Courier New"/>
+          <w:sz w:val="18"/>
+          <w:lang w:val="en-US"/>
+        </w:rPr>
+      </w:pPr>
     </w:p>
     <w:p>
       <w:pPr>
         <w:pBdr>
-          <w:top w:val="single" w:sz="4" w:space="1" w:color="909090" w:themeColor="accent6" w:themeTint="99"/>
-          <w:left w:val="single" w:sz="4" w:space="0" w:color="909090" w:themeColor="accent6" w:themeTint="99"/>
-          <w:bottom w:val="single" w:sz="4" w:space="1" w:color="909090" w:themeColor="accent6" w:themeTint="99"/>
-          <w:right w:val="single" w:sz="4" w:space="4" w:color="909090" w:themeColor="accent6" w:themeTint="99"/>
+          <w:top w:val="single" w:sz="4" w:space="0" w:color="auto"/>
+          <w:left w:val="single" w:sz="4" w:space="3" w:color="auto"/>
+          <w:bottom w:val="single" w:sz="4" w:space="1" w:color="auto"/>
+          <w:right w:val="single" w:sz="4" w:space="4" w:color="auto"/>
         </w:pBdr>
         <w:shd w:val="clear" w:color="auto" w:fill="F2F2F2" w:themeFill="accent4" w:themeFillTint="33"/>
-      </w:pPr>
-      <w:r>
+        <w:jc w:val="left"/>
         <w:rPr>
           <w:rFonts w:ascii="Courier New" w:hAnsi="Courier New" w:cs="Courier New"/>
           <w:sz w:val="18"/>
         </w:rPr>
-        <w:t xml:space="preserve">cp </w:t>
-      </w:r>
-      <w:r>
-        <w:t>proyect</w:t>
-      </w:r>
-      <w:r>
-        <w:t xml:space="preserve">osBA-DS.war </w:t>
-      </w:r>
-      <w:r>
-        <w:rPr>
-          <w:rFonts w:ascii="Courier New" w:hAnsi="Courier New" w:cs="Courier New"/>
-        </w:rPr>
-        <w:t>/opt/apache-tomcat-8.0.32</w:t>
-      </w:r>
-      <w:r>
-        <w:rPr>
-          <w:rFonts w:ascii="Courier New" w:hAnsi="Courier New" w:cs="Courier New"/>
-        </w:rPr>
-        <w:t>/webapp</w:t>
-      </w:r>
-      <w:r>
-        <w:tab/>
+      </w:pPr>
+      <w:r>
+        <w:rPr>
+          <w:rFonts w:ascii="Courier New" w:hAnsi="Courier New" w:cs="Courier New"/>
+          <w:sz w:val="18"/>
+        </w:rPr>
+        <w:t xml:space="preserve"># este archive es el que contendra la descripcion del servicio con la ruta a donde se encuentra el </w:t>
+      </w:r>
+      <w:r>
+        <w:rPr>
+          <w:rFonts w:ascii="Courier New" w:hAnsi="Courier New" w:cs="Courier New"/>
+          <w:sz w:val="18"/>
+        </w:rPr>
+        <w:t>jar de la aplicación.</w:t>
       </w:r>
     </w:p>
     <w:p>
       <w:pPr>
         <w:pBdr>
-          <w:top w:val="single" w:sz="4" w:space="1" w:color="909090" w:themeColor="accent6" w:themeTint="99"/>
-          <w:left w:val="single" w:sz="4" w:space="0" w:color="909090" w:themeColor="accent6" w:themeTint="99"/>
-          <w:bottom w:val="single" w:sz="4" w:space="1" w:color="909090" w:themeColor="accent6" w:themeTint="99"/>
-          <w:right w:val="single" w:sz="4" w:space="4" w:color="909090" w:themeColor="accent6" w:themeTint="99"/>
+          <w:top w:val="single" w:sz="4" w:space="0" w:color="auto"/>
+          <w:left w:val="single" w:sz="4" w:space="3" w:color="auto"/>
+          <w:bottom w:val="single" w:sz="4" w:space="1" w:color="auto"/>
+          <w:right w:val="single" w:sz="4" w:space="4" w:color="auto"/>
         </w:pBdr>
         <w:shd w:val="clear" w:color="auto" w:fill="F2F2F2" w:themeFill="accent4" w:themeFillTint="33"/>
-      </w:pPr>
-      <w:r>
-        <w:t># o si el tomcat esta como servicio, correr para ver donde están las carpetas respectivas.</w:t>
+        <w:jc w:val="left"/>
+        <w:rPr>
+          <w:rFonts w:ascii="Courier New" w:hAnsi="Courier New" w:cs="Courier New"/>
+          <w:b/>
+        </w:rPr>
+      </w:pPr>
+      <w:r>
+        <w:rPr>
+          <w:rFonts w:ascii="Courier New" w:hAnsi="Courier New" w:cs="Courier New"/>
+          <w:b/>
+        </w:rPr>
+        <w:t>cp source</w:t>
+      </w:r>
+      <w:r>
+        <w:rPr>
+          <w:rFonts w:ascii="Courier New" w:hAnsi="Courier New" w:cs="Courier New"/>
+          <w:b/>
+        </w:rPr>
+        <w:t>/configuracion</w:t>
+      </w:r>
+      <w:r>
+        <w:rPr>
+          <w:rFonts w:ascii="Courier New" w:hAnsi="Courier New" w:cs="Courier New"/>
+          <w:b/>
+        </w:rPr>
+        <w:t>/be/proyectosBA-BE.service /etc/systemd/system/</w:t>
       </w:r>
     </w:p>
     <w:p>
       <w:pPr>
-        <w:pBdr>
-          <w:top w:val="single" w:sz="4" w:space="1" w:color="909090" w:themeColor="accent6" w:themeTint="99"/>
-          <w:left w:val="single" w:sz="4" w:space="0" w:color="909090" w:themeColor="accent6" w:themeTint="99"/>
-          <w:bottom w:val="single" w:sz="4" w:space="1" w:color="909090" w:themeColor="accent6" w:themeTint="99"/>
-          <w:right w:val="single" w:sz="4" w:space="4" w:color="909090" w:themeColor="accent6" w:themeTint="99"/>
-        </w:pBdr>
-        <w:shd w:val="clear" w:color="auto" w:fill="F2F2F2" w:themeFill="accent4" w:themeFillTint="33"/>
         <w:rPr>
           <w:lang w:val="en-US"/>
         </w:rPr>
       </w:pPr>
-      <w:r>
-        <w:rPr>
-          <w:lang w:val="en-US"/>
-        </w:rPr>
-        <w:t>ll /usr/share/tomcat/</w:t>
-      </w:r>
-    </w:p>
-    <w:p>
-      <w:pPr>
-        <w:pBdr>
-          <w:top w:val="single" w:sz="4" w:space="1" w:color="909090" w:themeColor="accent6" w:themeTint="99"/>
-          <w:left w:val="single" w:sz="4" w:space="0" w:color="909090" w:themeColor="accent6" w:themeTint="99"/>
-          <w:bottom w:val="single" w:sz="4" w:space="1" w:color="909090" w:themeColor="accent6" w:themeTint="99"/>
-          <w:right w:val="single" w:sz="4" w:space="4" w:color="909090" w:themeColor="accent6" w:themeTint="99"/>
-        </w:pBdr>
-        <w:shd w:val="clear" w:color="auto" w:fill="F2F2F2" w:themeFill="accent4" w:themeFillTint="33"/>
-        <w:rPr>
-          <w:lang w:val="en-US"/>
-        </w:rPr>
-      </w:pPr>
-      <w:r>
-        <w:rPr>
-          <w:lang w:val="en-US"/>
-        </w:rPr>
-        <w:t>bin</w:t>
-      </w:r>
-    </w:p>
-    <w:p>
-      <w:pPr>
-        <w:pBdr>
-          <w:top w:val="single" w:sz="4" w:space="1" w:color="909090" w:themeColor="accent6" w:themeTint="99"/>
-          <w:left w:val="single" w:sz="4" w:space="0" w:color="909090" w:themeColor="accent6" w:themeTint="99"/>
-          <w:bottom w:val="single" w:sz="4" w:space="1" w:color="909090" w:themeColor="accent6" w:themeTint="99"/>
-          <w:right w:val="single" w:sz="4" w:space="4" w:color="909090" w:themeColor="accent6" w:themeTint="99"/>
-        </w:pBdr>
-        <w:shd w:val="clear" w:color="auto" w:fill="F2F2F2" w:themeFill="accent4" w:themeFillTint="33"/>
-        <w:rPr>
-          <w:lang w:val="en-US"/>
-        </w:rPr>
-      </w:pPr>
-      <w:r>
-        <w:rPr>
-          <w:lang w:val="en-US"/>
-        </w:rPr>
-        <w:t>conf -&gt; /etc/tomcat</w:t>
-      </w:r>
-    </w:p>
-    <w:p>
-      <w:pPr>
-        <w:pBdr>
-          <w:top w:val="single" w:sz="4" w:space="1" w:color="909090" w:themeColor="accent6" w:themeTint="99"/>
-          <w:left w:val="single" w:sz="4" w:space="0" w:color="909090" w:themeColor="accent6" w:themeTint="99"/>
-          <w:bottom w:val="single" w:sz="4" w:space="1" w:color="909090" w:themeColor="accent6" w:themeTint="99"/>
-          <w:right w:val="single" w:sz="4" w:space="4" w:color="909090" w:themeColor="accent6" w:themeTint="99"/>
-        </w:pBdr>
-        <w:shd w:val="clear" w:color="auto" w:fill="F2F2F2" w:themeFill="accent4" w:themeFillTint="33"/>
-        <w:rPr>
-          <w:lang w:val="en-US"/>
-        </w:rPr>
-      </w:pPr>
-      <w:r>
-        <w:rPr>
-          <w:lang w:val="en-US"/>
-        </w:rPr>
-        <w:t>lib -&gt; /usr/share/java/tomcat</w:t>
-      </w:r>
-    </w:p>
-    <w:p>
-      <w:pPr>
-        <w:pBdr>
-          <w:top w:val="single" w:sz="4" w:space="1" w:color="909090" w:themeColor="accent6" w:themeTint="99"/>
-          <w:left w:val="single" w:sz="4" w:space="0" w:color="909090" w:themeColor="accent6" w:themeTint="99"/>
-          <w:bottom w:val="single" w:sz="4" w:space="1" w:color="909090" w:themeColor="accent6" w:themeTint="99"/>
-          <w:right w:val="single" w:sz="4" w:space="4" w:color="909090" w:themeColor="accent6" w:themeTint="99"/>
-        </w:pBdr>
-        <w:shd w:val="clear" w:color="auto" w:fill="F2F2F2" w:themeFill="accent4" w:themeFillTint="33"/>
-        <w:rPr>
-          <w:lang w:val="en-US"/>
-        </w:rPr>
-      </w:pPr>
-      <w:r>
-        <w:rPr>
-          <w:lang w:val="en-US"/>
-        </w:rPr>
-        <w:t>logs -&gt; /var/log/tomcat</w:t>
-      </w:r>
-    </w:p>
-    <w:p>
-      <w:pPr>
-        <w:pBdr>
-          <w:top w:val="single" w:sz="4" w:space="1" w:color="909090" w:themeColor="accent6" w:themeTint="99"/>
-          <w:left w:val="single" w:sz="4" w:space="0" w:color="909090" w:themeColor="accent6" w:themeTint="99"/>
-          <w:bottom w:val="single" w:sz="4" w:space="1" w:color="909090" w:themeColor="accent6" w:themeTint="99"/>
-          <w:right w:val="single" w:sz="4" w:space="4" w:color="909090" w:themeColor="accent6" w:themeTint="99"/>
-        </w:pBdr>
-        <w:shd w:val="clear" w:color="auto" w:fill="F2F2F2" w:themeFill="accent4" w:themeFillTint="33"/>
-        <w:rPr>
-          <w:lang w:val="en-US"/>
-        </w:rPr>
-      </w:pPr>
-      <w:r>
-        <w:rPr>
-          <w:lang w:val="en-US"/>
-        </w:rPr>
-        <w:t>temp -&gt; /var/cache/tomcat/temp</w:t>
-      </w:r>
-    </w:p>
-    <w:p>
-      <w:pPr>
-        <w:pBdr>
-          <w:top w:val="single" w:sz="4" w:space="1" w:color="909090" w:themeColor="accent6" w:themeTint="99"/>
-          <w:left w:val="single" w:sz="4" w:space="0" w:color="909090" w:themeColor="accent6" w:themeTint="99"/>
-          <w:bottom w:val="single" w:sz="4" w:space="1" w:color="909090" w:themeColor="accent6" w:themeTint="99"/>
-          <w:right w:val="single" w:sz="4" w:space="4" w:color="909090" w:themeColor="accent6" w:themeTint="99"/>
-        </w:pBdr>
-        <w:shd w:val="clear" w:color="auto" w:fill="F2F2F2" w:themeFill="accent4" w:themeFillTint="33"/>
-        <w:rPr>
-          <w:lang w:val="en-US"/>
-        </w:rPr>
-      </w:pPr>
-      <w:r>
-        <w:rPr>
-          <w:lang w:val="en-US"/>
-        </w:rPr>
-        <w:t>webapps -&gt; /var/lib/tomcat/webapps</w:t>
-      </w:r>
-    </w:p>
-    <w:p>
-      <w:pPr>
-        <w:pBdr>
-          <w:top w:val="single" w:sz="4" w:space="1" w:color="909090" w:themeColor="accent6" w:themeTint="99"/>
-          <w:left w:val="single" w:sz="4" w:space="0" w:color="909090" w:themeColor="accent6" w:themeTint="99"/>
-          <w:bottom w:val="single" w:sz="4" w:space="1" w:color="909090" w:themeColor="accent6" w:themeTint="99"/>
-          <w:right w:val="single" w:sz="4" w:space="4" w:color="909090" w:themeColor="accent6" w:themeTint="99"/>
-        </w:pBdr>
-        <w:shd w:val="clear" w:color="auto" w:fill="F2F2F2" w:themeFill="accent4" w:themeFillTint="33"/>
-      </w:pPr>
-      <w:r>
-        <w:t>work -&gt; /var/cache/tomcat/work</w:t>
-      </w:r>
-    </w:p>
-    <w:p>
-      <w:pPr>
-        <w:pBdr>
-          <w:top w:val="single" w:sz="4" w:space="1" w:color="909090" w:themeColor="accent6" w:themeTint="99"/>
-          <w:left w:val="single" w:sz="4" w:space="0" w:color="909090" w:themeColor="accent6" w:themeTint="99"/>
-          <w:bottom w:val="single" w:sz="4" w:space="1" w:color="909090" w:themeColor="accent6" w:themeTint="99"/>
-          <w:right w:val="single" w:sz="4" w:space="4" w:color="909090" w:themeColor="accent6" w:themeTint="99"/>
-        </w:pBdr>
-        <w:shd w:val="clear" w:color="auto" w:fill="F2F2F2" w:themeFill="accent4" w:themeFillTint="33"/>
-      </w:pPr>
-    </w:p>
-    <w:p>
-      <w:pPr>
-        <w:pBdr>
-          <w:top w:val="single" w:sz="4" w:space="1" w:color="909090" w:themeColor="accent6" w:themeTint="99"/>
-          <w:left w:val="single" w:sz="4" w:space="0" w:color="909090" w:themeColor="accent6" w:themeTint="99"/>
-          <w:bottom w:val="single" w:sz="4" w:space="1" w:color="909090" w:themeColor="accent6" w:themeTint="99"/>
-          <w:right w:val="single" w:sz="4" w:space="4" w:color="909090" w:themeColor="accent6" w:themeTint="99"/>
-        </w:pBdr>
-        <w:shd w:val="clear" w:color="auto" w:fill="F2F2F2" w:themeFill="accent4" w:themeFillTint="33"/>
-      </w:pPr>
-      <w:r>
-        <w:t># en este caso copiaremos el war a /var/lib/tomcat/webapps</w:t>
-      </w:r>
-      <w:r>
-        <w:t>, SIEMPRE AL COPIAR EL ARCHIVO MANTENER EL NOMBRE SIN LA VERSION, sino nos modificara las rutas de donde queda instalada la app. (proyectosBA-DS.war)</w:t>
-      </w:r>
-    </w:p>
-    <w:p>
-      <w:pPr>
-        <w:pBdr>
-          <w:top w:val="single" w:sz="4" w:space="1" w:color="909090" w:themeColor="accent6" w:themeTint="99"/>
-          <w:left w:val="single" w:sz="4" w:space="0" w:color="909090" w:themeColor="accent6" w:themeTint="99"/>
-          <w:bottom w:val="single" w:sz="4" w:space="1" w:color="909090" w:themeColor="accent6" w:themeTint="99"/>
-          <w:right w:val="single" w:sz="4" w:space="4" w:color="909090" w:themeColor="accent6" w:themeTint="99"/>
-        </w:pBdr>
-        <w:shd w:val="clear" w:color="auto" w:fill="F2F2F2" w:themeFill="accent4" w:themeFillTint="33"/>
-      </w:pPr>
-      <w:r>
-        <w:t>cp ds/proyectosBA-DS.war</w:t>
-      </w:r>
-      <w:r>
-        <w:rPr>
-          <w:rFonts w:ascii="Courier New" w:hAnsi="Courier New" w:cs="Courier New"/>
-        </w:rPr>
-        <w:t xml:space="preserve"> /</w:t>
-      </w:r>
-      <w:r>
-        <w:t>var/lib/tomcat/webapps</w:t>
-      </w:r>
-    </w:p>
-    <w:p>
-      <w:pPr>
-        <w:pBdr>
-          <w:top w:val="single" w:sz="4" w:space="1" w:color="909090" w:themeColor="accent6" w:themeTint="99"/>
-          <w:left w:val="single" w:sz="4" w:space="0" w:color="909090" w:themeColor="accent6" w:themeTint="99"/>
-          <w:bottom w:val="single" w:sz="4" w:space="1" w:color="909090" w:themeColor="accent6" w:themeTint="99"/>
-          <w:right w:val="single" w:sz="4" w:space="4" w:color="909090" w:themeColor="accent6" w:themeTint="99"/>
-        </w:pBdr>
-        <w:shd w:val="clear" w:color="auto" w:fill="F2F2F2" w:themeFill="accent4" w:themeFillTint="33"/>
-        <w:rPr>
-          <w:lang w:val="en-US"/>
-        </w:rPr>
-      </w:pPr>
-      <w:r>
-        <w:rPr>
-          <w:rFonts w:ascii="Courier New" w:hAnsi="Courier New" w:cs="Courier New"/>
-          <w:lang w:val="en-US"/>
-        </w:rPr>
-        <w:t>sudo chmod -R 755 /</w:t>
-      </w:r>
-      <w:r>
-        <w:rPr>
-          <w:lang w:val="en-US"/>
-        </w:rPr>
-        <w:t>var/lib/tomcat/webapps</w:t>
-      </w:r>
-    </w:p>
-    <w:p>
-      <w:pPr>
-        <w:pBdr>
-          <w:top w:val="single" w:sz="4" w:space="1" w:color="909090" w:themeColor="accent6" w:themeTint="99"/>
-          <w:left w:val="single" w:sz="4" w:space="0" w:color="909090" w:themeColor="accent6" w:themeTint="99"/>
-          <w:bottom w:val="single" w:sz="4" w:space="1" w:color="909090" w:themeColor="accent6" w:themeTint="99"/>
-          <w:right w:val="single" w:sz="4" w:space="4" w:color="909090" w:themeColor="accent6" w:themeTint="99"/>
-        </w:pBdr>
-        <w:shd w:val="clear" w:color="auto" w:fill="F2F2F2" w:themeFill="accent4" w:themeFillTint="33"/>
-        <w:rPr>
-          <w:lang w:val="en-US"/>
-        </w:rPr>
-      </w:pPr>
-    </w:p>
-    <w:p>
-      <w:pPr>
-        <w:pBdr>
-          <w:top w:val="single" w:sz="4" w:space="1" w:color="909090" w:themeColor="accent6" w:themeTint="99"/>
-          <w:left w:val="single" w:sz="4" w:space="0" w:color="909090" w:themeColor="accent6" w:themeTint="99"/>
-          <w:bottom w:val="single" w:sz="4" w:space="1" w:color="909090" w:themeColor="accent6" w:themeTint="99"/>
-          <w:right w:val="single" w:sz="4" w:space="4" w:color="909090" w:themeColor="accent6" w:themeTint="99"/>
-        </w:pBdr>
-        <w:shd w:val="clear" w:color="auto" w:fill="F2F2F2" w:themeFill="accent4" w:themeFillTint="33"/>
-      </w:pPr>
-      <w:r>
-        <w:t>#le damos permisos a la carpeta para que pueda desplegar la aplicacion</w:t>
-      </w:r>
-    </w:p>
-    <w:p>
-      <w:pPr>
-        <w:pBdr>
-          <w:top w:val="single" w:sz="4" w:space="1" w:color="909090" w:themeColor="accent6" w:themeTint="99"/>
-          <w:left w:val="single" w:sz="4" w:space="0" w:color="909090" w:themeColor="accent6" w:themeTint="99"/>
-          <w:bottom w:val="single" w:sz="4" w:space="1" w:color="909090" w:themeColor="accent6" w:themeTint="99"/>
-          <w:right w:val="single" w:sz="4" w:space="4" w:color="909090" w:themeColor="accent6" w:themeTint="99"/>
-        </w:pBdr>
-        <w:shd w:val="clear" w:color="auto" w:fill="F2F2F2" w:themeFill="accent4" w:themeFillTint="33"/>
-        <w:rPr>
-          <w:rFonts w:ascii="Courier New" w:hAnsi="Courier New" w:cs="Courier New"/>
-          <w:lang w:val="en-US"/>
-        </w:rPr>
-      </w:pPr>
-      <w:r>
-        <w:rPr>
-          <w:rFonts w:ascii="Courier New" w:hAnsi="Courier New" w:cs="Courier New"/>
-          <w:lang w:val="en-US"/>
-        </w:rPr>
-        <w:t>sudo chmod -R 777 /usr/share/tomcat/webapps/</w:t>
-      </w:r>
-    </w:p>
-    <w:p>
-      <w:pPr>
-        <w:pStyle w:val="ListParagraph"/>
-        <w:numPr>
-          <w:ilvl w:val="0"/>
-          <w:numId w:val="0"/>
-        </w:numPr>
-        <w:ind w:left="720"/>
-      </w:pPr>
-    </w:p>
-    <w:p>
-      <w:pPr>
-        <w:pStyle w:val="ListParagraph"/>
-        <w:numPr>
-          <w:ilvl w:val="0"/>
-          <w:numId w:val="28"/>
-        </w:numPr>
-        <w:rPr>
-          <w:lang w:val="es-AR"/>
-        </w:rPr>
-      </w:pPr>
-      <w:r>
-        <w:rPr>
-          <w:lang w:val="es-AR"/>
-        </w:rPr>
-        <w:t>Copiar el archive con las configuraciones para correr la aplicacion en el tomcat</w:t>
-      </w:r>
     </w:p>
     <w:p>
       <w:pPr>
@@ -5860,15 +4710,21 @@
           <w:right w:val="single" w:sz="4" w:space="4" w:color="909090" w:themeColor="accent6" w:themeTint="99"/>
         </w:pBdr>
         <w:shd w:val="clear" w:color="auto" w:fill="F2F2F2" w:themeFill="accent4" w:themeFillTint="33"/>
-        <w:rPr>
-          <w:lang w:val="en-US"/>
-        </w:rPr>
-      </w:pPr>
-      <w:r>
-        <w:rPr>
-          <w:lang w:val="en-US"/>
-        </w:rPr>
-        <w:t xml:space="preserve">cp setenv.sh /opt/apache-tomcat-8.0.32/bin </w:t>
+      </w:pPr>
+      <w:r>
+        <w:t xml:space="preserve"># </w:t>
+      </w:r>
+      <w:r>
+        <w:t xml:space="preserve">Copiar el archivo proyectosBA-BE.jar generado por Jenkins. </w:t>
+      </w:r>
+      <w:r>
+        <w:t xml:space="preserve">SIEMPRE AL COPIAR EL ARCHIVO MANTENER EL NOMBRE SIN LA VERSION, </w:t>
+      </w:r>
+      <w:r>
+        <w:t>y verificar que la ruta en el archivo poryectosBA-BE.service apunta a donde se encuentra el jar</w:t>
+      </w:r>
+      <w:r>
+        <w:t xml:space="preserve">. </w:t>
       </w:r>
     </w:p>
     <w:p>
@@ -5881,20 +4737,11 @@
         </w:pBdr>
         <w:shd w:val="clear" w:color="auto" w:fill="F2F2F2" w:themeFill="accent4" w:themeFillTint="33"/>
         <w:rPr>
-          <w:lang w:val="en-US"/>
-        </w:rPr>
-      </w:pPr>
-      <w:r>
-        <w:rPr>
-          <w:lang w:val="en-US"/>
-        </w:rPr>
-        <w:t># o a /usr/share/tomcat/</w:t>
-      </w:r>
-      <w:r>
-        <w:rPr>
-          <w:lang w:val="en-US"/>
-        </w:rPr>
-        <w:t>bin</w:t>
+          <w:rFonts w:ascii="Courier New" w:hAnsi="Courier New" w:cs="Courier New"/>
+        </w:rPr>
+      </w:pPr>
+      <w:r>
+        <w:t># y darle los permisos necesarios para poder ejecutarlo como servicio</w:t>
       </w:r>
     </w:p>
     <w:p>
@@ -5907,14 +4754,60 @@
         </w:pBdr>
         <w:shd w:val="clear" w:color="auto" w:fill="F2F2F2" w:themeFill="accent4" w:themeFillTint="33"/>
         <w:rPr>
-          <w:lang w:val="en-US"/>
-        </w:rPr>
-      </w:pPr>
-      <w:r>
-        <w:rPr>
-          <w:lang w:val="en-US"/>
-        </w:rPr>
-        <w:t>cp ds/setenv.sh /usr/share/tomcat/bin</w:t>
+          <w:rFonts w:ascii="Courier New" w:hAnsi="Courier New" w:cs="Courier New"/>
+          <w:b/>
+        </w:rPr>
+      </w:pPr>
+      <w:r>
+        <w:rPr>
+          <w:rFonts w:ascii="Courier New" w:hAnsi="Courier New" w:cs="Courier New"/>
+          <w:b/>
+        </w:rPr>
+        <w:t>cp proyectosBA-BE.jar /</w:t>
+      </w:r>
+      <w:r>
+        <w:rPr>
+          <w:rFonts w:ascii="Courier New" w:hAnsi="Courier New" w:cs="Courier New"/>
+          <w:b/>
+        </w:rPr>
+        <w:t>etc</w:t>
+      </w:r>
+      <w:r>
+        <w:rPr>
+          <w:rFonts w:ascii="Courier New" w:hAnsi="Courier New" w:cs="Courier New"/>
+          <w:b/>
+        </w:rPr>
+        <w:t>/</w:t>
+      </w:r>
+      <w:r>
+        <w:rPr>
+          <w:rFonts w:ascii="Courier New" w:hAnsi="Courier New" w:cs="Courier New"/>
+          <w:b/>
+        </w:rPr>
+        <w:t>pba</w:t>
+      </w:r>
+      <w:r>
+        <w:rPr>
+          <w:rFonts w:ascii="Courier New" w:hAnsi="Courier New" w:cs="Courier New"/>
+          <w:b/>
+        </w:rPr>
+        <w:t>/be</w:t>
+      </w:r>
+    </w:p>
+    <w:p>
+      <w:r>
+        <w:tab/>
+      </w:r>
+    </w:p>
+    <w:p>
+      <w:r>
+        <w:t xml:space="preserve">Luego </w:t>
+      </w:r>
+      <w:r>
+        <w:t>para habilitar la aplicación como servicio</w:t>
+      </w:r>
+      <w:r>
+        <w:t>:</w:t>
       </w:r>
     </w:p>
     <w:p>
@@ -5927,8 +4820,21 @@
         </w:pBdr>
         <w:shd w:val="clear" w:color="auto" w:fill="F2F2F2" w:themeFill="accent4" w:themeFillTint="33"/>
         <w:rPr>
-          <w:lang w:val="en-US"/>
-        </w:rPr>
+          <w:rFonts w:ascii="Courier New" w:hAnsi="Courier New" w:cs="Courier New"/>
+          <w:b/>
+        </w:rPr>
+      </w:pPr>
+      <w:r>
+        <w:rPr>
+          <w:rFonts w:ascii="Courier New" w:hAnsi="Courier New" w:cs="Courier New"/>
+          <w:b/>
+        </w:rPr>
+        <w:t>systemctl enable proyectosBA-BE.service</w:t>
+      </w:r>
+    </w:p>
+    <w:p>
+      <w:pPr>
+        <w:ind w:left="720" w:hanging="360"/>
       </w:pPr>
     </w:p>
     <w:p>
@@ -5942,7 +4848,10 @@
         <w:shd w:val="clear" w:color="auto" w:fill="F2F2F2" w:themeFill="accent4" w:themeFillTint="33"/>
       </w:pPr>
       <w:r>
-        <w:t># darle los permisos al archivo copiado</w:t>
+        <w:t xml:space="preserve"># </w:t>
+      </w:r>
+      <w:r>
+        <w:t>y para arrancarlo "start"</w:t>
       </w:r>
     </w:p>
     <w:p>
@@ -5955,14 +4864,23 @@
         </w:pBdr>
         <w:shd w:val="clear" w:color="auto" w:fill="F2F2F2" w:themeFill="accent4" w:themeFillTint="33"/>
         <w:rPr>
-          <w:lang w:val="en-US"/>
-        </w:rPr>
-      </w:pPr>
-      <w:r>
-        <w:rPr>
-          <w:lang w:val="en-US"/>
-        </w:rPr>
-        <w:t>sudo chmod 755 -R /usr/share/tomcat/bin/</w:t>
+          <w:rFonts w:ascii="Courier New" w:hAnsi="Courier New" w:cs="Courier New"/>
+          <w:b/>
+        </w:rPr>
+      </w:pPr>
+      <w:r>
+        <w:rPr>
+          <w:rFonts w:ascii="Courier New" w:hAnsi="Courier New" w:cs="Courier New"/>
+          <w:b/>
+        </w:rPr>
+        <w:t xml:space="preserve">systemctl start </w:t>
+      </w:r>
+      <w:r>
+        <w:rPr>
+          <w:rFonts w:ascii="Courier New" w:hAnsi="Courier New" w:cs="Courier New"/>
+          <w:b/>
+        </w:rPr>
+        <w:t>proyectosBA-BE</w:t>
       </w:r>
     </w:p>
     <w:p>
@@ -5974,673 +4892,12 @@
           <w:right w:val="single" w:sz="4" w:space="4" w:color="909090" w:themeColor="accent6" w:themeTint="99"/>
         </w:pBdr>
         <w:shd w:val="clear" w:color="auto" w:fill="F2F2F2" w:themeFill="accent4" w:themeFillTint="33"/>
-      </w:pPr>
-      <w:r>
-        <w:t xml:space="preserve"># y </w:t>
-      </w:r>
-      <w:r>
-        <w:t xml:space="preserve">asignar la carpeta de </w:t>
-      </w:r>
-      <w:r>
-        <w:t>n</w:t>
-      </w:r>
-      <w:r>
-        <w:t xml:space="preserve">uevo </w:t>
-      </w:r>
-      <w:r>
-        <w:t>al usuario tomcat</w:t>
-      </w:r>
-      <w:r>
-        <w:t>, si cambio</w:t>
-      </w:r>
-    </w:p>
-    <w:p>
-      <w:pPr>
-        <w:pBdr>
-          <w:top w:val="single" w:sz="4" w:space="1" w:color="909090" w:themeColor="accent6" w:themeTint="99"/>
-          <w:left w:val="single" w:sz="4" w:space="4" w:color="909090" w:themeColor="accent6" w:themeTint="99"/>
-          <w:bottom w:val="single" w:sz="4" w:space="1" w:color="909090" w:themeColor="accent6" w:themeTint="99"/>
-          <w:right w:val="single" w:sz="4" w:space="4" w:color="909090" w:themeColor="accent6" w:themeTint="99"/>
-        </w:pBdr>
-        <w:shd w:val="clear" w:color="auto" w:fill="F2F2F2" w:themeFill="accent4" w:themeFillTint="33"/>
-        <w:rPr>
-          <w:lang w:val="en-US"/>
-        </w:rPr>
-      </w:pPr>
-      <w:r>
-        <w:rPr>
-          <w:lang w:val="en-US"/>
-        </w:rPr>
-        <w:lastRenderedPageBreak/>
-        <w:t>sudo chown root:tomcat -R /usr/share/tomcat/bin/</w:t>
-      </w:r>
-    </w:p>
-    <w:p>
-      <w:pPr>
-        <w:pStyle w:val="ListParagraph"/>
-        <w:numPr>
-          <w:ilvl w:val="0"/>
-          <w:numId w:val="0"/>
-        </w:numPr>
-        <w:ind w:left="720"/>
-      </w:pPr>
-    </w:p>
-    <w:p>
-      <w:pPr>
-        <w:pStyle w:val="ListParagraph"/>
-        <w:numPr>
-          <w:ilvl w:val="0"/>
-          <w:numId w:val="28"/>
-        </w:numPr>
-        <w:rPr>
-          <w:lang w:val="es-AR"/>
-        </w:rPr>
-      </w:pPr>
-      <w:r>
-        <w:rPr>
-          <w:lang w:val="es-AR"/>
-        </w:rPr>
-        <w:t>Arrancar el tomcat (</w:t>
-      </w:r>
-      <w:r>
-        <w:rPr>
-          <w:lang w:val="es-AR"/>
-        </w:rPr>
-        <w:t>sin sudo):</w:t>
-      </w:r>
-    </w:p>
-    <w:p>
-      <w:pPr>
-        <w:pBdr>
-          <w:top w:val="single" w:sz="4" w:space="1" w:color="909090" w:themeColor="accent6" w:themeTint="99"/>
-          <w:left w:val="single" w:sz="4" w:space="4" w:color="909090" w:themeColor="accent6" w:themeTint="99"/>
-          <w:bottom w:val="single" w:sz="4" w:space="1" w:color="909090" w:themeColor="accent6" w:themeTint="99"/>
-          <w:right w:val="single" w:sz="4" w:space="4" w:color="909090" w:themeColor="accent6" w:themeTint="99"/>
-        </w:pBdr>
-        <w:shd w:val="clear" w:color="auto" w:fill="F2F2F2" w:themeFill="accent4" w:themeFillTint="33"/>
-        <w:rPr>
-          <w:rFonts w:ascii="Courier New" w:hAnsi="Courier New" w:cs="Courier New"/>
-          <w:lang w:val="en-US"/>
-        </w:rPr>
-      </w:pPr>
-      <w:r>
-        <w:rPr>
-          <w:rFonts w:ascii="Courier New" w:hAnsi="Courier New" w:cs="Courier New"/>
-          <w:lang w:val="en-US"/>
-        </w:rPr>
-        <w:t>/opt/apache-tomcat-8.0.32/bin/startup.sh</w:t>
-      </w:r>
-    </w:p>
-    <w:p>
-      <w:pPr>
-        <w:pBdr>
-          <w:top w:val="single" w:sz="4" w:space="1" w:color="909090" w:themeColor="accent6" w:themeTint="99"/>
-          <w:left w:val="single" w:sz="4" w:space="4" w:color="909090" w:themeColor="accent6" w:themeTint="99"/>
-          <w:bottom w:val="single" w:sz="4" w:space="1" w:color="909090" w:themeColor="accent6" w:themeTint="99"/>
-          <w:right w:val="single" w:sz="4" w:space="4" w:color="909090" w:themeColor="accent6" w:themeTint="99"/>
-        </w:pBdr>
-        <w:shd w:val="clear" w:color="auto" w:fill="F2F2F2" w:themeFill="accent4" w:themeFillTint="33"/>
-        <w:rPr>
-          <w:rFonts w:ascii="Courier New" w:hAnsi="Courier New" w:cs="Courier New"/>
-        </w:rPr>
-      </w:pPr>
-      <w:r>
-        <w:rPr>
-          <w:rFonts w:ascii="Courier New" w:hAnsi="Courier New" w:cs="Courier New"/>
-        </w:rPr>
-        <w:t># o como servicio</w:t>
-      </w:r>
-    </w:p>
-    <w:p>
-      <w:pPr>
-        <w:pBdr>
-          <w:top w:val="single" w:sz="4" w:space="1" w:color="909090" w:themeColor="accent6" w:themeTint="99"/>
-          <w:left w:val="single" w:sz="4" w:space="4" w:color="909090" w:themeColor="accent6" w:themeTint="99"/>
-          <w:bottom w:val="single" w:sz="4" w:space="1" w:color="909090" w:themeColor="accent6" w:themeTint="99"/>
-          <w:right w:val="single" w:sz="4" w:space="4" w:color="909090" w:themeColor="accent6" w:themeTint="99"/>
-        </w:pBdr>
-        <w:shd w:val="clear" w:color="auto" w:fill="F2F2F2" w:themeFill="accent4" w:themeFillTint="33"/>
-        <w:rPr>
-          <w:rFonts w:ascii="Courier New" w:hAnsi="Courier New" w:cs="Courier New"/>
-        </w:rPr>
-      </w:pPr>
-      <w:r>
-        <w:rPr>
-          <w:rFonts w:ascii="Courier New" w:hAnsi="Courier New" w:cs="Courier New"/>
-        </w:rPr>
-        <w:t>systemctl start</w:t>
-      </w:r>
-      <w:r>
-        <w:rPr>
-          <w:rFonts w:ascii="Courier New" w:hAnsi="Courier New" w:cs="Courier New"/>
-        </w:rPr>
-        <w:t xml:space="preserve"> tomcat.service</w:t>
-      </w:r>
-    </w:p>
-    <w:p>
-      <w:pPr>
-        <w:spacing w:line="360" w:lineRule="auto"/>
-        <w:jc w:val="left"/>
-        <w:textboxTightWrap w:val="none"/>
-        <w:rPr>
-          <w:szCs w:val="20"/>
-        </w:rPr>
-      </w:pPr>
-      <w:r>
-        <w:br w:type="page"/>
-      </w:r>
-    </w:p>
-    <w:p>
-      <w:r>
-        <w:rPr>
-          <w:b/>
-        </w:rPr>
-        <w:lastRenderedPageBreak/>
-        <w:t>Aplicación Backend</w:t>
-      </w:r>
-      <w:r>
-        <w:t>:</w:t>
-      </w:r>
-    </w:p>
-    <w:p>
-      <w:pPr>
-        <w:pStyle w:val="ListParagraph"/>
-        <w:numPr>
-          <w:ilvl w:val="0"/>
-          <w:numId w:val="28"/>
-        </w:numPr>
-        <w:rPr>
-          <w:lang w:val="es-AR"/>
-        </w:rPr>
-      </w:pPr>
-      <w:r>
-        <w:rPr>
-          <w:lang w:val="es-AR"/>
-        </w:rPr>
-        <w:t>Copiar a l</w:t>
-      </w:r>
-      <w:r>
-        <w:rPr>
-          <w:lang w:val="es-AR"/>
-        </w:rPr>
-        <w:t>a carpeta /</w:t>
-      </w:r>
-      <w:r>
-        <w:rPr>
-          <w:lang w:val="es-AR"/>
-        </w:rPr>
-        <w:t>etc</w:t>
-      </w:r>
-      <w:r>
-        <w:rPr>
-          <w:lang w:val="es-AR"/>
-        </w:rPr>
-        <w:t>/</w:t>
-      </w:r>
-      <w:r>
-        <w:rPr>
-          <w:lang w:val="es-AR"/>
-        </w:rPr>
-        <w:t>pba</w:t>
-      </w:r>
-      <w:r>
-        <w:rPr>
-          <w:lang w:val="es-AR"/>
-        </w:rPr>
-        <w:t>/be</w:t>
-      </w:r>
-      <w:r>
-        <w:rPr>
-          <w:lang w:val="es-AR"/>
-        </w:rPr>
-        <w:t>:</w:t>
-      </w:r>
-    </w:p>
-    <w:p>
-      <w:pPr>
-        <w:pBdr>
-          <w:top w:val="single" w:sz="4" w:space="1" w:color="909090" w:themeColor="accent6" w:themeTint="99"/>
-          <w:left w:val="single" w:sz="4" w:space="4" w:color="909090" w:themeColor="accent6" w:themeTint="99"/>
-          <w:bottom w:val="single" w:sz="4" w:space="1" w:color="909090" w:themeColor="accent6" w:themeTint="99"/>
-          <w:right w:val="single" w:sz="4" w:space="4" w:color="909090" w:themeColor="accent6" w:themeTint="99"/>
-        </w:pBdr>
-        <w:shd w:val="clear" w:color="auto" w:fill="F2F2F2" w:themeFill="accent4" w:themeFillTint="33"/>
-        <w:rPr>
-          <w:rFonts w:ascii="Courier New" w:hAnsi="Courier New" w:cs="Courier New"/>
-        </w:rPr>
-      </w:pPr>
-    </w:p>
-    <w:p>
-      <w:pPr>
-        <w:pBdr>
-          <w:top w:val="single" w:sz="4" w:space="1" w:color="909090" w:themeColor="accent6" w:themeTint="99"/>
-          <w:left w:val="single" w:sz="4" w:space="4" w:color="909090" w:themeColor="accent6" w:themeTint="99"/>
-          <w:bottom w:val="single" w:sz="4" w:space="1" w:color="909090" w:themeColor="accent6" w:themeTint="99"/>
-          <w:right w:val="single" w:sz="4" w:space="4" w:color="909090" w:themeColor="accent6" w:themeTint="99"/>
-        </w:pBdr>
-        <w:shd w:val="clear" w:color="auto" w:fill="F2F2F2" w:themeFill="accent4" w:themeFillTint="33"/>
-        <w:rPr>
-          <w:rFonts w:ascii="Courier New" w:hAnsi="Courier New" w:cs="Courier New"/>
-        </w:rPr>
-      </w:pPr>
-      <w:r>
-        <w:rPr>
-          <w:rFonts w:ascii="Courier New" w:hAnsi="Courier New" w:cs="Courier New"/>
-        </w:rPr>
-        <w:t xml:space="preserve"># </w:t>
-      </w:r>
-      <w:r>
-        <w:t>SIEMPRE AL COPIAR EL ARCHIVO MANTENER EL NOMBRE SIN LA VERSION, sino nos modificara las rutas de donde queda instalada la app. (proyectosBA-BE.jar)</w:t>
-      </w:r>
-    </w:p>
-    <w:p>
-      <w:pPr>
-        <w:pBdr>
-          <w:top w:val="single" w:sz="4" w:space="1" w:color="909090" w:themeColor="accent6" w:themeTint="99"/>
-          <w:left w:val="single" w:sz="4" w:space="4" w:color="909090" w:themeColor="accent6" w:themeTint="99"/>
-          <w:bottom w:val="single" w:sz="4" w:space="1" w:color="909090" w:themeColor="accent6" w:themeTint="99"/>
-          <w:right w:val="single" w:sz="4" w:space="4" w:color="909090" w:themeColor="accent6" w:themeTint="99"/>
-        </w:pBdr>
-        <w:shd w:val="clear" w:color="auto" w:fill="F2F2F2" w:themeFill="accent4" w:themeFillTint="33"/>
-        <w:rPr>
-          <w:rFonts w:ascii="Courier New" w:hAnsi="Courier New" w:cs="Courier New"/>
-        </w:rPr>
-      </w:pPr>
-      <w:r>
-        <w:rPr>
-          <w:rFonts w:ascii="Courier New" w:hAnsi="Courier New" w:cs="Courier New"/>
-        </w:rPr>
-        <w:t xml:space="preserve">cp </w:t>
-      </w:r>
-      <w:r>
-        <w:rPr>
-          <w:rFonts w:ascii="Courier New" w:hAnsi="Courier New" w:cs="Courier New"/>
-        </w:rPr>
-        <w:t>be/</w:t>
-      </w:r>
-      <w:r>
-        <w:rPr>
-          <w:rFonts w:ascii="Courier New" w:hAnsi="Courier New" w:cs="Courier New"/>
-        </w:rPr>
-        <w:t>proyectosBA-BE.jar /</w:t>
-      </w:r>
-      <w:r>
-        <w:rPr>
-          <w:rFonts w:ascii="Courier New" w:hAnsi="Courier New" w:cs="Courier New"/>
-        </w:rPr>
-        <w:t>etc</w:t>
-      </w:r>
-      <w:r>
-        <w:rPr>
-          <w:rFonts w:ascii="Courier New" w:hAnsi="Courier New" w:cs="Courier New"/>
-        </w:rPr>
-        <w:t>/</w:t>
-      </w:r>
-      <w:r>
-        <w:rPr>
-          <w:rFonts w:ascii="Courier New" w:hAnsi="Courier New" w:cs="Courier New"/>
-        </w:rPr>
-        <w:t>pba</w:t>
-      </w:r>
-      <w:r>
-        <w:rPr>
-          <w:rFonts w:ascii="Courier New" w:hAnsi="Courier New" w:cs="Courier New"/>
-        </w:rPr>
-        <w:t>/be</w:t>
-      </w:r>
-    </w:p>
-    <w:p>
-      <w:pPr>
-        <w:pBdr>
-          <w:top w:val="single" w:sz="4" w:space="1" w:color="909090" w:themeColor="accent6" w:themeTint="99"/>
-          <w:left w:val="single" w:sz="4" w:space="4" w:color="909090" w:themeColor="accent6" w:themeTint="99"/>
-          <w:bottom w:val="single" w:sz="4" w:space="1" w:color="909090" w:themeColor="accent6" w:themeTint="99"/>
-          <w:right w:val="single" w:sz="4" w:space="4" w:color="909090" w:themeColor="accent6" w:themeTint="99"/>
-        </w:pBdr>
-        <w:shd w:val="clear" w:color="auto" w:fill="F2F2F2" w:themeFill="accent4" w:themeFillTint="33"/>
-        <w:rPr>
-          <w:rFonts w:ascii="Courier New" w:hAnsi="Courier New" w:cs="Courier New"/>
-        </w:rPr>
-      </w:pPr>
-      <w:r>
-        <w:rPr>
-          <w:rFonts w:ascii="Courier New" w:hAnsi="Courier New" w:cs="Courier New"/>
-        </w:rPr>
-        <w:t># actualizar permisos</w:t>
-      </w:r>
-    </w:p>
-    <w:p>
-      <w:pPr>
-        <w:pBdr>
-          <w:top w:val="single" w:sz="4" w:space="1" w:color="909090" w:themeColor="accent6" w:themeTint="99"/>
-          <w:left w:val="single" w:sz="4" w:space="4" w:color="909090" w:themeColor="accent6" w:themeTint="99"/>
-          <w:bottom w:val="single" w:sz="4" w:space="1" w:color="909090" w:themeColor="accent6" w:themeTint="99"/>
-          <w:right w:val="single" w:sz="4" w:space="4" w:color="909090" w:themeColor="accent6" w:themeTint="99"/>
-        </w:pBdr>
-        <w:shd w:val="clear" w:color="auto" w:fill="F2F2F2" w:themeFill="accent4" w:themeFillTint="33"/>
-        <w:rPr>
-          <w:rFonts w:ascii="Courier New" w:hAnsi="Courier New" w:cs="Courier New"/>
-        </w:rPr>
-      </w:pPr>
-      <w:r>
-        <w:rPr>
-          <w:rFonts w:ascii="Courier New" w:hAnsi="Courier New" w:cs="Courier New"/>
-        </w:rPr>
-        <w:t>s</w:t>
-      </w:r>
-      <w:r>
-        <w:rPr>
-          <w:rFonts w:ascii="Courier New" w:hAnsi="Courier New" w:cs="Courier New"/>
-        </w:rPr>
-        <w:t xml:space="preserve">udo chmod </w:t>
-      </w:r>
-      <w:r>
-        <w:rPr>
-          <w:rFonts w:ascii="Courier New" w:hAnsi="Courier New" w:cs="Courier New"/>
-        </w:rPr>
-        <w:t xml:space="preserve">–R </w:t>
-      </w:r>
-      <w:r>
-        <w:rPr>
-          <w:rFonts w:ascii="Courier New" w:hAnsi="Courier New" w:cs="Courier New"/>
-        </w:rPr>
-        <w:t>755 /etc/</w:t>
-      </w:r>
-      <w:r>
-        <w:rPr>
-          <w:rFonts w:ascii="Courier New" w:hAnsi="Courier New" w:cs="Courier New"/>
-        </w:rPr>
-        <w:t>pba</w:t>
-      </w:r>
-    </w:p>
-    <w:p>
-      <w:r>
-        <w:tab/>
-      </w:r>
-      <w:r>
-        <w:tab/>
-      </w:r>
-    </w:p>
-    <w:p>
-      <w:pPr>
-        <w:pStyle w:val="ListParagraph"/>
-        <w:numPr>
-          <w:ilvl w:val="0"/>
-          <w:numId w:val="28"/>
-        </w:numPr>
-        <w:rPr>
-          <w:lang w:val="es-AR"/>
-        </w:rPr>
-      </w:pPr>
-      <w:r>
-        <w:rPr>
-          <w:lang w:val="es-AR"/>
-        </w:rPr>
-        <w:t>copiar el archivo con la descripción del servicio</w:t>
-      </w:r>
-      <w:r>
-        <w:rPr>
-          <w:lang w:val="es-AR"/>
-        </w:rPr>
-        <w:t>:</w:t>
-      </w:r>
-    </w:p>
-    <w:p>
-      <w:pPr>
-        <w:pBdr>
-          <w:top w:val="single" w:sz="4" w:space="1" w:color="909090" w:themeColor="accent6" w:themeTint="99"/>
-          <w:left w:val="single" w:sz="4" w:space="4" w:color="909090" w:themeColor="accent6" w:themeTint="99"/>
-          <w:bottom w:val="single" w:sz="4" w:space="1" w:color="909090" w:themeColor="accent6" w:themeTint="99"/>
-          <w:right w:val="single" w:sz="4" w:space="4" w:color="909090" w:themeColor="accent6" w:themeTint="99"/>
-        </w:pBdr>
-        <w:shd w:val="clear" w:color="auto" w:fill="F2F2F2" w:themeFill="accent4" w:themeFillTint="33"/>
-        <w:rPr>
-          <w:rFonts w:ascii="Courier New" w:hAnsi="Courier New" w:cs="Courier New"/>
-        </w:rPr>
-      </w:pPr>
-      <w:r>
-        <w:rPr>
-          <w:rFonts w:ascii="Courier New" w:hAnsi="Courier New" w:cs="Courier New"/>
-        </w:rPr>
-        <w:t>cp /</w:t>
-      </w:r>
-      <w:r>
-        <w:rPr>
-          <w:rFonts w:ascii="Courier New" w:hAnsi="Courier New" w:cs="Courier New"/>
-        </w:rPr>
-        <w:t>etc</w:t>
-      </w:r>
-      <w:r>
-        <w:rPr>
-          <w:rFonts w:ascii="Courier New" w:hAnsi="Courier New" w:cs="Courier New"/>
-        </w:rPr>
-        <w:t>/</w:t>
-      </w:r>
-      <w:r>
-        <w:rPr>
-          <w:rFonts w:ascii="Courier New" w:hAnsi="Courier New" w:cs="Courier New"/>
-        </w:rPr>
-        <w:t>pba</w:t>
-      </w:r>
-      <w:r>
-        <w:rPr>
-          <w:rFonts w:ascii="Courier New" w:hAnsi="Courier New" w:cs="Courier New"/>
-        </w:rPr>
-        <w:t>/be</w:t>
-      </w:r>
-      <w:r>
-        <w:rPr>
-          <w:rFonts w:ascii="Courier New" w:hAnsi="Courier New" w:cs="Courier New"/>
-        </w:rPr>
-        <w:t>/proyectosBA-BE.service /etc/systemd/</w:t>
-      </w:r>
-      <w:r>
-        <w:rPr>
-          <w:rFonts w:ascii="Courier New" w:hAnsi="Courier New" w:cs="Courier New"/>
-        </w:rPr>
-        <w:t>system</w:t>
-      </w:r>
-    </w:p>
-    <w:p>
-      <w:pPr>
-        <w:pStyle w:val="ListParagraph"/>
-        <w:numPr>
-          <w:ilvl w:val="0"/>
-          <w:numId w:val="0"/>
-        </w:numPr>
-        <w:ind w:left="720"/>
-        <w:rPr>
-          <w:lang w:val="es-AR"/>
-        </w:rPr>
-      </w:pPr>
-    </w:p>
-    <w:p>
-      <w:pPr>
-        <w:pStyle w:val="ListParagraph"/>
-        <w:numPr>
-          <w:ilvl w:val="0"/>
-          <w:numId w:val="28"/>
-        </w:numPr>
-        <w:rPr>
-          <w:lang w:val="es-AR"/>
-        </w:rPr>
-      </w:pPr>
-      <w:r>
-        <w:rPr>
-          <w:lang w:val="es-AR"/>
-        </w:rPr>
-        <w:t xml:space="preserve">Luego </w:t>
-      </w:r>
-      <w:r>
-        <w:rPr>
-          <w:lang w:val="es-AR"/>
-        </w:rPr>
-        <w:t>para habilitar la aplicación como servicio</w:t>
-      </w:r>
-      <w:r>
-        <w:rPr>
-          <w:lang w:val="es-AR"/>
-        </w:rPr>
-        <w:t>:</w:t>
-      </w:r>
-    </w:p>
-    <w:p>
-      <w:pPr>
-        <w:pBdr>
-          <w:top w:val="single" w:sz="4" w:space="1" w:color="909090" w:themeColor="accent6" w:themeTint="99"/>
-          <w:left w:val="single" w:sz="4" w:space="4" w:color="909090" w:themeColor="accent6" w:themeTint="99"/>
-          <w:bottom w:val="single" w:sz="4" w:space="1" w:color="909090" w:themeColor="accent6" w:themeTint="99"/>
-          <w:right w:val="single" w:sz="4" w:space="4" w:color="909090" w:themeColor="accent6" w:themeTint="99"/>
-        </w:pBdr>
-        <w:shd w:val="clear" w:color="auto" w:fill="F2F2F2" w:themeFill="accent4" w:themeFillTint="33"/>
-        <w:rPr>
-          <w:rFonts w:ascii="Courier New" w:hAnsi="Courier New" w:cs="Courier New"/>
-        </w:rPr>
-      </w:pPr>
-      <w:r>
-        <w:t>systemctl enable proyectosBA-BE.service</w:t>
-      </w:r>
-    </w:p>
-    <w:p>
-      <w:r>
-        <w:tab/>
-      </w:r>
-      <w:r>
-        <w:tab/>
-      </w:r>
-    </w:p>
-    <w:p>
-      <w:pPr>
-        <w:pStyle w:val="ListParagraph"/>
-        <w:numPr>
-          <w:ilvl w:val="0"/>
-          <w:numId w:val="28"/>
-        </w:numPr>
-        <w:rPr>
-          <w:lang w:val="es-AR"/>
-        </w:rPr>
-      </w:pPr>
-      <w:r>
-        <w:rPr>
-          <w:lang w:val="es-AR"/>
-        </w:rPr>
-        <w:t>para ver el status</w:t>
-      </w:r>
-      <w:r>
-        <w:rPr>
-          <w:lang w:val="es-AR"/>
-        </w:rPr>
-        <w:t xml:space="preserve"> y arrancar la aplicacion</w:t>
-      </w:r>
-      <w:r>
-        <w:rPr>
-          <w:lang w:val="es-AR"/>
-        </w:rPr>
-        <w:t xml:space="preserve">: </w:t>
-      </w:r>
-    </w:p>
-    <w:p>
-      <w:pPr>
-        <w:pBdr>
-          <w:top w:val="single" w:sz="4" w:space="1" w:color="909090" w:themeColor="accent6" w:themeTint="99"/>
-          <w:left w:val="single" w:sz="4" w:space="4" w:color="909090" w:themeColor="accent6" w:themeTint="99"/>
-          <w:bottom w:val="single" w:sz="4" w:space="1" w:color="909090" w:themeColor="accent6" w:themeTint="99"/>
-          <w:right w:val="single" w:sz="4" w:space="4" w:color="909090" w:themeColor="accent6" w:themeTint="99"/>
-        </w:pBdr>
-        <w:shd w:val="clear" w:color="auto" w:fill="F2F2F2" w:themeFill="accent4" w:themeFillTint="33"/>
-      </w:pPr>
-      <w:r>
-        <w:t>systemctl status proyectosBA-BE.service</w:t>
-      </w:r>
-    </w:p>
-    <w:p>
-      <w:pPr>
-        <w:pBdr>
-          <w:top w:val="single" w:sz="4" w:space="1" w:color="909090" w:themeColor="accent6" w:themeTint="99"/>
-          <w:left w:val="single" w:sz="4" w:space="4" w:color="909090" w:themeColor="accent6" w:themeTint="99"/>
-          <w:bottom w:val="single" w:sz="4" w:space="1" w:color="909090" w:themeColor="accent6" w:themeTint="99"/>
-          <w:right w:val="single" w:sz="4" w:space="4" w:color="909090" w:themeColor="accent6" w:themeTint="99"/>
-        </w:pBdr>
-        <w:shd w:val="clear" w:color="auto" w:fill="F2F2F2" w:themeFill="accent4" w:themeFillTint="33"/>
-      </w:pPr>
-      <w:r>
-        <w:t xml:space="preserve"># </w:t>
-      </w:r>
-      <w:r>
-        <w:t>y para arrancarlo "start"</w:t>
-      </w:r>
-    </w:p>
-    <w:p>
-      <w:pPr>
-        <w:pBdr>
-          <w:top w:val="single" w:sz="4" w:space="1" w:color="909090" w:themeColor="accent6" w:themeTint="99"/>
-          <w:left w:val="single" w:sz="4" w:space="4" w:color="909090" w:themeColor="accent6" w:themeTint="99"/>
-          <w:bottom w:val="single" w:sz="4" w:space="1" w:color="909090" w:themeColor="accent6" w:themeTint="99"/>
-          <w:right w:val="single" w:sz="4" w:space="4" w:color="909090" w:themeColor="accent6" w:themeTint="99"/>
-        </w:pBdr>
-        <w:shd w:val="clear" w:color="auto" w:fill="F2F2F2" w:themeFill="accent4" w:themeFillTint="33"/>
-      </w:pPr>
-      <w:r>
-        <w:t xml:space="preserve">systemctl </w:t>
-      </w:r>
-      <w:r>
-        <w:t xml:space="preserve">start </w:t>
-      </w:r>
-      <w:r>
-        <w:t>proyectosBA-BE.service</w:t>
-      </w:r>
-    </w:p>
-    <w:p>
-      <w:pPr>
-        <w:pBdr>
-          <w:top w:val="single" w:sz="4" w:space="1" w:color="909090" w:themeColor="accent6" w:themeTint="99"/>
-          <w:left w:val="single" w:sz="4" w:space="4" w:color="909090" w:themeColor="accent6" w:themeTint="99"/>
-          <w:bottom w:val="single" w:sz="4" w:space="1" w:color="909090" w:themeColor="accent6" w:themeTint="99"/>
-          <w:right w:val="single" w:sz="4" w:space="4" w:color="909090" w:themeColor="accent6" w:themeTint="99"/>
-        </w:pBdr>
-        <w:shd w:val="clear" w:color="auto" w:fill="F2F2F2" w:themeFill="accent4" w:themeFillTint="33"/>
         <w:rPr>
           <w:rFonts w:ascii="Courier New" w:hAnsi="Courier New" w:cs="Courier New"/>
         </w:rPr>
       </w:pPr>
     </w:p>
     <w:p/>
-    <w:p>
-      <w:pPr>
-        <w:pStyle w:val="ListParagraph"/>
-        <w:numPr>
-          <w:ilvl w:val="0"/>
-          <w:numId w:val="28"/>
-        </w:numPr>
-        <w:rPr>
-          <w:lang w:val="es-AR"/>
-        </w:rPr>
-      </w:pPr>
-      <w:r>
-        <w:rPr>
-          <w:lang w:val="es-AR"/>
-        </w:rPr>
-        <w:t xml:space="preserve">luego </w:t>
-      </w:r>
-      <w:r>
-        <w:rPr>
-          <w:lang w:val="es-AR"/>
-        </w:rPr>
-        <w:t xml:space="preserve">de </w:t>
-      </w:r>
-      <w:r>
-        <w:rPr>
-          <w:lang w:val="es-AR"/>
-        </w:rPr>
-        <w:t>iniciar ambas aplicaciones ir a ver el contenido de los logs</w:t>
-      </w:r>
-      <w:r>
-        <w:rPr>
-          <w:lang w:val="es-AR"/>
-        </w:rPr>
-        <w:t>:</w:t>
-      </w:r>
-    </w:p>
     <w:p>
       <w:pPr>
         <w:pBdr>
@@ -6653,10 +4910,13 @@
         <w:jc w:val="left"/>
       </w:pPr>
       <w:r>
-        <w:t># logs de la aplicacion Data Services (web)</w:t>
-      </w:r>
-      <w:r>
-        <w:t>.</w:t>
+        <w:t xml:space="preserve"># </w:t>
+      </w:r>
+      <w:r>
+        <w:t xml:space="preserve">por ultimo verificamos que haya ningún error en los </w:t>
+      </w:r>
+      <w:r>
+        <w:t>logs de la aplicación Back End.</w:t>
       </w:r>
     </w:p>
     <w:p>
@@ -6668,89 +4928,37 @@
           <w:right w:val="single" w:sz="4" w:space="4" w:color="909090" w:themeColor="accent6" w:themeTint="99"/>
         </w:pBdr>
         <w:shd w:val="clear" w:color="auto" w:fill="F2F2F2" w:themeFill="accent4" w:themeFillTint="33"/>
-        <w:jc w:val="left"/>
-      </w:pPr>
-      <w:r>
-        <w:t xml:space="preserve">tail –f </w:t>
-      </w:r>
-      <w:r>
-        <w:t>/var/</w:t>
-      </w:r>
-      <w:r>
+        <w:rPr>
+          <w:rFonts w:ascii="Courier New" w:hAnsi="Courier New" w:cs="Courier New"/>
+          <w:b/>
+        </w:rPr>
+      </w:pPr>
+      <w:r>
+        <w:rPr>
+          <w:rFonts w:ascii="Courier New" w:hAnsi="Courier New" w:cs="Courier New"/>
+          <w:b/>
+        </w:rPr>
+        <w:t>Tail –f /var/</w:t>
+      </w:r>
+      <w:r>
+        <w:rPr>
+          <w:rFonts w:ascii="Courier New" w:hAnsi="Courier New" w:cs="Courier New"/>
+          <w:b/>
+        </w:rPr>
         <w:t>pba</w:t>
       </w:r>
       <w:r>
-        <w:t>/ds/</w:t>
-      </w:r>
-      <w:r>
-        <w:t>log/</w:t>
-      </w:r>
-      <w:r>
-        <w:t>proyectosBA-DS.log</w:t>
-      </w:r>
-    </w:p>
-    <w:p>
-      <w:pPr>
-        <w:pBdr>
-          <w:top w:val="single" w:sz="4" w:space="1" w:color="909090" w:themeColor="accent6" w:themeTint="99"/>
-          <w:left w:val="single" w:sz="4" w:space="4" w:color="909090" w:themeColor="accent6" w:themeTint="99"/>
-          <w:bottom w:val="single" w:sz="4" w:space="1" w:color="909090" w:themeColor="accent6" w:themeTint="99"/>
-          <w:right w:val="single" w:sz="4" w:space="4" w:color="909090" w:themeColor="accent6" w:themeTint="99"/>
-        </w:pBdr>
-        <w:shd w:val="clear" w:color="auto" w:fill="F2F2F2" w:themeFill="accent4" w:themeFillTint="33"/>
-        <w:jc w:val="left"/>
-      </w:pPr>
-      <w:r>
-        <w:br/>
-        <w:t># logs de la aplicación Back End.</w:t>
-      </w:r>
-    </w:p>
-    <w:p>
-      <w:pPr>
-        <w:pBdr>
-          <w:top w:val="single" w:sz="4" w:space="1" w:color="909090" w:themeColor="accent6" w:themeTint="99"/>
-          <w:left w:val="single" w:sz="4" w:space="4" w:color="909090" w:themeColor="accent6" w:themeTint="99"/>
-          <w:bottom w:val="single" w:sz="4" w:space="1" w:color="909090" w:themeColor="accent6" w:themeTint="99"/>
-          <w:right w:val="single" w:sz="4" w:space="4" w:color="909090" w:themeColor="accent6" w:themeTint="99"/>
-        </w:pBdr>
-        <w:shd w:val="clear" w:color="auto" w:fill="F2F2F2" w:themeFill="accent4" w:themeFillTint="33"/>
-        <w:jc w:val="left"/>
-      </w:pPr>
-      <w:r>
-        <w:t xml:space="preserve">Tail –f </w:t>
-      </w:r>
-      <w:r>
-        <w:t>/var/</w:t>
-      </w:r>
-      <w:r>
-        <w:t>pba</w:t>
-      </w:r>
-      <w:r>
-        <w:t>/</w:t>
-      </w:r>
-      <w:r>
-        <w:t>be</w:t>
-      </w:r>
-      <w:r>
-        <w:t>/</w:t>
-      </w:r>
-      <w:r>
-        <w:t>log/</w:t>
-      </w:r>
-      <w:r>
-        <w:t>proyectosBA-</w:t>
-      </w:r>
-      <w:r>
-        <w:t>BE</w:t>
-      </w:r>
-      <w:r>
-        <w:t>.log</w:t>
+        <w:rPr>
+          <w:rFonts w:ascii="Courier New" w:hAnsi="Courier New" w:cs="Courier New"/>
+          <w:b/>
+        </w:rPr>
+        <w:t>/be/log/proyectosBA-BE.log</w:t>
       </w:r>
     </w:p>
     <w:p/>
+    <w:bookmarkEnd w:id="18"/>
     <w:bookmarkEnd w:id="19"/>
     <w:bookmarkEnd w:id="20"/>
-    <w:bookmarkEnd w:id="21"/>
     <w:p>
       <w:pPr>
         <w:spacing w:line="276" w:lineRule="auto"/>
@@ -6967,7 +5175,7 @@
                               <w:color w:val="A6A6A6" w:themeColor="background1" w:themeShade="A6"/>
                               <w:sz w:val="16"/>
                             </w:rPr>
-                            <w:t>14</w:t>
+                            <w:t>3</w:t>
                           </w:r>
                           <w:r>
                             <w:rPr>
@@ -7051,7 +5259,7 @@
                         <w:color w:val="A6A6A6" w:themeColor="background1" w:themeShade="A6"/>
                         <w:sz w:val="16"/>
                       </w:rPr>
-                      <w:t>14</w:t>
+                      <w:t>3</w:t>
                     </w:r>
                     <w:r>
                       <w:rPr>
@@ -7226,7 +5434,7 @@
 <w:numbering xmlns:wpc="http://schemas.microsoft.com/office/word/2010/wordprocessingCanvas" xmlns:mc="http://schemas.openxmlformats.org/markup-compatibility/2006" xmlns:o="urn:schemas-microsoft-com:office:office" xmlns:r="http://schemas.openxmlformats.org/officeDocument/2006/relationships" xmlns:m="http://schemas.openxmlformats.org/officeDocument/2006/math" xmlns:v="urn:schemas-microsoft-com:vml" xmlns:wp14="http://schemas.microsoft.com/office/word/2010/wordprocessingDrawing" xmlns:wp="http://schemas.openxmlformats.org/drawingml/2006/wordprocessingDrawing" xmlns:w10="urn:schemas-microsoft-com:office:word" xmlns:w="http://schemas.openxmlformats.org/wordprocessingml/2006/main" xmlns:w14="http://schemas.microsoft.com/office/word/2010/wordml" xmlns:w15="http://schemas.microsoft.com/office/word/2012/wordml" xmlns:wpg="http://schemas.microsoft.com/office/word/2010/wordprocessingGroup" xmlns:wpi="http://schemas.microsoft.com/office/word/2010/wordprocessingInk" xmlns:wne="http://schemas.microsoft.com/office/word/2006/wordml" xmlns:wps="http://schemas.microsoft.com/office/word/2010/wordprocessingShape" mc:Ignorable="w14 w15 wp14">
   <w:numPicBullet w:numPicBulletId="0">
     <w:pict>
-      <v:shapetype w14:anchorId="29DE146A" id="_x0000_t75" coordsize="21600,21600" o:spt="75" o:preferrelative="t" path="m@4@5l@4@11@9@11@9@5xe" filled="f" stroked="f">
+      <v:shapetype w14:anchorId="2D9941E0" id="_x0000_t75" coordsize="21600,21600" o:spt="75" o:preferrelative="t" path="m@4@5l@4@11@9@11@9@5xe" filled="f" stroked="f">
         <v:stroke joinstyle="miter"/>
         <v:formulas>
           <v:f eqn="if lineDrawn pixelLineWidth 0"/>
@@ -7245,7 +5453,7 @@
         <v:path o:extrusionok="f" gradientshapeok="t" o:connecttype="rect"/>
         <o:lock v:ext="edit" aspectratio="t"/>
       </v:shapetype>
-      <v:shape id="_x0000_i1027" type="#_x0000_t75" style="width:22.45pt;height:34pt" o:bullet="t">
+      <v:shape id="_x0000_i1067" type="#_x0000_t75" style="width:22.45pt;height:34pt" o:bullet="t">
         <v:imagedata r:id="rId1" o:title="arrow"/>
       </v:shape>
     </w:pict>
@@ -15304,12 +13512,6 @@
 </file>
 
 <file path=customXml/item2.xml><?xml version="1.0" encoding="utf-8"?>
-<p:properties xmlns:p="http://schemas.microsoft.com/office/2006/metadata/properties" xmlns:xsi="http://www.w3.org/2001/XMLSchema-instance" xmlns:pc="http://schemas.microsoft.com/office/infopath/2007/PartnerControls">
-  <documentManagement/>
-</p:properties>
-</file>
-
-<file path=customXml/item3.xml><?xml version="1.0" encoding="utf-8"?>
 <?mso-contentType ?>
 <FormTemplates xmlns="http://schemas.microsoft.com/sharepoint/v3/contenttype/forms">
   <Display>DocumentLibraryForm</Display>
@@ -15318,7 +13520,7 @@
 </FormTemplates>
 </file>
 
-<file path=customXml/item4.xml><?xml version="1.0" encoding="utf-8"?>
+<file path=customXml/item3.xml><?xml version="1.0" encoding="utf-8"?>
 <ct:contentTypeSchema xmlns:ct="http://schemas.microsoft.com/office/2006/metadata/contentType" xmlns:ma="http://schemas.microsoft.com/office/2006/metadata/properties/metaAttributes" ct:_="" ma:_="" ma:contentTypeName="Document" ma:contentTypeID="0x0101000855128546B1E34EA22037A61AFCC9C6" ma:contentTypeVersion="" ma:contentTypeDescription="Create a new document." ma:contentTypeScope="" ma:versionID="ea8337a854d6076b4234ff1369f5d2bd">
   <xsd:schema xmlns:xsd="http://www.w3.org/2001/XMLSchema" xmlns:xs="http://www.w3.org/2001/XMLSchema" xmlns:p="http://schemas.microsoft.com/office/2006/metadata/properties" targetNamespace="http://schemas.microsoft.com/office/2006/metadata/properties" ma:root="true" ma:fieldsID="b2384c6cc0088fcedbaf6edaf557defa">
     <xsd:element name="properties">
@@ -15432,6 +13634,12 @@
 </ct:contentTypeSchema>
 </file>
 
+<file path=customXml/item4.xml><?xml version="1.0" encoding="utf-8"?>
+<p:properties xmlns:p="http://schemas.microsoft.com/office/2006/metadata/properties" xmlns:xsi="http://www.w3.org/2001/XMLSchema-instance" xmlns:pc="http://schemas.microsoft.com/office/infopath/2007/PartnerControls">
+  <documentManagement/>
+</p:properties>
+</file>
+
 <file path=customXml/item5.xml><?xml version="1.0" encoding="utf-8"?>
 <b:Sources xmlns:b="http://schemas.openxmlformats.org/officeDocument/2006/bibliography" xmlns="http://schemas.openxmlformats.org/officeDocument/2006/bibliography" SelectedStyle="\APASixthEditionOfficeOnline.xsl" StyleName="APA" Version="6"/>
 </file>
@@ -15445,15 +13653,6 @@
 </file>
 
 <file path=customXml/itemProps2.xml><?xml version="1.0" encoding="utf-8"?>
-<ds:datastoreItem xmlns:ds="http://schemas.openxmlformats.org/officeDocument/2006/customXml" ds:itemID="{F4BEA786-AAD2-476B-B24D-71062833183F}">
-  <ds:schemaRefs>
-    <ds:schemaRef ds:uri="http://schemas.microsoft.com/office/2006/metadata/properties"/>
-    <ds:schemaRef ds:uri="http://schemas.microsoft.com/office/infopath/2007/PartnerControls"/>
-  </ds:schemaRefs>
-</ds:datastoreItem>
-</file>
-
-<file path=customXml/itemProps3.xml><?xml version="1.0" encoding="utf-8"?>
 <ds:datastoreItem xmlns:ds="http://schemas.openxmlformats.org/officeDocument/2006/customXml" ds:itemID="{79DBF269-3DCF-4AFD-96A1-D7A6D7C05F76}">
   <ds:schemaRefs>
     <ds:schemaRef ds:uri="http://schemas.microsoft.com/sharepoint/v3/contenttype/forms"/>
@@ -15461,7 +13660,7 @@
 </ds:datastoreItem>
 </file>
 
-<file path=customXml/itemProps4.xml><?xml version="1.0" encoding="utf-8"?>
+<file path=customXml/itemProps3.xml><?xml version="1.0" encoding="utf-8"?>
 <ds:datastoreItem xmlns:ds="http://schemas.openxmlformats.org/officeDocument/2006/customXml" ds:itemID="{D2C523CD-326D-4E2C-823C-22B14A297ED4}">
   <ds:schemaRefs>
     <ds:schemaRef ds:uri="http://schemas.microsoft.com/office/2006/metadata/contentType"/>
@@ -15477,8 +13676,17 @@
 </ds:datastoreItem>
 </file>
 
+<file path=customXml/itemProps4.xml><?xml version="1.0" encoding="utf-8"?>
+<ds:datastoreItem xmlns:ds="http://schemas.openxmlformats.org/officeDocument/2006/customXml" ds:itemID="{F4BEA786-AAD2-476B-B24D-71062833183F}">
+  <ds:schemaRefs>
+    <ds:schemaRef ds:uri="http://schemas.microsoft.com/office/2006/metadata/properties"/>
+    <ds:schemaRef ds:uri="http://schemas.microsoft.com/office/infopath/2007/PartnerControls"/>
+  </ds:schemaRefs>
+</ds:datastoreItem>
+</file>
+
 <file path=customXml/itemProps5.xml><?xml version="1.0" encoding="utf-8"?>
-<ds:datastoreItem xmlns:ds="http://schemas.openxmlformats.org/officeDocument/2006/customXml" ds:itemID="{61C854D4-C7E3-45F7-8754-5D8A1726E048}">
+<ds:datastoreItem xmlns:ds="http://schemas.openxmlformats.org/officeDocument/2006/customXml" ds:itemID="{82A7A910-531F-4B29-B3DD-6DF2C4C991A9}">
   <ds:schemaRefs>
     <ds:schemaRef ds:uri="http://schemas.openxmlformats.org/officeDocument/2006/bibliography"/>
   </ds:schemaRefs>

--- a/documents/SIGP_ManualDeInstalacion.docx
+++ b/documents/SIGP_ManualDeInstalacion.docx
@@ -2840,7 +2840,35 @@
           <w:rFonts w:ascii="Courier New" w:hAnsi="Courier New" w:cs="Courier New"/>
           <w:sz w:val="18"/>
         </w:rPr>
-        <w:t># correr el script de creación y carga de tablas</w:t>
+        <w:t xml:space="preserve"># correr </w:t>
+      </w:r>
+      <w:r>
+        <w:rPr>
+          <w:rFonts w:ascii="Courier New" w:hAnsi="Courier New" w:cs="Courier New"/>
+          <w:sz w:val="18"/>
+        </w:rPr>
+        <w:t>los</w:t>
+      </w:r>
+      <w:r>
+        <w:rPr>
+          <w:rFonts w:ascii="Courier New" w:hAnsi="Courier New" w:cs="Courier New"/>
+          <w:sz w:val="18"/>
+        </w:rPr>
+        <w:t xml:space="preserve"> script</w:t>
+      </w:r>
+      <w:r>
+        <w:rPr>
+          <w:rFonts w:ascii="Courier New" w:hAnsi="Courier New" w:cs="Courier New"/>
+          <w:sz w:val="18"/>
+        </w:rPr>
+        <w:t>s</w:t>
+      </w:r>
+      <w:r>
+        <w:rPr>
+          <w:rFonts w:ascii="Courier New" w:hAnsi="Courier New" w:cs="Courier New"/>
+          <w:sz w:val="18"/>
+        </w:rPr>
+        <w:t xml:space="preserve"> de creación y carga de tablas</w:t>
       </w:r>
       <w:r>
         <w:rPr>
@@ -2887,7 +2915,7 @@
           <w:b/>
           <w:sz w:val="18"/>
         </w:rPr>
-        <w:t>ba_generated &lt; proyectos_ba_completa</w:t>
+        <w:t xml:space="preserve">ba_generated &lt; </w:t>
       </w:r>
       <w:r>
         <w:rPr>
@@ -2895,7 +2923,7 @@
           <w:b/>
           <w:sz w:val="18"/>
         </w:rPr>
-        <w:t>.sql</w:t>
+        <w:t>1-SIGP-creacion_de_tablas.sql</w:t>
       </w:r>
     </w:p>
     <w:p>
@@ -2910,9 +2938,28 @@
         <w:jc w:val="left"/>
         <w:rPr>
           <w:rFonts w:ascii="Courier New" w:hAnsi="Courier New" w:cs="Courier New"/>
+          <w:b/>
           <w:sz w:val="18"/>
         </w:rPr>
       </w:pPr>
+      <w:r>
+        <w:rPr>
+          <w:rFonts w:ascii="Courier New" w:hAnsi="Courier New" w:cs="Courier New"/>
+          <w:b/>
+          <w:sz w:val="18"/>
+        </w:rPr>
+        <w:t xml:space="preserve">mysql -u admin -p proyectos_ba_generated &lt; </w:t>
+      </w:r>
+      <w:r>
+        <w:rPr>
+          <w:rFonts w:ascii="Courier New" w:hAnsi="Courier New" w:cs="Courier New"/>
+          <w:b/>
+          <w:sz w:val="18"/>
+        </w:rPr>
+        <w:t>2-SIGP-carga_inicial_de_tablas.sql</w:t>
+      </w:r>
+      <w:bookmarkStart w:id="21" w:name="_GoBack"/>
+      <w:bookmarkEnd w:id="21"/>
     </w:p>
     <w:p>
       <w:pPr>
@@ -2929,41 +2976,6 @@
           <w:sz w:val="18"/>
         </w:rPr>
       </w:pPr>
-      <w:r>
-        <w:rPr>
-          <w:rFonts w:ascii="Courier New" w:hAnsi="Courier New" w:cs="Courier New"/>
-          <w:sz w:val="18"/>
-        </w:rPr>
-        <w:t># para verificar</w:t>
-      </w:r>
-      <w:r>
-        <w:rPr>
-          <w:rFonts w:ascii="Courier New" w:hAnsi="Courier New" w:cs="Courier New"/>
-          <w:sz w:val="18"/>
-        </w:rPr>
-        <w:t>,</w:t>
-      </w:r>
-      <w:r>
-        <w:rPr>
-          <w:rFonts w:ascii="Courier New" w:hAnsi="Courier New" w:cs="Courier New"/>
-          <w:sz w:val="18"/>
-        </w:rPr>
-        <w:t xml:space="preserve"> no</w:t>
-      </w:r>
-      <w:r>
-        <w:rPr>
-          <w:rFonts w:ascii="Courier New" w:hAnsi="Courier New" w:cs="Courier New"/>
-          <w:sz w:val="18"/>
-        </w:rPr>
-        <w:t>s</w:t>
-      </w:r>
-      <w:r>
-        <w:rPr>
-          <w:rFonts w:ascii="Courier New" w:hAnsi="Courier New" w:cs="Courier New"/>
-          <w:sz w:val="18"/>
-        </w:rPr>
-        <w:t xml:space="preserve"> logueamos a las base proyectos_ba_generated y hacemos un select de la tabla juridiccion y nos tiene que traer datos.</w:t>
-      </w:r>
     </w:p>
     <w:p>
       <w:pPr>
@@ -2977,10 +2989,44 @@
         <w:jc w:val="left"/>
         <w:rPr>
           <w:rFonts w:ascii="Courier New" w:hAnsi="Courier New" w:cs="Courier New"/>
-          <w:b/>
           <w:sz w:val="18"/>
         </w:rPr>
       </w:pPr>
+      <w:r>
+        <w:rPr>
+          <w:rFonts w:ascii="Courier New" w:hAnsi="Courier New" w:cs="Courier New"/>
+          <w:sz w:val="18"/>
+        </w:rPr>
+        <w:t># para verificar</w:t>
+      </w:r>
+      <w:r>
+        <w:rPr>
+          <w:rFonts w:ascii="Courier New" w:hAnsi="Courier New" w:cs="Courier New"/>
+          <w:sz w:val="18"/>
+        </w:rPr>
+        <w:t>,</w:t>
+      </w:r>
+      <w:r>
+        <w:rPr>
+          <w:rFonts w:ascii="Courier New" w:hAnsi="Courier New" w:cs="Courier New"/>
+          <w:sz w:val="18"/>
+        </w:rPr>
+        <w:t xml:space="preserve"> no</w:t>
+      </w:r>
+      <w:r>
+        <w:rPr>
+          <w:rFonts w:ascii="Courier New" w:hAnsi="Courier New" w:cs="Courier New"/>
+          <w:sz w:val="18"/>
+        </w:rPr>
+        <w:t>s</w:t>
+      </w:r>
+      <w:r>
+        <w:rPr>
+          <w:rFonts w:ascii="Courier New" w:hAnsi="Courier New" w:cs="Courier New"/>
+          <w:sz w:val="18"/>
+        </w:rPr>
+        <w:t xml:space="preserve"> logueamos a las base proyectos_ba_generated y hacemos un select de la tabla juridiccion y nos tiene que traer datos.</w:t>
+      </w:r>
     </w:p>
     <w:p>
       <w:pPr>
@@ -2998,15 +3044,32 @@
           <w:sz w:val="18"/>
         </w:rPr>
       </w:pPr>
-      <w:r>
+    </w:p>
+    <w:p>
+      <w:pPr>
+        <w:pBdr>
+          <w:top w:val="single" w:sz="4" w:space="1" w:color="auto"/>
+          <w:left w:val="single" w:sz="4" w:space="3" w:color="auto"/>
+          <w:bottom w:val="single" w:sz="4" w:space="1" w:color="auto"/>
+          <w:right w:val="single" w:sz="4" w:space="4" w:color="auto"/>
+        </w:pBdr>
+        <w:shd w:val="clear" w:color="auto" w:fill="F2F2F2" w:themeFill="accent4" w:themeFillTint="33"/>
+        <w:jc w:val="left"/>
         <w:rPr>
           <w:rFonts w:ascii="Courier New" w:hAnsi="Courier New" w:cs="Courier New"/>
           <w:b/>
           <w:sz w:val="18"/>
         </w:rPr>
+      </w:pPr>
+      <w:r>
+        <w:rPr>
+          <w:rFonts w:ascii="Courier New" w:hAnsi="Courier New" w:cs="Courier New"/>
+          <w:b/>
+          <w:sz w:val="18"/>
+        </w:rPr>
         <w:t>select nombre from jurisdiccion;</w:t>
       </w:r>
-      <w:bookmarkStart w:id="21" w:name="_Toc458525469"/>
+      <w:bookmarkStart w:id="22" w:name="_Toc458525469"/>
     </w:p>
     <w:p>
       <w:pPr>
@@ -3075,7 +3138,6 @@
           <w:rFonts w:ascii="Courier New" w:hAnsi="Courier New" w:cs="Courier New"/>
           <w:b/>
           <w:sz w:val="18"/>
-          <w:lang w:val="en-US"/>
         </w:rPr>
       </w:pPr>
       <w:r>
@@ -3083,7 +3145,6 @@
           <w:rFonts w:ascii="Courier New" w:hAnsi="Courier New" w:cs="Courier New"/>
           <w:b/>
           <w:sz w:val="18"/>
-          <w:lang w:val="en-US"/>
         </w:rPr>
         <w:t>sudo yum install activemq activemq-client</w:t>
       </w:r>
@@ -3297,7 +3358,7 @@
       <w:r>
         <w:t>n</w:t>
       </w:r>
-      <w:bookmarkEnd w:id="21"/>
+      <w:bookmarkEnd w:id="22"/>
       <w:r>
         <w:t>es</w:t>
       </w:r>
@@ -3838,14 +3899,8 @@
         <w:spacing w:line="360" w:lineRule="auto"/>
         <w:jc w:val="left"/>
         <w:textboxTightWrap w:val="none"/>
-        <w:rPr>
-          <w:lang w:val="en-US"/>
-        </w:rPr>
-      </w:pPr>
-      <w:r>
-        <w:rPr>
-          <w:lang w:val="en-US"/>
-        </w:rPr>
+      </w:pPr>
+      <w:r>
         <w:br w:type="page"/>
       </w:r>
     </w:p>
@@ -3963,12 +4018,14 @@
         <w:rPr>
           <w:rFonts w:ascii="Courier New" w:hAnsi="Courier New" w:cs="Courier New"/>
           <w:b/>
+          <w:lang w:val="en-US"/>
         </w:rPr>
       </w:pPr>
       <w:r>
         <w:rPr>
           <w:rFonts w:ascii="Courier New" w:hAnsi="Courier New" w:cs="Courier New"/>
           <w:b/>
+          <w:lang w:val="en-US"/>
         </w:rPr>
         <w:t>cp /source/configuracion/ds/application.properties.dist /etc/pba/ds/ application.properties</w:t>
       </w:r>
@@ -4227,6 +4284,9 @@
           <w:numId w:val="0"/>
         </w:numPr>
         <w:ind w:left="720"/>
+        <w:rPr>
+          <w:lang w:val="es-AR"/>
+        </w:rPr>
       </w:pPr>
     </w:p>
     <w:p>
@@ -4237,6 +4297,9 @@
           <w:numId w:val="0"/>
         </w:numPr>
         <w:ind w:left="720"/>
+        <w:rPr>
+          <w:lang w:val="es-AR"/>
+        </w:rPr>
       </w:pPr>
     </w:p>
     <w:p>
@@ -4378,17 +4441,9 @@
       </w:r>
     </w:p>
     <w:p>
-      <w:pPr>
-        <w:rPr>
-          <w:lang w:val="en-US"/>
-        </w:rPr>
-      </w:pPr>
-      <w:bookmarkStart w:id="22" w:name="_GoBack"/>
-      <w:bookmarkEnd w:id="22"/>
       <w:r>
         <w:rPr>
           <w:b/>
-          <w:lang w:val="en-US"/>
         </w:rPr>
         <w:lastRenderedPageBreak/>
         <w:t>Aplicación Backend</w:t>
@@ -4396,14 +4451,10 @@
       <w:r>
         <w:rPr>
           <w:b/>
-          <w:lang w:val="en-US"/>
         </w:rPr>
         <w:t xml:space="preserve"> (BE)</w:t>
       </w:r>
       <w:r>
-        <w:rPr>
-          <w:lang w:val="en-US"/>
-        </w:rPr>
         <w:t>:</w:t>
       </w:r>
     </w:p>
@@ -4498,12 +4549,14 @@
         <w:rPr>
           <w:rFonts w:ascii="Courier New" w:hAnsi="Courier New" w:cs="Courier New"/>
           <w:b/>
+          <w:lang w:val="en-US"/>
         </w:rPr>
       </w:pPr>
       <w:r>
         <w:rPr>
           <w:rFonts w:ascii="Courier New" w:hAnsi="Courier New" w:cs="Courier New"/>
           <w:b/>
+          <w:lang w:val="en-US"/>
         </w:rPr>
         <w:t>cp source/configuracion/be/application.properties /etc/pba/be/application.properties</w:t>
       </w:r>
@@ -4576,7 +4629,6 @@
           <w:rFonts w:ascii="Courier New" w:hAnsi="Courier New" w:cs="Courier New"/>
           <w:b/>
           <w:sz w:val="18"/>
-          <w:lang w:val="en-US"/>
         </w:rPr>
       </w:pPr>
       <w:r>
@@ -4584,28 +4636,13 @@
           <w:rFonts w:ascii="Courier New" w:hAnsi="Courier New" w:cs="Courier New"/>
           <w:b/>
         </w:rPr>
-        <w:t>cp source</w:t>
-      </w:r>
-      <w:r>
-        <w:rPr>
-          <w:rFonts w:ascii="Courier New" w:hAnsi="Courier New" w:cs="Courier New"/>
-          <w:b/>
-        </w:rPr>
-        <w:t>/configuracion</w:t>
-      </w:r>
-      <w:r>
-        <w:rPr>
-          <w:rFonts w:ascii="Courier New" w:hAnsi="Courier New" w:cs="Courier New"/>
-          <w:b/>
-        </w:rPr>
-        <w:t>/be/proyectosBA-BE.conf /etc/pba/be</w:t>
+        <w:t>cp source/configuracion/be/proyectosBA-BE.conf /etc/pba/be</w:t>
       </w:r>
       <w:r>
         <w:rPr>
           <w:rFonts w:ascii="Courier New" w:hAnsi="Courier New" w:cs="Courier New"/>
           <w:b/>
           <w:sz w:val="18"/>
-          <w:lang w:val="en-US"/>
         </w:rPr>
         <w:t>/</w:t>
       </w:r>
@@ -4623,7 +4660,6 @@
         <w:rPr>
           <w:rFonts w:ascii="Courier New" w:hAnsi="Courier New" w:cs="Courier New"/>
           <w:sz w:val="18"/>
-          <w:lang w:val="en-US"/>
         </w:rPr>
       </w:pPr>
     </w:p>
@@ -4670,28 +4706,16 @@
         <w:rPr>
           <w:rFonts w:ascii="Courier New" w:hAnsi="Courier New" w:cs="Courier New"/>
           <w:b/>
+          <w:lang w:val="en-US"/>
         </w:rPr>
       </w:pPr>
       <w:r>
         <w:rPr>
           <w:rFonts w:ascii="Courier New" w:hAnsi="Courier New" w:cs="Courier New"/>
           <w:b/>
-        </w:rPr>
-        <w:t>cp source</w:t>
-      </w:r>
-      <w:r>
-        <w:rPr>
-          <w:rFonts w:ascii="Courier New" w:hAnsi="Courier New" w:cs="Courier New"/>
-          <w:b/>
-        </w:rPr>
-        <w:t>/configuracion</w:t>
-      </w:r>
-      <w:r>
-        <w:rPr>
-          <w:rFonts w:ascii="Courier New" w:hAnsi="Courier New" w:cs="Courier New"/>
-          <w:b/>
-        </w:rPr>
-        <w:t>/be/proyectosBA-BE.service /etc/systemd/system/</w:t>
+          <w:lang w:val="en-US"/>
+        </w:rPr>
+        <w:t>cp source/configuracion/be/proyectosBA-BE.service /etc/systemd/system/</w:t>
       </w:r>
     </w:p>
     <w:p>
@@ -5175,7 +5199,7 @@
                               <w:color w:val="A6A6A6" w:themeColor="background1" w:themeShade="A6"/>
                               <w:sz w:val="16"/>
                             </w:rPr>
-                            <w:t>3</w:t>
+                            <w:t>5</w:t>
                           </w:r>
                           <w:r>
                             <w:rPr>
@@ -5259,7 +5283,7 @@
                         <w:color w:val="A6A6A6" w:themeColor="background1" w:themeShade="A6"/>
                         <w:sz w:val="16"/>
                       </w:rPr>
-                      <w:t>3</w:t>
+                      <w:t>5</w:t>
                     </w:r>
                     <w:r>
                       <w:rPr>
@@ -5434,7 +5458,7 @@
 <w:numbering xmlns:wpc="http://schemas.microsoft.com/office/word/2010/wordprocessingCanvas" xmlns:mc="http://schemas.openxmlformats.org/markup-compatibility/2006" xmlns:o="urn:schemas-microsoft-com:office:office" xmlns:r="http://schemas.openxmlformats.org/officeDocument/2006/relationships" xmlns:m="http://schemas.openxmlformats.org/officeDocument/2006/math" xmlns:v="urn:schemas-microsoft-com:vml" xmlns:wp14="http://schemas.microsoft.com/office/word/2010/wordprocessingDrawing" xmlns:wp="http://schemas.openxmlformats.org/drawingml/2006/wordprocessingDrawing" xmlns:w10="urn:schemas-microsoft-com:office:word" xmlns:w="http://schemas.openxmlformats.org/wordprocessingml/2006/main" xmlns:w14="http://schemas.microsoft.com/office/word/2010/wordml" xmlns:w15="http://schemas.microsoft.com/office/word/2012/wordml" xmlns:wpg="http://schemas.microsoft.com/office/word/2010/wordprocessingGroup" xmlns:wpi="http://schemas.microsoft.com/office/word/2010/wordprocessingInk" xmlns:wne="http://schemas.microsoft.com/office/word/2006/wordml" xmlns:wps="http://schemas.microsoft.com/office/word/2010/wordprocessingShape" mc:Ignorable="w14 w15 wp14">
   <w:numPicBullet w:numPicBulletId="0">
     <w:pict>
-      <v:shapetype w14:anchorId="2D9941E0" id="_x0000_t75" coordsize="21600,21600" o:spt="75" o:preferrelative="t" path="m@4@5l@4@11@9@11@9@5xe" filled="f" stroked="f">
+      <v:shapetype w14:anchorId="29DE146A" id="_x0000_t75" coordsize="21600,21600" o:spt="75" o:preferrelative="t" path="m@4@5l@4@11@9@11@9@5xe" filled="f" stroked="f">
         <v:stroke joinstyle="miter"/>
         <v:formulas>
           <v:f eqn="if lineDrawn pixelLineWidth 0"/>
@@ -5453,7 +5477,7 @@
         <v:path o:extrusionok="f" gradientshapeok="t" o:connecttype="rect"/>
         <o:lock v:ext="edit" aspectratio="t"/>
       </v:shapetype>
-      <v:shape id="_x0000_i1067" type="#_x0000_t75" style="width:22.45pt;height:34pt" o:bullet="t">
+      <v:shape id="_x0000_i1027" type="#_x0000_t75" style="width:22.45pt;height:34pt" o:bullet="t">
         <v:imagedata r:id="rId1" o:title="arrow"/>
       </v:shape>
     </w:pict>
@@ -13512,15 +13536,6 @@
 </file>
 
 <file path=customXml/item2.xml><?xml version="1.0" encoding="utf-8"?>
-<?mso-contentType ?>
-<FormTemplates xmlns="http://schemas.microsoft.com/sharepoint/v3/contenttype/forms">
-  <Display>DocumentLibraryForm</Display>
-  <Edit>DocumentLibraryForm</Edit>
-  <New>DocumentLibraryForm</New>
-</FormTemplates>
-</file>
-
-<file path=customXml/item3.xml><?xml version="1.0" encoding="utf-8"?>
 <ct:contentTypeSchema xmlns:ct="http://schemas.microsoft.com/office/2006/metadata/contentType" xmlns:ma="http://schemas.microsoft.com/office/2006/metadata/properties/metaAttributes" ct:_="" ma:_="" ma:contentTypeName="Document" ma:contentTypeID="0x0101000855128546B1E34EA22037A61AFCC9C6" ma:contentTypeVersion="" ma:contentTypeDescription="Create a new document." ma:contentTypeScope="" ma:versionID="ea8337a854d6076b4234ff1369f5d2bd">
   <xsd:schema xmlns:xsd="http://www.w3.org/2001/XMLSchema" xmlns:xs="http://www.w3.org/2001/XMLSchema" xmlns:p="http://schemas.microsoft.com/office/2006/metadata/properties" targetNamespace="http://schemas.microsoft.com/office/2006/metadata/properties" ma:root="true" ma:fieldsID="b2384c6cc0088fcedbaf6edaf557defa">
     <xsd:element name="properties">
@@ -13634,6 +13649,15 @@
 </ct:contentTypeSchema>
 </file>
 
+<file path=customXml/item3.xml><?xml version="1.0" encoding="utf-8"?>
+<?mso-contentType ?>
+<FormTemplates xmlns="http://schemas.microsoft.com/sharepoint/v3/contenttype/forms">
+  <Display>DocumentLibraryForm</Display>
+  <Edit>DocumentLibraryForm</Edit>
+  <New>DocumentLibraryForm</New>
+</FormTemplates>
+</file>
+
 <file path=customXml/item4.xml><?xml version="1.0" encoding="utf-8"?>
 <p:properties xmlns:p="http://schemas.microsoft.com/office/2006/metadata/properties" xmlns:xsi="http://www.w3.org/2001/XMLSchema-instance" xmlns:pc="http://schemas.microsoft.com/office/infopath/2007/PartnerControls">
   <documentManagement/>
@@ -13653,14 +13677,6 @@
 </file>
 
 <file path=customXml/itemProps2.xml><?xml version="1.0" encoding="utf-8"?>
-<ds:datastoreItem xmlns:ds="http://schemas.openxmlformats.org/officeDocument/2006/customXml" ds:itemID="{79DBF269-3DCF-4AFD-96A1-D7A6D7C05F76}">
-  <ds:schemaRefs>
-    <ds:schemaRef ds:uri="http://schemas.microsoft.com/sharepoint/v3/contenttype/forms"/>
-  </ds:schemaRefs>
-</ds:datastoreItem>
-</file>
-
-<file path=customXml/itemProps3.xml><?xml version="1.0" encoding="utf-8"?>
 <ds:datastoreItem xmlns:ds="http://schemas.openxmlformats.org/officeDocument/2006/customXml" ds:itemID="{D2C523CD-326D-4E2C-823C-22B14A297ED4}">
   <ds:schemaRefs>
     <ds:schemaRef ds:uri="http://schemas.microsoft.com/office/2006/metadata/contentType"/>
@@ -13676,6 +13692,14 @@
 </ds:datastoreItem>
 </file>
 
+<file path=customXml/itemProps3.xml><?xml version="1.0" encoding="utf-8"?>
+<ds:datastoreItem xmlns:ds="http://schemas.openxmlformats.org/officeDocument/2006/customXml" ds:itemID="{79DBF269-3DCF-4AFD-96A1-D7A6D7C05F76}">
+  <ds:schemaRefs>
+    <ds:schemaRef ds:uri="http://schemas.microsoft.com/sharepoint/v3/contenttype/forms"/>
+  </ds:schemaRefs>
+</ds:datastoreItem>
+</file>
+
 <file path=customXml/itemProps4.xml><?xml version="1.0" encoding="utf-8"?>
 <ds:datastoreItem xmlns:ds="http://schemas.openxmlformats.org/officeDocument/2006/customXml" ds:itemID="{F4BEA786-AAD2-476B-B24D-71062833183F}">
   <ds:schemaRefs>
@@ -13686,7 +13710,7 @@
 </file>
 
 <file path=customXml/itemProps5.xml><?xml version="1.0" encoding="utf-8"?>
-<ds:datastoreItem xmlns:ds="http://schemas.openxmlformats.org/officeDocument/2006/customXml" ds:itemID="{82A7A910-531F-4B29-B3DD-6DF2C4C991A9}">
+<ds:datastoreItem xmlns:ds="http://schemas.openxmlformats.org/officeDocument/2006/customXml" ds:itemID="{D3412987-B22B-47D3-8F3E-E84A79B4D2DA}">
   <ds:schemaRefs>
     <ds:schemaRef ds:uri="http://schemas.openxmlformats.org/officeDocument/2006/bibliography"/>
   </ds:schemaRefs>

--- a/documents/SIGP_ManualDeInstalacion.docx
+++ b/documents/SIGP_ManualDeInstalacion.docx
@@ -22,7 +22,7 @@
           <w:r>
             <w:rPr>
               <w:noProof/>
-              <w:lang w:val="en-US"/>
+              <w:lang w:eastAsia="es-AR"/>
             </w:rPr>
             <mc:AlternateContent>
               <mc:Choice Requires="wps">
@@ -192,7 +192,7 @@
             <w:rPr>
               <w:noProof/>
               <w:color w:val="auto"/>
-              <w:lang w:val="en-US"/>
+              <w:lang w:eastAsia="es-AR"/>
             </w:rPr>
             <mc:AlternateContent>
               <mc:Choice Requires="wps">
@@ -353,7 +353,7 @@
           <w:r>
             <w:rPr>
               <w:noProof/>
-              <w:lang w:val="en-US"/>
+              <w:lang w:eastAsia="es-AR"/>
             </w:rPr>
             <w:drawing>
               <wp:inline distT="0" distB="0" distL="0" distR="0" wp14:anchorId="6CD7A024" wp14:editId="272766A3">
@@ -414,7 +414,7 @@
             <w:rPr>
               <w:noProof/>
               <w:color w:val="auto"/>
-              <w:lang w:val="en-US"/>
+              <w:lang w:eastAsia="es-AR"/>
             </w:rPr>
             <w:drawing>
               <wp:anchor distT="0" distB="0" distL="114300" distR="114300" simplePos="0" relativeHeight="251633664" behindDoc="0" locked="0" layoutInCell="1" allowOverlap="1" wp14:anchorId="2D9941E0" wp14:editId="6B80ECDD">
@@ -480,7 +480,7 @@
             <w:rPr>
               <w:noProof/>
               <w:color w:val="auto"/>
-              <w:lang w:val="en-US"/>
+              <w:lang w:eastAsia="es-AR"/>
             </w:rPr>
             <w:drawing>
               <wp:anchor distT="0" distB="0" distL="114300" distR="114300" simplePos="0" relativeHeight="251691008" behindDoc="0" locked="0" layoutInCell="1" allowOverlap="1" wp14:anchorId="4C0BC6DB" wp14:editId="7AD8A109">
@@ -566,7 +566,7 @@
         <w:rPr>
           <w:noProof/>
           <w:color w:val="auto"/>
-          <w:lang w:val="en-US"/>
+          <w:lang w:eastAsia="es-AR"/>
         </w:rPr>
         <w:drawing>
           <wp:anchor distT="0" distB="0" distL="114300" distR="114300" simplePos="0" relativeHeight="251640832" behindDoc="0" locked="0" layoutInCell="1" allowOverlap="1" wp14:anchorId="63A6E289" wp14:editId="144D7CCF">
@@ -629,7 +629,7 @@
         <w:rPr>
           <w:noProof/>
           <w:color w:val="auto"/>
-          <w:lang w:val="en-US"/>
+          <w:lang w:eastAsia="es-AR"/>
         </w:rPr>
         <w:drawing>
           <wp:anchor distT="0" distB="0" distL="114300" distR="114300" simplePos="0" relativeHeight="251648000" behindDoc="0" locked="0" layoutInCell="1" allowOverlap="1" wp14:anchorId="7BB9DF45" wp14:editId="24B7649C">
@@ -692,7 +692,7 @@
         <w:rPr>
           <w:noProof/>
           <w:color w:val="auto"/>
-          <w:lang w:val="en-US"/>
+          <w:lang w:eastAsia="es-AR"/>
         </w:rPr>
         <w:drawing>
           <wp:anchor distT="0" distB="0" distL="114300" distR="114300" simplePos="0" relativeHeight="251664384" behindDoc="0" locked="0" layoutInCell="1" allowOverlap="1" wp14:anchorId="2A9B88F8" wp14:editId="2BE252D5">
@@ -748,7 +748,7 @@
         <w:rPr>
           <w:noProof/>
           <w:color w:val="auto"/>
-          <w:lang w:val="en-US"/>
+          <w:lang w:eastAsia="es-AR"/>
         </w:rPr>
         <w:drawing>
           <wp:anchor distT="0" distB="0" distL="114300" distR="114300" simplePos="0" relativeHeight="251673600" behindDoc="0" locked="0" layoutInCell="1" allowOverlap="1" wp14:anchorId="24908CD2" wp14:editId="58772D27">
@@ -811,7 +811,7 @@
         <w:rPr>
           <w:noProof/>
           <w:color w:val="auto"/>
-          <w:lang w:val="en-US"/>
+          <w:lang w:eastAsia="es-AR"/>
         </w:rPr>
         <w:drawing>
           <wp:anchor distT="0" distB="0" distL="114300" distR="114300" simplePos="0" relativeHeight="251655168" behindDoc="0" locked="0" layoutInCell="1" allowOverlap="1" wp14:anchorId="6F0C1B57" wp14:editId="3E81C135">
@@ -2958,8 +2958,6 @@
         </w:rPr>
         <w:t>2-SIGP-carga_inicial_de_tablas.sql</w:t>
       </w:r>
-      <w:bookmarkStart w:id="21" w:name="_GoBack"/>
-      <w:bookmarkEnd w:id="21"/>
     </w:p>
     <w:p>
       <w:pPr>
@@ -3069,7 +3067,7 @@
         </w:rPr>
         <w:t>select nombre from jurisdiccion;</w:t>
       </w:r>
-      <w:bookmarkStart w:id="22" w:name="_Toc458525469"/>
+      <w:bookmarkStart w:id="21" w:name="_Toc458525469"/>
     </w:p>
     <w:p>
       <w:pPr>
@@ -3358,7 +3356,7 @@
       <w:r>
         <w:t>n</w:t>
       </w:r>
-      <w:bookmarkEnd w:id="22"/>
+      <w:bookmarkEnd w:id="21"/>
       <w:r>
         <w:t>es</w:t>
       </w:r>
@@ -3905,36 +3903,89 @@
       </w:r>
     </w:p>
     <w:p>
-      <w:r>
+      <w:pPr>
         <w:rPr>
           <w:b/>
         </w:rPr>
+      </w:pPr>
+      <w:r>
+        <w:rPr>
+          <w:b/>
+        </w:rPr>
         <w:lastRenderedPageBreak/>
-        <w:t>Aplicación Data-Service</w:t>
-      </w:r>
-      <w:r>
+        <w:t>Aplicación Angular:</w:t>
+      </w:r>
+    </w:p>
+    <w:p>
+      <w:pPr>
         <w:rPr>
           <w:b/>
         </w:rPr>
-        <w:t>s</w:t>
-      </w:r>
-      <w:r>
-        <w:rPr>
-          <w:b/>
-        </w:rPr>
-        <w:t xml:space="preserve"> (DS)</w:t>
-      </w:r>
-      <w:r>
-        <w:t xml:space="preserve">: </w:t>
-      </w:r>
+      </w:pPr>
     </w:p>
     <w:p>
       <w:pPr>
         <w:jc w:val="left"/>
       </w:pPr>
       <w:r>
-        <w:t xml:space="preserve">Copiar los archivos de configuración </w:t>
-      </w:r>
+        <w:t>1) Ir a https://www.google.com/recaptcha</w:t>
+      </w:r>
+    </w:p>
+    <w:p>
+      <w:pPr>
+        <w:jc w:val="left"/>
+      </w:pPr>
+      <w:r>
+        <w:t>2) Hacer click en 'Get reCAPTCHA'</w:t>
+      </w:r>
+    </w:p>
+    <w:p>
+      <w:pPr>
+        <w:jc w:val="left"/>
+      </w:pPr>
+      <w:r>
+        <w:t>3) Agregar un label y los dominios permitidos.</w:t>
+      </w:r>
+    </w:p>
+    <w:p>
+      <w:pPr>
+        <w:jc w:val="left"/>
+      </w:pPr>
+      <w:r>
+        <w:t>4) Registrar</w:t>
+      </w:r>
+    </w:p>
+    <w:p>
+      <w:pPr>
+        <w:jc w:val="left"/>
+      </w:pPr>
+      <w:r>
+        <w:t>5) Copiar el API Key.</w:t>
+      </w:r>
+    </w:p>
+    <w:p>
+      <w:pPr>
+        <w:jc w:val="left"/>
+      </w:pPr>
+      <w:r>
+        <w:t xml:space="preserve">6) Pegar el API Key en </w:t>
+      </w:r>
+      <w:r>
+        <w:t>/etc/pba/ds/application.properties</w:t>
+      </w:r>
+      <w:r>
+        <w:t>:</w:t>
+      </w:r>
+    </w:p>
+    <w:p>
+      <w:pPr>
+        <w:jc w:val="left"/>
+      </w:pPr>
+      <w:r>
+        <w:t>Ejemplo:</w:t>
+      </w:r>
+      <w:bookmarkStart w:id="22" w:name="_GoBack"/>
+      <w:bookmarkEnd w:id="22"/>
     </w:p>
     <w:p>
       <w:pPr>
@@ -3949,6 +4000,7 @@
         <w:rPr>
           <w:rFonts w:ascii="Courier New" w:hAnsi="Courier New" w:cs="Courier New"/>
           <w:sz w:val="18"/>
+          <w:lang w:val="en-US"/>
         </w:rPr>
       </w:pPr>
     </w:p>
@@ -3965,21 +4017,16 @@
         <w:rPr>
           <w:rFonts w:ascii="Courier New" w:hAnsi="Courier New" w:cs="Courier New"/>
           <w:sz w:val="18"/>
-        </w:rPr>
-      </w:pPr>
-      <w:r>
-        <w:rPr>
-          <w:rFonts w:ascii="Courier New" w:hAnsi="Courier New" w:cs="Courier New"/>
-          <w:sz w:val="18"/>
-        </w:rPr>
-        <w:t># Archivo de configuracion de la aplicacion web que corre en el Tomcat.</w:t>
-      </w:r>
-      <w:r>
-        <w:rPr>
-          <w:rFonts w:ascii="Courier New" w:hAnsi="Courier New" w:cs="Courier New"/>
-          <w:sz w:val="18"/>
-        </w:rPr>
-        <w:t xml:space="preserve"> Se deberá </w:t>
+          <w:lang w:val="en-US"/>
+        </w:rPr>
+      </w:pPr>
+      <w:r>
+        <w:rPr>
+          <w:rFonts w:ascii="Courier New" w:hAnsi="Courier New" w:cs="Courier New"/>
+          <w:sz w:val="18"/>
+          <w:lang w:val="en-US"/>
+        </w:rPr>
+        <w:t>configs.key.value=captcha;API-KEY-VALUE</w:t>
       </w:r>
     </w:p>
     <w:p>
@@ -3995,14 +4042,51 @@
         <w:rPr>
           <w:rFonts w:ascii="Courier New" w:hAnsi="Courier New" w:cs="Courier New"/>
           <w:sz w:val="18"/>
-        </w:rPr>
-      </w:pPr>
-      <w:r>
-        <w:rPr>
-          <w:rFonts w:ascii="Courier New" w:hAnsi="Courier New" w:cs="Courier New"/>
-          <w:sz w:val="18"/>
-        </w:rPr>
-        <w:t># renombrar sin el “.dist” y comparar la propiedades para no pisar ninguna especifica.</w:t>
+          <w:lang w:val="en-US"/>
+        </w:rPr>
+      </w:pPr>
+    </w:p>
+    <w:p>
+      <w:pPr>
+        <w:jc w:val="left"/>
+      </w:pPr>
+      <w:r>
+        <w:rPr>
+          <w:b/>
+        </w:rPr>
+        <w:br w:type="page"/>
+      </w:r>
+    </w:p>
+    <w:p>
+      <w:r>
+        <w:rPr>
+          <w:b/>
+        </w:rPr>
+        <w:lastRenderedPageBreak/>
+        <w:t>Aplicación Data-Service</w:t>
+      </w:r>
+      <w:r>
+        <w:rPr>
+          <w:b/>
+        </w:rPr>
+        <w:t>s</w:t>
+      </w:r>
+      <w:r>
+        <w:rPr>
+          <w:b/>
+        </w:rPr>
+        <w:t xml:space="preserve"> (DS)</w:t>
+      </w:r>
+      <w:r>
+        <w:t xml:space="preserve">: </w:t>
+      </w:r>
+    </w:p>
+    <w:p>
+      <w:pPr>
+        <w:jc w:val="left"/>
+      </w:pPr>
+      <w:r>
+        <w:t xml:space="preserve">Copiar los archivos de configuración </w:t>
       </w:r>
     </w:p>
     <w:p>
@@ -4017,18 +4101,9 @@
         <w:jc w:val="left"/>
         <w:rPr>
           <w:rFonts w:ascii="Courier New" w:hAnsi="Courier New" w:cs="Courier New"/>
-          <w:b/>
-          <w:lang w:val="en-US"/>
-        </w:rPr>
-      </w:pPr>
-      <w:r>
-        <w:rPr>
-          <w:rFonts w:ascii="Courier New" w:hAnsi="Courier New" w:cs="Courier New"/>
-          <w:b/>
-          <w:lang w:val="en-US"/>
-        </w:rPr>
-        <w:t>cp /source/configuracion/ds/application.properties.dist /etc/pba/ds/ application.properties</w:t>
-      </w:r>
+          <w:sz w:val="18"/>
+        </w:rPr>
+      </w:pPr>
     </w:p>
     <w:p>
       <w:pPr>
@@ -4043,9 +4118,22 @@
         <w:rPr>
           <w:rFonts w:ascii="Courier New" w:hAnsi="Courier New" w:cs="Courier New"/>
           <w:sz w:val="18"/>
-          <w:lang w:val="en-US"/>
-        </w:rPr>
-      </w:pPr>
+        </w:rPr>
+      </w:pPr>
+      <w:r>
+        <w:rPr>
+          <w:rFonts w:ascii="Courier New" w:hAnsi="Courier New" w:cs="Courier New"/>
+          <w:sz w:val="18"/>
+        </w:rPr>
+        <w:t># Archivo de configuracion de la aplicacion web que corre en el Tomcat.</w:t>
+      </w:r>
+      <w:r>
+        <w:rPr>
+          <w:rFonts w:ascii="Courier New" w:hAnsi="Courier New" w:cs="Courier New"/>
+          <w:sz w:val="18"/>
+        </w:rPr>
+        <w:t xml:space="preserve"> Se deberá </w:t>
+      </w:r>
     </w:p>
     <w:p>
       <w:pPr>
@@ -4067,7 +4155,7 @@
           <w:rFonts w:ascii="Courier New" w:hAnsi="Courier New" w:cs="Courier New"/>
           <w:sz w:val="18"/>
         </w:rPr>
-        <w:t># Excel que se va a descargar desda la aplicacion web.</w:t>
+        <w:t># renombrar sin el “.dist” y comparar la propiedades para no pisar ninguna especifica.</w:t>
       </w:r>
     </w:p>
     <w:p>
@@ -4083,23 +4171,16 @@
         <w:rPr>
           <w:rFonts w:ascii="Courier New" w:hAnsi="Courier New" w:cs="Courier New"/>
           <w:b/>
-          <w:sz w:val="18"/>
+          <w:lang w:val="en-US"/>
         </w:rPr>
       </w:pPr>
       <w:r>
         <w:rPr>
           <w:rFonts w:ascii="Courier New" w:hAnsi="Courier New" w:cs="Courier New"/>
           <w:b/>
-        </w:rPr>
-        <w:t>cp /source/configuracion/ds/template.xlsx /etc/pba/ds</w:t>
-      </w:r>
-      <w:r>
-        <w:rPr>
-          <w:rFonts w:ascii="Courier New" w:hAnsi="Courier New" w:cs="Courier New"/>
-          <w:b/>
-          <w:sz w:val="18"/>
-        </w:rPr>
-        <w:t>/</w:t>
+          <w:lang w:val="en-US"/>
+        </w:rPr>
+        <w:t>cp /source/configuracion/ds/application.properties.dist /etc/pba/ds/ application.properties</w:t>
       </w:r>
     </w:p>
     <w:p>
@@ -4115,6 +4196,7 @@
         <w:rPr>
           <w:rFonts w:ascii="Courier New" w:hAnsi="Courier New" w:cs="Courier New"/>
           <w:sz w:val="18"/>
+          <w:lang w:val="en-US"/>
         </w:rPr>
       </w:pPr>
     </w:p>
@@ -4138,7 +4220,7 @@
           <w:rFonts w:ascii="Courier New" w:hAnsi="Courier New" w:cs="Courier New"/>
           <w:sz w:val="18"/>
         </w:rPr>
-        <w:t># En el archivo /etc/tomcat/conf/tomcat.conf agregaremos la variable CATALINA_OPTS con el pefil que queremos correr la aplicación web. Al final del archvo</w:t>
+        <w:t># Excel que se va a descargar desda la aplicacion web.</w:t>
       </w:r>
     </w:p>
     <w:p>
@@ -4154,6 +4236,7 @@
         <w:rPr>
           <w:rFonts w:ascii="Courier New" w:hAnsi="Courier New" w:cs="Courier New"/>
           <w:b/>
+          <w:sz w:val="18"/>
         </w:rPr>
       </w:pPr>
       <w:r>
@@ -4161,310 +4244,15 @@
           <w:rFonts w:ascii="Courier New" w:hAnsi="Courier New" w:cs="Courier New"/>
           <w:b/>
         </w:rPr>
-        <w:t>CATALINA_OPTS="-Dspring.profiles.active=prod"</w:t>
-      </w:r>
-    </w:p>
-    <w:p/>
-    <w:p>
-      <w:pPr>
-        <w:pBdr>
-          <w:top w:val="single" w:sz="4" w:space="1" w:color="909090" w:themeColor="accent6" w:themeTint="99"/>
-          <w:left w:val="single" w:sz="4" w:space="0" w:color="909090" w:themeColor="accent6" w:themeTint="99"/>
-          <w:bottom w:val="single" w:sz="4" w:space="1" w:color="909090" w:themeColor="accent6" w:themeTint="99"/>
-          <w:right w:val="single" w:sz="4" w:space="4" w:color="909090" w:themeColor="accent6" w:themeTint="99"/>
-        </w:pBdr>
-        <w:shd w:val="clear" w:color="auto" w:fill="F2F2F2" w:themeFill="accent4" w:themeFillTint="33"/>
-        <w:rPr>
-          <w:rFonts w:ascii="Courier New" w:hAnsi="Courier New" w:cs="Courier New"/>
-          <w:sz w:val="18"/>
-        </w:rPr>
-      </w:pPr>
-      <w:r>
-        <w:rPr>
-          <w:rFonts w:ascii="Courier New" w:hAnsi="Courier New" w:cs="Courier New"/>
-          <w:sz w:val="18"/>
-        </w:rPr>
-        <w:t xml:space="preserve"># </w:t>
-      </w:r>
-      <w:r>
-        <w:rPr>
-          <w:rFonts w:ascii="Courier New" w:hAnsi="Courier New" w:cs="Courier New"/>
-          <w:sz w:val="18"/>
-        </w:rPr>
-        <w:t>Copiar el archivo proyectosBA-DS.war a la carpeta webapp</w:t>
-      </w:r>
-      <w:r>
-        <w:rPr>
-          <w:rFonts w:ascii="Courier New" w:hAnsi="Courier New" w:cs="Courier New"/>
-          <w:sz w:val="18"/>
-        </w:rPr>
-        <w:t>s</w:t>
-      </w:r>
-      <w:r>
-        <w:rPr>
-          <w:rFonts w:ascii="Courier New" w:hAnsi="Courier New" w:cs="Courier New"/>
-          <w:sz w:val="18"/>
-        </w:rPr>
-        <w:t xml:space="preserve"> del Tomcat</w:t>
-      </w:r>
-      <w:r>
-        <w:rPr>
-          <w:rFonts w:ascii="Courier New" w:hAnsi="Courier New" w:cs="Courier New"/>
-          <w:sz w:val="18"/>
-        </w:rPr>
-        <w:t>. Este debe ser tomado del que genero Jenkins.</w:t>
-      </w:r>
-      <w:r>
-        <w:t xml:space="preserve"> </w:t>
-      </w:r>
-      <w:r>
-        <w:t>SIEMPRE AL COPIAR EL ARCHIVO MANTENER EL NOMBRE SIN LA VERSION, sino nos modificara las rutas de donde queda instalada la app</w:t>
-      </w:r>
-    </w:p>
-    <w:p>
-      <w:pPr>
-        <w:pBdr>
-          <w:top w:val="single" w:sz="4" w:space="1" w:color="909090" w:themeColor="accent6" w:themeTint="99"/>
-          <w:left w:val="single" w:sz="4" w:space="0" w:color="909090" w:themeColor="accent6" w:themeTint="99"/>
-          <w:bottom w:val="single" w:sz="4" w:space="1" w:color="909090" w:themeColor="accent6" w:themeTint="99"/>
-          <w:right w:val="single" w:sz="4" w:space="4" w:color="909090" w:themeColor="accent6" w:themeTint="99"/>
-        </w:pBdr>
-        <w:shd w:val="clear" w:color="auto" w:fill="F2F2F2" w:themeFill="accent4" w:themeFillTint="33"/>
-        <w:rPr>
+        <w:t>cp /source/configuracion/ds/template.xlsx /etc/pba/ds</w:t>
+      </w:r>
+      <w:r>
+        <w:rPr>
+          <w:rFonts w:ascii="Courier New" w:hAnsi="Courier New" w:cs="Courier New"/>
           <w:b/>
-        </w:rPr>
-      </w:pPr>
-      <w:r>
-        <w:rPr>
-          <w:rFonts w:ascii="Courier New" w:hAnsi="Courier New" w:cs="Courier New"/>
-          <w:b/>
-        </w:rPr>
-        <w:t xml:space="preserve">cp proyectosBA-DS.war </w:t>
-      </w:r>
-      <w:r>
-        <w:rPr>
-          <w:rFonts w:ascii="Courier New" w:hAnsi="Courier New" w:cs="Courier New"/>
-          <w:b/>
+          <w:sz w:val="18"/>
         </w:rPr>
         <w:t>/</w:t>
-      </w:r>
-      <w:r>
-        <w:rPr>
-          <w:rFonts w:ascii="Courier New" w:hAnsi="Courier New" w:cs="Courier New"/>
-          <w:b/>
-        </w:rPr>
-        <w:t>var/lib/tomcat</w:t>
-      </w:r>
-      <w:r>
-        <w:rPr>
-          <w:rFonts w:ascii="Courier New" w:hAnsi="Courier New" w:cs="Courier New"/>
-          <w:b/>
-        </w:rPr>
-        <w:t>/webapp</w:t>
-      </w:r>
-      <w:r>
-        <w:rPr>
-          <w:rFonts w:ascii="Courier New" w:hAnsi="Courier New" w:cs="Courier New"/>
-          <w:b/>
-        </w:rPr>
-        <w:t>s</w:t>
-      </w:r>
-      <w:r>
-        <w:rPr>
-          <w:b/>
-        </w:rPr>
-        <w:tab/>
-      </w:r>
-    </w:p>
-    <w:p>
-      <w:pPr>
-        <w:pStyle w:val="ListParagraph"/>
-        <w:numPr>
-          <w:ilvl w:val="0"/>
-          <w:numId w:val="0"/>
-        </w:numPr>
-        <w:ind w:left="720"/>
-        <w:rPr>
-          <w:lang w:val="es-AR"/>
-        </w:rPr>
-      </w:pPr>
-    </w:p>
-    <w:p>
-      <w:pPr>
-        <w:pStyle w:val="ListParagraph"/>
-        <w:numPr>
-          <w:ilvl w:val="0"/>
-          <w:numId w:val="0"/>
-        </w:numPr>
-        <w:ind w:left="720"/>
-        <w:rPr>
-          <w:lang w:val="es-AR"/>
-        </w:rPr>
-      </w:pPr>
-    </w:p>
-    <w:p>
-      <w:pPr>
-        <w:pStyle w:val="ListParagraph"/>
-        <w:numPr>
-          <w:ilvl w:val="0"/>
-          <w:numId w:val="28"/>
-        </w:numPr>
-        <w:rPr>
-          <w:lang w:val="es-AR"/>
-        </w:rPr>
-      </w:pPr>
-      <w:r>
-        <w:rPr>
-          <w:lang w:val="es-AR"/>
-        </w:rPr>
-        <w:t>Arrancar el tomcat</w:t>
-      </w:r>
-    </w:p>
-    <w:p>
-      <w:pPr>
-        <w:pBdr>
-          <w:top w:val="single" w:sz="4" w:space="1" w:color="909090" w:themeColor="accent6" w:themeTint="99"/>
-          <w:left w:val="single" w:sz="4" w:space="4" w:color="909090" w:themeColor="accent6" w:themeTint="99"/>
-          <w:bottom w:val="single" w:sz="4" w:space="1" w:color="909090" w:themeColor="accent6" w:themeTint="99"/>
-          <w:right w:val="single" w:sz="4" w:space="4" w:color="909090" w:themeColor="accent6" w:themeTint="99"/>
-        </w:pBdr>
-        <w:shd w:val="clear" w:color="auto" w:fill="F2F2F2" w:themeFill="accent4" w:themeFillTint="33"/>
-        <w:rPr>
-          <w:rFonts w:ascii="Courier New" w:hAnsi="Courier New" w:cs="Courier New"/>
-          <w:b/>
-          <w:lang w:val="en-US"/>
-        </w:rPr>
-      </w:pPr>
-      <w:r>
-        <w:rPr>
-          <w:rFonts w:ascii="Courier New" w:hAnsi="Courier New" w:cs="Courier New"/>
-          <w:b/>
-          <w:lang w:val="en-US"/>
-        </w:rPr>
-        <w:t>systemctl start</w:t>
-      </w:r>
-      <w:r>
-        <w:rPr>
-          <w:rFonts w:ascii="Courier New" w:hAnsi="Courier New" w:cs="Courier New"/>
-          <w:b/>
-          <w:lang w:val="en-US"/>
-        </w:rPr>
-        <w:t xml:space="preserve"> tomcat</w:t>
-      </w:r>
-    </w:p>
-    <w:p>
-      <w:pPr>
-        <w:spacing w:line="360" w:lineRule="auto"/>
-        <w:jc w:val="left"/>
-        <w:textboxTightWrap w:val="none"/>
-        <w:rPr>
-          <w:lang w:val="en-US"/>
-        </w:rPr>
-      </w:pPr>
-    </w:p>
-    <w:p>
-      <w:pPr>
-        <w:pBdr>
-          <w:top w:val="single" w:sz="4" w:space="1" w:color="909090" w:themeColor="accent6" w:themeTint="99"/>
-          <w:left w:val="single" w:sz="4" w:space="4" w:color="909090" w:themeColor="accent6" w:themeTint="99"/>
-          <w:bottom w:val="single" w:sz="4" w:space="1" w:color="909090" w:themeColor="accent6" w:themeTint="99"/>
-          <w:right w:val="single" w:sz="4" w:space="4" w:color="909090" w:themeColor="accent6" w:themeTint="99"/>
-        </w:pBdr>
-        <w:shd w:val="clear" w:color="auto" w:fill="F2F2F2" w:themeFill="accent4" w:themeFillTint="33"/>
-        <w:rPr>
-          <w:rFonts w:ascii="Courier New" w:hAnsi="Courier New" w:cs="Courier New"/>
-        </w:rPr>
-      </w:pPr>
-      <w:r>
-        <w:rPr>
-          <w:rFonts w:ascii="Courier New" w:hAnsi="Courier New" w:cs="Courier New"/>
-        </w:rPr>
-        <w:t xml:space="preserve"># para verificar que levanto correcto la aplicacion </w:t>
-      </w:r>
-      <w:r>
-        <w:rPr>
-          <w:rFonts w:ascii="Courier New" w:hAnsi="Courier New" w:cs="Courier New"/>
-        </w:rPr>
-        <w:t>revisamos el log a ver si hay algún error en</w:t>
-      </w:r>
-    </w:p>
-    <w:p>
-      <w:pPr>
-        <w:pBdr>
-          <w:top w:val="single" w:sz="4" w:space="1" w:color="909090" w:themeColor="accent6" w:themeTint="99"/>
-          <w:left w:val="single" w:sz="4" w:space="4" w:color="909090" w:themeColor="accent6" w:themeTint="99"/>
-          <w:bottom w:val="single" w:sz="4" w:space="1" w:color="909090" w:themeColor="accent6" w:themeTint="99"/>
-          <w:right w:val="single" w:sz="4" w:space="4" w:color="909090" w:themeColor="accent6" w:themeTint="99"/>
-        </w:pBdr>
-        <w:shd w:val="clear" w:color="auto" w:fill="F2F2F2" w:themeFill="accent4" w:themeFillTint="33"/>
-        <w:rPr>
-          <w:rFonts w:ascii="Courier New" w:hAnsi="Courier New" w:cs="Courier New"/>
-          <w:b/>
-        </w:rPr>
-      </w:pPr>
-      <w:r>
-        <w:rPr>
-          <w:rFonts w:ascii="Courier New" w:hAnsi="Courier New" w:cs="Courier New"/>
-          <w:b/>
-        </w:rPr>
-        <w:t>/var/pba/ds/log</w:t>
-      </w:r>
-      <w:r>
-        <w:rPr>
-          <w:rFonts w:ascii="Courier New" w:hAnsi="Courier New" w:cs="Courier New"/>
-          <w:b/>
-        </w:rPr>
-        <w:t>/proyectosBA-DS.log</w:t>
-      </w:r>
-    </w:p>
-    <w:p>
-      <w:pPr>
-        <w:spacing w:line="360" w:lineRule="auto"/>
-        <w:jc w:val="left"/>
-        <w:textboxTightWrap w:val="none"/>
-      </w:pPr>
-    </w:p>
-    <w:p>
-      <w:pPr>
-        <w:spacing w:line="360" w:lineRule="auto"/>
-        <w:jc w:val="left"/>
-        <w:textboxTightWrap w:val="none"/>
-        <w:rPr>
-          <w:szCs w:val="20"/>
-        </w:rPr>
-      </w:pPr>
-      <w:r>
-        <w:rPr>
-          <w:szCs w:val="20"/>
-        </w:rPr>
-        <w:br w:type="page"/>
-      </w:r>
-    </w:p>
-    <w:p>
-      <w:r>
-        <w:rPr>
-          <w:b/>
-        </w:rPr>
-        <w:lastRenderedPageBreak/>
-        <w:t>Aplicación Backend</w:t>
-      </w:r>
-      <w:r>
-        <w:rPr>
-          <w:b/>
-        </w:rPr>
-        <w:t xml:space="preserve"> (BE)</w:t>
-      </w:r>
-      <w:r>
-        <w:t>:</w:t>
-      </w:r>
-    </w:p>
-    <w:p>
-      <w:pPr>
-        <w:ind w:left="720"/>
-        <w:jc w:val="left"/>
-      </w:pPr>
-      <w:r>
-        <w:t xml:space="preserve">- Copiar los archivos de configuración </w:t>
       </w:r>
     </w:p>
     <w:p>
@@ -4503,14 +4291,7 @@
           <w:rFonts w:ascii="Courier New" w:hAnsi="Courier New" w:cs="Courier New"/>
           <w:sz w:val="18"/>
         </w:rPr>
-        <w:t xml:space="preserve"># Archivo de configuracion de la </w:t>
-      </w:r>
-      <w:r>
-        <w:rPr>
-          <w:rFonts w:ascii="Courier New" w:hAnsi="Courier New" w:cs="Courier New"/>
-          <w:sz w:val="18"/>
-        </w:rPr>
-        <w:t xml:space="preserve">aplicación que va a correr como servicio. </w:t>
+        <w:t># En el archivo /etc/tomcat/conf/tomcat.conf agregaremos la variable CATALINA_OPTS con el pefil que queremos correr la aplicación web. Al final del archvo</w:t>
       </w:r>
     </w:p>
     <w:p>
@@ -4525,15 +4306,318 @@
         <w:jc w:val="left"/>
         <w:rPr>
           <w:rFonts w:ascii="Courier New" w:hAnsi="Courier New" w:cs="Courier New"/>
-          <w:sz w:val="18"/>
-        </w:rPr>
-      </w:pPr>
-      <w:r>
-        <w:rPr>
-          <w:rFonts w:ascii="Courier New" w:hAnsi="Courier New" w:cs="Courier New"/>
-          <w:sz w:val="18"/>
-        </w:rPr>
-        <w:t># En este archivo también debemos actualizar el user y password de la base de datos.</w:t>
+          <w:b/>
+        </w:rPr>
+      </w:pPr>
+      <w:r>
+        <w:rPr>
+          <w:rFonts w:ascii="Courier New" w:hAnsi="Courier New" w:cs="Courier New"/>
+          <w:b/>
+        </w:rPr>
+        <w:t>CATALINA_OPTS="-Dspring.profiles.active=prod"</w:t>
+      </w:r>
+    </w:p>
+    <w:p/>
+    <w:p>
+      <w:pPr>
+        <w:pBdr>
+          <w:top w:val="single" w:sz="4" w:space="1" w:color="909090" w:themeColor="accent6" w:themeTint="99"/>
+          <w:left w:val="single" w:sz="4" w:space="0" w:color="909090" w:themeColor="accent6" w:themeTint="99"/>
+          <w:bottom w:val="single" w:sz="4" w:space="1" w:color="909090" w:themeColor="accent6" w:themeTint="99"/>
+          <w:right w:val="single" w:sz="4" w:space="4" w:color="909090" w:themeColor="accent6" w:themeTint="99"/>
+        </w:pBdr>
+        <w:shd w:val="clear" w:color="auto" w:fill="F2F2F2" w:themeFill="accent4" w:themeFillTint="33"/>
+        <w:rPr>
+          <w:rFonts w:ascii="Courier New" w:hAnsi="Courier New" w:cs="Courier New"/>
+          <w:sz w:val="18"/>
+        </w:rPr>
+      </w:pPr>
+      <w:r>
+        <w:rPr>
+          <w:rFonts w:ascii="Courier New" w:hAnsi="Courier New" w:cs="Courier New"/>
+          <w:sz w:val="18"/>
+        </w:rPr>
+        <w:t xml:space="preserve"># </w:t>
+      </w:r>
+      <w:r>
+        <w:rPr>
+          <w:rFonts w:ascii="Courier New" w:hAnsi="Courier New" w:cs="Courier New"/>
+          <w:sz w:val="18"/>
+        </w:rPr>
+        <w:t>Copiar el archivo proyectosBA-DS.war a la carpeta webapp</w:t>
+      </w:r>
+      <w:r>
+        <w:rPr>
+          <w:rFonts w:ascii="Courier New" w:hAnsi="Courier New" w:cs="Courier New"/>
+          <w:sz w:val="18"/>
+        </w:rPr>
+        <w:t>s</w:t>
+      </w:r>
+      <w:r>
+        <w:rPr>
+          <w:rFonts w:ascii="Courier New" w:hAnsi="Courier New" w:cs="Courier New"/>
+          <w:sz w:val="18"/>
+        </w:rPr>
+        <w:t xml:space="preserve"> del Tomcat</w:t>
+      </w:r>
+      <w:r>
+        <w:rPr>
+          <w:rFonts w:ascii="Courier New" w:hAnsi="Courier New" w:cs="Courier New"/>
+          <w:sz w:val="18"/>
+        </w:rPr>
+        <w:t>. Este debe ser tomado del que genero Jenkins.</w:t>
+      </w:r>
+      <w:r>
+        <w:t xml:space="preserve"> </w:t>
+      </w:r>
+      <w:r>
+        <w:t>SIEMPRE AL COPIAR EL ARCHIVO MANTENER EL NOMBRE SIN LA VERSION, sino nos modificara las rutas de donde queda instalada la app</w:t>
+      </w:r>
+    </w:p>
+    <w:p>
+      <w:pPr>
+        <w:pBdr>
+          <w:top w:val="single" w:sz="4" w:space="1" w:color="909090" w:themeColor="accent6" w:themeTint="99"/>
+          <w:left w:val="single" w:sz="4" w:space="0" w:color="909090" w:themeColor="accent6" w:themeTint="99"/>
+          <w:bottom w:val="single" w:sz="4" w:space="1" w:color="909090" w:themeColor="accent6" w:themeTint="99"/>
+          <w:right w:val="single" w:sz="4" w:space="4" w:color="909090" w:themeColor="accent6" w:themeTint="99"/>
+        </w:pBdr>
+        <w:shd w:val="clear" w:color="auto" w:fill="F2F2F2" w:themeFill="accent4" w:themeFillTint="33"/>
+        <w:rPr>
+          <w:b/>
+        </w:rPr>
+      </w:pPr>
+      <w:r>
+        <w:rPr>
+          <w:rFonts w:ascii="Courier New" w:hAnsi="Courier New" w:cs="Courier New"/>
+          <w:b/>
+        </w:rPr>
+        <w:t xml:space="preserve">cp proyectosBA-DS.war </w:t>
+      </w:r>
+      <w:r>
+        <w:rPr>
+          <w:rFonts w:ascii="Courier New" w:hAnsi="Courier New" w:cs="Courier New"/>
+          <w:b/>
+        </w:rPr>
+        <w:t>/</w:t>
+      </w:r>
+      <w:r>
+        <w:rPr>
+          <w:rFonts w:ascii="Courier New" w:hAnsi="Courier New" w:cs="Courier New"/>
+          <w:b/>
+        </w:rPr>
+        <w:t>var/lib/tomcat</w:t>
+      </w:r>
+      <w:r>
+        <w:rPr>
+          <w:rFonts w:ascii="Courier New" w:hAnsi="Courier New" w:cs="Courier New"/>
+          <w:b/>
+        </w:rPr>
+        <w:t>/webapp</w:t>
+      </w:r>
+      <w:r>
+        <w:rPr>
+          <w:rFonts w:ascii="Courier New" w:hAnsi="Courier New" w:cs="Courier New"/>
+          <w:b/>
+        </w:rPr>
+        <w:t>s</w:t>
+      </w:r>
+      <w:r>
+        <w:rPr>
+          <w:b/>
+        </w:rPr>
+        <w:tab/>
+      </w:r>
+    </w:p>
+    <w:p>
+      <w:pPr>
+        <w:pStyle w:val="ListParagraph"/>
+        <w:numPr>
+          <w:ilvl w:val="0"/>
+          <w:numId w:val="0"/>
+        </w:numPr>
+        <w:ind w:left="720"/>
+        <w:rPr>
+          <w:lang w:val="es-AR"/>
+        </w:rPr>
+      </w:pPr>
+    </w:p>
+    <w:p>
+      <w:pPr>
+        <w:pStyle w:val="ListParagraph"/>
+        <w:numPr>
+          <w:ilvl w:val="0"/>
+          <w:numId w:val="0"/>
+        </w:numPr>
+        <w:ind w:left="720"/>
+        <w:rPr>
+          <w:lang w:val="es-AR"/>
+        </w:rPr>
+      </w:pPr>
+    </w:p>
+    <w:p>
+      <w:pPr>
+        <w:pStyle w:val="ListParagraph"/>
+        <w:numPr>
+          <w:ilvl w:val="0"/>
+          <w:numId w:val="28"/>
+        </w:numPr>
+        <w:rPr>
+          <w:lang w:val="es-AR"/>
+        </w:rPr>
+      </w:pPr>
+      <w:r>
+        <w:rPr>
+          <w:lang w:val="es-AR"/>
+        </w:rPr>
+        <w:t>Arrancar el tomcat</w:t>
+      </w:r>
+    </w:p>
+    <w:p>
+      <w:pPr>
+        <w:pBdr>
+          <w:top w:val="single" w:sz="4" w:space="1" w:color="909090" w:themeColor="accent6" w:themeTint="99"/>
+          <w:left w:val="single" w:sz="4" w:space="4" w:color="909090" w:themeColor="accent6" w:themeTint="99"/>
+          <w:bottom w:val="single" w:sz="4" w:space="1" w:color="909090" w:themeColor="accent6" w:themeTint="99"/>
+          <w:right w:val="single" w:sz="4" w:space="4" w:color="909090" w:themeColor="accent6" w:themeTint="99"/>
+        </w:pBdr>
+        <w:shd w:val="clear" w:color="auto" w:fill="F2F2F2" w:themeFill="accent4" w:themeFillTint="33"/>
+        <w:rPr>
+          <w:rFonts w:ascii="Courier New" w:hAnsi="Courier New" w:cs="Courier New"/>
+          <w:b/>
+          <w:lang w:val="en-US"/>
+        </w:rPr>
+      </w:pPr>
+      <w:r>
+        <w:rPr>
+          <w:rFonts w:ascii="Courier New" w:hAnsi="Courier New" w:cs="Courier New"/>
+          <w:b/>
+          <w:lang w:val="en-US"/>
+        </w:rPr>
+        <w:t>systemctl start</w:t>
+      </w:r>
+      <w:r>
+        <w:rPr>
+          <w:rFonts w:ascii="Courier New" w:hAnsi="Courier New" w:cs="Courier New"/>
+          <w:b/>
+          <w:lang w:val="en-US"/>
+        </w:rPr>
+        <w:t xml:space="preserve"> tomcat</w:t>
+      </w:r>
+    </w:p>
+    <w:p>
+      <w:pPr>
+        <w:spacing w:line="360" w:lineRule="auto"/>
+        <w:jc w:val="left"/>
+        <w:textboxTightWrap w:val="none"/>
+        <w:rPr>
+          <w:lang w:val="en-US"/>
+        </w:rPr>
+      </w:pPr>
+    </w:p>
+    <w:p>
+      <w:pPr>
+        <w:pBdr>
+          <w:top w:val="single" w:sz="4" w:space="1" w:color="909090" w:themeColor="accent6" w:themeTint="99"/>
+          <w:left w:val="single" w:sz="4" w:space="4" w:color="909090" w:themeColor="accent6" w:themeTint="99"/>
+          <w:bottom w:val="single" w:sz="4" w:space="1" w:color="909090" w:themeColor="accent6" w:themeTint="99"/>
+          <w:right w:val="single" w:sz="4" w:space="4" w:color="909090" w:themeColor="accent6" w:themeTint="99"/>
+        </w:pBdr>
+        <w:shd w:val="clear" w:color="auto" w:fill="F2F2F2" w:themeFill="accent4" w:themeFillTint="33"/>
+        <w:rPr>
+          <w:rFonts w:ascii="Courier New" w:hAnsi="Courier New" w:cs="Courier New"/>
+        </w:rPr>
+      </w:pPr>
+      <w:r>
+        <w:rPr>
+          <w:rFonts w:ascii="Courier New" w:hAnsi="Courier New" w:cs="Courier New"/>
+        </w:rPr>
+        <w:t xml:space="preserve"># para verificar que levanto correcto la aplicacion </w:t>
+      </w:r>
+      <w:r>
+        <w:rPr>
+          <w:rFonts w:ascii="Courier New" w:hAnsi="Courier New" w:cs="Courier New"/>
+        </w:rPr>
+        <w:t>revisamos el log a ver si hay algún error en</w:t>
+      </w:r>
+    </w:p>
+    <w:p>
+      <w:pPr>
+        <w:pBdr>
+          <w:top w:val="single" w:sz="4" w:space="1" w:color="909090" w:themeColor="accent6" w:themeTint="99"/>
+          <w:left w:val="single" w:sz="4" w:space="4" w:color="909090" w:themeColor="accent6" w:themeTint="99"/>
+          <w:bottom w:val="single" w:sz="4" w:space="1" w:color="909090" w:themeColor="accent6" w:themeTint="99"/>
+          <w:right w:val="single" w:sz="4" w:space="4" w:color="909090" w:themeColor="accent6" w:themeTint="99"/>
+        </w:pBdr>
+        <w:shd w:val="clear" w:color="auto" w:fill="F2F2F2" w:themeFill="accent4" w:themeFillTint="33"/>
+        <w:rPr>
+          <w:rFonts w:ascii="Courier New" w:hAnsi="Courier New" w:cs="Courier New"/>
+          <w:b/>
+        </w:rPr>
+      </w:pPr>
+      <w:r>
+        <w:rPr>
+          <w:rFonts w:ascii="Courier New" w:hAnsi="Courier New" w:cs="Courier New"/>
+          <w:b/>
+        </w:rPr>
+        <w:t>/var/pba/ds/log</w:t>
+      </w:r>
+      <w:r>
+        <w:rPr>
+          <w:rFonts w:ascii="Courier New" w:hAnsi="Courier New" w:cs="Courier New"/>
+          <w:b/>
+        </w:rPr>
+        <w:t>/proyectosBA-DS.log</w:t>
+      </w:r>
+    </w:p>
+    <w:p>
+      <w:pPr>
+        <w:spacing w:line="360" w:lineRule="auto"/>
+        <w:jc w:val="left"/>
+        <w:textboxTightWrap w:val="none"/>
+      </w:pPr>
+    </w:p>
+    <w:p>
+      <w:pPr>
+        <w:spacing w:line="360" w:lineRule="auto"/>
+        <w:jc w:val="left"/>
+        <w:textboxTightWrap w:val="none"/>
+        <w:rPr>
+          <w:szCs w:val="20"/>
+        </w:rPr>
+      </w:pPr>
+      <w:r>
+        <w:rPr>
+          <w:szCs w:val="20"/>
+        </w:rPr>
+        <w:br w:type="page"/>
+      </w:r>
+    </w:p>
+    <w:p>
+      <w:r>
+        <w:rPr>
+          <w:b/>
+        </w:rPr>
+        <w:lastRenderedPageBreak/>
+        <w:t>Aplicación Backend</w:t>
+      </w:r>
+      <w:r>
+        <w:rPr>
+          <w:b/>
+        </w:rPr>
+        <w:t xml:space="preserve"> (BE)</w:t>
+      </w:r>
+      <w:r>
+        <w:t>:</w:t>
+      </w:r>
+    </w:p>
+    <w:p>
+      <w:pPr>
+        <w:ind w:left="720"/>
+        <w:jc w:val="left"/>
+      </w:pPr>
+      <w:r>
+        <w:t xml:space="preserve">- Copiar los archivos de configuración </w:t>
       </w:r>
     </w:p>
     <w:p>
@@ -4548,18 +4632,9 @@
         <w:jc w:val="left"/>
         <w:rPr>
           <w:rFonts w:ascii="Courier New" w:hAnsi="Courier New" w:cs="Courier New"/>
-          <w:b/>
-          <w:lang w:val="en-US"/>
-        </w:rPr>
-      </w:pPr>
-      <w:r>
-        <w:rPr>
-          <w:rFonts w:ascii="Courier New" w:hAnsi="Courier New" w:cs="Courier New"/>
-          <w:b/>
-          <w:lang w:val="en-US"/>
-        </w:rPr>
-        <w:t>cp source/configuracion/be/application.properties /etc/pba/be/application.properties</w:t>
-      </w:r>
+          <w:sz w:val="18"/>
+        </w:rPr>
+      </w:pPr>
     </w:p>
     <w:p>
       <w:pPr>
@@ -4574,9 +4649,22 @@
         <w:rPr>
           <w:rFonts w:ascii="Courier New" w:hAnsi="Courier New" w:cs="Courier New"/>
           <w:sz w:val="18"/>
-          <w:lang w:val="en-US"/>
-        </w:rPr>
-      </w:pPr>
+        </w:rPr>
+      </w:pPr>
+      <w:r>
+        <w:rPr>
+          <w:rFonts w:ascii="Courier New" w:hAnsi="Courier New" w:cs="Courier New"/>
+          <w:sz w:val="18"/>
+        </w:rPr>
+        <w:t xml:space="preserve"># Archivo de configuracion de la </w:t>
+      </w:r>
+      <w:r>
+        <w:rPr>
+          <w:rFonts w:ascii="Courier New" w:hAnsi="Courier New" w:cs="Courier New"/>
+          <w:sz w:val="18"/>
+        </w:rPr>
+        <w:t xml:space="preserve">aplicación que va a correr como servicio. </w:t>
+      </w:r>
     </w:p>
     <w:p>
       <w:pPr>
@@ -4598,21 +4686,7 @@
           <w:rFonts w:ascii="Courier New" w:hAnsi="Courier New" w:cs="Courier New"/>
           <w:sz w:val="18"/>
         </w:rPr>
-        <w:t xml:space="preserve"># Este </w:t>
-      </w:r>
-      <w:r>
-        <w:rPr>
-          <w:rFonts w:ascii="Courier New" w:hAnsi="Courier New" w:cs="Courier New"/>
-          <w:sz w:val="18"/>
-        </w:rPr>
-        <w:t>archivo</w:t>
-      </w:r>
-      <w:r>
-        <w:rPr>
-          <w:rFonts w:ascii="Courier New" w:hAnsi="Courier New" w:cs="Courier New"/>
-          <w:sz w:val="18"/>
-        </w:rPr>
-        <w:t xml:space="preserve"> contendra el perfil con el que corre la aplicacion</w:t>
+        <w:t># En este archivo también debemos actualizar el user y password de la base de datos.</w:t>
       </w:r>
     </w:p>
     <w:p>
@@ -4628,23 +4702,16 @@
         <w:rPr>
           <w:rFonts w:ascii="Courier New" w:hAnsi="Courier New" w:cs="Courier New"/>
           <w:b/>
-          <w:sz w:val="18"/>
+          <w:lang w:val="en-US"/>
         </w:rPr>
       </w:pPr>
       <w:r>
         <w:rPr>
           <w:rFonts w:ascii="Courier New" w:hAnsi="Courier New" w:cs="Courier New"/>
           <w:b/>
-        </w:rPr>
-        <w:t>cp source/configuracion/be/proyectosBA-BE.conf /etc/pba/be</w:t>
-      </w:r>
-      <w:r>
-        <w:rPr>
-          <w:rFonts w:ascii="Courier New" w:hAnsi="Courier New" w:cs="Courier New"/>
-          <w:b/>
-          <w:sz w:val="18"/>
-        </w:rPr>
-        <w:t>/</w:t>
+          <w:lang w:val="en-US"/>
+        </w:rPr>
+        <w:t>cp source/configuracion/be/application.properties /etc/pba/be/application.properties</w:t>
       </w:r>
     </w:p>
     <w:p>
@@ -4660,6 +4727,7 @@
         <w:rPr>
           <w:rFonts w:ascii="Courier New" w:hAnsi="Courier New" w:cs="Courier New"/>
           <w:sz w:val="18"/>
+          <w:lang w:val="en-US"/>
         </w:rPr>
       </w:pPr>
     </w:p>
@@ -4683,14 +4751,21 @@
           <w:rFonts w:ascii="Courier New" w:hAnsi="Courier New" w:cs="Courier New"/>
           <w:sz w:val="18"/>
         </w:rPr>
-        <w:t xml:space="preserve"># este archive es el que contendra la descripcion del servicio con la ruta a donde se encuentra el </w:t>
-      </w:r>
-      <w:r>
-        <w:rPr>
-          <w:rFonts w:ascii="Courier New" w:hAnsi="Courier New" w:cs="Courier New"/>
-          <w:sz w:val="18"/>
-        </w:rPr>
-        <w:t>jar de la aplicación.</w:t>
+        <w:t xml:space="preserve"># Este </w:t>
+      </w:r>
+      <w:r>
+        <w:rPr>
+          <w:rFonts w:ascii="Courier New" w:hAnsi="Courier New" w:cs="Courier New"/>
+          <w:sz w:val="18"/>
+        </w:rPr>
+        <w:t>archivo</w:t>
+      </w:r>
+      <w:r>
+        <w:rPr>
+          <w:rFonts w:ascii="Courier New" w:hAnsi="Courier New" w:cs="Courier New"/>
+          <w:sz w:val="18"/>
+        </w:rPr>
+        <w:t xml:space="preserve"> contendra el perfil con el que corre la aplicacion</w:t>
       </w:r>
     </w:p>
     <w:p>
@@ -4706,6 +4781,84 @@
         <w:rPr>
           <w:rFonts w:ascii="Courier New" w:hAnsi="Courier New" w:cs="Courier New"/>
           <w:b/>
+          <w:sz w:val="18"/>
+        </w:rPr>
+      </w:pPr>
+      <w:r>
+        <w:rPr>
+          <w:rFonts w:ascii="Courier New" w:hAnsi="Courier New" w:cs="Courier New"/>
+          <w:b/>
+        </w:rPr>
+        <w:t>cp source/configuracion/be/proyectosBA-BE.conf /etc/pba/be</w:t>
+      </w:r>
+      <w:r>
+        <w:rPr>
+          <w:rFonts w:ascii="Courier New" w:hAnsi="Courier New" w:cs="Courier New"/>
+          <w:b/>
+          <w:sz w:val="18"/>
+        </w:rPr>
+        <w:t>/</w:t>
+      </w:r>
+    </w:p>
+    <w:p>
+      <w:pPr>
+        <w:pBdr>
+          <w:top w:val="single" w:sz="4" w:space="0" w:color="auto"/>
+          <w:left w:val="single" w:sz="4" w:space="3" w:color="auto"/>
+          <w:bottom w:val="single" w:sz="4" w:space="1" w:color="auto"/>
+          <w:right w:val="single" w:sz="4" w:space="4" w:color="auto"/>
+        </w:pBdr>
+        <w:shd w:val="clear" w:color="auto" w:fill="F2F2F2" w:themeFill="accent4" w:themeFillTint="33"/>
+        <w:jc w:val="left"/>
+        <w:rPr>
+          <w:rFonts w:ascii="Courier New" w:hAnsi="Courier New" w:cs="Courier New"/>
+          <w:sz w:val="18"/>
+        </w:rPr>
+      </w:pPr>
+    </w:p>
+    <w:p>
+      <w:pPr>
+        <w:pBdr>
+          <w:top w:val="single" w:sz="4" w:space="0" w:color="auto"/>
+          <w:left w:val="single" w:sz="4" w:space="3" w:color="auto"/>
+          <w:bottom w:val="single" w:sz="4" w:space="1" w:color="auto"/>
+          <w:right w:val="single" w:sz="4" w:space="4" w:color="auto"/>
+        </w:pBdr>
+        <w:shd w:val="clear" w:color="auto" w:fill="F2F2F2" w:themeFill="accent4" w:themeFillTint="33"/>
+        <w:jc w:val="left"/>
+        <w:rPr>
+          <w:rFonts w:ascii="Courier New" w:hAnsi="Courier New" w:cs="Courier New"/>
+          <w:sz w:val="18"/>
+        </w:rPr>
+      </w:pPr>
+      <w:r>
+        <w:rPr>
+          <w:rFonts w:ascii="Courier New" w:hAnsi="Courier New" w:cs="Courier New"/>
+          <w:sz w:val="18"/>
+        </w:rPr>
+        <w:t xml:space="preserve"># este archive es el que contendra la descripcion del servicio con la ruta a donde se encuentra el </w:t>
+      </w:r>
+      <w:r>
+        <w:rPr>
+          <w:rFonts w:ascii="Courier New" w:hAnsi="Courier New" w:cs="Courier New"/>
+          <w:sz w:val="18"/>
+        </w:rPr>
+        <w:t>jar de la aplicación.</w:t>
+      </w:r>
+    </w:p>
+    <w:p>
+      <w:pPr>
+        <w:pBdr>
+          <w:top w:val="single" w:sz="4" w:space="0" w:color="auto"/>
+          <w:left w:val="single" w:sz="4" w:space="3" w:color="auto"/>
+          <w:bottom w:val="single" w:sz="4" w:space="1" w:color="auto"/>
+          <w:right w:val="single" w:sz="4" w:space="4" w:color="auto"/>
+        </w:pBdr>
+        <w:shd w:val="clear" w:color="auto" w:fill="F2F2F2" w:themeFill="accent4" w:themeFillTint="33"/>
+        <w:jc w:val="left"/>
+        <w:rPr>
+          <w:rFonts w:ascii="Courier New" w:hAnsi="Courier New" w:cs="Courier New"/>
+          <w:b/>
           <w:lang w:val="en-US"/>
         </w:rPr>
       </w:pPr>
@@ -4990,7 +5143,7 @@
       <w:r>
         <w:rPr>
           <w:noProof/>
-          <w:lang w:val="en-US"/>
+          <w:lang w:eastAsia="es-AR"/>
         </w:rPr>
         <w:lastRenderedPageBreak/>
         <w:drawing>
@@ -5092,7 +5245,7 @@
     <w:r>
       <w:rPr>
         <w:noProof/>
-        <w:lang w:val="en-US"/>
+        <w:lang w:eastAsia="es-AR"/>
       </w:rPr>
       <mc:AlternateContent>
         <mc:Choice Requires="wps">
@@ -5199,7 +5352,7 @@
                               <w:color w:val="A6A6A6" w:themeColor="background1" w:themeShade="A6"/>
                               <w:sz w:val="16"/>
                             </w:rPr>
-                            <w:t>5</w:t>
+                            <w:t>8</w:t>
                           </w:r>
                           <w:r>
                             <w:rPr>
@@ -5283,7 +5436,7 @@
                         <w:color w:val="A6A6A6" w:themeColor="background1" w:themeShade="A6"/>
                         <w:sz w:val="16"/>
                       </w:rPr>
-                      <w:t>5</w:t>
+                      <w:t>8</w:t>
                     </w:r>
                     <w:r>
                       <w:rPr>
@@ -5375,7 +5528,7 @@
     <w:r>
       <w:rPr>
         <w:noProof/>
-        <w:lang w:val="en-US"/>
+        <w:lang w:eastAsia="es-AR"/>
       </w:rPr>
       <mc:AlternateContent>
         <mc:Choice Requires="wps">
@@ -5477,7 +5630,7 @@
         <v:path o:extrusionok="f" gradientshapeok="t" o:connecttype="rect"/>
         <o:lock v:ext="edit" aspectratio="t"/>
       </v:shapetype>
-      <v:shape id="_x0000_i1027" type="#_x0000_t75" style="width:22.45pt;height:34pt" o:bullet="t">
+      <v:shape id="_x0000_i1028" type="#_x0000_t75" style="width:22.5pt;height:34pt" o:bullet="t">
         <v:imagedata r:id="rId1" o:title="arrow"/>
       </v:shape>
     </w:pict>
@@ -13536,6 +13689,15 @@
 </file>
 
 <file path=customXml/item2.xml><?xml version="1.0" encoding="utf-8"?>
+<?mso-contentType ?>
+<FormTemplates xmlns="http://schemas.microsoft.com/sharepoint/v3/contenttype/forms">
+  <Display>DocumentLibraryForm</Display>
+  <Edit>DocumentLibraryForm</Edit>
+  <New>DocumentLibraryForm</New>
+</FormTemplates>
+</file>
+
+<file path=customXml/item3.xml><?xml version="1.0" encoding="utf-8"?>
 <ct:contentTypeSchema xmlns:ct="http://schemas.microsoft.com/office/2006/metadata/contentType" xmlns:ma="http://schemas.microsoft.com/office/2006/metadata/properties/metaAttributes" ct:_="" ma:_="" ma:contentTypeName="Document" ma:contentTypeID="0x0101000855128546B1E34EA22037A61AFCC9C6" ma:contentTypeVersion="" ma:contentTypeDescription="Create a new document." ma:contentTypeScope="" ma:versionID="ea8337a854d6076b4234ff1369f5d2bd">
   <xsd:schema xmlns:xsd="http://www.w3.org/2001/XMLSchema" xmlns:xs="http://www.w3.org/2001/XMLSchema" xmlns:p="http://schemas.microsoft.com/office/2006/metadata/properties" targetNamespace="http://schemas.microsoft.com/office/2006/metadata/properties" ma:root="true" ma:fieldsID="b2384c6cc0088fcedbaf6edaf557defa">
     <xsd:element name="properties">
@@ -13649,15 +13811,6 @@
 </ct:contentTypeSchema>
 </file>
 
-<file path=customXml/item3.xml><?xml version="1.0" encoding="utf-8"?>
-<?mso-contentType ?>
-<FormTemplates xmlns="http://schemas.microsoft.com/sharepoint/v3/contenttype/forms">
-  <Display>DocumentLibraryForm</Display>
-  <Edit>DocumentLibraryForm</Edit>
-  <New>DocumentLibraryForm</New>
-</FormTemplates>
-</file>
-
 <file path=customXml/item4.xml><?xml version="1.0" encoding="utf-8"?>
 <p:properties xmlns:p="http://schemas.microsoft.com/office/2006/metadata/properties" xmlns:xsi="http://www.w3.org/2001/XMLSchema-instance" xmlns:pc="http://schemas.microsoft.com/office/infopath/2007/PartnerControls">
   <documentManagement/>
@@ -13677,6 +13830,14 @@
 </file>
 
 <file path=customXml/itemProps2.xml><?xml version="1.0" encoding="utf-8"?>
+<ds:datastoreItem xmlns:ds="http://schemas.openxmlformats.org/officeDocument/2006/customXml" ds:itemID="{79DBF269-3DCF-4AFD-96A1-D7A6D7C05F76}">
+  <ds:schemaRefs>
+    <ds:schemaRef ds:uri="http://schemas.microsoft.com/sharepoint/v3/contenttype/forms"/>
+  </ds:schemaRefs>
+</ds:datastoreItem>
+</file>
+
+<file path=customXml/itemProps3.xml><?xml version="1.0" encoding="utf-8"?>
 <ds:datastoreItem xmlns:ds="http://schemas.openxmlformats.org/officeDocument/2006/customXml" ds:itemID="{D2C523CD-326D-4E2C-823C-22B14A297ED4}">
   <ds:schemaRefs>
     <ds:schemaRef ds:uri="http://schemas.microsoft.com/office/2006/metadata/contentType"/>
@@ -13692,14 +13853,6 @@
 </ds:datastoreItem>
 </file>
 
-<file path=customXml/itemProps3.xml><?xml version="1.0" encoding="utf-8"?>
-<ds:datastoreItem xmlns:ds="http://schemas.openxmlformats.org/officeDocument/2006/customXml" ds:itemID="{79DBF269-3DCF-4AFD-96A1-D7A6D7C05F76}">
-  <ds:schemaRefs>
-    <ds:schemaRef ds:uri="http://schemas.microsoft.com/sharepoint/v3/contenttype/forms"/>
-  </ds:schemaRefs>
-</ds:datastoreItem>
-</file>
-
 <file path=customXml/itemProps4.xml><?xml version="1.0" encoding="utf-8"?>
 <ds:datastoreItem xmlns:ds="http://schemas.openxmlformats.org/officeDocument/2006/customXml" ds:itemID="{F4BEA786-AAD2-476B-B24D-71062833183F}">
   <ds:schemaRefs>
@@ -13710,7 +13863,7 @@
 </file>
 
 <file path=customXml/itemProps5.xml><?xml version="1.0" encoding="utf-8"?>
-<ds:datastoreItem xmlns:ds="http://schemas.openxmlformats.org/officeDocument/2006/customXml" ds:itemID="{D3412987-B22B-47D3-8F3E-E84A79B4D2DA}">
+<ds:datastoreItem xmlns:ds="http://schemas.openxmlformats.org/officeDocument/2006/customXml" ds:itemID="{ECF3D435-02C7-4AAE-B0DC-07025E42B5EB}">
   <ds:schemaRefs>
     <ds:schemaRef ds:uri="http://schemas.openxmlformats.org/officeDocument/2006/bibliography"/>
   </ds:schemaRefs>

--- a/documents/SIGP_ManualDeInstalacion.docx
+++ b/documents/SIGP_ManualDeInstalacion.docx
@@ -22,7 +22,7 @@
           <w:r>
             <w:rPr>
               <w:noProof/>
-              <w:lang w:eastAsia="es-AR"/>
+              <w:lang w:val="en-US"/>
             </w:rPr>
             <mc:AlternateContent>
               <mc:Choice Requires="wps">
@@ -192,7 +192,7 @@
             <w:rPr>
               <w:noProof/>
               <w:color w:val="auto"/>
-              <w:lang w:eastAsia="es-AR"/>
+              <w:lang w:val="en-US"/>
             </w:rPr>
             <mc:AlternateContent>
               <mc:Choice Requires="wps">
@@ -353,7 +353,7 @@
           <w:r>
             <w:rPr>
               <w:noProof/>
-              <w:lang w:eastAsia="es-AR"/>
+              <w:lang w:val="en-US"/>
             </w:rPr>
             <w:drawing>
               <wp:inline distT="0" distB="0" distL="0" distR="0" wp14:anchorId="6CD7A024" wp14:editId="272766A3">
@@ -414,7 +414,7 @@
             <w:rPr>
               <w:noProof/>
               <w:color w:val="auto"/>
-              <w:lang w:eastAsia="es-AR"/>
+              <w:lang w:val="en-US"/>
             </w:rPr>
             <w:drawing>
               <wp:anchor distT="0" distB="0" distL="114300" distR="114300" simplePos="0" relativeHeight="251633664" behindDoc="0" locked="0" layoutInCell="1" allowOverlap="1" wp14:anchorId="2D9941E0" wp14:editId="6B80ECDD">
@@ -480,7 +480,7 @@
             <w:rPr>
               <w:noProof/>
               <w:color w:val="auto"/>
-              <w:lang w:eastAsia="es-AR"/>
+              <w:lang w:val="en-US"/>
             </w:rPr>
             <w:drawing>
               <wp:anchor distT="0" distB="0" distL="114300" distR="114300" simplePos="0" relativeHeight="251691008" behindDoc="0" locked="0" layoutInCell="1" allowOverlap="1" wp14:anchorId="4C0BC6DB" wp14:editId="7AD8A109">
@@ -566,7 +566,7 @@
         <w:rPr>
           <w:noProof/>
           <w:color w:val="auto"/>
-          <w:lang w:eastAsia="es-AR"/>
+          <w:lang w:val="en-US"/>
         </w:rPr>
         <w:drawing>
           <wp:anchor distT="0" distB="0" distL="114300" distR="114300" simplePos="0" relativeHeight="251640832" behindDoc="0" locked="0" layoutInCell="1" allowOverlap="1" wp14:anchorId="63A6E289" wp14:editId="144D7CCF">
@@ -629,7 +629,7 @@
         <w:rPr>
           <w:noProof/>
           <w:color w:val="auto"/>
-          <w:lang w:eastAsia="es-AR"/>
+          <w:lang w:val="en-US"/>
         </w:rPr>
         <w:drawing>
           <wp:anchor distT="0" distB="0" distL="114300" distR="114300" simplePos="0" relativeHeight="251648000" behindDoc="0" locked="0" layoutInCell="1" allowOverlap="1" wp14:anchorId="7BB9DF45" wp14:editId="24B7649C">
@@ -692,7 +692,7 @@
         <w:rPr>
           <w:noProof/>
           <w:color w:val="auto"/>
-          <w:lang w:eastAsia="es-AR"/>
+          <w:lang w:val="en-US"/>
         </w:rPr>
         <w:drawing>
           <wp:anchor distT="0" distB="0" distL="114300" distR="114300" simplePos="0" relativeHeight="251664384" behindDoc="0" locked="0" layoutInCell="1" allowOverlap="1" wp14:anchorId="2A9B88F8" wp14:editId="2BE252D5">
@@ -748,7 +748,7 @@
         <w:rPr>
           <w:noProof/>
           <w:color w:val="auto"/>
-          <w:lang w:eastAsia="es-AR"/>
+          <w:lang w:val="en-US"/>
         </w:rPr>
         <w:drawing>
           <wp:anchor distT="0" distB="0" distL="114300" distR="114300" simplePos="0" relativeHeight="251673600" behindDoc="0" locked="0" layoutInCell="1" allowOverlap="1" wp14:anchorId="24908CD2" wp14:editId="58772D27">
@@ -811,7 +811,7 @@
         <w:rPr>
           <w:noProof/>
           <w:color w:val="auto"/>
-          <w:lang w:eastAsia="es-AR"/>
+          <w:lang w:val="en-US"/>
         </w:rPr>
         <w:drawing>
           <wp:anchor distT="0" distB="0" distL="114300" distR="114300" simplePos="0" relativeHeight="251655168" behindDoc="0" locked="0" layoutInCell="1" allowOverlap="1" wp14:anchorId="6F0C1B57" wp14:editId="3E81C135">
@@ -3871,6 +3871,7 @@
         <w:jc w:val="left"/>
         <w:rPr>
           <w:rFonts w:ascii="Courier New" w:hAnsi="Courier New" w:cs="Courier New"/>
+          <w:b/>
           <w:sz w:val="18"/>
         </w:rPr>
       </w:pPr>
@@ -3890,102 +3891,20 @@
           <w:sz w:val="18"/>
         </w:rPr>
       </w:pPr>
-    </w:p>
-    <w:p/>
-    <w:p>
-      <w:pPr>
-        <w:spacing w:line="360" w:lineRule="auto"/>
-        <w:jc w:val="left"/>
-        <w:textboxTightWrap w:val="none"/>
-      </w:pPr>
-      <w:r>
-        <w:br w:type="page"/>
-      </w:r>
-    </w:p>
-    <w:p>
-      <w:pPr>
-        <w:rPr>
-          <w:b/>
-        </w:rPr>
-      </w:pPr>
-      <w:r>
-        <w:rPr>
-          <w:b/>
-        </w:rPr>
-        <w:lastRenderedPageBreak/>
-        <w:t>Aplicación Angular:</w:t>
-      </w:r>
-    </w:p>
-    <w:p>
-      <w:pPr>
-        <w:rPr>
-          <w:b/>
-        </w:rPr>
-      </w:pPr>
-    </w:p>
-    <w:p>
-      <w:pPr>
-        <w:jc w:val="left"/>
-      </w:pPr>
-      <w:r>
-        <w:t>1) Ir a https://www.google.com/recaptcha</w:t>
-      </w:r>
-    </w:p>
-    <w:p>
-      <w:pPr>
-        <w:jc w:val="left"/>
-      </w:pPr>
-      <w:r>
-        <w:t>2) Hacer click en 'Get reCAPTCHA'</w:t>
-      </w:r>
-    </w:p>
-    <w:p>
-      <w:pPr>
-        <w:jc w:val="left"/>
-      </w:pPr>
-      <w:r>
-        <w:t>3) Agregar un label y los dominios permitidos.</w:t>
-      </w:r>
-    </w:p>
-    <w:p>
-      <w:pPr>
-        <w:jc w:val="left"/>
-      </w:pPr>
-      <w:r>
-        <w:t>4) Registrar</w:t>
-      </w:r>
-    </w:p>
-    <w:p>
-      <w:pPr>
-        <w:jc w:val="left"/>
-      </w:pPr>
-      <w:r>
-        <w:t>5) Copiar el API Key.</w:t>
-      </w:r>
-    </w:p>
-    <w:p>
-      <w:pPr>
-        <w:jc w:val="left"/>
-      </w:pPr>
-      <w:r>
-        <w:t xml:space="preserve">6) Pegar el API Key en </w:t>
-      </w:r>
-      <w:r>
-        <w:t>/etc/pba/ds/application.properties</w:t>
-      </w:r>
-      <w:r>
-        <w:t>:</w:t>
-      </w:r>
-    </w:p>
-    <w:p>
-      <w:pPr>
-        <w:jc w:val="left"/>
-      </w:pPr>
-      <w:r>
-        <w:t>Ejemplo:</w:t>
-      </w:r>
-      <w:bookmarkStart w:id="22" w:name="_GoBack"/>
-      <w:bookmarkEnd w:id="22"/>
+      <w:r>
+        <w:rPr>
+          <w:rFonts w:ascii="Courier New" w:hAnsi="Courier New" w:cs="Courier New"/>
+          <w:sz w:val="18"/>
+        </w:rPr>
+        <w:t xml:space="preserve"># carpeta para guardar </w:t>
+      </w:r>
+      <w:r>
+        <w:rPr>
+          <w:rFonts w:ascii="Courier New" w:hAnsi="Courier New" w:cs="Courier New"/>
+          <w:sz w:val="18"/>
+        </w:rPr>
+        <w:t>los archivos temporales de importación. Lectura y escritura.</w:t>
+      </w:r>
     </w:p>
     <w:p>
       <w:pPr>
@@ -4000,9 +3919,24 @@
         <w:rPr>
           <w:rFonts w:ascii="Courier New" w:hAnsi="Courier New" w:cs="Courier New"/>
           <w:sz w:val="18"/>
-          <w:lang w:val="en-US"/>
-        </w:rPr>
-      </w:pPr>
+        </w:rPr>
+      </w:pPr>
+      <w:r>
+        <w:rPr>
+          <w:rFonts w:ascii="Courier New" w:hAnsi="Courier New" w:cs="Courier New"/>
+          <w:b/>
+          <w:sz w:val="18"/>
+        </w:rPr>
+        <w:t>sudo mkdir /var/pba/</w:t>
+      </w:r>
+      <w:r>
+        <w:rPr>
+          <w:rFonts w:ascii="Courier New" w:hAnsi="Courier New" w:cs="Courier New"/>
+          <w:b/>
+          <w:sz w:val="18"/>
+        </w:rPr>
+        <w:t>archivos</w:t>
+      </w:r>
     </w:p>
     <w:p>
       <w:pPr>
@@ -4017,16 +3951,255 @@
         <w:rPr>
           <w:rFonts w:ascii="Courier New" w:hAnsi="Courier New" w:cs="Courier New"/>
           <w:sz w:val="18"/>
+        </w:rPr>
+      </w:pPr>
+    </w:p>
+    <w:p/>
+    <w:p>
+      <w:pPr>
+        <w:spacing w:line="360" w:lineRule="auto"/>
+        <w:jc w:val="left"/>
+        <w:textboxTightWrap w:val="none"/>
+      </w:pPr>
+      <w:r>
+        <w:br w:type="page"/>
+      </w:r>
+    </w:p>
+    <w:p>
+      <w:pPr>
+        <w:rPr>
+          <w:b/>
+        </w:rPr>
+      </w:pPr>
+      <w:r>
+        <w:rPr>
+          <w:b/>
+        </w:rPr>
+        <w:lastRenderedPageBreak/>
+        <w:t>Aplicación Angular:</w:t>
+      </w:r>
+    </w:p>
+    <w:p>
+      <w:pPr>
+        <w:rPr>
+          <w:b/>
+        </w:rPr>
+      </w:pPr>
+    </w:p>
+    <w:p>
+      <w:pPr>
+        <w:pStyle w:val="ListParagraph"/>
+        <w:numPr>
+          <w:ilvl w:val="0"/>
+          <w:numId w:val="30"/>
+        </w:numPr>
+        <w:rPr>
+          <w:lang w:val="es-AR"/>
+        </w:rPr>
+      </w:pPr>
+      <w:r>
+        <w:rPr>
+          <w:lang w:val="es-AR"/>
+        </w:rPr>
+        <w:t xml:space="preserve">Ir a </w:t>
+      </w:r>
+      <w:hyperlink r:id="rId21" w:history="1">
+        <w:r>
+          <w:rPr>
+            <w:rStyle w:val="Hyperlink"/>
+            <w:noProof w:val="0"/>
+            <w:lang w:val="es-AR"/>
+          </w:rPr>
+          <w:t>https://www.google.com/recaptcha</w:t>
+        </w:r>
+      </w:hyperlink>
+      <w:r>
+        <w:rPr>
+          <w:lang w:val="es-AR"/>
+        </w:rPr>
+        <w:t>.</w:t>
+      </w:r>
+    </w:p>
+    <w:p>
+      <w:pPr>
+        <w:pStyle w:val="ListParagraph"/>
+        <w:numPr>
+          <w:ilvl w:val="0"/>
+          <w:numId w:val="30"/>
+        </w:numPr>
+      </w:pPr>
+      <w:r>
+        <w:t>Hacer click en 'Get reCAPTCHA'</w:t>
+      </w:r>
+    </w:p>
+    <w:p>
+      <w:pPr>
+        <w:pStyle w:val="ListParagraph"/>
+        <w:numPr>
+          <w:ilvl w:val="0"/>
+          <w:numId w:val="30"/>
+        </w:numPr>
+        <w:rPr>
+          <w:lang w:val="es-AR"/>
+        </w:rPr>
+      </w:pPr>
+      <w:r>
+        <w:rPr>
+          <w:lang w:val="es-AR"/>
+        </w:rPr>
+        <w:t>Loguearnos con la cuenta sigppaneldecontrol@gmail.com / Hexacta2954</w:t>
+      </w:r>
+    </w:p>
+    <w:p>
+      <w:pPr>
+        <w:pStyle w:val="ListParagraph"/>
+        <w:numPr>
+          <w:ilvl w:val="0"/>
+          <w:numId w:val="30"/>
+        </w:numPr>
+        <w:rPr>
+          <w:lang w:val="es-AR"/>
+        </w:rPr>
+      </w:pPr>
+      <w:r>
+        <w:rPr>
+          <w:lang w:val="es-AR"/>
+        </w:rPr>
+        <w:t>Ahí vamos a ver las KEYs ya creadas</w:t>
+      </w:r>
+    </w:p>
+    <w:p>
+      <w:pPr>
+        <w:pStyle w:val="ListParagraph"/>
+        <w:numPr>
+          <w:ilvl w:val="0"/>
+          <w:numId w:val="30"/>
+        </w:numPr>
+        <w:rPr>
+          <w:lang w:val="es-AR"/>
+        </w:rPr>
+      </w:pPr>
+      <w:r>
+        <w:rPr>
+          <w:lang w:val="es-AR"/>
+        </w:rPr>
+        <w:t>Si vamos mas abajo vamos a poder generar una nueva</w:t>
+      </w:r>
+    </w:p>
+    <w:p>
+      <w:pPr>
+        <w:pStyle w:val="ListParagraph"/>
+        <w:numPr>
+          <w:ilvl w:val="0"/>
+          <w:numId w:val="30"/>
+        </w:numPr>
+        <w:rPr>
+          <w:lang w:val="es-AR"/>
+        </w:rPr>
+      </w:pPr>
+      <w:r>
+        <w:rPr>
+          <w:lang w:val="es-AR"/>
+        </w:rPr>
+        <w:t>Agregar un label y los dominios permitidos</w:t>
+      </w:r>
+      <w:r>
+        <w:rPr>
+          <w:lang w:val="es-AR"/>
+        </w:rPr>
+        <w:t>(ejemplo para QA usamos: pgi.qa</w:t>
+      </w:r>
+      <w:r>
+        <w:rPr>
+          <w:lang w:val="es-AR"/>
+        </w:rPr>
+        <w:t>.gcba.gob.ar</w:t>
+      </w:r>
+      <w:r>
+        <w:rPr>
+          <w:lang w:val="es-AR"/>
+        </w:rPr>
+        <w:t>)</w:t>
+      </w:r>
+      <w:r>
+        <w:rPr>
+          <w:lang w:val="es-AR"/>
+        </w:rPr>
+        <w:t>.</w:t>
+      </w:r>
+    </w:p>
+    <w:p>
+      <w:pPr>
+        <w:pStyle w:val="ListParagraph"/>
+        <w:numPr>
+          <w:ilvl w:val="0"/>
+          <w:numId w:val="30"/>
+        </w:numPr>
+      </w:pPr>
+      <w:r>
+        <w:t>Registrar</w:t>
+      </w:r>
+    </w:p>
+    <w:p>
+      <w:pPr>
+        <w:pStyle w:val="ListParagraph"/>
+        <w:numPr>
+          <w:ilvl w:val="0"/>
+          <w:numId w:val="30"/>
+        </w:numPr>
+      </w:pPr>
+      <w:r>
+        <w:t>Copiar el API Key.</w:t>
+      </w:r>
+    </w:p>
+    <w:p>
+      <w:pPr>
+        <w:pStyle w:val="ListParagraph"/>
+        <w:numPr>
+          <w:ilvl w:val="0"/>
+          <w:numId w:val="30"/>
+        </w:numPr>
+        <w:rPr>
+          <w:lang w:val="es-AR"/>
+        </w:rPr>
+      </w:pPr>
+      <w:r>
+        <w:rPr>
+          <w:lang w:val="es-AR"/>
+        </w:rPr>
+        <w:t>Pegar el API Key en /etc/pba/ds/application.properties:</w:t>
+      </w:r>
+    </w:p>
+    <w:p>
+      <w:pPr>
+        <w:pStyle w:val="ListParagraph"/>
+        <w:numPr>
+          <w:ilvl w:val="0"/>
+          <w:numId w:val="30"/>
+        </w:numPr>
+        <w:rPr>
+          <w:lang w:val="es-AR"/>
+        </w:rPr>
+      </w:pPr>
+      <w:r>
+        <w:rPr>
+          <w:lang w:val="es-AR"/>
+        </w:rPr>
+        <w:t>Para que la aplicación tome el nuevo valor vamos a tener que reiniciar el servicio del Tomcat.</w:t>
+      </w:r>
+    </w:p>
+    <w:p>
+      <w:pPr>
+        <w:jc w:val="left"/>
+        <w:rPr>
           <w:lang w:val="en-US"/>
         </w:rPr>
       </w:pPr>
       <w:r>
         <w:rPr>
-          <w:rFonts w:ascii="Courier New" w:hAnsi="Courier New" w:cs="Courier New"/>
-          <w:sz w:val="18"/>
           <w:lang w:val="en-US"/>
         </w:rPr>
-        <w:t>configs.key.value=captcha;API-KEY-VALUE</w:t>
+        <w:t>Ejemplo:</w:t>
       </w:r>
     </w:p>
     <w:p>
@@ -4048,49 +4221,6 @@
     </w:p>
     <w:p>
       <w:pPr>
-        <w:jc w:val="left"/>
-      </w:pPr>
-      <w:r>
-        <w:rPr>
-          <w:b/>
-        </w:rPr>
-        <w:br w:type="page"/>
-      </w:r>
-    </w:p>
-    <w:p>
-      <w:r>
-        <w:rPr>
-          <w:b/>
-        </w:rPr>
-        <w:lastRenderedPageBreak/>
-        <w:t>Aplicación Data-Service</w:t>
-      </w:r>
-      <w:r>
-        <w:rPr>
-          <w:b/>
-        </w:rPr>
-        <w:t>s</w:t>
-      </w:r>
-      <w:r>
-        <w:rPr>
-          <w:b/>
-        </w:rPr>
-        <w:t xml:space="preserve"> (DS)</w:t>
-      </w:r>
-      <w:r>
-        <w:t xml:space="preserve">: </w:t>
-      </w:r>
-    </w:p>
-    <w:p>
-      <w:pPr>
-        <w:jc w:val="left"/>
-      </w:pPr>
-      <w:r>
-        <w:t xml:space="preserve">Copiar los archivos de configuración </w:t>
-      </w:r>
-    </w:p>
-    <w:p>
-      <w:pPr>
         <w:pBdr>
           <w:top w:val="single" w:sz="4" w:space="0" w:color="auto"/>
           <w:left w:val="single" w:sz="4" w:space="3" w:color="auto"/>
@@ -4102,8 +4232,27 @@
         <w:rPr>
           <w:rFonts w:ascii="Courier New" w:hAnsi="Courier New" w:cs="Courier New"/>
           <w:sz w:val="18"/>
-        </w:rPr>
-      </w:pPr>
+          <w:lang w:val="en-US"/>
+        </w:rPr>
+      </w:pPr>
+      <w:r>
+        <w:rPr>
+          <w:rFonts w:ascii="Courier New" w:hAnsi="Courier New" w:cs="Courier New"/>
+          <w:sz w:val="18"/>
+          <w:lang w:val="en-US"/>
+        </w:rPr>
+        <w:t>configs.key.value=captcha;</w:t>
+      </w:r>
+      <w:r>
+        <w:rPr>
+          <w:rFonts w:ascii="Courier New" w:hAnsi="Courier New" w:cs="Courier New"/>
+          <w:color w:val="006400"/>
+          <w:szCs w:val="20"/>
+          <w:shd w:val="clear" w:color="auto" w:fill="F1F1F1"/>
+          <w:lang w:val="en-US"/>
+        </w:rPr>
+        <w:t>6LcSLyoTAAAAAN4zBx2nuOKIUwdQ0G1ZINLiqOkG</w:t>
+      </w:r>
     </w:p>
     <w:p>
       <w:pPr>
@@ -4118,21 +4267,66 @@
         <w:rPr>
           <w:rFonts w:ascii="Courier New" w:hAnsi="Courier New" w:cs="Courier New"/>
           <w:sz w:val="18"/>
-        </w:rPr>
-      </w:pPr>
-      <w:r>
-        <w:rPr>
-          <w:rFonts w:ascii="Courier New" w:hAnsi="Courier New" w:cs="Courier New"/>
-          <w:sz w:val="18"/>
-        </w:rPr>
-        <w:t># Archivo de configuracion de la aplicacion web que corre en el Tomcat.</w:t>
-      </w:r>
-      <w:r>
-        <w:rPr>
-          <w:rFonts w:ascii="Courier New" w:hAnsi="Courier New" w:cs="Courier New"/>
-          <w:sz w:val="18"/>
-        </w:rPr>
-        <w:t xml:space="preserve"> Se deberá </w:t>
+          <w:lang w:val="en-US"/>
+        </w:rPr>
+      </w:pPr>
+    </w:p>
+    <w:p>
+      <w:pPr>
+        <w:jc w:val="left"/>
+        <w:rPr>
+          <w:lang w:val="en-US"/>
+        </w:rPr>
+      </w:pPr>
+      <w:r>
+        <w:rPr>
+          <w:b/>
+          <w:lang w:val="en-US"/>
+        </w:rPr>
+        <w:br w:type="page"/>
+      </w:r>
+    </w:p>
+    <w:p>
+      <w:pPr>
+        <w:rPr>
+          <w:lang w:val="en-US"/>
+        </w:rPr>
+      </w:pPr>
+      <w:r>
+        <w:rPr>
+          <w:b/>
+          <w:lang w:val="en-US"/>
+        </w:rPr>
+        <w:lastRenderedPageBreak/>
+        <w:t>Aplicación Data-Service</w:t>
+      </w:r>
+      <w:r>
+        <w:rPr>
+          <w:b/>
+          <w:lang w:val="en-US"/>
+        </w:rPr>
+        <w:t>s</w:t>
+      </w:r>
+      <w:r>
+        <w:rPr>
+          <w:b/>
+          <w:lang w:val="en-US"/>
+        </w:rPr>
+        <w:t xml:space="preserve"> (DS)</w:t>
+      </w:r>
+      <w:r>
+        <w:rPr>
+          <w:lang w:val="en-US"/>
+        </w:rPr>
+        <w:t xml:space="preserve">: </w:t>
+      </w:r>
+    </w:p>
+    <w:p>
+      <w:pPr>
+        <w:jc w:val="left"/>
+      </w:pPr>
+      <w:r>
+        <w:t xml:space="preserve">Copiar los archivos de configuración </w:t>
       </w:r>
     </w:p>
     <w:p>
@@ -4150,13 +4344,6 @@
           <w:sz w:val="18"/>
         </w:rPr>
       </w:pPr>
-      <w:r>
-        <w:rPr>
-          <w:rFonts w:ascii="Courier New" w:hAnsi="Courier New" w:cs="Courier New"/>
-          <w:sz w:val="18"/>
-        </w:rPr>
-        <w:t># renombrar sin el “.dist” y comparar la propiedades para no pisar ninguna especifica.</w:t>
-      </w:r>
     </w:p>
     <w:p>
       <w:pPr>
@@ -4170,17 +4357,22 @@
         <w:jc w:val="left"/>
         <w:rPr>
           <w:rFonts w:ascii="Courier New" w:hAnsi="Courier New" w:cs="Courier New"/>
-          <w:b/>
-          <w:lang w:val="en-US"/>
-        </w:rPr>
-      </w:pPr>
-      <w:r>
-        <w:rPr>
-          <w:rFonts w:ascii="Courier New" w:hAnsi="Courier New" w:cs="Courier New"/>
-          <w:b/>
-          <w:lang w:val="en-US"/>
-        </w:rPr>
-        <w:t>cp /source/configuracion/ds/application.properties.dist /etc/pba/ds/ application.properties</w:t>
+          <w:sz w:val="18"/>
+        </w:rPr>
+      </w:pPr>
+      <w:r>
+        <w:rPr>
+          <w:rFonts w:ascii="Courier New" w:hAnsi="Courier New" w:cs="Courier New"/>
+          <w:sz w:val="18"/>
+        </w:rPr>
+        <w:t># Archivo de configuracion de la aplicacion web que corre en el Tomcat.</w:t>
+      </w:r>
+      <w:r>
+        <w:rPr>
+          <w:rFonts w:ascii="Courier New" w:hAnsi="Courier New" w:cs="Courier New"/>
+          <w:sz w:val="18"/>
+        </w:rPr>
+        <w:t xml:space="preserve"> Se deberá </w:t>
       </w:r>
     </w:p>
     <w:p>
@@ -4196,9 +4388,15 @@
         <w:rPr>
           <w:rFonts w:ascii="Courier New" w:hAnsi="Courier New" w:cs="Courier New"/>
           <w:sz w:val="18"/>
-          <w:lang w:val="en-US"/>
-        </w:rPr>
-      </w:pPr>
+        </w:rPr>
+      </w:pPr>
+      <w:r>
+        <w:rPr>
+          <w:rFonts w:ascii="Courier New" w:hAnsi="Courier New" w:cs="Courier New"/>
+          <w:sz w:val="18"/>
+        </w:rPr>
+        <w:t># renombrar sin el “.dist” y comparar la propiedades para no pisar ninguna especifica.</w:t>
+      </w:r>
     </w:p>
     <w:p>
       <w:pPr>
@@ -4212,15 +4410,17 @@
         <w:jc w:val="left"/>
         <w:rPr>
           <w:rFonts w:ascii="Courier New" w:hAnsi="Courier New" w:cs="Courier New"/>
-          <w:sz w:val="18"/>
-        </w:rPr>
-      </w:pPr>
-      <w:r>
-        <w:rPr>
-          <w:rFonts w:ascii="Courier New" w:hAnsi="Courier New" w:cs="Courier New"/>
-          <w:sz w:val="18"/>
-        </w:rPr>
-        <w:t># Excel que se va a descargar desda la aplicacion web.</w:t>
+          <w:b/>
+          <w:lang w:val="en-US"/>
+        </w:rPr>
+      </w:pPr>
+      <w:r>
+        <w:rPr>
+          <w:rFonts w:ascii="Courier New" w:hAnsi="Courier New" w:cs="Courier New"/>
+          <w:b/>
+          <w:lang w:val="en-US"/>
+        </w:rPr>
+        <w:t>cp /source/configuracion/ds/application.properties.dist /etc/pba/ds/ application.properties</w:t>
       </w:r>
     </w:p>
     <w:p>
@@ -4235,25 +4435,10 @@
         <w:jc w:val="left"/>
         <w:rPr>
           <w:rFonts w:ascii="Courier New" w:hAnsi="Courier New" w:cs="Courier New"/>
-          <w:b/>
-          <w:sz w:val="18"/>
-        </w:rPr>
-      </w:pPr>
-      <w:r>
-        <w:rPr>
-          <w:rFonts w:ascii="Courier New" w:hAnsi="Courier New" w:cs="Courier New"/>
-          <w:b/>
-        </w:rPr>
-        <w:t>cp /source/configuracion/ds/template.xlsx /etc/pba/ds</w:t>
-      </w:r>
-      <w:r>
-        <w:rPr>
-          <w:rFonts w:ascii="Courier New" w:hAnsi="Courier New" w:cs="Courier New"/>
-          <w:b/>
-          <w:sz w:val="18"/>
-        </w:rPr>
-        <w:t>/</w:t>
-      </w:r>
+          <w:sz w:val="18"/>
+          <w:lang w:val="en-US"/>
+        </w:rPr>
+      </w:pPr>
     </w:p>
     <w:p>
       <w:pPr>
@@ -4270,6 +4455,13 @@
           <w:sz w:val="18"/>
         </w:rPr>
       </w:pPr>
+      <w:r>
+        <w:rPr>
+          <w:rFonts w:ascii="Courier New" w:hAnsi="Courier New" w:cs="Courier New"/>
+          <w:sz w:val="18"/>
+        </w:rPr>
+        <w:t># Excel que se va a descargar desda la aplicacion web.</w:t>
+      </w:r>
     </w:p>
     <w:p>
       <w:pPr>
@@ -4283,15 +4475,24 @@
         <w:jc w:val="left"/>
         <w:rPr>
           <w:rFonts w:ascii="Courier New" w:hAnsi="Courier New" w:cs="Courier New"/>
-          <w:sz w:val="18"/>
-        </w:rPr>
-      </w:pPr>
-      <w:r>
-        <w:rPr>
-          <w:rFonts w:ascii="Courier New" w:hAnsi="Courier New" w:cs="Courier New"/>
-          <w:sz w:val="18"/>
-        </w:rPr>
-        <w:t># En el archivo /etc/tomcat/conf/tomcat.conf agregaremos la variable CATALINA_OPTS con el pefil que queremos correr la aplicación web. Al final del archvo</w:t>
+          <w:b/>
+          <w:sz w:val="18"/>
+        </w:rPr>
+      </w:pPr>
+      <w:r>
+        <w:rPr>
+          <w:rFonts w:ascii="Courier New" w:hAnsi="Courier New" w:cs="Courier New"/>
+          <w:b/>
+        </w:rPr>
+        <w:t>cp /source/configuracion/ds/template.xlsx /etc/pba/ds</w:t>
+      </w:r>
+      <w:r>
+        <w:rPr>
+          <w:rFonts w:ascii="Courier New" w:hAnsi="Courier New" w:cs="Courier New"/>
+          <w:b/>
+          <w:sz w:val="18"/>
+        </w:rPr>
+        <w:t>/</w:t>
       </w:r>
     </w:p>
     <w:p>
@@ -4306,319 +4507,9 @@
         <w:jc w:val="left"/>
         <w:rPr>
           <w:rFonts w:ascii="Courier New" w:hAnsi="Courier New" w:cs="Courier New"/>
-          <w:b/>
-        </w:rPr>
-      </w:pPr>
-      <w:r>
-        <w:rPr>
-          <w:rFonts w:ascii="Courier New" w:hAnsi="Courier New" w:cs="Courier New"/>
-          <w:b/>
-        </w:rPr>
-        <w:t>CATALINA_OPTS="-Dspring.profiles.active=prod"</w:t>
-      </w:r>
-    </w:p>
-    <w:p/>
-    <w:p>
-      <w:pPr>
-        <w:pBdr>
-          <w:top w:val="single" w:sz="4" w:space="1" w:color="909090" w:themeColor="accent6" w:themeTint="99"/>
-          <w:left w:val="single" w:sz="4" w:space="0" w:color="909090" w:themeColor="accent6" w:themeTint="99"/>
-          <w:bottom w:val="single" w:sz="4" w:space="1" w:color="909090" w:themeColor="accent6" w:themeTint="99"/>
-          <w:right w:val="single" w:sz="4" w:space="4" w:color="909090" w:themeColor="accent6" w:themeTint="99"/>
-        </w:pBdr>
-        <w:shd w:val="clear" w:color="auto" w:fill="F2F2F2" w:themeFill="accent4" w:themeFillTint="33"/>
-        <w:rPr>
-          <w:rFonts w:ascii="Courier New" w:hAnsi="Courier New" w:cs="Courier New"/>
-          <w:sz w:val="18"/>
-        </w:rPr>
-      </w:pPr>
-      <w:r>
-        <w:rPr>
-          <w:rFonts w:ascii="Courier New" w:hAnsi="Courier New" w:cs="Courier New"/>
-          <w:sz w:val="18"/>
-        </w:rPr>
-        <w:t xml:space="preserve"># </w:t>
-      </w:r>
-      <w:r>
-        <w:rPr>
-          <w:rFonts w:ascii="Courier New" w:hAnsi="Courier New" w:cs="Courier New"/>
-          <w:sz w:val="18"/>
-        </w:rPr>
-        <w:t>Copiar el archivo proyectosBA-DS.war a la carpeta webapp</w:t>
-      </w:r>
-      <w:r>
-        <w:rPr>
-          <w:rFonts w:ascii="Courier New" w:hAnsi="Courier New" w:cs="Courier New"/>
-          <w:sz w:val="18"/>
-        </w:rPr>
-        <w:t>s</w:t>
-      </w:r>
-      <w:r>
-        <w:rPr>
-          <w:rFonts w:ascii="Courier New" w:hAnsi="Courier New" w:cs="Courier New"/>
-          <w:sz w:val="18"/>
-        </w:rPr>
-        <w:t xml:space="preserve"> del Tomcat</w:t>
-      </w:r>
-      <w:r>
-        <w:rPr>
-          <w:rFonts w:ascii="Courier New" w:hAnsi="Courier New" w:cs="Courier New"/>
-          <w:sz w:val="18"/>
-        </w:rPr>
-        <w:t>. Este debe ser tomado del que genero Jenkins.</w:t>
-      </w:r>
-      <w:r>
-        <w:t xml:space="preserve"> </w:t>
-      </w:r>
-      <w:r>
-        <w:t>SIEMPRE AL COPIAR EL ARCHIVO MANTENER EL NOMBRE SIN LA VERSION, sino nos modificara las rutas de donde queda instalada la app</w:t>
-      </w:r>
-    </w:p>
-    <w:p>
-      <w:pPr>
-        <w:pBdr>
-          <w:top w:val="single" w:sz="4" w:space="1" w:color="909090" w:themeColor="accent6" w:themeTint="99"/>
-          <w:left w:val="single" w:sz="4" w:space="0" w:color="909090" w:themeColor="accent6" w:themeTint="99"/>
-          <w:bottom w:val="single" w:sz="4" w:space="1" w:color="909090" w:themeColor="accent6" w:themeTint="99"/>
-          <w:right w:val="single" w:sz="4" w:space="4" w:color="909090" w:themeColor="accent6" w:themeTint="99"/>
-        </w:pBdr>
-        <w:shd w:val="clear" w:color="auto" w:fill="F2F2F2" w:themeFill="accent4" w:themeFillTint="33"/>
-        <w:rPr>
-          <w:b/>
-        </w:rPr>
-      </w:pPr>
-      <w:r>
-        <w:rPr>
-          <w:rFonts w:ascii="Courier New" w:hAnsi="Courier New" w:cs="Courier New"/>
-          <w:b/>
-        </w:rPr>
-        <w:t xml:space="preserve">cp proyectosBA-DS.war </w:t>
-      </w:r>
-      <w:r>
-        <w:rPr>
-          <w:rFonts w:ascii="Courier New" w:hAnsi="Courier New" w:cs="Courier New"/>
-          <w:b/>
-        </w:rPr>
-        <w:t>/</w:t>
-      </w:r>
-      <w:r>
-        <w:rPr>
-          <w:rFonts w:ascii="Courier New" w:hAnsi="Courier New" w:cs="Courier New"/>
-          <w:b/>
-        </w:rPr>
-        <w:t>var/lib/tomcat</w:t>
-      </w:r>
-      <w:r>
-        <w:rPr>
-          <w:rFonts w:ascii="Courier New" w:hAnsi="Courier New" w:cs="Courier New"/>
-          <w:b/>
-        </w:rPr>
-        <w:t>/webapp</w:t>
-      </w:r>
-      <w:r>
-        <w:rPr>
-          <w:rFonts w:ascii="Courier New" w:hAnsi="Courier New" w:cs="Courier New"/>
-          <w:b/>
-        </w:rPr>
-        <w:t>s</w:t>
-      </w:r>
-      <w:r>
-        <w:rPr>
-          <w:b/>
-        </w:rPr>
-        <w:tab/>
-      </w:r>
-    </w:p>
-    <w:p>
-      <w:pPr>
-        <w:pStyle w:val="ListParagraph"/>
-        <w:numPr>
-          <w:ilvl w:val="0"/>
-          <w:numId w:val="0"/>
-        </w:numPr>
-        <w:ind w:left="720"/>
-        <w:rPr>
-          <w:lang w:val="es-AR"/>
-        </w:rPr>
-      </w:pPr>
-    </w:p>
-    <w:p>
-      <w:pPr>
-        <w:pStyle w:val="ListParagraph"/>
-        <w:numPr>
-          <w:ilvl w:val="0"/>
-          <w:numId w:val="0"/>
-        </w:numPr>
-        <w:ind w:left="720"/>
-        <w:rPr>
-          <w:lang w:val="es-AR"/>
-        </w:rPr>
-      </w:pPr>
-    </w:p>
-    <w:p>
-      <w:pPr>
-        <w:pStyle w:val="ListParagraph"/>
-        <w:numPr>
-          <w:ilvl w:val="0"/>
-          <w:numId w:val="28"/>
-        </w:numPr>
-        <w:rPr>
-          <w:lang w:val="es-AR"/>
-        </w:rPr>
-      </w:pPr>
-      <w:r>
-        <w:rPr>
-          <w:lang w:val="es-AR"/>
-        </w:rPr>
-        <w:t>Arrancar el tomcat</w:t>
-      </w:r>
-    </w:p>
-    <w:p>
-      <w:pPr>
-        <w:pBdr>
-          <w:top w:val="single" w:sz="4" w:space="1" w:color="909090" w:themeColor="accent6" w:themeTint="99"/>
-          <w:left w:val="single" w:sz="4" w:space="4" w:color="909090" w:themeColor="accent6" w:themeTint="99"/>
-          <w:bottom w:val="single" w:sz="4" w:space="1" w:color="909090" w:themeColor="accent6" w:themeTint="99"/>
-          <w:right w:val="single" w:sz="4" w:space="4" w:color="909090" w:themeColor="accent6" w:themeTint="99"/>
-        </w:pBdr>
-        <w:shd w:val="clear" w:color="auto" w:fill="F2F2F2" w:themeFill="accent4" w:themeFillTint="33"/>
-        <w:rPr>
-          <w:rFonts w:ascii="Courier New" w:hAnsi="Courier New" w:cs="Courier New"/>
-          <w:b/>
-          <w:lang w:val="en-US"/>
-        </w:rPr>
-      </w:pPr>
-      <w:r>
-        <w:rPr>
-          <w:rFonts w:ascii="Courier New" w:hAnsi="Courier New" w:cs="Courier New"/>
-          <w:b/>
-          <w:lang w:val="en-US"/>
-        </w:rPr>
-        <w:t>systemctl start</w:t>
-      </w:r>
-      <w:r>
-        <w:rPr>
-          <w:rFonts w:ascii="Courier New" w:hAnsi="Courier New" w:cs="Courier New"/>
-          <w:b/>
-          <w:lang w:val="en-US"/>
-        </w:rPr>
-        <w:t xml:space="preserve"> tomcat</w:t>
-      </w:r>
-    </w:p>
-    <w:p>
-      <w:pPr>
-        <w:spacing w:line="360" w:lineRule="auto"/>
-        <w:jc w:val="left"/>
-        <w:textboxTightWrap w:val="none"/>
-        <w:rPr>
-          <w:lang w:val="en-US"/>
-        </w:rPr>
-      </w:pPr>
-    </w:p>
-    <w:p>
-      <w:pPr>
-        <w:pBdr>
-          <w:top w:val="single" w:sz="4" w:space="1" w:color="909090" w:themeColor="accent6" w:themeTint="99"/>
-          <w:left w:val="single" w:sz="4" w:space="4" w:color="909090" w:themeColor="accent6" w:themeTint="99"/>
-          <w:bottom w:val="single" w:sz="4" w:space="1" w:color="909090" w:themeColor="accent6" w:themeTint="99"/>
-          <w:right w:val="single" w:sz="4" w:space="4" w:color="909090" w:themeColor="accent6" w:themeTint="99"/>
-        </w:pBdr>
-        <w:shd w:val="clear" w:color="auto" w:fill="F2F2F2" w:themeFill="accent4" w:themeFillTint="33"/>
-        <w:rPr>
-          <w:rFonts w:ascii="Courier New" w:hAnsi="Courier New" w:cs="Courier New"/>
-        </w:rPr>
-      </w:pPr>
-      <w:r>
-        <w:rPr>
-          <w:rFonts w:ascii="Courier New" w:hAnsi="Courier New" w:cs="Courier New"/>
-        </w:rPr>
-        <w:t xml:space="preserve"># para verificar que levanto correcto la aplicacion </w:t>
-      </w:r>
-      <w:r>
-        <w:rPr>
-          <w:rFonts w:ascii="Courier New" w:hAnsi="Courier New" w:cs="Courier New"/>
-        </w:rPr>
-        <w:t>revisamos el log a ver si hay algún error en</w:t>
-      </w:r>
-    </w:p>
-    <w:p>
-      <w:pPr>
-        <w:pBdr>
-          <w:top w:val="single" w:sz="4" w:space="1" w:color="909090" w:themeColor="accent6" w:themeTint="99"/>
-          <w:left w:val="single" w:sz="4" w:space="4" w:color="909090" w:themeColor="accent6" w:themeTint="99"/>
-          <w:bottom w:val="single" w:sz="4" w:space="1" w:color="909090" w:themeColor="accent6" w:themeTint="99"/>
-          <w:right w:val="single" w:sz="4" w:space="4" w:color="909090" w:themeColor="accent6" w:themeTint="99"/>
-        </w:pBdr>
-        <w:shd w:val="clear" w:color="auto" w:fill="F2F2F2" w:themeFill="accent4" w:themeFillTint="33"/>
-        <w:rPr>
-          <w:rFonts w:ascii="Courier New" w:hAnsi="Courier New" w:cs="Courier New"/>
-          <w:b/>
-        </w:rPr>
-      </w:pPr>
-      <w:r>
-        <w:rPr>
-          <w:rFonts w:ascii="Courier New" w:hAnsi="Courier New" w:cs="Courier New"/>
-          <w:b/>
-        </w:rPr>
-        <w:t>/var/pba/ds/log</w:t>
-      </w:r>
-      <w:r>
-        <w:rPr>
-          <w:rFonts w:ascii="Courier New" w:hAnsi="Courier New" w:cs="Courier New"/>
-          <w:b/>
-        </w:rPr>
-        <w:t>/proyectosBA-DS.log</w:t>
-      </w:r>
-    </w:p>
-    <w:p>
-      <w:pPr>
-        <w:spacing w:line="360" w:lineRule="auto"/>
-        <w:jc w:val="left"/>
-        <w:textboxTightWrap w:val="none"/>
-      </w:pPr>
-    </w:p>
-    <w:p>
-      <w:pPr>
-        <w:spacing w:line="360" w:lineRule="auto"/>
-        <w:jc w:val="left"/>
-        <w:textboxTightWrap w:val="none"/>
-        <w:rPr>
-          <w:szCs w:val="20"/>
-        </w:rPr>
-      </w:pPr>
-      <w:r>
-        <w:rPr>
-          <w:szCs w:val="20"/>
-        </w:rPr>
-        <w:br w:type="page"/>
-      </w:r>
-    </w:p>
-    <w:p>
-      <w:r>
-        <w:rPr>
-          <w:b/>
-        </w:rPr>
-        <w:lastRenderedPageBreak/>
-        <w:t>Aplicación Backend</w:t>
-      </w:r>
-      <w:r>
-        <w:rPr>
-          <w:b/>
-        </w:rPr>
-        <w:t xml:space="preserve"> (BE)</w:t>
-      </w:r>
-      <w:r>
-        <w:t>:</w:t>
-      </w:r>
-    </w:p>
-    <w:p>
-      <w:pPr>
-        <w:ind w:left="720"/>
-        <w:jc w:val="left"/>
-      </w:pPr>
-      <w:r>
-        <w:t xml:space="preserve">- Copiar los archivos de configuración </w:t>
-      </w:r>
+          <w:sz w:val="18"/>
+        </w:rPr>
+      </w:pPr>
     </w:p>
     <w:p>
       <w:pPr>
@@ -4635,6 +4526,13 @@
           <w:sz w:val="18"/>
         </w:rPr>
       </w:pPr>
+      <w:r>
+        <w:rPr>
+          <w:rFonts w:ascii="Courier New" w:hAnsi="Courier New" w:cs="Courier New"/>
+          <w:sz w:val="18"/>
+        </w:rPr>
+        <w:t># En el archivo /etc/tomcat/conf/tomcat.conf agregaremos la variable CATALINA_OPTS con el pefil que queremos correr la aplicación web. Al final del archvo</w:t>
+      </w:r>
     </w:p>
     <w:p>
       <w:pPr>
@@ -4648,22 +4546,346 @@
         <w:jc w:val="left"/>
         <w:rPr>
           <w:rFonts w:ascii="Courier New" w:hAnsi="Courier New" w:cs="Courier New"/>
-          <w:sz w:val="18"/>
-        </w:rPr>
-      </w:pPr>
-      <w:r>
-        <w:rPr>
-          <w:rFonts w:ascii="Courier New" w:hAnsi="Courier New" w:cs="Courier New"/>
-          <w:sz w:val="18"/>
-        </w:rPr>
-        <w:t xml:space="preserve"># Archivo de configuracion de la </w:t>
-      </w:r>
-      <w:r>
-        <w:rPr>
-          <w:rFonts w:ascii="Courier New" w:hAnsi="Courier New" w:cs="Courier New"/>
-          <w:sz w:val="18"/>
-        </w:rPr>
-        <w:t xml:space="preserve">aplicación que va a correr como servicio. </w:t>
+          <w:b/>
+        </w:rPr>
+      </w:pPr>
+      <w:r>
+        <w:rPr>
+          <w:rFonts w:ascii="Courier New" w:hAnsi="Courier New" w:cs="Courier New"/>
+          <w:b/>
+        </w:rPr>
+        <w:t>CATALINA_OPTS="-Dspring.profiles.active=prod"</w:t>
+      </w:r>
+    </w:p>
+    <w:p/>
+    <w:p>
+      <w:pPr>
+        <w:pBdr>
+          <w:top w:val="single" w:sz="4" w:space="1" w:color="909090" w:themeColor="accent6" w:themeTint="99"/>
+          <w:left w:val="single" w:sz="4" w:space="0" w:color="909090" w:themeColor="accent6" w:themeTint="99"/>
+          <w:bottom w:val="single" w:sz="4" w:space="1" w:color="909090" w:themeColor="accent6" w:themeTint="99"/>
+          <w:right w:val="single" w:sz="4" w:space="4" w:color="909090" w:themeColor="accent6" w:themeTint="99"/>
+        </w:pBdr>
+        <w:shd w:val="clear" w:color="auto" w:fill="F2F2F2" w:themeFill="accent4" w:themeFillTint="33"/>
+      </w:pPr>
+      <w:r>
+        <w:rPr>
+          <w:rFonts w:ascii="Courier New" w:hAnsi="Courier New" w:cs="Courier New"/>
+          <w:sz w:val="18"/>
+        </w:rPr>
+        <w:t xml:space="preserve"># </w:t>
+      </w:r>
+      <w:r>
+        <w:rPr>
+          <w:rFonts w:ascii="Courier New" w:hAnsi="Courier New" w:cs="Courier New"/>
+          <w:sz w:val="18"/>
+        </w:rPr>
+        <w:t>Copiar el archivo proyectosBA-DS.war a la carpeta webapp</w:t>
+      </w:r>
+      <w:r>
+        <w:rPr>
+          <w:rFonts w:ascii="Courier New" w:hAnsi="Courier New" w:cs="Courier New"/>
+          <w:sz w:val="18"/>
+        </w:rPr>
+        <w:t>s</w:t>
+      </w:r>
+      <w:r>
+        <w:rPr>
+          <w:rFonts w:ascii="Courier New" w:hAnsi="Courier New" w:cs="Courier New"/>
+          <w:sz w:val="18"/>
+        </w:rPr>
+        <w:t xml:space="preserve"> del Tomcat</w:t>
+      </w:r>
+      <w:r>
+        <w:rPr>
+          <w:rFonts w:ascii="Courier New" w:hAnsi="Courier New" w:cs="Courier New"/>
+          <w:sz w:val="18"/>
+        </w:rPr>
+        <w:t>. Este debe ser tomado del que genero Jenkins.</w:t>
+      </w:r>
+      <w:r>
+        <w:t xml:space="preserve"> </w:t>
+      </w:r>
+      <w:r>
+        <w:rPr>
+          <w:rFonts w:ascii="Courier New" w:hAnsi="Courier New" w:cs="Courier New"/>
+          <w:sz w:val="18"/>
+        </w:rPr>
+        <w:t xml:space="preserve">El repositorio donde Jenkins guarda los archivos es </w:t>
+      </w:r>
+      <w:hyperlink r:id="rId22" w:history="1">
+        <w:r>
+          <w:rPr>
+            <w:rFonts w:ascii="Courier New" w:hAnsi="Courier New" w:cs="Courier New"/>
+            <w:b/>
+            <w:sz w:val="18"/>
+          </w:rPr>
+          <w:t>https://asi-nexus.dev.gcba.gob.ar/nexus/content/repositories/releases/ar/gob/buenosaires/backend/</w:t>
+        </w:r>
+      </w:hyperlink>
+    </w:p>
+    <w:p>
+      <w:pPr>
+        <w:pBdr>
+          <w:top w:val="single" w:sz="4" w:space="1" w:color="909090" w:themeColor="accent6" w:themeTint="99"/>
+          <w:left w:val="single" w:sz="4" w:space="0" w:color="909090" w:themeColor="accent6" w:themeTint="99"/>
+          <w:bottom w:val="single" w:sz="4" w:space="1" w:color="909090" w:themeColor="accent6" w:themeTint="99"/>
+          <w:right w:val="single" w:sz="4" w:space="4" w:color="909090" w:themeColor="accent6" w:themeTint="99"/>
+        </w:pBdr>
+        <w:shd w:val="clear" w:color="auto" w:fill="F2F2F2" w:themeFill="accent4" w:themeFillTint="33"/>
+        <w:rPr>
+          <w:rFonts w:ascii="Courier New" w:hAnsi="Courier New" w:cs="Courier New"/>
+          <w:sz w:val="18"/>
+        </w:rPr>
+      </w:pPr>
+      <w:r>
+        <w:t>SIEMPRE AL COPIAR EL ARCHIVO MANTENER EL NOMBRE SIN LA VERSION, sino nos modificara las rutas de donde queda instalada la app</w:t>
+      </w:r>
+    </w:p>
+    <w:p>
+      <w:pPr>
+        <w:pBdr>
+          <w:top w:val="single" w:sz="4" w:space="1" w:color="909090" w:themeColor="accent6" w:themeTint="99"/>
+          <w:left w:val="single" w:sz="4" w:space="0" w:color="909090" w:themeColor="accent6" w:themeTint="99"/>
+          <w:bottom w:val="single" w:sz="4" w:space="1" w:color="909090" w:themeColor="accent6" w:themeTint="99"/>
+          <w:right w:val="single" w:sz="4" w:space="4" w:color="909090" w:themeColor="accent6" w:themeTint="99"/>
+        </w:pBdr>
+        <w:shd w:val="clear" w:color="auto" w:fill="F2F2F2" w:themeFill="accent4" w:themeFillTint="33"/>
+        <w:rPr>
+          <w:b/>
+        </w:rPr>
+      </w:pPr>
+      <w:r>
+        <w:rPr>
+          <w:rFonts w:ascii="Courier New" w:hAnsi="Courier New" w:cs="Courier New"/>
+          <w:b/>
+        </w:rPr>
+        <w:t xml:space="preserve">cp proyectosBA-DS.war </w:t>
+      </w:r>
+      <w:r>
+        <w:rPr>
+          <w:rFonts w:ascii="Courier New" w:hAnsi="Courier New" w:cs="Courier New"/>
+          <w:b/>
+        </w:rPr>
+        <w:t>/</w:t>
+      </w:r>
+      <w:r>
+        <w:rPr>
+          <w:rFonts w:ascii="Courier New" w:hAnsi="Courier New" w:cs="Courier New"/>
+          <w:b/>
+        </w:rPr>
+        <w:t>var/lib/tomcat</w:t>
+      </w:r>
+      <w:r>
+        <w:rPr>
+          <w:rFonts w:ascii="Courier New" w:hAnsi="Courier New" w:cs="Courier New"/>
+          <w:b/>
+        </w:rPr>
+        <w:t>/webapp</w:t>
+      </w:r>
+      <w:r>
+        <w:rPr>
+          <w:rFonts w:ascii="Courier New" w:hAnsi="Courier New" w:cs="Courier New"/>
+          <w:b/>
+        </w:rPr>
+        <w:t>s</w:t>
+      </w:r>
+      <w:r>
+        <w:rPr>
+          <w:b/>
+        </w:rPr>
+        <w:tab/>
+      </w:r>
+    </w:p>
+    <w:p>
+      <w:pPr>
+        <w:pStyle w:val="ListParagraph"/>
+        <w:numPr>
+          <w:ilvl w:val="0"/>
+          <w:numId w:val="0"/>
+        </w:numPr>
+        <w:ind w:left="720"/>
+        <w:rPr>
+          <w:lang w:val="es-AR"/>
+        </w:rPr>
+      </w:pPr>
+    </w:p>
+    <w:p>
+      <w:pPr>
+        <w:pStyle w:val="ListParagraph"/>
+        <w:numPr>
+          <w:ilvl w:val="0"/>
+          <w:numId w:val="0"/>
+        </w:numPr>
+        <w:ind w:left="720"/>
+        <w:rPr>
+          <w:lang w:val="es-AR"/>
+        </w:rPr>
+      </w:pPr>
+    </w:p>
+    <w:p>
+      <w:pPr>
+        <w:pStyle w:val="ListParagraph"/>
+        <w:numPr>
+          <w:ilvl w:val="0"/>
+          <w:numId w:val="28"/>
+        </w:numPr>
+        <w:rPr>
+          <w:lang w:val="es-AR"/>
+        </w:rPr>
+      </w:pPr>
+      <w:r>
+        <w:rPr>
+          <w:lang w:val="es-AR"/>
+        </w:rPr>
+        <w:t>Arrancar el tomcat</w:t>
+      </w:r>
+    </w:p>
+    <w:p>
+      <w:pPr>
+        <w:pBdr>
+          <w:top w:val="single" w:sz="4" w:space="1" w:color="909090" w:themeColor="accent6" w:themeTint="99"/>
+          <w:left w:val="single" w:sz="4" w:space="4" w:color="909090" w:themeColor="accent6" w:themeTint="99"/>
+          <w:bottom w:val="single" w:sz="4" w:space="1" w:color="909090" w:themeColor="accent6" w:themeTint="99"/>
+          <w:right w:val="single" w:sz="4" w:space="4" w:color="909090" w:themeColor="accent6" w:themeTint="99"/>
+        </w:pBdr>
+        <w:shd w:val="clear" w:color="auto" w:fill="F2F2F2" w:themeFill="accent4" w:themeFillTint="33"/>
+        <w:rPr>
+          <w:rFonts w:ascii="Courier New" w:hAnsi="Courier New" w:cs="Courier New"/>
+          <w:b/>
+          <w:lang w:val="en-US"/>
+        </w:rPr>
+      </w:pPr>
+      <w:r>
+        <w:rPr>
+          <w:rFonts w:ascii="Courier New" w:hAnsi="Courier New" w:cs="Courier New"/>
+          <w:b/>
+          <w:lang w:val="en-US"/>
+        </w:rPr>
+        <w:t>systemctl start</w:t>
+      </w:r>
+      <w:r>
+        <w:rPr>
+          <w:rFonts w:ascii="Courier New" w:hAnsi="Courier New" w:cs="Courier New"/>
+          <w:b/>
+          <w:lang w:val="en-US"/>
+        </w:rPr>
+        <w:t xml:space="preserve"> tomcat</w:t>
+      </w:r>
+    </w:p>
+    <w:p>
+      <w:pPr>
+        <w:spacing w:line="360" w:lineRule="auto"/>
+        <w:jc w:val="left"/>
+        <w:textboxTightWrap w:val="none"/>
+        <w:rPr>
+          <w:lang w:val="en-US"/>
+        </w:rPr>
+      </w:pPr>
+    </w:p>
+    <w:p>
+      <w:pPr>
+        <w:pBdr>
+          <w:top w:val="single" w:sz="4" w:space="1" w:color="909090" w:themeColor="accent6" w:themeTint="99"/>
+          <w:left w:val="single" w:sz="4" w:space="4" w:color="909090" w:themeColor="accent6" w:themeTint="99"/>
+          <w:bottom w:val="single" w:sz="4" w:space="1" w:color="909090" w:themeColor="accent6" w:themeTint="99"/>
+          <w:right w:val="single" w:sz="4" w:space="4" w:color="909090" w:themeColor="accent6" w:themeTint="99"/>
+        </w:pBdr>
+        <w:shd w:val="clear" w:color="auto" w:fill="F2F2F2" w:themeFill="accent4" w:themeFillTint="33"/>
+        <w:rPr>
+          <w:rFonts w:ascii="Courier New" w:hAnsi="Courier New" w:cs="Courier New"/>
+        </w:rPr>
+      </w:pPr>
+      <w:r>
+        <w:rPr>
+          <w:rFonts w:ascii="Courier New" w:hAnsi="Courier New" w:cs="Courier New"/>
+        </w:rPr>
+        <w:t xml:space="preserve"># para verificar que levanto correcto la aplicacion </w:t>
+      </w:r>
+      <w:r>
+        <w:rPr>
+          <w:rFonts w:ascii="Courier New" w:hAnsi="Courier New" w:cs="Courier New"/>
+        </w:rPr>
+        <w:t>revisamos el log a ver si hay algún error en</w:t>
+      </w:r>
+    </w:p>
+    <w:p>
+      <w:pPr>
+        <w:pBdr>
+          <w:top w:val="single" w:sz="4" w:space="1" w:color="909090" w:themeColor="accent6" w:themeTint="99"/>
+          <w:left w:val="single" w:sz="4" w:space="4" w:color="909090" w:themeColor="accent6" w:themeTint="99"/>
+          <w:bottom w:val="single" w:sz="4" w:space="1" w:color="909090" w:themeColor="accent6" w:themeTint="99"/>
+          <w:right w:val="single" w:sz="4" w:space="4" w:color="909090" w:themeColor="accent6" w:themeTint="99"/>
+        </w:pBdr>
+        <w:shd w:val="clear" w:color="auto" w:fill="F2F2F2" w:themeFill="accent4" w:themeFillTint="33"/>
+        <w:rPr>
+          <w:rFonts w:ascii="Courier New" w:hAnsi="Courier New" w:cs="Courier New"/>
+          <w:b/>
+        </w:rPr>
+      </w:pPr>
+      <w:r>
+        <w:rPr>
+          <w:rFonts w:ascii="Courier New" w:hAnsi="Courier New" w:cs="Courier New"/>
+          <w:b/>
+        </w:rPr>
+        <w:t>/var/pba/ds/log</w:t>
+      </w:r>
+      <w:r>
+        <w:rPr>
+          <w:rFonts w:ascii="Courier New" w:hAnsi="Courier New" w:cs="Courier New"/>
+          <w:b/>
+        </w:rPr>
+        <w:t>/proyectosBA-DS.log</w:t>
+      </w:r>
+    </w:p>
+    <w:p>
+      <w:pPr>
+        <w:spacing w:line="360" w:lineRule="auto"/>
+        <w:jc w:val="left"/>
+        <w:textboxTightWrap w:val="none"/>
+      </w:pPr>
+    </w:p>
+    <w:p>
+      <w:pPr>
+        <w:spacing w:line="360" w:lineRule="auto"/>
+        <w:jc w:val="left"/>
+        <w:textboxTightWrap w:val="none"/>
+        <w:rPr>
+          <w:szCs w:val="20"/>
+        </w:rPr>
+      </w:pPr>
+      <w:r>
+        <w:rPr>
+          <w:szCs w:val="20"/>
+        </w:rPr>
+        <w:br w:type="page"/>
+      </w:r>
+    </w:p>
+    <w:p>
+      <w:r>
+        <w:rPr>
+          <w:b/>
+        </w:rPr>
+        <w:lastRenderedPageBreak/>
+        <w:t>Aplicación Backend</w:t>
+      </w:r>
+      <w:r>
+        <w:rPr>
+          <w:b/>
+        </w:rPr>
+        <w:t xml:space="preserve"> (BE)</w:t>
+      </w:r>
+      <w:r>
+        <w:t>:</w:t>
+      </w:r>
+    </w:p>
+    <w:p>
+      <w:pPr>
+        <w:ind w:left="720"/>
+        <w:jc w:val="left"/>
+      </w:pPr>
+      <w:r>
+        <w:t xml:space="preserve">- Copiar los archivos de configuración </w:t>
       </w:r>
     </w:p>
     <w:p>
@@ -4681,13 +4903,6 @@
           <w:sz w:val="18"/>
         </w:rPr>
       </w:pPr>
-      <w:r>
-        <w:rPr>
-          <w:rFonts w:ascii="Courier New" w:hAnsi="Courier New" w:cs="Courier New"/>
-          <w:sz w:val="18"/>
-        </w:rPr>
-        <w:t># En este archivo también debemos actualizar el user y password de la base de datos.</w:t>
-      </w:r>
     </w:p>
     <w:p>
       <w:pPr>
@@ -4701,17 +4916,22 @@
         <w:jc w:val="left"/>
         <w:rPr>
           <w:rFonts w:ascii="Courier New" w:hAnsi="Courier New" w:cs="Courier New"/>
-          <w:b/>
-          <w:lang w:val="en-US"/>
-        </w:rPr>
-      </w:pPr>
-      <w:r>
-        <w:rPr>
-          <w:rFonts w:ascii="Courier New" w:hAnsi="Courier New" w:cs="Courier New"/>
-          <w:b/>
-          <w:lang w:val="en-US"/>
-        </w:rPr>
-        <w:t>cp source/configuracion/be/application.properties /etc/pba/be/application.properties</w:t>
+          <w:sz w:val="18"/>
+        </w:rPr>
+      </w:pPr>
+      <w:r>
+        <w:rPr>
+          <w:rFonts w:ascii="Courier New" w:hAnsi="Courier New" w:cs="Courier New"/>
+          <w:sz w:val="18"/>
+        </w:rPr>
+        <w:t xml:space="preserve"># Archivo de configuracion de la </w:t>
+      </w:r>
+      <w:r>
+        <w:rPr>
+          <w:rFonts w:ascii="Courier New" w:hAnsi="Courier New" w:cs="Courier New"/>
+          <w:sz w:val="18"/>
+        </w:rPr>
+        <w:t xml:space="preserve">aplicación que va a correr como servicio. </w:t>
       </w:r>
     </w:p>
     <w:p>
@@ -4727,9 +4947,15 @@
         <w:rPr>
           <w:rFonts w:ascii="Courier New" w:hAnsi="Courier New" w:cs="Courier New"/>
           <w:sz w:val="18"/>
-          <w:lang w:val="en-US"/>
-        </w:rPr>
-      </w:pPr>
+        </w:rPr>
+      </w:pPr>
+      <w:r>
+        <w:rPr>
+          <w:rFonts w:ascii="Courier New" w:hAnsi="Courier New" w:cs="Courier New"/>
+          <w:sz w:val="18"/>
+        </w:rPr>
+        <w:t># En este archivo también debemos actualizar el user y password de la base de datos.</w:t>
+      </w:r>
     </w:p>
     <w:p>
       <w:pPr>
@@ -4743,29 +4969,17 @@
         <w:jc w:val="left"/>
         <w:rPr>
           <w:rFonts w:ascii="Courier New" w:hAnsi="Courier New" w:cs="Courier New"/>
-          <w:sz w:val="18"/>
-        </w:rPr>
-      </w:pPr>
-      <w:r>
-        <w:rPr>
-          <w:rFonts w:ascii="Courier New" w:hAnsi="Courier New" w:cs="Courier New"/>
-          <w:sz w:val="18"/>
-        </w:rPr>
-        <w:t xml:space="preserve"># Este </w:t>
-      </w:r>
-      <w:r>
-        <w:rPr>
-          <w:rFonts w:ascii="Courier New" w:hAnsi="Courier New" w:cs="Courier New"/>
-          <w:sz w:val="18"/>
-        </w:rPr>
-        <w:t>archivo</w:t>
-      </w:r>
-      <w:r>
-        <w:rPr>
-          <w:rFonts w:ascii="Courier New" w:hAnsi="Courier New" w:cs="Courier New"/>
-          <w:sz w:val="18"/>
-        </w:rPr>
-        <w:t xml:space="preserve"> contendra el perfil con el que corre la aplicacion</w:t>
+          <w:b/>
+          <w:lang w:val="en-US"/>
+        </w:rPr>
+      </w:pPr>
+      <w:r>
+        <w:rPr>
+          <w:rFonts w:ascii="Courier New" w:hAnsi="Courier New" w:cs="Courier New"/>
+          <w:b/>
+          <w:lang w:val="en-US"/>
+        </w:rPr>
+        <w:t>cp source/configuracion/be/application.properties /etc/pba/be/application.properties</w:t>
       </w:r>
     </w:p>
     <w:p>
@@ -4780,25 +4994,10 @@
         <w:jc w:val="left"/>
         <w:rPr>
           <w:rFonts w:ascii="Courier New" w:hAnsi="Courier New" w:cs="Courier New"/>
-          <w:b/>
-          <w:sz w:val="18"/>
-        </w:rPr>
-      </w:pPr>
-      <w:r>
-        <w:rPr>
-          <w:rFonts w:ascii="Courier New" w:hAnsi="Courier New" w:cs="Courier New"/>
-          <w:b/>
-        </w:rPr>
-        <w:t>cp source/configuracion/be/proyectosBA-BE.conf /etc/pba/be</w:t>
-      </w:r>
-      <w:r>
-        <w:rPr>
-          <w:rFonts w:ascii="Courier New" w:hAnsi="Courier New" w:cs="Courier New"/>
-          <w:b/>
-          <w:sz w:val="18"/>
-        </w:rPr>
-        <w:t>/</w:t>
-      </w:r>
+          <w:sz w:val="18"/>
+          <w:lang w:val="en-US"/>
+        </w:rPr>
+      </w:pPr>
     </w:p>
     <w:p>
       <w:pPr>
@@ -4815,6 +5014,27 @@
           <w:sz w:val="18"/>
         </w:rPr>
       </w:pPr>
+      <w:r>
+        <w:rPr>
+          <w:rFonts w:ascii="Courier New" w:hAnsi="Courier New" w:cs="Courier New"/>
+          <w:sz w:val="18"/>
+        </w:rPr>
+        <w:t xml:space="preserve"># Este </w:t>
+      </w:r>
+      <w:r>
+        <w:rPr>
+          <w:rFonts w:ascii="Courier New" w:hAnsi="Courier New" w:cs="Courier New"/>
+          <w:sz w:val="18"/>
+        </w:rPr>
+        <w:t>archivo</w:t>
+      </w:r>
+      <w:r>
+        <w:rPr>
+          <w:rFonts w:ascii="Courier New" w:hAnsi="Courier New" w:cs="Courier New"/>
+          <w:sz w:val="18"/>
+        </w:rPr>
+        <w:t xml:space="preserve"> contendra el perfil con el que corre la aplicacion</w:t>
+      </w:r>
     </w:p>
     <w:p>
       <w:pPr>
@@ -4828,22 +5048,24 @@
         <w:jc w:val="left"/>
         <w:rPr>
           <w:rFonts w:ascii="Courier New" w:hAnsi="Courier New" w:cs="Courier New"/>
-          <w:sz w:val="18"/>
-        </w:rPr>
-      </w:pPr>
-      <w:r>
-        <w:rPr>
-          <w:rFonts w:ascii="Courier New" w:hAnsi="Courier New" w:cs="Courier New"/>
-          <w:sz w:val="18"/>
-        </w:rPr>
-        <w:t xml:space="preserve"># este archive es el que contendra la descripcion del servicio con la ruta a donde se encuentra el </w:t>
-      </w:r>
-      <w:r>
-        <w:rPr>
-          <w:rFonts w:ascii="Courier New" w:hAnsi="Courier New" w:cs="Courier New"/>
-          <w:sz w:val="18"/>
-        </w:rPr>
-        <w:t>jar de la aplicación.</w:t>
+          <w:b/>
+          <w:sz w:val="18"/>
+        </w:rPr>
+      </w:pPr>
+      <w:r>
+        <w:rPr>
+          <w:rFonts w:ascii="Courier New" w:hAnsi="Courier New" w:cs="Courier New"/>
+          <w:b/>
+        </w:rPr>
+        <w:t>cp source/configuracion/be/proyectosBA-BE.conf /etc/pba/be</w:t>
+      </w:r>
+      <w:r>
+        <w:rPr>
+          <w:rFonts w:ascii="Courier New" w:hAnsi="Courier New" w:cs="Courier New"/>
+          <w:b/>
+          <w:sz w:val="18"/>
+        </w:rPr>
+        <w:t>/</w:t>
       </w:r>
     </w:p>
     <w:p>
@@ -4858,6 +5080,52 @@
         <w:jc w:val="left"/>
         <w:rPr>
           <w:rFonts w:ascii="Courier New" w:hAnsi="Courier New" w:cs="Courier New"/>
+          <w:sz w:val="18"/>
+        </w:rPr>
+      </w:pPr>
+    </w:p>
+    <w:p>
+      <w:pPr>
+        <w:pBdr>
+          <w:top w:val="single" w:sz="4" w:space="0" w:color="auto"/>
+          <w:left w:val="single" w:sz="4" w:space="3" w:color="auto"/>
+          <w:bottom w:val="single" w:sz="4" w:space="1" w:color="auto"/>
+          <w:right w:val="single" w:sz="4" w:space="4" w:color="auto"/>
+        </w:pBdr>
+        <w:shd w:val="clear" w:color="auto" w:fill="F2F2F2" w:themeFill="accent4" w:themeFillTint="33"/>
+        <w:jc w:val="left"/>
+        <w:rPr>
+          <w:rFonts w:ascii="Courier New" w:hAnsi="Courier New" w:cs="Courier New"/>
+          <w:sz w:val="18"/>
+        </w:rPr>
+      </w:pPr>
+      <w:r>
+        <w:rPr>
+          <w:rFonts w:ascii="Courier New" w:hAnsi="Courier New" w:cs="Courier New"/>
+          <w:sz w:val="18"/>
+        </w:rPr>
+        <w:t xml:space="preserve"># este archive es el que contendra la descripcion del servicio con la ruta a donde se encuentra el </w:t>
+      </w:r>
+      <w:r>
+        <w:rPr>
+          <w:rFonts w:ascii="Courier New" w:hAnsi="Courier New" w:cs="Courier New"/>
+          <w:sz w:val="18"/>
+        </w:rPr>
+        <w:t>jar de la aplicación.</w:t>
+      </w:r>
+    </w:p>
+    <w:p>
+      <w:pPr>
+        <w:pBdr>
+          <w:top w:val="single" w:sz="4" w:space="0" w:color="auto"/>
+          <w:left w:val="single" w:sz="4" w:space="3" w:color="auto"/>
+          <w:bottom w:val="single" w:sz="4" w:space="1" w:color="auto"/>
+          <w:right w:val="single" w:sz="4" w:space="4" w:color="auto"/>
+        </w:pBdr>
+        <w:shd w:val="clear" w:color="auto" w:fill="F2F2F2" w:themeFill="accent4" w:themeFillTint="33"/>
+        <w:jc w:val="left"/>
+        <w:rPr>
+          <w:rFonts w:ascii="Courier New" w:hAnsi="Courier New" w:cs="Courier New"/>
           <w:b/>
           <w:lang w:val="en-US"/>
         </w:rPr>
@@ -4895,14 +5163,18 @@
         <w:t xml:space="preserve">Copiar el archivo proyectosBA-BE.jar generado por Jenkins. </w:t>
       </w:r>
       <w:r>
-        <w:t xml:space="preserve">SIEMPRE AL COPIAR EL ARCHIVO MANTENER EL NOMBRE SIN LA VERSION, </w:t>
-      </w:r>
-      <w:r>
-        <w:t>y verificar que la ruta en el archivo poryectosBA-BE.service apunta a donde se encuentra el jar</w:t>
-      </w:r>
-      <w:r>
-        <w:t xml:space="preserve">. </w:t>
-      </w:r>
+        <w:t xml:space="preserve">El repo esta en </w:t>
+      </w:r>
+      <w:hyperlink r:id="rId23" w:history="1">
+        <w:r>
+          <w:rPr>
+            <w:rFonts w:ascii="Courier New" w:hAnsi="Courier New" w:cs="Courier New"/>
+            <w:b/>
+            <w:sz w:val="18"/>
+          </w:rPr>
+          <w:t>https://asi-nexus.dev.gcba.gob.ar/nexus/content/repositories/releases/ar/gob/buenosaires/backend/</w:t>
+        </w:r>
+      </w:hyperlink>
     </w:p>
     <w:p>
       <w:pPr>
@@ -4913,6 +5185,26 @@
           <w:right w:val="single" w:sz="4" w:space="4" w:color="909090" w:themeColor="accent6" w:themeTint="99"/>
         </w:pBdr>
         <w:shd w:val="clear" w:color="auto" w:fill="F2F2F2" w:themeFill="accent4" w:themeFillTint="33"/>
+      </w:pPr>
+      <w:r>
+        <w:t xml:space="preserve">SIEMPRE AL COPIAR EL ARCHIVO MANTENER EL NOMBRE SIN LA VERSION, </w:t>
+      </w:r>
+      <w:r>
+        <w:t>y verificar que la ruta en el archivo poryectosBA-BE.service apunta a donde se encuentra el jar</w:t>
+      </w:r>
+      <w:r>
+        <w:t xml:space="preserve">. </w:t>
+      </w:r>
+    </w:p>
+    <w:p>
+      <w:pPr>
+        <w:pBdr>
+          <w:top w:val="single" w:sz="4" w:space="1" w:color="909090" w:themeColor="accent6" w:themeTint="99"/>
+          <w:left w:val="single" w:sz="4" w:space="4" w:color="909090" w:themeColor="accent6" w:themeTint="99"/>
+          <w:bottom w:val="single" w:sz="4" w:space="1" w:color="909090" w:themeColor="accent6" w:themeTint="99"/>
+          <w:right w:val="single" w:sz="4" w:space="4" w:color="909090" w:themeColor="accent6" w:themeTint="99"/>
+        </w:pBdr>
+        <w:shd w:val="clear" w:color="auto" w:fill="F2F2F2" w:themeFill="accent4" w:themeFillTint="33"/>
         <w:rPr>
           <w:rFonts w:ascii="Courier New" w:hAnsi="Courier New" w:cs="Courier New"/>
         </w:rPr>
@@ -4920,6 +5212,11 @@
       <w:r>
         <w:t># y darle los permisos necesarios para poder ejecutarlo como servicio</w:t>
       </w:r>
+      <w:r>
+        <w:t xml:space="preserve"> (sudo chmod 755 proyectosBA-BE.jar)</w:t>
+      </w:r>
+      <w:bookmarkStart w:id="22" w:name="_GoBack"/>
+      <w:bookmarkEnd w:id="22"/>
     </w:p>
     <w:p>
       <w:pPr>
@@ -5143,7 +5440,7 @@
       <w:r>
         <w:rPr>
           <w:noProof/>
-          <w:lang w:eastAsia="es-AR"/>
+          <w:lang w:val="en-US"/>
         </w:rPr>
         <w:lastRenderedPageBreak/>
         <w:drawing>
@@ -5162,7 +5459,7 @@
                     <pic:cNvPicPr/>
                   </pic:nvPicPr>
                   <pic:blipFill>
-                    <a:blip r:embed="rId21">
+                    <a:blip r:embed="rId24">
                       <a:extLst>
                         <a:ext uri="{28A0092B-C50C-407E-A947-70E740481C1C}">
                           <a14:useLocalDpi xmlns:a14="http://schemas.microsoft.com/office/drawing/2010/main" val="0"/>
@@ -5198,8 +5495,8 @@
       </w:r>
     </w:p>
     <w:sectPr>
-      <w:footerReference w:type="default" r:id="rId22"/>
-      <w:headerReference w:type="first" r:id="rId23"/>
+      <w:footerReference w:type="default" r:id="rId25"/>
+      <w:headerReference w:type="first" r:id="rId26"/>
       <w:pgSz w:w="12240" w:h="15840" w:code="1"/>
       <w:pgMar w:top="1440" w:right="1440" w:bottom="1440" w:left="1440" w:header="0" w:footer="709" w:gutter="0"/>
       <w:pgBorders w:offsetFrom="page">
@@ -5245,7 +5542,7 @@
     <w:r>
       <w:rPr>
         <w:noProof/>
-        <w:lang w:eastAsia="es-AR"/>
+        <w:lang w:val="en-US"/>
       </w:rPr>
       <mc:AlternateContent>
         <mc:Choice Requires="wps">
@@ -5352,7 +5649,7 @@
                               <w:color w:val="A6A6A6" w:themeColor="background1" w:themeShade="A6"/>
                               <w:sz w:val="16"/>
                             </w:rPr>
-                            <w:t>8</w:t>
+                            <w:t>11</w:t>
                           </w:r>
                           <w:r>
                             <w:rPr>
@@ -5436,7 +5733,7 @@
                         <w:color w:val="A6A6A6" w:themeColor="background1" w:themeShade="A6"/>
                         <w:sz w:val="16"/>
                       </w:rPr>
-                      <w:t>8</w:t>
+                      <w:t>11</w:t>
                     </w:r>
                     <w:r>
                       <w:rPr>
@@ -5528,7 +5825,7 @@
     <w:r>
       <w:rPr>
         <w:noProof/>
-        <w:lang w:eastAsia="es-AR"/>
+        <w:lang w:val="en-US"/>
       </w:rPr>
       <mc:AlternateContent>
         <mc:Choice Requires="wps">
@@ -5630,7 +5927,7 @@
         <v:path o:extrusionok="f" gradientshapeok="t" o:connecttype="rect"/>
         <o:lock v:ext="edit" aspectratio="t"/>
       </v:shapetype>
-      <v:shape id="_x0000_i1028" type="#_x0000_t75" style="width:22.5pt;height:34pt" o:bullet="t">
+      <v:shape id="_x0000_i1028" type="#_x0000_t75" style="width:22.55pt;height:33.85pt" o:bullet="t">
         <v:imagedata r:id="rId1" o:title="arrow"/>
       </v:shape>
     </w:pict>
@@ -7313,6 +7610,95 @@
     </w:lvl>
   </w:abstractNum>
   <w:abstractNum w:abstractNumId="19" w15:restartNumberingAfterBreak="0">
+    <w:nsid w:val="469869D5"/>
+    <w:multiLevelType w:val="hybridMultilevel"/>
+    <w:tmpl w:val="DBC21F36"/>
+    <w:lvl w:ilvl="0" w:tplc="04090011">
+      <w:start w:val="1"/>
+      <w:numFmt w:val="decimal"/>
+      <w:lvlText w:val="%1)"/>
+      <w:lvlJc w:val="left"/>
+      <w:pPr>
+        <w:ind w:left="720" w:hanging="360"/>
+      </w:pPr>
+      <w:rPr>
+        <w:rFonts w:hint="default"/>
+      </w:rPr>
+    </w:lvl>
+    <w:lvl w:ilvl="1" w:tplc="04090019" w:tentative="1">
+      <w:start w:val="1"/>
+      <w:numFmt w:val="lowerLetter"/>
+      <w:lvlText w:val="%2."/>
+      <w:lvlJc w:val="left"/>
+      <w:pPr>
+        <w:ind w:left="1440" w:hanging="360"/>
+      </w:pPr>
+    </w:lvl>
+    <w:lvl w:ilvl="2" w:tplc="0409001B" w:tentative="1">
+      <w:start w:val="1"/>
+      <w:numFmt w:val="lowerRoman"/>
+      <w:lvlText w:val="%3."/>
+      <w:lvlJc w:val="right"/>
+      <w:pPr>
+        <w:ind w:left="2160" w:hanging="180"/>
+      </w:pPr>
+    </w:lvl>
+    <w:lvl w:ilvl="3" w:tplc="0409000F" w:tentative="1">
+      <w:start w:val="1"/>
+      <w:numFmt w:val="decimal"/>
+      <w:lvlText w:val="%4."/>
+      <w:lvlJc w:val="left"/>
+      <w:pPr>
+        <w:ind w:left="2880" w:hanging="360"/>
+      </w:pPr>
+    </w:lvl>
+    <w:lvl w:ilvl="4" w:tplc="04090019" w:tentative="1">
+      <w:start w:val="1"/>
+      <w:numFmt w:val="lowerLetter"/>
+      <w:lvlText w:val="%5."/>
+      <w:lvlJc w:val="left"/>
+      <w:pPr>
+        <w:ind w:left="3600" w:hanging="360"/>
+      </w:pPr>
+    </w:lvl>
+    <w:lvl w:ilvl="5" w:tplc="0409001B" w:tentative="1">
+      <w:start w:val="1"/>
+      <w:numFmt w:val="lowerRoman"/>
+      <w:lvlText w:val="%6."/>
+      <w:lvlJc w:val="right"/>
+      <w:pPr>
+        <w:ind w:left="4320" w:hanging="180"/>
+      </w:pPr>
+    </w:lvl>
+    <w:lvl w:ilvl="6" w:tplc="0409000F" w:tentative="1">
+      <w:start w:val="1"/>
+      <w:numFmt w:val="decimal"/>
+      <w:lvlText w:val="%7."/>
+      <w:lvlJc w:val="left"/>
+      <w:pPr>
+        <w:ind w:left="5040" w:hanging="360"/>
+      </w:pPr>
+    </w:lvl>
+    <w:lvl w:ilvl="7" w:tplc="04090019" w:tentative="1">
+      <w:start w:val="1"/>
+      <w:numFmt w:val="lowerLetter"/>
+      <w:lvlText w:val="%8."/>
+      <w:lvlJc w:val="left"/>
+      <w:pPr>
+        <w:ind w:left="5760" w:hanging="360"/>
+      </w:pPr>
+    </w:lvl>
+    <w:lvl w:ilvl="8" w:tplc="0409001B" w:tentative="1">
+      <w:start w:val="1"/>
+      <w:numFmt w:val="lowerRoman"/>
+      <w:lvlText w:val="%9."/>
+      <w:lvlJc w:val="right"/>
+      <w:pPr>
+        <w:ind w:left="6480" w:hanging="180"/>
+      </w:pPr>
+    </w:lvl>
+  </w:abstractNum>
+  <w:abstractNum w:abstractNumId="20" w15:restartNumberingAfterBreak="0">
     <w:nsid w:val="47C6384D"/>
     <w:multiLevelType w:val="hybridMultilevel"/>
     <w:tmpl w:val="DF5C46F0"/>
@@ -7426,7 +7812,7 @@
       </w:rPr>
     </w:lvl>
   </w:abstractNum>
-  <w:abstractNum w:abstractNumId="20" w15:restartNumberingAfterBreak="0">
+  <w:abstractNum w:abstractNumId="21" w15:restartNumberingAfterBreak="0">
     <w:nsid w:val="54452513"/>
     <w:multiLevelType w:val="hybridMultilevel"/>
     <w:tmpl w:val="D8560A48"/>
@@ -7512,7 +7898,7 @@
       </w:pPr>
     </w:lvl>
   </w:abstractNum>
-  <w:abstractNum w:abstractNumId="21" w15:restartNumberingAfterBreak="0">
+  <w:abstractNum w:abstractNumId="22" w15:restartNumberingAfterBreak="0">
     <w:nsid w:val="5F325328"/>
     <w:multiLevelType w:val="hybridMultilevel"/>
     <w:tmpl w:val="C862EE7A"/>
@@ -7625,7 +8011,7 @@
       </w:rPr>
     </w:lvl>
   </w:abstractNum>
-  <w:abstractNum w:abstractNumId="22" w15:restartNumberingAfterBreak="0">
+  <w:abstractNum w:abstractNumId="23" w15:restartNumberingAfterBreak="0">
     <w:nsid w:val="67DF251F"/>
     <w:multiLevelType w:val="multilevel"/>
     <w:tmpl w:val="99724356"/>
@@ -7727,7 +8113,7 @@
       </w:pPr>
     </w:lvl>
   </w:abstractNum>
-  <w:abstractNum w:abstractNumId="23" w15:restartNumberingAfterBreak="0">
+  <w:abstractNum w:abstractNumId="24" w15:restartNumberingAfterBreak="0">
     <w:nsid w:val="6B0D1BB7"/>
     <w:multiLevelType w:val="multilevel"/>
     <w:tmpl w:val="2C0A001F"/>
@@ -7813,7 +8199,7 @@
       </w:pPr>
     </w:lvl>
   </w:abstractNum>
-  <w:abstractNum w:abstractNumId="24" w15:restartNumberingAfterBreak="0">
+  <w:abstractNum w:abstractNumId="25" w15:restartNumberingAfterBreak="0">
     <w:nsid w:val="72562E5D"/>
     <w:multiLevelType w:val="hybridMultilevel"/>
     <w:tmpl w:val="CA584A74"/>
@@ -7899,7 +8285,7 @@
       </w:pPr>
     </w:lvl>
   </w:abstractNum>
-  <w:abstractNum w:abstractNumId="25" w15:restartNumberingAfterBreak="0">
+  <w:abstractNum w:abstractNumId="26" w15:restartNumberingAfterBreak="0">
     <w:nsid w:val="74AF3A68"/>
     <w:multiLevelType w:val="multilevel"/>
     <w:tmpl w:val="25CC80D4"/>
@@ -8018,7 +8404,7 @@
       </w:rPr>
     </w:lvl>
   </w:abstractNum>
-  <w:abstractNum w:abstractNumId="26" w15:restartNumberingAfterBreak="0">
+  <w:abstractNum w:abstractNumId="27" w15:restartNumberingAfterBreak="0">
     <w:nsid w:val="75AE6403"/>
     <w:multiLevelType w:val="multilevel"/>
     <w:tmpl w:val="0409001F"/>
@@ -8132,11 +8518,97 @@
       </w:pPr>
     </w:lvl>
   </w:abstractNum>
+  <w:abstractNum w:abstractNumId="28" w15:restartNumberingAfterBreak="0">
+    <w:nsid w:val="7C7C6DB8"/>
+    <w:multiLevelType w:val="hybridMultilevel"/>
+    <w:tmpl w:val="D62AC8D0"/>
+    <w:lvl w:ilvl="0" w:tplc="04090011">
+      <w:start w:val="1"/>
+      <w:numFmt w:val="decimal"/>
+      <w:lvlText w:val="%1)"/>
+      <w:lvlJc w:val="left"/>
+      <w:pPr>
+        <w:ind w:left="720" w:hanging="360"/>
+      </w:pPr>
+    </w:lvl>
+    <w:lvl w:ilvl="1" w:tplc="04090019" w:tentative="1">
+      <w:start w:val="1"/>
+      <w:numFmt w:val="lowerLetter"/>
+      <w:lvlText w:val="%2."/>
+      <w:lvlJc w:val="left"/>
+      <w:pPr>
+        <w:ind w:left="1440" w:hanging="360"/>
+      </w:pPr>
+    </w:lvl>
+    <w:lvl w:ilvl="2" w:tplc="0409001B" w:tentative="1">
+      <w:start w:val="1"/>
+      <w:numFmt w:val="lowerRoman"/>
+      <w:lvlText w:val="%3."/>
+      <w:lvlJc w:val="right"/>
+      <w:pPr>
+        <w:ind w:left="2160" w:hanging="180"/>
+      </w:pPr>
+    </w:lvl>
+    <w:lvl w:ilvl="3" w:tplc="0409000F" w:tentative="1">
+      <w:start w:val="1"/>
+      <w:numFmt w:val="decimal"/>
+      <w:lvlText w:val="%4."/>
+      <w:lvlJc w:val="left"/>
+      <w:pPr>
+        <w:ind w:left="2880" w:hanging="360"/>
+      </w:pPr>
+    </w:lvl>
+    <w:lvl w:ilvl="4" w:tplc="04090019" w:tentative="1">
+      <w:start w:val="1"/>
+      <w:numFmt w:val="lowerLetter"/>
+      <w:lvlText w:val="%5."/>
+      <w:lvlJc w:val="left"/>
+      <w:pPr>
+        <w:ind w:left="3600" w:hanging="360"/>
+      </w:pPr>
+    </w:lvl>
+    <w:lvl w:ilvl="5" w:tplc="0409001B" w:tentative="1">
+      <w:start w:val="1"/>
+      <w:numFmt w:val="lowerRoman"/>
+      <w:lvlText w:val="%6."/>
+      <w:lvlJc w:val="right"/>
+      <w:pPr>
+        <w:ind w:left="4320" w:hanging="180"/>
+      </w:pPr>
+    </w:lvl>
+    <w:lvl w:ilvl="6" w:tplc="0409000F" w:tentative="1">
+      <w:start w:val="1"/>
+      <w:numFmt w:val="decimal"/>
+      <w:lvlText w:val="%7."/>
+      <w:lvlJc w:val="left"/>
+      <w:pPr>
+        <w:ind w:left="5040" w:hanging="360"/>
+      </w:pPr>
+    </w:lvl>
+    <w:lvl w:ilvl="7" w:tplc="04090019" w:tentative="1">
+      <w:start w:val="1"/>
+      <w:numFmt w:val="lowerLetter"/>
+      <w:lvlText w:val="%8."/>
+      <w:lvlJc w:val="left"/>
+      <w:pPr>
+        <w:ind w:left="5760" w:hanging="360"/>
+      </w:pPr>
+    </w:lvl>
+    <w:lvl w:ilvl="8" w:tplc="0409001B" w:tentative="1">
+      <w:start w:val="1"/>
+      <w:numFmt w:val="lowerRoman"/>
+      <w:lvlText w:val="%9."/>
+      <w:lvlJc w:val="right"/>
+      <w:pPr>
+        <w:ind w:left="6480" w:hanging="180"/>
+      </w:pPr>
+    </w:lvl>
+  </w:abstractNum>
   <w:num w:numId="1">
     <w:abstractNumId w:val="6"/>
   </w:num>
   <w:num w:numId="2">
-    <w:abstractNumId w:val="26"/>
+    <w:abstractNumId w:val="27"/>
   </w:num>
   <w:num w:numId="3">
     <w:abstractNumId w:val="8"/>
@@ -8157,10 +8629,10 @@
     <w:abstractNumId w:val="17"/>
   </w:num>
   <w:num w:numId="9">
-    <w:abstractNumId w:val="19"/>
+    <w:abstractNumId w:val="20"/>
   </w:num>
   <w:num w:numId="10">
-    <w:abstractNumId w:val="22"/>
+    <w:abstractNumId w:val="23"/>
   </w:num>
   <w:num w:numId="11">
     <w:abstractNumId w:val="12"/>
@@ -8169,13 +8641,13 @@
     <w:abstractNumId w:val="5"/>
   </w:num>
   <w:num w:numId="13">
-    <w:abstractNumId w:val="25"/>
+    <w:abstractNumId w:val="26"/>
   </w:num>
   <w:num w:numId="14">
     <w:abstractNumId w:val="15"/>
   </w:num>
   <w:num w:numId="15">
-    <w:abstractNumId w:val="23"/>
+    <w:abstractNumId w:val="24"/>
   </w:num>
   <w:num w:numId="16">
     <w:abstractNumId w:val="1"/>
@@ -8193,13 +8665,13 @@
     <w:abstractNumId w:val="7"/>
   </w:num>
   <w:num w:numId="21">
-    <w:abstractNumId w:val="21"/>
+    <w:abstractNumId w:val="22"/>
   </w:num>
   <w:num w:numId="22">
     <w:abstractNumId w:val="5"/>
   </w:num>
   <w:num w:numId="23">
-    <w:abstractNumId w:val="20"/>
+    <w:abstractNumId w:val="21"/>
   </w:num>
   <w:num w:numId="24">
     <w:abstractNumId w:val="16"/>
@@ -8208,13 +8680,19 @@
     <w:abstractNumId w:val="14"/>
   </w:num>
   <w:num w:numId="26">
-    <w:abstractNumId w:val="24"/>
+    <w:abstractNumId w:val="25"/>
   </w:num>
   <w:num w:numId="27">
     <w:abstractNumId w:val="10"/>
   </w:num>
   <w:num w:numId="28">
     <w:abstractNumId w:val="11"/>
+  </w:num>
+  <w:num w:numId="29">
+    <w:abstractNumId w:val="19"/>
+  </w:num>
+  <w:num w:numId="30">
+    <w:abstractNumId w:val="28"/>
   </w:num>
   <w:numIdMacAtCleanup w:val="12"/>
 </w:numbering>
@@ -13689,6 +14167,12 @@
 </file>
 
 <file path=customXml/item2.xml><?xml version="1.0" encoding="utf-8"?>
+<p:properties xmlns:p="http://schemas.microsoft.com/office/2006/metadata/properties" xmlns:xsi="http://www.w3.org/2001/XMLSchema-instance" xmlns:pc="http://schemas.microsoft.com/office/infopath/2007/PartnerControls">
+  <documentManagement/>
+</p:properties>
+</file>
+
+<file path=customXml/item3.xml><?xml version="1.0" encoding="utf-8"?>
 <?mso-contentType ?>
 <FormTemplates xmlns="http://schemas.microsoft.com/sharepoint/v3/contenttype/forms">
   <Display>DocumentLibraryForm</Display>
@@ -13697,7 +14181,7 @@
 </FormTemplates>
 </file>
 
-<file path=customXml/item3.xml><?xml version="1.0" encoding="utf-8"?>
+<file path=customXml/item4.xml><?xml version="1.0" encoding="utf-8"?>
 <ct:contentTypeSchema xmlns:ct="http://schemas.microsoft.com/office/2006/metadata/contentType" xmlns:ma="http://schemas.microsoft.com/office/2006/metadata/properties/metaAttributes" ct:_="" ma:_="" ma:contentTypeName="Document" ma:contentTypeID="0x0101000855128546B1E34EA22037A61AFCC9C6" ma:contentTypeVersion="" ma:contentTypeDescription="Create a new document." ma:contentTypeScope="" ma:versionID="ea8337a854d6076b4234ff1369f5d2bd">
   <xsd:schema xmlns:xsd="http://www.w3.org/2001/XMLSchema" xmlns:xs="http://www.w3.org/2001/XMLSchema" xmlns:p="http://schemas.microsoft.com/office/2006/metadata/properties" targetNamespace="http://schemas.microsoft.com/office/2006/metadata/properties" ma:root="true" ma:fieldsID="b2384c6cc0088fcedbaf6edaf557defa">
     <xsd:element name="properties">
@@ -13811,12 +14295,6 @@
 </ct:contentTypeSchema>
 </file>
 
-<file path=customXml/item4.xml><?xml version="1.0" encoding="utf-8"?>
-<p:properties xmlns:p="http://schemas.microsoft.com/office/2006/metadata/properties" xmlns:xsi="http://www.w3.org/2001/XMLSchema-instance" xmlns:pc="http://schemas.microsoft.com/office/infopath/2007/PartnerControls">
-  <documentManagement/>
-</p:properties>
-</file>
-
 <file path=customXml/item5.xml><?xml version="1.0" encoding="utf-8"?>
 <b:Sources xmlns:b="http://schemas.openxmlformats.org/officeDocument/2006/bibliography" xmlns="http://schemas.openxmlformats.org/officeDocument/2006/bibliography" SelectedStyle="\APASixthEditionOfficeOnline.xsl" StyleName="APA" Version="6"/>
 </file>
@@ -13830,6 +14308,15 @@
 </file>
 
 <file path=customXml/itemProps2.xml><?xml version="1.0" encoding="utf-8"?>
+<ds:datastoreItem xmlns:ds="http://schemas.openxmlformats.org/officeDocument/2006/customXml" ds:itemID="{F4BEA786-AAD2-476B-B24D-71062833183F}">
+  <ds:schemaRefs>
+    <ds:schemaRef ds:uri="http://schemas.microsoft.com/office/2006/metadata/properties"/>
+    <ds:schemaRef ds:uri="http://schemas.microsoft.com/office/infopath/2007/PartnerControls"/>
+  </ds:schemaRefs>
+</ds:datastoreItem>
+</file>
+
+<file path=customXml/itemProps3.xml><?xml version="1.0" encoding="utf-8"?>
 <ds:datastoreItem xmlns:ds="http://schemas.openxmlformats.org/officeDocument/2006/customXml" ds:itemID="{79DBF269-3DCF-4AFD-96A1-D7A6D7C05F76}">
   <ds:schemaRefs>
     <ds:schemaRef ds:uri="http://schemas.microsoft.com/sharepoint/v3/contenttype/forms"/>
@@ -13837,7 +14324,7 @@
 </ds:datastoreItem>
 </file>
 
-<file path=customXml/itemProps3.xml><?xml version="1.0" encoding="utf-8"?>
+<file path=customXml/itemProps4.xml><?xml version="1.0" encoding="utf-8"?>
 <ds:datastoreItem xmlns:ds="http://schemas.openxmlformats.org/officeDocument/2006/customXml" ds:itemID="{D2C523CD-326D-4E2C-823C-22B14A297ED4}">
   <ds:schemaRefs>
     <ds:schemaRef ds:uri="http://schemas.microsoft.com/office/2006/metadata/contentType"/>
@@ -13853,17 +14340,8 @@
 </ds:datastoreItem>
 </file>
 
-<file path=customXml/itemProps4.xml><?xml version="1.0" encoding="utf-8"?>
-<ds:datastoreItem xmlns:ds="http://schemas.openxmlformats.org/officeDocument/2006/customXml" ds:itemID="{F4BEA786-AAD2-476B-B24D-71062833183F}">
-  <ds:schemaRefs>
-    <ds:schemaRef ds:uri="http://schemas.microsoft.com/office/2006/metadata/properties"/>
-    <ds:schemaRef ds:uri="http://schemas.microsoft.com/office/infopath/2007/PartnerControls"/>
-  </ds:schemaRefs>
-</ds:datastoreItem>
-</file>
-
 <file path=customXml/itemProps5.xml><?xml version="1.0" encoding="utf-8"?>
-<ds:datastoreItem xmlns:ds="http://schemas.openxmlformats.org/officeDocument/2006/customXml" ds:itemID="{ECF3D435-02C7-4AAE-B0DC-07025E42B5EB}">
+<ds:datastoreItem xmlns:ds="http://schemas.openxmlformats.org/officeDocument/2006/customXml" ds:itemID="{FD06D5B2-B783-466D-B6F5-3E0A938B0286}">
   <ds:schemaRefs>
     <ds:schemaRef ds:uri="http://schemas.openxmlformats.org/officeDocument/2006/bibliography"/>
   </ds:schemaRefs>
